--- a/ŽILINSKÁ UNIVERZITA V ŽILINE.docx
+++ b/ŽILINSKÁ UNIVERZITA V ŽILINE.docx
@@ -1446,23 +1446,7 @@
                 <w:noProof/>
                 <w:lang w:val="sk-SK"/>
               </w:rPr>
-              <w:t>3.2 Windows presentation</w:t>
-            </w:r>
-            <w:r>
-              <w:rPr>
-                <w:rStyle w:val="Hyperlink"/>
-                <w:noProof/>
-                <w:lang w:val="sk-SK"/>
-              </w:rPr>
-              <w:t xml:space="preserve"> </w:t>
-            </w:r>
-            <w:r>
-              <w:rPr>
-                <w:rStyle w:val="Hyperlink"/>
-                <w:noProof/>
-                <w:lang w:val="sk-SK"/>
-              </w:rPr>
-              <w:t>foundation a WinForms</w:t>
+              <w:t>3.2 Windows presentation foundation a WinForms</w:t>
             </w:r>
             <w:r>
               <w:rPr>
@@ -4379,7 +4363,7 @@
             <v:path o:extrusionok="f" gradientshapeok="t" o:connecttype="rect"/>
             <o:lock v:ext="edit" aspectratio="t"/>
           </v:shapetype>
-          <v:shape id="_x0000_i1028" type="#_x0000_t75" style="width:390.5pt;height:244.5pt">
+          <v:shape id="_x0000_i1025" type="#_x0000_t75" style="width:390.5pt;height:244.5pt">
             <v:imagedata r:id="rId12" o:title="ukazkafaktury"/>
           </v:shape>
         </w:pict>
@@ -4910,7 +4894,7 @@
         </w:rPr>
         <w:lastRenderedPageBreak/>
         <w:pict>
-          <v:shape id="_x0000_i1025" type="#_x0000_t75" style="width:353.5pt;height:261pt">
+          <v:shape id="_x0000_i1026" type="#_x0000_t75" style="width:353.5pt;height:261pt">
             <v:imagedata r:id="rId13" o:title="Untitled1"/>
           </v:shape>
         </w:pict>
@@ -6030,7 +6014,7 @@
         </w:rPr>
         <w:lastRenderedPageBreak/>
         <w:pict>
-          <v:shape id="_x0000_i1026" type="#_x0000_t75" style="width:467.5pt;height:229pt">
+          <v:shape id="_x0000_i1028" type="#_x0000_t75" style="width:467.5pt;height:229pt">
             <v:imagedata r:id="rId15" o:title="Untitled"/>
           </v:shape>
         </w:pict>
@@ -6967,7 +6951,7 @@
           <w:szCs w:val="24"/>
         </w:rPr>
         <w:pict>
-          <v:shape id="_x0000_i1038" type="#_x0000_t75" style="width:184.5pt;height:41.5pt">
+          <v:shape id="_x0000_i1029" type="#_x0000_t75" style="width:184.5pt;height:41.5pt">
             <v:imagedata r:id="rId16" o:title="XAmlWpf"/>
           </v:shape>
         </w:pict>
@@ -7608,6 +7592,7 @@
         <w:ind w:firstLine="720"/>
         <w:rPr>
           <w:szCs w:val="24"/>
+          <w:lang w:val="sk-SK"/>
         </w:rPr>
       </w:pPr>
       <w:r>
@@ -7673,20 +7658,61 @@
         </w:rPr>
         <w:t>. OCR je v praxi obyčajne využívaný na zbieranie dát z faktúr, kde štruktúra dokumentu a farba pozadia je jednodná.</w:t>
       </w:r>
-    </w:p>
-    <w:p>
-      <w:pPr>
+      <w:r>
+        <w:rPr>
+          <w:szCs w:val="24"/>
+          <w:lang w:val="sk-SK"/>
+        </w:rPr>
+        <w:t xml:space="preserve"> Ako príklad uvádzam fotografiu ktorá ľudským okom pôsobí byť nastavená ideálne, napriek tomu ani jedna z knižníc nebola schopná z nej meno správne vyčítať.</w:t>
+      </w:r>
+    </w:p>
+    <w:p>
+      <w:pPr>
+        <w:keepNext/>
         <w:ind w:firstLine="720"/>
-        <w:rPr>
-          <w:szCs w:val="24"/>
-          <w:lang w:val="sk-SK"/>
-        </w:rPr>
-      </w:pPr>
-      <w:r>
-        <w:rPr>
-          <w:szCs w:val="24"/>
-          <w:lang w:val="sk-SK"/>
-        </w:rPr>
+        <w:jc w:val="center"/>
+      </w:pPr>
+      <w:r>
+        <w:rPr>
+          <w:noProof/>
+        </w:rPr>
+      </w:r>
+      <w:r>
+        <w:pict>
+          <v:shape id="_x0000_s1041" type="#_x0000_t75" style="width:143pt;height:96pt;mso-left-percent:-10001;mso-top-percent:-10001;mso-position-horizontal:absolute;mso-position-horizontal-relative:char;mso-position-vertical:absolute;mso-position-vertical-relative:line;mso-left-percent:-10001;mso-top-percent:-10001">
+            <v:imagedata r:id="rId18" o:title="Obcianskz"/>
+            <w10:wrap type="none"/>
+            <w10:anchorlock/>
+          </v:shape>
+        </w:pict>
+      </w:r>
+    </w:p>
+    <w:p>
+      <w:pPr>
+        <w:pStyle w:val="Caption"/>
+        <w:jc w:val="center"/>
+        <w:rPr>
+          <w:szCs w:val="24"/>
+        </w:rPr>
+      </w:pPr>
+      <w:r>
+        <w:t>Fotografia mena na občianskom preukaze, ako test OCR knižníc.</w:t>
+      </w:r>
+    </w:p>
+    <w:p>
+      <w:pPr>
+        <w:ind w:firstLine="720"/>
+        <w:rPr>
+          <w:szCs w:val="24"/>
+          <w:lang w:val="sk-SK"/>
+        </w:rPr>
+      </w:pPr>
+      <w:r>
+        <w:rPr>
+          <w:szCs w:val="24"/>
+          <w:lang w:val="sk-SK"/>
+        </w:rPr>
+        <w:lastRenderedPageBreak/>
         <w:t xml:space="preserve">Identifikácia telefónom môže byť tiež problémom. </w:t>
       </w:r>
       <w:r>
@@ -7717,15 +7743,7 @@
           <w:szCs w:val="24"/>
           <w:lang w:val="sk-SK"/>
         </w:rPr>
-        <w:t xml:space="preserve">Poslednou a najjednoduchšou variantou, je identifikácia občianskym bez akýchkoľvek dalších systémov okrem skladovej aplikácie. Každému novému zákazníkovy bude idenfifikačný kód priradení, pri vytvorení zákazníka v systéme. Osoba pracujúca z aplikáciou si tak môže </w:t>
-      </w:r>
-      <w:r>
-        <w:rPr>
-          <w:szCs w:val="24"/>
-          <w:lang w:val="sk-SK"/>
-        </w:rPr>
-        <w:lastRenderedPageBreak/>
-        <w:t xml:space="preserve">opakovaných návštevníkov jednoducho nájsť v aplikácii podľa mena, za predpokladu, že mená su relatívne jedinečné, alebo podľa jedinečného priradeného identifikačného kódu. </w:t>
+        <w:t xml:space="preserve">Poslednou a najjednoduchšou variantou, je identifikácia občianskym bez akýchkoľvek dalších systémov okrem skladovej aplikácie. Každému novému zákazníkovy bude idenfifikačný kód priradení, pri vytvorení zákazníka v systéme. Osoba pracujúca z aplikáciou si tak môže opakovaných návštevníkov jednoducho nájsť v aplikácii podľa mena, za predpokladu, že mená su relatívne jedinečné, alebo podľa jedinečného priradeného identifikačného kódu. </w:t>
       </w:r>
       <w:r>
         <w:rPr>
@@ -8040,6 +8058,7 @@
         <w:rPr>
           <w:lang w:val="sk-SK"/>
         </w:rPr>
+        <w:lastRenderedPageBreak/>
         <w:t xml:space="preserve">5 </w:t>
       </w:r>
       <w:r>
@@ -8153,15 +8172,7 @@
           <w:szCs w:val="24"/>
           <w:lang w:val="sk-SK"/>
         </w:rPr>
-        <w:t xml:space="preserve">Zákazník musí mať automaticky generovaný identifikačný klúč ktorý ho bude daľej reprezentovať, skladá sa z dvoch častí, posledných dvoch cifier aktuálneho roku a najmenšieho voľného trojciferného čísla vadšieho ako 100. Musí obsahovať údaje prvé meno, druhé meno, </w:t>
-      </w:r>
-      <w:r>
-        <w:rPr>
-          <w:szCs w:val="24"/>
-          <w:lang w:val="sk-SK"/>
-        </w:rPr>
-        <w:lastRenderedPageBreak/>
-        <w:t>telefónne číslo, adresa, a počet tovaru ktorý má. Užívateľ ich musí byť schopný pridávať, upravovať všetky údaje okrem identifikačného klúča, nesm</w:t>
+        <w:t>Zákazník musí mať automaticky generovaný identifikačný klúč ktorý ho bude daľej reprezentovať, skladá sa z dvoch častí, posledných dvoch cifier aktuálneho roku a najmenšieho voľného trojciferného čísla vadšieho ako 100. Musí obsahovať údaje prvé meno, druhé meno, telefónne číslo, adresa, a počet tovaru ktorý má. Užívateľ ich musí byť schopný pridávať, upravovať všetky údaje okrem identifikačného klúča, nesm</w:t>
       </w:r>
       <w:r>
         <w:rPr>
@@ -8683,7 +8694,15 @@
           <w:szCs w:val="24"/>
           <w:lang w:val="sk-SK"/>
         </w:rPr>
-        <w:t xml:space="preserve"> V databáze bude uložený len názov obrázku, webové rohranie aj aplikácia si musia byť schopné dané obrázky dosťahovať z</w:t>
+        <w:t xml:space="preserve"> V databáze bude uložený len názov obrázku, webové rohranie aj aplikácia si musia byť schopné dané obrázky dosťahovať </w:t>
+      </w:r>
+      <w:r>
+        <w:rPr>
+          <w:szCs w:val="24"/>
+          <w:lang w:val="sk-SK"/>
+        </w:rPr>
+        <w:lastRenderedPageBreak/>
+        <w:t>z</w:t>
       </w:r>
       <w:r>
         <w:rPr>
@@ -8730,7 +8749,6 @@
           <w:noProof/>
           <w:szCs w:val="24"/>
         </w:rPr>
-        <w:lastRenderedPageBreak/>
         <w:drawing>
           <wp:inline distT="0" distB="0" distL="0" distR="0" wp14:anchorId="1D9B4AF6" wp14:editId="6997801A">
             <wp:extent cx="2724150" cy="2044700"/>
@@ -8749,7 +8767,7 @@
                     </pic:cNvPicPr>
                   </pic:nvPicPr>
                   <pic:blipFill>
-                    <a:blip r:embed="rId18">
+                    <a:blip r:embed="rId19">
                       <a:extLst>
                         <a:ext uri="{28A0092B-C50C-407E-A947-70E740481C1C}">
                           <a14:useLocalDpi xmlns:a14="http://schemas.microsoft.com/office/drawing/2010/main" val="0"/>
@@ -9191,6 +9209,7 @@
         <w:rPr>
           <w:szCs w:val="24"/>
         </w:rPr>
+        <w:lastRenderedPageBreak/>
         <w:tab/>
         <w:t xml:space="preserve">Zoznam všetkých záznamov bude tabuľka s možnosťou vybratia dátumu dňa ako filtrovanie. Tabuľka musí obsahovať stĺpec s textom ktorý bude </w:t>
       </w:r>
@@ -9229,7 +9248,6 @@
         <w:rPr>
           <w:szCs w:val="24"/>
         </w:rPr>
-        <w:lastRenderedPageBreak/>
         <w:tab/>
         <w:t>Pri vrátení sa k tomuto oknu z</w:t>
       </w:r>
@@ -9350,8 +9368,8 @@
           <w:lang w:val="sk-SK"/>
         </w:rPr>
         <w:pict>
-          <v:shape id="_x0000_i1029" type="#_x0000_t75" style="width:448pt;height:2in">
-            <v:imagedata r:id="rId19" o:title="Stavy"/>
+          <v:shape id="_x0000_i1030" type="#_x0000_t75" style="width:448pt;height:2in">
+            <v:imagedata r:id="rId20" o:title="Stavy"/>
           </v:shape>
         </w:pict>
       </w:r>
@@ -9535,6 +9553,7 @@
         <w:rPr>
           <w:lang w:val="sk-SK"/>
         </w:rPr>
+        <w:lastRenderedPageBreak/>
         <w:t>5</w:t>
       </w:r>
       <w:r>
@@ -9569,15 +9588,7 @@
           <w:szCs w:val="24"/>
           <w:lang w:val="sk-SK"/>
         </w:rPr>
-        <w:t xml:space="preserve">Pri neuložených zmenách a pokuse odchodu z okna, aplikácia sa opýta či zmeny uloží. Ak používateľ chce zmeny uložiť a z nejakého dôvodu operácia nepredbehne úspešne, používateľa </w:t>
-      </w:r>
-      <w:r>
-        <w:rPr>
-          <w:szCs w:val="24"/>
-          <w:lang w:val="sk-SK"/>
-        </w:rPr>
-        <w:lastRenderedPageBreak/>
-        <w:t>vráti naspať do okna užívateľa. Ak údaje neopraví a pokúsi sa okno opustiť znova, aplikácia mu to bez opýtania dovolí. Ak zmeni uložiť nechce, bez oznamu odchádza.</w:t>
+        <w:t>Pri neuložených zmenách a pokuse odchodu z okna, aplikácia sa opýta či zmeny uloží. Ak používateľ chce zmeny uložiť a z nejakého dôvodu operácia nepredbehne úspešne, používateľa vráti naspať do okna užívateľa. Ak údaje neopraví a pokúsi sa okno opustiť znova, aplikácia mu to bez opýtania dovolí. Ak zmeni uložiť nechce, bez oznamu odchádza.</w:t>
       </w:r>
     </w:p>
     <w:p>
@@ -9751,7 +9762,7 @@
                           <pic:cNvPicPr/>
                         </pic:nvPicPr>
                         <pic:blipFill>
-                          <a:blip r:embed="rId20">
+                          <a:blip r:embed="rId21">
                             <a:extLst>
                               <a:ext uri="{28A0092B-C50C-407E-A947-70E740481C1C}">
                                 <a14:useLocalDpi xmlns:a14="http://schemas.microsoft.com/office/drawing/2010/main" val="0"/>
@@ -9823,7 +9834,7 @@
                           <pic:cNvPicPr/>
                         </pic:nvPicPr>
                         <pic:blipFill>
-                          <a:blip r:embed="rId21">
+                          <a:blip r:embed="rId22">
                             <a:extLst>
                               <a:ext uri="{28A0092B-C50C-407E-A947-70E740481C1C}">
                                 <a14:useLocalDpi xmlns:a14="http://schemas.microsoft.com/office/drawing/2010/main" val="0"/>
@@ -9919,7 +9930,7 @@
                           <pic:cNvPicPr/>
                         </pic:nvPicPr>
                         <pic:blipFill>
-                          <a:blip r:embed="rId22">
+                          <a:blip r:embed="rId23">
                             <a:extLst>
                               <a:ext uri="{28A0092B-C50C-407E-A947-70E740481C1C}">
                                 <a14:useLocalDpi xmlns:a14="http://schemas.microsoft.com/office/drawing/2010/main" val="0"/>
@@ -9991,7 +10002,7 @@
                           <pic:cNvPicPr/>
                         </pic:nvPicPr>
                         <pic:blipFill>
-                          <a:blip r:embed="rId23">
+                          <a:blip r:embed="rId24">
                             <a:extLst>
                               <a:ext uri="{28A0092B-C50C-407E-A947-70E740481C1C}">
                                 <a14:useLocalDpi xmlns:a14="http://schemas.microsoft.com/office/drawing/2010/main" val="0"/>
@@ -10148,6 +10159,7 @@
         <w:rPr>
           <w:noProof/>
         </w:rPr>
+        <w:lastRenderedPageBreak/>
         <w:drawing>
           <wp:inline distT="0" distB="0" distL="0" distR="0" wp14:anchorId="24FD3577" wp14:editId="20F8C97C">
             <wp:extent cx="1955800" cy="1412175"/>
@@ -10166,7 +10178,7 @@
                     </pic:cNvPicPr>
                   </pic:nvPicPr>
                   <pic:blipFill>
-                    <a:blip r:embed="rId24">
+                    <a:blip r:embed="rId25">
                       <a:extLst>
                         <a:ext uri="{28A0092B-C50C-407E-A947-70E740481C1C}">
                           <a14:useLocalDpi xmlns:a14="http://schemas.microsoft.com/office/drawing/2010/main" val="0"/>
@@ -10211,38 +10223,203 @@
       </w:r>
     </w:p>
     <w:p>
-      <w:r>
-        <w:rPr>
-          <w:lang w:val="sk-SK"/>
-        </w:rPr>
-        <w:lastRenderedPageBreak/>
+      <w:pPr>
+        <w:rPr>
+          <w:lang w:val="sk-SK"/>
+        </w:rPr>
+      </w:pPr>
+      <w:r>
+        <w:rPr>
+          <w:lang w:val="sk-SK"/>
+        </w:rPr>
         <w:tab/>
         <w:t>Samostatné tabuľky sú vykreslované v aplikácií pomocou objektu dataGrid</w:t>
       </w:r>
+      <w:r>
+        <w:rPr>
+          <w:lang w:val="sk-SK"/>
+        </w:rPr>
+        <w:t>, každá má svoje určité vyhľadávacie políčka formou Comboboxu, alebo DatePickerom. Konvenciou je zobrazovanie ovládacích prvkov na pravej strane tabuľky. Údaje vnich sú vytvárané nasledovným spôsobom.</w:t>
+      </w:r>
+      <w:r>
+        <w:rPr>
+          <w:lang w:val="sk-SK"/>
+        </w:rPr>
+        <w:t xml:space="preserve"> Pri inicializácií tabuľky sa aplikácia pripojí na verejnú databázu, odkiaľ si požadované údaje stiahne a vloží ich do objektu</w:t>
+      </w:r>
+      <w:r>
+        <w:rPr>
+          <w:lang w:val="sk-SK"/>
+        </w:rPr>
+        <w:t>(alebo viacerých)</w:t>
+      </w:r>
+      <w:r>
+        <w:rPr>
+          <w:lang w:val="sk-SK"/>
+        </w:rPr>
+        <w:t xml:space="preserve"> DataSet, ktorý zachováva údaje </w:t>
+      </w:r>
+      <w:r>
+        <w:rPr>
+          <w:lang w:val="sk-SK"/>
+        </w:rPr>
+        <w:t>v štruktúre podobnej z MySQL.</w:t>
+      </w:r>
+      <w:r>
+        <w:rPr>
+          <w:lang w:val="sk-SK"/>
+        </w:rPr>
+        <w:t xml:space="preserve"> DataSet potom v kóde programu upravíme na požadovanú štruktúru. DataSety je medzi sebou možné aj spájať, čo umožnuje jednoduchú úpravu dát aj pri tabuľkách skladajúcich sa z dát z viacerých príslušných MySQL tabuliek.</w:t>
+      </w:r>
+      <w:r>
+        <w:rPr>
+          <w:lang w:val="sk-SK"/>
+        </w:rPr>
+        <w:t xml:space="preserve"> Upravený DataSet vieme priamo pripojiť k objektu dataGrid. Úpravy ako farba riadkov, výmena poradia stĺcov sa uskutočnuje vždy po opatovnej inicializácií gridu. </w:t>
+      </w:r>
+      <w:r>
+        <w:rPr>
+          <w:lang w:val="sk-SK"/>
+        </w:rPr>
+        <w:t xml:space="preserve">Ovládacie prvky sú generované automaticky pomocou XAML. </w:t>
+      </w:r>
+      <w:r>
+        <w:rPr>
+          <w:lang w:val="sk-SK"/>
+        </w:rPr>
+        <w:t xml:space="preserve">Prikladám jednoduchý príklad </w:t>
+      </w:r>
+      <w:r>
+        <w:rPr>
+          <w:lang w:val="sk-SK"/>
+        </w:rPr>
+        <w:t>vytvorenia tabuľky zá</w:t>
+      </w:r>
+      <w:r>
+        <w:rPr>
+          <w:lang w:val="sk-SK"/>
+        </w:rPr>
+        <w:t>znamov</w:t>
+      </w:r>
+      <w:r>
+        <w:rPr>
+          <w:lang w:val="sk-SK"/>
+        </w:rPr>
+        <w:t>.</w:t>
+      </w:r>
+    </w:p>
+    <w:p>
+      <w:pPr>
+        <w:rPr>
+          <w:lang w:val="sk-SK"/>
+        </w:rPr>
+      </w:pPr>
+      <w:r>
+        <w:rPr>
+          <w:lang w:val="sk-SK"/>
+        </w:rPr>
+        <w:tab/>
+        <w:t>Oproti návrhu, zmenil sa systém fungovania popisu. V konkurečných aplikáciach som narazil na problém, kde popis tovaru sa nachádzal v samostatnom stĺpci, pretože popis môže byť obyčajne dlhší, a mal by byť jednoducho upraviteľný skladníkom. Pôvodne bol implementovaný systém vyzerajúci takto.</w:t>
+      </w:r>
+    </w:p>
+    <w:p>
+      <w:pPr>
+        <w:rPr>
+          <w:lang w:val="sk-SK"/>
+        </w:rPr>
+      </w:pPr>
+      <w:r>
+        <w:rPr>
+          <w:lang w:val="sk-SK"/>
+        </w:rPr>
+        <w:tab/>
+        <w:t xml:space="preserve">Bohužial, toto riešenie som musel odstráneniť a nahradiť štandardným konkurenčným z dôvodu potreby otvárania jednotlivých poznámok, ktoré chce skladník videť spolu s ostatnými údajmi tabuľky. </w:t>
+      </w:r>
+    </w:p>
+    <w:p>
+      <w:r>
+        <w:rPr>
+          <w:lang w:val="sk-SK"/>
+        </w:rPr>
+        <w:tab/>
+      </w:r>
+      <w:r>
+        <w:rPr>
+          <w:lang w:val="sk-SK"/>
+        </w:rPr>
+        <w:t xml:space="preserve">Pomocou XAML triggerov upravujem napríklad farbu označených riadkov </w:t>
+      </w:r>
+      <w:r>
+        <w:t>(na</w:t>
+      </w:r>
+      <w:r>
+        <w:rPr>
+          <w:lang w:val="sk-SK"/>
+        </w:rPr>
+        <w:t>ša aplikácia nemá vedieť označovať riadky, preto farbu označeného som nastavil na rovnakú ako má neoznačený</w:t>
+      </w:r>
+      <w:r>
+        <w:t>).</w:t>
+      </w:r>
+      <w:r>
+        <w:rPr>
+          <w:lang w:val="sk-SK"/>
+        </w:rPr>
+        <w:t xml:space="preserve"> Uvádzam spomínaný príklad</w:t>
+      </w:r>
       <w:bookmarkStart w:id="34" w:name="_GoBack"/>
       <w:bookmarkEnd w:id="34"/>
     </w:p>
     <w:p>
       <w:pPr>
-        <w:pStyle w:val="Heading2"/>
-        <w:rPr>
-          <w:lang w:val="sk-SK"/>
-        </w:rPr>
-      </w:pPr>
-      <w:r>
-        <w:rPr>
-          <w:lang w:val="sk-SK"/>
-        </w:rPr>
-        <w:t>5</w:t>
-      </w:r>
-      <w:r>
-        <w:t>.4.2</w:t>
-      </w:r>
-      <w:r>
-        <w:rPr>
-          <w:lang w:val="sk-SK"/>
-        </w:rPr>
-        <w:t xml:space="preserve"> Tabuľky</w:t>
+        <w:keepNext/>
+        <w:jc w:val="center"/>
+      </w:pPr>
+      <w:r>
+        <w:lastRenderedPageBreak/>
+        <w:pict>
+          <v:shape id="_x0000_i1040" type="#_x0000_t75" style="width:437.5pt;height:95.5pt">
+            <v:imagedata r:id="rId26" o:title="XAML triggers"/>
+          </v:shape>
+        </w:pict>
+      </w:r>
+    </w:p>
+    <w:p>
+      <w:pPr>
+        <w:pStyle w:val="Caption"/>
+        <w:jc w:val="center"/>
+        <w:rPr>
+          <w:lang w:val="sk-SK"/>
+        </w:rPr>
+      </w:pPr>
+      <w:r>
+        <w:t>Priklad vyu</w:t>
+      </w:r>
+      <w:r>
+        <w:rPr>
+          <w:lang w:val="sk-SK"/>
+        </w:rPr>
+        <w:t>žitia triggeru</w:t>
+      </w:r>
+    </w:p>
+    <w:p>
+      <w:pPr>
+        <w:rPr>
+          <w:lang w:val="sk-SK"/>
+        </w:rPr>
+      </w:pPr>
+      <w:r>
+        <w:rPr>
+          <w:lang w:val="sk-SK"/>
+        </w:rPr>
+        <w:tab/>
+        <w:t>Centrovanie tabuliek</w:t>
+      </w:r>
+      <w:r>
+        <w:rPr>
+          <w:lang w:val="sk-SK"/>
+        </w:rPr>
+        <w:t>, styli</w:t>
       </w:r>
     </w:p>
     <w:p>
@@ -10325,8 +10502,8 @@
       </w:pPr>
       <w:r>
         <w:pict>
-          <v:shape id="_x0000_i1030" type="#_x0000_t75" style="width:388.5pt;height:147.5pt">
-            <v:imagedata r:id="rId25" o:title="FindAvailableName"/>
+          <v:shape id="_x0000_i1031" type="#_x0000_t75" style="width:388.5pt;height:147.5pt">
+            <v:imagedata r:id="rId27" o:title="FindAvailableName"/>
           </v:shape>
         </w:pict>
       </w:r>
@@ -10355,16 +10532,17 @@
         <w:jc w:val="center"/>
       </w:pPr>
       <w:r>
+        <w:lastRenderedPageBreak/>
         <w:pict>
           <v:shape id="_x0000_i1032" type="#_x0000_t75" style="width:426pt;height:94pt">
-            <v:imagedata r:id="rId26" o:title="ftp_upload"/>
+            <v:imagedata r:id="rId28" o:title="ftp_upload"/>
           </v:shape>
         </w:pict>
       </w:r>
       <w:r>
         <w:pict>
-          <v:shape id="_x0000_i1031" type="#_x0000_t75" style="width:426pt;height:73.5pt">
-            <v:imagedata r:id="rId27" o:title="ftp_download"/>
+          <v:shape id="_x0000_i1033" type="#_x0000_t75" style="width:426pt;height:73.5pt">
+            <v:imagedata r:id="rId29" o:title="ftp_download"/>
           </v:shape>
         </w:pict>
       </w:r>
@@ -10399,7 +10577,6 @@
         <w:rPr>
           <w:lang w:val="sk-SK"/>
         </w:rPr>
-        <w:lastRenderedPageBreak/>
         <w:t>5</w:t>
       </w:r>
       <w:r>
@@ -10500,8 +10677,8 @@
           <w:szCs w:val="24"/>
         </w:rPr>
         <w:pict>
-          <v:shape id="_x0000_i1033" type="#_x0000_t75" style="width:294pt;height:58.5pt">
-            <v:imagedata r:id="rId28" o:title="webcam_pic"/>
+          <v:shape id="_x0000_i1034" type="#_x0000_t75" style="width:294pt;height:58.5pt">
+            <v:imagedata r:id="rId30" o:title="webcam_pic"/>
           </v:shape>
         </w:pict>
       </w:r>
@@ -10640,9 +10817,10 @@
           <w:b/>
           <w:szCs w:val="24"/>
         </w:rPr>
+        <w:lastRenderedPageBreak/>
         <w:pict>
-          <v:shape id="_x0000_i1034" type="#_x0000_t75" style="width:467.5pt;height:113pt">
-            <v:imagedata r:id="rId29" o:title="writing_to_pdf"/>
+          <v:shape id="_x0000_i1035" type="#_x0000_t75" style="width:467.5pt;height:113pt">
+            <v:imagedata r:id="rId31" o:title="writing_to_pdf"/>
           </v:shape>
         </w:pict>
       </w:r>
@@ -10672,8 +10850,8 @@
       </w:pPr>
       <w:r>
         <w:pict>
-          <v:shape id="_x0000_i1035" type="#_x0000_t75" style="width:334pt;height:94.5pt">
-            <v:imagedata r:id="rId30" o:title="printing_pdf"/>
+          <v:shape id="_x0000_i1036" type="#_x0000_t75" style="width:334pt;height:94.5pt">
+            <v:imagedata r:id="rId32" o:title="printing_pdf"/>
           </v:shape>
         </w:pict>
       </w:r>
@@ -10708,7 +10886,6 @@
         <w:rPr>
           <w:lang w:val="sk-SK"/>
         </w:rPr>
-        <w:lastRenderedPageBreak/>
         <w:t>6</w:t>
       </w:r>
       <w:r>
@@ -10933,6 +11110,7 @@
         </w:rPr>
       </w:pPr>
       <w:r>
+        <w:lastRenderedPageBreak/>
         <w:t>- View(Pohľad) je pasívnou časťou webovej aplikácie, pomocou tejto vrstvy sa používateľovy zobrazujú informácie</w:t>
       </w:r>
       <w:r>
@@ -10974,10 +11152,9 @@
         <w:jc w:val="center"/>
       </w:pPr>
       <w:r>
-        <w:lastRenderedPageBreak/>
         <w:pict>
-          <v:shape id="_x0000_i1036" type="#_x0000_t75" style="width:192pt;height:211.5pt">
-            <v:imagedata r:id="rId31" o:title="MVC-Process (1)"/>
+          <v:shape id="_x0000_i1037" type="#_x0000_t75" style="width:192pt;height:211.5pt">
+            <v:imagedata r:id="rId33" o:title="MVC-Process (1)"/>
           </v:shape>
         </w:pict>
       </w:r>
@@ -10995,7 +11172,9 @@
       <w:pPr>
         <w:keepNext/>
         <w:ind w:firstLine="720"/>
-        <w:jc w:val="center"/>
+        <w:rPr>
+          <w:lang w:val="sk-SK"/>
+        </w:rPr>
       </w:pPr>
       <w:r>
         <w:t>Príkladom v našom prípade sú napríklad zapínače otvor/zatvor</w:t>
@@ -11010,7 +11189,13 @@
         <w:rPr>
           <w:lang w:val="sk-SK"/>
         </w:rPr>
-        <w:t xml:space="preserve"> si pomocou Ajax-u vypýta príslušný obrázok ktorý má byť zobrazený v danom riadku tabuľky od príslušného kontrolera. Kontroler si ho vypýta od modelu, a pošle mu ho naspať ten ho pošle ďalej do prislúchajúcemu pohľadu kde sa vykreslí nový riadok. Prikladám ústrižky potrebného kódu, </w:t>
+        <w:t xml:space="preserve"> si pomocou Ajaxu </w:t>
+      </w:r>
+      <w:r>
+        <w:rPr>
+          <w:lang w:val="sk-SK"/>
+        </w:rPr>
+        <w:t xml:space="preserve">vypýta príslušný obrázok ktorý má byť zobrazený v danom riadku tabuľky od príslušného kontrolera. Kontroler si ho vypýta od modelu, a pošle mu ho naspať ten ho pošle ďalej do prislúchajúcemu pohľadu kde sa vykreslí nový riadok. Prikladám ústrižky potrebného kódu, </w:t>
       </w:r>
       <w:r>
         <w:rPr>
@@ -11024,12 +11209,17 @@
         </w:rPr>
         <w:t xml:space="preserve"> relatívnu cestu k stiahnutému obrázku</w:t>
       </w:r>
+    </w:p>
+    <w:p>
+      <w:pPr>
+        <w:keepNext/>
+      </w:pPr>
       <w:r>
         <w:rPr>
           <w:noProof/>
         </w:rPr>
         <w:drawing>
-          <wp:inline distT="0" distB="0" distL="0" distR="0" wp14:anchorId="7847D2EC" wp14:editId="7673AAC8">
+          <wp:inline distT="0" distB="0" distL="0" distR="0" wp14:anchorId="172F44A6" wp14:editId="0B6954E4">
             <wp:extent cx="5930900" cy="1447800"/>
             <wp:effectExtent l="0" t="0" r="0" b="0"/>
             <wp:docPr id="7" name="Picture 7" descr="C:\Users\Daniel\AppData\Local\Microsoft\Windows\INetCache\Content.Word\MVC_cshtml.jpg"/>
@@ -11046,7 +11236,7 @@
                     </pic:cNvPicPr>
                   </pic:nvPicPr>
                   <pic:blipFill>
-                    <a:blip r:embed="rId32" cstate="print">
+                    <a:blip r:embed="rId34" cstate="print">
                       <a:extLst>
                         <a:ext uri="{28A0092B-C50C-407E-A947-70E740481C1C}">
                           <a14:useLocalDpi xmlns:a14="http://schemas.microsoft.com/office/drawing/2010/main" val="0"/>
@@ -11101,8 +11291,8 @@
         </w:rPr>
         <w:lastRenderedPageBreak/>
         <w:pict>
-          <v:shape id="_x0000_i1037" type="#_x0000_t75" style="width:292.5pt;height:208.5pt">
-            <v:imagedata r:id="rId33" o:title="MVC_js_Ajax"/>
+          <v:shape id="_x0000_i1038" type="#_x0000_t75" style="width:292.5pt;height:208.5pt">
+            <v:imagedata r:id="rId35" o:title="MVC_js_Ajax"/>
           </v:shape>
         </w:pict>
       </w:r>
@@ -11234,7 +11424,7 @@
       </w:r>
     </w:p>
     <w:sectPr>
-      <w:footerReference w:type="default" r:id="rId34"/>
+      <w:footerReference w:type="default" r:id="rId36"/>
       <w:pgSz w:w="12240" w:h="15840"/>
       <w:pgMar w:top="1440" w:right="1440" w:bottom="1440" w:left="1440" w:header="720" w:footer="720" w:gutter="0"/>
       <w:pgNumType w:start="1"/>
@@ -14093,7 +14283,7 @@
 </file>
 
 <file path=customXml/itemProps1.xml><?xml version="1.0" encoding="utf-8"?>
-<ds:datastoreItem xmlns:ds="http://schemas.openxmlformats.org/officeDocument/2006/customXml" ds:itemID="{42B02EF4-0809-4F42-94BA-51CA04D2B6C2}">
+<ds:datastoreItem xmlns:ds="http://schemas.openxmlformats.org/officeDocument/2006/customXml" ds:itemID="{1DD13821-7B2C-486A-8E0A-2C09C85B5ECB}">
   <ds:schemaRefs>
     <ds:schemaRef ds:uri="http://schemas.openxmlformats.org/officeDocument/2006/bibliography"/>
   </ds:schemaRefs>

--- a/ŽILINSKÁ UNIVERZITA V ŽILINE.docx
+++ b/ŽILINSKÁ UNIVERZITA V ŽILINE.docx
@@ -7673,16 +7673,9 @@
         <w:jc w:val="center"/>
       </w:pPr>
       <w:r>
-        <w:rPr>
-          <w:noProof/>
-        </w:rPr>
-      </w:r>
-      <w:r>
         <w:pict>
-          <v:shape id="_x0000_s1041" type="#_x0000_t75" style="width:143pt;height:96pt;mso-left-percent:-10001;mso-top-percent:-10001;mso-position-horizontal:absolute;mso-position-horizontal-relative:char;mso-position-vertical:absolute;mso-position-vertical-relative:line;mso-left-percent:-10001;mso-top-percent:-10001">
+          <v:shape id="_x0000_i1030" type="#_x0000_t75" style="width:143pt;height:96pt;mso-left-percent:-10001;mso-top-percent:-10001;mso-position-horizontal:absolute;mso-position-horizontal-relative:char;mso-position-vertical:absolute;mso-position-vertical-relative:line;mso-left-percent:-10001;mso-top-percent:-10001">
             <v:imagedata r:id="rId18" o:title="Obcianskz"/>
-            <w10:wrap type="none"/>
-            <w10:anchorlock/>
           </v:shape>
         </w:pict>
       </w:r>
@@ -9368,7 +9361,7 @@
           <w:lang w:val="sk-SK"/>
         </w:rPr>
         <w:pict>
-          <v:shape id="_x0000_i1030" type="#_x0000_t75" style="width:448pt;height:2in">
+          <v:shape id="_x0000_i1031" type="#_x0000_t75" style="width:448pt;height:2in">
             <v:imagedata r:id="rId20" o:title="Stavy"/>
           </v:shape>
         </w:pict>
@@ -10275,7 +10268,19 @@
         <w:rPr>
           <w:lang w:val="sk-SK"/>
         </w:rPr>
-        <w:t xml:space="preserve"> Upravený DataSet vieme priamo pripojiť k objektu dataGrid. Úpravy ako farba riadkov, výmena poradia stĺcov sa uskutočnuje vždy po opatovnej inicializácií gridu. </w:t>
+        <w:t xml:space="preserve"> Upravený DataSet vieme priamo pripojiť k objektu dataGrid. Úpravy ako farba riadkov, výmena poradia stĺcov sa uskutočnuje vždy po opatovnej inicializácií gridu</w:t>
+      </w:r>
+      <w:r>
+        <w:rPr>
+          <w:lang w:val="sk-SK"/>
+        </w:rPr>
+        <w:t>, alebo použitím triggerov</w:t>
+      </w:r>
+      <w:r>
+        <w:rPr>
+          <w:lang w:val="sk-SK"/>
+        </w:rPr>
+        <w:t xml:space="preserve">. </w:t>
       </w:r>
       <w:r>
         <w:rPr>
@@ -10310,6 +10315,245 @@
     </w:p>
     <w:p>
       <w:pPr>
+        <w:keepNext/>
+        <w:jc w:val="center"/>
+      </w:pPr>
+      <w:r>
+        <w:rPr>
+          <w:lang w:val="sk-SK"/>
+        </w:rPr>
+        <w:pict>
+          <v:shape id="_x0000_i1041" type="#_x0000_t75" style="width:176.5pt;height:158.5pt">
+            <v:imagedata r:id="rId26" o:title="LogsDatabaseLoad"/>
+          </v:shape>
+        </w:pict>
+      </w:r>
+    </w:p>
+    <w:p>
+      <w:pPr>
+        <w:pStyle w:val="Caption"/>
+        <w:jc w:val="center"/>
+        <w:rPr>
+          <w:lang w:val="sk-SK"/>
+        </w:rPr>
+      </w:pPr>
+      <w:r>
+        <w:t>Z</w:t>
+      </w:r>
+      <w:r>
+        <w:rPr>
+          <w:lang w:val="sk-SK"/>
+        </w:rPr>
+        <w:t>ískanie databázy z verejného servera do objektu DataSet</w:t>
+      </w:r>
+    </w:p>
+    <w:p>
+      <w:pPr>
+        <w:keepNext/>
+        <w:jc w:val="center"/>
+      </w:pPr>
+      <w:r>
+        <w:rPr>
+          <w:lang w:val="sk-SK"/>
+        </w:rPr>
+        <w:lastRenderedPageBreak/>
+        <w:pict>
+          <v:shape id="_x0000_i1044" type="#_x0000_t75" style="width:416.5pt;height:82pt">
+            <v:imagedata r:id="rId27" o:title="XAMLLOGTABLE"/>
+          </v:shape>
+        </w:pict>
+      </w:r>
+    </w:p>
+    <w:p>
+      <w:pPr>
+        <w:pStyle w:val="Caption"/>
+        <w:jc w:val="center"/>
+        <w:rPr>
+          <w:lang w:val="sk-SK"/>
+        </w:rPr>
+      </w:pPr>
+      <w:r>
+        <w:t>Vytvorenie tabuľky s generovaným stĺcom v XAML</w:t>
+      </w:r>
+    </w:p>
+    <w:p>
+      <w:pPr>
+        <w:keepNext/>
+        <w:jc w:val="center"/>
+      </w:pPr>
+      <w:r>
+        <w:pict>
+          <v:shape id="_x0000_i1042" type="#_x0000_t75" style="width:201.5pt;height:103pt">
+            <v:imagedata r:id="rId28" o:title="LoadLogGrid"/>
+          </v:shape>
+        </w:pict>
+      </w:r>
+    </w:p>
+    <w:p>
+      <w:pPr>
+        <w:pStyle w:val="Caption"/>
+        <w:jc w:val="center"/>
+        <w:rPr>
+          <w:lang w:val="sk-SK"/>
+        </w:rPr>
+      </w:pPr>
+      <w:r>
+        <w:rPr>
+          <w:lang w:val="sk-SK"/>
+        </w:rPr>
+        <w:t>Úprava objektu DataSet a jeho pridanie do DataGridu</w:t>
+      </w:r>
+    </w:p>
+    <w:p>
+      <w:pPr>
+        <w:keepNext/>
+        <w:jc w:val="center"/>
+      </w:pPr>
+      <w:r>
+        <w:rPr>
+          <w:lang w:val="sk-SK"/>
+        </w:rPr>
+        <w:pict>
+          <v:shape id="_x0000_i1043" type="#_x0000_t75" style="width:311.5pt;height:26.5pt">
+            <v:imagedata r:id="rId29" o:title="UpdateColumns"/>
+          </v:shape>
+        </w:pict>
+      </w:r>
+    </w:p>
+    <w:p>
+      <w:pPr>
+        <w:pStyle w:val="Caption"/>
+        <w:jc w:val="center"/>
+        <w:rPr>
+          <w:lang w:val="sk-SK"/>
+        </w:rPr>
+      </w:pPr>
+      <w:r>
+        <w:t>Úprava stĺpca vygenerovaného XAML</w:t>
+      </w:r>
+    </w:p>
+    <w:p>
+      <w:pPr>
+        <w:keepNext/>
+        <w:jc w:val="center"/>
+      </w:pPr>
+      <w:r>
+        <w:rPr>
+          <w:lang w:val="sk-SK"/>
+        </w:rPr>
+        <w:t>Oproti návrhu, zmenil sa systém fungovania popisu. V konkurečných aplikáciach som narazil na problém, kde popis tovaru sa nachádzal v samostatnom stĺpci, pretože popis môže byť obyčajne dlhší, a mal by byť jednoducho upraviteľný skladníkom.</w:t>
+      </w:r>
+      <w:r>
+        <w:rPr>
+          <w:lang w:val="sk-SK"/>
+        </w:rPr>
+        <w:t xml:space="preserve"> Na implementáciu tohoto systému som si zvolil XAML objekt RowDetailsTemplate. Po kliknutí užívateľom na príslušný zapínač, aplikácia prehľadáme takz. Visual Tree až kým nenájdeme </w:t>
+      </w:r>
+      <w:r>
+        <w:rPr>
+          <w:lang w:val="sk-SK"/>
+        </w:rPr>
+        <w:t>objekt</w:t>
+      </w:r>
+      <w:r>
+        <w:rPr>
+          <w:lang w:val="sk-SK"/>
+        </w:rPr>
+        <w:t xml:space="preserve"> </w:t>
+      </w:r>
+      <w:r>
+        <w:rPr>
+          <w:lang w:val="sk-SK"/>
+        </w:rPr>
+        <w:t xml:space="preserve">s daným názvom </w:t>
+      </w:r>
+      <w:r>
+        <w:rPr>
+          <w:lang w:val="sk-SK"/>
+        </w:rPr>
+        <w:t>príslušný otváranému riadku</w:t>
+      </w:r>
+      <w:r>
+        <w:rPr>
+          <w:lang w:val="sk-SK"/>
+        </w:rPr>
+        <w:t>, v tomto prípade hľadáme TextBox nachádzajúci sa RowDetailsTemplate objekte</w:t>
+      </w:r>
+      <w:r>
+        <w:rPr>
+          <w:lang w:val="sk-SK"/>
+        </w:rPr>
+        <w:t>. Metóda FindVisualChild je metóda opísaná z internetu, ktorá postupne prehľadáva vizuálnych potomkov v danom objekte.</w:t>
+      </w:r>
+      <w:r>
+        <w:rPr>
+          <w:lang w:val="sk-SK"/>
+        </w:rPr>
+        <w:t xml:space="preserve"> Uvádzam príklad</w:t>
+      </w:r>
+      <w:r>
+        <w:rPr>
+          <w:lang w:val="sk-SK"/>
+        </w:rPr>
+        <w:pict>
+          <v:shape id="_x0000_i1045" type="#_x0000_t75" style="width:399.5pt;height:41.5pt">
+            <v:imagedata r:id="rId30" o:title="DescriptionXAML"/>
+          </v:shape>
+        </w:pict>
+      </w:r>
+    </w:p>
+    <w:p>
+      <w:pPr>
+        <w:pStyle w:val="Caption"/>
+        <w:jc w:val="center"/>
+      </w:pPr>
+      <w:r>
+        <w:t>Generovanie otváracieho riadku popisu v tabuľke</w:t>
+      </w:r>
+    </w:p>
+    <w:p>
+      <w:pPr>
+        <w:keepNext/>
+        <w:jc w:val="center"/>
+      </w:pPr>
+      <w:r>
+        <w:lastRenderedPageBreak/>
+        <w:pict>
+          <v:shape id="_x0000_i1046" type="#_x0000_t75" style="width:304.5pt;height:172pt">
+            <v:imagedata r:id="rId31" o:title="descriptionOpenClose"/>
+          </v:shape>
+        </w:pict>
+      </w:r>
+    </w:p>
+    <w:p>
+      <w:pPr>
+        <w:pStyle w:val="Caption"/>
+        <w:jc w:val="center"/>
+        <w:rPr>
+          <w:lang w:val="sk-SK"/>
+        </w:rPr>
+      </w:pPr>
+      <w:r>
+        <w:t>Otv</w:t>
+      </w:r>
+      <w:r>
+        <w:rPr>
+          <w:lang w:val="sk-SK"/>
+        </w:rPr>
+        <w:t>áranie</w:t>
+      </w:r>
+      <w:r>
+        <w:t>/</w:t>
+      </w:r>
+      <w:r>
+        <w:rPr>
+          <w:lang w:val="sk-SK"/>
+        </w:rPr>
+        <w:t>Zatváranie riadku popisu, vyhľadávanie pomocou FindVisualChild</w:t>
+      </w:r>
+    </w:p>
+    <w:p>
+      <w:pPr>
         <w:rPr>
           <w:lang w:val="sk-SK"/>
         </w:rPr>
@@ -10319,842 +10563,905 @@
           <w:lang w:val="sk-SK"/>
         </w:rPr>
         <w:tab/>
-        <w:t>Oproti návrhu, zmenil sa systém fungovania popisu. V konkurečných aplikáciach som narazil na problém, kde popis tovaru sa nachádzal v samostatnom stĺpci, pretože popis môže byť obyčajne dlhší, a mal by byť jednoducho upraviteľný skladníkom. Pôvodne bol implementovaný systém vyzerajúci takto.</w:t>
-      </w:r>
-    </w:p>
-    <w:p>
-      <w:pPr>
-        <w:rPr>
-          <w:lang w:val="sk-SK"/>
-        </w:rPr>
-      </w:pPr>
+        <w:t xml:space="preserve">Bohužial, toto riešenie som musel odstráneniť a nahradiť štandardným konkurenčným </w:t>
+      </w:r>
+      <w:r>
+        <w:rPr>
+          <w:lang w:val="sk-SK"/>
+        </w:rPr>
+        <w:t xml:space="preserve">riešením </w:t>
+      </w:r>
+      <w:r>
+        <w:rPr>
+          <w:lang w:val="sk-SK"/>
+        </w:rPr>
+        <w:t>z dôvodu potreby otvárania jednotlivých poznámok, ktoré chce skladník videť spolu s ostatnými údajmi tabuľky</w:t>
+      </w:r>
+      <w:r>
+        <w:rPr>
+          <w:lang w:val="sk-SK"/>
+        </w:rPr>
+        <w:t xml:space="preserve"> bez potreby otvárania jednotlivých riadkov</w:t>
+      </w:r>
+      <w:r>
+        <w:rPr>
+          <w:lang w:val="sk-SK"/>
+        </w:rPr>
+        <w:t xml:space="preserve">. </w:t>
+      </w:r>
+    </w:p>
+    <w:p>
       <w:r>
         <w:rPr>
           <w:lang w:val="sk-SK"/>
         </w:rPr>
         <w:tab/>
-        <w:t xml:space="preserve">Bohužial, toto riešenie som musel odstráneniť a nahradiť štandardným konkurenčným z dôvodu potreby otvárania jednotlivých poznámok, ktoré chce skladník videť spolu s ostatnými údajmi tabuľky. </w:t>
-      </w:r>
-    </w:p>
-    <w:p>
+      </w:r>
+      <w:r>
+        <w:rPr>
+          <w:lang w:val="sk-SK"/>
+        </w:rPr>
+        <w:t xml:space="preserve">Pomocou XAML triggerov upravujem napríklad farbu označených riadkov </w:t>
+      </w:r>
+      <w:r>
+        <w:t>(na</w:t>
+      </w:r>
+      <w:r>
+        <w:rPr>
+          <w:lang w:val="sk-SK"/>
+        </w:rPr>
+        <w:t>ša aplikácia nemá vedieť označovať riadky, preto farbu označeného som nastavil na rovnakú ako má neoznačený</w:t>
+      </w:r>
+      <w:r>
+        <w:t>).</w:t>
+      </w:r>
+      <w:r>
+        <w:rPr>
+          <w:lang w:val="sk-SK"/>
+        </w:rPr>
+        <w:t xml:space="preserve"> Uvádzam spomínaný príklad</w:t>
+      </w:r>
+    </w:p>
+    <w:p>
+      <w:pPr>
+        <w:keepNext/>
+        <w:jc w:val="center"/>
+      </w:pPr>
+      <w:r>
+        <w:pict>
+          <v:shape id="_x0000_i1032" type="#_x0000_t75" style="width:384.5pt;height:84pt">
+            <v:imagedata r:id="rId32" o:title="XAML triggers"/>
+          </v:shape>
+        </w:pict>
+      </w:r>
+    </w:p>
+    <w:p>
+      <w:pPr>
+        <w:pStyle w:val="Caption"/>
+        <w:jc w:val="center"/>
+        <w:rPr>
+          <w:lang w:val="sk-SK"/>
+        </w:rPr>
+      </w:pPr>
+      <w:r>
+        <w:t>Priklad vyu</w:t>
+      </w:r>
+      <w:r>
+        <w:rPr>
+          <w:lang w:val="sk-SK"/>
+        </w:rPr>
+        <w:t>žitia triggeru</w:t>
+      </w:r>
+    </w:p>
+    <w:p>
+      <w:pPr>
+        <w:keepNext/>
+        <w:ind w:firstLine="720"/>
+        <w:rPr>
+          <w:lang w:val="sk-SK"/>
+        </w:rPr>
+      </w:pPr>
+      <w:r>
+        <w:rPr>
+          <w:lang w:val="sk-SK"/>
+        </w:rPr>
+        <w:t>K záveru, tabuľky budú roztiahnuté takmer cez celú šírku aplikácie. K úprave štýlu objektov v dataGride, môžeme opať využiť vlastnosti XAML naslednovným spôsobom. Prikladám príklad štýlovania buniek.</w:t>
+      </w:r>
+    </w:p>
+    <w:p>
+      <w:pPr>
+        <w:keepNext/>
+        <w:jc w:val="center"/>
+      </w:pPr>
+      <w:r>
+        <w:rPr>
+          <w:lang w:val="sk-SK"/>
+        </w:rPr>
+        <w:pict>
+          <v:shape id="_x0000_i1047" type="#_x0000_t75" style="width:396pt;height:57pt">
+            <v:imagedata r:id="rId33" o:title="CellStyle"/>
+          </v:shape>
+        </w:pict>
+      </w:r>
+    </w:p>
+    <w:p>
+      <w:pPr>
+        <w:pStyle w:val="Caption"/>
+        <w:jc w:val="center"/>
+        <w:rPr>
+          <w:lang w:val="sk-SK"/>
+        </w:rPr>
+      </w:pPr>
+      <w:r>
+        <w:t>Príklad štýlovania buniek objektu dataGridu pomocou XAML</w:t>
+      </w:r>
+    </w:p>
+    <w:p>
+      <w:pPr>
+        <w:rPr>
+          <w:lang w:val="sk-SK"/>
+        </w:rPr>
+      </w:pPr>
+      <w:r>
+        <w:rPr>
+          <w:lang w:val="sk-SK"/>
+        </w:rPr>
+        <w:t xml:space="preserve"> </w:t>
+      </w:r>
       <w:r>
         <w:rPr>
           <w:lang w:val="sk-SK"/>
         </w:rPr>
         <w:tab/>
       </w:r>
-      <w:r>
-        <w:rPr>
-          <w:lang w:val="sk-SK"/>
-        </w:rPr>
-        <w:t xml:space="preserve">Pomocou XAML triggerov upravujem napríklad farbu označených riadkov </w:t>
-      </w:r>
-      <w:r>
-        <w:t>(na</w:t>
-      </w:r>
-      <w:r>
-        <w:rPr>
-          <w:lang w:val="sk-SK"/>
-        </w:rPr>
-        <w:t>ša aplikácia nemá vedieť označovať riadky, preto farbu označeného som nastavil na rovnakú ako má neoznačený</w:t>
-      </w:r>
-      <w:r>
-        <w:t>).</w:t>
-      </w:r>
-      <w:r>
-        <w:rPr>
-          <w:lang w:val="sk-SK"/>
-        </w:rPr>
-        <w:t xml:space="preserve"> Uvádzam spomínaný príklad</w:t>
-      </w:r>
+    </w:p>
+    <w:p>
+      <w:pPr>
+        <w:pStyle w:val="Heading2"/>
+        <w:rPr>
+          <w:lang w:val="sk-SK"/>
+        </w:rPr>
+      </w:pPr>
+      <w:r>
+        <w:rPr>
+          <w:lang w:val="sk-SK"/>
+        </w:rPr>
+        <w:lastRenderedPageBreak/>
+        <w:t>5</w:t>
+      </w:r>
+      <w:r>
+        <w:t>.4.3</w:t>
+      </w:r>
+      <w:r>
+        <w:rPr>
+          <w:lang w:val="sk-SK"/>
+        </w:rPr>
+        <w:t xml:space="preserve"> Modálne</w:t>
+      </w:r>
+      <w:r>
+        <w:rPr>
+          <w:lang w:val="sk-SK"/>
+        </w:rPr>
+        <w:t xml:space="preserve"> a p</w:t>
+      </w:r>
+      <w:r>
+        <w:rPr>
+          <w:lang w:val="sk-SK"/>
+        </w:rPr>
+        <w:t>opup okná</w:t>
+      </w:r>
+    </w:p>
+    <w:p>
       <w:bookmarkStart w:id="34" w:name="_GoBack"/>
       <w:bookmarkEnd w:id="34"/>
     </w:p>
     <w:p>
       <w:pPr>
+        <w:pStyle w:val="Heading2"/>
+        <w:rPr>
+          <w:lang w:val="sk-SK"/>
+        </w:rPr>
+      </w:pPr>
+      <w:r>
+        <w:rPr>
+          <w:lang w:val="sk-SK"/>
+        </w:rPr>
+        <w:t>5</w:t>
+      </w:r>
+      <w:r>
+        <w:t>.4.5</w:t>
+      </w:r>
+      <w:r>
+        <w:rPr>
+          <w:lang w:val="sk-SK"/>
+        </w:rPr>
+        <w:t xml:space="preserve"> Obrázky a FTP pripojenie</w:t>
+      </w:r>
+    </w:p>
+    <w:p>
+      <w:pPr>
+        <w:rPr>
+          <w:lang w:val="sk-SK"/>
+        </w:rPr>
+      </w:pPr>
+      <w:r>
+        <w:rPr>
+          <w:lang w:val="sk-SK"/>
+        </w:rPr>
+        <w:tab/>
+        <w:t>Pri pridaní obrázku aplikácia vygeneruje názov obrázku s takým číslom, aké sa doposiaľ nenachádza na FTP servery pri čom sa do databázy sa ukladá len názov obrázku. Pri načítavaní aplikácia skontroluje, či hľadaný obrázok už nemá stiahnutý lokálne, ak nie štiahne si ho. Na generovanie názvu sa využíva WinSCP knižnica. Pridávam ukážku kódu nahratie, stiahnutie a generovanie názvov súboru.</w:t>
+      </w:r>
+    </w:p>
+    <w:p>
+      <w:pPr>
         <w:keepNext/>
         <w:jc w:val="center"/>
       </w:pPr>
       <w:r>
+        <w:pict>
+          <v:shape id="_x0000_i1033" type="#_x0000_t75" style="width:388.5pt;height:147.5pt">
+            <v:imagedata r:id="rId34" o:title="FindAvailableName"/>
+          </v:shape>
+        </w:pict>
+      </w:r>
+    </w:p>
+    <w:p>
+      <w:pPr>
+        <w:pStyle w:val="Caption"/>
+        <w:jc w:val="center"/>
+        <w:rPr>
+          <w:lang w:val="sk-SK"/>
+        </w:rPr>
+      </w:pPr>
+      <w:r>
+        <w:t>Uk</w:t>
+      </w:r>
+      <w:r>
+        <w:rPr>
+          <w:lang w:val="sk-SK"/>
+        </w:rPr>
+        <w:t>ážka generovania názvu obrázku</w:t>
+      </w:r>
+    </w:p>
+    <w:p>
+      <w:pPr>
+        <w:keepNext/>
+        <w:jc w:val="center"/>
+      </w:pPr>
+      <w:r>
+        <w:pict>
+          <v:shape id="_x0000_i1034" type="#_x0000_t75" style="width:426pt;height:94pt">
+            <v:imagedata r:id="rId35" o:title="ftp_upload"/>
+          </v:shape>
+        </w:pict>
+      </w:r>
+      <w:r>
+        <w:pict>
+          <v:shape id="_x0000_i1035" type="#_x0000_t75" style="width:426pt;height:73.5pt">
+            <v:imagedata r:id="rId36" o:title="ftp_download"/>
+          </v:shape>
+        </w:pict>
+      </w:r>
+    </w:p>
+    <w:p>
+      <w:pPr>
+        <w:pStyle w:val="Caption"/>
+        <w:jc w:val="center"/>
+        <w:rPr>
+          <w:lang w:val="sk-SK"/>
+        </w:rPr>
+      </w:pPr>
+      <w:r>
+        <w:t>Uk</w:t>
+      </w:r>
+      <w:r>
+        <w:rPr>
+          <w:lang w:val="sk-SK"/>
+        </w:rPr>
+        <w:t>ážka sťahovania a nahrávania obrázkov na server</w:t>
+      </w:r>
+    </w:p>
+    <w:p>
+      <w:pPr>
+        <w:pStyle w:val="Heading2"/>
+        <w:rPr>
+          <w:lang w:val="sk-SK"/>
+        </w:rPr>
+      </w:pPr>
+      <w:bookmarkStart w:id="35" w:name="_Toc6958466"/>
+      <w:r>
+        <w:rPr>
+          <w:lang w:val="sk-SK"/>
+        </w:rPr>
+        <w:t>5</w:t>
+      </w:r>
+      <w:r>
+        <w:t>.4.6</w:t>
+      </w:r>
+      <w:r>
+        <w:rPr>
+          <w:lang w:val="sk-SK"/>
+        </w:rPr>
+        <w:t xml:space="preserve"> Webkamera</w:t>
+      </w:r>
+      <w:bookmarkEnd w:id="35"/>
+    </w:p>
+    <w:p>
+      <w:pPr>
+        <w:keepNext/>
+        <w:jc w:val="center"/>
+      </w:pPr>
+      <w:r>
+        <w:rPr>
+          <w:szCs w:val="24"/>
+          <w:lang w:val="sk-SK"/>
+        </w:rPr>
+        <w:t xml:space="preserve">Open source </w:t>
+      </w:r>
+      <w:r>
+        <w:rPr>
+          <w:szCs w:val="24"/>
+          <w:lang w:val="sk-SK"/>
+        </w:rPr>
+        <w:t xml:space="preserve">EMGU </w:t>
+      </w:r>
+      <w:r>
+        <w:rPr>
+          <w:szCs w:val="24"/>
+          <w:lang w:val="sk-SK"/>
+        </w:rPr>
+        <w:t xml:space="preserve">CV je </w:t>
+      </w:r>
+      <w:r>
+        <w:rPr>
+          <w:szCs w:val="24"/>
+          <w:lang w:val="sk-SK"/>
+        </w:rPr>
+        <w:t>knižnica</w:t>
+      </w:r>
+      <w:r>
+        <w:rPr>
+          <w:szCs w:val="24"/>
+          <w:lang w:val="sk-SK"/>
+        </w:rPr>
+        <w:t xml:space="preserve"> ktorá </w:t>
+      </w:r>
+      <w:r>
+        <w:rPr>
+          <w:szCs w:val="24"/>
+          <w:lang w:val="sk-SK"/>
+        </w:rPr>
+        <w:t xml:space="preserve"> ponúka objekty ImageViewer a</w:t>
+      </w:r>
+      <w:r>
+        <w:rPr>
+          <w:szCs w:val="24"/>
+          <w:lang w:val="sk-SK"/>
+        </w:rPr>
+        <w:t> </w:t>
+      </w:r>
+      <w:r>
+        <w:rPr>
+          <w:szCs w:val="24"/>
+          <w:lang w:val="sk-SK"/>
+        </w:rPr>
+        <w:t>VideoCapture</w:t>
+      </w:r>
+      <w:r>
+        <w:rPr>
+          <w:szCs w:val="24"/>
+          <w:lang w:val="sk-SK"/>
+        </w:rPr>
+        <w:t xml:space="preserve"> ktorými môžeme robiť fotky pomocou webkamery</w:t>
+      </w:r>
+      <w:r>
+        <w:rPr>
+          <w:szCs w:val="24"/>
+          <w:lang w:val="sk-SK"/>
+        </w:rPr>
+        <w:t xml:space="preserve">. ImageViewer </w:t>
+      </w:r>
+      <w:r>
+        <w:rPr>
+          <w:szCs w:val="24"/>
+          <w:lang w:val="sk-SK"/>
+        </w:rPr>
+        <w:t xml:space="preserve">je trieda do ktorej obrázok z webkamery načítame, pomocou neho ho potom uložíme fyzicky do pc. Trieda VideoCapture je schopná urobiť fotku z dostupnej webkamery. Ak je webkamera vypnutá tak ju zapne. Zadarmo </w:t>
+      </w:r>
+      <w:r>
+        <w:rPr>
+          <w:szCs w:val="24"/>
+          <w:lang w:val="sk-SK"/>
+        </w:rPr>
+        <w:lastRenderedPageBreak/>
+        <w:t>verzia knižnice neponúka možnosť webkameru vypínať a zapínať, preto po urobení fotografie kamera zostáva zapnutá kým sa automaticky nevypne.</w:t>
+      </w:r>
+      <w:r>
+        <w:rPr>
+          <w:szCs w:val="24"/>
+        </w:rPr>
+        <w:pict>
+          <v:shape id="_x0000_i1036" type="#_x0000_t75" style="width:294pt;height:58.5pt">
+            <v:imagedata r:id="rId37" o:title="webcam_pic"/>
+          </v:shape>
+        </w:pict>
+      </w:r>
+    </w:p>
+    <w:p>
+      <w:pPr>
+        <w:pStyle w:val="Caption"/>
+        <w:jc w:val="center"/>
+        <w:rPr>
+          <w:szCs w:val="24"/>
+          <w:lang w:val="sk-SK"/>
+        </w:rPr>
+      </w:pPr>
+      <w:r>
+        <w:t>Uk</w:t>
+      </w:r>
+      <w:r>
+        <w:rPr>
+          <w:lang w:val="sk-SK"/>
+        </w:rPr>
+        <w:t>áž</w:t>
+      </w:r>
+      <w:r>
+        <w:rPr>
+          <w:lang w:val="sk-SK"/>
+        </w:rPr>
+        <w:t>ka zachytenia obrázku z dostupného z </w:t>
+      </w:r>
+      <w:r>
+        <w:rPr>
+          <w:lang w:val="sk-SK"/>
+        </w:rPr>
+        <w:t>webkamery</w:t>
+      </w:r>
+      <w:r>
+        <w:rPr>
+          <w:lang w:val="sk-SK"/>
+        </w:rPr>
+        <w:t xml:space="preserve"> pomocou EMGU CV knižnice</w:t>
+      </w:r>
+    </w:p>
+    <w:p>
+      <w:pPr>
+        <w:pStyle w:val="Heading2"/>
+        <w:rPr>
+          <w:lang w:val="sk-SK"/>
+        </w:rPr>
+      </w:pPr>
+      <w:bookmarkStart w:id="36" w:name="_Toc6958467"/>
+      <w:r>
+        <w:rPr>
+          <w:lang w:val="sk-SK"/>
+        </w:rPr>
+        <w:t>5</w:t>
+      </w:r>
+      <w:r>
+        <w:t>.4.7</w:t>
+      </w:r>
+      <w:r>
+        <w:t xml:space="preserve"> Tla</w:t>
+      </w:r>
+      <w:r>
+        <w:rPr>
+          <w:lang w:val="sk-SK"/>
+        </w:rPr>
+        <w:t>č</w:t>
+      </w:r>
+      <w:bookmarkEnd w:id="36"/>
+    </w:p>
+    <w:p>
+      <w:pPr>
+        <w:rPr>
+          <w:szCs w:val="24"/>
+          <w:lang w:val="sk-SK"/>
+        </w:rPr>
+      </w:pPr>
+      <w:r>
+        <w:rPr>
+          <w:b/>
+          <w:sz w:val="28"/>
+          <w:szCs w:val="28"/>
+          <w:lang w:val="sk-SK"/>
+        </w:rPr>
+        <w:tab/>
+      </w:r>
+      <w:r>
+        <w:rPr>
+          <w:szCs w:val="24"/>
+          <w:lang w:val="sk-SK"/>
+        </w:rPr>
+        <w:t>Po stlačení zapínača tlače, aplikácia najprv vytvorí PDF dokument z doplnenými údajmi zákazníka a jeho tovaru.</w:t>
+      </w:r>
+      <w:r>
+        <w:rPr>
+          <w:szCs w:val="24"/>
+          <w:lang w:val="sk-SK"/>
+        </w:rPr>
+        <w:t xml:space="preserve"> Samotný PDF dokument faktúry sa nachádza na servery, ak ju aplikácia nemá stiahne si ju rovnakým spôsobom ako obrázky.</w:t>
+      </w:r>
+      <w:r>
+        <w:rPr>
+          <w:szCs w:val="24"/>
+          <w:lang w:val="sk-SK"/>
+        </w:rPr>
+        <w:t xml:space="preserve"> Využíva knižnicu FreeSpirePDF ktorá podporuje pridávanie textu podľa pozície. Nepridáva archivované, a ak sa všetok tovar nevojde na jednu stranu, automaticky tlačí dve alebo viac. Aplikácia hľadá prvú voľnú aktívnu aplikáciu a ňou automaticky tlačí. Tlačiareň hľadá pomocou triedy PrinterSettings, ktorá obsahuje všetky tlačiarne ktoré dané zariadenie pozná, ako atribút má meno tlačiarne, a atribút ktorý značí či je tlačiareň pr</w:t>
+      </w:r>
+      <w:r>
+        <w:rPr>
+          <w:szCs w:val="24"/>
+          <w:lang w:val="sk-SK"/>
+        </w:rPr>
+        <w:t xml:space="preserve">ipravená tlačiť. Užívateľovy </w:t>
+      </w:r>
+      <w:r>
+        <w:rPr>
+          <w:szCs w:val="24"/>
+          <w:lang w:val="sk-SK"/>
+        </w:rPr>
+        <w:t xml:space="preserve"> oznámi </w:t>
+      </w:r>
+      <w:r>
+        <w:rPr>
+          <w:szCs w:val="24"/>
+          <w:lang w:val="sk-SK"/>
+        </w:rPr>
+        <w:t>len informáciu o úspechu akcie.</w:t>
+      </w:r>
+    </w:p>
+    <w:p>
+      <w:pPr>
+        <w:keepNext/>
+        <w:jc w:val="center"/>
+      </w:pPr>
+      <w:r>
+        <w:rPr>
+          <w:b/>
+          <w:szCs w:val="24"/>
+        </w:rPr>
+        <w:pict>
+          <v:shape id="_x0000_i1037" type="#_x0000_t75" style="width:467.5pt;height:113pt">
+            <v:imagedata r:id="rId38" o:title="writing_to_pdf"/>
+          </v:shape>
+        </w:pict>
+      </w:r>
+    </w:p>
+    <w:p>
+      <w:pPr>
+        <w:pStyle w:val="Caption"/>
+        <w:jc w:val="center"/>
+        <w:rPr>
+          <w:lang w:val="sk-SK"/>
+        </w:rPr>
+      </w:pPr>
+      <w:r>
+        <w:t>Príklad na</w:t>
+      </w:r>
+      <w:r>
+        <w:rPr>
+          <w:lang w:val="sk-SK"/>
+        </w:rPr>
+        <w:t>čítanie a zápis dát do PDF dokumentu pomocou knižnice FreeSpirePDF</w:t>
+      </w:r>
+    </w:p>
+    <w:p>
+      <w:pPr>
+        <w:keepNext/>
+        <w:jc w:val="center"/>
+      </w:pPr>
+      <w:r>
+        <w:pict>
+          <v:shape id="_x0000_i1038" type="#_x0000_t75" style="width:334pt;height:94.5pt">
+            <v:imagedata r:id="rId39" o:title="printing_pdf"/>
+          </v:shape>
+        </w:pict>
+      </w:r>
+    </w:p>
+    <w:p>
+      <w:pPr>
+        <w:pStyle w:val="Caption"/>
+        <w:jc w:val="center"/>
+        <w:rPr>
+          <w:lang w:val="sk-SK"/>
+        </w:rPr>
+      </w:pPr>
+      <w:r>
+        <w:t>Priklad tla</w:t>
+      </w:r>
+      <w:r>
+        <w:rPr>
+          <w:lang w:val="sk-SK"/>
+        </w:rPr>
+        <w:t>če pdf dokumentu pomocou knižniuce FreeSpirePDF</w:t>
+      </w:r>
+    </w:p>
+    <w:p>
+      <w:pPr>
+        <w:pStyle w:val="Heading1"/>
+        <w:rPr>
+          <w:lang w:val="sk-SK"/>
+        </w:rPr>
+      </w:pPr>
+      <w:bookmarkStart w:id="37" w:name="_Toc6958469"/>
+      <w:r>
+        <w:rPr>
+          <w:lang w:val="sk-SK"/>
+        </w:rPr>
+        <w:t>6</w:t>
+      </w:r>
+      <w:r>
+        <w:rPr>
+          <w:lang w:val="sk-SK"/>
+        </w:rPr>
+        <w:tab/>
+        <w:t>Webové rozhranie</w:t>
+      </w:r>
+      <w:bookmarkEnd w:id="37"/>
+    </w:p>
+    <w:p>
+      <w:r>
+        <w:rPr>
+          <w:lang w:val="sk-SK"/>
+        </w:rPr>
+        <w:tab/>
+        <w:t>Webové rozhranie má spĺňať jednoduchú funkciu prehliadania tovaru dostupného na sklade</w:t>
+      </w:r>
+      <w:r>
+        <w:t>(nezobrazuje teda archivovan</w:t>
+      </w:r>
+      <w:r>
+        <w:rPr>
+          <w:lang w:val="sk-SK"/>
+        </w:rPr>
+        <w:t>é</w:t>
+      </w:r>
+      <w:r>
+        <w:t>), najma pre z</w:t>
+      </w:r>
+      <w:r>
+        <w:rPr>
+          <w:lang w:val="sk-SK"/>
+        </w:rPr>
+        <w:t>ákazníkov</w:t>
+      </w:r>
+      <w:r>
+        <w:t xml:space="preserve">. Skladá sa z jednoduchej uvítacej </w:t>
+      </w:r>
+      <w:r>
+        <w:lastRenderedPageBreak/>
+        <w:t>stránky a zo stránky obsahujúcej tabuľku dostupného tovaru. Nedovoľuje žiadnu úpravu detailov tovaru, a preto neobsahuje prihlasovanie.</w:t>
+      </w:r>
+    </w:p>
+    <w:p>
+      <w:pPr>
+        <w:pStyle w:val="Heading2"/>
+      </w:pPr>
+      <w:r>
+        <w:t xml:space="preserve">6.1 </w:t>
+      </w:r>
+      <w:r>
+        <w:tab/>
+      </w:r>
+      <w:r>
+        <w:t xml:space="preserve">Prečo práve </w:t>
+      </w:r>
+      <w:r>
+        <w:t>ASP</w:t>
+      </w:r>
+      <w:r>
+        <w:t xml:space="preserve">.NET core </w:t>
+      </w:r>
+      <w:r>
+        <w:t xml:space="preserve">MVC </w:t>
+      </w:r>
+      <w:r>
+        <w:t>web aplikácia</w:t>
+      </w:r>
+    </w:p>
+    <w:p>
+      <w:pPr>
+        <w:rPr>
+          <w:lang w:val="sk-SK"/>
+        </w:rPr>
+      </w:pPr>
+      <w:r>
+        <w:tab/>
+      </w:r>
+      <w:r>
+        <w:t xml:space="preserve">  </w:t>
+      </w:r>
+      <w:r>
+        <w:rPr>
+          <w:lang w:val="sk-SK"/>
+        </w:rPr>
+        <w:t xml:space="preserve"> </w:t>
+      </w:r>
+      <w:r>
+        <w:rPr>
+          <w:lang w:val="sk-SK"/>
+        </w:rPr>
+        <w:t xml:space="preserve">Značnou </w:t>
+      </w:r>
+      <w:r>
+        <w:rPr>
+          <w:lang w:val="sk-SK"/>
+        </w:rPr>
+        <w:t>smerodajnou</w:t>
+      </w:r>
+      <w:r>
+        <w:rPr>
+          <w:lang w:val="sk-SK"/>
+        </w:rPr>
+        <w:t xml:space="preserve"> výhodou</w:t>
+      </w:r>
+      <w:r>
+        <w:rPr>
+          <w:lang w:val="sk-SK"/>
+        </w:rPr>
+        <w:t xml:space="preserve"> je</w:t>
+      </w:r>
+      <w:r>
+        <w:rPr>
+          <w:lang w:val="sk-SK"/>
+        </w:rPr>
+        <w:t xml:space="preserve"> že príslúchajúca aplikácia je napísaná taktiež pod .NET</w:t>
+      </w:r>
+      <w:r>
+        <w:rPr>
+          <w:lang w:val="sk-SK"/>
+        </w:rPr>
+        <w:t xml:space="preserve"> frameworku</w:t>
+      </w:r>
+      <w:r>
+        <w:rPr>
+          <w:lang w:val="sk-SK"/>
+        </w:rPr>
+        <w:t xml:space="preserve"> v jazyku C</w:t>
+      </w:r>
+      <w:r>
+        <w:t>#, teda znamen</w:t>
+      </w:r>
+      <w:r>
+        <w:rPr>
+          <w:lang w:val="sk-SK"/>
+        </w:rPr>
+        <w:t>á minimum úprav. Webová aplikácia si sťahuje obrázky rovnakým spôsobom.</w:t>
+      </w:r>
+    </w:p>
+    <w:p>
+      <w:pPr>
+        <w:pStyle w:val="Heading2"/>
+        <w:rPr>
+          <w:lang w:val="sk-SK"/>
+        </w:rPr>
+      </w:pPr>
+      <w:r>
+        <w:rPr>
+          <w:lang w:val="sk-SK"/>
+        </w:rPr>
+        <w:t>6.1.1 O Architektúre MVC</w:t>
+      </w:r>
+    </w:p>
+    <w:p>
+      <w:pPr>
+        <w:rPr>
+          <w:lang w:val="sk-SK"/>
+        </w:rPr>
+      </w:pPr>
+      <w:r>
+        <w:rPr>
+          <w:lang w:val="sk-SK"/>
+        </w:rPr>
+        <w:tab/>
+        <w:t>Pôvodne pochádzajúce z anglického Model View Controller, rozdeľuje aplikáciu na tieto tri časti.</w:t>
+      </w:r>
+    </w:p>
+    <w:p>
+      <w:pPr>
+        <w:rPr>
+          <w:lang w:val="sk-SK"/>
+        </w:rPr>
+      </w:pPr>
+      <w:r>
+        <w:rPr>
+          <w:lang w:val="sk-SK"/>
+        </w:rPr>
+        <w:tab/>
+      </w:r>
+      <w:r>
+        <w:t xml:space="preserve">- </w:t>
+      </w:r>
+      <w:r>
+        <w:rPr>
+          <w:lang w:val="sk-SK"/>
+        </w:rPr>
+        <w:t>Model obsahuje všetky dáta ktoré aplikácia pre svoj beh využíva,</w:t>
+      </w:r>
+    </w:p>
+    <w:p>
+      <w:pPr>
+        <w:ind w:left="720"/>
+      </w:pPr>
+      <w:r>
+        <w:t xml:space="preserve">- Controller (Kontroler) </w:t>
+      </w:r>
+      <w:r>
+        <w:rPr>
+          <w:lang w:val="sk-SK"/>
+        </w:rPr>
+        <w:t xml:space="preserve">je v podstate </w:t>
+      </w:r>
+      <w:r>
+        <w:t>“pracujúca” čast projektu</w:t>
+      </w:r>
+      <w:r>
+        <w:t xml:space="preserve"> predstavujúca aplikačnú logiku</w:t>
+      </w:r>
+      <w:r>
+        <w:t>, príma vstupy používateľa, komunikuje z modelom a</w:t>
+      </w:r>
+      <w:r>
+        <w:t xml:space="preserve"> ak je potrebné, môže ho upraviť, </w:t>
+      </w:r>
+      <w:r>
+        <w:t xml:space="preserve"> </w:t>
+      </w:r>
+    </w:p>
+    <w:p>
+      <w:pPr>
+        <w:ind w:left="720"/>
+        <w:rPr>
+          <w:lang w:val="sk-SK"/>
+        </w:rPr>
+      </w:pPr>
+      <w:r>
+        <w:t>- View(Pohľad) je pasívnou časťou webovej aplikácie, pomocou tejto vrstvy sa používateľovy zobrazujú informácie</w:t>
+      </w:r>
+      <w:r>
+        <w:t>, oby</w:t>
+      </w:r>
+      <w:r>
+        <w:rPr>
+          <w:lang w:val="sk-SK"/>
+        </w:rPr>
+        <w:t>čajne sa skladajúca z elementov HTML, CSS a javascriptu pomocou ktorého obyčajne volá príslušný kontroler.</w:t>
+      </w:r>
+    </w:p>
+    <w:p>
+      <w:pPr>
+        <w:rPr>
+          <w:lang w:val="sk-SK"/>
+        </w:rPr>
+      </w:pPr>
+      <w:r>
+        <w:tab/>
+        <w:t>Beh samotnej aplikácie by sa potom dal popísať takto – Aplik</w:t>
+      </w:r>
+      <w:r>
+        <w:rPr>
+          <w:lang w:val="sk-SK"/>
+        </w:rPr>
+        <w:t>ácia</w:t>
+      </w:r>
+      <w:r>
+        <w:rPr>
+          <w:lang w:val="sk-SK"/>
+        </w:rPr>
+        <w:t xml:space="preserve"> načíta používateľovy prvý pohľad, ak používaľ vytvorí nejakú požiadavku pohľad ju zadá priradenému kontroleru, ktorý ju ďalej komunikuje modelu. Do pohľadu sa potom užívateľovy zobrazia požadované zmeny. Prikladám jednoduchú schému z wikipedie.</w:t>
+      </w:r>
+    </w:p>
+    <w:p>
+      <w:pPr>
+        <w:keepNext/>
+        <w:jc w:val="center"/>
+      </w:pPr>
+      <w:r>
         <w:lastRenderedPageBreak/>
         <w:pict>
-          <v:shape id="_x0000_i1040" type="#_x0000_t75" style="width:437.5pt;height:95.5pt">
-            <v:imagedata r:id="rId26" o:title="XAML triggers"/>
-          </v:shape>
-        </w:pict>
-      </w:r>
-    </w:p>
-    <w:p>
-      <w:pPr>
-        <w:pStyle w:val="Caption"/>
-        <w:jc w:val="center"/>
-        <w:rPr>
-          <w:lang w:val="sk-SK"/>
-        </w:rPr>
-      </w:pPr>
-      <w:r>
-        <w:t>Priklad vyu</w:t>
-      </w:r>
-      <w:r>
-        <w:rPr>
-          <w:lang w:val="sk-SK"/>
-        </w:rPr>
-        <w:t>žitia triggeru</w:t>
-      </w:r>
-    </w:p>
-    <w:p>
-      <w:pPr>
-        <w:rPr>
-          <w:lang w:val="sk-SK"/>
-        </w:rPr>
-      </w:pPr>
-      <w:r>
-        <w:rPr>
-          <w:lang w:val="sk-SK"/>
-        </w:rPr>
-        <w:tab/>
-        <w:t>Centrovanie tabuliek</w:t>
-      </w:r>
-      <w:r>
-        <w:rPr>
-          <w:lang w:val="sk-SK"/>
-        </w:rPr>
-        <w:t>, styli</w:t>
-      </w:r>
-    </w:p>
-    <w:p>
-      <w:pPr>
-        <w:pStyle w:val="Heading2"/>
-        <w:rPr>
-          <w:lang w:val="sk-SK"/>
-        </w:rPr>
-      </w:pPr>
-      <w:r>
-        <w:rPr>
-          <w:lang w:val="sk-SK"/>
-        </w:rPr>
-        <w:t>5</w:t>
-      </w:r>
-      <w:r>
-        <w:t>.4.3</w:t>
-      </w:r>
-      <w:r>
-        <w:rPr>
-          <w:lang w:val="sk-SK"/>
-        </w:rPr>
-        <w:t xml:space="preserve"> Modálne</w:t>
-      </w:r>
-      <w:r>
-        <w:rPr>
-          <w:lang w:val="sk-SK"/>
-        </w:rPr>
-        <w:t xml:space="preserve"> a p</w:t>
-      </w:r>
-      <w:r>
-        <w:rPr>
-          <w:lang w:val="sk-SK"/>
-        </w:rPr>
-        <w:t>opup okná</w:t>
-      </w:r>
-    </w:p>
-    <w:p/>
-    <w:p>
-      <w:pPr>
-        <w:pStyle w:val="Heading2"/>
-        <w:rPr>
-          <w:lang w:val="sk-SK"/>
-        </w:rPr>
-      </w:pPr>
-      <w:r>
-        <w:rPr>
-          <w:lang w:val="sk-SK"/>
-        </w:rPr>
-        <w:t>5</w:t>
-      </w:r>
-      <w:r>
-        <w:t>.4.5</w:t>
-      </w:r>
-      <w:r>
-        <w:rPr>
-          <w:lang w:val="sk-SK"/>
-        </w:rPr>
-        <w:t xml:space="preserve"> Obrázky a FTP pripojenie</w:t>
-      </w:r>
-    </w:p>
-    <w:p>
-      <w:pPr>
-        <w:rPr>
-          <w:lang w:val="sk-SK"/>
-        </w:rPr>
-      </w:pPr>
-      <w:r>
-        <w:rPr>
-          <w:lang w:val="sk-SK"/>
-        </w:rPr>
-        <w:tab/>
-        <w:t>Pri pridaní obrázku aplikácia vygeneruje názov obrázku s takým číslom, aké sa doposiaľ nenachádza na FTP servery pri čom sa do databázy sa ukladá len názov obrázku. Pri načítavaní aplikácia skontroluje, či hľadaný obrázok už nemá stiahnutý lokálne, ak nie štiahne si ho. Na generovanie názvu sa využíva WinSCP knižnica. Pridávam ukážku kódu nahratie, stiahnutie a generovanie názvov súboru.</w:t>
-      </w:r>
-    </w:p>
-    <w:p>
-      <w:pPr>
-        <w:keepNext/>
-        <w:jc w:val="center"/>
-      </w:pPr>
-      <w:r>
-        <w:pict>
-          <v:shape id="_x0000_i1031" type="#_x0000_t75" style="width:388.5pt;height:147.5pt">
-            <v:imagedata r:id="rId27" o:title="FindAvailableName"/>
-          </v:shape>
-        </w:pict>
-      </w:r>
-    </w:p>
-    <w:p>
-      <w:pPr>
-        <w:pStyle w:val="Caption"/>
-        <w:jc w:val="center"/>
-        <w:rPr>
-          <w:lang w:val="sk-SK"/>
-        </w:rPr>
-      </w:pPr>
-      <w:r>
-        <w:t>Uk</w:t>
-      </w:r>
-      <w:r>
-        <w:rPr>
-          <w:lang w:val="sk-SK"/>
-        </w:rPr>
-        <w:t>ážka generovania názvu obrázku</w:t>
-      </w:r>
-    </w:p>
-    <w:p>
-      <w:pPr>
-        <w:keepNext/>
-        <w:jc w:val="center"/>
-      </w:pPr>
-      <w:r>
-        <w:lastRenderedPageBreak/>
-        <w:pict>
-          <v:shape id="_x0000_i1032" type="#_x0000_t75" style="width:426pt;height:94pt">
-            <v:imagedata r:id="rId28" o:title="ftp_upload"/>
-          </v:shape>
-        </w:pict>
-      </w:r>
-      <w:r>
-        <w:pict>
-          <v:shape id="_x0000_i1033" type="#_x0000_t75" style="width:426pt;height:73.5pt">
-            <v:imagedata r:id="rId29" o:title="ftp_download"/>
-          </v:shape>
-        </w:pict>
-      </w:r>
-    </w:p>
-    <w:p>
-      <w:pPr>
-        <w:pStyle w:val="Caption"/>
-        <w:jc w:val="center"/>
-        <w:rPr>
-          <w:lang w:val="sk-SK"/>
-        </w:rPr>
-      </w:pPr>
-      <w:r>
-        <w:t>Uk</w:t>
-      </w:r>
-      <w:r>
-        <w:rPr>
-          <w:lang w:val="sk-SK"/>
-        </w:rPr>
-        <w:t>ážka sťahovania a nahrávania obrázkov na server</w:t>
-      </w:r>
-    </w:p>
-    <w:p>
-      <w:pPr>
-        <w:pStyle w:val="Heading2"/>
-        <w:rPr>
-          <w:lang w:val="sk-SK"/>
-        </w:rPr>
-      </w:pPr>
-      <w:bookmarkStart w:id="35" w:name="_Toc6958466"/>
-      <w:r>
-        <w:rPr>
-          <w:lang w:val="sk-SK"/>
-        </w:rPr>
-        <w:t>5</w:t>
-      </w:r>
-      <w:r>
-        <w:t>.4.6</w:t>
-      </w:r>
-      <w:r>
-        <w:rPr>
-          <w:lang w:val="sk-SK"/>
-        </w:rPr>
-        <w:t xml:space="preserve"> Webkamera</w:t>
-      </w:r>
-      <w:bookmarkEnd w:id="35"/>
-    </w:p>
-    <w:p>
-      <w:pPr>
-        <w:keepNext/>
-        <w:jc w:val="center"/>
-      </w:pPr>
-      <w:r>
-        <w:rPr>
-          <w:szCs w:val="24"/>
-          <w:lang w:val="sk-SK"/>
-        </w:rPr>
-        <w:t xml:space="preserve">Open source </w:t>
-      </w:r>
-      <w:r>
-        <w:rPr>
-          <w:szCs w:val="24"/>
-          <w:lang w:val="sk-SK"/>
-        </w:rPr>
-        <w:t xml:space="preserve">EMGU </w:t>
-      </w:r>
-      <w:r>
-        <w:rPr>
-          <w:szCs w:val="24"/>
-          <w:lang w:val="sk-SK"/>
-        </w:rPr>
-        <w:t xml:space="preserve">CV je </w:t>
-      </w:r>
-      <w:r>
-        <w:rPr>
-          <w:szCs w:val="24"/>
-          <w:lang w:val="sk-SK"/>
-        </w:rPr>
-        <w:t>knižnica</w:t>
-      </w:r>
-      <w:r>
-        <w:rPr>
-          <w:szCs w:val="24"/>
-          <w:lang w:val="sk-SK"/>
-        </w:rPr>
-        <w:t xml:space="preserve"> ktorá </w:t>
-      </w:r>
-      <w:r>
-        <w:rPr>
-          <w:szCs w:val="24"/>
-          <w:lang w:val="sk-SK"/>
-        </w:rPr>
-        <w:t xml:space="preserve"> ponúka objekty ImageViewer a</w:t>
-      </w:r>
-      <w:r>
-        <w:rPr>
-          <w:szCs w:val="24"/>
-          <w:lang w:val="sk-SK"/>
-        </w:rPr>
-        <w:t> </w:t>
-      </w:r>
-      <w:r>
-        <w:rPr>
-          <w:szCs w:val="24"/>
-          <w:lang w:val="sk-SK"/>
-        </w:rPr>
-        <w:t>VideoCapture</w:t>
-      </w:r>
-      <w:r>
-        <w:rPr>
-          <w:szCs w:val="24"/>
-          <w:lang w:val="sk-SK"/>
-        </w:rPr>
-        <w:t xml:space="preserve"> ktorými môžeme robiť fotky pomocou webkamery</w:t>
-      </w:r>
-      <w:r>
-        <w:rPr>
-          <w:szCs w:val="24"/>
-          <w:lang w:val="sk-SK"/>
-        </w:rPr>
-        <w:t xml:space="preserve">. ImageViewer </w:t>
-      </w:r>
-      <w:r>
-        <w:rPr>
-          <w:szCs w:val="24"/>
-          <w:lang w:val="sk-SK"/>
-        </w:rPr>
-        <w:t>je trieda do ktorej obrázok z webkamery načítame, pomocou neho ho potom uložíme fyzicky do pc. Trieda VideoCapture je schopná urobiť fotku z dostupnej webkamery. Ak je webkamera vypnutá tak ju zapne. Zadarmo verzia knižnice neponúka možnosť webkameru vypínať a zapínať, preto po urobení fotografie kamera zostáva zapnutá kým sa automaticky nevypne.</w:t>
-      </w:r>
-      <w:r>
-        <w:rPr>
-          <w:szCs w:val="24"/>
-        </w:rPr>
-        <w:pict>
-          <v:shape id="_x0000_i1034" type="#_x0000_t75" style="width:294pt;height:58.5pt">
-            <v:imagedata r:id="rId30" o:title="webcam_pic"/>
-          </v:shape>
-        </w:pict>
-      </w:r>
-    </w:p>
-    <w:p>
-      <w:pPr>
-        <w:pStyle w:val="Caption"/>
-        <w:jc w:val="center"/>
-        <w:rPr>
-          <w:szCs w:val="24"/>
-          <w:lang w:val="sk-SK"/>
-        </w:rPr>
-      </w:pPr>
-      <w:r>
-        <w:t>Uk</w:t>
-      </w:r>
-      <w:r>
-        <w:rPr>
-          <w:lang w:val="sk-SK"/>
-        </w:rPr>
-        <w:t>áž</w:t>
-      </w:r>
-      <w:r>
-        <w:rPr>
-          <w:lang w:val="sk-SK"/>
-        </w:rPr>
-        <w:t>ka zachytenia obrázku z dostupného z </w:t>
-      </w:r>
-      <w:r>
-        <w:rPr>
-          <w:lang w:val="sk-SK"/>
-        </w:rPr>
-        <w:t>webkamery</w:t>
-      </w:r>
-      <w:r>
-        <w:rPr>
-          <w:lang w:val="sk-SK"/>
-        </w:rPr>
-        <w:t xml:space="preserve"> pomocou EMGU CV knižnice</w:t>
-      </w:r>
-    </w:p>
-    <w:p>
-      <w:pPr>
-        <w:pStyle w:val="Heading2"/>
-        <w:rPr>
-          <w:lang w:val="sk-SK"/>
-        </w:rPr>
-      </w:pPr>
-      <w:bookmarkStart w:id="36" w:name="_Toc6958467"/>
-      <w:r>
-        <w:rPr>
-          <w:lang w:val="sk-SK"/>
-        </w:rPr>
-        <w:t>5</w:t>
-      </w:r>
-      <w:r>
-        <w:t>.4.7</w:t>
-      </w:r>
-      <w:r>
-        <w:t xml:space="preserve"> Tla</w:t>
-      </w:r>
-      <w:r>
-        <w:rPr>
-          <w:lang w:val="sk-SK"/>
-        </w:rPr>
-        <w:t>č</w:t>
-      </w:r>
-      <w:bookmarkEnd w:id="36"/>
-    </w:p>
-    <w:p>
-      <w:pPr>
-        <w:rPr>
-          <w:szCs w:val="24"/>
-          <w:lang w:val="sk-SK"/>
-        </w:rPr>
-      </w:pPr>
-      <w:r>
-        <w:rPr>
-          <w:b/>
-          <w:sz w:val="28"/>
-          <w:szCs w:val="28"/>
-          <w:lang w:val="sk-SK"/>
-        </w:rPr>
-        <w:tab/>
-      </w:r>
-      <w:r>
-        <w:rPr>
-          <w:szCs w:val="24"/>
-          <w:lang w:val="sk-SK"/>
-        </w:rPr>
-        <w:t>Po stlačení zapínača tlače, aplikácia najprv vytvorí PDF dokument z doplnenými údajmi zákazníka a jeho tovaru.</w:t>
-      </w:r>
-      <w:r>
-        <w:rPr>
-          <w:szCs w:val="24"/>
-          <w:lang w:val="sk-SK"/>
-        </w:rPr>
-        <w:t xml:space="preserve"> Samotný PDF dokument faktúry sa nachádza na servery, ak ju aplikácia nemá stiahne si ju rovnakým spôsobom ako obrázky.</w:t>
-      </w:r>
-      <w:r>
-        <w:rPr>
-          <w:szCs w:val="24"/>
-          <w:lang w:val="sk-SK"/>
-        </w:rPr>
-        <w:t xml:space="preserve"> Využíva knižnicu FreeSpirePDF ktorá podporuje pridávanie textu podľa pozície. Nepridáva archivované, a ak sa všetok tovar nevojde na jednu stranu, automaticky tlačí dve alebo viac. Aplikácia hľadá prvú voľnú aktívnu aplikáciu a ňou automaticky tlačí. Tlačiareň hľadá pomocou triedy PrinterSettings, ktorá obsahuje všetky tlačiarne ktoré dané zariadenie pozná, ako atribút má meno tlačiarne, a atribút ktorý značí či je tlačiareň pr</w:t>
-      </w:r>
-      <w:r>
-        <w:rPr>
-          <w:szCs w:val="24"/>
-          <w:lang w:val="sk-SK"/>
-        </w:rPr>
-        <w:t xml:space="preserve">ipravená tlačiť. Užívateľovy </w:t>
-      </w:r>
-      <w:r>
-        <w:rPr>
-          <w:szCs w:val="24"/>
-          <w:lang w:val="sk-SK"/>
-        </w:rPr>
-        <w:t xml:space="preserve"> oznámi </w:t>
-      </w:r>
-      <w:r>
-        <w:rPr>
-          <w:szCs w:val="24"/>
-          <w:lang w:val="sk-SK"/>
-        </w:rPr>
-        <w:t>len informáciu o úspechu akcie.</w:t>
-      </w:r>
-    </w:p>
-    <w:p>
-      <w:pPr>
-        <w:keepNext/>
-        <w:jc w:val="center"/>
-      </w:pPr>
-      <w:r>
-        <w:rPr>
-          <w:b/>
-          <w:szCs w:val="24"/>
-        </w:rPr>
-        <w:lastRenderedPageBreak/>
-        <w:pict>
-          <v:shape id="_x0000_i1035" type="#_x0000_t75" style="width:467.5pt;height:113pt">
-            <v:imagedata r:id="rId31" o:title="writing_to_pdf"/>
-          </v:shape>
-        </w:pict>
-      </w:r>
-    </w:p>
-    <w:p>
-      <w:pPr>
-        <w:pStyle w:val="Caption"/>
-        <w:jc w:val="center"/>
-        <w:rPr>
-          <w:lang w:val="sk-SK"/>
-        </w:rPr>
-      </w:pPr>
-      <w:r>
-        <w:t>Príklad na</w:t>
-      </w:r>
-      <w:r>
-        <w:rPr>
-          <w:lang w:val="sk-SK"/>
-        </w:rPr>
-        <w:t>čítanie a zápis dát do PDF dokumentu pomocou knižnice FreeSpirePDF</w:t>
-      </w:r>
-    </w:p>
-    <w:p>
-      <w:pPr>
-        <w:keepNext/>
-        <w:jc w:val="center"/>
-      </w:pPr>
-      <w:r>
-        <w:pict>
-          <v:shape id="_x0000_i1036" type="#_x0000_t75" style="width:334pt;height:94.5pt">
-            <v:imagedata r:id="rId32" o:title="printing_pdf"/>
-          </v:shape>
-        </w:pict>
-      </w:r>
-    </w:p>
-    <w:p>
-      <w:pPr>
-        <w:pStyle w:val="Caption"/>
-        <w:jc w:val="center"/>
-        <w:rPr>
-          <w:lang w:val="sk-SK"/>
-        </w:rPr>
-      </w:pPr>
-      <w:r>
-        <w:t>Priklad tla</w:t>
-      </w:r>
-      <w:r>
-        <w:rPr>
-          <w:lang w:val="sk-SK"/>
-        </w:rPr>
-        <w:t>če pdf dokumentu pomocou knižniuce FreeSpirePDF</w:t>
-      </w:r>
-    </w:p>
-    <w:p>
-      <w:pPr>
-        <w:pStyle w:val="Heading1"/>
-        <w:rPr>
-          <w:lang w:val="sk-SK"/>
-        </w:rPr>
-      </w:pPr>
-      <w:bookmarkStart w:id="37" w:name="_Toc6958469"/>
-      <w:r>
-        <w:rPr>
-          <w:lang w:val="sk-SK"/>
-        </w:rPr>
-        <w:t>6</w:t>
-      </w:r>
-      <w:r>
-        <w:rPr>
-          <w:lang w:val="sk-SK"/>
-        </w:rPr>
-        <w:tab/>
-        <w:t>Webové rozhranie</w:t>
-      </w:r>
-      <w:bookmarkEnd w:id="37"/>
-    </w:p>
-    <w:p>
-      <w:r>
-        <w:rPr>
-          <w:lang w:val="sk-SK"/>
-        </w:rPr>
-        <w:tab/>
-        <w:t>Webové rozhranie má spĺňať jednoduchú funkciu prehliadania tovaru dostupného na sklade</w:t>
-      </w:r>
-      <w:r>
-        <w:t>(nezobrazuje teda archivovan</w:t>
-      </w:r>
-      <w:r>
-        <w:rPr>
-          <w:lang w:val="sk-SK"/>
-        </w:rPr>
-        <w:t>é</w:t>
-      </w:r>
-      <w:r>
-        <w:t>), najma pre z</w:t>
-      </w:r>
-      <w:r>
-        <w:rPr>
-          <w:lang w:val="sk-SK"/>
-        </w:rPr>
-        <w:t>ákazníkov</w:t>
-      </w:r>
-      <w:r>
-        <w:t>. Skladá sa z jednoduchej uvítacej stránky a zo stránky obsahujúcej tabuľku dostupného tovaru. Nedovoľuje žiadnu úpravu detailov tovaru, a preto neobsahuje prihlasovanie.</w:t>
-      </w:r>
-    </w:p>
-    <w:p>
-      <w:pPr>
-        <w:pStyle w:val="Heading2"/>
-      </w:pPr>
-      <w:r>
-        <w:t xml:space="preserve">6.1 </w:t>
-      </w:r>
-      <w:r>
-        <w:tab/>
-      </w:r>
-      <w:r>
-        <w:t xml:space="preserve">Prečo práve </w:t>
-      </w:r>
-      <w:r>
-        <w:t>ASP</w:t>
-      </w:r>
-      <w:r>
-        <w:t xml:space="preserve">.NET core </w:t>
-      </w:r>
-      <w:r>
-        <w:t xml:space="preserve">MVC </w:t>
-      </w:r>
-      <w:r>
-        <w:t>web aplikácia</w:t>
-      </w:r>
-    </w:p>
-    <w:p>
-      <w:pPr>
-        <w:rPr>
-          <w:lang w:val="sk-SK"/>
-        </w:rPr>
-      </w:pPr>
-      <w:r>
-        <w:tab/>
-      </w:r>
-      <w:r>
-        <w:t xml:space="preserve">  </w:t>
-      </w:r>
-      <w:r>
-        <w:rPr>
-          <w:lang w:val="sk-SK"/>
-        </w:rPr>
-        <w:t xml:space="preserve"> </w:t>
-      </w:r>
-      <w:r>
-        <w:rPr>
-          <w:lang w:val="sk-SK"/>
-        </w:rPr>
-        <w:t xml:space="preserve">Značnou </w:t>
-      </w:r>
-      <w:r>
-        <w:rPr>
-          <w:lang w:val="sk-SK"/>
-        </w:rPr>
-        <w:t>smerodajnou</w:t>
-      </w:r>
-      <w:r>
-        <w:rPr>
-          <w:lang w:val="sk-SK"/>
-        </w:rPr>
-        <w:t xml:space="preserve"> výhodou</w:t>
-      </w:r>
-      <w:r>
-        <w:rPr>
-          <w:lang w:val="sk-SK"/>
-        </w:rPr>
-        <w:t xml:space="preserve"> je</w:t>
-      </w:r>
-      <w:r>
-        <w:rPr>
-          <w:lang w:val="sk-SK"/>
-        </w:rPr>
-        <w:t xml:space="preserve"> že príslúchajúca aplikácia je napísaná taktiež pod .NET</w:t>
-      </w:r>
-      <w:r>
-        <w:rPr>
-          <w:lang w:val="sk-SK"/>
-        </w:rPr>
-        <w:t xml:space="preserve"> frameworku</w:t>
-      </w:r>
-      <w:r>
-        <w:rPr>
-          <w:lang w:val="sk-SK"/>
-        </w:rPr>
-        <w:t xml:space="preserve"> v jazyku C</w:t>
-      </w:r>
-      <w:r>
-        <w:t>#, teda znamen</w:t>
-      </w:r>
-      <w:r>
-        <w:rPr>
-          <w:lang w:val="sk-SK"/>
-        </w:rPr>
-        <w:t>á minimum úprav. Webová aplikácia si sťahuje obrázky rovnakým spôsobom.</w:t>
-      </w:r>
-    </w:p>
-    <w:p>
-      <w:pPr>
-        <w:pStyle w:val="Heading2"/>
-        <w:rPr>
-          <w:lang w:val="sk-SK"/>
-        </w:rPr>
-      </w:pPr>
-      <w:r>
-        <w:rPr>
-          <w:lang w:val="sk-SK"/>
-        </w:rPr>
-        <w:t>6.1.1 O Architektúre MVC</w:t>
-      </w:r>
-    </w:p>
-    <w:p>
-      <w:pPr>
-        <w:rPr>
-          <w:lang w:val="sk-SK"/>
-        </w:rPr>
-      </w:pPr>
-      <w:r>
-        <w:rPr>
-          <w:lang w:val="sk-SK"/>
-        </w:rPr>
-        <w:tab/>
-        <w:t>Pôvodne pochádzajúce z anglického Model View Controller, rozdeľuje aplikáciu na tieto tri časti.</w:t>
-      </w:r>
-    </w:p>
-    <w:p>
-      <w:pPr>
-        <w:rPr>
-          <w:lang w:val="sk-SK"/>
-        </w:rPr>
-      </w:pPr>
-      <w:r>
-        <w:rPr>
-          <w:lang w:val="sk-SK"/>
-        </w:rPr>
-        <w:tab/>
-      </w:r>
-      <w:r>
-        <w:t xml:space="preserve">- </w:t>
-      </w:r>
-      <w:r>
-        <w:rPr>
-          <w:lang w:val="sk-SK"/>
-        </w:rPr>
-        <w:t>Model obsahuje všetky dáta ktoré aplikácia pre svoj beh využíva,</w:t>
-      </w:r>
-    </w:p>
-    <w:p>
-      <w:pPr>
-        <w:ind w:left="720"/>
-      </w:pPr>
-      <w:r>
-        <w:t xml:space="preserve">- Controller (Kontroler) </w:t>
-      </w:r>
-      <w:r>
-        <w:rPr>
-          <w:lang w:val="sk-SK"/>
-        </w:rPr>
-        <w:t xml:space="preserve">je v podstate </w:t>
-      </w:r>
-      <w:r>
-        <w:t>“pracujúca” čast projektu</w:t>
-      </w:r>
-      <w:r>
-        <w:t xml:space="preserve"> predstavujúca aplikačnú logiku</w:t>
-      </w:r>
-      <w:r>
-        <w:t>, príma vstupy používateľa, komunikuje z modelom a</w:t>
-      </w:r>
-      <w:r>
-        <w:t xml:space="preserve"> ak je potrebné, môže ho upraviť, </w:t>
-      </w:r>
-      <w:r>
-        <w:t xml:space="preserve"> </w:t>
-      </w:r>
-    </w:p>
-    <w:p>
-      <w:pPr>
-        <w:ind w:left="720"/>
-        <w:rPr>
-          <w:lang w:val="sk-SK"/>
-        </w:rPr>
-      </w:pPr>
-      <w:r>
-        <w:lastRenderedPageBreak/>
-        <w:t>- View(Pohľad) je pasívnou časťou webovej aplikácie, pomocou tejto vrstvy sa používateľovy zobrazujú informácie</w:t>
-      </w:r>
-      <w:r>
-        <w:t>, oby</w:t>
-      </w:r>
-      <w:r>
-        <w:rPr>
-          <w:lang w:val="sk-SK"/>
-        </w:rPr>
-        <w:t>čajne sa skladajúca z elementov HTML, CSS a javascriptu pomocou ktorého obyčajne volá príslušný kontroler.</w:t>
-      </w:r>
-    </w:p>
-    <w:p>
-      <w:pPr>
-        <w:rPr>
-          <w:lang w:val="sk-SK"/>
-        </w:rPr>
-      </w:pPr>
-      <w:r>
-        <w:tab/>
-        <w:t>Beh samotnej aplikácie by sa potom dal popísať takto – Aplik</w:t>
-      </w:r>
-      <w:r>
-        <w:rPr>
-          <w:lang w:val="sk-SK"/>
-        </w:rPr>
-        <w:t>ácia</w:t>
-      </w:r>
-      <w:r>
-        <w:rPr>
-          <w:lang w:val="sk-SK"/>
-        </w:rPr>
-        <w:t xml:space="preserve"> načíta používateľovy prvý pohľad, ak používaľ vytvorí nejakú požiadavku pohľad ju zadá priradenému kontroleru, ktorý ju ďalej komunikuje modelu. Do pohľadu sa potom užívateľovy zobrazia požadované zmeny. Prikladám jednoduchú schému z wikipedie.</w:t>
-      </w:r>
-    </w:p>
-    <w:p>
-      <w:pPr>
-        <w:keepNext/>
-        <w:jc w:val="center"/>
-      </w:pPr>
-      <w:r>
-        <w:pict>
-          <v:shape id="_x0000_i1037" type="#_x0000_t75" style="width:192pt;height:211.5pt">
-            <v:imagedata r:id="rId33" o:title="MVC-Process (1)"/>
+          <v:shape id="_x0000_i1039" type="#_x0000_t75" style="width:192pt;height:211.5pt">
+            <v:imagedata r:id="rId40" o:title="MVC-Process (1)"/>
           </v:shape>
         </w:pict>
       </w:r>
@@ -11236,7 +11543,7 @@
                     </pic:cNvPicPr>
                   </pic:nvPicPr>
                   <pic:blipFill>
-                    <a:blip r:embed="rId34" cstate="print">
+                    <a:blip r:embed="rId41" cstate="print">
                       <a:extLst>
                         <a:ext uri="{28A0092B-C50C-407E-A947-70E740481C1C}">
                           <a14:useLocalDpi xmlns:a14="http://schemas.microsoft.com/office/drawing/2010/main" val="0"/>
@@ -11291,8 +11598,8 @@
         </w:rPr>
         <w:lastRenderedPageBreak/>
         <w:pict>
-          <v:shape id="_x0000_i1038" type="#_x0000_t75" style="width:292.5pt;height:208.5pt">
-            <v:imagedata r:id="rId35" o:title="MVC_js_Ajax"/>
+          <v:shape id="_x0000_i1040" type="#_x0000_t75" style="width:292.5pt;height:208.5pt">
+            <v:imagedata r:id="rId42" o:title="MVC_js_Ajax"/>
           </v:shape>
         </w:pict>
       </w:r>
@@ -11424,7 +11731,7 @@
       </w:r>
     </w:p>
     <w:sectPr>
-      <w:footerReference w:type="default" r:id="rId36"/>
+      <w:footerReference w:type="default" r:id="rId43"/>
       <w:pgSz w:w="12240" w:h="15840"/>
       <w:pgMar w:top="1440" w:right="1440" w:bottom="1440" w:left="1440" w:header="720" w:footer="720" w:gutter="0"/>
       <w:pgNumType w:start="1"/>
@@ -11513,7 +11820,7 @@
           <w:rPr>
             <w:noProof/>
           </w:rPr>
-          <w:t>16</w:t>
+          <w:t>19</w:t>
         </w:r>
         <w:r>
           <w:rPr>
@@ -14283,7 +14590,7 @@
 </file>
 
 <file path=customXml/itemProps1.xml><?xml version="1.0" encoding="utf-8"?>
-<ds:datastoreItem xmlns:ds="http://schemas.openxmlformats.org/officeDocument/2006/customXml" ds:itemID="{1DD13821-7B2C-486A-8E0A-2C09C85B5ECB}">
+<ds:datastoreItem xmlns:ds="http://schemas.openxmlformats.org/officeDocument/2006/customXml" ds:itemID="{818AC064-3F70-4360-9DEF-90F3BB660C33}">
   <ds:schemaRefs>
     <ds:schemaRef ds:uri="http://schemas.openxmlformats.org/officeDocument/2006/bibliography"/>
   </ds:schemaRefs>

--- a/ŽILINSKÁ UNIVERZITA V ŽILINE.docx
+++ b/ŽILINSKÁ UNIVERZITA V ŽILINE.docx
@@ -622,7 +622,7 @@
       <w:sdtContent>
         <w:p>
           <w:pPr>
-            <w:pStyle w:val="Hlavikaobsahu"/>
+            <w:pStyle w:val="TOCHeading"/>
           </w:pPr>
           <w:r>
             <w:t>Obsah</w:t>
@@ -630,7 +630,7 @@
         </w:p>
         <w:p>
           <w:pPr>
-            <w:pStyle w:val="Obsah1"/>
+            <w:pStyle w:val="TOC1"/>
             <w:tabs>
               <w:tab w:val="left" w:pos="440"/>
               <w:tab w:val="right" w:leader="dot" w:pos="9350"/>
@@ -639,6 +639,7 @@
               <w:rFonts w:eastAsiaTheme="minorEastAsia"/>
               <w:noProof/>
               <w:sz w:val="22"/>
+              <w:lang w:val="en-US"/>
             </w:rPr>
           </w:pPr>
           <w:r>
@@ -650,10 +651,10 @@
           <w:r>
             <w:fldChar w:fldCharType="separate"/>
           </w:r>
-          <w:hyperlink w:anchor="_Toc6958432" w:history="1">
-            <w:r>
-              <w:rPr>
-                <w:rStyle w:val="Hypertextovprepojenie"/>
+          <w:hyperlink w:anchor="_Toc7055839" w:history="1">
+            <w:r>
+              <w:rPr>
+                <w:rStyle w:val="Hyperlink"/>
                 <w:noProof/>
               </w:rPr>
               <w:t>1</w:t>
@@ -663,12 +664,13 @@
                 <w:rFonts w:eastAsiaTheme="minorEastAsia"/>
                 <w:noProof/>
                 <w:sz w:val="22"/>
+                <w:lang w:val="en-US"/>
               </w:rPr>
               <w:tab/>
             </w:r>
             <w:r>
               <w:rPr>
-                <w:rStyle w:val="Hypertextovprepojenie"/>
+                <w:rStyle w:val="Hyperlink"/>
                 <w:noProof/>
               </w:rPr>
               <w:t>Ako to funguje na sklade momentálne.</w:t>
@@ -692,7 +694,7 @@
                 <w:noProof/>
                 <w:webHidden/>
               </w:rPr>
-              <w:instrText xml:space="preserve"> PAGEREF _Toc6958432 \h </w:instrText>
+              <w:instrText xml:space="preserve"> PAGEREF _Toc7055839 \h </w:instrText>
             </w:r>
             <w:r>
               <w:rPr>
@@ -725,7 +727,271 @@
         </w:p>
         <w:p>
           <w:pPr>
-            <w:pStyle w:val="Obsah1"/>
+            <w:pStyle w:val="TOC2"/>
+            <w:tabs>
+              <w:tab w:val="left" w:pos="880"/>
+              <w:tab w:val="right" w:leader="dot" w:pos="9350"/>
+            </w:tabs>
+            <w:rPr>
+              <w:rFonts w:eastAsiaTheme="minorEastAsia"/>
+              <w:noProof/>
+              <w:sz w:val="22"/>
+              <w:lang w:val="en-US"/>
+            </w:rPr>
+          </w:pPr>
+          <w:hyperlink w:anchor="_Toc7055840" w:history="1">
+            <w:r>
+              <w:rPr>
+                <w:rStyle w:val="Hyperlink"/>
+                <w:noProof/>
+              </w:rPr>
+              <w:t>1.1</w:t>
+            </w:r>
+            <w:r>
+              <w:rPr>
+                <w:rFonts w:eastAsiaTheme="minorEastAsia"/>
+                <w:noProof/>
+                <w:sz w:val="22"/>
+                <w:lang w:val="en-US"/>
+              </w:rPr>
+              <w:tab/>
+            </w:r>
+            <w:r>
+              <w:rPr>
+                <w:rStyle w:val="Hyperlink"/>
+                <w:noProof/>
+              </w:rPr>
+              <w:t>Príchod zákazníka</w:t>
+            </w:r>
+            <w:r>
+              <w:rPr>
+                <w:noProof/>
+                <w:webHidden/>
+              </w:rPr>
+              <w:tab/>
+            </w:r>
+            <w:r>
+              <w:rPr>
+                <w:noProof/>
+                <w:webHidden/>
+              </w:rPr>
+              <w:fldChar w:fldCharType="begin"/>
+            </w:r>
+            <w:r>
+              <w:rPr>
+                <w:noProof/>
+                <w:webHidden/>
+              </w:rPr>
+              <w:instrText xml:space="preserve"> PAGEREF _Toc7055840 \h </w:instrText>
+            </w:r>
+            <w:r>
+              <w:rPr>
+                <w:noProof/>
+                <w:webHidden/>
+              </w:rPr>
+            </w:r>
+            <w:r>
+              <w:rPr>
+                <w:noProof/>
+                <w:webHidden/>
+              </w:rPr>
+              <w:fldChar w:fldCharType="separate"/>
+            </w:r>
+            <w:r>
+              <w:rPr>
+                <w:noProof/>
+                <w:webHidden/>
+              </w:rPr>
+              <w:t>2</w:t>
+            </w:r>
+            <w:r>
+              <w:rPr>
+                <w:noProof/>
+                <w:webHidden/>
+              </w:rPr>
+              <w:fldChar w:fldCharType="end"/>
+            </w:r>
+          </w:hyperlink>
+        </w:p>
+        <w:p>
+          <w:pPr>
+            <w:pStyle w:val="TOC2"/>
+            <w:tabs>
+              <w:tab w:val="left" w:pos="880"/>
+              <w:tab w:val="right" w:leader="dot" w:pos="9350"/>
+            </w:tabs>
+            <w:rPr>
+              <w:rFonts w:eastAsiaTheme="minorEastAsia"/>
+              <w:noProof/>
+              <w:sz w:val="22"/>
+              <w:lang w:val="en-US"/>
+            </w:rPr>
+          </w:pPr>
+          <w:hyperlink w:anchor="_Toc7055841" w:history="1">
+            <w:r>
+              <w:rPr>
+                <w:rStyle w:val="Hyperlink"/>
+                <w:noProof/>
+              </w:rPr>
+              <w:t>1.2</w:t>
+            </w:r>
+            <w:r>
+              <w:rPr>
+                <w:rFonts w:eastAsiaTheme="minorEastAsia"/>
+                <w:noProof/>
+                <w:sz w:val="22"/>
+                <w:lang w:val="en-US"/>
+              </w:rPr>
+              <w:tab/>
+            </w:r>
+            <w:r>
+              <w:rPr>
+                <w:rStyle w:val="Hyperlink"/>
+                <w:noProof/>
+              </w:rPr>
+              <w:t>Manipulácia tovaru</w:t>
+            </w:r>
+            <w:r>
+              <w:rPr>
+                <w:noProof/>
+                <w:webHidden/>
+              </w:rPr>
+              <w:tab/>
+            </w:r>
+            <w:r>
+              <w:rPr>
+                <w:noProof/>
+                <w:webHidden/>
+              </w:rPr>
+              <w:fldChar w:fldCharType="begin"/>
+            </w:r>
+            <w:r>
+              <w:rPr>
+                <w:noProof/>
+                <w:webHidden/>
+              </w:rPr>
+              <w:instrText xml:space="preserve"> PAGEREF _Toc7055841 \h </w:instrText>
+            </w:r>
+            <w:r>
+              <w:rPr>
+                <w:noProof/>
+                <w:webHidden/>
+              </w:rPr>
+            </w:r>
+            <w:r>
+              <w:rPr>
+                <w:noProof/>
+                <w:webHidden/>
+              </w:rPr>
+              <w:fldChar w:fldCharType="separate"/>
+            </w:r>
+            <w:r>
+              <w:rPr>
+                <w:noProof/>
+                <w:webHidden/>
+              </w:rPr>
+              <w:t>2</w:t>
+            </w:r>
+            <w:r>
+              <w:rPr>
+                <w:noProof/>
+                <w:webHidden/>
+              </w:rPr>
+              <w:fldChar w:fldCharType="end"/>
+            </w:r>
+          </w:hyperlink>
+        </w:p>
+        <w:p>
+          <w:pPr>
+            <w:pStyle w:val="TOC2"/>
+            <w:tabs>
+              <w:tab w:val="left" w:pos="880"/>
+              <w:tab w:val="right" w:leader="dot" w:pos="9350"/>
+            </w:tabs>
+            <w:rPr>
+              <w:rFonts w:eastAsiaTheme="minorEastAsia"/>
+              <w:noProof/>
+              <w:sz w:val="22"/>
+              <w:lang w:val="en-US"/>
+            </w:rPr>
+          </w:pPr>
+          <w:hyperlink w:anchor="_Toc7055842" w:history="1">
+            <w:r>
+              <w:rPr>
+                <w:rStyle w:val="Hyperlink"/>
+                <w:noProof/>
+              </w:rPr>
+              <w:t>1.3</w:t>
+            </w:r>
+            <w:r>
+              <w:rPr>
+                <w:rFonts w:eastAsiaTheme="minorEastAsia"/>
+                <w:noProof/>
+                <w:sz w:val="22"/>
+                <w:lang w:val="en-US"/>
+              </w:rPr>
+              <w:tab/>
+            </w:r>
+            <w:r>
+              <w:rPr>
+                <w:rStyle w:val="Hyperlink"/>
+                <w:noProof/>
+              </w:rPr>
+              <w:t>Záznamy</w:t>
+            </w:r>
+            <w:r>
+              <w:rPr>
+                <w:noProof/>
+                <w:webHidden/>
+              </w:rPr>
+              <w:tab/>
+            </w:r>
+            <w:r>
+              <w:rPr>
+                <w:noProof/>
+                <w:webHidden/>
+              </w:rPr>
+              <w:fldChar w:fldCharType="begin"/>
+            </w:r>
+            <w:r>
+              <w:rPr>
+                <w:noProof/>
+                <w:webHidden/>
+              </w:rPr>
+              <w:instrText xml:space="preserve"> PAGEREF _Toc7055842 \h </w:instrText>
+            </w:r>
+            <w:r>
+              <w:rPr>
+                <w:noProof/>
+                <w:webHidden/>
+              </w:rPr>
+            </w:r>
+            <w:r>
+              <w:rPr>
+                <w:noProof/>
+                <w:webHidden/>
+              </w:rPr>
+              <w:fldChar w:fldCharType="separate"/>
+            </w:r>
+            <w:r>
+              <w:rPr>
+                <w:noProof/>
+                <w:webHidden/>
+              </w:rPr>
+              <w:t>2</w:t>
+            </w:r>
+            <w:r>
+              <w:rPr>
+                <w:noProof/>
+                <w:webHidden/>
+              </w:rPr>
+              <w:fldChar w:fldCharType="end"/>
+            </w:r>
+          </w:hyperlink>
+        </w:p>
+        <w:p>
+          <w:pPr>
+            <w:pStyle w:val="TOC1"/>
             <w:tabs>
               <w:tab w:val="left" w:pos="440"/>
               <w:tab w:val="right" w:leader="dot" w:pos="9350"/>
@@ -734,12 +1000,13 @@
               <w:rFonts w:eastAsiaTheme="minorEastAsia"/>
               <w:noProof/>
               <w:sz w:val="22"/>
+              <w:lang w:val="en-US"/>
             </w:rPr>
           </w:pPr>
-          <w:hyperlink w:anchor="_Toc6958433" w:history="1">
-            <w:r>
-              <w:rPr>
-                <w:rStyle w:val="Hypertextovprepojenie"/>
+          <w:hyperlink w:anchor="_Toc7055843" w:history="1">
+            <w:r>
+              <w:rPr>
+                <w:rStyle w:val="Hyperlink"/>
                 <w:noProof/>
               </w:rPr>
               <w:t xml:space="preserve">2 </w:t>
@@ -749,12 +1016,13 @@
                 <w:rFonts w:eastAsiaTheme="minorEastAsia"/>
                 <w:noProof/>
                 <w:sz w:val="22"/>
+                <w:lang w:val="en-US"/>
               </w:rPr>
               <w:tab/>
             </w:r>
             <w:r>
               <w:rPr>
-                <w:rStyle w:val="Hypertextovprepojenie"/>
+                <w:rStyle w:val="Hyperlink"/>
                 <w:noProof/>
               </w:rPr>
               <w:t>Analýza konkurenčných riešení</w:t>
@@ -778,7 +1046,7 @@
                 <w:noProof/>
                 <w:webHidden/>
               </w:rPr>
-              <w:instrText xml:space="preserve"> PAGEREF _Toc6958433 \h </w:instrText>
+              <w:instrText xml:space="preserve"> PAGEREF _Toc7055843 \h </w:instrText>
             </w:r>
             <w:r>
               <w:rPr>
@@ -798,7 +1066,7 @@
                 <w:noProof/>
                 <w:webHidden/>
               </w:rPr>
-              <w:t>2</w:t>
+              <w:t>3</w:t>
             </w:r>
             <w:r>
               <w:rPr>
@@ -811,7 +1079,7 @@
         </w:p>
         <w:p>
           <w:pPr>
-            <w:pStyle w:val="Obsah2"/>
+            <w:pStyle w:val="TOC2"/>
             <w:tabs>
               <w:tab w:val="right" w:leader="dot" w:pos="9350"/>
             </w:tabs>
@@ -819,12 +1087,13 @@
               <w:rFonts w:eastAsiaTheme="minorEastAsia"/>
               <w:noProof/>
               <w:sz w:val="22"/>
+              <w:lang w:val="en-US"/>
             </w:rPr>
           </w:pPr>
-          <w:hyperlink w:anchor="_Toc6958434" w:history="1">
-            <w:r>
-              <w:rPr>
-                <w:rStyle w:val="Hypertextovprepojenie"/>
+          <w:hyperlink w:anchor="_Toc7055844" w:history="1">
+            <w:r>
+              <w:rPr>
+                <w:rStyle w:val="Hyperlink"/>
                 <w:noProof/>
               </w:rPr>
               <w:t>2.1 ABC Inventory</w:t>
@@ -848,7 +1117,7 @@
                 <w:noProof/>
                 <w:webHidden/>
               </w:rPr>
-              <w:instrText xml:space="preserve"> PAGEREF _Toc6958434 \h </w:instrText>
+              <w:instrText xml:space="preserve"> PAGEREF _Toc7055844 \h </w:instrText>
             </w:r>
             <w:r>
               <w:rPr>
@@ -868,7 +1137,7 @@
                 <w:noProof/>
                 <w:webHidden/>
               </w:rPr>
-              <w:t>2</w:t>
+              <w:t>3</w:t>
             </w:r>
             <w:r>
               <w:rPr>
@@ -881,7 +1150,7 @@
         </w:p>
         <w:p>
           <w:pPr>
-            <w:pStyle w:val="Obsah2"/>
+            <w:pStyle w:val="TOC2"/>
             <w:tabs>
               <w:tab w:val="right" w:leader="dot" w:pos="9350"/>
             </w:tabs>
@@ -889,12 +1158,13 @@
               <w:rFonts w:eastAsiaTheme="minorEastAsia"/>
               <w:noProof/>
               <w:sz w:val="22"/>
+              <w:lang w:val="en-US"/>
             </w:rPr>
           </w:pPr>
-          <w:hyperlink w:anchor="_Toc6958435" w:history="1">
-            <w:r>
-              <w:rPr>
-                <w:rStyle w:val="Hypertextovprepojenie"/>
+          <w:hyperlink w:anchor="_Toc7055845" w:history="1">
+            <w:r>
+              <w:rPr>
+                <w:rStyle w:val="Hyperlink"/>
                 <w:noProof/>
               </w:rPr>
               <w:t>2.2 InFlow</w:t>
@@ -918,7 +1188,7 @@
                 <w:noProof/>
                 <w:webHidden/>
               </w:rPr>
-              <w:instrText xml:space="preserve"> PAGEREF _Toc6958435 \h </w:instrText>
+              <w:instrText xml:space="preserve"> PAGEREF _Toc7055845 \h </w:instrText>
             </w:r>
             <w:r>
               <w:rPr>
@@ -938,7 +1208,7 @@
                 <w:noProof/>
                 <w:webHidden/>
               </w:rPr>
-              <w:t>3</w:t>
+              <w:t>4</w:t>
             </w:r>
             <w:r>
               <w:rPr>
@@ -951,7 +1221,7 @@
         </w:p>
         <w:p>
           <w:pPr>
-            <w:pStyle w:val="Obsah2"/>
+            <w:pStyle w:val="TOC2"/>
             <w:tabs>
               <w:tab w:val="right" w:leader="dot" w:pos="9350"/>
             </w:tabs>
@@ -959,12 +1229,13 @@
               <w:rFonts w:eastAsiaTheme="minorEastAsia"/>
               <w:noProof/>
               <w:sz w:val="22"/>
+              <w:lang w:val="en-US"/>
             </w:rPr>
           </w:pPr>
-          <w:hyperlink w:anchor="_Toc6958436" w:history="1">
-            <w:r>
-              <w:rPr>
-                <w:rStyle w:val="Hypertextovprepojenie"/>
+          <w:hyperlink w:anchor="_Toc7055846" w:history="1">
+            <w:r>
+              <w:rPr>
+                <w:rStyle w:val="Hyperlink"/>
                 <w:noProof/>
               </w:rPr>
               <w:t>2.3 Vend</w:t>
@@ -988,7 +1259,7 @@
                 <w:noProof/>
                 <w:webHidden/>
               </w:rPr>
-              <w:instrText xml:space="preserve"> PAGEREF _Toc6958436 \h </w:instrText>
+              <w:instrText xml:space="preserve"> PAGEREF _Toc7055846 \h </w:instrText>
             </w:r>
             <w:r>
               <w:rPr>
@@ -1008,7 +1279,7 @@
                 <w:noProof/>
                 <w:webHidden/>
               </w:rPr>
-              <w:t>5</w:t>
+              <w:t>6</w:t>
             </w:r>
             <w:r>
               <w:rPr>
@@ -1021,7 +1292,7 @@
         </w:p>
         <w:p>
           <w:pPr>
-            <w:pStyle w:val="Obsah1"/>
+            <w:pStyle w:val="TOC1"/>
             <w:tabs>
               <w:tab w:val="left" w:pos="440"/>
               <w:tab w:val="right" w:leader="dot" w:pos="9350"/>
@@ -1030,12 +1301,13 @@
               <w:rFonts w:eastAsiaTheme="minorEastAsia"/>
               <w:noProof/>
               <w:sz w:val="22"/>
+              <w:lang w:val="en-US"/>
             </w:rPr>
           </w:pPr>
-          <w:hyperlink w:anchor="_Toc6958437" w:history="1">
-            <w:r>
-              <w:rPr>
-                <w:rStyle w:val="Hypertextovprepojenie"/>
+          <w:hyperlink w:anchor="_Toc7055847" w:history="1">
+            <w:r>
+              <w:rPr>
+                <w:rStyle w:val="Hyperlink"/>
                 <w:noProof/>
               </w:rPr>
               <w:t>3</w:t>
@@ -1045,12 +1317,13 @@
                 <w:rFonts w:eastAsiaTheme="minorEastAsia"/>
                 <w:noProof/>
                 <w:sz w:val="22"/>
+                <w:lang w:val="en-US"/>
               </w:rPr>
               <w:tab/>
             </w:r>
             <w:r>
               <w:rPr>
-                <w:rStyle w:val="Hypertextovprepojenie"/>
+                <w:rStyle w:val="Hyperlink"/>
                 <w:noProof/>
               </w:rPr>
               <w:t>Výber platformy, jazyka, frameworku a databázového systému</w:t>
@@ -1074,7 +1347,7 @@
                 <w:noProof/>
                 <w:webHidden/>
               </w:rPr>
-              <w:instrText xml:space="preserve"> PAGEREF _Toc6958437 \h </w:instrText>
+              <w:instrText xml:space="preserve"> PAGEREF _Toc7055847 \h </w:instrText>
             </w:r>
             <w:r>
               <w:rPr>
@@ -1094,7 +1367,7 @@
                 <w:noProof/>
                 <w:webHidden/>
               </w:rPr>
-              <w:t>6</w:t>
+              <w:t>7</w:t>
             </w:r>
             <w:r>
               <w:rPr>
@@ -1107,7 +1380,7 @@
         </w:p>
         <w:p>
           <w:pPr>
-            <w:pStyle w:val="Obsah2"/>
+            <w:pStyle w:val="TOC2"/>
             <w:tabs>
               <w:tab w:val="right" w:leader="dot" w:pos="9350"/>
             </w:tabs>
@@ -1115,12 +1388,13 @@
               <w:rFonts w:eastAsiaTheme="minorEastAsia"/>
               <w:noProof/>
               <w:sz w:val="22"/>
+              <w:lang w:val="en-US"/>
             </w:rPr>
           </w:pPr>
-          <w:hyperlink w:anchor="_Toc6958438" w:history="1">
-            <w:r>
-              <w:rPr>
-                <w:rStyle w:val="Hypertextovprepojenie"/>
+          <w:hyperlink w:anchor="_Toc7055848" w:history="1">
+            <w:r>
+              <w:rPr>
+                <w:rStyle w:val="Hyperlink"/>
                 <w:noProof/>
               </w:rPr>
               <w:t>3.1 Platforma, jazyk</w:t>
@@ -1144,7 +1418,7 @@
                 <w:noProof/>
                 <w:webHidden/>
               </w:rPr>
-              <w:instrText xml:space="preserve"> PAGEREF _Toc6958438 \h </w:instrText>
+              <w:instrText xml:space="preserve"> PAGEREF _Toc7055848 \h </w:instrText>
             </w:r>
             <w:r>
               <w:rPr>
@@ -1164,7 +1438,7 @@
                 <w:noProof/>
                 <w:webHidden/>
               </w:rPr>
-              <w:t>6</w:t>
+              <w:t>7</w:t>
             </w:r>
             <w:r>
               <w:rPr>
@@ -1177,7 +1451,7 @@
         </w:p>
         <w:p>
           <w:pPr>
-            <w:pStyle w:val="Obsah3"/>
+            <w:pStyle w:val="TOC3"/>
             <w:tabs>
               <w:tab w:val="right" w:leader="dot" w:pos="9350"/>
             </w:tabs>
@@ -1185,12 +1459,13 @@
               <w:rFonts w:eastAsiaTheme="minorEastAsia"/>
               <w:noProof/>
               <w:sz w:val="22"/>
+              <w:lang w:val="en-US"/>
             </w:rPr>
           </w:pPr>
-          <w:hyperlink w:anchor="_Toc6958439" w:history="1">
-            <w:r>
-              <w:rPr>
-                <w:rStyle w:val="Hypertextovprepojenie"/>
+          <w:hyperlink w:anchor="_Toc7055849" w:history="1">
+            <w:r>
+              <w:rPr>
+                <w:rStyle w:val="Hyperlink"/>
                 <w:noProof/>
               </w:rPr>
               <w:t>3.1.1 QT a C++</w:t>
@@ -1214,7 +1489,7 @@
                 <w:noProof/>
                 <w:webHidden/>
               </w:rPr>
-              <w:instrText xml:space="preserve"> PAGEREF _Toc6958439 \h </w:instrText>
+              <w:instrText xml:space="preserve"> PAGEREF _Toc7055849 \h </w:instrText>
             </w:r>
             <w:r>
               <w:rPr>
@@ -1234,7 +1509,7 @@
                 <w:noProof/>
                 <w:webHidden/>
               </w:rPr>
-              <w:t>6</w:t>
+              <w:t>7</w:t>
             </w:r>
             <w:r>
               <w:rPr>
@@ -1247,7 +1522,7 @@
         </w:p>
         <w:p>
           <w:pPr>
-            <w:pStyle w:val="Obsah3"/>
+            <w:pStyle w:val="TOC3"/>
             <w:tabs>
               <w:tab w:val="right" w:leader="dot" w:pos="9350"/>
             </w:tabs>
@@ -1255,12 +1530,13 @@
               <w:rFonts w:eastAsiaTheme="minorEastAsia"/>
               <w:noProof/>
               <w:sz w:val="22"/>
+              <w:lang w:val="en-US"/>
             </w:rPr>
           </w:pPr>
-          <w:hyperlink w:anchor="_Toc6958440" w:history="1">
-            <w:r>
-              <w:rPr>
-                <w:rStyle w:val="Hypertextovprepojenie"/>
+          <w:hyperlink w:anchor="_Toc7055850" w:history="1">
+            <w:r>
+              <w:rPr>
+                <w:rStyle w:val="Hyperlink"/>
                 <w:noProof/>
               </w:rPr>
               <w:t>3.1.2 JAVA</w:t>
@@ -1284,7 +1560,7 @@
                 <w:noProof/>
                 <w:webHidden/>
               </w:rPr>
-              <w:instrText xml:space="preserve"> PAGEREF _Toc6958440 \h </w:instrText>
+              <w:instrText xml:space="preserve"> PAGEREF _Toc7055850 \h </w:instrText>
             </w:r>
             <w:r>
               <w:rPr>
@@ -1304,7 +1580,7 @@
                 <w:noProof/>
                 <w:webHidden/>
               </w:rPr>
-              <w:t>6</w:t>
+              <w:t>8</w:t>
             </w:r>
             <w:r>
               <w:rPr>
@@ -1317,7 +1593,7 @@
         </w:p>
         <w:p>
           <w:pPr>
-            <w:pStyle w:val="Obsah3"/>
+            <w:pStyle w:val="TOC3"/>
             <w:tabs>
               <w:tab w:val="right" w:leader="dot" w:pos="9350"/>
             </w:tabs>
@@ -1325,12 +1601,13 @@
               <w:rFonts w:eastAsiaTheme="minorEastAsia"/>
               <w:noProof/>
               <w:sz w:val="22"/>
+              <w:lang w:val="en-US"/>
             </w:rPr>
           </w:pPr>
-          <w:hyperlink w:anchor="_Toc6958441" w:history="1">
-            <w:r>
-              <w:rPr>
-                <w:rStyle w:val="Hypertextovprepojenie"/>
+          <w:hyperlink w:anchor="_Toc7055851" w:history="1">
+            <w:r>
+              <w:rPr>
+                <w:rStyle w:val="Hyperlink"/>
                 <w:noProof/>
               </w:rPr>
               <w:t>3.1.3 .NET</w:t>
@@ -1354,7 +1631,7 @@
                 <w:noProof/>
                 <w:webHidden/>
               </w:rPr>
-              <w:instrText xml:space="preserve"> PAGEREF _Toc6958441 \h </w:instrText>
+              <w:instrText xml:space="preserve"> PAGEREF _Toc7055851 \h </w:instrText>
             </w:r>
             <w:r>
               <w:rPr>
@@ -1374,7 +1651,7 @@
                 <w:noProof/>
                 <w:webHidden/>
               </w:rPr>
-              <w:t>6</w:t>
+              <w:t>8</w:t>
             </w:r>
             <w:r>
               <w:rPr>
@@ -1387,7 +1664,7 @@
         </w:p>
         <w:p>
           <w:pPr>
-            <w:pStyle w:val="Obsah2"/>
+            <w:pStyle w:val="TOC2"/>
             <w:tabs>
               <w:tab w:val="right" w:leader="dot" w:pos="9350"/>
             </w:tabs>
@@ -1395,12 +1672,13 @@
               <w:rFonts w:eastAsiaTheme="minorEastAsia"/>
               <w:noProof/>
               <w:sz w:val="22"/>
+              <w:lang w:val="en-US"/>
             </w:rPr>
           </w:pPr>
-          <w:hyperlink w:anchor="_Toc6958442" w:history="1">
-            <w:r>
-              <w:rPr>
-                <w:rStyle w:val="Hypertextovprepojenie"/>
+          <w:hyperlink w:anchor="_Toc7055852" w:history="1">
+            <w:r>
+              <w:rPr>
+                <w:rStyle w:val="Hyperlink"/>
                 <w:noProof/>
               </w:rPr>
               <w:t>3.2 Windows presentation foundation a WinForms</w:t>
@@ -1424,7 +1702,7 @@
                 <w:noProof/>
                 <w:webHidden/>
               </w:rPr>
-              <w:instrText xml:space="preserve"> PAGEREF _Toc6958442 \h </w:instrText>
+              <w:instrText xml:space="preserve"> PAGEREF _Toc7055852 \h </w:instrText>
             </w:r>
             <w:r>
               <w:rPr>
@@ -1444,7 +1722,7 @@
                 <w:noProof/>
                 <w:webHidden/>
               </w:rPr>
-              <w:t>7</w:t>
+              <w:t>8</w:t>
             </w:r>
             <w:r>
               <w:rPr>
@@ -1457,7 +1735,7 @@
         </w:p>
         <w:p>
           <w:pPr>
-            <w:pStyle w:val="Obsah2"/>
+            <w:pStyle w:val="TOC2"/>
             <w:tabs>
               <w:tab w:val="right" w:leader="dot" w:pos="9350"/>
             </w:tabs>
@@ -1465,12 +1743,13 @@
               <w:rFonts w:eastAsiaTheme="minorEastAsia"/>
               <w:noProof/>
               <w:sz w:val="22"/>
+              <w:lang w:val="en-US"/>
             </w:rPr>
           </w:pPr>
-          <w:hyperlink w:anchor="_Toc6958443" w:history="1">
-            <w:r>
-              <w:rPr>
-                <w:rStyle w:val="Hypertextovprepojenie"/>
+          <w:hyperlink w:anchor="_Toc7055853" w:history="1">
+            <w:r>
+              <w:rPr>
+                <w:rStyle w:val="Hyperlink"/>
                 <w:noProof/>
               </w:rPr>
               <w:t>3.3 Databáza</w:t>
@@ -1494,7 +1773,7 @@
                 <w:noProof/>
                 <w:webHidden/>
               </w:rPr>
-              <w:instrText xml:space="preserve"> PAGEREF _Toc6958443 \h </w:instrText>
+              <w:instrText xml:space="preserve"> PAGEREF _Toc7055853 \h </w:instrText>
             </w:r>
             <w:r>
               <w:rPr>
@@ -1514,7 +1793,7 @@
                 <w:noProof/>
                 <w:webHidden/>
               </w:rPr>
-              <w:t>7</w:t>
+              <w:t>9</w:t>
             </w:r>
             <w:r>
               <w:rPr>
@@ -1527,7 +1806,7 @@
         </w:p>
         <w:p>
           <w:pPr>
-            <w:pStyle w:val="Obsah2"/>
+            <w:pStyle w:val="TOC3"/>
             <w:tabs>
               <w:tab w:val="right" w:leader="dot" w:pos="9350"/>
             </w:tabs>
@@ -1535,12 +1814,13 @@
               <w:rFonts w:eastAsiaTheme="minorEastAsia"/>
               <w:noProof/>
               <w:sz w:val="22"/>
+              <w:lang w:val="en-US"/>
             </w:rPr>
           </w:pPr>
-          <w:hyperlink w:anchor="_Toc6958444" w:history="1">
-            <w:r>
-              <w:rPr>
-                <w:rStyle w:val="Hypertextovprepojenie"/>
+          <w:hyperlink w:anchor="_Toc7055854" w:history="1">
+            <w:r>
+              <w:rPr>
+                <w:rStyle w:val="Hyperlink"/>
                 <w:noProof/>
               </w:rPr>
               <w:t>3.3.1 Oracle</w:t>
@@ -1564,7 +1844,7 @@
                 <w:noProof/>
                 <w:webHidden/>
               </w:rPr>
-              <w:instrText xml:space="preserve"> PAGEREF _Toc6958444 \h </w:instrText>
+              <w:instrText xml:space="preserve"> PAGEREF _Toc7055854 \h </w:instrText>
             </w:r>
             <w:r>
               <w:rPr>
@@ -1584,7 +1864,7 @@
                 <w:noProof/>
                 <w:webHidden/>
               </w:rPr>
-              <w:t>7</w:t>
+              <w:t>9</w:t>
             </w:r>
             <w:r>
               <w:rPr>
@@ -1597,7 +1877,7 @@
         </w:p>
         <w:p>
           <w:pPr>
-            <w:pStyle w:val="Obsah2"/>
+            <w:pStyle w:val="TOC3"/>
             <w:tabs>
               <w:tab w:val="right" w:leader="dot" w:pos="9350"/>
             </w:tabs>
@@ -1605,12 +1885,13 @@
               <w:rFonts w:eastAsiaTheme="minorEastAsia"/>
               <w:noProof/>
               <w:sz w:val="22"/>
+              <w:lang w:val="en-US"/>
             </w:rPr>
           </w:pPr>
-          <w:hyperlink w:anchor="_Toc6958445" w:history="1">
-            <w:r>
-              <w:rPr>
-                <w:rStyle w:val="Hypertextovprepojenie"/>
+          <w:hyperlink w:anchor="_Toc7055855" w:history="1">
+            <w:r>
+              <w:rPr>
+                <w:rStyle w:val="Hyperlink"/>
                 <w:noProof/>
               </w:rPr>
               <w:t>3.3.2 MySQL</w:t>
@@ -1634,7 +1915,7 @@
                 <w:noProof/>
                 <w:webHidden/>
               </w:rPr>
-              <w:instrText xml:space="preserve"> PAGEREF _Toc6958445 \h </w:instrText>
+              <w:instrText xml:space="preserve"> PAGEREF _Toc7055855 \h </w:instrText>
             </w:r>
             <w:r>
               <w:rPr>
@@ -1654,7 +1935,7 @@
                 <w:noProof/>
                 <w:webHidden/>
               </w:rPr>
-              <w:t>7</w:t>
+              <w:t>9</w:t>
             </w:r>
             <w:r>
               <w:rPr>
@@ -1667,7 +1948,7 @@
         </w:p>
         <w:p>
           <w:pPr>
-            <w:pStyle w:val="Obsah2"/>
+            <w:pStyle w:val="TOC3"/>
             <w:tabs>
               <w:tab w:val="right" w:leader="dot" w:pos="9350"/>
             </w:tabs>
@@ -1675,12 +1956,13 @@
               <w:rFonts w:eastAsiaTheme="minorEastAsia"/>
               <w:noProof/>
               <w:sz w:val="22"/>
+              <w:lang w:val="en-US"/>
             </w:rPr>
           </w:pPr>
-          <w:hyperlink w:anchor="_Toc6958446" w:history="1">
-            <w:r>
-              <w:rPr>
-                <w:rStyle w:val="Hypertextovprepojenie"/>
+          <w:hyperlink w:anchor="_Toc7055856" w:history="1">
+            <w:r>
+              <w:rPr>
+                <w:rStyle w:val="Hyperlink"/>
                 <w:noProof/>
               </w:rPr>
               <w:t>3.3.3 Microsoft SQL server</w:t>
@@ -1704,7 +1986,7 @@
                 <w:noProof/>
                 <w:webHidden/>
               </w:rPr>
-              <w:instrText xml:space="preserve"> PAGEREF _Toc6958446 \h </w:instrText>
+              <w:instrText xml:space="preserve"> PAGEREF _Toc7055856 \h </w:instrText>
             </w:r>
             <w:r>
               <w:rPr>
@@ -1724,7 +2006,7 @@
                 <w:noProof/>
                 <w:webHidden/>
               </w:rPr>
-              <w:t>8</w:t>
+              <w:t>9</w:t>
             </w:r>
             <w:r>
               <w:rPr>
@@ -1737,7 +2019,7 @@
         </w:p>
         <w:p>
           <w:pPr>
-            <w:pStyle w:val="Obsah2"/>
+            <w:pStyle w:val="TOC3"/>
             <w:tabs>
               <w:tab w:val="right" w:leader="dot" w:pos="9350"/>
             </w:tabs>
@@ -1745,12 +2027,13 @@
               <w:rFonts w:eastAsiaTheme="minorEastAsia"/>
               <w:noProof/>
               <w:sz w:val="22"/>
+              <w:lang w:val="en-US"/>
             </w:rPr>
           </w:pPr>
-          <w:hyperlink w:anchor="_Toc6958447" w:history="1">
-            <w:r>
-              <w:rPr>
-                <w:rStyle w:val="Hypertextovprepojenie"/>
+          <w:hyperlink w:anchor="_Toc7055857" w:history="1">
+            <w:r>
+              <w:rPr>
+                <w:rStyle w:val="Hyperlink"/>
                 <w:noProof/>
               </w:rPr>
               <w:t>3.3.4 PostgreSQL</w:t>
@@ -1774,7 +2057,7 @@
                 <w:noProof/>
                 <w:webHidden/>
               </w:rPr>
-              <w:instrText xml:space="preserve"> PAGEREF _Toc6958447 \h </w:instrText>
+              <w:instrText xml:space="preserve"> PAGEREF _Toc7055857 \h </w:instrText>
             </w:r>
             <w:r>
               <w:rPr>
@@ -1794,7 +2077,7 @@
                 <w:noProof/>
                 <w:webHidden/>
               </w:rPr>
-              <w:t>8</w:t>
+              <w:t>10</w:t>
             </w:r>
             <w:r>
               <w:rPr>
@@ -1807,7 +2090,7 @@
         </w:p>
         <w:p>
           <w:pPr>
-            <w:pStyle w:val="Obsah1"/>
+            <w:pStyle w:val="TOC1"/>
             <w:tabs>
               <w:tab w:val="left" w:pos="440"/>
               <w:tab w:val="right" w:leader="dot" w:pos="9350"/>
@@ -1816,12 +2099,13 @@
               <w:rFonts w:eastAsiaTheme="minorEastAsia"/>
               <w:noProof/>
               <w:sz w:val="22"/>
+              <w:lang w:val="en-US"/>
             </w:rPr>
           </w:pPr>
-          <w:hyperlink w:anchor="_Toc6958448" w:history="1">
-            <w:r>
-              <w:rPr>
-                <w:rStyle w:val="Hypertextovprepojenie"/>
+          <w:hyperlink w:anchor="_Toc7055858" w:history="1">
+            <w:r>
+              <w:rPr>
+                <w:rStyle w:val="Hyperlink"/>
                 <w:noProof/>
               </w:rPr>
               <w:t>4</w:t>
@@ -1831,12 +2115,13 @@
                 <w:rFonts w:eastAsiaTheme="minorEastAsia"/>
                 <w:noProof/>
                 <w:sz w:val="22"/>
+                <w:lang w:val="en-US"/>
               </w:rPr>
               <w:tab/>
             </w:r>
             <w:r>
               <w:rPr>
-                <w:rStyle w:val="Hypertextovprepojenie"/>
+                <w:rStyle w:val="Hyperlink"/>
                 <w:noProof/>
               </w:rPr>
               <w:t>Možnosti pridávanie fotiek, tlače a identifikácie zákazníkov</w:t>
@@ -1860,7 +2145,7 @@
                 <w:noProof/>
                 <w:webHidden/>
               </w:rPr>
-              <w:instrText xml:space="preserve"> PAGEREF _Toc6958448 \h </w:instrText>
+              <w:instrText xml:space="preserve"> PAGEREF _Toc7055858 \h </w:instrText>
             </w:r>
             <w:r>
               <w:rPr>
@@ -1880,7 +2165,7 @@
                 <w:noProof/>
                 <w:webHidden/>
               </w:rPr>
-              <w:t>8</w:t>
+              <w:t>10</w:t>
             </w:r>
             <w:r>
               <w:rPr>
@@ -1893,7 +2178,7 @@
         </w:p>
         <w:p>
           <w:pPr>
-            <w:pStyle w:val="Obsah2"/>
+            <w:pStyle w:val="TOC2"/>
             <w:tabs>
               <w:tab w:val="right" w:leader="dot" w:pos="9350"/>
             </w:tabs>
@@ -1901,12 +2186,13 @@
               <w:rFonts w:eastAsiaTheme="minorEastAsia"/>
               <w:noProof/>
               <w:sz w:val="22"/>
+              <w:lang w:val="en-US"/>
             </w:rPr>
           </w:pPr>
-          <w:hyperlink w:anchor="_Toc6958449" w:history="1">
-            <w:r>
-              <w:rPr>
-                <w:rStyle w:val="Hypertextovprepojenie"/>
+          <w:hyperlink w:anchor="_Toc7055859" w:history="1">
+            <w:r>
+              <w:rPr>
+                <w:rStyle w:val="Hyperlink"/>
                 <w:noProof/>
               </w:rPr>
               <w:t>4.1 Možnosti a problémy indetifikácie zákazníkov</w:t>
@@ -1930,7 +2216,7 @@
                 <w:noProof/>
                 <w:webHidden/>
               </w:rPr>
-              <w:instrText xml:space="preserve"> PAGEREF _Toc6958449 \h </w:instrText>
+              <w:instrText xml:space="preserve"> PAGEREF _Toc7055859 \h </w:instrText>
             </w:r>
             <w:r>
               <w:rPr>
@@ -1950,7 +2236,7 @@
                 <w:noProof/>
                 <w:webHidden/>
               </w:rPr>
-              <w:t>8</w:t>
+              <w:t>10</w:t>
             </w:r>
             <w:r>
               <w:rPr>
@@ -1963,7 +2249,7 @@
         </w:p>
         <w:p>
           <w:pPr>
-            <w:pStyle w:val="Obsah2"/>
+            <w:pStyle w:val="TOC2"/>
             <w:tabs>
               <w:tab w:val="right" w:leader="dot" w:pos="9350"/>
             </w:tabs>
@@ -1971,12 +2257,13 @@
               <w:rFonts w:eastAsiaTheme="minorEastAsia"/>
               <w:noProof/>
               <w:sz w:val="22"/>
+              <w:lang w:val="en-US"/>
             </w:rPr>
           </w:pPr>
-          <w:hyperlink w:anchor="_Toc6958450" w:history="1">
-            <w:r>
-              <w:rPr>
-                <w:rStyle w:val="Hypertextovprepojenie"/>
+          <w:hyperlink w:anchor="_Toc7055860" w:history="1">
+            <w:r>
+              <w:rPr>
+                <w:rStyle w:val="Hyperlink"/>
                 <w:noProof/>
               </w:rPr>
               <w:t>4.2 Možnosti pridávania fotiek</w:t>
@@ -2000,7 +2287,7 @@
                 <w:noProof/>
                 <w:webHidden/>
               </w:rPr>
-              <w:instrText xml:space="preserve"> PAGEREF _Toc6958450 \h </w:instrText>
+              <w:instrText xml:space="preserve"> PAGEREF _Toc7055860 \h </w:instrText>
             </w:r>
             <w:r>
               <w:rPr>
@@ -2020,7 +2307,7 @@
                 <w:noProof/>
                 <w:webHidden/>
               </w:rPr>
-              <w:t>9</w:t>
+              <w:t>11</w:t>
             </w:r>
             <w:r>
               <w:rPr>
@@ -2033,7 +2320,7 @@
         </w:p>
         <w:p>
           <w:pPr>
-            <w:pStyle w:val="Obsah2"/>
+            <w:pStyle w:val="TOC2"/>
             <w:tabs>
               <w:tab w:val="right" w:leader="dot" w:pos="9350"/>
             </w:tabs>
@@ -2041,12 +2328,13 @@
               <w:rFonts w:eastAsiaTheme="minorEastAsia"/>
               <w:noProof/>
               <w:sz w:val="22"/>
+              <w:lang w:val="en-US"/>
             </w:rPr>
           </w:pPr>
-          <w:hyperlink w:anchor="_Toc6958451" w:history="1">
-            <w:r>
-              <w:rPr>
-                <w:rStyle w:val="Hypertextovprepojenie"/>
+          <w:hyperlink w:anchor="_Toc7055861" w:history="1">
+            <w:r>
+              <w:rPr>
+                <w:rStyle w:val="Hyperlink"/>
                 <w:noProof/>
               </w:rPr>
               <w:t>4.3 Možnosti tlače</w:t>
@@ -2070,7 +2358,7 @@
                 <w:noProof/>
                 <w:webHidden/>
               </w:rPr>
-              <w:instrText xml:space="preserve"> PAGEREF _Toc6958451 \h </w:instrText>
+              <w:instrText xml:space="preserve"> PAGEREF _Toc7055861 \h </w:instrText>
             </w:r>
             <w:r>
               <w:rPr>
@@ -2090,7 +2378,7 @@
                 <w:noProof/>
                 <w:webHidden/>
               </w:rPr>
-              <w:t>9</w:t>
+              <w:t>11</w:t>
             </w:r>
             <w:r>
               <w:rPr>
@@ -2103,7 +2391,7 @@
         </w:p>
         <w:p>
           <w:pPr>
-            <w:pStyle w:val="Obsah1"/>
+            <w:pStyle w:val="TOC1"/>
             <w:tabs>
               <w:tab w:val="left" w:pos="440"/>
               <w:tab w:val="right" w:leader="dot" w:pos="9350"/>
@@ -2112,12 +2400,13 @@
               <w:rFonts w:eastAsiaTheme="minorEastAsia"/>
               <w:noProof/>
               <w:sz w:val="22"/>
+              <w:lang w:val="en-US"/>
             </w:rPr>
           </w:pPr>
-          <w:hyperlink w:anchor="_Toc6958452" w:history="1">
-            <w:r>
-              <w:rPr>
-                <w:rStyle w:val="Hypertextovprepojenie"/>
+          <w:hyperlink w:anchor="_Toc7055862" w:history="1">
+            <w:r>
+              <w:rPr>
+                <w:rStyle w:val="Hyperlink"/>
                 <w:noProof/>
               </w:rPr>
               <w:t xml:space="preserve">5 </w:t>
@@ -2127,12 +2416,13 @@
                 <w:rFonts w:eastAsiaTheme="minorEastAsia"/>
                 <w:noProof/>
                 <w:sz w:val="22"/>
+                <w:lang w:val="en-US"/>
               </w:rPr>
               <w:tab/>
             </w:r>
             <w:r>
               <w:rPr>
-                <w:rStyle w:val="Hypertextovprepojenie"/>
+                <w:rStyle w:val="Hyperlink"/>
                 <w:noProof/>
               </w:rPr>
               <w:t>Návrh a implementácia aplikácie</w:t>
@@ -2156,7 +2446,7 @@
                 <w:noProof/>
                 <w:webHidden/>
               </w:rPr>
-              <w:instrText xml:space="preserve"> PAGEREF _Toc6958452 \h </w:instrText>
+              <w:instrText xml:space="preserve"> PAGEREF _Toc7055862 \h </w:instrText>
             </w:r>
             <w:r>
               <w:rPr>
@@ -2176,7 +2466,7 @@
                 <w:noProof/>
                 <w:webHidden/>
               </w:rPr>
-              <w:t>10</w:t>
+              <w:t>12</w:t>
             </w:r>
             <w:r>
               <w:rPr>
@@ -2189,7 +2479,7 @@
         </w:p>
         <w:p>
           <w:pPr>
-            <w:pStyle w:val="Obsah2"/>
+            <w:pStyle w:val="TOC2"/>
             <w:tabs>
               <w:tab w:val="left" w:pos="880"/>
               <w:tab w:val="right" w:leader="dot" w:pos="9350"/>
@@ -2198,12 +2488,13 @@
               <w:rFonts w:eastAsiaTheme="minorEastAsia"/>
               <w:noProof/>
               <w:sz w:val="22"/>
+              <w:lang w:val="en-US"/>
             </w:rPr>
           </w:pPr>
-          <w:hyperlink w:anchor="_Toc6958453" w:history="1">
-            <w:r>
-              <w:rPr>
-                <w:rStyle w:val="Hypertextovprepojenie"/>
+          <w:hyperlink w:anchor="_Toc7055863" w:history="1">
+            <w:r>
+              <w:rPr>
+                <w:rStyle w:val="Hyperlink"/>
                 <w:noProof/>
               </w:rPr>
               <w:t xml:space="preserve">5.1 </w:t>
@@ -2213,12 +2504,13 @@
                 <w:rFonts w:eastAsiaTheme="minorEastAsia"/>
                 <w:noProof/>
                 <w:sz w:val="22"/>
+                <w:lang w:val="en-US"/>
               </w:rPr>
               <w:tab/>
             </w:r>
             <w:r>
               <w:rPr>
-                <w:rStyle w:val="Hypertextovprepojenie"/>
+                <w:rStyle w:val="Hyperlink"/>
                 <w:noProof/>
               </w:rPr>
               <w:t>Vyhradenie funkcionality</w:t>
@@ -2242,7 +2534,7 @@
                 <w:noProof/>
                 <w:webHidden/>
               </w:rPr>
-              <w:instrText xml:space="preserve"> PAGEREF _Toc6958453 \h </w:instrText>
+              <w:instrText xml:space="preserve"> PAGEREF _Toc7055863 \h </w:instrText>
             </w:r>
             <w:r>
               <w:rPr>
@@ -2262,7 +2554,7 @@
                 <w:noProof/>
                 <w:webHidden/>
               </w:rPr>
-              <w:t>10</w:t>
+              <w:t>12</w:t>
             </w:r>
             <w:r>
               <w:rPr>
@@ -2275,7 +2567,7 @@
         </w:p>
         <w:p>
           <w:pPr>
-            <w:pStyle w:val="Obsah2"/>
+            <w:pStyle w:val="TOC3"/>
             <w:tabs>
               <w:tab w:val="right" w:leader="dot" w:pos="9350"/>
             </w:tabs>
@@ -2283,12 +2575,13 @@
               <w:rFonts w:eastAsiaTheme="minorEastAsia"/>
               <w:noProof/>
               <w:sz w:val="22"/>
+              <w:lang w:val="en-US"/>
             </w:rPr>
           </w:pPr>
-          <w:hyperlink w:anchor="_Toc6958454" w:history="1">
-            <w:r>
-              <w:rPr>
-                <w:rStyle w:val="Hypertextovprepojenie"/>
+          <w:hyperlink w:anchor="_Toc7055864" w:history="1">
+            <w:r>
+              <w:rPr>
+                <w:rStyle w:val="Hyperlink"/>
                 <w:noProof/>
               </w:rPr>
               <w:t>5.1.1 Akcie a vlastnosti zákazníka</w:t>
@@ -2312,7 +2605,7 @@
                 <w:noProof/>
                 <w:webHidden/>
               </w:rPr>
-              <w:instrText xml:space="preserve"> PAGEREF _Toc6958454 \h </w:instrText>
+              <w:instrText xml:space="preserve"> PAGEREF _Toc7055864 \h </w:instrText>
             </w:r>
             <w:r>
               <w:rPr>
@@ -2332,7 +2625,7 @@
                 <w:noProof/>
                 <w:webHidden/>
               </w:rPr>
-              <w:t>10</w:t>
+              <w:t>12</w:t>
             </w:r>
             <w:r>
               <w:rPr>
@@ -2345,7 +2638,7 @@
         </w:p>
         <w:p>
           <w:pPr>
-            <w:pStyle w:val="Obsah2"/>
+            <w:pStyle w:val="TOC3"/>
             <w:tabs>
               <w:tab w:val="right" w:leader="dot" w:pos="9350"/>
             </w:tabs>
@@ -2353,12 +2646,13 @@
               <w:rFonts w:eastAsiaTheme="minorEastAsia"/>
               <w:noProof/>
               <w:sz w:val="22"/>
+              <w:lang w:val="en-US"/>
             </w:rPr>
           </w:pPr>
-          <w:hyperlink w:anchor="_Toc6958455" w:history="1">
-            <w:r>
-              <w:rPr>
-                <w:rStyle w:val="Hypertextovprepojenie"/>
+          <w:hyperlink w:anchor="_Toc7055865" w:history="1">
+            <w:r>
+              <w:rPr>
+                <w:rStyle w:val="Hyperlink"/>
                 <w:noProof/>
               </w:rPr>
               <w:t>5.1.2 Akcie a vlastnosti tovaru</w:t>
@@ -2382,7 +2676,7 @@
                 <w:noProof/>
                 <w:webHidden/>
               </w:rPr>
-              <w:instrText xml:space="preserve"> PAGEREF _Toc6958455 \h </w:instrText>
+              <w:instrText xml:space="preserve"> PAGEREF _Toc7055865 \h </w:instrText>
             </w:r>
             <w:r>
               <w:rPr>
@@ -2402,7 +2696,7 @@
                 <w:noProof/>
                 <w:webHidden/>
               </w:rPr>
-              <w:t>10</w:t>
+              <w:t>12</w:t>
             </w:r>
             <w:r>
               <w:rPr>
@@ -2415,7 +2709,7 @@
         </w:p>
         <w:p>
           <w:pPr>
-            <w:pStyle w:val="Obsah2"/>
+            <w:pStyle w:val="TOC3"/>
             <w:tabs>
               <w:tab w:val="right" w:leader="dot" w:pos="9350"/>
             </w:tabs>
@@ -2423,12 +2717,13 @@
               <w:rFonts w:eastAsiaTheme="minorEastAsia"/>
               <w:noProof/>
               <w:sz w:val="22"/>
+              <w:lang w:val="en-US"/>
             </w:rPr>
           </w:pPr>
-          <w:hyperlink w:anchor="_Toc6958456" w:history="1">
-            <w:r>
-              <w:rPr>
-                <w:rStyle w:val="Hypertextovprepojenie"/>
+          <w:hyperlink w:anchor="_Toc7055866" w:history="1">
+            <w:r>
+              <w:rPr>
+                <w:rStyle w:val="Hyperlink"/>
                 <w:noProof/>
               </w:rPr>
               <w:t>5.1.3 Akcie a vlastnosti záznamov</w:t>
@@ -2452,7 +2747,7 @@
                 <w:noProof/>
                 <w:webHidden/>
               </w:rPr>
-              <w:instrText xml:space="preserve"> PAGEREF _Toc6958456 \h </w:instrText>
+              <w:instrText xml:space="preserve"> PAGEREF _Toc7055866 \h </w:instrText>
             </w:r>
             <w:r>
               <w:rPr>
@@ -2472,7 +2767,7 @@
                 <w:noProof/>
                 <w:webHidden/>
               </w:rPr>
-              <w:t>10</w:t>
+              <w:t>12</w:t>
             </w:r>
             <w:r>
               <w:rPr>
@@ -2485,7 +2780,7 @@
         </w:p>
         <w:p>
           <w:pPr>
-            <w:pStyle w:val="Obsah2"/>
+            <w:pStyle w:val="TOC2"/>
             <w:tabs>
               <w:tab w:val="left" w:pos="880"/>
               <w:tab w:val="right" w:leader="dot" w:pos="9350"/>
@@ -2494,12 +2789,13 @@
               <w:rFonts w:eastAsiaTheme="minorEastAsia"/>
               <w:noProof/>
               <w:sz w:val="22"/>
+              <w:lang w:val="en-US"/>
             </w:rPr>
           </w:pPr>
-          <w:hyperlink w:anchor="_Toc6958457" w:history="1">
-            <w:r>
-              <w:rPr>
-                <w:rStyle w:val="Hypertextovprepojenie"/>
+          <w:hyperlink w:anchor="_Toc7055867" w:history="1">
+            <w:r>
+              <w:rPr>
+                <w:rStyle w:val="Hyperlink"/>
                 <w:noProof/>
               </w:rPr>
               <w:t xml:space="preserve">5.2 </w:t>
@@ -2509,12 +2805,13 @@
                 <w:rFonts w:eastAsiaTheme="minorEastAsia"/>
                 <w:noProof/>
                 <w:sz w:val="22"/>
+                <w:lang w:val="en-US"/>
               </w:rPr>
               <w:tab/>
             </w:r>
             <w:r>
               <w:rPr>
-                <w:rStyle w:val="Hypertextovprepojenie"/>
+                <w:rStyle w:val="Hyperlink"/>
                 <w:noProof/>
               </w:rPr>
               <w:t>Databáza</w:t>
@@ -2538,7 +2835,7 @@
                 <w:noProof/>
                 <w:webHidden/>
               </w:rPr>
-              <w:instrText xml:space="preserve"> PAGEREF _Toc6958457 \h </w:instrText>
+              <w:instrText xml:space="preserve"> PAGEREF _Toc7055867 \h </w:instrText>
             </w:r>
             <w:r>
               <w:rPr>
@@ -2558,7 +2855,7 @@
                 <w:noProof/>
                 <w:webHidden/>
               </w:rPr>
-              <w:t>10</w:t>
+              <w:t>13</w:t>
             </w:r>
             <w:r>
               <w:rPr>
@@ -2571,7 +2868,7 @@
         </w:p>
         <w:p>
           <w:pPr>
-            <w:pStyle w:val="Obsah2"/>
+            <w:pStyle w:val="TOC2"/>
             <w:tabs>
               <w:tab w:val="left" w:pos="880"/>
               <w:tab w:val="right" w:leader="dot" w:pos="9350"/>
@@ -2580,12 +2877,13 @@
               <w:rFonts w:eastAsiaTheme="minorEastAsia"/>
               <w:noProof/>
               <w:sz w:val="22"/>
+              <w:lang w:val="en-US"/>
             </w:rPr>
           </w:pPr>
-          <w:hyperlink w:anchor="_Toc6958458" w:history="1">
-            <w:r>
-              <w:rPr>
-                <w:rStyle w:val="Hypertextovprepojenie"/>
+          <w:hyperlink w:anchor="_Toc7055868" w:history="1">
+            <w:r>
+              <w:rPr>
+                <w:rStyle w:val="Hyperlink"/>
                 <w:noProof/>
               </w:rPr>
               <w:t>5.3</w:t>
@@ -2595,12 +2893,13 @@
                 <w:rFonts w:eastAsiaTheme="minorEastAsia"/>
                 <w:noProof/>
                 <w:sz w:val="22"/>
+                <w:lang w:val="en-US"/>
               </w:rPr>
               <w:tab/>
             </w:r>
             <w:r>
               <w:rPr>
-                <w:rStyle w:val="Hypertextovprepojenie"/>
+                <w:rStyle w:val="Hyperlink"/>
                 <w:noProof/>
               </w:rPr>
               <w:t xml:space="preserve"> Návrh okien</w:t>
@@ -2624,7 +2923,7 @@
                 <w:noProof/>
                 <w:webHidden/>
               </w:rPr>
-              <w:instrText xml:space="preserve"> PAGEREF _Toc6958458 \h </w:instrText>
+              <w:instrText xml:space="preserve"> PAGEREF _Toc7055868 \h </w:instrText>
             </w:r>
             <w:r>
               <w:rPr>
@@ -2644,7 +2943,7 @@
                 <w:noProof/>
                 <w:webHidden/>
               </w:rPr>
-              <w:t>11</w:t>
+              <w:t>13</w:t>
             </w:r>
             <w:r>
               <w:rPr>
@@ -2657,7 +2956,7 @@
         </w:p>
         <w:p>
           <w:pPr>
-            <w:pStyle w:val="Obsah2"/>
+            <w:pStyle w:val="TOC2"/>
             <w:tabs>
               <w:tab w:val="right" w:leader="dot" w:pos="9350"/>
             </w:tabs>
@@ -2665,15 +2964,16 @@
               <w:rFonts w:eastAsiaTheme="minorEastAsia"/>
               <w:noProof/>
               <w:sz w:val="22"/>
+              <w:lang w:val="en-US"/>
             </w:rPr>
           </w:pPr>
-          <w:hyperlink w:anchor="_Toc6958459" w:history="1">
-            <w:r>
-              <w:rPr>
-                <w:rStyle w:val="Hypertextovprepojenie"/>
-                <w:noProof/>
-              </w:rPr>
-              <w:t>5.3.1 Material Design</w:t>
+          <w:hyperlink w:anchor="_Toc7055869" w:history="1">
+            <w:r>
+              <w:rPr>
+                <w:rStyle w:val="Hyperlink"/>
+                <w:noProof/>
+              </w:rPr>
+              <w:t>5.3.1 Hlavné okno</w:t>
             </w:r>
             <w:r>
               <w:rPr>
@@ -2694,7 +2994,7 @@
                 <w:noProof/>
                 <w:webHidden/>
               </w:rPr>
-              <w:instrText xml:space="preserve"> PAGEREF _Toc6958459 \h </w:instrText>
+              <w:instrText xml:space="preserve"> PAGEREF _Toc7055869 \h </w:instrText>
             </w:r>
             <w:r>
               <w:rPr>
@@ -2714,7 +3014,7 @@
                 <w:noProof/>
                 <w:webHidden/>
               </w:rPr>
-              <w:t>11</w:t>
+              <w:t>13</w:t>
             </w:r>
             <w:r>
               <w:rPr>
@@ -2727,7 +3027,7 @@
         </w:p>
         <w:p>
           <w:pPr>
-            <w:pStyle w:val="Obsah2"/>
+            <w:pStyle w:val="TOC2"/>
             <w:tabs>
               <w:tab w:val="right" w:leader="dot" w:pos="9350"/>
             </w:tabs>
@@ -2735,15 +3035,16 @@
               <w:rFonts w:eastAsiaTheme="minorEastAsia"/>
               <w:noProof/>
               <w:sz w:val="22"/>
+              <w:lang w:val="en-US"/>
             </w:rPr>
           </w:pPr>
-          <w:hyperlink w:anchor="_Toc6958460" w:history="1">
-            <w:r>
-              <w:rPr>
-                <w:rStyle w:val="Hypertextovprepojenie"/>
-                <w:noProof/>
-              </w:rPr>
-              <w:t>5.3.2 Hlavné okno</w:t>
+          <w:hyperlink w:anchor="_Toc7055870" w:history="1">
+            <w:r>
+              <w:rPr>
+                <w:rStyle w:val="Hyperlink"/>
+                <w:noProof/>
+              </w:rPr>
+              <w:t>5.3.2 Okno užívateľa</w:t>
             </w:r>
             <w:r>
               <w:rPr>
@@ -2764,7 +3065,7 @@
                 <w:noProof/>
                 <w:webHidden/>
               </w:rPr>
-              <w:instrText xml:space="preserve"> PAGEREF _Toc6958460 \h </w:instrText>
+              <w:instrText xml:space="preserve"> PAGEREF _Toc7055870 \h </w:instrText>
             </w:r>
             <w:r>
               <w:rPr>
@@ -2784,7 +3085,7 @@
                 <w:noProof/>
                 <w:webHidden/>
               </w:rPr>
-              <w:t>11</w:t>
+              <w:t>14</w:t>
             </w:r>
             <w:r>
               <w:rPr>
@@ -2797,7 +3098,7 @@
         </w:p>
         <w:p>
           <w:pPr>
-            <w:pStyle w:val="Obsah2"/>
+            <w:pStyle w:val="TOC2"/>
             <w:tabs>
               <w:tab w:val="right" w:leader="dot" w:pos="9350"/>
             </w:tabs>
@@ -2805,15 +3106,16 @@
               <w:rFonts w:eastAsiaTheme="minorEastAsia"/>
               <w:noProof/>
               <w:sz w:val="22"/>
+              <w:lang w:val="en-US"/>
             </w:rPr>
           </w:pPr>
-          <w:hyperlink w:anchor="_Toc6958461" w:history="1">
-            <w:r>
-              <w:rPr>
-                <w:rStyle w:val="Hypertextovprepojenie"/>
-                <w:noProof/>
-              </w:rPr>
-              <w:t>5.3.3 Okno užívateľa</w:t>
+          <w:hyperlink w:anchor="_Toc7055871" w:history="1">
+            <w:r>
+              <w:rPr>
+                <w:rStyle w:val="Hyperlink"/>
+                <w:noProof/>
+              </w:rPr>
+              <w:t>5.3.3 Okno detailu tovaru</w:t>
             </w:r>
             <w:r>
               <w:rPr>
@@ -2834,7 +3136,7 @@
                 <w:noProof/>
                 <w:webHidden/>
               </w:rPr>
-              <w:instrText xml:space="preserve"> PAGEREF _Toc6958461 \h </w:instrText>
+              <w:instrText xml:space="preserve"> PAGEREF _Toc7055871 \h </w:instrText>
             </w:r>
             <w:r>
               <w:rPr>
@@ -2854,7 +3156,7 @@
                 <w:noProof/>
                 <w:webHidden/>
               </w:rPr>
-              <w:t>12</w:t>
+              <w:t>15</w:t>
             </w:r>
             <w:r>
               <w:rPr>
@@ -2867,7 +3169,7 @@
         </w:p>
         <w:p>
           <w:pPr>
-            <w:pStyle w:val="Obsah2"/>
+            <w:pStyle w:val="TOC2"/>
             <w:tabs>
               <w:tab w:val="right" w:leader="dot" w:pos="9350"/>
             </w:tabs>
@@ -2875,15 +3177,16 @@
               <w:rFonts w:eastAsiaTheme="minorEastAsia"/>
               <w:noProof/>
               <w:sz w:val="22"/>
+              <w:lang w:val="en-US"/>
             </w:rPr>
           </w:pPr>
-          <w:hyperlink w:anchor="_Toc6958462" w:history="1">
-            <w:r>
-              <w:rPr>
-                <w:rStyle w:val="Hypertextovprepojenie"/>
-                <w:noProof/>
-              </w:rPr>
-              <w:t>5.3.4 Okno detailu tovaru</w:t>
+          <w:hyperlink w:anchor="_Toc7055872" w:history="1">
+            <w:r>
+              <w:rPr>
+                <w:rStyle w:val="Hyperlink"/>
+                <w:noProof/>
+              </w:rPr>
+              <w:t>5.3.4 Okná na pridávanie modálne okná</w:t>
             </w:r>
             <w:r>
               <w:rPr>
@@ -2904,7 +3207,7 @@
                 <w:noProof/>
                 <w:webHidden/>
               </w:rPr>
-              <w:instrText xml:space="preserve"> PAGEREF _Toc6958462 \h </w:instrText>
+              <w:instrText xml:space="preserve"> PAGEREF _Toc7055872 \h </w:instrText>
             </w:r>
             <w:r>
               <w:rPr>
@@ -2924,7 +3227,7 @@
                 <w:noProof/>
                 <w:webHidden/>
               </w:rPr>
-              <w:t>12</w:t>
+              <w:t>15</w:t>
             </w:r>
             <w:r>
               <w:rPr>
@@ -2937,7 +3240,7 @@
         </w:p>
         <w:p>
           <w:pPr>
-            <w:pStyle w:val="Obsah2"/>
+            <w:pStyle w:val="TOC2"/>
             <w:tabs>
               <w:tab w:val="right" w:leader="dot" w:pos="9350"/>
             </w:tabs>
@@ -2945,15 +3248,16 @@
               <w:rFonts w:eastAsiaTheme="minorEastAsia"/>
               <w:noProof/>
               <w:sz w:val="22"/>
+              <w:lang w:val="en-US"/>
             </w:rPr>
           </w:pPr>
-          <w:hyperlink w:anchor="_Toc6958463" w:history="1">
-            <w:r>
-              <w:rPr>
-                <w:rStyle w:val="Hypertextovprepojenie"/>
-                <w:noProof/>
-              </w:rPr>
-              <w:t>5.3.5 Okná na pridávanie modal window</w:t>
+          <w:hyperlink w:anchor="_Toc7055873" w:history="1">
+            <w:r>
+              <w:rPr>
+                <w:rStyle w:val="Hyperlink"/>
+                <w:noProof/>
+              </w:rPr>
+              <w:t>5.3.5 Popup pri zmene údajov</w:t>
             </w:r>
             <w:r>
               <w:rPr>
@@ -2974,7 +3278,7 @@
                 <w:noProof/>
                 <w:webHidden/>
               </w:rPr>
-              <w:instrText xml:space="preserve"> PAGEREF _Toc6958463 \h </w:instrText>
+              <w:instrText xml:space="preserve"> PAGEREF _Toc7055873 \h </w:instrText>
             </w:r>
             <w:r>
               <w:rPr>
@@ -2994,7 +3298,7 @@
                 <w:noProof/>
                 <w:webHidden/>
               </w:rPr>
-              <w:t>12</w:t>
+              <w:t>15</w:t>
             </w:r>
             <w:r>
               <w:rPr>
@@ -3007,7 +3311,7 @@
         </w:p>
         <w:p>
           <w:pPr>
-            <w:pStyle w:val="Obsah2"/>
+            <w:pStyle w:val="TOC2"/>
             <w:tabs>
               <w:tab w:val="right" w:leader="dot" w:pos="9350"/>
             </w:tabs>
@@ -3015,15 +3319,16 @@
               <w:rFonts w:eastAsiaTheme="minorEastAsia"/>
               <w:noProof/>
               <w:sz w:val="22"/>
+              <w:lang w:val="en-US"/>
             </w:rPr>
           </w:pPr>
-          <w:hyperlink w:anchor="_Toc6958464" w:history="1">
-            <w:r>
-              <w:rPr>
-                <w:rStyle w:val="Hypertextovprepojenie"/>
-                <w:noProof/>
-              </w:rPr>
-              <w:t>5.3.6 Popup pri zmene údajov</w:t>
+          <w:hyperlink w:anchor="_Toc7055874" w:history="1">
+            <w:r>
+              <w:rPr>
+                <w:rStyle w:val="Hyperlink"/>
+                <w:noProof/>
+              </w:rPr>
+              <w:t>5.3.6 Material Design</w:t>
             </w:r>
             <w:r>
               <w:rPr>
@@ -3044,7 +3349,7 @@
                 <w:noProof/>
                 <w:webHidden/>
               </w:rPr>
-              <w:instrText xml:space="preserve"> PAGEREF _Toc6958464 \h </w:instrText>
+              <w:instrText xml:space="preserve"> PAGEREF _Toc7055874 \h </w:instrText>
             </w:r>
             <w:r>
               <w:rPr>
@@ -3064,7 +3369,7 @@
                 <w:noProof/>
                 <w:webHidden/>
               </w:rPr>
-              <w:t>13</w:t>
+              <w:t>15</w:t>
             </w:r>
             <w:r>
               <w:rPr>
@@ -3077,7 +3382,7 @@
         </w:p>
         <w:p>
           <w:pPr>
-            <w:pStyle w:val="Obsah1"/>
+            <w:pStyle w:val="TOC1"/>
             <w:tabs>
               <w:tab w:val="left" w:pos="660"/>
               <w:tab w:val="right" w:leader="dot" w:pos="9350"/>
@@ -3086,12 +3391,13 @@
               <w:rFonts w:eastAsiaTheme="minorEastAsia"/>
               <w:noProof/>
               <w:sz w:val="22"/>
+              <w:lang w:val="en-US"/>
             </w:rPr>
           </w:pPr>
-          <w:hyperlink w:anchor="_Toc6958465" w:history="1">
-            <w:r>
-              <w:rPr>
-                <w:rStyle w:val="Hypertextovprepojenie"/>
+          <w:hyperlink w:anchor="_Toc7055875" w:history="1">
+            <w:r>
+              <w:rPr>
+                <w:rStyle w:val="Hyperlink"/>
                 <w:noProof/>
               </w:rPr>
               <w:t xml:space="preserve">5.4 </w:t>
@@ -3101,15 +3407,16 @@
                 <w:rFonts w:eastAsiaTheme="minorEastAsia"/>
                 <w:noProof/>
                 <w:sz w:val="22"/>
+                <w:lang w:val="en-US"/>
               </w:rPr>
               <w:tab/>
             </w:r>
             <w:r>
               <w:rPr>
-                <w:rStyle w:val="Hypertextovprepojenie"/>
-                <w:noProof/>
-              </w:rPr>
-              <w:t>Využité prvky WPF a výsledná aplikácia</w:t>
+                <w:rStyle w:val="Hyperlink"/>
+                <w:noProof/>
+              </w:rPr>
+              <w:t>Implementácia a výsledná aplikácia</w:t>
             </w:r>
             <w:r>
               <w:rPr>
@@ -3130,7 +3437,7 @@
                 <w:noProof/>
                 <w:webHidden/>
               </w:rPr>
-              <w:instrText xml:space="preserve"> PAGEREF _Toc6958465 \h </w:instrText>
+              <w:instrText xml:space="preserve"> PAGEREF _Toc7055875 \h </w:instrText>
             </w:r>
             <w:r>
               <w:rPr>
@@ -3150,7 +3457,7 @@
                 <w:noProof/>
                 <w:webHidden/>
               </w:rPr>
-              <w:t>13</w:t>
+              <w:t>15</w:t>
             </w:r>
             <w:r>
               <w:rPr>
@@ -3163,7 +3470,7 @@
         </w:p>
         <w:p>
           <w:pPr>
-            <w:pStyle w:val="Obsah2"/>
+            <w:pStyle w:val="TOC2"/>
             <w:tabs>
               <w:tab w:val="right" w:leader="dot" w:pos="9350"/>
             </w:tabs>
@@ -3171,15 +3478,16 @@
               <w:rFonts w:eastAsiaTheme="minorEastAsia"/>
               <w:noProof/>
               <w:sz w:val="22"/>
+              <w:lang w:val="en-US"/>
             </w:rPr>
           </w:pPr>
-          <w:hyperlink w:anchor="_Toc6958466" w:history="1">
-            <w:r>
-              <w:rPr>
-                <w:rStyle w:val="Hypertextovprepojenie"/>
-                <w:noProof/>
-              </w:rPr>
-              <w:t>5.4.1 Webkamera</w:t>
+          <w:hyperlink w:anchor="_Toc7055876" w:history="1">
+            <w:r>
+              <w:rPr>
+                <w:rStyle w:val="Hyperlink"/>
+                <w:noProof/>
+              </w:rPr>
+              <w:t>5.4.1 Rozloženie ovládacích prvkov</w:t>
             </w:r>
             <w:r>
               <w:rPr>
@@ -3200,7 +3508,7 @@
                 <w:noProof/>
                 <w:webHidden/>
               </w:rPr>
-              <w:instrText xml:space="preserve"> PAGEREF _Toc6958466 \h </w:instrText>
+              <w:instrText xml:space="preserve"> PAGEREF _Toc7055876 \h </w:instrText>
             </w:r>
             <w:r>
               <w:rPr>
@@ -3220,7 +3528,7 @@
                 <w:noProof/>
                 <w:webHidden/>
               </w:rPr>
-              <w:t>13</w:t>
+              <w:t>16</w:t>
             </w:r>
             <w:r>
               <w:rPr>
@@ -3233,7 +3541,7 @@
         </w:p>
         <w:p>
           <w:pPr>
-            <w:pStyle w:val="Obsah2"/>
+            <w:pStyle w:val="TOC2"/>
             <w:tabs>
               <w:tab w:val="right" w:leader="dot" w:pos="9350"/>
             </w:tabs>
@@ -3241,15 +3549,16 @@
               <w:rFonts w:eastAsiaTheme="minorEastAsia"/>
               <w:noProof/>
               <w:sz w:val="22"/>
+              <w:lang w:val="en-US"/>
             </w:rPr>
           </w:pPr>
-          <w:hyperlink w:anchor="_Toc6958467" w:history="1">
-            <w:r>
-              <w:rPr>
-                <w:rStyle w:val="Hypertextovprepojenie"/>
-                <w:noProof/>
-              </w:rPr>
-              <w:t>5.4.2 Tlač</w:t>
+          <w:hyperlink w:anchor="_Toc7055877" w:history="1">
+            <w:r>
+              <w:rPr>
+                <w:rStyle w:val="Hyperlink"/>
+                <w:noProof/>
+              </w:rPr>
+              <w:t>5.4.3 Modálne a popup okná</w:t>
             </w:r>
             <w:r>
               <w:rPr>
@@ -3270,7 +3579,7 @@
                 <w:noProof/>
                 <w:webHidden/>
               </w:rPr>
-              <w:instrText xml:space="preserve"> PAGEREF _Toc6958467 \h </w:instrText>
+              <w:instrText xml:space="preserve"> PAGEREF _Toc7055877 \h </w:instrText>
             </w:r>
             <w:r>
               <w:rPr>
@@ -3290,7 +3599,7 @@
                 <w:noProof/>
                 <w:webHidden/>
               </w:rPr>
-              <w:t>13</w:t>
+              <w:t>19</w:t>
             </w:r>
             <w:r>
               <w:rPr>
@@ -3303,7 +3612,7 @@
         </w:p>
         <w:p>
           <w:pPr>
-            <w:pStyle w:val="Obsah1"/>
+            <w:pStyle w:val="TOC2"/>
             <w:tabs>
               <w:tab w:val="right" w:leader="dot" w:pos="9350"/>
             </w:tabs>
@@ -3311,15 +3620,16 @@
               <w:rFonts w:eastAsiaTheme="minorEastAsia"/>
               <w:noProof/>
               <w:sz w:val="22"/>
+              <w:lang w:val="en-US"/>
             </w:rPr>
           </w:pPr>
-          <w:hyperlink w:anchor="_Toc6958468" w:history="1">
-            <w:r>
-              <w:rPr>
-                <w:rStyle w:val="Hypertextovprepojenie"/>
-                <w:noProof/>
-              </w:rPr>
-              <w:t>5.4.3 Výsledná aplikácia</w:t>
+          <w:hyperlink w:anchor="_Toc7055878" w:history="1">
+            <w:r>
+              <w:rPr>
+                <w:rStyle w:val="Hyperlink"/>
+                <w:noProof/>
+              </w:rPr>
+              <w:t>5.4.5 Obrázky a FTP pripojenie</w:t>
             </w:r>
             <w:r>
               <w:rPr>
@@ -3340,7 +3650,7 @@
                 <w:noProof/>
                 <w:webHidden/>
               </w:rPr>
-              <w:instrText xml:space="preserve"> PAGEREF _Toc6958468 \h </w:instrText>
+              <w:instrText xml:space="preserve"> PAGEREF _Toc7055878 \h </w:instrText>
             </w:r>
             <w:r>
               <w:rPr>
@@ -3360,7 +3670,7 @@
                 <w:noProof/>
                 <w:webHidden/>
               </w:rPr>
-              <w:t>13</w:t>
+              <w:t>19</w:t>
             </w:r>
             <w:r>
               <w:rPr>
@@ -3373,49 +3683,34 @@
         </w:p>
         <w:p>
           <w:pPr>
-            <w:pStyle w:val="Obsah2"/>
+            <w:pStyle w:val="TOC2"/>
             <w:tabs>
-              <w:tab w:val="left" w:pos="660"/>
               <w:tab w:val="right" w:leader="dot" w:pos="9350"/>
             </w:tabs>
             <w:rPr>
               <w:rFonts w:eastAsiaTheme="minorEastAsia"/>
               <w:noProof/>
               <w:sz w:val="22"/>
+              <w:lang w:val="en-US"/>
             </w:rPr>
           </w:pPr>
-          <w:hyperlink w:anchor="_Toc6958469" w:history="1">
-            <w:r>
-              <w:rPr>
-                <w:rStyle w:val="Hypertextovprepojenie"/>
-                <w:noProof/>
-              </w:rPr>
-              <w:t>6</w:t>
-            </w:r>
-            <w:r>
-              <w:rPr>
-                <w:rFonts w:eastAsiaTheme="minorEastAsia"/>
-                <w:noProof/>
-                <w:sz w:val="22"/>
+          <w:hyperlink w:anchor="_Toc7055879" w:history="1">
+            <w:r>
+              <w:rPr>
+                <w:rStyle w:val="Hyperlink"/>
+                <w:noProof/>
+              </w:rPr>
+              <w:t>5.4.6 Web kamera</w:t>
+            </w:r>
+            <w:r>
+              <w:rPr>
+                <w:noProof/>
+                <w:webHidden/>
               </w:rPr>
               <w:tab/>
             </w:r>
             <w:r>
               <w:rPr>
-                <w:rStyle w:val="Hypertextovprepojenie"/>
-                <w:noProof/>
-              </w:rPr>
-              <w:t>Webové rozhranie</w:t>
-            </w:r>
-            <w:r>
-              <w:rPr>
-                <w:noProof/>
-                <w:webHidden/>
-              </w:rPr>
-              <w:tab/>
-            </w:r>
-            <w:r>
-              <w:rPr>
                 <w:noProof/>
                 <w:webHidden/>
               </w:rPr>
@@ -3426,7 +3721,7 @@
                 <w:noProof/>
                 <w:webHidden/>
               </w:rPr>
-              <w:instrText xml:space="preserve"> PAGEREF _Toc6958469 \h </w:instrText>
+              <w:instrText xml:space="preserve"> PAGEREF _Toc7055879 \h </w:instrText>
             </w:r>
             <w:r>
               <w:rPr>
@@ -3446,7 +3741,7 @@
                 <w:noProof/>
                 <w:webHidden/>
               </w:rPr>
-              <w:t>13</w:t>
+              <w:t>20</w:t>
             </w:r>
             <w:r>
               <w:rPr>
@@ -3459,39 +3754,112 @@
         </w:p>
         <w:p>
           <w:pPr>
-            <w:pStyle w:val="Obsah2"/>
+            <w:pStyle w:val="TOC2"/>
             <w:tabs>
-              <w:tab w:val="left" w:pos="660"/>
               <w:tab w:val="right" w:leader="dot" w:pos="9350"/>
             </w:tabs>
             <w:rPr>
               <w:rFonts w:eastAsiaTheme="minorEastAsia"/>
               <w:noProof/>
               <w:sz w:val="22"/>
+              <w:lang w:val="en-US"/>
             </w:rPr>
           </w:pPr>
-          <w:hyperlink w:anchor="_Toc6958470" w:history="1">
-            <w:r>
-              <w:rPr>
-                <w:rStyle w:val="Hypertextovprepojenie"/>
-                <w:noProof/>
-              </w:rPr>
-              <w:t>7</w:t>
+          <w:hyperlink w:anchor="_Toc7055880" w:history="1">
+            <w:r>
+              <w:rPr>
+                <w:rStyle w:val="Hyperlink"/>
+                <w:noProof/>
+              </w:rPr>
+              <w:t>5.4.7 Tlač</w:t>
+            </w:r>
+            <w:r>
+              <w:rPr>
+                <w:noProof/>
+                <w:webHidden/>
+              </w:rPr>
+              <w:tab/>
+            </w:r>
+            <w:r>
+              <w:rPr>
+                <w:noProof/>
+                <w:webHidden/>
+              </w:rPr>
+              <w:fldChar w:fldCharType="begin"/>
+            </w:r>
+            <w:r>
+              <w:rPr>
+                <w:noProof/>
+                <w:webHidden/>
+              </w:rPr>
+              <w:instrText xml:space="preserve"> PAGEREF _Toc7055880 \h </w:instrText>
+            </w:r>
+            <w:r>
+              <w:rPr>
+                <w:noProof/>
+                <w:webHidden/>
+              </w:rPr>
+            </w:r>
+            <w:r>
+              <w:rPr>
+                <w:noProof/>
+                <w:webHidden/>
+              </w:rPr>
+              <w:fldChar w:fldCharType="separate"/>
+            </w:r>
+            <w:r>
+              <w:rPr>
+                <w:noProof/>
+                <w:webHidden/>
+              </w:rPr>
+              <w:t>20</w:t>
+            </w:r>
+            <w:r>
+              <w:rPr>
+                <w:noProof/>
+                <w:webHidden/>
+              </w:rPr>
+              <w:fldChar w:fldCharType="end"/>
+            </w:r>
+          </w:hyperlink>
+        </w:p>
+        <w:p>
+          <w:pPr>
+            <w:pStyle w:val="TOC1"/>
+            <w:tabs>
+              <w:tab w:val="left" w:pos="440"/>
+              <w:tab w:val="right" w:leader="dot" w:pos="9350"/>
+            </w:tabs>
+            <w:rPr>
+              <w:rFonts w:eastAsiaTheme="minorEastAsia"/>
+              <w:noProof/>
+              <w:sz w:val="22"/>
+              <w:lang w:val="en-US"/>
+            </w:rPr>
+          </w:pPr>
+          <w:hyperlink w:anchor="_Toc7055881" w:history="1">
+            <w:r>
+              <w:rPr>
+                <w:rStyle w:val="Hyperlink"/>
+                <w:noProof/>
+              </w:rPr>
+              <w:t>6</w:t>
             </w:r>
             <w:r>
               <w:rPr>
                 <w:rFonts w:eastAsiaTheme="minorEastAsia"/>
                 <w:noProof/>
                 <w:sz w:val="22"/>
+                <w:lang w:val="en-US"/>
               </w:rPr>
               <w:tab/>
             </w:r>
             <w:r>
               <w:rPr>
-                <w:rStyle w:val="Hypertextovprepojenie"/>
-                <w:noProof/>
-              </w:rPr>
-              <w:t>Zhodnotenie projektu</w:t>
+                <w:rStyle w:val="Hyperlink"/>
+                <w:noProof/>
+              </w:rPr>
+              <w:t>Webové rozhranie</w:t>
             </w:r>
             <w:r>
               <w:rPr>
@@ -3512,7 +3880,7 @@
                 <w:noProof/>
                 <w:webHidden/>
               </w:rPr>
-              <w:instrText xml:space="preserve"> PAGEREF _Toc6958470 \h </w:instrText>
+              <w:instrText xml:space="preserve"> PAGEREF _Toc7055881 \h </w:instrText>
             </w:r>
             <w:r>
               <w:rPr>
@@ -3532,7 +3900,413 @@
                 <w:noProof/>
                 <w:webHidden/>
               </w:rPr>
-              <w:t>13</w:t>
+              <w:t>21</w:t>
+            </w:r>
+            <w:r>
+              <w:rPr>
+                <w:noProof/>
+                <w:webHidden/>
+              </w:rPr>
+              <w:fldChar w:fldCharType="end"/>
+            </w:r>
+          </w:hyperlink>
+        </w:p>
+        <w:p>
+          <w:pPr>
+            <w:pStyle w:val="TOC2"/>
+            <w:tabs>
+              <w:tab w:val="left" w:pos="880"/>
+              <w:tab w:val="right" w:leader="dot" w:pos="9350"/>
+            </w:tabs>
+            <w:rPr>
+              <w:rFonts w:eastAsiaTheme="minorEastAsia"/>
+              <w:noProof/>
+              <w:sz w:val="22"/>
+              <w:lang w:val="en-US"/>
+            </w:rPr>
+          </w:pPr>
+          <w:hyperlink w:anchor="_Toc7055882" w:history="1">
+            <w:r>
+              <w:rPr>
+                <w:rStyle w:val="Hyperlink"/>
+                <w:noProof/>
+              </w:rPr>
+              <w:t xml:space="preserve">6.1 </w:t>
+            </w:r>
+            <w:r>
+              <w:rPr>
+                <w:rFonts w:eastAsiaTheme="minorEastAsia"/>
+                <w:noProof/>
+                <w:sz w:val="22"/>
+                <w:lang w:val="en-US"/>
+              </w:rPr>
+              <w:tab/>
+            </w:r>
+            <w:r>
+              <w:rPr>
+                <w:rStyle w:val="Hyperlink"/>
+                <w:noProof/>
+              </w:rPr>
+              <w:t>Prečo práve ASP.NET core MVC web aplikácia</w:t>
+            </w:r>
+            <w:r>
+              <w:rPr>
+                <w:noProof/>
+                <w:webHidden/>
+              </w:rPr>
+              <w:tab/>
+            </w:r>
+            <w:r>
+              <w:rPr>
+                <w:noProof/>
+                <w:webHidden/>
+              </w:rPr>
+              <w:fldChar w:fldCharType="begin"/>
+            </w:r>
+            <w:r>
+              <w:rPr>
+                <w:noProof/>
+                <w:webHidden/>
+              </w:rPr>
+              <w:instrText xml:space="preserve"> PAGEREF _Toc7055882 \h </w:instrText>
+            </w:r>
+            <w:r>
+              <w:rPr>
+                <w:noProof/>
+                <w:webHidden/>
+              </w:rPr>
+            </w:r>
+            <w:r>
+              <w:rPr>
+                <w:noProof/>
+                <w:webHidden/>
+              </w:rPr>
+              <w:fldChar w:fldCharType="separate"/>
+            </w:r>
+            <w:r>
+              <w:rPr>
+                <w:noProof/>
+                <w:webHidden/>
+              </w:rPr>
+              <w:t>21</w:t>
+            </w:r>
+            <w:r>
+              <w:rPr>
+                <w:noProof/>
+                <w:webHidden/>
+              </w:rPr>
+              <w:fldChar w:fldCharType="end"/>
+            </w:r>
+          </w:hyperlink>
+        </w:p>
+        <w:p>
+          <w:pPr>
+            <w:pStyle w:val="TOC2"/>
+            <w:tabs>
+              <w:tab w:val="right" w:leader="dot" w:pos="9350"/>
+            </w:tabs>
+            <w:rPr>
+              <w:rFonts w:eastAsiaTheme="minorEastAsia"/>
+              <w:noProof/>
+              <w:sz w:val="22"/>
+              <w:lang w:val="en-US"/>
+            </w:rPr>
+          </w:pPr>
+          <w:hyperlink w:anchor="_Toc7055883" w:history="1">
+            <w:r>
+              <w:rPr>
+                <w:rStyle w:val="Hyperlink"/>
+                <w:noProof/>
+              </w:rPr>
+              <w:t>6.1.1 O Architektúre MVC</w:t>
+            </w:r>
+            <w:r>
+              <w:rPr>
+                <w:noProof/>
+                <w:webHidden/>
+              </w:rPr>
+              <w:tab/>
+            </w:r>
+            <w:r>
+              <w:rPr>
+                <w:noProof/>
+                <w:webHidden/>
+              </w:rPr>
+              <w:fldChar w:fldCharType="begin"/>
+            </w:r>
+            <w:r>
+              <w:rPr>
+                <w:noProof/>
+                <w:webHidden/>
+              </w:rPr>
+              <w:instrText xml:space="preserve"> PAGEREF _Toc7055883 \h </w:instrText>
+            </w:r>
+            <w:r>
+              <w:rPr>
+                <w:noProof/>
+                <w:webHidden/>
+              </w:rPr>
+            </w:r>
+            <w:r>
+              <w:rPr>
+                <w:noProof/>
+                <w:webHidden/>
+              </w:rPr>
+              <w:fldChar w:fldCharType="separate"/>
+            </w:r>
+            <w:r>
+              <w:rPr>
+                <w:noProof/>
+                <w:webHidden/>
+              </w:rPr>
+              <w:t>22</w:t>
+            </w:r>
+            <w:r>
+              <w:rPr>
+                <w:noProof/>
+                <w:webHidden/>
+              </w:rPr>
+              <w:fldChar w:fldCharType="end"/>
+            </w:r>
+          </w:hyperlink>
+        </w:p>
+        <w:p>
+          <w:pPr>
+            <w:pStyle w:val="TOC2"/>
+            <w:tabs>
+              <w:tab w:val="right" w:leader="dot" w:pos="9350"/>
+            </w:tabs>
+            <w:rPr>
+              <w:rFonts w:eastAsiaTheme="minorEastAsia"/>
+              <w:noProof/>
+              <w:sz w:val="22"/>
+              <w:lang w:val="en-US"/>
+            </w:rPr>
+          </w:pPr>
+          <w:hyperlink w:anchor="_Toc7055884" w:history="1">
+            <w:r>
+              <w:rPr>
+                <w:rStyle w:val="Hyperlink"/>
+                <w:noProof/>
+              </w:rPr>
+              <w:t>6.1.2 Rozdiely medzi WPF a ASP.NET</w:t>
+            </w:r>
+            <w:r>
+              <w:rPr>
+                <w:noProof/>
+                <w:webHidden/>
+              </w:rPr>
+              <w:tab/>
+            </w:r>
+            <w:r>
+              <w:rPr>
+                <w:noProof/>
+                <w:webHidden/>
+              </w:rPr>
+              <w:fldChar w:fldCharType="begin"/>
+            </w:r>
+            <w:r>
+              <w:rPr>
+                <w:noProof/>
+                <w:webHidden/>
+              </w:rPr>
+              <w:instrText xml:space="preserve"> PAGEREF _Toc7055884 \h </w:instrText>
+            </w:r>
+            <w:r>
+              <w:rPr>
+                <w:noProof/>
+                <w:webHidden/>
+              </w:rPr>
+            </w:r>
+            <w:r>
+              <w:rPr>
+                <w:noProof/>
+                <w:webHidden/>
+              </w:rPr>
+              <w:fldChar w:fldCharType="separate"/>
+            </w:r>
+            <w:r>
+              <w:rPr>
+                <w:noProof/>
+                <w:webHidden/>
+              </w:rPr>
+              <w:t>23</w:t>
+            </w:r>
+            <w:r>
+              <w:rPr>
+                <w:noProof/>
+                <w:webHidden/>
+              </w:rPr>
+              <w:fldChar w:fldCharType="end"/>
+            </w:r>
+          </w:hyperlink>
+        </w:p>
+        <w:p>
+          <w:pPr>
+            <w:pStyle w:val="TOC1"/>
+            <w:tabs>
+              <w:tab w:val="left" w:pos="440"/>
+              <w:tab w:val="right" w:leader="dot" w:pos="9350"/>
+            </w:tabs>
+            <w:rPr>
+              <w:rFonts w:eastAsiaTheme="minorEastAsia"/>
+              <w:noProof/>
+              <w:sz w:val="22"/>
+              <w:lang w:val="en-US"/>
+            </w:rPr>
+          </w:pPr>
+          <w:hyperlink w:anchor="_Toc7055885" w:history="1">
+            <w:r>
+              <w:rPr>
+                <w:rStyle w:val="Hyperlink"/>
+                <w:noProof/>
+              </w:rPr>
+              <w:t xml:space="preserve">7 </w:t>
+            </w:r>
+            <w:r>
+              <w:rPr>
+                <w:rFonts w:eastAsiaTheme="minorEastAsia"/>
+                <w:noProof/>
+                <w:sz w:val="22"/>
+                <w:lang w:val="en-US"/>
+              </w:rPr>
+              <w:tab/>
+            </w:r>
+            <w:r>
+              <w:rPr>
+                <w:rStyle w:val="Hyperlink"/>
+                <w:noProof/>
+              </w:rPr>
+              <w:t>Testovanie</w:t>
+            </w:r>
+            <w:r>
+              <w:rPr>
+                <w:noProof/>
+                <w:webHidden/>
+              </w:rPr>
+              <w:tab/>
+            </w:r>
+            <w:r>
+              <w:rPr>
+                <w:noProof/>
+                <w:webHidden/>
+              </w:rPr>
+              <w:fldChar w:fldCharType="begin"/>
+            </w:r>
+            <w:r>
+              <w:rPr>
+                <w:noProof/>
+                <w:webHidden/>
+              </w:rPr>
+              <w:instrText xml:space="preserve"> PAGEREF _Toc7055885 \h </w:instrText>
+            </w:r>
+            <w:r>
+              <w:rPr>
+                <w:noProof/>
+                <w:webHidden/>
+              </w:rPr>
+            </w:r>
+            <w:r>
+              <w:rPr>
+                <w:noProof/>
+                <w:webHidden/>
+              </w:rPr>
+              <w:fldChar w:fldCharType="separate"/>
+            </w:r>
+            <w:r>
+              <w:rPr>
+                <w:noProof/>
+                <w:webHidden/>
+              </w:rPr>
+              <w:t>24</w:t>
+            </w:r>
+            <w:r>
+              <w:rPr>
+                <w:noProof/>
+                <w:webHidden/>
+              </w:rPr>
+              <w:fldChar w:fldCharType="end"/>
+            </w:r>
+          </w:hyperlink>
+        </w:p>
+        <w:p>
+          <w:pPr>
+            <w:pStyle w:val="TOC1"/>
+            <w:tabs>
+              <w:tab w:val="left" w:pos="440"/>
+              <w:tab w:val="right" w:leader="dot" w:pos="9350"/>
+            </w:tabs>
+            <w:rPr>
+              <w:rFonts w:eastAsiaTheme="minorEastAsia"/>
+              <w:noProof/>
+              <w:sz w:val="22"/>
+              <w:lang w:val="en-US"/>
+            </w:rPr>
+          </w:pPr>
+          <w:hyperlink w:anchor="_Toc7055886" w:history="1">
+            <w:r>
+              <w:rPr>
+                <w:rStyle w:val="Hyperlink"/>
+                <w:noProof/>
+              </w:rPr>
+              <w:t>8</w:t>
+            </w:r>
+            <w:r>
+              <w:rPr>
+                <w:rFonts w:eastAsiaTheme="minorEastAsia"/>
+                <w:noProof/>
+                <w:sz w:val="22"/>
+                <w:lang w:val="en-US"/>
+              </w:rPr>
+              <w:tab/>
+            </w:r>
+            <w:r>
+              <w:rPr>
+                <w:rStyle w:val="Hyperlink"/>
+                <w:noProof/>
+              </w:rPr>
+              <w:t>Záver</w:t>
+            </w:r>
+            <w:r>
+              <w:rPr>
+                <w:noProof/>
+                <w:webHidden/>
+              </w:rPr>
+              <w:tab/>
+            </w:r>
+            <w:r>
+              <w:rPr>
+                <w:noProof/>
+                <w:webHidden/>
+              </w:rPr>
+              <w:fldChar w:fldCharType="begin"/>
+            </w:r>
+            <w:r>
+              <w:rPr>
+                <w:noProof/>
+                <w:webHidden/>
+              </w:rPr>
+              <w:instrText xml:space="preserve"> PAGEREF _Toc7055886 \h </w:instrText>
+            </w:r>
+            <w:r>
+              <w:rPr>
+                <w:noProof/>
+                <w:webHidden/>
+              </w:rPr>
+            </w:r>
+            <w:r>
+              <w:rPr>
+                <w:noProof/>
+                <w:webHidden/>
+              </w:rPr>
+              <w:fldChar w:fldCharType="separate"/>
+            </w:r>
+            <w:r>
+              <w:rPr>
+                <w:noProof/>
+                <w:webHidden/>
+              </w:rPr>
+              <w:t>24</w:t>
             </w:r>
             <w:r>
               <w:rPr>
@@ -3564,7 +4338,43 @@
     </w:p>
     <w:p>
       <w:pPr>
-        <w:pStyle w:val="Odsekzoznamu"/>
+        <w:rPr>
+          <w:sz w:val="28"/>
+        </w:rPr>
+      </w:pPr>
+      <w:r>
+        <w:rPr>
+          <w:sz w:val="28"/>
+        </w:rPr>
+        <w:t>//TO DO IMG LIST</w:t>
+      </w:r>
+      <w:bookmarkStart w:id="0" w:name="_GoBack"/>
+      <w:bookmarkEnd w:id="0"/>
+    </w:p>
+    <w:p>
+      <w:pPr>
+        <w:rPr>
+          <w:sz w:val="28"/>
+        </w:rPr>
+      </w:pPr>
+    </w:p>
+    <w:p>
+      <w:pPr>
+        <w:rPr>
+          <w:sz w:val="28"/>
+        </w:rPr>
+      </w:pPr>
+    </w:p>
+    <w:p>
+      <w:pPr>
+        <w:rPr>
+          <w:sz w:val="28"/>
+        </w:rPr>
+      </w:pPr>
+    </w:p>
+    <w:p>
+      <w:pPr>
+        <w:pStyle w:val="ListParagraph"/>
         <w:numPr>
           <w:ilvl w:val="0"/>
           <w:numId w:val="1"/>
@@ -3577,6 +4387,7 @@
         <w:rPr>
           <w:sz w:val="28"/>
         </w:rPr>
+        <w:lastRenderedPageBreak/>
         <w:t>slovensko.sk</w:t>
       </w:r>
     </w:p>
@@ -3596,7 +4407,7 @@
       <w:hyperlink r:id="rId9" w:anchor=".XLON1DAzY_w" w:history="1">
         <w:r>
           <w:rPr>
-            <w:rStyle w:val="Hypertextovprepojenie"/>
+            <w:rStyle w:val="Hyperlink"/>
           </w:rPr>
           <w:t>https://www.e-iceblue.com/Introduce/free-pdf-component.html#.XLON1DAzY_w</w:t>
         </w:r>
@@ -3804,9 +4615,9 @@
     </w:p>
     <w:p>
       <w:pPr>
-        <w:pStyle w:val="Nadpis1"/>
-      </w:pPr>
-      <w:bookmarkStart w:id="0" w:name="_Toc6958432"/>
+        <w:pStyle w:val="Heading1"/>
+      </w:pPr>
+      <w:bookmarkStart w:id="1" w:name="_Toc7055839"/>
       <w:r>
         <w:lastRenderedPageBreak/>
         <w:t>1</w:t>
@@ -3820,7 +4631,7 @@
       <w:r>
         <w:t xml:space="preserve"> na sklade momentálne.</w:t>
       </w:r>
-      <w:bookmarkEnd w:id="0"/>
+      <w:bookmarkEnd w:id="1"/>
       <w:r>
         <w:t xml:space="preserve"> </w:t>
       </w:r>
@@ -3830,80 +4641,14 @@
     </w:p>
     <w:p>
       <w:pPr>
-        <w:pStyle w:val="Nadpis1"/>
-      </w:pPr>
-      <w:r>
-        <w:tab/>
-      </w:r>
-      <w:r>
-        <w:rPr>
-          <w:sz w:val="24"/>
-          <w:szCs w:val="24"/>
-        </w:rPr>
-        <w:t xml:space="preserve">Analýzou momentálneho </w:t>
-      </w:r>
-      <w:r>
-        <w:rPr>
-          <w:sz w:val="24"/>
-          <w:szCs w:val="24"/>
-        </w:rPr>
-        <w:t>fungovania skladu hľadáme najv</w:t>
-      </w:r>
-      <w:r>
-        <w:rPr>
-          <w:rStyle w:val="Siln"/>
-          <w:rFonts w:cs="Arial"/>
-          <w:b w:val="0"/>
-          <w:sz w:val="24"/>
-          <w:szCs w:val="24"/>
-          <w:shd w:val="clear" w:color="auto" w:fill="FFFFFF"/>
-        </w:rPr>
-        <w:t>ä</w:t>
-      </w:r>
-      <w:r>
-        <w:rPr>
-          <w:sz w:val="24"/>
-          <w:szCs w:val="24"/>
-        </w:rPr>
-        <w:t>č</w:t>
-      </w:r>
-      <w:r>
-        <w:rPr>
-          <w:sz w:val="24"/>
-          <w:szCs w:val="24"/>
-        </w:rPr>
-        <w:t>šie</w:t>
-      </w:r>
-      <w:r>
-        <w:rPr>
-          <w:sz w:val="24"/>
-          <w:szCs w:val="24"/>
-        </w:rPr>
-        <w:t xml:space="preserve"> nedostatky behu skladu, ktoré nám pomôžu pri určovaní funkcionality samotných </w:t>
-      </w:r>
-      <w:r>
-        <w:rPr>
-          <w:sz w:val="24"/>
-          <w:szCs w:val="24"/>
-        </w:rPr>
-        <w:t>riešení</w:t>
-      </w:r>
-      <w:r>
-        <w:rPr>
-          <w:sz w:val="24"/>
-          <w:szCs w:val="24"/>
-        </w:rPr>
-        <w:t>.</w:t>
-      </w:r>
-      <w:r>
-        <w:rPr>
-          <w:sz w:val="24"/>
-          <w:szCs w:val="24"/>
-        </w:rPr>
-        <w:t xml:space="preserve"> Sklad je organizovaný pomocou faktúr, každý zákazník má svoju špecifickú do ktorej skladník zapisuje jeho osobné údaje a tovar sním spojený</w:t>
-      </w:r>
-      <w:r>
-        <w:t>.</w:t>
+        <w:ind w:firstLine="360"/>
+        <w:jc w:val="both"/>
+      </w:pPr>
+      <w:r>
+        <w:t>Analýzou</w:t>
+      </w:r>
+      <w:r>
+        <w:t xml:space="preserve"> momentálneho fungovania skladu hľadáme najvačśie nedostatky behu skladu, ktoré nám pomôžu pri určovaní funkcionality samostatných riešení. Sklad je organizovaný pomocou faktúr, každý zákazník má svoju špecifickú do ktorej skladník zapisuje jeho osobné údaje a tovar sním spojený</w:t>
       </w:r>
     </w:p>
     <w:p>
@@ -3944,31 +4689,43 @@
     </w:p>
     <w:p>
       <w:pPr>
-        <w:pStyle w:val="Popis"/>
+        <w:pStyle w:val="Caption"/>
         <w:jc w:val="center"/>
         <w:rPr>
           <w:szCs w:val="24"/>
         </w:rPr>
       </w:pPr>
       <w:r>
+        <w:t xml:space="preserve">Obr 1.1 </w:t>
+      </w:r>
+      <w:r>
         <w:t>Ukážka časti faktúry vypisovanej skladníkom</w:t>
       </w:r>
     </w:p>
     <w:p>
       <w:pPr>
-        <w:pStyle w:val="Nadpis2"/>
+        <w:pStyle w:val="Heading2"/>
         <w:numPr>
           <w:ilvl w:val="1"/>
           <w:numId w:val="12"/>
         </w:numPr>
       </w:pPr>
-      <w:r>
-        <w:t>Príchod zákazníka</w:t>
-      </w:r>
-    </w:p>
-    <w:p>
-      <w:pPr>
-        <w:ind w:left="480"/>
+      <w:bookmarkStart w:id="2" w:name="_Toc7055840"/>
+      <w:r>
+        <w:t xml:space="preserve">Príchod </w:t>
+      </w:r>
+      <w:r>
+        <w:rPr>
+          <w:szCs w:val="36"/>
+        </w:rPr>
+        <w:t>zákazníka</w:t>
+      </w:r>
+      <w:bookmarkEnd w:id="2"/>
+    </w:p>
+    <w:p>
+      <w:pPr>
+        <w:ind w:firstLine="480"/>
+        <w:jc w:val="both"/>
       </w:pPr>
       <w:r>
         <w:t>Tovar nosia na sklad postupne rôzny zákazníci, hneď pri ich príchode</w:t>
@@ -4000,20 +4757,22 @@
     </w:p>
     <w:p>
       <w:pPr>
-        <w:pStyle w:val="Nadpis2"/>
+        <w:pStyle w:val="Heading2"/>
         <w:numPr>
           <w:ilvl w:val="1"/>
           <w:numId w:val="12"/>
         </w:numPr>
       </w:pPr>
+      <w:bookmarkStart w:id="3" w:name="_Toc7055841"/>
       <w:r>
         <w:t>Manipulácia tovaru</w:t>
       </w:r>
-    </w:p>
-    <w:p>
-      <w:pPr>
-        <w:pStyle w:val="Odsekzoznamu"/>
-        <w:ind w:left="480"/>
+      <w:bookmarkEnd w:id="3"/>
+    </w:p>
+    <w:p>
+      <w:pPr>
+        <w:ind w:firstLine="480"/>
+        <w:jc w:val="both"/>
       </w:pPr>
       <w:r>
         <w:t xml:space="preserve">Ak skladník </w:t>
@@ -4039,20 +4798,22 @@
     </w:p>
     <w:p>
       <w:pPr>
-        <w:pStyle w:val="Nadpis2"/>
+        <w:pStyle w:val="Heading2"/>
         <w:numPr>
           <w:ilvl w:val="1"/>
           <w:numId w:val="12"/>
         </w:numPr>
       </w:pPr>
+      <w:bookmarkStart w:id="4" w:name="_Toc7055842"/>
       <w:r>
         <w:t>Záznamy</w:t>
       </w:r>
-    </w:p>
-    <w:p>
-      <w:pPr>
-        <w:pStyle w:val="Odsekzoznamu"/>
-        <w:ind w:left="480"/>
+      <w:bookmarkEnd w:id="4"/>
+    </w:p>
+    <w:p>
+      <w:pPr>
+        <w:ind w:firstLine="480"/>
+        <w:jc w:val="both"/>
       </w:pPr>
       <w:r>
         <w:t xml:space="preserve">Momentálny faktúrový systém neponúka majiteľovu skladu dohľad nad prácou skladníka, ktorá môže byť </w:t>
@@ -4065,6 +4826,9 @@
       </w:r>
     </w:p>
     <w:p>
+      <w:pPr>
+        <w:jc w:val="both"/>
+      </w:pPr>
       <w:r>
         <w:lastRenderedPageBreak/>
         <w:t xml:space="preserve">Cieľom aplikácie je teda urýchlenie behu systému skladu takým spôsobom, že budeme minimalizovať čas </w:t>
@@ -4084,9 +4848,9 @@
     </w:p>
     <w:p>
       <w:pPr>
-        <w:pStyle w:val="Nadpis1"/>
-      </w:pPr>
-      <w:bookmarkStart w:id="1" w:name="_Toc6958433"/>
+        <w:pStyle w:val="Heading1"/>
+      </w:pPr>
+      <w:bookmarkStart w:id="5" w:name="_Toc7055843"/>
       <w:r>
         <w:t xml:space="preserve">2 </w:t>
       </w:r>
@@ -4094,10 +4858,11 @@
         <w:tab/>
         <w:t>Analýza konkurenčných riešení</w:t>
       </w:r>
-      <w:bookmarkEnd w:id="1"/>
-    </w:p>
-    <w:p>
-      <w:pPr>
+      <w:bookmarkEnd w:id="5"/>
+    </w:p>
+    <w:p>
+      <w:pPr>
+        <w:jc w:val="both"/>
         <w:rPr>
           <w:szCs w:val="24"/>
         </w:rPr>
@@ -4203,13 +4968,13 @@
     </w:p>
     <w:p>
       <w:pPr>
-        <w:pStyle w:val="Nadpis2"/>
+        <w:pStyle w:val="Heading2"/>
         <w:rPr>
           <w:sz w:val="28"/>
           <w:szCs w:val="28"/>
         </w:rPr>
       </w:pPr>
-      <w:bookmarkStart w:id="2" w:name="_Toc6958434"/>
+      <w:bookmarkStart w:id="6" w:name="_Toc7055844"/>
       <w:r>
         <w:t>2.1 A</w:t>
       </w:r>
@@ -4222,7 +4987,7 @@
       <w:r>
         <w:t>nventory</w:t>
       </w:r>
-      <w:bookmarkEnd w:id="2"/>
+      <w:bookmarkEnd w:id="6"/>
       <w:r>
         <w:t xml:space="preserve"> </w:t>
       </w:r>
@@ -4230,6 +4995,7 @@
     <w:p>
       <w:pPr>
         <w:ind w:firstLine="720"/>
+        <w:jc w:val="both"/>
         <w:rPr>
           <w:szCs w:val="24"/>
         </w:rPr>
@@ -4352,6 +5118,7 @@
     <w:p>
       <w:pPr>
         <w:ind w:firstLine="720"/>
+        <w:jc w:val="both"/>
         <w:rPr>
           <w:szCs w:val="24"/>
         </w:rPr>
@@ -4468,6 +5235,7 @@
     <w:p>
       <w:pPr>
         <w:ind w:firstLine="720"/>
+        <w:jc w:val="both"/>
         <w:rPr>
           <w:szCs w:val="24"/>
         </w:rPr>
@@ -4508,7 +5276,7 @@
     </w:p>
     <w:p>
       <w:pPr>
-        <w:pStyle w:val="Popis"/>
+        <w:pStyle w:val="Caption"/>
         <w:jc w:val="center"/>
         <w:rPr>
           <w:sz w:val="28"/>
@@ -4516,12 +5284,22 @@
         </w:rPr>
       </w:pPr>
       <w:r>
+        <w:t xml:space="preserve"> Obr. 2</w:t>
+      </w:r>
+      <w:r>
+        <w:rPr>
+          <w:lang w:val="en-US"/>
+        </w:rPr>
+        <w:t xml:space="preserve">.1 </w:t>
+      </w:r>
+      <w:r>
         <w:t>Ukážka ABC Inventory okna</w:t>
       </w:r>
     </w:p>
     <w:p>
       <w:pPr>
         <w:ind w:firstLine="720"/>
+        <w:jc w:val="both"/>
         <w:rPr>
           <w:szCs w:val="24"/>
         </w:rPr>
@@ -4638,6 +5416,7 @@
     <w:p>
       <w:pPr>
         <w:ind w:firstLine="720"/>
+        <w:jc w:val="both"/>
         <w:rPr>
           <w:szCs w:val="24"/>
         </w:rPr>
@@ -4747,52 +5526,21 @@
     </w:p>
     <w:p>
       <w:pPr>
-        <w:pStyle w:val="Nadpis2"/>
-      </w:pPr>
-      <w:bookmarkStart w:id="3" w:name="_Toc6958435"/>
+        <w:pStyle w:val="Heading2"/>
+      </w:pPr>
+      <w:bookmarkStart w:id="7" w:name="_Toc7055845"/>
       <w:r>
         <w:t>2.2 I</w:t>
       </w:r>
       <w:r>
         <w:t>nFlow</w:t>
       </w:r>
-      <w:bookmarkEnd w:id="3"/>
-    </w:p>
-    <w:p>
-      <w:pPr>
-        <w:rPr>
-          <w:szCs w:val="24"/>
-        </w:rPr>
-      </w:pPr>
-      <w:r>
-        <w:rPr>
-          <w:sz w:val="28"/>
-          <w:szCs w:val="28"/>
-        </w:rPr>
-        <w:t xml:space="preserve"> </w:t>
-      </w:r>
-      <w:r>
-        <w:rPr>
-          <w:szCs w:val="24"/>
-        </w:rPr>
-        <w:t>// zaciatocne nastav. pri 1 behu aplikacie – do zaveru ako vyleps</w:t>
-      </w:r>
-      <w:r>
-        <w:rPr>
-          <w:szCs w:val="24"/>
-        </w:rPr>
-        <w:t>enie</w:t>
-      </w:r>
-      <w:r>
-        <w:rPr>
-          <w:szCs w:val="24"/>
-        </w:rPr>
-        <w:t>.</w:t>
-      </w:r>
+      <w:bookmarkEnd w:id="7"/>
     </w:p>
     <w:p>
       <w:pPr>
         <w:ind w:firstLine="720"/>
+        <w:jc w:val="both"/>
         <w:rPr>
           <w:szCs w:val="24"/>
         </w:rPr>
@@ -4949,16 +5697,20 @@
     </w:p>
     <w:p>
       <w:pPr>
-        <w:pStyle w:val="Popis"/>
+        <w:pStyle w:val="Caption"/>
         <w:jc w:val="center"/>
       </w:pPr>
       <w:r>
+        <w:t xml:space="preserve">obr 2.2 </w:t>
+      </w:r>
+      <w:r>
         <w:t>Ukážka okna aplikácie inFlow</w:t>
       </w:r>
     </w:p>
     <w:p>
       <w:pPr>
         <w:ind w:firstLine="720"/>
+        <w:jc w:val="both"/>
         <w:rPr>
           <w:szCs w:val="24"/>
         </w:rPr>
@@ -5093,6 +5845,7 @@
     <w:p>
       <w:pPr>
         <w:ind w:firstLine="720"/>
+        <w:jc w:val="both"/>
         <w:rPr>
           <w:szCs w:val="24"/>
         </w:rPr>
@@ -5209,6 +5962,7 @@
     <w:p>
       <w:pPr>
         <w:ind w:firstLine="720"/>
+        <w:jc w:val="both"/>
         <w:rPr>
           <w:szCs w:val="24"/>
         </w:rPr>
@@ -5301,6 +6055,7 @@
     <w:p>
       <w:pPr>
         <w:ind w:firstLine="720"/>
+        <w:jc w:val="both"/>
         <w:rPr>
           <w:szCs w:val="24"/>
         </w:rPr>
@@ -5363,6 +6118,7 @@
     <w:p>
       <w:pPr>
         <w:ind w:firstLine="720"/>
+        <w:jc w:val="both"/>
         <w:rPr>
           <w:szCs w:val="24"/>
         </w:rPr>
@@ -5474,6 +6230,7 @@
     <w:p>
       <w:pPr>
         <w:ind w:firstLine="720"/>
+        <w:jc w:val="both"/>
         <w:rPr>
           <w:szCs w:val="24"/>
         </w:rPr>
@@ -5577,9 +6334,9 @@
     </w:p>
     <w:p>
       <w:pPr>
-        <w:pStyle w:val="Nadpis2"/>
-      </w:pPr>
-      <w:bookmarkStart w:id="4" w:name="_Toc6958436"/>
+        <w:pStyle w:val="Heading2"/>
+      </w:pPr>
+      <w:bookmarkStart w:id="8" w:name="_Toc7055846"/>
       <w:r>
         <w:t>2.3</w:t>
       </w:r>
@@ -5589,11 +6346,12 @@
       <w:r>
         <w:t>Vend</w:t>
       </w:r>
-      <w:bookmarkEnd w:id="4"/>
+      <w:bookmarkEnd w:id="8"/>
     </w:p>
     <w:p>
       <w:pPr>
         <w:ind w:firstLine="720"/>
+        <w:jc w:val="both"/>
         <w:rPr>
           <w:szCs w:val="24"/>
         </w:rPr>
@@ -5644,6 +6402,7 @@
     <w:p>
       <w:pPr>
         <w:ind w:firstLine="720"/>
+        <w:jc w:val="both"/>
         <w:rPr>
           <w:szCs w:val="24"/>
         </w:rPr>
@@ -5669,6 +6428,7 @@
     </w:p>
     <w:p>
       <w:pPr>
+        <w:jc w:val="both"/>
         <w:rPr>
           <w:szCs w:val="24"/>
         </w:rPr>
@@ -5730,6 +6490,7 @@
     </w:p>
     <w:p>
       <w:pPr>
+        <w:jc w:val="both"/>
         <w:rPr>
           <w:szCs w:val="24"/>
         </w:rPr>
@@ -5782,7 +6543,7 @@
     </w:p>
     <w:p>
       <w:pPr>
-        <w:pStyle w:val="Popis"/>
+        <w:pStyle w:val="Caption"/>
         <w:jc w:val="center"/>
         <w:rPr>
           <w:sz w:val="28"/>
@@ -5790,14 +6551,17 @@
         </w:rPr>
       </w:pPr>
       <w:r>
+        <w:t xml:space="preserve">obr 2.3 </w:t>
+      </w:r>
+      <w:r>
         <w:t>Ukážka okna aplikácie Vend</w:t>
       </w:r>
     </w:p>
     <w:p>
       <w:pPr>
-        <w:pStyle w:val="Nadpis1"/>
-      </w:pPr>
-      <w:bookmarkStart w:id="5" w:name="_Toc6958437"/>
+        <w:pStyle w:val="Heading1"/>
+      </w:pPr>
+      <w:bookmarkStart w:id="9" w:name="_Toc7055847"/>
       <w:r>
         <w:t>3</w:t>
       </w:r>
@@ -5811,10 +6575,11 @@
       <w:r>
         <w:t xml:space="preserve"> a databázového systému</w:t>
       </w:r>
-      <w:bookmarkEnd w:id="5"/>
-    </w:p>
-    <w:p>
-      <w:pPr>
+      <w:bookmarkEnd w:id="9"/>
+    </w:p>
+    <w:p>
+      <w:pPr>
+        <w:jc w:val="both"/>
         <w:rPr>
           <w:szCs w:val="24"/>
         </w:rPr>
@@ -5908,9 +6673,9 @@
     </w:p>
     <w:p>
       <w:pPr>
-        <w:pStyle w:val="Nadpis2"/>
-      </w:pPr>
-      <w:bookmarkStart w:id="6" w:name="_Toc6958438"/>
+        <w:pStyle w:val="Heading2"/>
+      </w:pPr>
+      <w:bookmarkStart w:id="10" w:name="_Toc7055848"/>
       <w:r>
         <w:t>3</w:t>
       </w:r>
@@ -5923,11 +6688,12 @@
       <w:r>
         <w:t xml:space="preserve"> jazyk</w:t>
       </w:r>
-      <w:bookmarkEnd w:id="6"/>
+      <w:bookmarkEnd w:id="10"/>
     </w:p>
     <w:p>
       <w:pPr>
         <w:ind w:firstLine="720"/>
+        <w:jc w:val="both"/>
         <w:rPr>
           <w:szCs w:val="24"/>
         </w:rPr>
@@ -6055,19 +6821,20 @@
     </w:p>
     <w:p>
       <w:pPr>
-        <w:pStyle w:val="Nadpis3"/>
-      </w:pPr>
-      <w:bookmarkStart w:id="7" w:name="_Toc6958439"/>
+        <w:pStyle w:val="Heading3"/>
+      </w:pPr>
+      <w:bookmarkStart w:id="11" w:name="_Toc7055849"/>
       <w:r>
         <w:t>3</w:t>
       </w:r>
       <w:r>
         <w:t>.1.1 QT a C++</w:t>
       </w:r>
-      <w:bookmarkEnd w:id="7"/>
-    </w:p>
-    <w:p>
-      <w:pPr>
+      <w:bookmarkEnd w:id="11"/>
+    </w:p>
+    <w:p>
+      <w:pPr>
+        <w:jc w:val="both"/>
         <w:rPr>
           <w:szCs w:val="24"/>
         </w:rPr>
@@ -6185,9 +6952,9 @@
     </w:p>
     <w:p>
       <w:pPr>
-        <w:pStyle w:val="Nadpis3"/>
-      </w:pPr>
-      <w:bookmarkStart w:id="8" w:name="_Toc6958440"/>
+        <w:pStyle w:val="Heading3"/>
+      </w:pPr>
+      <w:bookmarkStart w:id="12" w:name="_Toc7055850"/>
       <w:r>
         <w:lastRenderedPageBreak/>
         <w:t>3</w:t>
@@ -6195,10 +6962,11 @@
       <w:r>
         <w:t>.1.2 JAVA</w:t>
       </w:r>
-      <w:bookmarkEnd w:id="8"/>
-    </w:p>
-    <w:p>
-      <w:pPr>
+      <w:bookmarkEnd w:id="12"/>
+    </w:p>
+    <w:p>
+      <w:pPr>
+        <w:jc w:val="both"/>
         <w:rPr>
           <w:szCs w:val="24"/>
         </w:rPr>
@@ -6292,19 +7060,20 @@
     </w:p>
     <w:p>
       <w:pPr>
-        <w:pStyle w:val="Nadpis3"/>
-      </w:pPr>
-      <w:bookmarkStart w:id="9" w:name="_Toc6958441"/>
+        <w:pStyle w:val="Heading3"/>
+      </w:pPr>
+      <w:bookmarkStart w:id="13" w:name="_Toc7055851"/>
       <w:r>
         <w:t>3</w:t>
       </w:r>
       <w:r>
         <w:t>.1.3 .NET</w:t>
       </w:r>
-      <w:bookmarkEnd w:id="9"/>
-    </w:p>
-    <w:p>
-      <w:pPr>
+      <w:bookmarkEnd w:id="13"/>
+    </w:p>
+    <w:p>
+      <w:pPr>
+        <w:jc w:val="both"/>
         <w:rPr>
           <w:szCs w:val="24"/>
         </w:rPr>
@@ -6500,22 +7269,23 @@
     </w:p>
     <w:p>
       <w:pPr>
-        <w:pStyle w:val="Nadpis2"/>
-      </w:pPr>
-      <w:bookmarkStart w:id="10" w:name="_Toc6958442"/>
+        <w:pStyle w:val="Heading2"/>
+      </w:pPr>
+      <w:bookmarkStart w:id="14" w:name="_Toc7055852"/>
       <w:r>
         <w:t>3.2 Windows presentation foundation</w:t>
       </w:r>
       <w:r>
         <w:t xml:space="preserve"> a WinForms</w:t>
       </w:r>
-      <w:bookmarkEnd w:id="10"/>
+      <w:bookmarkEnd w:id="14"/>
       <w:r>
         <w:t xml:space="preserve"> </w:t>
       </w:r>
     </w:p>
     <w:p>
       <w:pPr>
+        <w:jc w:val="both"/>
         <w:rPr>
           <w:szCs w:val="24"/>
         </w:rPr>
@@ -6592,6 +7362,7 @@
     <w:p>
       <w:pPr>
         <w:ind w:firstLine="720"/>
+        <w:jc w:val="both"/>
         <w:rPr>
           <w:szCs w:val="24"/>
         </w:rPr>
@@ -6720,6 +7491,7 @@
     <w:p>
       <w:pPr>
         <w:ind w:firstLine="720"/>
+        <w:jc w:val="both"/>
         <w:rPr>
           <w:szCs w:val="24"/>
         </w:rPr>
@@ -6835,16 +7607,20 @@
     </w:p>
     <w:p>
       <w:pPr>
-        <w:pStyle w:val="Popis"/>
+        <w:pStyle w:val="Caption"/>
         <w:jc w:val="center"/>
       </w:pPr>
       <w:r>
+        <w:t xml:space="preserve">3.1 </w:t>
+      </w:r>
+      <w:r>
         <w:t>Príklad vytvorenia a úpravy elementu</w:t>
       </w:r>
     </w:p>
     <w:p>
       <w:pPr>
         <w:ind w:firstLine="720"/>
+        <w:jc w:val="both"/>
         <w:rPr>
           <w:szCs w:val="24"/>
         </w:rPr>
@@ -6864,14 +7640,14 @@
           <w:szCs w:val="28"/>
         </w:rPr>
       </w:pPr>
-      <w:bookmarkStart w:id="11" w:name="_Toc6958443"/>
-      <w:r>
-        <w:rPr>
-          <w:rStyle w:val="Nadpis2Char"/>
+      <w:bookmarkStart w:id="15" w:name="_Toc7055853"/>
+      <w:r>
+        <w:rPr>
+          <w:rStyle w:val="Heading2Char"/>
         </w:rPr>
         <w:t>3.3 Databáza</w:t>
       </w:r>
-      <w:bookmarkEnd w:id="11"/>
+      <w:bookmarkEnd w:id="15"/>
       <w:r>
         <w:rPr>
           <w:b/>
@@ -6883,7 +7659,7 @@
       <w:hyperlink r:id="rId17" w:history="1">
         <w:r>
           <w:rPr>
-            <w:rStyle w:val="Hypertextovprepojenie"/>
+            <w:rStyle w:val="Hyperlink"/>
           </w:rPr>
           <w:t>file:///C:/Users/Daniel/Downloads/zaverecna_prace%20(2).pdf</w:t>
         </w:r>
@@ -6894,6 +7670,7 @@
     </w:p>
     <w:p>
       <w:pPr>
+        <w:jc w:val="both"/>
         <w:rPr>
           <w:szCs w:val="24"/>
         </w:rPr>
@@ -6946,6 +7723,7 @@
     <w:p>
       <w:pPr>
         <w:ind w:firstLine="720"/>
+        <w:jc w:val="both"/>
         <w:rPr>
           <w:szCs w:val="24"/>
         </w:rPr>
@@ -6972,6 +7750,7 @@
     <w:p>
       <w:pPr>
         <w:ind w:firstLine="720"/>
+        <w:jc w:val="both"/>
         <w:rPr>
           <w:szCs w:val="24"/>
         </w:rPr>
@@ -7015,19 +7794,20 @@
     </w:p>
     <w:p>
       <w:pPr>
-        <w:pStyle w:val="Nadpis3"/>
-      </w:pPr>
-      <w:bookmarkStart w:id="12" w:name="_Toc6958444"/>
+        <w:pStyle w:val="Heading3"/>
+      </w:pPr>
+      <w:bookmarkStart w:id="16" w:name="_Toc7055854"/>
       <w:r>
         <w:t>3.3.1 Oracle</w:t>
       </w:r>
-      <w:bookmarkEnd w:id="12"/>
+      <w:bookmarkEnd w:id="16"/>
       <w:r>
         <w:t xml:space="preserve"> </w:t>
       </w:r>
     </w:p>
     <w:p>
       <w:pPr>
+        <w:jc w:val="both"/>
         <w:rPr>
           <w:szCs w:val="24"/>
         </w:rPr>
@@ -7067,16 +7847,17 @@
     </w:p>
     <w:p>
       <w:pPr>
-        <w:pStyle w:val="Nadpis3"/>
-      </w:pPr>
-      <w:bookmarkStart w:id="13" w:name="_Toc6958445"/>
+        <w:pStyle w:val="Heading3"/>
+      </w:pPr>
+      <w:bookmarkStart w:id="17" w:name="_Toc7055855"/>
       <w:r>
         <w:t>3.3.2 MySQL</w:t>
       </w:r>
-      <w:bookmarkEnd w:id="13"/>
-    </w:p>
-    <w:p>
-      <w:pPr>
+      <w:bookmarkEnd w:id="17"/>
+    </w:p>
+    <w:p>
+      <w:pPr>
+        <w:jc w:val="both"/>
         <w:rPr>
           <w:sz w:val="28"/>
           <w:szCs w:val="28"/>
@@ -7183,16 +7964,17 @@
     </w:p>
     <w:p>
       <w:pPr>
-        <w:pStyle w:val="Nadpis3"/>
-      </w:pPr>
-      <w:bookmarkStart w:id="14" w:name="_Toc6958446"/>
+        <w:pStyle w:val="Heading3"/>
+      </w:pPr>
+      <w:bookmarkStart w:id="18" w:name="_Toc7055856"/>
       <w:r>
         <w:t>3.3.3 Microsoft SQL server</w:t>
       </w:r>
-      <w:bookmarkEnd w:id="14"/>
-    </w:p>
-    <w:p>
-      <w:pPr>
+      <w:bookmarkEnd w:id="18"/>
+    </w:p>
+    <w:p>
+      <w:pPr>
+        <w:jc w:val="both"/>
         <w:rPr>
           <w:szCs w:val="24"/>
         </w:rPr>
@@ -7250,20 +8032,21 @@
     </w:p>
     <w:p>
       <w:pPr>
-        <w:pStyle w:val="Nadpis3"/>
-      </w:pPr>
-      <w:bookmarkStart w:id="15" w:name="_Toc6958447"/>
+        <w:pStyle w:val="Heading3"/>
+      </w:pPr>
+      <w:bookmarkStart w:id="19" w:name="_Toc7055857"/>
       <w:r>
         <w:lastRenderedPageBreak/>
         <w:t>3.3.4 PostgreSQL</w:t>
       </w:r>
-      <w:bookmarkEnd w:id="15"/>
+      <w:bookmarkEnd w:id="19"/>
       <w:r>
         <w:t xml:space="preserve"> </w:t>
       </w:r>
     </w:p>
     <w:p>
       <w:pPr>
+        <w:jc w:val="both"/>
         <w:rPr>
           <w:szCs w:val="24"/>
         </w:rPr>
@@ -7357,12 +8140,9 @@
     </w:p>
     <w:p>
       <w:pPr>
-        <w:pStyle w:val="Nadpis1"/>
-        <w:rPr>
-          <w:sz w:val="40"/>
-        </w:rPr>
-      </w:pPr>
-      <w:bookmarkStart w:id="16" w:name="_Toc6958448"/>
+        <w:pStyle w:val="Heading1"/>
+      </w:pPr>
+      <w:bookmarkStart w:id="20" w:name="_Toc7055858"/>
       <w:r>
         <w:t>4</w:t>
       </w:r>
@@ -7370,13 +8150,13 @@
         <w:tab/>
         <w:t>Možnosti pridávanie fotiek, tlače a identifikácie zákazníkov</w:t>
       </w:r>
-      <w:bookmarkEnd w:id="16"/>
-    </w:p>
-    <w:p>
-      <w:pPr>
-        <w:pStyle w:val="Nadpis2"/>
-      </w:pPr>
-      <w:bookmarkStart w:id="17" w:name="_Toc6958449"/>
+      <w:bookmarkEnd w:id="20"/>
+    </w:p>
+    <w:p>
+      <w:pPr>
+        <w:pStyle w:val="Heading2"/>
+      </w:pPr>
+      <w:bookmarkStart w:id="21" w:name="_Toc7055859"/>
       <w:r>
         <w:t>4</w:t>
       </w:r>
@@ -7389,10 +8169,11 @@
       <w:r>
         <w:t>Možnosti a problémy indetifikácie zákazníkov</w:t>
       </w:r>
-      <w:bookmarkEnd w:id="17"/>
-    </w:p>
-    <w:p>
-      <w:pPr>
+      <w:bookmarkEnd w:id="21"/>
+    </w:p>
+    <w:p>
+      <w:pPr>
+        <w:jc w:val="both"/>
         <w:rPr>
           <w:szCs w:val="24"/>
         </w:rPr>
@@ -7438,6 +8219,7 @@
     <w:p>
       <w:pPr>
         <w:ind w:firstLine="720"/>
+        <w:jc w:val="both"/>
         <w:rPr>
           <w:szCs w:val="24"/>
         </w:rPr>
@@ -7452,7 +8234,13 @@
         <w:rPr>
           <w:szCs w:val="24"/>
         </w:rPr>
-        <w:t xml:space="preserve">ktorá číta eiD </w:t>
+        <w:t xml:space="preserve">ktorá číta </w:t>
+      </w:r>
+      <w:r>
+        <w:rPr>
+          <w:szCs w:val="24"/>
+        </w:rPr>
+        <w:t xml:space="preserve">elektronický </w:t>
       </w:r>
       <w:r>
         <w:rPr>
@@ -7464,7 +8252,20 @@
         <w:rPr>
           <w:szCs w:val="24"/>
         </w:rPr>
-        <w:t xml:space="preserve"> na občianskom preukaze. Bohužiaľ</w:t>
+        <w:t xml:space="preserve"> na občianskom preukaze</w:t>
+      </w:r>
+      <w:r>
+        <w:rPr>
+          <w:szCs w:val="24"/>
+          <w:lang w:val="en-US"/>
+        </w:rPr>
+        <w:t>(eID)</w:t>
+      </w:r>
+      <w:r>
+        <w:rPr>
+          <w:szCs w:val="24"/>
+        </w:rPr>
+        <w:t>. Bohužiaľ</w:t>
       </w:r>
       <w:r>
         <w:rPr>
@@ -7482,15 +8283,29 @@
     <w:p>
       <w:pPr>
         <w:ind w:firstLine="720"/>
-        <w:rPr>
-          <w:szCs w:val="24"/>
-        </w:rPr>
-      </w:pPr>
-      <w:r>
-        <w:rPr>
-          <w:szCs w:val="24"/>
-        </w:rPr>
-        <w:t xml:space="preserve"> Miesto eiD čipu by sme mohli využiť strojovo </w:t>
+        <w:jc w:val="both"/>
+        <w:rPr>
+          <w:szCs w:val="24"/>
+        </w:rPr>
+      </w:pPr>
+      <w:r>
+        <w:rPr>
+          <w:szCs w:val="24"/>
+        </w:rPr>
+        <w:t xml:space="preserve"> Miesto </w:t>
+      </w:r>
+      <w:r>
+        <w:rPr>
+          <w:szCs w:val="24"/>
+          <w:lang w:val="en-US"/>
+        </w:rPr>
+        <w:t>eID</w:t>
+      </w:r>
+      <w:r>
+        <w:rPr>
+          <w:szCs w:val="24"/>
+        </w:rPr>
+        <w:t xml:space="preserve"> čipu by sme mohli využiť strojovo </w:t>
       </w:r>
       <w:r>
         <w:rPr>
@@ -7526,6 +8341,7 @@
     <w:p>
       <w:pPr>
         <w:ind w:firstLine="720"/>
+        <w:jc w:val="both"/>
         <w:rPr>
           <w:szCs w:val="24"/>
         </w:rPr>
@@ -7622,6 +8438,7 @@
         <w:jc w:val="center"/>
       </w:pPr>
       <w:r>
+        <w:lastRenderedPageBreak/>
         <w:pict>
           <v:shape id="_x0000_i1030" type="#_x0000_t75" style="width:143pt;height:96pt;mso-left-percent:-10001;mso-top-percent:-10001;mso-position-horizontal:absolute;mso-position-horizontal-relative:char;mso-position-vertical:absolute;mso-position-vertical-relative:line;mso-left-percent:-10001;mso-top-percent:-10001">
             <v:imagedata r:id="rId18" o:title="Obcianskz"/>
@@ -7631,28 +8448,31 @@
     </w:p>
     <w:p>
       <w:pPr>
-        <w:pStyle w:val="Popis"/>
+        <w:pStyle w:val="Caption"/>
         <w:jc w:val="center"/>
         <w:rPr>
           <w:szCs w:val="24"/>
         </w:rPr>
       </w:pPr>
       <w:r>
+        <w:t xml:space="preserve">4.1 </w:t>
+      </w:r>
+      <w:r>
         <w:t>Fotografia mena na občianskom preukaze, ako test OCR knižníc.</w:t>
       </w:r>
     </w:p>
     <w:p>
       <w:pPr>
         <w:ind w:firstLine="720"/>
-        <w:rPr>
-          <w:szCs w:val="24"/>
-        </w:rPr>
-      </w:pPr>
-      <w:r>
-        <w:rPr>
-          <w:szCs w:val="24"/>
-        </w:rPr>
-        <w:lastRenderedPageBreak/>
+        <w:jc w:val="both"/>
+        <w:rPr>
+          <w:szCs w:val="24"/>
+        </w:rPr>
+      </w:pPr>
+      <w:r>
+        <w:rPr>
+          <w:szCs w:val="24"/>
+        </w:rPr>
         <w:t xml:space="preserve">Identifikácia telefónom môže byť tiež problémom. </w:t>
       </w:r>
       <w:r>
@@ -7695,6 +8515,7 @@
     <w:p>
       <w:pPr>
         <w:ind w:firstLine="720"/>
+        <w:jc w:val="both"/>
         <w:rPr>
           <w:szCs w:val="24"/>
         </w:rPr>
@@ -7781,6 +8602,7 @@
     <w:p>
       <w:pPr>
         <w:ind w:firstLine="720"/>
+        <w:jc w:val="both"/>
         <w:rPr>
           <w:szCs w:val="24"/>
         </w:rPr>
@@ -7830,20 +8652,21 @@
     </w:p>
     <w:p>
       <w:pPr>
-        <w:pStyle w:val="Nadpis2"/>
-      </w:pPr>
-      <w:bookmarkStart w:id="18" w:name="_Toc6958450"/>
+        <w:pStyle w:val="Heading2"/>
+      </w:pPr>
+      <w:bookmarkStart w:id="22" w:name="_Toc7055860"/>
       <w:r>
         <w:t>4</w:t>
       </w:r>
       <w:r>
         <w:t>.2 Možnosti pridávania fotiek</w:t>
       </w:r>
-      <w:bookmarkEnd w:id="18"/>
+      <w:bookmarkEnd w:id="22"/>
     </w:p>
     <w:p>
       <w:pPr>
         <w:ind w:firstLine="720"/>
+        <w:jc w:val="both"/>
         <w:rPr>
           <w:szCs w:val="24"/>
         </w:rPr>
@@ -7870,6 +8693,7 @@
     <w:p>
       <w:pPr>
         <w:ind w:firstLine="720"/>
+        <w:jc w:val="both"/>
         <w:rPr>
           <w:szCs w:val="24"/>
         </w:rPr>
@@ -7938,6 +8762,7 @@
     <w:p>
       <w:pPr>
         <w:ind w:firstLine="720"/>
+        <w:jc w:val="both"/>
         <w:rPr>
           <w:szCs w:val="24"/>
         </w:rPr>
@@ -7975,9 +8800,9 @@
     </w:p>
     <w:p>
       <w:pPr>
-        <w:pStyle w:val="Nadpis2"/>
-      </w:pPr>
-      <w:bookmarkStart w:id="19" w:name="_Toc6958451"/>
+        <w:pStyle w:val="Heading2"/>
+      </w:pPr>
+      <w:bookmarkStart w:id="23" w:name="_Toc7055861"/>
       <w:r>
         <w:t>4</w:t>
       </w:r>
@@ -7990,10 +8815,11 @@
       <w:r>
         <w:t>Možnosti tlače</w:t>
       </w:r>
-      <w:bookmarkEnd w:id="19"/>
-    </w:p>
-    <w:p>
-      <w:pPr>
+      <w:bookmarkEnd w:id="23"/>
+    </w:p>
+    <w:p>
+      <w:pPr>
+        <w:jc w:val="both"/>
         <w:rPr>
           <w:szCs w:val="24"/>
         </w:rPr>
@@ -8087,7 +8913,14 @@
         <w:rPr>
           <w:szCs w:val="24"/>
         </w:rPr>
-        <w:t xml:space="preserve"> FreeSpire.PDF ktorá je zadarmo</w:t>
+        <w:t xml:space="preserve"> </w:t>
+      </w:r>
+      <w:r>
+        <w:rPr>
+          <w:szCs w:val="24"/>
+        </w:rPr>
+        <w:lastRenderedPageBreak/>
+        <w:t>FreeSpire.PDF ktorá je zadarmo</w:t>
       </w:r>
       <w:r>
         <w:rPr>
@@ -8152,6 +8985,7 @@
     </w:p>
     <w:p>
       <w:pPr>
+        <w:jc w:val="both"/>
         <w:rPr>
           <w:szCs w:val="24"/>
         </w:rPr>
@@ -8172,11 +9006,10 @@
     </w:p>
     <w:p>
       <w:pPr>
-        <w:pStyle w:val="Nadpis1"/>
-      </w:pPr>
-      <w:bookmarkStart w:id="20" w:name="_Toc6958452"/>
-      <w:r>
-        <w:lastRenderedPageBreak/>
+        <w:pStyle w:val="Heading1"/>
+      </w:pPr>
+      <w:bookmarkStart w:id="24" w:name="_Toc7055862"/>
+      <w:r>
         <w:t xml:space="preserve">5 </w:t>
       </w:r>
       <w:r>
@@ -8185,13 +9018,13 @@
       <w:r>
         <w:t>Návrh a implementácia aplikácie</w:t>
       </w:r>
-      <w:bookmarkEnd w:id="20"/>
-    </w:p>
-    <w:p>
-      <w:pPr>
-        <w:pStyle w:val="Nadpis2"/>
-      </w:pPr>
-      <w:bookmarkStart w:id="21" w:name="_Toc6958453"/>
+      <w:bookmarkEnd w:id="24"/>
+    </w:p>
+    <w:p>
+      <w:pPr>
+        <w:pStyle w:val="Heading2"/>
+      </w:pPr>
+      <w:bookmarkStart w:id="25" w:name="_Toc7055863"/>
       <w:r>
         <w:t xml:space="preserve">5.1 </w:t>
       </w:r>
@@ -8201,9 +9034,12 @@
       <w:r>
         <w:t>Vyhradenie funkcionality</w:t>
       </w:r>
-      <w:bookmarkEnd w:id="21"/>
-    </w:p>
-    <w:p>
+      <w:bookmarkEnd w:id="25"/>
+    </w:p>
+    <w:p>
+      <w:pPr>
+        <w:jc w:val="both"/>
+      </w:pPr>
       <w:r>
         <w:tab/>
         <w:t xml:space="preserve">V tejto časti pomocou nazbieraných údajov o chode skladu a z analýzy konkurenčných riešení, prispôsobíme návrh aplikácie </w:t>
@@ -8211,16 +9047,17 @@
     </w:p>
     <w:p>
       <w:pPr>
-        <w:pStyle w:val="Nadpis3"/>
-      </w:pPr>
-      <w:bookmarkStart w:id="22" w:name="_Toc6958454"/>
+        <w:pStyle w:val="Heading3"/>
+      </w:pPr>
+      <w:bookmarkStart w:id="26" w:name="_Toc7055864"/>
       <w:r>
         <w:t>5.1.1 Akcie a vlastnosti zákazníka</w:t>
       </w:r>
-      <w:bookmarkEnd w:id="22"/>
-    </w:p>
-    <w:p>
-      <w:pPr>
+      <w:bookmarkEnd w:id="26"/>
+    </w:p>
+    <w:p>
+      <w:pPr>
+        <w:jc w:val="both"/>
         <w:rPr>
           <w:szCs w:val="24"/>
         </w:rPr>
@@ -8356,16 +9193,17 @@
     </w:p>
     <w:p>
       <w:pPr>
-        <w:pStyle w:val="Nadpis3"/>
-      </w:pPr>
-      <w:bookmarkStart w:id="23" w:name="_Toc6958455"/>
+        <w:pStyle w:val="Heading3"/>
+      </w:pPr>
+      <w:bookmarkStart w:id="27" w:name="_Toc7055865"/>
       <w:r>
         <w:t>5.1.2 Akcie a vlastnosti tovaru</w:t>
       </w:r>
-      <w:bookmarkEnd w:id="23"/>
-    </w:p>
-    <w:p>
-      <w:pPr>
+      <w:bookmarkEnd w:id="27"/>
+    </w:p>
+    <w:p>
+      <w:pPr>
+        <w:jc w:val="both"/>
         <w:rPr>
           <w:szCs w:val="24"/>
         </w:rPr>
@@ -8573,16 +9411,17 @@
     </w:p>
     <w:p>
       <w:pPr>
-        <w:pStyle w:val="Nadpis3"/>
-      </w:pPr>
-      <w:bookmarkStart w:id="24" w:name="_Toc6958456"/>
+        <w:pStyle w:val="Heading3"/>
+      </w:pPr>
+      <w:bookmarkStart w:id="28" w:name="_Toc7055866"/>
       <w:r>
         <w:t>5.1.3 Akcie a vlastnosti záznamov</w:t>
       </w:r>
-      <w:bookmarkEnd w:id="24"/>
-    </w:p>
-    <w:p>
-      <w:pPr>
+      <w:bookmarkEnd w:id="28"/>
+    </w:p>
+    <w:p>
+      <w:pPr>
+        <w:jc w:val="both"/>
         <w:rPr>
           <w:szCs w:val="24"/>
         </w:rPr>
@@ -8742,10 +9581,11 @@
     </w:p>
     <w:p>
       <w:pPr>
-        <w:pStyle w:val="Nadpis2"/>
-      </w:pPr>
-      <w:bookmarkStart w:id="25" w:name="_Toc6958457"/>
-      <w:r>
+        <w:pStyle w:val="Heading2"/>
+      </w:pPr>
+      <w:bookmarkStart w:id="29" w:name="_Toc7055867"/>
+      <w:r>
+        <w:lastRenderedPageBreak/>
         <w:t xml:space="preserve">5.2 </w:t>
       </w:r>
       <w:r>
@@ -8754,10 +9594,11 @@
       <w:r>
         <w:t>Databáza</w:t>
       </w:r>
-      <w:bookmarkEnd w:id="25"/>
-    </w:p>
-    <w:p>
-      <w:pPr>
+      <w:bookmarkEnd w:id="29"/>
+    </w:p>
+    <w:p>
+      <w:pPr>
+        <w:jc w:val="both"/>
         <w:rPr>
           <w:szCs w:val="24"/>
         </w:rPr>
@@ -8882,7 +9723,6 @@
         <w:rPr>
           <w:szCs w:val="24"/>
         </w:rPr>
-        <w:lastRenderedPageBreak/>
         <w:t>z</w:t>
       </w:r>
       <w:r>
@@ -8919,7 +9759,7 @@
         <w:rPr>
           <w:noProof/>
           <w:szCs w:val="24"/>
-          <w:lang w:eastAsia="sk-SK"/>
+          <w:lang w:val="en-US"/>
         </w:rPr>
         <w:drawing>
           <wp:inline distT="0" distB="0" distL="0" distR="0" wp14:anchorId="1D9B4AF6" wp14:editId="6997801A">
@@ -8973,18 +9813,21 @@
     </w:p>
     <w:p>
       <w:pPr>
-        <w:pStyle w:val="Popis"/>
+        <w:pStyle w:val="Caption"/>
         <w:jc w:val="center"/>
       </w:pPr>
       <w:r>
+        <w:t xml:space="preserve">obr 5.1 </w:t>
+      </w:r>
+      <w:r>
         <w:t>Návrh databázy</w:t>
       </w:r>
     </w:p>
     <w:p>
       <w:pPr>
-        <w:pStyle w:val="Nadpis2"/>
-      </w:pPr>
-      <w:bookmarkStart w:id="26" w:name="_Toc6958458"/>
+        <w:pStyle w:val="Heading2"/>
+      </w:pPr>
+      <w:bookmarkStart w:id="30" w:name="_Toc7055868"/>
       <w:r>
         <w:t>5.3</w:t>
       </w:r>
@@ -8994,10 +9837,11 @@
       <w:r>
         <w:t xml:space="preserve"> Návrh okien</w:t>
       </w:r>
-      <w:bookmarkEnd w:id="26"/>
-    </w:p>
-    <w:p>
-      <w:pPr>
+      <w:bookmarkEnd w:id="30"/>
+    </w:p>
+    <w:p>
+      <w:pPr>
+        <w:jc w:val="both"/>
         <w:rPr>
           <w:szCs w:val="24"/>
         </w:rPr>
@@ -9133,9 +9977,9 @@
     </w:p>
     <w:p>
       <w:pPr>
-        <w:pStyle w:val="Nadpis2"/>
-      </w:pPr>
-      <w:bookmarkStart w:id="27" w:name="_Toc6958460"/>
+        <w:pStyle w:val="Heading2"/>
+      </w:pPr>
+      <w:bookmarkStart w:id="31" w:name="_Toc7055869"/>
       <w:r>
         <w:t>5</w:t>
       </w:r>
@@ -9145,10 +9989,11 @@
       <w:r>
         <w:t xml:space="preserve"> Hlavné okno</w:t>
       </w:r>
-      <w:bookmarkEnd w:id="27"/>
-    </w:p>
-    <w:p>
-      <w:pPr>
+      <w:bookmarkEnd w:id="31"/>
+    </w:p>
+    <w:p>
+      <w:pPr>
+        <w:jc w:val="both"/>
         <w:rPr>
           <w:szCs w:val="24"/>
         </w:rPr>
@@ -9272,6 +10117,7 @@
     </w:p>
     <w:p>
       <w:pPr>
+        <w:jc w:val="both"/>
         <w:rPr>
           <w:szCs w:val="24"/>
         </w:rPr>
@@ -9281,6 +10127,7 @@
           <w:sz w:val="28"/>
           <w:szCs w:val="28"/>
         </w:rPr>
+        <w:lastRenderedPageBreak/>
         <w:tab/>
       </w:r>
       <w:r>
@@ -9364,6 +10211,7 @@
     </w:p>
     <w:p>
       <w:pPr>
+        <w:jc w:val="both"/>
         <w:rPr>
           <w:szCs w:val="24"/>
         </w:rPr>
@@ -9378,15 +10226,15 @@
     </w:p>
     <w:p>
       <w:pPr>
-        <w:rPr>
-          <w:szCs w:val="24"/>
-        </w:rPr>
-      </w:pPr>
-      <w:r>
-        <w:rPr>
-          <w:szCs w:val="24"/>
-        </w:rPr>
-        <w:lastRenderedPageBreak/>
+        <w:jc w:val="both"/>
+        <w:rPr>
+          <w:szCs w:val="24"/>
+        </w:rPr>
+      </w:pPr>
+      <w:r>
+        <w:rPr>
+          <w:szCs w:val="24"/>
+        </w:rPr>
         <w:tab/>
         <w:t xml:space="preserve">Zoznam všetkých záznamov bude tabuľka s možnosťou vybratia dátumu dňa ako filtrovanie. Tabuľka musí obsahovať stĺpec s textom ktorý bude </w:t>
       </w:r>
@@ -9417,6 +10265,7 @@
     </w:p>
     <w:p>
       <w:pPr>
+        <w:jc w:val="both"/>
         <w:rPr>
           <w:szCs w:val="24"/>
         </w:rPr>
@@ -9461,19 +10310,20 @@
     </w:p>
     <w:p>
       <w:pPr>
-        <w:pStyle w:val="Nadpis2"/>
-      </w:pPr>
-      <w:bookmarkStart w:id="28" w:name="_Toc6958461"/>
+        <w:pStyle w:val="Heading2"/>
+      </w:pPr>
+      <w:bookmarkStart w:id="32" w:name="_Toc7055870"/>
       <w:r>
         <w:t>5.3.2</w:t>
       </w:r>
       <w:r>
         <w:t xml:space="preserve"> Okno užívateľa</w:t>
       </w:r>
-      <w:bookmarkEnd w:id="28"/>
-    </w:p>
-    <w:p>
-      <w:pPr>
+      <w:bookmarkEnd w:id="32"/>
+    </w:p>
+    <w:p>
+      <w:pPr>
+        <w:jc w:val="both"/>
         <w:rPr>
           <w:szCs w:val="24"/>
         </w:rPr>
@@ -9495,6 +10345,7 @@
     </w:p>
     <w:p>
       <w:pPr>
+        <w:jc w:val="both"/>
         <w:rPr>
           <w:szCs w:val="24"/>
         </w:rPr>
@@ -9548,18 +10399,25 @@
     </w:p>
     <w:p>
       <w:pPr>
-        <w:pStyle w:val="Popis"/>
+        <w:pStyle w:val="Caption"/>
         <w:jc w:val="center"/>
         <w:rPr>
           <w:szCs w:val="24"/>
         </w:rPr>
       </w:pPr>
       <w:r>
+        <w:t>O</w:t>
+      </w:r>
+      <w:r>
+        <w:t xml:space="preserve">br 5.2 </w:t>
+      </w:r>
+      <w:r>
         <w:t>Logické poradie prechodov medzi stavmi</w:t>
       </w:r>
     </w:p>
     <w:p>
       <w:pPr>
+        <w:jc w:val="both"/>
         <w:rPr>
           <w:szCs w:val="24"/>
         </w:rPr>
@@ -9615,10 +10473,11 @@
     </w:p>
     <w:p>
       <w:pPr>
-        <w:pStyle w:val="Nadpis2"/>
-      </w:pPr>
-      <w:bookmarkStart w:id="29" w:name="_Toc6958462"/>
-      <w:r>
+        <w:pStyle w:val="Heading2"/>
+      </w:pPr>
+      <w:bookmarkStart w:id="33" w:name="_Toc7055871"/>
+      <w:r>
+        <w:lastRenderedPageBreak/>
         <w:t>5.3.</w:t>
       </w:r>
       <w:r>
@@ -9627,10 +10486,11 @@
       <w:r>
         <w:t xml:space="preserve"> Okno detailu tovaru</w:t>
       </w:r>
-      <w:bookmarkEnd w:id="29"/>
-    </w:p>
-    <w:p>
-      <w:pPr>
+      <w:bookmarkEnd w:id="33"/>
+    </w:p>
+    <w:p>
+      <w:pPr>
+        <w:jc w:val="both"/>
         <w:rPr>
           <w:szCs w:val="24"/>
         </w:rPr>
@@ -9676,9 +10536,9 @@
     </w:p>
     <w:p>
       <w:pPr>
-        <w:pStyle w:val="Nadpis2"/>
-      </w:pPr>
-      <w:bookmarkStart w:id="30" w:name="_Toc6958463"/>
+        <w:pStyle w:val="Heading2"/>
+      </w:pPr>
+      <w:bookmarkStart w:id="34" w:name="_Toc7055872"/>
       <w:r>
         <w:t>5.3.4</w:t>
       </w:r>
@@ -9691,13 +10551,14 @@
       <w:r>
         <w:t xml:space="preserve"> </w:t>
       </w:r>
-      <w:bookmarkEnd w:id="30"/>
       <w:r>
         <w:t>okná</w:t>
       </w:r>
-    </w:p>
-    <w:p>
-      <w:pPr>
+      <w:bookmarkEnd w:id="34"/>
+    </w:p>
+    <w:p>
+      <w:pPr>
+        <w:jc w:val="both"/>
         <w:rPr>
           <w:szCs w:val="24"/>
         </w:rPr>
@@ -9731,11 +10592,10 @@
     </w:p>
     <w:p>
       <w:pPr>
-        <w:pStyle w:val="Nadpis2"/>
-      </w:pPr>
-      <w:bookmarkStart w:id="31" w:name="_Toc6958464"/>
-      <w:r>
-        <w:lastRenderedPageBreak/>
+        <w:pStyle w:val="Heading2"/>
+      </w:pPr>
+      <w:bookmarkStart w:id="35" w:name="_Toc7055873"/>
+      <w:r>
         <w:t>5</w:t>
       </w:r>
       <w:r>
@@ -9744,10 +10604,11 @@
       <w:r>
         <w:t xml:space="preserve"> Popup pri zmene údajov</w:t>
       </w:r>
-      <w:bookmarkEnd w:id="31"/>
-    </w:p>
-    <w:p>
-      <w:pPr>
+      <w:bookmarkEnd w:id="35"/>
+    </w:p>
+    <w:p>
+      <w:pPr>
+        <w:jc w:val="both"/>
         <w:rPr>
           <w:szCs w:val="24"/>
         </w:rPr>
@@ -9781,16 +10642,17 @@
     </w:p>
     <w:p>
       <w:pPr>
-        <w:pStyle w:val="Nadpis2"/>
-      </w:pPr>
-      <w:bookmarkStart w:id="32" w:name="_Toc6958459"/>
+        <w:pStyle w:val="Heading2"/>
+      </w:pPr>
+      <w:bookmarkStart w:id="36" w:name="_Toc7055874"/>
       <w:r>
         <w:t>5.3.6 Material Design</w:t>
       </w:r>
-      <w:bookmarkEnd w:id="32"/>
-    </w:p>
-    <w:p>
-      <w:pPr>
+      <w:bookmarkEnd w:id="36"/>
+    </w:p>
+    <w:p>
+      <w:pPr>
+        <w:jc w:val="both"/>
         <w:rPr>
           <w:szCs w:val="24"/>
         </w:rPr>
@@ -9919,7 +10781,7 @@
     </w:p>
     <w:tbl>
       <w:tblPr>
-        <w:tblStyle w:val="Svetlpodfarbenie"/>
+        <w:tblStyle w:val="LightShading"/>
         <w:tblW w:w="0" w:type="auto"/>
         <w:tblBorders>
           <w:top w:val="none" w:sz="0" w:space="0" w:color="auto"/>
@@ -9946,7 +10808,7 @@
               <w:rPr>
                 <w:noProof/>
                 <w:szCs w:val="24"/>
-                <w:lang w:eastAsia="sk-SK"/>
+                <w:lang w:val="en-US"/>
               </w:rPr>
               <w:drawing>
                 <wp:inline distT="0" distB="0" distL="0" distR="0" wp14:anchorId="3A52A59E" wp14:editId="0FA881C2">
@@ -9993,12 +10855,21 @@
           </w:p>
           <w:p>
             <w:pPr>
-              <w:pStyle w:val="Popis"/>
+              <w:pStyle w:val="Caption"/>
               <w:jc w:val="center"/>
               <w:rPr>
                 <w:szCs w:val="24"/>
               </w:rPr>
             </w:pPr>
+            <w:r>
+              <w:t>Obr</w:t>
+            </w:r>
+            <w:r>
+              <w:t>.</w:t>
+            </w:r>
+            <w:r>
+              <w:t xml:space="preserve"> 5.3 </w:t>
+            </w:r>
             <w:r>
               <w:t>Kruhový zapínač</w:t>
             </w:r>
@@ -10018,7 +10889,7 @@
               <w:rPr>
                 <w:noProof/>
                 <w:szCs w:val="24"/>
-                <w:lang w:eastAsia="sk-SK"/>
+                <w:lang w:val="en-US"/>
               </w:rPr>
               <w:drawing>
                 <wp:inline distT="0" distB="0" distL="0" distR="0" wp14:anchorId="4E869D68" wp14:editId="1D5185E3">
@@ -10065,12 +10936,18 @@
           </w:p>
           <w:p>
             <w:pPr>
-              <w:pStyle w:val="Popis"/>
+              <w:pStyle w:val="Caption"/>
               <w:jc w:val="center"/>
               <w:rPr>
                 <w:szCs w:val="22"/>
               </w:rPr>
             </w:pPr>
+            <w:r>
+              <w:t xml:space="preserve">Obr. </w:t>
+            </w:r>
+            <w:r>
+              <w:t xml:space="preserve">5.4 </w:t>
+            </w:r>
             <w:r>
               <w:t>Kruhový zapínač, pri prechode kurzorom myši</w:t>
             </w:r>
@@ -10087,7 +10964,7 @@
     </w:p>
     <w:tbl>
       <w:tblPr>
-        <w:tblStyle w:val="Svetlpodfarbenie"/>
+        <w:tblStyle w:val="LightShading"/>
         <w:tblW w:w="0" w:type="auto"/>
         <w:tblBorders>
           <w:top w:val="none" w:sz="0" w:space="0" w:color="auto"/>
@@ -10114,7 +10991,7 @@
               <w:rPr>
                 <w:noProof/>
                 <w:szCs w:val="24"/>
-                <w:lang w:eastAsia="sk-SK"/>
+                <w:lang w:val="en-US"/>
               </w:rPr>
               <w:drawing>
                 <wp:inline distT="0" distB="0" distL="0" distR="0" wp14:anchorId="5B8A068B" wp14:editId="5929DB5C">
@@ -10161,12 +11038,18 @@
           </w:p>
           <w:p>
             <w:pPr>
-              <w:pStyle w:val="Popis"/>
+              <w:pStyle w:val="Caption"/>
               <w:jc w:val="center"/>
               <w:rPr>
                 <w:szCs w:val="24"/>
               </w:rPr>
             </w:pPr>
+            <w:r>
+              <w:t xml:space="preserve">Obr. </w:t>
+            </w:r>
+            <w:r>
+              <w:t xml:space="preserve">5.5 </w:t>
+            </w:r>
             <w:r>
               <w:t>TextBox s “lietajúcim” popisom</w:t>
             </w:r>
@@ -10186,7 +11069,7 @@
               <w:rPr>
                 <w:noProof/>
                 <w:szCs w:val="24"/>
-                <w:lang w:eastAsia="sk-SK"/>
+                <w:lang w:val="en-US"/>
               </w:rPr>
               <w:drawing>
                 <wp:inline distT="0" distB="0" distL="0" distR="0" wp14:anchorId="35D14299" wp14:editId="37F4A9D2">
@@ -10233,12 +11116,18 @@
           </w:p>
           <w:p>
             <w:pPr>
-              <w:pStyle w:val="Popis"/>
+              <w:pStyle w:val="Caption"/>
               <w:jc w:val="center"/>
               <w:rPr>
                 <w:szCs w:val="24"/>
               </w:rPr>
             </w:pPr>
+            <w:r>
+              <w:t xml:space="preserve">Obr. </w:t>
+            </w:r>
+            <w:r>
+              <w:t xml:space="preserve">5.6 </w:t>
+            </w:r>
             <w:r>
               <w:t>TextBox s “lietajúcim” popisom po zakliknutí</w:t>
             </w:r>
@@ -10257,9 +11146,9 @@
     </w:p>
     <w:p>
       <w:pPr>
-        <w:pStyle w:val="Nadpis1"/>
-      </w:pPr>
-      <w:bookmarkStart w:id="33" w:name="_Toc6958465"/>
+        <w:pStyle w:val="Heading1"/>
+      </w:pPr>
+      <w:bookmarkStart w:id="37" w:name="_Toc7055875"/>
       <w:r>
         <w:t>5</w:t>
       </w:r>
@@ -10269,7 +11158,6 @@
       <w:r>
         <w:tab/>
       </w:r>
-      <w:bookmarkEnd w:id="33"/>
       <w:r>
         <w:t>Imp</w:t>
       </w:r>
@@ -10279,8 +11167,12 @@
       <w:r>
         <w:t>ementácia a výsledná aplikácia</w:t>
       </w:r>
-    </w:p>
-    <w:p>
+      <w:bookmarkEnd w:id="37"/>
+    </w:p>
+    <w:p>
+      <w:pPr>
+        <w:jc w:val="both"/>
+      </w:pPr>
       <w:r>
         <w:tab/>
         <w:t>Táto časť sa zaoberá samotnou implementáciu vybraných riešení, porovnáva návrh z hotovou aplikáciou.</w:t>
@@ -10288,9 +11180,11 @@
     </w:p>
     <w:p>
       <w:pPr>
-        <w:pStyle w:val="Nadpis2"/>
-      </w:pPr>
-      <w:r>
+        <w:pStyle w:val="Heading2"/>
+      </w:pPr>
+      <w:bookmarkStart w:id="38" w:name="_Toc7055876"/>
+      <w:r>
+        <w:lastRenderedPageBreak/>
         <w:t>5</w:t>
       </w:r>
       <w:r>
@@ -10299,8 +11193,12 @@
       <w:r>
         <w:t>1 Rozloženie ovládacích prvkov</w:t>
       </w:r>
-    </w:p>
-    <w:p>
+      <w:bookmarkEnd w:id="38"/>
+    </w:p>
+    <w:p>
+      <w:pPr>
+        <w:jc w:val="both"/>
+      </w:pPr>
       <w:r>
         <w:tab/>
         <w:t>Hamburger menu hlavného okna sa nachádza vždy na ľavej strane okna, ponúka prechod medzi jednotlivými tabuľkami. WPF podporuje aj jednoduché animácie</w:t>
@@ -10323,9 +11221,8 @@
       <w:r>
         <w:rPr>
           <w:noProof/>
-          <w:lang w:eastAsia="sk-SK"/>
-        </w:rPr>
-        <w:lastRenderedPageBreak/>
+          <w:lang w:val="en-US"/>
+        </w:rPr>
         <w:drawing>
           <wp:inline distT="0" distB="0" distL="0" distR="0" wp14:anchorId="24FD3577" wp14:editId="20F8C97C">
             <wp:extent cx="1955800" cy="1412175"/>
@@ -10378,10 +11275,16 @@
     </w:p>
     <w:p>
       <w:pPr>
-        <w:pStyle w:val="Popis"/>
+        <w:pStyle w:val="Caption"/>
         <w:jc w:val="center"/>
       </w:pPr>
       <w:r>
+        <w:t xml:space="preserve">Obr. </w:t>
+      </w:r>
+      <w:r>
+        <w:t xml:space="preserve">5.7 </w:t>
+      </w:r>
+      <w:r>
         <w:t>Animá</w:t>
       </w:r>
       <w:r>
@@ -10389,6 +11292,9 @@
       </w:r>
     </w:p>
     <w:p>
+      <w:pPr>
+        <w:jc w:val="both"/>
+      </w:pPr>
       <w:r>
         <w:tab/>
         <w:t xml:space="preserve">Samostatné tabuľky sú </w:t>
@@ -10493,9 +11399,15 @@
     </w:p>
     <w:p>
       <w:pPr>
-        <w:pStyle w:val="Popis"/>
+        <w:pStyle w:val="Caption"/>
         <w:jc w:val="center"/>
       </w:pPr>
+      <w:r>
+        <w:t xml:space="preserve">Obr. </w:t>
+      </w:r>
+      <w:r>
+        <w:t xml:space="preserve">5.8 </w:t>
+      </w:r>
       <w:r>
         <w:t>Získanie databázy z verejného servera do objektu DataSet</w:t>
       </w:r>
@@ -10516,9 +11428,15 @@
     </w:p>
     <w:p>
       <w:pPr>
-        <w:pStyle w:val="Popis"/>
+        <w:pStyle w:val="Caption"/>
         <w:jc w:val="center"/>
       </w:pPr>
+      <w:r>
+        <w:t xml:space="preserve">Obr. </w:t>
+      </w:r>
+      <w:r>
+        <w:t xml:space="preserve">5.9 </w:t>
+      </w:r>
       <w:r>
         <w:t xml:space="preserve">Vytvorenie tabuľky s generovaným </w:t>
       </w:r>
@@ -10544,9 +11462,15 @@
     </w:p>
     <w:p>
       <w:pPr>
-        <w:pStyle w:val="Popis"/>
+        <w:pStyle w:val="Caption"/>
         <w:jc w:val="center"/>
       </w:pPr>
+      <w:r>
+        <w:t xml:space="preserve">Obr. </w:t>
+      </w:r>
+      <w:r>
+        <w:t xml:space="preserve">5.10 </w:t>
+      </w:r>
       <w:r>
         <w:t xml:space="preserve">Úprava objektu DataSet a jeho pridanie do </w:t>
       </w:r>
@@ -10572,11 +11496,75 @@
     </w:p>
     <w:p>
       <w:pPr>
-        <w:pStyle w:val="Popis"/>
+        <w:pStyle w:val="Caption"/>
         <w:jc w:val="center"/>
       </w:pPr>
       <w:r>
+        <w:t xml:space="preserve">Obr. </w:t>
+      </w:r>
+      <w:r>
+        <w:t xml:space="preserve">5.11 </w:t>
+      </w:r>
+      <w:r>
         <w:t>Úprava stĺpca vygenerovaného XAML</w:t>
+      </w:r>
+    </w:p>
+    <w:p>
+      <w:pPr>
+        <w:keepNext/>
+        <w:ind w:firstLine="720"/>
+        <w:jc w:val="both"/>
+      </w:pPr>
+      <w:r>
+        <w:t>Oproti návrhu, zmenil sa systém fungovania popisu. V </w:t>
+      </w:r>
+      <w:r>
+        <w:t>konkurenčných</w:t>
+      </w:r>
+      <w:r>
+        <w:t xml:space="preserve"> </w:t>
+      </w:r>
+      <w:r>
+        <w:t>aplikáciách</w:t>
+      </w:r>
+      <w:r>
+        <w:t xml:space="preserve"> som narazil na problém, kde popis tovaru sa nachádzal v samostatnom stĺpci, pretože popis môže byť obyčajne dlhší, a mal by byť jednoducho </w:t>
+      </w:r>
+      <w:r>
+        <w:t>opraviteľný</w:t>
+      </w:r>
+      <w:r>
+        <w:t xml:space="preserve"> skladníkom.</w:t>
+      </w:r>
+      <w:r>
+        <w:t xml:space="preserve"> Na implementáciu </w:t>
+      </w:r>
+      <w:r>
+        <w:t>tohto</w:t>
+      </w:r>
+      <w:r>
+        <w:t xml:space="preserve"> systému som si zvolil XAML objekt RowDetailsTemplate. Po kliknutí užívateľom na príslušný zapínač, aplikácia prehľadáme takz. Visual Tree až kým nenájdeme </w:t>
+      </w:r>
+      <w:r>
+        <w:t>objekt</w:t>
+      </w:r>
+      <w:r>
+        <w:t xml:space="preserve"> </w:t>
+      </w:r>
+      <w:r>
+        <w:t xml:space="preserve">s daným názvom </w:t>
+      </w:r>
+      <w:r>
+        <w:t>príslušný otváranému riadku</w:t>
+      </w:r>
+      <w:r>
+        <w:t>, v tomto prípade hľadáme TextBox nachádzajúci sa RowDetailsTemplate objekte</w:t>
+      </w:r>
+      <w:r>
+        <w:t>. Metóda FindVisualChild je metóda opísaná z internetu, ktorá postupne prehľadáva vizuálnych potomkov v danom objekte.</w:t>
+      </w:r>
+      <w:r>
+        <w:t xml:space="preserve"> Uvádzam príklad</w:t>
       </w:r>
     </w:p>
     <w:p>
@@ -10584,57 +11572,6 @@
         <w:keepNext/>
         <w:jc w:val="center"/>
       </w:pPr>
-      <w:r>
-        <w:t>Oproti návrhu, zmenil sa systém fungovania popisu. V </w:t>
-      </w:r>
-      <w:r>
-        <w:t>konkurenčných</w:t>
-      </w:r>
-      <w:r>
-        <w:t xml:space="preserve"> </w:t>
-      </w:r>
-      <w:r>
-        <w:t>aplikáciách</w:t>
-      </w:r>
-      <w:r>
-        <w:t xml:space="preserve"> som narazil na problém, kde popis tovaru sa nachádzal v samostatnom stĺpci, pretože popis môže byť obyčajne dlhší, a mal by byť jednoducho </w:t>
-      </w:r>
-      <w:r>
-        <w:t>opraviteľný</w:t>
-      </w:r>
-      <w:r>
-        <w:t xml:space="preserve"> skladníkom.</w:t>
-      </w:r>
-      <w:r>
-        <w:t xml:space="preserve"> Na implementáciu </w:t>
-      </w:r>
-      <w:r>
-        <w:t>tohto</w:t>
-      </w:r>
-      <w:r>
-        <w:t xml:space="preserve"> systému som si zvolil XAML objekt RowDetailsTemplate. Po kliknutí užívateľom na príslušný zapínač, aplikácia prehľadáme takz. Visual Tree až kým nenájdeme </w:t>
-      </w:r>
-      <w:r>
-        <w:t>objekt</w:t>
-      </w:r>
-      <w:r>
-        <w:t xml:space="preserve"> </w:t>
-      </w:r>
-      <w:r>
-        <w:t xml:space="preserve">s daným názvom </w:t>
-      </w:r>
-      <w:r>
-        <w:t>príslušný otváranému riadku</w:t>
-      </w:r>
-      <w:r>
-        <w:t>, v tomto prípade hľadáme TextBox nachádzajúci sa RowDetailsTemplate objekte</w:t>
-      </w:r>
-      <w:r>
-        <w:t>. Metóda FindVisualChild je metóda opísaná z internetu, ktorá postupne prehľadáva vizuálnych potomkov v danom objekte.</w:t>
-      </w:r>
-      <w:r>
-        <w:t xml:space="preserve"> Uvádzam príklad</w:t>
-      </w:r>
       <w:r>
         <w:pict>
           <v:shape id="_x0000_i1036" type="#_x0000_t75" style="width:399.5pt;height:41.5pt">
@@ -10645,9 +11582,15 @@
     </w:p>
     <w:p>
       <w:pPr>
-        <w:pStyle w:val="Popis"/>
+        <w:pStyle w:val="Caption"/>
         <w:jc w:val="center"/>
       </w:pPr>
+      <w:r>
+        <w:t xml:space="preserve">Obr. </w:t>
+      </w:r>
+      <w:r>
+        <w:t xml:space="preserve">5.12 </w:t>
+      </w:r>
       <w:r>
         <w:t>Generovanie otváracieho riadku popisu v tabuľke</w:t>
       </w:r>
@@ -10668,14 +11611,23 @@
     </w:p>
     <w:p>
       <w:pPr>
-        <w:pStyle w:val="Popis"/>
+        <w:pStyle w:val="Caption"/>
         <w:jc w:val="center"/>
       </w:pPr>
       <w:r>
+        <w:t xml:space="preserve">Obr. </w:t>
+      </w:r>
+      <w:r>
+        <w:t xml:space="preserve">5.13 </w:t>
+      </w:r>
+      <w:r>
         <w:t>Otváranie/Zatváranie riadku popisu, vyhľadávanie pomocou FindVisualChild</w:t>
       </w:r>
     </w:p>
     <w:p>
+      <w:pPr>
+        <w:jc w:val="both"/>
+      </w:pPr>
       <w:r>
         <w:tab/>
       </w:r>
@@ -10711,6 +11663,9 @@
       </w:r>
     </w:p>
     <w:p>
+      <w:pPr>
+        <w:jc w:val="both"/>
+      </w:pPr>
       <w:r>
         <w:tab/>
       </w:r>
@@ -10736,9 +11691,15 @@
     </w:p>
     <w:p>
       <w:pPr>
-        <w:pStyle w:val="Popis"/>
+        <w:pStyle w:val="Caption"/>
         <w:jc w:val="center"/>
       </w:pPr>
+      <w:r>
+        <w:t xml:space="preserve">Obr. </w:t>
+      </w:r>
+      <w:r>
+        <w:t xml:space="preserve">5.14 </w:t>
+      </w:r>
       <w:r>
         <w:t>Pr</w:t>
       </w:r>
@@ -10750,6 +11711,7 @@
       <w:pPr>
         <w:keepNext/>
         <w:ind w:firstLine="720"/>
+        <w:jc w:val="both"/>
       </w:pPr>
       <w:r>
         <w:t xml:space="preserve">K záveru, tabuľky budú roztiahnuté takmer cez celú šírku aplikácie. K úprave štýlu objektov v dataGride, môžeme </w:t>
@@ -10782,10 +11744,16 @@
     </w:p>
     <w:p>
       <w:pPr>
-        <w:pStyle w:val="Popis"/>
+        <w:pStyle w:val="Caption"/>
         <w:jc w:val="center"/>
       </w:pPr>
       <w:r>
+        <w:t xml:space="preserve">Obr. </w:t>
+      </w:r>
+      <w:r>
+        <w:t xml:space="preserve">5.15 </w:t>
+      </w:r>
+      <w:r>
         <w:t>Príklad štýlovania buniek objektu dataGridu pomocou XAML</w:t>
       </w:r>
     </w:p>
@@ -10799,8 +11767,9 @@
     </w:p>
     <w:p>
       <w:pPr>
-        <w:pStyle w:val="Nadpis2"/>
-      </w:pPr>
+        <w:pStyle w:val="Heading2"/>
+      </w:pPr>
+      <w:bookmarkStart w:id="39" w:name="_Toc7055877"/>
       <w:r>
         <w:lastRenderedPageBreak/>
         <w:t>5</w:t>
@@ -10814,12 +11783,129 @@
       <w:r>
         <w:t>opup okná</w:t>
       </w:r>
-    </w:p>
-    <w:p/>
-    <w:p>
-      <w:pPr>
-        <w:pStyle w:val="Nadpis2"/>
-      </w:pPr>
+      <w:bookmarkEnd w:id="39"/>
+    </w:p>
+    <w:p>
+      <w:pPr>
+        <w:jc w:val="both"/>
+      </w:pPr>
+      <w:r>
+        <w:tab/>
+      </w:r>
+      <w:r>
+        <w:t xml:space="preserve">K implementácií modálnych okien som využil </w:t>
+      </w:r>
+      <w:r>
+        <w:t>prvok</w:t>
+      </w:r>
+      <w:r>
+        <w:t xml:space="preserve"> DialogHost z materialDesignu, ktorý ponúka dizajn podobný modálnym oknám zmámim z webových stránok. Po úspešnom pridaní sa okno zo sekundovým oneskorením samé zatvára využitím asynchrónnej metódy, v opačnom dôvode informuje o dôvode neúspechu a zostáva otvorené.</w:t>
+      </w:r>
+    </w:p>
+    <w:p>
+      <w:pPr>
+        <w:jc w:val="both"/>
+      </w:pPr>
+      <w:r>
+        <w:tab/>
+        <w:t>K implementácii popup okien som využil XAML objekt P</w:t>
+      </w:r>
+      <w:r>
+        <w:t>opup</w:t>
+      </w:r>
+      <w:r>
+        <w:t>. Na rozdiel od modálneho okna, „nevytmavý“</w:t>
+      </w:r>
+      <w:r>
+        <w:t xml:space="preserve">. Riešením je schovanie, v respektíve vybielenie okna na ktorom sa zobrazí. Využívam ich pri overovaní užívateľovej vedomosti o neuložených zmenených údajoch. </w:t>
+      </w:r>
+      <w:r>
+        <w:t xml:space="preserve">Ak si užívateľ zvolí uložiť údaje ktoré sú nesprávne zadané, vráti sa do pôvodného okna. Ukážka Popup okna. </w:t>
+      </w:r>
+    </w:p>
+    <w:p>
+      <w:pPr>
+        <w:keepNext/>
+        <w:jc w:val="center"/>
+      </w:pPr>
+      <w:r>
+        <w:rPr>
+          <w:noProof/>
+          <w:lang w:val="en-US"/>
+        </w:rPr>
+        <w:drawing>
+          <wp:inline distT="0" distB="0" distL="0" distR="0" wp14:anchorId="77BB5267" wp14:editId="68554229">
+            <wp:extent cx="1349885" cy="1276350"/>
+            <wp:effectExtent l="0" t="0" r="3175" b="0"/>
+            <wp:docPr id="2" name="Picture 2" descr="C:\Users\Daniel\AppData\Local\Microsoft\Windows\INetCache\Content.Word\Popup.jpg"/>
+            <wp:cNvGraphicFramePr>
+              <a:graphicFrameLocks xmlns:a="http://schemas.openxmlformats.org/drawingml/2006/main" noChangeAspect="1"/>
+            </wp:cNvGraphicFramePr>
+            <a:graphic xmlns:a="http://schemas.openxmlformats.org/drawingml/2006/main">
+              <a:graphicData uri="http://schemas.openxmlformats.org/drawingml/2006/picture">
+                <pic:pic xmlns:pic="http://schemas.openxmlformats.org/drawingml/2006/picture">
+                  <pic:nvPicPr>
+                    <pic:cNvPr id="0" name="Picture 100" descr="C:\Users\Daniel\AppData\Local\Microsoft\Windows\INetCache\Content.Word\Popup.jpg"/>
+                    <pic:cNvPicPr>
+                      <a:picLocks noChangeAspect="1" noChangeArrowheads="1"/>
+                    </pic:cNvPicPr>
+                  </pic:nvPicPr>
+                  <pic:blipFill>
+                    <a:blip r:embed="rId34">
+                      <a:extLst>
+                        <a:ext uri="{28A0092B-C50C-407E-A947-70E740481C1C}">
+                          <a14:useLocalDpi xmlns:a14="http://schemas.microsoft.com/office/drawing/2010/main" val="0"/>
+                        </a:ext>
+                      </a:extLst>
+                    </a:blip>
+                    <a:srcRect/>
+                    <a:stretch>
+                      <a:fillRect/>
+                    </a:stretch>
+                  </pic:blipFill>
+                  <pic:spPr bwMode="auto">
+                    <a:xfrm>
+                      <a:off x="0" y="0"/>
+                      <a:ext cx="1349885" cy="1276350"/>
+                    </a:xfrm>
+                    <a:prstGeom prst="rect">
+                      <a:avLst/>
+                    </a:prstGeom>
+                    <a:noFill/>
+                    <a:ln>
+                      <a:noFill/>
+                    </a:ln>
+                  </pic:spPr>
+                </pic:pic>
+              </a:graphicData>
+            </a:graphic>
+          </wp:inline>
+        </w:drawing>
+      </w:r>
+    </w:p>
+    <w:p>
+      <w:pPr>
+        <w:pStyle w:val="Caption"/>
+        <w:jc w:val="center"/>
+        <w:rPr>
+          <w:lang w:val="en-US"/>
+        </w:rPr>
+      </w:pPr>
+      <w:r>
+        <w:t xml:space="preserve">Obr. </w:t>
+      </w:r>
+      <w:r>
+        <w:t xml:space="preserve">5.16 </w:t>
+      </w:r>
+      <w:r>
+        <w:t>Ukážka Popup okna</w:t>
+      </w:r>
+    </w:p>
+    <w:p>
+      <w:pPr>
+        <w:pStyle w:val="Heading2"/>
+      </w:pPr>
+      <w:bookmarkStart w:id="40" w:name="_Toc7055878"/>
       <w:r>
         <w:t>5</w:t>
       </w:r>
@@ -10829,8 +11915,12 @@
       <w:r>
         <w:t xml:space="preserve"> Obrázky a FTP pripojenie</w:t>
       </w:r>
-    </w:p>
-    <w:p>
+      <w:bookmarkEnd w:id="40"/>
+    </w:p>
+    <w:p>
+      <w:pPr>
+        <w:jc w:val="both"/>
+      </w:pPr>
       <w:r>
         <w:tab/>
         <w:t xml:space="preserve">Pri pridaní obrázku aplikácia vygeneruje názov obrázku s takým číslom, aké sa doposiaľ nenachádza na FTP servery pri čom sa do databázy sa ukladá len názov obrázku. Pri načítavaní aplikácia skontroluje, či hľadaný obrázok už nemá stiahnutý lokálne, ak nie </w:t>
@@ -10849,17 +11939,23 @@
       </w:pPr>
       <w:r>
         <w:pict>
-          <v:shape id="_x0000_i1040" type="#_x0000_t75" style="width:388.5pt;height:147.5pt">
-            <v:imagedata r:id="rId34" o:title="FindAvailableName"/>
+          <v:shape id="_x0000_i1040" type="#_x0000_t75" style="width:305pt;height:115.5pt">
+            <v:imagedata r:id="rId35" o:title="FindAvailableName"/>
           </v:shape>
         </w:pict>
       </w:r>
     </w:p>
     <w:p>
       <w:pPr>
-        <w:pStyle w:val="Popis"/>
+        <w:pStyle w:val="Caption"/>
         <w:jc w:val="center"/>
       </w:pPr>
+      <w:r>
+        <w:t xml:space="preserve">Obr. </w:t>
+      </w:r>
+      <w:r>
+        <w:t xml:space="preserve">5.17 </w:t>
+      </w:r>
       <w:r>
         <w:t>Ukážka generovania názvu obrázku</w:t>
       </w:r>
@@ -10870,34 +11966,41 @@
         <w:jc w:val="center"/>
       </w:pPr>
       <w:r>
+        <w:lastRenderedPageBreak/>
         <w:pict>
           <v:shape id="_x0000_i1041" type="#_x0000_t75" style="width:426pt;height:94pt">
-            <v:imagedata r:id="rId35" o:title="ftp_upload"/>
+            <v:imagedata r:id="rId36" o:title="ftp_upload"/>
           </v:shape>
         </w:pict>
       </w:r>
       <w:r>
         <w:pict>
           <v:shape id="_x0000_i1042" type="#_x0000_t75" style="width:426pt;height:73.5pt">
-            <v:imagedata r:id="rId36" o:title="ftp_download"/>
+            <v:imagedata r:id="rId37" o:title="ftp_download"/>
           </v:shape>
         </w:pict>
       </w:r>
     </w:p>
     <w:p>
       <w:pPr>
-        <w:pStyle w:val="Popis"/>
+        <w:pStyle w:val="Caption"/>
         <w:jc w:val="center"/>
       </w:pPr>
       <w:r>
+        <w:t xml:space="preserve">Obr. </w:t>
+      </w:r>
+      <w:r>
+        <w:t xml:space="preserve">5.18 </w:t>
+      </w:r>
+      <w:r>
         <w:t>Ukážka sťahovania a nahrávania obrázkov na server</w:t>
       </w:r>
     </w:p>
     <w:p>
       <w:pPr>
-        <w:pStyle w:val="Nadpis2"/>
-      </w:pPr>
-      <w:bookmarkStart w:id="34" w:name="_Toc6958466"/>
+        <w:pStyle w:val="Heading2"/>
+      </w:pPr>
+      <w:bookmarkStart w:id="41" w:name="_Toc7055879"/>
       <w:r>
         <w:t>5</w:t>
       </w:r>
@@ -10907,15 +12010,16 @@
       <w:r>
         <w:t xml:space="preserve"> </w:t>
       </w:r>
-      <w:bookmarkEnd w:id="34"/>
       <w:r>
         <w:t>Web kamera</w:t>
       </w:r>
+      <w:bookmarkEnd w:id="41"/>
     </w:p>
     <w:p>
       <w:pPr>
         <w:keepNext/>
         <w:ind w:firstLine="720"/>
+        <w:jc w:val="both"/>
         <w:rPr>
           <w:szCs w:val="24"/>
         </w:rPr>
@@ -11038,14 +12142,7 @@
         <w:rPr>
           <w:szCs w:val="24"/>
         </w:rPr>
-        <w:t xml:space="preserve"> vypnutá tak </w:t>
-      </w:r>
-      <w:r>
-        <w:rPr>
-          <w:szCs w:val="24"/>
-        </w:rPr>
-        <w:lastRenderedPageBreak/>
-        <w:t xml:space="preserve">ju zapne. Zadarmo verzia knižnice neponúka možnosť </w:t>
+        <w:t xml:space="preserve"> vypnutá tak ju zapne. Zadarmo verzia knižnice neponúka možnosť </w:t>
       </w:r>
       <w:r>
         <w:rPr>
@@ -11072,20 +12169,26 @@
         </w:rPr>
         <w:pict>
           <v:shape id="_x0000_i1043" type="#_x0000_t75" style="width:294pt;height:58.5pt">
-            <v:imagedata r:id="rId37" o:title="webcam_pic"/>
+            <v:imagedata r:id="rId38" o:title="webcam_pic"/>
           </v:shape>
         </w:pict>
       </w:r>
     </w:p>
     <w:p>
       <w:pPr>
-        <w:pStyle w:val="Popis"/>
+        <w:pStyle w:val="Caption"/>
         <w:jc w:val="center"/>
         <w:rPr>
           <w:szCs w:val="24"/>
         </w:rPr>
       </w:pPr>
       <w:r>
+        <w:t xml:space="preserve">Obr. </w:t>
+      </w:r>
+      <w:r>
+        <w:t xml:space="preserve">5.19 </w:t>
+      </w:r>
+      <w:r>
         <w:t>Ukáž</w:t>
       </w:r>
       <w:r>
@@ -11100,9 +12203,9 @@
     </w:p>
     <w:p>
       <w:pPr>
-        <w:pStyle w:val="Nadpis2"/>
-      </w:pPr>
-      <w:bookmarkStart w:id="35" w:name="_Toc6958467"/>
+        <w:pStyle w:val="Heading2"/>
+      </w:pPr>
+      <w:bookmarkStart w:id="42" w:name="_Toc7055880"/>
       <w:r>
         <w:t>5</w:t>
       </w:r>
@@ -11112,10 +12215,11 @@
       <w:r>
         <w:t xml:space="preserve"> Tlač</w:t>
       </w:r>
-      <w:bookmarkEnd w:id="35"/>
-    </w:p>
-    <w:p>
-      <w:pPr>
+      <w:bookmarkEnd w:id="42"/>
+    </w:p>
+    <w:p>
+      <w:pPr>
+        <w:jc w:val="both"/>
         <w:rPr>
           <w:szCs w:val="24"/>
         </w:rPr>
@@ -11187,18 +12291,25 @@
           <w:b/>
           <w:szCs w:val="24"/>
         </w:rPr>
+        <w:lastRenderedPageBreak/>
         <w:pict>
-          <v:shape id="_x0000_i1044" type="#_x0000_t75" style="width:467.5pt;height:113pt">
-            <v:imagedata r:id="rId38" o:title="writing_to_pdf"/>
+          <v:shape id="_x0000_i1044" type="#_x0000_t75" style="width:430pt;height:104pt">
+            <v:imagedata r:id="rId39" o:title="writing_to_pdf"/>
           </v:shape>
         </w:pict>
       </w:r>
     </w:p>
     <w:p>
       <w:pPr>
-        <w:pStyle w:val="Popis"/>
+        <w:pStyle w:val="Caption"/>
         <w:jc w:val="center"/>
       </w:pPr>
+      <w:r>
+        <w:t xml:space="preserve">Obr. </w:t>
+      </w:r>
+      <w:r>
+        <w:t xml:space="preserve">5.20 </w:t>
+      </w:r>
       <w:r>
         <w:t>Príklad načítanie a zápis dát do PDF dokumentu pomocou knižnice FreeSpirePDF</w:t>
       </w:r>
@@ -11210,18 +12321,21 @@
       </w:pPr>
       <w:r>
         <w:pict>
-          <v:shape id="_x0000_i1045" type="#_x0000_t75" style="width:334pt;height:94.5pt">
-            <v:imagedata r:id="rId39" o:title="printing_pdf"/>
+          <v:shape id="_x0000_i1045" type="#_x0000_t75" style="width:303pt;height:85.5pt">
+            <v:imagedata r:id="rId40" o:title="printing_pdf"/>
           </v:shape>
         </w:pict>
       </w:r>
     </w:p>
     <w:p>
       <w:pPr>
-        <w:pStyle w:val="Popis"/>
+        <w:pStyle w:val="Caption"/>
         <w:jc w:val="center"/>
       </w:pPr>
       <w:r>
+        <w:t xml:space="preserve">Obr. 5.21 </w:t>
+      </w:r>
+      <w:r>
         <w:t>Príklad</w:t>
       </w:r>
       <w:r>
@@ -11236,9 +12350,40 @@
     </w:p>
     <w:p>
       <w:pPr>
-        <w:pStyle w:val="Nadpis1"/>
-      </w:pPr>
-      <w:bookmarkStart w:id="36" w:name="_Toc6958469"/>
+        <w:keepNext/>
+        <w:jc w:val="center"/>
+      </w:pPr>
+      <w:r>
+        <w:rPr>
+          <w:lang w:val="en-US"/>
+        </w:rPr>
+        <w:pict>
+          <v:shape id="_x0000_i1047" type="#_x0000_t75" style="width:462pt;height:149.5pt">
+            <v:imagedata r:id="rId41" o:title="Tlac"/>
+          </v:shape>
+        </w:pict>
+      </w:r>
+    </w:p>
+    <w:p>
+      <w:pPr>
+        <w:pStyle w:val="Caption"/>
+        <w:jc w:val="center"/>
+        <w:rPr>
+          <w:lang w:val="en-US"/>
+        </w:rPr>
+      </w:pPr>
+      <w:r>
+        <w:t xml:space="preserve">Obr. 5.22 </w:t>
+      </w:r>
+      <w:r>
+        <w:t>Vzhľadom na dôležitosť tlače faktúr, prikladám ukážku jednej vyplnenej aplikáciou</w:t>
+      </w:r>
+    </w:p>
+    <w:p>
+      <w:pPr>
+        <w:pStyle w:val="Heading1"/>
+      </w:pPr>
+      <w:bookmarkStart w:id="43" w:name="_Toc7055881"/>
       <w:r>
         <w:t>6</w:t>
       </w:r>
@@ -11246,9 +12391,12 @@
         <w:tab/>
         <w:t>Webové rozhranie</w:t>
       </w:r>
-      <w:bookmarkEnd w:id="36"/>
-    </w:p>
-    <w:p>
+      <w:bookmarkEnd w:id="43"/>
+    </w:p>
+    <w:p>
+      <w:pPr>
+        <w:jc w:val="both"/>
+      </w:pPr>
       <w:r>
         <w:tab/>
         <w:t xml:space="preserve">Webové rozhranie má spĺňať jednoduchú funkciu prehliadania tovaru dostupného na sklade(nezobrazuje teda archivované), </w:t>
@@ -11257,89 +12405,99 @@
         <w:t>najmä</w:t>
       </w:r>
       <w:r>
-        <w:t xml:space="preserve"> pre zákazníkov. Skladá sa z jednoduchej uvítacej </w:t>
-      </w:r>
+        <w:t xml:space="preserve"> pre zákazníkov. Skladá sa z jednoduchej uvítacej stránky a zo stránky obsahujúcej tabuľku dostupného tovaru. Nedovoľuje žiadnu úpravu detailov tovaru, a preto neobsahuje prihlasovanie.</w:t>
+      </w:r>
+    </w:p>
+    <w:p>
+      <w:pPr>
+        <w:pStyle w:val="Heading2"/>
+      </w:pPr>
+      <w:bookmarkStart w:id="44" w:name="_Toc7055882"/>
+      <w:r>
+        <w:t xml:space="preserve">6.1 </w:t>
+      </w:r>
+      <w:r>
+        <w:tab/>
+      </w:r>
+      <w:r>
+        <w:t xml:space="preserve">Prečo práve </w:t>
+      </w:r>
+      <w:r>
+        <w:t>ASP</w:t>
+      </w:r>
+      <w:r>
+        <w:t xml:space="preserve">.NET core </w:t>
+      </w:r>
+      <w:r>
+        <w:t xml:space="preserve">MVC </w:t>
+      </w:r>
+      <w:r>
+        <w:t>web aplikácia</w:t>
+      </w:r>
+      <w:bookmarkEnd w:id="44"/>
+    </w:p>
+    <w:p>
+      <w:pPr>
+        <w:jc w:val="both"/>
+      </w:pPr>
+      <w:r>
+        <w:tab/>
+      </w:r>
+      <w:r>
+        <w:t xml:space="preserve">   </w:t>
+      </w:r>
+      <w:r>
+        <w:t xml:space="preserve">Značnou </w:t>
+      </w:r>
+      <w:r>
+        <w:t>smerodajnou</w:t>
+      </w:r>
+      <w:r>
+        <w:t xml:space="preserve"> výhodou</w:t>
+      </w:r>
+      <w:r>
+        <w:t xml:space="preserve"> je</w:t>
+      </w:r>
+      <w:r>
+        <w:t xml:space="preserve"> že </w:t>
+      </w:r>
+      <w:r>
+        <w:t>prislúchajúca</w:t>
+      </w:r>
+      <w:r>
+        <w:t xml:space="preserve"> aplikácia je napísaná taktiež pod .NET</w:t>
+      </w:r>
+      <w:r>
+        <w:t xml:space="preserve"> frameworku</w:t>
+      </w:r>
+      <w:r>
+        <w:t xml:space="preserve"> v jazyku C#, teda znamená minimum úprav. Webová aplikácia si sťahuje obrázky rovnakým spôsobom.</w:t>
+      </w:r>
+    </w:p>
+    <w:p>
+      <w:pPr>
+        <w:pStyle w:val="Heading2"/>
+      </w:pPr>
+      <w:bookmarkStart w:id="45" w:name="_Toc7055883"/>
       <w:r>
         <w:lastRenderedPageBreak/>
-        <w:t>stránky a zo stránky obsahujúcej tabuľku dostupného tovaru. Nedovoľuje žiadnu úpravu detailov tovaru, a preto neobsahuje prihlasovanie.</w:t>
-      </w:r>
-    </w:p>
-    <w:p>
-      <w:pPr>
-        <w:pStyle w:val="Nadpis2"/>
-      </w:pPr>
-      <w:r>
-        <w:t xml:space="preserve">6.1 </w:t>
-      </w:r>
-      <w:r>
-        <w:tab/>
-      </w:r>
-      <w:r>
-        <w:t xml:space="preserve">Prečo práve </w:t>
-      </w:r>
-      <w:r>
-        <w:t>ASP</w:t>
-      </w:r>
-      <w:r>
-        <w:t xml:space="preserve">.NET core </w:t>
-      </w:r>
-      <w:r>
-        <w:t xml:space="preserve">MVC </w:t>
-      </w:r>
-      <w:r>
-        <w:t>web aplikácia</w:t>
-      </w:r>
-    </w:p>
-    <w:p>
-      <w:r>
-        <w:tab/>
-      </w:r>
-      <w:r>
-        <w:t xml:space="preserve">   </w:t>
-      </w:r>
-      <w:r>
-        <w:t xml:space="preserve">Značnou </w:t>
-      </w:r>
-      <w:r>
-        <w:t>smerodajnou</w:t>
-      </w:r>
-      <w:r>
-        <w:t xml:space="preserve"> výhodou</w:t>
-      </w:r>
-      <w:r>
-        <w:t xml:space="preserve"> je</w:t>
-      </w:r>
-      <w:r>
-        <w:t xml:space="preserve"> že </w:t>
-      </w:r>
-      <w:r>
-        <w:t>prislúchajúca</w:t>
-      </w:r>
-      <w:r>
-        <w:t xml:space="preserve"> aplikácia je napísaná taktiež pod .NET</w:t>
-      </w:r>
-      <w:r>
-        <w:t xml:space="preserve"> frameworku</w:t>
-      </w:r>
-      <w:r>
-        <w:t xml:space="preserve"> v jazyku C#, teda znamená minimum úprav. Webová aplikácia si sťahuje obrázky rovnakým spôsobom.</w:t>
-      </w:r>
-    </w:p>
-    <w:p>
-      <w:pPr>
-        <w:pStyle w:val="Nadpis2"/>
-      </w:pPr>
-      <w:r>
         <w:t>6.1.1 O Architektúre MVC</w:t>
       </w:r>
-    </w:p>
-    <w:p>
+      <w:bookmarkEnd w:id="45"/>
+    </w:p>
+    <w:p>
+      <w:pPr>
+        <w:jc w:val="both"/>
+      </w:pPr>
       <w:r>
         <w:tab/>
         <w:t>Pôvodne pochádzajúce z anglického Model View Controller, rozdeľuje aplikáciu na tieto tri časti.</w:t>
       </w:r>
     </w:p>
     <w:p>
+      <w:pPr>
+        <w:jc w:val="both"/>
+      </w:pPr>
       <w:r>
         <w:tab/>
         <w:t>- Model obsahuje všetky dáta ktoré aplikácia pre svoj beh využíva,</w:t>
@@ -11348,6 +12506,7 @@
     <w:p>
       <w:pPr>
         <w:ind w:left="720"/>
+        <w:jc w:val="both"/>
       </w:pPr>
       <w:r>
         <w:t xml:space="preserve">- Controller (Kontroler) je v podstate “pracujúca” </w:t>
@@ -11374,6 +12533,7 @@
     <w:p>
       <w:pPr>
         <w:ind w:left="720"/>
+        <w:jc w:val="both"/>
       </w:pPr>
       <w:r>
         <w:t xml:space="preserve">- View(Pohľad) je pasívnou časťou webovej aplikácie, pomocou tejto vrstvy sa </w:t>
@@ -11395,6 +12555,9 @@
       </w:r>
     </w:p>
     <w:p>
+      <w:pPr>
+        <w:jc w:val="both"/>
+      </w:pPr>
       <w:r>
         <w:tab/>
         <w:t>Beh samotnej aplikácie by sa potom dal popísať takto – Aplikácia</w:t>
@@ -11427,52 +12590,163 @@
         <w:jc w:val="center"/>
       </w:pPr>
       <w:r>
-        <w:lastRenderedPageBreak/>
-        <w:pict>
-          <v:shape id="_x0000_i1046" type="#_x0000_t75" style="width:192pt;height:211.5pt">
-            <v:imagedata r:id="rId40" o:title="MVC-Process (1)"/>
-          </v:shape>
-        </w:pict>
-      </w:r>
-    </w:p>
-    <w:p>
-      <w:pPr>
-        <w:pStyle w:val="Popis"/>
+        <w:rPr>
+          <w:noProof/>
+          <w:lang w:val="en-US"/>
+        </w:rPr>
+        <w:drawing>
+          <wp:inline distT="0" distB="0" distL="0" distR="0" wp14:anchorId="018548D8" wp14:editId="7148281C">
+            <wp:extent cx="2216150" cy="1644650"/>
+            <wp:effectExtent l="0" t="0" r="0" b="0"/>
+            <wp:docPr id="9" name="Picture 9" descr="MVC"/>
+            <wp:cNvGraphicFramePr>
+              <a:graphicFrameLocks xmlns:a="http://schemas.openxmlformats.org/drawingml/2006/main" noChangeAspect="1"/>
+            </wp:cNvGraphicFramePr>
+            <a:graphic xmlns:a="http://schemas.openxmlformats.org/drawingml/2006/main">
+              <a:graphicData uri="http://schemas.openxmlformats.org/drawingml/2006/picture">
+                <pic:pic xmlns:pic="http://schemas.openxmlformats.org/drawingml/2006/picture">
+                  <pic:nvPicPr>
+                    <pic:cNvPr id="0" name="Picture 113" descr="MVC"/>
+                    <pic:cNvPicPr>
+                      <a:picLocks noChangeAspect="1" noChangeArrowheads="1"/>
+                    </pic:cNvPicPr>
+                  </pic:nvPicPr>
+                  <pic:blipFill>
+                    <a:blip r:embed="rId42">
+                      <a:extLst>
+                        <a:ext uri="{28A0092B-C50C-407E-A947-70E740481C1C}">
+                          <a14:useLocalDpi xmlns:a14="http://schemas.microsoft.com/office/drawing/2010/main" val="0"/>
+                        </a:ext>
+                      </a:extLst>
+                    </a:blip>
+                    <a:srcRect/>
+                    <a:stretch>
+                      <a:fillRect/>
+                    </a:stretch>
+                  </pic:blipFill>
+                  <pic:spPr bwMode="auto">
+                    <a:xfrm>
+                      <a:off x="0" y="0"/>
+                      <a:ext cx="2216150" cy="1644650"/>
+                    </a:xfrm>
+                    <a:prstGeom prst="rect">
+                      <a:avLst/>
+                    </a:prstGeom>
+                    <a:noFill/>
+                    <a:ln>
+                      <a:noFill/>
+                    </a:ln>
+                  </pic:spPr>
+                </pic:pic>
+              </a:graphicData>
+            </a:graphic>
+          </wp:inline>
+        </w:drawing>
+      </w:r>
+    </w:p>
+    <w:p>
+      <w:pPr>
+        <w:pStyle w:val="Caption"/>
         <w:jc w:val="center"/>
       </w:pPr>
       <w:r>
-        <w:t>schéma MVC</w:t>
+        <w:t xml:space="preserve">Obr. 6.1 </w:t>
+      </w:r>
+      <w:r>
+        <w:t>Schéma MVC</w:t>
+      </w:r>
+    </w:p>
+    <w:p>
+      <w:pPr>
+        <w:pStyle w:val="Caption"/>
+        <w:ind w:firstLine="720"/>
+        <w:jc w:val="both"/>
+        <w:rPr>
+          <w:b w:val="0"/>
+          <w:color w:val="000000" w:themeColor="text1"/>
+          <w:sz w:val="24"/>
+          <w:szCs w:val="24"/>
+        </w:rPr>
+      </w:pPr>
+      <w:r>
+        <w:rPr>
+          <w:b w:val="0"/>
+          <w:color w:val="000000" w:themeColor="text1"/>
+          <w:sz w:val="24"/>
+          <w:szCs w:val="24"/>
+        </w:rPr>
+        <w:t>Príkladom v našom prípade sú napríklad zapínače otvor/zatvor, ktoré sa nachádzajú v každom riadku tabuľky tovaru. Pri kliknutí používateľa na zapínaš, aplikácia</w:t>
+      </w:r>
+      <w:r>
+        <w:rPr>
+          <w:b w:val="0"/>
+          <w:color w:val="000000" w:themeColor="text1"/>
+          <w:sz w:val="24"/>
+          <w:szCs w:val="24"/>
+        </w:rPr>
+        <w:t xml:space="preserve"> si pomocou Ajaxu </w:t>
+      </w:r>
+      <w:r>
+        <w:rPr>
+          <w:b w:val="0"/>
+          <w:color w:val="000000" w:themeColor="text1"/>
+          <w:sz w:val="24"/>
+          <w:szCs w:val="24"/>
+        </w:rPr>
+        <w:t>vypýta príslušný obrázok ktorý má byť zobrazený v danom riadku</w:t>
+      </w:r>
+      <w:r>
+        <w:rPr>
+          <w:b w:val="0"/>
+          <w:color w:val="000000" w:themeColor="text1"/>
+          <w:sz w:val="24"/>
+          <w:szCs w:val="24"/>
+        </w:rPr>
+        <w:t xml:space="preserve"> tabuľky od príslušného kontroléra. Kontrolé</w:t>
+      </w:r>
+      <w:r>
+        <w:rPr>
+          <w:b w:val="0"/>
+          <w:color w:val="000000" w:themeColor="text1"/>
+          <w:sz w:val="24"/>
+          <w:szCs w:val="24"/>
+        </w:rPr>
+        <w:t xml:space="preserve">r si ho vypýta od modelu, a pošle mu ho naspať ten ho pošle ďalej do prislúchajúcemu pohľadu kde sa vykreslí nový riadok. Prikladám ústrižky potrebného kódu, </w:t>
+      </w:r>
+      <w:r>
+        <w:rPr>
+          <w:b w:val="0"/>
+          <w:color w:val="000000" w:themeColor="text1"/>
+          <w:sz w:val="24"/>
+          <w:szCs w:val="24"/>
+        </w:rPr>
+        <w:t>okrem kontrolé</w:t>
+      </w:r>
+      <w:r>
+        <w:rPr>
+          <w:b w:val="0"/>
+          <w:color w:val="000000" w:themeColor="text1"/>
+          <w:sz w:val="24"/>
+          <w:szCs w:val="24"/>
+        </w:rPr>
+        <w:t>ra, ktorý vracia</w:t>
+      </w:r>
+      <w:r>
+        <w:rPr>
+          <w:b w:val="0"/>
+          <w:color w:val="000000" w:themeColor="text1"/>
+          <w:sz w:val="24"/>
+          <w:szCs w:val="24"/>
+        </w:rPr>
+        <w:t xml:space="preserve"> relatívnu cestu k stiahnutému obrázku</w:t>
       </w:r>
     </w:p>
     <w:p>
       <w:pPr>
         <w:keepNext/>
         <w:ind w:firstLine="720"/>
-      </w:pPr>
-      <w:r>
-        <w:t>Príkladom v našom prípade sú napríklad zapínače otvor/zatvor, ktoré sa nachádzajú v každom riadku tabuľky tovaru. Pri kliknutí používateľa na zapínaš, aplikácia</w:t>
-      </w:r>
-      <w:r>
-        <w:t xml:space="preserve"> si pomocou Ajaxu </w:t>
-      </w:r>
-      <w:r>
-        <w:t>vypýta príslušný obrázok ktorý má byť zobrazený v danom riadku</w:t>
-      </w:r>
-      <w:r>
-        <w:t xml:space="preserve"> tabuľky od príslušného kontroléra. Kontrolé</w:t>
-      </w:r>
-      <w:r>
-        <w:t xml:space="preserve">r si ho vypýta od modelu, a pošle mu ho naspať ten ho pošle ďalej do prislúchajúcemu pohľadu kde sa vykreslí nový riadok. Prikladám ústrižky potrebného kódu, </w:t>
-      </w:r>
-      <w:r>
-        <w:t>okrem kontrolé</w:t>
-      </w:r>
-      <w:r>
-        <w:t>ra, ktorý vracia</w:t>
-      </w:r>
-      <w:r>
-        <w:t xml:space="preserve"> relatívnu cestu k stiahnutému obrázku</w:t>
-      </w:r>
+        <w:jc w:val="both"/>
+      </w:pPr>
     </w:p>
     <w:p>
       <w:pPr>
@@ -11481,7 +12755,7 @@
       <w:r>
         <w:rPr>
           <w:noProof/>
-          <w:lang w:eastAsia="sk-SK"/>
+          <w:lang w:val="en-US"/>
         </w:rPr>
         <w:drawing>
           <wp:inline distT="0" distB="0" distL="0" distR="0" wp14:anchorId="172F44A6" wp14:editId="0B6954E4">
@@ -11501,7 +12775,7 @@
                     </pic:cNvPicPr>
                   </pic:nvPicPr>
                   <pic:blipFill>
-                    <a:blip r:embed="rId41" cstate="print">
+                    <a:blip r:embed="rId43" cstate="print">
                       <a:extLst>
                         <a:ext uri="{28A0092B-C50C-407E-A947-70E740481C1C}">
                           <a14:useLocalDpi xmlns:a14="http://schemas.microsoft.com/office/drawing/2010/main" val="0"/>
@@ -11535,9 +12809,12 @@
     </w:p>
     <w:p>
       <w:pPr>
-        <w:pStyle w:val="Popis"/>
+        <w:pStyle w:val="Caption"/>
         <w:jc w:val="center"/>
       </w:pPr>
+      <w:r>
+        <w:t xml:space="preserve">Obr 6.2 </w:t>
+      </w:r>
       <w:r>
         <w:t>Ústrižok html kódu vytvárajúceho tabuľku pohľadu, s tlačidlom otvor</w:t>
       </w:r>
@@ -11548,33 +12825,40 @@
         <w:jc w:val="center"/>
       </w:pPr>
       <w:r>
-        <w:lastRenderedPageBreak/>
         <w:pict>
-          <v:shape id="_x0000_i1047" type="#_x0000_t75" style="width:292.5pt;height:208.5pt">
-            <v:imagedata r:id="rId42" o:title="MVC_js_Ajax"/>
+          <v:shape id="_x0000_i1046" type="#_x0000_t75" style="width:292.5pt;height:208.5pt">
+            <v:imagedata r:id="rId44" o:title="MVC_js_Ajax"/>
           </v:shape>
         </w:pict>
       </w:r>
     </w:p>
     <w:p>
       <w:pPr>
-        <w:pStyle w:val="Popis"/>
+        <w:pStyle w:val="Caption"/>
         <w:jc w:val="center"/>
       </w:pPr>
       <w:r>
+        <w:t xml:space="preserve">Obr. 6.3 </w:t>
+      </w:r>
+      <w:r>
         <w:t>Príklad Javascript metódy pridávajúcej nový element do stránky,  a AJAX metódy komunikujúcej z kontrolérom</w:t>
       </w:r>
     </w:p>
     <w:p>
       <w:pPr>
-        <w:pStyle w:val="Nadpis2"/>
-      </w:pPr>
-      <w:bookmarkStart w:id="37" w:name="_Toc6958470"/>
+        <w:pStyle w:val="Heading2"/>
+        <w:jc w:val="both"/>
+      </w:pPr>
+      <w:bookmarkStart w:id="46" w:name="_Toc7055884"/>
       <w:r>
         <w:t>6.1.2 Rozdiely medzi WPF a ASP.NET</w:t>
       </w:r>
-    </w:p>
-    <w:p>
+      <w:bookmarkEnd w:id="46"/>
+    </w:p>
+    <w:p>
+      <w:pPr>
+        <w:jc w:val="both"/>
+      </w:pPr>
       <w:r>
         <w:tab/>
       </w:r>
@@ -11589,12 +12873,18 @@
       </w:r>
     </w:p>
     <w:p>
+      <w:pPr>
+        <w:jc w:val="both"/>
+      </w:pPr>
       <w:r>
         <w:tab/>
         <w:t>WPF oddeľuje grafiku od logiky pomocou špeciálneho XAML jazyku, kým ASP.NET je závislí na XHTML vlastnostiach ovládacích prvkov.</w:t>
       </w:r>
     </w:p>
     <w:p>
+      <w:pPr>
+        <w:jc w:val="both"/>
+      </w:pPr>
       <w:r>
         <w:tab/>
         <w:t>Podľa viacerých zdrojov (napr</w:t>
@@ -11608,45 +12898,178 @@
       <w:r>
         <w:t>konkurenčných</w:t>
       </w:r>
-      <w:bookmarkStart w:id="38" w:name="_GoBack"/>
-      <w:bookmarkEnd w:id="38"/>
       <w:r>
         <w:t xml:space="preserve"> systémov sme zistili že to nemusí byť pravidlom.</w:t>
       </w:r>
     </w:p>
     <w:p>
       <w:pPr>
-        <w:pStyle w:val="Nadpis1"/>
-      </w:pPr>
-      <w:r>
-        <w:t>7</w:t>
+        <w:pStyle w:val="Heading1"/>
+      </w:pPr>
+      <w:bookmarkStart w:id="47" w:name="_Toc7055885"/>
+      <w:r>
+        <w:lastRenderedPageBreak/>
+        <w:t xml:space="preserve">7 </w:t>
       </w:r>
       <w:r>
         <w:tab/>
-        <w:t>Zhodnotenie projektu</w:t>
-      </w:r>
-      <w:bookmarkEnd w:id="37"/>
-      <w:r>
-        <w:t>, poučenia a jeho budúcnosť</w:t>
-      </w:r>
-    </w:p>
-    <w:p>
-      <w:pPr>
-        <w:rPr>
-          <w:sz w:val="28"/>
-          <w:szCs w:val="28"/>
-        </w:rPr>
-      </w:pPr>
-      <w:r>
-        <w:rPr>
-          <w:sz w:val="28"/>
-          <w:szCs w:val="28"/>
-        </w:rPr>
-        <w:t>Porovnanie s konkurencnymi, moznosti vylepsenia do buducnosti, objavene problemi po ceste</w:t>
-      </w:r>
-    </w:p>
+      </w:r>
+      <w:r>
+        <w:t>Testovanie</w:t>
+      </w:r>
+      <w:bookmarkEnd w:id="47"/>
+      <w:r>
+        <w:t xml:space="preserve"> </w:t>
+      </w:r>
+    </w:p>
+    <w:p>
+      <w:pPr>
+        <w:pStyle w:val="Heading1"/>
+      </w:pPr>
+      <w:bookmarkStart w:id="48" w:name="_Toc7055886"/>
+      <w:r>
+        <w:t>8</w:t>
+      </w:r>
+      <w:r>
+        <w:tab/>
+        <w:t>Záver</w:t>
+      </w:r>
+      <w:bookmarkEnd w:id="48"/>
+    </w:p>
+    <w:p>
+      <w:pPr>
+        <w:jc w:val="both"/>
+      </w:pPr>
+      <w:r>
+        <w:tab/>
+        <w:t>Vzhľadom na to, že táto aplikácia bola mojím prvým stykom s jazykom c</w:t>
+      </w:r>
+      <w:r>
+        <w:rPr>
+          <w:lang w:val="en-US"/>
+        </w:rPr>
+        <w:t xml:space="preserve">#, frameworkom </w:t>
+      </w:r>
+      <w:r>
+        <w:t>.NET, rovnako ako zo všetkými pridanými knižnica ktoré boli potrebné na splnenie vyhradenej funkcionality.</w:t>
+      </w:r>
+      <w:r>
+        <w:t xml:space="preserve"> Pri práci v škole som sa naučil pracovať s s objektovo orientovanými  jazykmi a tak s C# som sa spoznal pomerne rýchlo. </w:t>
+      </w:r>
+    </w:p>
+    <w:p>
+      <w:pPr>
+        <w:jc w:val="both"/>
+      </w:pPr>
+      <w:r>
+        <w:tab/>
+        <w:t xml:space="preserve">Funkcionalita webového rozhrania bola veľmi jednoduchá, preto ťažko zhodnotím prácu v MVC.   </w:t>
+      </w:r>
+      <w:r>
+        <w:t xml:space="preserve"> </w:t>
+      </w:r>
+    </w:p>
+    <w:p>
+      <w:pPr>
+        <w:ind w:firstLine="720"/>
+        <w:jc w:val="both"/>
+      </w:pPr>
+      <w:r>
+        <w:t xml:space="preserve">Mojím silným poučením z práce je možnost DataBindingu v jazyku XAML, ktorú som nevyužil naplno, miesto toho som si často zvolil cestu upravovania dát v kóde na pozadí. Spôčiatku to vyzeralo ako jednoduchšie riešenie, avšak pri stálom pridávaní novej funkcionality som sa stretol s častým prerábaním tabuľkových dát, čo ma stálo veľa času. </w:t>
+      </w:r>
+      <w:r>
+        <w:t>Ostatné dizajnové úpravy sa mi vďaka intuitivite a jednoduchosti tohto jazyka implementovali príjemne.</w:t>
+      </w:r>
+      <w:r>
+        <w:t xml:space="preserve"> </w:t>
+      </w:r>
+      <w:r>
+        <w:t>Riešenie vyhľadávania v tabuľkách samostatnými comboboxami by som v budúcnosti asi urobil plateným riešením.</w:t>
+      </w:r>
+    </w:p>
+    <w:p>
+      <w:pPr>
+        <w:jc w:val="both"/>
+        <w:rPr>
+          <w:szCs w:val="24"/>
+        </w:rPr>
+      </w:pPr>
+      <w:r>
+        <w:tab/>
+      </w:r>
+      <w:r>
+        <w:rPr>
+          <w:szCs w:val="24"/>
+        </w:rPr>
+        <w:t>Funkcionalitu ktorú sme si vyhradili pomocou analýzi existujúcich konkurenčných riešení alebo analýzou momentálneho fungovania skladu sme takmer úplne splnili. Návrh a výsledná aplikácia sú takmer identické, s výnimkou schovávaného popisu tovaru ktorého fungovanie bolo krajšie ako využiteľné. Pridávanie fotografií je možné uskutočniť aj zariadením aj pridaním z počítača, tlač faktúry je funkčná a automatická. Kameňom úrazu sa stala identifikácia užívateľa, ale po zhodnotení všetkých variánt samotná implemenácia nebola možná.</w:t>
+      </w:r>
+    </w:p>
+    <w:p>
+      <w:pPr>
+        <w:jc w:val="both"/>
+        <w:rPr>
+          <w:szCs w:val="24"/>
+        </w:rPr>
+      </w:pPr>
+      <w:r>
+        <w:rPr>
+          <w:szCs w:val="24"/>
+        </w:rPr>
+        <w:tab/>
+        <w:t xml:space="preserve">Výzorom oproti konkurečným aplikáciá si myslím že vôbec nezaostáva, dizajn mojej aplikácie </w:t>
+      </w:r>
+      <w:r>
+        <w:rPr>
+          <w:szCs w:val="24"/>
+        </w:rPr>
+        <w:t>bol silne nimi inšpirovaný. Tým že moja aplikácia je jednoduchšia a bola navrhovaná</w:t>
+      </w:r>
+      <w:r>
+        <w:rPr>
+          <w:szCs w:val="24"/>
+        </w:rPr>
+        <w:t xml:space="preserve"> </w:t>
+      </w:r>
+      <w:r>
+        <w:rPr>
+          <w:szCs w:val="24"/>
+        </w:rPr>
+        <w:t xml:space="preserve">špeciálne pre už existujúci sklad, samostatné okná obsahujú menej prvkov a tým majú viacej priestoru. </w:t>
+      </w:r>
+    </w:p>
+    <w:p>
+      <w:pPr>
+        <w:jc w:val="both"/>
+        <w:rPr>
+          <w:szCs w:val="24"/>
+        </w:rPr>
+      </w:pPr>
+      <w:r>
+        <w:rPr>
+          <w:szCs w:val="24"/>
+        </w:rPr>
+        <w:tab/>
+        <w:t>Takmer v každej tabuľke vidíme údaje potrebné na dohľadanie ostaných údajov ktoré skladník môže hľadať, čo pri starom systéme bolo časovo náročné.</w:t>
+      </w:r>
+    </w:p>
+    <w:p>
+      <w:pPr>
+        <w:jc w:val="both"/>
+        <w:rPr>
+          <w:szCs w:val="24"/>
+        </w:rPr>
+      </w:pPr>
+      <w:r>
+        <w:rPr>
+          <w:szCs w:val="24"/>
+        </w:rPr>
+        <w:tab/>
+        <w:t xml:space="preserve">V budúcnosti by sa dala aplikácia rozšíriť, napríklad pridaním uvítacieho okna výberom peňažnej meny, prípadne iných nastavení. </w:t>
+      </w:r>
+    </w:p>
+    <w:p/>
     <w:sectPr>
-      <w:footerReference w:type="default" r:id="rId43"/>
+      <w:footerReference w:type="default" r:id="rId45"/>
       <w:pgSz w:w="12240" w:h="15840"/>
       <w:pgMar w:top="1440" w:right="1440" w:bottom="1440" w:left="1440" w:header="720" w:footer="720" w:gutter="0"/>
       <w:pgNumType w:start="1"/>
@@ -11686,13 +13109,13 @@
 <w:ftr xmlns:wpc="http://schemas.microsoft.com/office/word/2010/wordprocessingCanvas" xmlns:mc="http://schemas.openxmlformats.org/markup-compatibility/2006" xmlns:o="urn:schemas-microsoft-com:office:office" xmlns:r="http://schemas.openxmlformats.org/officeDocument/2006/relationships" xmlns:m="http://schemas.openxmlformats.org/officeDocument/2006/math" xmlns:v="urn:schemas-microsoft-com:vml" xmlns:wp14="http://schemas.microsoft.com/office/word/2010/wordprocessingDrawing" xmlns:wp="http://schemas.openxmlformats.org/drawingml/2006/wordprocessingDrawing" xmlns:w10="urn:schemas-microsoft-com:office:word" xmlns:w="http://schemas.openxmlformats.org/wordprocessingml/2006/main" xmlns:w14="http://schemas.microsoft.com/office/word/2010/wordml" xmlns:wpg="http://schemas.microsoft.com/office/word/2010/wordprocessingGroup" xmlns:wpi="http://schemas.microsoft.com/office/word/2010/wordprocessingInk" xmlns:wne="http://schemas.microsoft.com/office/word/2006/wordml" xmlns:wps="http://schemas.microsoft.com/office/word/2010/wordprocessingShape" mc:Ignorable="w14 wp14">
   <w:p>
     <w:pPr>
-      <w:pStyle w:val="Pta"/>
+      <w:pStyle w:val="Footer"/>
       <w:jc w:val="right"/>
     </w:pPr>
   </w:p>
   <w:p>
     <w:pPr>
-      <w:pStyle w:val="Pta"/>
+      <w:pStyle w:val="Footer"/>
     </w:pPr>
   </w:p>
 </w:ftr>
@@ -11716,7 +13139,7 @@
     <w:sdtContent>
       <w:p>
         <w:pPr>
-          <w:pStyle w:val="Pta"/>
+          <w:pStyle w:val="Footer"/>
           <w:jc w:val="right"/>
         </w:pPr>
         <w:r>
@@ -11732,7 +13155,7 @@
           <w:rPr>
             <w:noProof/>
           </w:rPr>
-          <w:t>23</w:t>
+          <w:t>2</w:t>
         </w:r>
         <w:r>
           <w:rPr>
@@ -11745,7 +13168,7 @@
   </w:sdt>
   <w:p>
     <w:pPr>
-      <w:pStyle w:val="Pta"/>
+      <w:pStyle w:val="Footer"/>
     </w:pPr>
   </w:p>
 </w:ftr>
@@ -11780,7 +13203,7 @@
 <w:hdr xmlns:wpc="http://schemas.microsoft.com/office/word/2010/wordprocessingCanvas" xmlns:mc="http://schemas.openxmlformats.org/markup-compatibility/2006" xmlns:o="urn:schemas-microsoft-com:office:office" xmlns:r="http://schemas.openxmlformats.org/officeDocument/2006/relationships" xmlns:m="http://schemas.openxmlformats.org/officeDocument/2006/math" xmlns:v="urn:schemas-microsoft-com:vml" xmlns:wp14="http://schemas.microsoft.com/office/word/2010/wordprocessingDrawing" xmlns:wp="http://schemas.openxmlformats.org/drawingml/2006/wordprocessingDrawing" xmlns:w10="urn:schemas-microsoft-com:office:word" xmlns:w="http://schemas.openxmlformats.org/wordprocessingml/2006/main" xmlns:w14="http://schemas.microsoft.com/office/word/2010/wordml" xmlns:wpg="http://schemas.microsoft.com/office/word/2010/wordprocessingGroup" xmlns:wpi="http://schemas.microsoft.com/office/word/2010/wordprocessingInk" xmlns:wne="http://schemas.microsoft.com/office/word/2006/wordml" xmlns:wps="http://schemas.microsoft.com/office/word/2010/wordprocessingShape" mc:Ignorable="w14 wp14">
   <w:p>
     <w:pPr>
-      <w:pStyle w:val="Hlavika"/>
+      <w:pStyle w:val="Header"/>
     </w:pPr>
     <w:r>
       <w:t>FRI UNIZA</w:t>
@@ -11811,16 +13234,16 @@
 <file path=word/numbering.xml><?xml version="1.0" encoding="utf-8"?>
 <w:numbering xmlns:wpc="http://schemas.microsoft.com/office/word/2010/wordprocessingCanvas" xmlns:mc="http://schemas.openxmlformats.org/markup-compatibility/2006" xmlns:o="urn:schemas-microsoft-com:office:office" xmlns:r="http://schemas.openxmlformats.org/officeDocument/2006/relationships" xmlns:m="http://schemas.openxmlformats.org/officeDocument/2006/math" xmlns:v="urn:schemas-microsoft-com:vml" xmlns:wp14="http://schemas.microsoft.com/office/word/2010/wordprocessingDrawing" xmlns:wp="http://schemas.openxmlformats.org/drawingml/2006/wordprocessingDrawing" xmlns:w10="urn:schemas-microsoft-com:office:word" xmlns:w="http://schemas.openxmlformats.org/wordprocessingml/2006/main" xmlns:w14="http://schemas.microsoft.com/office/word/2010/wordml" xmlns:wpg="http://schemas.microsoft.com/office/word/2010/wordprocessingGroup" xmlns:wpi="http://schemas.microsoft.com/office/word/2010/wordprocessingInk" xmlns:wne="http://schemas.microsoft.com/office/word/2006/wordml" xmlns:wps="http://schemas.microsoft.com/office/word/2010/wordprocessingShape" mc:Ignorable="w14 wp14">
   <w:abstractNum w:abstractNumId="0">
-    <w:nsid w:val="12783FD8"/>
+    <w:nsid w:val="07A317F1"/>
     <w:multiLevelType w:val="hybridMultilevel"/>
-    <w:tmpl w:val="F8AECBE8"/>
-    <w:lvl w:ilvl="0" w:tplc="04090011">
+    <w:tmpl w:val="405C7062"/>
+    <w:lvl w:ilvl="0" w:tplc="134808EA">
       <w:start w:val="1"/>
       <w:numFmt w:val="decimal"/>
-      <w:lvlText w:val="%1)"/>
+      <w:lvlText w:val="%1"/>
       <w:lvlJc w:val="left"/>
       <w:pPr>
-        <w:ind w:left="720" w:hanging="360"/>
+        <w:ind w:left="1080" w:hanging="720"/>
       </w:pPr>
       <w:rPr>
         <w:rFonts w:hint="default"/>
@@ -11900,6 +13323,95 @@
     </w:lvl>
   </w:abstractNum>
   <w:abstractNum w:abstractNumId="1">
+    <w:nsid w:val="12783FD8"/>
+    <w:multiLevelType w:val="hybridMultilevel"/>
+    <w:tmpl w:val="F8AECBE8"/>
+    <w:lvl w:ilvl="0" w:tplc="04090011">
+      <w:start w:val="1"/>
+      <w:numFmt w:val="decimal"/>
+      <w:lvlText w:val="%1)"/>
+      <w:lvlJc w:val="left"/>
+      <w:pPr>
+        <w:ind w:left="720" w:hanging="360"/>
+      </w:pPr>
+      <w:rPr>
+        <w:rFonts w:hint="default"/>
+      </w:rPr>
+    </w:lvl>
+    <w:lvl w:ilvl="1" w:tplc="04090019" w:tentative="1">
+      <w:start w:val="1"/>
+      <w:numFmt w:val="lowerLetter"/>
+      <w:lvlText w:val="%2."/>
+      <w:lvlJc w:val="left"/>
+      <w:pPr>
+        <w:ind w:left="1440" w:hanging="360"/>
+      </w:pPr>
+    </w:lvl>
+    <w:lvl w:ilvl="2" w:tplc="0409001B" w:tentative="1">
+      <w:start w:val="1"/>
+      <w:numFmt w:val="lowerRoman"/>
+      <w:lvlText w:val="%3."/>
+      <w:lvlJc w:val="right"/>
+      <w:pPr>
+        <w:ind w:left="2160" w:hanging="180"/>
+      </w:pPr>
+    </w:lvl>
+    <w:lvl w:ilvl="3" w:tplc="0409000F" w:tentative="1">
+      <w:start w:val="1"/>
+      <w:numFmt w:val="decimal"/>
+      <w:lvlText w:val="%4."/>
+      <w:lvlJc w:val="left"/>
+      <w:pPr>
+        <w:ind w:left="2880" w:hanging="360"/>
+      </w:pPr>
+    </w:lvl>
+    <w:lvl w:ilvl="4" w:tplc="04090019" w:tentative="1">
+      <w:start w:val="1"/>
+      <w:numFmt w:val="lowerLetter"/>
+      <w:lvlText w:val="%5."/>
+      <w:lvlJc w:val="left"/>
+      <w:pPr>
+        <w:ind w:left="3600" w:hanging="360"/>
+      </w:pPr>
+    </w:lvl>
+    <w:lvl w:ilvl="5" w:tplc="0409001B" w:tentative="1">
+      <w:start w:val="1"/>
+      <w:numFmt w:val="lowerRoman"/>
+      <w:lvlText w:val="%6."/>
+      <w:lvlJc w:val="right"/>
+      <w:pPr>
+        <w:ind w:left="4320" w:hanging="180"/>
+      </w:pPr>
+    </w:lvl>
+    <w:lvl w:ilvl="6" w:tplc="0409000F" w:tentative="1">
+      <w:start w:val="1"/>
+      <w:numFmt w:val="decimal"/>
+      <w:lvlText w:val="%7."/>
+      <w:lvlJc w:val="left"/>
+      <w:pPr>
+        <w:ind w:left="5040" w:hanging="360"/>
+      </w:pPr>
+    </w:lvl>
+    <w:lvl w:ilvl="7" w:tplc="04090019" w:tentative="1">
+      <w:start w:val="1"/>
+      <w:numFmt w:val="lowerLetter"/>
+      <w:lvlText w:val="%8."/>
+      <w:lvlJc w:val="left"/>
+      <w:pPr>
+        <w:ind w:left="5760" w:hanging="360"/>
+      </w:pPr>
+    </w:lvl>
+    <w:lvl w:ilvl="8" w:tplc="0409001B" w:tentative="1">
+      <w:start w:val="1"/>
+      <w:numFmt w:val="lowerRoman"/>
+      <w:lvlText w:val="%9."/>
+      <w:lvlJc w:val="right"/>
+      <w:pPr>
+        <w:ind w:left="6480" w:hanging="180"/>
+      </w:pPr>
+    </w:lvl>
+  </w:abstractNum>
+  <w:abstractNum w:abstractNumId="2">
     <w:nsid w:val="1CAB7D58"/>
     <w:multiLevelType w:val="hybridMultilevel"/>
     <w:tmpl w:val="9A3EAC48"/>
@@ -12012,7 +13524,7 @@
       </w:rPr>
     </w:lvl>
   </w:abstractNum>
-  <w:abstractNum w:abstractNumId="2">
+  <w:abstractNum w:abstractNumId="3">
     <w:nsid w:val="28A03C75"/>
     <w:multiLevelType w:val="hybridMultilevel"/>
     <w:tmpl w:val="411C62BE"/>
@@ -12101,7 +13613,7 @@
       </w:pPr>
     </w:lvl>
   </w:abstractNum>
-  <w:abstractNum w:abstractNumId="3">
+  <w:abstractNum w:abstractNumId="4">
     <w:nsid w:val="340E4B97"/>
     <w:multiLevelType w:val="hybridMultilevel"/>
     <w:tmpl w:val="3FC4B2E2"/>
@@ -12190,7 +13702,7 @@
       </w:pPr>
     </w:lvl>
   </w:abstractNum>
-  <w:abstractNum w:abstractNumId="4">
+  <w:abstractNum w:abstractNumId="5">
     <w:nsid w:val="41EE7E1E"/>
     <w:multiLevelType w:val="hybridMultilevel"/>
     <w:tmpl w:val="BAD63D0E"/>
@@ -12279,7 +13791,7 @@
       </w:pPr>
     </w:lvl>
   </w:abstractNum>
-  <w:abstractNum w:abstractNumId="5">
+  <w:abstractNum w:abstractNumId="6">
     <w:nsid w:val="569847FF"/>
     <w:multiLevelType w:val="multilevel"/>
     <w:tmpl w:val="AA202018"/>
@@ -12392,7 +13904,7 @@
       </w:rPr>
     </w:lvl>
   </w:abstractNum>
-  <w:abstractNum w:abstractNumId="6">
+  <w:abstractNum w:abstractNumId="7">
     <w:nsid w:val="5C7249AE"/>
     <w:multiLevelType w:val="hybridMultilevel"/>
     <w:tmpl w:val="CF64D654"/>
@@ -12481,7 +13993,7 @@
       </w:pPr>
     </w:lvl>
   </w:abstractNum>
-  <w:abstractNum w:abstractNumId="7">
+  <w:abstractNum w:abstractNumId="8">
     <w:nsid w:val="621D3A36"/>
     <w:multiLevelType w:val="multilevel"/>
     <w:tmpl w:val="B3F44B10"/>
@@ -12594,7 +14106,7 @@
       </w:rPr>
     </w:lvl>
   </w:abstractNum>
-  <w:abstractNum w:abstractNumId="8">
+  <w:abstractNum w:abstractNumId="9">
     <w:nsid w:val="68BA7087"/>
     <w:multiLevelType w:val="hybridMultilevel"/>
     <w:tmpl w:val="D4787892"/>
@@ -12707,7 +14219,7 @@
       </w:rPr>
     </w:lvl>
   </w:abstractNum>
-  <w:abstractNum w:abstractNumId="9">
+  <w:abstractNum w:abstractNumId="10">
     <w:nsid w:val="6E1313D8"/>
     <w:multiLevelType w:val="hybridMultilevel"/>
     <w:tmpl w:val="D0A030F0"/>
@@ -12796,7 +14308,7 @@
       </w:pPr>
     </w:lvl>
   </w:abstractNum>
-  <w:abstractNum w:abstractNumId="10">
+  <w:abstractNum w:abstractNumId="11">
     <w:nsid w:val="6E3D67CB"/>
     <w:multiLevelType w:val="hybridMultilevel"/>
     <w:tmpl w:val="101C508C"/>
@@ -12885,7 +14397,7 @@
       </w:pPr>
     </w:lvl>
   </w:abstractNum>
-  <w:abstractNum w:abstractNumId="11">
+  <w:abstractNum w:abstractNumId="12">
     <w:nsid w:val="73567BB5"/>
     <w:multiLevelType w:val="hybridMultilevel"/>
     <w:tmpl w:val="8B84D778"/>
@@ -12975,40 +14487,43 @@
     </w:lvl>
   </w:abstractNum>
   <w:num w:numId="1">
+    <w:abstractNumId w:val="9"/>
+  </w:num>
+  <w:num w:numId="2">
+    <w:abstractNumId w:val="1"/>
+  </w:num>
+  <w:num w:numId="3">
+    <w:abstractNumId w:val="11"/>
+  </w:num>
+  <w:num w:numId="4">
+    <w:abstractNumId w:val="10"/>
+  </w:num>
+  <w:num w:numId="5">
+    <w:abstractNumId w:val="4"/>
+  </w:num>
+  <w:num w:numId="6">
+    <w:abstractNumId w:val="3"/>
+  </w:num>
+  <w:num w:numId="7">
+    <w:abstractNumId w:val="2"/>
+  </w:num>
+  <w:num w:numId="8">
+    <w:abstractNumId w:val="7"/>
+  </w:num>
+  <w:num w:numId="9">
+    <w:abstractNumId w:val="5"/>
+  </w:num>
+  <w:num w:numId="10">
+    <w:abstractNumId w:val="12"/>
+  </w:num>
+  <w:num w:numId="11">
     <w:abstractNumId w:val="8"/>
   </w:num>
-  <w:num w:numId="2">
-    <w:abstractNumId w:val="0"/>
-  </w:num>
-  <w:num w:numId="3">
-    <w:abstractNumId w:val="10"/>
-  </w:num>
-  <w:num w:numId="4">
-    <w:abstractNumId w:val="9"/>
-  </w:num>
-  <w:num w:numId="5">
-    <w:abstractNumId w:val="3"/>
-  </w:num>
-  <w:num w:numId="6">
-    <w:abstractNumId w:val="2"/>
-  </w:num>
-  <w:num w:numId="7">
-    <w:abstractNumId w:val="1"/>
-  </w:num>
-  <w:num w:numId="8">
+  <w:num w:numId="12">
     <w:abstractNumId w:val="6"/>
   </w:num>
-  <w:num w:numId="9">
-    <w:abstractNumId w:val="4"/>
-  </w:num>
-  <w:num w:numId="10">
-    <w:abstractNumId w:val="11"/>
-  </w:num>
-  <w:num w:numId="11">
-    <w:abstractNumId w:val="7"/>
-  </w:num>
-  <w:num w:numId="12">
-    <w:abstractNumId w:val="5"/>
+  <w:num w:numId="13">
+    <w:abstractNumId w:val="0"/>
   </w:num>
 </w:numbering>
 </file>
@@ -13169,7 +14684,7 @@
     <w:lsdException w:name="Bibliography" w:uiPriority="37"/>
     <w:lsdException w:name="TOC Heading" w:uiPriority="39" w:qFormat="1"/>
   </w:latentStyles>
-  <w:style w:type="paragraph" w:default="1" w:styleId="Normlny">
+  <w:style w:type="paragraph" w:default="1" w:styleId="Normal">
     <w:name w:val="Normal"/>
     <w:qFormat/>
     <w:rsid w:val="00622B1E"/>
@@ -13178,14 +14693,14 @@
       <w:lang w:val="sk-SK"/>
     </w:rPr>
   </w:style>
-  <w:style w:type="paragraph" w:styleId="Nadpis1">
+  <w:style w:type="paragraph" w:styleId="Heading1">
     <w:name w:val="heading 1"/>
-    <w:basedOn w:val="Normlny"/>
-    <w:next w:val="Normlny"/>
-    <w:link w:val="Nadpis1Char"/>
+    <w:basedOn w:val="Normal"/>
+    <w:next w:val="Normal"/>
+    <w:link w:val="Heading1Char"/>
     <w:uiPriority w:val="9"/>
     <w:qFormat/>
-    <w:rsid w:val="00622B1E"/>
+    <w:rsid w:val="00472B6F"/>
     <w:pPr>
       <w:keepNext/>
       <w:keepLines/>
@@ -13194,19 +14709,19 @@
     </w:pPr>
     <w:rPr>
       <w:rFonts w:eastAsiaTheme="majorEastAsia" w:cstheme="majorBidi"/>
-      <w:sz w:val="36"/>
+      <w:sz w:val="40"/>
       <w:szCs w:val="32"/>
     </w:rPr>
   </w:style>
-  <w:style w:type="paragraph" w:styleId="Nadpis2">
+  <w:style w:type="paragraph" w:styleId="Heading2">
     <w:name w:val="heading 2"/>
-    <w:basedOn w:val="Normlny"/>
-    <w:next w:val="Normlny"/>
-    <w:link w:val="Nadpis2Char"/>
+    <w:basedOn w:val="Normal"/>
+    <w:next w:val="Normal"/>
+    <w:link w:val="Heading2Char"/>
     <w:uiPriority w:val="9"/>
     <w:unhideWhenUsed/>
     <w:qFormat/>
-    <w:rsid w:val="009C0FAF"/>
+    <w:rsid w:val="00472B6F"/>
     <w:pPr>
       <w:keepNext/>
       <w:keepLines/>
@@ -13215,19 +14730,19 @@
     </w:pPr>
     <w:rPr>
       <w:rFonts w:eastAsiaTheme="majorEastAsia" w:cstheme="majorBidi"/>
-      <w:sz w:val="32"/>
+      <w:sz w:val="36"/>
       <w:szCs w:val="26"/>
     </w:rPr>
   </w:style>
-  <w:style w:type="paragraph" w:styleId="Nadpis3">
+  <w:style w:type="paragraph" w:styleId="Heading3">
     <w:name w:val="heading 3"/>
-    <w:basedOn w:val="Normlny"/>
-    <w:next w:val="Normlny"/>
-    <w:link w:val="Nadpis3Char"/>
+    <w:basedOn w:val="Normal"/>
+    <w:next w:val="Normal"/>
+    <w:link w:val="Heading3Char"/>
     <w:uiPriority w:val="9"/>
     <w:unhideWhenUsed/>
     <w:qFormat/>
-    <w:rsid w:val="00E13791"/>
+    <w:rsid w:val="00472B6F"/>
     <w:pPr>
       <w:keepNext/>
       <w:keepLines/>
@@ -13235,19 +14750,19 @@
       <w:outlineLvl w:val="2"/>
     </w:pPr>
     <w:rPr>
-      <w:rFonts w:asciiTheme="majorHAnsi" w:eastAsiaTheme="majorEastAsia" w:hAnsiTheme="majorHAnsi" w:cstheme="majorBidi"/>
-      <w:color w:val="243F60" w:themeColor="accent1" w:themeShade="7F"/>
+      <w:rFonts w:eastAsiaTheme="majorEastAsia" w:cstheme="majorBidi"/>
+      <w:color w:val="000000" w:themeColor="text1"/>
       <w:sz w:val="32"/>
       <w:szCs w:val="24"/>
     </w:rPr>
   </w:style>
-  <w:style w:type="character" w:default="1" w:styleId="Predvolenpsmoodseku">
+  <w:style w:type="character" w:default="1" w:styleId="DefaultParagraphFont">
     <w:name w:val="Default Paragraph Font"/>
     <w:uiPriority w:val="1"/>
     <w:semiHidden/>
     <w:unhideWhenUsed/>
   </w:style>
-  <w:style w:type="table" w:default="1" w:styleId="Normlnatabuka">
+  <w:style w:type="table" w:default="1" w:styleId="TableNormal">
     <w:name w:val="Normal Table"/>
     <w:uiPriority w:val="99"/>
     <w:semiHidden/>
@@ -13262,24 +14777,24 @@
       </w:tblCellMar>
     </w:tblPr>
   </w:style>
-  <w:style w:type="numbering" w:default="1" w:styleId="Bezzoznamu">
+  <w:style w:type="numbering" w:default="1" w:styleId="NoList">
     <w:name w:val="No List"/>
     <w:uiPriority w:val="99"/>
     <w:semiHidden/>
     <w:unhideWhenUsed/>
   </w:style>
-  <w:style w:type="character" w:styleId="sloriadka">
+  <w:style w:type="character" w:styleId="LineNumber">
     <w:name w:val="line number"/>
-    <w:basedOn w:val="Predvolenpsmoodseku"/>
+    <w:basedOn w:val="DefaultParagraphFont"/>
     <w:uiPriority w:val="99"/>
     <w:semiHidden/>
     <w:unhideWhenUsed/>
     <w:rsid w:val="00DD75A2"/>
   </w:style>
-  <w:style w:type="paragraph" w:styleId="Hlavika">
+  <w:style w:type="paragraph" w:styleId="Header">
     <w:name w:val="header"/>
-    <w:basedOn w:val="Normlny"/>
-    <w:link w:val="HlavikaChar"/>
+    <w:basedOn w:val="Normal"/>
+    <w:link w:val="HeaderChar"/>
     <w:uiPriority w:val="99"/>
     <w:unhideWhenUsed/>
     <w:rsid w:val="00DD75A2"/>
@@ -13291,17 +14806,17 @@
       <w:spacing w:after="0" w:line="240" w:lineRule="auto"/>
     </w:pPr>
   </w:style>
-  <w:style w:type="character" w:customStyle="1" w:styleId="HlavikaChar">
-    <w:name w:val="Hlavička Char"/>
-    <w:basedOn w:val="Predvolenpsmoodseku"/>
-    <w:link w:val="Hlavika"/>
+  <w:style w:type="character" w:customStyle="1" w:styleId="HeaderChar">
+    <w:name w:val="Header Char"/>
+    <w:basedOn w:val="DefaultParagraphFont"/>
+    <w:link w:val="Header"/>
     <w:uiPriority w:val="99"/>
     <w:rsid w:val="00DD75A2"/>
   </w:style>
-  <w:style w:type="paragraph" w:styleId="Pta">
+  <w:style w:type="paragraph" w:styleId="Footer">
     <w:name w:val="footer"/>
-    <w:basedOn w:val="Normlny"/>
-    <w:link w:val="PtaChar"/>
+    <w:basedOn w:val="Normal"/>
+    <w:link w:val="FooterChar"/>
     <w:uiPriority w:val="99"/>
     <w:unhideWhenUsed/>
     <w:rsid w:val="00DD75A2"/>
@@ -13313,17 +14828,17 @@
       <w:spacing w:after="0" w:line="240" w:lineRule="auto"/>
     </w:pPr>
   </w:style>
-  <w:style w:type="character" w:customStyle="1" w:styleId="PtaChar">
-    <w:name w:val="Päta Char"/>
-    <w:basedOn w:val="Predvolenpsmoodseku"/>
-    <w:link w:val="Pta"/>
+  <w:style w:type="character" w:customStyle="1" w:styleId="FooterChar">
+    <w:name w:val="Footer Char"/>
+    <w:basedOn w:val="DefaultParagraphFont"/>
+    <w:link w:val="Footer"/>
     <w:uiPriority w:val="99"/>
     <w:rsid w:val="00DD75A2"/>
   </w:style>
-  <w:style w:type="paragraph" w:styleId="Textbubliny">
+  <w:style w:type="paragraph" w:styleId="BalloonText">
     <w:name w:val="Balloon Text"/>
-    <w:basedOn w:val="Normlny"/>
-    <w:link w:val="TextbublinyChar"/>
+    <w:basedOn w:val="Normal"/>
+    <w:link w:val="BalloonTextChar"/>
     <w:uiPriority w:val="99"/>
     <w:semiHidden/>
     <w:unhideWhenUsed/>
@@ -13337,10 +14852,10 @@
       <w:szCs w:val="16"/>
     </w:rPr>
   </w:style>
-  <w:style w:type="character" w:customStyle="1" w:styleId="TextbublinyChar">
-    <w:name w:val="Text bubliny Char"/>
-    <w:basedOn w:val="Predvolenpsmoodseku"/>
-    <w:link w:val="Textbubliny"/>
+  <w:style w:type="character" w:customStyle="1" w:styleId="BalloonTextChar">
+    <w:name w:val="Balloon Text Char"/>
+    <w:basedOn w:val="DefaultParagraphFont"/>
+    <w:link w:val="BalloonText"/>
     <w:uiPriority w:val="99"/>
     <w:semiHidden/>
     <w:rsid w:val="001A6C87"/>
@@ -13350,9 +14865,9 @@
       <w:szCs w:val="16"/>
     </w:rPr>
   </w:style>
-  <w:style w:type="paragraph" w:styleId="Odsekzoznamu">
+  <w:style w:type="paragraph" w:styleId="ListParagraph">
     <w:name w:val="List Paragraph"/>
-    <w:basedOn w:val="Normlny"/>
+    <w:basedOn w:val="Normal"/>
     <w:uiPriority w:val="34"/>
     <w:qFormat/>
     <w:rsid w:val="00E5266E"/>
@@ -13361,9 +14876,9 @@
       <w:contextualSpacing/>
     </w:pPr>
   </w:style>
-  <w:style w:type="character" w:styleId="Hypertextovprepojenie">
+  <w:style w:type="character" w:styleId="Hyperlink">
     <w:name w:val="Hyperlink"/>
-    <w:basedOn w:val="Predvolenpsmoodseku"/>
+    <w:basedOn w:val="DefaultParagraphFont"/>
     <w:uiPriority w:val="99"/>
     <w:unhideWhenUsed/>
     <w:rsid w:val="0001707A"/>
@@ -13372,47 +14887,50 @@
       <w:u w:val="single"/>
     </w:rPr>
   </w:style>
-  <w:style w:type="character" w:customStyle="1" w:styleId="Nadpis2Char">
-    <w:name w:val="Nadpis 2 Char"/>
-    <w:basedOn w:val="Predvolenpsmoodseku"/>
-    <w:link w:val="Nadpis2"/>
+  <w:style w:type="character" w:customStyle="1" w:styleId="Heading2Char">
+    <w:name w:val="Heading 2 Char"/>
+    <w:basedOn w:val="DefaultParagraphFont"/>
+    <w:link w:val="Heading2"/>
     <w:uiPriority w:val="9"/>
-    <w:rsid w:val="009C0FAF"/>
-    <w:rPr>
-      <w:rFonts w:eastAsiaTheme="majorEastAsia" w:cstheme="majorBidi"/>
-      <w:sz w:val="32"/>
-      <w:szCs w:val="26"/>
-    </w:rPr>
-  </w:style>
-  <w:style w:type="character" w:customStyle="1" w:styleId="Nadpis3Char">
-    <w:name w:val="Nadpis 3 Char"/>
-    <w:basedOn w:val="Predvolenpsmoodseku"/>
-    <w:link w:val="Nadpis3"/>
-    <w:uiPriority w:val="9"/>
-    <w:rsid w:val="00E13791"/>
-    <w:rPr>
-      <w:rFonts w:asciiTheme="majorHAnsi" w:eastAsiaTheme="majorEastAsia" w:hAnsiTheme="majorHAnsi" w:cstheme="majorBidi"/>
-      <w:color w:val="243F60" w:themeColor="accent1" w:themeShade="7F"/>
-      <w:sz w:val="32"/>
-      <w:szCs w:val="24"/>
-    </w:rPr>
-  </w:style>
-  <w:style w:type="character" w:customStyle="1" w:styleId="Nadpis1Char">
-    <w:name w:val="Nadpis 1 Char"/>
-    <w:basedOn w:val="Predvolenpsmoodseku"/>
-    <w:link w:val="Nadpis1"/>
-    <w:uiPriority w:val="9"/>
-    <w:rsid w:val="00622B1E"/>
+    <w:rsid w:val="00472B6F"/>
     <w:rPr>
       <w:rFonts w:eastAsiaTheme="majorEastAsia" w:cstheme="majorBidi"/>
       <w:sz w:val="36"/>
-      <w:szCs w:val="32"/>
+      <w:szCs w:val="26"/>
+      <w:lang w:val="sk-SK"/>
     </w:rPr>
   </w:style>
-  <w:style w:type="paragraph" w:styleId="Hlavikaobsahu">
+  <w:style w:type="character" w:customStyle="1" w:styleId="Heading3Char">
+    <w:name w:val="Heading 3 Char"/>
+    <w:basedOn w:val="DefaultParagraphFont"/>
+    <w:link w:val="Heading3"/>
+    <w:uiPriority w:val="9"/>
+    <w:rsid w:val="00472B6F"/>
+    <w:rPr>
+      <w:rFonts w:eastAsiaTheme="majorEastAsia" w:cstheme="majorBidi"/>
+      <w:color w:val="000000" w:themeColor="text1"/>
+      <w:sz w:val="32"/>
+      <w:szCs w:val="24"/>
+      <w:lang w:val="sk-SK"/>
+    </w:rPr>
+  </w:style>
+  <w:style w:type="character" w:customStyle="1" w:styleId="Heading1Char">
+    <w:name w:val="Heading 1 Char"/>
+    <w:basedOn w:val="DefaultParagraphFont"/>
+    <w:link w:val="Heading1"/>
+    <w:uiPriority w:val="9"/>
+    <w:rsid w:val="00472B6F"/>
+    <w:rPr>
+      <w:rFonts w:eastAsiaTheme="majorEastAsia" w:cstheme="majorBidi"/>
+      <w:sz w:val="40"/>
+      <w:szCs w:val="32"/>
+      <w:lang w:val="sk-SK"/>
+    </w:rPr>
+  </w:style>
+  <w:style w:type="paragraph" w:styleId="TOCHeading">
     <w:name w:val="TOC Heading"/>
-    <w:basedOn w:val="Nadpis1"/>
-    <w:next w:val="Normlny"/>
+    <w:basedOn w:val="Heading1"/>
+    <w:next w:val="Normal"/>
     <w:uiPriority w:val="39"/>
     <w:unhideWhenUsed/>
     <w:qFormat/>
@@ -13422,10 +14940,10 @@
       <w:outlineLvl w:val="9"/>
     </w:pPr>
   </w:style>
-  <w:style w:type="paragraph" w:styleId="Obsah1">
+  <w:style w:type="paragraph" w:styleId="TOC1">
     <w:name w:val="toc 1"/>
-    <w:basedOn w:val="Normlny"/>
-    <w:next w:val="Normlny"/>
+    <w:basedOn w:val="Normal"/>
+    <w:next w:val="Normal"/>
     <w:autoRedefine/>
     <w:uiPriority w:val="39"/>
     <w:unhideWhenUsed/>
@@ -13434,10 +14952,10 @@
       <w:spacing w:after="100"/>
     </w:pPr>
   </w:style>
-  <w:style w:type="paragraph" w:styleId="Obsah2">
+  <w:style w:type="paragraph" w:styleId="TOC2">
     <w:name w:val="toc 2"/>
-    <w:basedOn w:val="Normlny"/>
-    <w:next w:val="Normlny"/>
+    <w:basedOn w:val="Normal"/>
+    <w:next w:val="Normal"/>
     <w:autoRedefine/>
     <w:uiPriority w:val="39"/>
     <w:unhideWhenUsed/>
@@ -13447,10 +14965,10 @@
       <w:ind w:left="220"/>
     </w:pPr>
   </w:style>
-  <w:style w:type="paragraph" w:styleId="Obsah3">
+  <w:style w:type="paragraph" w:styleId="TOC3">
     <w:name w:val="toc 3"/>
-    <w:basedOn w:val="Normlny"/>
-    <w:next w:val="Normlny"/>
+    <w:basedOn w:val="Normal"/>
+    <w:next w:val="Normal"/>
     <w:autoRedefine/>
     <w:uiPriority w:val="39"/>
     <w:unhideWhenUsed/>
@@ -13460,10 +14978,10 @@
       <w:ind w:left="440"/>
     </w:pPr>
   </w:style>
-  <w:style w:type="paragraph" w:styleId="Popis">
+  <w:style w:type="paragraph" w:styleId="Caption">
     <w:name w:val="caption"/>
-    <w:basedOn w:val="Normlny"/>
-    <w:next w:val="Normlny"/>
+    <w:basedOn w:val="Normal"/>
+    <w:next w:val="Normal"/>
     <w:uiPriority w:val="35"/>
     <w:unhideWhenUsed/>
     <w:qFormat/>
@@ -13479,9 +14997,9 @@
       <w:szCs w:val="18"/>
     </w:rPr>
   </w:style>
-  <w:style w:type="table" w:styleId="Mriekatabuky">
+  <w:style w:type="table" w:styleId="TableGrid">
     <w:name w:val="Table Grid"/>
-    <w:basedOn w:val="Normlnatabuka"/>
+    <w:basedOn w:val="TableNormal"/>
     <w:uiPriority w:val="59"/>
     <w:unhideWhenUsed/>
     <w:rsid w:val="00DB42EB"/>
@@ -13489,6 +15007,7 @@
       <w:spacing w:after="0" w:line="240" w:lineRule="auto"/>
     </w:pPr>
     <w:tblPr>
+      <w:tblInd w:w="0" w:type="dxa"/>
       <w:tblBorders>
         <w:top w:val="single" w:sz="4" w:space="0" w:color="auto"/>
         <w:left w:val="single" w:sz="4" w:space="0" w:color="auto"/>
@@ -13497,11 +15016,17 @@
         <w:insideH w:val="single" w:sz="4" w:space="0" w:color="auto"/>
         <w:insideV w:val="single" w:sz="4" w:space="0" w:color="auto"/>
       </w:tblBorders>
+      <w:tblCellMar>
+        <w:top w:w="0" w:type="dxa"/>
+        <w:left w:w="108" w:type="dxa"/>
+        <w:bottom w:w="0" w:type="dxa"/>
+        <w:right w:w="108" w:type="dxa"/>
+      </w:tblCellMar>
     </w:tblPr>
   </w:style>
-  <w:style w:type="table" w:styleId="Svetlpodfarbenie">
+  <w:style w:type="table" w:styleId="LightShading">
     <w:name w:val="Light Shading"/>
-    <w:basedOn w:val="Normlnatabuka"/>
+    <w:basedOn w:val="TableNormal"/>
     <w:uiPriority w:val="60"/>
     <w:rsid w:val="00DB42EB"/>
     <w:pPr>
@@ -13513,10 +15038,17 @@
     <w:tblPr>
       <w:tblStyleRowBandSize w:val="1"/>
       <w:tblStyleColBandSize w:val="1"/>
+      <w:tblInd w:w="0" w:type="dxa"/>
       <w:tblBorders>
         <w:top w:val="single" w:sz="8" w:space="0" w:color="000000" w:themeColor="text1"/>
         <w:bottom w:val="single" w:sz="8" w:space="0" w:color="000000" w:themeColor="text1"/>
       </w:tblBorders>
+      <w:tblCellMar>
+        <w:top w:w="0" w:type="dxa"/>
+        <w:left w:w="108" w:type="dxa"/>
+        <w:bottom w:w="0" w:type="dxa"/>
+        <w:right w:w="108" w:type="dxa"/>
+      </w:tblCellMar>
     </w:tblPr>
     <w:tblStylePr w:type="firstRow">
       <w:pPr>
@@ -13595,9 +15127,9 @@
       </w:tcPr>
     </w:tblStylePr>
   </w:style>
-  <w:style w:type="character" w:styleId="Siln">
+  <w:style w:type="character" w:styleId="Strong">
     <w:name w:val="Strong"/>
-    <w:basedOn w:val="Predvolenpsmoodseku"/>
+    <w:basedOn w:val="DefaultParagraphFont"/>
     <w:uiPriority w:val="22"/>
     <w:qFormat/>
     <w:rsid w:val="00243AD4"/>
@@ -13605,6 +15137,18 @@
       <w:b/>
       <w:bCs/>
     </w:rPr>
+  </w:style>
+  <w:style w:type="paragraph" w:styleId="TableofFigures">
+    <w:name w:val="table of figures"/>
+    <w:basedOn w:val="Normal"/>
+    <w:next w:val="Normal"/>
+    <w:uiPriority w:val="99"/>
+    <w:semiHidden/>
+    <w:unhideWhenUsed/>
+    <w:rsid w:val="00A30BDC"/>
+    <w:pPr>
+      <w:spacing w:after="0"/>
+    </w:pPr>
   </w:style>
 </w:styles>
 </file>
@@ -13765,7 +15309,7 @@
     <w:lsdException w:name="Bibliography" w:uiPriority="37"/>
     <w:lsdException w:name="TOC Heading" w:uiPriority="39" w:qFormat="1"/>
   </w:latentStyles>
-  <w:style w:type="paragraph" w:default="1" w:styleId="Normlny">
+  <w:style w:type="paragraph" w:default="1" w:styleId="Normal">
     <w:name w:val="Normal"/>
     <w:qFormat/>
     <w:rsid w:val="00622B1E"/>
@@ -13774,14 +15318,14 @@
       <w:lang w:val="sk-SK"/>
     </w:rPr>
   </w:style>
-  <w:style w:type="paragraph" w:styleId="Nadpis1">
+  <w:style w:type="paragraph" w:styleId="Heading1">
     <w:name w:val="heading 1"/>
-    <w:basedOn w:val="Normlny"/>
-    <w:next w:val="Normlny"/>
-    <w:link w:val="Nadpis1Char"/>
+    <w:basedOn w:val="Normal"/>
+    <w:next w:val="Normal"/>
+    <w:link w:val="Heading1Char"/>
     <w:uiPriority w:val="9"/>
     <w:qFormat/>
-    <w:rsid w:val="00622B1E"/>
+    <w:rsid w:val="00472B6F"/>
     <w:pPr>
       <w:keepNext/>
       <w:keepLines/>
@@ -13790,19 +15334,19 @@
     </w:pPr>
     <w:rPr>
       <w:rFonts w:eastAsiaTheme="majorEastAsia" w:cstheme="majorBidi"/>
-      <w:sz w:val="36"/>
+      <w:sz w:val="40"/>
       <w:szCs w:val="32"/>
     </w:rPr>
   </w:style>
-  <w:style w:type="paragraph" w:styleId="Nadpis2">
+  <w:style w:type="paragraph" w:styleId="Heading2">
     <w:name w:val="heading 2"/>
-    <w:basedOn w:val="Normlny"/>
-    <w:next w:val="Normlny"/>
-    <w:link w:val="Nadpis2Char"/>
+    <w:basedOn w:val="Normal"/>
+    <w:next w:val="Normal"/>
+    <w:link w:val="Heading2Char"/>
     <w:uiPriority w:val="9"/>
     <w:unhideWhenUsed/>
     <w:qFormat/>
-    <w:rsid w:val="009C0FAF"/>
+    <w:rsid w:val="00472B6F"/>
     <w:pPr>
       <w:keepNext/>
       <w:keepLines/>
@@ -13811,19 +15355,19 @@
     </w:pPr>
     <w:rPr>
       <w:rFonts w:eastAsiaTheme="majorEastAsia" w:cstheme="majorBidi"/>
-      <w:sz w:val="32"/>
+      <w:sz w:val="36"/>
       <w:szCs w:val="26"/>
     </w:rPr>
   </w:style>
-  <w:style w:type="paragraph" w:styleId="Nadpis3">
+  <w:style w:type="paragraph" w:styleId="Heading3">
     <w:name w:val="heading 3"/>
-    <w:basedOn w:val="Normlny"/>
-    <w:next w:val="Normlny"/>
-    <w:link w:val="Nadpis3Char"/>
+    <w:basedOn w:val="Normal"/>
+    <w:next w:val="Normal"/>
+    <w:link w:val="Heading3Char"/>
     <w:uiPriority w:val="9"/>
     <w:unhideWhenUsed/>
     <w:qFormat/>
-    <w:rsid w:val="00E13791"/>
+    <w:rsid w:val="00472B6F"/>
     <w:pPr>
       <w:keepNext/>
       <w:keepLines/>
@@ -13831,19 +15375,19 @@
       <w:outlineLvl w:val="2"/>
     </w:pPr>
     <w:rPr>
-      <w:rFonts w:asciiTheme="majorHAnsi" w:eastAsiaTheme="majorEastAsia" w:hAnsiTheme="majorHAnsi" w:cstheme="majorBidi"/>
-      <w:color w:val="243F60" w:themeColor="accent1" w:themeShade="7F"/>
+      <w:rFonts w:eastAsiaTheme="majorEastAsia" w:cstheme="majorBidi"/>
+      <w:color w:val="000000" w:themeColor="text1"/>
       <w:sz w:val="32"/>
       <w:szCs w:val="24"/>
     </w:rPr>
   </w:style>
-  <w:style w:type="character" w:default="1" w:styleId="Predvolenpsmoodseku">
+  <w:style w:type="character" w:default="1" w:styleId="DefaultParagraphFont">
     <w:name w:val="Default Paragraph Font"/>
     <w:uiPriority w:val="1"/>
     <w:semiHidden/>
     <w:unhideWhenUsed/>
   </w:style>
-  <w:style w:type="table" w:default="1" w:styleId="Normlnatabuka">
+  <w:style w:type="table" w:default="1" w:styleId="TableNormal">
     <w:name w:val="Normal Table"/>
     <w:uiPriority w:val="99"/>
     <w:semiHidden/>
@@ -13858,24 +15402,24 @@
       </w:tblCellMar>
     </w:tblPr>
   </w:style>
-  <w:style w:type="numbering" w:default="1" w:styleId="Bezzoznamu">
+  <w:style w:type="numbering" w:default="1" w:styleId="NoList">
     <w:name w:val="No List"/>
     <w:uiPriority w:val="99"/>
     <w:semiHidden/>
     <w:unhideWhenUsed/>
   </w:style>
-  <w:style w:type="character" w:styleId="sloriadka">
+  <w:style w:type="character" w:styleId="LineNumber">
     <w:name w:val="line number"/>
-    <w:basedOn w:val="Predvolenpsmoodseku"/>
+    <w:basedOn w:val="DefaultParagraphFont"/>
     <w:uiPriority w:val="99"/>
     <w:semiHidden/>
     <w:unhideWhenUsed/>
     <w:rsid w:val="00DD75A2"/>
   </w:style>
-  <w:style w:type="paragraph" w:styleId="Hlavika">
+  <w:style w:type="paragraph" w:styleId="Header">
     <w:name w:val="header"/>
-    <w:basedOn w:val="Normlny"/>
-    <w:link w:val="HlavikaChar"/>
+    <w:basedOn w:val="Normal"/>
+    <w:link w:val="HeaderChar"/>
     <w:uiPriority w:val="99"/>
     <w:unhideWhenUsed/>
     <w:rsid w:val="00DD75A2"/>
@@ -13887,17 +15431,17 @@
       <w:spacing w:after="0" w:line="240" w:lineRule="auto"/>
     </w:pPr>
   </w:style>
-  <w:style w:type="character" w:customStyle="1" w:styleId="HlavikaChar">
-    <w:name w:val="Hlavička Char"/>
-    <w:basedOn w:val="Predvolenpsmoodseku"/>
-    <w:link w:val="Hlavika"/>
+  <w:style w:type="character" w:customStyle="1" w:styleId="HeaderChar">
+    <w:name w:val="Header Char"/>
+    <w:basedOn w:val="DefaultParagraphFont"/>
+    <w:link w:val="Header"/>
     <w:uiPriority w:val="99"/>
     <w:rsid w:val="00DD75A2"/>
   </w:style>
-  <w:style w:type="paragraph" w:styleId="Pta">
+  <w:style w:type="paragraph" w:styleId="Footer">
     <w:name w:val="footer"/>
-    <w:basedOn w:val="Normlny"/>
-    <w:link w:val="PtaChar"/>
+    <w:basedOn w:val="Normal"/>
+    <w:link w:val="FooterChar"/>
     <w:uiPriority w:val="99"/>
     <w:unhideWhenUsed/>
     <w:rsid w:val="00DD75A2"/>
@@ -13909,17 +15453,17 @@
       <w:spacing w:after="0" w:line="240" w:lineRule="auto"/>
     </w:pPr>
   </w:style>
-  <w:style w:type="character" w:customStyle="1" w:styleId="PtaChar">
-    <w:name w:val="Päta Char"/>
-    <w:basedOn w:val="Predvolenpsmoodseku"/>
-    <w:link w:val="Pta"/>
+  <w:style w:type="character" w:customStyle="1" w:styleId="FooterChar">
+    <w:name w:val="Footer Char"/>
+    <w:basedOn w:val="DefaultParagraphFont"/>
+    <w:link w:val="Footer"/>
     <w:uiPriority w:val="99"/>
     <w:rsid w:val="00DD75A2"/>
   </w:style>
-  <w:style w:type="paragraph" w:styleId="Textbubliny">
+  <w:style w:type="paragraph" w:styleId="BalloonText">
     <w:name w:val="Balloon Text"/>
-    <w:basedOn w:val="Normlny"/>
-    <w:link w:val="TextbublinyChar"/>
+    <w:basedOn w:val="Normal"/>
+    <w:link w:val="BalloonTextChar"/>
     <w:uiPriority w:val="99"/>
     <w:semiHidden/>
     <w:unhideWhenUsed/>
@@ -13933,10 +15477,10 @@
       <w:szCs w:val="16"/>
     </w:rPr>
   </w:style>
-  <w:style w:type="character" w:customStyle="1" w:styleId="TextbublinyChar">
-    <w:name w:val="Text bubliny Char"/>
-    <w:basedOn w:val="Predvolenpsmoodseku"/>
-    <w:link w:val="Textbubliny"/>
+  <w:style w:type="character" w:customStyle="1" w:styleId="BalloonTextChar">
+    <w:name w:val="Balloon Text Char"/>
+    <w:basedOn w:val="DefaultParagraphFont"/>
+    <w:link w:val="BalloonText"/>
     <w:uiPriority w:val="99"/>
     <w:semiHidden/>
     <w:rsid w:val="001A6C87"/>
@@ -13946,9 +15490,9 @@
       <w:szCs w:val="16"/>
     </w:rPr>
   </w:style>
-  <w:style w:type="paragraph" w:styleId="Odsekzoznamu">
+  <w:style w:type="paragraph" w:styleId="ListParagraph">
     <w:name w:val="List Paragraph"/>
-    <w:basedOn w:val="Normlny"/>
+    <w:basedOn w:val="Normal"/>
     <w:uiPriority w:val="34"/>
     <w:qFormat/>
     <w:rsid w:val="00E5266E"/>
@@ -13957,9 +15501,9 @@
       <w:contextualSpacing/>
     </w:pPr>
   </w:style>
-  <w:style w:type="character" w:styleId="Hypertextovprepojenie">
+  <w:style w:type="character" w:styleId="Hyperlink">
     <w:name w:val="Hyperlink"/>
-    <w:basedOn w:val="Predvolenpsmoodseku"/>
+    <w:basedOn w:val="DefaultParagraphFont"/>
     <w:uiPriority w:val="99"/>
     <w:unhideWhenUsed/>
     <w:rsid w:val="0001707A"/>
@@ -13968,47 +15512,50 @@
       <w:u w:val="single"/>
     </w:rPr>
   </w:style>
-  <w:style w:type="character" w:customStyle="1" w:styleId="Nadpis2Char">
-    <w:name w:val="Nadpis 2 Char"/>
-    <w:basedOn w:val="Predvolenpsmoodseku"/>
-    <w:link w:val="Nadpis2"/>
+  <w:style w:type="character" w:customStyle="1" w:styleId="Heading2Char">
+    <w:name w:val="Heading 2 Char"/>
+    <w:basedOn w:val="DefaultParagraphFont"/>
+    <w:link w:val="Heading2"/>
     <w:uiPriority w:val="9"/>
-    <w:rsid w:val="009C0FAF"/>
-    <w:rPr>
-      <w:rFonts w:eastAsiaTheme="majorEastAsia" w:cstheme="majorBidi"/>
-      <w:sz w:val="32"/>
-      <w:szCs w:val="26"/>
-    </w:rPr>
-  </w:style>
-  <w:style w:type="character" w:customStyle="1" w:styleId="Nadpis3Char">
-    <w:name w:val="Nadpis 3 Char"/>
-    <w:basedOn w:val="Predvolenpsmoodseku"/>
-    <w:link w:val="Nadpis3"/>
-    <w:uiPriority w:val="9"/>
-    <w:rsid w:val="00E13791"/>
-    <w:rPr>
-      <w:rFonts w:asciiTheme="majorHAnsi" w:eastAsiaTheme="majorEastAsia" w:hAnsiTheme="majorHAnsi" w:cstheme="majorBidi"/>
-      <w:color w:val="243F60" w:themeColor="accent1" w:themeShade="7F"/>
-      <w:sz w:val="32"/>
-      <w:szCs w:val="24"/>
-    </w:rPr>
-  </w:style>
-  <w:style w:type="character" w:customStyle="1" w:styleId="Nadpis1Char">
-    <w:name w:val="Nadpis 1 Char"/>
-    <w:basedOn w:val="Predvolenpsmoodseku"/>
-    <w:link w:val="Nadpis1"/>
-    <w:uiPriority w:val="9"/>
-    <w:rsid w:val="00622B1E"/>
+    <w:rsid w:val="00472B6F"/>
     <w:rPr>
       <w:rFonts w:eastAsiaTheme="majorEastAsia" w:cstheme="majorBidi"/>
       <w:sz w:val="36"/>
-      <w:szCs w:val="32"/>
+      <w:szCs w:val="26"/>
+      <w:lang w:val="sk-SK"/>
     </w:rPr>
   </w:style>
-  <w:style w:type="paragraph" w:styleId="Hlavikaobsahu">
+  <w:style w:type="character" w:customStyle="1" w:styleId="Heading3Char">
+    <w:name w:val="Heading 3 Char"/>
+    <w:basedOn w:val="DefaultParagraphFont"/>
+    <w:link w:val="Heading3"/>
+    <w:uiPriority w:val="9"/>
+    <w:rsid w:val="00472B6F"/>
+    <w:rPr>
+      <w:rFonts w:eastAsiaTheme="majorEastAsia" w:cstheme="majorBidi"/>
+      <w:color w:val="000000" w:themeColor="text1"/>
+      <w:sz w:val="32"/>
+      <w:szCs w:val="24"/>
+      <w:lang w:val="sk-SK"/>
+    </w:rPr>
+  </w:style>
+  <w:style w:type="character" w:customStyle="1" w:styleId="Heading1Char">
+    <w:name w:val="Heading 1 Char"/>
+    <w:basedOn w:val="DefaultParagraphFont"/>
+    <w:link w:val="Heading1"/>
+    <w:uiPriority w:val="9"/>
+    <w:rsid w:val="00472B6F"/>
+    <w:rPr>
+      <w:rFonts w:eastAsiaTheme="majorEastAsia" w:cstheme="majorBidi"/>
+      <w:sz w:val="40"/>
+      <w:szCs w:val="32"/>
+      <w:lang w:val="sk-SK"/>
+    </w:rPr>
+  </w:style>
+  <w:style w:type="paragraph" w:styleId="TOCHeading">
     <w:name w:val="TOC Heading"/>
-    <w:basedOn w:val="Nadpis1"/>
-    <w:next w:val="Normlny"/>
+    <w:basedOn w:val="Heading1"/>
+    <w:next w:val="Normal"/>
     <w:uiPriority w:val="39"/>
     <w:unhideWhenUsed/>
     <w:qFormat/>
@@ -14018,10 +15565,10 @@
       <w:outlineLvl w:val="9"/>
     </w:pPr>
   </w:style>
-  <w:style w:type="paragraph" w:styleId="Obsah1">
+  <w:style w:type="paragraph" w:styleId="TOC1">
     <w:name w:val="toc 1"/>
-    <w:basedOn w:val="Normlny"/>
-    <w:next w:val="Normlny"/>
+    <w:basedOn w:val="Normal"/>
+    <w:next w:val="Normal"/>
     <w:autoRedefine/>
     <w:uiPriority w:val="39"/>
     <w:unhideWhenUsed/>
@@ -14030,10 +15577,10 @@
       <w:spacing w:after="100"/>
     </w:pPr>
   </w:style>
-  <w:style w:type="paragraph" w:styleId="Obsah2">
+  <w:style w:type="paragraph" w:styleId="TOC2">
     <w:name w:val="toc 2"/>
-    <w:basedOn w:val="Normlny"/>
-    <w:next w:val="Normlny"/>
+    <w:basedOn w:val="Normal"/>
+    <w:next w:val="Normal"/>
     <w:autoRedefine/>
     <w:uiPriority w:val="39"/>
     <w:unhideWhenUsed/>
@@ -14043,10 +15590,10 @@
       <w:ind w:left="220"/>
     </w:pPr>
   </w:style>
-  <w:style w:type="paragraph" w:styleId="Obsah3">
+  <w:style w:type="paragraph" w:styleId="TOC3">
     <w:name w:val="toc 3"/>
-    <w:basedOn w:val="Normlny"/>
-    <w:next w:val="Normlny"/>
+    <w:basedOn w:val="Normal"/>
+    <w:next w:val="Normal"/>
     <w:autoRedefine/>
     <w:uiPriority w:val="39"/>
     <w:unhideWhenUsed/>
@@ -14056,10 +15603,10 @@
       <w:ind w:left="440"/>
     </w:pPr>
   </w:style>
-  <w:style w:type="paragraph" w:styleId="Popis">
+  <w:style w:type="paragraph" w:styleId="Caption">
     <w:name w:val="caption"/>
-    <w:basedOn w:val="Normlny"/>
-    <w:next w:val="Normlny"/>
+    <w:basedOn w:val="Normal"/>
+    <w:next w:val="Normal"/>
     <w:uiPriority w:val="35"/>
     <w:unhideWhenUsed/>
     <w:qFormat/>
@@ -14075,9 +15622,9 @@
       <w:szCs w:val="18"/>
     </w:rPr>
   </w:style>
-  <w:style w:type="table" w:styleId="Mriekatabuky">
+  <w:style w:type="table" w:styleId="TableGrid">
     <w:name w:val="Table Grid"/>
-    <w:basedOn w:val="Normlnatabuka"/>
+    <w:basedOn w:val="TableNormal"/>
     <w:uiPriority w:val="59"/>
     <w:unhideWhenUsed/>
     <w:rsid w:val="00DB42EB"/>
@@ -14085,6 +15632,7 @@
       <w:spacing w:after="0" w:line="240" w:lineRule="auto"/>
     </w:pPr>
     <w:tblPr>
+      <w:tblInd w:w="0" w:type="dxa"/>
       <w:tblBorders>
         <w:top w:val="single" w:sz="4" w:space="0" w:color="auto"/>
         <w:left w:val="single" w:sz="4" w:space="0" w:color="auto"/>
@@ -14093,11 +15641,17 @@
         <w:insideH w:val="single" w:sz="4" w:space="0" w:color="auto"/>
         <w:insideV w:val="single" w:sz="4" w:space="0" w:color="auto"/>
       </w:tblBorders>
+      <w:tblCellMar>
+        <w:top w:w="0" w:type="dxa"/>
+        <w:left w:w="108" w:type="dxa"/>
+        <w:bottom w:w="0" w:type="dxa"/>
+        <w:right w:w="108" w:type="dxa"/>
+      </w:tblCellMar>
     </w:tblPr>
   </w:style>
-  <w:style w:type="table" w:styleId="Svetlpodfarbenie">
+  <w:style w:type="table" w:styleId="LightShading">
     <w:name w:val="Light Shading"/>
-    <w:basedOn w:val="Normlnatabuka"/>
+    <w:basedOn w:val="TableNormal"/>
     <w:uiPriority w:val="60"/>
     <w:rsid w:val="00DB42EB"/>
     <w:pPr>
@@ -14109,10 +15663,17 @@
     <w:tblPr>
       <w:tblStyleRowBandSize w:val="1"/>
       <w:tblStyleColBandSize w:val="1"/>
+      <w:tblInd w:w="0" w:type="dxa"/>
       <w:tblBorders>
         <w:top w:val="single" w:sz="8" w:space="0" w:color="000000" w:themeColor="text1"/>
         <w:bottom w:val="single" w:sz="8" w:space="0" w:color="000000" w:themeColor="text1"/>
       </w:tblBorders>
+      <w:tblCellMar>
+        <w:top w:w="0" w:type="dxa"/>
+        <w:left w:w="108" w:type="dxa"/>
+        <w:bottom w:w="0" w:type="dxa"/>
+        <w:right w:w="108" w:type="dxa"/>
+      </w:tblCellMar>
     </w:tblPr>
     <w:tblStylePr w:type="firstRow">
       <w:pPr>
@@ -14191,9 +15752,9 @@
       </w:tcPr>
     </w:tblStylePr>
   </w:style>
-  <w:style w:type="character" w:styleId="Siln">
+  <w:style w:type="character" w:styleId="Strong">
     <w:name w:val="Strong"/>
-    <w:basedOn w:val="Predvolenpsmoodseku"/>
+    <w:basedOn w:val="DefaultParagraphFont"/>
     <w:uiPriority w:val="22"/>
     <w:qFormat/>
     <w:rsid w:val="00243AD4"/>
@@ -14201,6 +15762,18 @@
       <w:b/>
       <w:bCs/>
     </w:rPr>
+  </w:style>
+  <w:style w:type="paragraph" w:styleId="TableofFigures">
+    <w:name w:val="table of figures"/>
+    <w:basedOn w:val="Normal"/>
+    <w:next w:val="Normal"/>
+    <w:uiPriority w:val="99"/>
+    <w:semiHidden/>
+    <w:unhideWhenUsed/>
+    <w:rsid w:val="00A30BDC"/>
+    <w:pPr>
+      <w:spacing w:after="0"/>
+    </w:pPr>
   </w:style>
 </w:styles>
 </file>
@@ -14495,7 +16068,7 @@
 </file>
 
 <file path=customXml/itemProps1.xml><?xml version="1.0" encoding="utf-8"?>
-<ds:datastoreItem xmlns:ds="http://schemas.openxmlformats.org/officeDocument/2006/customXml" ds:itemID="{AA203D29-DD7D-4768-923C-93FE06002BA8}">
+<ds:datastoreItem xmlns:ds="http://schemas.openxmlformats.org/officeDocument/2006/customXml" ds:itemID="{94D97B34-37B3-400B-A2EE-20A2784DC84E}">
   <ds:schemaRefs>
     <ds:schemaRef ds:uri="http://schemas.openxmlformats.org/officeDocument/2006/bibliography"/>
   </ds:schemaRefs>

--- a/ŽILINSKÁ UNIVERZITA V ŽILINE.docx
+++ b/ŽILINSKÁ UNIVERZITA V ŽILINE.docx
@@ -4342,14 +4342,240 @@
           <w:sz w:val="28"/>
         </w:rPr>
       </w:pPr>
-      <w:r>
+    </w:p>
+    <w:p>
+      <w:pPr>
         <w:rPr>
           <w:sz w:val="28"/>
         </w:rPr>
-        <w:t>//TO DO IMG LIST</w:t>
-      </w:r>
-      <w:bookmarkStart w:id="0" w:name="_GoBack"/>
-      <w:bookmarkEnd w:id="0"/>
+      </w:pPr>
+    </w:p>
+    <w:p>
+      <w:pPr>
+        <w:rPr>
+          <w:sz w:val="28"/>
+        </w:rPr>
+      </w:pPr>
+    </w:p>
+    <w:p>
+      <w:pPr>
+        <w:rPr>
+          <w:sz w:val="28"/>
+        </w:rPr>
+      </w:pPr>
+    </w:p>
+    <w:p>
+      <w:pPr>
+        <w:pStyle w:val="TableofFigures"/>
+        <w:tabs>
+          <w:tab w:val="right" w:leader="dot" w:pos="9350"/>
+        </w:tabs>
+        <w:rPr>
+          <w:sz w:val="28"/>
+        </w:rPr>
+      </w:pPr>
+      <w:r>
+        <w:rPr>
+          <w:sz w:val="28"/>
+        </w:rPr>
+        <w:lastRenderedPageBreak/>
+        <w:t>Zoznam použitých obrázkov</w:t>
+      </w:r>
+    </w:p>
+    <w:p>
+      <w:pPr>
+        <w:pStyle w:val="TableofFigures"/>
+        <w:tabs>
+          <w:tab w:val="right" w:leader="dot" w:pos="9350"/>
+        </w:tabs>
+        <w:rPr>
+          <w:rFonts w:eastAsiaTheme="minorEastAsia"/>
+          <w:noProof/>
+          <w:sz w:val="22"/>
+          <w:lang w:val="en-US"/>
+        </w:rPr>
+      </w:pPr>
+      <w:r>
+        <w:rPr>
+          <w:sz w:val="28"/>
+        </w:rPr>
+        <w:fldChar w:fldCharType="begin"/>
+      </w:r>
+      <w:r>
+        <w:rPr>
+          <w:sz w:val="28"/>
+        </w:rPr>
+        <w:instrText xml:space="preserve"> TOC \h \z \c "Figure" </w:instrText>
+      </w:r>
+      <w:r>
+        <w:rPr>
+          <w:sz w:val="28"/>
+        </w:rPr>
+        <w:fldChar w:fldCharType="separate"/>
+      </w:r>
+      <w:hyperlink w:anchor="_Toc7079169" w:history="1">
+        <w:r>
+          <w:rPr>
+            <w:rStyle w:val="Hyperlink"/>
+            <w:noProof/>
+          </w:rPr>
+          <w:t>1.1 Ukážka časti faktúry vypisovanej skladníkom</w:t>
+        </w:r>
+        <w:r>
+          <w:rPr>
+            <w:noProof/>
+            <w:webHidden/>
+          </w:rPr>
+          <w:tab/>
+        </w:r>
+        <w:r>
+          <w:rPr>
+            <w:noProof/>
+            <w:webHidden/>
+          </w:rPr>
+          <w:fldChar w:fldCharType="begin"/>
+        </w:r>
+        <w:r>
+          <w:rPr>
+            <w:noProof/>
+            <w:webHidden/>
+          </w:rPr>
+          <w:instrText xml:space="preserve"> PAGEREF _Toc7079169 \h </w:instrText>
+        </w:r>
+        <w:r>
+          <w:rPr>
+            <w:noProof/>
+            <w:webHidden/>
+          </w:rPr>
+        </w:r>
+        <w:r>
+          <w:rPr>
+            <w:noProof/>
+            <w:webHidden/>
+          </w:rPr>
+          <w:fldChar w:fldCharType="separate"/>
+        </w:r>
+        <w:r>
+          <w:rPr>
+            <w:noProof/>
+            <w:webHidden/>
+          </w:rPr>
+          <w:t>2</w:t>
+        </w:r>
+        <w:r>
+          <w:rPr>
+            <w:noProof/>
+            <w:webHidden/>
+          </w:rPr>
+          <w:fldChar w:fldCharType="end"/>
+        </w:r>
+      </w:hyperlink>
+    </w:p>
+    <w:p>
+      <w:pPr>
+        <w:pStyle w:val="TableofFigures"/>
+        <w:tabs>
+          <w:tab w:val="right" w:leader="dot" w:pos="9350"/>
+        </w:tabs>
+        <w:rPr>
+          <w:rFonts w:eastAsiaTheme="minorEastAsia"/>
+          <w:noProof/>
+          <w:sz w:val="22"/>
+          <w:lang w:val="en-US"/>
+        </w:rPr>
+      </w:pPr>
+      <w:hyperlink w:anchor="_Toc7079170" w:history="1">
+        <w:r>
+          <w:rPr>
+            <w:rStyle w:val="Hyperlink"/>
+            <w:noProof/>
+          </w:rPr>
+          <w:t>2.1 Ukážka ABC Inventory okna</w:t>
+        </w:r>
+        <w:r>
+          <w:rPr>
+            <w:noProof/>
+            <w:webHidden/>
+          </w:rPr>
+          <w:tab/>
+        </w:r>
+        <w:r>
+          <w:rPr>
+            <w:noProof/>
+            <w:webHidden/>
+          </w:rPr>
+          <w:fldChar w:fldCharType="begin"/>
+        </w:r>
+        <w:r>
+          <w:rPr>
+            <w:noProof/>
+            <w:webHidden/>
+          </w:rPr>
+          <w:instrText xml:space="preserve"> PAGEREF _Toc7079170 \h </w:instrText>
+        </w:r>
+        <w:r>
+          <w:rPr>
+            <w:noProof/>
+            <w:webHidden/>
+          </w:rPr>
+        </w:r>
+        <w:r>
+          <w:rPr>
+            <w:noProof/>
+            <w:webHidden/>
+          </w:rPr>
+          <w:fldChar w:fldCharType="separate"/>
+        </w:r>
+        <w:r>
+          <w:rPr>
+            <w:noProof/>
+            <w:webHidden/>
+          </w:rPr>
+          <w:t>4</w:t>
+        </w:r>
+        <w:r>
+          <w:rPr>
+            <w:noProof/>
+            <w:webHidden/>
+          </w:rPr>
+          <w:fldChar w:fldCharType="end"/>
+        </w:r>
+      </w:hyperlink>
+    </w:p>
+    <w:p>
+      <w:pPr>
+        <w:rPr>
+          <w:sz w:val="28"/>
+          <w:lang w:val="en-US"/>
+        </w:rPr>
+      </w:pPr>
+      <w:r>
+        <w:rPr>
+          <w:sz w:val="28"/>
+        </w:rPr>
+        <w:fldChar w:fldCharType="end"/>
+      </w:r>
+      <w:r>
+        <w:rPr>
+          <w:sz w:val="28"/>
+          <w:lang w:val="en-US"/>
+        </w:rPr>
+        <w:t>//TO DO PRECO SA TO ROZJEBAVA V KUSE GODFUCKINDAMNIT</w:t>
+      </w:r>
+    </w:p>
+    <w:p>
+      <w:pPr>
+        <w:rPr>
+          <w:sz w:val="28"/>
+        </w:rPr>
+      </w:pPr>
+    </w:p>
+    <w:p>
+      <w:pPr>
+        <w:rPr>
+          <w:sz w:val="28"/>
+        </w:rPr>
+      </w:pPr>
     </w:p>
     <w:p>
       <w:pPr>
@@ -4387,7 +4613,6 @@
         <w:rPr>
           <w:sz w:val="28"/>
         </w:rPr>
-        <w:lastRenderedPageBreak/>
         <w:t>slovensko.sk</w:t>
       </w:r>
     </w:p>
@@ -4617,7 +4842,7 @@
       <w:pPr>
         <w:pStyle w:val="Heading1"/>
       </w:pPr>
-      <w:bookmarkStart w:id="1" w:name="_Toc7055839"/>
+      <w:bookmarkStart w:id="0" w:name="_Toc7055839"/>
       <w:r>
         <w:lastRenderedPageBreak/>
         <w:t>1</w:t>
@@ -4631,7 +4856,7 @@
       <w:r>
         <w:t xml:space="preserve"> na sklade momentálne.</w:t>
       </w:r>
-      <w:bookmarkEnd w:id="1"/>
+      <w:bookmarkEnd w:id="0"/>
       <w:r>
         <w:t xml:space="preserve"> </w:t>
       </w:r>
@@ -4691,15 +4916,35 @@
       <w:pPr>
         <w:pStyle w:val="Caption"/>
         <w:jc w:val="center"/>
-        <w:rPr>
-          <w:szCs w:val="24"/>
-        </w:rPr>
-      </w:pPr>
-      <w:r>
-        <w:t xml:space="preserve">Obr 1.1 </w:t>
-      </w:r>
-      <w:r>
-        <w:t>Ukážka časti faktúry vypisovanej skladníkom</w:t>
+      </w:pPr>
+      <w:r>
+        <w:t xml:space="preserve"> </w:t>
+      </w:r>
+      <w:r>
+        <w:fldChar w:fldCharType="begin"/>
+      </w:r>
+      <w:r>
+        <w:instrText xml:space="preserve"> SEQ Figure \* ARABIC </w:instrText>
+      </w:r>
+      <w:r>
+        <w:fldChar w:fldCharType="separate"/>
+      </w:r>
+      <w:bookmarkStart w:id="1" w:name="_Toc7079169"/>
+      <w:r>
+        <w:rPr>
+          <w:noProof/>
+        </w:rPr>
+        <w:t>1</w:t>
+      </w:r>
+      <w:r>
+        <w:fldChar w:fldCharType="end"/>
+      </w:r>
+      <w:r>
+        <w:t>.1 Ukážka časti faktúry vypisovanej skladníkom</w:t>
+      </w:r>
+      <w:bookmarkEnd w:id="1"/>
+      <w:r>
+        <w:t xml:space="preserve"> </w:t>
       </w:r>
     </w:p>
     <w:p>
@@ -4827,6 +5072,7 @@
     </w:p>
     <w:p>
       <w:pPr>
+        <w:ind w:firstLine="480"/>
         <w:jc w:val="both"/>
       </w:pPr>
       <w:r>
@@ -5254,6 +5500,31 @@
           <w:szCs w:val="24"/>
         </w:rPr>
       </w:pPr>
+      <w:r>
+        <w:rPr>
+          <w:szCs w:val="24"/>
+        </w:rPr>
+        <w:t>Z týchto vlastností je jasné že cieľom ABC Inventory bolo zahrnúť čo najvadši</w:t>
+      </w:r>
+      <w:r>
+        <w:rPr>
+          <w:szCs w:val="24"/>
+        </w:rPr>
+        <w:t>u skupina skladov</w:t>
+      </w:r>
+      <w:r>
+        <w:rPr>
+          <w:szCs w:val="24"/>
+          <w:lang w:val="en-US"/>
+        </w:rPr>
+        <w:t>/skladov</w:t>
+      </w:r>
+      <w:r>
+        <w:rPr>
+          <w:szCs w:val="24"/>
+        </w:rPr>
+        <w:t>ých riešení, ale za cenu jednoduchosti ovládania.</w:t>
+      </w:r>
     </w:p>
     <w:p>
       <w:pPr>
@@ -5284,17 +5555,28 @@
         </w:rPr>
       </w:pPr>
       <w:r>
-        <w:t xml:space="preserve"> Obr. 2</w:t>
-      </w:r>
-      <w:r>
-        <w:rPr>
-          <w:lang w:val="en-US"/>
-        </w:rPr>
-        <w:t xml:space="preserve">.1 </w:t>
-      </w:r>
-      <w:r>
-        <w:t>Ukážka ABC Inventory okna</w:t>
-      </w:r>
+        <w:fldChar w:fldCharType="begin"/>
+      </w:r>
+      <w:r>
+        <w:instrText xml:space="preserve"> SEQ Figure \* ARABIC </w:instrText>
+      </w:r>
+      <w:r>
+        <w:fldChar w:fldCharType="separate"/>
+      </w:r>
+      <w:bookmarkStart w:id="7" w:name="_Toc7079170"/>
+      <w:r>
+        <w:rPr>
+          <w:noProof/>
+        </w:rPr>
+        <w:t>2</w:t>
+      </w:r>
+      <w:r>
+        <w:fldChar w:fldCharType="end"/>
+      </w:r>
+      <w:r>
+        <w:t>.1 Ukážka ABC Inventory okna</w:t>
+      </w:r>
+      <w:bookmarkEnd w:id="7"/>
     </w:p>
     <w:p>
       <w:pPr>
@@ -5528,14 +5810,14 @@
       <w:pPr>
         <w:pStyle w:val="Heading2"/>
       </w:pPr>
-      <w:bookmarkStart w:id="7" w:name="_Toc7055845"/>
+      <w:bookmarkStart w:id="8" w:name="_Toc7055845"/>
       <w:r>
         <w:t>2.2 I</w:t>
       </w:r>
       <w:r>
         <w:t>nFlow</w:t>
       </w:r>
-      <w:bookmarkEnd w:id="7"/>
+      <w:bookmarkEnd w:id="8"/>
     </w:p>
     <w:p>
       <w:pPr>
@@ -5701,10 +5983,7 @@
         <w:jc w:val="center"/>
       </w:pPr>
       <w:r>
-        <w:t xml:space="preserve">obr 2.2 </w:t>
-      </w:r>
-      <w:r>
-        <w:t>Ukážka okna aplikácie inFlow</w:t>
+        <w:t>2.2 Ukážka okna aplikácie inFlow</w:t>
       </w:r>
     </w:p>
     <w:p>
@@ -6336,7 +6615,7 @@
       <w:pPr>
         <w:pStyle w:val="Heading2"/>
       </w:pPr>
-      <w:bookmarkStart w:id="8" w:name="_Toc7055846"/>
+      <w:bookmarkStart w:id="9" w:name="_Toc7055846"/>
       <w:r>
         <w:t>2.3</w:t>
       </w:r>
@@ -6346,7 +6625,7 @@
       <w:r>
         <w:t>Vend</w:t>
       </w:r>
-      <w:bookmarkEnd w:id="8"/>
+      <w:bookmarkEnd w:id="9"/>
     </w:p>
     <w:p>
       <w:pPr>
@@ -6396,7 +6675,43 @@
         <w:rPr>
           <w:szCs w:val="24"/>
         </w:rPr>
-        <w:t>, funguje všade kde funguje podporovaný prehliadač. Nevýhodou je že je neporovnateľne pomalšia práve preto že beží v prehliadači, napríklad pri tejto aplikácií, prechod medzi oknami tovaru a zákazníka je relatívne dlhá operácia, ktorá by mala byť takmer instatná.</w:t>
+        <w:t xml:space="preserve">, funguje všade kde funguje podporovaný prehliadač. Nevýhodou je že je neporovnateľne pomalšia </w:t>
+      </w:r>
+      <w:r>
+        <w:rPr>
+          <w:szCs w:val="24"/>
+        </w:rPr>
+        <w:t>ako ostatné konkurenčné napriek tomu že beží vo webovom prehliadači, napríklad</w:t>
+      </w:r>
+      <w:r>
+        <w:rPr>
+          <w:szCs w:val="24"/>
+        </w:rPr>
+        <w:t>, prechod medzi oknami tovaru a zákazníka je relatívne</w:t>
+      </w:r>
+      <w:r>
+        <w:rPr>
+          <w:szCs w:val="24"/>
+        </w:rPr>
+        <w:t xml:space="preserve"> časovo n</w:t>
+      </w:r>
+      <w:r>
+        <w:rPr>
+          <w:szCs w:val="24"/>
+        </w:rPr>
+        <w:t>á</w:t>
+      </w:r>
+      <w:r>
+        <w:rPr>
+          <w:szCs w:val="24"/>
+        </w:rPr>
+        <w:t>ročná</w:t>
+      </w:r>
+      <w:r>
+        <w:rPr>
+          <w:szCs w:val="24"/>
+        </w:rPr>
+        <w:t xml:space="preserve"> operácia, ktorá by mala byť takmer instatná.</w:t>
       </w:r>
     </w:p>
     <w:p>
@@ -6513,6 +6828,12 @@
           <w:szCs w:val="24"/>
         </w:rPr>
         <w:t xml:space="preserve"> príjemný, pre prehľad tovaru môžeme odzrkadliť funkcionalitu prehliadania tovaru.</w:t>
+      </w:r>
+      <w:r>
+        <w:rPr>
+          <w:szCs w:val="24"/>
+        </w:rPr>
+        <w:t xml:space="preserve"> Dohľadávanie údajov pre skladníka by mohlo byť náročné, v tabuľkách v jednom z okien tovaru, napr. chýba vlastník.</w:t>
       </w:r>
     </w:p>
     <w:p>
@@ -6551,17 +6872,14 @@
         </w:rPr>
       </w:pPr>
       <w:r>
-        <w:t xml:space="preserve">obr 2.3 </w:t>
-      </w:r>
-      <w:r>
-        <w:t>Ukážka okna aplikácie Vend</w:t>
+        <w:t>2.3 Ukážka okna aplikácie Vend</w:t>
       </w:r>
     </w:p>
     <w:p>
       <w:pPr>
         <w:pStyle w:val="Heading1"/>
       </w:pPr>
-      <w:bookmarkStart w:id="9" w:name="_Toc7055847"/>
+      <w:bookmarkStart w:id="10" w:name="_Toc7055847"/>
       <w:r>
         <w:t>3</w:t>
       </w:r>
@@ -6575,7 +6893,7 @@
       <w:r>
         <w:t xml:space="preserve"> a databázového systému</w:t>
       </w:r>
-      <w:bookmarkEnd w:id="9"/>
+      <w:bookmarkEnd w:id="10"/>
     </w:p>
     <w:p>
       <w:pPr>
@@ -6675,7 +6993,7 @@
       <w:pPr>
         <w:pStyle w:val="Heading2"/>
       </w:pPr>
-      <w:bookmarkStart w:id="10" w:name="_Toc7055848"/>
+      <w:bookmarkStart w:id="11" w:name="_Toc7055848"/>
       <w:r>
         <w:t>3</w:t>
       </w:r>
@@ -6688,7 +7006,7 @@
       <w:r>
         <w:t xml:space="preserve"> jazyk</w:t>
       </w:r>
-      <w:bookmarkEnd w:id="10"/>
+      <w:bookmarkEnd w:id="11"/>
     </w:p>
     <w:p>
       <w:pPr>
@@ -6774,13 +7092,31 @@
         <w:rPr>
           <w:szCs w:val="24"/>
         </w:rPr>
-        <w:t xml:space="preserve"> pri porovnaní rýchlosti akcií ako napríklad prístup do databázy, alebo na </w:t>
-      </w:r>
-      <w:r>
-        <w:rPr>
-          <w:szCs w:val="24"/>
-        </w:rPr>
-        <w:t xml:space="preserve"> aplikácia väč</w:t>
+        <w:t xml:space="preserve"> pri porovnaní rýchlosti akcií ako napríkl</w:t>
+      </w:r>
+      <w:r>
+        <w:rPr>
+          <w:szCs w:val="24"/>
+        </w:rPr>
+        <w:t>ad prístup do databázy, pretože</w:t>
+      </w:r>
+      <w:r>
+        <w:rPr>
+          <w:szCs w:val="24"/>
+        </w:rPr>
+        <w:t xml:space="preserve"> </w:t>
+      </w:r>
+      <w:r>
+        <w:rPr>
+          <w:szCs w:val="24"/>
+        </w:rPr>
+        <w:t xml:space="preserve"> aplikácií</w:t>
+      </w:r>
+      <w:r>
+        <w:rPr>
+          <w:szCs w:val="24"/>
+        </w:rPr>
+        <w:t xml:space="preserve"> väč</w:t>
       </w:r>
       <w:r>
         <w:rPr>
@@ -6823,14 +7159,14 @@
       <w:pPr>
         <w:pStyle w:val="Heading3"/>
       </w:pPr>
-      <w:bookmarkStart w:id="11" w:name="_Toc7055849"/>
+      <w:bookmarkStart w:id="12" w:name="_Toc7055849"/>
       <w:r>
         <w:t>3</w:t>
       </w:r>
       <w:r>
         <w:t>.1.1 QT a C++</w:t>
       </w:r>
-      <w:bookmarkEnd w:id="11"/>
+      <w:bookmarkEnd w:id="12"/>
     </w:p>
     <w:p>
       <w:pPr>
@@ -6899,12 +7235,98 @@
         <w:rPr>
           <w:szCs w:val="24"/>
         </w:rPr>
+        <w:t xml:space="preserve"> Má dlhú históriu využívania v hernom priemysle, graficky najpokročilejšie hry sú obyčajne programované v tomto jazyku.</w:t>
+      </w:r>
+      <w:r>
+        <w:rPr>
+          <w:szCs w:val="24"/>
+        </w:rPr>
+        <w:t xml:space="preserve"> Nevýhodou </w:t>
+      </w:r>
+      <w:r>
+        <w:rPr>
+          <w:szCs w:val="24"/>
+        </w:rPr>
+        <w:t xml:space="preserve"> C++ </w:t>
+      </w:r>
+      <w:r>
+        <w:rPr>
+          <w:szCs w:val="24"/>
+        </w:rPr>
+        <w:t xml:space="preserve">je </w:t>
+      </w:r>
+      <w:r>
+        <w:rPr>
+          <w:szCs w:val="24"/>
+        </w:rPr>
+        <w:t>aplikácie</w:t>
+      </w:r>
+      <w:r>
+        <w:rPr>
+          <w:szCs w:val="24"/>
+        </w:rPr>
+        <w:t xml:space="preserve"> je že</w:t>
+      </w:r>
+      <w:r>
+        <w:rPr>
+          <w:szCs w:val="24"/>
+        </w:rPr>
+        <w:t xml:space="preserve"> vyžadujú veľké množstvo kódu ak chceme aplikáciu vyvíjať od nuly.</w:t>
+      </w:r>
+      <w:r>
+        <w:rPr>
+          <w:szCs w:val="24"/>
+        </w:rPr>
         <w:t xml:space="preserve"> </w:t>
       </w:r>
       <w:r>
         <w:rPr>
           <w:szCs w:val="24"/>
         </w:rPr>
+        <w:t xml:space="preserve">Nevýhodou je údržba kódu, ktorá si </w:t>
+      </w:r>
+      <w:r>
+        <w:rPr>
+          <w:szCs w:val="24"/>
+        </w:rPr>
+        <w:lastRenderedPageBreak/>
+        <w:t>vyžaduje skúseného programátora.</w:t>
+      </w:r>
+      <w:r>
+        <w:rPr>
+          <w:szCs w:val="24"/>
+        </w:rPr>
+        <w:t xml:space="preserve"> Ako bonus si dovolím spomenúť stránku StackOverflow.com, kde programátory chodia hľadať správne riešenia má jazyk</w:t>
+      </w:r>
+      <w:r>
+        <w:rPr>
+          <w:szCs w:val="24"/>
+        </w:rPr>
+        <w:t xml:space="preserve"> C++ má najviac odpovedí </w:t>
+      </w:r>
+      <w:r>
+        <w:rPr>
+          <w:szCs w:val="24"/>
+          <w:lang w:val="en-US"/>
+        </w:rPr>
+        <w:t>(podľa stackoverflow až 84.6%)</w:t>
+      </w:r>
+      <w:r>
+        <w:rPr>
+          <w:szCs w:val="24"/>
+        </w:rPr>
+        <w:t>.</w:t>
+      </w:r>
+      <w:r>
+        <w:rPr>
+          <w:szCs w:val="24"/>
+        </w:rPr>
+        <w:t xml:space="preserve"> </w:t>
+      </w:r>
+      <w:r>
+        <w:rPr>
+          <w:szCs w:val="24"/>
+        </w:rPr>
         <w:t>V praxi sa obyčajne využíva pri vyvíjaní rozsiahlejších aplikácií, kde r</w:t>
       </w:r>
       <w:r>
@@ -6917,7 +7339,40 @@
         <w:rPr>
           <w:szCs w:val="24"/>
         </w:rPr>
-        <w:t xml:space="preserve"> rolu. QT by svojou rozsiahlou knižnicou </w:t>
+        <w:t xml:space="preserve"> rolu.</w:t>
+      </w:r>
+    </w:p>
+    <w:p>
+      <w:pPr>
+        <w:ind w:firstLine="720"/>
+        <w:jc w:val="both"/>
+        <w:rPr>
+          <w:szCs w:val="24"/>
+        </w:rPr>
+      </w:pPr>
+      <w:r>
+        <w:rPr>
+          <w:szCs w:val="24"/>
+        </w:rPr>
+        <w:t>QT Je tiež multiplatformový, vačšinou je považovaný za grafickú knižnicu, čo je z časti pravda, v skutočnosti QT ponúka oveľa viac, obsahuje moduli na prácu z vláknami, skriptovanie, prácu z XML či 3D grafikou. S</w:t>
+      </w:r>
+      <w:r>
+        <w:rPr>
+          <w:szCs w:val="24"/>
+        </w:rPr>
+        <w:t>vojou rozsiahlou knižnicou</w:t>
+      </w:r>
+      <w:r>
+        <w:rPr>
+          <w:szCs w:val="24"/>
+        </w:rPr>
+        <w:t xml:space="preserve"> by</w:t>
+      </w:r>
+      <w:r>
+        <w:rPr>
+          <w:szCs w:val="24"/>
+        </w:rPr>
+        <w:t xml:space="preserve"> </w:t>
       </w:r>
       <w:r>
         <w:rPr>
@@ -6929,19 +7384,38 @@
         <w:rPr>
           <w:szCs w:val="24"/>
         </w:rPr>
-        <w:t xml:space="preserve"> prácu z </w:t>
-      </w:r>
-      <w:r>
-        <w:rPr>
-          <w:szCs w:val="24"/>
-        </w:rPr>
-        <w:t>web kamerou</w:t>
-      </w:r>
-      <w:r>
-        <w:rPr>
-          <w:szCs w:val="24"/>
-        </w:rPr>
-        <w:t xml:space="preserve"> , čítaním kariet či tlačou.</w:t>
+        <w:t xml:space="preserve"> prácu </w:t>
+      </w:r>
+      <w:r>
+        <w:rPr>
+          <w:szCs w:val="24"/>
+        </w:rPr>
+        <w:t>s</w:t>
+      </w:r>
+      <w:r>
+        <w:rPr>
+          <w:szCs w:val="24"/>
+        </w:rPr>
+        <w:t> web kamerou , čítaním kariet či tlačou.</w:t>
+      </w:r>
+      <w:r>
+        <w:rPr>
+          <w:szCs w:val="24"/>
+        </w:rPr>
+        <w:t xml:space="preserve"> Na stránke stackOverflow má viac ako 60000+ zodpovedaných otázok </w:t>
+      </w:r>
+      <w:r>
+        <w:rPr>
+          <w:szCs w:val="24"/>
+          <w:lang w:val="en-US"/>
+        </w:rPr>
+        <w:t>(v roku 2015), teda QT m</w:t>
+      </w:r>
+      <w:r>
+        <w:rPr>
+          <w:szCs w:val="24"/>
+        </w:rPr>
+        <w:t>á rozsiahlu komunitu čo môže byť výhodou.</w:t>
       </w:r>
       <w:r>
         <w:rPr>
@@ -6949,20 +7423,82 @@
         </w:rPr>
         <w:t xml:space="preserve"> Dobrým príkladom možností QT, je aplikácia Skype.</w:t>
       </w:r>
+      <w:r>
+        <w:rPr>
+          <w:szCs w:val="24"/>
+        </w:rPr>
+        <w:t xml:space="preserve"> Ako mínus je</w:t>
+      </w:r>
+      <w:r>
+        <w:rPr>
+          <w:szCs w:val="24"/>
+        </w:rPr>
+        <w:t xml:space="preserve"> často spomenutý Meta</w:t>
+      </w:r>
+      <w:r>
+        <w:rPr>
+          <w:szCs w:val="24"/>
+          <w:lang w:val="en-US"/>
+        </w:rPr>
+        <w:t>-Object Compiler(MOC)</w:t>
+      </w:r>
+      <w:r>
+        <w:rPr>
+          <w:szCs w:val="24"/>
+        </w:rPr>
+        <w:t xml:space="preserve"> ktorý sa stará o QT rozšírenia. MOC prečíta c++ header súbory, ak nájde jeden alebo viac deklarácií obsahujúcick Q</w:t>
+      </w:r>
+      <w:r>
+        <w:rPr>
+          <w:szCs w:val="24"/>
+          <w:lang w:val="en-US"/>
+        </w:rPr>
+        <w:t>_OBJECT makra. Vytvor</w:t>
+      </w:r>
+      <w:r>
+        <w:rPr>
+          <w:szCs w:val="24"/>
+        </w:rPr>
+        <w:t>í c++ source súbor obsahujúci meta objekty pre tieto triedy. Nepovažuje sa to ako štandardné, teda pri kompilácií QT vykonáva krok navyše.</w:t>
+      </w:r>
+      <w:r>
+        <w:rPr>
+          <w:szCs w:val="24"/>
+          <w:lang w:val="en-US"/>
+        </w:rPr>
+        <w:t>(* doc.qt.io). Druh</w:t>
+      </w:r>
+      <w:r>
+        <w:rPr>
+          <w:szCs w:val="24"/>
+        </w:rPr>
+        <w:t>ým mínosom je samotná veľkosť aplikácie, QT potrebuje na beh prostriedky vadších objemov ako konkurenčné riešenia. Teda po vykompilovaní aplikácie môže vzniknúť aplikácia ktorá je neprirodzene veľká.</w:t>
+      </w:r>
+      <w:r>
+        <w:rPr>
+          <w:szCs w:val="24"/>
+        </w:rPr>
+        <w:t xml:space="preserve"> </w:t>
+      </w:r>
+      <w:r>
+        <w:rPr>
+          <w:szCs w:val="24"/>
+        </w:rPr>
+        <w:t xml:space="preserve"> Obyčajne využívaný pre stredne veľké a veľké systémy.</w:t>
+      </w:r>
     </w:p>
     <w:p>
       <w:pPr>
         <w:pStyle w:val="Heading3"/>
       </w:pPr>
-      <w:bookmarkStart w:id="12" w:name="_Toc7055850"/>
-      <w:r>
-        <w:lastRenderedPageBreak/>
+      <w:bookmarkStart w:id="13" w:name="_Toc7055850"/>
+      <w:r>
         <w:t>3</w:t>
       </w:r>
       <w:r>
         <w:t>.1.2 JAVA</w:t>
       </w:r>
-      <w:bookmarkEnd w:id="12"/>
+      <w:bookmarkEnd w:id="13"/>
     </w:p>
     <w:p>
       <w:pPr>
@@ -6989,90 +7525,95 @@
         <w:rPr>
           <w:szCs w:val="24"/>
         </w:rPr>
-        <w:t xml:space="preserve"> Štandardné používateľské okno pôsobí ďaleko od toho windowsového, čo by mohlo pôsobiť odpudivo na skladníka. Prácu z </w:t>
-      </w:r>
-      <w:r>
-        <w:rPr>
-          <w:szCs w:val="24"/>
-        </w:rPr>
-        <w:t>web kamerou</w:t>
-      </w:r>
-      <w:r>
-        <w:rPr>
-          <w:szCs w:val="24"/>
-        </w:rPr>
-        <w:t xml:space="preserve"> a tl</w:t>
-      </w:r>
-      <w:r>
-        <w:rPr>
-          <w:szCs w:val="24"/>
-        </w:rPr>
-        <w:t xml:space="preserve">ačiarňou by som musel riešiť pomocou voľne dostupných knižníc </w:t>
-      </w:r>
-      <w:r>
-        <w:rPr>
-          <w:szCs w:val="24"/>
-        </w:rPr>
-        <w:t>, ktoré však nie sú štandardom</w:t>
-      </w:r>
-      <w:r>
-        <w:rPr>
-          <w:szCs w:val="24"/>
-        </w:rPr>
-        <w:t xml:space="preserve"> a preto ich fungovanie nie je zaručené</w:t>
-      </w:r>
-      <w:r>
-        <w:rPr>
-          <w:szCs w:val="24"/>
-        </w:rPr>
-        <w:t>.*</w:t>
-      </w:r>
-      <w:r>
-        <w:rPr>
-          <w:szCs w:val="24"/>
-        </w:rPr>
-        <w:t>*</w:t>
-      </w:r>
-      <w:r>
-        <w:rPr>
-          <w:szCs w:val="24"/>
-        </w:rPr>
-        <w:t xml:space="preserve"> V čase písania práce je už dostupná informácia o skončení zadarmo podpory od Oracle,</w:t>
-      </w:r>
-      <w:r>
-        <w:rPr>
-          <w:szCs w:val="24"/>
-        </w:rPr>
-        <w:t xml:space="preserve"> a aj</w:t>
-      </w:r>
-      <w:r>
-        <w:rPr>
-          <w:szCs w:val="24"/>
-        </w:rPr>
-        <w:t xml:space="preserve"> preto som I tento jazyk nevybral</w:t>
-      </w:r>
-      <w:r>
-        <w:rPr>
-          <w:szCs w:val="24"/>
-        </w:rPr>
-        <w:t xml:space="preserve">. </w:t>
+        <w:t xml:space="preserve"> Štandardné používateľské okno pôsobí ďaleko od toho windowsového, čo by mohlo pôsobiť odpudivo na skladníka.</w:t>
+      </w:r>
+      <w:r>
+        <w:rPr>
+          <w:szCs w:val="24"/>
+        </w:rPr>
+        <w:t xml:space="preserve"> Jeho výhodou je hlavne to že ho vie </w:t>
+      </w:r>
+      <w:r>
+        <w:rPr>
+          <w:szCs w:val="24"/>
+          <w:lang w:val="en-US"/>
+        </w:rPr>
+        <w:t>“ka</w:t>
+      </w:r>
+      <w:r>
+        <w:rPr>
+          <w:szCs w:val="24"/>
+        </w:rPr>
+        <w:t>ždý</w:t>
+      </w:r>
+      <w:r>
+        <w:rPr>
+          <w:szCs w:val="24"/>
+          <w:lang w:val="en-US"/>
+        </w:rPr>
+        <w:t>” program</w:t>
+      </w:r>
+      <w:r>
+        <w:rPr>
+          <w:szCs w:val="24"/>
+        </w:rPr>
+        <w:t>átor, často je využívaný ako prvý vyučovaný jazyk ktorý sa programátory učia pretože má na pohľad prirodzenú syntax. Výhodou to môže byť vo vadších problematickejších problémoch, pretože obyčajne nie je problémom nájsť niekoho kto by kód potom urdžoval. Známim mýtom je že jeho beh je pomalí čo však nie je úplne pravda. Využíva sa na programovanie multiplatformových riešení</w:t>
+      </w:r>
+      <w:r>
+        <w:rPr>
+          <w:szCs w:val="24"/>
+          <w:lang w:val="en-US"/>
+        </w:rPr>
+        <w:t>(</w:t>
+      </w:r>
+      <w:r>
+        <w:rPr>
+          <w:szCs w:val="24"/>
+        </w:rPr>
+        <w:t>ťažšie sa vytvára ale grafické prostredie na úrovni</w:t>
+      </w:r>
+      <w:r>
+        <w:rPr>
+          <w:szCs w:val="24"/>
+          <w:lang w:val="en-US"/>
+        </w:rPr>
+        <w:t>)</w:t>
+      </w:r>
+      <w:r>
+        <w:rPr>
+          <w:szCs w:val="24"/>
+        </w:rPr>
+        <w:t>, čo je výhodou ale naša aplikácia bude bežať len na jednom zariadení.</w:t>
+      </w:r>
+      <w:r>
+        <w:rPr>
+          <w:szCs w:val="24"/>
+        </w:rPr>
+        <w:t xml:space="preserve"> </w:t>
+      </w:r>
+      <w:r>
+        <w:rPr>
+          <w:szCs w:val="24"/>
+        </w:rPr>
+        <w:t>Naše riešenie nie je multiplatformové a preto som si vybral inú možnosť.</w:t>
       </w:r>
     </w:p>
     <w:p>
       <w:pPr>
         <w:pStyle w:val="Heading3"/>
       </w:pPr>
-      <w:bookmarkStart w:id="13" w:name="_Toc7055851"/>
+      <w:bookmarkStart w:id="14" w:name="_Toc7055851"/>
       <w:r>
         <w:t>3</w:t>
       </w:r>
       <w:r>
         <w:t>.1.3 .NET</w:t>
       </w:r>
-      <w:bookmarkEnd w:id="13"/>
-    </w:p>
-    <w:p>
-      <w:pPr>
+      <w:bookmarkEnd w:id="14"/>
+    </w:p>
+    <w:p>
+      <w:pPr>
+        <w:ind w:firstLine="720"/>
         <w:jc w:val="both"/>
         <w:rPr>
           <w:szCs w:val="24"/>
@@ -7102,7 +7643,25 @@
         <w:rPr>
           <w:szCs w:val="24"/>
         </w:rPr>
-        <w:t>. N</w:t>
+        <w:t>.</w:t>
+      </w:r>
+      <w:r>
+        <w:rPr>
+          <w:szCs w:val="24"/>
+        </w:rPr>
+        <w:t xml:space="preserve"> Touto vlastnosťou je výnimočný v porovnaní s ostantými, nenúti využívať jeden špecifický jazyk.</w:t>
+      </w:r>
+      <w:r>
+        <w:rPr>
+          <w:szCs w:val="24"/>
+        </w:rPr>
+        <w:t xml:space="preserve"> C# programátory môžu využívať všetok kód napisaný vo Visual Basic a opačne.</w:t>
+      </w:r>
+      <w:r>
+        <w:rPr>
+          <w:szCs w:val="24"/>
+        </w:rPr>
+        <w:t xml:space="preserve"> N</w:t>
       </w:r>
       <w:r>
         <w:rPr>
@@ -7120,7 +7679,19 @@
         <w:rPr>
           <w:szCs w:val="24"/>
         </w:rPr>
-        <w:t xml:space="preserve"> napríklad vnútornej logiky stránky sa používa F#. C# a Visual Basic sú si schopnosťami </w:t>
+        <w:t xml:space="preserve"> napríklad vnútornej logiky stránky sa používa F#</w:t>
+      </w:r>
+      <w:r>
+        <w:rPr>
+          <w:szCs w:val="24"/>
+        </w:rPr>
+        <w:t>, dokonca je možné využívať aj jazyk ako JAVA</w:t>
+      </w:r>
+      <w:r>
+        <w:rPr>
+          <w:szCs w:val="24"/>
+        </w:rPr>
+        <w:t xml:space="preserve">. C# a Visual Basic sú si schopnosťami </w:t>
       </w:r>
       <w:r>
         <w:rPr>
@@ -7162,7 +7733,48 @@
         <w:rPr>
           <w:szCs w:val="24"/>
         </w:rPr>
-        <w:t xml:space="preserve"> Najväčším</w:t>
+        <w:t xml:space="preserve"> </w:t>
+      </w:r>
+      <w:r>
+        <w:rPr>
+          <w:szCs w:val="24"/>
+        </w:rPr>
+        <w:t>Pri komplilovaní iných aplikácií obyčajne kompilér posiela kód podľa špecifického typu CPU. Pre 32</w:t>
+      </w:r>
+      <w:r>
+        <w:rPr>
+          <w:szCs w:val="24"/>
+          <w:lang w:val="en-US"/>
+        </w:rPr>
+        <w:t>-</w:t>
+      </w:r>
+      <w:r>
+        <w:rPr>
+          <w:szCs w:val="24"/>
+        </w:rPr>
+        <w:t xml:space="preserve">bitový Windows, bude napríklad kompilovaný ako 486 CPU. To neznamená, že používatelia musia mať túto verziu CPU a preto aplikácie nevyužívajú </w:t>
+      </w:r>
+      <w:r>
+        <w:rPr>
+          <w:szCs w:val="24"/>
+        </w:rPr>
+        <w:lastRenderedPageBreak/>
+        <w:t xml:space="preserve">plný potenciál dnešných CPU. Intermediate Language je spustený na každom CPU alebo operačnom systéme s nainštalovaným .NET frameworkom. </w:t>
+      </w:r>
+    </w:p>
+    <w:p>
+      <w:pPr>
+        <w:ind w:firstLine="720"/>
+        <w:jc w:val="both"/>
+        <w:rPr>
+          <w:szCs w:val="24"/>
+        </w:rPr>
+      </w:pPr>
+      <w:r>
+        <w:rPr>
+          <w:szCs w:val="24"/>
+        </w:rPr>
+        <w:t>Najväčším</w:t>
       </w:r>
       <w:r>
         <w:rPr>
@@ -7228,13 +7840,31 @@
         <w:rPr>
           <w:szCs w:val="24"/>
         </w:rPr>
-        <w:t xml:space="preserve"> využiť Windows Presentation Foundation, </w:t>
-      </w:r>
-      <w:r>
-        <w:rPr>
-          <w:szCs w:val="24"/>
-        </w:rPr>
-        <w:t>ktorý pomôže zjednodušeniu dizajnu</w:t>
+        <w:t xml:space="preserve"> využiť Windows Presentation Foundation</w:t>
+      </w:r>
+      <w:r>
+        <w:rPr>
+          <w:szCs w:val="24"/>
+        </w:rPr>
+        <w:t xml:space="preserve"> alebo Windows Forms</w:t>
+      </w:r>
+      <w:r>
+        <w:rPr>
+          <w:szCs w:val="24"/>
+        </w:rPr>
+        <w:t xml:space="preserve">, </w:t>
+      </w:r>
+      <w:r>
+        <w:rPr>
+          <w:szCs w:val="24"/>
+        </w:rPr>
+        <w:t>ktoré pomôžu</w:t>
+      </w:r>
+      <w:r>
+        <w:rPr>
+          <w:szCs w:val="24"/>
+        </w:rPr>
+        <w:t xml:space="preserve"> zjednodušeniu dizajnu</w:t>
       </w:r>
       <w:r>
         <w:rPr>
@@ -7264,21 +7894,130 @@
         <w:rPr>
           <w:szCs w:val="24"/>
         </w:rPr>
-        <w:t> ich používaním už nebude musieť oboznamovať.</w:t>
+        <w:t xml:space="preserve"> ich používaním </w:t>
+      </w:r>
+      <w:r>
+        <w:rPr>
+          <w:szCs w:val="24"/>
+        </w:rPr>
+        <w:t xml:space="preserve">sa </w:t>
+      </w:r>
+      <w:r>
+        <w:rPr>
+          <w:szCs w:val="24"/>
+        </w:rPr>
+        <w:t>už nebude musieť oboznamovať.</w:t>
+      </w:r>
+      <w:r>
+        <w:rPr>
+          <w:szCs w:val="24"/>
+        </w:rPr>
+        <w:t xml:space="preserve"> </w:t>
+      </w:r>
+    </w:p>
+    <w:p>
+      <w:pPr>
+        <w:ind w:firstLine="720"/>
+        <w:jc w:val="both"/>
+        <w:rPr>
+          <w:szCs w:val="24"/>
+        </w:rPr>
+      </w:pPr>
+      <w:r>
+        <w:rPr>
+          <w:szCs w:val="24"/>
+        </w:rPr>
+        <w:t>.</w:t>
+      </w:r>
+      <w:r>
+        <w:rPr>
+          <w:szCs w:val="24"/>
+          <w:lang w:val="en-US"/>
+        </w:rPr>
+        <w:t>NET je pravdepodobnou bud</w:t>
+      </w:r>
+      <w:r>
+        <w:rPr>
+          <w:szCs w:val="24"/>
+        </w:rPr>
+        <w:t>úcnosťou nie len pre tvorbu aplikácii pre Windows</w:t>
+      </w:r>
+      <w:r>
+        <w:rPr>
+          <w:szCs w:val="24"/>
+        </w:rPr>
+        <w:t>, ktorý investuje veľké množstvo peňazí do marketingu frameworku</w:t>
+      </w:r>
+      <w:r>
+        <w:rPr>
+          <w:szCs w:val="24"/>
+        </w:rPr>
+        <w:t>.</w:t>
+      </w:r>
+      <w:r>
+        <w:rPr>
+          <w:szCs w:val="24"/>
+        </w:rPr>
+        <w:t xml:space="preserve"> Hlavným cieľom .NET aplikácie je využívať čistý kód a izolovať všetok ostatný do samostantých zostavení.</w:t>
+      </w:r>
+      <w:r>
+        <w:rPr>
+          <w:szCs w:val="24"/>
+          <w:lang w:val="en-US"/>
+        </w:rPr>
+        <w:t xml:space="preserve">(codeproject.com). Pod </w:t>
+      </w:r>
+      <w:r>
+        <w:rPr>
+          <w:szCs w:val="24"/>
+        </w:rPr>
+        <w:t xml:space="preserve"> čistým kódom rozumieme také metódy, ktore si berú využívajú hodnoty len zo vstupných parametrov, a</w:t>
+      </w:r>
+      <w:r>
+        <w:rPr>
+          <w:szCs w:val="24"/>
+        </w:rPr>
+        <w:t> vracajú len return hodnoty.  Výhodou takéhoto kódu je fakt beh metóda je závislý len na vstupných parametroch</w:t>
+      </w:r>
+      <w:r>
+        <w:rPr>
+          <w:szCs w:val="24"/>
+          <w:lang w:val="en-US"/>
+        </w:rPr>
+        <w:t>(tj. majme metódu int DajCislo(int type), m</w:t>
+      </w:r>
+      <w:r>
+        <w:rPr>
+          <w:szCs w:val="24"/>
+        </w:rPr>
+        <w:t>ôžeme o nej vždy povedať že DajCislo</w:t>
+      </w:r>
+      <w:r>
+        <w:rPr>
+          <w:szCs w:val="24"/>
+          <w:lang w:val="en-US"/>
+        </w:rPr>
+        <w:t>(1) = DajCislo(2))</w:t>
+      </w:r>
+      <w:r>
+        <w:rPr>
+          <w:szCs w:val="24"/>
+        </w:rPr>
+        <w:t>. Momentálne .NET funguje len pod operačným systémom Windows, avšak už existuje napríklad projekt Mono, ktorý dovoľuje beh .NET na Linuxe.</w:t>
       </w:r>
     </w:p>
     <w:p>
       <w:pPr>
         <w:pStyle w:val="Heading2"/>
       </w:pPr>
-      <w:bookmarkStart w:id="14" w:name="_Toc7055852"/>
+      <w:bookmarkStart w:id="15" w:name="_Toc7055852"/>
       <w:r>
         <w:t>3.2 Windows presentation foundation</w:t>
       </w:r>
       <w:r>
         <w:t xml:space="preserve"> a WinForms</w:t>
       </w:r>
-      <w:bookmarkEnd w:id="14"/>
+      <w:bookmarkEnd w:id="15"/>
       <w:r>
         <w:t xml:space="preserve"> </w:t>
       </w:r>
@@ -7611,10 +8350,15 @@
         <w:jc w:val="center"/>
       </w:pPr>
       <w:r>
-        <w:t xml:space="preserve">3.1 </w:t>
-      </w:r>
-      <w:r>
-        <w:t>Príklad vytvorenia a úpravy elementu</w:t>
+        <w:t>3.1 Príklad vytvorenia a úpravy elementu</w:t>
+      </w:r>
+    </w:p>
+    <w:p>
+      <w:r>
+        <w:tab/>
+      </w:r>
+      <w:r>
+        <w:t>WPF podporuje vykresluje na rozdiel od WinForms vektoro, pri extrémnej úprave veľkostí nevzniká rušivá pixelácia.</w:t>
       </w:r>
     </w:p>
     <w:p>
@@ -7640,14 +8384,14 @@
           <w:szCs w:val="28"/>
         </w:rPr>
       </w:pPr>
-      <w:bookmarkStart w:id="15" w:name="_Toc7055853"/>
+      <w:bookmarkStart w:id="16" w:name="_Toc7055853"/>
       <w:r>
         <w:rPr>
           <w:rStyle w:val="Heading2Char"/>
         </w:rPr>
         <w:t>3.3 Databáza</w:t>
       </w:r>
-      <w:bookmarkEnd w:id="15"/>
+      <w:bookmarkEnd w:id="16"/>
       <w:r>
         <w:rPr>
           <w:b/>
@@ -7670,11 +8414,24 @@
     </w:p>
     <w:p>
       <w:pPr>
+        <w:ind w:firstLine="720"/>
         <w:jc w:val="both"/>
         <w:rPr>
           <w:szCs w:val="24"/>
         </w:rPr>
       </w:pPr>
+      <w:r>
+        <w:rPr>
+          <w:szCs w:val="24"/>
+        </w:rPr>
+        <w:t>Databázový server je softvér alebo hardvér použitý na ukladanie a spätné zobrazovanie už vybra</w:t>
+      </w:r>
+      <w:r>
+        <w:rPr>
+          <w:szCs w:val="24"/>
+        </w:rPr>
+        <w:t xml:space="preserve">ných údajov. Náš bude verejný. </w:t>
+      </w:r>
       <w:r>
         <w:rPr>
           <w:b/>
@@ -7683,42 +8440,6 @@
         </w:rPr>
         <w:tab/>
       </w:r>
-      <w:r>
-        <w:rPr>
-          <w:szCs w:val="24"/>
-        </w:rPr>
-        <w:t>Naše dáta budú mať svoju štruktúru, môžeme využiť relačné databázy</w:t>
-      </w:r>
-      <w:r>
-        <w:rPr>
-          <w:szCs w:val="24"/>
-        </w:rPr>
-        <w:t>,</w:t>
-      </w:r>
-      <w:r>
-        <w:rPr>
-          <w:szCs w:val="24"/>
-        </w:rPr>
-        <w:t xml:space="preserve"> ktoré</w:t>
-      </w:r>
-      <w:r>
-        <w:rPr>
-          <w:szCs w:val="24"/>
-        </w:rPr>
-        <w:t xml:space="preserve"> zabránia duplicite niektorých dát. Ich mínusom sú v podstate len </w:t>
-      </w:r>
-      <w:r>
-        <w:rPr>
-          <w:szCs w:val="24"/>
-        </w:rPr>
-        <w:t>neštruktúrované</w:t>
-      </w:r>
-      <w:r>
-        <w:rPr>
-          <w:szCs w:val="24"/>
-        </w:rPr>
-        <w:t xml:space="preserve"> dáta, ktoré nemáme. Dáta sú jednoducho uložené a vieme ich získať spať pomocou SQL queries. </w:t>
-      </w:r>
     </w:p>
     <w:p>
       <w:pPr>
@@ -7732,19 +8453,45 @@
         <w:rPr>
           <w:szCs w:val="24"/>
         </w:rPr>
-        <w:t>Databázový server je softvér alebo hardvér použitý na ukladanie a </w:t>
-      </w:r>
-      <w:r>
-        <w:rPr>
-          <w:szCs w:val="24"/>
-        </w:rPr>
-        <w:t>spätné</w:t>
-      </w:r>
-      <w:r>
-        <w:rPr>
-          <w:szCs w:val="24"/>
-        </w:rPr>
-        <w:t xml:space="preserve"> zobrazovanie už vybraných údajov. Náš bude verejný. </w:t>
+        <w:t>Naše dáta budú mať svoju štruktúru, môžem</w:t>
+      </w:r>
+      <w:bookmarkStart w:id="17" w:name="_GoBack"/>
+      <w:bookmarkEnd w:id="17"/>
+      <w:r>
+        <w:rPr>
+          <w:szCs w:val="24"/>
+        </w:rPr>
+        <w:t>e využiť relačné databázy</w:t>
+      </w:r>
+      <w:r>
+        <w:rPr>
+          <w:szCs w:val="24"/>
+        </w:rPr>
+        <w:t>,</w:t>
+      </w:r>
+      <w:r>
+        <w:rPr>
+          <w:szCs w:val="24"/>
+        </w:rPr>
+        <w:t xml:space="preserve"> ktoré</w:t>
+      </w:r>
+      <w:r>
+        <w:rPr>
+          <w:szCs w:val="24"/>
+        </w:rPr>
+        <w:t xml:space="preserve"> zabránia duplicite niektorých dát. Ich mínusom sú v podstate len </w:t>
+      </w:r>
+      <w:r>
+        <w:rPr>
+          <w:szCs w:val="24"/>
+        </w:rPr>
+        <w:t>neštruktúrované</w:t>
+      </w:r>
+      <w:r>
+        <w:rPr>
+          <w:szCs w:val="24"/>
+        </w:rPr>
+        <w:t xml:space="preserve"> dáta, ktoré nemáme. Dáta sú jednoducho uložené a vieme ich získať spať pomocou SQL queries. </w:t>
       </w:r>
     </w:p>
     <w:p>
@@ -7759,12 +8506,6 @@
         <w:rPr>
           <w:szCs w:val="24"/>
         </w:rPr>
-        <w:t xml:space="preserve"> </w:t>
-      </w:r>
-      <w:r>
-        <w:rPr>
-          <w:szCs w:val="24"/>
-        </w:rPr>
         <w:t>V</w:t>
       </w:r>
       <w:r>
@@ -7796,11 +8537,11 @@
       <w:pPr>
         <w:pStyle w:val="Heading3"/>
       </w:pPr>
-      <w:bookmarkStart w:id="16" w:name="_Toc7055854"/>
+      <w:bookmarkStart w:id="18" w:name="_Toc7055854"/>
       <w:r>
         <w:t>3.3.1 Oracle</w:t>
       </w:r>
-      <w:bookmarkEnd w:id="16"/>
+      <w:bookmarkEnd w:id="18"/>
       <w:r>
         <w:t xml:space="preserve"> </w:t>
       </w:r>
@@ -7849,11 +8590,11 @@
       <w:pPr>
         <w:pStyle w:val="Heading3"/>
       </w:pPr>
-      <w:bookmarkStart w:id="17" w:name="_Toc7055855"/>
+      <w:bookmarkStart w:id="19" w:name="_Toc7055855"/>
       <w:r>
         <w:t>3.3.2 MySQL</w:t>
       </w:r>
-      <w:bookmarkEnd w:id="17"/>
+      <w:bookmarkEnd w:id="19"/>
     </w:p>
     <w:p>
       <w:pPr>
@@ -7966,11 +8707,11 @@
       <w:pPr>
         <w:pStyle w:val="Heading3"/>
       </w:pPr>
-      <w:bookmarkStart w:id="18" w:name="_Toc7055856"/>
+      <w:bookmarkStart w:id="20" w:name="_Toc7055856"/>
       <w:r>
         <w:t>3.3.3 Microsoft SQL server</w:t>
       </w:r>
-      <w:bookmarkEnd w:id="18"/>
+      <w:bookmarkEnd w:id="20"/>
     </w:p>
     <w:p>
       <w:pPr>
@@ -8034,12 +8775,12 @@
       <w:pPr>
         <w:pStyle w:val="Heading3"/>
       </w:pPr>
-      <w:bookmarkStart w:id="19" w:name="_Toc7055857"/>
+      <w:bookmarkStart w:id="21" w:name="_Toc7055857"/>
       <w:r>
         <w:lastRenderedPageBreak/>
         <w:t>3.3.4 PostgreSQL</w:t>
       </w:r>
-      <w:bookmarkEnd w:id="19"/>
+      <w:bookmarkEnd w:id="21"/>
       <w:r>
         <w:t xml:space="preserve"> </w:t>
       </w:r>
@@ -8142,7 +8883,7 @@
       <w:pPr>
         <w:pStyle w:val="Heading1"/>
       </w:pPr>
-      <w:bookmarkStart w:id="20" w:name="_Toc7055858"/>
+      <w:bookmarkStart w:id="22" w:name="_Toc7055858"/>
       <w:r>
         <w:t>4</w:t>
       </w:r>
@@ -8150,13 +8891,13 @@
         <w:tab/>
         <w:t>Možnosti pridávanie fotiek, tlače a identifikácie zákazníkov</w:t>
       </w:r>
-      <w:bookmarkEnd w:id="20"/>
+      <w:bookmarkEnd w:id="22"/>
     </w:p>
     <w:p>
       <w:pPr>
         <w:pStyle w:val="Heading2"/>
       </w:pPr>
-      <w:bookmarkStart w:id="21" w:name="_Toc7055859"/>
+      <w:bookmarkStart w:id="23" w:name="_Toc7055859"/>
       <w:r>
         <w:t>4</w:t>
       </w:r>
@@ -8169,7 +8910,7 @@
       <w:r>
         <w:t>Možnosti a problémy indetifikácie zákazníkov</w:t>
       </w:r>
-      <w:bookmarkEnd w:id="21"/>
+      <w:bookmarkEnd w:id="23"/>
     </w:p>
     <w:p>
       <w:pPr>
@@ -8434,7 +9175,7 @@
     <w:p>
       <w:pPr>
         <w:keepNext/>
-        <w:ind w:firstLine="720"/>
+        <w:ind w:left="720"/>
         <w:jc w:val="center"/>
       </w:pPr>
       <w:r>
@@ -8455,10 +9196,7 @@
         </w:rPr>
       </w:pPr>
       <w:r>
-        <w:t xml:space="preserve">4.1 </w:t>
-      </w:r>
-      <w:r>
-        <w:t>Fotografia mena na občianskom preukaze, ako test OCR knižníc.</w:t>
+        <w:t>4.1 Fotografia mena na občianskom preukaze, ako test OCR knižníc.</w:t>
       </w:r>
     </w:p>
     <w:p>
@@ -8654,14 +9392,14 @@
       <w:pPr>
         <w:pStyle w:val="Heading2"/>
       </w:pPr>
-      <w:bookmarkStart w:id="22" w:name="_Toc7055860"/>
+      <w:bookmarkStart w:id="24" w:name="_Toc7055860"/>
       <w:r>
         <w:t>4</w:t>
       </w:r>
       <w:r>
         <w:t>.2 Možnosti pridávania fotiek</w:t>
       </w:r>
-      <w:bookmarkEnd w:id="22"/>
+      <w:bookmarkEnd w:id="24"/>
     </w:p>
     <w:p>
       <w:pPr>
@@ -8802,7 +9540,7 @@
       <w:pPr>
         <w:pStyle w:val="Heading2"/>
       </w:pPr>
-      <w:bookmarkStart w:id="23" w:name="_Toc7055861"/>
+      <w:bookmarkStart w:id="25" w:name="_Toc7055861"/>
       <w:r>
         <w:t>4</w:t>
       </w:r>
@@ -8815,7 +9553,7 @@
       <w:r>
         <w:t>Možnosti tlače</w:t>
       </w:r>
-      <w:bookmarkEnd w:id="23"/>
+      <w:bookmarkEnd w:id="25"/>
     </w:p>
     <w:p>
       <w:pPr>
@@ -9008,7 +9746,7 @@
       <w:pPr>
         <w:pStyle w:val="Heading1"/>
       </w:pPr>
-      <w:bookmarkStart w:id="24" w:name="_Toc7055862"/>
+      <w:bookmarkStart w:id="26" w:name="_Toc7055862"/>
       <w:r>
         <w:t xml:space="preserve">5 </w:t>
       </w:r>
@@ -9018,13 +9756,13 @@
       <w:r>
         <w:t>Návrh a implementácia aplikácie</w:t>
       </w:r>
-      <w:bookmarkEnd w:id="24"/>
+      <w:bookmarkEnd w:id="26"/>
     </w:p>
     <w:p>
       <w:pPr>
         <w:pStyle w:val="Heading2"/>
       </w:pPr>
-      <w:bookmarkStart w:id="25" w:name="_Toc7055863"/>
+      <w:bookmarkStart w:id="27" w:name="_Toc7055863"/>
       <w:r>
         <w:t xml:space="preserve">5.1 </w:t>
       </w:r>
@@ -9034,7 +9772,7 @@
       <w:r>
         <w:t>Vyhradenie funkcionality</w:t>
       </w:r>
-      <w:bookmarkEnd w:id="25"/>
+      <w:bookmarkEnd w:id="27"/>
     </w:p>
     <w:p>
       <w:pPr>
@@ -9049,11 +9787,11 @@
       <w:pPr>
         <w:pStyle w:val="Heading3"/>
       </w:pPr>
-      <w:bookmarkStart w:id="26" w:name="_Toc7055864"/>
+      <w:bookmarkStart w:id="28" w:name="_Toc7055864"/>
       <w:r>
         <w:t>5.1.1 Akcie a vlastnosti zákazníka</w:t>
       </w:r>
-      <w:bookmarkEnd w:id="26"/>
+      <w:bookmarkEnd w:id="28"/>
     </w:p>
     <w:p>
       <w:pPr>
@@ -9195,11 +9933,11 @@
       <w:pPr>
         <w:pStyle w:val="Heading3"/>
       </w:pPr>
-      <w:bookmarkStart w:id="27" w:name="_Toc7055865"/>
+      <w:bookmarkStart w:id="29" w:name="_Toc7055865"/>
       <w:r>
         <w:t>5.1.2 Akcie a vlastnosti tovaru</w:t>
       </w:r>
-      <w:bookmarkEnd w:id="27"/>
+      <w:bookmarkEnd w:id="29"/>
     </w:p>
     <w:p>
       <w:pPr>
@@ -9413,11 +10151,11 @@
       <w:pPr>
         <w:pStyle w:val="Heading3"/>
       </w:pPr>
-      <w:bookmarkStart w:id="28" w:name="_Toc7055866"/>
+      <w:bookmarkStart w:id="30" w:name="_Toc7055866"/>
       <w:r>
         <w:t>5.1.3 Akcie a vlastnosti záznamov</w:t>
       </w:r>
-      <w:bookmarkEnd w:id="28"/>
+      <w:bookmarkEnd w:id="30"/>
     </w:p>
     <w:p>
       <w:pPr>
@@ -9583,7 +10321,7 @@
       <w:pPr>
         <w:pStyle w:val="Heading2"/>
       </w:pPr>
-      <w:bookmarkStart w:id="29" w:name="_Toc7055867"/>
+      <w:bookmarkStart w:id="31" w:name="_Toc7055867"/>
       <w:r>
         <w:lastRenderedPageBreak/>
         <w:t xml:space="preserve">5.2 </w:t>
@@ -9594,7 +10332,7 @@
       <w:r>
         <w:t>Databáza</w:t>
       </w:r>
-      <w:bookmarkEnd w:id="29"/>
+      <w:bookmarkEnd w:id="31"/>
     </w:p>
     <w:p>
       <w:pPr>
@@ -9762,7 +10500,7 @@
           <w:lang w:val="en-US"/>
         </w:rPr>
         <w:drawing>
-          <wp:inline distT="0" distB="0" distL="0" distR="0" wp14:anchorId="1D9B4AF6" wp14:editId="6997801A">
+          <wp:inline distT="0" distB="0" distL="0" distR="0" wp14:anchorId="6BFFA7A0" wp14:editId="49CE9FB5">
             <wp:extent cx="2724150" cy="2044700"/>
             <wp:effectExtent l="0" t="0" r="0" b="0"/>
             <wp:docPr id="1" name="Picture 1" descr="C:\Users\Daniel\AppData\Local\Microsoft\Windows\INetCache\Content.Word\Database.jpg"/>
@@ -9817,17 +10555,14 @@
         <w:jc w:val="center"/>
       </w:pPr>
       <w:r>
-        <w:t xml:space="preserve">obr 5.1 </w:t>
-      </w:r>
-      <w:r>
-        <w:t>Návrh databázy</w:t>
+        <w:t>5.1 Návrh databázy</w:t>
       </w:r>
     </w:p>
     <w:p>
       <w:pPr>
         <w:pStyle w:val="Heading2"/>
       </w:pPr>
-      <w:bookmarkStart w:id="30" w:name="_Toc7055868"/>
+      <w:bookmarkStart w:id="32" w:name="_Toc7055868"/>
       <w:r>
         <w:t>5.3</w:t>
       </w:r>
@@ -9837,7 +10572,7 @@
       <w:r>
         <w:t xml:space="preserve"> Návrh okien</w:t>
       </w:r>
-      <w:bookmarkEnd w:id="30"/>
+      <w:bookmarkEnd w:id="32"/>
     </w:p>
     <w:p>
       <w:pPr>
@@ -9979,7 +10714,7 @@
       <w:pPr>
         <w:pStyle w:val="Heading2"/>
       </w:pPr>
-      <w:bookmarkStart w:id="31" w:name="_Toc7055869"/>
+      <w:bookmarkStart w:id="33" w:name="_Toc7055869"/>
       <w:r>
         <w:t>5</w:t>
       </w:r>
@@ -9989,7 +10724,7 @@
       <w:r>
         <w:t xml:space="preserve"> Hlavné okno</w:t>
       </w:r>
-      <w:bookmarkEnd w:id="31"/>
+      <w:bookmarkEnd w:id="33"/>
     </w:p>
     <w:p>
       <w:pPr>
@@ -10312,14 +11047,14 @@
       <w:pPr>
         <w:pStyle w:val="Heading2"/>
       </w:pPr>
-      <w:bookmarkStart w:id="32" w:name="_Toc7055870"/>
+      <w:bookmarkStart w:id="34" w:name="_Toc7055870"/>
       <w:r>
         <w:t>5.3.2</w:t>
       </w:r>
       <w:r>
         <w:t xml:space="preserve"> Okno užívateľa</w:t>
       </w:r>
-      <w:bookmarkEnd w:id="32"/>
+      <w:bookmarkEnd w:id="34"/>
     </w:p>
     <w:p>
       <w:pPr>
@@ -10401,18 +11136,9 @@
       <w:pPr>
         <w:pStyle w:val="Caption"/>
         <w:jc w:val="center"/>
-        <w:rPr>
-          <w:szCs w:val="24"/>
-        </w:rPr>
-      </w:pPr>
-      <w:r>
-        <w:t>O</w:t>
-      </w:r>
-      <w:r>
-        <w:t xml:space="preserve">br 5.2 </w:t>
-      </w:r>
-      <w:r>
-        <w:t>Logické poradie prechodov medzi stavmi</w:t>
+      </w:pPr>
+      <w:r>
+        <w:t>5.2 Logické poradie prechodov medzi stavmi</w:t>
       </w:r>
     </w:p>
     <w:p>
@@ -10475,7 +11201,7 @@
       <w:pPr>
         <w:pStyle w:val="Heading2"/>
       </w:pPr>
-      <w:bookmarkStart w:id="33" w:name="_Toc7055871"/>
+      <w:bookmarkStart w:id="35" w:name="_Toc7055871"/>
       <w:r>
         <w:lastRenderedPageBreak/>
         <w:t>5.3.</w:t>
@@ -10486,7 +11212,7 @@
       <w:r>
         <w:t xml:space="preserve"> Okno detailu tovaru</w:t>
       </w:r>
-      <w:bookmarkEnd w:id="33"/>
+      <w:bookmarkEnd w:id="35"/>
     </w:p>
     <w:p>
       <w:pPr>
@@ -10538,7 +11264,7 @@
       <w:pPr>
         <w:pStyle w:val="Heading2"/>
       </w:pPr>
-      <w:bookmarkStart w:id="34" w:name="_Toc7055872"/>
+      <w:bookmarkStart w:id="36" w:name="_Toc7055872"/>
       <w:r>
         <w:t>5.3.4</w:t>
       </w:r>
@@ -10554,7 +11280,7 @@
       <w:r>
         <w:t>okná</w:t>
       </w:r>
-      <w:bookmarkEnd w:id="34"/>
+      <w:bookmarkEnd w:id="36"/>
     </w:p>
     <w:p>
       <w:pPr>
@@ -10594,7 +11320,7 @@
       <w:pPr>
         <w:pStyle w:val="Heading2"/>
       </w:pPr>
-      <w:bookmarkStart w:id="35" w:name="_Toc7055873"/>
+      <w:bookmarkStart w:id="37" w:name="_Toc7055873"/>
       <w:r>
         <w:t>5</w:t>
       </w:r>
@@ -10604,7 +11330,7 @@
       <w:r>
         <w:t xml:space="preserve"> Popup pri zmene údajov</w:t>
       </w:r>
-      <w:bookmarkEnd w:id="35"/>
+      <w:bookmarkEnd w:id="37"/>
     </w:p>
     <w:p>
       <w:pPr>
@@ -10644,11 +11370,11 @@
       <w:pPr>
         <w:pStyle w:val="Heading2"/>
       </w:pPr>
-      <w:bookmarkStart w:id="36" w:name="_Toc7055874"/>
+      <w:bookmarkStart w:id="38" w:name="_Toc7055874"/>
       <w:r>
         <w:t>5.3.6 Material Design</w:t>
       </w:r>
-      <w:bookmarkEnd w:id="36"/>
+      <w:bookmarkEnd w:id="38"/>
     </w:p>
     <w:p>
       <w:pPr>
@@ -10778,6 +11504,14 @@
         </w:rPr>
         <w:t>ox s takzvaným lietajúcim popisom.</w:t>
       </w:r>
+    </w:p>
+    <w:p>
+      <w:pPr>
+        <w:jc w:val="both"/>
+        <w:rPr>
+          <w:szCs w:val="24"/>
+        </w:rPr>
+      </w:pPr>
     </w:p>
     <w:tbl>
       <w:tblPr>
@@ -10811,7 +11545,7 @@
                 <w:lang w:val="en-US"/>
               </w:rPr>
               <w:drawing>
-                <wp:inline distT="0" distB="0" distL="0" distR="0" wp14:anchorId="3A52A59E" wp14:editId="0FA881C2">
+                <wp:inline distT="0" distB="0" distL="0" distR="0" wp14:anchorId="0B5AA5EE" wp14:editId="2F9C401A">
                   <wp:extent cx="828675" cy="876300"/>
                   <wp:effectExtent l="0" t="0" r="9525" b="0"/>
                   <wp:docPr id="3" name="Picture 3"/>
@@ -10857,21 +11591,9 @@
             <w:pPr>
               <w:pStyle w:val="Caption"/>
               <w:jc w:val="center"/>
-              <w:rPr>
-                <w:szCs w:val="24"/>
-              </w:rPr>
             </w:pPr>
             <w:r>
-              <w:t>Obr</w:t>
-            </w:r>
-            <w:r>
-              <w:t>.</w:t>
-            </w:r>
-            <w:r>
-              <w:t xml:space="preserve"> 5.3 </w:t>
-            </w:r>
-            <w:r>
-              <w:t>Kruhový zapínač</w:t>
+              <w:t>5.3 Kruhový zapínač</w:t>
             </w:r>
           </w:p>
         </w:tc>
@@ -10892,7 +11614,7 @@
                 <w:lang w:val="en-US"/>
               </w:rPr>
               <w:drawing>
-                <wp:inline distT="0" distB="0" distL="0" distR="0" wp14:anchorId="4E869D68" wp14:editId="1D5185E3">
+                <wp:inline distT="0" distB="0" distL="0" distR="0" wp14:anchorId="57FEF851" wp14:editId="6B892D64">
                   <wp:extent cx="838200" cy="1028700"/>
                   <wp:effectExtent l="0" t="0" r="0" b="0"/>
                   <wp:docPr id="4" name="Picture 4"/>
@@ -10938,18 +11660,9 @@
             <w:pPr>
               <w:pStyle w:val="Caption"/>
               <w:jc w:val="center"/>
-              <w:rPr>
-                <w:szCs w:val="22"/>
-              </w:rPr>
             </w:pPr>
             <w:r>
-              <w:t xml:space="preserve">Obr. </w:t>
-            </w:r>
-            <w:r>
-              <w:t xml:space="preserve">5.4 </w:t>
-            </w:r>
-            <w:r>
-              <w:t>Kruhový zapínač, pri prechode kurzorom myši</w:t>
+              <w:t xml:space="preserve"> 5.4 Kruhový zapínač, pri prechode kurzorom myši</w:t>
             </w:r>
           </w:p>
         </w:tc>
@@ -10994,7 +11707,7 @@
                 <w:lang w:val="en-US"/>
               </w:rPr>
               <w:drawing>
-                <wp:inline distT="0" distB="0" distL="0" distR="0" wp14:anchorId="5B8A068B" wp14:editId="5929DB5C">
+                <wp:inline distT="0" distB="0" distL="0" distR="0" wp14:anchorId="69766939" wp14:editId="7EAF8F16">
                   <wp:extent cx="1085850" cy="400050"/>
                   <wp:effectExtent l="0" t="0" r="0" b="0"/>
                   <wp:docPr id="5" name="Picture 5"/>
@@ -11040,18 +11753,20 @@
             <w:pPr>
               <w:pStyle w:val="Caption"/>
               <w:jc w:val="center"/>
+            </w:pPr>
+            <w:r>
+              <w:t>5.5 TextBox s “lietajúcim” popisom</w:t>
+            </w:r>
+          </w:p>
+          <w:p>
+            <w:pPr>
+              <w:pStyle w:val="Caption"/>
               <w:rPr>
                 <w:szCs w:val="24"/>
               </w:rPr>
             </w:pPr>
             <w:r>
-              <w:t xml:space="preserve">Obr. </w:t>
-            </w:r>
-            <w:r>
-              <w:t xml:space="preserve">5.5 </w:t>
-            </w:r>
-            <w:r>
-              <w:t>TextBox s “lietajúcim” popisom</w:t>
+              <w:t xml:space="preserve"> </w:t>
             </w:r>
           </w:p>
         </w:tc>
@@ -11072,7 +11787,7 @@
                 <w:lang w:val="en-US"/>
               </w:rPr>
               <w:drawing>
-                <wp:inline distT="0" distB="0" distL="0" distR="0" wp14:anchorId="35D14299" wp14:editId="37F4A9D2">
+                <wp:inline distT="0" distB="0" distL="0" distR="0" wp14:anchorId="4E50A633" wp14:editId="0704D284">
                   <wp:extent cx="1038225" cy="485775"/>
                   <wp:effectExtent l="0" t="0" r="9525" b="9525"/>
                   <wp:docPr id="6" name="Picture 6"/>
@@ -11118,18 +11833,12 @@
             <w:pPr>
               <w:pStyle w:val="Caption"/>
               <w:jc w:val="center"/>
-              <w:rPr>
-                <w:szCs w:val="24"/>
-              </w:rPr>
             </w:pPr>
             <w:r>
-              <w:t xml:space="preserve">Obr. </w:t>
-            </w:r>
-            <w:r>
-              <w:t xml:space="preserve">5.6 </w:t>
-            </w:r>
-            <w:r>
-              <w:t>TextBox s “lietajúcim” popisom po zakliknutí</w:t>
+              <w:t>5.6 TextBox s “lietajúcim” popisom po zakliknutí</w:t>
+            </w:r>
+            <w:r>
+              <w:t xml:space="preserve"> </w:t>
             </w:r>
           </w:p>
         </w:tc>
@@ -11148,8 +11857,9 @@
       <w:pPr>
         <w:pStyle w:val="Heading1"/>
       </w:pPr>
-      <w:bookmarkStart w:id="37" w:name="_Toc7055875"/>
-      <w:r>
+      <w:bookmarkStart w:id="39" w:name="_Toc7055875"/>
+      <w:r>
+        <w:lastRenderedPageBreak/>
         <w:t>5</w:t>
       </w:r>
       <w:r>
@@ -11167,7 +11877,7 @@
       <w:r>
         <w:t>ementácia a výsledná aplikácia</w:t>
       </w:r>
-      <w:bookmarkEnd w:id="37"/>
+      <w:bookmarkEnd w:id="39"/>
     </w:p>
     <w:p>
       <w:pPr>
@@ -11182,9 +11892,8 @@
       <w:pPr>
         <w:pStyle w:val="Heading2"/>
       </w:pPr>
-      <w:bookmarkStart w:id="38" w:name="_Toc7055876"/>
-      <w:r>
-        <w:lastRenderedPageBreak/>
+      <w:bookmarkStart w:id="40" w:name="_Toc7055876"/>
+      <w:r>
         <w:t>5</w:t>
       </w:r>
       <w:r>
@@ -11193,7 +11902,7 @@
       <w:r>
         <w:t>1 Rozloženie ovládacích prvkov</w:t>
       </w:r>
-      <w:bookmarkEnd w:id="38"/>
+      <w:bookmarkEnd w:id="40"/>
     </w:p>
     <w:p>
       <w:pPr>
@@ -11224,7 +11933,7 @@
           <w:lang w:val="en-US"/>
         </w:rPr>
         <w:drawing>
-          <wp:inline distT="0" distB="0" distL="0" distR="0" wp14:anchorId="24FD3577" wp14:editId="20F8C97C">
+          <wp:inline distT="0" distB="0" distL="0" distR="0" wp14:anchorId="306B56D0" wp14:editId="20EE36F7">
             <wp:extent cx="1955800" cy="1412175"/>
             <wp:effectExtent l="0" t="0" r="6350" b="0"/>
             <wp:docPr id="8" name="Picture 8" descr="C:\Users\Daniel\AppData\Local\Microsoft\Windows\INetCache\Content.Word\hamburger.jpg"/>
@@ -11279,16 +11988,7 @@
         <w:jc w:val="center"/>
       </w:pPr>
       <w:r>
-        <w:t xml:space="preserve">Obr. </w:t>
-      </w:r>
-      <w:r>
-        <w:t xml:space="preserve">5.7 </w:t>
-      </w:r>
-      <w:r>
-        <w:t>Animá</w:t>
-      </w:r>
-      <w:r>
-        <w:t>cia hamburger menu hlavného okna</w:t>
+        <w:t>5.7 Animácia hamburger menu hlavného okna</w:t>
       </w:r>
     </w:p>
     <w:p>
@@ -11390,6 +12090,7 @@
         <w:jc w:val="center"/>
       </w:pPr>
       <w:r>
+        <w:lastRenderedPageBreak/>
         <w:pict>
           <v:shape id="_x0000_i1032" type="#_x0000_t75" style="width:176.5pt;height:158.5pt">
             <v:imagedata r:id="rId26" o:title="LogsDatabaseLoad"/>
@@ -11403,13 +12104,10 @@
         <w:jc w:val="center"/>
       </w:pPr>
       <w:r>
-        <w:t xml:space="preserve">Obr. </w:t>
-      </w:r>
-      <w:r>
-        <w:t xml:space="preserve">5.8 </w:t>
-      </w:r>
-      <w:r>
-        <w:t>Získanie databázy z verejného servera do objektu DataSet</w:t>
+        <w:t>5.8 Získanie databázy z verejného servera do objektu DataSet</w:t>
+      </w:r>
+      <w:r>
+        <w:t xml:space="preserve"> </w:t>
       </w:r>
     </w:p>
     <w:p>
@@ -11418,7 +12116,6 @@
         <w:jc w:val="center"/>
       </w:pPr>
       <w:r>
-        <w:lastRenderedPageBreak/>
         <w:pict>
           <v:shape id="_x0000_i1033" type="#_x0000_t75" style="width:416.5pt;height:82pt">
             <v:imagedata r:id="rId27" o:title="XAMLLOGTABLE"/>
@@ -11432,19 +12129,10 @@
         <w:jc w:val="center"/>
       </w:pPr>
       <w:r>
-        <w:t xml:space="preserve">Obr. </w:t>
-      </w:r>
-      <w:r>
-        <w:t xml:space="preserve">5.9 </w:t>
-      </w:r>
-      <w:r>
-        <w:t xml:space="preserve">Vytvorenie tabuľky s generovaným </w:t>
-      </w:r>
-      <w:r>
-        <w:t>stĺpcom</w:t>
-      </w:r>
-      <w:r>
-        <w:t xml:space="preserve"> v XAML</w:t>
+        <w:t>5.9 Vytvorenie tabuľky s generovaným stĺpcom v XAML</w:t>
+      </w:r>
+      <w:r>
+        <w:t xml:space="preserve"> </w:t>
       </w:r>
     </w:p>
     <w:p>
@@ -11466,19 +12154,7 @@
         <w:jc w:val="center"/>
       </w:pPr>
       <w:r>
-        <w:t xml:space="preserve">Obr. </w:t>
-      </w:r>
-      <w:r>
-        <w:t xml:space="preserve">5.10 </w:t>
-      </w:r>
-      <w:r>
-        <w:t xml:space="preserve">Úprava objektu DataSet a jeho pridanie do </w:t>
-      </w:r>
-      <w:r>
-        <w:t>d</w:t>
-      </w:r>
-      <w:r>
-        <w:t>ataGridu</w:t>
+        <w:t>5.10 Úprava objektu DataSet a jeho pridanie do gridu</w:t>
       </w:r>
     </w:p>
     <w:p>
@@ -11500,70 +12176,171 @@
         <w:jc w:val="center"/>
       </w:pPr>
       <w:r>
-        <w:t xml:space="preserve">Obr. </w:t>
-      </w:r>
-      <w:r>
-        <w:t xml:space="preserve">5.11 </w:t>
-      </w:r>
-      <w:r>
-        <w:t>Úprava stĺpca vygenerovaného XAML</w:t>
-      </w:r>
-    </w:p>
-    <w:p>
-      <w:pPr>
-        <w:keepNext/>
+        <w:t>5.11 Úprava stĺpca vygenerovaného XAML</w:t>
+      </w:r>
+    </w:p>
+    <w:p>
+      <w:pPr>
+        <w:pStyle w:val="Caption"/>
         <w:ind w:firstLine="720"/>
         <w:jc w:val="both"/>
-      </w:pPr>
-      <w:r>
+        <w:rPr>
+          <w:b w:val="0"/>
+          <w:sz w:val="24"/>
+          <w:szCs w:val="24"/>
+        </w:rPr>
+      </w:pPr>
+      <w:r>
+        <w:rPr>
+          <w:b w:val="0"/>
+          <w:color w:val="000000" w:themeColor="text1"/>
+          <w:sz w:val="24"/>
+          <w:szCs w:val="24"/>
+        </w:rPr>
         <w:t>Oproti návrhu, zmenil sa systém fungovania popisu. V </w:t>
       </w:r>
       <w:r>
+        <w:rPr>
+          <w:b w:val="0"/>
+          <w:color w:val="000000" w:themeColor="text1"/>
+          <w:sz w:val="24"/>
+          <w:szCs w:val="24"/>
+        </w:rPr>
         <w:t>konkurenčných</w:t>
       </w:r>
       <w:r>
+        <w:rPr>
+          <w:b w:val="0"/>
+          <w:color w:val="000000" w:themeColor="text1"/>
+          <w:sz w:val="24"/>
+          <w:szCs w:val="24"/>
+        </w:rPr>
         <w:t xml:space="preserve"> </w:t>
       </w:r>
       <w:r>
+        <w:rPr>
+          <w:b w:val="0"/>
+          <w:color w:val="000000" w:themeColor="text1"/>
+          <w:sz w:val="24"/>
+          <w:szCs w:val="24"/>
+        </w:rPr>
         <w:t>aplikáciách</w:t>
       </w:r>
       <w:r>
+        <w:rPr>
+          <w:b w:val="0"/>
+          <w:color w:val="000000" w:themeColor="text1"/>
+          <w:sz w:val="24"/>
+          <w:szCs w:val="24"/>
+        </w:rPr>
         <w:t xml:space="preserve"> som narazil na problém, kde popis tovaru sa nachádzal v samostatnom stĺpci, pretože popis môže byť obyčajne dlhší, a mal by byť jednoducho </w:t>
       </w:r>
       <w:r>
+        <w:rPr>
+          <w:b w:val="0"/>
+          <w:color w:val="000000" w:themeColor="text1"/>
+          <w:sz w:val="24"/>
+          <w:szCs w:val="24"/>
+        </w:rPr>
         <w:t>opraviteľný</w:t>
       </w:r>
       <w:r>
+        <w:rPr>
+          <w:b w:val="0"/>
+          <w:color w:val="000000" w:themeColor="text1"/>
+          <w:sz w:val="24"/>
+          <w:szCs w:val="24"/>
+        </w:rPr>
         <w:t xml:space="preserve"> skladníkom.</w:t>
       </w:r>
       <w:r>
+        <w:rPr>
+          <w:b w:val="0"/>
+          <w:color w:val="000000" w:themeColor="text1"/>
+          <w:sz w:val="24"/>
+          <w:szCs w:val="24"/>
+        </w:rPr>
         <w:t xml:space="preserve"> Na implementáciu </w:t>
       </w:r>
       <w:r>
+        <w:rPr>
+          <w:b w:val="0"/>
+          <w:color w:val="000000" w:themeColor="text1"/>
+          <w:sz w:val="24"/>
+          <w:szCs w:val="24"/>
+        </w:rPr>
         <w:t>tohto</w:t>
       </w:r>
       <w:r>
+        <w:rPr>
+          <w:b w:val="0"/>
+          <w:color w:val="000000" w:themeColor="text1"/>
+          <w:sz w:val="24"/>
+          <w:szCs w:val="24"/>
+        </w:rPr>
         <w:t xml:space="preserve"> systému som si zvolil XAML objekt RowDetailsTemplate. Po kliknutí užívateľom na príslušný zapínač, aplikácia prehľadáme takz. Visual Tree až kým nenájdeme </w:t>
       </w:r>
       <w:r>
+        <w:rPr>
+          <w:b w:val="0"/>
+          <w:color w:val="000000" w:themeColor="text1"/>
+          <w:sz w:val="24"/>
+          <w:szCs w:val="24"/>
+        </w:rPr>
         <w:t>objekt</w:t>
       </w:r>
       <w:r>
+        <w:rPr>
+          <w:b w:val="0"/>
+          <w:color w:val="000000" w:themeColor="text1"/>
+          <w:sz w:val="24"/>
+          <w:szCs w:val="24"/>
+        </w:rPr>
         <w:t xml:space="preserve"> </w:t>
       </w:r>
       <w:r>
+        <w:rPr>
+          <w:b w:val="0"/>
+          <w:color w:val="000000" w:themeColor="text1"/>
+          <w:sz w:val="24"/>
+          <w:szCs w:val="24"/>
+        </w:rPr>
         <w:t xml:space="preserve">s daným názvom </w:t>
       </w:r>
       <w:r>
+        <w:rPr>
+          <w:b w:val="0"/>
+          <w:color w:val="000000" w:themeColor="text1"/>
+          <w:sz w:val="24"/>
+          <w:szCs w:val="24"/>
+        </w:rPr>
         <w:t>príslušný otváranému riadku</w:t>
       </w:r>
       <w:r>
+        <w:rPr>
+          <w:b w:val="0"/>
+          <w:color w:val="000000" w:themeColor="text1"/>
+          <w:sz w:val="24"/>
+          <w:szCs w:val="24"/>
+        </w:rPr>
         <w:t>, v tomto prípade hľadáme TextBox nachádzajúci sa RowDetailsTemplate objekte</w:t>
       </w:r>
       <w:r>
+        <w:rPr>
+          <w:b w:val="0"/>
+          <w:color w:val="000000" w:themeColor="text1"/>
+          <w:sz w:val="24"/>
+          <w:szCs w:val="24"/>
+        </w:rPr>
         <w:t>. Metóda FindVisualChild je metóda opísaná z internetu, ktorá postupne prehľadáva vizuálnych potomkov v danom objekte.</w:t>
       </w:r>
       <w:r>
+        <w:rPr>
+          <w:b w:val="0"/>
+          <w:color w:val="000000" w:themeColor="text1"/>
+          <w:sz w:val="24"/>
+          <w:szCs w:val="24"/>
+        </w:rPr>
         <w:t xml:space="preserve"> Uvádzam príklad</w:t>
       </w:r>
     </w:p>
@@ -11573,6 +12350,7 @@
         <w:jc w:val="center"/>
       </w:pPr>
       <w:r>
+        <w:lastRenderedPageBreak/>
         <w:pict>
           <v:shape id="_x0000_i1036" type="#_x0000_t75" style="width:399.5pt;height:41.5pt">
             <v:imagedata r:id="rId30" o:title="DescriptionXAML"/>
@@ -11586,13 +12364,10 @@
         <w:jc w:val="center"/>
       </w:pPr>
       <w:r>
-        <w:t xml:space="preserve">Obr. </w:t>
-      </w:r>
-      <w:r>
-        <w:t xml:space="preserve">5.12 </w:t>
-      </w:r>
-      <w:r>
-        <w:t>Generovanie otváracieho riadku popisu v tabuľke</w:t>
+        <w:t>5.12 Generovanie otváracieho riadku popisu v tabuľke</w:t>
+      </w:r>
+      <w:r>
+        <w:t xml:space="preserve"> </w:t>
       </w:r>
     </w:p>
     <w:p>
@@ -11601,7 +12376,6 @@
         <w:jc w:val="center"/>
       </w:pPr>
       <w:r>
-        <w:lastRenderedPageBreak/>
         <w:pict>
           <v:shape id="_x0000_i1037" type="#_x0000_t75" style="width:304.5pt;height:172pt">
             <v:imagedata r:id="rId31" o:title="descriptionOpenClose"/>
@@ -11615,13 +12389,10 @@
         <w:jc w:val="center"/>
       </w:pPr>
       <w:r>
-        <w:t xml:space="preserve">Obr. </w:t>
-      </w:r>
-      <w:r>
-        <w:t xml:space="preserve">5.13 </w:t>
-      </w:r>
-      <w:r>
-        <w:t>Otváranie/Zatváranie riadku popisu, vyhľadávanie pomocou FindVisualChild</w:t>
+        <w:t>5.13 Otváranie/Zatváranie riadku popisu, vyhľadávanie pomocou FindVisualChild</w:t>
+      </w:r>
+      <w:r>
+        <w:t xml:space="preserve"> </w:t>
       </w:r>
     </w:p>
     <w:p>
@@ -11695,16 +12466,7 @@
         <w:jc w:val="center"/>
       </w:pPr>
       <w:r>
-        <w:t xml:space="preserve">Obr. </w:t>
-      </w:r>
-      <w:r>
-        <w:t xml:space="preserve">5.14 </w:t>
-      </w:r>
-      <w:r>
-        <w:t>Pr</w:t>
-      </w:r>
-      <w:r>
-        <w:t>íklad využitia XAML spúšťača</w:t>
+        <w:t>5.14 Príklad využitia XAML spúšťača</w:t>
       </w:r>
     </w:p>
     <w:p>
@@ -11714,6 +12476,7 @@
         <w:jc w:val="both"/>
       </w:pPr>
       <w:r>
+        <w:lastRenderedPageBreak/>
         <w:t xml:space="preserve">K záveru, tabuľky budú roztiahnuté takmer cez celú šírku aplikácie. K úprave štýlu objektov v dataGride, môžeme </w:t>
       </w:r>
       <w:r>
@@ -11748,30 +12511,18 @@
         <w:jc w:val="center"/>
       </w:pPr>
       <w:r>
-        <w:t xml:space="preserve">Obr. </w:t>
-      </w:r>
-      <w:r>
-        <w:t xml:space="preserve">5.15 </w:t>
-      </w:r>
-      <w:r>
-        <w:t>Príklad štýlovania buniek objektu dataGridu pomocou XAML</w:t>
-      </w:r>
-    </w:p>
-    <w:p>
+        <w:t>5.15 Príklad štýlovania buniek objektu dataGridu pomocou XAML</w:t>
+      </w:r>
       <w:r>
         <w:t xml:space="preserve"> </w:t>
       </w:r>
-      <w:r>
-        <w:tab/>
-      </w:r>
     </w:p>
     <w:p>
       <w:pPr>
         <w:pStyle w:val="Heading2"/>
       </w:pPr>
-      <w:bookmarkStart w:id="39" w:name="_Toc7055877"/>
-      <w:r>
-        <w:lastRenderedPageBreak/>
+      <w:bookmarkStart w:id="41" w:name="_Toc7055877"/>
+      <w:r>
         <w:t>5</w:t>
       </w:r>
       <w:r>
@@ -11783,7 +12534,7 @@
       <w:r>
         <w:t>opup okná</w:t>
       </w:r>
-      <w:bookmarkEnd w:id="39"/>
+      <w:bookmarkEnd w:id="41"/>
     </w:p>
     <w:p>
       <w:pPr>
@@ -11834,7 +12585,7 @@
           <w:lang w:val="en-US"/>
         </w:rPr>
         <w:drawing>
-          <wp:inline distT="0" distB="0" distL="0" distR="0" wp14:anchorId="77BB5267" wp14:editId="68554229">
+          <wp:inline distT="0" distB="0" distL="0" distR="0" wp14:anchorId="40F5CBE9" wp14:editId="309C7540">
             <wp:extent cx="1349885" cy="1276350"/>
             <wp:effectExtent l="0" t="0" r="3175" b="0"/>
             <wp:docPr id="2" name="Picture 2" descr="C:\Users\Daniel\AppData\Local\Microsoft\Windows\INetCache\Content.Word\Popup.jpg"/>
@@ -11887,25 +12638,19 @@
       <w:pPr>
         <w:pStyle w:val="Caption"/>
         <w:jc w:val="center"/>
-        <w:rPr>
-          <w:lang w:val="en-US"/>
-        </w:rPr>
-      </w:pPr>
-      <w:r>
-        <w:t xml:space="preserve">Obr. </w:t>
-      </w:r>
-      <w:r>
-        <w:t xml:space="preserve">5.16 </w:t>
-      </w:r>
-      <w:r>
-        <w:t>Ukážka Popup okna</w:t>
+      </w:pPr>
+      <w:r>
+        <w:t>5.16 Ukážka Popup okna</w:t>
+      </w:r>
+      <w:r>
+        <w:t xml:space="preserve"> </w:t>
       </w:r>
     </w:p>
     <w:p>
       <w:pPr>
         <w:pStyle w:val="Heading2"/>
       </w:pPr>
-      <w:bookmarkStart w:id="40" w:name="_Toc7055878"/>
+      <w:bookmarkStart w:id="42" w:name="_Toc7055878"/>
       <w:r>
         <w:t>5</w:t>
       </w:r>
@@ -11915,7 +12660,7 @@
       <w:r>
         <w:t xml:space="preserve"> Obrázky a FTP pripojenie</w:t>
       </w:r>
-      <w:bookmarkEnd w:id="40"/>
+      <w:bookmarkEnd w:id="42"/>
     </w:p>
     <w:p>
       <w:pPr>
@@ -11938,6 +12683,7 @@
         <w:jc w:val="center"/>
       </w:pPr>
       <w:r>
+        <w:lastRenderedPageBreak/>
         <w:pict>
           <v:shape id="_x0000_i1040" type="#_x0000_t75" style="width:305pt;height:115.5pt">
             <v:imagedata r:id="rId35" o:title="FindAvailableName"/>
@@ -11951,13 +12697,7 @@
         <w:jc w:val="center"/>
       </w:pPr>
       <w:r>
-        <w:t xml:space="preserve">Obr. </w:t>
-      </w:r>
-      <w:r>
-        <w:t xml:space="preserve">5.17 </w:t>
-      </w:r>
-      <w:r>
-        <w:t>Ukážka generovania názvu obrázku</w:t>
+        <w:t>5.17 Ukážka generovania názvu obrázku</w:t>
       </w:r>
     </w:p>
     <w:p>
@@ -11966,7 +12706,6 @@
         <w:jc w:val="center"/>
       </w:pPr>
       <w:r>
-        <w:lastRenderedPageBreak/>
         <w:pict>
           <v:shape id="_x0000_i1041" type="#_x0000_t75" style="width:426pt;height:94pt">
             <v:imagedata r:id="rId36" o:title="ftp_upload"/>
@@ -11987,20 +12726,14 @@
         <w:jc w:val="center"/>
       </w:pPr>
       <w:r>
-        <w:t xml:space="preserve">Obr. </w:t>
-      </w:r>
-      <w:r>
-        <w:t xml:space="preserve">5.18 </w:t>
-      </w:r>
-      <w:r>
-        <w:t>Ukážka sťahovania a nahrávania obrázkov na server</w:t>
+        <w:t>5.18 Ukážka sťahovania a nahrávania obrázkov na server</w:t>
       </w:r>
     </w:p>
     <w:p>
       <w:pPr>
         <w:pStyle w:val="Heading2"/>
       </w:pPr>
-      <w:bookmarkStart w:id="41" w:name="_Toc7055879"/>
+      <w:bookmarkStart w:id="43" w:name="_Toc7055879"/>
       <w:r>
         <w:t>5</w:t>
       </w:r>
@@ -12013,7 +12746,7 @@
       <w:r>
         <w:t>Web kamera</w:t>
       </w:r>
-      <w:bookmarkEnd w:id="41"/>
+      <w:bookmarkEnd w:id="43"/>
     </w:p>
     <w:p>
       <w:pPr>
@@ -12178,34 +12911,19 @@
       <w:pPr>
         <w:pStyle w:val="Caption"/>
         <w:jc w:val="center"/>
-        <w:rPr>
-          <w:szCs w:val="24"/>
-        </w:rPr>
-      </w:pPr>
-      <w:r>
-        <w:t xml:space="preserve">Obr. </w:t>
-      </w:r>
-      <w:r>
-        <w:t xml:space="preserve">5.19 </w:t>
-      </w:r>
-      <w:r>
-        <w:t>Ukáž</w:t>
-      </w:r>
-      <w:r>
-        <w:t>ka zachytenia obrázku z dostupného z </w:t>
-      </w:r>
-      <w:r>
-        <w:t>web kamery</w:t>
-      </w:r>
-      <w:r>
-        <w:t xml:space="preserve"> pomocou EMGU CV knižnice</w:t>
+      </w:pPr>
+      <w:r>
+        <w:t>5.19 Ukážka zachytenia obrázku z dostupného z web kamery pomocou EMGU CV knižnice</w:t>
+      </w:r>
+      <w:r>
+        <w:t xml:space="preserve"> </w:t>
       </w:r>
     </w:p>
     <w:p>
       <w:pPr>
         <w:pStyle w:val="Heading2"/>
       </w:pPr>
-      <w:bookmarkStart w:id="42" w:name="_Toc7055880"/>
+      <w:bookmarkStart w:id="44" w:name="_Toc7055880"/>
       <w:r>
         <w:t>5</w:t>
       </w:r>
@@ -12215,7 +12933,7 @@
       <w:r>
         <w:t xml:space="preserve"> Tlač</w:t>
       </w:r>
-      <w:bookmarkEnd w:id="42"/>
+      <w:bookmarkEnd w:id="44"/>
     </w:p>
     <w:p>
       <w:pPr>
@@ -12242,7 +12960,14 @@
         <w:rPr>
           <w:szCs w:val="24"/>
         </w:rPr>
-        <w:t xml:space="preserve"> Samotný PDF dokument faktúry sa nachádza na servery, ak ju aplikácia nemá stiahne si ju rovnakým spôsobom ako obrázky.</w:t>
+        <w:t xml:space="preserve"> Samotný PDF dokument faktúry sa nachádza na servery, ak ju aplikácia </w:t>
+      </w:r>
+      <w:r>
+        <w:rPr>
+          <w:szCs w:val="24"/>
+        </w:rPr>
+        <w:lastRenderedPageBreak/>
+        <w:t>nemá stiahne si ju rovnakým spôsobom ako obrázky.</w:t>
       </w:r>
       <w:r>
         <w:rPr>
@@ -12291,7 +13016,6 @@
           <w:b/>
           <w:szCs w:val="24"/>
         </w:rPr>
-        <w:lastRenderedPageBreak/>
         <w:pict>
           <v:shape id="_x0000_i1044" type="#_x0000_t75" style="width:430pt;height:104pt">
             <v:imagedata r:id="rId39" o:title="writing_to_pdf"/>
@@ -12305,13 +13029,10 @@
         <w:jc w:val="center"/>
       </w:pPr>
       <w:r>
-        <w:t xml:space="preserve">Obr. </w:t>
-      </w:r>
-      <w:r>
-        <w:t xml:space="preserve">5.20 </w:t>
-      </w:r>
-      <w:r>
-        <w:t>Príklad načítanie a zápis dát do PDF dokumentu pomocou knižnice FreeSpirePDF</w:t>
+        <w:t>5.20 Príklad načítanie a zápis dát do PDF dokumentu pomocou knižnice FreeSpirePDF</w:t>
+      </w:r>
+      <w:r>
+        <w:t xml:space="preserve"> </w:t>
       </w:r>
     </w:p>
     <w:p>
@@ -12333,19 +13054,10 @@
         <w:jc w:val="center"/>
       </w:pPr>
       <w:r>
-        <w:t xml:space="preserve">Obr. 5.21 </w:t>
-      </w:r>
-      <w:r>
-        <w:t>Príklad</w:t>
-      </w:r>
-      <w:r>
-        <w:t xml:space="preserve"> tlače pdf dokumentu pomocou </w:t>
-      </w:r>
-      <w:r>
-        <w:t>knižnice</w:t>
-      </w:r>
-      <w:r>
-        <w:t xml:space="preserve"> FreeSpirePDF</w:t>
+        <w:t>5.21 Príklad tlače pdf dokumentu pomocou knižnice FreeSpirePDF</w:t>
+      </w:r>
+      <w:r>
+        <w:t xml:space="preserve"> </w:t>
       </w:r>
     </w:p>
     <w:p>
@@ -12368,22 +13080,16 @@
       <w:pPr>
         <w:pStyle w:val="Caption"/>
         <w:jc w:val="center"/>
-        <w:rPr>
-          <w:lang w:val="en-US"/>
-        </w:rPr>
-      </w:pPr>
-      <w:r>
-        <w:t xml:space="preserve">Obr. 5.22 </w:t>
-      </w:r>
-      <w:r>
-        <w:t>Vzhľadom na dôležitosť tlače faktúr, prikladám ukážku jednej vyplnenej aplikáciou</w:t>
+      </w:pPr>
+      <w:r>
+        <w:t>5.22 Vzhľadom na dôležitosť tlače faktúr, prikladám ukážku jednej vyplnenej aplikáciou</w:t>
       </w:r>
     </w:p>
     <w:p>
       <w:pPr>
         <w:pStyle w:val="Heading1"/>
       </w:pPr>
-      <w:bookmarkStart w:id="43" w:name="_Toc7055881"/>
+      <w:bookmarkStart w:id="45" w:name="_Toc7055881"/>
       <w:r>
         <w:t>6</w:t>
       </w:r>
@@ -12391,7 +13097,7 @@
         <w:tab/>
         <w:t>Webové rozhranie</w:t>
       </w:r>
-      <w:bookmarkEnd w:id="43"/>
+      <w:bookmarkEnd w:id="45"/>
     </w:p>
     <w:p>
       <w:pPr>
@@ -12412,8 +13118,9 @@
       <w:pPr>
         <w:pStyle w:val="Heading2"/>
       </w:pPr>
-      <w:bookmarkStart w:id="44" w:name="_Toc7055882"/>
-      <w:r>
+      <w:bookmarkStart w:id="46" w:name="_Toc7055882"/>
+      <w:r>
+        <w:lastRenderedPageBreak/>
         <w:t xml:space="preserve">6.1 </w:t>
       </w:r>
       <w:r>
@@ -12434,7 +13141,7 @@
       <w:r>
         <w:t>web aplikácia</w:t>
       </w:r>
-      <w:bookmarkEnd w:id="44"/>
+      <w:bookmarkEnd w:id="46"/>
     </w:p>
     <w:p>
       <w:pPr>
@@ -12478,12 +13185,11 @@
       <w:pPr>
         <w:pStyle w:val="Heading2"/>
       </w:pPr>
-      <w:bookmarkStart w:id="45" w:name="_Toc7055883"/>
-      <w:r>
-        <w:lastRenderedPageBreak/>
+      <w:bookmarkStart w:id="47" w:name="_Toc7055883"/>
+      <w:r>
         <w:t>6.1.1 O Architektúre MVC</w:t>
       </w:r>
-      <w:bookmarkEnd w:id="45"/>
+      <w:bookmarkEnd w:id="47"/>
     </w:p>
     <w:p>
       <w:pPr>
@@ -12595,7 +13301,7 @@
           <w:lang w:val="en-US"/>
         </w:rPr>
         <w:drawing>
-          <wp:inline distT="0" distB="0" distL="0" distR="0" wp14:anchorId="018548D8" wp14:editId="7148281C">
+          <wp:inline distT="0" distB="0" distL="0" distR="0" wp14:anchorId="11B5E6B1" wp14:editId="0A5FD0C6">
             <wp:extent cx="2216150" cy="1644650"/>
             <wp:effectExtent l="0" t="0" r="0" b="0"/>
             <wp:docPr id="9" name="Picture 9" descr="MVC"/>
@@ -12650,10 +13356,7 @@
         <w:jc w:val="center"/>
       </w:pPr>
       <w:r>
-        <w:t xml:space="preserve">Obr. 6.1 </w:t>
-      </w:r>
-      <w:r>
-        <w:t>Schéma MVC</w:t>
+        <w:t>6.1 Schéma MVC</w:t>
       </w:r>
     </w:p>
     <w:p>
@@ -12751,6 +13454,7 @@
     <w:p>
       <w:pPr>
         <w:keepNext/>
+        <w:jc w:val="center"/>
       </w:pPr>
       <w:r>
         <w:rPr>
@@ -12758,7 +13462,7 @@
           <w:lang w:val="en-US"/>
         </w:rPr>
         <w:drawing>
-          <wp:inline distT="0" distB="0" distL="0" distR="0" wp14:anchorId="172F44A6" wp14:editId="0B6954E4">
+          <wp:inline distT="0" distB="0" distL="0" distR="0" wp14:anchorId="344B0881" wp14:editId="3D920851">
             <wp:extent cx="5930900" cy="1447800"/>
             <wp:effectExtent l="0" t="0" r="0" b="0"/>
             <wp:docPr id="7" name="Picture 7" descr="C:\Users\Daniel\AppData\Local\Microsoft\Windows\INetCache\Content.Word\MVC_cshtml.jpg"/>
@@ -12813,10 +13517,10 @@
         <w:jc w:val="center"/>
       </w:pPr>
       <w:r>
-        <w:t xml:space="preserve">Obr 6.2 </w:t>
-      </w:r>
-      <w:r>
-        <w:t>Ústrižok html kódu vytvárajúceho tabuľku pohľadu, s tlačidlom otvor</w:t>
+        <w:t>6.2 Ústrižok html kódu vytvárajúceho tabuľku pohľadu, s tlačidlom otvor</w:t>
+      </w:r>
+      <w:r>
+        <w:t xml:space="preserve"> </w:t>
       </w:r>
     </w:p>
     <w:p>
@@ -12838,10 +13542,10 @@
         <w:jc w:val="center"/>
       </w:pPr>
       <w:r>
-        <w:t xml:space="preserve">Obr. 6.3 </w:t>
-      </w:r>
-      <w:r>
-        <w:t>Príklad Javascript metódy pridávajúcej nový element do stránky,  a AJAX metódy komunikujúcej z kontrolérom</w:t>
+        <w:t>6.3 Príklad Javascript metódy pridávajúcej nový element do stránky,  a AJAX metódy komunikujúcej z kontrolérom</w:t>
+      </w:r>
+      <w:r>
+        <w:t xml:space="preserve"> </w:t>
       </w:r>
     </w:p>
     <w:p>
@@ -12849,11 +13553,11 @@
         <w:pStyle w:val="Heading2"/>
         <w:jc w:val="both"/>
       </w:pPr>
-      <w:bookmarkStart w:id="46" w:name="_Toc7055884"/>
+      <w:bookmarkStart w:id="48" w:name="_Toc7055884"/>
       <w:r>
         <w:t>6.1.2 Rozdiely medzi WPF a ASP.NET</w:t>
       </w:r>
-      <w:bookmarkEnd w:id="46"/>
+      <w:bookmarkEnd w:id="48"/>
     </w:p>
     <w:p>
       <w:pPr>
@@ -12906,7 +13610,7 @@
       <w:pPr>
         <w:pStyle w:val="Heading1"/>
       </w:pPr>
-      <w:bookmarkStart w:id="47" w:name="_Toc7055885"/>
+      <w:bookmarkStart w:id="49" w:name="_Toc7055885"/>
       <w:r>
         <w:lastRenderedPageBreak/>
         <w:t xml:space="preserve">7 </w:t>
@@ -12917,7 +13621,7 @@
       <w:r>
         <w:t>Testovanie</w:t>
       </w:r>
-      <w:bookmarkEnd w:id="47"/>
+      <w:bookmarkEnd w:id="49"/>
       <w:r>
         <w:t xml:space="preserve"> </w:t>
       </w:r>
@@ -12926,7 +13630,7 @@
       <w:pPr>
         <w:pStyle w:val="Heading1"/>
       </w:pPr>
-      <w:bookmarkStart w:id="48" w:name="_Toc7055886"/>
+      <w:bookmarkStart w:id="50" w:name="_Toc7055886"/>
       <w:r>
         <w:t>8</w:t>
       </w:r>
@@ -12934,7 +13638,7 @@
         <w:tab/>
         <w:t>Záver</w:t>
       </w:r>
-      <w:bookmarkEnd w:id="48"/>
+      <w:bookmarkEnd w:id="50"/>
     </w:p>
     <w:p>
       <w:pPr>
@@ -13155,7 +13859,7 @@
           <w:rPr>
             <w:noProof/>
           </w:rPr>
-          <w:t>2</w:t>
+          <w:t>10</w:t>
         </w:r>
         <w:r>
           <w:rPr>
@@ -15143,7 +15847,6 @@
     <w:basedOn w:val="Normal"/>
     <w:next w:val="Normal"/>
     <w:uiPriority w:val="99"/>
-    <w:semiHidden/>
     <w:unhideWhenUsed/>
     <w:rsid w:val="00A30BDC"/>
     <w:pPr>
@@ -15768,7 +16471,6 @@
     <w:basedOn w:val="Normal"/>
     <w:next w:val="Normal"/>
     <w:uiPriority w:val="99"/>
-    <w:semiHidden/>
     <w:unhideWhenUsed/>
     <w:rsid w:val="00A30BDC"/>
     <w:pPr>
@@ -16068,7 +16770,7 @@
 </file>
 
 <file path=customXml/itemProps1.xml><?xml version="1.0" encoding="utf-8"?>
-<ds:datastoreItem xmlns:ds="http://schemas.openxmlformats.org/officeDocument/2006/customXml" ds:itemID="{94D97B34-37B3-400B-A2EE-20A2784DC84E}">
+<ds:datastoreItem xmlns:ds="http://schemas.openxmlformats.org/officeDocument/2006/customXml" ds:itemID="{FA4BB6A6-E67F-4F46-B940-498BBCDF1F53}">
   <ds:schemaRefs>
     <ds:schemaRef ds:uri="http://schemas.openxmlformats.org/officeDocument/2006/bibliography"/>
   </ds:schemaRefs>

--- a/ŽILINSKÁ UNIVERZITA V ŽILINE.docx
+++ b/ŽILINSKÁ UNIVERZITA V ŽILINE.docx
@@ -651,7 +651,7 @@
           <w:r>
             <w:fldChar w:fldCharType="separate"/>
           </w:r>
-          <w:hyperlink w:anchor="_Toc7055839" w:history="1">
+          <w:hyperlink w:anchor="_Toc7088806" w:history="1">
             <w:r>
               <w:rPr>
                 <w:rStyle w:val="Hyperlink"/>
@@ -694,7 +694,7 @@
                 <w:noProof/>
                 <w:webHidden/>
               </w:rPr>
-              <w:instrText xml:space="preserve"> PAGEREF _Toc7055839 \h </w:instrText>
+              <w:instrText xml:space="preserve"> PAGEREF _Toc7088806 \h </w:instrText>
             </w:r>
             <w:r>
               <w:rPr>
@@ -739,7 +739,7 @@
               <w:lang w:val="en-US"/>
             </w:rPr>
           </w:pPr>
-          <w:hyperlink w:anchor="_Toc7055840" w:history="1">
+          <w:hyperlink w:anchor="_Toc7088807" w:history="1">
             <w:r>
               <w:rPr>
                 <w:rStyle w:val="Hyperlink"/>
@@ -782,7 +782,7 @@
                 <w:noProof/>
                 <w:webHidden/>
               </w:rPr>
-              <w:instrText xml:space="preserve"> PAGEREF _Toc7055840 \h </w:instrText>
+              <w:instrText xml:space="preserve"> PAGEREF _Toc7088807 \h </w:instrText>
             </w:r>
             <w:r>
               <w:rPr>
@@ -827,7 +827,7 @@
               <w:lang w:val="en-US"/>
             </w:rPr>
           </w:pPr>
-          <w:hyperlink w:anchor="_Toc7055841" w:history="1">
+          <w:hyperlink w:anchor="_Toc7088808" w:history="1">
             <w:r>
               <w:rPr>
                 <w:rStyle w:val="Hyperlink"/>
@@ -870,7 +870,7 @@
                 <w:noProof/>
                 <w:webHidden/>
               </w:rPr>
-              <w:instrText xml:space="preserve"> PAGEREF _Toc7055841 \h </w:instrText>
+              <w:instrText xml:space="preserve"> PAGEREF _Toc7088808 \h </w:instrText>
             </w:r>
             <w:r>
               <w:rPr>
@@ -915,7 +915,7 @@
               <w:lang w:val="en-US"/>
             </w:rPr>
           </w:pPr>
-          <w:hyperlink w:anchor="_Toc7055842" w:history="1">
+          <w:hyperlink w:anchor="_Toc7088809" w:history="1">
             <w:r>
               <w:rPr>
                 <w:rStyle w:val="Hyperlink"/>
@@ -958,7 +958,7 @@
                 <w:noProof/>
                 <w:webHidden/>
               </w:rPr>
-              <w:instrText xml:space="preserve"> PAGEREF _Toc7055842 \h </w:instrText>
+              <w:instrText xml:space="preserve"> PAGEREF _Toc7088809 \h </w:instrText>
             </w:r>
             <w:r>
               <w:rPr>
@@ -1003,7 +1003,7 @@
               <w:lang w:val="en-US"/>
             </w:rPr>
           </w:pPr>
-          <w:hyperlink w:anchor="_Toc7055843" w:history="1">
+          <w:hyperlink w:anchor="_Toc7088810" w:history="1">
             <w:r>
               <w:rPr>
                 <w:rStyle w:val="Hyperlink"/>
@@ -1046,7 +1046,7 @@
                 <w:noProof/>
                 <w:webHidden/>
               </w:rPr>
-              <w:instrText xml:space="preserve"> PAGEREF _Toc7055843 \h </w:instrText>
+              <w:instrText xml:space="preserve"> PAGEREF _Toc7088810 \h </w:instrText>
             </w:r>
             <w:r>
               <w:rPr>
@@ -1090,7 +1090,7 @@
               <w:lang w:val="en-US"/>
             </w:rPr>
           </w:pPr>
-          <w:hyperlink w:anchor="_Toc7055844" w:history="1">
+          <w:hyperlink w:anchor="_Toc7088811" w:history="1">
             <w:r>
               <w:rPr>
                 <w:rStyle w:val="Hyperlink"/>
@@ -1117,7 +1117,7 @@
                 <w:noProof/>
                 <w:webHidden/>
               </w:rPr>
-              <w:instrText xml:space="preserve"> PAGEREF _Toc7055844 \h </w:instrText>
+              <w:instrText xml:space="preserve"> PAGEREF _Toc7088811 \h </w:instrText>
             </w:r>
             <w:r>
               <w:rPr>
@@ -1161,7 +1161,7 @@
               <w:lang w:val="en-US"/>
             </w:rPr>
           </w:pPr>
-          <w:hyperlink w:anchor="_Toc7055845" w:history="1">
+          <w:hyperlink w:anchor="_Toc7088812" w:history="1">
             <w:r>
               <w:rPr>
                 <w:rStyle w:val="Hyperlink"/>
@@ -1188,7 +1188,7 @@
                 <w:noProof/>
                 <w:webHidden/>
               </w:rPr>
-              <w:instrText xml:space="preserve"> PAGEREF _Toc7055845 \h </w:instrText>
+              <w:instrText xml:space="preserve"> PAGEREF _Toc7088812 \h </w:instrText>
             </w:r>
             <w:r>
               <w:rPr>
@@ -1232,7 +1232,7 @@
               <w:lang w:val="en-US"/>
             </w:rPr>
           </w:pPr>
-          <w:hyperlink w:anchor="_Toc7055846" w:history="1">
+          <w:hyperlink w:anchor="_Toc7088813" w:history="1">
             <w:r>
               <w:rPr>
                 <w:rStyle w:val="Hyperlink"/>
@@ -1259,7 +1259,7 @@
                 <w:noProof/>
                 <w:webHidden/>
               </w:rPr>
-              <w:instrText xml:space="preserve"> PAGEREF _Toc7055846 \h </w:instrText>
+              <w:instrText xml:space="preserve"> PAGEREF _Toc7088813 \h </w:instrText>
             </w:r>
             <w:r>
               <w:rPr>
@@ -1304,7 +1304,7 @@
               <w:lang w:val="en-US"/>
             </w:rPr>
           </w:pPr>
-          <w:hyperlink w:anchor="_Toc7055847" w:history="1">
+          <w:hyperlink w:anchor="_Toc7088814" w:history="1">
             <w:r>
               <w:rPr>
                 <w:rStyle w:val="Hyperlink"/>
@@ -1347,7 +1347,7 @@
                 <w:noProof/>
                 <w:webHidden/>
               </w:rPr>
-              <w:instrText xml:space="preserve"> PAGEREF _Toc7055847 \h </w:instrText>
+              <w:instrText xml:space="preserve"> PAGEREF _Toc7088814 \h </w:instrText>
             </w:r>
             <w:r>
               <w:rPr>
@@ -1391,7 +1391,7 @@
               <w:lang w:val="en-US"/>
             </w:rPr>
           </w:pPr>
-          <w:hyperlink w:anchor="_Toc7055848" w:history="1">
+          <w:hyperlink w:anchor="_Toc7088815" w:history="1">
             <w:r>
               <w:rPr>
                 <w:rStyle w:val="Hyperlink"/>
@@ -1418,7 +1418,7 @@
                 <w:noProof/>
                 <w:webHidden/>
               </w:rPr>
-              <w:instrText xml:space="preserve"> PAGEREF _Toc7055848 \h </w:instrText>
+              <w:instrText xml:space="preserve"> PAGEREF _Toc7088815 \h </w:instrText>
             </w:r>
             <w:r>
               <w:rPr>
@@ -1462,7 +1462,7 @@
               <w:lang w:val="en-US"/>
             </w:rPr>
           </w:pPr>
-          <w:hyperlink w:anchor="_Toc7055849" w:history="1">
+          <w:hyperlink w:anchor="_Toc7088816" w:history="1">
             <w:r>
               <w:rPr>
                 <w:rStyle w:val="Hyperlink"/>
@@ -1489,7 +1489,7 @@
                 <w:noProof/>
                 <w:webHidden/>
               </w:rPr>
-              <w:instrText xml:space="preserve"> PAGEREF _Toc7055849 \h </w:instrText>
+              <w:instrText xml:space="preserve"> PAGEREF _Toc7088816 \h </w:instrText>
             </w:r>
             <w:r>
               <w:rPr>
@@ -1533,7 +1533,7 @@
               <w:lang w:val="en-US"/>
             </w:rPr>
           </w:pPr>
-          <w:hyperlink w:anchor="_Toc7055850" w:history="1">
+          <w:hyperlink w:anchor="_Toc7088817" w:history="1">
             <w:r>
               <w:rPr>
                 <w:rStyle w:val="Hyperlink"/>
@@ -1560,7 +1560,7 @@
                 <w:noProof/>
                 <w:webHidden/>
               </w:rPr>
-              <w:instrText xml:space="preserve"> PAGEREF _Toc7055850 \h </w:instrText>
+              <w:instrText xml:space="preserve"> PAGEREF _Toc7088817 \h </w:instrText>
             </w:r>
             <w:r>
               <w:rPr>
@@ -1604,7 +1604,7 @@
               <w:lang w:val="en-US"/>
             </w:rPr>
           </w:pPr>
-          <w:hyperlink w:anchor="_Toc7055851" w:history="1">
+          <w:hyperlink w:anchor="_Toc7088818" w:history="1">
             <w:r>
               <w:rPr>
                 <w:rStyle w:val="Hyperlink"/>
@@ -1631,7 +1631,7 @@
                 <w:noProof/>
                 <w:webHidden/>
               </w:rPr>
-              <w:instrText xml:space="preserve"> PAGEREF _Toc7055851 \h </w:instrText>
+              <w:instrText xml:space="preserve"> PAGEREF _Toc7088818 \h </w:instrText>
             </w:r>
             <w:r>
               <w:rPr>
@@ -1675,7 +1675,7 @@
               <w:lang w:val="en-US"/>
             </w:rPr>
           </w:pPr>
-          <w:hyperlink w:anchor="_Toc7055852" w:history="1">
+          <w:hyperlink w:anchor="_Toc7088819" w:history="1">
             <w:r>
               <w:rPr>
                 <w:rStyle w:val="Hyperlink"/>
@@ -1702,7 +1702,7 @@
                 <w:noProof/>
                 <w:webHidden/>
               </w:rPr>
-              <w:instrText xml:space="preserve"> PAGEREF _Toc7055852 \h </w:instrText>
+              <w:instrText xml:space="preserve"> PAGEREF _Toc7088819 \h </w:instrText>
             </w:r>
             <w:r>
               <w:rPr>
@@ -1722,7 +1722,7 @@
                 <w:noProof/>
                 <w:webHidden/>
               </w:rPr>
-              <w:t>8</w:t>
+              <w:t>9</w:t>
             </w:r>
             <w:r>
               <w:rPr>
@@ -1746,7 +1746,7 @@
               <w:lang w:val="en-US"/>
             </w:rPr>
           </w:pPr>
-          <w:hyperlink w:anchor="_Toc7055853" w:history="1">
+          <w:hyperlink w:anchor="_Toc7088820" w:history="1">
             <w:r>
               <w:rPr>
                 <w:rStyle w:val="Hyperlink"/>
@@ -1773,7 +1773,7 @@
                 <w:noProof/>
                 <w:webHidden/>
               </w:rPr>
-              <w:instrText xml:space="preserve"> PAGEREF _Toc7055853 \h </w:instrText>
+              <w:instrText xml:space="preserve"> PAGEREF _Toc7088820 \h </w:instrText>
             </w:r>
             <w:r>
               <w:rPr>
@@ -1793,7 +1793,7 @@
                 <w:noProof/>
                 <w:webHidden/>
               </w:rPr>
-              <w:t>9</w:t>
+              <w:t>10</w:t>
             </w:r>
             <w:r>
               <w:rPr>
@@ -1817,13 +1817,13 @@
               <w:lang w:val="en-US"/>
             </w:rPr>
           </w:pPr>
-          <w:hyperlink w:anchor="_Toc7055854" w:history="1">
+          <w:hyperlink w:anchor="_Toc7088821" w:history="1">
             <w:r>
               <w:rPr>
                 <w:rStyle w:val="Hyperlink"/>
                 <w:noProof/>
               </w:rPr>
-              <w:t>3.3.1 Oracle</w:t>
+              <w:t>3.3.1 MySQL</w:t>
             </w:r>
             <w:r>
               <w:rPr>
@@ -1844,7 +1844,7 @@
                 <w:noProof/>
                 <w:webHidden/>
               </w:rPr>
-              <w:instrText xml:space="preserve"> PAGEREF _Toc7055854 \h </w:instrText>
+              <w:instrText xml:space="preserve"> PAGEREF _Toc7088821 \h </w:instrText>
             </w:r>
             <w:r>
               <w:rPr>
@@ -1864,7 +1864,7 @@
                 <w:noProof/>
                 <w:webHidden/>
               </w:rPr>
-              <w:t>9</w:t>
+              <w:t>10</w:t>
             </w:r>
             <w:r>
               <w:rPr>
@@ -1888,13 +1888,13 @@
               <w:lang w:val="en-US"/>
             </w:rPr>
           </w:pPr>
-          <w:hyperlink w:anchor="_Toc7055855" w:history="1">
+          <w:hyperlink w:anchor="_Toc7088822" w:history="1">
             <w:r>
               <w:rPr>
                 <w:rStyle w:val="Hyperlink"/>
                 <w:noProof/>
               </w:rPr>
-              <w:t>3.3.2 MySQL</w:t>
+              <w:t>3.3.2 Microsoft SQL server</w:t>
             </w:r>
             <w:r>
               <w:rPr>
@@ -1915,7 +1915,7 @@
                 <w:noProof/>
                 <w:webHidden/>
               </w:rPr>
-              <w:instrText xml:space="preserve"> PAGEREF _Toc7055855 \h </w:instrText>
+              <w:instrText xml:space="preserve"> PAGEREF _Toc7088822 \h </w:instrText>
             </w:r>
             <w:r>
               <w:rPr>
@@ -1935,7 +1935,7 @@
                 <w:noProof/>
                 <w:webHidden/>
               </w:rPr>
-              <w:t>9</w:t>
+              <w:t>10</w:t>
             </w:r>
             <w:r>
               <w:rPr>
@@ -1959,13 +1959,13 @@
               <w:lang w:val="en-US"/>
             </w:rPr>
           </w:pPr>
-          <w:hyperlink w:anchor="_Toc7055856" w:history="1">
+          <w:hyperlink w:anchor="_Toc7088823" w:history="1">
             <w:r>
               <w:rPr>
                 <w:rStyle w:val="Hyperlink"/>
                 <w:noProof/>
               </w:rPr>
-              <w:t>3.3.3 Microsoft SQL server</w:t>
+              <w:t>3.3.3 PostgreSQL</w:t>
             </w:r>
             <w:r>
               <w:rPr>
@@ -1986,7 +1986,7 @@
                 <w:noProof/>
                 <w:webHidden/>
               </w:rPr>
-              <w:instrText xml:space="preserve"> PAGEREF _Toc7055856 \h </w:instrText>
+              <w:instrText xml:space="preserve"> PAGEREF _Toc7088823 \h </w:instrText>
             </w:r>
             <w:r>
               <w:rPr>
@@ -2006,78 +2006,7 @@
                 <w:noProof/>
                 <w:webHidden/>
               </w:rPr>
-              <w:t>9</w:t>
-            </w:r>
-            <w:r>
-              <w:rPr>
-                <w:noProof/>
-                <w:webHidden/>
-              </w:rPr>
-              <w:fldChar w:fldCharType="end"/>
-            </w:r>
-          </w:hyperlink>
-        </w:p>
-        <w:p>
-          <w:pPr>
-            <w:pStyle w:val="TOC3"/>
-            <w:tabs>
-              <w:tab w:val="right" w:leader="dot" w:pos="9350"/>
-            </w:tabs>
-            <w:rPr>
-              <w:rFonts w:eastAsiaTheme="minorEastAsia"/>
-              <w:noProof/>
-              <w:sz w:val="22"/>
-              <w:lang w:val="en-US"/>
-            </w:rPr>
-          </w:pPr>
-          <w:hyperlink w:anchor="_Toc7055857" w:history="1">
-            <w:r>
-              <w:rPr>
-                <w:rStyle w:val="Hyperlink"/>
-                <w:noProof/>
-              </w:rPr>
-              <w:t>3.3.4 PostgreSQL</w:t>
-            </w:r>
-            <w:r>
-              <w:rPr>
-                <w:noProof/>
-                <w:webHidden/>
-              </w:rPr>
-              <w:tab/>
-            </w:r>
-            <w:r>
-              <w:rPr>
-                <w:noProof/>
-                <w:webHidden/>
-              </w:rPr>
-              <w:fldChar w:fldCharType="begin"/>
-            </w:r>
-            <w:r>
-              <w:rPr>
-                <w:noProof/>
-                <w:webHidden/>
-              </w:rPr>
-              <w:instrText xml:space="preserve"> PAGEREF _Toc7055857 \h </w:instrText>
-            </w:r>
-            <w:r>
-              <w:rPr>
-                <w:noProof/>
-                <w:webHidden/>
-              </w:rPr>
-            </w:r>
-            <w:r>
-              <w:rPr>
-                <w:noProof/>
-                <w:webHidden/>
-              </w:rPr>
-              <w:fldChar w:fldCharType="separate"/>
-            </w:r>
-            <w:r>
-              <w:rPr>
-                <w:noProof/>
-                <w:webHidden/>
-              </w:rPr>
-              <w:t>10</w:t>
+              <w:t>11</w:t>
             </w:r>
             <w:r>
               <w:rPr>
@@ -2102,7 +2031,7 @@
               <w:lang w:val="en-US"/>
             </w:rPr>
           </w:pPr>
-          <w:hyperlink w:anchor="_Toc7055858" w:history="1">
+          <w:hyperlink w:anchor="_Toc7088824" w:history="1">
             <w:r>
               <w:rPr>
                 <w:rStyle w:val="Hyperlink"/>
@@ -2145,7 +2074,7 @@
                 <w:noProof/>
                 <w:webHidden/>
               </w:rPr>
-              <w:instrText xml:space="preserve"> PAGEREF _Toc7055858 \h </w:instrText>
+              <w:instrText xml:space="preserve"> PAGEREF _Toc7088824 \h </w:instrText>
             </w:r>
             <w:r>
               <w:rPr>
@@ -2165,7 +2094,7 @@
                 <w:noProof/>
                 <w:webHidden/>
               </w:rPr>
-              <w:t>10</w:t>
+              <w:t>11</w:t>
             </w:r>
             <w:r>
               <w:rPr>
@@ -2189,7 +2118,7 @@
               <w:lang w:val="en-US"/>
             </w:rPr>
           </w:pPr>
-          <w:hyperlink w:anchor="_Toc7055859" w:history="1">
+          <w:hyperlink w:anchor="_Toc7088825" w:history="1">
             <w:r>
               <w:rPr>
                 <w:rStyle w:val="Hyperlink"/>
@@ -2216,7 +2145,7 @@
                 <w:noProof/>
                 <w:webHidden/>
               </w:rPr>
-              <w:instrText xml:space="preserve"> PAGEREF _Toc7055859 \h </w:instrText>
+              <w:instrText xml:space="preserve"> PAGEREF _Toc7088825 \h </w:instrText>
             </w:r>
             <w:r>
               <w:rPr>
@@ -2236,7 +2165,7 @@
                 <w:noProof/>
                 <w:webHidden/>
               </w:rPr>
-              <w:t>10</w:t>
+              <w:t>11</w:t>
             </w:r>
             <w:r>
               <w:rPr>
@@ -2260,7 +2189,7 @@
               <w:lang w:val="en-US"/>
             </w:rPr>
           </w:pPr>
-          <w:hyperlink w:anchor="_Toc7055860" w:history="1">
+          <w:hyperlink w:anchor="_Toc7088826" w:history="1">
             <w:r>
               <w:rPr>
                 <w:rStyle w:val="Hyperlink"/>
@@ -2287,7 +2216,7 @@
                 <w:noProof/>
                 <w:webHidden/>
               </w:rPr>
-              <w:instrText xml:space="preserve"> PAGEREF _Toc7055860 \h </w:instrText>
+              <w:instrText xml:space="preserve"> PAGEREF _Toc7088826 \h </w:instrText>
             </w:r>
             <w:r>
               <w:rPr>
@@ -2307,7 +2236,7 @@
                 <w:noProof/>
                 <w:webHidden/>
               </w:rPr>
-              <w:t>11</w:t>
+              <w:t>12</w:t>
             </w:r>
             <w:r>
               <w:rPr>
@@ -2331,7 +2260,7 @@
               <w:lang w:val="en-US"/>
             </w:rPr>
           </w:pPr>
-          <w:hyperlink w:anchor="_Toc7055861" w:history="1">
+          <w:hyperlink w:anchor="_Toc7088827" w:history="1">
             <w:r>
               <w:rPr>
                 <w:rStyle w:val="Hyperlink"/>
@@ -2358,7 +2287,7 @@
                 <w:noProof/>
                 <w:webHidden/>
               </w:rPr>
-              <w:instrText xml:space="preserve"> PAGEREF _Toc7055861 \h </w:instrText>
+              <w:instrText xml:space="preserve"> PAGEREF _Toc7088827 \h </w:instrText>
             </w:r>
             <w:r>
               <w:rPr>
@@ -2378,7 +2307,7 @@
                 <w:noProof/>
                 <w:webHidden/>
               </w:rPr>
-              <w:t>11</w:t>
+              <w:t>12</w:t>
             </w:r>
             <w:r>
               <w:rPr>
@@ -2403,7 +2332,7 @@
               <w:lang w:val="en-US"/>
             </w:rPr>
           </w:pPr>
-          <w:hyperlink w:anchor="_Toc7055862" w:history="1">
+          <w:hyperlink w:anchor="_Toc7088828" w:history="1">
             <w:r>
               <w:rPr>
                 <w:rStyle w:val="Hyperlink"/>
@@ -2446,7 +2375,7 @@
                 <w:noProof/>
                 <w:webHidden/>
               </w:rPr>
-              <w:instrText xml:space="preserve"> PAGEREF _Toc7055862 \h </w:instrText>
+              <w:instrText xml:space="preserve"> PAGEREF _Toc7088828 \h </w:instrText>
             </w:r>
             <w:r>
               <w:rPr>
@@ -2466,7 +2395,7 @@
                 <w:noProof/>
                 <w:webHidden/>
               </w:rPr>
-              <w:t>12</w:t>
+              <w:t>13</w:t>
             </w:r>
             <w:r>
               <w:rPr>
@@ -2491,7 +2420,7 @@
               <w:lang w:val="en-US"/>
             </w:rPr>
           </w:pPr>
-          <w:hyperlink w:anchor="_Toc7055863" w:history="1">
+          <w:hyperlink w:anchor="_Toc7088829" w:history="1">
             <w:r>
               <w:rPr>
                 <w:rStyle w:val="Hyperlink"/>
@@ -2534,7 +2463,7 @@
                 <w:noProof/>
                 <w:webHidden/>
               </w:rPr>
-              <w:instrText xml:space="preserve"> PAGEREF _Toc7055863 \h </w:instrText>
+              <w:instrText xml:space="preserve"> PAGEREF _Toc7088829 \h </w:instrText>
             </w:r>
             <w:r>
               <w:rPr>
@@ -2554,7 +2483,7 @@
                 <w:noProof/>
                 <w:webHidden/>
               </w:rPr>
-              <w:t>12</w:t>
+              <w:t>13</w:t>
             </w:r>
             <w:r>
               <w:rPr>
@@ -2578,7 +2507,7 @@
               <w:lang w:val="en-US"/>
             </w:rPr>
           </w:pPr>
-          <w:hyperlink w:anchor="_Toc7055864" w:history="1">
+          <w:hyperlink w:anchor="_Toc7088830" w:history="1">
             <w:r>
               <w:rPr>
                 <w:rStyle w:val="Hyperlink"/>
@@ -2605,7 +2534,7 @@
                 <w:noProof/>
                 <w:webHidden/>
               </w:rPr>
-              <w:instrText xml:space="preserve"> PAGEREF _Toc7055864 \h </w:instrText>
+              <w:instrText xml:space="preserve"> PAGEREF _Toc7088830 \h </w:instrText>
             </w:r>
             <w:r>
               <w:rPr>
@@ -2625,7 +2554,7 @@
                 <w:noProof/>
                 <w:webHidden/>
               </w:rPr>
-              <w:t>12</w:t>
+              <w:t>13</w:t>
             </w:r>
             <w:r>
               <w:rPr>
@@ -2649,7 +2578,7 @@
               <w:lang w:val="en-US"/>
             </w:rPr>
           </w:pPr>
-          <w:hyperlink w:anchor="_Toc7055865" w:history="1">
+          <w:hyperlink w:anchor="_Toc7088831" w:history="1">
             <w:r>
               <w:rPr>
                 <w:rStyle w:val="Hyperlink"/>
@@ -2676,7 +2605,7 @@
                 <w:noProof/>
                 <w:webHidden/>
               </w:rPr>
-              <w:instrText xml:space="preserve"> PAGEREF _Toc7055865 \h </w:instrText>
+              <w:instrText xml:space="preserve"> PAGEREF _Toc7088831 \h </w:instrText>
             </w:r>
             <w:r>
               <w:rPr>
@@ -2696,7 +2625,7 @@
                 <w:noProof/>
                 <w:webHidden/>
               </w:rPr>
-              <w:t>12</w:t>
+              <w:t>13</w:t>
             </w:r>
             <w:r>
               <w:rPr>
@@ -2720,7 +2649,7 @@
               <w:lang w:val="en-US"/>
             </w:rPr>
           </w:pPr>
-          <w:hyperlink w:anchor="_Toc7055866" w:history="1">
+          <w:hyperlink w:anchor="_Toc7088832" w:history="1">
             <w:r>
               <w:rPr>
                 <w:rStyle w:val="Hyperlink"/>
@@ -2747,7 +2676,7 @@
                 <w:noProof/>
                 <w:webHidden/>
               </w:rPr>
-              <w:instrText xml:space="preserve"> PAGEREF _Toc7055866 \h </w:instrText>
+              <w:instrText xml:space="preserve"> PAGEREF _Toc7088832 \h </w:instrText>
             </w:r>
             <w:r>
               <w:rPr>
@@ -2767,7 +2696,7 @@
                 <w:noProof/>
                 <w:webHidden/>
               </w:rPr>
-              <w:t>12</w:t>
+              <w:t>13</w:t>
             </w:r>
             <w:r>
               <w:rPr>
@@ -2792,7 +2721,7 @@
               <w:lang w:val="en-US"/>
             </w:rPr>
           </w:pPr>
-          <w:hyperlink w:anchor="_Toc7055867" w:history="1">
+          <w:hyperlink w:anchor="_Toc7088833" w:history="1">
             <w:r>
               <w:rPr>
                 <w:rStyle w:val="Hyperlink"/>
@@ -2835,7 +2764,7 @@
                 <w:noProof/>
                 <w:webHidden/>
               </w:rPr>
-              <w:instrText xml:space="preserve"> PAGEREF _Toc7055867 \h </w:instrText>
+              <w:instrText xml:space="preserve"> PAGEREF _Toc7088833 \h </w:instrText>
             </w:r>
             <w:r>
               <w:rPr>
@@ -2855,7 +2784,7 @@
                 <w:noProof/>
                 <w:webHidden/>
               </w:rPr>
-              <w:t>13</w:t>
+              <w:t>14</w:t>
             </w:r>
             <w:r>
               <w:rPr>
@@ -2880,7 +2809,7 @@
               <w:lang w:val="en-US"/>
             </w:rPr>
           </w:pPr>
-          <w:hyperlink w:anchor="_Toc7055868" w:history="1">
+          <w:hyperlink w:anchor="_Toc7088834" w:history="1">
             <w:r>
               <w:rPr>
                 <w:rStyle w:val="Hyperlink"/>
@@ -2923,7 +2852,7 @@
                 <w:noProof/>
                 <w:webHidden/>
               </w:rPr>
-              <w:instrText xml:space="preserve"> PAGEREF _Toc7055868 \h </w:instrText>
+              <w:instrText xml:space="preserve"> PAGEREF _Toc7088834 \h </w:instrText>
             </w:r>
             <w:r>
               <w:rPr>
@@ -2943,7 +2872,7 @@
                 <w:noProof/>
                 <w:webHidden/>
               </w:rPr>
-              <w:t>13</w:t>
+              <w:t>14</w:t>
             </w:r>
             <w:r>
               <w:rPr>
@@ -2967,7 +2896,7 @@
               <w:lang w:val="en-US"/>
             </w:rPr>
           </w:pPr>
-          <w:hyperlink w:anchor="_Toc7055869" w:history="1">
+          <w:hyperlink w:anchor="_Toc7088835" w:history="1">
             <w:r>
               <w:rPr>
                 <w:rStyle w:val="Hyperlink"/>
@@ -2994,7 +2923,7 @@
                 <w:noProof/>
                 <w:webHidden/>
               </w:rPr>
-              <w:instrText xml:space="preserve"> PAGEREF _Toc7055869 \h </w:instrText>
+              <w:instrText xml:space="preserve"> PAGEREF _Toc7088835 \h </w:instrText>
             </w:r>
             <w:r>
               <w:rPr>
@@ -3014,7 +2943,7 @@
                 <w:noProof/>
                 <w:webHidden/>
               </w:rPr>
-              <w:t>13</w:t>
+              <w:t>14</w:t>
             </w:r>
             <w:r>
               <w:rPr>
@@ -3038,7 +2967,7 @@
               <w:lang w:val="en-US"/>
             </w:rPr>
           </w:pPr>
-          <w:hyperlink w:anchor="_Toc7055870" w:history="1">
+          <w:hyperlink w:anchor="_Toc7088836" w:history="1">
             <w:r>
               <w:rPr>
                 <w:rStyle w:val="Hyperlink"/>
@@ -3065,7 +2994,7 @@
                 <w:noProof/>
                 <w:webHidden/>
               </w:rPr>
-              <w:instrText xml:space="preserve"> PAGEREF _Toc7055870 \h </w:instrText>
+              <w:instrText xml:space="preserve"> PAGEREF _Toc7088836 \h </w:instrText>
             </w:r>
             <w:r>
               <w:rPr>
@@ -3085,7 +3014,7 @@
                 <w:noProof/>
                 <w:webHidden/>
               </w:rPr>
-              <w:t>14</w:t>
+              <w:t>15</w:t>
             </w:r>
             <w:r>
               <w:rPr>
@@ -3109,7 +3038,7 @@
               <w:lang w:val="en-US"/>
             </w:rPr>
           </w:pPr>
-          <w:hyperlink w:anchor="_Toc7055871" w:history="1">
+          <w:hyperlink w:anchor="_Toc7088837" w:history="1">
             <w:r>
               <w:rPr>
                 <w:rStyle w:val="Hyperlink"/>
@@ -3136,7 +3065,7 @@
                 <w:noProof/>
                 <w:webHidden/>
               </w:rPr>
-              <w:instrText xml:space="preserve"> PAGEREF _Toc7055871 \h </w:instrText>
+              <w:instrText xml:space="preserve"> PAGEREF _Toc7088837 \h </w:instrText>
             </w:r>
             <w:r>
               <w:rPr>
@@ -3156,7 +3085,7 @@
                 <w:noProof/>
                 <w:webHidden/>
               </w:rPr>
-              <w:t>15</w:t>
+              <w:t>16</w:t>
             </w:r>
             <w:r>
               <w:rPr>
@@ -3180,7 +3109,7 @@
               <w:lang w:val="en-US"/>
             </w:rPr>
           </w:pPr>
-          <w:hyperlink w:anchor="_Toc7055872" w:history="1">
+          <w:hyperlink w:anchor="_Toc7088838" w:history="1">
             <w:r>
               <w:rPr>
                 <w:rStyle w:val="Hyperlink"/>
@@ -3207,7 +3136,7 @@
                 <w:noProof/>
                 <w:webHidden/>
               </w:rPr>
-              <w:instrText xml:space="preserve"> PAGEREF _Toc7055872 \h </w:instrText>
+              <w:instrText xml:space="preserve"> PAGEREF _Toc7088838 \h </w:instrText>
             </w:r>
             <w:r>
               <w:rPr>
@@ -3227,7 +3156,7 @@
                 <w:noProof/>
                 <w:webHidden/>
               </w:rPr>
-              <w:t>15</w:t>
+              <w:t>16</w:t>
             </w:r>
             <w:r>
               <w:rPr>
@@ -3251,7 +3180,7 @@
               <w:lang w:val="en-US"/>
             </w:rPr>
           </w:pPr>
-          <w:hyperlink w:anchor="_Toc7055873" w:history="1">
+          <w:hyperlink w:anchor="_Toc7088839" w:history="1">
             <w:r>
               <w:rPr>
                 <w:rStyle w:val="Hyperlink"/>
@@ -3278,7 +3207,7 @@
                 <w:noProof/>
                 <w:webHidden/>
               </w:rPr>
-              <w:instrText xml:space="preserve"> PAGEREF _Toc7055873 \h </w:instrText>
+              <w:instrText xml:space="preserve"> PAGEREF _Toc7088839 \h </w:instrText>
             </w:r>
             <w:r>
               <w:rPr>
@@ -3298,7 +3227,7 @@
                 <w:noProof/>
                 <w:webHidden/>
               </w:rPr>
-              <w:t>15</w:t>
+              <w:t>16</w:t>
             </w:r>
             <w:r>
               <w:rPr>
@@ -3322,7 +3251,7 @@
               <w:lang w:val="en-US"/>
             </w:rPr>
           </w:pPr>
-          <w:hyperlink w:anchor="_Toc7055874" w:history="1">
+          <w:hyperlink w:anchor="_Toc7088840" w:history="1">
             <w:r>
               <w:rPr>
                 <w:rStyle w:val="Hyperlink"/>
@@ -3349,7 +3278,7 @@
                 <w:noProof/>
                 <w:webHidden/>
               </w:rPr>
-              <w:instrText xml:space="preserve"> PAGEREF _Toc7055874 \h </w:instrText>
+              <w:instrText xml:space="preserve"> PAGEREF _Toc7088840 \h </w:instrText>
             </w:r>
             <w:r>
               <w:rPr>
@@ -3369,7 +3298,7 @@
                 <w:noProof/>
                 <w:webHidden/>
               </w:rPr>
-              <w:t>15</w:t>
+              <w:t>16</w:t>
             </w:r>
             <w:r>
               <w:rPr>
@@ -3394,7 +3323,7 @@
               <w:lang w:val="en-US"/>
             </w:rPr>
           </w:pPr>
-          <w:hyperlink w:anchor="_Toc7055875" w:history="1">
+          <w:hyperlink w:anchor="_Toc7088841" w:history="1">
             <w:r>
               <w:rPr>
                 <w:rStyle w:val="Hyperlink"/>
@@ -3437,7 +3366,7 @@
                 <w:noProof/>
                 <w:webHidden/>
               </w:rPr>
-              <w:instrText xml:space="preserve"> PAGEREF _Toc7055875 \h </w:instrText>
+              <w:instrText xml:space="preserve"> PAGEREF _Toc7088841 \h </w:instrText>
             </w:r>
             <w:r>
               <w:rPr>
@@ -3457,7 +3386,7 @@
                 <w:noProof/>
                 <w:webHidden/>
               </w:rPr>
-              <w:t>15</w:t>
+              <w:t>17</w:t>
             </w:r>
             <w:r>
               <w:rPr>
@@ -3481,7 +3410,7 @@
               <w:lang w:val="en-US"/>
             </w:rPr>
           </w:pPr>
-          <w:hyperlink w:anchor="_Toc7055876" w:history="1">
+          <w:hyperlink w:anchor="_Toc7088842" w:history="1">
             <w:r>
               <w:rPr>
                 <w:rStyle w:val="Hyperlink"/>
@@ -3508,7 +3437,7 @@
                 <w:noProof/>
                 <w:webHidden/>
               </w:rPr>
-              <w:instrText xml:space="preserve"> PAGEREF _Toc7055876 \h </w:instrText>
+              <w:instrText xml:space="preserve"> PAGEREF _Toc7088842 \h </w:instrText>
             </w:r>
             <w:r>
               <w:rPr>
@@ -3528,7 +3457,7 @@
                 <w:noProof/>
                 <w:webHidden/>
               </w:rPr>
-              <w:t>16</w:t>
+              <w:t>17</w:t>
             </w:r>
             <w:r>
               <w:rPr>
@@ -3552,7 +3481,7 @@
               <w:lang w:val="en-US"/>
             </w:rPr>
           </w:pPr>
-          <w:hyperlink w:anchor="_Toc7055877" w:history="1">
+          <w:hyperlink w:anchor="_Toc7088843" w:history="1">
             <w:r>
               <w:rPr>
                 <w:rStyle w:val="Hyperlink"/>
@@ -3579,7 +3508,7 @@
                 <w:noProof/>
                 <w:webHidden/>
               </w:rPr>
-              <w:instrText xml:space="preserve"> PAGEREF _Toc7055877 \h </w:instrText>
+              <w:instrText xml:space="preserve"> PAGEREF _Toc7088843 \h </w:instrText>
             </w:r>
             <w:r>
               <w:rPr>
@@ -3599,7 +3528,7 @@
                 <w:noProof/>
                 <w:webHidden/>
               </w:rPr>
-              <w:t>19</w:t>
+              <w:t>20</w:t>
             </w:r>
             <w:r>
               <w:rPr>
@@ -3623,7 +3552,7 @@
               <w:lang w:val="en-US"/>
             </w:rPr>
           </w:pPr>
-          <w:hyperlink w:anchor="_Toc7055878" w:history="1">
+          <w:hyperlink w:anchor="_Toc7088844" w:history="1">
             <w:r>
               <w:rPr>
                 <w:rStyle w:val="Hyperlink"/>
@@ -3650,7 +3579,7 @@
                 <w:noProof/>
                 <w:webHidden/>
               </w:rPr>
-              <w:instrText xml:space="preserve"> PAGEREF _Toc7055878 \h </w:instrText>
+              <w:instrText xml:space="preserve"> PAGEREF _Toc7088844 \h </w:instrText>
             </w:r>
             <w:r>
               <w:rPr>
@@ -3670,7 +3599,7 @@
                 <w:noProof/>
                 <w:webHidden/>
               </w:rPr>
-              <w:t>19</w:t>
+              <w:t>20</w:t>
             </w:r>
             <w:r>
               <w:rPr>
@@ -3694,7 +3623,7 @@
               <w:lang w:val="en-US"/>
             </w:rPr>
           </w:pPr>
-          <w:hyperlink w:anchor="_Toc7055879" w:history="1">
+          <w:hyperlink w:anchor="_Toc7088845" w:history="1">
             <w:r>
               <w:rPr>
                 <w:rStyle w:val="Hyperlink"/>
@@ -3721,7 +3650,7 @@
                 <w:noProof/>
                 <w:webHidden/>
               </w:rPr>
-              <w:instrText xml:space="preserve"> PAGEREF _Toc7055879 \h </w:instrText>
+              <w:instrText xml:space="preserve"> PAGEREF _Toc7088845 \h </w:instrText>
             </w:r>
             <w:r>
               <w:rPr>
@@ -3741,7 +3670,7 @@
                 <w:noProof/>
                 <w:webHidden/>
               </w:rPr>
-              <w:t>20</w:t>
+              <w:t>21</w:t>
             </w:r>
             <w:r>
               <w:rPr>
@@ -3765,7 +3694,7 @@
               <w:lang w:val="en-US"/>
             </w:rPr>
           </w:pPr>
-          <w:hyperlink w:anchor="_Toc7055880" w:history="1">
+          <w:hyperlink w:anchor="_Toc7088846" w:history="1">
             <w:r>
               <w:rPr>
                 <w:rStyle w:val="Hyperlink"/>
@@ -3792,7 +3721,7 @@
                 <w:noProof/>
                 <w:webHidden/>
               </w:rPr>
-              <w:instrText xml:space="preserve"> PAGEREF _Toc7055880 \h </w:instrText>
+              <w:instrText xml:space="preserve"> PAGEREF _Toc7088846 \h </w:instrText>
             </w:r>
             <w:r>
               <w:rPr>
@@ -3812,7 +3741,7 @@
                 <w:noProof/>
                 <w:webHidden/>
               </w:rPr>
-              <w:t>20</w:t>
+              <w:t>21</w:t>
             </w:r>
             <w:r>
               <w:rPr>
@@ -3837,7 +3766,7 @@
               <w:lang w:val="en-US"/>
             </w:rPr>
           </w:pPr>
-          <w:hyperlink w:anchor="_Toc7055881" w:history="1">
+          <w:hyperlink w:anchor="_Toc7088847" w:history="1">
             <w:r>
               <w:rPr>
                 <w:rStyle w:val="Hyperlink"/>
@@ -3880,7 +3809,7 @@
                 <w:noProof/>
                 <w:webHidden/>
               </w:rPr>
-              <w:instrText xml:space="preserve"> PAGEREF _Toc7055881 \h </w:instrText>
+              <w:instrText xml:space="preserve"> PAGEREF _Toc7088847 \h </w:instrText>
             </w:r>
             <w:r>
               <w:rPr>
@@ -3900,7 +3829,7 @@
                 <w:noProof/>
                 <w:webHidden/>
               </w:rPr>
-              <w:t>21</w:t>
+              <w:t>22</w:t>
             </w:r>
             <w:r>
               <w:rPr>
@@ -3925,7 +3854,7 @@
               <w:lang w:val="en-US"/>
             </w:rPr>
           </w:pPr>
-          <w:hyperlink w:anchor="_Toc7055882" w:history="1">
+          <w:hyperlink w:anchor="_Toc7088848" w:history="1">
             <w:r>
               <w:rPr>
                 <w:rStyle w:val="Hyperlink"/>
@@ -3968,7 +3897,7 @@
                 <w:noProof/>
                 <w:webHidden/>
               </w:rPr>
-              <w:instrText xml:space="preserve"> PAGEREF _Toc7055882 \h </w:instrText>
+              <w:instrText xml:space="preserve"> PAGEREF _Toc7088848 \h </w:instrText>
             </w:r>
             <w:r>
               <w:rPr>
@@ -3988,7 +3917,7 @@
                 <w:noProof/>
                 <w:webHidden/>
               </w:rPr>
-              <w:t>21</w:t>
+              <w:t>23</w:t>
             </w:r>
             <w:r>
               <w:rPr>
@@ -4012,7 +3941,7 @@
               <w:lang w:val="en-US"/>
             </w:rPr>
           </w:pPr>
-          <w:hyperlink w:anchor="_Toc7055883" w:history="1">
+          <w:hyperlink w:anchor="_Toc7088849" w:history="1">
             <w:r>
               <w:rPr>
                 <w:rStyle w:val="Hyperlink"/>
@@ -4039,7 +3968,7 @@
                 <w:noProof/>
                 <w:webHidden/>
               </w:rPr>
-              <w:instrText xml:space="preserve"> PAGEREF _Toc7055883 \h </w:instrText>
+              <w:instrText xml:space="preserve"> PAGEREF _Toc7088849 \h </w:instrText>
             </w:r>
             <w:r>
               <w:rPr>
@@ -4059,7 +3988,7 @@
                 <w:noProof/>
                 <w:webHidden/>
               </w:rPr>
-              <w:t>22</w:t>
+              <w:t>23</w:t>
             </w:r>
             <w:r>
               <w:rPr>
@@ -4083,7 +4012,7 @@
               <w:lang w:val="en-US"/>
             </w:rPr>
           </w:pPr>
-          <w:hyperlink w:anchor="_Toc7055884" w:history="1">
+          <w:hyperlink w:anchor="_Toc7088850" w:history="1">
             <w:r>
               <w:rPr>
                 <w:rStyle w:val="Hyperlink"/>
@@ -4110,7 +4039,7 @@
                 <w:noProof/>
                 <w:webHidden/>
               </w:rPr>
-              <w:instrText xml:space="preserve"> PAGEREF _Toc7055884 \h </w:instrText>
+              <w:instrText xml:space="preserve"> PAGEREF _Toc7088850 \h </w:instrText>
             </w:r>
             <w:r>
               <w:rPr>
@@ -4130,7 +4059,7 @@
                 <w:noProof/>
                 <w:webHidden/>
               </w:rPr>
-              <w:t>23</w:t>
+              <w:t>24</w:t>
             </w:r>
             <w:r>
               <w:rPr>
@@ -4155,7 +4084,7 @@
               <w:lang w:val="en-US"/>
             </w:rPr>
           </w:pPr>
-          <w:hyperlink w:anchor="_Toc7055885" w:history="1">
+          <w:hyperlink w:anchor="_Toc7088851" w:history="1">
             <w:r>
               <w:rPr>
                 <w:rStyle w:val="Hyperlink"/>
@@ -4198,7 +4127,7 @@
                 <w:noProof/>
                 <w:webHidden/>
               </w:rPr>
-              <w:instrText xml:space="preserve"> PAGEREF _Toc7055885 \h </w:instrText>
+              <w:instrText xml:space="preserve"> PAGEREF _Toc7088851 \h </w:instrText>
             </w:r>
             <w:r>
               <w:rPr>
@@ -4218,7 +4147,149 @@
                 <w:noProof/>
                 <w:webHidden/>
               </w:rPr>
-              <w:t>24</w:t>
+              <w:t>25</w:t>
+            </w:r>
+            <w:r>
+              <w:rPr>
+                <w:noProof/>
+                <w:webHidden/>
+              </w:rPr>
+              <w:fldChar w:fldCharType="end"/>
+            </w:r>
+          </w:hyperlink>
+        </w:p>
+        <w:p>
+          <w:pPr>
+            <w:pStyle w:val="TOC2"/>
+            <w:tabs>
+              <w:tab w:val="right" w:leader="dot" w:pos="9350"/>
+            </w:tabs>
+            <w:rPr>
+              <w:rFonts w:eastAsiaTheme="minorEastAsia"/>
+              <w:noProof/>
+              <w:sz w:val="22"/>
+              <w:lang w:val="en-US"/>
+            </w:rPr>
+          </w:pPr>
+          <w:hyperlink w:anchor="_Toc7088852" w:history="1">
+            <w:r>
+              <w:rPr>
+                <w:rStyle w:val="Hyperlink"/>
+                <w:noProof/>
+              </w:rPr>
+              <w:t>7.1 Virtualzácia tabuliek</w:t>
+            </w:r>
+            <w:r>
+              <w:rPr>
+                <w:noProof/>
+                <w:webHidden/>
+              </w:rPr>
+              <w:tab/>
+            </w:r>
+            <w:r>
+              <w:rPr>
+                <w:noProof/>
+                <w:webHidden/>
+              </w:rPr>
+              <w:fldChar w:fldCharType="begin"/>
+            </w:r>
+            <w:r>
+              <w:rPr>
+                <w:noProof/>
+                <w:webHidden/>
+              </w:rPr>
+              <w:instrText xml:space="preserve"> PAGEREF _Toc7088852 \h </w:instrText>
+            </w:r>
+            <w:r>
+              <w:rPr>
+                <w:noProof/>
+                <w:webHidden/>
+              </w:rPr>
+            </w:r>
+            <w:r>
+              <w:rPr>
+                <w:noProof/>
+                <w:webHidden/>
+              </w:rPr>
+              <w:fldChar w:fldCharType="separate"/>
+            </w:r>
+            <w:r>
+              <w:rPr>
+                <w:noProof/>
+                <w:webHidden/>
+              </w:rPr>
+              <w:t>25</w:t>
+            </w:r>
+            <w:r>
+              <w:rPr>
+                <w:noProof/>
+                <w:webHidden/>
+              </w:rPr>
+              <w:fldChar w:fldCharType="end"/>
+            </w:r>
+          </w:hyperlink>
+        </w:p>
+        <w:p>
+          <w:pPr>
+            <w:pStyle w:val="TOC2"/>
+            <w:tabs>
+              <w:tab w:val="right" w:leader="dot" w:pos="9350"/>
+            </w:tabs>
+            <w:rPr>
+              <w:rFonts w:eastAsiaTheme="minorEastAsia"/>
+              <w:noProof/>
+              <w:sz w:val="22"/>
+              <w:lang w:val="en-US"/>
+            </w:rPr>
+          </w:pPr>
+          <w:hyperlink w:anchor="_Toc7088853" w:history="1">
+            <w:r>
+              <w:rPr>
+                <w:rStyle w:val="Hyperlink"/>
+                <w:noProof/>
+              </w:rPr>
+              <w:t>7.2 Tlač a web kamera</w:t>
+            </w:r>
+            <w:r>
+              <w:rPr>
+                <w:noProof/>
+                <w:webHidden/>
+              </w:rPr>
+              <w:tab/>
+            </w:r>
+            <w:r>
+              <w:rPr>
+                <w:noProof/>
+                <w:webHidden/>
+              </w:rPr>
+              <w:fldChar w:fldCharType="begin"/>
+            </w:r>
+            <w:r>
+              <w:rPr>
+                <w:noProof/>
+                <w:webHidden/>
+              </w:rPr>
+              <w:instrText xml:space="preserve"> PAGEREF _Toc7088853 \h </w:instrText>
+            </w:r>
+            <w:r>
+              <w:rPr>
+                <w:noProof/>
+                <w:webHidden/>
+              </w:rPr>
+            </w:r>
+            <w:r>
+              <w:rPr>
+                <w:noProof/>
+                <w:webHidden/>
+              </w:rPr>
+              <w:fldChar w:fldCharType="separate"/>
+            </w:r>
+            <w:r>
+              <w:rPr>
+                <w:noProof/>
+                <w:webHidden/>
+              </w:rPr>
+              <w:t>25</w:t>
             </w:r>
             <w:r>
               <w:rPr>
@@ -4243,7 +4314,7 @@
               <w:lang w:val="en-US"/>
             </w:rPr>
           </w:pPr>
-          <w:hyperlink w:anchor="_Toc7055886" w:history="1">
+          <w:hyperlink w:anchor="_Toc7088854" w:history="1">
             <w:r>
               <w:rPr>
                 <w:rStyle w:val="Hyperlink"/>
@@ -4286,7 +4357,7 @@
                 <w:noProof/>
                 <w:webHidden/>
               </w:rPr>
-              <w:instrText xml:space="preserve"> PAGEREF _Toc7055886 \h </w:instrText>
+              <w:instrText xml:space="preserve"> PAGEREF _Toc7088854 \h </w:instrText>
             </w:r>
             <w:r>
               <w:rPr>
@@ -4306,7 +4377,7 @@
                 <w:noProof/>
                 <w:webHidden/>
               </w:rPr>
-              <w:t>24</w:t>
+              <w:t>25</w:t>
             </w:r>
             <w:r>
               <w:rPr>
@@ -4842,7 +4913,7 @@
       <w:pPr>
         <w:pStyle w:val="Heading1"/>
       </w:pPr>
-      <w:bookmarkStart w:id="0" w:name="_Toc7055839"/>
+      <w:bookmarkStart w:id="0" w:name="_Toc7088806"/>
       <w:r>
         <w:lastRenderedPageBreak/>
         <w:t>1</w:t>
@@ -4955,7 +5026,7 @@
           <w:numId w:val="12"/>
         </w:numPr>
       </w:pPr>
-      <w:bookmarkStart w:id="2" w:name="_Toc7055840"/>
+      <w:bookmarkStart w:id="2" w:name="_Toc7088807"/>
       <w:r>
         <w:t xml:space="preserve">Príchod </w:t>
       </w:r>
@@ -5008,7 +5079,7 @@
           <w:numId w:val="12"/>
         </w:numPr>
       </w:pPr>
-      <w:bookmarkStart w:id="3" w:name="_Toc7055841"/>
+      <w:bookmarkStart w:id="3" w:name="_Toc7088808"/>
       <w:r>
         <w:t>Manipulácia tovaru</w:t>
       </w:r>
@@ -5049,7 +5120,7 @@
           <w:numId w:val="12"/>
         </w:numPr>
       </w:pPr>
-      <w:bookmarkStart w:id="4" w:name="_Toc7055842"/>
+      <w:bookmarkStart w:id="4" w:name="_Toc7088809"/>
       <w:r>
         <w:t>Záznamy</w:t>
       </w:r>
@@ -5096,7 +5167,7 @@
       <w:pPr>
         <w:pStyle w:val="Heading1"/>
       </w:pPr>
-      <w:bookmarkStart w:id="5" w:name="_Toc7055843"/>
+      <w:bookmarkStart w:id="5" w:name="_Toc7088810"/>
       <w:r>
         <w:t xml:space="preserve">2 </w:t>
       </w:r>
@@ -5220,7 +5291,7 @@
           <w:szCs w:val="28"/>
         </w:rPr>
       </w:pPr>
-      <w:bookmarkStart w:id="6" w:name="_Toc7055844"/>
+      <w:bookmarkStart w:id="6" w:name="_Toc7088811"/>
       <w:r>
         <w:t>2.1 A</w:t>
       </w:r>
@@ -5810,7 +5881,7 @@
       <w:pPr>
         <w:pStyle w:val="Heading2"/>
       </w:pPr>
-      <w:bookmarkStart w:id="8" w:name="_Toc7055845"/>
+      <w:bookmarkStart w:id="8" w:name="_Toc7088812"/>
       <w:r>
         <w:t>2.2 I</w:t>
       </w:r>
@@ -6615,7 +6686,7 @@
       <w:pPr>
         <w:pStyle w:val="Heading2"/>
       </w:pPr>
-      <w:bookmarkStart w:id="9" w:name="_Toc7055846"/>
+      <w:bookmarkStart w:id="9" w:name="_Toc7088813"/>
       <w:r>
         <w:t>2.3</w:t>
       </w:r>
@@ -6879,7 +6950,7 @@
       <w:pPr>
         <w:pStyle w:val="Heading1"/>
       </w:pPr>
-      <w:bookmarkStart w:id="10" w:name="_Toc7055847"/>
+      <w:bookmarkStart w:id="10" w:name="_Toc7088814"/>
       <w:r>
         <w:t>3</w:t>
       </w:r>
@@ -6993,7 +7064,7 @@
       <w:pPr>
         <w:pStyle w:val="Heading2"/>
       </w:pPr>
-      <w:bookmarkStart w:id="11" w:name="_Toc7055848"/>
+      <w:bookmarkStart w:id="11" w:name="_Toc7088815"/>
       <w:r>
         <w:t>3</w:t>
       </w:r>
@@ -7159,7 +7230,7 @@
       <w:pPr>
         <w:pStyle w:val="Heading3"/>
       </w:pPr>
-      <w:bookmarkStart w:id="12" w:name="_Toc7055849"/>
+      <w:bookmarkStart w:id="12" w:name="_Toc7088816"/>
       <w:r>
         <w:t>3</w:t>
       </w:r>
@@ -7491,7 +7562,7 @@
       <w:pPr>
         <w:pStyle w:val="Heading3"/>
       </w:pPr>
-      <w:bookmarkStart w:id="13" w:name="_Toc7055850"/>
+      <w:bookmarkStart w:id="13" w:name="_Toc7088817"/>
       <w:r>
         <w:t>3</w:t>
       </w:r>
@@ -7602,7 +7673,7 @@
       <w:pPr>
         <w:pStyle w:val="Heading3"/>
       </w:pPr>
-      <w:bookmarkStart w:id="14" w:name="_Toc7055851"/>
+      <w:bookmarkStart w:id="14" w:name="_Toc7088818"/>
       <w:r>
         <w:t>3</w:t>
       </w:r>
@@ -8010,7 +8081,7 @@
       <w:pPr>
         <w:pStyle w:val="Heading2"/>
       </w:pPr>
-      <w:bookmarkStart w:id="15" w:name="_Toc7055852"/>
+      <w:bookmarkStart w:id="15" w:name="_Toc7088819"/>
       <w:r>
         <w:t>3.2 Windows presentation foundation</w:t>
       </w:r>
@@ -8384,7 +8455,7 @@
           <w:szCs w:val="28"/>
         </w:rPr>
       </w:pPr>
-      <w:bookmarkStart w:id="16" w:name="_Toc7055853"/>
+      <w:bookmarkStart w:id="16" w:name="_Toc7088820"/>
       <w:r>
         <w:rPr>
           <w:rStyle w:val="Heading2Char"/>
@@ -8424,13 +8495,7 @@
         <w:rPr>
           <w:szCs w:val="24"/>
         </w:rPr>
-        <w:t>Databázový server je softvér alebo hardvér použitý na ukladanie a spätné zobrazovanie už vybra</w:t>
-      </w:r>
-      <w:r>
-        <w:rPr>
-          <w:szCs w:val="24"/>
-        </w:rPr>
-        <w:t xml:space="preserve">ných údajov. Náš bude verejný. </w:t>
+        <w:t xml:space="preserve">Databázový server je softvér alebo hardvér použitý na ukladanie a spätné zobrazovanie už vybraných údajov. Náš bude verejný. </w:t>
       </w:r>
       <w:r>
         <w:rPr>
@@ -8453,15 +8518,7 @@
         <w:rPr>
           <w:szCs w:val="24"/>
         </w:rPr>
-        <w:t>Naše dáta budú mať svoju štruktúru, môžem</w:t>
-      </w:r>
-      <w:bookmarkStart w:id="17" w:name="_GoBack"/>
-      <w:bookmarkEnd w:id="17"/>
-      <w:r>
-        <w:rPr>
-          <w:szCs w:val="24"/>
-        </w:rPr>
-        <w:t>e využiť relačné databázy</w:t>
+        <w:t>Naše dáta budú mať svoju štruktúru, môžeme využiť relačné databázy</w:t>
       </w:r>
       <w:r>
         <w:rPr>
@@ -8491,7 +8548,7 @@
         <w:rPr>
           <w:szCs w:val="24"/>
         </w:rPr>
-        <w:t xml:space="preserve"> dáta, ktoré nemáme. Dáta sú jednoducho uložené a vieme ich získať spať pomocou SQL queries. </w:t>
+        <w:t xml:space="preserve"> dáta, ktoré nemáme. Dáta sú jednoducho uložené a vieme ich získať spať pomocou SQL queries.</w:t>
       </w:r>
     </w:p>
     <w:p>
@@ -8506,6 +8563,27 @@
         <w:rPr>
           <w:szCs w:val="24"/>
         </w:rPr>
+        <w:t>Všetky z vybraných databázových systémov sú určené pre prácu s malím až veľkým množstvom dát, preto tento fakt do výberu nezahŕňam.</w:t>
+      </w:r>
+      <w:r>
+        <w:rPr>
+          <w:szCs w:val="24"/>
+        </w:rPr>
+        <w:t xml:space="preserve"> </w:t>
+      </w:r>
+    </w:p>
+    <w:p>
+      <w:pPr>
+        <w:ind w:firstLine="720"/>
+        <w:jc w:val="both"/>
+        <w:rPr>
+          <w:szCs w:val="24"/>
+        </w:rPr>
+      </w:pPr>
+      <w:r>
+        <w:rPr>
+          <w:szCs w:val="24"/>
+        </w:rPr>
         <w:t>V</w:t>
       </w:r>
       <w:r>
@@ -8537,20 +8615,21 @@
       <w:pPr>
         <w:pStyle w:val="Heading3"/>
       </w:pPr>
-      <w:bookmarkStart w:id="18" w:name="_Toc7055854"/>
-      <w:r>
-        <w:t>3.3.1 Oracle</w:t>
-      </w:r>
-      <w:bookmarkEnd w:id="18"/>
-      <w:r>
-        <w:t xml:space="preserve"> </w:t>
-      </w:r>
+      <w:bookmarkStart w:id="17" w:name="_Toc7088821"/>
+      <w:r>
+        <w:t>3.3.1</w:t>
+      </w:r>
+      <w:r>
+        <w:t xml:space="preserve"> MySQL</w:t>
+      </w:r>
+      <w:bookmarkEnd w:id="17"/>
     </w:p>
     <w:p>
       <w:pPr>
         <w:jc w:val="both"/>
         <w:rPr>
-          <w:szCs w:val="24"/>
+          <w:sz w:val="28"/>
+          <w:szCs w:val="28"/>
         </w:rPr>
       </w:pPr>
       <w:r>
@@ -8565,43 +8644,136 @@
         <w:rPr>
           <w:szCs w:val="24"/>
         </w:rPr>
-        <w:t>Oracle je momentálne lídrom databázových</w:t>
-      </w:r>
-      <w:r>
-        <w:rPr>
-          <w:szCs w:val="24"/>
-        </w:rPr>
-        <w:t xml:space="preserve"> riešen</w:t>
-      </w:r>
-      <w:r>
-        <w:rPr>
-          <w:szCs w:val="24"/>
-        </w:rPr>
-        <w:t>í od Oracle Corporation</w:t>
-      </w:r>
-      <w:r>
-        <w:rPr>
-          <w:szCs w:val="24"/>
-        </w:rPr>
-        <w:t>, je overená časom, ponúka výkon a prepracovanú funkcionalitu. Zadarmo je iba Oracle Express edícia, ktorá je oproti mySQL možnosťami obmedzená.</w:t>
+        <w:t xml:space="preserve">MySQL je databázový systém sponzorovaný spoločnosťou MySQL AB, ale bola MySQL bolo kúpené taktiež Oracle Corporation. Je to open source, neponúka riešenia pre </w:t>
+      </w:r>
+      <w:r>
+        <w:rPr>
+          <w:szCs w:val="24"/>
+        </w:rPr>
+        <w:t>veľké</w:t>
+      </w:r>
+      <w:r>
+        <w:rPr>
+          <w:szCs w:val="24"/>
+        </w:rPr>
+        <w:t xml:space="preserve"> </w:t>
+      </w:r>
+      <w:r>
+        <w:rPr>
+          <w:szCs w:val="24"/>
+        </w:rPr>
+        <w:t>projekty</w:t>
+      </w:r>
+      <w:r>
+        <w:rPr>
+          <w:szCs w:val="24"/>
+        </w:rPr>
+        <w:t>, nepodporuje XML</w:t>
+      </w:r>
+      <w:r>
+        <w:rPr>
+          <w:szCs w:val="24"/>
+        </w:rPr>
+        <w:t xml:space="preserve"> ale od verzie 5.7 podporuje JSON</w:t>
+      </w:r>
+      <w:r>
+        <w:rPr>
+          <w:szCs w:val="24"/>
+        </w:rPr>
+        <w:t xml:space="preserve">. </w:t>
+      </w:r>
+      <w:r>
+        <w:rPr>
+          <w:szCs w:val="24"/>
+        </w:rPr>
+        <w:t xml:space="preserve">Pri práci je možné pracovať s </w:t>
+      </w:r>
+      <w:r>
+        <w:rPr>
+          <w:szCs w:val="24"/>
+        </w:rPr>
+        <w:t>viacerými</w:t>
+      </w:r>
+      <w:r>
+        <w:rPr>
+          <w:szCs w:val="24"/>
+        </w:rPr>
+        <w:t xml:space="preserve"> storage enginmi, štandardne InnoDB alebo MyISAM.</w:t>
+      </w:r>
+      <w:r>
+        <w:rPr>
+          <w:szCs w:val="24"/>
+        </w:rPr>
+        <w:t xml:space="preserve"> Bol vytváraný s myšlienkou podpory webových serverov a webových aplikácií napr. kuriérskych spoločností</w:t>
+      </w:r>
+      <w:r>
+        <w:rPr>
+          <w:szCs w:val="24"/>
+          <w:lang w:val="en-US"/>
+        </w:rPr>
+        <w:t>(*mysql.com)</w:t>
+      </w:r>
+      <w:r>
+        <w:rPr>
+          <w:szCs w:val="24"/>
+        </w:rPr>
+        <w:t>.</w:t>
+      </w:r>
+      <w:r>
+        <w:rPr>
+          <w:szCs w:val="24"/>
+        </w:rPr>
+        <w:t xml:space="preserve"> </w:t>
+      </w:r>
+      <w:r>
+        <w:rPr>
+          <w:szCs w:val="24"/>
+        </w:rPr>
+        <w:t xml:space="preserve">InnoDB podporuje foreign klúče a stým bude táto </w:t>
+      </w:r>
+      <w:r>
+        <w:rPr>
+          <w:szCs w:val="24"/>
+        </w:rPr>
+        <w:t>funkcionalita</w:t>
+      </w:r>
+      <w:r>
+        <w:rPr>
+          <w:szCs w:val="24"/>
+        </w:rPr>
+        <w:t xml:space="preserve"> pre našu aplikáciu</w:t>
+      </w:r>
+      <w:r>
+        <w:rPr>
+          <w:szCs w:val="24"/>
+        </w:rPr>
+        <w:t xml:space="preserve"> dostatočnou</w:t>
+      </w:r>
+      <w:r>
+        <w:rPr>
+          <w:szCs w:val="24"/>
+        </w:rPr>
+        <w:t>.</w:t>
       </w:r>
     </w:p>
     <w:p>
       <w:pPr>
         <w:pStyle w:val="Heading3"/>
       </w:pPr>
-      <w:bookmarkStart w:id="19" w:name="_Toc7055855"/>
-      <w:r>
-        <w:t>3.3.2 MySQL</w:t>
-      </w:r>
-      <w:bookmarkEnd w:id="19"/>
+      <w:bookmarkStart w:id="18" w:name="_Toc7088822"/>
+      <w:r>
+        <w:t>3.3.2</w:t>
+      </w:r>
+      <w:r>
+        <w:t xml:space="preserve"> Microsoft SQL server</w:t>
+      </w:r>
+      <w:bookmarkEnd w:id="18"/>
     </w:p>
     <w:p>
       <w:pPr>
         <w:jc w:val="both"/>
         <w:rPr>
-          <w:sz w:val="28"/>
-          <w:szCs w:val="28"/>
+          <w:szCs w:val="24"/>
         </w:rPr>
       </w:pPr>
       <w:r>
@@ -8616,102 +8788,61 @@
         <w:rPr>
           <w:szCs w:val="24"/>
         </w:rPr>
-        <w:t xml:space="preserve">MySQL je databázový systém sponzorovaný spoločnosťou MySQL AB, ale bola MySQL bolo kúpené taktiež Oracle Corporation. Je to open source, neponúka riešenia pre </w:t>
-      </w:r>
-      <w:r>
-        <w:rPr>
-          <w:szCs w:val="24"/>
-        </w:rPr>
-        <w:t>veľké</w:t>
-      </w:r>
-      <w:r>
-        <w:rPr>
-          <w:szCs w:val="24"/>
-        </w:rPr>
+        <w:t xml:space="preserve">Je relačný databázový systém </w:t>
+      </w:r>
+      <w:r>
+        <w:rPr>
+          <w:szCs w:val="24"/>
+        </w:rPr>
+        <w:t>vyvíjaný</w:t>
+      </w:r>
+      <w:r>
+        <w:rPr>
+          <w:szCs w:val="24"/>
+        </w:rPr>
+        <w:t xml:space="preserve"> spoločnosťou Microsoft. Ponúkajú niekoľko edícií, zadarmo je edícia Express, ktorá je obmedzenou verziou </w:t>
+      </w:r>
+      <w:r>
+        <w:rPr>
+          <w:szCs w:val="24"/>
+        </w:rPr>
+        <w:t xml:space="preserve">oproti </w:t>
+      </w:r>
+      <w:r>
+        <w:rPr>
+          <w:szCs w:val="24"/>
+        </w:rPr>
+        <w:t>štandardnej verzi</w:t>
+      </w:r>
+      <w:r>
+        <w:rPr>
+          <w:szCs w:val="24"/>
+        </w:rPr>
+        <w:t>í aj MySQL</w:t>
+      </w:r>
+      <w:r>
+        <w:rPr>
+          <w:szCs w:val="24"/>
+        </w:rPr>
+        <w:t xml:space="preserve">. </w:t>
+      </w:r>
+    </w:p>
+    <w:p>
+      <w:pPr>
+        <w:pStyle w:val="Heading3"/>
+      </w:pPr>
+      <w:bookmarkStart w:id="19" w:name="_Toc7088823"/>
+      <w:r>
+        <w:lastRenderedPageBreak/>
+        <w:t>3.3.3</w:t>
+      </w:r>
+      <w:r>
+        <w:t xml:space="preserve"> PostgreSQL</w:t>
+      </w:r>
+      <w:bookmarkEnd w:id="19"/>
+      <w:r>
         <w:t xml:space="preserve"> </w:t>
       </w:r>
-      <w:r>
-        <w:rPr>
-          <w:szCs w:val="24"/>
-        </w:rPr>
-        <w:t>projekty</w:t>
-      </w:r>
-      <w:r>
-        <w:rPr>
-          <w:szCs w:val="24"/>
-        </w:rPr>
-        <w:t>, nepodporuje XML</w:t>
-      </w:r>
-      <w:r>
-        <w:rPr>
-          <w:szCs w:val="24"/>
-        </w:rPr>
-        <w:t xml:space="preserve"> ale od verzie 5.7 podporuje JSON</w:t>
-      </w:r>
-      <w:r>
-        <w:rPr>
-          <w:szCs w:val="24"/>
-        </w:rPr>
-        <w:t xml:space="preserve">. </w:t>
-      </w:r>
-      <w:r>
-        <w:rPr>
-          <w:szCs w:val="24"/>
-        </w:rPr>
-        <w:t xml:space="preserve">Pri práci je možné pracovať s </w:t>
-      </w:r>
-      <w:r>
-        <w:rPr>
-          <w:szCs w:val="24"/>
-        </w:rPr>
-        <w:t>viacerými</w:t>
-      </w:r>
-      <w:r>
-        <w:rPr>
-          <w:szCs w:val="24"/>
-        </w:rPr>
-        <w:t xml:space="preserve"> storage enginmi, štandardne InnoDB alebo MyISAM. </w:t>
-      </w:r>
-      <w:r>
-        <w:rPr>
-          <w:szCs w:val="24"/>
-        </w:rPr>
-        <w:t xml:space="preserve">InnoDB podporuje foreign klúče a stým bude táto </w:t>
-      </w:r>
-      <w:r>
-        <w:rPr>
-          <w:szCs w:val="24"/>
-        </w:rPr>
-        <w:t>funkcionalita</w:t>
-      </w:r>
-      <w:r>
-        <w:rPr>
-          <w:szCs w:val="24"/>
-        </w:rPr>
-        <w:t xml:space="preserve"> pre našu aplikáciu</w:t>
-      </w:r>
-      <w:r>
-        <w:rPr>
-          <w:szCs w:val="24"/>
-        </w:rPr>
-        <w:t xml:space="preserve"> dostatočnou</w:t>
-      </w:r>
-      <w:r>
-        <w:rPr>
-          <w:szCs w:val="24"/>
-        </w:rPr>
-        <w:t>.</w:t>
-      </w:r>
-    </w:p>
-    <w:p>
-      <w:pPr>
-        <w:pStyle w:val="Heading3"/>
-      </w:pPr>
-      <w:bookmarkStart w:id="20" w:name="_Toc7055856"/>
-      <w:r>
-        <w:t>3.3.3 Microsoft SQL server</w:t>
-      </w:r>
-      <w:bookmarkEnd w:id="20"/>
     </w:p>
     <w:p>
       <w:pPr>
@@ -8732,7 +8863,25 @@
         <w:rPr>
           <w:szCs w:val="24"/>
         </w:rPr>
-        <w:t xml:space="preserve">Je relačný databázový systém </w:t>
+        <w:t xml:space="preserve">PostreSQL je plnohodnotný výkonný komunitou </w:t>
+      </w:r>
+      <w:r>
+        <w:rPr>
+          <w:szCs w:val="24"/>
+        </w:rPr>
+        <w:t>obľúbený</w:t>
+      </w:r>
+      <w:r>
+        <w:rPr>
+          <w:szCs w:val="24"/>
+        </w:rPr>
+        <w:t xml:space="preserve"> </w:t>
+      </w:r>
+      <w:r>
+        <w:rPr>
+          <w:szCs w:val="24"/>
+        </w:rPr>
+        <w:t xml:space="preserve">open source relačný databázový systém </w:t>
       </w:r>
       <w:r>
         <w:rPr>
@@ -8744,96 +8893,6 @@
         <w:rPr>
           <w:szCs w:val="24"/>
         </w:rPr>
-        <w:t xml:space="preserve"> spoločnosťou Microsoft. Ponúkajú niekoľko edícií, zadarmo je edícia Express, ktorá je obmedzenou verziou </w:t>
-      </w:r>
-      <w:r>
-        <w:rPr>
-          <w:szCs w:val="24"/>
-        </w:rPr>
-        <w:t xml:space="preserve">oproti </w:t>
-      </w:r>
-      <w:r>
-        <w:rPr>
-          <w:szCs w:val="24"/>
-        </w:rPr>
-        <w:t>štandardnej verzi</w:t>
-      </w:r>
-      <w:r>
-        <w:rPr>
-          <w:szCs w:val="24"/>
-        </w:rPr>
-        <w:t>í aj MySQL</w:t>
-      </w:r>
-      <w:r>
-        <w:rPr>
-          <w:szCs w:val="24"/>
-        </w:rPr>
-        <w:t xml:space="preserve">. </w:t>
-      </w:r>
-    </w:p>
-    <w:p>
-      <w:pPr>
-        <w:pStyle w:val="Heading3"/>
-      </w:pPr>
-      <w:bookmarkStart w:id="21" w:name="_Toc7055857"/>
-      <w:r>
-        <w:lastRenderedPageBreak/>
-        <w:t>3.3.4 PostgreSQL</w:t>
-      </w:r>
-      <w:bookmarkEnd w:id="21"/>
-      <w:r>
-        <w:t xml:space="preserve"> </w:t>
-      </w:r>
-    </w:p>
-    <w:p>
-      <w:pPr>
-        <w:jc w:val="both"/>
-        <w:rPr>
-          <w:szCs w:val="24"/>
-        </w:rPr>
-      </w:pPr>
-      <w:r>
-        <w:rPr>
-          <w:b/>
-          <w:sz w:val="28"/>
-          <w:szCs w:val="28"/>
-        </w:rPr>
-        <w:tab/>
-      </w:r>
-      <w:r>
-        <w:rPr>
-          <w:szCs w:val="24"/>
-        </w:rPr>
-        <w:t xml:space="preserve">PostreSQL je plnohodnotný výkonný komunitou </w:t>
-      </w:r>
-      <w:r>
-        <w:rPr>
-          <w:szCs w:val="24"/>
-        </w:rPr>
-        <w:t>obľúbený</w:t>
-      </w:r>
-      <w:r>
-        <w:rPr>
-          <w:szCs w:val="24"/>
-        </w:rPr>
-        <w:t xml:space="preserve"> </w:t>
-      </w:r>
-      <w:r>
-        <w:rPr>
-          <w:szCs w:val="24"/>
-        </w:rPr>
-        <w:t xml:space="preserve">open source relačný databázový systém </w:t>
-      </w:r>
-      <w:r>
-        <w:rPr>
-          <w:szCs w:val="24"/>
-        </w:rPr>
-        <w:t>vyvíjaný</w:t>
-      </w:r>
-      <w:r>
-        <w:rPr>
-          <w:szCs w:val="24"/>
-        </w:rPr>
         <w:t xml:space="preserve"> PostreSQL Global Developmen</w:t>
       </w:r>
       <w:r>
@@ -8878,12 +8937,18 @@
         </w:rPr>
         <w:t xml:space="preserve"> preberať dáta z inej už existujúcej tabuľky.</w:t>
       </w:r>
+      <w:r>
+        <w:rPr>
+          <w:szCs w:val="24"/>
+        </w:rPr>
+        <w:t xml:space="preserve"> Podporuje zložitejšie dátové typy. Táto funcionalita by v našej aplikácií zostala nevyužitá</w:t>
+      </w:r>
     </w:p>
     <w:p>
       <w:pPr>
         <w:pStyle w:val="Heading1"/>
       </w:pPr>
-      <w:bookmarkStart w:id="22" w:name="_Toc7055858"/>
+      <w:bookmarkStart w:id="20" w:name="_Toc7088824"/>
       <w:r>
         <w:t>4</w:t>
       </w:r>
@@ -8891,13 +8956,13 @@
         <w:tab/>
         <w:t>Možnosti pridávanie fotiek, tlače a identifikácie zákazníkov</w:t>
       </w:r>
-      <w:bookmarkEnd w:id="22"/>
+      <w:bookmarkEnd w:id="20"/>
     </w:p>
     <w:p>
       <w:pPr>
         <w:pStyle w:val="Heading2"/>
       </w:pPr>
-      <w:bookmarkStart w:id="23" w:name="_Toc7055859"/>
+      <w:bookmarkStart w:id="21" w:name="_Toc7088825"/>
       <w:r>
         <w:t>4</w:t>
       </w:r>
@@ -8910,7 +8975,7 @@
       <w:r>
         <w:t>Možnosti a problémy indetifikácie zákazníkov</w:t>
       </w:r>
-      <w:bookmarkEnd w:id="23"/>
+      <w:bookmarkEnd w:id="21"/>
     </w:p>
     <w:p>
       <w:pPr>
@@ -9392,14 +9457,14 @@
       <w:pPr>
         <w:pStyle w:val="Heading2"/>
       </w:pPr>
-      <w:bookmarkStart w:id="24" w:name="_Toc7055860"/>
+      <w:bookmarkStart w:id="22" w:name="_Toc7088826"/>
       <w:r>
         <w:t>4</w:t>
       </w:r>
       <w:r>
         <w:t>.2 Možnosti pridávania fotiek</w:t>
       </w:r>
-      <w:bookmarkEnd w:id="24"/>
+      <w:bookmarkEnd w:id="22"/>
     </w:p>
     <w:p>
       <w:pPr>
@@ -9540,7 +9605,7 @@
       <w:pPr>
         <w:pStyle w:val="Heading2"/>
       </w:pPr>
-      <w:bookmarkStart w:id="25" w:name="_Toc7055861"/>
+      <w:bookmarkStart w:id="23" w:name="_Toc7088827"/>
       <w:r>
         <w:t>4</w:t>
       </w:r>
@@ -9553,7 +9618,7 @@
       <w:r>
         <w:t>Možnosti tlače</w:t>
       </w:r>
-      <w:bookmarkEnd w:id="25"/>
+      <w:bookmarkEnd w:id="23"/>
     </w:p>
     <w:p>
       <w:pPr>
@@ -9746,7 +9811,7 @@
       <w:pPr>
         <w:pStyle w:val="Heading1"/>
       </w:pPr>
-      <w:bookmarkStart w:id="26" w:name="_Toc7055862"/>
+      <w:bookmarkStart w:id="24" w:name="_Toc7088828"/>
       <w:r>
         <w:t xml:space="preserve">5 </w:t>
       </w:r>
@@ -9756,13 +9821,13 @@
       <w:r>
         <w:t>Návrh a implementácia aplikácie</w:t>
       </w:r>
-      <w:bookmarkEnd w:id="26"/>
+      <w:bookmarkEnd w:id="24"/>
     </w:p>
     <w:p>
       <w:pPr>
         <w:pStyle w:val="Heading2"/>
       </w:pPr>
-      <w:bookmarkStart w:id="27" w:name="_Toc7055863"/>
+      <w:bookmarkStart w:id="25" w:name="_Toc7088829"/>
       <w:r>
         <w:t xml:space="preserve">5.1 </w:t>
       </w:r>
@@ -9772,7 +9837,7 @@
       <w:r>
         <w:t>Vyhradenie funkcionality</w:t>
       </w:r>
-      <w:bookmarkEnd w:id="27"/>
+      <w:bookmarkEnd w:id="25"/>
     </w:p>
     <w:p>
       <w:pPr>
@@ -9787,11 +9852,11 @@
       <w:pPr>
         <w:pStyle w:val="Heading3"/>
       </w:pPr>
-      <w:bookmarkStart w:id="28" w:name="_Toc7055864"/>
+      <w:bookmarkStart w:id="26" w:name="_Toc7088830"/>
       <w:r>
         <w:t>5.1.1 Akcie a vlastnosti zákazníka</w:t>
       </w:r>
-      <w:bookmarkEnd w:id="28"/>
+      <w:bookmarkEnd w:id="26"/>
     </w:p>
     <w:p>
       <w:pPr>
@@ -9933,11 +9998,11 @@
       <w:pPr>
         <w:pStyle w:val="Heading3"/>
       </w:pPr>
-      <w:bookmarkStart w:id="29" w:name="_Toc7055865"/>
+      <w:bookmarkStart w:id="27" w:name="_Toc7088831"/>
       <w:r>
         <w:t>5.1.2 Akcie a vlastnosti tovaru</w:t>
       </w:r>
-      <w:bookmarkEnd w:id="29"/>
+      <w:bookmarkEnd w:id="27"/>
     </w:p>
     <w:p>
       <w:pPr>
@@ -10151,11 +10216,11 @@
       <w:pPr>
         <w:pStyle w:val="Heading3"/>
       </w:pPr>
-      <w:bookmarkStart w:id="30" w:name="_Toc7055866"/>
+      <w:bookmarkStart w:id="28" w:name="_Toc7088832"/>
       <w:r>
         <w:t>5.1.3 Akcie a vlastnosti záznamov</w:t>
       </w:r>
-      <w:bookmarkEnd w:id="30"/>
+      <w:bookmarkEnd w:id="28"/>
     </w:p>
     <w:p>
       <w:pPr>
@@ -10321,7 +10386,7 @@
       <w:pPr>
         <w:pStyle w:val="Heading2"/>
       </w:pPr>
-      <w:bookmarkStart w:id="31" w:name="_Toc7055867"/>
+      <w:bookmarkStart w:id="29" w:name="_Toc7088833"/>
       <w:r>
         <w:lastRenderedPageBreak/>
         <w:t xml:space="preserve">5.2 </w:t>
@@ -10332,7 +10397,7 @@
       <w:r>
         <w:t>Databáza</w:t>
       </w:r>
-      <w:bookmarkEnd w:id="31"/>
+      <w:bookmarkEnd w:id="29"/>
     </w:p>
     <w:p>
       <w:pPr>
@@ -10562,7 +10627,7 @@
       <w:pPr>
         <w:pStyle w:val="Heading2"/>
       </w:pPr>
-      <w:bookmarkStart w:id="32" w:name="_Toc7055868"/>
+      <w:bookmarkStart w:id="30" w:name="_Toc7088834"/>
       <w:r>
         <w:t>5.3</w:t>
       </w:r>
@@ -10572,7 +10637,7 @@
       <w:r>
         <w:t xml:space="preserve"> Návrh okien</w:t>
       </w:r>
-      <w:bookmarkEnd w:id="32"/>
+      <w:bookmarkEnd w:id="30"/>
     </w:p>
     <w:p>
       <w:pPr>
@@ -10714,7 +10779,7 @@
       <w:pPr>
         <w:pStyle w:val="Heading2"/>
       </w:pPr>
-      <w:bookmarkStart w:id="33" w:name="_Toc7055869"/>
+      <w:bookmarkStart w:id="31" w:name="_Toc7088835"/>
       <w:r>
         <w:t>5</w:t>
       </w:r>
@@ -10724,7 +10789,7 @@
       <w:r>
         <w:t xml:space="preserve"> Hlavné okno</w:t>
       </w:r>
-      <w:bookmarkEnd w:id="33"/>
+      <w:bookmarkEnd w:id="31"/>
     </w:p>
     <w:p>
       <w:pPr>
@@ -11047,14 +11112,14 @@
       <w:pPr>
         <w:pStyle w:val="Heading2"/>
       </w:pPr>
-      <w:bookmarkStart w:id="34" w:name="_Toc7055870"/>
+      <w:bookmarkStart w:id="32" w:name="_Toc7088836"/>
       <w:r>
         <w:t>5.3.2</w:t>
       </w:r>
       <w:r>
         <w:t xml:space="preserve"> Okno užívateľa</w:t>
       </w:r>
-      <w:bookmarkEnd w:id="34"/>
+      <w:bookmarkEnd w:id="32"/>
     </w:p>
     <w:p>
       <w:pPr>
@@ -11201,7 +11266,7 @@
       <w:pPr>
         <w:pStyle w:val="Heading2"/>
       </w:pPr>
-      <w:bookmarkStart w:id="35" w:name="_Toc7055871"/>
+      <w:bookmarkStart w:id="33" w:name="_Toc7088837"/>
       <w:r>
         <w:lastRenderedPageBreak/>
         <w:t>5.3.</w:t>
@@ -11212,7 +11277,7 @@
       <w:r>
         <w:t xml:space="preserve"> Okno detailu tovaru</w:t>
       </w:r>
-      <w:bookmarkEnd w:id="35"/>
+      <w:bookmarkEnd w:id="33"/>
     </w:p>
     <w:p>
       <w:pPr>
@@ -11264,7 +11329,7 @@
       <w:pPr>
         <w:pStyle w:val="Heading2"/>
       </w:pPr>
-      <w:bookmarkStart w:id="36" w:name="_Toc7055872"/>
+      <w:bookmarkStart w:id="34" w:name="_Toc7088838"/>
       <w:r>
         <w:t>5.3.4</w:t>
       </w:r>
@@ -11280,7 +11345,7 @@
       <w:r>
         <w:t>okná</w:t>
       </w:r>
-      <w:bookmarkEnd w:id="36"/>
+      <w:bookmarkEnd w:id="34"/>
     </w:p>
     <w:p>
       <w:pPr>
@@ -11320,7 +11385,7 @@
       <w:pPr>
         <w:pStyle w:val="Heading2"/>
       </w:pPr>
-      <w:bookmarkStart w:id="37" w:name="_Toc7055873"/>
+      <w:bookmarkStart w:id="35" w:name="_Toc7088839"/>
       <w:r>
         <w:t>5</w:t>
       </w:r>
@@ -11330,7 +11395,7 @@
       <w:r>
         <w:t xml:space="preserve"> Popup pri zmene údajov</w:t>
       </w:r>
-      <w:bookmarkEnd w:id="37"/>
+      <w:bookmarkEnd w:id="35"/>
     </w:p>
     <w:p>
       <w:pPr>
@@ -11370,11 +11435,11 @@
       <w:pPr>
         <w:pStyle w:val="Heading2"/>
       </w:pPr>
-      <w:bookmarkStart w:id="38" w:name="_Toc7055874"/>
+      <w:bookmarkStart w:id="36" w:name="_Toc7088840"/>
       <w:r>
         <w:t>5.3.6 Material Design</w:t>
       </w:r>
-      <w:bookmarkEnd w:id="38"/>
+      <w:bookmarkEnd w:id="36"/>
     </w:p>
     <w:p>
       <w:pPr>
@@ -11857,7 +11922,7 @@
       <w:pPr>
         <w:pStyle w:val="Heading1"/>
       </w:pPr>
-      <w:bookmarkStart w:id="39" w:name="_Toc7055875"/>
+      <w:bookmarkStart w:id="37" w:name="_Toc7088841"/>
       <w:r>
         <w:lastRenderedPageBreak/>
         <w:t>5</w:t>
@@ -11877,7 +11942,7 @@
       <w:r>
         <w:t>ementácia a výsledná aplikácia</w:t>
       </w:r>
-      <w:bookmarkEnd w:id="39"/>
+      <w:bookmarkEnd w:id="37"/>
     </w:p>
     <w:p>
       <w:pPr>
@@ -11892,7 +11957,7 @@
       <w:pPr>
         <w:pStyle w:val="Heading2"/>
       </w:pPr>
-      <w:bookmarkStart w:id="40" w:name="_Toc7055876"/>
+      <w:bookmarkStart w:id="38" w:name="_Toc7088842"/>
       <w:r>
         <w:t>5</w:t>
       </w:r>
@@ -11902,7 +11967,7 @@
       <w:r>
         <w:t>1 Rozloženie ovládacích prvkov</w:t>
       </w:r>
-      <w:bookmarkEnd w:id="40"/>
+      <w:bookmarkEnd w:id="38"/>
     </w:p>
     <w:p>
       <w:pPr>
@@ -12521,7 +12586,7 @@
       <w:pPr>
         <w:pStyle w:val="Heading2"/>
       </w:pPr>
-      <w:bookmarkStart w:id="41" w:name="_Toc7055877"/>
+      <w:bookmarkStart w:id="39" w:name="_Toc7088843"/>
       <w:r>
         <w:t>5</w:t>
       </w:r>
@@ -12534,7 +12599,7 @@
       <w:r>
         <w:t>opup okná</w:t>
       </w:r>
-      <w:bookmarkEnd w:id="41"/>
+      <w:bookmarkEnd w:id="39"/>
     </w:p>
     <w:p>
       <w:pPr>
@@ -12650,7 +12715,7 @@
       <w:pPr>
         <w:pStyle w:val="Heading2"/>
       </w:pPr>
-      <w:bookmarkStart w:id="42" w:name="_Toc7055878"/>
+      <w:bookmarkStart w:id="40" w:name="_Toc7088844"/>
       <w:r>
         <w:t>5</w:t>
       </w:r>
@@ -12660,7 +12725,7 @@
       <w:r>
         <w:t xml:space="preserve"> Obrázky a FTP pripojenie</w:t>
       </w:r>
-      <w:bookmarkEnd w:id="42"/>
+      <w:bookmarkEnd w:id="40"/>
     </w:p>
     <w:p>
       <w:pPr>
@@ -12733,7 +12798,7 @@
       <w:pPr>
         <w:pStyle w:val="Heading2"/>
       </w:pPr>
-      <w:bookmarkStart w:id="43" w:name="_Toc7055879"/>
+      <w:bookmarkStart w:id="41" w:name="_Toc7088845"/>
       <w:r>
         <w:t>5</w:t>
       </w:r>
@@ -12746,7 +12811,7 @@
       <w:r>
         <w:t>Web kamera</w:t>
       </w:r>
-      <w:bookmarkEnd w:id="43"/>
+      <w:bookmarkEnd w:id="41"/>
     </w:p>
     <w:p>
       <w:pPr>
@@ -12923,7 +12988,7 @@
       <w:pPr>
         <w:pStyle w:val="Heading2"/>
       </w:pPr>
-      <w:bookmarkStart w:id="44" w:name="_Toc7055880"/>
+      <w:bookmarkStart w:id="42" w:name="_Toc7088846"/>
       <w:r>
         <w:t>5</w:t>
       </w:r>
@@ -12933,7 +12998,7 @@
       <w:r>
         <w:t xml:space="preserve"> Tlač</w:t>
       </w:r>
-      <w:bookmarkEnd w:id="44"/>
+      <w:bookmarkEnd w:id="42"/>
     </w:p>
     <w:p>
       <w:pPr>
@@ -13089,7 +13154,7 @@
       <w:pPr>
         <w:pStyle w:val="Heading1"/>
       </w:pPr>
-      <w:bookmarkStart w:id="45" w:name="_Toc7055881"/>
+      <w:bookmarkStart w:id="43" w:name="_Toc7088847"/>
       <w:r>
         <w:t>6</w:t>
       </w:r>
@@ -13097,7 +13162,7 @@
         <w:tab/>
         <w:t>Webové rozhranie</w:t>
       </w:r>
-      <w:bookmarkEnd w:id="45"/>
+      <w:bookmarkEnd w:id="43"/>
     </w:p>
     <w:p>
       <w:pPr>
@@ -13118,7 +13183,7 @@
       <w:pPr>
         <w:pStyle w:val="Heading2"/>
       </w:pPr>
-      <w:bookmarkStart w:id="46" w:name="_Toc7055882"/>
+      <w:bookmarkStart w:id="44" w:name="_Toc7088848"/>
       <w:r>
         <w:lastRenderedPageBreak/>
         <w:t xml:space="preserve">6.1 </w:t>
@@ -13141,7 +13206,7 @@
       <w:r>
         <w:t>web aplikácia</w:t>
       </w:r>
-      <w:bookmarkEnd w:id="46"/>
+      <w:bookmarkEnd w:id="44"/>
     </w:p>
     <w:p>
       <w:pPr>
@@ -13185,11 +13250,11 @@
       <w:pPr>
         <w:pStyle w:val="Heading2"/>
       </w:pPr>
-      <w:bookmarkStart w:id="47" w:name="_Toc7055883"/>
+      <w:bookmarkStart w:id="45" w:name="_Toc7088849"/>
       <w:r>
         <w:t>6.1.1 O Architektúre MVC</w:t>
       </w:r>
-      <w:bookmarkEnd w:id="47"/>
+      <w:bookmarkEnd w:id="45"/>
     </w:p>
     <w:p>
       <w:pPr>
@@ -13553,11 +13618,11 @@
         <w:pStyle w:val="Heading2"/>
         <w:jc w:val="both"/>
       </w:pPr>
-      <w:bookmarkStart w:id="48" w:name="_Toc7055884"/>
+      <w:bookmarkStart w:id="46" w:name="_Toc7088850"/>
       <w:r>
         <w:t>6.1.2 Rozdiely medzi WPF a ASP.NET</w:t>
       </w:r>
-      <w:bookmarkEnd w:id="48"/>
+      <w:bookmarkEnd w:id="46"/>
     </w:p>
     <w:p>
       <w:pPr>
@@ -13610,7 +13675,7 @@
       <w:pPr>
         <w:pStyle w:val="Heading1"/>
       </w:pPr>
-      <w:bookmarkStart w:id="49" w:name="_Toc7055885"/>
+      <w:bookmarkStart w:id="47" w:name="_Toc7088851"/>
       <w:r>
         <w:lastRenderedPageBreak/>
         <w:t xml:space="preserve">7 </w:t>
@@ -13621,16 +13686,74 @@
       <w:r>
         <w:t>Testovanie</w:t>
       </w:r>
+      <w:bookmarkEnd w:id="47"/>
+      <w:r>
+        <w:t xml:space="preserve"> </w:t>
+      </w:r>
+    </w:p>
+    <w:p>
+      <w:r>
+        <w:tab/>
+        <w:t>Fungovanie každej aplikácie pred svojím vydaním musí byť otestované. Pri testoch sa snažíme nájsť výnimočné stavy aplikácie, a vyhodnocujeme dané riešenie</w:t>
+      </w:r>
+    </w:p>
+    <w:p>
+      <w:pPr>
+        <w:pStyle w:val="Heading2"/>
+      </w:pPr>
+      <w:bookmarkStart w:id="48" w:name="_Toc7088852"/>
+      <w:r>
+        <w:t>7.1 Virtual</w:t>
+      </w:r>
+      <w:r>
+        <w:t>i</w:t>
+      </w:r>
+      <w:r>
+        <w:t>zácia tabuliek</w:t>
+      </w:r>
+      <w:bookmarkEnd w:id="48"/>
+    </w:p>
+    <w:p>
+      <w:r>
+        <w:tab/>
+        <w:t>Pri vyfarbovaní riadkov tabuliek tovaru, som sa stretol s problémom automatickej virtualizácie tabuliek. Keď bola zapnutá, aplikácia načítavala len riadky ktoré sú práve viditeľné, a pri prechádzaní riadkami ktoré sa nenačítali na začiatku, nemali farbu. Ako prvý test teda vyskúšame vygenerovať 100 položiek tovaru</w:t>
+      </w:r>
+      <w:r>
+        <w:t>. Beh aplikácie sa očividne spomalil, môj výber úpravy dát v kóde na pozadí sa neukázalo ako ideálne riešenie, ale je aspoň postačujúce.</w:t>
+      </w:r>
+    </w:p>
+    <w:p>
+      <w:pPr>
+        <w:pStyle w:val="Heading2"/>
+      </w:pPr>
+      <w:bookmarkStart w:id="49" w:name="_Toc7088853"/>
+      <w:r>
+        <w:t>7.2 Tlač a web kamera</w:t>
+      </w:r>
       <w:bookmarkEnd w:id="49"/>
-      <w:r>
-        <w:t xml:space="preserve"> </w:t>
+    </w:p>
+    <w:p>
+      <w:r>
+        <w:tab/>
+        <w:t>Pri implementácií aplikácie som nemal d</w:t>
+      </w:r>
+      <w:bookmarkStart w:id="50" w:name="_GoBack"/>
+      <w:bookmarkEnd w:id="50"/>
+      <w:r>
+        <w:t>ostupnú žiadnu virtuálnu tlačiareň, tú musíme otestovať. Rozdielom medzi tlačou na virtuálnej tlačiarni a obyčajnej je ukladanie súboru do xps súboru až potom následné tlačenie. Je prekvapivo náročné v kóde zistiť či pripojená tlačiareň je virtuálna alebo nie, a preto podmienku uloženia do xps súboru aplikácia preskočila. Ako opravu, aplikácia ukladá súbor ktorý ide tlačit do xps súboru vždy.</w:t>
+      </w:r>
+    </w:p>
+    <w:p>
+      <w:r>
+        <w:tab/>
+        <w:t xml:space="preserve">Web kamera pri implementácií bola testovaná len či je schopná urobiť fotku, či je tento postup príjemný nebolo otestované. Po teste sa ukázalo, že fotiť klikom myšky môže byť náročné, musíte sledovať aj aplikáciu, aj obraz ktorý fotíte. Ako opravu by som ponúkol možnosť časovača, ktorý môže byť v budúcnosti doplnený. </w:t>
       </w:r>
     </w:p>
     <w:p>
       <w:pPr>
         <w:pStyle w:val="Heading1"/>
       </w:pPr>
-      <w:bookmarkStart w:id="50" w:name="_Toc7055886"/>
+      <w:bookmarkStart w:id="51" w:name="_Toc7088854"/>
       <w:r>
         <w:t>8</w:t>
       </w:r>
@@ -13638,7 +13761,7 @@
         <w:tab/>
         <w:t>Záver</w:t>
       </w:r>
-      <w:bookmarkEnd w:id="50"/>
+      <w:bookmarkEnd w:id="51"/>
     </w:p>
     <w:p>
       <w:pPr>
@@ -13688,7 +13811,11 @@
         <w:t xml:space="preserve"> </w:t>
       </w:r>
       <w:r>
-        <w:t>Riešenie vyhľadávania v tabuľkách samostatnými comboboxami by som v budúcnosti asi urobil plateným riešením.</w:t>
+        <w:t xml:space="preserve">Riešenie </w:t>
+      </w:r>
+      <w:r>
+        <w:lastRenderedPageBreak/>
+        <w:t>vyhľadávania v tabuľkách samostatnými comboboxami by som v budúcnosti asi urobil plateným riešením.</w:t>
       </w:r>
     </w:p>
     <w:p>
@@ -13859,7 +13986,7 @@
           <w:rPr>
             <w:noProof/>
           </w:rPr>
-          <w:t>10</w:t>
+          <w:t>20</w:t>
         </w:r>
         <w:r>
           <w:rPr>
@@ -16770,7 +16897,7 @@
 </file>
 
 <file path=customXml/itemProps1.xml><?xml version="1.0" encoding="utf-8"?>
-<ds:datastoreItem xmlns:ds="http://schemas.openxmlformats.org/officeDocument/2006/customXml" ds:itemID="{FA4BB6A6-E67F-4F46-B940-498BBCDF1F53}">
+<ds:datastoreItem xmlns:ds="http://schemas.openxmlformats.org/officeDocument/2006/customXml" ds:itemID="{1BCFA619-60B5-4C8D-A8B7-D42D81E38D78}">
   <ds:schemaRefs>
     <ds:schemaRef ds:uri="http://schemas.openxmlformats.org/officeDocument/2006/bibliography"/>
   </ds:schemaRefs>

--- a/ŽILINSKÁ UNIVERZITA V ŽILINE.docx
+++ b/ŽILINSKÁ UNIVERZITA V ŽILINE.docx
@@ -4742,178 +4742,108 @@
         <w:rPr>
           <w:sz w:val="28"/>
         </w:rPr>
-        <w:t>1 = co robi z archivovanimy, ked sa nevojde tovar na faktoru, pise dalsiu?</w:t>
+        <w:t xml:space="preserve">1 = </w:t>
       </w:r>
       <w:r>
         <w:rPr>
           <w:sz w:val="28"/>
         </w:rPr>
-        <w:t xml:space="preserve"> pracuje len jeden skladnik, ci zaznami helpuju aj zistit “kto spravil chybu”</w:t>
-      </w:r>
-    </w:p>
-    <w:p>
-      <w:pPr>
+        <w:t xml:space="preserve"> ked sa nevojd</w:t>
+      </w:r>
+      <w:r>
         <w:rPr>
           <w:sz w:val="28"/>
         </w:rPr>
-      </w:pPr>
-    </w:p>
-    <w:p>
-      <w:pPr>
-        <w:rPr>
-          <w:sz w:val="28"/>
-        </w:rPr>
-      </w:pPr>
-    </w:p>
-    <w:p>
-      <w:pPr>
-        <w:rPr>
-          <w:sz w:val="28"/>
-        </w:rPr>
-      </w:pPr>
-    </w:p>
-    <w:p>
-      <w:pPr>
+        <w:t>e tovar na faktoru, pise dalsiu</w:t>
+      </w:r>
+    </w:p>
+    <w:p>
+      <w:r>
         <w:rPr>
           <w:b/>
           <w:sz w:val="32"/>
           <w:szCs w:val="32"/>
         </w:rPr>
-      </w:pPr>
-      <w:r>
+        <w:lastRenderedPageBreak/>
+        <w:t>Úvod</w:t>
+      </w:r>
+      <w:bookmarkStart w:id="0" w:name="_Toc7088806"/>
+    </w:p>
+    <w:p>
+      <w:pPr>
+        <w:pStyle w:val="Heading1"/>
+      </w:pPr>
+    </w:p>
+    <w:p>
+      <w:pPr>
+        <w:pStyle w:val="Heading1"/>
+      </w:pPr>
+    </w:p>
+    <w:p>
+      <w:pPr>
+        <w:pStyle w:val="Heading1"/>
+      </w:pPr>
+    </w:p>
+    <w:p>
+      <w:pPr>
+        <w:pStyle w:val="Heading1"/>
+      </w:pPr>
+    </w:p>
+    <w:p>
+      <w:pPr>
+        <w:pStyle w:val="Heading1"/>
+      </w:pPr>
+    </w:p>
+    <w:p>
+      <w:pPr>
+        <w:pStyle w:val="Heading1"/>
+      </w:pPr>
+    </w:p>
+    <w:p>
+      <w:pPr>
+        <w:pStyle w:val="Heading1"/>
+      </w:pPr>
+    </w:p>
+    <w:p>
+      <w:pPr>
+        <w:pStyle w:val="Heading1"/>
+      </w:pPr>
+    </w:p>
+    <w:p>
+      <w:pPr>
+        <w:pStyle w:val="Heading1"/>
+      </w:pPr>
+    </w:p>
+    <w:p>
+      <w:pPr>
+        <w:pStyle w:val="Heading1"/>
+      </w:pPr>
+    </w:p>
+    <w:p>
+      <w:pPr>
+        <w:pStyle w:val="Heading1"/>
+      </w:pPr>
+    </w:p>
+    <w:p>
+      <w:pPr>
+        <w:pStyle w:val="Heading1"/>
+      </w:pPr>
+    </w:p>
+    <w:p>
+      <w:pPr>
+        <w:pStyle w:val="Heading1"/>
+      </w:pPr>
+    </w:p>
+    <w:p/>
+    <w:p/>
+    <w:p>
+      <w:pPr>
+        <w:pStyle w:val="Heading1"/>
         <w:rPr>
           <w:b/>
           <w:sz w:val="32"/>
-          <w:szCs w:val="32"/>
-        </w:rPr>
-        <w:t>Úvod</w:t>
-      </w:r>
-    </w:p>
-    <w:p>
-      <w:pPr>
-        <w:rPr>
-          <w:rFonts w:ascii="Times New Roman" w:hAnsi="Times New Roman" w:cs="Times New Roman"/>
-          <w:szCs w:val="24"/>
-        </w:rPr>
-      </w:pPr>
-    </w:p>
-    <w:p>
-      <w:pPr>
-        <w:rPr>
-          <w:sz w:val="28"/>
-        </w:rPr>
-      </w:pPr>
-    </w:p>
-    <w:p>
-      <w:pPr>
-        <w:rPr>
-          <w:sz w:val="28"/>
-        </w:rPr>
-      </w:pPr>
-    </w:p>
-    <w:p>
-      <w:pPr>
-        <w:rPr>
-          <w:sz w:val="28"/>
-        </w:rPr>
-      </w:pPr>
-    </w:p>
-    <w:p>
-      <w:pPr>
-        <w:rPr>
-          <w:sz w:val="28"/>
-        </w:rPr>
-      </w:pPr>
-    </w:p>
-    <w:p>
-      <w:pPr>
-        <w:rPr>
-          <w:sz w:val="28"/>
-        </w:rPr>
-      </w:pPr>
-    </w:p>
-    <w:p>
-      <w:pPr>
-        <w:rPr>
-          <w:sz w:val="28"/>
-        </w:rPr>
-      </w:pPr>
-    </w:p>
-    <w:p>
-      <w:pPr>
-        <w:rPr>
-          <w:sz w:val="28"/>
-        </w:rPr>
-      </w:pPr>
-    </w:p>
-    <w:p>
-      <w:pPr>
-        <w:rPr>
-          <w:sz w:val="28"/>
-        </w:rPr>
-      </w:pPr>
-    </w:p>
-    <w:p>
-      <w:pPr>
-        <w:rPr>
-          <w:sz w:val="28"/>
-        </w:rPr>
-      </w:pPr>
-    </w:p>
-    <w:p>
-      <w:pPr>
-        <w:rPr>
-          <w:sz w:val="28"/>
-        </w:rPr>
-      </w:pPr>
-    </w:p>
-    <w:p>
-      <w:pPr>
-        <w:rPr>
-          <w:sz w:val="28"/>
-        </w:rPr>
-      </w:pPr>
-    </w:p>
-    <w:p>
-      <w:pPr>
-        <w:rPr>
-          <w:sz w:val="28"/>
-        </w:rPr>
-      </w:pPr>
-    </w:p>
-    <w:p>
-      <w:pPr>
-        <w:rPr>
-          <w:sz w:val="28"/>
-        </w:rPr>
-      </w:pPr>
-    </w:p>
-    <w:p>
-      <w:pPr>
-        <w:rPr>
-          <w:sz w:val="28"/>
-        </w:rPr>
-      </w:pPr>
-    </w:p>
-    <w:p>
-      <w:pPr>
-        <w:rPr>
-          <w:sz w:val="28"/>
-        </w:rPr>
-      </w:pPr>
-    </w:p>
-    <w:p>
-      <w:pPr>
-        <w:rPr>
-          <w:sz w:val="28"/>
-        </w:rPr>
-      </w:pPr>
-    </w:p>
-    <w:p>
-      <w:pPr>
-        <w:pStyle w:val="Heading1"/>
-      </w:pPr>
-      <w:bookmarkStart w:id="0" w:name="_Toc7088806"/>
+        </w:rPr>
+      </w:pPr>
       <w:r>
         <w:lastRenderedPageBreak/>
         <w:t>1</w:t>
@@ -4944,7 +4874,13 @@
         <w:t>Analýzou</w:t>
       </w:r>
       <w:r>
-        <w:t xml:space="preserve"> momentálneho fungovania skladu hľadáme najvačśie nedostatky behu skladu, ktoré nám pomôžu pri určovaní funkcionality samostatných riešení. Sklad je organizovaný pomocou faktúr, každý zákazník má svoju špecifickú do ktorej skladník zapisuje jeho osobné údaje a tovar sním spojený</w:t>
+        <w:t xml:space="preserve"> momentálneho f</w:t>
+      </w:r>
+      <w:r>
+        <w:t>ungovania skladu hľadáme najväčšie</w:t>
+      </w:r>
+      <w:r>
+        <w:t xml:space="preserve"> nedostatky behu skladu, ktoré nám pomôžu pri určovaní funkcionality samostatných riešení. Sklad je organizovaný pomocou faktúr, každý zákazník má svoju špecifickú do ktorej skladník zapisuje jeho osobné údaje a tovar sním spojený</w:t>
       </w:r>
     </w:p>
     <w:p>
@@ -4977,7 +4913,7 @@
             <v:path o:extrusionok="f" gradientshapeok="t" o:connecttype="rect"/>
             <o:lock v:ext="edit" aspectratio="t"/>
           </v:shapetype>
-          <v:shape id="_x0000_i1025" type="#_x0000_t75" style="width:390.5pt;height:244.5pt">
+          <v:shape id="_x0000_i1025" type="#_x0000_t75" style="width:295.5pt;height:141.85pt">
             <v:imagedata r:id="rId12" o:title="ukazkafaktury"/>
           </v:shape>
         </w:pict>
@@ -5147,28 +5083,28 @@
         <w:jc w:val="both"/>
       </w:pPr>
       <w:r>
+        <w:t xml:space="preserve">Cieľom aplikácie je teda urýchlenie behu systému skladu takým spôsobom, že budeme minimalizovať čas </w:t>
+      </w:r>
+      <w:r>
+        <w:t>strávený</w:t>
+      </w:r>
+      <w:r>
+        <w:t xml:space="preserve"> skladníkom vyhľadávaním údajov z faktúr, automatickým vypisovanie a tlačou faktúr a umožnenie jednoduchej kontroly práce skladníkov </w:t>
+      </w:r>
+      <w:r>
+        <w:t>majiteľovi</w:t>
+      </w:r>
+      <w:r>
+        <w:t>.</w:t>
+      </w:r>
+    </w:p>
+    <w:p>
+      <w:pPr>
+        <w:pStyle w:val="Heading1"/>
+      </w:pPr>
+      <w:bookmarkStart w:id="5" w:name="_Toc7088810"/>
+      <w:r>
         <w:lastRenderedPageBreak/>
-        <w:t xml:space="preserve">Cieľom aplikácie je teda urýchlenie behu systému skladu takým spôsobom, že budeme minimalizovať čas </w:t>
-      </w:r>
-      <w:r>
-        <w:t>strávený</w:t>
-      </w:r>
-      <w:r>
-        <w:t xml:space="preserve"> skladníkom vyhľadávaním údajov z faktúr, automatickým vypisovanie a tlačou faktúr a umožnenie jednoduchej kontroly práce skladníkov </w:t>
-      </w:r>
-      <w:r>
-        <w:t>majiteľovi</w:t>
-      </w:r>
-      <w:r>
-        <w:t>.</w:t>
-      </w:r>
-    </w:p>
-    <w:p>
-      <w:pPr>
-        <w:pStyle w:val="Heading1"/>
-      </w:pPr>
-      <w:bookmarkStart w:id="5" w:name="_Toc7088810"/>
-      <w:r>
         <w:t xml:space="preserve">2 </w:t>
       </w:r>
       <w:r>
@@ -5575,20 +5511,39 @@
         <w:rPr>
           <w:szCs w:val="24"/>
         </w:rPr>
-        <w:t>Z týchto vlastností je jasné že cieľom ABC Inventory bolo zahrnúť čo najvadši</w:t>
-      </w:r>
-      <w:r>
-        <w:rPr>
-          <w:szCs w:val="24"/>
-        </w:rPr>
-        <w:t>u skupina skladov</w:t>
+        <w:t xml:space="preserve">Z týchto vlastností je jasné že cieľom ABC </w:t>
+      </w:r>
+      <w:r>
+        <w:rPr>
+          <w:szCs w:val="24"/>
+        </w:rPr>
+        <w:t>Inventory bolo zahrnúť čo najväčšiu</w:t>
+      </w:r>
+      <w:r>
+        <w:rPr>
+          <w:szCs w:val="24"/>
+        </w:rPr>
+        <w:t xml:space="preserve"> skupina skladov</w:t>
+      </w:r>
+      <w:r>
+        <w:rPr>
+          <w:szCs w:val="24"/>
+        </w:rPr>
+        <w:t xml:space="preserve"> či</w:t>
       </w:r>
       <w:r>
         <w:rPr>
           <w:szCs w:val="24"/>
           <w:lang w:val="en-US"/>
         </w:rPr>
-        <w:t>/skladov</w:t>
+        <w:t xml:space="preserve"> </w:t>
+      </w:r>
+      <w:r>
+        <w:rPr>
+          <w:szCs w:val="24"/>
+          <w:lang w:val="en-US"/>
+        </w:rPr>
+        <w:t>skladov</w:t>
       </w:r>
       <w:r>
         <w:rPr>
@@ -5610,7 +5565,7 @@
         </w:rPr>
         <w:lastRenderedPageBreak/>
         <w:pict>
-          <v:shape id="_x0000_i1026" type="#_x0000_t75" style="width:353.5pt;height:261pt">
+          <v:shape id="_x0000_i1026" type="#_x0000_t75" style="width:353.55pt;height:261.15pt">
             <v:imagedata r:id="rId13" o:title="Untitled1"/>
           </v:shape>
         </w:pict>
@@ -6042,7 +5997,7 @@
         </w:rPr>
         <w:lastRenderedPageBreak/>
         <w:pict>
-          <v:shape id="_x0000_i1027" type="#_x0000_t75" style="width:429pt;height:309.5pt">
+          <v:shape id="_x0000_i1027" type="#_x0000_t75" style="width:429.3pt;height:309.5pt">
             <v:imagedata r:id="rId14" o:title="Untitled2"/>
           </v:shape>
         </w:pict>
@@ -6927,7 +6882,7 @@
         </w:rPr>
         <w:lastRenderedPageBreak/>
         <w:pict>
-          <v:shape id="_x0000_i1028" type="#_x0000_t75" style="width:467.5pt;height:229pt">
+          <v:shape id="_x0000_i1028" type="#_x0000_t75" style="width:467.45pt;height:229.45pt">
             <v:imagedata r:id="rId15" o:title="Untitled"/>
           </v:shape>
         </w:pict>
@@ -6951,7 +6906,44 @@
         <w:pStyle w:val="Heading1"/>
       </w:pPr>
       <w:bookmarkStart w:id="10" w:name="_Toc7088814"/>
-      <w:r>
+    </w:p>
+    <w:p>
+      <w:pPr>
+        <w:pStyle w:val="Heading1"/>
+      </w:pPr>
+    </w:p>
+    <w:p>
+      <w:pPr>
+        <w:pStyle w:val="Heading1"/>
+      </w:pPr>
+    </w:p>
+    <w:p>
+      <w:pPr>
+        <w:pStyle w:val="Heading1"/>
+      </w:pPr>
+    </w:p>
+    <w:p>
+      <w:pPr>
+        <w:pStyle w:val="Heading1"/>
+      </w:pPr>
+    </w:p>
+    <w:p>
+      <w:pPr>
+        <w:pStyle w:val="Heading1"/>
+      </w:pPr>
+    </w:p>
+    <w:p>
+      <w:pPr>
+        <w:pStyle w:val="Heading1"/>
+      </w:pPr>
+    </w:p>
+    <w:p/>
+    <w:p>
+      <w:pPr>
+        <w:pStyle w:val="Heading1"/>
+      </w:pPr>
+      <w:r>
+        <w:lastRenderedPageBreak/>
         <w:t>3</w:t>
       </w:r>
       <w:r>
@@ -7354,20 +7346,25 @@
         <w:rPr>
           <w:szCs w:val="24"/>
         </w:rPr>
-        <w:t xml:space="preserve">Nevýhodou je údržba kódu, ktorá si </w:t>
-      </w:r>
-      <w:r>
-        <w:rPr>
-          <w:szCs w:val="24"/>
-        </w:rPr>
-        <w:lastRenderedPageBreak/>
-        <w:t>vyžaduje skúseného programátora.</w:t>
-      </w:r>
-      <w:r>
-        <w:rPr>
-          <w:szCs w:val="24"/>
-        </w:rPr>
-        <w:t xml:space="preserve"> Ako bonus si dovolím spomenúť stránku StackOverflow.com, kde programátory chodia hľadať správne riešenia má jazyk</w:t>
+        <w:t>Nevýhodou je údržba kódu, ktorá si vyžaduje skúseného programátora.</w:t>
+      </w:r>
+      <w:r>
+        <w:rPr>
+          <w:szCs w:val="24"/>
+        </w:rPr>
+        <w:t xml:space="preserve"> Ako bonus si dovolím spomenúť stránku StackOverflow.com, kde </w:t>
+      </w:r>
+      <w:r>
+        <w:rPr>
+          <w:szCs w:val="24"/>
+        </w:rPr>
+        <w:t>programátora</w:t>
+      </w:r>
+      <w:r>
+        <w:rPr>
+          <w:szCs w:val="24"/>
+        </w:rPr>
+        <w:t xml:space="preserve"> chodia hľadať správne riešenia má jazyk</w:t>
       </w:r>
       <w:r>
         <w:rPr>
@@ -7380,7 +7377,35 @@
           <w:szCs w:val="24"/>
           <w:lang w:val="en-US"/>
         </w:rPr>
-        <w:t>(podľa stackoverflow až 84.6%)</w:t>
+        <w:t>(podľa</w:t>
+      </w:r>
+      <w:r>
+        <w:rPr>
+          <w:szCs w:val="24"/>
+          <w:lang w:val="en-US"/>
+        </w:rPr>
+        <w:t xml:space="preserve"> stránky</w:t>
+      </w:r>
+      <w:r>
+        <w:rPr>
+          <w:szCs w:val="24"/>
+          <w:lang w:val="en-US"/>
+        </w:rPr>
+        <w:t xml:space="preserve"> stackoverflow</w:t>
+      </w:r>
+      <w:r>
+        <w:rPr>
+          <w:szCs w:val="24"/>
+          <w:lang w:val="en-US"/>
+        </w:rPr>
+        <w:t>.com</w:t>
+      </w:r>
+      <w:r>
+        <w:rPr>
+          <w:szCs w:val="24"/>
+          <w:lang w:val="en-US"/>
+        </w:rPr>
+        <w:t xml:space="preserve"> až 84.6%)</w:t>
       </w:r>
       <w:r>
         <w:rPr>
@@ -7425,7 +7450,31 @@
         <w:rPr>
           <w:szCs w:val="24"/>
         </w:rPr>
-        <w:t>QT Je tiež multiplatformový, vačšinou je považovaný za grafickú knižnicu, čo je z časti pravda, v skutočnosti QT ponúka oveľa viac, obsahuje moduli na prácu z vláknami, skriptovanie, prácu z XML či 3D grafikou. S</w:t>
+        <w:t xml:space="preserve">QT Je tiež multiplatformový, </w:t>
+      </w:r>
+      <w:r>
+        <w:rPr>
+          <w:szCs w:val="24"/>
+        </w:rPr>
+        <w:t>väčšinou</w:t>
+      </w:r>
+      <w:r>
+        <w:rPr>
+          <w:szCs w:val="24"/>
+        </w:rPr>
+        <w:t xml:space="preserve"> je považovaný za grafickú knižnicu, čo je z časti pravda, v skutočnosti QT ponúka oveľa viac, obsahuje </w:t>
+      </w:r>
+      <w:r>
+        <w:rPr>
+          <w:szCs w:val="24"/>
+        </w:rPr>
+        <w:t>module</w:t>
+      </w:r>
+      <w:r>
+        <w:rPr>
+          <w:szCs w:val="24"/>
+        </w:rPr>
+        <w:t xml:space="preserve"> na prácu z vláknami, skriptovanie, prácu z XML či 3D grafikou. S</w:t>
       </w:r>
       <w:r>
         <w:rPr>
@@ -7473,14 +7522,46 @@
         <w:rPr>
           <w:szCs w:val="24"/>
         </w:rPr>
-        <w:t xml:space="preserve"> Na stránke stackOverflow má viac ako 60000+ zodpovedaných otázok </w:t>
+        <w:t xml:space="preserve"> Na stránke stacko</w:t>
+      </w:r>
+      <w:r>
+        <w:rPr>
+          <w:szCs w:val="24"/>
+        </w:rPr>
+        <w:t>verflow</w:t>
+      </w:r>
+      <w:r>
+        <w:rPr>
+          <w:szCs w:val="24"/>
+        </w:rPr>
+        <w:t>.com</w:t>
+      </w:r>
+      <w:r>
+        <w:rPr>
+          <w:szCs w:val="24"/>
+        </w:rPr>
+        <w:t xml:space="preserve"> má viac ako 60000+ zodpovedaných otázok </w:t>
       </w:r>
       <w:r>
         <w:rPr>
           <w:szCs w:val="24"/>
           <w:lang w:val="en-US"/>
         </w:rPr>
-        <w:t>(v roku 2015), teda QT m</w:t>
+        <w:t xml:space="preserve">(v </w:t>
+      </w:r>
+      <w:r>
+        <w:rPr>
+          <w:szCs w:val="24"/>
+          <w:lang w:val="en-US"/>
+        </w:rPr>
+        <w:t>Roku 2015),</w:t>
+      </w:r>
+      <w:r>
+        <w:rPr>
+          <w:szCs w:val="24"/>
+          <w:lang w:val="en-US"/>
+        </w:rPr>
+        <w:t xml:space="preserve"> QT m</w:t>
       </w:r>
       <w:r>
         <w:rPr>
@@ -7517,33 +7598,102 @@
         <w:rPr>
           <w:szCs w:val="24"/>
         </w:rPr>
-        <w:t xml:space="preserve"> ktorý sa stará o QT rozšírenia. MOC prečíta c++ header súbory, ak nájde jeden alebo viac deklarácií obsahujúcick Q</w:t>
+        <w:t xml:space="preserve"> ktorý sa stará o QT rozšírenia. MOC prečíta c++ header súbory, ak nájde jeden al</w:t>
+      </w:r>
+      <w:r>
+        <w:rPr>
+          <w:szCs w:val="24"/>
+        </w:rPr>
+        <w:t>ebo viac deklarácií obsahujúcich</w:t>
+      </w:r>
+      <w:r>
+        <w:rPr>
+          <w:szCs w:val="24"/>
+        </w:rPr>
+        <w:t xml:space="preserve"> Q</w:t>
       </w:r>
       <w:r>
         <w:rPr>
           <w:szCs w:val="24"/>
           <w:lang w:val="en-US"/>
         </w:rPr>
-        <w:t>_OBJECT makra. Vytvor</w:t>
-      </w:r>
-      <w:r>
-        <w:rPr>
-          <w:szCs w:val="24"/>
-        </w:rPr>
-        <w:t>í c++ source súbor obsahujúci meta objekty pre tieto triedy. Nepovažuje sa to ako štandardné, teda pri kompilácií QT vykonáva krok navyše.</w:t>
+        <w:t xml:space="preserve">_OBJECT </w:t>
       </w:r>
       <w:r>
         <w:rPr>
           <w:szCs w:val="24"/>
           <w:lang w:val="en-US"/>
         </w:rPr>
-        <w:t>(* doc.qt.io). Druh</w:t>
-      </w:r>
-      <w:r>
-        <w:rPr>
-          <w:szCs w:val="24"/>
-        </w:rPr>
-        <w:t>ým mínosom je samotná veľkosť aplikácie, QT potrebuje na beh prostriedky vadších objemov ako konkurenčné riešenia. Teda po vykompilovaní aplikácie môže vzniknúť aplikácia ktorá je neprirodzene veľká.</w:t>
+        <w:t>a makrá</w:t>
+      </w:r>
+      <w:r>
+        <w:rPr>
+          <w:szCs w:val="24"/>
+          <w:lang w:val="en-US"/>
+        </w:rPr>
+        <w:t xml:space="preserve">. </w:t>
+      </w:r>
+      <w:r>
+        <w:rPr>
+          <w:szCs w:val="24"/>
+        </w:rPr>
+        <w:t>Vytvorí</w:t>
+      </w:r>
+      <w:r>
+        <w:rPr>
+          <w:szCs w:val="24"/>
+        </w:rPr>
+        <w:t xml:space="preserve"> c++ source súbor obsahujúci meta objekty pre tieto triedy. Nepovažuje sa to ako štandardné, teda pri kompilácií QT vykonáva krok navyše.</w:t>
+      </w:r>
+      <w:r>
+        <w:rPr>
+          <w:szCs w:val="24"/>
+          <w:lang w:val="en-US"/>
+        </w:rPr>
+        <w:t xml:space="preserve">(* doc.qt.io). </w:t>
+      </w:r>
+      <w:r>
+        <w:rPr>
+          <w:szCs w:val="24"/>
+        </w:rPr>
+        <w:t>Ďalším</w:t>
+      </w:r>
+      <w:r>
+        <w:rPr>
+          <w:szCs w:val="24"/>
+        </w:rPr>
+        <w:t xml:space="preserve"> </w:t>
+      </w:r>
+      <w:r>
+        <w:rPr>
+          <w:szCs w:val="24"/>
+        </w:rPr>
+        <w:t>mínusom</w:t>
+      </w:r>
+      <w:r>
+        <w:rPr>
+          <w:szCs w:val="24"/>
+        </w:rPr>
+        <w:t xml:space="preserve"> je samotná veľkosť aplikácie, QT </w:t>
+      </w:r>
+      <w:r>
+        <w:rPr>
+          <w:szCs w:val="24"/>
+        </w:rPr>
+        <w:t>potrebuje na beh prostriedky väčších</w:t>
+      </w:r>
+      <w:r>
+        <w:rPr>
+          <w:szCs w:val="24"/>
+        </w:rPr>
+        <w:t xml:space="preserve"> objemov ako konkurenčné riešenia. Teda po vykompilovaní aplikácie </w:t>
+      </w:r>
+      <w:r>
+        <w:rPr>
+          <w:szCs w:val="24"/>
+        </w:rPr>
+        <w:lastRenderedPageBreak/>
+        <w:t>môže vzniknúť aplikácia ktorá je neprirodzene veľká.</w:t>
       </w:r>
       <w:r>
         <w:rPr>
@@ -7622,13 +7772,79 @@
           <w:szCs w:val="24"/>
           <w:lang w:val="en-US"/>
         </w:rPr>
-        <w:t>” program</w:t>
-      </w:r>
-      <w:r>
-        <w:rPr>
-          <w:szCs w:val="24"/>
-        </w:rPr>
-        <w:t>átor, často je využívaný ako prvý vyučovaný jazyk ktorý sa programátory učia pretože má na pohľad prirodzenú syntax. Výhodou to môže byť vo vadších problematickejších problémoch, pretože obyčajne nie je problémom nájsť niekoho kto by kód potom urdžoval. Známim mýtom je že jeho beh je pomalí čo však nie je úplne pravda. Využíva sa na programovanie multiplatformových riešení</w:t>
+        <w:t xml:space="preserve">” </w:t>
+      </w:r>
+      <w:r>
+        <w:rPr>
+          <w:szCs w:val="24"/>
+        </w:rPr>
+        <w:t>programátor</w:t>
+      </w:r>
+      <w:r>
+        <w:rPr>
+          <w:szCs w:val="24"/>
+        </w:rPr>
+        <w:t xml:space="preserve">, často je využívaný ako prvý vyučovaný jazyk ktorý sa </w:t>
+      </w:r>
+      <w:r>
+        <w:rPr>
+          <w:szCs w:val="24"/>
+        </w:rPr>
+        <w:t>programátori</w:t>
+      </w:r>
+      <w:r>
+        <w:rPr>
+          <w:szCs w:val="24"/>
+        </w:rPr>
+        <w:t xml:space="preserve"> učia pretože má na pohľad prirodzenú sy</w:t>
+      </w:r>
+      <w:r>
+        <w:rPr>
+          <w:szCs w:val="24"/>
+        </w:rPr>
+        <w:t>ntax. Výhodou to môže byť vo väčších</w:t>
+      </w:r>
+      <w:r>
+        <w:rPr>
+          <w:szCs w:val="24"/>
+        </w:rPr>
+        <w:t xml:space="preserve"> problematickejších problémoch, pretože obyčajne nie je problémom nájsť niekoho kto by kód potom </w:t>
+      </w:r>
+      <w:r>
+        <w:rPr>
+          <w:szCs w:val="24"/>
+        </w:rPr>
+        <w:t>udržoval</w:t>
+      </w:r>
+      <w:r>
+        <w:rPr>
+          <w:szCs w:val="24"/>
+        </w:rPr>
+        <w:t xml:space="preserve">. </w:t>
+      </w:r>
+      <w:r>
+        <w:rPr>
+          <w:szCs w:val="24"/>
+        </w:rPr>
+        <w:t>Zmámim</w:t>
+      </w:r>
+      <w:r>
+        <w:rPr>
+          <w:szCs w:val="24"/>
+        </w:rPr>
+        <w:t xml:space="preserve"> mýtom je že jeho beh je pomalí čo však nie je úplne pravda</w:t>
+      </w:r>
+      <w:r>
+        <w:rPr>
+          <w:szCs w:val="24"/>
+        </w:rPr>
+        <w:t>, tento deficit je viditeľný až pri veľkých komplexných riešeniach</w:t>
+      </w:r>
+      <w:r>
+        <w:rPr>
+          <w:szCs w:val="24"/>
+        </w:rPr>
+        <w:t>. Využíva sa na programovanie multiplatformových riešení</w:t>
       </w:r>
       <w:r>
         <w:rPr>
@@ -7720,13 +7936,49 @@
         <w:rPr>
           <w:szCs w:val="24"/>
         </w:rPr>
-        <w:t xml:space="preserve"> Touto vlastnosťou je výnimočný v porovnaní s ostantými, nenúti využívať jeden špecifický jazyk.</w:t>
-      </w:r>
-      <w:r>
-        <w:rPr>
-          <w:szCs w:val="24"/>
-        </w:rPr>
-        <w:t xml:space="preserve"> C# programátory môžu využívať všetok kód napisaný vo Visual Basic a opačne.</w:t>
+        <w:t xml:space="preserve"> Touto vlastnosťou je výnimočný v porovnaní s </w:t>
+      </w:r>
+      <w:r>
+        <w:rPr>
+          <w:szCs w:val="24"/>
+        </w:rPr>
+        <w:t>ostatnými</w:t>
+      </w:r>
+      <w:r>
+        <w:rPr>
+          <w:szCs w:val="24"/>
+        </w:rPr>
+        <w:t>, nenúti využívať jeden špecifický jazyk.</w:t>
+      </w:r>
+      <w:r>
+        <w:rPr>
+          <w:szCs w:val="24"/>
+        </w:rPr>
+        <w:t xml:space="preserve"> C# </w:t>
+      </w:r>
+      <w:r>
+        <w:rPr>
+          <w:szCs w:val="24"/>
+        </w:rPr>
+        <w:t>programátori</w:t>
+      </w:r>
+      <w:r>
+        <w:rPr>
+          <w:szCs w:val="24"/>
+        </w:rPr>
+        <w:t xml:space="preserve"> môžu využívať všetok kód </w:t>
+      </w:r>
+      <w:r>
+        <w:rPr>
+          <w:szCs w:val="24"/>
+        </w:rPr>
+        <w:t>napísaný</w:t>
+      </w:r>
+      <w:r>
+        <w:rPr>
+          <w:szCs w:val="24"/>
+        </w:rPr>
+        <w:t xml:space="preserve"> vo Visual Basic a opačne.</w:t>
       </w:r>
       <w:r>
         <w:rPr>
@@ -7810,7 +8062,31 @@
         <w:rPr>
           <w:szCs w:val="24"/>
         </w:rPr>
-        <w:t>Pri komplilovaní iných aplikácií obyčajne kompilér posiela kód podľa špecifického typu CPU. Pre 32</w:t>
+        <w:t xml:space="preserve">Pri </w:t>
+      </w:r>
+      <w:r>
+        <w:rPr>
+          <w:szCs w:val="24"/>
+        </w:rPr>
+        <w:t>kompilovaní</w:t>
+      </w:r>
+      <w:r>
+        <w:rPr>
+          <w:szCs w:val="24"/>
+        </w:rPr>
+        <w:t xml:space="preserve"> i</w:t>
+      </w:r>
+      <w:r>
+        <w:rPr>
+          <w:szCs w:val="24"/>
+        </w:rPr>
+        <w:t>ných aplikácií obyčajne kompilátor</w:t>
+      </w:r>
+      <w:r>
+        <w:rPr>
+          <w:szCs w:val="24"/>
+        </w:rPr>
+        <w:t xml:space="preserve"> posiela kód podľa špecifického typu CPU. Pre 32</w:t>
       </w:r>
       <w:r>
         <w:rPr>
@@ -7823,14 +8099,48 @@
         <w:rPr>
           <w:szCs w:val="24"/>
         </w:rPr>
-        <w:t xml:space="preserve">bitový Windows, bude napríklad kompilovaný ako 486 CPU. To neznamená, že používatelia musia mať túto verziu CPU a preto aplikácie nevyužívajú </w:t>
-      </w:r>
-      <w:r>
-        <w:rPr>
-          <w:szCs w:val="24"/>
-        </w:rPr>
-        <w:lastRenderedPageBreak/>
-        <w:t xml:space="preserve">plný potenciál dnešných CPU. Intermediate Language je spustený na každom CPU alebo operačnom systéme s nainštalovaným .NET frameworkom. </w:t>
+        <w:t xml:space="preserve">bitový Windows, bude napríklad kompilovaný ako 486 CPU. To neznamená, že používatelia musia mať túto verziu CPU a preto aplikácie nevyužívajú plný potenciál dnešných CPU. Intermediate Language je spustený na každom CPU alebo operačnom systéme s nainštalovaným .NET frameworkom. </w:t>
+      </w:r>
+      <w:r>
+        <w:rPr>
+          <w:szCs w:val="24"/>
+        </w:rPr>
+        <w:t>Prikladám jednoduchú upravenú schému z (dotnet.microsoft.com</w:t>
+      </w:r>
+      <w:r>
+        <w:rPr>
+          <w:szCs w:val="24"/>
+          <w:lang w:val="en-US"/>
+        </w:rPr>
+        <w:t>)</w:t>
+      </w:r>
+    </w:p>
+    <w:p>
+      <w:pPr>
+        <w:keepNext/>
+        <w:jc w:val="center"/>
+      </w:pPr>
+      <w:r>
+        <w:rPr>
+          <w:szCs w:val="24"/>
+        </w:rPr>
+        <w:pict>
+          <v:shape id="_x0000_i1029" type="#_x0000_t75" style="width:353.55pt;height:127.35pt">
+            <v:imagedata r:id="rId16" o:title=""/>
+          </v:shape>
+        </w:pict>
+      </w:r>
+    </w:p>
+    <w:p>
+      <w:pPr>
+        <w:pStyle w:val="Caption"/>
+        <w:jc w:val="center"/>
+        <w:rPr>
+          <w:szCs w:val="24"/>
+        </w:rPr>
+      </w:pPr>
+      <w:r>
+        <w:t>Kompilácia a beh .NET aplikácie</w:t>
       </w:r>
     </w:p>
     <w:p>
@@ -7845,6 +8155,7 @@
         <w:rPr>
           <w:szCs w:val="24"/>
         </w:rPr>
+        <w:lastRenderedPageBreak/>
         <w:t>Najväčším</w:t>
       </w:r>
       <w:r>
@@ -8029,7 +8340,19 @@
         <w:rPr>
           <w:szCs w:val="24"/>
         </w:rPr>
-        <w:t xml:space="preserve"> Hlavným cieľom .NET aplikácie je využívať čistý kód a izolovať všetok ostatný do samostantých zostavení.</w:t>
+        <w:t xml:space="preserve"> Hlavným cieľom .NET aplikácie je využívať čistý kód a izolovať všetok ostatný do </w:t>
+      </w:r>
+      <w:r>
+        <w:rPr>
+          <w:szCs w:val="24"/>
+        </w:rPr>
+        <w:t>samostatných</w:t>
+      </w:r>
+      <w:r>
+        <w:rPr>
+          <w:szCs w:val="24"/>
+        </w:rPr>
+        <w:t xml:space="preserve"> zostavení.</w:t>
       </w:r>
       <w:r>
         <w:rPr>
@@ -8042,20 +8365,63 @@
         <w:rPr>
           <w:szCs w:val="24"/>
         </w:rPr>
-        <w:t xml:space="preserve"> čistým kódom rozumieme také metódy, ktore si berú využívajú hodnoty len zo vstupných parametrov, a</w:t>
-      </w:r>
-      <w:r>
-        <w:rPr>
-          <w:szCs w:val="24"/>
-        </w:rPr>
-        <w:t> vracajú len return hodnoty.  Výhodou takéhoto kódu je fakt beh metóda je závislý len na vstupných parametroch</w:t>
+        <w:t xml:space="preserve"> čistým kódom rozumieme také metódy, </w:t>
+      </w:r>
+      <w:r>
+        <w:rPr>
+          <w:szCs w:val="24"/>
+        </w:rPr>
+        <w:t>ktoré</w:t>
+      </w:r>
+      <w:r>
+        <w:rPr>
+          <w:szCs w:val="24"/>
+        </w:rPr>
+        <w:t xml:space="preserve"> si berú využívajú hodnoty len zo vstupných parametrov, a</w:t>
+      </w:r>
+      <w:r>
+        <w:rPr>
+          <w:szCs w:val="24"/>
+        </w:rPr>
+        <w:t> zaujímajú nás len</w:t>
+      </w:r>
+      <w:r>
+        <w:rPr>
+          <w:szCs w:val="24"/>
+        </w:rPr>
+        <w:t xml:space="preserve"> hodnoty</w:t>
+      </w:r>
+      <w:r>
+        <w:rPr>
+          <w:szCs w:val="24"/>
+        </w:rPr>
+        <w:t xml:space="preserve"> ktoré vracia</w:t>
+      </w:r>
+      <w:r>
+        <w:rPr>
+          <w:szCs w:val="24"/>
+        </w:rPr>
+        <w:t>.  Výhodou takéhoto kódu je fakt beh metóda je závislý len na vstupných parametroch</w:t>
       </w:r>
       <w:r>
         <w:rPr>
           <w:szCs w:val="24"/>
           <w:lang w:val="en-US"/>
         </w:rPr>
-        <w:t>(tj. majme metódu int DajCislo(int type), m</w:t>
+        <w:t xml:space="preserve">(tj. majme </w:t>
+      </w:r>
+      <w:r>
+        <w:rPr>
+          <w:szCs w:val="24"/>
+        </w:rPr>
+        <w:t>metódu</w:t>
+      </w:r>
+      <w:r>
+        <w:rPr>
+          <w:szCs w:val="24"/>
+          <w:lang w:val="en-US"/>
+        </w:rPr>
+        <w:t xml:space="preserve"> int DajCislo(int type), m</w:t>
       </w:r>
       <w:r>
         <w:rPr>
@@ -8075,6 +8441,34 @@
           <w:szCs w:val="24"/>
         </w:rPr>
         <w:t>. Momentálne .NET funguje len pod operačným systémom Windows, avšak už existuje napríklad projekt Mono, ktorý dovoľuje beh .NET na Linuxe.</w:t>
+      </w:r>
+    </w:p>
+    <w:p>
+      <w:pPr>
+        <w:ind w:firstLine="720"/>
+        <w:jc w:val="both"/>
+        <w:rPr>
+          <w:szCs w:val="24"/>
+        </w:rPr>
+      </w:pPr>
+      <w:r>
+        <w:rPr>
+          <w:szCs w:val="24"/>
+        </w:rPr>
+        <w:t>Napriek tomu že nemám žiadne skúsenosti s .NET frameworkom ani C</w:t>
+      </w:r>
+      <w:r>
+        <w:rPr>
+          <w:szCs w:val="24"/>
+          <w:lang w:val="en-US"/>
+        </w:rPr>
+        <w:t>#</w:t>
+      </w:r>
+      <w:r>
+        <w:rPr>
+          <w:szCs w:val="24"/>
+        </w:rPr>
+        <w:t xml:space="preserve"> jazykom, vzhľadom na rozsiahle vyššie uvedené výhody .NET frameworku, som si ho vybral pretože pôsobí ako framework, s ktorým sa v budúcnosti pravdepodobne ešte stretnem.</w:t>
       </w:r>
     </w:p>
     <w:p>
@@ -8409,8 +8803,8 @@
           <w:szCs w:val="24"/>
         </w:rPr>
         <w:pict>
-          <v:shape id="_x0000_i1029" type="#_x0000_t75" style="width:184.5pt;height:41.5pt">
-            <v:imagedata r:id="rId16" o:title="XAmlWpf"/>
+          <v:shape id="_x0000_i1030" type="#_x0000_t75" style="width:184.3pt;height:41.35pt">
+            <v:imagedata r:id="rId17" o:title="XAmlWpf"/>
           </v:shape>
         </w:pict>
       </w:r>
@@ -8429,22 +8823,126 @@
         <w:tab/>
       </w:r>
       <w:r>
-        <w:t>WPF podporuje vykresluje na rozdiel od WinForms vektoro, pri extrémnej úprave veľkostí nevzniká rušivá pixelácia.</w:t>
+        <w:t xml:space="preserve">WPF podporuje </w:t>
+      </w:r>
+      <w:r>
+        <w:t>vykresľuje</w:t>
+      </w:r>
+      <w:r>
+        <w:t xml:space="preserve"> na rozdiel od WinForms vektoro</w:t>
+      </w:r>
+      <w:r>
+        <w:t>vo</w:t>
+      </w:r>
+      <w:r>
+        <w:t>, pri extrémnej úprave veľkostí nevzniká rušivá pixelácia.</w:t>
       </w:r>
     </w:p>
     <w:p>
       <w:pPr>
         <w:ind w:firstLine="720"/>
         <w:jc w:val="both"/>
-        <w:rPr>
-          <w:szCs w:val="24"/>
-        </w:rPr>
       </w:pPr>
       <w:r>
         <w:rPr>
           <w:szCs w:val="24"/>
         </w:rPr>
         <w:t>WPF s týchto informácií pôsobí ako jednoznačný nasledovník WinForms a preto som si vybral túto technológiu.</w:t>
+      </w:r>
+      <w:r>
+        <w:rPr>
+          <w:szCs w:val="24"/>
+        </w:rPr>
+        <w:t xml:space="preserve"> Prikladám porovnanie štandardne vyzerajúcich </w:t>
+      </w:r>
+      <w:r>
+        <w:rPr>
+          <w:szCs w:val="24"/>
+        </w:rPr>
+        <w:t>aplikácií</w:t>
+      </w:r>
+      <w:r>
+        <w:rPr>
+          <w:szCs w:val="24"/>
+        </w:rPr>
+        <w:t xml:space="preserve"> oboch možností pre porovnanie. Výška obrázkov je orezaná, slúžia len ako predstava o dizajne</w:t>
+      </w:r>
+      <w:r>
+        <w:rPr>
+          <w:szCs w:val="24"/>
+          <w:lang w:val="en-US"/>
+        </w:rPr>
+        <w:t>(</w:t>
+      </w:r>
+      <w:r>
+        <w:t xml:space="preserve"> </w:t>
+      </w:r>
+      <w:hyperlink r:id="rId18" w:history="1">
+        <w:r>
+          <w:rPr>
+            <w:rStyle w:val="Hyperlink"/>
+          </w:rPr>
+          <w:t>https://www.telerik.com/products/winforms/converter-tool.aspx</w:t>
+        </w:r>
+      </w:hyperlink>
+      <w:r>
+        <w:t>, stackoverflow)</w:t>
+      </w:r>
+    </w:p>
+    <w:p>
+      <w:pPr>
+        <w:keepNext/>
+        <w:jc w:val="center"/>
+      </w:pPr>
+      <w:r>
+        <w:pict>
+          <v:shape id="_x0000_i1031" type="#_x0000_t75" style="width:247.7pt;height:123.05pt">
+            <v:imagedata r:id="rId19" o:title="winformscontrols"/>
+          </v:shape>
+        </w:pict>
+      </w:r>
+    </w:p>
+    <w:p>
+      <w:pPr>
+        <w:pStyle w:val="Caption"/>
+        <w:jc w:val="center"/>
+      </w:pPr>
+      <w:r>
+        <w:t xml:space="preserve">Ukážka </w:t>
+      </w:r>
+      <w:r>
+        <w:t>štandardne</w:t>
+      </w:r>
+      <w:r>
+        <w:t xml:space="preserve"> vyzerajúcej aplikácie vo WinForms.</w:t>
+      </w:r>
+    </w:p>
+    <w:p>
+      <w:pPr>
+        <w:keepNext/>
+        <w:jc w:val="center"/>
+      </w:pPr>
+      <w:r>
+        <w:rPr>
+          <w:lang w:val="en-US"/>
+        </w:rPr>
+        <w:pict>
+          <v:shape id="_x0000_i1032" type="#_x0000_t75" style="width:276.7pt;height:105.85pt">
+            <v:imagedata r:id="rId20" o:title="r2hzW"/>
+          </v:shape>
+        </w:pict>
+      </w:r>
+    </w:p>
+    <w:p>
+      <w:pPr>
+        <w:pStyle w:val="Caption"/>
+        <w:jc w:val="center"/>
+        <w:rPr>
+          <w:lang w:val="en-US"/>
+        </w:rPr>
+      </w:pPr>
+      <w:r>
+        <w:t>Ukážka štandardne vyzerajúcej aplikácie vo WPF</w:t>
       </w:r>
     </w:p>
     <w:p>
@@ -8471,7 +8969,7 @@
         </w:rPr>
         <w:t xml:space="preserve"> </w:t>
       </w:r>
-      <w:hyperlink r:id="rId17" w:history="1">
+      <w:hyperlink r:id="rId21" w:history="1">
         <w:r>
           <w:rPr>
             <w:rStyle w:val="Hyperlink"/>
@@ -8518,6 +9016,7 @@
         <w:rPr>
           <w:szCs w:val="24"/>
         </w:rPr>
+        <w:lastRenderedPageBreak/>
         <w:t>Naše dáta budú mať svoju štruktúru, môžeme využiť relačné databázy</w:t>
       </w:r>
       <w:r>
@@ -8563,13 +9062,59 @@
         <w:rPr>
           <w:szCs w:val="24"/>
         </w:rPr>
-        <w:t>Všetky z vybraných databázových systémov sú určené pre prácu s malím až veľkým množstvom dát, preto tento fakt do výberu nezahŕňam.</w:t>
+        <w:t>Všetky z vybraných databázových systémov sú určené pre prácu s </w:t>
+      </w:r>
+      <w:r>
+        <w:rPr>
+          <w:szCs w:val="24"/>
+        </w:rPr>
+        <w:t>malým</w:t>
+      </w:r>
+      <w:r>
+        <w:rPr>
+          <w:szCs w:val="24"/>
+        </w:rPr>
+        <w:t xml:space="preserve"> až veľkým množstvom dát, preto tento fakt do výberu nezahŕňam.</w:t>
       </w:r>
       <w:r>
         <w:rPr>
           <w:szCs w:val="24"/>
         </w:rPr>
         <w:t xml:space="preserve"> </w:t>
+      </w:r>
+      <w:r>
+        <w:rPr>
+          <w:szCs w:val="24"/>
+        </w:rPr>
+        <w:t>Prikladám svoju jednoduchú predstavu o databáze pred uskutočnením samotného návrhu.</w:t>
+      </w:r>
+    </w:p>
+    <w:p>
+      <w:pPr>
+        <w:keepNext/>
+        <w:jc w:val="center"/>
+      </w:pPr>
+      <w:r>
+        <w:rPr>
+          <w:szCs w:val="24"/>
+        </w:rPr>
+        <w:pict>
+          <v:shape id="_x0000_i1033" type="#_x0000_t75" style="width:139.7pt;height:154.75pt">
+            <v:imagedata r:id="rId22" o:title="SchemaDatabaza"/>
+          </v:shape>
+        </w:pict>
+      </w:r>
+    </w:p>
+    <w:p>
+      <w:pPr>
+        <w:pStyle w:val="Caption"/>
+        <w:jc w:val="center"/>
+        <w:rPr>
+          <w:szCs w:val="24"/>
+        </w:rPr>
+      </w:pPr>
+      <w:r>
+        <w:t>Prvotná predstava o databáze</w:t>
       </w:r>
     </w:p>
     <w:p>
@@ -8800,7 +9345,55 @@
         <w:rPr>
           <w:szCs w:val="24"/>
         </w:rPr>
-        <w:t xml:space="preserve"> spoločnosťou Microsoft. Ponúkajú niekoľko edícií, zadarmo je edícia Express, ktorá je obmedzenou verziou </w:t>
+        <w:t xml:space="preserve"> spoločnosťou Microso</w:t>
+      </w:r>
+      <w:r>
+        <w:rPr>
+          <w:szCs w:val="24"/>
+        </w:rPr>
+        <w:t>ft, je výkonný a využívaný ako aj v malých organizáciách, tak aj vo veľkých firmách.</w:t>
+      </w:r>
+      <w:r>
+        <w:rPr>
+          <w:szCs w:val="24"/>
+        </w:rPr>
+        <w:t xml:space="preserve"> Tak ako MySQL </w:t>
+      </w:r>
+      <w:r>
+        <w:rPr>
+          <w:szCs w:val="24"/>
+        </w:rPr>
+        <w:t>podporuje</w:t>
+      </w:r>
+      <w:r>
+        <w:rPr>
+          <w:szCs w:val="24"/>
+        </w:rPr>
+        <w:t xml:space="preserve"> prácu z jazykmi ako Java, PHP, C++, Delphi, ale na rozdiel od neho nepodporuje niektoré novšie jazyky ako Perl či Haskel. Neponúka na výber viacero databázových enginov ako MySQL čím sa stáva obmedzenejší.</w:t>
+      </w:r>
+      <w:r>
+        <w:rPr>
+          <w:szCs w:val="24"/>
+        </w:rPr>
+        <w:t xml:space="preserve"> Jeho výhodou je jednoduchšie filtrovanie dát pri vyhľadávaní dát z viacerých tabuliek, naša aplikácia bude mať ale obmedzené </w:t>
+      </w:r>
+      <w:r>
+        <w:rPr>
+          <w:szCs w:val="24"/>
+        </w:rPr>
+        <w:t>množstvo</w:t>
+      </w:r>
+      <w:r>
+        <w:rPr>
+          <w:szCs w:val="24"/>
+        </w:rPr>
+        <w:t xml:space="preserve"> tabuliek, čím sa pre nás stáva táto vlastnosť nepodstatnou.</w:t>
+      </w:r>
+      <w:r>
+        <w:rPr>
+          <w:szCs w:val="24"/>
+        </w:rPr>
+        <w:t xml:space="preserve"> Ponúkajú niekoľko edícií, zadarmo je edícia Express, ktorá je obmedzenou verziou </w:t>
       </w:r>
       <w:r>
         <w:rPr>
@@ -8847,9 +9440,6 @@
     <w:p>
       <w:pPr>
         <w:jc w:val="both"/>
-        <w:rPr>
-          <w:szCs w:val="24"/>
-        </w:rPr>
       </w:pPr>
       <w:r>
         <w:rPr>
@@ -8899,7 +9489,13 @@
         <w:rPr>
           <w:szCs w:val="24"/>
         </w:rPr>
-        <w:t>t Group. Plne podporuje spúštače</w:t>
+        <w:t xml:space="preserve">t Group. Plne podporuje </w:t>
+      </w:r>
+      <w:r>
+        <w:rPr>
+          <w:szCs w:val="24"/>
+        </w:rPr>
+        <w:t>spúšťače</w:t>
       </w:r>
       <w:r>
         <w:rPr>
@@ -8941,15 +9537,79 @@
         <w:rPr>
           <w:szCs w:val="24"/>
         </w:rPr>
-        <w:t xml:space="preserve"> Podporuje zložitejšie dátové typy. Táto funcionalita by v našej aplikácií zostala nevyužitá</w:t>
-      </w:r>
-    </w:p>
+        <w:t xml:space="preserve"> Podporuje zložitejšie dátové typy. Táto </w:t>
+      </w:r>
+      <w:r>
+        <w:rPr>
+          <w:szCs w:val="24"/>
+        </w:rPr>
+        <w:t>funkcionalita</w:t>
+      </w:r>
+      <w:r>
+        <w:rPr>
+          <w:szCs w:val="24"/>
+        </w:rPr>
+        <w:t xml:space="preserve"> by v našej aplikácií zostala nevyužitá</w:t>
+      </w:r>
+      <w:bookmarkStart w:id="20" w:name="_Toc7088824"/>
+    </w:p>
+    <w:p>
+      <w:pPr>
+        <w:rPr>
+          <w:rFonts w:eastAsiaTheme="majorEastAsia" w:cstheme="majorBidi"/>
+          <w:sz w:val="40"/>
+          <w:szCs w:val="32"/>
+        </w:rPr>
+      </w:pPr>
+    </w:p>
+    <w:p>
+      <w:pPr>
+        <w:rPr>
+          <w:rFonts w:eastAsiaTheme="majorEastAsia" w:cstheme="majorBidi"/>
+          <w:sz w:val="40"/>
+          <w:szCs w:val="32"/>
+        </w:rPr>
+      </w:pPr>
+    </w:p>
+    <w:p/>
     <w:p>
       <w:pPr>
         <w:pStyle w:val="Heading1"/>
       </w:pPr>
-      <w:bookmarkStart w:id="20" w:name="_Toc7088824"/>
-      <w:r>
+    </w:p>
+    <w:p>
+      <w:pPr>
+        <w:pStyle w:val="Heading1"/>
+      </w:pPr>
+    </w:p>
+    <w:p>
+      <w:pPr>
+        <w:pStyle w:val="Heading1"/>
+      </w:pPr>
+    </w:p>
+    <w:p>
+      <w:pPr>
+        <w:pStyle w:val="Heading1"/>
+      </w:pPr>
+    </w:p>
+    <w:p>
+      <w:pPr>
+        <w:pStyle w:val="Heading1"/>
+      </w:pPr>
+    </w:p>
+    <w:p>
+      <w:pPr>
+        <w:pStyle w:val="Heading1"/>
+      </w:pPr>
+    </w:p>
+    <w:p/>
+    <w:p/>
+    <w:p>
+      <w:pPr>
+        <w:pStyle w:val="Heading1"/>
+      </w:pPr>
+      <w:r>
+        <w:lastRenderedPageBreak/>
         <w:t>4</w:t>
       </w:r>
       <w:r>
@@ -9244,10 +9904,9 @@
         <w:jc w:val="center"/>
       </w:pPr>
       <w:r>
-        <w:lastRenderedPageBreak/>
         <w:pict>
-          <v:shape id="_x0000_i1030" type="#_x0000_t75" style="width:143pt;height:96pt;mso-left-percent:-10001;mso-top-percent:-10001;mso-position-horizontal:absolute;mso-position-horizontal-relative:char;mso-position-vertical:absolute;mso-position-vertical-relative:line;mso-left-percent:-10001;mso-top-percent:-10001">
-            <v:imagedata r:id="rId18" o:title="Obcianskz"/>
+          <v:shape id="_x0000_i1034" type="#_x0000_t75" style="width:142.95pt;height:96.2pt;mso-left-percent:-10001;mso-top-percent:-10001;mso-position-horizontal:absolute;mso-position-horizontal-relative:char;mso-position-vertical:absolute;mso-position-vertical-relative:line;mso-left-percent:-10001;mso-top-percent:-10001">
+            <v:imagedata r:id="rId23" o:title="Obcianskz"/>
           </v:shape>
         </w:pict>
       </w:r>
@@ -9294,6 +9953,7 @@
         <w:rPr>
           <w:szCs w:val="24"/>
         </w:rPr>
+        <w:lastRenderedPageBreak/>
         <w:t xml:space="preserve">Cieľom práce je nájsť </w:t>
       </w:r>
       <w:r>
@@ -9574,6 +10234,97 @@
         <w:rPr>
           <w:szCs w:val="24"/>
         </w:rPr>
+        <w:t>Protokol FTP je jeden z najstarších sieťových protokolov</w:t>
+      </w:r>
+      <w:r>
+        <w:rPr>
+          <w:szCs w:val="24"/>
+          <w:lang w:val="en-US"/>
+        </w:rPr>
+        <w:t>(</w:t>
+      </w:r>
+      <w:r>
+        <w:rPr>
+          <w:szCs w:val="24"/>
+        </w:rPr>
+        <w:t>kedysi</w:t>
+      </w:r>
+      <w:r>
+        <w:rPr>
+          <w:szCs w:val="24"/>
+          <w:lang w:val="en-US"/>
+        </w:rPr>
+        <w:t xml:space="preserve"> </w:t>
+      </w:r>
+      <w:r>
+        <w:rPr>
+          <w:szCs w:val="24"/>
+        </w:rPr>
+        <w:t>jediným</w:t>
+      </w:r>
+      <w:r>
+        <w:rPr>
+          <w:szCs w:val="24"/>
+          <w:lang w:val="en-US"/>
+        </w:rPr>
+        <w:t>)</w:t>
+      </w:r>
+      <w:r>
+        <w:rPr>
+          <w:szCs w:val="24"/>
+        </w:rPr>
+        <w:t xml:space="preserve"> využívaných v dnešnej dobe na prenos súborov, v našom prípade obrázkov. K prenosu využíva spoľahlivý TCP protokol</w:t>
+      </w:r>
+      <w:r>
+        <w:rPr>
+          <w:szCs w:val="24"/>
+          <w:lang w:val="en-US"/>
+        </w:rPr>
+        <w:t>.</w:t>
+      </w:r>
+      <w:r>
+        <w:rPr>
+          <w:szCs w:val="24"/>
+        </w:rPr>
+        <w:t xml:space="preserve"> Dobrý porovnaním je zrovnanie s protokolom HTTP, ktorý taktiež využíva pripojenie TCP. HTTP využíva len jedno pripo</w:t>
+      </w:r>
+      <w:r>
+        <w:rPr>
+          <w:szCs w:val="24"/>
+        </w:rPr>
+        <w:t>j</w:t>
+      </w:r>
+      <w:r>
+        <w:rPr>
+          <w:szCs w:val="24"/>
+        </w:rPr>
+        <w:t>enie pre získanie požiadaviek aj na prenos dát</w:t>
+      </w:r>
+      <w:r>
+        <w:rPr>
+          <w:szCs w:val="24"/>
+        </w:rPr>
+        <w:t xml:space="preserve"> a prispieva tak k lepšiemu výkonu</w:t>
+      </w:r>
+      <w:r>
+        <w:rPr>
+          <w:szCs w:val="24"/>
+        </w:rPr>
+        <w:t xml:space="preserve">. FTP ponúka dva, jeden dátový a jeden kontrolný. </w:t>
+      </w:r>
+    </w:p>
+    <w:p>
+      <w:pPr>
+        <w:ind w:firstLine="720"/>
+        <w:jc w:val="both"/>
+        <w:rPr>
+          <w:szCs w:val="24"/>
+        </w:rPr>
+      </w:pPr>
+      <w:r>
+        <w:rPr>
+          <w:szCs w:val="24"/>
+        </w:rPr>
         <w:t xml:space="preserve">Rýchlejším spôsobom pre beh skladu by mohla byť </w:t>
       </w:r>
       <w:r>
@@ -9716,14 +10467,7 @@
         <w:rPr>
           <w:szCs w:val="24"/>
         </w:rPr>
-        <w:t xml:space="preserve"> </w:t>
-      </w:r>
-      <w:r>
-        <w:rPr>
-          <w:szCs w:val="24"/>
-        </w:rPr>
-        <w:lastRenderedPageBreak/>
-        <w:t>FreeSpire.PDF ktorá je zadarmo</w:t>
+        <w:t xml:space="preserve"> FreeSpire.PDF ktorá je zadarmo</w:t>
       </w:r>
       <w:r>
         <w:rPr>
@@ -9747,43 +10491,7 @@
         <w:rPr>
           <w:szCs w:val="24"/>
         </w:rPr>
-        <w:t xml:space="preserve"> dokumentov podľa pozície, čo je ideálnym riešením. Takýchto </w:t>
-      </w:r>
-      <w:r>
-        <w:rPr>
-          <w:szCs w:val="24"/>
-        </w:rPr>
-        <w:t>knižníc</w:t>
-      </w:r>
-      <w:r>
-        <w:rPr>
-          <w:szCs w:val="24"/>
-        </w:rPr>
-        <w:t xml:space="preserve"> je viac, otestoval som aj knižnicu od syn</w:t>
-      </w:r>
-      <w:r>
-        <w:rPr>
-          <w:szCs w:val="24"/>
-        </w:rPr>
-        <w:t>c</w:t>
-      </w:r>
-      <w:r>
-        <w:rPr>
-          <w:szCs w:val="24"/>
-        </w:rPr>
-        <w:t xml:space="preserve">fusion a fungovali </w:t>
-      </w:r>
-      <w:r>
-        <w:rPr>
-          <w:szCs w:val="24"/>
-        </w:rPr>
-        <w:t>veľmi</w:t>
-      </w:r>
-      <w:r>
-        <w:rPr>
-          <w:szCs w:val="24"/>
-        </w:rPr>
-        <w:t xml:space="preserve"> podobne. </w:t>
+        <w:t xml:space="preserve"> dokumentov podľa pozície, čo je ideálnym riešením. </w:t>
       </w:r>
     </w:p>
     <w:p>
@@ -9806,13 +10514,14 @@
         </w:rPr>
         <w:t xml:space="preserve"> Aplikácia vyberie prvú tlačiareň pripravenú na tlač a tlačí.</w:t>
       </w:r>
+      <w:bookmarkStart w:id="24" w:name="_Toc7088828"/>
     </w:p>
     <w:p>
       <w:pPr>
         <w:pStyle w:val="Heading1"/>
       </w:pPr>
-      <w:bookmarkStart w:id="24" w:name="_Toc7088828"/>
-      <w:r>
+      <w:r>
+        <w:lastRenderedPageBreak/>
         <w:t xml:space="preserve">5 </w:t>
       </w:r>
       <w:r>
@@ -10388,7 +11097,6 @@
       </w:pPr>
       <w:bookmarkStart w:id="29" w:name="_Toc7088833"/>
       <w:r>
-        <w:lastRenderedPageBreak/>
         <w:t xml:space="preserve">5.2 </w:t>
       </w:r>
       <w:r>
@@ -10502,7 +11210,14 @@
         <w:rPr>
           <w:szCs w:val="24"/>
         </w:rPr>
-        <w:t xml:space="preserve"> V databáze bude uložený len názov obrázku, webové </w:t>
+        <w:t xml:space="preserve"> V databáze bude uložený len </w:t>
+      </w:r>
+      <w:r>
+        <w:rPr>
+          <w:szCs w:val="24"/>
+        </w:rPr>
+        <w:lastRenderedPageBreak/>
+        <w:t xml:space="preserve">názov obrázku, webové </w:t>
       </w:r>
       <w:r>
         <w:rPr>
@@ -10582,7 +11297,7 @@
                     </pic:cNvPicPr>
                   </pic:nvPicPr>
                   <pic:blipFill>
-                    <a:blip r:embed="rId19">
+                    <a:blip r:embed="rId24">
                       <a:extLst>
                         <a:ext uri="{28A0092B-C50C-407E-A947-70E740481C1C}">
                           <a14:useLocalDpi xmlns:a14="http://schemas.microsoft.com/office/drawing/2010/main" val="0"/>
@@ -10927,101 +11642,107 @@
           <w:sz w:val="28"/>
           <w:szCs w:val="28"/>
         </w:rPr>
+        <w:tab/>
+      </w:r>
+      <w:r>
+        <w:rPr>
+          <w:szCs w:val="24"/>
+        </w:rPr>
+        <w:t xml:space="preserve">Zoznam </w:t>
+      </w:r>
+      <w:r>
+        <w:rPr>
+          <w:szCs w:val="24"/>
+        </w:rPr>
+        <w:t>vš</w:t>
+      </w:r>
+      <w:r>
+        <w:rPr>
+          <w:szCs w:val="24"/>
+        </w:rPr>
+        <w:t>etkých</w:t>
+      </w:r>
+      <w:r>
+        <w:rPr>
+          <w:szCs w:val="24"/>
+        </w:rPr>
+        <w:t xml:space="preserve"> zákazníkov bude tabuľka s okrúhlim</w:t>
+      </w:r>
+      <w:r>
+        <w:rPr>
+          <w:szCs w:val="24"/>
+        </w:rPr>
+        <w:t xml:space="preserve"> zapínač</w:t>
+      </w:r>
+      <w:r>
+        <w:rPr>
+          <w:szCs w:val="24"/>
+        </w:rPr>
+        <w:t>om</w:t>
+      </w:r>
+      <w:r>
+        <w:rPr>
+          <w:szCs w:val="24"/>
+        </w:rPr>
+        <w:t xml:space="preserve"> slúžiaci</w:t>
+      </w:r>
+      <w:r>
+        <w:rPr>
+          <w:szCs w:val="24"/>
+        </w:rPr>
+        <w:t>m</w:t>
+      </w:r>
+      <w:r>
+        <w:rPr>
+          <w:szCs w:val="24"/>
+        </w:rPr>
+        <w:t xml:space="preserve"> na pridávanie nových zákazníkov</w:t>
+      </w:r>
+      <w:r>
+        <w:rPr>
+          <w:szCs w:val="24"/>
+        </w:rPr>
+        <w:t>. Tabuľka bude jednoduchá</w:t>
+      </w:r>
+      <w:r>
+        <w:rPr>
+          <w:szCs w:val="24"/>
+        </w:rPr>
+        <w:t xml:space="preserve"> </w:t>
+      </w:r>
+      <w:r>
+        <w:rPr>
+          <w:szCs w:val="24"/>
+        </w:rPr>
+        <w:t>s</w:t>
+      </w:r>
+      <w:r>
+        <w:rPr>
+          <w:szCs w:val="24"/>
+        </w:rPr>
+        <w:t xml:space="preserve"> možnosťou vyhľadávania podľa identifikačného čísla alebo mena. Pri dvojitom kliku na špecifický záznam sa otvorí okno užívateľa.</w:t>
+      </w:r>
+    </w:p>
+    <w:p>
+      <w:pPr>
+        <w:jc w:val="both"/>
+        <w:rPr>
+          <w:szCs w:val="24"/>
+        </w:rPr>
+      </w:pPr>
+      <w:r>
+        <w:rPr>
+          <w:szCs w:val="24"/>
+        </w:rPr>
+        <w:tab/>
+        <w:t xml:space="preserve">Zoznam všetkého tovaru bude tabuľka, ktorá bude mať v každom riadku tri zapínače. Samostatný zapínač pre detail toho špecifického tovaru, samostatný zapínač pre detail toho špecifického zákazníka, a samostatný zapínač pre popis aktivovanie ktorého odhalí popis tovaru </w:t>
+      </w:r>
+      <w:r>
+        <w:rPr>
+          <w:szCs w:val="24"/>
+        </w:rPr>
         <w:lastRenderedPageBreak/>
-        <w:tab/>
-      </w:r>
-      <w:r>
-        <w:rPr>
-          <w:szCs w:val="24"/>
-        </w:rPr>
-        <w:t xml:space="preserve">Zoznam </w:t>
-      </w:r>
-      <w:r>
-        <w:rPr>
-          <w:szCs w:val="24"/>
-        </w:rPr>
-        <w:t>vš</w:t>
-      </w:r>
-      <w:r>
-        <w:rPr>
-          <w:szCs w:val="24"/>
-        </w:rPr>
-        <w:t>etkých</w:t>
-      </w:r>
-      <w:r>
-        <w:rPr>
-          <w:szCs w:val="24"/>
-        </w:rPr>
-        <w:t xml:space="preserve"> zákazníkov bude tabuľka s okrúhlim</w:t>
-      </w:r>
-      <w:r>
-        <w:rPr>
-          <w:szCs w:val="24"/>
-        </w:rPr>
-        <w:t xml:space="preserve"> zapínač</w:t>
-      </w:r>
-      <w:r>
-        <w:rPr>
-          <w:szCs w:val="24"/>
-        </w:rPr>
-        <w:t>om</w:t>
-      </w:r>
-      <w:r>
-        <w:rPr>
-          <w:szCs w:val="24"/>
-        </w:rPr>
-        <w:t xml:space="preserve"> slúžiaci</w:t>
-      </w:r>
-      <w:r>
-        <w:rPr>
-          <w:szCs w:val="24"/>
-        </w:rPr>
-        <w:t>m</w:t>
-      </w:r>
-      <w:r>
-        <w:rPr>
-          <w:szCs w:val="24"/>
-        </w:rPr>
-        <w:t xml:space="preserve"> na pridávanie nových zákazníkov</w:t>
-      </w:r>
-      <w:r>
-        <w:rPr>
-          <w:szCs w:val="24"/>
-        </w:rPr>
-        <w:t>. Tabuľka bude jednoduchá</w:t>
-      </w:r>
-      <w:r>
-        <w:rPr>
-          <w:szCs w:val="24"/>
-        </w:rPr>
-        <w:t xml:space="preserve"> </w:t>
-      </w:r>
-      <w:r>
-        <w:rPr>
-          <w:szCs w:val="24"/>
-        </w:rPr>
-        <w:t>s</w:t>
-      </w:r>
-      <w:r>
-        <w:rPr>
-          <w:szCs w:val="24"/>
-        </w:rPr>
-        <w:t xml:space="preserve"> možnosťou vyhľadávania podľa identifikačného čísla alebo mena. Pri dvojitom kliku na špecifický záznam sa otvorí okno užívateľa.</w:t>
-      </w:r>
-    </w:p>
-    <w:p>
-      <w:pPr>
-        <w:jc w:val="both"/>
-        <w:rPr>
-          <w:szCs w:val="24"/>
-        </w:rPr>
-      </w:pPr>
-      <w:r>
-        <w:rPr>
-          <w:szCs w:val="24"/>
-        </w:rPr>
-        <w:tab/>
-        <w:t>Zoznam všetkého tovaru bude tabuľka, ktorá bude mať v každom riadku tri zapínače. Samostatný zapínač pre detail toho špecifického tovaru, samostatný zapínač pre detail toho špecifického zákazníka, a samostatný zapínač pre popis aktivovanie ktorého odhalí popis tovaru v novom riadku. Aplikácia sa nebude pýtať na zmeny popisu, ale bude ich ukladať pri každej zmene.</w:t>
+        <w:t>v novom riadku. Aplikácia sa nebude pýtať na zmeny popisu, ale bude ich ukladať pri každej zmene.</w:t>
       </w:r>
     </w:p>
     <w:p>
@@ -11191,8 +11912,8 @@
           <w:szCs w:val="24"/>
         </w:rPr>
         <w:pict>
-          <v:shape id="_x0000_i1031" type="#_x0000_t75" style="width:448pt;height:2in">
-            <v:imagedata r:id="rId20" o:title="Stavy"/>
+          <v:shape id="_x0000_i1035" type="#_x0000_t75" style="width:448.1pt;height:2in">
+            <v:imagedata r:id="rId25" o:title="Stavy"/>
           </v:shape>
         </w:pict>
       </w:r>
@@ -11268,7 +11989,6 @@
       </w:pPr>
       <w:bookmarkStart w:id="33" w:name="_Toc7088837"/>
       <w:r>
-        <w:lastRenderedPageBreak/>
         <w:t>5.3.</w:t>
       </w:r>
       <w:r>
@@ -11331,6 +12051,7 @@
       </w:pPr>
       <w:bookmarkStart w:id="34" w:name="_Toc7088838"/>
       <w:r>
+        <w:lastRenderedPageBreak/>
         <w:t>5.3.4</w:t>
       </w:r>
       <w:r>
@@ -11625,7 +12346,7 @@
                           <pic:cNvPicPr/>
                         </pic:nvPicPr>
                         <pic:blipFill>
-                          <a:blip r:embed="rId21">
+                          <a:blip r:embed="rId26">
                             <a:extLst>
                               <a:ext uri="{28A0092B-C50C-407E-A947-70E740481C1C}">
                                 <a14:useLocalDpi xmlns:a14="http://schemas.microsoft.com/office/drawing/2010/main" val="0"/>
@@ -11694,7 +12415,7 @@
                           <pic:cNvPicPr/>
                         </pic:nvPicPr>
                         <pic:blipFill>
-                          <a:blip r:embed="rId22">
+                          <a:blip r:embed="rId27">
                             <a:extLst>
                               <a:ext uri="{28A0092B-C50C-407E-A947-70E740481C1C}">
                                 <a14:useLocalDpi xmlns:a14="http://schemas.microsoft.com/office/drawing/2010/main" val="0"/>
@@ -11787,7 +12508,7 @@
                           <pic:cNvPicPr/>
                         </pic:nvPicPr>
                         <pic:blipFill>
-                          <a:blip r:embed="rId23">
+                          <a:blip r:embed="rId28">
                             <a:extLst>
                               <a:ext uri="{28A0092B-C50C-407E-A947-70E740481C1C}">
                                 <a14:useLocalDpi xmlns:a14="http://schemas.microsoft.com/office/drawing/2010/main" val="0"/>
@@ -11867,7 +12588,7 @@
                           <pic:cNvPicPr/>
                         </pic:nvPicPr>
                         <pic:blipFill>
-                          <a:blip r:embed="rId24">
+                          <a:blip r:embed="rId29">
                             <a:extLst>
                               <a:ext uri="{28A0092B-C50C-407E-A947-70E740481C1C}">
                                 <a14:useLocalDpi xmlns:a14="http://schemas.microsoft.com/office/drawing/2010/main" val="0"/>
@@ -11912,11 +12633,103 @@
     <w:p>
       <w:pPr>
         <w:rPr>
+          <w:szCs w:val="24"/>
+        </w:rPr>
+      </w:pPr>
+      <w:r>
+        <w:rPr>
           <w:b/>
           <w:sz w:val="32"/>
           <w:szCs w:val="32"/>
         </w:rPr>
-      </w:pPr>
+        <w:tab/>
+      </w:r>
+      <w:r>
+        <w:rPr>
+          <w:szCs w:val="24"/>
+        </w:rPr>
+        <w:t>Material design dostaneme od našej aplikácie pridaním linkov jeho komponentov</w:t>
+      </w:r>
+      <w:r>
+        <w:rPr>
+          <w:szCs w:val="24"/>
+        </w:rPr>
+        <w:t xml:space="preserve"> vybranej témy</w:t>
+      </w:r>
+      <w:r>
+        <w:rPr>
+          <w:szCs w:val="24"/>
+        </w:rPr>
+        <w:t xml:space="preserve"> do app.xaml</w:t>
+      </w:r>
+      <w:r>
+        <w:rPr>
+          <w:szCs w:val="24"/>
+        </w:rPr>
+        <w:t xml:space="preserve"> súboru. Potom v každom XAML súbore v ktorom ho chceme využívať pridáme jeho značku. Prikladám príklad použitia svetlo modrej témy.</w:t>
+      </w:r>
+    </w:p>
+    <w:p>
+      <w:pPr>
+        <w:keepNext/>
+        <w:jc w:val="center"/>
+      </w:pPr>
+      <w:r>
+        <w:rPr>
+          <w:szCs w:val="24"/>
+          <w:lang w:val="en-US"/>
+        </w:rPr>
+        <w:lastRenderedPageBreak/>
+        <w:pict>
+          <v:shape id="_x0000_i1036" type="#_x0000_t75" style="width:468pt;height:77.35pt">
+            <v:imagedata r:id="rId30" o:title="materialDesignInit"/>
+          </v:shape>
+        </w:pict>
+      </w:r>
+    </w:p>
+    <w:p>
+      <w:pPr>
+        <w:pStyle w:val="Caption"/>
+        <w:jc w:val="center"/>
+        <w:rPr>
+          <w:szCs w:val="24"/>
+          <w:lang w:val="en-US"/>
+        </w:rPr>
+      </w:pPr>
+      <w:r>
+        <w:t>Pridanie material designu do súboru app.xaml</w:t>
+      </w:r>
+    </w:p>
+    <w:p>
+      <w:pPr>
+        <w:keepNext/>
+        <w:jc w:val="center"/>
+      </w:pPr>
+      <w:r>
+        <w:rPr>
+          <w:szCs w:val="24"/>
+          <w:lang w:val="en-US"/>
+        </w:rPr>
+        <w:pict>
+          <v:shape id="_x0000_i1037" type="#_x0000_t75" style="width:379.35pt;height:87.6pt">
+            <v:imagedata r:id="rId31" o:title="materialDesignInit2"/>
+          </v:shape>
+        </w:pict>
+      </w:r>
+    </w:p>
+    <w:p>
+      <w:pPr>
+        <w:pStyle w:val="Caption"/>
+        <w:jc w:val="center"/>
+        <w:rPr>
+          <w:sz w:val="24"/>
+          <w:szCs w:val="24"/>
+          <w:lang w:val="en-US"/>
+        </w:rPr>
+      </w:pPr>
+      <w:r>
+        <w:t>Pridanie material designu a jeho využitie v samostatných oknách</w:t>
+      </w:r>
     </w:p>
     <w:p>
       <w:pPr>
@@ -11924,7 +12737,6 @@
       </w:pPr>
       <w:bookmarkStart w:id="37" w:name="_Toc7088841"/>
       <w:r>
-        <w:lastRenderedPageBreak/>
         <w:t>5</w:t>
       </w:r>
       <w:r>
@@ -11950,7 +12762,13 @@
       </w:pPr>
       <w:r>
         <w:tab/>
-        <w:t>Táto časť sa zaoberá samotnou implementáciu vybraných riešení, porovnáva návrh z hotovou aplikáciou.</w:t>
+        <w:t>Táto časť sa zaoberá samotnou implementáciu vybr</w:t>
+      </w:r>
+      <w:r>
+        <w:t>aných riešení, porovnáva návrh s</w:t>
+      </w:r>
+      <w:r>
+        <w:t xml:space="preserve"> hotovou aplikáciou.</w:t>
       </w:r>
     </w:p>
     <w:p>
@@ -12015,7 +12833,7 @@
                     </pic:cNvPicPr>
                   </pic:nvPicPr>
                   <pic:blipFill>
-                    <a:blip r:embed="rId25">
+                    <a:blip r:embed="rId32">
                       <a:extLst>
                         <a:ext uri="{28A0092B-C50C-407E-A947-70E740481C1C}">
                           <a14:useLocalDpi xmlns:a14="http://schemas.microsoft.com/office/drawing/2010/main" val="0"/>
@@ -12098,7 +12916,11 @@
         <w:t>v štruktúre podobnej z MySQL.</w:t>
       </w:r>
       <w:r>
-        <w:t xml:space="preserve"> DataSet potom v kóde programu upravíme na požadovanú štruktúru. DataSety je medzi sebou možné aj spájať, čo </w:t>
+        <w:t xml:space="preserve"> DataSet potom v kóde programu upravíme na </w:t>
+      </w:r>
+      <w:r>
+        <w:lastRenderedPageBreak/>
+        <w:t xml:space="preserve">požadovanú štruktúru. DataSety je medzi sebou možné aj spájať, čo </w:t>
       </w:r>
       <w:r>
         <w:t>umožňuje</w:t>
@@ -12128,7 +12950,10 @@
         <w:t xml:space="preserve"> inicializácií gridu</w:t>
       </w:r>
       <w:r>
-        <w:t>, alebo použitím spúštačov</w:t>
+        <w:t xml:space="preserve">, alebo použitím </w:t>
+      </w:r>
+      <w:r>
+        <w:t>spúšťačov</w:t>
       </w:r>
       <w:r>
         <w:t xml:space="preserve">. </w:t>
@@ -12155,10 +12980,9 @@
         <w:jc w:val="center"/>
       </w:pPr>
       <w:r>
-        <w:lastRenderedPageBreak/>
         <w:pict>
-          <v:shape id="_x0000_i1032" type="#_x0000_t75" style="width:176.5pt;height:158.5pt">
-            <v:imagedata r:id="rId26" o:title="LogsDatabaseLoad"/>
+          <v:shape id="_x0000_i1038" type="#_x0000_t75" style="width:176.8pt;height:158.5pt">
+            <v:imagedata r:id="rId33" o:title="LogsDatabaseLoad"/>
           </v:shape>
         </w:pict>
       </w:r>
@@ -12182,8 +13006,8 @@
       </w:pPr>
       <w:r>
         <w:pict>
-          <v:shape id="_x0000_i1033" type="#_x0000_t75" style="width:416.5pt;height:82pt">
-            <v:imagedata r:id="rId27" o:title="XAMLLOGTABLE"/>
+          <v:shape id="_x0000_i1039" type="#_x0000_t75" style="width:416.4pt;height:82.2pt">
+            <v:imagedata r:id="rId34" o:title="XAMLLOGTABLE"/>
           </v:shape>
         </w:pict>
       </w:r>
@@ -12207,8 +13031,8 @@
       </w:pPr>
       <w:r>
         <w:pict>
-          <v:shape id="_x0000_i1034" type="#_x0000_t75" style="width:201.5pt;height:103pt">
-            <v:imagedata r:id="rId28" o:title="LoadLogGrid"/>
+          <v:shape id="_x0000_i1040" type="#_x0000_t75" style="width:201.5pt;height:103.15pt">
+            <v:imagedata r:id="rId35" o:title="LoadLogGrid"/>
           </v:shape>
         </w:pict>
       </w:r>
@@ -12229,8 +13053,8 @@
       </w:pPr>
       <w:r>
         <w:pict>
-          <v:shape id="_x0000_i1035" type="#_x0000_t75" style="width:311.5pt;height:26.5pt">
-            <v:imagedata r:id="rId29" o:title="UpdateColumns"/>
+          <v:shape id="_x0000_i1041" type="#_x0000_t75" style="width:311.65pt;height:26.35pt">
+            <v:imagedata r:id="rId36" o:title="UpdateColumns"/>
           </v:shape>
         </w:pict>
       </w:r>
@@ -12298,7 +13122,7 @@
           <w:sz w:val="24"/>
           <w:szCs w:val="24"/>
         </w:rPr>
-        <w:t xml:space="preserve"> som narazil na problém, kde popis tovaru sa nachádzal v samostatnom stĺpci, pretože popis môže byť obyčajne dlhší, a mal by byť jednoducho </w:t>
+        <w:t xml:space="preserve"> som narazil na problém, kde popis tovaru sa nachádzal v samostatnom stĺpci, pretože popis môže </w:t>
       </w:r>
       <w:r>
         <w:rPr>
@@ -12307,7 +13131,8 @@
           <w:sz w:val="24"/>
           <w:szCs w:val="24"/>
         </w:rPr>
-        <w:t>opraviteľný</w:t>
+        <w:lastRenderedPageBreak/>
+        <w:t xml:space="preserve">byť obyčajne dlhší, a mal by byť jednoducho </w:t>
       </w:r>
       <w:r>
         <w:rPr>
@@ -12316,7 +13141,7 @@
           <w:sz w:val="24"/>
           <w:szCs w:val="24"/>
         </w:rPr>
-        <w:t xml:space="preserve"> skladníkom.</w:t>
+        <w:t>opraviteľný</w:t>
       </w:r>
       <w:r>
         <w:rPr>
@@ -12325,7 +13150,7 @@
           <w:sz w:val="24"/>
           <w:szCs w:val="24"/>
         </w:rPr>
-        <w:t xml:space="preserve"> Na implementáciu </w:t>
+        <w:t xml:space="preserve"> skladníkom.</w:t>
       </w:r>
       <w:r>
         <w:rPr>
@@ -12334,7 +13159,7 @@
           <w:sz w:val="24"/>
           <w:szCs w:val="24"/>
         </w:rPr>
-        <w:t>tohto</w:t>
+        <w:t xml:space="preserve"> Na implementáciu </w:t>
       </w:r>
       <w:r>
         <w:rPr>
@@ -12343,7 +13168,7 @@
           <w:sz w:val="24"/>
           <w:szCs w:val="24"/>
         </w:rPr>
-        <w:t xml:space="preserve"> systému som si zvolil XAML objekt RowDetailsTemplate. Po kliknutí užívateľom na príslušný zapínač, aplikácia prehľadáme takz. Visual Tree až kým nenájdeme </w:t>
+        <w:t>tohto</w:t>
       </w:r>
       <w:r>
         <w:rPr>
@@ -12352,7 +13177,7 @@
           <w:sz w:val="24"/>
           <w:szCs w:val="24"/>
         </w:rPr>
-        <w:t>objekt</w:t>
+        <w:t xml:space="preserve"> systému som si zvolil XAML objekt RowDetailsTemplate. Po kliknutí užívateľom na príslušný zapínač, aplikácia prehľadáme takz. Visual Tree až kým nenájdeme </w:t>
       </w:r>
       <w:r>
         <w:rPr>
@@ -12361,7 +13186,7 @@
           <w:sz w:val="24"/>
           <w:szCs w:val="24"/>
         </w:rPr>
-        <w:t xml:space="preserve"> </w:t>
+        <w:t>objekt</w:t>
       </w:r>
       <w:r>
         <w:rPr>
@@ -12370,7 +13195,7 @@
           <w:sz w:val="24"/>
           <w:szCs w:val="24"/>
         </w:rPr>
-        <w:t xml:space="preserve">s daným názvom </w:t>
+        <w:t xml:space="preserve"> </w:t>
       </w:r>
       <w:r>
         <w:rPr>
@@ -12379,7 +13204,7 @@
           <w:sz w:val="24"/>
           <w:szCs w:val="24"/>
         </w:rPr>
-        <w:t>príslušný otváranému riadku</w:t>
+        <w:t xml:space="preserve">s daným názvom </w:t>
       </w:r>
       <w:r>
         <w:rPr>
@@ -12388,7 +13213,7 @@
           <w:sz w:val="24"/>
           <w:szCs w:val="24"/>
         </w:rPr>
-        <w:t>, v tomto prípade hľadáme TextBox nachádzajúci sa RowDetailsTemplate objekte</w:t>
+        <w:t>príslušný otváranému riadku</w:t>
       </w:r>
       <w:r>
         <w:rPr>
@@ -12397,7 +13222,7 @@
           <w:sz w:val="24"/>
           <w:szCs w:val="24"/>
         </w:rPr>
-        <w:t>. Metóda FindVisualChild je metóda opísaná z internetu, ktorá postupne prehľadáva vizuálnych potomkov v danom objekte.</w:t>
+        <w:t>, v tomto prípade hľadáme TextBox nachádzajúci sa RowDetailsTemplate objekte</w:t>
       </w:r>
       <w:r>
         <w:rPr>
@@ -12406,6 +13231,15 @@
           <w:sz w:val="24"/>
           <w:szCs w:val="24"/>
         </w:rPr>
+        <w:t>. Metóda FindVisualChild je metóda opísaná z internetu, ktorá postupne prehľadáva vizuálnych potomkov v danom objekte.</w:t>
+      </w:r>
+      <w:r>
+        <w:rPr>
+          <w:b w:val="0"/>
+          <w:color w:val="000000" w:themeColor="text1"/>
+          <w:sz w:val="24"/>
+          <w:szCs w:val="24"/>
+        </w:rPr>
         <w:t xml:space="preserve"> Uvádzam príklad</w:t>
       </w:r>
     </w:p>
@@ -12415,10 +13249,9 @@
         <w:jc w:val="center"/>
       </w:pPr>
       <w:r>
-        <w:lastRenderedPageBreak/>
         <w:pict>
-          <v:shape id="_x0000_i1036" type="#_x0000_t75" style="width:399.5pt;height:41.5pt">
-            <v:imagedata r:id="rId30" o:title="DescriptionXAML"/>
+          <v:shape id="_x0000_i1042" type="#_x0000_t75" style="width:399.75pt;height:41.35pt">
+            <v:imagedata r:id="rId37" o:title="DescriptionXAML"/>
           </v:shape>
         </w:pict>
       </w:r>
@@ -12442,8 +13275,8 @@
       </w:pPr>
       <w:r>
         <w:pict>
-          <v:shape id="_x0000_i1037" type="#_x0000_t75" style="width:304.5pt;height:172pt">
-            <v:imagedata r:id="rId31" o:title="descriptionOpenClose"/>
+          <v:shape id="_x0000_i1043" type="#_x0000_t75" style="width:304.65pt;height:171.95pt">
+            <v:imagedata r:id="rId38" o:title="descriptionOpenClose"/>
           </v:shape>
         </w:pict>
       </w:r>
@@ -12506,7 +13339,10 @@
         <w:tab/>
       </w:r>
       <w:r>
-        <w:t>Pomocou XAML spúštačov</w:t>
+        <w:t xml:space="preserve">Pomocou XAML </w:t>
+      </w:r>
+      <w:r>
+        <w:t>spúšťačov</w:t>
       </w:r>
       <w:r>
         <w:t xml:space="preserve"> upravujem napríklad farbu označených riadkov (naša aplikácia nemá vedieť označovať riadky, preto farbu označeného som nastavil na rovnakú ako má neoznačený). Uvádzam spomínaný príklad</w:t>
@@ -12519,8 +13355,8 @@
       </w:pPr>
       <w:r>
         <w:pict>
-          <v:shape id="_x0000_i1038" type="#_x0000_t75" style="width:384.5pt;height:84pt">
-            <v:imagedata r:id="rId32" o:title="XAML triggers"/>
+          <v:shape id="_x0000_i1044" type="#_x0000_t75" style="width:384.7pt;height:83.8pt">
+            <v:imagedata r:id="rId39" o:title="XAML triggers"/>
           </v:shape>
         </w:pict>
       </w:r>
@@ -12536,24 +13372,60 @@
     </w:p>
     <w:p>
       <w:pPr>
-        <w:keepNext/>
+        <w:pStyle w:val="Caption"/>
         <w:ind w:firstLine="720"/>
         <w:jc w:val="both"/>
-      </w:pPr>
-      <w:r>
+        <w:rPr>
+          <w:b w:val="0"/>
+          <w:color w:val="000000" w:themeColor="text1"/>
+          <w:sz w:val="24"/>
+          <w:szCs w:val="24"/>
+        </w:rPr>
+      </w:pPr>
+      <w:r>
+        <w:rPr>
+          <w:b w:val="0"/>
+          <w:color w:val="000000" w:themeColor="text1"/>
+          <w:sz w:val="24"/>
+          <w:szCs w:val="24"/>
+        </w:rPr>
         <w:lastRenderedPageBreak/>
         <w:t xml:space="preserve">K záveru, tabuľky budú roztiahnuté takmer cez celú šírku aplikácie. K úprave štýlu objektov v dataGride, môžeme </w:t>
       </w:r>
       <w:r>
+        <w:rPr>
+          <w:b w:val="0"/>
+          <w:color w:val="000000" w:themeColor="text1"/>
+          <w:sz w:val="24"/>
+          <w:szCs w:val="24"/>
+        </w:rPr>
         <w:t>opäť</w:t>
       </w:r>
       <w:r>
+        <w:rPr>
+          <w:b w:val="0"/>
+          <w:color w:val="000000" w:themeColor="text1"/>
+          <w:sz w:val="24"/>
+          <w:szCs w:val="24"/>
+        </w:rPr>
         <w:t xml:space="preserve"> využiť vlastnosti XAML </w:t>
       </w:r>
       <w:r>
+        <w:rPr>
+          <w:b w:val="0"/>
+          <w:color w:val="000000" w:themeColor="text1"/>
+          <w:sz w:val="24"/>
+          <w:szCs w:val="24"/>
+        </w:rPr>
         <w:t>nasledovným</w:t>
       </w:r>
       <w:r>
+        <w:rPr>
+          <w:b w:val="0"/>
+          <w:color w:val="000000" w:themeColor="text1"/>
+          <w:sz w:val="24"/>
+          <w:szCs w:val="24"/>
+        </w:rPr>
         <w:t xml:space="preserve"> spôsobom. Prikladám príklad štýlovania buniek.</w:t>
       </w:r>
     </w:p>
@@ -12564,8 +13436,8 @@
       </w:pPr>
       <w:r>
         <w:pict>
-          <v:shape id="_x0000_i1039" type="#_x0000_t75" style="width:396pt;height:57pt">
-            <v:imagedata r:id="rId33" o:title="CellStyle"/>
+          <v:shape id="_x0000_i1045" type="#_x0000_t75" style="width:396pt;height:56.95pt">
+            <v:imagedata r:id="rId40" o:title="CellStyle"/>
           </v:shape>
         </w:pict>
       </w:r>
@@ -12630,7 +13502,13 @@
         <w:t>opup</w:t>
       </w:r>
       <w:r>
-        <w:t>. Na rozdiel od modálneho okna, „nevytmavý“</w:t>
+        <w:t>. Na rozdiel od modálneho okna, „</w:t>
+      </w:r>
+      <w:r>
+        <w:t>nevytmaví</w:t>
+      </w:r>
+      <w:r>
+        <w:t>“</w:t>
       </w:r>
       <w:r>
         <w:t xml:space="preserve">. Riešením je schovanie, v respektíve vybielenie okna na ktorom sa zobrazí. Využívam ich pri overovaní užívateľovej vedomosti o neuložených zmenených údajoch. </w:t>
@@ -12667,7 +13545,7 @@
                     </pic:cNvPicPr>
                   </pic:nvPicPr>
                   <pic:blipFill>
-                    <a:blip r:embed="rId34">
+                    <a:blip r:embed="rId41">
                       <a:extLst>
                         <a:ext uri="{28A0092B-C50C-407E-A947-70E740481C1C}">
                           <a14:useLocalDpi xmlns:a14="http://schemas.microsoft.com/office/drawing/2010/main" val="0"/>
@@ -12750,8 +13628,8 @@
       <w:r>
         <w:lastRenderedPageBreak/>
         <w:pict>
-          <v:shape id="_x0000_i1040" type="#_x0000_t75" style="width:305pt;height:115.5pt">
-            <v:imagedata r:id="rId35" o:title="FindAvailableName"/>
+          <v:shape id="_x0000_i1046" type="#_x0000_t75" style="width:305.2pt;height:115.5pt">
+            <v:imagedata r:id="rId42" o:title="FindAvailableName"/>
           </v:shape>
         </w:pict>
       </w:r>
@@ -12772,15 +13650,15 @@
       </w:pPr>
       <w:r>
         <w:pict>
-          <v:shape id="_x0000_i1041" type="#_x0000_t75" style="width:426pt;height:94pt">
-            <v:imagedata r:id="rId36" o:title="ftp_upload"/>
+          <v:shape id="_x0000_i1047" type="#_x0000_t75" style="width:411.05pt;height:90.8pt">
+            <v:imagedata r:id="rId43" o:title="ftp_upload"/>
           </v:shape>
         </w:pict>
       </w:r>
       <w:r>
         <w:pict>
-          <v:shape id="_x0000_i1042" type="#_x0000_t75" style="width:426pt;height:73.5pt">
-            <v:imagedata r:id="rId37" o:title="ftp_download"/>
+          <v:shape id="_x0000_i1048" type="#_x0000_t75" style="width:412.65pt;height:70.95pt">
+            <v:imagedata r:id="rId44" o:title="ftp_download"/>
           </v:shape>
         </w:pict>
       </w:r>
@@ -12966,8 +13844,8 @@
           <w:szCs w:val="24"/>
         </w:rPr>
         <w:pict>
-          <v:shape id="_x0000_i1043" type="#_x0000_t75" style="width:294pt;height:58.5pt">
-            <v:imagedata r:id="rId38" o:title="webcam_pic"/>
+          <v:shape id="_x0000_i1049" type="#_x0000_t75" style="width:293.9pt;height:58.55pt">
+            <v:imagedata r:id="rId45" o:title="webcam_pic"/>
           </v:shape>
         </w:pict>
       </w:r>
@@ -13025,20 +13903,20 @@
         <w:rPr>
           <w:szCs w:val="24"/>
         </w:rPr>
-        <w:t xml:space="preserve"> Samotný PDF dokument faktúry sa nachádza na servery, ak ju aplikácia </w:t>
+        <w:t xml:space="preserve"> Samotný PDF dokument faktúry sa nachádza na servery, ak ju aplikácia nemá stiahne si ju rovnakým spôsobom ako obrázky.</w:t>
+      </w:r>
+      <w:r>
+        <w:rPr>
+          <w:szCs w:val="24"/>
+        </w:rPr>
+        <w:t xml:space="preserve"> Využíva knižnicu FreeSpirePDF ktorá </w:t>
       </w:r>
       <w:r>
         <w:rPr>
           <w:szCs w:val="24"/>
         </w:rPr>
         <w:lastRenderedPageBreak/>
-        <w:t>nemá stiahne si ju rovnakým spôsobom ako obrázky.</w:t>
-      </w:r>
-      <w:r>
-        <w:rPr>
-          <w:szCs w:val="24"/>
-        </w:rPr>
-        <w:t xml:space="preserve"> Využíva knižnicu FreeSpirePDF ktorá podporuje pridávanie textu podľa pozície. Nepridáva archivované, a ak sa všetok tovar nevojde na jednu stranu, automaticky tlačí dve alebo viac. Aplikácia hľadá prvú voľnú aktívnu aplikáciu a ňou automaticky tlačí. Tlačiareň hľadá pomocou triedy PrinterSettings, ktorá obsahuje všetky tlačiarne ktoré dané zariadenie pozná, ako atribút má meno tlačiarne, a atribút ktorý značí či je tlačiareň pr</w:t>
+        <w:t>podporuje pridávanie textu podľa pozície. Nepridáva archivované, a ak sa všetok tovar nevojde na jednu stranu, automaticky tlačí dve alebo viac. Aplikácia hľadá prvú voľnú aktívnu aplikáciu a ňou automaticky tlačí. Tlačiareň hľadá pomocou triedy PrinterSettings, ktorá obsahuje všetky tlačiarne ktoré dané zariadenie pozná, ako atribút má meno tlačiarne, a atribút ktorý značí či je tlačiareň pr</w:t>
       </w:r>
       <w:r>
         <w:rPr>
@@ -13082,8 +13960,8 @@
           <w:szCs w:val="24"/>
         </w:rPr>
         <w:pict>
-          <v:shape id="_x0000_i1044" type="#_x0000_t75" style="width:430pt;height:104pt">
-            <v:imagedata r:id="rId39" o:title="writing_to_pdf"/>
+          <v:shape id="_x0000_i1050" type="#_x0000_t75" style="width:429.85pt;height:103.7pt">
+            <v:imagedata r:id="rId46" o:title="writing_to_pdf"/>
           </v:shape>
         </w:pict>
       </w:r>
@@ -13107,8 +13985,8 @@
       </w:pPr>
       <w:r>
         <w:pict>
-          <v:shape id="_x0000_i1045" type="#_x0000_t75" style="width:303pt;height:85.5pt">
-            <v:imagedata r:id="rId40" o:title="printing_pdf"/>
+          <v:shape id="_x0000_i1051" type="#_x0000_t75" style="width:303.05pt;height:85.95pt">
+            <v:imagedata r:id="rId47" o:title="printing_pdf"/>
           </v:shape>
         </w:pict>
       </w:r>
@@ -13135,8 +14013,8 @@
           <w:lang w:val="en-US"/>
         </w:rPr>
         <w:pict>
-          <v:shape id="_x0000_i1047" type="#_x0000_t75" style="width:462pt;height:149.5pt">
-            <v:imagedata r:id="rId41" o:title="Tlac"/>
+          <v:shape id="_x0000_i1052" type="#_x0000_t75" style="width:462.1pt;height:149.9pt">
+            <v:imagedata r:id="rId48" o:title="Tlac"/>
           </v:shape>
         </w:pict>
       </w:r>
@@ -13155,7 +14033,14 @@
         <w:pStyle w:val="Heading1"/>
       </w:pPr>
       <w:bookmarkStart w:id="43" w:name="_Toc7088847"/>
-      <w:r>
+    </w:p>
+    <w:p/>
+    <w:p>
+      <w:pPr>
+        <w:pStyle w:val="Heading1"/>
+      </w:pPr>
+      <w:r>
+        <w:lastRenderedPageBreak/>
         <w:t>6</w:t>
       </w:r>
       <w:r>
@@ -13176,7 +14061,65 @@
         <w:t>najmä</w:t>
       </w:r>
       <w:r>
-        <w:t xml:space="preserve"> pre zákazníkov. Skladá sa z jednoduchej uvítacej stránky a zo stránky obsahujúcej tabuľku dostupného tovaru. Nedovoľuje žiadnu úpravu detailov tovaru, a preto neobsahuje prihlasovanie.</w:t>
+        <w:t xml:space="preserve"> pre zákazníkov. Skladá sa z jednoduchej uvítacej stránky a zo stránky obsahujúcej tabuľku dostupného tovaru</w:t>
+      </w:r>
+      <w:r>
+        <w:rPr>
+          <w:lang w:val="en-US"/>
+        </w:rPr>
+        <w:t xml:space="preserve">, </w:t>
+      </w:r>
+      <w:r>
+        <w:t>teda</w:t>
+      </w:r>
+      <w:r>
+        <w:rPr>
+          <w:lang w:val="en-US"/>
+        </w:rPr>
+        <w:t xml:space="preserve"> </w:t>
+      </w:r>
+      <w:r>
+        <w:t>neukazuje</w:t>
+      </w:r>
+      <w:r>
+        <w:rPr>
+          <w:lang w:val="en-US"/>
+        </w:rPr>
+        <w:t xml:space="preserve"> </w:t>
+      </w:r>
+      <w:r>
+        <w:t>archivovaný</w:t>
+      </w:r>
+      <w:r>
+        <w:t xml:space="preserve"> tovar</w:t>
+      </w:r>
+      <w:r>
+        <w:t>. Nedovoľuje žiadnu úpravu detailov tovaru, a preto neobsahuje prihlasovanie.</w:t>
+      </w:r>
+      <w:r>
+        <w:t xml:space="preserve"> Vzhľad samotnej tabuľky je takmer identický tabuľkám z WPF aplikácie z rozdielom vyhľadávania ktoré funguje samostatne pre všetky stĺpce, pre jednoduchosť webové rozhranie ponúka len jedno vyhľadávacie políčko ktoré vyhľadáva vo všetkých stĺpcoch tabuľky. Prikladám ukážku.</w:t>
+      </w:r>
+    </w:p>
+    <w:p>
+      <w:pPr>
+        <w:keepNext/>
+        <w:jc w:val="center"/>
+      </w:pPr>
+      <w:r>
+        <w:pict>
+          <v:shape id="_x0000_i1053" type="#_x0000_t75" style="width:366.45pt;height:204.2pt">
+            <v:imagedata r:id="rId49" o:title="web"/>
+          </v:shape>
+        </w:pict>
+      </w:r>
+    </w:p>
+    <w:p>
+      <w:pPr>
+        <w:pStyle w:val="Caption"/>
+        <w:jc w:val="center"/>
+      </w:pPr>
+      <w:r>
+        <w:t>Ukážka webového rozhrania</w:t>
       </w:r>
     </w:p>
     <w:p>
@@ -13185,11 +14128,7 @@
       </w:pPr>
       <w:bookmarkStart w:id="44" w:name="_Toc7088848"/>
       <w:r>
-        <w:lastRenderedPageBreak/>
         <w:t xml:space="preserve">6.1 </w:t>
-      </w:r>
-      <w:r>
-        <w:tab/>
       </w:r>
       <w:r>
         <w:t xml:space="preserve">Prečo práve </w:t>
@@ -13280,7 +14219,10 @@
         <w:jc w:val="both"/>
       </w:pPr>
       <w:r>
-        <w:t xml:space="preserve">- Controller (Kontroler) je v podstate “pracujúca” </w:t>
+        <w:t>- Controller (Kontrolé</w:t>
+      </w:r>
+      <w:r>
+        <w:t xml:space="preserve">r) je v podstate “pracujúca” </w:t>
       </w:r>
       <w:r>
         <w:t>časť</w:t>
@@ -13307,6 +14249,7 @@
         <w:jc w:val="both"/>
       </w:pPr>
       <w:r>
+        <w:lastRenderedPageBreak/>
         <w:t xml:space="preserve">- View(Pohľad) je pasívnou časťou webovej aplikácie, pomocou tejto vrstvy sa </w:t>
       </w:r>
       <w:r>
@@ -13346,7 +14289,13 @@
         <w:t>užívateľ</w:t>
       </w:r>
       <w:r>
-        <w:t xml:space="preserve"> vytvorí nejakú požiadavku pohľad ju zadá priradenému kontroleru, ktorý ju ďalej komunikuje modelu. Do pohľadu sa potom </w:t>
+        <w:t xml:space="preserve"> vytvorí nejakú požiadavku pohľad ju z</w:t>
+      </w:r>
+      <w:r>
+        <w:t>adá priradenému kontrolé</w:t>
+      </w:r>
+      <w:r>
+        <w:t xml:space="preserve">ru, ktorý ju ďalej komunikuje modelu. Do pohľadu sa potom </w:t>
       </w:r>
       <w:r>
         <w:t>užívateľovi</w:t>
@@ -13383,7 +14332,7 @@
                     </pic:cNvPicPr>
                   </pic:nvPicPr>
                   <pic:blipFill>
-                    <a:blip r:embed="rId42">
+                    <a:blip r:embed="rId50">
                       <a:extLst>
                         <a:ext uri="{28A0092B-C50C-407E-A947-70E740481C1C}">
                           <a14:useLocalDpi xmlns:a14="http://schemas.microsoft.com/office/drawing/2010/main" val="0"/>
@@ -13544,7 +14493,7 @@
                     </pic:cNvPicPr>
                   </pic:nvPicPr>
                   <pic:blipFill>
-                    <a:blip r:embed="rId43" cstate="print">
+                    <a:blip r:embed="rId51" cstate="print">
                       <a:extLst>
                         <a:ext uri="{28A0092B-C50C-407E-A947-70E740481C1C}">
                           <a14:useLocalDpi xmlns:a14="http://schemas.microsoft.com/office/drawing/2010/main" val="0"/>
@@ -13594,9 +14543,10 @@
         <w:jc w:val="center"/>
       </w:pPr>
       <w:r>
+        <w:lastRenderedPageBreak/>
         <w:pict>
-          <v:shape id="_x0000_i1046" type="#_x0000_t75" style="width:292.5pt;height:208.5pt">
-            <v:imagedata r:id="rId44" o:title="MVC_js_Ajax"/>
+          <v:shape id="_x0000_i1054" type="#_x0000_t75" style="width:292.3pt;height:208.5pt">
+            <v:imagedata r:id="rId52" o:title="MVC_js_Ajax"/>
           </v:shape>
         </w:pict>
       </w:r>
@@ -13670,12 +14620,32 @@
       <w:r>
         <w:t xml:space="preserve"> systémov sme zistili že to nemusí byť pravidlom.</w:t>
       </w:r>
+      <w:bookmarkStart w:id="47" w:name="_Toc7088851"/>
     </w:p>
     <w:p>
       <w:pPr>
         <w:pStyle w:val="Heading1"/>
       </w:pPr>
-      <w:bookmarkStart w:id="47" w:name="_Toc7088851"/>
+    </w:p>
+    <w:p>
+      <w:pPr>
+        <w:pStyle w:val="Heading1"/>
+      </w:pPr>
+    </w:p>
+    <w:p>
+      <w:pPr>
+        <w:pStyle w:val="Heading1"/>
+      </w:pPr>
+    </w:p>
+    <w:p/>
+    <w:p>
+      <w:bookmarkStart w:id="48" w:name="_GoBack"/>
+      <w:bookmarkEnd w:id="48"/>
+    </w:p>
+    <w:p>
+      <w:pPr>
+        <w:pStyle w:val="Heading1"/>
+      </w:pPr>
       <w:r>
         <w:lastRenderedPageBreak/>
         <w:t xml:space="preserve">7 </w:t>
@@ -13696,12 +14666,15 @@
         <w:tab/>
         <w:t>Fungovanie každej aplikácie pred svojím vydaním musí byť otestované. Pri testoch sa snažíme nájsť výnimočné stavy aplikácie, a vyhodnocujeme dané riešenie</w:t>
       </w:r>
+      <w:r>
+        <w:t>. Funkcionalita ktorá nie je spomenutá v ďalších bodoch bola testovaná zároveň s jej implementáciou.</w:t>
+      </w:r>
     </w:p>
     <w:p>
       <w:pPr>
         <w:pStyle w:val="Heading2"/>
       </w:pPr>
-      <w:bookmarkStart w:id="48" w:name="_Toc7088852"/>
+      <w:bookmarkStart w:id="49" w:name="_Toc7088852"/>
       <w:r>
         <w:t>7.1 Virtual</w:t>
       </w:r>
@@ -13711,7 +14684,7 @@
       <w:r>
         <w:t>zácia tabuliek</w:t>
       </w:r>
-      <w:bookmarkEnd w:id="48"/>
+      <w:bookmarkEnd w:id="49"/>
     </w:p>
     <w:p>
       <w:r>
@@ -13726,21 +14699,22 @@
       <w:pPr>
         <w:pStyle w:val="Heading2"/>
       </w:pPr>
-      <w:bookmarkStart w:id="49" w:name="_Toc7088853"/>
+      <w:bookmarkStart w:id="50" w:name="_Toc7088853"/>
       <w:r>
         <w:t>7.2 Tlač a web kamera</w:t>
       </w:r>
-      <w:bookmarkEnd w:id="49"/>
+      <w:bookmarkEnd w:id="50"/>
     </w:p>
     <w:p>
       <w:r>
         <w:tab/>
-        <w:t>Pri implementácií aplikácie som nemal d</w:t>
-      </w:r>
-      <w:bookmarkStart w:id="50" w:name="_GoBack"/>
-      <w:bookmarkEnd w:id="50"/>
-      <w:r>
-        <w:t>ostupnú žiadnu virtuálnu tlačiareň, tú musíme otestovať. Rozdielom medzi tlačou na virtuálnej tlačiarni a obyčajnej je ukladanie súboru do xps súboru až potom následné tlačenie. Je prekvapivo náročné v kóde zistiť či pripojená tlačiareň je virtuálna alebo nie, a preto podmienku uloženia do xps súboru aplikácia preskočila. Ako opravu, aplikácia ukladá súbor ktorý ide tlačit do xps súboru vždy.</w:t>
+        <w:t xml:space="preserve">Pri implementácií aplikácie som nemal dostupnú žiadnu virtuálnu tlačiareň, tú musíme otestovať. Rozdielom medzi tlačou na virtuálnej tlačiarni a obyčajnej je ukladanie súboru do xps súboru až potom následné tlačenie. Je prekvapivo náročné v kóde zistiť či pripojená tlačiareň je virtuálna alebo nie, a preto podmienku uloženia do xps súboru aplikácia preskočila. Ako opravu, aplikácia ukladá súbor ktorý ide </w:t>
+      </w:r>
+      <w:r>
+        <w:t>tlačiť</w:t>
+      </w:r>
+      <w:r>
+        <w:t xml:space="preserve"> do xps súboru vždy.</w:t>
       </w:r>
     </w:p>
     <w:p>
@@ -13754,7 +14728,32 @@
         <w:pStyle w:val="Heading1"/>
       </w:pPr>
       <w:bookmarkStart w:id="51" w:name="_Toc7088854"/>
-      <w:r>
+    </w:p>
+    <w:p>
+      <w:pPr>
+        <w:pStyle w:val="Heading1"/>
+      </w:pPr>
+    </w:p>
+    <w:p/>
+    <w:p/>
+    <w:p>
+      <w:pPr>
+        <w:pStyle w:val="Heading1"/>
+        <w:rPr>
+          <w:rFonts w:eastAsiaTheme="minorHAnsi" w:cstheme="minorBidi"/>
+          <w:sz w:val="24"/>
+          <w:szCs w:val="22"/>
+        </w:rPr>
+      </w:pPr>
+    </w:p>
+    <w:p/>
+    <w:p/>
+    <w:p>
+      <w:pPr>
+        <w:pStyle w:val="Heading1"/>
+      </w:pPr>
+      <w:r>
+        <w:lastRenderedPageBreak/>
         <w:t>8</w:t>
       </w:r>
       <w:r>
@@ -13802,7 +14801,22 @@
         <w:jc w:val="both"/>
       </w:pPr>
       <w:r>
-        <w:t xml:space="preserve">Mojím silným poučením z práce je možnost DataBindingu v jazyku XAML, ktorú som nevyužil naplno, miesto toho som si často zvolil cestu upravovania dát v kóde na pozadí. Spôčiatku to vyzeralo ako jednoduchšie riešenie, avšak pri stálom pridávaní novej funkcionality som sa stretol s častým prerábaním tabuľkových dát, čo ma stálo veľa času. </w:t>
+        <w:t xml:space="preserve">Mojím silným poučením z práce je </w:t>
+      </w:r>
+      <w:r>
+        <w:t>možnosť</w:t>
+      </w:r>
+      <w:r>
+        <w:t xml:space="preserve"> DataBindingu v jazyku XAML, ktorú som nevyužil naplno, miesto toho som si často zvolil cestu upravovania dát v kóde na pozadí. </w:t>
+      </w:r>
+      <w:r>
+        <w:t>Spočiatku</w:t>
+      </w:r>
+      <w:r>
+        <w:t xml:space="preserve"> to vyzeralo ako jednoduchšie riešenie, avšak pri stálom pridávaní novej funkcionality som sa stretol s častým prerábaním tabuľkových dát, čo ma stálo veľa času. </w:t>
+      </w:r>
+      <w:r>
+        <w:t xml:space="preserve">Navyše pri vypnutej virtualizácií v tabuľkách aplikácia nie je taká výkonná ako by mohla byť. </w:t>
       </w:r>
       <w:r>
         <w:t>Ostatné dizajnové úpravy sa mi vďaka intuitivite a jednoduchosti tohto jazyka implementovali príjemne.</w:t>
@@ -13811,11 +14825,13 @@
         <w:t xml:space="preserve"> </w:t>
       </w:r>
       <w:r>
-        <w:t xml:space="preserve">Riešenie </w:t>
-      </w:r>
-      <w:r>
-        <w:lastRenderedPageBreak/>
-        <w:t>vyhľadávania v tabuľkách samostatnými comboboxami by som v budúcnosti asi urobil plateným riešením.</w:t>
+        <w:t>Riešenie vyhľadávania</w:t>
+      </w:r>
+      <w:r>
+        <w:t xml:space="preserve"> v tabuľkách samostatnými comboB</w:t>
+      </w:r>
+      <w:r>
+        <w:t>oxami by som v budúcnosti asi urobil plateným riešením.</w:t>
       </w:r>
     </w:p>
     <w:p>
@@ -13832,7 +14848,31 @@
         <w:rPr>
           <w:szCs w:val="24"/>
         </w:rPr>
-        <w:t>Funkcionalitu ktorú sme si vyhradili pomocou analýzi existujúcich konkurenčných riešení alebo analýzou momentálneho fungovania skladu sme takmer úplne splnili. Návrh a výsledná aplikácia sú takmer identické, s výnimkou schovávaného popisu tovaru ktorého fungovanie bolo krajšie ako využiteľné. Pridávanie fotografií je možné uskutočniť aj zariadením aj pridaním z počítača, tlač faktúry je funkčná a automatická. Kameňom úrazu sa stala identifikácia užívateľa, ale po zhodnotení všetkých variánt samotná implemenácia nebola možná.</w:t>
+        <w:t xml:space="preserve">Funkcionalitu ktorú sme si vyhradili pomocou </w:t>
+      </w:r>
+      <w:r>
+        <w:rPr>
+          <w:szCs w:val="24"/>
+        </w:rPr>
+        <w:t>analýzy</w:t>
+      </w:r>
+      <w:r>
+        <w:rPr>
+          <w:szCs w:val="24"/>
+        </w:rPr>
+        <w:t xml:space="preserve"> existujúcich konkurenčných riešení alebo analýzou momentálneho fungovania skladu sme takmer úplne splnili. Návrh a výsledná aplikácia sú takmer identické, s výnimkou schovávaného popisu tovaru ktorého fungovanie bolo krajšie ako využiteľné. Pridávanie fotografií je možné uskutočniť aj zariadením aj pridaním z počítača, tlač faktúry je funkčná a automatická. Kameňom úrazu sa stala identifikácia užívateľa, ale po zhodnotení všetkých </w:t>
+      </w:r>
+      <w:r>
+        <w:rPr>
+          <w:szCs w:val="24"/>
+        </w:rPr>
+        <w:t>variánt</w:t>
+      </w:r>
+      <w:r>
+        <w:rPr>
+          <w:szCs w:val="24"/>
+        </w:rPr>
+        <w:t xml:space="preserve"> samotná implemenácia nebola možná.</w:t>
       </w:r>
     </w:p>
     <w:p>
@@ -13847,7 +14887,31 @@
           <w:szCs w:val="24"/>
         </w:rPr>
         <w:tab/>
-        <w:t xml:space="preserve">Výzorom oproti konkurečným aplikáciá si myslím že vôbec nezaostáva, dizajn mojej aplikácie </w:t>
+        <w:t xml:space="preserve">Výzorom oproti </w:t>
+      </w:r>
+      <w:r>
+        <w:rPr>
+          <w:szCs w:val="24"/>
+        </w:rPr>
+        <w:t>konkurenčným</w:t>
+      </w:r>
+      <w:r>
+        <w:rPr>
+          <w:szCs w:val="24"/>
+        </w:rPr>
+        <w:t xml:space="preserve"> </w:t>
+      </w:r>
+      <w:r>
+        <w:rPr>
+          <w:szCs w:val="24"/>
+        </w:rPr>
+        <w:t>aplikácám</w:t>
+      </w:r>
+      <w:r>
+        <w:rPr>
+          <w:szCs w:val="24"/>
+        </w:rPr>
+        <w:t xml:space="preserve"> si myslím že vôbec nezaostáva, dizajn mojej aplikácie </w:t>
       </w:r>
       <w:r>
         <w:rPr>
@@ -13900,7 +14964,7 @@
     </w:p>
     <w:p/>
     <w:sectPr>
-      <w:footerReference w:type="default" r:id="rId45"/>
+      <w:footerReference w:type="default" r:id="rId53"/>
       <w:pgSz w:w="12240" w:h="15840"/>
       <w:pgMar w:top="1440" w:right="1440" w:bottom="1440" w:left="1440" w:header="720" w:footer="720" w:gutter="0"/>
       <w:pgNumType w:start="1"/>
@@ -13986,7 +15050,7 @@
           <w:rPr>
             <w:noProof/>
           </w:rPr>
-          <w:t>20</w:t>
+          <w:t>1</w:t>
         </w:r>
         <w:r>
           <w:rPr>
@@ -16897,7 +17961,7 @@
 </file>
 
 <file path=customXml/itemProps1.xml><?xml version="1.0" encoding="utf-8"?>
-<ds:datastoreItem xmlns:ds="http://schemas.openxmlformats.org/officeDocument/2006/customXml" ds:itemID="{1BCFA619-60B5-4C8D-A8B7-D42D81E38D78}">
+<ds:datastoreItem xmlns:ds="http://schemas.openxmlformats.org/officeDocument/2006/customXml" ds:itemID="{EF7586BC-2F73-476D-A1BD-D1644857EA74}">
   <ds:schemaRefs>
     <ds:schemaRef ds:uri="http://schemas.openxmlformats.org/officeDocument/2006/bibliography"/>
   </ds:schemaRefs>

--- a/ŽILINSKÁ UNIVERZITA V ŽILINE.docx
+++ b/ŽILINSKÁ UNIVERZITA V ŽILINE.docx
@@ -414,13 +414,12 @@
         </w:rPr>
         <w:t xml:space="preserve"> jednoduchá aplikácia schopná pridávať a meniť údaje o tovare a zákazníkoch, a jednoduchá webová aplikácia, slúžiaca na prehliadanie tovaru práve dostupného na sklade.</w:t>
       </w:r>
-    </w:p>
-    <w:p>
-      <w:pPr>
+      <w:r>
         <w:rPr>
           <w:sz w:val="28"/>
         </w:rPr>
-      </w:pPr>
+        <w:t xml:space="preserve"> Nakoniec bude práca otestovaná a zhodnotená.</w:t>
+      </w:r>
     </w:p>
     <w:p>
       <w:pPr>
@@ -428,13 +427,12 @@
           <w:sz w:val="28"/>
         </w:rPr>
       </w:pPr>
-    </w:p>
-    <w:p>
-      <w:pPr>
+      <w:r>
         <w:rPr>
           <w:sz w:val="28"/>
         </w:rPr>
-      </w:pPr>
+        <w:tab/>
+      </w:r>
     </w:p>
     <w:p>
       <w:pPr>
@@ -470,6 +468,12 @@
           <w:sz w:val="28"/>
         </w:rPr>
       </w:pPr>
+      <w:r>
+        <w:rPr>
+          <w:sz w:val="28"/>
+        </w:rPr>
+        <w:t xml:space="preserve"> </w:t>
+      </w:r>
     </w:p>
     <w:p>
       <w:pPr>
@@ -568,7 +572,6 @@
           <w:pPr>
             <w:pStyle w:val="TOC1"/>
             <w:tabs>
-              <w:tab w:val="left" w:pos="440"/>
               <w:tab w:val="right" w:leader="dot" w:pos="9350"/>
             </w:tabs>
             <w:rPr>
@@ -587,7 +590,79 @@
           <w:r>
             <w:fldChar w:fldCharType="separate"/>
           </w:r>
-          <w:hyperlink w:anchor="_Toc7100267" w:history="1">
+          <w:hyperlink w:anchor="_Toc7109098" w:history="1">
+            <w:r>
+              <w:rPr>
+                <w:rStyle w:val="Hyperlink"/>
+                <w:noProof/>
+              </w:rPr>
+              <w:t>Úvod</w:t>
+            </w:r>
+            <w:r>
+              <w:rPr>
+                <w:noProof/>
+                <w:webHidden/>
+              </w:rPr>
+              <w:tab/>
+            </w:r>
+            <w:r>
+              <w:rPr>
+                <w:noProof/>
+                <w:webHidden/>
+              </w:rPr>
+              <w:fldChar w:fldCharType="begin"/>
+            </w:r>
+            <w:r>
+              <w:rPr>
+                <w:noProof/>
+                <w:webHidden/>
+              </w:rPr>
+              <w:instrText xml:space="preserve"> PAGEREF _Toc7109098 \h </w:instrText>
+            </w:r>
+            <w:r>
+              <w:rPr>
+                <w:noProof/>
+                <w:webHidden/>
+              </w:rPr>
+            </w:r>
+            <w:r>
+              <w:rPr>
+                <w:noProof/>
+                <w:webHidden/>
+              </w:rPr>
+              <w:fldChar w:fldCharType="separate"/>
+            </w:r>
+            <w:r>
+              <w:rPr>
+                <w:noProof/>
+                <w:webHidden/>
+              </w:rPr>
+              <w:t>1</w:t>
+            </w:r>
+            <w:r>
+              <w:rPr>
+                <w:noProof/>
+                <w:webHidden/>
+              </w:rPr>
+              <w:fldChar w:fldCharType="end"/>
+            </w:r>
+          </w:hyperlink>
+        </w:p>
+        <w:p>
+          <w:pPr>
+            <w:pStyle w:val="TOC1"/>
+            <w:tabs>
+              <w:tab w:val="left" w:pos="440"/>
+              <w:tab w:val="right" w:leader="dot" w:pos="9350"/>
+            </w:tabs>
+            <w:rPr>
+              <w:rFonts w:eastAsiaTheme="minorEastAsia"/>
+              <w:noProof/>
+              <w:sz w:val="22"/>
+              <w:lang w:val="en-US"/>
+            </w:rPr>
+          </w:pPr>
+          <w:hyperlink w:anchor="_Toc7109099" w:history="1">
             <w:r>
               <w:rPr>
                 <w:rStyle w:val="Hyperlink"/>
@@ -630,7 +705,7 @@
                 <w:noProof/>
                 <w:webHidden/>
               </w:rPr>
-              <w:instrText xml:space="preserve"> PAGEREF _Toc7100267 \h </w:instrText>
+              <w:instrText xml:space="preserve"> PAGEREF _Toc7109099 \h </w:instrText>
             </w:r>
             <w:r>
               <w:rPr>
@@ -675,7 +750,7 @@
               <w:lang w:val="en-US"/>
             </w:rPr>
           </w:pPr>
-          <w:hyperlink w:anchor="_Toc7100268" w:history="1">
+          <w:hyperlink w:anchor="_Toc7109100" w:history="1">
             <w:r>
               <w:rPr>
                 <w:rStyle w:val="Hyperlink"/>
@@ -718,7 +793,7 @@
                 <w:noProof/>
                 <w:webHidden/>
               </w:rPr>
-              <w:instrText xml:space="preserve"> PAGEREF _Toc7100268 \h </w:instrText>
+              <w:instrText xml:space="preserve"> PAGEREF _Toc7109100 \h </w:instrText>
             </w:r>
             <w:r>
               <w:rPr>
@@ -738,7 +813,7 @@
                 <w:noProof/>
                 <w:webHidden/>
               </w:rPr>
-              <w:t>2</w:t>
+              <w:t>3</w:t>
             </w:r>
             <w:r>
               <w:rPr>
@@ -763,7 +838,7 @@
               <w:lang w:val="en-US"/>
             </w:rPr>
           </w:pPr>
-          <w:hyperlink w:anchor="_Toc7100269" w:history="1">
+          <w:hyperlink w:anchor="_Toc7109101" w:history="1">
             <w:r>
               <w:rPr>
                 <w:rStyle w:val="Hyperlink"/>
@@ -806,7 +881,7 @@
                 <w:noProof/>
                 <w:webHidden/>
               </w:rPr>
-              <w:instrText xml:space="preserve"> PAGEREF _Toc7100269 \h </w:instrText>
+              <w:instrText xml:space="preserve"> PAGEREF _Toc7109101 \h </w:instrText>
             </w:r>
             <w:r>
               <w:rPr>
@@ -826,7 +901,7 @@
                 <w:noProof/>
                 <w:webHidden/>
               </w:rPr>
-              <w:t>2</w:t>
+              <w:t>3</w:t>
             </w:r>
             <w:r>
               <w:rPr>
@@ -851,7 +926,7 @@
               <w:lang w:val="en-US"/>
             </w:rPr>
           </w:pPr>
-          <w:hyperlink w:anchor="_Toc7100270" w:history="1">
+          <w:hyperlink w:anchor="_Toc7109102" w:history="1">
             <w:r>
               <w:rPr>
                 <w:rStyle w:val="Hyperlink"/>
@@ -894,7 +969,7 @@
                 <w:noProof/>
                 <w:webHidden/>
               </w:rPr>
-              <w:instrText xml:space="preserve"> PAGEREF _Toc7100270 \h </w:instrText>
+              <w:instrText xml:space="preserve"> PAGEREF _Toc7109102 \h </w:instrText>
             </w:r>
             <w:r>
               <w:rPr>
@@ -914,7 +989,7 @@
                 <w:noProof/>
                 <w:webHidden/>
               </w:rPr>
-              <w:t>2</w:t>
+              <w:t>3</w:t>
             </w:r>
             <w:r>
               <w:rPr>
@@ -939,13 +1014,13 @@
               <w:lang w:val="en-US"/>
             </w:rPr>
           </w:pPr>
-          <w:hyperlink w:anchor="_Toc7100271" w:history="1">
+          <w:hyperlink w:anchor="_Toc7109103" w:history="1">
             <w:r>
               <w:rPr>
                 <w:rStyle w:val="Hyperlink"/>
                 <w:noProof/>
               </w:rPr>
-              <w:t xml:space="preserve">2 </w:t>
+              <w:t>2</w:t>
             </w:r>
             <w:r>
               <w:rPr>
@@ -982,7 +1057,7 @@
                 <w:noProof/>
                 <w:webHidden/>
               </w:rPr>
-              <w:instrText xml:space="preserve"> PAGEREF _Toc7100271 \h </w:instrText>
+              <w:instrText xml:space="preserve"> PAGEREF _Toc7109103 \h </w:instrText>
             </w:r>
             <w:r>
               <w:rPr>
@@ -1026,7 +1101,7 @@
               <w:lang w:val="en-US"/>
             </w:rPr>
           </w:pPr>
-          <w:hyperlink w:anchor="_Toc7100272" w:history="1">
+          <w:hyperlink w:anchor="_Toc7109104" w:history="1">
             <w:r>
               <w:rPr>
                 <w:rStyle w:val="Hyperlink"/>
@@ -1053,7 +1128,7 @@
                 <w:noProof/>
                 <w:webHidden/>
               </w:rPr>
-              <w:instrText xml:space="preserve"> PAGEREF _Toc7100272 \h </w:instrText>
+              <w:instrText xml:space="preserve"> PAGEREF _Toc7109104 \h </w:instrText>
             </w:r>
             <w:r>
               <w:rPr>
@@ -1073,7 +1148,7 @@
                 <w:noProof/>
                 <w:webHidden/>
               </w:rPr>
-              <w:t>3</w:t>
+              <w:t>4</w:t>
             </w:r>
             <w:r>
               <w:rPr>
@@ -1097,7 +1172,7 @@
               <w:lang w:val="en-US"/>
             </w:rPr>
           </w:pPr>
-          <w:hyperlink w:anchor="_Toc7100273" w:history="1">
+          <w:hyperlink w:anchor="_Toc7109105" w:history="1">
             <w:r>
               <w:rPr>
                 <w:rStyle w:val="Hyperlink"/>
@@ -1124,7 +1199,7 @@
                 <w:noProof/>
                 <w:webHidden/>
               </w:rPr>
-              <w:instrText xml:space="preserve"> PAGEREF _Toc7100273 \h </w:instrText>
+              <w:instrText xml:space="preserve"> PAGEREF _Toc7109105 \h </w:instrText>
             </w:r>
             <w:r>
               <w:rPr>
@@ -1144,7 +1219,7 @@
                 <w:noProof/>
                 <w:webHidden/>
               </w:rPr>
-              <w:t>4</w:t>
+              <w:t>5</w:t>
             </w:r>
             <w:r>
               <w:rPr>
@@ -1168,7 +1243,7 @@
               <w:lang w:val="en-US"/>
             </w:rPr>
           </w:pPr>
-          <w:hyperlink w:anchor="_Toc7100274" w:history="1">
+          <w:hyperlink w:anchor="_Toc7109106" w:history="1">
             <w:r>
               <w:rPr>
                 <w:rStyle w:val="Hyperlink"/>
@@ -1195,7 +1270,7 @@
                 <w:noProof/>
                 <w:webHidden/>
               </w:rPr>
-              <w:instrText xml:space="preserve"> PAGEREF _Toc7100274 \h </w:instrText>
+              <w:instrText xml:space="preserve"> PAGEREF _Toc7109106 \h </w:instrText>
             </w:r>
             <w:r>
               <w:rPr>
@@ -1215,7 +1290,7 @@
                 <w:noProof/>
                 <w:webHidden/>
               </w:rPr>
-              <w:t>6</w:t>
+              <w:t>7</w:t>
             </w:r>
             <w:r>
               <w:rPr>
@@ -1240,7 +1315,7 @@
               <w:lang w:val="en-US"/>
             </w:rPr>
           </w:pPr>
-          <w:hyperlink w:anchor="_Toc7100275" w:history="1">
+          <w:hyperlink w:anchor="_Toc7109107" w:history="1">
             <w:r>
               <w:rPr>
                 <w:rStyle w:val="Hyperlink"/>
@@ -1283,7 +1358,7 @@
                 <w:noProof/>
                 <w:webHidden/>
               </w:rPr>
-              <w:instrText xml:space="preserve"> PAGEREF _Toc7100275 \h </w:instrText>
+              <w:instrText xml:space="preserve"> PAGEREF _Toc7109107 \h </w:instrText>
             </w:r>
             <w:r>
               <w:rPr>
@@ -1303,7 +1378,7 @@
                 <w:noProof/>
                 <w:webHidden/>
               </w:rPr>
-              <w:t>8</w:t>
+              <w:t>9</w:t>
             </w:r>
             <w:r>
               <w:rPr>
@@ -1327,7 +1402,7 @@
               <w:lang w:val="en-US"/>
             </w:rPr>
           </w:pPr>
-          <w:hyperlink w:anchor="_Toc7100276" w:history="1">
+          <w:hyperlink w:anchor="_Toc7109108" w:history="1">
             <w:r>
               <w:rPr>
                 <w:rStyle w:val="Hyperlink"/>
@@ -1354,7 +1429,7 @@
                 <w:noProof/>
                 <w:webHidden/>
               </w:rPr>
-              <w:instrText xml:space="preserve"> PAGEREF _Toc7100276 \h </w:instrText>
+              <w:instrText xml:space="preserve"> PAGEREF _Toc7109108 \h </w:instrText>
             </w:r>
             <w:r>
               <w:rPr>
@@ -1374,7 +1449,7 @@
                 <w:noProof/>
                 <w:webHidden/>
               </w:rPr>
-              <w:t>8</w:t>
+              <w:t>9</w:t>
             </w:r>
             <w:r>
               <w:rPr>
@@ -1398,7 +1473,7 @@
               <w:lang w:val="en-US"/>
             </w:rPr>
           </w:pPr>
-          <w:hyperlink w:anchor="_Toc7100277" w:history="1">
+          <w:hyperlink w:anchor="_Toc7109109" w:history="1">
             <w:r>
               <w:rPr>
                 <w:rStyle w:val="Hyperlink"/>
@@ -1425,7 +1500,7 @@
                 <w:noProof/>
                 <w:webHidden/>
               </w:rPr>
-              <w:instrText xml:space="preserve"> PAGEREF _Toc7100277 \h </w:instrText>
+              <w:instrText xml:space="preserve"> PAGEREF _Toc7109109 \h </w:instrText>
             </w:r>
             <w:r>
               <w:rPr>
@@ -1445,7 +1520,7 @@
                 <w:noProof/>
                 <w:webHidden/>
               </w:rPr>
-              <w:t>8</w:t>
+              <w:t>9</w:t>
             </w:r>
             <w:r>
               <w:rPr>
@@ -1469,7 +1544,7 @@
               <w:lang w:val="en-US"/>
             </w:rPr>
           </w:pPr>
-          <w:hyperlink w:anchor="_Toc7100278" w:history="1">
+          <w:hyperlink w:anchor="_Toc7109110" w:history="1">
             <w:r>
               <w:rPr>
                 <w:rStyle w:val="Hyperlink"/>
@@ -1496,7 +1571,7 @@
                 <w:noProof/>
                 <w:webHidden/>
               </w:rPr>
-              <w:instrText xml:space="preserve"> PAGEREF _Toc7100278 \h </w:instrText>
+              <w:instrText xml:space="preserve"> PAGEREF _Toc7109110 \h </w:instrText>
             </w:r>
             <w:r>
               <w:rPr>
@@ -1516,7 +1591,7 @@
                 <w:noProof/>
                 <w:webHidden/>
               </w:rPr>
-              <w:t>9</w:t>
+              <w:t>10</w:t>
             </w:r>
             <w:r>
               <w:rPr>
@@ -1540,7 +1615,7 @@
               <w:lang w:val="en-US"/>
             </w:rPr>
           </w:pPr>
-          <w:hyperlink w:anchor="_Toc7100279" w:history="1">
+          <w:hyperlink w:anchor="_Toc7109111" w:history="1">
             <w:r>
               <w:rPr>
                 <w:rStyle w:val="Hyperlink"/>
@@ -1567,7 +1642,7 @@
                 <w:noProof/>
                 <w:webHidden/>
               </w:rPr>
-              <w:instrText xml:space="preserve"> PAGEREF _Toc7100279 \h </w:instrText>
+              <w:instrText xml:space="preserve"> PAGEREF _Toc7109111 \h </w:instrText>
             </w:r>
             <w:r>
               <w:rPr>
@@ -1587,7 +1662,7 @@
                 <w:noProof/>
                 <w:webHidden/>
               </w:rPr>
-              <w:t>9</w:t>
+              <w:t>10</w:t>
             </w:r>
             <w:r>
               <w:rPr>
@@ -1611,7 +1686,7 @@
               <w:lang w:val="en-US"/>
             </w:rPr>
           </w:pPr>
-          <w:hyperlink w:anchor="_Toc7100280" w:history="1">
+          <w:hyperlink w:anchor="_Toc7109112" w:history="1">
             <w:r>
               <w:rPr>
                 <w:rStyle w:val="Hyperlink"/>
@@ -1638,78 +1713,7 @@
                 <w:noProof/>
                 <w:webHidden/>
               </w:rPr>
-              <w:instrText xml:space="preserve"> PAGEREF _Toc7100280 \h </w:instrText>
-            </w:r>
-            <w:r>
-              <w:rPr>
-                <w:noProof/>
-                <w:webHidden/>
-              </w:rPr>
-            </w:r>
-            <w:r>
-              <w:rPr>
-                <w:noProof/>
-                <w:webHidden/>
-              </w:rPr>
-              <w:fldChar w:fldCharType="separate"/>
-            </w:r>
-            <w:r>
-              <w:rPr>
-                <w:noProof/>
-                <w:webHidden/>
-              </w:rPr>
-              <w:t>10</w:t>
-            </w:r>
-            <w:r>
-              <w:rPr>
-                <w:noProof/>
-                <w:webHidden/>
-              </w:rPr>
-              <w:fldChar w:fldCharType="end"/>
-            </w:r>
-          </w:hyperlink>
-        </w:p>
-        <w:p>
-          <w:pPr>
-            <w:pStyle w:val="TOC2"/>
-            <w:tabs>
-              <w:tab w:val="right" w:leader="dot" w:pos="9350"/>
-            </w:tabs>
-            <w:rPr>
-              <w:rFonts w:eastAsiaTheme="minorEastAsia"/>
-              <w:noProof/>
-              <w:sz w:val="22"/>
-              <w:lang w:val="en-US"/>
-            </w:rPr>
-          </w:pPr>
-          <w:hyperlink w:anchor="_Toc7100281" w:history="1">
-            <w:r>
-              <w:rPr>
-                <w:rStyle w:val="Hyperlink"/>
-                <w:noProof/>
-              </w:rPr>
-              <w:t>3.3 Databáza</w:t>
-            </w:r>
-            <w:r>
-              <w:rPr>
-                <w:noProof/>
-                <w:webHidden/>
-              </w:rPr>
-              <w:tab/>
-            </w:r>
-            <w:r>
-              <w:rPr>
-                <w:noProof/>
-                <w:webHidden/>
-              </w:rPr>
-              <w:fldChar w:fldCharType="begin"/>
-            </w:r>
-            <w:r>
-              <w:rPr>
-                <w:noProof/>
-                <w:webHidden/>
-              </w:rPr>
-              <w:instrText xml:space="preserve"> PAGEREF _Toc7100281 \h </w:instrText>
+              <w:instrText xml:space="preserve"> PAGEREF _Toc7109112 \h </w:instrText>
             </w:r>
             <w:r>
               <w:rPr>
@@ -1753,13 +1757,13 @@
               <w:lang w:val="en-US"/>
             </w:rPr>
           </w:pPr>
-          <w:hyperlink w:anchor="_Toc7100282" w:history="1">
+          <w:hyperlink w:anchor="_Toc7109113" w:history="1">
             <w:r>
               <w:rPr>
                 <w:rStyle w:val="Hyperlink"/>
                 <w:noProof/>
               </w:rPr>
-              <w:t>3.3.1 MySQL</w:t>
+              <w:t>3.3 Databáza</w:t>
             </w:r>
             <w:r>
               <w:rPr>
@@ -1780,7 +1784,7 @@
                 <w:noProof/>
                 <w:webHidden/>
               </w:rPr>
-              <w:instrText xml:space="preserve"> PAGEREF _Toc7100282 \h </w:instrText>
+              <w:instrText xml:space="preserve"> PAGEREF _Toc7109113 \h </w:instrText>
             </w:r>
             <w:r>
               <w:rPr>
@@ -1824,13 +1828,13 @@
               <w:lang w:val="en-US"/>
             </w:rPr>
           </w:pPr>
-          <w:hyperlink w:anchor="_Toc7100283" w:history="1">
+          <w:hyperlink w:anchor="_Toc7109114" w:history="1">
             <w:r>
               <w:rPr>
                 <w:rStyle w:val="Hyperlink"/>
                 <w:noProof/>
               </w:rPr>
-              <w:t>3.3.2 Microsoft SQL server</w:t>
+              <w:t>3.3.1 MySQL</w:t>
             </w:r>
             <w:r>
               <w:rPr>
@@ -1851,7 +1855,7 @@
                 <w:noProof/>
                 <w:webHidden/>
               </w:rPr>
-              <w:instrText xml:space="preserve"> PAGEREF _Toc7100283 \h </w:instrText>
+              <w:instrText xml:space="preserve"> PAGEREF _Toc7109114 \h </w:instrText>
             </w:r>
             <w:r>
               <w:rPr>
@@ -1871,7 +1875,7 @@
                 <w:noProof/>
                 <w:webHidden/>
               </w:rPr>
-              <w:t>12</w:t>
+              <w:t>13</w:t>
             </w:r>
             <w:r>
               <w:rPr>
@@ -1895,12 +1899,83 @@
               <w:lang w:val="en-US"/>
             </w:rPr>
           </w:pPr>
-          <w:hyperlink w:anchor="_Toc7100284" w:history="1">
+          <w:hyperlink w:anchor="_Toc7109115" w:history="1">
             <w:r>
               <w:rPr>
                 <w:rStyle w:val="Hyperlink"/>
                 <w:noProof/>
               </w:rPr>
+              <w:t>3.3.2 Microsoft SQL server</w:t>
+            </w:r>
+            <w:r>
+              <w:rPr>
+                <w:noProof/>
+                <w:webHidden/>
+              </w:rPr>
+              <w:tab/>
+            </w:r>
+            <w:r>
+              <w:rPr>
+                <w:noProof/>
+                <w:webHidden/>
+              </w:rPr>
+              <w:fldChar w:fldCharType="begin"/>
+            </w:r>
+            <w:r>
+              <w:rPr>
+                <w:noProof/>
+                <w:webHidden/>
+              </w:rPr>
+              <w:instrText xml:space="preserve"> PAGEREF _Toc7109115 \h </w:instrText>
+            </w:r>
+            <w:r>
+              <w:rPr>
+                <w:noProof/>
+                <w:webHidden/>
+              </w:rPr>
+            </w:r>
+            <w:r>
+              <w:rPr>
+                <w:noProof/>
+                <w:webHidden/>
+              </w:rPr>
+              <w:fldChar w:fldCharType="separate"/>
+            </w:r>
+            <w:r>
+              <w:rPr>
+                <w:noProof/>
+                <w:webHidden/>
+              </w:rPr>
+              <w:t>13</w:t>
+            </w:r>
+            <w:r>
+              <w:rPr>
+                <w:noProof/>
+                <w:webHidden/>
+              </w:rPr>
+              <w:fldChar w:fldCharType="end"/>
+            </w:r>
+          </w:hyperlink>
+        </w:p>
+        <w:p>
+          <w:pPr>
+            <w:pStyle w:val="TOC3"/>
+            <w:tabs>
+              <w:tab w:val="right" w:leader="dot" w:pos="9350"/>
+            </w:tabs>
+            <w:rPr>
+              <w:rFonts w:eastAsiaTheme="minorEastAsia"/>
+              <w:noProof/>
+              <w:sz w:val="22"/>
+              <w:lang w:val="en-US"/>
+            </w:rPr>
+          </w:pPr>
+          <w:hyperlink w:anchor="_Toc7109116" w:history="1">
+            <w:r>
+              <w:rPr>
+                <w:rStyle w:val="Hyperlink"/>
+                <w:noProof/>
+              </w:rPr>
               <w:t>3.3.3 PostgreSQL</w:t>
             </w:r>
             <w:r>
@@ -1922,7 +1997,7 @@
                 <w:noProof/>
                 <w:webHidden/>
               </w:rPr>
-              <w:instrText xml:space="preserve"> PAGEREF _Toc7100284 \h </w:instrText>
+              <w:instrText xml:space="preserve"> PAGEREF _Toc7109116 \h </w:instrText>
             </w:r>
             <w:r>
               <w:rPr>
@@ -1967,13 +2042,13 @@
               <w:lang w:val="en-US"/>
             </w:rPr>
           </w:pPr>
-          <w:hyperlink w:anchor="_Toc7100285" w:history="1">
+          <w:hyperlink w:anchor="_Toc7109117" w:history="1">
             <w:r>
               <w:rPr>
                 <w:rStyle w:val="Hyperlink"/>
                 <w:noProof/>
               </w:rPr>
-              <w:t>4</w:t>
+              <w:t xml:space="preserve">4 </w:t>
             </w:r>
             <w:r>
               <w:rPr>
@@ -1989,7 +2064,7 @@
                 <w:rStyle w:val="Hyperlink"/>
                 <w:noProof/>
               </w:rPr>
-              <w:t>Možnosti pridávanie fotiek, tlače a identifikácie zákazníkov</w:t>
+              <w:t>Návrh a implementácia aplikácie</w:t>
             </w:r>
             <w:r>
               <w:rPr>
@@ -2010,7 +2085,7 @@
                 <w:noProof/>
                 <w:webHidden/>
               </w:rPr>
-              <w:instrText xml:space="preserve"> PAGEREF _Toc7100285 \h </w:instrText>
+              <w:instrText xml:space="preserve"> PAGEREF _Toc7109117 \h </w:instrText>
             </w:r>
             <w:r>
               <w:rPr>
@@ -2044,6 +2119,94 @@
         <w:p>
           <w:pPr>
             <w:pStyle w:val="TOC2"/>
+            <w:tabs>
+              <w:tab w:val="left" w:pos="880"/>
+              <w:tab w:val="right" w:leader="dot" w:pos="9350"/>
+            </w:tabs>
+            <w:rPr>
+              <w:rFonts w:eastAsiaTheme="minorEastAsia"/>
+              <w:noProof/>
+              <w:sz w:val="22"/>
+              <w:lang w:val="en-US"/>
+            </w:rPr>
+          </w:pPr>
+          <w:hyperlink w:anchor="_Toc7109118" w:history="1">
+            <w:r>
+              <w:rPr>
+                <w:rStyle w:val="Hyperlink"/>
+                <w:noProof/>
+              </w:rPr>
+              <w:t xml:space="preserve">4.1 </w:t>
+            </w:r>
+            <w:r>
+              <w:rPr>
+                <w:rFonts w:eastAsiaTheme="minorEastAsia"/>
+                <w:noProof/>
+                <w:sz w:val="22"/>
+                <w:lang w:val="en-US"/>
+              </w:rPr>
+              <w:tab/>
+            </w:r>
+            <w:r>
+              <w:rPr>
+                <w:rStyle w:val="Hyperlink"/>
+                <w:noProof/>
+              </w:rPr>
+              <w:t>Vyhradenie funkcionality</w:t>
+            </w:r>
+            <w:r>
+              <w:rPr>
+                <w:noProof/>
+                <w:webHidden/>
+              </w:rPr>
+              <w:tab/>
+            </w:r>
+            <w:r>
+              <w:rPr>
+                <w:noProof/>
+                <w:webHidden/>
+              </w:rPr>
+              <w:fldChar w:fldCharType="begin"/>
+            </w:r>
+            <w:r>
+              <w:rPr>
+                <w:noProof/>
+                <w:webHidden/>
+              </w:rPr>
+              <w:instrText xml:space="preserve"> PAGEREF _Toc7109118 \h </w:instrText>
+            </w:r>
+            <w:r>
+              <w:rPr>
+                <w:noProof/>
+                <w:webHidden/>
+              </w:rPr>
+            </w:r>
+            <w:r>
+              <w:rPr>
+                <w:noProof/>
+                <w:webHidden/>
+              </w:rPr>
+              <w:fldChar w:fldCharType="separate"/>
+            </w:r>
+            <w:r>
+              <w:rPr>
+                <w:noProof/>
+                <w:webHidden/>
+              </w:rPr>
+              <w:t>14</w:t>
+            </w:r>
+            <w:r>
+              <w:rPr>
+                <w:noProof/>
+                <w:webHidden/>
+              </w:rPr>
+              <w:fldChar w:fldCharType="end"/>
+            </w:r>
+          </w:hyperlink>
+        </w:p>
+        <w:p>
+          <w:pPr>
+            <w:pStyle w:val="TOC3"/>
             <w:tabs>
               <w:tab w:val="right" w:leader="dot" w:pos="9350"/>
             </w:tabs>
@@ -2054,13 +2217,13 @@
               <w:lang w:val="en-US"/>
             </w:rPr>
           </w:pPr>
-          <w:hyperlink w:anchor="_Toc7100286" w:history="1">
+          <w:hyperlink w:anchor="_Toc7109119" w:history="1">
             <w:r>
               <w:rPr>
                 <w:rStyle w:val="Hyperlink"/>
                 <w:noProof/>
               </w:rPr>
-              <w:t>4.1 Možnosti a problémy indetifikácie zákazníkov</w:t>
+              <w:t>4.1.1 Akcie a vlastnosti zákazníka</w:t>
             </w:r>
             <w:r>
               <w:rPr>
@@ -2081,7 +2244,7 @@
                 <w:noProof/>
                 <w:webHidden/>
               </w:rPr>
-              <w:instrText xml:space="preserve"> PAGEREF _Toc7100286 \h </w:instrText>
+              <w:instrText xml:space="preserve"> PAGEREF _Toc7109119 \h </w:instrText>
             </w:r>
             <w:r>
               <w:rPr>
@@ -2114,7 +2277,7 @@
         </w:p>
         <w:p>
           <w:pPr>
-            <w:pStyle w:val="TOC2"/>
+            <w:pStyle w:val="TOC3"/>
             <w:tabs>
               <w:tab w:val="right" w:leader="dot" w:pos="9350"/>
             </w:tabs>
@@ -2125,13 +2288,13 @@
               <w:lang w:val="en-US"/>
             </w:rPr>
           </w:pPr>
-          <w:hyperlink w:anchor="_Toc7100287" w:history="1">
+          <w:hyperlink w:anchor="_Toc7109120" w:history="1">
             <w:r>
               <w:rPr>
                 <w:rStyle w:val="Hyperlink"/>
                 <w:noProof/>
               </w:rPr>
-              <w:t>4.2 Možnosti pridávania fotiek</w:t>
+              <w:t>4.1.2 Akcie a vlastnosti tovaru</w:t>
             </w:r>
             <w:r>
               <w:rPr>
@@ -2152,7 +2315,7 @@
                 <w:noProof/>
                 <w:webHidden/>
               </w:rPr>
-              <w:instrText xml:space="preserve"> PAGEREF _Toc7100287 \h </w:instrText>
+              <w:instrText xml:space="preserve"> PAGEREF _Toc7109120 \h </w:instrText>
             </w:r>
             <w:r>
               <w:rPr>
@@ -2185,7 +2348,7 @@
         </w:p>
         <w:p>
           <w:pPr>
-            <w:pStyle w:val="TOC2"/>
+            <w:pStyle w:val="TOC3"/>
             <w:tabs>
               <w:tab w:val="right" w:leader="dot" w:pos="9350"/>
             </w:tabs>
@@ -2196,13 +2359,13 @@
               <w:lang w:val="en-US"/>
             </w:rPr>
           </w:pPr>
-          <w:hyperlink w:anchor="_Toc7100288" w:history="1">
+          <w:hyperlink w:anchor="_Toc7109121" w:history="1">
             <w:r>
               <w:rPr>
                 <w:rStyle w:val="Hyperlink"/>
                 <w:noProof/>
               </w:rPr>
-              <w:t>4.3 Možnosti tlače</w:t>
+              <w:t>4.1.3 Akcie a vlastnosti záznamov</w:t>
             </w:r>
             <w:r>
               <w:rPr>
@@ -2223,7 +2386,7 @@
                 <w:noProof/>
                 <w:webHidden/>
               </w:rPr>
-              <w:instrText xml:space="preserve"> PAGEREF _Toc7100288 \h </w:instrText>
+              <w:instrText xml:space="preserve"> PAGEREF _Toc7109121 \h </w:instrText>
             </w:r>
             <w:r>
               <w:rPr>
@@ -2244,6 +2407,1352 @@
                 <w:webHidden/>
               </w:rPr>
               <w:t>15</w:t>
+            </w:r>
+            <w:r>
+              <w:rPr>
+                <w:noProof/>
+                <w:webHidden/>
+              </w:rPr>
+              <w:fldChar w:fldCharType="end"/>
+            </w:r>
+          </w:hyperlink>
+        </w:p>
+        <w:p>
+          <w:pPr>
+            <w:pStyle w:val="TOC2"/>
+            <w:tabs>
+              <w:tab w:val="left" w:pos="880"/>
+              <w:tab w:val="right" w:leader="dot" w:pos="9350"/>
+            </w:tabs>
+            <w:rPr>
+              <w:rFonts w:eastAsiaTheme="minorEastAsia"/>
+              <w:noProof/>
+              <w:sz w:val="22"/>
+              <w:lang w:val="en-US"/>
+            </w:rPr>
+          </w:pPr>
+          <w:hyperlink w:anchor="_Toc7109122" w:history="1">
+            <w:r>
+              <w:rPr>
+                <w:rStyle w:val="Hyperlink"/>
+                <w:noProof/>
+              </w:rPr>
+              <w:t>4.2</w:t>
+            </w:r>
+            <w:r>
+              <w:rPr>
+                <w:rFonts w:eastAsiaTheme="minorEastAsia"/>
+                <w:noProof/>
+                <w:sz w:val="22"/>
+                <w:lang w:val="en-US"/>
+              </w:rPr>
+              <w:tab/>
+            </w:r>
+            <w:r>
+              <w:rPr>
+                <w:rStyle w:val="Hyperlink"/>
+                <w:noProof/>
+              </w:rPr>
+              <w:t>Možnosti pridávanie fotiek, tlače a identifikácie zákazníkov</w:t>
+            </w:r>
+            <w:r>
+              <w:rPr>
+                <w:noProof/>
+                <w:webHidden/>
+              </w:rPr>
+              <w:tab/>
+            </w:r>
+            <w:r>
+              <w:rPr>
+                <w:noProof/>
+                <w:webHidden/>
+              </w:rPr>
+              <w:fldChar w:fldCharType="begin"/>
+            </w:r>
+            <w:r>
+              <w:rPr>
+                <w:noProof/>
+                <w:webHidden/>
+              </w:rPr>
+              <w:instrText xml:space="preserve"> PAGEREF _Toc7109122 \h </w:instrText>
+            </w:r>
+            <w:r>
+              <w:rPr>
+                <w:noProof/>
+                <w:webHidden/>
+              </w:rPr>
+            </w:r>
+            <w:r>
+              <w:rPr>
+                <w:noProof/>
+                <w:webHidden/>
+              </w:rPr>
+              <w:fldChar w:fldCharType="separate"/>
+            </w:r>
+            <w:r>
+              <w:rPr>
+                <w:noProof/>
+                <w:webHidden/>
+              </w:rPr>
+              <w:t>15</w:t>
+            </w:r>
+            <w:r>
+              <w:rPr>
+                <w:noProof/>
+                <w:webHidden/>
+              </w:rPr>
+              <w:fldChar w:fldCharType="end"/>
+            </w:r>
+          </w:hyperlink>
+        </w:p>
+        <w:p>
+          <w:pPr>
+            <w:pStyle w:val="TOC3"/>
+            <w:tabs>
+              <w:tab w:val="right" w:leader="dot" w:pos="9350"/>
+            </w:tabs>
+            <w:rPr>
+              <w:rFonts w:eastAsiaTheme="minorEastAsia"/>
+              <w:noProof/>
+              <w:sz w:val="22"/>
+              <w:lang w:val="en-US"/>
+            </w:rPr>
+          </w:pPr>
+          <w:hyperlink w:anchor="_Toc7109123" w:history="1">
+            <w:r>
+              <w:rPr>
+                <w:rStyle w:val="Hyperlink"/>
+                <w:noProof/>
+              </w:rPr>
+              <w:t>4.2.1 Možnosti a problémy indetifikácie zákazníkov</w:t>
+            </w:r>
+            <w:r>
+              <w:rPr>
+                <w:noProof/>
+                <w:webHidden/>
+              </w:rPr>
+              <w:tab/>
+            </w:r>
+            <w:r>
+              <w:rPr>
+                <w:noProof/>
+                <w:webHidden/>
+              </w:rPr>
+              <w:fldChar w:fldCharType="begin"/>
+            </w:r>
+            <w:r>
+              <w:rPr>
+                <w:noProof/>
+                <w:webHidden/>
+              </w:rPr>
+              <w:instrText xml:space="preserve"> PAGEREF _Toc7109123 \h </w:instrText>
+            </w:r>
+            <w:r>
+              <w:rPr>
+                <w:noProof/>
+                <w:webHidden/>
+              </w:rPr>
+            </w:r>
+            <w:r>
+              <w:rPr>
+                <w:noProof/>
+                <w:webHidden/>
+              </w:rPr>
+              <w:fldChar w:fldCharType="separate"/>
+            </w:r>
+            <w:r>
+              <w:rPr>
+                <w:noProof/>
+                <w:webHidden/>
+              </w:rPr>
+              <w:t>15</w:t>
+            </w:r>
+            <w:r>
+              <w:rPr>
+                <w:noProof/>
+                <w:webHidden/>
+              </w:rPr>
+              <w:fldChar w:fldCharType="end"/>
+            </w:r>
+          </w:hyperlink>
+        </w:p>
+        <w:p>
+          <w:pPr>
+            <w:pStyle w:val="TOC3"/>
+            <w:tabs>
+              <w:tab w:val="right" w:leader="dot" w:pos="9350"/>
+            </w:tabs>
+            <w:rPr>
+              <w:rFonts w:eastAsiaTheme="minorEastAsia"/>
+              <w:noProof/>
+              <w:sz w:val="22"/>
+              <w:lang w:val="en-US"/>
+            </w:rPr>
+          </w:pPr>
+          <w:hyperlink w:anchor="_Toc7109124" w:history="1">
+            <w:r>
+              <w:rPr>
+                <w:rStyle w:val="Hyperlink"/>
+                <w:noProof/>
+              </w:rPr>
+              <w:t>4.2.2 Možnosti pridávania fotiek</w:t>
+            </w:r>
+            <w:r>
+              <w:rPr>
+                <w:noProof/>
+                <w:webHidden/>
+              </w:rPr>
+              <w:tab/>
+            </w:r>
+            <w:r>
+              <w:rPr>
+                <w:noProof/>
+                <w:webHidden/>
+              </w:rPr>
+              <w:fldChar w:fldCharType="begin"/>
+            </w:r>
+            <w:r>
+              <w:rPr>
+                <w:noProof/>
+                <w:webHidden/>
+              </w:rPr>
+              <w:instrText xml:space="preserve"> PAGEREF _Toc7109124 \h </w:instrText>
+            </w:r>
+            <w:r>
+              <w:rPr>
+                <w:noProof/>
+                <w:webHidden/>
+              </w:rPr>
+            </w:r>
+            <w:r>
+              <w:rPr>
+                <w:noProof/>
+                <w:webHidden/>
+              </w:rPr>
+              <w:fldChar w:fldCharType="separate"/>
+            </w:r>
+            <w:r>
+              <w:rPr>
+                <w:noProof/>
+                <w:webHidden/>
+              </w:rPr>
+              <w:t>16</w:t>
+            </w:r>
+            <w:r>
+              <w:rPr>
+                <w:noProof/>
+                <w:webHidden/>
+              </w:rPr>
+              <w:fldChar w:fldCharType="end"/>
+            </w:r>
+          </w:hyperlink>
+        </w:p>
+        <w:p>
+          <w:pPr>
+            <w:pStyle w:val="TOC3"/>
+            <w:tabs>
+              <w:tab w:val="right" w:leader="dot" w:pos="9350"/>
+            </w:tabs>
+            <w:rPr>
+              <w:rFonts w:eastAsiaTheme="minorEastAsia"/>
+              <w:noProof/>
+              <w:sz w:val="22"/>
+              <w:lang w:val="en-US"/>
+            </w:rPr>
+          </w:pPr>
+          <w:hyperlink w:anchor="_Toc7109125" w:history="1">
+            <w:r>
+              <w:rPr>
+                <w:rStyle w:val="Hyperlink"/>
+                <w:noProof/>
+              </w:rPr>
+              <w:t>4.2.3 Možnosti tlače</w:t>
+            </w:r>
+            <w:r>
+              <w:rPr>
+                <w:noProof/>
+                <w:webHidden/>
+              </w:rPr>
+              <w:tab/>
+            </w:r>
+            <w:r>
+              <w:rPr>
+                <w:noProof/>
+                <w:webHidden/>
+              </w:rPr>
+              <w:fldChar w:fldCharType="begin"/>
+            </w:r>
+            <w:r>
+              <w:rPr>
+                <w:noProof/>
+                <w:webHidden/>
+              </w:rPr>
+              <w:instrText xml:space="preserve"> PAGEREF _Toc7109125 \h </w:instrText>
+            </w:r>
+            <w:r>
+              <w:rPr>
+                <w:noProof/>
+                <w:webHidden/>
+              </w:rPr>
+            </w:r>
+            <w:r>
+              <w:rPr>
+                <w:noProof/>
+                <w:webHidden/>
+              </w:rPr>
+              <w:fldChar w:fldCharType="separate"/>
+            </w:r>
+            <w:r>
+              <w:rPr>
+                <w:noProof/>
+                <w:webHidden/>
+              </w:rPr>
+              <w:t>17</w:t>
+            </w:r>
+            <w:r>
+              <w:rPr>
+                <w:noProof/>
+                <w:webHidden/>
+              </w:rPr>
+              <w:fldChar w:fldCharType="end"/>
+            </w:r>
+          </w:hyperlink>
+        </w:p>
+        <w:p>
+          <w:pPr>
+            <w:pStyle w:val="TOC2"/>
+            <w:tabs>
+              <w:tab w:val="left" w:pos="880"/>
+              <w:tab w:val="right" w:leader="dot" w:pos="9350"/>
+            </w:tabs>
+            <w:rPr>
+              <w:rFonts w:eastAsiaTheme="minorEastAsia"/>
+              <w:noProof/>
+              <w:sz w:val="22"/>
+              <w:lang w:val="en-US"/>
+            </w:rPr>
+          </w:pPr>
+          <w:hyperlink w:anchor="_Toc7109126" w:history="1">
+            <w:r>
+              <w:rPr>
+                <w:rStyle w:val="Hyperlink"/>
+                <w:noProof/>
+              </w:rPr>
+              <w:t xml:space="preserve">4.3 </w:t>
+            </w:r>
+            <w:r>
+              <w:rPr>
+                <w:rFonts w:eastAsiaTheme="minorEastAsia"/>
+                <w:noProof/>
+                <w:sz w:val="22"/>
+                <w:lang w:val="en-US"/>
+              </w:rPr>
+              <w:tab/>
+            </w:r>
+            <w:r>
+              <w:rPr>
+                <w:rStyle w:val="Hyperlink"/>
+                <w:noProof/>
+              </w:rPr>
+              <w:t>Databáza</w:t>
+            </w:r>
+            <w:r>
+              <w:rPr>
+                <w:noProof/>
+                <w:webHidden/>
+              </w:rPr>
+              <w:tab/>
+            </w:r>
+            <w:r>
+              <w:rPr>
+                <w:noProof/>
+                <w:webHidden/>
+              </w:rPr>
+              <w:fldChar w:fldCharType="begin"/>
+            </w:r>
+            <w:r>
+              <w:rPr>
+                <w:noProof/>
+                <w:webHidden/>
+              </w:rPr>
+              <w:instrText xml:space="preserve"> PAGEREF _Toc7109126 \h </w:instrText>
+            </w:r>
+            <w:r>
+              <w:rPr>
+                <w:noProof/>
+                <w:webHidden/>
+              </w:rPr>
+            </w:r>
+            <w:r>
+              <w:rPr>
+                <w:noProof/>
+                <w:webHidden/>
+              </w:rPr>
+              <w:fldChar w:fldCharType="separate"/>
+            </w:r>
+            <w:r>
+              <w:rPr>
+                <w:noProof/>
+                <w:webHidden/>
+              </w:rPr>
+              <w:t>17</w:t>
+            </w:r>
+            <w:r>
+              <w:rPr>
+                <w:noProof/>
+                <w:webHidden/>
+              </w:rPr>
+              <w:fldChar w:fldCharType="end"/>
+            </w:r>
+          </w:hyperlink>
+        </w:p>
+        <w:p>
+          <w:pPr>
+            <w:pStyle w:val="TOC2"/>
+            <w:tabs>
+              <w:tab w:val="left" w:pos="880"/>
+              <w:tab w:val="right" w:leader="dot" w:pos="9350"/>
+            </w:tabs>
+            <w:rPr>
+              <w:rFonts w:eastAsiaTheme="minorEastAsia"/>
+              <w:noProof/>
+              <w:sz w:val="22"/>
+              <w:lang w:val="en-US"/>
+            </w:rPr>
+          </w:pPr>
+          <w:hyperlink w:anchor="_Toc7109127" w:history="1">
+            <w:r>
+              <w:rPr>
+                <w:rStyle w:val="Hyperlink"/>
+                <w:noProof/>
+              </w:rPr>
+              <w:t>4.4</w:t>
+            </w:r>
+            <w:r>
+              <w:rPr>
+                <w:rFonts w:eastAsiaTheme="minorEastAsia"/>
+                <w:noProof/>
+                <w:sz w:val="22"/>
+                <w:lang w:val="en-US"/>
+              </w:rPr>
+              <w:tab/>
+            </w:r>
+            <w:r>
+              <w:rPr>
+                <w:rStyle w:val="Hyperlink"/>
+                <w:noProof/>
+              </w:rPr>
+              <w:t xml:space="preserve"> Návrh okien</w:t>
+            </w:r>
+            <w:r>
+              <w:rPr>
+                <w:noProof/>
+                <w:webHidden/>
+              </w:rPr>
+              <w:tab/>
+            </w:r>
+            <w:r>
+              <w:rPr>
+                <w:noProof/>
+                <w:webHidden/>
+              </w:rPr>
+              <w:fldChar w:fldCharType="begin"/>
+            </w:r>
+            <w:r>
+              <w:rPr>
+                <w:noProof/>
+                <w:webHidden/>
+              </w:rPr>
+              <w:instrText xml:space="preserve"> PAGEREF _Toc7109127 \h </w:instrText>
+            </w:r>
+            <w:r>
+              <w:rPr>
+                <w:noProof/>
+                <w:webHidden/>
+              </w:rPr>
+            </w:r>
+            <w:r>
+              <w:rPr>
+                <w:noProof/>
+                <w:webHidden/>
+              </w:rPr>
+              <w:fldChar w:fldCharType="separate"/>
+            </w:r>
+            <w:r>
+              <w:rPr>
+                <w:noProof/>
+                <w:webHidden/>
+              </w:rPr>
+              <w:t>18</w:t>
+            </w:r>
+            <w:r>
+              <w:rPr>
+                <w:noProof/>
+                <w:webHidden/>
+              </w:rPr>
+              <w:fldChar w:fldCharType="end"/>
+            </w:r>
+          </w:hyperlink>
+        </w:p>
+        <w:p>
+          <w:pPr>
+            <w:pStyle w:val="TOC3"/>
+            <w:tabs>
+              <w:tab w:val="right" w:leader="dot" w:pos="9350"/>
+            </w:tabs>
+            <w:rPr>
+              <w:rFonts w:eastAsiaTheme="minorEastAsia"/>
+              <w:noProof/>
+              <w:sz w:val="22"/>
+              <w:lang w:val="en-US"/>
+            </w:rPr>
+          </w:pPr>
+          <w:hyperlink w:anchor="_Toc7109128" w:history="1">
+            <w:r>
+              <w:rPr>
+                <w:rStyle w:val="Hyperlink"/>
+                <w:noProof/>
+              </w:rPr>
+              <w:t>4.4.1 Hlavné okno</w:t>
+            </w:r>
+            <w:r>
+              <w:rPr>
+                <w:noProof/>
+                <w:webHidden/>
+              </w:rPr>
+              <w:tab/>
+            </w:r>
+            <w:r>
+              <w:rPr>
+                <w:noProof/>
+                <w:webHidden/>
+              </w:rPr>
+              <w:fldChar w:fldCharType="begin"/>
+            </w:r>
+            <w:r>
+              <w:rPr>
+                <w:noProof/>
+                <w:webHidden/>
+              </w:rPr>
+              <w:instrText xml:space="preserve"> PAGEREF _Toc7109128 \h </w:instrText>
+            </w:r>
+            <w:r>
+              <w:rPr>
+                <w:noProof/>
+                <w:webHidden/>
+              </w:rPr>
+            </w:r>
+            <w:r>
+              <w:rPr>
+                <w:noProof/>
+                <w:webHidden/>
+              </w:rPr>
+              <w:fldChar w:fldCharType="separate"/>
+            </w:r>
+            <w:r>
+              <w:rPr>
+                <w:noProof/>
+                <w:webHidden/>
+              </w:rPr>
+              <w:t>18</w:t>
+            </w:r>
+            <w:r>
+              <w:rPr>
+                <w:noProof/>
+                <w:webHidden/>
+              </w:rPr>
+              <w:fldChar w:fldCharType="end"/>
+            </w:r>
+          </w:hyperlink>
+        </w:p>
+        <w:p>
+          <w:pPr>
+            <w:pStyle w:val="TOC3"/>
+            <w:tabs>
+              <w:tab w:val="right" w:leader="dot" w:pos="9350"/>
+            </w:tabs>
+            <w:rPr>
+              <w:rFonts w:eastAsiaTheme="minorEastAsia"/>
+              <w:noProof/>
+              <w:sz w:val="22"/>
+              <w:lang w:val="en-US"/>
+            </w:rPr>
+          </w:pPr>
+          <w:hyperlink w:anchor="_Toc7109129" w:history="1">
+            <w:r>
+              <w:rPr>
+                <w:rStyle w:val="Hyperlink"/>
+                <w:noProof/>
+              </w:rPr>
+              <w:t>4.4.2 Okno užívateľa</w:t>
+            </w:r>
+            <w:r>
+              <w:rPr>
+                <w:noProof/>
+                <w:webHidden/>
+              </w:rPr>
+              <w:tab/>
+            </w:r>
+            <w:r>
+              <w:rPr>
+                <w:noProof/>
+                <w:webHidden/>
+              </w:rPr>
+              <w:fldChar w:fldCharType="begin"/>
+            </w:r>
+            <w:r>
+              <w:rPr>
+                <w:noProof/>
+                <w:webHidden/>
+              </w:rPr>
+              <w:instrText xml:space="preserve"> PAGEREF _Toc7109129 \h </w:instrText>
+            </w:r>
+            <w:r>
+              <w:rPr>
+                <w:noProof/>
+                <w:webHidden/>
+              </w:rPr>
+            </w:r>
+            <w:r>
+              <w:rPr>
+                <w:noProof/>
+                <w:webHidden/>
+              </w:rPr>
+              <w:fldChar w:fldCharType="separate"/>
+            </w:r>
+            <w:r>
+              <w:rPr>
+                <w:noProof/>
+                <w:webHidden/>
+              </w:rPr>
+              <w:t>19</w:t>
+            </w:r>
+            <w:r>
+              <w:rPr>
+                <w:noProof/>
+                <w:webHidden/>
+              </w:rPr>
+              <w:fldChar w:fldCharType="end"/>
+            </w:r>
+          </w:hyperlink>
+        </w:p>
+        <w:p>
+          <w:pPr>
+            <w:pStyle w:val="TOC3"/>
+            <w:tabs>
+              <w:tab w:val="right" w:leader="dot" w:pos="9350"/>
+            </w:tabs>
+            <w:rPr>
+              <w:rFonts w:eastAsiaTheme="minorEastAsia"/>
+              <w:noProof/>
+              <w:sz w:val="22"/>
+              <w:lang w:val="en-US"/>
+            </w:rPr>
+          </w:pPr>
+          <w:hyperlink w:anchor="_Toc7109130" w:history="1">
+            <w:r>
+              <w:rPr>
+                <w:rStyle w:val="Hyperlink"/>
+                <w:noProof/>
+              </w:rPr>
+              <w:t>4.4.3 Okno detailu tovaru</w:t>
+            </w:r>
+            <w:r>
+              <w:rPr>
+                <w:noProof/>
+                <w:webHidden/>
+              </w:rPr>
+              <w:tab/>
+            </w:r>
+            <w:r>
+              <w:rPr>
+                <w:noProof/>
+                <w:webHidden/>
+              </w:rPr>
+              <w:fldChar w:fldCharType="begin"/>
+            </w:r>
+            <w:r>
+              <w:rPr>
+                <w:noProof/>
+                <w:webHidden/>
+              </w:rPr>
+              <w:instrText xml:space="preserve"> PAGEREF _Toc7109130 \h </w:instrText>
+            </w:r>
+            <w:r>
+              <w:rPr>
+                <w:noProof/>
+                <w:webHidden/>
+              </w:rPr>
+            </w:r>
+            <w:r>
+              <w:rPr>
+                <w:noProof/>
+                <w:webHidden/>
+              </w:rPr>
+              <w:fldChar w:fldCharType="separate"/>
+            </w:r>
+            <w:r>
+              <w:rPr>
+                <w:noProof/>
+                <w:webHidden/>
+              </w:rPr>
+              <w:t>19</w:t>
+            </w:r>
+            <w:r>
+              <w:rPr>
+                <w:noProof/>
+                <w:webHidden/>
+              </w:rPr>
+              <w:fldChar w:fldCharType="end"/>
+            </w:r>
+          </w:hyperlink>
+        </w:p>
+        <w:p>
+          <w:pPr>
+            <w:pStyle w:val="TOC3"/>
+            <w:tabs>
+              <w:tab w:val="right" w:leader="dot" w:pos="9350"/>
+            </w:tabs>
+            <w:rPr>
+              <w:rFonts w:eastAsiaTheme="minorEastAsia"/>
+              <w:noProof/>
+              <w:sz w:val="22"/>
+              <w:lang w:val="en-US"/>
+            </w:rPr>
+          </w:pPr>
+          <w:hyperlink w:anchor="_Toc7109131" w:history="1">
+            <w:r>
+              <w:rPr>
+                <w:rStyle w:val="Hyperlink"/>
+                <w:noProof/>
+              </w:rPr>
+              <w:t>4.4.4 Okná na pridávanie modálne okná</w:t>
+            </w:r>
+            <w:r>
+              <w:rPr>
+                <w:noProof/>
+                <w:webHidden/>
+              </w:rPr>
+              <w:tab/>
+            </w:r>
+            <w:r>
+              <w:rPr>
+                <w:noProof/>
+                <w:webHidden/>
+              </w:rPr>
+              <w:fldChar w:fldCharType="begin"/>
+            </w:r>
+            <w:r>
+              <w:rPr>
+                <w:noProof/>
+                <w:webHidden/>
+              </w:rPr>
+              <w:instrText xml:space="preserve"> PAGEREF _Toc7109131 \h </w:instrText>
+            </w:r>
+            <w:r>
+              <w:rPr>
+                <w:noProof/>
+                <w:webHidden/>
+              </w:rPr>
+            </w:r>
+            <w:r>
+              <w:rPr>
+                <w:noProof/>
+                <w:webHidden/>
+              </w:rPr>
+              <w:fldChar w:fldCharType="separate"/>
+            </w:r>
+            <w:r>
+              <w:rPr>
+                <w:noProof/>
+                <w:webHidden/>
+              </w:rPr>
+              <w:t>19</w:t>
+            </w:r>
+            <w:r>
+              <w:rPr>
+                <w:noProof/>
+                <w:webHidden/>
+              </w:rPr>
+              <w:fldChar w:fldCharType="end"/>
+            </w:r>
+          </w:hyperlink>
+        </w:p>
+        <w:p>
+          <w:pPr>
+            <w:pStyle w:val="TOC3"/>
+            <w:tabs>
+              <w:tab w:val="right" w:leader="dot" w:pos="9350"/>
+            </w:tabs>
+            <w:rPr>
+              <w:rFonts w:eastAsiaTheme="minorEastAsia"/>
+              <w:noProof/>
+              <w:sz w:val="22"/>
+              <w:lang w:val="en-US"/>
+            </w:rPr>
+          </w:pPr>
+          <w:hyperlink w:anchor="_Toc7109132" w:history="1">
+            <w:r>
+              <w:rPr>
+                <w:rStyle w:val="Hyperlink"/>
+                <w:noProof/>
+              </w:rPr>
+              <w:t>4.4.5 Popup pri zmene údajov</w:t>
+            </w:r>
+            <w:r>
+              <w:rPr>
+                <w:noProof/>
+                <w:webHidden/>
+              </w:rPr>
+              <w:tab/>
+            </w:r>
+            <w:r>
+              <w:rPr>
+                <w:noProof/>
+                <w:webHidden/>
+              </w:rPr>
+              <w:fldChar w:fldCharType="begin"/>
+            </w:r>
+            <w:r>
+              <w:rPr>
+                <w:noProof/>
+                <w:webHidden/>
+              </w:rPr>
+              <w:instrText xml:space="preserve"> PAGEREF _Toc7109132 \h </w:instrText>
+            </w:r>
+            <w:r>
+              <w:rPr>
+                <w:noProof/>
+                <w:webHidden/>
+              </w:rPr>
+            </w:r>
+            <w:r>
+              <w:rPr>
+                <w:noProof/>
+                <w:webHidden/>
+              </w:rPr>
+              <w:fldChar w:fldCharType="separate"/>
+            </w:r>
+            <w:r>
+              <w:rPr>
+                <w:noProof/>
+                <w:webHidden/>
+              </w:rPr>
+              <w:t>20</w:t>
+            </w:r>
+            <w:r>
+              <w:rPr>
+                <w:noProof/>
+                <w:webHidden/>
+              </w:rPr>
+              <w:fldChar w:fldCharType="end"/>
+            </w:r>
+          </w:hyperlink>
+        </w:p>
+        <w:p>
+          <w:pPr>
+            <w:pStyle w:val="TOC3"/>
+            <w:tabs>
+              <w:tab w:val="right" w:leader="dot" w:pos="9350"/>
+            </w:tabs>
+            <w:rPr>
+              <w:rFonts w:eastAsiaTheme="minorEastAsia"/>
+              <w:noProof/>
+              <w:sz w:val="22"/>
+              <w:lang w:val="en-US"/>
+            </w:rPr>
+          </w:pPr>
+          <w:hyperlink w:anchor="_Toc7109133" w:history="1">
+            <w:r>
+              <w:rPr>
+                <w:rStyle w:val="Hyperlink"/>
+                <w:noProof/>
+              </w:rPr>
+              <w:t>4.4.6 Material Design</w:t>
+            </w:r>
+            <w:r>
+              <w:rPr>
+                <w:noProof/>
+                <w:webHidden/>
+              </w:rPr>
+              <w:tab/>
+            </w:r>
+            <w:r>
+              <w:rPr>
+                <w:noProof/>
+                <w:webHidden/>
+              </w:rPr>
+              <w:fldChar w:fldCharType="begin"/>
+            </w:r>
+            <w:r>
+              <w:rPr>
+                <w:noProof/>
+                <w:webHidden/>
+              </w:rPr>
+              <w:instrText xml:space="preserve"> PAGEREF _Toc7109133 \h </w:instrText>
+            </w:r>
+            <w:r>
+              <w:rPr>
+                <w:noProof/>
+                <w:webHidden/>
+              </w:rPr>
+            </w:r>
+            <w:r>
+              <w:rPr>
+                <w:noProof/>
+                <w:webHidden/>
+              </w:rPr>
+              <w:fldChar w:fldCharType="separate"/>
+            </w:r>
+            <w:r>
+              <w:rPr>
+                <w:noProof/>
+                <w:webHidden/>
+              </w:rPr>
+              <w:t>20</w:t>
+            </w:r>
+            <w:r>
+              <w:rPr>
+                <w:noProof/>
+                <w:webHidden/>
+              </w:rPr>
+              <w:fldChar w:fldCharType="end"/>
+            </w:r>
+          </w:hyperlink>
+        </w:p>
+        <w:p>
+          <w:pPr>
+            <w:pStyle w:val="TOC2"/>
+            <w:tabs>
+              <w:tab w:val="left" w:pos="880"/>
+              <w:tab w:val="right" w:leader="dot" w:pos="9350"/>
+            </w:tabs>
+            <w:rPr>
+              <w:rFonts w:eastAsiaTheme="minorEastAsia"/>
+              <w:noProof/>
+              <w:sz w:val="22"/>
+              <w:lang w:val="en-US"/>
+            </w:rPr>
+          </w:pPr>
+          <w:hyperlink w:anchor="_Toc7109134" w:history="1">
+            <w:r>
+              <w:rPr>
+                <w:rStyle w:val="Hyperlink"/>
+                <w:noProof/>
+              </w:rPr>
+              <w:t xml:space="preserve">4.5 </w:t>
+            </w:r>
+            <w:r>
+              <w:rPr>
+                <w:rFonts w:eastAsiaTheme="minorEastAsia"/>
+                <w:noProof/>
+                <w:sz w:val="22"/>
+                <w:lang w:val="en-US"/>
+              </w:rPr>
+              <w:tab/>
+            </w:r>
+            <w:r>
+              <w:rPr>
+                <w:rStyle w:val="Hyperlink"/>
+                <w:noProof/>
+              </w:rPr>
+              <w:t>Implementácia a výsledná aplikácia</w:t>
+            </w:r>
+            <w:r>
+              <w:rPr>
+                <w:noProof/>
+                <w:webHidden/>
+              </w:rPr>
+              <w:tab/>
+            </w:r>
+            <w:r>
+              <w:rPr>
+                <w:noProof/>
+                <w:webHidden/>
+              </w:rPr>
+              <w:fldChar w:fldCharType="begin"/>
+            </w:r>
+            <w:r>
+              <w:rPr>
+                <w:noProof/>
+                <w:webHidden/>
+              </w:rPr>
+              <w:instrText xml:space="preserve"> PAGEREF _Toc7109134 \h </w:instrText>
+            </w:r>
+            <w:r>
+              <w:rPr>
+                <w:noProof/>
+                <w:webHidden/>
+              </w:rPr>
+            </w:r>
+            <w:r>
+              <w:rPr>
+                <w:noProof/>
+                <w:webHidden/>
+              </w:rPr>
+              <w:fldChar w:fldCharType="separate"/>
+            </w:r>
+            <w:r>
+              <w:rPr>
+                <w:noProof/>
+                <w:webHidden/>
+              </w:rPr>
+              <w:t>21</w:t>
+            </w:r>
+            <w:r>
+              <w:rPr>
+                <w:noProof/>
+                <w:webHidden/>
+              </w:rPr>
+              <w:fldChar w:fldCharType="end"/>
+            </w:r>
+          </w:hyperlink>
+        </w:p>
+        <w:p>
+          <w:pPr>
+            <w:pStyle w:val="TOC3"/>
+            <w:tabs>
+              <w:tab w:val="right" w:leader="dot" w:pos="9350"/>
+            </w:tabs>
+            <w:rPr>
+              <w:rFonts w:eastAsiaTheme="minorEastAsia"/>
+              <w:noProof/>
+              <w:sz w:val="22"/>
+              <w:lang w:val="en-US"/>
+            </w:rPr>
+          </w:pPr>
+          <w:hyperlink w:anchor="_Toc7109135" w:history="1">
+            <w:r>
+              <w:rPr>
+                <w:rStyle w:val="Hyperlink"/>
+                <w:noProof/>
+              </w:rPr>
+              <w:t>4.5.1 Rozloženie ovládacích prvkov</w:t>
+            </w:r>
+            <w:r>
+              <w:rPr>
+                <w:noProof/>
+                <w:webHidden/>
+              </w:rPr>
+              <w:tab/>
+            </w:r>
+            <w:r>
+              <w:rPr>
+                <w:noProof/>
+                <w:webHidden/>
+              </w:rPr>
+              <w:fldChar w:fldCharType="begin"/>
+            </w:r>
+            <w:r>
+              <w:rPr>
+                <w:noProof/>
+                <w:webHidden/>
+              </w:rPr>
+              <w:instrText xml:space="preserve"> PAGEREF _Toc7109135 \h </w:instrText>
+            </w:r>
+            <w:r>
+              <w:rPr>
+                <w:noProof/>
+                <w:webHidden/>
+              </w:rPr>
+            </w:r>
+            <w:r>
+              <w:rPr>
+                <w:noProof/>
+                <w:webHidden/>
+              </w:rPr>
+              <w:fldChar w:fldCharType="separate"/>
+            </w:r>
+            <w:r>
+              <w:rPr>
+                <w:noProof/>
+                <w:webHidden/>
+              </w:rPr>
+              <w:t>21</w:t>
+            </w:r>
+            <w:r>
+              <w:rPr>
+                <w:noProof/>
+                <w:webHidden/>
+              </w:rPr>
+              <w:fldChar w:fldCharType="end"/>
+            </w:r>
+          </w:hyperlink>
+        </w:p>
+        <w:p>
+          <w:pPr>
+            <w:pStyle w:val="TOC3"/>
+            <w:tabs>
+              <w:tab w:val="right" w:leader="dot" w:pos="9350"/>
+            </w:tabs>
+            <w:rPr>
+              <w:rFonts w:eastAsiaTheme="minorEastAsia"/>
+              <w:noProof/>
+              <w:sz w:val="22"/>
+              <w:lang w:val="en-US"/>
+            </w:rPr>
+          </w:pPr>
+          <w:hyperlink w:anchor="_Toc7109136" w:history="1">
+            <w:r>
+              <w:rPr>
+                <w:rStyle w:val="Hyperlink"/>
+                <w:noProof/>
+              </w:rPr>
+              <w:t>4.5.3 Modálne a popup okná</w:t>
+            </w:r>
+            <w:r>
+              <w:rPr>
+                <w:noProof/>
+                <w:webHidden/>
+              </w:rPr>
+              <w:tab/>
+            </w:r>
+            <w:r>
+              <w:rPr>
+                <w:noProof/>
+                <w:webHidden/>
+              </w:rPr>
+              <w:fldChar w:fldCharType="begin"/>
+            </w:r>
+            <w:r>
+              <w:rPr>
+                <w:noProof/>
+                <w:webHidden/>
+              </w:rPr>
+              <w:instrText xml:space="preserve"> PAGEREF _Toc7109136 \h </w:instrText>
+            </w:r>
+            <w:r>
+              <w:rPr>
+                <w:noProof/>
+                <w:webHidden/>
+              </w:rPr>
+            </w:r>
+            <w:r>
+              <w:rPr>
+                <w:noProof/>
+                <w:webHidden/>
+              </w:rPr>
+              <w:fldChar w:fldCharType="separate"/>
+            </w:r>
+            <w:r>
+              <w:rPr>
+                <w:noProof/>
+                <w:webHidden/>
+              </w:rPr>
+              <w:t>24</w:t>
+            </w:r>
+            <w:r>
+              <w:rPr>
+                <w:noProof/>
+                <w:webHidden/>
+              </w:rPr>
+              <w:fldChar w:fldCharType="end"/>
+            </w:r>
+          </w:hyperlink>
+        </w:p>
+        <w:p>
+          <w:pPr>
+            <w:pStyle w:val="TOC3"/>
+            <w:tabs>
+              <w:tab w:val="right" w:leader="dot" w:pos="9350"/>
+            </w:tabs>
+            <w:rPr>
+              <w:rFonts w:eastAsiaTheme="minorEastAsia"/>
+              <w:noProof/>
+              <w:sz w:val="22"/>
+              <w:lang w:val="en-US"/>
+            </w:rPr>
+          </w:pPr>
+          <w:hyperlink w:anchor="_Toc7109137" w:history="1">
+            <w:r>
+              <w:rPr>
+                <w:rStyle w:val="Hyperlink"/>
+                <w:noProof/>
+              </w:rPr>
+              <w:t>4.5.5 Obrázky a FTP pripojenie</w:t>
+            </w:r>
+            <w:r>
+              <w:rPr>
+                <w:noProof/>
+                <w:webHidden/>
+              </w:rPr>
+              <w:tab/>
+            </w:r>
+            <w:r>
+              <w:rPr>
+                <w:noProof/>
+                <w:webHidden/>
+              </w:rPr>
+              <w:fldChar w:fldCharType="begin"/>
+            </w:r>
+            <w:r>
+              <w:rPr>
+                <w:noProof/>
+                <w:webHidden/>
+              </w:rPr>
+              <w:instrText xml:space="preserve"> PAGEREF _Toc7109137 \h </w:instrText>
+            </w:r>
+            <w:r>
+              <w:rPr>
+                <w:noProof/>
+                <w:webHidden/>
+              </w:rPr>
+            </w:r>
+            <w:r>
+              <w:rPr>
+                <w:noProof/>
+                <w:webHidden/>
+              </w:rPr>
+              <w:fldChar w:fldCharType="separate"/>
+            </w:r>
+            <w:r>
+              <w:rPr>
+                <w:noProof/>
+                <w:webHidden/>
+              </w:rPr>
+              <w:t>24</w:t>
+            </w:r>
+            <w:r>
+              <w:rPr>
+                <w:noProof/>
+                <w:webHidden/>
+              </w:rPr>
+              <w:fldChar w:fldCharType="end"/>
+            </w:r>
+          </w:hyperlink>
+        </w:p>
+        <w:p>
+          <w:pPr>
+            <w:pStyle w:val="TOC3"/>
+            <w:tabs>
+              <w:tab w:val="right" w:leader="dot" w:pos="9350"/>
+            </w:tabs>
+            <w:rPr>
+              <w:rFonts w:eastAsiaTheme="minorEastAsia"/>
+              <w:noProof/>
+              <w:sz w:val="22"/>
+              <w:lang w:val="en-US"/>
+            </w:rPr>
+          </w:pPr>
+          <w:hyperlink w:anchor="_Toc7109138" w:history="1">
+            <w:r>
+              <w:rPr>
+                <w:rStyle w:val="Hyperlink"/>
+                <w:noProof/>
+              </w:rPr>
+              <w:t>4.5.6 Web kamera</w:t>
+            </w:r>
+            <w:r>
+              <w:rPr>
+                <w:noProof/>
+                <w:webHidden/>
+              </w:rPr>
+              <w:tab/>
+            </w:r>
+            <w:r>
+              <w:rPr>
+                <w:noProof/>
+                <w:webHidden/>
+              </w:rPr>
+              <w:fldChar w:fldCharType="begin"/>
+            </w:r>
+            <w:r>
+              <w:rPr>
+                <w:noProof/>
+                <w:webHidden/>
+              </w:rPr>
+              <w:instrText xml:space="preserve"> PAGEREF _Toc7109138 \h </w:instrText>
+            </w:r>
+            <w:r>
+              <w:rPr>
+                <w:noProof/>
+                <w:webHidden/>
+              </w:rPr>
+            </w:r>
+            <w:r>
+              <w:rPr>
+                <w:noProof/>
+                <w:webHidden/>
+              </w:rPr>
+              <w:fldChar w:fldCharType="separate"/>
+            </w:r>
+            <w:r>
+              <w:rPr>
+                <w:noProof/>
+                <w:webHidden/>
+              </w:rPr>
+              <w:t>25</w:t>
+            </w:r>
+            <w:r>
+              <w:rPr>
+                <w:noProof/>
+                <w:webHidden/>
+              </w:rPr>
+              <w:fldChar w:fldCharType="end"/>
+            </w:r>
+          </w:hyperlink>
+        </w:p>
+        <w:p>
+          <w:pPr>
+            <w:pStyle w:val="TOC3"/>
+            <w:tabs>
+              <w:tab w:val="right" w:leader="dot" w:pos="9350"/>
+            </w:tabs>
+            <w:rPr>
+              <w:rFonts w:eastAsiaTheme="minorEastAsia"/>
+              <w:noProof/>
+              <w:sz w:val="22"/>
+              <w:lang w:val="en-US"/>
+            </w:rPr>
+          </w:pPr>
+          <w:hyperlink w:anchor="_Toc7109139" w:history="1">
+            <w:r>
+              <w:rPr>
+                <w:rStyle w:val="Hyperlink"/>
+                <w:noProof/>
+              </w:rPr>
+              <w:t>4.5.7 Tlač</w:t>
+            </w:r>
+            <w:r>
+              <w:rPr>
+                <w:noProof/>
+                <w:webHidden/>
+              </w:rPr>
+              <w:tab/>
+            </w:r>
+            <w:r>
+              <w:rPr>
+                <w:noProof/>
+                <w:webHidden/>
+              </w:rPr>
+              <w:fldChar w:fldCharType="begin"/>
+            </w:r>
+            <w:r>
+              <w:rPr>
+                <w:noProof/>
+                <w:webHidden/>
+              </w:rPr>
+              <w:instrText xml:space="preserve"> PAGEREF _Toc7109139 \h </w:instrText>
+            </w:r>
+            <w:r>
+              <w:rPr>
+                <w:noProof/>
+                <w:webHidden/>
+              </w:rPr>
+            </w:r>
+            <w:r>
+              <w:rPr>
+                <w:noProof/>
+                <w:webHidden/>
+              </w:rPr>
+              <w:fldChar w:fldCharType="separate"/>
+            </w:r>
+            <w:r>
+              <w:rPr>
+                <w:noProof/>
+                <w:webHidden/>
+              </w:rPr>
+              <w:t>25</w:t>
             </w:r>
             <w:r>
               <w:rPr>
@@ -2268,13 +3777,13 @@
               <w:lang w:val="en-US"/>
             </w:rPr>
           </w:pPr>
-          <w:hyperlink w:anchor="_Toc7100289" w:history="1">
+          <w:hyperlink w:anchor="_Toc7109140" w:history="1">
             <w:r>
               <w:rPr>
                 <w:rStyle w:val="Hyperlink"/>
                 <w:noProof/>
               </w:rPr>
-              <w:t xml:space="preserve">5 </w:t>
+              <w:t>5</w:t>
             </w:r>
             <w:r>
               <w:rPr>
@@ -2290,7 +3799,7 @@
                 <w:rStyle w:val="Hyperlink"/>
                 <w:noProof/>
               </w:rPr>
-              <w:t>Návrh a implementácia aplikácie</w:t>
+              <w:t>Webové rozhranie</w:t>
             </w:r>
             <w:r>
               <w:rPr>
@@ -2311,7 +3820,7 @@
                 <w:noProof/>
                 <w:webHidden/>
               </w:rPr>
-              <w:instrText xml:space="preserve"> PAGEREF _Toc7100289 \h </w:instrText>
+              <w:instrText xml:space="preserve"> PAGEREF _Toc7109140 \h </w:instrText>
             </w:r>
             <w:r>
               <w:rPr>
@@ -2331,7 +3840,7 @@
                 <w:noProof/>
                 <w:webHidden/>
               </w:rPr>
-              <w:t>16</w:t>
+              <w:t>27</w:t>
             </w:r>
             <w:r>
               <w:rPr>
@@ -2346,7 +3855,6 @@
           <w:pPr>
             <w:pStyle w:val="TOC2"/>
             <w:tabs>
-              <w:tab w:val="left" w:pos="880"/>
               <w:tab w:val="right" w:leader="dot" w:pos="9350"/>
             </w:tabs>
             <w:rPr>
@@ -2356,39 +3864,23 @@
               <w:lang w:val="en-US"/>
             </w:rPr>
           </w:pPr>
-          <w:hyperlink w:anchor="_Toc7100290" w:history="1">
+          <w:hyperlink w:anchor="_Toc7109141" w:history="1">
             <w:r>
               <w:rPr>
                 <w:rStyle w:val="Hyperlink"/>
                 <w:noProof/>
               </w:rPr>
-              <w:t xml:space="preserve">5.1 </w:t>
-            </w:r>
-            <w:r>
-              <w:rPr>
-                <w:rFonts w:eastAsiaTheme="minorEastAsia"/>
-                <w:noProof/>
-                <w:sz w:val="22"/>
-                <w:lang w:val="en-US"/>
+              <w:t>5.1 Prečo práve ASP.NET core MVC web aplikácia</w:t>
+            </w:r>
+            <w:r>
+              <w:rPr>
+                <w:noProof/>
+                <w:webHidden/>
               </w:rPr>
               <w:tab/>
             </w:r>
             <w:r>
               <w:rPr>
-                <w:rStyle w:val="Hyperlink"/>
-                <w:noProof/>
-              </w:rPr>
-              <w:t>Vyhradenie funkcionality</w:t>
-            </w:r>
-            <w:r>
-              <w:rPr>
-                <w:noProof/>
-                <w:webHidden/>
-              </w:rPr>
-              <w:tab/>
-            </w:r>
-            <w:r>
-              <w:rPr>
                 <w:noProof/>
                 <w:webHidden/>
               </w:rPr>
@@ -2399,7 +3891,7 @@
                 <w:noProof/>
                 <w:webHidden/>
               </w:rPr>
-              <w:instrText xml:space="preserve"> PAGEREF _Toc7100290 \h </w:instrText>
+              <w:instrText xml:space="preserve"> PAGEREF _Toc7109141 \h </w:instrText>
             </w:r>
             <w:r>
               <w:rPr>
@@ -2419,7 +3911,7 @@
                 <w:noProof/>
                 <w:webHidden/>
               </w:rPr>
-              <w:t>16</w:t>
+              <w:t>27</w:t>
             </w:r>
             <w:r>
               <w:rPr>
@@ -2443,13 +3935,13 @@
               <w:lang w:val="en-US"/>
             </w:rPr>
           </w:pPr>
-          <w:hyperlink w:anchor="_Toc7100291" w:history="1">
+          <w:hyperlink w:anchor="_Toc7109142" w:history="1">
             <w:r>
               <w:rPr>
                 <w:rStyle w:val="Hyperlink"/>
                 <w:noProof/>
               </w:rPr>
-              <w:t>5.1.1 Akcie a vlastnosti zákazníka</w:t>
+              <w:t>5.1.1 O Architektúre MVC</w:t>
             </w:r>
             <w:r>
               <w:rPr>
@@ -2470,7 +3962,7 @@
                 <w:noProof/>
                 <w:webHidden/>
               </w:rPr>
-              <w:instrText xml:space="preserve"> PAGEREF _Toc7100291 \h </w:instrText>
+              <w:instrText xml:space="preserve"> PAGEREF _Toc7109142 \h </w:instrText>
             </w:r>
             <w:r>
               <w:rPr>
@@ -2490,7 +3982,7 @@
                 <w:noProof/>
                 <w:webHidden/>
               </w:rPr>
-              <w:t>16</w:t>
+              <w:t>27</w:t>
             </w:r>
             <w:r>
               <w:rPr>
@@ -2514,13 +4006,13 @@
               <w:lang w:val="en-US"/>
             </w:rPr>
           </w:pPr>
-          <w:hyperlink w:anchor="_Toc7100292" w:history="1">
+          <w:hyperlink w:anchor="_Toc7109143" w:history="1">
             <w:r>
               <w:rPr>
                 <w:rStyle w:val="Hyperlink"/>
                 <w:noProof/>
               </w:rPr>
-              <w:t>5.1.2 Akcie a vlastnosti tovaru</w:t>
+              <w:t>5.1.2 Rozdiely medzi WPF a ASP.NET</w:t>
             </w:r>
             <w:r>
               <w:rPr>
@@ -2541,7 +4033,7 @@
                 <w:noProof/>
                 <w:webHidden/>
               </w:rPr>
-              <w:instrText xml:space="preserve"> PAGEREF _Toc7100292 \h </w:instrText>
+              <w:instrText xml:space="preserve"> PAGEREF _Toc7109143 \h </w:instrText>
             </w:r>
             <w:r>
               <w:rPr>
@@ -2561,1137 +4053,7 @@
                 <w:noProof/>
                 <w:webHidden/>
               </w:rPr>
-              <w:t>16</w:t>
-            </w:r>
-            <w:r>
-              <w:rPr>
-                <w:noProof/>
-                <w:webHidden/>
-              </w:rPr>
-              <w:fldChar w:fldCharType="end"/>
-            </w:r>
-          </w:hyperlink>
-        </w:p>
-        <w:p>
-          <w:pPr>
-            <w:pStyle w:val="TOC3"/>
-            <w:tabs>
-              <w:tab w:val="right" w:leader="dot" w:pos="9350"/>
-            </w:tabs>
-            <w:rPr>
-              <w:rFonts w:eastAsiaTheme="minorEastAsia"/>
-              <w:noProof/>
-              <w:sz w:val="22"/>
-              <w:lang w:val="en-US"/>
-            </w:rPr>
-          </w:pPr>
-          <w:hyperlink w:anchor="_Toc7100293" w:history="1">
-            <w:r>
-              <w:rPr>
-                <w:rStyle w:val="Hyperlink"/>
-                <w:noProof/>
-              </w:rPr>
-              <w:t>5.1.3 Akcie a vlastnosti záznamov</w:t>
-            </w:r>
-            <w:r>
-              <w:rPr>
-                <w:noProof/>
-                <w:webHidden/>
-              </w:rPr>
-              <w:tab/>
-            </w:r>
-            <w:r>
-              <w:rPr>
-                <w:noProof/>
-                <w:webHidden/>
-              </w:rPr>
-              <w:fldChar w:fldCharType="begin"/>
-            </w:r>
-            <w:r>
-              <w:rPr>
-                <w:noProof/>
-                <w:webHidden/>
-              </w:rPr>
-              <w:instrText xml:space="preserve"> PAGEREF _Toc7100293 \h </w:instrText>
-            </w:r>
-            <w:r>
-              <w:rPr>
-                <w:noProof/>
-                <w:webHidden/>
-              </w:rPr>
-            </w:r>
-            <w:r>
-              <w:rPr>
-                <w:noProof/>
-                <w:webHidden/>
-              </w:rPr>
-              <w:fldChar w:fldCharType="separate"/>
-            </w:r>
-            <w:r>
-              <w:rPr>
-                <w:noProof/>
-                <w:webHidden/>
-              </w:rPr>
-              <w:t>16</w:t>
-            </w:r>
-            <w:r>
-              <w:rPr>
-                <w:noProof/>
-                <w:webHidden/>
-              </w:rPr>
-              <w:fldChar w:fldCharType="end"/>
-            </w:r>
-          </w:hyperlink>
-        </w:p>
-        <w:p>
-          <w:pPr>
-            <w:pStyle w:val="TOC2"/>
-            <w:tabs>
-              <w:tab w:val="left" w:pos="880"/>
-              <w:tab w:val="right" w:leader="dot" w:pos="9350"/>
-            </w:tabs>
-            <w:rPr>
-              <w:rFonts w:eastAsiaTheme="minorEastAsia"/>
-              <w:noProof/>
-              <w:sz w:val="22"/>
-              <w:lang w:val="en-US"/>
-            </w:rPr>
-          </w:pPr>
-          <w:hyperlink w:anchor="_Toc7100294" w:history="1">
-            <w:r>
-              <w:rPr>
-                <w:rStyle w:val="Hyperlink"/>
-                <w:noProof/>
-              </w:rPr>
-              <w:t xml:space="preserve">5.2 </w:t>
-            </w:r>
-            <w:r>
-              <w:rPr>
-                <w:rFonts w:eastAsiaTheme="minorEastAsia"/>
-                <w:noProof/>
-                <w:sz w:val="22"/>
-                <w:lang w:val="en-US"/>
-              </w:rPr>
-              <w:tab/>
-            </w:r>
-            <w:r>
-              <w:rPr>
-                <w:rStyle w:val="Hyperlink"/>
-                <w:noProof/>
-              </w:rPr>
-              <w:t>Databáza</w:t>
-            </w:r>
-            <w:r>
-              <w:rPr>
-                <w:noProof/>
-                <w:webHidden/>
-              </w:rPr>
-              <w:tab/>
-            </w:r>
-            <w:r>
-              <w:rPr>
-                <w:noProof/>
-                <w:webHidden/>
-              </w:rPr>
-              <w:fldChar w:fldCharType="begin"/>
-            </w:r>
-            <w:r>
-              <w:rPr>
-                <w:noProof/>
-                <w:webHidden/>
-              </w:rPr>
-              <w:instrText xml:space="preserve"> PAGEREF _Toc7100294 \h </w:instrText>
-            </w:r>
-            <w:r>
-              <w:rPr>
-                <w:noProof/>
-                <w:webHidden/>
-              </w:rPr>
-            </w:r>
-            <w:r>
-              <w:rPr>
-                <w:noProof/>
-                <w:webHidden/>
-              </w:rPr>
-              <w:fldChar w:fldCharType="separate"/>
-            </w:r>
-            <w:r>
-              <w:rPr>
-                <w:noProof/>
-                <w:webHidden/>
-              </w:rPr>
-              <w:t>16</w:t>
-            </w:r>
-            <w:r>
-              <w:rPr>
-                <w:noProof/>
-                <w:webHidden/>
-              </w:rPr>
-              <w:fldChar w:fldCharType="end"/>
-            </w:r>
-          </w:hyperlink>
-        </w:p>
-        <w:p>
-          <w:pPr>
-            <w:pStyle w:val="TOC2"/>
-            <w:tabs>
-              <w:tab w:val="left" w:pos="880"/>
-              <w:tab w:val="right" w:leader="dot" w:pos="9350"/>
-            </w:tabs>
-            <w:rPr>
-              <w:rFonts w:eastAsiaTheme="minorEastAsia"/>
-              <w:noProof/>
-              <w:sz w:val="22"/>
-              <w:lang w:val="en-US"/>
-            </w:rPr>
-          </w:pPr>
-          <w:hyperlink w:anchor="_Toc7100295" w:history="1">
-            <w:r>
-              <w:rPr>
-                <w:rStyle w:val="Hyperlink"/>
-                <w:noProof/>
-              </w:rPr>
-              <w:t>5.3</w:t>
-            </w:r>
-            <w:r>
-              <w:rPr>
-                <w:rFonts w:eastAsiaTheme="minorEastAsia"/>
-                <w:noProof/>
-                <w:sz w:val="22"/>
-                <w:lang w:val="en-US"/>
-              </w:rPr>
-              <w:tab/>
-            </w:r>
-            <w:r>
-              <w:rPr>
-                <w:rStyle w:val="Hyperlink"/>
-                <w:noProof/>
-              </w:rPr>
-              <w:t xml:space="preserve"> Návrh okien</w:t>
-            </w:r>
-            <w:r>
-              <w:rPr>
-                <w:noProof/>
-                <w:webHidden/>
-              </w:rPr>
-              <w:tab/>
-            </w:r>
-            <w:r>
-              <w:rPr>
-                <w:noProof/>
-                <w:webHidden/>
-              </w:rPr>
-              <w:fldChar w:fldCharType="begin"/>
-            </w:r>
-            <w:r>
-              <w:rPr>
-                <w:noProof/>
-                <w:webHidden/>
-              </w:rPr>
-              <w:instrText xml:space="preserve"> PAGEREF _Toc7100295 \h </w:instrText>
-            </w:r>
-            <w:r>
-              <w:rPr>
-                <w:noProof/>
-                <w:webHidden/>
-              </w:rPr>
-            </w:r>
-            <w:r>
-              <w:rPr>
-                <w:noProof/>
-                <w:webHidden/>
-              </w:rPr>
-              <w:fldChar w:fldCharType="separate"/>
-            </w:r>
-            <w:r>
-              <w:rPr>
-                <w:noProof/>
-                <w:webHidden/>
-              </w:rPr>
-              <w:t>17</w:t>
-            </w:r>
-            <w:r>
-              <w:rPr>
-                <w:noProof/>
-                <w:webHidden/>
-              </w:rPr>
-              <w:fldChar w:fldCharType="end"/>
-            </w:r>
-          </w:hyperlink>
-        </w:p>
-        <w:p>
-          <w:pPr>
-            <w:pStyle w:val="TOC2"/>
-            <w:tabs>
-              <w:tab w:val="right" w:leader="dot" w:pos="9350"/>
-            </w:tabs>
-            <w:rPr>
-              <w:rFonts w:eastAsiaTheme="minorEastAsia"/>
-              <w:noProof/>
-              <w:sz w:val="22"/>
-              <w:lang w:val="en-US"/>
-            </w:rPr>
-          </w:pPr>
-          <w:hyperlink w:anchor="_Toc7100296" w:history="1">
-            <w:r>
-              <w:rPr>
-                <w:rStyle w:val="Hyperlink"/>
-                <w:noProof/>
-              </w:rPr>
-              <w:t>5.3.1 Hlavné okno</w:t>
-            </w:r>
-            <w:r>
-              <w:rPr>
-                <w:noProof/>
-                <w:webHidden/>
-              </w:rPr>
-              <w:tab/>
-            </w:r>
-            <w:r>
-              <w:rPr>
-                <w:noProof/>
-                <w:webHidden/>
-              </w:rPr>
-              <w:fldChar w:fldCharType="begin"/>
-            </w:r>
-            <w:r>
-              <w:rPr>
-                <w:noProof/>
-                <w:webHidden/>
-              </w:rPr>
-              <w:instrText xml:space="preserve"> PAGEREF _Toc7100296 \h </w:instrText>
-            </w:r>
-            <w:r>
-              <w:rPr>
-                <w:noProof/>
-                <w:webHidden/>
-              </w:rPr>
-            </w:r>
-            <w:r>
-              <w:rPr>
-                <w:noProof/>
-                <w:webHidden/>
-              </w:rPr>
-              <w:fldChar w:fldCharType="separate"/>
-            </w:r>
-            <w:r>
-              <w:rPr>
-                <w:noProof/>
-                <w:webHidden/>
-              </w:rPr>
-              <w:t>17</w:t>
-            </w:r>
-            <w:r>
-              <w:rPr>
-                <w:noProof/>
-                <w:webHidden/>
-              </w:rPr>
-              <w:fldChar w:fldCharType="end"/>
-            </w:r>
-          </w:hyperlink>
-        </w:p>
-        <w:p>
-          <w:pPr>
-            <w:pStyle w:val="TOC2"/>
-            <w:tabs>
-              <w:tab w:val="right" w:leader="dot" w:pos="9350"/>
-            </w:tabs>
-            <w:rPr>
-              <w:rFonts w:eastAsiaTheme="minorEastAsia"/>
-              <w:noProof/>
-              <w:sz w:val="22"/>
-              <w:lang w:val="en-US"/>
-            </w:rPr>
-          </w:pPr>
-          <w:hyperlink w:anchor="_Toc7100297" w:history="1">
-            <w:r>
-              <w:rPr>
-                <w:rStyle w:val="Hyperlink"/>
-                <w:noProof/>
-              </w:rPr>
-              <w:t>5.3.2 Okno užívateľa</w:t>
-            </w:r>
-            <w:r>
-              <w:rPr>
-                <w:noProof/>
-                <w:webHidden/>
-              </w:rPr>
-              <w:tab/>
-            </w:r>
-            <w:r>
-              <w:rPr>
-                <w:noProof/>
-                <w:webHidden/>
-              </w:rPr>
-              <w:fldChar w:fldCharType="begin"/>
-            </w:r>
-            <w:r>
-              <w:rPr>
-                <w:noProof/>
-                <w:webHidden/>
-              </w:rPr>
-              <w:instrText xml:space="preserve"> PAGEREF _Toc7100297 \h </w:instrText>
-            </w:r>
-            <w:r>
-              <w:rPr>
-                <w:noProof/>
-                <w:webHidden/>
-              </w:rPr>
-            </w:r>
-            <w:r>
-              <w:rPr>
-                <w:noProof/>
-                <w:webHidden/>
-              </w:rPr>
-              <w:fldChar w:fldCharType="separate"/>
-            </w:r>
-            <w:r>
-              <w:rPr>
-                <w:noProof/>
-                <w:webHidden/>
-              </w:rPr>
-              <w:t>18</w:t>
-            </w:r>
-            <w:r>
-              <w:rPr>
-                <w:noProof/>
-                <w:webHidden/>
-              </w:rPr>
-              <w:fldChar w:fldCharType="end"/>
-            </w:r>
-          </w:hyperlink>
-        </w:p>
-        <w:p>
-          <w:pPr>
-            <w:pStyle w:val="TOC2"/>
-            <w:tabs>
-              <w:tab w:val="right" w:leader="dot" w:pos="9350"/>
-            </w:tabs>
-            <w:rPr>
-              <w:rFonts w:eastAsiaTheme="minorEastAsia"/>
-              <w:noProof/>
-              <w:sz w:val="22"/>
-              <w:lang w:val="en-US"/>
-            </w:rPr>
-          </w:pPr>
-          <w:hyperlink w:anchor="_Toc7100298" w:history="1">
-            <w:r>
-              <w:rPr>
-                <w:rStyle w:val="Hyperlink"/>
-                <w:noProof/>
-              </w:rPr>
-              <w:t>5.3.3 Okno detailu tovaru</w:t>
-            </w:r>
-            <w:r>
-              <w:rPr>
-                <w:noProof/>
-                <w:webHidden/>
-              </w:rPr>
-              <w:tab/>
-            </w:r>
-            <w:r>
-              <w:rPr>
-                <w:noProof/>
-                <w:webHidden/>
-              </w:rPr>
-              <w:fldChar w:fldCharType="begin"/>
-            </w:r>
-            <w:r>
-              <w:rPr>
-                <w:noProof/>
-                <w:webHidden/>
-              </w:rPr>
-              <w:instrText xml:space="preserve"> PAGEREF _Toc7100298 \h </w:instrText>
-            </w:r>
-            <w:r>
-              <w:rPr>
-                <w:noProof/>
-                <w:webHidden/>
-              </w:rPr>
-            </w:r>
-            <w:r>
-              <w:rPr>
-                <w:noProof/>
-                <w:webHidden/>
-              </w:rPr>
-              <w:fldChar w:fldCharType="separate"/>
-            </w:r>
-            <w:r>
-              <w:rPr>
-                <w:noProof/>
-                <w:webHidden/>
-              </w:rPr>
-              <w:t>18</w:t>
-            </w:r>
-            <w:r>
-              <w:rPr>
-                <w:noProof/>
-                <w:webHidden/>
-              </w:rPr>
-              <w:fldChar w:fldCharType="end"/>
-            </w:r>
-          </w:hyperlink>
-        </w:p>
-        <w:p>
-          <w:pPr>
-            <w:pStyle w:val="TOC2"/>
-            <w:tabs>
-              <w:tab w:val="right" w:leader="dot" w:pos="9350"/>
-            </w:tabs>
-            <w:rPr>
-              <w:rFonts w:eastAsiaTheme="minorEastAsia"/>
-              <w:noProof/>
-              <w:sz w:val="22"/>
-              <w:lang w:val="en-US"/>
-            </w:rPr>
-          </w:pPr>
-          <w:hyperlink w:anchor="_Toc7100299" w:history="1">
-            <w:r>
-              <w:rPr>
-                <w:rStyle w:val="Hyperlink"/>
-                <w:noProof/>
-              </w:rPr>
-              <w:t>5.3.4 Okná na pridávanie modálne okná</w:t>
-            </w:r>
-            <w:r>
-              <w:rPr>
-                <w:noProof/>
-                <w:webHidden/>
-              </w:rPr>
-              <w:tab/>
-            </w:r>
-            <w:r>
-              <w:rPr>
-                <w:noProof/>
-                <w:webHidden/>
-              </w:rPr>
-              <w:fldChar w:fldCharType="begin"/>
-            </w:r>
-            <w:r>
-              <w:rPr>
-                <w:noProof/>
-                <w:webHidden/>
-              </w:rPr>
-              <w:instrText xml:space="preserve"> PAGEREF _Toc7100299 \h </w:instrText>
-            </w:r>
-            <w:r>
-              <w:rPr>
-                <w:noProof/>
-                <w:webHidden/>
-              </w:rPr>
-            </w:r>
-            <w:r>
-              <w:rPr>
-                <w:noProof/>
-                <w:webHidden/>
-              </w:rPr>
-              <w:fldChar w:fldCharType="separate"/>
-            </w:r>
-            <w:r>
-              <w:rPr>
-                <w:noProof/>
-                <w:webHidden/>
-              </w:rPr>
-              <w:t>19</w:t>
-            </w:r>
-            <w:r>
-              <w:rPr>
-                <w:noProof/>
-                <w:webHidden/>
-              </w:rPr>
-              <w:fldChar w:fldCharType="end"/>
-            </w:r>
-          </w:hyperlink>
-        </w:p>
-        <w:p>
-          <w:pPr>
-            <w:pStyle w:val="TOC2"/>
-            <w:tabs>
-              <w:tab w:val="right" w:leader="dot" w:pos="9350"/>
-            </w:tabs>
-            <w:rPr>
-              <w:rFonts w:eastAsiaTheme="minorEastAsia"/>
-              <w:noProof/>
-              <w:sz w:val="22"/>
-              <w:lang w:val="en-US"/>
-            </w:rPr>
-          </w:pPr>
-          <w:hyperlink w:anchor="_Toc7100300" w:history="1">
-            <w:r>
-              <w:rPr>
-                <w:rStyle w:val="Hyperlink"/>
-                <w:noProof/>
-              </w:rPr>
-              <w:t>5.3.5 Popup pri zmene údajov</w:t>
-            </w:r>
-            <w:r>
-              <w:rPr>
-                <w:noProof/>
-                <w:webHidden/>
-              </w:rPr>
-              <w:tab/>
-            </w:r>
-            <w:r>
-              <w:rPr>
-                <w:noProof/>
-                <w:webHidden/>
-              </w:rPr>
-              <w:fldChar w:fldCharType="begin"/>
-            </w:r>
-            <w:r>
-              <w:rPr>
-                <w:noProof/>
-                <w:webHidden/>
-              </w:rPr>
-              <w:instrText xml:space="preserve"> PAGEREF _Toc7100300 \h </w:instrText>
-            </w:r>
-            <w:r>
-              <w:rPr>
-                <w:noProof/>
-                <w:webHidden/>
-              </w:rPr>
-            </w:r>
-            <w:r>
-              <w:rPr>
-                <w:noProof/>
-                <w:webHidden/>
-              </w:rPr>
-              <w:fldChar w:fldCharType="separate"/>
-            </w:r>
-            <w:r>
-              <w:rPr>
-                <w:noProof/>
-                <w:webHidden/>
-              </w:rPr>
-              <w:t>19</w:t>
-            </w:r>
-            <w:r>
-              <w:rPr>
-                <w:noProof/>
-                <w:webHidden/>
-              </w:rPr>
-              <w:fldChar w:fldCharType="end"/>
-            </w:r>
-          </w:hyperlink>
-        </w:p>
-        <w:p>
-          <w:pPr>
-            <w:pStyle w:val="TOC2"/>
-            <w:tabs>
-              <w:tab w:val="right" w:leader="dot" w:pos="9350"/>
-            </w:tabs>
-            <w:rPr>
-              <w:rFonts w:eastAsiaTheme="minorEastAsia"/>
-              <w:noProof/>
-              <w:sz w:val="22"/>
-              <w:lang w:val="en-US"/>
-            </w:rPr>
-          </w:pPr>
-          <w:hyperlink w:anchor="_Toc7100301" w:history="1">
-            <w:r>
-              <w:rPr>
-                <w:rStyle w:val="Hyperlink"/>
-                <w:noProof/>
-              </w:rPr>
-              <w:t>5.3.6 Mate</w:t>
-            </w:r>
-            <w:r>
-              <w:rPr>
-                <w:rStyle w:val="Hyperlink"/>
-                <w:noProof/>
-              </w:rPr>
-              <w:t>r</w:t>
-            </w:r>
-            <w:r>
-              <w:rPr>
-                <w:rStyle w:val="Hyperlink"/>
-                <w:noProof/>
-              </w:rPr>
-              <w:t>ial Design</w:t>
-            </w:r>
-            <w:r>
-              <w:rPr>
-                <w:noProof/>
-                <w:webHidden/>
-              </w:rPr>
-              <w:tab/>
-            </w:r>
-            <w:r>
-              <w:rPr>
-                <w:noProof/>
-                <w:webHidden/>
-              </w:rPr>
-              <w:fldChar w:fldCharType="begin"/>
-            </w:r>
-            <w:r>
-              <w:rPr>
-                <w:noProof/>
-                <w:webHidden/>
-              </w:rPr>
-              <w:instrText xml:space="preserve"> PAGEREF _Toc7100301 \h </w:instrText>
-            </w:r>
-            <w:r>
-              <w:rPr>
-                <w:noProof/>
-                <w:webHidden/>
-              </w:rPr>
-            </w:r>
-            <w:r>
-              <w:rPr>
-                <w:noProof/>
-                <w:webHidden/>
-              </w:rPr>
-              <w:fldChar w:fldCharType="separate"/>
-            </w:r>
-            <w:r>
-              <w:rPr>
-                <w:noProof/>
-                <w:webHidden/>
-              </w:rPr>
-              <w:t>19</w:t>
-            </w:r>
-            <w:r>
-              <w:rPr>
-                <w:noProof/>
-                <w:webHidden/>
-              </w:rPr>
-              <w:fldChar w:fldCharType="end"/>
-            </w:r>
-          </w:hyperlink>
-        </w:p>
-        <w:p>
-          <w:pPr>
-            <w:pStyle w:val="TOC1"/>
-            <w:tabs>
-              <w:tab w:val="left" w:pos="660"/>
-              <w:tab w:val="right" w:leader="dot" w:pos="9350"/>
-            </w:tabs>
-            <w:rPr>
-              <w:rFonts w:eastAsiaTheme="minorEastAsia"/>
-              <w:noProof/>
-              <w:sz w:val="22"/>
-              <w:lang w:val="en-US"/>
-            </w:rPr>
-          </w:pPr>
-          <w:hyperlink w:anchor="_Toc7100302" w:history="1">
-            <w:r>
-              <w:rPr>
-                <w:rStyle w:val="Hyperlink"/>
-                <w:noProof/>
-              </w:rPr>
-              <w:t xml:space="preserve">5.4 </w:t>
-            </w:r>
-            <w:r>
-              <w:rPr>
-                <w:rFonts w:eastAsiaTheme="minorEastAsia"/>
-                <w:noProof/>
-                <w:sz w:val="22"/>
-                <w:lang w:val="en-US"/>
-              </w:rPr>
-              <w:tab/>
-            </w:r>
-            <w:r>
-              <w:rPr>
-                <w:rStyle w:val="Hyperlink"/>
-                <w:noProof/>
-              </w:rPr>
-              <w:t>Implementácia a výsledná aplikácia</w:t>
-            </w:r>
-            <w:r>
-              <w:rPr>
-                <w:noProof/>
-                <w:webHidden/>
-              </w:rPr>
-              <w:tab/>
-            </w:r>
-            <w:r>
-              <w:rPr>
-                <w:noProof/>
-                <w:webHidden/>
-              </w:rPr>
-              <w:fldChar w:fldCharType="begin"/>
-            </w:r>
-            <w:r>
-              <w:rPr>
-                <w:noProof/>
-                <w:webHidden/>
-              </w:rPr>
-              <w:instrText xml:space="preserve"> PAGEREF _Toc7100302 \h </w:instrText>
-            </w:r>
-            <w:r>
-              <w:rPr>
-                <w:noProof/>
-                <w:webHidden/>
-              </w:rPr>
-            </w:r>
-            <w:r>
-              <w:rPr>
-                <w:noProof/>
-                <w:webHidden/>
-              </w:rPr>
-              <w:fldChar w:fldCharType="separate"/>
-            </w:r>
-            <w:r>
-              <w:rPr>
-                <w:noProof/>
-                <w:webHidden/>
-              </w:rPr>
-              <w:t>20</w:t>
-            </w:r>
-            <w:r>
-              <w:rPr>
-                <w:noProof/>
-                <w:webHidden/>
-              </w:rPr>
-              <w:fldChar w:fldCharType="end"/>
-            </w:r>
-          </w:hyperlink>
-        </w:p>
-        <w:p>
-          <w:pPr>
-            <w:pStyle w:val="TOC2"/>
-            <w:tabs>
-              <w:tab w:val="right" w:leader="dot" w:pos="9350"/>
-            </w:tabs>
-            <w:rPr>
-              <w:rFonts w:eastAsiaTheme="minorEastAsia"/>
-              <w:noProof/>
-              <w:sz w:val="22"/>
-              <w:lang w:val="en-US"/>
-            </w:rPr>
-          </w:pPr>
-          <w:hyperlink w:anchor="_Toc7100303" w:history="1">
-            <w:r>
-              <w:rPr>
-                <w:rStyle w:val="Hyperlink"/>
-                <w:noProof/>
-              </w:rPr>
-              <w:t>5.4.1 Rozloženie ovládacích prvkov</w:t>
-            </w:r>
-            <w:r>
-              <w:rPr>
-                <w:noProof/>
-                <w:webHidden/>
-              </w:rPr>
-              <w:tab/>
-            </w:r>
-            <w:r>
-              <w:rPr>
-                <w:noProof/>
-                <w:webHidden/>
-              </w:rPr>
-              <w:fldChar w:fldCharType="begin"/>
-            </w:r>
-            <w:r>
-              <w:rPr>
-                <w:noProof/>
-                <w:webHidden/>
-              </w:rPr>
-              <w:instrText xml:space="preserve"> PAGEREF _Toc7100303 \h </w:instrText>
-            </w:r>
-            <w:r>
-              <w:rPr>
-                <w:noProof/>
-                <w:webHidden/>
-              </w:rPr>
-            </w:r>
-            <w:r>
-              <w:rPr>
-                <w:noProof/>
-                <w:webHidden/>
-              </w:rPr>
-              <w:fldChar w:fldCharType="separate"/>
-            </w:r>
-            <w:r>
-              <w:rPr>
-                <w:noProof/>
-                <w:webHidden/>
-              </w:rPr>
-              <w:t>20</w:t>
-            </w:r>
-            <w:r>
-              <w:rPr>
-                <w:noProof/>
-                <w:webHidden/>
-              </w:rPr>
-              <w:fldChar w:fldCharType="end"/>
-            </w:r>
-          </w:hyperlink>
-        </w:p>
-        <w:p>
-          <w:pPr>
-            <w:pStyle w:val="TOC2"/>
-            <w:tabs>
-              <w:tab w:val="right" w:leader="dot" w:pos="9350"/>
-            </w:tabs>
-            <w:rPr>
-              <w:rFonts w:eastAsiaTheme="minorEastAsia"/>
-              <w:noProof/>
-              <w:sz w:val="22"/>
-              <w:lang w:val="en-US"/>
-            </w:rPr>
-          </w:pPr>
-          <w:hyperlink w:anchor="_Toc7100304" w:history="1">
-            <w:r>
-              <w:rPr>
-                <w:rStyle w:val="Hyperlink"/>
-                <w:noProof/>
-              </w:rPr>
-              <w:t>5.4.3 Modálne a popup okná</w:t>
-            </w:r>
-            <w:r>
-              <w:rPr>
-                <w:noProof/>
-                <w:webHidden/>
-              </w:rPr>
-              <w:tab/>
-            </w:r>
-            <w:r>
-              <w:rPr>
-                <w:noProof/>
-                <w:webHidden/>
-              </w:rPr>
-              <w:fldChar w:fldCharType="begin"/>
-            </w:r>
-            <w:r>
-              <w:rPr>
-                <w:noProof/>
-                <w:webHidden/>
-              </w:rPr>
-              <w:instrText xml:space="preserve"> PAGEREF _Toc7100304 \h </w:instrText>
-            </w:r>
-            <w:r>
-              <w:rPr>
-                <w:noProof/>
-                <w:webHidden/>
-              </w:rPr>
-            </w:r>
-            <w:r>
-              <w:rPr>
-                <w:noProof/>
-                <w:webHidden/>
-              </w:rPr>
-              <w:fldChar w:fldCharType="separate"/>
-            </w:r>
-            <w:r>
-              <w:rPr>
-                <w:noProof/>
-                <w:webHidden/>
-              </w:rPr>
-              <w:t>23</w:t>
-            </w:r>
-            <w:r>
-              <w:rPr>
-                <w:noProof/>
-                <w:webHidden/>
-              </w:rPr>
-              <w:fldChar w:fldCharType="end"/>
-            </w:r>
-          </w:hyperlink>
-        </w:p>
-        <w:p>
-          <w:pPr>
-            <w:pStyle w:val="TOC2"/>
-            <w:tabs>
-              <w:tab w:val="right" w:leader="dot" w:pos="9350"/>
-            </w:tabs>
-            <w:rPr>
-              <w:rFonts w:eastAsiaTheme="minorEastAsia"/>
-              <w:noProof/>
-              <w:sz w:val="22"/>
-              <w:lang w:val="en-US"/>
-            </w:rPr>
-          </w:pPr>
-          <w:hyperlink w:anchor="_Toc7100305" w:history="1">
-            <w:r>
-              <w:rPr>
-                <w:rStyle w:val="Hyperlink"/>
-                <w:noProof/>
-              </w:rPr>
-              <w:t>5.4.5 Obrázky a FTP pripojenie</w:t>
-            </w:r>
-            <w:r>
-              <w:rPr>
-                <w:noProof/>
-                <w:webHidden/>
-              </w:rPr>
-              <w:tab/>
-            </w:r>
-            <w:r>
-              <w:rPr>
-                <w:noProof/>
-                <w:webHidden/>
-              </w:rPr>
-              <w:fldChar w:fldCharType="begin"/>
-            </w:r>
-            <w:r>
-              <w:rPr>
-                <w:noProof/>
-                <w:webHidden/>
-              </w:rPr>
-              <w:instrText xml:space="preserve"> PAGEREF _Toc7100305 \h </w:instrText>
-            </w:r>
-            <w:r>
-              <w:rPr>
-                <w:noProof/>
-                <w:webHidden/>
-              </w:rPr>
-            </w:r>
-            <w:r>
-              <w:rPr>
-                <w:noProof/>
-                <w:webHidden/>
-              </w:rPr>
-              <w:fldChar w:fldCharType="separate"/>
-            </w:r>
-            <w:r>
-              <w:rPr>
-                <w:noProof/>
-                <w:webHidden/>
-              </w:rPr>
-              <w:t>23</w:t>
-            </w:r>
-            <w:r>
-              <w:rPr>
-                <w:noProof/>
-                <w:webHidden/>
-              </w:rPr>
-              <w:fldChar w:fldCharType="end"/>
-            </w:r>
-          </w:hyperlink>
-        </w:p>
-        <w:p>
-          <w:pPr>
-            <w:pStyle w:val="TOC2"/>
-            <w:tabs>
-              <w:tab w:val="right" w:leader="dot" w:pos="9350"/>
-            </w:tabs>
-            <w:rPr>
-              <w:rFonts w:eastAsiaTheme="minorEastAsia"/>
-              <w:noProof/>
-              <w:sz w:val="22"/>
-              <w:lang w:val="en-US"/>
-            </w:rPr>
-          </w:pPr>
-          <w:hyperlink w:anchor="_Toc7100306" w:history="1">
-            <w:r>
-              <w:rPr>
-                <w:rStyle w:val="Hyperlink"/>
-                <w:noProof/>
-              </w:rPr>
-              <w:t>5.4.6 Web kamera</w:t>
-            </w:r>
-            <w:r>
-              <w:rPr>
-                <w:noProof/>
-                <w:webHidden/>
-              </w:rPr>
-              <w:tab/>
-            </w:r>
-            <w:r>
-              <w:rPr>
-                <w:noProof/>
-                <w:webHidden/>
-              </w:rPr>
-              <w:fldChar w:fldCharType="begin"/>
-            </w:r>
-            <w:r>
-              <w:rPr>
-                <w:noProof/>
-                <w:webHidden/>
-              </w:rPr>
-              <w:instrText xml:space="preserve"> PAGEREF _Toc7100306 \h </w:instrText>
-            </w:r>
-            <w:r>
-              <w:rPr>
-                <w:noProof/>
-                <w:webHidden/>
-              </w:rPr>
-            </w:r>
-            <w:r>
-              <w:rPr>
-                <w:noProof/>
-                <w:webHidden/>
-              </w:rPr>
-              <w:fldChar w:fldCharType="separate"/>
-            </w:r>
-            <w:r>
-              <w:rPr>
-                <w:noProof/>
-                <w:webHidden/>
-              </w:rPr>
-              <w:t>24</w:t>
-            </w:r>
-            <w:r>
-              <w:rPr>
-                <w:noProof/>
-                <w:webHidden/>
-              </w:rPr>
-              <w:fldChar w:fldCharType="end"/>
-            </w:r>
-          </w:hyperlink>
-        </w:p>
-        <w:p>
-          <w:pPr>
-            <w:pStyle w:val="TOC2"/>
-            <w:tabs>
-              <w:tab w:val="right" w:leader="dot" w:pos="9350"/>
-            </w:tabs>
-            <w:rPr>
-              <w:rFonts w:eastAsiaTheme="minorEastAsia"/>
-              <w:noProof/>
-              <w:sz w:val="22"/>
-              <w:lang w:val="en-US"/>
-            </w:rPr>
-          </w:pPr>
-          <w:hyperlink w:anchor="_Toc7100307" w:history="1">
-            <w:r>
-              <w:rPr>
-                <w:rStyle w:val="Hyperlink"/>
-                <w:noProof/>
-              </w:rPr>
-              <w:t>5.4.7 Tlač</w:t>
-            </w:r>
-            <w:r>
-              <w:rPr>
-                <w:noProof/>
-                <w:webHidden/>
-              </w:rPr>
-              <w:tab/>
-            </w:r>
-            <w:r>
-              <w:rPr>
-                <w:noProof/>
-                <w:webHidden/>
-              </w:rPr>
-              <w:fldChar w:fldCharType="begin"/>
-            </w:r>
-            <w:r>
-              <w:rPr>
-                <w:noProof/>
-                <w:webHidden/>
-              </w:rPr>
-              <w:instrText xml:space="preserve"> PAGEREF _Toc7100307 \h </w:instrText>
-            </w:r>
-            <w:r>
-              <w:rPr>
-                <w:noProof/>
-                <w:webHidden/>
-              </w:rPr>
-            </w:r>
-            <w:r>
-              <w:rPr>
-                <w:noProof/>
-                <w:webHidden/>
-              </w:rPr>
-              <w:fldChar w:fldCharType="separate"/>
-            </w:r>
-            <w:r>
-              <w:rPr>
-                <w:noProof/>
-                <w:webHidden/>
-              </w:rPr>
-              <w:t>24</w:t>
+              <w:t>29</w:t>
             </w:r>
             <w:r>
               <w:rPr>
@@ -3716,13 +4078,13 @@
               <w:lang w:val="en-US"/>
             </w:rPr>
           </w:pPr>
-          <w:hyperlink w:anchor="_Toc7100308" w:history="1">
+          <w:hyperlink w:anchor="_Toc7109144" w:history="1">
             <w:r>
               <w:rPr>
                 <w:rStyle w:val="Hyperlink"/>
                 <w:noProof/>
               </w:rPr>
-              <w:t>6</w:t>
+              <w:t xml:space="preserve">6 </w:t>
             </w:r>
             <w:r>
               <w:rPr>
@@ -3738,7 +4100,7 @@
                 <w:rStyle w:val="Hyperlink"/>
                 <w:noProof/>
               </w:rPr>
-              <w:t>Webové rozhranie</w:t>
+              <w:t>Testovanie</w:t>
             </w:r>
             <w:r>
               <w:rPr>
@@ -3759,7 +4121,7 @@
                 <w:noProof/>
                 <w:webHidden/>
               </w:rPr>
-              <w:instrText xml:space="preserve"> PAGEREF _Toc7100308 \h </w:instrText>
+              <w:instrText xml:space="preserve"> PAGEREF _Toc7109144 \h </w:instrText>
             </w:r>
             <w:r>
               <w:rPr>
@@ -3779,7 +4141,7 @@
                 <w:noProof/>
                 <w:webHidden/>
               </w:rPr>
-              <w:t>26</w:t>
+              <w:t>30</w:t>
             </w:r>
             <w:r>
               <w:rPr>
@@ -3803,13 +4165,13 @@
               <w:lang w:val="en-US"/>
             </w:rPr>
           </w:pPr>
-          <w:hyperlink w:anchor="_Toc7100309" w:history="1">
+          <w:hyperlink w:anchor="_Toc7109145" w:history="1">
             <w:r>
               <w:rPr>
                 <w:rStyle w:val="Hyperlink"/>
                 <w:noProof/>
               </w:rPr>
-              <w:t>6.1 Prečo práve ASP.NET core MVC web aplikácia</w:t>
+              <w:t>6.1 Virtualizácia tabuliek</w:t>
             </w:r>
             <w:r>
               <w:rPr>
@@ -3830,7 +4192,7 @@
                 <w:noProof/>
                 <w:webHidden/>
               </w:rPr>
-              <w:instrText xml:space="preserve"> PAGEREF _Toc7100309 \h </w:instrText>
+              <w:instrText xml:space="preserve"> PAGEREF _Toc7109145 \h </w:instrText>
             </w:r>
             <w:r>
               <w:rPr>
@@ -3850,7 +4212,7 @@
                 <w:noProof/>
                 <w:webHidden/>
               </w:rPr>
-              <w:t>26</w:t>
+              <w:t>30</w:t>
             </w:r>
             <w:r>
               <w:rPr>
@@ -3874,13 +4236,13 @@
               <w:lang w:val="en-US"/>
             </w:rPr>
           </w:pPr>
-          <w:hyperlink w:anchor="_Toc7100310" w:history="1">
+          <w:hyperlink w:anchor="_Toc7109146" w:history="1">
             <w:r>
               <w:rPr>
                 <w:rStyle w:val="Hyperlink"/>
                 <w:noProof/>
               </w:rPr>
-              <w:t>6.1.1 O Architektúre MVC</w:t>
+              <w:t>6.2 Tlač a web kamera</w:t>
             </w:r>
             <w:r>
               <w:rPr>
@@ -3901,7 +4263,7 @@
                 <w:noProof/>
                 <w:webHidden/>
               </w:rPr>
-              <w:instrText xml:space="preserve"> PAGEREF _Toc7100310 \h </w:instrText>
+              <w:instrText xml:space="preserve"> PAGEREF _Toc7109146 \h </w:instrText>
             </w:r>
             <w:r>
               <w:rPr>
@@ -3921,78 +4283,7 @@
                 <w:noProof/>
                 <w:webHidden/>
               </w:rPr>
-              <w:t>26</w:t>
-            </w:r>
-            <w:r>
-              <w:rPr>
-                <w:noProof/>
-                <w:webHidden/>
-              </w:rPr>
-              <w:fldChar w:fldCharType="end"/>
-            </w:r>
-          </w:hyperlink>
-        </w:p>
-        <w:p>
-          <w:pPr>
-            <w:pStyle w:val="TOC2"/>
-            <w:tabs>
-              <w:tab w:val="right" w:leader="dot" w:pos="9350"/>
-            </w:tabs>
-            <w:rPr>
-              <w:rFonts w:eastAsiaTheme="minorEastAsia"/>
-              <w:noProof/>
-              <w:sz w:val="22"/>
-              <w:lang w:val="en-US"/>
-            </w:rPr>
-          </w:pPr>
-          <w:hyperlink w:anchor="_Toc7100311" w:history="1">
-            <w:r>
-              <w:rPr>
-                <w:rStyle w:val="Hyperlink"/>
-                <w:noProof/>
-              </w:rPr>
-              <w:t>6.1.2 Rozdiely medzi WPF a ASP.NET</w:t>
-            </w:r>
-            <w:r>
-              <w:rPr>
-                <w:noProof/>
-                <w:webHidden/>
-              </w:rPr>
-              <w:tab/>
-            </w:r>
-            <w:r>
-              <w:rPr>
-                <w:noProof/>
-                <w:webHidden/>
-              </w:rPr>
-              <w:fldChar w:fldCharType="begin"/>
-            </w:r>
-            <w:r>
-              <w:rPr>
-                <w:noProof/>
-                <w:webHidden/>
-              </w:rPr>
-              <w:instrText xml:space="preserve"> PAGEREF _Toc7100311 \h </w:instrText>
-            </w:r>
-            <w:r>
-              <w:rPr>
-                <w:noProof/>
-                <w:webHidden/>
-              </w:rPr>
-            </w:r>
-            <w:r>
-              <w:rPr>
-                <w:noProof/>
-                <w:webHidden/>
-              </w:rPr>
-              <w:fldChar w:fldCharType="separate"/>
-            </w:r>
-            <w:r>
-              <w:rPr>
-                <w:noProof/>
-                <w:webHidden/>
-              </w:rPr>
-              <w:t>28</w:t>
+              <w:t>30</w:t>
             </w:r>
             <w:r>
               <w:rPr>
@@ -4017,13 +4308,13 @@
               <w:lang w:val="en-US"/>
             </w:rPr>
           </w:pPr>
-          <w:hyperlink w:anchor="_Toc7100312" w:history="1">
+          <w:hyperlink w:anchor="_Toc7109147" w:history="1">
             <w:r>
               <w:rPr>
                 <w:rStyle w:val="Hyperlink"/>
                 <w:noProof/>
               </w:rPr>
-              <w:t xml:space="preserve">7 </w:t>
+              <w:t>7</w:t>
             </w:r>
             <w:r>
               <w:rPr>
@@ -4039,7 +4330,7 @@
                 <w:rStyle w:val="Hyperlink"/>
                 <w:noProof/>
               </w:rPr>
-              <w:t>Testovanie</w:t>
+              <w:t>Záver</w:t>
             </w:r>
             <w:r>
               <w:rPr>
@@ -4060,7 +4351,7 @@
                 <w:noProof/>
                 <w:webHidden/>
               </w:rPr>
-              <w:instrText xml:space="preserve"> PAGEREF _Toc7100312 \h </w:instrText>
+              <w:instrText xml:space="preserve"> PAGEREF _Toc7109147 \h </w:instrText>
             </w:r>
             <w:r>
               <w:rPr>
@@ -4080,237 +4371,7 @@
                 <w:noProof/>
                 <w:webHidden/>
               </w:rPr>
-              <w:t>29</w:t>
-            </w:r>
-            <w:r>
-              <w:rPr>
-                <w:noProof/>
-                <w:webHidden/>
-              </w:rPr>
-              <w:fldChar w:fldCharType="end"/>
-            </w:r>
-          </w:hyperlink>
-        </w:p>
-        <w:p>
-          <w:pPr>
-            <w:pStyle w:val="TOC2"/>
-            <w:tabs>
-              <w:tab w:val="right" w:leader="dot" w:pos="9350"/>
-            </w:tabs>
-            <w:rPr>
-              <w:rFonts w:eastAsiaTheme="minorEastAsia"/>
-              <w:noProof/>
-              <w:sz w:val="22"/>
-              <w:lang w:val="en-US"/>
-            </w:rPr>
-          </w:pPr>
-          <w:hyperlink w:anchor="_Toc7100313" w:history="1">
-            <w:r>
-              <w:rPr>
-                <w:rStyle w:val="Hyperlink"/>
-                <w:noProof/>
-              </w:rPr>
-              <w:t>7.1 Virtualizácia tabuliek</w:t>
-            </w:r>
-            <w:r>
-              <w:rPr>
-                <w:noProof/>
-                <w:webHidden/>
-              </w:rPr>
-              <w:tab/>
-            </w:r>
-            <w:r>
-              <w:rPr>
-                <w:noProof/>
-                <w:webHidden/>
-              </w:rPr>
-              <w:fldChar w:fldCharType="begin"/>
-            </w:r>
-            <w:r>
-              <w:rPr>
-                <w:noProof/>
-                <w:webHidden/>
-              </w:rPr>
-              <w:instrText xml:space="preserve"> PAGEREF _Toc7100313 \h </w:instrText>
-            </w:r>
-            <w:r>
-              <w:rPr>
-                <w:noProof/>
-                <w:webHidden/>
-              </w:rPr>
-            </w:r>
-            <w:r>
-              <w:rPr>
-                <w:noProof/>
-                <w:webHidden/>
-              </w:rPr>
-              <w:fldChar w:fldCharType="separate"/>
-            </w:r>
-            <w:r>
-              <w:rPr>
-                <w:noProof/>
-                <w:webHidden/>
-              </w:rPr>
-              <w:t>29</w:t>
-            </w:r>
-            <w:r>
-              <w:rPr>
-                <w:noProof/>
-                <w:webHidden/>
-              </w:rPr>
-              <w:fldChar w:fldCharType="end"/>
-            </w:r>
-          </w:hyperlink>
-        </w:p>
-        <w:p>
-          <w:pPr>
-            <w:pStyle w:val="TOC2"/>
-            <w:tabs>
-              <w:tab w:val="right" w:leader="dot" w:pos="9350"/>
-            </w:tabs>
-            <w:rPr>
-              <w:rFonts w:eastAsiaTheme="minorEastAsia"/>
-              <w:noProof/>
-              <w:sz w:val="22"/>
-              <w:lang w:val="en-US"/>
-            </w:rPr>
-          </w:pPr>
-          <w:hyperlink w:anchor="_Toc7100314" w:history="1">
-            <w:r>
-              <w:rPr>
-                <w:rStyle w:val="Hyperlink"/>
-                <w:noProof/>
-              </w:rPr>
-              <w:t>7.2 Tlač a web kamera</w:t>
-            </w:r>
-            <w:r>
-              <w:rPr>
-                <w:noProof/>
-                <w:webHidden/>
-              </w:rPr>
-              <w:tab/>
-            </w:r>
-            <w:r>
-              <w:rPr>
-                <w:noProof/>
-                <w:webHidden/>
-              </w:rPr>
-              <w:fldChar w:fldCharType="begin"/>
-            </w:r>
-            <w:r>
-              <w:rPr>
-                <w:noProof/>
-                <w:webHidden/>
-              </w:rPr>
-              <w:instrText xml:space="preserve"> PAGEREF _Toc7100314 \h </w:instrText>
-            </w:r>
-            <w:r>
-              <w:rPr>
-                <w:noProof/>
-                <w:webHidden/>
-              </w:rPr>
-            </w:r>
-            <w:r>
-              <w:rPr>
-                <w:noProof/>
-                <w:webHidden/>
-              </w:rPr>
-              <w:fldChar w:fldCharType="separate"/>
-            </w:r>
-            <w:r>
-              <w:rPr>
-                <w:noProof/>
-                <w:webHidden/>
-              </w:rPr>
-              <w:t>29</w:t>
-            </w:r>
-            <w:r>
-              <w:rPr>
-                <w:noProof/>
-                <w:webHidden/>
-              </w:rPr>
-              <w:fldChar w:fldCharType="end"/>
-            </w:r>
-          </w:hyperlink>
-        </w:p>
-        <w:p>
-          <w:pPr>
-            <w:pStyle w:val="TOC1"/>
-            <w:tabs>
-              <w:tab w:val="left" w:pos="440"/>
-              <w:tab w:val="right" w:leader="dot" w:pos="9350"/>
-            </w:tabs>
-            <w:rPr>
-              <w:rFonts w:eastAsiaTheme="minorEastAsia"/>
-              <w:noProof/>
-              <w:sz w:val="22"/>
-              <w:lang w:val="en-US"/>
-            </w:rPr>
-          </w:pPr>
-          <w:hyperlink w:anchor="_Toc7100315" w:history="1">
-            <w:r>
-              <w:rPr>
-                <w:rStyle w:val="Hyperlink"/>
-                <w:noProof/>
-              </w:rPr>
-              <w:t>8</w:t>
-            </w:r>
-            <w:r>
-              <w:rPr>
-                <w:rFonts w:eastAsiaTheme="minorEastAsia"/>
-                <w:noProof/>
-                <w:sz w:val="22"/>
-                <w:lang w:val="en-US"/>
-              </w:rPr>
-              <w:tab/>
-            </w:r>
-            <w:r>
-              <w:rPr>
-                <w:rStyle w:val="Hyperlink"/>
-                <w:noProof/>
-              </w:rPr>
-              <w:t>Záver</w:t>
-            </w:r>
-            <w:r>
-              <w:rPr>
-                <w:noProof/>
-                <w:webHidden/>
-              </w:rPr>
-              <w:tab/>
-            </w:r>
-            <w:r>
-              <w:rPr>
-                <w:noProof/>
-                <w:webHidden/>
-              </w:rPr>
-              <w:fldChar w:fldCharType="begin"/>
-            </w:r>
-            <w:r>
-              <w:rPr>
-                <w:noProof/>
-                <w:webHidden/>
-              </w:rPr>
-              <w:instrText xml:space="preserve"> PAGEREF _Toc7100315 \h </w:instrText>
-            </w:r>
-            <w:r>
-              <w:rPr>
-                <w:noProof/>
-                <w:webHidden/>
-              </w:rPr>
-            </w:r>
-            <w:r>
-              <w:rPr>
-                <w:noProof/>
-                <w:webHidden/>
-              </w:rPr>
-              <w:fldChar w:fldCharType="separate"/>
-            </w:r>
-            <w:r>
-              <w:rPr>
-                <w:noProof/>
-                <w:webHidden/>
-              </w:rPr>
-              <w:t>30</w:t>
+              <w:t>31</w:t>
             </w:r>
             <w:r>
               <w:rPr>
@@ -7229,107 +7290,152 @@
           <w:lang w:val="en-US"/>
         </w:rPr>
       </w:pPr>
+      <w:bookmarkStart w:id="0" w:name="_Toc7109098"/>
       <w:r>
         <w:lastRenderedPageBreak/>
         <w:t>Úvod</w:t>
       </w:r>
-    </w:p>
-    <w:p>
-      <w:pPr>
-        <w:pStyle w:val="Heading1"/>
-      </w:pPr>
-      <w:bookmarkStart w:id="0" w:name="_GoBack"/>
       <w:bookmarkEnd w:id="0"/>
     </w:p>
     <w:p>
-      <w:pPr>
-        <w:pStyle w:val="Heading1"/>
-      </w:pPr>
-    </w:p>
-    <w:p>
-      <w:pPr>
-        <w:pStyle w:val="Heading1"/>
-      </w:pPr>
-    </w:p>
-    <w:p>
-      <w:pPr>
-        <w:pStyle w:val="Heading1"/>
-      </w:pPr>
-    </w:p>
-    <w:p>
-      <w:pPr>
-        <w:pStyle w:val="Heading1"/>
-      </w:pPr>
-    </w:p>
-    <w:p>
-      <w:pPr>
-        <w:pStyle w:val="Heading1"/>
-      </w:pPr>
-    </w:p>
-    <w:p>
-      <w:pPr>
-        <w:pStyle w:val="Heading1"/>
-      </w:pPr>
-    </w:p>
-    <w:p>
-      <w:pPr>
-        <w:pStyle w:val="Heading1"/>
-      </w:pPr>
-    </w:p>
-    <w:p>
-      <w:pPr>
-        <w:pStyle w:val="Heading1"/>
-      </w:pPr>
-    </w:p>
-    <w:p>
-      <w:pPr>
-        <w:pStyle w:val="Heading1"/>
-      </w:pPr>
-    </w:p>
-    <w:p>
-      <w:pPr>
-        <w:pStyle w:val="Heading1"/>
-      </w:pPr>
-    </w:p>
-    <w:p>
-      <w:pPr>
-        <w:pStyle w:val="Heading1"/>
-      </w:pPr>
-    </w:p>
-    <w:p>
-      <w:pPr>
-        <w:pStyle w:val="Heading1"/>
-      </w:pPr>
+      <w:r>
+        <w:tab/>
+        <w:t>V súčastnej dobe sklady ktoré ešte stále používajú papierovú formu organizácie pomocou faktúr, postupne nezastaviteľne prechádzajú na organizáciu formou aplikácií, nakoľko výrazne zlepšujú produktivitu skladníka. Vývojom takejto aplikácie sa zaoberá táto práca. Niektorým podnikom prechod trvá dlhšie, nakoľko na prácu s aplikáciami je potrebné mať zvládnuté základy práce s počítačom, postupne však takéto sklady pravdepodobne vymiznú úplne.</w:t>
+      </w:r>
+    </w:p>
+    <w:p>
+      <w:pPr>
+        <w:jc w:val="both"/>
+        <w:rPr>
+          <w:szCs w:val="24"/>
+        </w:rPr>
+      </w:pPr>
+      <w:r>
+        <w:tab/>
+      </w:r>
+      <w:r>
+        <w:rPr>
+          <w:szCs w:val="24"/>
+        </w:rPr>
+        <w:t xml:space="preserve">Samotné kapitoly práce za sebou nasledujú v takom poradí, v akom boli mnou vykonáné. </w:t>
+      </w:r>
+    </w:p>
+    <w:p>
+      <w:pPr>
+        <w:jc w:val="both"/>
+        <w:rPr>
+          <w:szCs w:val="24"/>
+        </w:rPr>
+      </w:pPr>
+      <w:r>
+        <w:rPr>
+          <w:szCs w:val="24"/>
+        </w:rPr>
+        <w:tab/>
+        <w:t>V prvých dvoch častiach sa zameriame na analýzu momentálneho behu skladu a na analýzu konkurečných riešení</w:t>
+      </w:r>
+      <w:r>
+        <w:rPr>
+          <w:szCs w:val="24"/>
+        </w:rPr>
+        <w:t xml:space="preserve"> ako InFlow</w:t>
+      </w:r>
+      <w:r>
+        <w:rPr>
+          <w:szCs w:val="24"/>
+        </w:rPr>
+        <w:t>, čím si vytvoríme predstavu o funkcionalite našej aplikácie</w:t>
+      </w:r>
+      <w:r>
+        <w:rPr>
+          <w:szCs w:val="24"/>
+        </w:rPr>
+        <w:t>.</w:t>
+      </w:r>
+    </w:p>
+    <w:p>
+      <w:pPr>
+        <w:jc w:val="both"/>
+        <w:rPr>
+          <w:szCs w:val="24"/>
+        </w:rPr>
+      </w:pPr>
+      <w:r>
+        <w:rPr>
+          <w:szCs w:val="24"/>
+        </w:rPr>
+        <w:tab/>
+        <w:t xml:space="preserve">V tretej časti opíšem teoreticky výber možných jazykov, platforiem či frameworkom </w:t>
+      </w:r>
+      <w:r>
+        <w:rPr>
+          <w:szCs w:val="24"/>
+        </w:rPr>
+        <w:t xml:space="preserve">ako .NET, </w:t>
+      </w:r>
+      <w:r>
+        <w:rPr>
+          <w:szCs w:val="24"/>
+        </w:rPr>
+        <w:t>ktoré by sa hodili pre tento systém</w:t>
+      </w:r>
+      <w:r>
+        <w:rPr>
+          <w:szCs w:val="24"/>
+        </w:rPr>
+        <w:t xml:space="preserve"> na základe už známej potrebnej funkcionality</w:t>
+      </w:r>
+      <w:r>
+        <w:rPr>
+          <w:szCs w:val="24"/>
+        </w:rPr>
+        <w:t>.</w:t>
+      </w:r>
+    </w:p>
+    <w:p>
+      <w:pPr>
+        <w:jc w:val="both"/>
+        <w:rPr>
+          <w:szCs w:val="24"/>
+        </w:rPr>
+      </w:pPr>
+      <w:r>
+        <w:rPr>
+          <w:szCs w:val="24"/>
+        </w:rPr>
+        <w:tab/>
+        <w:t>Nasledujúce dve časti sa zaoberajú samotným návrhom a implementáciou aplikácie aj webového rozhrania.</w:t>
+      </w:r>
+    </w:p>
+    <w:p>
+      <w:pPr>
+        <w:jc w:val="both"/>
+        <w:rPr>
+          <w:szCs w:val="24"/>
+        </w:rPr>
+      </w:pPr>
+      <w:r>
+        <w:rPr>
+          <w:szCs w:val="24"/>
+        </w:rPr>
+        <w:tab/>
+        <w:t>Na záver aplikáciu testujeme, a porovnáme funkcionalitu v tou navrhnutou.</w:t>
+      </w:r>
     </w:p>
     <w:p/>
     <w:p>
-      <w:pPr>
-        <w:pStyle w:val="TableofFigures"/>
-        <w:tabs>
-          <w:tab w:val="right" w:leader="dot" w:pos="9350"/>
-        </w:tabs>
-        <w:rPr>
-          <w:rFonts w:eastAsiaTheme="minorEastAsia"/>
-          <w:noProof/>
-          <w:sz w:val="22"/>
-          <w:lang w:val="en-US"/>
-        </w:rPr>
-      </w:pPr>
-      <w:r>
-        <w:fldChar w:fldCharType="begin"/>
-      </w:r>
-      <w:r>
-        <w:instrText xml:space="preserve"> TOC \h \z \c "Obr. č. " </w:instrText>
-      </w:r>
-      <w:r>
-        <w:fldChar w:fldCharType="separate"/>
-      </w:r>
-    </w:p>
-    <w:p>
-      <w:r>
-        <w:fldChar w:fldCharType="end"/>
-      </w:r>
-    </w:p>
+      <w:r>
+        <w:tab/>
+        <w:t xml:space="preserve"> </w:t>
+      </w:r>
+    </w:p>
+    <w:p/>
+    <w:p/>
+    <w:p/>
+    <w:p/>
+    <w:p/>
+    <w:p/>
+    <w:p/>
     <w:p>
       <w:pPr>
         <w:pStyle w:val="Heading1"/>
@@ -7338,7 +7444,7 @@
           <w:sz w:val="32"/>
         </w:rPr>
       </w:pPr>
-      <w:bookmarkStart w:id="1" w:name="_Toc7100267"/>
+      <w:bookmarkStart w:id="1" w:name="_Toc7109099"/>
       <w:r>
         <w:lastRenderedPageBreak/>
         <w:t>1</w:t>
@@ -7461,7 +7567,7 @@
           <w:numId w:val="12"/>
         </w:numPr>
       </w:pPr>
-      <w:bookmarkStart w:id="3" w:name="_Toc7100268"/>
+      <w:bookmarkStart w:id="3" w:name="_Toc7109100"/>
       <w:r>
         <w:t xml:space="preserve">Príchod </w:t>
       </w:r>
@@ -7514,10 +7620,10 @@
           <w:numId w:val="12"/>
         </w:numPr>
       </w:pPr>
-      <w:bookmarkStart w:id="4" w:name="_Toc7100269"/>
       <w:r>
         <w:t xml:space="preserve"> </w:t>
       </w:r>
+      <w:bookmarkStart w:id="4" w:name="_Toc7109101"/>
       <w:r>
         <w:t>Manipulácia tovaru</w:t>
       </w:r>
@@ -7558,10 +7664,10 @@
           <w:numId w:val="12"/>
         </w:numPr>
       </w:pPr>
-      <w:bookmarkStart w:id="5" w:name="_Toc7100270"/>
       <w:r>
         <w:t xml:space="preserve"> </w:t>
       </w:r>
+      <w:bookmarkStart w:id="5" w:name="_Toc7109102"/>
       <w:r>
         <w:t>Záznamy</w:t>
       </w:r>
@@ -7607,7 +7713,7 @@
       <w:pPr>
         <w:pStyle w:val="Heading1"/>
       </w:pPr>
-      <w:bookmarkStart w:id="6" w:name="_Toc7100271"/>
+      <w:bookmarkStart w:id="6" w:name="_Toc7109103"/>
       <w:r>
         <w:lastRenderedPageBreak/>
         <w:t>2</w:t>
@@ -7732,7 +7838,7 @@
           <w:szCs w:val="28"/>
         </w:rPr>
       </w:pPr>
-      <w:bookmarkStart w:id="7" w:name="_Toc7100272"/>
+      <w:bookmarkStart w:id="7" w:name="_Toc7109104"/>
       <w:r>
         <w:t>2.1 A</w:t>
       </w:r>
@@ -8340,7 +8446,7 @@
       <w:pPr>
         <w:pStyle w:val="Heading2"/>
       </w:pPr>
-      <w:bookmarkStart w:id="9" w:name="_Toc7100273"/>
+      <w:bookmarkStart w:id="9" w:name="_Toc7109105"/>
       <w:r>
         <w:t>2.2 I</w:t>
       </w:r>
@@ -9168,7 +9274,7 @@
       <w:pPr>
         <w:pStyle w:val="Heading2"/>
       </w:pPr>
-      <w:bookmarkStart w:id="11" w:name="_Toc7100274"/>
+      <w:bookmarkStart w:id="11" w:name="_Toc7109106"/>
       <w:r>
         <w:t>2.3</w:t>
       </w:r>
@@ -9484,7 +9590,7 @@
       <w:pPr>
         <w:pStyle w:val="Heading1"/>
       </w:pPr>
-      <w:bookmarkStart w:id="13" w:name="_Toc7100275"/>
+      <w:bookmarkStart w:id="13" w:name="_Toc7109107"/>
       <w:r>
         <w:lastRenderedPageBreak/>
         <w:t>3</w:t>
@@ -9599,7 +9705,7 @@
       <w:pPr>
         <w:pStyle w:val="Heading2"/>
       </w:pPr>
-      <w:bookmarkStart w:id="14" w:name="_Toc7100276"/>
+      <w:bookmarkStart w:id="14" w:name="_Toc7109108"/>
       <w:r>
         <w:t>3</w:t>
       </w:r>
@@ -9765,7 +9871,7 @@
       <w:pPr>
         <w:pStyle w:val="Heading3"/>
       </w:pPr>
-      <w:bookmarkStart w:id="15" w:name="_Toc7100277"/>
+      <w:bookmarkStart w:id="15" w:name="_Toc7109109"/>
       <w:r>
         <w:t>3</w:t>
       </w:r>
@@ -10272,7 +10378,7 @@
       <w:pPr>
         <w:pStyle w:val="Heading3"/>
       </w:pPr>
-      <w:bookmarkStart w:id="16" w:name="_Toc7100278"/>
+      <w:bookmarkStart w:id="16" w:name="_Toc7109110"/>
       <w:r>
         <w:t>3</w:t>
       </w:r>
@@ -10449,7 +10555,7 @@
       <w:pPr>
         <w:pStyle w:val="Heading3"/>
       </w:pPr>
-      <w:bookmarkStart w:id="17" w:name="_Toc7100279"/>
+      <w:bookmarkStart w:id="17" w:name="_Toc7109111"/>
       <w:r>
         <w:t>3</w:t>
       </w:r>
@@ -11081,7 +11187,7 @@
       <w:pPr>
         <w:pStyle w:val="Heading2"/>
       </w:pPr>
-      <w:bookmarkStart w:id="19" w:name="_Toc7100280"/>
+      <w:bookmarkStart w:id="19" w:name="_Toc7109112"/>
       <w:r>
         <w:t>3.2 Windows presentation foundation</w:t>
       </w:r>
@@ -11596,13 +11702,14 @@
     </w:p>
     <w:p>
       <w:pPr>
+        <w:pStyle w:val="Heading3"/>
         <w:rPr>
           <w:b/>
           <w:sz w:val="28"/>
           <w:szCs w:val="28"/>
         </w:rPr>
       </w:pPr>
-      <w:bookmarkStart w:id="23" w:name="_Toc7100281"/>
+      <w:bookmarkStart w:id="23" w:name="_Toc7109113"/>
       <w:r>
         <w:rPr>
           <w:rStyle w:val="Heading2Char"/>
@@ -11813,7 +11920,7 @@
       <w:pPr>
         <w:pStyle w:val="Heading3"/>
       </w:pPr>
-      <w:bookmarkStart w:id="25" w:name="_Toc7100282"/>
+      <w:bookmarkStart w:id="25" w:name="_Toc7109114"/>
       <w:r>
         <w:t>3.3.1</w:t>
       </w:r>
@@ -11964,7 +12071,7 @@
       <w:pPr>
         <w:pStyle w:val="Heading3"/>
       </w:pPr>
-      <w:bookmarkStart w:id="26" w:name="_Toc7100283"/>
+      <w:bookmarkStart w:id="26" w:name="_Toc7109115"/>
       <w:r>
         <w:t>3.3.2</w:t>
       </w:r>
@@ -12083,7 +12190,7 @@
       <w:pPr>
         <w:pStyle w:val="Heading3"/>
       </w:pPr>
-      <w:bookmarkStart w:id="27" w:name="_Toc7100284"/>
+      <w:bookmarkStart w:id="27" w:name="_Toc7109116"/>
       <w:r>
         <w:t>3.3.3</w:t>
       </w:r>
@@ -12286,992 +12393,51 @@
     </w:p>
     <w:p/>
     <w:p/>
+    <w:p/>
+    <w:p/>
+    <w:p/>
+    <w:p>
+      <w:bookmarkStart w:id="28" w:name="_GoBack"/>
+      <w:bookmarkEnd w:id="28"/>
+    </w:p>
     <w:p>
       <w:pPr>
         <w:pStyle w:val="Heading1"/>
       </w:pPr>
-      <w:bookmarkStart w:id="28" w:name="_Toc7100285"/>
-      <w:r>
+      <w:bookmarkStart w:id="29" w:name="_Toc7109117"/>
+      <w:r>
+        <w:lastRenderedPageBreak/>
         <w:t>4</w:t>
       </w:r>
       <w:r>
+        <w:t xml:space="preserve"> </w:t>
+      </w:r>
+      <w:r>
         <w:tab/>
-        <w:t>Možnosti pridávanie fotiek, tlače a identifikácie zákazníkov</w:t>
-      </w:r>
-      <w:bookmarkEnd w:id="28"/>
+      </w:r>
+      <w:r>
+        <w:t>Návrh a implementácia aplikácie</w:t>
+      </w:r>
+      <w:bookmarkEnd w:id="29"/>
     </w:p>
     <w:p>
       <w:pPr>
         <w:pStyle w:val="Heading2"/>
       </w:pPr>
-      <w:bookmarkStart w:id="29" w:name="_Toc7100286"/>
+      <w:bookmarkStart w:id="30" w:name="_Toc7109118"/>
       <w:r>
         <w:t>4</w:t>
       </w:r>
       <w:r>
-        <w:t>.1</w:t>
-      </w:r>
-      <w:r>
-        <w:t xml:space="preserve"> </w:t>
-      </w:r>
-      <w:r>
-        <w:t>Možnosti a problémy indetifikácie zákazníkov</w:t>
-      </w:r>
-      <w:bookmarkEnd w:id="29"/>
-    </w:p>
-    <w:p>
-      <w:pPr>
-        <w:jc w:val="both"/>
-        <w:rPr>
-          <w:szCs w:val="24"/>
-        </w:rPr>
-      </w:pPr>
-      <w:r>
-        <w:rPr>
-          <w:sz w:val="28"/>
-          <w:szCs w:val="28"/>
-        </w:rPr>
+        <w:t xml:space="preserve">.1 </w:t>
+      </w:r>
+      <w:r>
         <w:tab/>
       </w:r>
       <w:r>
-        <w:rPr>
-          <w:szCs w:val="24"/>
-        </w:rPr>
-        <w:t xml:space="preserve">Pri každom príchode zákazníka ako prvá prebieha jeho identifikácia. Medzi najčastejšie </w:t>
-      </w:r>
-      <w:r>
-        <w:rPr>
-          <w:szCs w:val="24"/>
-        </w:rPr>
-        <w:t>spôsoby</w:t>
-      </w:r>
-      <w:r>
-        <w:rPr>
-          <w:szCs w:val="24"/>
-        </w:rPr>
-        <w:t>, ktoré môžeme zahliadnuť v okolí, patrí identifikácia občianskym preukazom.</w:t>
-      </w:r>
-      <w:r>
-        <w:rPr>
-          <w:szCs w:val="24"/>
-        </w:rPr>
-        <w:t xml:space="preserve"> Spôsoby implementácie sa líšia. </w:t>
-      </w:r>
-      <w:r>
-        <w:rPr>
-          <w:szCs w:val="24"/>
-        </w:rPr>
-        <w:t xml:space="preserve"> </w:t>
-      </w:r>
-    </w:p>
-    <w:p>
-      <w:pPr>
-        <w:ind w:firstLine="720"/>
-        <w:jc w:val="both"/>
-        <w:rPr>
-          <w:szCs w:val="24"/>
-        </w:rPr>
-      </w:pPr>
-      <w:r>
-        <w:rPr>
-          <w:szCs w:val="24"/>
-        </w:rPr>
-        <w:lastRenderedPageBreak/>
-        <w:t xml:space="preserve">Najrýchlejším a najelegantnejším spôsobom je využitie kartovej čítačky </w:t>
-      </w:r>
-      <w:r>
-        <w:rPr>
-          <w:szCs w:val="24"/>
-        </w:rPr>
-        <w:t xml:space="preserve">ktorá číta </w:t>
-      </w:r>
-      <w:r>
-        <w:rPr>
-          <w:szCs w:val="24"/>
-        </w:rPr>
-        <w:t xml:space="preserve">elektronický </w:t>
-      </w:r>
-      <w:r>
-        <w:rPr>
-          <w:szCs w:val="24"/>
-        </w:rPr>
-        <w:t>čip</w:t>
-      </w:r>
-      <w:r>
-        <w:rPr>
-          <w:szCs w:val="24"/>
-        </w:rPr>
-        <w:t xml:space="preserve"> na občianskom preukaze</w:t>
-      </w:r>
-      <w:r>
-        <w:rPr>
-          <w:szCs w:val="24"/>
-          <w:lang w:val="en-US"/>
-        </w:rPr>
-        <w:t>(eID)</w:t>
-      </w:r>
-      <w:r>
-        <w:rPr>
-          <w:szCs w:val="24"/>
-        </w:rPr>
-        <w:t>. Bohužiaľ</w:t>
-      </w:r>
-      <w:r>
-        <w:rPr>
-          <w:szCs w:val="24"/>
-        </w:rPr>
-        <w:t xml:space="preserve"> </w:t>
-      </w:r>
-      <w:r>
-        <w:rPr>
-          <w:szCs w:val="24"/>
-        </w:rPr>
-        <w:t>napriek tomu že eid je dnes na Slovensku štandardom, nie každý občan ho má a preto tento spôsob nie je spoľahlivý.</w:t>
-      </w:r>
-    </w:p>
-    <w:p>
-      <w:pPr>
-        <w:ind w:firstLine="720"/>
-        <w:jc w:val="both"/>
-        <w:rPr>
-          <w:szCs w:val="24"/>
-        </w:rPr>
-      </w:pPr>
-      <w:r>
-        <w:rPr>
-          <w:szCs w:val="24"/>
-        </w:rPr>
-        <w:t xml:space="preserve"> Miesto </w:t>
-      </w:r>
-      <w:r>
-        <w:rPr>
-          <w:szCs w:val="24"/>
-          <w:lang w:val="en-US"/>
-        </w:rPr>
-        <w:t>eID</w:t>
-      </w:r>
-      <w:r>
-        <w:rPr>
-          <w:szCs w:val="24"/>
-        </w:rPr>
-        <w:t xml:space="preserve"> čipu by sme mohli využiť strojovo </w:t>
-      </w:r>
-      <w:r>
-        <w:rPr>
-          <w:szCs w:val="24"/>
-        </w:rPr>
-        <w:t>čitateľnú</w:t>
-      </w:r>
-      <w:r>
-        <w:rPr>
-          <w:szCs w:val="24"/>
-        </w:rPr>
-        <w:t xml:space="preserve"> zónu(MRZ),  čo je zóna na občianskom preukaze, kde sú údaje o držiteľovi a doklade zaznamenané vo form</w:t>
-      </w:r>
-      <w:r>
-        <w:rPr>
-          <w:szCs w:val="24"/>
-        </w:rPr>
-        <w:t>e opticky rozoznateľných znakov[</w:t>
-      </w:r>
-      <w:r>
-        <w:rPr>
-          <w:szCs w:val="24"/>
-        </w:rPr>
-        <w:t>5</w:t>
-      </w:r>
-      <w:r>
-        <w:rPr>
-          <w:szCs w:val="24"/>
-        </w:rPr>
-        <w:t>]</w:t>
-      </w:r>
-      <w:r>
-        <w:rPr>
-          <w:szCs w:val="24"/>
-        </w:rPr>
-        <w:t xml:space="preserve">. </w:t>
-      </w:r>
-      <w:r>
-        <w:rPr>
-          <w:szCs w:val="24"/>
-        </w:rPr>
-        <w:t xml:space="preserve"> Táto zóna je </w:t>
-      </w:r>
-      <w:r>
-        <w:rPr>
-          <w:szCs w:val="24"/>
-        </w:rPr>
-        <w:t>čitateľná</w:t>
-      </w:r>
-      <w:r>
-        <w:rPr>
-          <w:szCs w:val="24"/>
-        </w:rPr>
-        <w:t xml:space="preserve"> takz. štrbinovou čítačkou dokladov. Cena takejto čítačky sa pohybuje od 400 eur a vyššie. Vzhľadom na to, že je to veľká investícia pre malý sklad, táto možnosť zamietnutá. </w:t>
-      </w:r>
-    </w:p>
-    <w:p>
-      <w:pPr>
-        <w:ind w:firstLine="720"/>
-        <w:jc w:val="both"/>
-        <w:rPr>
-          <w:szCs w:val="24"/>
-        </w:rPr>
-      </w:pPr>
-      <w:r>
-        <w:rPr>
-          <w:szCs w:val="24"/>
-        </w:rPr>
-        <w:t>Ďalšou možnosťou by bolo občiansky preukaz odfotiť, a využiť jednu z knižníc na pre</w:t>
-      </w:r>
-      <w:r>
-        <w:rPr>
-          <w:szCs w:val="24"/>
-        </w:rPr>
-        <w:t>kladanie textu z obrázkov.  Naj</w:t>
-      </w:r>
-      <w:r>
-        <w:rPr>
-          <w:szCs w:val="24"/>
-        </w:rPr>
-        <w:t xml:space="preserve">používanejšia z nich je knižnica </w:t>
-      </w:r>
-      <w:r>
-        <w:rPr>
-          <w:szCs w:val="24"/>
-        </w:rPr>
-        <w:t>IRON</w:t>
-      </w:r>
-      <w:r>
-        <w:rPr>
-          <w:szCs w:val="24"/>
-        </w:rPr>
-        <w:t>OCR</w:t>
-      </w:r>
-      <w:r>
-        <w:rPr>
-          <w:szCs w:val="24"/>
-        </w:rPr>
-        <w:t xml:space="preserve"> alebo Tesseract od Google</w:t>
-      </w:r>
-      <w:r>
-        <w:rPr>
-          <w:szCs w:val="24"/>
-        </w:rPr>
-        <w:t>.</w:t>
-      </w:r>
-      <w:r>
-        <w:rPr>
-          <w:szCs w:val="24"/>
-        </w:rPr>
-        <w:t xml:space="preserve"> Po otestovaní </w:t>
-      </w:r>
-      <w:r>
-        <w:rPr>
-          <w:szCs w:val="24"/>
-        </w:rPr>
-        <w:t>oboch som však zistil, že sú prekvapivo nespoľahlivé</w:t>
-      </w:r>
-      <w:r>
-        <w:rPr>
-          <w:szCs w:val="24"/>
-        </w:rPr>
-        <w:t>. Stačí poškriabaný alebo pošpinený preukaz, nesprávny uhol pod ktorým je fotené, a výsledkom je systém, ktorý si vyžaduje veľkú pozornosť pri fotení občianskeho preukazu človekom obstarávajúcim sklad</w:t>
-      </w:r>
-      <w:r>
-        <w:rPr>
-          <w:szCs w:val="24"/>
-        </w:rPr>
-        <w:t xml:space="preserve">. OCR je v praxi obyčajne využívaný na zbieranie dát z faktúr, kde štruktúra dokumentu a farba pozadia je </w:t>
-      </w:r>
-      <w:r>
-        <w:rPr>
-          <w:szCs w:val="24"/>
-        </w:rPr>
-        <w:t>jednotná</w:t>
-      </w:r>
-      <w:r>
-        <w:rPr>
-          <w:szCs w:val="24"/>
-        </w:rPr>
-        <w:t>.</w:t>
-      </w:r>
-      <w:r>
-        <w:rPr>
-          <w:szCs w:val="24"/>
-        </w:rPr>
-        <w:t xml:space="preserve"> Ako príklad uvádzam fotografiu ktorá ľudským okom pôsobí byť nastavená ideálne, napriek tomu ani jedna z knižníc nebola schopná z nej meno správne vyčítať.</w:t>
-      </w:r>
-    </w:p>
-    <w:p>
-      <w:pPr>
-        <w:ind w:firstLine="720"/>
-        <w:jc w:val="center"/>
-      </w:pPr>
-      <w:r>
-        <w:pict>
-          <v:shape id="_x0000_i1034" type="#_x0000_t75" style="width:143pt;height:96.5pt;mso-left-percent:-10001;mso-top-percent:-10001;mso-position-horizontal:absolute;mso-position-horizontal-relative:char;mso-position-vertical:absolute;mso-position-vertical-relative:line;mso-left-percent:-10001;mso-top-percent:-10001">
-            <v:imagedata r:id="rId20" o:title="Obcianskz"/>
-          </v:shape>
-        </w:pict>
-      </w:r>
-    </w:p>
-    <w:p>
-      <w:pPr>
-        <w:pStyle w:val="Caption"/>
-        <w:jc w:val="center"/>
-      </w:pPr>
-      <w:bookmarkStart w:id="30" w:name="_Toc7104750"/>
-      <w:r>
-        <w:t xml:space="preserve">Obr. č.  </w:t>
-      </w:r>
-      <w:r>
-        <w:fldChar w:fldCharType="begin"/>
-      </w:r>
-      <w:r>
-        <w:instrText xml:space="preserve"> SEQ Obr._č._ \* ARABIC </w:instrText>
-      </w:r>
-      <w:r>
-        <w:fldChar w:fldCharType="separate"/>
-      </w:r>
-      <w:r>
-        <w:rPr>
-          <w:noProof/>
-        </w:rPr>
-        <w:t>10</w:t>
-      </w:r>
-      <w:r>
-        <w:fldChar w:fldCharType="end"/>
-      </w:r>
-      <w:r>
-        <w:t xml:space="preserve"> Fotografia mena na občianskom preukaze, ako test OCR knižníc</w:t>
+        <w:t>Vyhradenie funkcionality</w:t>
       </w:r>
       <w:bookmarkEnd w:id="30"/>
-    </w:p>
-    <w:p>
-      <w:pPr>
-        <w:ind w:firstLine="720"/>
-        <w:jc w:val="both"/>
-        <w:rPr>
-          <w:szCs w:val="24"/>
-        </w:rPr>
-      </w:pPr>
-      <w:r>
-        <w:rPr>
-          <w:szCs w:val="24"/>
-        </w:rPr>
-        <w:t xml:space="preserve">Identifikácia telefónom môže byť tiež problémom. </w:t>
-      </w:r>
-      <w:r>
-        <w:rPr>
-          <w:szCs w:val="24"/>
-        </w:rPr>
-        <w:t>Takmer všetky telefónu dnes sú toho schopné, ale majú dve požiadavky. Prvou je, zákazník musí mať nainštalovanú danú aplikáciu. Druhou je samotná registrácia, zákazník nemá priradený identifikačný kód pri prvom príchode</w:t>
-      </w:r>
-      <w:r>
-        <w:rPr>
-          <w:szCs w:val="24"/>
-        </w:rPr>
-        <w:t xml:space="preserve">. </w:t>
-      </w:r>
-      <w:r>
-        <w:rPr>
-          <w:szCs w:val="24"/>
-        </w:rPr>
-        <w:t xml:space="preserve">Cieľom práce je nájsť </w:t>
-      </w:r>
-      <w:r>
-        <w:rPr>
-          <w:szCs w:val="24"/>
-        </w:rPr>
-        <w:t>najjednoduchší spôsob</w:t>
-      </w:r>
-      <w:r>
-        <w:rPr>
-          <w:szCs w:val="24"/>
-        </w:rPr>
-        <w:t>,</w:t>
-      </w:r>
-      <w:r>
-        <w:rPr>
-          <w:szCs w:val="24"/>
-        </w:rPr>
-        <w:t xml:space="preserve"> považoval som za rozumné nevyužiť ani túto možnosť.</w:t>
-      </w:r>
-    </w:p>
-    <w:p>
-      <w:pPr>
-        <w:ind w:firstLine="720"/>
-        <w:jc w:val="both"/>
-        <w:rPr>
-          <w:szCs w:val="24"/>
-        </w:rPr>
-      </w:pPr>
-      <w:r>
-        <w:rPr>
-          <w:szCs w:val="24"/>
-        </w:rPr>
-        <w:t>Poslednou a najjednoduchším</w:t>
-      </w:r>
-      <w:r>
-        <w:rPr>
-          <w:szCs w:val="24"/>
-        </w:rPr>
-        <w:t xml:space="preserve"> </w:t>
-      </w:r>
-      <w:r>
-        <w:rPr>
-          <w:szCs w:val="24"/>
-        </w:rPr>
-        <w:t>variantom</w:t>
-      </w:r>
-      <w:r>
-        <w:rPr>
-          <w:szCs w:val="24"/>
-        </w:rPr>
-        <w:t xml:space="preserve">, je identifikácia občianskym bez akýchkoľvek </w:t>
-      </w:r>
-      <w:r>
-        <w:rPr>
-          <w:szCs w:val="24"/>
-        </w:rPr>
-        <w:t>ďalších</w:t>
-      </w:r>
-      <w:r>
-        <w:rPr>
-          <w:szCs w:val="24"/>
-        </w:rPr>
-        <w:t xml:space="preserve"> systémov okrem skladovej aplikácie. Každému novému </w:t>
-      </w:r>
-      <w:r>
-        <w:rPr>
-          <w:szCs w:val="24"/>
-        </w:rPr>
-        <w:t>zákazníkovi</w:t>
-      </w:r>
-      <w:r>
-        <w:rPr>
-          <w:szCs w:val="24"/>
-        </w:rPr>
-        <w:t xml:space="preserve"> bude </w:t>
-      </w:r>
-      <w:r>
-        <w:rPr>
-          <w:szCs w:val="24"/>
-        </w:rPr>
-        <w:t>identifikačný</w:t>
-      </w:r>
-      <w:r>
-        <w:rPr>
-          <w:szCs w:val="24"/>
-        </w:rPr>
-        <w:t xml:space="preserve"> kód priradení, pri vytvorení zákazníka v systéme. Osoba pracujúca z aplikáciou si tak môže opakovaných návštevníkov jednoducho nájsť v aplikácii podľa mena, za predpokladu, že mená </w:t>
-      </w:r>
-      <w:r>
-        <w:rPr>
-          <w:szCs w:val="24"/>
-        </w:rPr>
-        <w:t>sú</w:t>
-      </w:r>
-      <w:r>
-        <w:rPr>
-          <w:szCs w:val="24"/>
-        </w:rPr>
-        <w:t xml:space="preserve"> relatívne jedinečné, alebo podľa jedinečného priradeného identifikačného kódu. </w:t>
-      </w:r>
-      <w:r>
-        <w:rPr>
-          <w:szCs w:val="24"/>
-        </w:rPr>
-        <w:t xml:space="preserve"> </w:t>
-      </w:r>
-    </w:p>
-    <w:p>
-      <w:pPr>
-        <w:ind w:firstLine="720"/>
-        <w:jc w:val="both"/>
-        <w:rPr>
-          <w:szCs w:val="24"/>
-        </w:rPr>
-      </w:pPr>
-      <w:r>
-        <w:rPr>
-          <w:szCs w:val="24"/>
-        </w:rPr>
-        <w:lastRenderedPageBreak/>
-        <w:t>Vybral poslednú možnosť, pretože je používateľsky najjednoduchšia, osoby využívaj</w:t>
-      </w:r>
-      <w:r>
-        <w:rPr>
-          <w:szCs w:val="24"/>
-        </w:rPr>
-        <w:t>úce sklad sa nemusia oboznamovať</w:t>
-      </w:r>
-      <w:r>
-        <w:rPr>
-          <w:szCs w:val="24"/>
-        </w:rPr>
-        <w:t xml:space="preserve"> </w:t>
-      </w:r>
-      <w:r>
-        <w:rPr>
-          <w:szCs w:val="24"/>
-        </w:rPr>
-        <w:t>s</w:t>
-      </w:r>
-      <w:r>
-        <w:rPr>
-          <w:szCs w:val="24"/>
-        </w:rPr>
-        <w:t xml:space="preserve">o žiadnymi novými zariadeniami, a nevyžaduje žiadnu investíciu </w:t>
-      </w:r>
-      <w:r>
-        <w:rPr>
-          <w:szCs w:val="24"/>
-        </w:rPr>
-        <w:t>majiteľa</w:t>
-      </w:r>
-      <w:r>
-        <w:rPr>
-          <w:szCs w:val="24"/>
-        </w:rPr>
-        <w:t xml:space="preserve"> do čítacích zariadení.</w:t>
-      </w:r>
-    </w:p>
-    <w:p>
-      <w:pPr>
-        <w:pStyle w:val="Heading2"/>
-      </w:pPr>
-      <w:bookmarkStart w:id="31" w:name="_Toc7100287"/>
-      <w:r>
-        <w:t>4</w:t>
-      </w:r>
-      <w:r>
-        <w:t>.2 Možnosti pridávania fotiek</w:t>
-      </w:r>
-      <w:bookmarkEnd w:id="31"/>
-    </w:p>
-    <w:p>
-      <w:pPr>
-        <w:ind w:firstLine="720"/>
-        <w:jc w:val="both"/>
-        <w:rPr>
-          <w:szCs w:val="24"/>
-        </w:rPr>
-      </w:pPr>
-      <w:r>
-        <w:rPr>
-          <w:szCs w:val="24"/>
-        </w:rPr>
-        <w:t xml:space="preserve">Skladník pri príchode tovaru alebo dodatočne môže chcieť pridať </w:t>
-      </w:r>
-      <w:r>
-        <w:rPr>
-          <w:szCs w:val="24"/>
-        </w:rPr>
-        <w:t>danú</w:t>
-      </w:r>
-      <w:r>
-        <w:rPr>
-          <w:szCs w:val="24"/>
-        </w:rPr>
-        <w:t xml:space="preserve"> fotografiu. </w:t>
-      </w:r>
-    </w:p>
-    <w:p>
-      <w:pPr>
-        <w:ind w:firstLine="720"/>
-        <w:jc w:val="both"/>
-        <w:rPr>
-          <w:szCs w:val="24"/>
-        </w:rPr>
-      </w:pPr>
-      <w:r>
-        <w:rPr>
-          <w:szCs w:val="24"/>
-        </w:rPr>
-        <w:t xml:space="preserve">Pri výbere obrázku z počítača, aplikácia by mala otvoriť štandardné </w:t>
-      </w:r>
-      <w:r>
-        <w:rPr>
-          <w:szCs w:val="24"/>
-        </w:rPr>
-        <w:t>Windows</w:t>
-      </w:r>
-      <w:r>
-        <w:rPr>
-          <w:szCs w:val="24"/>
-        </w:rPr>
-        <w:t xml:space="preserve"> okno pomocou ktorej vyberie cestu </w:t>
-      </w:r>
-      <w:r>
-        <w:rPr>
-          <w:szCs w:val="24"/>
-        </w:rPr>
-        <w:t xml:space="preserve">k hľadanému obrázku, </w:t>
-      </w:r>
-      <w:r>
-        <w:rPr>
-          <w:szCs w:val="24"/>
-        </w:rPr>
-        <w:t>aplikácia uloží</w:t>
-      </w:r>
-      <w:r>
-        <w:rPr>
-          <w:szCs w:val="24"/>
-        </w:rPr>
-        <w:t xml:space="preserve"> jeho názov</w:t>
-      </w:r>
-      <w:r>
-        <w:rPr>
-          <w:szCs w:val="24"/>
-        </w:rPr>
-        <w:t xml:space="preserve"> do databázy</w:t>
-      </w:r>
-      <w:r>
-        <w:rPr>
-          <w:szCs w:val="24"/>
-        </w:rPr>
-        <w:t xml:space="preserve"> a uloží ho na FTP server</w:t>
-      </w:r>
-      <w:r>
-        <w:rPr>
-          <w:szCs w:val="24"/>
-        </w:rPr>
-        <w:t>.</w:t>
-      </w:r>
-      <w:r>
-        <w:rPr>
-          <w:szCs w:val="24"/>
-        </w:rPr>
-        <w:t xml:space="preserve"> Obrázky nemôžu byť ukladané lokálne na počítači, pretože musia byť aj vo webovom rozhraní.</w:t>
-      </w:r>
-    </w:p>
-    <w:p>
-      <w:pPr>
-        <w:ind w:firstLine="720"/>
-        <w:jc w:val="both"/>
-        <w:rPr>
-          <w:szCs w:val="24"/>
-        </w:rPr>
-      </w:pPr>
-      <w:r>
-        <w:rPr>
-          <w:szCs w:val="24"/>
-        </w:rPr>
-        <w:t>Protokol FTP je jeden z najstarších sieťových protokolov</w:t>
-      </w:r>
-      <w:r>
-        <w:rPr>
-          <w:szCs w:val="24"/>
-          <w:lang w:val="en-US"/>
-        </w:rPr>
-        <w:t>(</w:t>
-      </w:r>
-      <w:r>
-        <w:rPr>
-          <w:szCs w:val="24"/>
-        </w:rPr>
-        <w:t>kedysi</w:t>
-      </w:r>
-      <w:r>
-        <w:rPr>
-          <w:szCs w:val="24"/>
-          <w:lang w:val="en-US"/>
-        </w:rPr>
-        <w:t xml:space="preserve"> </w:t>
-      </w:r>
-      <w:r>
-        <w:rPr>
-          <w:szCs w:val="24"/>
-        </w:rPr>
-        <w:t>jediným</w:t>
-      </w:r>
-      <w:r>
-        <w:rPr>
-          <w:szCs w:val="24"/>
-          <w:lang w:val="en-US"/>
-        </w:rPr>
-        <w:t>)</w:t>
-      </w:r>
-      <w:r>
-        <w:rPr>
-          <w:szCs w:val="24"/>
-        </w:rPr>
-        <w:t xml:space="preserve"> využívaných v dnešnej dobe na prenos súborov, v našom prípade obrázkov. K prenosu využíva spoľahlivý TCP protokol</w:t>
-      </w:r>
-      <w:r>
-        <w:rPr>
-          <w:szCs w:val="24"/>
-          <w:lang w:val="en-US"/>
-        </w:rPr>
-        <w:t>.</w:t>
-      </w:r>
-      <w:r>
-        <w:rPr>
-          <w:szCs w:val="24"/>
-        </w:rPr>
-        <w:t xml:space="preserve"> Dobrý porovnaním je zrovnanie s protokolom HTTP, ktorý taktiež využíva pripojenie TCP. HTTP využíva len jedno pripo</w:t>
-      </w:r>
-      <w:r>
-        <w:rPr>
-          <w:szCs w:val="24"/>
-        </w:rPr>
-        <w:t>j</w:t>
-      </w:r>
-      <w:r>
-        <w:rPr>
-          <w:szCs w:val="24"/>
-        </w:rPr>
-        <w:t>enie pre získanie požiadaviek aj na prenos dát</w:t>
-      </w:r>
-      <w:r>
-        <w:rPr>
-          <w:szCs w:val="24"/>
-        </w:rPr>
-        <w:t xml:space="preserve"> a prispieva tak k lepšiemu výkonu</w:t>
-      </w:r>
-      <w:r>
-        <w:rPr>
-          <w:szCs w:val="24"/>
-        </w:rPr>
-        <w:t xml:space="preserve">. FTP ponúka dva, jeden dátový a jeden kontrolný. </w:t>
-      </w:r>
-    </w:p>
-    <w:p>
-      <w:pPr>
-        <w:ind w:firstLine="720"/>
-        <w:jc w:val="both"/>
-        <w:rPr>
-          <w:szCs w:val="24"/>
-        </w:rPr>
-      </w:pPr>
-      <w:r>
-        <w:rPr>
-          <w:szCs w:val="24"/>
-        </w:rPr>
-        <w:t xml:space="preserve">Rýchlejším spôsobom pre beh skladu by mohla byť </w:t>
-      </w:r>
-      <w:r>
-        <w:rPr>
-          <w:szCs w:val="24"/>
-        </w:rPr>
-        <w:t>web kamera</w:t>
-      </w:r>
-      <w:r>
-        <w:rPr>
-          <w:szCs w:val="24"/>
-        </w:rPr>
-        <w:t>, ktorú by mal</w:t>
-      </w:r>
-      <w:r>
-        <w:rPr>
-          <w:szCs w:val="24"/>
-        </w:rPr>
-        <w:t xml:space="preserve"> skladník vždy pri počítači. Knižnica EMGU CV</w:t>
-      </w:r>
-      <w:r>
-        <w:rPr>
-          <w:szCs w:val="24"/>
-        </w:rPr>
-        <w:t xml:space="preserve"> obsahuje triedy ImageView a Capture, s ktorými je jednoduché spraviť fotografiu. </w:t>
-      </w:r>
-    </w:p>
-    <w:p>
-      <w:pPr>
-        <w:pStyle w:val="Heading2"/>
-      </w:pPr>
-      <w:bookmarkStart w:id="32" w:name="_Toc7100288"/>
-      <w:r>
-        <w:t>4</w:t>
-      </w:r>
-      <w:r>
-        <w:t>.3</w:t>
-      </w:r>
-      <w:r>
-        <w:t xml:space="preserve"> </w:t>
-      </w:r>
-      <w:r>
-        <w:t>Možnosti tlače</w:t>
-      </w:r>
-      <w:bookmarkEnd w:id="32"/>
-    </w:p>
-    <w:p>
-      <w:pPr>
-        <w:jc w:val="both"/>
-        <w:rPr>
-          <w:szCs w:val="24"/>
-        </w:rPr>
-      </w:pPr>
-      <w:r>
-        <w:rPr>
-          <w:sz w:val="32"/>
-          <w:szCs w:val="32"/>
-        </w:rPr>
-        <w:tab/>
-      </w:r>
-      <w:r>
-        <w:rPr>
-          <w:szCs w:val="24"/>
-        </w:rPr>
-        <w:t xml:space="preserve">Aplikácia má byť schopná vytlačiť faktúru </w:t>
-      </w:r>
-      <w:r>
-        <w:rPr>
-          <w:szCs w:val="24"/>
-        </w:rPr>
-        <w:t>zákazníkovi</w:t>
-      </w:r>
-      <w:r>
-        <w:rPr>
-          <w:szCs w:val="24"/>
-        </w:rPr>
-        <w:t xml:space="preserve"> </w:t>
-      </w:r>
-      <w:r>
-        <w:rPr>
-          <w:szCs w:val="24"/>
-        </w:rPr>
-        <w:t>s</w:t>
-      </w:r>
-      <w:r>
-        <w:rPr>
-          <w:szCs w:val="24"/>
-        </w:rPr>
-        <w:t> jeho aktuálnym tovarom</w:t>
-      </w:r>
-      <w:r>
-        <w:rPr>
-          <w:szCs w:val="24"/>
-        </w:rPr>
-        <w:t xml:space="preserve">, pre jednoduchosť bez akéhokoľvek </w:t>
-      </w:r>
-      <w:r>
-        <w:rPr>
-          <w:szCs w:val="24"/>
-        </w:rPr>
-        <w:t>skladníkovho</w:t>
-      </w:r>
-      <w:r>
-        <w:rPr>
-          <w:szCs w:val="24"/>
-        </w:rPr>
-        <w:t xml:space="preserve"> zásahu. Vzhľadom na štruktúru dokumentu, ktorá bola </w:t>
-      </w:r>
-      <w:r>
-        <w:rPr>
-          <w:szCs w:val="24"/>
-        </w:rPr>
-        <w:t>ťažko</w:t>
-      </w:r>
-      <w:r>
-        <w:rPr>
-          <w:szCs w:val="24"/>
-        </w:rPr>
-        <w:t xml:space="preserve"> </w:t>
-      </w:r>
-      <w:r>
-        <w:rPr>
-          <w:szCs w:val="24"/>
-        </w:rPr>
-        <w:t>opraviteľná</w:t>
-      </w:r>
-      <w:r>
-        <w:rPr>
-          <w:szCs w:val="24"/>
-        </w:rPr>
-        <w:t xml:space="preserve"> do .doc dokument preto</w:t>
-      </w:r>
-      <w:r>
-        <w:rPr>
-          <w:szCs w:val="24"/>
-        </w:rPr>
-        <w:t xml:space="preserve"> upravujem do PDF. * Využívam knižnicu</w:t>
-      </w:r>
-      <w:r>
-        <w:rPr>
-          <w:szCs w:val="24"/>
-        </w:rPr>
-        <w:t xml:space="preserve"> FreeSpire.PDF ktorá je zadarmo</w:t>
-      </w:r>
-      <w:r>
-        <w:rPr>
-          <w:szCs w:val="24"/>
-        </w:rPr>
-        <w:t xml:space="preserve"> a </w:t>
-      </w:r>
-      <w:r>
-        <w:rPr>
-          <w:szCs w:val="24"/>
-        </w:rPr>
-        <w:t>umožňuje</w:t>
-      </w:r>
-      <w:r>
-        <w:rPr>
-          <w:szCs w:val="24"/>
-        </w:rPr>
-        <w:t xml:space="preserve">  zápis do pdf</w:t>
-      </w:r>
-      <w:r>
-        <w:rPr>
-          <w:szCs w:val="24"/>
-        </w:rPr>
-        <w:t xml:space="preserve"> dokumentov podľa pozície, čo je ideálnym riešením. </w:t>
-      </w:r>
-    </w:p>
-    <w:p>
-      <w:pPr>
-        <w:jc w:val="both"/>
-        <w:rPr>
-          <w:szCs w:val="24"/>
-        </w:rPr>
-      </w:pPr>
-      <w:r>
-        <w:rPr>
-          <w:szCs w:val="24"/>
-        </w:rPr>
-        <w:tab/>
-        <w:t>Na sklade sa nachádza len jedna tlačiareň, a preto pre jednoduchosť aplikácia neobsahuje menu výberu tlačiarne.</w:t>
-      </w:r>
-      <w:r>
-        <w:rPr>
-          <w:szCs w:val="24"/>
-        </w:rPr>
-        <w:t xml:space="preserve"> Aplikácia vyberie prvú tlačiareň pripravenú na tlač a tlačí.</w:t>
-      </w:r>
-    </w:p>
-    <w:p>
-      <w:pPr>
-        <w:pStyle w:val="Heading1"/>
-      </w:pPr>
-      <w:bookmarkStart w:id="33" w:name="_Toc7100289"/>
-      <w:r>
-        <w:t xml:space="preserve">5 </w:t>
-      </w:r>
-      <w:r>
-        <w:tab/>
-      </w:r>
-      <w:r>
-        <w:t>Návrh a implementácia aplikácie</w:t>
-      </w:r>
-      <w:bookmarkEnd w:id="33"/>
-    </w:p>
-    <w:p>
-      <w:pPr>
-        <w:pStyle w:val="Heading2"/>
-      </w:pPr>
-      <w:bookmarkStart w:id="34" w:name="_Toc7100290"/>
-      <w:r>
-        <w:t xml:space="preserve">5.1 </w:t>
-      </w:r>
-      <w:r>
-        <w:tab/>
-      </w:r>
-      <w:r>
-        <w:t>Vyhradenie funkcionality</w:t>
-      </w:r>
-      <w:bookmarkEnd w:id="34"/>
     </w:p>
     <w:p>
       <w:pPr>
@@ -13286,12 +12452,14 @@
       <w:pPr>
         <w:pStyle w:val="Heading3"/>
       </w:pPr>
-      <w:bookmarkStart w:id="35" w:name="_Toc7100291"/>
-      <w:r>
-        <w:lastRenderedPageBreak/>
-        <w:t>5.1.1 Akcie a vlastnosti zákazníka</w:t>
-      </w:r>
-      <w:bookmarkEnd w:id="35"/>
+      <w:bookmarkStart w:id="31" w:name="_Toc7109119"/>
+      <w:r>
+        <w:t>4</w:t>
+      </w:r>
+      <w:r>
+        <w:t>.1.1 Akcie a vlastnosti zákazníka</w:t>
+      </w:r>
+      <w:bookmarkEnd w:id="31"/>
     </w:p>
     <w:p>
       <w:pPr>
@@ -13433,11 +12601,14 @@
       <w:pPr>
         <w:pStyle w:val="Heading3"/>
       </w:pPr>
-      <w:bookmarkStart w:id="36" w:name="_Toc7100292"/>
-      <w:r>
-        <w:t>5.1.2 Akcie a vlastnosti tovaru</w:t>
-      </w:r>
-      <w:bookmarkEnd w:id="36"/>
+      <w:bookmarkStart w:id="32" w:name="_Toc7109120"/>
+      <w:r>
+        <w:t>4</w:t>
+      </w:r>
+      <w:r>
+        <w:t>.1.2 Akcie a vlastnosti tovaru</w:t>
+      </w:r>
+      <w:bookmarkEnd w:id="32"/>
     </w:p>
     <w:p>
       <w:pPr>
@@ -13651,11 +12822,14 @@
       <w:pPr>
         <w:pStyle w:val="Heading3"/>
       </w:pPr>
-      <w:bookmarkStart w:id="37" w:name="_Toc7100293"/>
-      <w:r>
-        <w:t>5.1.3 Akcie a vlastnosti záznamov</w:t>
-      </w:r>
-      <w:bookmarkEnd w:id="37"/>
+      <w:bookmarkStart w:id="33" w:name="_Toc7109121"/>
+      <w:r>
+        <w:t>4</w:t>
+      </w:r>
+      <w:r>
+        <w:t>.1.3 Akcie a vlastnosti záznamov</w:t>
+      </w:r>
+      <w:bookmarkEnd w:id="33"/>
     </w:p>
     <w:p>
       <w:pPr>
@@ -13821,17 +12995,668 @@
       <w:pPr>
         <w:pStyle w:val="Heading2"/>
       </w:pPr>
-      <w:bookmarkStart w:id="38" w:name="_Toc7100294"/>
-      <w:r>
-        <w:t xml:space="preserve">5.2 </w:t>
+      <w:bookmarkStart w:id="34" w:name="_Toc7109122"/>
+      <w:r>
+        <w:lastRenderedPageBreak/>
+        <w:t>4.2</w:t>
       </w:r>
       <w:r>
         <w:tab/>
+        <w:t>Možnosti pridávanie fotiek, tlače a identifikácie zákazníkov</w:t>
+      </w:r>
+      <w:bookmarkEnd w:id="34"/>
+    </w:p>
+    <w:p>
+      <w:pPr>
+        <w:pStyle w:val="Heading3"/>
+      </w:pPr>
+      <w:bookmarkStart w:id="35" w:name="_Toc7109123"/>
+      <w:r>
+        <w:t>4.2.1 Možnosti a problémy indetifikácie zákazníkov</w:t>
+      </w:r>
+      <w:bookmarkEnd w:id="35"/>
+    </w:p>
+    <w:p>
+      <w:pPr>
+        <w:jc w:val="both"/>
+        <w:rPr>
+          <w:szCs w:val="24"/>
+        </w:rPr>
+      </w:pPr>
+      <w:r>
+        <w:rPr>
+          <w:sz w:val="28"/>
+          <w:szCs w:val="28"/>
+        </w:rPr>
+        <w:tab/>
+      </w:r>
+      <w:r>
+        <w:rPr>
+          <w:szCs w:val="24"/>
+        </w:rPr>
+        <w:t xml:space="preserve">Pri každom príchode zákazníka ako prvá prebieha jeho identifikácia. Medzi najčastejšie spôsoby, ktoré môžeme zahliadnuť v okolí, patrí identifikácia občianskym preukazom. Spôsoby implementácie sa líšia.  </w:t>
+      </w:r>
+    </w:p>
+    <w:p>
+      <w:pPr>
+        <w:ind w:firstLine="720"/>
+        <w:jc w:val="both"/>
+        <w:rPr>
+          <w:szCs w:val="24"/>
+        </w:rPr>
+      </w:pPr>
+      <w:r>
+        <w:rPr>
+          <w:szCs w:val="24"/>
+        </w:rPr>
+        <w:t xml:space="preserve">Najrýchlejším a najelegantnejším spôsobom je využitie kartovej čítačky ktorá číta </w:t>
+      </w:r>
+      <w:r>
+        <w:rPr>
+          <w:szCs w:val="24"/>
+        </w:rPr>
+        <w:t xml:space="preserve">elektronický </w:t>
+      </w:r>
+      <w:r>
+        <w:rPr>
+          <w:szCs w:val="24"/>
+        </w:rPr>
+        <w:t>čip na občianskom preukaze</w:t>
+      </w:r>
+      <w:r>
+        <w:rPr>
+          <w:szCs w:val="24"/>
+          <w:lang w:val="en-US"/>
+        </w:rPr>
+        <w:t>(eID)</w:t>
+      </w:r>
+      <w:r>
+        <w:rPr>
+          <w:szCs w:val="24"/>
+        </w:rPr>
+        <w:t>. Bohužiaľ napriek tomu že eid je dnes na Slovensku štandardom, nie každý občan ho má a preto tento spôsob nie je spoľahlivý.</w:t>
+      </w:r>
+    </w:p>
+    <w:p>
+      <w:pPr>
+        <w:ind w:firstLine="720"/>
+        <w:jc w:val="both"/>
+        <w:rPr>
+          <w:szCs w:val="24"/>
+        </w:rPr>
+      </w:pPr>
+      <w:r>
+        <w:rPr>
+          <w:szCs w:val="24"/>
+        </w:rPr>
+        <w:t xml:space="preserve"> Miesto </w:t>
+      </w:r>
+      <w:r>
+        <w:rPr>
+          <w:szCs w:val="24"/>
+          <w:lang w:val="en-US"/>
+        </w:rPr>
+        <w:t>eID</w:t>
+      </w:r>
+      <w:r>
+        <w:rPr>
+          <w:szCs w:val="24"/>
+        </w:rPr>
+        <w:t xml:space="preserve"> čipu by sme mohli využiť strojovo čitateľnú zónu(MRZ),  čo je zóna na občianskom preukaze, kde sú údaje o držiteľovi a doklade zaznamenané vo form</w:t>
+      </w:r>
+      <w:r>
+        <w:rPr>
+          <w:szCs w:val="24"/>
+        </w:rPr>
+        <w:t>e opticky rozoznateľných znakov[5]</w:t>
+      </w:r>
+      <w:r>
+        <w:rPr>
+          <w:szCs w:val="24"/>
+        </w:rPr>
+        <w:t xml:space="preserve">.  Táto zóna je čitateľná takz. štrbinovou čítačkou dokladov. Cena takejto čítačky sa pohybuje od 400 eur a vyššie. Vzhľadom na to, že je to veľká investícia pre malý sklad, táto možnosť zamietnutá. </w:t>
+      </w:r>
+    </w:p>
+    <w:p>
+      <w:pPr>
+        <w:ind w:firstLine="720"/>
+        <w:jc w:val="both"/>
+        <w:rPr>
+          <w:szCs w:val="24"/>
+        </w:rPr>
+      </w:pPr>
+      <w:r>
+        <w:rPr>
+          <w:szCs w:val="24"/>
+        </w:rPr>
+        <w:t>Ďalšou možnosťou by bolo občiansky preukaz odfotiť, a využiť jednu z knižníc na pre</w:t>
+      </w:r>
+      <w:r>
+        <w:rPr>
+          <w:szCs w:val="24"/>
+        </w:rPr>
+        <w:t>kladanie textu z obrázkov.  Naj</w:t>
+      </w:r>
+      <w:r>
+        <w:rPr>
+          <w:szCs w:val="24"/>
+        </w:rPr>
+        <w:t>používanejšia z nich je knižnica IRONOCR alebo Tesseract od Google. Po otestovaní oboch som však zistil, že sú prekvapivo nespoľahlivé. Stačí poškriabaný alebo pošpinený preukaz, nesprávny uhol pod ktorým je fotené, a výsledkom je systém, ktorý si vyžaduje veľkú pozornosť pri fotení občianskeho preukazu človekom obstarávajúcim sklad. OCR je v praxi obyčajne využívaný na zbieranie dát z faktúr, kde štruktúra dokumentu a farba pozadia je jednotná.</w:t>
+      </w:r>
+      <w:r>
+        <w:rPr>
+          <w:szCs w:val="24"/>
+        </w:rPr>
+        <w:t xml:space="preserve"> Ako príklad uvádzam fotografiu ktorá ľudským okom pôsobí byť nastavená ideálne, napriek tomu ani jedna z knižníc nebola schopná z nej meno správne vyčítať.</w:t>
+      </w:r>
+    </w:p>
+    <w:p>
+      <w:pPr>
+        <w:ind w:firstLine="720"/>
+        <w:jc w:val="center"/>
+      </w:pPr>
+      <w:r>
+        <w:rPr>
+          <w:noProof/>
+          <w:lang w:val="en-US"/>
+        </w:rPr>
+        <w:drawing>
+          <wp:inline distT="0" distB="0" distL="0" distR="0">
+            <wp:extent cx="1816100" cy="1225550"/>
+            <wp:effectExtent l="0" t="0" r="0" b="0"/>
+            <wp:docPr id="11" name="Picture 11" descr="Obcianskz"/>
+            <wp:cNvGraphicFramePr>
+              <a:graphicFrameLocks xmlns:a="http://schemas.openxmlformats.org/drawingml/2006/main" noChangeAspect="1"/>
+            </wp:cNvGraphicFramePr>
+            <a:graphic xmlns:a="http://schemas.openxmlformats.org/drawingml/2006/main">
+              <a:graphicData uri="http://schemas.openxmlformats.org/drawingml/2006/picture">
+                <pic:pic xmlns:pic="http://schemas.openxmlformats.org/drawingml/2006/picture">
+                  <pic:nvPicPr>
+                    <pic:cNvPr id="0" name="Picture 179" descr="Obcianskz"/>
+                    <pic:cNvPicPr>
+                      <a:picLocks noChangeAspect="1" noChangeArrowheads="1"/>
+                    </pic:cNvPicPr>
+                  </pic:nvPicPr>
+                  <pic:blipFill>
+                    <a:blip r:embed="rId20" cstate="print">
+                      <a:extLst>
+                        <a:ext uri="{28A0092B-C50C-407E-A947-70E740481C1C}">
+                          <a14:useLocalDpi xmlns:a14="http://schemas.microsoft.com/office/drawing/2010/main" val="0"/>
+                        </a:ext>
+                      </a:extLst>
+                    </a:blip>
+                    <a:srcRect/>
+                    <a:stretch>
+                      <a:fillRect/>
+                    </a:stretch>
+                  </pic:blipFill>
+                  <pic:spPr bwMode="auto">
+                    <a:xfrm>
+                      <a:off x="0" y="0"/>
+                      <a:ext cx="1816100" cy="1225550"/>
+                    </a:xfrm>
+                    <a:prstGeom prst="rect">
+                      <a:avLst/>
+                    </a:prstGeom>
+                    <a:noFill/>
+                    <a:ln>
+                      <a:noFill/>
+                    </a:ln>
+                  </pic:spPr>
+                </pic:pic>
+              </a:graphicData>
+            </a:graphic>
+          </wp:inline>
+        </w:drawing>
+      </w:r>
+    </w:p>
+    <w:p>
+      <w:pPr>
+        <w:pStyle w:val="Caption"/>
+        <w:jc w:val="center"/>
+      </w:pPr>
+      <w:bookmarkStart w:id="36" w:name="_Toc7104750"/>
+      <w:r>
+        <w:t xml:space="preserve">Obr. č.  </w:t>
+      </w:r>
+      <w:r>
+        <w:fldChar w:fldCharType="begin"/>
+      </w:r>
+      <w:r>
+        <w:instrText xml:space="preserve"> SEQ Obr._č._ \* ARABIC </w:instrText>
+      </w:r>
+      <w:r>
+        <w:fldChar w:fldCharType="separate"/>
+      </w:r>
+      <w:r>
+        <w:rPr>
+          <w:noProof/>
+        </w:rPr>
+        <w:t>10</w:t>
+      </w:r>
+      <w:r>
+        <w:fldChar w:fldCharType="end"/>
+      </w:r>
+      <w:r>
+        <w:t xml:space="preserve"> Fotografia mena na občianskom preukaze, ako test OCR knižníc</w:t>
+      </w:r>
+      <w:bookmarkEnd w:id="36"/>
+    </w:p>
+    <w:p>
+      <w:pPr>
+        <w:ind w:firstLine="720"/>
+        <w:jc w:val="both"/>
+        <w:rPr>
+          <w:szCs w:val="24"/>
+        </w:rPr>
+      </w:pPr>
+      <w:r>
+        <w:rPr>
+          <w:szCs w:val="24"/>
+        </w:rPr>
+        <w:t xml:space="preserve">Identifikácia telefónom môže byť tiež problémom. Takmer všetky telefónu dnes sú toho schopné, ale majú dve požiadavky. Prvou je, zákazník musí mať nainštalovanú danú aplikáciu. Druhou je samotná registrácia, zákazník nemá priradený identifikačný kód pri prvom príchode. </w:t>
+      </w:r>
+      <w:r>
+        <w:rPr>
+          <w:szCs w:val="24"/>
+        </w:rPr>
+        <w:t xml:space="preserve">Cieľom práce je nájsť </w:t>
+      </w:r>
+      <w:r>
+        <w:rPr>
+          <w:szCs w:val="24"/>
+        </w:rPr>
+        <w:t>najjednoduchší spôsob</w:t>
+      </w:r>
+      <w:r>
+        <w:rPr>
+          <w:szCs w:val="24"/>
+        </w:rPr>
+        <w:t>,</w:t>
+      </w:r>
+      <w:r>
+        <w:rPr>
+          <w:szCs w:val="24"/>
+        </w:rPr>
+        <w:t xml:space="preserve"> považoval som za rozumné nevyužiť ani túto možnosť.</w:t>
+      </w:r>
+    </w:p>
+    <w:p>
+      <w:pPr>
+        <w:ind w:firstLine="720"/>
+        <w:jc w:val="both"/>
+        <w:rPr>
+          <w:szCs w:val="24"/>
+        </w:rPr>
+      </w:pPr>
+      <w:r>
+        <w:rPr>
+          <w:szCs w:val="24"/>
+        </w:rPr>
+        <w:lastRenderedPageBreak/>
+        <w:t>Poslednou a najjednoduchším</w:t>
+      </w:r>
+      <w:r>
+        <w:rPr>
+          <w:szCs w:val="24"/>
+        </w:rPr>
+        <w:t xml:space="preserve"> variantom, je identifikácia občianskym bez akýchkoľvek ďalších systémov okrem skladovej aplikácie. Každému novému zákazníkovi bude identifikačný kód priradení, pri vytvorení zákazníka v systéme. Osoba pracujúca z aplikáciou si tak môže opakovaných návštevníkov jednoducho nájsť v aplikácii podľa mena, za predpokladu, že mená sú relatívne jedinečné, alebo podľa jedinečného priradeného identifikačného kódu.  </w:t>
+      </w:r>
+    </w:p>
+    <w:p>
+      <w:pPr>
+        <w:ind w:firstLine="720"/>
+        <w:jc w:val="both"/>
+        <w:rPr>
+          <w:szCs w:val="24"/>
+        </w:rPr>
+      </w:pPr>
+      <w:r>
+        <w:rPr>
+          <w:szCs w:val="24"/>
+        </w:rPr>
+        <w:t>Vybral poslednú možnosť, pretože je používateľsky najjednoduchšia, osoby využívaj</w:t>
+      </w:r>
+      <w:r>
+        <w:rPr>
+          <w:szCs w:val="24"/>
+        </w:rPr>
+        <w:t>úce sklad sa nemusia oboznamovať</w:t>
+      </w:r>
+      <w:r>
+        <w:rPr>
+          <w:szCs w:val="24"/>
+        </w:rPr>
+        <w:t xml:space="preserve"> </w:t>
+      </w:r>
+      <w:r>
+        <w:rPr>
+          <w:szCs w:val="24"/>
+        </w:rPr>
+        <w:t>s</w:t>
+      </w:r>
+      <w:r>
+        <w:rPr>
+          <w:szCs w:val="24"/>
+        </w:rPr>
+        <w:t xml:space="preserve">o žiadnymi novými zariadeniami, a nevyžaduje žiadnu investíciu </w:t>
+      </w:r>
+      <w:r>
+        <w:rPr>
+          <w:szCs w:val="24"/>
+        </w:rPr>
+        <w:t>majiteľa do čítacích zariadení.</w:t>
+      </w:r>
+    </w:p>
+    <w:p>
+      <w:pPr>
+        <w:pStyle w:val="Heading3"/>
+      </w:pPr>
+      <w:bookmarkStart w:id="37" w:name="_Toc7109124"/>
+      <w:r>
+        <w:t>4.2.2</w:t>
+      </w:r>
+      <w:r>
+        <w:t xml:space="preserve"> Možnosti pridávania fotiek</w:t>
+      </w:r>
+      <w:bookmarkEnd w:id="37"/>
+    </w:p>
+    <w:p>
+      <w:pPr>
+        <w:ind w:firstLine="720"/>
+        <w:jc w:val="both"/>
+        <w:rPr>
+          <w:szCs w:val="24"/>
+        </w:rPr>
+      </w:pPr>
+      <w:r>
+        <w:rPr>
+          <w:szCs w:val="24"/>
+        </w:rPr>
+        <w:t xml:space="preserve">Skladník pri príchode tovaru alebo dodatočne môže chcieť pridať </w:t>
+      </w:r>
+      <w:r>
+        <w:rPr>
+          <w:szCs w:val="24"/>
+        </w:rPr>
+        <w:t>danú</w:t>
+      </w:r>
+      <w:r>
+        <w:rPr>
+          <w:szCs w:val="24"/>
+        </w:rPr>
+        <w:t xml:space="preserve"> fotografiu. </w:t>
+      </w:r>
+    </w:p>
+    <w:p>
+      <w:pPr>
+        <w:ind w:firstLine="720"/>
+        <w:jc w:val="both"/>
+        <w:rPr>
+          <w:szCs w:val="24"/>
+        </w:rPr>
+      </w:pPr>
+      <w:r>
+        <w:rPr>
+          <w:szCs w:val="24"/>
+        </w:rPr>
+        <w:t xml:space="preserve">Pri výbere obrázku z počítača, aplikácia by mala otvoriť štandardné Windows okno pomocou ktorej vyberie cestu </w:t>
+      </w:r>
+      <w:r>
+        <w:rPr>
+          <w:szCs w:val="24"/>
+        </w:rPr>
+        <w:t xml:space="preserve">k hľadanému obrázku, </w:t>
+      </w:r>
+      <w:r>
+        <w:rPr>
+          <w:szCs w:val="24"/>
+        </w:rPr>
+        <w:t>aplikácia uloží</w:t>
+      </w:r>
+      <w:r>
+        <w:rPr>
+          <w:szCs w:val="24"/>
+        </w:rPr>
+        <w:t xml:space="preserve"> jeho názov</w:t>
+      </w:r>
+      <w:r>
+        <w:rPr>
+          <w:szCs w:val="24"/>
+        </w:rPr>
+        <w:t xml:space="preserve"> do databázy</w:t>
+      </w:r>
+      <w:r>
+        <w:rPr>
+          <w:szCs w:val="24"/>
+        </w:rPr>
+        <w:t xml:space="preserve"> a uloží ho na FTP server</w:t>
+      </w:r>
+      <w:r>
+        <w:rPr>
+          <w:szCs w:val="24"/>
+        </w:rPr>
+        <w:t>.</w:t>
+      </w:r>
+      <w:r>
+        <w:rPr>
+          <w:szCs w:val="24"/>
+        </w:rPr>
+        <w:t xml:space="preserve"> Obrázky nemôžu byť ukladané lokálne na počítači, pretože musia byť aj vo webovom rozhraní.</w:t>
+      </w:r>
+    </w:p>
+    <w:p>
+      <w:pPr>
+        <w:ind w:firstLine="720"/>
+        <w:jc w:val="both"/>
+        <w:rPr>
+          <w:szCs w:val="24"/>
+        </w:rPr>
+      </w:pPr>
+      <w:r>
+        <w:rPr>
+          <w:szCs w:val="24"/>
+        </w:rPr>
+        <w:t>Protokol FTP je jeden z najstarších sieťových protokolov</w:t>
+      </w:r>
+      <w:r>
+        <w:rPr>
+          <w:szCs w:val="24"/>
+          <w:lang w:val="en-US"/>
+        </w:rPr>
+        <w:t>(</w:t>
+      </w:r>
+      <w:r>
+        <w:rPr>
+          <w:szCs w:val="24"/>
+        </w:rPr>
+        <w:t>kedysi</w:t>
+      </w:r>
+      <w:r>
+        <w:rPr>
+          <w:szCs w:val="24"/>
+          <w:lang w:val="en-US"/>
+        </w:rPr>
+        <w:t xml:space="preserve"> </w:t>
+      </w:r>
+      <w:r>
+        <w:rPr>
+          <w:szCs w:val="24"/>
+        </w:rPr>
+        <w:t>jediným</w:t>
+      </w:r>
+      <w:r>
+        <w:rPr>
+          <w:szCs w:val="24"/>
+          <w:lang w:val="en-US"/>
+        </w:rPr>
+        <w:t>)</w:t>
+      </w:r>
+      <w:r>
+        <w:rPr>
+          <w:szCs w:val="24"/>
+        </w:rPr>
+        <w:t xml:space="preserve"> využívaných v dnešnej dobe na prenos súborov, v našom prípade obrázkov. K prenosu využíva spoľahlivý TCP protokol</w:t>
+      </w:r>
+      <w:r>
+        <w:rPr>
+          <w:szCs w:val="24"/>
+          <w:lang w:val="en-US"/>
+        </w:rPr>
+        <w:t>.</w:t>
+      </w:r>
+      <w:r>
+        <w:rPr>
+          <w:szCs w:val="24"/>
+        </w:rPr>
+        <w:t xml:space="preserve"> Dobrý porovnaním je zrovnanie s protokolom HTTP, ktorý taktiež využíva pripojenie TCP. HTTP využíva len jedno pripojenie pre získanie požiadaviek aj na prenos dát a prispieva tak k lepšiemu výkonu. FTP ponúka dva, jeden dátový a jeden kontrolný. </w:t>
+      </w:r>
+    </w:p>
+    <w:p>
+      <w:pPr>
+        <w:ind w:firstLine="720"/>
+        <w:jc w:val="both"/>
+        <w:rPr>
+          <w:szCs w:val="24"/>
+        </w:rPr>
+      </w:pPr>
+      <w:r>
+        <w:rPr>
+          <w:szCs w:val="24"/>
+        </w:rPr>
+        <w:t>Rýchlejším spôsobom pre beh skladu by mohla byť web kamera, ktorú by mal</w:t>
+      </w:r>
+      <w:r>
+        <w:rPr>
+          <w:szCs w:val="24"/>
+        </w:rPr>
+        <w:t xml:space="preserve"> skladník vždy pri počítači. Knižnica EMGU CV</w:t>
+      </w:r>
+      <w:r>
+        <w:rPr>
+          <w:szCs w:val="24"/>
+        </w:rPr>
+        <w:t xml:space="preserve"> obsahuje triedy ImageView a Capture, s ktorými je jednoduché spraviť fotografiu. </w:t>
+      </w:r>
+    </w:p>
+    <w:p>
+      <w:pPr>
+        <w:pStyle w:val="Heading3"/>
+      </w:pPr>
+      <w:bookmarkStart w:id="38" w:name="_Toc7109125"/>
+      <w:r>
+        <w:t>4.2</w:t>
+      </w:r>
+      <w:r>
+        <w:t>.3</w:t>
+      </w:r>
+      <w:r>
+        <w:t xml:space="preserve"> </w:t>
+      </w:r>
+      <w:r>
+        <w:t>Možnosti tlače</w:t>
+      </w:r>
+      <w:bookmarkEnd w:id="38"/>
+    </w:p>
+    <w:p>
+      <w:pPr>
+        <w:jc w:val="both"/>
+        <w:rPr>
+          <w:szCs w:val="24"/>
+        </w:rPr>
+      </w:pPr>
+      <w:r>
+        <w:rPr>
+          <w:sz w:val="32"/>
+          <w:szCs w:val="32"/>
+        </w:rPr>
+        <w:tab/>
+      </w:r>
+      <w:r>
+        <w:rPr>
+          <w:szCs w:val="24"/>
+        </w:rPr>
+        <w:t>Aplikácia má byť schopná vytlačiť faktúru zákazníkovi s jeho aktuálnym tovarom, pre jednoduchosť bez akéhokoľvek skladníkovho zásahu. Vzhľadom na štruktúru dokumentu, ktorá bola ťažko opraviteľná</w:t>
+      </w:r>
+      <w:r>
+        <w:rPr>
+          <w:szCs w:val="24"/>
+        </w:rPr>
+        <w:t xml:space="preserve"> do .doc dokument preto</w:t>
+      </w:r>
+      <w:r>
+        <w:rPr>
+          <w:szCs w:val="24"/>
+        </w:rPr>
+        <w:t xml:space="preserve"> upravujem do PDF. * Využívam knižnicu</w:t>
+      </w:r>
+      <w:r>
+        <w:rPr>
+          <w:szCs w:val="24"/>
+        </w:rPr>
+        <w:t xml:space="preserve"> FreeSpire.PDF ktorá je zadarmo</w:t>
+      </w:r>
+      <w:r>
+        <w:rPr>
+          <w:szCs w:val="24"/>
+        </w:rPr>
+        <w:t xml:space="preserve"> a umožňuje</w:t>
+      </w:r>
+      <w:r>
+        <w:rPr>
+          <w:szCs w:val="24"/>
+        </w:rPr>
+        <w:t xml:space="preserve">  zápis do pdf</w:t>
+      </w:r>
+      <w:r>
+        <w:rPr>
+          <w:szCs w:val="24"/>
+        </w:rPr>
+        <w:t xml:space="preserve"> dokumentov podľa pozície, čo je ideálnym riešením. </w:t>
+      </w:r>
+    </w:p>
+    <w:p>
+      <w:pPr>
+        <w:jc w:val="both"/>
+        <w:rPr>
+          <w:szCs w:val="24"/>
+        </w:rPr>
+      </w:pPr>
+      <w:r>
+        <w:rPr>
+          <w:szCs w:val="24"/>
+        </w:rPr>
+        <w:tab/>
+        <w:t>Na sklade sa nachádza len jedna tlačiareň, a preto pre jednoduchosť aplikácia neobsahuje menu výberu tlačiarne. Aplikácia vyberie prvú tlačiareň pripravenú na tlač a tlačí.</w:t>
+      </w:r>
+    </w:p>
+    <w:p>
+      <w:pPr>
+        <w:jc w:val="both"/>
+        <w:rPr>
+          <w:szCs w:val="24"/>
+        </w:rPr>
+      </w:pPr>
+    </w:p>
+    <w:p>
+      <w:pPr>
+        <w:pStyle w:val="Heading2"/>
+      </w:pPr>
+      <w:bookmarkStart w:id="39" w:name="_Toc7109126"/>
+      <w:r>
+        <w:lastRenderedPageBreak/>
+        <w:t>4.3</w:t>
+      </w:r>
+      <w:r>
+        <w:t xml:space="preserve"> </w:t>
+      </w:r>
+      <w:r>
+        <w:tab/>
       </w:r>
       <w:r>
         <w:t>Databáza</w:t>
       </w:r>
-      <w:bookmarkEnd w:id="38"/>
+      <w:bookmarkEnd w:id="39"/>
     </w:p>
     <w:p>
       <w:pPr>
@@ -14010,7 +13835,6 @@
           <w:szCs w:val="24"/>
           <w:lang w:val="en-US"/>
         </w:rPr>
-        <w:lastRenderedPageBreak/>
         <w:drawing>
           <wp:inline distT="0" distB="0" distL="0" distR="0" wp14:anchorId="61009FA3" wp14:editId="6FF915F7">
             <wp:extent cx="2724150" cy="2044700"/>
@@ -14066,7 +13890,7 @@
         <w:pStyle w:val="Caption"/>
         <w:jc w:val="center"/>
       </w:pPr>
-      <w:bookmarkStart w:id="39" w:name="_Toc7104751"/>
+      <w:bookmarkStart w:id="40" w:name="_Toc7104751"/>
       <w:r>
         <w:t xml:space="preserve">Obr. č.  </w:t>
       </w:r>
@@ -14091,15 +13915,15 @@
       <w:r>
         <w:t xml:space="preserve"> Návrh databázy</w:t>
       </w:r>
-      <w:bookmarkEnd w:id="39"/>
+      <w:bookmarkEnd w:id="40"/>
     </w:p>
     <w:p>
       <w:pPr>
         <w:pStyle w:val="Heading2"/>
       </w:pPr>
-      <w:bookmarkStart w:id="40" w:name="_Toc7100295"/>
-      <w:r>
-        <w:t>5.3</w:t>
+      <w:bookmarkStart w:id="41" w:name="_Toc7109127"/>
+      <w:r>
+        <w:t>4.4</w:t>
       </w:r>
       <w:r>
         <w:tab/>
@@ -14107,7 +13931,7 @@
       <w:r>
         <w:t xml:space="preserve"> Návrh okien</w:t>
       </w:r>
-      <w:bookmarkEnd w:id="40"/>
+      <w:bookmarkEnd w:id="41"/>
     </w:p>
     <w:p>
       <w:pPr>
@@ -14247,19 +14071,19 @@
     </w:p>
     <w:p>
       <w:pPr>
-        <w:pStyle w:val="Heading2"/>
-      </w:pPr>
-      <w:bookmarkStart w:id="41" w:name="_Toc7100296"/>
-      <w:r>
-        <w:t>5</w:t>
-      </w:r>
-      <w:r>
-        <w:t>.3.1</w:t>
+        <w:pStyle w:val="Heading3"/>
+      </w:pPr>
+      <w:bookmarkStart w:id="42" w:name="_Toc7109128"/>
+      <w:r>
+        <w:t>4.4</w:t>
+      </w:r>
+      <w:r>
+        <w:t>.1</w:t>
       </w:r>
       <w:r>
         <w:t xml:space="preserve"> Hlavné okno</w:t>
       </w:r>
-      <w:bookmarkEnd w:id="41"/>
+      <w:bookmarkEnd w:id="42"/>
     </w:p>
     <w:p>
       <w:pPr>
@@ -14397,6 +14221,7 @@
           <w:sz w:val="28"/>
           <w:szCs w:val="28"/>
         </w:rPr>
+        <w:lastRenderedPageBreak/>
         <w:tab/>
       </w:r>
       <w:r>
@@ -14504,7 +14329,6 @@
         <w:rPr>
           <w:szCs w:val="24"/>
         </w:rPr>
-        <w:lastRenderedPageBreak/>
         <w:tab/>
         <w:t xml:space="preserve">Zoznam všetkých záznamov bude tabuľka s možnosťou vybratia dátumu dňa ako filtrovanie. Tabuľka musí obsahovať stĺpec s textom ktorý bude </w:t>
       </w:r>
@@ -14580,16 +14404,19 @@
     </w:p>
     <w:p>
       <w:pPr>
-        <w:pStyle w:val="Heading2"/>
-      </w:pPr>
-      <w:bookmarkStart w:id="42" w:name="_Toc7100297"/>
-      <w:r>
-        <w:t>5.3.2</w:t>
+        <w:pStyle w:val="Heading3"/>
+      </w:pPr>
+      <w:bookmarkStart w:id="43" w:name="_Toc7109129"/>
+      <w:r>
+        <w:t>4.4</w:t>
+      </w:r>
+      <w:r>
+        <w:t>.2</w:t>
       </w:r>
       <w:r>
         <w:t xml:space="preserve"> Okno užívateľa</w:t>
       </w:r>
-      <w:bookmarkEnd w:id="42"/>
+      <w:bookmarkEnd w:id="43"/>
     </w:p>
     <w:p>
       <w:pPr>
@@ -14661,7 +14488,7 @@
           <w:szCs w:val="24"/>
         </w:rPr>
         <w:pict>
-          <v:shape id="_x0000_i1035" type="#_x0000_t75" style="width:448pt;height:2in">
+          <v:shape id="_x0000_i1034" type="#_x0000_t75" style="width:448pt;height:2in">
             <v:imagedata r:id="rId22" o:title="Stavy"/>
           </v:shape>
         </w:pict>
@@ -14672,7 +14499,7 @@
         <w:pStyle w:val="Caption"/>
         <w:jc w:val="center"/>
       </w:pPr>
-      <w:bookmarkStart w:id="43" w:name="_Toc7104752"/>
+      <w:bookmarkStart w:id="44" w:name="_Toc7104752"/>
       <w:r>
         <w:t xml:space="preserve">Obr. č.  </w:t>
       </w:r>
@@ -14697,7 +14524,7 @@
       <w:r>
         <w:t xml:space="preserve"> Logické poradie prechodov medzi stavmi</w:t>
       </w:r>
-      <w:bookmarkEnd w:id="43"/>
+      <w:bookmarkEnd w:id="44"/>
     </w:p>
     <w:p>
       <w:pPr>
@@ -14757,11 +14584,15 @@
     </w:p>
     <w:p>
       <w:pPr>
-        <w:pStyle w:val="Heading2"/>
-      </w:pPr>
-      <w:bookmarkStart w:id="44" w:name="_Toc7100298"/>
-      <w:r>
-        <w:t>5.3.</w:t>
+        <w:pStyle w:val="Heading3"/>
+      </w:pPr>
+      <w:bookmarkStart w:id="45" w:name="_Toc7109130"/>
+      <w:r>
+        <w:lastRenderedPageBreak/>
+        <w:t>4.4</w:t>
+      </w:r>
+      <w:r>
+        <w:t>.</w:t>
       </w:r>
       <w:r>
         <w:t>3</w:t>
@@ -14769,7 +14600,7 @@
       <w:r>
         <w:t xml:space="preserve"> Okno detailu tovaru</w:t>
       </w:r>
-      <w:bookmarkEnd w:id="44"/>
+      <w:bookmarkEnd w:id="45"/>
     </w:p>
     <w:p>
       <w:pPr>
@@ -14819,11 +14650,14 @@
     </w:p>
     <w:p>
       <w:pPr>
-        <w:pStyle w:val="Heading2"/>
-      </w:pPr>
-      <w:bookmarkStart w:id="45" w:name="_Toc7100299"/>
-      <w:r>
-        <w:t>5.3.4</w:t>
+        <w:pStyle w:val="Heading3"/>
+      </w:pPr>
+      <w:bookmarkStart w:id="46" w:name="_Toc7109131"/>
+      <w:r>
+        <w:t>4.4</w:t>
+      </w:r>
+      <w:r>
+        <w:t>.4</w:t>
       </w:r>
       <w:r>
         <w:t xml:space="preserve"> Okná</w:t>
@@ -14837,7 +14671,7 @@
       <w:r>
         <w:t>okná</w:t>
       </w:r>
-      <w:bookmarkEnd w:id="45"/>
+      <w:bookmarkEnd w:id="46"/>
     </w:p>
     <w:p>
       <w:pPr>
@@ -14875,20 +14709,19 @@
     </w:p>
     <w:p>
       <w:pPr>
-        <w:pStyle w:val="Heading2"/>
-      </w:pPr>
-      <w:bookmarkStart w:id="46" w:name="_Toc7100300"/>
-      <w:r>
-        <w:lastRenderedPageBreak/>
-        <w:t>5</w:t>
-      </w:r>
-      <w:r>
-        <w:t>.3.5</w:t>
+        <w:pStyle w:val="Heading3"/>
+      </w:pPr>
+      <w:bookmarkStart w:id="47" w:name="_Toc7109132"/>
+      <w:r>
+        <w:t>4.4</w:t>
+      </w:r>
+      <w:r>
+        <w:t>.5</w:t>
       </w:r>
       <w:r>
         <w:t xml:space="preserve"> Popup pri zmene údajov</w:t>
       </w:r>
-      <w:bookmarkEnd w:id="46"/>
+      <w:bookmarkEnd w:id="47"/>
     </w:p>
     <w:p>
       <w:pPr>
@@ -14926,13 +14759,16 @@
     </w:p>
     <w:p>
       <w:pPr>
-        <w:pStyle w:val="Heading2"/>
-      </w:pPr>
-      <w:bookmarkStart w:id="47" w:name="_Toc7100301"/>
-      <w:r>
-        <w:t>5.3.6 Material Design</w:t>
-      </w:r>
-      <w:bookmarkEnd w:id="47"/>
+        <w:pStyle w:val="Heading3"/>
+      </w:pPr>
+      <w:bookmarkStart w:id="48" w:name="_Toc7109133"/>
+      <w:r>
+        <w:t>4.4</w:t>
+      </w:r>
+      <w:r>
+        <w:t>.6 Material Design</w:t>
+      </w:r>
+      <w:bookmarkEnd w:id="48"/>
     </w:p>
     <w:p>
       <w:pPr>
@@ -15150,7 +14986,7 @@
               <w:pStyle w:val="Caption"/>
               <w:jc w:val="center"/>
             </w:pPr>
-            <w:bookmarkStart w:id="48" w:name="_Toc7104753"/>
+            <w:bookmarkStart w:id="49" w:name="_Toc7104753"/>
             <w:r>
               <w:t xml:space="preserve">Obr. č.  </w:t>
             </w:r>
@@ -15175,7 +15011,7 @@
             <w:r>
               <w:t xml:space="preserve"> Kruhový zapínač</w:t>
             </w:r>
-            <w:bookmarkEnd w:id="48"/>
+            <w:bookmarkEnd w:id="49"/>
           </w:p>
         </w:tc>
         <w:tc>
@@ -15242,7 +15078,7 @@
               <w:pStyle w:val="Caption"/>
               <w:jc w:val="center"/>
             </w:pPr>
-            <w:bookmarkStart w:id="49" w:name="_Toc7104754"/>
+            <w:bookmarkStart w:id="50" w:name="_Toc7104754"/>
             <w:r>
               <w:t xml:space="preserve">Obr. č.  </w:t>
             </w:r>
@@ -15267,7 +15103,7 @@
             <w:r>
               <w:t xml:space="preserve"> Kruhový zapínač, pri prechode kurzorom myši</w:t>
             </w:r>
-            <w:bookmarkEnd w:id="49"/>
+            <w:bookmarkEnd w:id="50"/>
           </w:p>
         </w:tc>
       </w:tr>
@@ -15361,7 +15197,7 @@
                 <w:b w:val="0"/>
               </w:rPr>
             </w:pPr>
-            <w:bookmarkStart w:id="50" w:name="_Toc7104755"/>
+            <w:bookmarkStart w:id="51" w:name="_Toc7104755"/>
             <w:r>
               <w:t xml:space="preserve">Obr. č.  </w:t>
             </w:r>
@@ -15386,7 +15222,7 @@
             <w:r>
               <w:t xml:space="preserve"> TextBox s “lietajúcim” popisom</w:t>
             </w:r>
-            <w:bookmarkEnd w:id="50"/>
+            <w:bookmarkEnd w:id="51"/>
           </w:p>
           <w:p>
             <w:pPr>
@@ -15464,7 +15300,7 @@
               <w:pStyle w:val="Caption"/>
               <w:jc w:val="center"/>
             </w:pPr>
-            <w:bookmarkStart w:id="51" w:name="_Toc7104756"/>
+            <w:bookmarkStart w:id="52" w:name="_Toc7104756"/>
             <w:r>
               <w:t xml:space="preserve">Obr. č.  </w:t>
             </w:r>
@@ -15489,7 +15325,7 @@
             <w:r>
               <w:t xml:space="preserve"> TextBox s “lietajúcim” popisom po zakliknutí</w:t>
             </w:r>
-            <w:bookmarkEnd w:id="51"/>
+            <w:bookmarkEnd w:id="52"/>
           </w:p>
           <w:p/>
         </w:tc>
@@ -15545,8 +15381,9 @@
           <w:szCs w:val="24"/>
           <w:lang w:val="en-US"/>
         </w:rPr>
+        <w:lastRenderedPageBreak/>
         <w:pict>
-          <v:shape id="_x0000_i1036" type="#_x0000_t75" style="width:468pt;height:77.5pt">
+          <v:shape id="_x0000_i1035" type="#_x0000_t75" style="width:468pt;height:77.5pt">
             <v:imagedata r:id="rId27" o:title="materialDesignInit"/>
           </v:shape>
         </w:pict>
@@ -15557,7 +15394,7 @@
         <w:pStyle w:val="Caption"/>
         <w:jc w:val="center"/>
       </w:pPr>
-      <w:bookmarkStart w:id="52" w:name="_Toc7104757"/>
+      <w:bookmarkStart w:id="53" w:name="_Toc7104757"/>
       <w:r>
         <w:t xml:space="preserve">Obr. č.  </w:t>
       </w:r>
@@ -15588,7 +15425,7 @@
       <w:r>
         <w:t>]</w:t>
       </w:r>
-      <w:bookmarkEnd w:id="52"/>
+      <w:bookmarkEnd w:id="53"/>
     </w:p>
     <w:p>
       <w:pPr>
@@ -15610,9 +15447,8 @@
           <w:szCs w:val="24"/>
           <w:lang w:val="en-US"/>
         </w:rPr>
-        <w:lastRenderedPageBreak/>
         <w:pict>
-          <v:shape id="_x0000_i1037" type="#_x0000_t75" style="width:379.5pt;height:87.5pt">
+          <v:shape id="_x0000_i1036" type="#_x0000_t75" style="width:379.5pt;height:87.5pt">
             <v:imagedata r:id="rId28" o:title="materialDesignInit2"/>
           </v:shape>
         </w:pict>
@@ -15628,7 +15464,7 @@
           <w:lang w:val="en-US"/>
         </w:rPr>
       </w:pPr>
-      <w:bookmarkStart w:id="53" w:name="_Toc7104758"/>
+      <w:bookmarkStart w:id="54" w:name="_Toc7104758"/>
       <w:r>
         <w:t xml:space="preserve">Obr. č.  </w:t>
       </w:r>
@@ -15653,18 +15489,18 @@
       <w:r>
         <w:t xml:space="preserve"> Pridanie material designu a jeho využitie v samostatných oknách</w:t>
       </w:r>
-      <w:bookmarkEnd w:id="53"/>
-    </w:p>
-    <w:p>
-      <w:pPr>
-        <w:pStyle w:val="Heading1"/>
-      </w:pPr>
-      <w:bookmarkStart w:id="54" w:name="_Toc7100302"/>
-      <w:r>
-        <w:t>5</w:t>
-      </w:r>
-      <w:r>
-        <w:t xml:space="preserve">.4 </w:t>
+      <w:bookmarkEnd w:id="54"/>
+    </w:p>
+    <w:p>
+      <w:pPr>
+        <w:pStyle w:val="Heading2"/>
+      </w:pPr>
+      <w:bookmarkStart w:id="55" w:name="_Toc7109134"/>
+      <w:r>
+        <w:t>4.5</w:t>
+      </w:r>
+      <w:r>
+        <w:t xml:space="preserve"> </w:t>
       </w:r>
       <w:r>
         <w:tab/>
@@ -15678,7 +15514,7 @@
       <w:r>
         <w:t>ementácia a výsledná aplikácia</w:t>
       </w:r>
-      <w:bookmarkEnd w:id="54"/>
+      <w:bookmarkEnd w:id="55"/>
     </w:p>
     <w:p>
       <w:pPr>
@@ -15697,19 +15533,19 @@
     </w:p>
     <w:p>
       <w:pPr>
-        <w:pStyle w:val="Heading2"/>
-      </w:pPr>
-      <w:bookmarkStart w:id="55" w:name="_Toc7100303"/>
-      <w:r>
-        <w:t>5</w:t>
-      </w:r>
-      <w:r>
-        <w:t>.4.</w:t>
+        <w:pStyle w:val="Heading3"/>
+      </w:pPr>
+      <w:bookmarkStart w:id="56" w:name="_Toc7109135"/>
+      <w:r>
+        <w:t>4.5</w:t>
+      </w:r>
+      <w:r>
+        <w:t>.</w:t>
       </w:r>
       <w:r>
         <w:t>1 Rozloženie ovládacích prvkov</w:t>
       </w:r>
-      <w:bookmarkEnd w:id="55"/>
+      <w:bookmarkEnd w:id="56"/>
     </w:p>
     <w:p>
       <w:pPr>
@@ -15794,7 +15630,7 @@
         <w:pStyle w:val="Caption"/>
         <w:jc w:val="center"/>
       </w:pPr>
-      <w:bookmarkStart w:id="56" w:name="_Toc7104759"/>
+      <w:bookmarkStart w:id="57" w:name="_Toc7104759"/>
       <w:r>
         <w:t xml:space="preserve">Obr. č.  </w:t>
       </w:r>
@@ -15819,7 +15655,7 @@
       <w:r>
         <w:t xml:space="preserve"> Animácia hamburger menu hlavného okna</w:t>
       </w:r>
-      <w:bookmarkEnd w:id="56"/>
+      <w:bookmarkEnd w:id="57"/>
     </w:p>
     <w:p>
       <w:pPr>
@@ -15866,7 +15702,11 @@
         <w:t>v štruktúre podobnej z MySQL.</w:t>
       </w:r>
       <w:r>
-        <w:t xml:space="preserve"> DataSet potom v kóde programu upravíme na požadovanú štruktúru. DataSety je medzi sebou možné aj spájať, čo </w:t>
+        <w:t xml:space="preserve"> DataSet potom v kóde programu upravíme na </w:t>
+      </w:r>
+      <w:r>
+        <w:lastRenderedPageBreak/>
+        <w:t xml:space="preserve">požadovanú štruktúru. DataSety je medzi sebou možné aj spájať, čo </w:t>
       </w:r>
       <w:r>
         <w:t>umožňuje</w:t>
@@ -15932,9 +15772,8 @@
         <w:jc w:val="center"/>
       </w:pPr>
       <w:r>
-        <w:lastRenderedPageBreak/>
         <w:pict>
-          <v:shape id="_x0000_i1038" type="#_x0000_t75" style="width:177pt;height:158.5pt">
+          <v:shape id="_x0000_i1037" type="#_x0000_t75" style="width:177pt;height:158.5pt">
             <v:imagedata r:id="rId30" o:title="LogsDatabaseLoad"/>
           </v:shape>
         </w:pict>
@@ -15945,7 +15784,7 @@
         <w:pStyle w:val="Caption"/>
         <w:jc w:val="center"/>
       </w:pPr>
-      <w:bookmarkStart w:id="57" w:name="_Toc7104760"/>
+      <w:bookmarkStart w:id="58" w:name="_Toc7104760"/>
       <w:r>
         <w:t xml:space="preserve">Obr. č.  </w:t>
       </w:r>
@@ -15970,7 +15809,7 @@
       <w:r>
         <w:t xml:space="preserve"> Získanie databázy z verejného servera do objektu DataSet</w:t>
       </w:r>
-      <w:bookmarkEnd w:id="57"/>
+      <w:bookmarkEnd w:id="58"/>
     </w:p>
     <w:p>
       <w:pPr>
@@ -15979,7 +15818,7 @@
       </w:pPr>
       <w:r>
         <w:pict>
-          <v:shape id="_x0000_i1039" type="#_x0000_t75" style="width:416.5pt;height:82pt">
+          <v:shape id="_x0000_i1038" type="#_x0000_t75" style="width:416.5pt;height:82pt">
             <v:imagedata r:id="rId31" o:title="XAMLLOGTABLE"/>
           </v:shape>
         </w:pict>
@@ -15990,7 +15829,7 @@
         <w:pStyle w:val="Caption"/>
         <w:jc w:val="center"/>
       </w:pPr>
-      <w:bookmarkStart w:id="58" w:name="_Toc7104761"/>
+      <w:bookmarkStart w:id="59" w:name="_Toc7104761"/>
       <w:r>
         <w:t xml:space="preserve">Obr. č.  </w:t>
       </w:r>
@@ -16015,7 +15854,7 @@
       <w:r>
         <w:t xml:space="preserve"> Vytvorenie tabuľky s generovaným stĺpcom v XAML</w:t>
       </w:r>
-      <w:bookmarkEnd w:id="58"/>
+      <w:bookmarkEnd w:id="59"/>
     </w:p>
     <w:p>
       <w:pPr>
@@ -16024,7 +15863,7 @@
       </w:pPr>
       <w:r>
         <w:pict>
-          <v:shape id="_x0000_i1040" type="#_x0000_t75" style="width:201.5pt;height:103pt">
+          <v:shape id="_x0000_i1039" type="#_x0000_t75" style="width:201.5pt;height:103pt">
             <v:imagedata r:id="rId32" o:title="LoadLogGrid"/>
           </v:shape>
         </w:pict>
@@ -16035,7 +15874,7 @@
         <w:pStyle w:val="Caption"/>
         <w:jc w:val="center"/>
       </w:pPr>
-      <w:bookmarkStart w:id="59" w:name="_Toc7104762"/>
+      <w:bookmarkStart w:id="60" w:name="_Toc7104762"/>
       <w:r>
         <w:t xml:space="preserve">Obr. č.  </w:t>
       </w:r>
@@ -16060,7 +15899,7 @@
       <w:r>
         <w:t xml:space="preserve"> Úprava objektu DataSet a jeho pridanie do DataGridu</w:t>
       </w:r>
-      <w:bookmarkEnd w:id="59"/>
+      <w:bookmarkEnd w:id="60"/>
     </w:p>
     <w:p>
       <w:pPr>
@@ -16069,7 +15908,7 @@
       </w:pPr>
       <w:r>
         <w:pict>
-          <v:shape id="_x0000_i1041" type="#_x0000_t75" style="width:311.5pt;height:26.5pt">
+          <v:shape id="_x0000_i1040" type="#_x0000_t75" style="width:311.5pt;height:26.5pt">
             <v:imagedata r:id="rId33" o:title="UpdateColumns"/>
           </v:shape>
         </w:pict>
@@ -16080,7 +15919,7 @@
         <w:pStyle w:val="Caption"/>
         <w:jc w:val="center"/>
       </w:pPr>
-      <w:bookmarkStart w:id="60" w:name="_Toc7104763"/>
+      <w:bookmarkStart w:id="61" w:name="_Toc7104763"/>
       <w:r>
         <w:t xml:space="preserve">Obr. č.  </w:t>
       </w:r>
@@ -16105,7 +15944,7 @@
       <w:r>
         <w:t xml:space="preserve"> Úprava stĺpca vygenerovaného XAML</w:t>
       </w:r>
-      <w:bookmarkEnd w:id="60"/>
+      <w:bookmarkEnd w:id="61"/>
     </w:p>
     <w:p>
       <w:pPr>
@@ -16130,6 +15969,7 @@
           <w:sz w:val="24"/>
           <w:szCs w:val="24"/>
         </w:rPr>
+        <w:lastRenderedPageBreak/>
         <w:t>Oproti návrhu, zmenil sa systém fungovania popisu. V </w:t>
       </w:r>
       <w:r>
@@ -16283,9 +16123,8 @@
         <w:jc w:val="center"/>
       </w:pPr>
       <w:r>
-        <w:lastRenderedPageBreak/>
         <w:pict>
-          <v:shape id="_x0000_i1042" type="#_x0000_t75" style="width:399.5pt;height:41.5pt">
+          <v:shape id="_x0000_i1041" type="#_x0000_t75" style="width:399.5pt;height:41.5pt">
             <v:imagedata r:id="rId34" o:title="DescriptionXAML"/>
           </v:shape>
         </w:pict>
@@ -16296,7 +16135,7 @@
         <w:pStyle w:val="Caption"/>
         <w:jc w:val="center"/>
       </w:pPr>
-      <w:bookmarkStart w:id="61" w:name="_Toc7104764"/>
+      <w:bookmarkStart w:id="62" w:name="_Toc7104764"/>
       <w:r>
         <w:t xml:space="preserve">Obr. č.  </w:t>
       </w:r>
@@ -16321,7 +16160,7 @@
       <w:r>
         <w:t xml:space="preserve"> Generovanie otváracieho riadku popisu v tabuľke</w:t>
       </w:r>
-      <w:bookmarkEnd w:id="61"/>
+      <w:bookmarkEnd w:id="62"/>
     </w:p>
     <w:p>
       <w:pPr>
@@ -16330,7 +16169,7 @@
       </w:pPr>
       <w:r>
         <w:pict>
-          <v:shape id="_x0000_i1043" type="#_x0000_t75" style="width:304.5pt;height:172pt">
+          <v:shape id="_x0000_i1042" type="#_x0000_t75" style="width:304.5pt;height:172pt">
             <v:imagedata r:id="rId35" o:title="descriptionOpenClose"/>
           </v:shape>
         </w:pict>
@@ -16341,7 +16180,7 @@
         <w:pStyle w:val="Caption"/>
         <w:jc w:val="center"/>
       </w:pPr>
-      <w:bookmarkStart w:id="62" w:name="_Toc7104765"/>
+      <w:bookmarkStart w:id="63" w:name="_Toc7104765"/>
       <w:r>
         <w:t xml:space="preserve">Obr. č.  </w:t>
       </w:r>
@@ -16366,7 +16205,7 @@
       <w:r>
         <w:t xml:space="preserve"> Otváranie/Zatváranie riadku popisu, vyhľadávanie pomocou FindVisualChild</w:t>
       </w:r>
-      <w:bookmarkEnd w:id="62"/>
+      <w:bookmarkEnd w:id="63"/>
     </w:p>
     <w:p>
       <w:pPr>
@@ -16430,7 +16269,7 @@
       </w:pPr>
       <w:r>
         <w:pict>
-          <v:shape id="_x0000_i1044" type="#_x0000_t75" style="width:384.5pt;height:84pt">
+          <v:shape id="_x0000_i1043" type="#_x0000_t75" style="width:384.5pt;height:84pt">
             <v:imagedata r:id="rId36" o:title="XAML triggers"/>
           </v:shape>
         </w:pict>
@@ -16441,7 +16280,7 @@
         <w:pStyle w:val="Caption"/>
         <w:jc w:val="center"/>
       </w:pPr>
-      <w:bookmarkStart w:id="63" w:name="_Toc7104766"/>
+      <w:bookmarkStart w:id="64" w:name="_Toc7104766"/>
       <w:r>
         <w:t xml:space="preserve">Obr. č.  </w:t>
       </w:r>
@@ -16466,7 +16305,7 @@
       <w:r>
         <w:t xml:space="preserve"> Príklad využitia XAML spúšťača</w:t>
       </w:r>
-      <w:bookmarkEnd w:id="63"/>
+      <w:bookmarkEnd w:id="64"/>
     </w:p>
     <w:p>
       <w:pPr>
@@ -16487,6 +16326,7 @@
           <w:sz w:val="24"/>
           <w:szCs w:val="24"/>
         </w:rPr>
+        <w:lastRenderedPageBreak/>
         <w:t>K záveru, tabuľky budú roztiahnuté takmer cez celú šírku apliká</w:t>
       </w:r>
       <w:r>
@@ -16550,9 +16390,8 @@
         <w:jc w:val="center"/>
       </w:pPr>
       <w:r>
-        <w:lastRenderedPageBreak/>
         <w:pict>
-          <v:shape id="_x0000_i1045" type="#_x0000_t75" style="width:396pt;height:57pt">
+          <v:shape id="_x0000_i1044" type="#_x0000_t75" style="width:396pt;height:57pt">
             <v:imagedata r:id="rId37" o:title="CellStyle"/>
           </v:shape>
         </w:pict>
@@ -16563,7 +16402,7 @@
         <w:pStyle w:val="Caption"/>
         <w:jc w:val="center"/>
       </w:pPr>
-      <w:bookmarkStart w:id="64" w:name="_Toc7104767"/>
+      <w:bookmarkStart w:id="65" w:name="_Toc7104767"/>
       <w:r>
         <w:t xml:space="preserve">Obr. č.  </w:t>
       </w:r>
@@ -16594,18 +16433,18 @@
       <w:r>
         <w:t>ataGridu pomocou XAML</w:t>
       </w:r>
-      <w:bookmarkEnd w:id="64"/>
-    </w:p>
-    <w:p>
-      <w:pPr>
-        <w:pStyle w:val="Heading2"/>
-      </w:pPr>
-      <w:bookmarkStart w:id="65" w:name="_Toc7100304"/>
-      <w:r>
-        <w:t>5</w:t>
-      </w:r>
-      <w:r>
-        <w:t>.4.3 Modálne</w:t>
+      <w:bookmarkEnd w:id="65"/>
+    </w:p>
+    <w:p>
+      <w:pPr>
+        <w:pStyle w:val="Heading3"/>
+      </w:pPr>
+      <w:bookmarkStart w:id="66" w:name="_Toc7109136"/>
+      <w:r>
+        <w:t>4.5</w:t>
+      </w:r>
+      <w:r>
+        <w:t>.3 Modálne</w:t>
       </w:r>
       <w:r>
         <w:t xml:space="preserve"> a p</w:t>
@@ -16613,7 +16452,7 @@
       <w:r>
         <w:t>opup okná</w:t>
       </w:r>
-      <w:bookmarkEnd w:id="65"/>
+      <w:bookmarkEnd w:id="66"/>
     </w:p>
     <w:p>
       <w:pPr>
@@ -16724,7 +16563,7 @@
         <w:pStyle w:val="Caption"/>
         <w:jc w:val="center"/>
       </w:pPr>
-      <w:bookmarkStart w:id="66" w:name="_Toc7104768"/>
+      <w:bookmarkStart w:id="67" w:name="_Toc7104768"/>
       <w:r>
         <w:t xml:space="preserve">Obr. č.  </w:t>
       </w:r>
@@ -16749,23 +16588,23 @@
       <w:r>
         <w:t xml:space="preserve"> Ukážka Popup okna</w:t>
       </w:r>
-      <w:bookmarkEnd w:id="66"/>
-    </w:p>
-    <w:p>
-      <w:pPr>
-        <w:pStyle w:val="Heading2"/>
-      </w:pPr>
-      <w:bookmarkStart w:id="67" w:name="_Toc7100305"/>
-      <w:r>
-        <w:t>5</w:t>
-      </w:r>
-      <w:r>
-        <w:t>.4.5</w:t>
+      <w:bookmarkEnd w:id="67"/>
+    </w:p>
+    <w:p>
+      <w:pPr>
+        <w:pStyle w:val="Heading3"/>
+      </w:pPr>
+      <w:bookmarkStart w:id="68" w:name="_Toc7109137"/>
+      <w:r>
+        <w:t>4.5</w:t>
+      </w:r>
+      <w:r>
+        <w:t>.5</w:t>
       </w:r>
       <w:r>
         <w:t xml:space="preserve"> Obrázky a FTP pripojenie</w:t>
       </w:r>
-      <w:bookmarkEnd w:id="67"/>
+      <w:bookmarkEnd w:id="68"/>
     </w:p>
     <w:p>
       <w:pPr>
@@ -16790,7 +16629,7 @@
       <w:r>
         <w:lastRenderedPageBreak/>
         <w:pict>
-          <v:shape id="_x0000_i1046" type="#_x0000_t75" style="width:305.5pt;height:115.5pt">
+          <v:shape id="_x0000_i1045" type="#_x0000_t75" style="width:305.5pt;height:115.5pt">
             <v:imagedata r:id="rId39" o:title="FindAvailableName"/>
           </v:shape>
         </w:pict>
@@ -16801,7 +16640,7 @@
         <w:pStyle w:val="Caption"/>
         <w:jc w:val="center"/>
       </w:pPr>
-      <w:bookmarkStart w:id="68" w:name="_Toc7104769"/>
+      <w:bookmarkStart w:id="69" w:name="_Toc7104769"/>
       <w:r>
         <w:t xml:space="preserve">Obr. č.  </w:t>
       </w:r>
@@ -16826,7 +16665,7 @@
       <w:r>
         <w:t xml:space="preserve"> Ukážka generovania názvu obrázku</w:t>
       </w:r>
-      <w:bookmarkEnd w:id="68"/>
+      <w:bookmarkEnd w:id="69"/>
     </w:p>
     <w:p>
       <w:pPr>
@@ -16835,14 +16674,14 @@
       </w:pPr>
       <w:r>
         <w:pict>
-          <v:shape id="_x0000_i1047" type="#_x0000_t75" style="width:411pt;height:91pt">
+          <v:shape id="_x0000_i1046" type="#_x0000_t75" style="width:411pt;height:91pt">
             <v:imagedata r:id="rId40" o:title="ftp_upload"/>
           </v:shape>
         </w:pict>
       </w:r>
       <w:r>
         <w:pict>
-          <v:shape id="_x0000_i1048" type="#_x0000_t75" style="width:412.5pt;height:71pt">
+          <v:shape id="_x0000_i1047" type="#_x0000_t75" style="width:412.5pt;height:71pt">
             <v:imagedata r:id="rId41" o:title="ftp_download"/>
           </v:shape>
         </w:pict>
@@ -16853,7 +16692,7 @@
         <w:pStyle w:val="Caption"/>
         <w:jc w:val="center"/>
       </w:pPr>
-      <w:bookmarkStart w:id="69" w:name="_Toc7104770"/>
+      <w:bookmarkStart w:id="70" w:name="_Toc7104770"/>
       <w:r>
         <w:t xml:space="preserve">Obr. č.  </w:t>
       </w:r>
@@ -16878,18 +16717,18 @@
       <w:r>
         <w:t xml:space="preserve"> Ukážka sťahovania a nahrávania obrázkov na server</w:t>
       </w:r>
-      <w:bookmarkEnd w:id="69"/>
-    </w:p>
-    <w:p>
-      <w:pPr>
-        <w:pStyle w:val="Heading2"/>
-      </w:pPr>
-      <w:bookmarkStart w:id="70" w:name="_Toc7100306"/>
-      <w:r>
-        <w:t>5</w:t>
-      </w:r>
-      <w:r>
-        <w:t>.4.6</w:t>
+      <w:bookmarkEnd w:id="70"/>
+    </w:p>
+    <w:p>
+      <w:pPr>
+        <w:pStyle w:val="Heading3"/>
+      </w:pPr>
+      <w:bookmarkStart w:id="71" w:name="_Toc7109138"/>
+      <w:r>
+        <w:t>4.5</w:t>
+      </w:r>
+      <w:r>
+        <w:t>.6</w:t>
       </w:r>
       <w:r>
         <w:t xml:space="preserve"> </w:t>
@@ -16897,7 +16736,7 @@
       <w:r>
         <w:t>Web kamera</w:t>
       </w:r>
-      <w:bookmarkEnd w:id="70"/>
+      <w:bookmarkEnd w:id="71"/>
     </w:p>
     <w:p>
       <w:pPr>
@@ -17052,7 +16891,7 @@
           <w:szCs w:val="24"/>
         </w:rPr>
         <w:pict>
-          <v:shape id="_x0000_i1049" type="#_x0000_t75" style="width:294pt;height:58.5pt">
+          <v:shape id="_x0000_i1048" type="#_x0000_t75" style="width:294pt;height:58.5pt">
             <v:imagedata r:id="rId42" o:title="webcam_pic"/>
           </v:shape>
         </w:pict>
@@ -17063,7 +16902,7 @@
         <w:pStyle w:val="Caption"/>
         <w:jc w:val="center"/>
       </w:pPr>
-      <w:bookmarkStart w:id="71" w:name="_Toc7104771"/>
+      <w:bookmarkStart w:id="72" w:name="_Toc7104771"/>
       <w:r>
         <w:t xml:space="preserve">Obr. č.  </w:t>
       </w:r>
@@ -17088,23 +16927,23 @@
       <w:r>
         <w:t xml:space="preserve"> Ukážka zachytenia obrázku z dostupného z web kamery pomocou EMGU CV knižnice</w:t>
       </w:r>
-      <w:bookmarkEnd w:id="71"/>
-    </w:p>
-    <w:p>
-      <w:pPr>
-        <w:pStyle w:val="Heading2"/>
-      </w:pPr>
-      <w:bookmarkStart w:id="72" w:name="_Toc7100307"/>
-      <w:r>
-        <w:t>5</w:t>
-      </w:r>
-      <w:r>
-        <w:t>.4.7</w:t>
+      <w:bookmarkEnd w:id="72"/>
+    </w:p>
+    <w:p>
+      <w:pPr>
+        <w:pStyle w:val="Heading3"/>
+      </w:pPr>
+      <w:bookmarkStart w:id="73" w:name="_Toc7109139"/>
+      <w:r>
+        <w:t>4.5</w:t>
+      </w:r>
+      <w:r>
+        <w:t>.7</w:t>
       </w:r>
       <w:r>
         <w:t xml:space="preserve"> Tlač</w:t>
       </w:r>
-      <w:bookmarkEnd w:id="72"/>
+      <w:bookmarkEnd w:id="73"/>
     </w:p>
     <w:p>
       <w:pPr>
@@ -17188,7 +17027,7 @@
           <w:szCs w:val="24"/>
         </w:rPr>
         <w:pict>
-          <v:shape id="_x0000_i1050" type="#_x0000_t75" style="width:430pt;height:103.5pt">
+          <v:shape id="_x0000_i1049" type="#_x0000_t75" style="width:430pt;height:103.5pt">
             <v:imagedata r:id="rId43" o:title="writing_to_pdf"/>
           </v:shape>
         </w:pict>
@@ -17199,7 +17038,7 @@
         <w:pStyle w:val="Caption"/>
         <w:jc w:val="center"/>
       </w:pPr>
-      <w:bookmarkStart w:id="73" w:name="_Toc7104772"/>
+      <w:bookmarkStart w:id="74" w:name="_Toc7104772"/>
       <w:r>
         <w:t xml:space="preserve">Obr. č.  </w:t>
       </w:r>
@@ -17224,7 +17063,7 @@
       <w:r>
         <w:t xml:space="preserve"> Príklad načítanie a zápis dát do PDF dokumentu pomocou knižnice FreeSpirePDF</w:t>
       </w:r>
-      <w:bookmarkEnd w:id="73"/>
+      <w:bookmarkEnd w:id="74"/>
     </w:p>
     <w:p>
       <w:pPr>
@@ -17233,7 +17072,7 @@
       </w:pPr>
       <w:r>
         <w:pict>
-          <v:shape id="_x0000_i1051" type="#_x0000_t75" style="width:303pt;height:86pt">
+          <v:shape id="_x0000_i1050" type="#_x0000_t75" style="width:303pt;height:86pt">
             <v:imagedata r:id="rId44" o:title="printing_pdf"/>
           </v:shape>
         </w:pict>
@@ -17244,7 +17083,7 @@
         <w:pStyle w:val="Caption"/>
         <w:jc w:val="center"/>
       </w:pPr>
-      <w:bookmarkStart w:id="74" w:name="_Toc7104773"/>
+      <w:bookmarkStart w:id="75" w:name="_Toc7104773"/>
       <w:r>
         <w:t xml:space="preserve">Obr. č.  </w:t>
       </w:r>
@@ -17269,7 +17108,7 @@
       <w:r>
         <w:t xml:space="preserve"> Príklad tlače pdf dokumentu pomocou knižnice FreeSpirePDF</w:t>
       </w:r>
-      <w:bookmarkEnd w:id="74"/>
+      <w:bookmarkEnd w:id="75"/>
     </w:p>
     <w:p>
       <w:pPr>
@@ -17281,7 +17120,7 @@
           <w:lang w:val="en-US"/>
         </w:rPr>
         <w:pict>
-          <v:shape id="_x0000_i1052" type="#_x0000_t75" style="width:462pt;height:150pt">
+          <v:shape id="_x0000_i1051" type="#_x0000_t75" style="width:462pt;height:150pt">
             <v:imagedata r:id="rId45" o:title="Tlac"/>
           </v:shape>
         </w:pict>
@@ -17292,7 +17131,7 @@
         <w:pStyle w:val="Caption"/>
         <w:jc w:val="center"/>
       </w:pPr>
-      <w:bookmarkStart w:id="75" w:name="_Toc7104774"/>
+      <w:bookmarkStart w:id="76" w:name="_Toc7104774"/>
       <w:r>
         <w:t xml:space="preserve">Obr. č.  </w:t>
       </w:r>
@@ -17317,7 +17156,7 @@
       <w:r>
         <w:t xml:space="preserve"> Vzhľadom na dôležitosť tlače faktúr, prikladám ukážku jednej vyplnenej aplikáciou</w:t>
       </w:r>
-      <w:bookmarkEnd w:id="75"/>
+      <w:bookmarkEnd w:id="76"/>
     </w:p>
     <w:p/>
     <w:p/>
@@ -17325,16 +17164,16 @@
       <w:pPr>
         <w:pStyle w:val="Heading1"/>
       </w:pPr>
-      <w:bookmarkStart w:id="76" w:name="_Toc7100308"/>
+      <w:bookmarkStart w:id="77" w:name="_Toc7109140"/>
       <w:r>
         <w:lastRenderedPageBreak/>
-        <w:t>6</w:t>
+        <w:t>5</w:t>
       </w:r>
       <w:r>
         <w:tab/>
         <w:t>Webové rozhranie</w:t>
       </w:r>
-      <w:bookmarkEnd w:id="76"/>
+      <w:bookmarkEnd w:id="77"/>
     </w:p>
     <w:p>
       <w:pPr>
@@ -17394,7 +17233,7 @@
       </w:pPr>
       <w:r>
         <w:pict>
-          <v:shape id="_x0000_i1053" type="#_x0000_t75" style="width:366pt;height:204.5pt">
+          <v:shape id="_x0000_i1052" type="#_x0000_t75" style="width:366pt;height:204.5pt">
             <v:imagedata r:id="rId46" o:title="web"/>
           </v:shape>
         </w:pict>
@@ -17405,7 +17244,7 @@
         <w:pStyle w:val="Caption"/>
         <w:jc w:val="center"/>
       </w:pPr>
-      <w:bookmarkStart w:id="77" w:name="_Toc7104775"/>
+      <w:bookmarkStart w:id="78" w:name="_Toc7104775"/>
       <w:r>
         <w:t xml:space="preserve">Obr. č.  </w:t>
       </w:r>
@@ -17430,15 +17269,18 @@
       <w:r>
         <w:t xml:space="preserve"> Ukážka webového rozhrania</w:t>
       </w:r>
-      <w:bookmarkEnd w:id="77"/>
+      <w:bookmarkEnd w:id="78"/>
     </w:p>
     <w:p>
       <w:pPr>
         <w:pStyle w:val="Heading2"/>
       </w:pPr>
-      <w:bookmarkStart w:id="78" w:name="_Toc7100309"/>
-      <w:r>
-        <w:t xml:space="preserve">6.1 </w:t>
+      <w:bookmarkStart w:id="79" w:name="_Toc7109141"/>
+      <w:r>
+        <w:t>5</w:t>
+      </w:r>
+      <w:r>
+        <w:t xml:space="preserve">.1 </w:t>
       </w:r>
       <w:r>
         <w:t xml:space="preserve">Prečo práve </w:t>
@@ -17455,7 +17297,7 @@
       <w:r>
         <w:t>web aplikácia</w:t>
       </w:r>
-      <w:bookmarkEnd w:id="78"/>
+      <w:bookmarkEnd w:id="79"/>
     </w:p>
     <w:p>
       <w:pPr>
@@ -17497,13 +17339,16 @@
     </w:p>
     <w:p>
       <w:pPr>
-        <w:pStyle w:val="Heading2"/>
-      </w:pPr>
-      <w:bookmarkStart w:id="79" w:name="_Toc7100310"/>
-      <w:r>
-        <w:t>6.1.1 O Architektúre MVC</w:t>
-      </w:r>
-      <w:bookmarkEnd w:id="79"/>
+        <w:pStyle w:val="Heading3"/>
+      </w:pPr>
+      <w:bookmarkStart w:id="80" w:name="_Toc7109142"/>
+      <w:r>
+        <w:t>5</w:t>
+      </w:r>
+      <w:r>
+        <w:t>.1.1 O Architektúre MVC</w:t>
+      </w:r>
+      <w:bookmarkEnd w:id="80"/>
     </w:p>
     <w:p>
       <w:pPr>
@@ -17679,7 +17524,7 @@
         <w:pStyle w:val="Caption"/>
         <w:jc w:val="center"/>
       </w:pPr>
-      <w:bookmarkStart w:id="80" w:name="_Toc7104776"/>
+      <w:bookmarkStart w:id="81" w:name="_Toc7104776"/>
       <w:r>
         <w:t xml:space="preserve">Obr. č.  </w:t>
       </w:r>
@@ -17704,7 +17549,7 @@
       <w:r>
         <w:t xml:space="preserve"> Schéma MVC</w:t>
       </w:r>
-      <w:bookmarkEnd w:id="80"/>
+      <w:bookmarkEnd w:id="81"/>
     </w:p>
     <w:p>
       <w:pPr>
@@ -17863,7 +17708,7 @@
         <w:pStyle w:val="Caption"/>
         <w:jc w:val="center"/>
       </w:pPr>
-      <w:bookmarkStart w:id="81" w:name="_Toc7104777"/>
+      <w:bookmarkStart w:id="82" w:name="_Toc7104777"/>
       <w:r>
         <w:t xml:space="preserve">Obr. č.  </w:t>
       </w:r>
@@ -17888,7 +17733,7 @@
       <w:r>
         <w:t xml:space="preserve"> Ústrižok html kódu vytvárajúceho tabuľku pohľadu, s tlačidlom otvor</w:t>
       </w:r>
-      <w:bookmarkEnd w:id="81"/>
+      <w:bookmarkEnd w:id="82"/>
     </w:p>
     <w:p>
       <w:pPr>
@@ -17898,7 +17743,7 @@
       <w:r>
         <w:lastRenderedPageBreak/>
         <w:pict>
-          <v:shape id="_x0000_i1054" type="#_x0000_t75" style="width:292.5pt;height:208.5pt">
+          <v:shape id="_x0000_i1053" type="#_x0000_t75" style="width:292.5pt;height:208.5pt">
             <v:imagedata r:id="rId49" o:title="MVC_js_Ajax"/>
           </v:shape>
         </w:pict>
@@ -17909,7 +17754,7 @@
         <w:pStyle w:val="Caption"/>
         <w:jc w:val="center"/>
       </w:pPr>
-      <w:bookmarkStart w:id="82" w:name="_Toc7104778"/>
+      <w:bookmarkStart w:id="83" w:name="_Toc7104778"/>
       <w:r>
         <w:t xml:space="preserve">Obr. č.  </w:t>
       </w:r>
@@ -17934,21 +17779,23 @@
       <w:r>
         <w:t xml:space="preserve"> Príklad Javascript metódy pridávajúcej nový element do stránky,  a AJAX metódy komunikujúcej z kontrolérom</w:t>
       </w:r>
-      <w:bookmarkEnd w:id="82"/>
+      <w:bookmarkEnd w:id="83"/>
       <w:r>
         <w:t xml:space="preserve"> </w:t>
       </w:r>
     </w:p>
     <w:p>
       <w:pPr>
-        <w:pStyle w:val="Heading2"/>
-        <w:jc w:val="both"/>
-      </w:pPr>
-      <w:bookmarkStart w:id="83" w:name="_Toc7100311"/>
-      <w:r>
-        <w:t>6.1.2 Rozdiely medzi WPF a ASP.NET</w:t>
-      </w:r>
-      <w:bookmarkEnd w:id="83"/>
+        <w:pStyle w:val="Heading3"/>
+      </w:pPr>
+      <w:bookmarkStart w:id="84" w:name="_Toc7109143"/>
+      <w:r>
+        <w:t>5</w:t>
+      </w:r>
+      <w:r>
+        <w:t>.1.2 Rozdiely medzi WPF a ASP.NET</w:t>
+      </w:r>
+      <w:bookmarkEnd w:id="84"/>
     </w:p>
     <w:p>
       <w:pPr>
@@ -18018,10 +17865,13 @@
       <w:pPr>
         <w:pStyle w:val="Heading1"/>
       </w:pPr>
-      <w:bookmarkStart w:id="84" w:name="_Toc7100312"/>
+      <w:bookmarkStart w:id="85" w:name="_Toc7109144"/>
       <w:r>
         <w:lastRenderedPageBreak/>
-        <w:t xml:space="preserve">7 </w:t>
+        <w:t>6</w:t>
+      </w:r>
+      <w:r>
+        <w:t xml:space="preserve"> </w:t>
       </w:r>
       <w:r>
         <w:tab/>
@@ -18029,7 +17879,7 @@
       <w:r>
         <w:t>Testovanie</w:t>
       </w:r>
-      <w:bookmarkEnd w:id="84"/>
+      <w:bookmarkEnd w:id="85"/>
       <w:r>
         <w:t xml:space="preserve"> </w:t>
       </w:r>
@@ -18047,9 +17897,12 @@
       <w:pPr>
         <w:pStyle w:val="Heading2"/>
       </w:pPr>
-      <w:bookmarkStart w:id="85" w:name="_Toc7100313"/>
-      <w:r>
-        <w:t>7.1 Virtual</w:t>
+      <w:bookmarkStart w:id="86" w:name="_Toc7109145"/>
+      <w:r>
+        <w:t>6</w:t>
+      </w:r>
+      <w:r>
+        <w:t>.1 Virtual</w:t>
       </w:r>
       <w:r>
         <w:t>i</w:t>
@@ -18057,7 +17910,7 @@
       <w:r>
         <w:t>zácia tabuliek</w:t>
       </w:r>
-      <w:bookmarkEnd w:id="85"/>
+      <w:bookmarkEnd w:id="86"/>
     </w:p>
     <w:p>
       <w:r>
@@ -18072,11 +17925,14 @@
       <w:pPr>
         <w:pStyle w:val="Heading2"/>
       </w:pPr>
-      <w:bookmarkStart w:id="86" w:name="_Toc7100314"/>
-      <w:r>
-        <w:t>7.2 Tlač a web kamera</w:t>
-      </w:r>
-      <w:bookmarkEnd w:id="86"/>
+      <w:bookmarkStart w:id="87" w:name="_Toc7109146"/>
+      <w:r>
+        <w:t>6</w:t>
+      </w:r>
+      <w:r>
+        <w:t>.2 Tlač a web kamera</w:t>
+      </w:r>
+      <w:bookmarkEnd w:id="87"/>
     </w:p>
     <w:p>
       <w:r>
@@ -18122,16 +17978,16 @@
       <w:pPr>
         <w:pStyle w:val="Heading1"/>
       </w:pPr>
-      <w:bookmarkStart w:id="87" w:name="_Toc7100315"/>
+      <w:bookmarkStart w:id="88" w:name="_Toc7109147"/>
       <w:r>
         <w:lastRenderedPageBreak/>
-        <w:t>8</w:t>
+        <w:t>7</w:t>
       </w:r>
       <w:r>
         <w:tab/>
         <w:t>Záver</w:t>
       </w:r>
-      <w:bookmarkEnd w:id="87"/>
+      <w:bookmarkEnd w:id="88"/>
     </w:p>
     <w:p>
       <w:pPr>
@@ -21669,7 +21525,7 @@
 </file>
 
 <file path=customXml/itemProps1.xml><?xml version="1.0" encoding="utf-8"?>
-<ds:datastoreItem xmlns:ds="http://schemas.openxmlformats.org/officeDocument/2006/customXml" ds:itemID="{33A089BF-FC34-40BF-8718-CFE5BCC6B7CF}">
+<ds:datastoreItem xmlns:ds="http://schemas.openxmlformats.org/officeDocument/2006/customXml" ds:itemID="{602427D5-5347-45C1-9E61-8E0489CF15B1}">
   <ds:schemaRefs>
     <ds:schemaRef ds:uri="http://schemas.openxmlformats.org/officeDocument/2006/bibliography"/>
   </ds:schemaRefs>

--- a/ŽILINSKÁ UNIVERZITA V ŽILINE.docx
+++ b/ŽILINSKÁ UNIVERZITA V ŽILINE.docx
@@ -4821,21 +4821,7 @@
             <w:rStyle w:val="Hyperlink"/>
             <w:noProof/>
           </w:rPr>
-          <w:t>Obr. č.  6 Príklad vytvorenia a</w:t>
-        </w:r>
-        <w:r>
-          <w:rPr>
-            <w:rStyle w:val="Hyperlink"/>
-            <w:noProof/>
-          </w:rPr>
-          <w:t xml:space="preserve"> </w:t>
-        </w:r>
-        <w:r>
-          <w:rPr>
-            <w:rStyle w:val="Hyperlink"/>
-            <w:noProof/>
-          </w:rPr>
-          <w:t>úpravy elementu</w:t>
+          <w:t>Obr. č.  6 Príklad vytvorenia a úpravy elementu</w:t>
         </w:r>
         <w:r>
           <w:rPr>
@@ -4984,21 +4970,7 @@
             <w:rStyle w:val="Hyperlink"/>
             <w:noProof/>
           </w:rPr>
-          <w:t xml:space="preserve"> vyzerajúcej aplikácie vo W</w:t>
-        </w:r>
-        <w:r>
-          <w:rPr>
-            <w:rStyle w:val="Hyperlink"/>
-            <w:noProof/>
-          </w:rPr>
-          <w:t>P</w:t>
-        </w:r>
-        <w:r>
-          <w:rPr>
-            <w:rStyle w:val="Hyperlink"/>
-            <w:noProof/>
-          </w:rPr>
-          <w:t>F</w:t>
+          <w:t xml:space="preserve"> vyzerajúcej aplikácie vo WPF</w:t>
         </w:r>
         <w:r>
           <w:rPr>
@@ -7213,44 +7185,8 @@
         <w:rPr>
           <w:sz w:val="28"/>
         </w:rPr>
-      </w:pPr>
-    </w:p>
-    <w:p>
-      <w:pPr>
-        <w:rPr>
-          <w:sz w:val="28"/>
-        </w:rPr>
-      </w:pPr>
-    </w:p>
-    <w:p>
-      <w:pPr>
-        <w:rPr>
-          <w:sz w:val="28"/>
-        </w:rPr>
-      </w:pPr>
-    </w:p>
-    <w:p>
-      <w:pPr>
-        <w:rPr>
-          <w:sz w:val="28"/>
-        </w:rPr>
-      </w:pPr>
-    </w:p>
-    <w:p>
-      <w:pPr>
-        <w:rPr>
-          <w:sz w:val="28"/>
-        </w:rPr>
-      </w:pPr>
-    </w:p>
-    <w:p>
-      <w:pPr>
-        <w:rPr>
-          <w:sz w:val="28"/>
-        </w:rPr>
         <w:sectPr>
-          <w:headerReference w:type="default" r:id="rId9"/>
-          <w:footerReference w:type="default" r:id="rId10"/>
+          <w:footerReference w:type="default" r:id="rId9"/>
           <w:pgSz w:w="12240" w:h="15840"/>
           <w:pgMar w:top="1440" w:right="1440" w:bottom="1440" w:left="1440" w:header="720" w:footer="720" w:gutter="0"/>
           <w:pgNumType w:start="1"/>
@@ -7258,30 +7194,13 @@
           <w:docGrid w:linePitch="360"/>
         </w:sectPr>
       </w:pPr>
-      <w:r>
+    </w:p>
+    <w:p>
+      <w:pPr>
         <w:rPr>
           <w:sz w:val="28"/>
         </w:rPr>
-        <w:t xml:space="preserve">1 = </w:t>
-      </w:r>
-      <w:r>
-        <w:rPr>
-          <w:sz w:val="28"/>
-        </w:rPr>
-        <w:t xml:space="preserve"> ked sa nevojd</w:t>
-      </w:r>
-      <w:r>
-        <w:rPr>
-          <w:sz w:val="28"/>
-        </w:rPr>
-        <w:t>e tovar na faktoru, pise dalsiu</w:t>
-      </w:r>
-      <w:r>
-        <w:rPr>
-          <w:sz w:val="28"/>
-        </w:rPr>
-        <w:t>?</w:t>
-      </w:r>
+      </w:pPr>
     </w:p>
     <w:p>
       <w:pPr>
@@ -7292,7 +7211,6 @@
       </w:pPr>
       <w:bookmarkStart w:id="0" w:name="_Toc7109098"/>
       <w:r>
-        <w:lastRenderedPageBreak/>
         <w:t>Úvod</w:t>
       </w:r>
       <w:bookmarkEnd w:id="0"/>
@@ -7462,7 +7380,12 @@
         <w:t xml:space="preserve"> funguje</w:t>
       </w:r>
       <w:r>
-        <w:t xml:space="preserve"> na sklade momentálne.</w:t>
+        <w:t xml:space="preserve"> na sklade</w:t>
+      </w:r>
+      <w:bookmarkStart w:id="2" w:name="_GoBack"/>
+      <w:bookmarkEnd w:id="2"/>
+      <w:r>
+        <w:t xml:space="preserve"> momentálne.</w:t>
       </w:r>
       <w:bookmarkEnd w:id="1"/>
       <w:r>
@@ -7522,7 +7445,7 @@
             <o:lock v:ext="edit" aspectratio="t"/>
           </v:shapetype>
           <v:shape id="_x0000_i1025" type="#_x0000_t75" style="width:295.5pt;height:142pt">
-            <v:imagedata r:id="rId11" o:title="ukazkafaktury"/>
+            <v:imagedata r:id="rId10" o:title="ukazkafaktury"/>
           </v:shape>
         </w:pict>
       </w:r>
@@ -7532,7 +7455,7 @@
         <w:pStyle w:val="Caption"/>
         <w:jc w:val="center"/>
       </w:pPr>
-      <w:bookmarkStart w:id="2" w:name="_Toc7104741"/>
+      <w:bookmarkStart w:id="3" w:name="_Toc7104741"/>
       <w:r>
         <w:t xml:space="preserve">Obr. č.  </w:t>
       </w:r>
@@ -7557,7 +7480,7 @@
       <w:r>
         <w:t xml:space="preserve"> Ukážka skladom používanej faktúry</w:t>
       </w:r>
-      <w:bookmarkEnd w:id="2"/>
+      <w:bookmarkEnd w:id="3"/>
     </w:p>
     <w:p>
       <w:pPr>
@@ -7567,7 +7490,7 @@
           <w:numId w:val="12"/>
         </w:numPr>
       </w:pPr>
-      <w:bookmarkStart w:id="3" w:name="_Toc7109100"/>
+      <w:bookmarkStart w:id="4" w:name="_Toc7109100"/>
       <w:r>
         <w:t xml:space="preserve">Príchod </w:t>
       </w:r>
@@ -7577,7 +7500,7 @@
         </w:rPr>
         <w:t>zákazníka</w:t>
       </w:r>
-      <w:bookmarkEnd w:id="3"/>
+      <w:bookmarkEnd w:id="4"/>
     </w:p>
     <w:p>
       <w:pPr>
@@ -7623,11 +7546,11 @@
       <w:r>
         <w:t xml:space="preserve"> </w:t>
       </w:r>
-      <w:bookmarkStart w:id="4" w:name="_Toc7109101"/>
+      <w:bookmarkStart w:id="5" w:name="_Toc7109101"/>
       <w:r>
         <w:t>Manipulácia tovaru</w:t>
       </w:r>
-      <w:bookmarkEnd w:id="4"/>
+      <w:bookmarkEnd w:id="5"/>
     </w:p>
     <w:p>
       <w:pPr>
@@ -7667,11 +7590,11 @@
       <w:r>
         <w:t xml:space="preserve"> </w:t>
       </w:r>
-      <w:bookmarkStart w:id="5" w:name="_Toc7109102"/>
+      <w:bookmarkStart w:id="6" w:name="_Toc7109102"/>
       <w:r>
         <w:t>Záznamy</w:t>
       </w:r>
-      <w:bookmarkEnd w:id="5"/>
+      <w:bookmarkEnd w:id="6"/>
     </w:p>
     <w:p>
       <w:pPr>
@@ -7713,7 +7636,7 @@
       <w:pPr>
         <w:pStyle w:val="Heading1"/>
       </w:pPr>
-      <w:bookmarkStart w:id="6" w:name="_Toc7109103"/>
+      <w:bookmarkStart w:id="7" w:name="_Toc7109103"/>
       <w:r>
         <w:lastRenderedPageBreak/>
         <w:t>2</w:t>
@@ -7722,7 +7645,7 @@
         <w:tab/>
         <w:t>Analýza konkurenčných riešení</w:t>
       </w:r>
-      <w:bookmarkEnd w:id="6"/>
+      <w:bookmarkEnd w:id="7"/>
     </w:p>
     <w:p>
       <w:pPr>
@@ -7838,7 +7761,7 @@
           <w:szCs w:val="28"/>
         </w:rPr>
       </w:pPr>
-      <w:bookmarkStart w:id="7" w:name="_Toc7109104"/>
+      <w:bookmarkStart w:id="8" w:name="_Toc7109104"/>
       <w:r>
         <w:t>2.1 A</w:t>
       </w:r>
@@ -7851,7 +7774,7 @@
       <w:r>
         <w:t>nventory</w:t>
       </w:r>
-      <w:bookmarkEnd w:id="7"/>
+      <w:bookmarkEnd w:id="8"/>
       <w:r>
         <w:t xml:space="preserve"> </w:t>
       </w:r>
@@ -8177,7 +8100,7 @@
         <w:lastRenderedPageBreak/>
         <w:pict>
           <v:shape id="_x0000_i1026" type="#_x0000_t75" style="width:353.5pt;height:261pt">
-            <v:imagedata r:id="rId12" o:title="Untitled1"/>
+            <v:imagedata r:id="rId11" o:title="Untitled1"/>
           </v:shape>
         </w:pict>
       </w:r>
@@ -8187,7 +8110,7 @@
         <w:pStyle w:val="Caption"/>
         <w:jc w:val="center"/>
       </w:pPr>
-      <w:bookmarkStart w:id="8" w:name="_Toc7104742"/>
+      <w:bookmarkStart w:id="9" w:name="_Toc7104742"/>
       <w:r>
         <w:t xml:space="preserve">Obr. č.  </w:t>
       </w:r>
@@ -8212,7 +8135,7 @@
       <w:r>
         <w:t xml:space="preserve"> Ukážka ABC Inventory okna</w:t>
       </w:r>
-      <w:bookmarkEnd w:id="8"/>
+      <w:bookmarkEnd w:id="9"/>
     </w:p>
     <w:p>
       <w:pPr>
@@ -8446,14 +8369,14 @@
       <w:pPr>
         <w:pStyle w:val="Heading2"/>
       </w:pPr>
-      <w:bookmarkStart w:id="9" w:name="_Toc7109105"/>
+      <w:bookmarkStart w:id="10" w:name="_Toc7109105"/>
       <w:r>
         <w:t>2.2 I</w:t>
       </w:r>
       <w:r>
         <w:t>nFlow</w:t>
       </w:r>
-      <w:bookmarkEnd w:id="9"/>
+      <w:bookmarkEnd w:id="10"/>
     </w:p>
     <w:p>
       <w:pPr>
@@ -8608,7 +8531,7 @@
         <w:lastRenderedPageBreak/>
         <w:pict>
           <v:shape id="_x0000_i1027" type="#_x0000_t75" style="width:429pt;height:309.5pt">
-            <v:imagedata r:id="rId13" o:title="Untitled2"/>
+            <v:imagedata r:id="rId12" o:title="Untitled2"/>
           </v:shape>
         </w:pict>
       </w:r>
@@ -8618,7 +8541,7 @@
         <w:pStyle w:val="Caption"/>
         <w:jc w:val="center"/>
       </w:pPr>
-      <w:bookmarkStart w:id="10" w:name="_Toc7104743"/>
+      <w:bookmarkStart w:id="11" w:name="_Toc7104743"/>
       <w:r>
         <w:t xml:space="preserve">Obr. č.  </w:t>
       </w:r>
@@ -8643,7 +8566,7 @@
       <w:r>
         <w:t xml:space="preserve"> Ukážka okna aplikácie inFlow</w:t>
       </w:r>
-      <w:bookmarkEnd w:id="10"/>
+      <w:bookmarkEnd w:id="11"/>
     </w:p>
     <w:p>
       <w:pPr>
@@ -9274,7 +9197,7 @@
       <w:pPr>
         <w:pStyle w:val="Heading2"/>
       </w:pPr>
-      <w:bookmarkStart w:id="11" w:name="_Toc7109106"/>
+      <w:bookmarkStart w:id="12" w:name="_Toc7109106"/>
       <w:r>
         <w:t>2.3</w:t>
       </w:r>
@@ -9284,7 +9207,7 @@
       <w:r>
         <w:t>Vend</w:t>
       </w:r>
-      <w:bookmarkEnd w:id="11"/>
+      <w:bookmarkEnd w:id="12"/>
     </w:p>
     <w:p>
       <w:pPr>
@@ -9516,7 +9439,7 @@
         <w:lastRenderedPageBreak/>
         <w:pict>
           <v:shape id="_x0000_i1028" type="#_x0000_t75" style="width:467.5pt;height:229pt">
-            <v:imagedata r:id="rId14" o:title="Untitled"/>
+            <v:imagedata r:id="rId13" o:title="Untitled"/>
           </v:shape>
         </w:pict>
       </w:r>
@@ -9526,7 +9449,7 @@
         <w:pStyle w:val="Caption"/>
         <w:jc w:val="center"/>
       </w:pPr>
-      <w:bookmarkStart w:id="12" w:name="_Toc7104744"/>
+      <w:bookmarkStart w:id="13" w:name="_Toc7104744"/>
       <w:r>
         <w:t xml:space="preserve">Obr. č.  </w:t>
       </w:r>
@@ -9551,2915 +9474,40 @@
       <w:r>
         <w:t xml:space="preserve"> Ukážka okna aplikácie Vend</w:t>
       </w:r>
-      <w:bookmarkEnd w:id="12"/>
-    </w:p>
-    <w:p/>
-    <w:p/>
-    <w:p>
-      <w:pPr>
-        <w:pStyle w:val="Heading1"/>
-      </w:pPr>
-    </w:p>
-    <w:p>
-      <w:pPr>
-        <w:pStyle w:val="Heading1"/>
-      </w:pPr>
-    </w:p>
-    <w:p>
-      <w:pPr>
-        <w:pStyle w:val="Heading1"/>
-      </w:pPr>
-    </w:p>
-    <w:p>
-      <w:pPr>
-        <w:pStyle w:val="Heading1"/>
-      </w:pPr>
-    </w:p>
-    <w:p>
-      <w:pPr>
-        <w:pStyle w:val="Heading1"/>
-      </w:pPr>
-    </w:p>
-    <w:p>
-      <w:pPr>
-        <w:pStyle w:val="Heading1"/>
-      </w:pPr>
-    </w:p>
-    <w:p/>
-    <w:p>
-      <w:pPr>
-        <w:pStyle w:val="Heading1"/>
-      </w:pPr>
-      <w:bookmarkStart w:id="13" w:name="_Toc7109107"/>
-      <w:r>
-        <w:lastRenderedPageBreak/>
-        <w:t>3</w:t>
-      </w:r>
-      <w:r>
-        <w:tab/>
-        <w:t>Výber platformy, jazyka</w:t>
-      </w:r>
-      <w:r>
-        <w:t>, frameworku</w:t>
-      </w:r>
-      <w:r>
-        <w:t xml:space="preserve"> a databázového systému</w:t>
-      </w:r>
       <w:bookmarkEnd w:id="13"/>
-    </w:p>
-    <w:p>
-      <w:pPr>
-        <w:jc w:val="both"/>
-        <w:rPr>
-          <w:szCs w:val="24"/>
-        </w:rPr>
-      </w:pPr>
-      <w:r>
-        <w:rPr>
-          <w:b/>
-          <w:sz w:val="32"/>
-          <w:szCs w:val="32"/>
-        </w:rPr>
-        <w:tab/>
-      </w:r>
-      <w:r>
-        <w:rPr>
-          <w:szCs w:val="24"/>
-        </w:rPr>
-        <w:t xml:space="preserve">Aplikácia musí </w:t>
-      </w:r>
-      <w:r>
-        <w:rPr>
-          <w:szCs w:val="24"/>
-        </w:rPr>
-        <w:t>bežať</w:t>
-      </w:r>
-      <w:r>
-        <w:rPr>
-          <w:szCs w:val="24"/>
-        </w:rPr>
-        <w:t xml:space="preserve"> na počítači skladníka, a preto bude bežať len na operačnom systéme </w:t>
-      </w:r>
-      <w:r>
-        <w:rPr>
-          <w:szCs w:val="24"/>
-        </w:rPr>
-        <w:t>Windows</w:t>
-      </w:r>
-      <w:r>
-        <w:rPr>
-          <w:szCs w:val="24"/>
-        </w:rPr>
-        <w:t xml:space="preserve">. Pri výbere platformy jazyka a databázového systému myslíme na rýchlosť aplikácie, potrebnú podporu </w:t>
-      </w:r>
-      <w:r>
-        <w:rPr>
-          <w:szCs w:val="24"/>
-        </w:rPr>
-        <w:t>ďalších</w:t>
-      </w:r>
-      <w:r>
-        <w:rPr>
-          <w:szCs w:val="24"/>
-        </w:rPr>
-        <w:t xml:space="preserve"> zariadení (</w:t>
-      </w:r>
-      <w:r>
-        <w:rPr>
-          <w:szCs w:val="24"/>
-        </w:rPr>
-        <w:t>web kamera</w:t>
-      </w:r>
-      <w:r>
-        <w:rPr>
-          <w:szCs w:val="24"/>
-        </w:rPr>
-        <w:t>, čítanie občianskeho, tlač). Dôležité sú aj moje znalosti, inklinujem k technológiám ktoré sú mi</w:t>
-      </w:r>
-      <w:r>
-        <w:rPr>
-          <w:szCs w:val="24"/>
-        </w:rPr>
-        <w:t xml:space="preserve"> osobne</w:t>
-      </w:r>
-      <w:r>
-        <w:rPr>
-          <w:szCs w:val="24"/>
-        </w:rPr>
-        <w:t xml:space="preserve"> bližšie, </w:t>
-      </w:r>
-      <w:r>
-        <w:rPr>
-          <w:szCs w:val="24"/>
-        </w:rPr>
-        <w:t>preto</w:t>
-      </w:r>
-      <w:r>
-        <w:rPr>
-          <w:szCs w:val="24"/>
-        </w:rPr>
-        <w:t>že boli vyučované na škole.</w:t>
-      </w:r>
-    </w:p>
-    <w:p>
-      <w:pPr>
-        <w:pStyle w:val="Heading2"/>
-      </w:pPr>
-      <w:bookmarkStart w:id="14" w:name="_Toc7109108"/>
-      <w:r>
-        <w:t>3</w:t>
-      </w:r>
-      <w:r>
-        <w:t>.1 Platforma</w:t>
-      </w:r>
-      <w:r>
-        <w:t>,</w:t>
-      </w:r>
-      <w:r>
-        <w:t xml:space="preserve"> jazyk</w:t>
-      </w:r>
-      <w:bookmarkEnd w:id="14"/>
-    </w:p>
-    <w:p>
-      <w:pPr>
-        <w:ind w:firstLine="720"/>
-        <w:jc w:val="both"/>
-        <w:rPr>
-          <w:szCs w:val="24"/>
-        </w:rPr>
-      </w:pPr>
-      <w:r>
-        <w:rPr>
-          <w:szCs w:val="24"/>
-        </w:rPr>
-        <w:t xml:space="preserve">Spravil som menší prehľad momentálne </w:t>
-      </w:r>
-      <w:r>
-        <w:rPr>
-          <w:szCs w:val="24"/>
-        </w:rPr>
-        <w:t>najpoužívanej</w:t>
-      </w:r>
-      <w:r>
-        <w:rPr>
-          <w:szCs w:val="24"/>
-        </w:rPr>
-        <w:t>š</w:t>
-      </w:r>
-      <w:r>
-        <w:rPr>
-          <w:szCs w:val="24"/>
-        </w:rPr>
-        <w:t>ích</w:t>
-      </w:r>
-      <w:r>
-        <w:rPr>
-          <w:szCs w:val="24"/>
-        </w:rPr>
-        <w:t xml:space="preserve"> platforiem ktoré sú</w:t>
-      </w:r>
-      <w:r>
-        <w:rPr>
-          <w:szCs w:val="24"/>
-        </w:rPr>
-        <w:t xml:space="preserve"> obyčajne využívané na malé</w:t>
-      </w:r>
-      <w:r>
-        <w:rPr>
-          <w:szCs w:val="24"/>
-        </w:rPr>
-        <w:t xml:space="preserve"> aplikácie</w:t>
-      </w:r>
-      <w:r>
-        <w:rPr>
-          <w:szCs w:val="24"/>
-        </w:rPr>
-        <w:t xml:space="preserve"> z grafickým rozhraním</w:t>
-      </w:r>
-      <w:r>
-        <w:rPr>
-          <w:szCs w:val="24"/>
-        </w:rPr>
-        <w:t>. Pri výbere myslíme na to, že</w:t>
-      </w:r>
-      <w:r>
-        <w:rPr>
-          <w:szCs w:val="24"/>
-        </w:rPr>
-        <w:t xml:space="preserve"> samotná rýchlosť jazyka či platformy ja </w:t>
-      </w:r>
-      <w:r>
-        <w:rPr>
-          <w:szCs w:val="24"/>
-        </w:rPr>
-        <w:t xml:space="preserve">relatívne </w:t>
-      </w:r>
-      <w:r>
-        <w:rPr>
-          <w:szCs w:val="24"/>
-        </w:rPr>
-        <w:t>zanedbateľná</w:t>
-      </w:r>
-      <w:r>
-        <w:rPr>
-          <w:szCs w:val="24"/>
-        </w:rPr>
-        <w:t xml:space="preserve"> pri porovnaní rýchlosti akcií ako napríkl</w:t>
-      </w:r>
-      <w:r>
-        <w:rPr>
-          <w:szCs w:val="24"/>
-        </w:rPr>
-        <w:t>ad prístup do databázy, pretože</w:t>
-      </w:r>
-      <w:r>
-        <w:rPr>
-          <w:szCs w:val="24"/>
-        </w:rPr>
-        <w:t xml:space="preserve"> </w:t>
-      </w:r>
-      <w:r>
-        <w:rPr>
-          <w:szCs w:val="24"/>
-        </w:rPr>
-        <w:t xml:space="preserve"> aplikácií</w:t>
-      </w:r>
-      <w:r>
-        <w:rPr>
-          <w:szCs w:val="24"/>
-        </w:rPr>
-        <w:t xml:space="preserve"> väč</w:t>
-      </w:r>
-      <w:r>
-        <w:rPr>
-          <w:szCs w:val="24"/>
-        </w:rPr>
-        <w:t>šinu</w:t>
-      </w:r>
-      <w:r>
-        <w:rPr>
-          <w:szCs w:val="24"/>
-        </w:rPr>
-        <w:t xml:space="preserve"> času zaberú operácie ako prístup do databázy</w:t>
-      </w:r>
-      <w:r>
-        <w:rPr>
-          <w:szCs w:val="24"/>
-        </w:rPr>
-        <w:t xml:space="preserve"> alebo </w:t>
-      </w:r>
-      <w:r>
-        <w:rPr>
-          <w:szCs w:val="24"/>
-        </w:rPr>
-        <w:t>sťahovanie</w:t>
-      </w:r>
-      <w:r>
-        <w:rPr>
-          <w:szCs w:val="24"/>
-        </w:rPr>
-        <w:t xml:space="preserve"> či nahrávaní súborov na vzdialený server</w:t>
-      </w:r>
-      <w:r>
-        <w:rPr>
-          <w:szCs w:val="24"/>
-        </w:rPr>
-        <w:t>.</w:t>
-      </w:r>
-    </w:p>
-    <w:p>
-      <w:pPr>
-        <w:pStyle w:val="Heading3"/>
-      </w:pPr>
-      <w:bookmarkStart w:id="15" w:name="_Toc7109109"/>
-      <w:r>
-        <w:t>3</w:t>
-      </w:r>
-      <w:r>
-        <w:t>.1.1 QT a C++</w:t>
-      </w:r>
-      <w:bookmarkEnd w:id="15"/>
-    </w:p>
-    <w:p>
-      <w:pPr>
-        <w:jc w:val="both"/>
-        <w:rPr>
-          <w:szCs w:val="24"/>
-        </w:rPr>
-      </w:pPr>
-      <w:r>
-        <w:rPr>
-          <w:b/>
-          <w:sz w:val="28"/>
-          <w:szCs w:val="28"/>
-        </w:rPr>
-        <w:tab/>
-      </w:r>
-      <w:r>
-        <w:rPr>
-          <w:szCs w:val="24"/>
-        </w:rPr>
-        <w:t>C++ je jazyk známy svojou rýchlosťou, ale aj komplexnosťou.</w:t>
-      </w:r>
-      <w:r>
-        <w:rPr>
-          <w:szCs w:val="24"/>
-        </w:rPr>
-        <w:t xml:space="preserve"> Napriek tomu, že je sním perfektne možné vyvíjať aplikácie</w:t>
-      </w:r>
-      <w:r>
-        <w:rPr>
-          <w:szCs w:val="24"/>
-        </w:rPr>
-        <w:t xml:space="preserve"> s grafickým rozhraním</w:t>
-      </w:r>
-      <w:r>
-        <w:rPr>
-          <w:szCs w:val="24"/>
-        </w:rPr>
-        <w:t xml:space="preserve">, jeho </w:t>
-      </w:r>
-      <w:r>
-        <w:rPr>
-          <w:szCs w:val="24"/>
-        </w:rPr>
-        <w:t xml:space="preserve">samotný </w:t>
-      </w:r>
-      <w:r>
-        <w:rPr>
-          <w:szCs w:val="24"/>
-        </w:rPr>
-        <w:t>kód je dlhš</w:t>
-      </w:r>
-      <w:r>
-        <w:rPr>
-          <w:szCs w:val="24"/>
-        </w:rPr>
-        <w:t>í a detailnejší</w:t>
-      </w:r>
-      <w:r>
-        <w:rPr>
-          <w:szCs w:val="24"/>
-        </w:rPr>
-        <w:t>.</w:t>
-      </w:r>
-      <w:r>
-        <w:rPr>
-          <w:szCs w:val="24"/>
-        </w:rPr>
-        <w:t xml:space="preserve"> Má dlhú históriu využívania v hernom priemysle, graficky najpokročilejšie hry sú obyčajne programované v tomto jazyku.</w:t>
-      </w:r>
-      <w:r>
-        <w:rPr>
-          <w:szCs w:val="24"/>
-        </w:rPr>
-        <w:t xml:space="preserve"> Nevýhodou </w:t>
-      </w:r>
-      <w:r>
-        <w:rPr>
-          <w:szCs w:val="24"/>
-        </w:rPr>
-        <w:t xml:space="preserve"> C++ </w:t>
-      </w:r>
-      <w:r>
-        <w:rPr>
-          <w:szCs w:val="24"/>
-        </w:rPr>
-        <w:t xml:space="preserve">je </w:t>
-      </w:r>
-      <w:r>
-        <w:rPr>
-          <w:szCs w:val="24"/>
-        </w:rPr>
-        <w:t>aplikácie</w:t>
-      </w:r>
-      <w:r>
-        <w:rPr>
-          <w:szCs w:val="24"/>
-        </w:rPr>
-        <w:t xml:space="preserve"> je že</w:t>
-      </w:r>
-      <w:r>
-        <w:rPr>
-          <w:szCs w:val="24"/>
-        </w:rPr>
-        <w:t xml:space="preserve"> vyžadujú veľké množstvo kódu ak chceme aplikáciu vyvíjať od nuly.</w:t>
-      </w:r>
-      <w:r>
-        <w:rPr>
-          <w:szCs w:val="24"/>
-        </w:rPr>
-        <w:t xml:space="preserve"> </w:t>
-      </w:r>
-      <w:r>
-        <w:rPr>
-          <w:szCs w:val="24"/>
-        </w:rPr>
-        <w:t>Nevýhodou je údržba kódu, ktorá si vyžaduje skúseného programátora.</w:t>
-      </w:r>
-      <w:r>
-        <w:rPr>
-          <w:szCs w:val="24"/>
-        </w:rPr>
-        <w:t xml:space="preserve"> Ako bonus si dovolím spomenúť stránku StackOverflow.com, kde </w:t>
-      </w:r>
-      <w:r>
-        <w:rPr>
-          <w:szCs w:val="24"/>
-        </w:rPr>
-        <w:t>programátora</w:t>
-      </w:r>
-      <w:r>
-        <w:rPr>
-          <w:szCs w:val="24"/>
-        </w:rPr>
-        <w:t xml:space="preserve"> chodia hľadať správne riešenia má jazyk</w:t>
-      </w:r>
-      <w:r>
-        <w:rPr>
-          <w:szCs w:val="24"/>
-        </w:rPr>
-        <w:t xml:space="preserve"> C++ má najviac odpovedí </w:t>
-      </w:r>
-      <w:r>
-        <w:rPr>
-          <w:szCs w:val="24"/>
-          <w:lang w:val="en-US"/>
-        </w:rPr>
-        <w:t>(podľa</w:t>
-      </w:r>
-      <w:r>
-        <w:rPr>
-          <w:szCs w:val="24"/>
-          <w:lang w:val="en-US"/>
-        </w:rPr>
-        <w:t xml:space="preserve"> stránky</w:t>
-      </w:r>
-      <w:r>
-        <w:rPr>
-          <w:szCs w:val="24"/>
-          <w:lang w:val="en-US"/>
-        </w:rPr>
-        <w:t xml:space="preserve"> stackoverflow</w:t>
-      </w:r>
-      <w:r>
-        <w:rPr>
-          <w:szCs w:val="24"/>
-          <w:lang w:val="en-US"/>
-        </w:rPr>
-        <w:t>.com</w:t>
-      </w:r>
-      <w:r>
-        <w:rPr>
-          <w:szCs w:val="24"/>
-          <w:lang w:val="en-US"/>
-        </w:rPr>
-        <w:t xml:space="preserve"> až 84.6%)</w:t>
-      </w:r>
-      <w:r>
-        <w:rPr>
-          <w:szCs w:val="24"/>
-        </w:rPr>
-        <w:t>.</w:t>
-      </w:r>
-      <w:r>
-        <w:rPr>
-          <w:szCs w:val="24"/>
-        </w:rPr>
-        <w:t xml:space="preserve"> </w:t>
-      </w:r>
-      <w:r>
-        <w:rPr>
-          <w:szCs w:val="24"/>
-        </w:rPr>
-        <w:t>V praxi sa obyčajne využíva pri vyvíjaní rozsiahlejších aplikácií, kde r</w:t>
-      </w:r>
-      <w:r>
-        <w:rPr>
-          <w:szCs w:val="24"/>
-        </w:rPr>
-        <w:t>ýchlosť samotného kódu hrá väčšiu</w:t>
-      </w:r>
-      <w:r>
-        <w:rPr>
-          <w:szCs w:val="24"/>
-        </w:rPr>
-        <w:t xml:space="preserve"> rolu.</w:t>
-      </w:r>
-    </w:p>
-    <w:p>
-      <w:pPr>
-        <w:ind w:firstLine="720"/>
-        <w:jc w:val="both"/>
-        <w:rPr>
-          <w:szCs w:val="24"/>
-        </w:rPr>
-      </w:pPr>
-      <w:r>
-        <w:rPr>
-          <w:szCs w:val="24"/>
-        </w:rPr>
-        <w:t xml:space="preserve">QT Je tiež multiplatformový, </w:t>
-      </w:r>
-      <w:r>
-        <w:rPr>
-          <w:szCs w:val="24"/>
-        </w:rPr>
-        <w:t>väčšinou</w:t>
-      </w:r>
-      <w:r>
-        <w:rPr>
-          <w:szCs w:val="24"/>
-        </w:rPr>
-        <w:t xml:space="preserve"> je považovaný za grafickú knižnicu, čo je z časti pravda, v skutočnosti QT ponúka oveľa viac, obsahuje </w:t>
-      </w:r>
-      <w:r>
-        <w:rPr>
-          <w:szCs w:val="24"/>
-        </w:rPr>
-        <w:t>module</w:t>
-      </w:r>
-      <w:r>
-        <w:rPr>
-          <w:szCs w:val="24"/>
-        </w:rPr>
-        <w:t xml:space="preserve"> na prácu z vláknami, skriptovanie, prácu z XML či 3D grafikou. S</w:t>
-      </w:r>
-      <w:r>
-        <w:rPr>
-          <w:szCs w:val="24"/>
-        </w:rPr>
-        <w:t>vojou rozsiahlou knižnicou</w:t>
-      </w:r>
-      <w:r>
-        <w:rPr>
-          <w:szCs w:val="24"/>
-        </w:rPr>
-        <w:t xml:space="preserve"> by</w:t>
-      </w:r>
-      <w:r>
-        <w:rPr>
-          <w:szCs w:val="24"/>
-        </w:rPr>
-        <w:t xml:space="preserve"> </w:t>
-      </w:r>
-      <w:r>
-        <w:rPr>
-          <w:szCs w:val="24"/>
-        </w:rPr>
-        <w:t>mohlo uľahčiť</w:t>
-      </w:r>
-      <w:r>
-        <w:rPr>
-          <w:szCs w:val="24"/>
-        </w:rPr>
-        <w:t xml:space="preserve"> prácu </w:t>
-      </w:r>
-      <w:r>
-        <w:rPr>
-          <w:szCs w:val="24"/>
-        </w:rPr>
-        <w:t>s</w:t>
-      </w:r>
-      <w:r>
-        <w:rPr>
-          <w:szCs w:val="24"/>
-        </w:rPr>
-        <w:t> web kamerou , čítaním kariet či tlačou.</w:t>
-      </w:r>
-      <w:r>
-        <w:rPr>
-          <w:szCs w:val="24"/>
-        </w:rPr>
-        <w:t xml:space="preserve"> Na stránke stacko</w:t>
-      </w:r>
-      <w:r>
-        <w:rPr>
-          <w:szCs w:val="24"/>
-        </w:rPr>
-        <w:t>verflow</w:t>
-      </w:r>
-      <w:r>
-        <w:rPr>
-          <w:szCs w:val="24"/>
-        </w:rPr>
-        <w:t>.com</w:t>
-      </w:r>
-      <w:r>
-        <w:rPr>
-          <w:szCs w:val="24"/>
-        </w:rPr>
-        <w:t xml:space="preserve"> má viac ako 60000+ zodpovedaných otázok </w:t>
-      </w:r>
-      <w:r>
-        <w:rPr>
-          <w:szCs w:val="24"/>
-          <w:lang w:val="en-US"/>
-        </w:rPr>
-        <w:t xml:space="preserve">(v </w:t>
-      </w:r>
-      <w:r>
-        <w:rPr>
-          <w:szCs w:val="24"/>
-          <w:lang w:val="en-US"/>
-        </w:rPr>
-        <w:t>Roku 2015),</w:t>
-      </w:r>
-      <w:r>
-        <w:rPr>
-          <w:szCs w:val="24"/>
-          <w:lang w:val="en-US"/>
-        </w:rPr>
-        <w:t xml:space="preserve"> QT m</w:t>
-      </w:r>
-      <w:r>
-        <w:rPr>
-          <w:szCs w:val="24"/>
-        </w:rPr>
-        <w:t>á rozsiahlu komunitu čo môže byť výhodou.</w:t>
-      </w:r>
-      <w:r>
-        <w:rPr>
-          <w:szCs w:val="24"/>
-        </w:rPr>
-        <w:t xml:space="preserve"> Dobrým príkladom možností QT, je aplikácia Skype.</w:t>
-      </w:r>
-      <w:r>
-        <w:rPr>
-          <w:szCs w:val="24"/>
-        </w:rPr>
-        <w:t xml:space="preserve"> Ako mínus je</w:t>
-      </w:r>
-      <w:r>
-        <w:rPr>
-          <w:szCs w:val="24"/>
-        </w:rPr>
-        <w:t xml:space="preserve"> často spomenutý Meta</w:t>
-      </w:r>
-      <w:r>
-        <w:rPr>
-          <w:szCs w:val="24"/>
-          <w:lang w:val="en-US"/>
-        </w:rPr>
-        <w:t>-Object Compiler(MOC)</w:t>
-      </w:r>
-      <w:r>
-        <w:rPr>
-          <w:szCs w:val="24"/>
-        </w:rPr>
-        <w:t xml:space="preserve"> ktorý sa stará o QT rozšírenia. MOC prečíta c++ header súbory, ak nájde jeden al</w:t>
-      </w:r>
-      <w:r>
-        <w:rPr>
-          <w:szCs w:val="24"/>
-        </w:rPr>
-        <w:t>ebo viac deklarácií obsahujúcich</w:t>
-      </w:r>
-      <w:r>
-        <w:rPr>
-          <w:szCs w:val="24"/>
-        </w:rPr>
-        <w:t xml:space="preserve"> Q</w:t>
-      </w:r>
-      <w:r>
-        <w:rPr>
-          <w:szCs w:val="24"/>
-          <w:lang w:val="en-US"/>
-        </w:rPr>
-        <w:t xml:space="preserve">_OBJECT </w:t>
-      </w:r>
-      <w:r>
-        <w:rPr>
-          <w:szCs w:val="24"/>
-          <w:lang w:val="en-US"/>
-        </w:rPr>
-        <w:t>a makrá</w:t>
-      </w:r>
-      <w:r>
-        <w:rPr>
-          <w:szCs w:val="24"/>
-          <w:lang w:val="en-US"/>
-        </w:rPr>
-        <w:t xml:space="preserve">. </w:t>
-      </w:r>
-      <w:r>
-        <w:rPr>
-          <w:szCs w:val="24"/>
-        </w:rPr>
-        <w:t>Vytvorí</w:t>
-      </w:r>
-      <w:r>
-        <w:rPr>
-          <w:szCs w:val="24"/>
-        </w:rPr>
-        <w:t xml:space="preserve"> c++ source súbor obsahujúci meta objekty pre tieto triedy. Nepovažuje sa to ako štandardné, teda pri kompilácií QT vykonáva krok navyše</w:t>
-      </w:r>
-      <w:r>
-        <w:rPr>
-          <w:szCs w:val="24"/>
-        </w:rPr>
-        <w:t xml:space="preserve">. </w:t>
-      </w:r>
-      <w:r>
-        <w:rPr>
-          <w:szCs w:val="24"/>
-        </w:rPr>
-        <w:t>Ďalším</w:t>
-      </w:r>
-      <w:r>
-        <w:rPr>
-          <w:szCs w:val="24"/>
-        </w:rPr>
-        <w:t xml:space="preserve"> </w:t>
-      </w:r>
-      <w:r>
-        <w:rPr>
-          <w:szCs w:val="24"/>
-        </w:rPr>
-        <w:t>mínusom</w:t>
-      </w:r>
-      <w:r>
-        <w:rPr>
-          <w:szCs w:val="24"/>
-        </w:rPr>
-        <w:t xml:space="preserve"> je samotná veľkosť aplikácie, QT </w:t>
-      </w:r>
-      <w:r>
-        <w:rPr>
-          <w:szCs w:val="24"/>
-        </w:rPr>
-        <w:t>potrebuje na beh prostriedky väčších</w:t>
-      </w:r>
-      <w:r>
-        <w:rPr>
-          <w:szCs w:val="24"/>
-        </w:rPr>
-        <w:t xml:space="preserve"> objemov ako konkurenčné riešenia. Teda po vykompilovaní aplikácie môže </w:t>
-      </w:r>
-      <w:r>
-        <w:rPr>
-          <w:szCs w:val="24"/>
-        </w:rPr>
-        <w:lastRenderedPageBreak/>
-        <w:t>vzniknúť aplikácia ktorá je neprirodzene veľká.</w:t>
-      </w:r>
-      <w:r>
-        <w:rPr>
-          <w:szCs w:val="24"/>
-        </w:rPr>
-        <w:t>[</w:t>
-      </w:r>
-      <w:r>
-        <w:rPr>
-          <w:szCs w:val="24"/>
-        </w:rPr>
-        <w:t>1</w:t>
-      </w:r>
-      <w:r>
-        <w:rPr>
-          <w:szCs w:val="24"/>
-        </w:rPr>
-        <w:t>]</w:t>
-      </w:r>
-      <w:r>
-        <w:rPr>
-          <w:szCs w:val="24"/>
-        </w:rPr>
-        <w:t xml:space="preserve"> </w:t>
-      </w:r>
-      <w:r>
-        <w:rPr>
-          <w:szCs w:val="24"/>
-        </w:rPr>
-        <w:t xml:space="preserve"> Obyčajne využívaný pre stredne veľké a veľké systémy.</w:t>
-      </w:r>
-    </w:p>
-    <w:p>
-      <w:pPr>
-        <w:pStyle w:val="Heading3"/>
-      </w:pPr>
-      <w:bookmarkStart w:id="16" w:name="_Toc7109110"/>
-      <w:r>
-        <w:t>3</w:t>
-      </w:r>
-      <w:r>
-        <w:t>.1.2 JAVA</w:t>
-      </w:r>
-      <w:bookmarkEnd w:id="16"/>
-    </w:p>
-    <w:p>
-      <w:pPr>
-        <w:jc w:val="both"/>
-        <w:rPr>
-          <w:szCs w:val="24"/>
-        </w:rPr>
-      </w:pPr>
-      <w:r>
-        <w:rPr>
-          <w:b/>
-          <w:sz w:val="28"/>
-          <w:szCs w:val="28"/>
-        </w:rPr>
-        <w:tab/>
-      </w:r>
-      <w:r>
-        <w:rPr>
-          <w:szCs w:val="24"/>
-        </w:rPr>
-        <w:t>Java ponúka tiež niekoľko zadarmo dostupných riešení, ako Swing či JavaFX.</w:t>
-      </w:r>
-      <w:r>
-        <w:rPr>
-          <w:szCs w:val="24"/>
-        </w:rPr>
-        <w:t xml:space="preserve"> Štandardné používateľské okno pôsobí ďaleko od toho windowsového, čo by mohlo pôsobiť odpudivo na skladníka.</w:t>
-      </w:r>
-      <w:r>
-        <w:rPr>
-          <w:szCs w:val="24"/>
-        </w:rPr>
-        <w:t xml:space="preserve"> Jeho výhodou je hlavne to že ho vie </w:t>
-      </w:r>
-      <w:r>
-        <w:rPr>
-          <w:szCs w:val="24"/>
-          <w:lang w:val="en-US"/>
-        </w:rPr>
-        <w:t>“ka</w:t>
-      </w:r>
-      <w:r>
-        <w:rPr>
-          <w:szCs w:val="24"/>
-        </w:rPr>
-        <w:t>ždý</w:t>
-      </w:r>
-      <w:r>
-        <w:rPr>
-          <w:szCs w:val="24"/>
-          <w:lang w:val="en-US"/>
-        </w:rPr>
-        <w:t xml:space="preserve">” </w:t>
-      </w:r>
-      <w:r>
-        <w:rPr>
-          <w:szCs w:val="24"/>
-        </w:rPr>
-        <w:t>programátor</w:t>
-      </w:r>
-      <w:r>
-        <w:rPr>
-          <w:szCs w:val="24"/>
-        </w:rPr>
-        <w:t xml:space="preserve">, často je využívaný ako prvý vyučovaný jazyk ktorý sa </w:t>
-      </w:r>
-      <w:r>
-        <w:rPr>
-          <w:szCs w:val="24"/>
-        </w:rPr>
-        <w:t>programátori</w:t>
-      </w:r>
-      <w:r>
-        <w:rPr>
-          <w:szCs w:val="24"/>
-        </w:rPr>
-        <w:t xml:space="preserve"> učia pretože má na pohľad prirodzenú sy</w:t>
-      </w:r>
-      <w:r>
-        <w:rPr>
-          <w:szCs w:val="24"/>
-        </w:rPr>
-        <w:t>ntax. Výhodou to môže byť vo väčších</w:t>
-      </w:r>
-      <w:r>
-        <w:rPr>
-          <w:szCs w:val="24"/>
-        </w:rPr>
-        <w:t xml:space="preserve"> problematickejších problémoch, pretože obyčajne nie je problémom nájsť niekoho kto by kód potom </w:t>
-      </w:r>
-      <w:r>
-        <w:rPr>
-          <w:szCs w:val="24"/>
-        </w:rPr>
-        <w:t>udržoval</w:t>
-      </w:r>
-      <w:r>
-        <w:rPr>
-          <w:szCs w:val="24"/>
-        </w:rPr>
-        <w:t xml:space="preserve">. </w:t>
-      </w:r>
-      <w:r>
-        <w:rPr>
-          <w:szCs w:val="24"/>
-        </w:rPr>
-        <w:t>Zmámim</w:t>
-      </w:r>
-      <w:r>
-        <w:rPr>
-          <w:szCs w:val="24"/>
-        </w:rPr>
-        <w:t xml:space="preserve"> mýtom je že jeho beh je pomalí čo však nie je úplne pravda</w:t>
-      </w:r>
-      <w:r>
-        <w:rPr>
-          <w:szCs w:val="24"/>
-        </w:rPr>
-        <w:t>, tento deficit je viditeľný až pri veľkých komplexných riešeniach</w:t>
-      </w:r>
-      <w:r>
-        <w:rPr>
-          <w:szCs w:val="24"/>
-        </w:rPr>
-        <w:t>. Využíva sa na programovanie multiplatformových riešení</w:t>
-      </w:r>
-      <w:r>
-        <w:rPr>
-          <w:szCs w:val="24"/>
-          <w:lang w:val="en-US"/>
-        </w:rPr>
-        <w:t>(</w:t>
-      </w:r>
-      <w:r>
-        <w:rPr>
-          <w:szCs w:val="24"/>
-        </w:rPr>
-        <w:t>ťažšie sa vytvára ale grafické prostredie na úrovni</w:t>
-      </w:r>
-      <w:r>
-        <w:rPr>
-          <w:szCs w:val="24"/>
-          <w:lang w:val="en-US"/>
-        </w:rPr>
-        <w:t>)</w:t>
-      </w:r>
-      <w:r>
-        <w:rPr>
-          <w:szCs w:val="24"/>
-        </w:rPr>
-        <w:t>, čo je výhodou ale naša aplikácia bude bežať len na jednom zariadení.</w:t>
-      </w:r>
-      <w:r>
-        <w:rPr>
-          <w:szCs w:val="24"/>
-        </w:rPr>
-        <w:t xml:space="preserve"> </w:t>
-      </w:r>
-      <w:r>
-        <w:rPr>
-          <w:szCs w:val="24"/>
-        </w:rPr>
-        <w:t>Naše riešenie nie je multiplatformové a preto som si vybral inú možnosť.</w:t>
-      </w:r>
-    </w:p>
-    <w:p>
-      <w:pPr>
-        <w:pStyle w:val="Heading3"/>
-      </w:pPr>
-      <w:bookmarkStart w:id="17" w:name="_Toc7109111"/>
-      <w:r>
-        <w:t>3</w:t>
-      </w:r>
-      <w:r>
-        <w:t>.1.3 .NET</w:t>
-      </w:r>
-      <w:bookmarkEnd w:id="17"/>
-    </w:p>
-    <w:p>
-      <w:pPr>
-        <w:ind w:firstLine="720"/>
-        <w:jc w:val="both"/>
-        <w:rPr>
-          <w:szCs w:val="24"/>
-        </w:rPr>
-      </w:pPr>
-      <w:r>
-        <w:rPr>
-          <w:b/>
-          <w:sz w:val="28"/>
-          <w:szCs w:val="28"/>
-        </w:rPr>
-        <w:tab/>
-      </w:r>
-      <w:r>
-        <w:rPr>
-          <w:szCs w:val="24"/>
-        </w:rPr>
-        <w:t>.Net podporuje viacero jazykov</w:t>
-      </w:r>
-      <w:r>
-        <w:rPr>
-          <w:szCs w:val="24"/>
-        </w:rPr>
-        <w:t xml:space="preserve"> ktoré si vie tento framework kompilovať do spoločného takz. intermediate language  pomocou Common Language Runtime (CLR)</w:t>
-      </w:r>
-      <w:r>
-        <w:rPr>
-          <w:szCs w:val="24"/>
-        </w:rPr>
-        <w:t>.</w:t>
-      </w:r>
-      <w:r>
-        <w:rPr>
-          <w:szCs w:val="24"/>
-        </w:rPr>
-        <w:t xml:space="preserve"> Touto vlastnosťou je výnimočný v porovnaní s </w:t>
-      </w:r>
-      <w:r>
-        <w:rPr>
-          <w:szCs w:val="24"/>
-        </w:rPr>
-        <w:t>ostatnými</w:t>
-      </w:r>
-      <w:r>
-        <w:rPr>
-          <w:szCs w:val="24"/>
-        </w:rPr>
-        <w:t>, nenúti využívať jeden špecifický jazyk.</w:t>
-      </w:r>
-      <w:r>
-        <w:rPr>
-          <w:szCs w:val="24"/>
-        </w:rPr>
-        <w:t xml:space="preserve"> C# </w:t>
-      </w:r>
-      <w:r>
-        <w:rPr>
-          <w:szCs w:val="24"/>
-        </w:rPr>
-        <w:t>programátori</w:t>
-      </w:r>
-      <w:r>
-        <w:rPr>
-          <w:szCs w:val="24"/>
-        </w:rPr>
-        <w:t xml:space="preserve"> môžu využívať všetok kód </w:t>
-      </w:r>
-      <w:r>
-        <w:rPr>
-          <w:szCs w:val="24"/>
-        </w:rPr>
-        <w:t>napísaný</w:t>
-      </w:r>
-      <w:r>
-        <w:rPr>
-          <w:szCs w:val="24"/>
-        </w:rPr>
-        <w:t xml:space="preserve"> vo Visual Basic a opačne.</w:t>
-      </w:r>
-      <w:r>
-        <w:rPr>
-          <w:szCs w:val="24"/>
-        </w:rPr>
-        <w:t xml:space="preserve"> N</w:t>
-      </w:r>
-      <w:r>
-        <w:rPr>
-          <w:szCs w:val="24"/>
-        </w:rPr>
-        <w:t xml:space="preserve">ajpoužívanejšími sú C# a Visual Basic, niekedy pri </w:t>
-      </w:r>
-      <w:r>
-        <w:rPr>
-          <w:szCs w:val="24"/>
-        </w:rPr>
-        <w:t>vyvíjaní</w:t>
-      </w:r>
-      <w:r>
-        <w:rPr>
-          <w:szCs w:val="24"/>
-        </w:rPr>
-        <w:t xml:space="preserve"> napríklad vnútornej logiky stránky sa používa F#</w:t>
-      </w:r>
-      <w:r>
-        <w:rPr>
-          <w:szCs w:val="24"/>
-        </w:rPr>
-        <w:t>, dokonca je možné využívať aj jazyk ako JAVA</w:t>
-      </w:r>
-      <w:r>
-        <w:rPr>
-          <w:szCs w:val="24"/>
-        </w:rPr>
-        <w:t xml:space="preserve">. C# a Visual Basic sú si schopnosťami </w:t>
-      </w:r>
-      <w:r>
-        <w:rPr>
-          <w:szCs w:val="24"/>
-        </w:rPr>
-        <w:t>veľmi</w:t>
-      </w:r>
-      <w:r>
-        <w:rPr>
-          <w:szCs w:val="24"/>
-        </w:rPr>
-        <w:t xml:space="preserve"> p</w:t>
-      </w:r>
-      <w:r>
-        <w:rPr>
-          <w:szCs w:val="24"/>
-        </w:rPr>
-        <w:t>odobné, líšia sa najme v</w:t>
-      </w:r>
-      <w:r>
-        <w:rPr>
-          <w:szCs w:val="24"/>
-        </w:rPr>
-        <w:t> </w:t>
-      </w:r>
-      <w:r>
-        <w:rPr>
-          <w:szCs w:val="24"/>
-        </w:rPr>
-        <w:t>syntaxi</w:t>
-      </w:r>
-      <w:r>
-        <w:rPr>
-          <w:szCs w:val="24"/>
-        </w:rPr>
-        <w:t>.</w:t>
-      </w:r>
-      <w:r>
-        <w:rPr>
-          <w:szCs w:val="24"/>
-        </w:rPr>
-        <w:t xml:space="preserve"> </w:t>
-      </w:r>
-      <w:r>
-        <w:rPr>
-          <w:szCs w:val="24"/>
-        </w:rPr>
-        <w:t xml:space="preserve">Pri </w:t>
-      </w:r>
-      <w:r>
-        <w:rPr>
-          <w:szCs w:val="24"/>
-        </w:rPr>
-        <w:t>kompilovaní</w:t>
-      </w:r>
-      <w:r>
-        <w:rPr>
-          <w:szCs w:val="24"/>
-        </w:rPr>
-        <w:t xml:space="preserve"> i</w:t>
-      </w:r>
-      <w:r>
-        <w:rPr>
-          <w:szCs w:val="24"/>
-        </w:rPr>
-        <w:t>ných aplikácií obyčajne kompilátor</w:t>
-      </w:r>
-      <w:r>
-        <w:rPr>
-          <w:szCs w:val="24"/>
-        </w:rPr>
-        <w:t xml:space="preserve"> posiela kód podľa špecifického typu CPU. Pre 32</w:t>
-      </w:r>
-      <w:r>
-        <w:rPr>
-          <w:szCs w:val="24"/>
-          <w:lang w:val="en-US"/>
-        </w:rPr>
-        <w:t>-</w:t>
-      </w:r>
-      <w:r>
-        <w:rPr>
-          <w:szCs w:val="24"/>
-        </w:rPr>
-        <w:t xml:space="preserve">bitový Windows, bude napríklad kompilovaný ako 486 CPU. To neznamená, že používatelia musia mať túto verziu CPU a preto aplikácie nevyužívajú plný potenciál dnešných CPU. Intermediate Language je spustený na každom CPU alebo operačnom systéme s nainštalovaným .NET frameworkom. </w:t>
-      </w:r>
-      <w:r>
-        <w:rPr>
-          <w:szCs w:val="24"/>
-        </w:rPr>
-        <w:t>Prikladám jednoduchú upravenú schému</w:t>
-      </w:r>
-      <w:r>
-        <w:rPr>
-          <w:szCs w:val="24"/>
-        </w:rPr>
-        <w:t>[</w:t>
-      </w:r>
-      <w:r>
-        <w:rPr>
-          <w:szCs w:val="24"/>
-        </w:rPr>
-        <w:t>2</w:t>
-      </w:r>
-      <w:r>
-        <w:rPr>
-          <w:szCs w:val="24"/>
-        </w:rPr>
-        <w:t>]</w:t>
-      </w:r>
-      <w:r>
-        <w:rPr>
-          <w:szCs w:val="24"/>
-        </w:rPr>
-        <w:t xml:space="preserve"> </w:t>
-      </w:r>
-    </w:p>
-    <w:p>
-      <w:pPr>
-        <w:keepNext/>
-        <w:jc w:val="center"/>
-      </w:pPr>
-      <w:r>
-        <w:rPr>
-          <w:szCs w:val="24"/>
-        </w:rPr>
-        <w:pict>
-          <v:shape id="_x0000_i1029" type="#_x0000_t75" style="width:353.5pt;height:127.5pt">
-            <v:imagedata r:id="rId15" o:title=""/>
-          </v:shape>
-        </w:pict>
-      </w:r>
-    </w:p>
-    <w:p>
-      <w:pPr>
-        <w:pStyle w:val="Caption"/>
-        <w:jc w:val="center"/>
-        <w:rPr>
-          <w:szCs w:val="24"/>
-        </w:rPr>
-      </w:pPr>
-      <w:bookmarkStart w:id="18" w:name="_Toc7104745"/>
-      <w:r>
-        <w:t xml:space="preserve">Obr. č.  </w:t>
-      </w:r>
-      <w:r>
-        <w:fldChar w:fldCharType="begin"/>
-      </w:r>
-      <w:r>
-        <w:instrText xml:space="preserve"> SEQ Obr._č._ \* ARABIC </w:instrText>
-      </w:r>
-      <w:r>
-        <w:fldChar w:fldCharType="separate"/>
-      </w:r>
-      <w:r>
-        <w:rPr>
-          <w:noProof/>
-        </w:rPr>
-        <w:t>5</w:t>
-      </w:r>
-      <w:r>
-        <w:fldChar w:fldCharType="end"/>
-      </w:r>
-      <w:r>
-        <w:t xml:space="preserve"> Kompilácia a beh .NET aplikácie</w:t>
-      </w:r>
-      <w:bookmarkEnd w:id="18"/>
-    </w:p>
-    <w:p>
-      <w:pPr>
-        <w:pStyle w:val="Caption"/>
-        <w:jc w:val="center"/>
-      </w:pPr>
-    </w:p>
-    <w:p>
-      <w:pPr>
-        <w:ind w:firstLine="720"/>
-        <w:jc w:val="both"/>
-        <w:rPr>
-          <w:szCs w:val="24"/>
-        </w:rPr>
-      </w:pPr>
-      <w:r>
-        <w:rPr>
-          <w:szCs w:val="24"/>
-        </w:rPr>
-        <w:lastRenderedPageBreak/>
-        <w:t>Najväčším</w:t>
-      </w:r>
-      <w:r>
-        <w:rPr>
-          <w:szCs w:val="24"/>
-        </w:rPr>
-        <w:t xml:space="preserve"> syntaxovým rozdielom sú takzvané kľúčové slová, napríklad </w:t>
-      </w:r>
-      <w:r>
-        <w:rPr>
-          <w:szCs w:val="24"/>
-        </w:rPr>
-        <w:t>variantom</w:t>
-      </w:r>
-      <w:r>
-        <w:rPr>
-          <w:szCs w:val="24"/>
-        </w:rPr>
-        <w:t xml:space="preserve"> ukončenia C# kučeravou zátvorkou je Visual Basic </w:t>
-      </w:r>
-      <w:r>
-        <w:rPr>
-          <w:szCs w:val="24"/>
-        </w:rPr>
-        <w:t>kľúčové</w:t>
-      </w:r>
-      <w:r>
-        <w:rPr>
-          <w:szCs w:val="24"/>
-        </w:rPr>
-        <w:t xml:space="preserve"> slovo End. </w:t>
-      </w:r>
-      <w:r>
-        <w:rPr>
-          <w:szCs w:val="24"/>
-        </w:rPr>
-        <w:t xml:space="preserve"> </w:t>
-      </w:r>
-      <w:r>
-        <w:rPr>
-          <w:szCs w:val="24"/>
-        </w:rPr>
-        <w:t>Keďže</w:t>
-      </w:r>
-      <w:r>
-        <w:rPr>
-          <w:szCs w:val="24"/>
-        </w:rPr>
-        <w:t xml:space="preserve"> aplikácia bude</w:t>
-      </w:r>
-      <w:r>
-        <w:rPr>
-          <w:szCs w:val="24"/>
-        </w:rPr>
-        <w:t xml:space="preserve"> bežať len na operačnom systéme Windows, môžeme</w:t>
-      </w:r>
-      <w:r>
-        <w:rPr>
-          <w:szCs w:val="24"/>
-        </w:rPr>
-        <w:t xml:space="preserve"> spolu s .NET</w:t>
-      </w:r>
-      <w:r>
-        <w:rPr>
-          <w:szCs w:val="24"/>
-        </w:rPr>
-        <w:t xml:space="preserve"> využiť Windows Presentation Foundation</w:t>
-      </w:r>
-      <w:r>
-        <w:rPr>
-          <w:szCs w:val="24"/>
-        </w:rPr>
-        <w:t xml:space="preserve"> alebo Windows Forms</w:t>
-      </w:r>
-      <w:r>
-        <w:rPr>
-          <w:szCs w:val="24"/>
-        </w:rPr>
-        <w:t xml:space="preserve">, </w:t>
-      </w:r>
-      <w:r>
-        <w:rPr>
-          <w:szCs w:val="24"/>
-        </w:rPr>
-        <w:t>ktoré pomôžu</w:t>
-      </w:r>
-      <w:r>
-        <w:rPr>
-          <w:szCs w:val="24"/>
-        </w:rPr>
-        <w:t xml:space="preserve"> zjednodušeniu dizajnu</w:t>
-      </w:r>
-      <w:r>
-        <w:rPr>
-          <w:szCs w:val="24"/>
-        </w:rPr>
-        <w:t xml:space="preserve">, okná budú </w:t>
-      </w:r>
-      <w:r>
-        <w:rPr>
-          <w:szCs w:val="24"/>
-        </w:rPr>
-        <w:t>skladníkovi</w:t>
-      </w:r>
-      <w:r>
-        <w:rPr>
-          <w:szCs w:val="24"/>
-        </w:rPr>
-        <w:t xml:space="preserve"> už </w:t>
-      </w:r>
-      <w:r>
-        <w:rPr>
-          <w:szCs w:val="24"/>
-        </w:rPr>
-        <w:t>výzorom a ovládaním známe, teda sa s</w:t>
-      </w:r>
-      <w:r>
-        <w:rPr>
-          <w:szCs w:val="24"/>
-        </w:rPr>
-        <w:t xml:space="preserve"> ich používaním </w:t>
-      </w:r>
-      <w:r>
-        <w:rPr>
-          <w:szCs w:val="24"/>
-        </w:rPr>
-        <w:t xml:space="preserve">sa </w:t>
-      </w:r>
-      <w:r>
-        <w:rPr>
-          <w:szCs w:val="24"/>
-        </w:rPr>
-        <w:t>už nebude musieť oboznamovať.</w:t>
-      </w:r>
-      <w:r>
-        <w:rPr>
-          <w:szCs w:val="24"/>
-        </w:rPr>
-        <w:t xml:space="preserve"> </w:t>
-      </w:r>
-    </w:p>
-    <w:p>
-      <w:pPr>
-        <w:ind w:firstLine="720"/>
-        <w:jc w:val="both"/>
-        <w:rPr>
-          <w:szCs w:val="24"/>
-        </w:rPr>
-      </w:pPr>
-      <w:r>
-        <w:rPr>
-          <w:szCs w:val="24"/>
-        </w:rPr>
-        <w:t>.</w:t>
-      </w:r>
-      <w:r>
-        <w:rPr>
-          <w:szCs w:val="24"/>
-          <w:lang w:val="en-US"/>
-        </w:rPr>
-        <w:t>NET je pravdepodobnou bud</w:t>
-      </w:r>
-      <w:r>
-        <w:rPr>
-          <w:szCs w:val="24"/>
-        </w:rPr>
-        <w:t>úcnosťou nie len pre tvorbu aplikácii pre Windows</w:t>
-      </w:r>
-      <w:r>
-        <w:rPr>
-          <w:szCs w:val="24"/>
-        </w:rPr>
-        <w:t>, ktorý investuje veľké množstvo peňazí do marketingu frameworku</w:t>
-      </w:r>
-      <w:r>
-        <w:rPr>
-          <w:szCs w:val="24"/>
-        </w:rPr>
-        <w:t>.</w:t>
-      </w:r>
-      <w:r>
-        <w:rPr>
-          <w:szCs w:val="24"/>
-        </w:rPr>
-        <w:t xml:space="preserve"> Hlavným cieľom .NET aplikácie je využívať čistý kód a izolovať všetok ostatný do </w:t>
-      </w:r>
-      <w:r>
-        <w:rPr>
-          <w:szCs w:val="24"/>
-        </w:rPr>
-        <w:t>samostatných</w:t>
-      </w:r>
-      <w:r>
-        <w:rPr>
-          <w:szCs w:val="24"/>
-        </w:rPr>
-        <w:t xml:space="preserve"> zostavení.</w:t>
-      </w:r>
-      <w:r>
-        <w:rPr>
-          <w:szCs w:val="24"/>
-          <w:lang w:val="en-US"/>
-        </w:rPr>
-        <w:t xml:space="preserve">(codeproject.com). Pod </w:t>
-      </w:r>
-      <w:r>
-        <w:rPr>
-          <w:szCs w:val="24"/>
-        </w:rPr>
-        <w:t xml:space="preserve"> čistým kódom rozumieme také metódy, </w:t>
-      </w:r>
-      <w:r>
-        <w:rPr>
-          <w:szCs w:val="24"/>
-        </w:rPr>
-        <w:t>ktoré</w:t>
-      </w:r>
-      <w:r>
-        <w:rPr>
-          <w:szCs w:val="24"/>
-        </w:rPr>
-        <w:t xml:space="preserve"> si berú využívajú hodnoty len zo vstupných parametrov, a</w:t>
-      </w:r>
-      <w:r>
-        <w:rPr>
-          <w:szCs w:val="24"/>
-        </w:rPr>
-        <w:t> zaujímajú nás len</w:t>
-      </w:r>
-      <w:r>
-        <w:rPr>
-          <w:szCs w:val="24"/>
-        </w:rPr>
-        <w:t xml:space="preserve"> hodnoty</w:t>
-      </w:r>
-      <w:r>
-        <w:rPr>
-          <w:szCs w:val="24"/>
-        </w:rPr>
-        <w:t xml:space="preserve"> ktoré vracia</w:t>
-      </w:r>
-      <w:r>
-        <w:rPr>
-          <w:szCs w:val="24"/>
-        </w:rPr>
-        <w:t>.  Výhodou takéhoto kódu je fakt beh metóda je závislý len na vstupných parametroch</w:t>
-      </w:r>
-      <w:r>
-        <w:rPr>
-          <w:szCs w:val="24"/>
-          <w:lang w:val="en-US"/>
-        </w:rPr>
-        <w:t xml:space="preserve">(tj. majme </w:t>
-      </w:r>
-      <w:r>
-        <w:rPr>
-          <w:szCs w:val="24"/>
-        </w:rPr>
-        <w:t>metódu</w:t>
-      </w:r>
-      <w:r>
-        <w:rPr>
-          <w:szCs w:val="24"/>
-          <w:lang w:val="en-US"/>
-        </w:rPr>
-        <w:t xml:space="preserve"> int DajCislo(int type), m</w:t>
-      </w:r>
-      <w:r>
-        <w:rPr>
-          <w:szCs w:val="24"/>
-        </w:rPr>
-        <w:t>ôžeme o nej vždy povedať že DajCislo</w:t>
-      </w:r>
-      <w:r>
-        <w:rPr>
-          <w:szCs w:val="24"/>
-          <w:lang w:val="en-US"/>
-        </w:rPr>
-        <w:t>(1) = DajCislo(2))</w:t>
-      </w:r>
-      <w:r>
-        <w:rPr>
-          <w:szCs w:val="24"/>
-        </w:rPr>
-        <w:t>. Momentálne .NET funguje len pod operačným systémom Windows, avšak už existuje napríklad projekt Mono, ktorý dovoľuje beh .NET na Linuxe.</w:t>
-      </w:r>
-    </w:p>
-    <w:p>
-      <w:pPr>
-        <w:ind w:firstLine="720"/>
-        <w:jc w:val="both"/>
-        <w:rPr>
-          <w:szCs w:val="24"/>
-        </w:rPr>
-      </w:pPr>
-      <w:r>
-        <w:rPr>
-          <w:szCs w:val="24"/>
-        </w:rPr>
-        <w:t>Napriek tomu že nemám žiadne skúsenosti s .NET frameworkom ani C</w:t>
-      </w:r>
-      <w:r>
-        <w:rPr>
-          <w:szCs w:val="24"/>
-          <w:lang w:val="en-US"/>
-        </w:rPr>
-        <w:t>#</w:t>
-      </w:r>
-      <w:r>
-        <w:rPr>
-          <w:szCs w:val="24"/>
-        </w:rPr>
-        <w:t xml:space="preserve"> jazykom, vzhľadom na rozsiahle vyššie uvedené výhody .NET frameworku, som si ho vybral pretože pôsobí ako framework, s ktorým sa v budúcnosti pravdepodobne ešte stretnem.</w:t>
-      </w:r>
-    </w:p>
-    <w:p>
-      <w:pPr>
-        <w:pStyle w:val="Heading2"/>
-      </w:pPr>
-      <w:bookmarkStart w:id="19" w:name="_Toc7109112"/>
-      <w:r>
-        <w:t>3.2 Windows presentation foundation</w:t>
-      </w:r>
-      <w:r>
-        <w:t xml:space="preserve"> a WinForms</w:t>
-      </w:r>
-      <w:bookmarkEnd w:id="19"/>
-      <w:r>
-        <w:t xml:space="preserve"> </w:t>
-      </w:r>
-    </w:p>
-    <w:p>
-      <w:pPr>
-        <w:jc w:val="both"/>
-        <w:rPr>
-          <w:szCs w:val="24"/>
-        </w:rPr>
-      </w:pPr>
-      <w:r>
-        <w:rPr>
-          <w:b/>
-          <w:sz w:val="28"/>
-          <w:szCs w:val="28"/>
-        </w:rPr>
-        <w:tab/>
-      </w:r>
-      <w:r>
-        <w:rPr>
-          <w:szCs w:val="24"/>
-        </w:rPr>
-        <w:t>Najväč</w:t>
-      </w:r>
-      <w:r>
-        <w:rPr>
-          <w:szCs w:val="24"/>
-        </w:rPr>
-        <w:t>ším</w:t>
-      </w:r>
-      <w:r>
-        <w:rPr>
-          <w:szCs w:val="24"/>
-        </w:rPr>
-        <w:t xml:space="preserve"> rozdielom medzi nimi je fakt, že WinForm je vlastne len vrstva postavená na štandardných windows</w:t>
-      </w:r>
-      <w:r>
-        <w:rPr>
-          <w:szCs w:val="24"/>
-        </w:rPr>
-        <w:t>ových</w:t>
-      </w:r>
-      <w:r>
-        <w:rPr>
-          <w:szCs w:val="24"/>
-        </w:rPr>
-        <w:t xml:space="preserve"> ovládačoch(win controls). WPF nie je postavený na nich, a teda nie je na nich závislí. Môže to vyzerať ako </w:t>
-      </w:r>
-      <w:r>
-        <w:rPr>
-          <w:szCs w:val="24"/>
-        </w:rPr>
-        <w:t>nebadateľný</w:t>
-      </w:r>
-      <w:r>
-        <w:rPr>
-          <w:szCs w:val="24"/>
-        </w:rPr>
-        <w:t xml:space="preserve"> rozdiel, ale v skutočnosti nie je.</w:t>
-      </w:r>
-      <w:r>
-        <w:rPr>
-          <w:szCs w:val="24"/>
-        </w:rPr>
-        <w:t xml:space="preserve"> Ďalším rozdielom je fakt, že WPF </w:t>
-      </w:r>
-      <w:r>
-        <w:rPr>
-          <w:szCs w:val="24"/>
-        </w:rPr>
-        <w:t>nadväzuje</w:t>
-      </w:r>
-      <w:r>
-        <w:rPr>
-          <w:szCs w:val="24"/>
-        </w:rPr>
-        <w:t xml:space="preserve"> na WinForms, a rozvíja ho hlavne po grafickej stránke. Neznamená to, že WinForms by nebol schopný pokročilého dizajnu ale vo WPF sa vytvára viac “po lopate”.</w:t>
-      </w:r>
-    </w:p>
-    <w:p>
-      <w:pPr>
-        <w:ind w:firstLine="720"/>
-        <w:jc w:val="both"/>
-        <w:rPr>
-          <w:szCs w:val="24"/>
-        </w:rPr>
-      </w:pPr>
-      <w:r>
-        <w:rPr>
-          <w:szCs w:val="24"/>
-        </w:rPr>
-        <w:t xml:space="preserve"> Dobrým príkladom je napríkla</w:t>
-      </w:r>
-      <w:r>
-        <w:rPr>
-          <w:szCs w:val="24"/>
-        </w:rPr>
-        <w:t>d zapínadlo s obrázkom a textom a</w:t>
-      </w:r>
-      <w:r>
-        <w:rPr>
-          <w:szCs w:val="24"/>
-        </w:rPr>
-        <w:t xml:space="preserve"> pretože </w:t>
-      </w:r>
-      <w:r>
-        <w:rPr>
-          <w:szCs w:val="24"/>
-        </w:rPr>
-        <w:t>takáto kombinácia sa nenachádza v</w:t>
-      </w:r>
-      <w:r>
-        <w:rPr>
-          <w:szCs w:val="24"/>
-        </w:rPr>
-        <w:t xml:space="preserve"> štandardných Windowsových ovládačoch WinForms to </w:t>
-      </w:r>
-      <w:r>
-        <w:rPr>
-          <w:szCs w:val="24"/>
-        </w:rPr>
-        <w:t>neumožňuje</w:t>
-      </w:r>
-      <w:r>
-        <w:rPr>
-          <w:szCs w:val="24"/>
-        </w:rPr>
-        <w:t xml:space="preserve"> jednoducho,</w:t>
-      </w:r>
-      <w:r>
-        <w:rPr>
-          <w:szCs w:val="24"/>
-        </w:rPr>
-        <w:t xml:space="preserve"> riešením by bolo implementovanie vlastného</w:t>
-      </w:r>
-      <w:r>
-        <w:rPr>
-          <w:szCs w:val="24"/>
-        </w:rPr>
-        <w:t xml:space="preserve"> zapínač</w:t>
-      </w:r>
-      <w:r>
-        <w:rPr>
-          <w:szCs w:val="24"/>
-        </w:rPr>
-        <w:t>a alebo využitia nejakého voľne dostupného</w:t>
-      </w:r>
-      <w:r>
-        <w:rPr>
-          <w:szCs w:val="24"/>
-        </w:rPr>
-        <w:t>. Vo WP</w:t>
-      </w:r>
-      <w:r>
-        <w:rPr>
-          <w:szCs w:val="24"/>
-        </w:rPr>
-        <w:t xml:space="preserve">F, zapínač môže obsahovať </w:t>
-      </w:r>
-      <w:r>
-        <w:rPr>
-          <w:szCs w:val="24"/>
-        </w:rPr>
-        <w:t>ľubovoľné</w:t>
-      </w:r>
-      <w:r>
-        <w:rPr>
-          <w:szCs w:val="24"/>
-        </w:rPr>
-        <w:t xml:space="preserve"> prvky</w:t>
-      </w:r>
-      <w:r>
-        <w:rPr>
-          <w:szCs w:val="24"/>
-        </w:rPr>
-        <w:t xml:space="preserve">, pretože je to vlastne </w:t>
-      </w:r>
-      <w:r>
-        <w:rPr>
-          <w:szCs w:val="24"/>
-        </w:rPr>
-        <w:t xml:space="preserve">len </w:t>
-      </w:r>
-      <w:r>
-        <w:rPr>
-          <w:szCs w:val="24"/>
-        </w:rPr>
-        <w:t>rám (border)</w:t>
-      </w:r>
-      <w:r>
-        <w:rPr>
-          <w:szCs w:val="24"/>
-        </w:rPr>
-        <w:t xml:space="preserve"> s obsahom (content). V tomto prípade by stačilo vytvoriť zapínač, a vytvoriť dnu ovládač textu a obrázku.</w:t>
-      </w:r>
-      <w:r>
-        <w:rPr>
-          <w:szCs w:val="24"/>
-        </w:rPr>
-        <w:t xml:space="preserve"> </w:t>
-      </w:r>
-      <w:r>
-        <w:rPr>
-          <w:szCs w:val="24"/>
-        </w:rPr>
-        <w:t>Naša aplikácia má byť jednoduchá na ovládanie, a bude obsahovať množstvo tabuliek ktoré budú upravované, tieto zmeny sú jednoduchšie uskutočniteľné vo WPF.</w:t>
-      </w:r>
-    </w:p>
-    <w:p>
-      <w:pPr>
-        <w:ind w:firstLine="720"/>
-        <w:jc w:val="both"/>
-        <w:rPr>
-          <w:szCs w:val="24"/>
-        </w:rPr>
-      </w:pPr>
-      <w:r>
-        <w:rPr>
-          <w:szCs w:val="24"/>
-        </w:rPr>
-        <w:t>V</w:t>
-      </w:r>
-      <w:r>
-        <w:rPr>
-          <w:szCs w:val="24"/>
-        </w:rPr>
-        <w:t>ýhodou</w:t>
-      </w:r>
-      <w:r>
-        <w:rPr>
-          <w:szCs w:val="24"/>
-        </w:rPr>
-        <w:t xml:space="preserve"> WPF</w:t>
-      </w:r>
-      <w:r>
-        <w:rPr>
-          <w:szCs w:val="24"/>
-        </w:rPr>
-        <w:t xml:space="preserve"> je aj</w:t>
-      </w:r>
-      <w:r>
-        <w:rPr>
-          <w:szCs w:val="24"/>
-        </w:rPr>
-        <w:t xml:space="preserve"> špeciálny typ jazyka</w:t>
-      </w:r>
-      <w:r>
-        <w:rPr>
-          <w:szCs w:val="24"/>
-        </w:rPr>
-        <w:t xml:space="preserve"> XAML </w:t>
-      </w:r>
-      <w:r>
-        <w:rPr>
-          <w:szCs w:val="24"/>
-        </w:rPr>
-        <w:t>ktorý</w:t>
-      </w:r>
-      <w:r>
-        <w:rPr>
-          <w:szCs w:val="24"/>
-        </w:rPr>
-        <w:t xml:space="preserve"> rozdeľuje dizajn a vnútornú stránku aplikácie</w:t>
-      </w:r>
-      <w:r>
-        <w:rPr>
-          <w:szCs w:val="24"/>
-        </w:rPr>
-        <w:t>, čo WinFor</w:t>
-      </w:r>
-      <w:r>
-        <w:rPr>
-          <w:szCs w:val="24"/>
-        </w:rPr>
-        <w:t>m</w:t>
-      </w:r>
-      <w:r>
-        <w:rPr>
-          <w:szCs w:val="24"/>
-        </w:rPr>
-        <w:t>s</w:t>
-      </w:r>
-      <w:r>
-        <w:rPr>
-          <w:szCs w:val="24"/>
-        </w:rPr>
-        <w:t xml:space="preserve"> neponúka</w:t>
-      </w:r>
-      <w:r>
-        <w:rPr>
-          <w:szCs w:val="24"/>
-        </w:rPr>
-        <w:t xml:space="preserve">. Nie je zameraný na tvorbu algoritmov, skôr sa zameriava na usporiadanie a vytvorenie jednotlivých prvkov v grafickom rozhraní aplikácie. Takto vytvorené </w:t>
-      </w:r>
-      <w:r>
-        <w:rPr>
-          <w:szCs w:val="24"/>
-        </w:rPr>
-        <w:lastRenderedPageBreak/>
-        <w:t xml:space="preserve">elementy môžeme ďalej upravovať  v jednom z jazykov podporovaných .NET frameworkom. </w:t>
-      </w:r>
-      <w:r>
-        <w:rPr>
-          <w:szCs w:val="24"/>
-        </w:rPr>
-        <w:t>Uvádzam jednoduchý príklad vytvorenia a úpravy TextBoxu.</w:t>
-      </w:r>
-    </w:p>
-    <w:p>
-      <w:pPr>
-        <w:jc w:val="center"/>
-      </w:pPr>
-      <w:r>
-        <w:rPr>
-          <w:szCs w:val="24"/>
-        </w:rPr>
-        <w:pict>
-          <v:shape id="_x0000_i1030" type="#_x0000_t75" style="width:184.5pt;height:41.5pt">
-            <v:imagedata r:id="rId16" o:title="XAmlWpf"/>
-          </v:shape>
-        </w:pict>
-      </w:r>
-    </w:p>
-    <w:p>
-      <w:pPr>
-        <w:pStyle w:val="Caption"/>
-        <w:jc w:val="center"/>
-      </w:pPr>
-      <w:bookmarkStart w:id="20" w:name="_Toc7104746"/>
-      <w:r>
-        <w:t xml:space="preserve">Obr. č.  </w:t>
-      </w:r>
-      <w:r>
-        <w:fldChar w:fldCharType="begin"/>
-      </w:r>
-      <w:r>
-        <w:instrText xml:space="preserve"> SEQ Obr._č._ \* ARABIC </w:instrText>
-      </w:r>
-      <w:r>
-        <w:fldChar w:fldCharType="separate"/>
-      </w:r>
-      <w:r>
-        <w:rPr>
-          <w:noProof/>
-        </w:rPr>
-        <w:t>6</w:t>
-      </w:r>
-      <w:r>
-        <w:fldChar w:fldCharType="end"/>
-      </w:r>
-      <w:r>
-        <w:t xml:space="preserve"> Príklad vytvorenia a úpravy elementu</w:t>
-      </w:r>
-      <w:bookmarkEnd w:id="20"/>
-    </w:p>
-    <w:p>
-      <w:r>
-        <w:tab/>
-      </w:r>
-      <w:r>
-        <w:t xml:space="preserve">WPF podporuje </w:t>
-      </w:r>
-      <w:r>
-        <w:t>vykresľuje</w:t>
-      </w:r>
-      <w:r>
-        <w:t xml:space="preserve"> na rozdiel od WinForms vektoro</w:t>
-      </w:r>
-      <w:r>
-        <w:t>vo</w:t>
-      </w:r>
-      <w:r>
-        <w:t>, pri extrémnej úprave veľkostí nevzniká rušivá pixelácia.</w:t>
-      </w:r>
-    </w:p>
-    <w:p>
-      <w:pPr>
-        <w:ind w:firstLine="720"/>
-        <w:jc w:val="both"/>
-      </w:pPr>
-      <w:r>
-        <w:rPr>
-          <w:szCs w:val="24"/>
-        </w:rPr>
-        <w:t>WPF s týchto informácií pôsobí ako jednoznačný nasledovník WinForms a preto som si vybral túto technológiu.</w:t>
-      </w:r>
-      <w:r>
-        <w:rPr>
-          <w:szCs w:val="24"/>
-        </w:rPr>
-        <w:t xml:space="preserve"> Prikladám porovnanie štandardne vyzerajúcich </w:t>
-      </w:r>
-      <w:r>
-        <w:rPr>
-          <w:szCs w:val="24"/>
-        </w:rPr>
-        <w:t>aplikácií</w:t>
-      </w:r>
-      <w:r>
-        <w:rPr>
-          <w:szCs w:val="24"/>
-        </w:rPr>
-        <w:t xml:space="preserve"> oboch možností pre porovnanie. Výška obrázkov je orezaná, slúžia len ako predstava o dizajne</w:t>
-      </w:r>
-    </w:p>
-    <w:p>
-      <w:pPr>
-        <w:keepNext/>
-        <w:jc w:val="center"/>
-      </w:pPr>
-      <w:r>
-        <w:pict>
-          <v:shape id="_x0000_i1031" type="#_x0000_t75" style="width:247.5pt;height:123pt">
-            <v:imagedata r:id="rId17" o:title="winformscontrols"/>
-          </v:shape>
-        </w:pict>
-      </w:r>
-    </w:p>
-    <w:p>
-      <w:pPr>
-        <w:pStyle w:val="Caption"/>
-        <w:jc w:val="center"/>
-      </w:pPr>
-      <w:bookmarkStart w:id="21" w:name="_Toc7104747"/>
-      <w:r>
-        <w:t xml:space="preserve">Obr. č.  </w:t>
-      </w:r>
-      <w:r>
-        <w:fldChar w:fldCharType="begin"/>
-      </w:r>
-      <w:r>
-        <w:instrText xml:space="preserve"> SEQ Obr._č._ \* ARABIC </w:instrText>
-      </w:r>
-      <w:r>
-        <w:fldChar w:fldCharType="separate"/>
-      </w:r>
-      <w:r>
-        <w:rPr>
-          <w:noProof/>
-        </w:rPr>
-        <w:t>7</w:t>
-      </w:r>
-      <w:r>
-        <w:fldChar w:fldCharType="end"/>
-      </w:r>
-      <w:r>
-        <w:t xml:space="preserve"> Ukážka štandardne vyzerajúcej aplikácie vo WinForms.[3]</w:t>
-      </w:r>
-      <w:bookmarkEnd w:id="21"/>
-    </w:p>
-    <w:p>
-      <w:pPr>
-        <w:keepNext/>
-        <w:jc w:val="center"/>
-      </w:pPr>
-      <w:r>
-        <w:rPr>
-          <w:lang w:val="en-US"/>
-        </w:rPr>
-        <w:pict>
-          <v:shape id="_x0000_i1032" type="#_x0000_t75" style="width:276.5pt;height:106pt">
-            <v:imagedata r:id="rId18" o:title="r2hzW"/>
-          </v:shape>
-        </w:pict>
-      </w:r>
-    </w:p>
-    <w:p>
-      <w:pPr>
-        <w:pStyle w:val="Caption"/>
-        <w:jc w:val="center"/>
-        <w:rPr>
-          <w:lang w:val="en-US"/>
-        </w:rPr>
-      </w:pPr>
-      <w:bookmarkStart w:id="22" w:name="_Toc7104748"/>
-      <w:r>
-        <w:t xml:space="preserve">Obr. č.  </w:t>
-      </w:r>
-      <w:r>
-        <w:fldChar w:fldCharType="begin"/>
-      </w:r>
-      <w:r>
-        <w:instrText xml:space="preserve"> SEQ Obr._č._ \* ARABIC </w:instrText>
-      </w:r>
-      <w:r>
-        <w:fldChar w:fldCharType="separate"/>
-      </w:r>
-      <w:r>
-        <w:rPr>
-          <w:noProof/>
-        </w:rPr>
-        <w:t>8</w:t>
-      </w:r>
-      <w:r>
-        <w:fldChar w:fldCharType="end"/>
-      </w:r>
-      <w:r>
-        <w:t xml:space="preserve"> Ukážka štandardne vyzerajúcej aplikácie vo WPF</w:t>
-      </w:r>
-      <w:bookmarkEnd w:id="22"/>
-      <w:r>
-        <w:t>, príklad dostupný voľne na internete</w:t>
-      </w:r>
-    </w:p>
-    <w:p>
-      <w:pPr>
-        <w:pStyle w:val="Heading3"/>
-        <w:rPr>
-          <w:b/>
-          <w:sz w:val="28"/>
-          <w:szCs w:val="28"/>
-        </w:rPr>
-      </w:pPr>
-      <w:bookmarkStart w:id="23" w:name="_Toc7109113"/>
-      <w:r>
-        <w:rPr>
-          <w:rStyle w:val="Heading2Char"/>
-        </w:rPr>
-        <w:t>3.3 Databáza</w:t>
-      </w:r>
-      <w:bookmarkEnd w:id="23"/>
-    </w:p>
-    <w:p>
-      <w:pPr>
-        <w:ind w:firstLine="720"/>
-        <w:jc w:val="both"/>
-        <w:rPr>
-          <w:szCs w:val="24"/>
-        </w:rPr>
-      </w:pPr>
-      <w:r>
-        <w:rPr>
-          <w:szCs w:val="24"/>
-        </w:rPr>
-        <w:t xml:space="preserve">Databázový server je softvér alebo hardvér použitý na ukladanie a spätné zobrazovanie už vybraných údajov. Náš bude verejný. </w:t>
-      </w:r>
-      <w:r>
-        <w:rPr>
-          <w:b/>
-          <w:sz w:val="28"/>
-          <w:szCs w:val="28"/>
-        </w:rPr>
-        <w:tab/>
-      </w:r>
-    </w:p>
-    <w:p>
-      <w:pPr>
-        <w:ind w:firstLine="720"/>
-        <w:jc w:val="both"/>
-        <w:rPr>
-          <w:szCs w:val="24"/>
-        </w:rPr>
-      </w:pPr>
-      <w:r>
-        <w:rPr>
-          <w:szCs w:val="24"/>
-        </w:rPr>
-        <w:t>Naše dáta budú mať svoju štruktúru, môžeme využiť relačné databázy</w:t>
-      </w:r>
-      <w:r>
-        <w:rPr>
-          <w:szCs w:val="24"/>
-        </w:rPr>
-        <w:t>,</w:t>
-      </w:r>
-      <w:r>
-        <w:rPr>
-          <w:szCs w:val="24"/>
-        </w:rPr>
-        <w:t xml:space="preserve"> ktoré</w:t>
-      </w:r>
-      <w:r>
-        <w:rPr>
-          <w:szCs w:val="24"/>
-        </w:rPr>
-        <w:t xml:space="preserve"> zabránia duplicite niektorých dát. Ich mínusom sú v podstate len </w:t>
-      </w:r>
-      <w:r>
-        <w:rPr>
-          <w:szCs w:val="24"/>
-        </w:rPr>
-        <w:t>neštruktúrované</w:t>
-      </w:r>
-      <w:r>
-        <w:rPr>
-          <w:szCs w:val="24"/>
-        </w:rPr>
-        <w:t xml:space="preserve"> dáta, ktoré nemáme. Dáta sú jednoducho uložené a vieme ich získať spať pomocou SQL queries.</w:t>
-      </w:r>
-    </w:p>
-    <w:p>
-      <w:pPr>
-        <w:ind w:firstLine="720"/>
-        <w:jc w:val="both"/>
-        <w:rPr>
-          <w:szCs w:val="24"/>
-        </w:rPr>
-      </w:pPr>
-      <w:r>
-        <w:rPr>
-          <w:szCs w:val="24"/>
-        </w:rPr>
-        <w:lastRenderedPageBreak/>
-        <w:t>Všetky z vybraných databázových systémov sú určené pre prácu s </w:t>
-      </w:r>
-      <w:r>
-        <w:rPr>
-          <w:szCs w:val="24"/>
-        </w:rPr>
-        <w:t>malým</w:t>
-      </w:r>
-      <w:r>
-        <w:rPr>
-          <w:szCs w:val="24"/>
-        </w:rPr>
-        <w:t xml:space="preserve"> až veľkým množstvom dát, preto tento fakt do výberu nezahŕňam.</w:t>
-      </w:r>
-      <w:r>
-        <w:rPr>
-          <w:szCs w:val="24"/>
-        </w:rPr>
-        <w:t xml:space="preserve"> </w:t>
-      </w:r>
-      <w:r>
-        <w:rPr>
-          <w:szCs w:val="24"/>
-        </w:rPr>
-        <w:t>Prikladám svoju jednoduchú predstavu o databáze pred uskutočnením samotného návrhu.</w:t>
-      </w:r>
-    </w:p>
-    <w:p>
-      <w:pPr>
-        <w:keepNext/>
-        <w:jc w:val="center"/>
-      </w:pPr>
-      <w:r>
-        <w:rPr>
-          <w:szCs w:val="24"/>
-        </w:rPr>
-        <w:pict>
-          <v:shape id="_x0000_i1033" type="#_x0000_t75" style="width:139.5pt;height:155pt">
-            <v:imagedata r:id="rId19" o:title="SchemaDatabaza"/>
-          </v:shape>
-        </w:pict>
-      </w:r>
-    </w:p>
-    <w:p>
-      <w:pPr>
-        <w:pStyle w:val="Caption"/>
-        <w:jc w:val="center"/>
-        <w:rPr>
-          <w:szCs w:val="24"/>
-        </w:rPr>
-      </w:pPr>
-      <w:bookmarkStart w:id="24" w:name="_Toc7104749"/>
-      <w:r>
-        <w:t xml:space="preserve">Obr. č.  </w:t>
-      </w:r>
-      <w:r>
-        <w:fldChar w:fldCharType="begin"/>
-      </w:r>
-      <w:r>
-        <w:instrText xml:space="preserve"> SEQ Obr._č._ \* ARABIC </w:instrText>
-      </w:r>
-      <w:r>
-        <w:fldChar w:fldCharType="separate"/>
-      </w:r>
-      <w:r>
-        <w:rPr>
-          <w:noProof/>
-        </w:rPr>
-        <w:t>9</w:t>
-      </w:r>
-      <w:r>
-        <w:fldChar w:fldCharType="end"/>
-      </w:r>
-      <w:r>
-        <w:t xml:space="preserve"> Prvotná predstava o databáze</w:t>
-      </w:r>
-      <w:bookmarkEnd w:id="24"/>
-    </w:p>
-    <w:p>
-      <w:pPr>
-        <w:ind w:firstLine="720"/>
-        <w:jc w:val="both"/>
-        <w:rPr>
-          <w:szCs w:val="24"/>
-        </w:rPr>
-      </w:pPr>
-      <w:r>
-        <w:rPr>
-          <w:szCs w:val="24"/>
-        </w:rPr>
-        <w:t>V</w:t>
-      </w:r>
-      <w:r>
-        <w:rPr>
-          <w:szCs w:val="24"/>
-        </w:rPr>
-        <w:t>ýber z</w:t>
-      </w:r>
-      <w:r>
-        <w:rPr>
-          <w:szCs w:val="24"/>
-        </w:rPr>
-        <w:t> štandardných populárnych riešení</w:t>
-      </w:r>
-      <w:r>
-        <w:rPr>
-          <w:szCs w:val="24"/>
-        </w:rPr>
-        <w:t xml:space="preserve">, ktoré som vybral na základe webu DB-engines. </w:t>
-      </w:r>
-      <w:r>
-        <w:rPr>
-          <w:szCs w:val="24"/>
-        </w:rPr>
-        <w:t>:</w:t>
-      </w:r>
-    </w:p>
-    <w:p>
-      <w:pPr>
-        <w:pStyle w:val="Heading3"/>
-      </w:pPr>
-      <w:bookmarkStart w:id="25" w:name="_Toc7109114"/>
-      <w:r>
-        <w:t>3.3.1</w:t>
-      </w:r>
-      <w:r>
-        <w:t xml:space="preserve"> MySQL</w:t>
-      </w:r>
-      <w:bookmarkEnd w:id="25"/>
-    </w:p>
-    <w:p>
-      <w:pPr>
-        <w:jc w:val="both"/>
-        <w:rPr>
-          <w:sz w:val="28"/>
-          <w:szCs w:val="28"/>
-        </w:rPr>
-      </w:pPr>
-      <w:r>
-        <w:rPr>
-          <w:b/>
-          <w:sz w:val="28"/>
-          <w:szCs w:val="28"/>
-        </w:rPr>
-        <w:tab/>
-      </w:r>
-      <w:r>
-        <w:rPr>
-          <w:szCs w:val="24"/>
-        </w:rPr>
-        <w:t xml:space="preserve">MySQL je databázový systém sponzorovaný spoločnosťou MySQL AB, ale bola MySQL bolo kúpené taktiež Oracle Corporation. Je to open source, neponúka riešenia pre </w:t>
-      </w:r>
-      <w:r>
-        <w:rPr>
-          <w:szCs w:val="24"/>
-        </w:rPr>
-        <w:t>veľké</w:t>
-      </w:r>
-      <w:r>
-        <w:rPr>
-          <w:szCs w:val="24"/>
-        </w:rPr>
-        <w:t xml:space="preserve"> </w:t>
-      </w:r>
-      <w:r>
-        <w:rPr>
-          <w:szCs w:val="24"/>
-        </w:rPr>
-        <w:t>projekty</w:t>
-      </w:r>
-      <w:r>
-        <w:rPr>
-          <w:szCs w:val="24"/>
-        </w:rPr>
-        <w:t>, nepodporuje XML</w:t>
-      </w:r>
-      <w:r>
-        <w:rPr>
-          <w:szCs w:val="24"/>
-        </w:rPr>
-        <w:t xml:space="preserve"> ale od verzie 5.7 podporuje JSON</w:t>
-      </w:r>
-      <w:r>
-        <w:rPr>
-          <w:szCs w:val="24"/>
-        </w:rPr>
-        <w:t xml:space="preserve">. </w:t>
-      </w:r>
-      <w:r>
-        <w:rPr>
-          <w:szCs w:val="24"/>
-        </w:rPr>
-        <w:t xml:space="preserve">Pri práci je možné pracovať s </w:t>
-      </w:r>
-      <w:r>
-        <w:rPr>
-          <w:szCs w:val="24"/>
-        </w:rPr>
-        <w:t>viacerými</w:t>
-      </w:r>
-      <w:r>
-        <w:rPr>
-          <w:szCs w:val="24"/>
-        </w:rPr>
-        <w:t xml:space="preserve"> storage enginmi, štandardne InnoDB alebo MyISAM.</w:t>
-      </w:r>
-      <w:r>
-        <w:rPr>
-          <w:szCs w:val="24"/>
-        </w:rPr>
-        <w:t xml:space="preserve"> Bol vytváraný s myšlienkou podpory webových serverov a webových aplikácií napr. kuriérskych spoločností</w:t>
-      </w:r>
-      <w:r>
-        <w:rPr>
-          <w:szCs w:val="24"/>
-        </w:rPr>
-        <w:t>[</w:t>
-      </w:r>
-      <w:r>
-        <w:rPr>
-          <w:szCs w:val="24"/>
-        </w:rPr>
-        <w:t>4</w:t>
-      </w:r>
-      <w:r>
-        <w:rPr>
-          <w:szCs w:val="24"/>
-        </w:rPr>
-        <w:t>]</w:t>
-      </w:r>
-      <w:r>
-        <w:rPr>
-          <w:szCs w:val="24"/>
-          <w:lang w:val="en-US"/>
-        </w:rPr>
-        <w:t xml:space="preserve">. </w:t>
-      </w:r>
-      <w:r>
-        <w:rPr>
-          <w:szCs w:val="24"/>
-        </w:rPr>
-        <w:t xml:space="preserve">InnoDB podporuje foreign klúče a stým bude táto </w:t>
-      </w:r>
-      <w:r>
-        <w:rPr>
-          <w:szCs w:val="24"/>
-        </w:rPr>
-        <w:t>funkcionalita</w:t>
-      </w:r>
-      <w:r>
-        <w:rPr>
-          <w:szCs w:val="24"/>
-        </w:rPr>
-        <w:t xml:space="preserve"> pre našu aplikáciu</w:t>
-      </w:r>
-      <w:r>
-        <w:rPr>
-          <w:szCs w:val="24"/>
-        </w:rPr>
-        <w:t xml:space="preserve"> dostatočnou</w:t>
-      </w:r>
-      <w:r>
-        <w:rPr>
-          <w:szCs w:val="24"/>
-        </w:rPr>
-        <w:t>.</w:t>
-      </w:r>
-    </w:p>
-    <w:p>
-      <w:pPr>
-        <w:pStyle w:val="Heading3"/>
-      </w:pPr>
-      <w:bookmarkStart w:id="26" w:name="_Toc7109115"/>
-      <w:r>
-        <w:t>3.3.2</w:t>
-      </w:r>
-      <w:r>
-        <w:t xml:space="preserve"> Microsoft SQL server</w:t>
-      </w:r>
-      <w:bookmarkEnd w:id="26"/>
-    </w:p>
-    <w:p>
-      <w:pPr>
-        <w:jc w:val="both"/>
-        <w:rPr>
-          <w:szCs w:val="24"/>
-        </w:rPr>
-      </w:pPr>
-      <w:r>
-        <w:rPr>
-          <w:b/>
-          <w:sz w:val="28"/>
-          <w:szCs w:val="28"/>
-        </w:rPr>
-        <w:tab/>
-      </w:r>
-      <w:r>
-        <w:rPr>
-          <w:szCs w:val="24"/>
-        </w:rPr>
-        <w:t xml:space="preserve">Je relačný databázový systém </w:t>
-      </w:r>
-      <w:r>
-        <w:rPr>
-          <w:szCs w:val="24"/>
-        </w:rPr>
-        <w:t>vyvíjaný</w:t>
-      </w:r>
-      <w:r>
-        <w:rPr>
-          <w:szCs w:val="24"/>
-        </w:rPr>
-        <w:t xml:space="preserve"> spoločnosťou Microso</w:t>
-      </w:r>
-      <w:r>
-        <w:rPr>
-          <w:szCs w:val="24"/>
-        </w:rPr>
-        <w:t>ft, je výkonný a využívaný ako aj v malých organizáciách, tak aj vo veľkých firmách.</w:t>
-      </w:r>
-      <w:r>
-        <w:rPr>
-          <w:szCs w:val="24"/>
-        </w:rPr>
-        <w:t xml:space="preserve"> Tak ako MySQL </w:t>
-      </w:r>
-      <w:r>
-        <w:rPr>
-          <w:szCs w:val="24"/>
-        </w:rPr>
-        <w:t>podporuje</w:t>
-      </w:r>
-      <w:r>
-        <w:rPr>
-          <w:szCs w:val="24"/>
-        </w:rPr>
-        <w:t xml:space="preserve"> prácu z jazykmi ako Java, PHP, C++, Delphi, ale na rozdiel od neho nepodporuje niektoré novšie jazyky ako Perl či Haskel. Neponúka na výber viacero databázových enginov ako MySQL čím sa stáva obmedzenejší.</w:t>
-      </w:r>
-      <w:r>
-        <w:rPr>
-          <w:szCs w:val="24"/>
-        </w:rPr>
-        <w:t xml:space="preserve"> Jeho výhodou je jednoduchšie filtrovanie dát pri vyhľadávaní dát z viacerých tabuliek, naša aplikácia bude mať ale obmedzené </w:t>
-      </w:r>
-      <w:r>
-        <w:rPr>
-          <w:szCs w:val="24"/>
-        </w:rPr>
-        <w:t>množstvo</w:t>
-      </w:r>
-      <w:r>
-        <w:rPr>
-          <w:szCs w:val="24"/>
-        </w:rPr>
-        <w:t xml:space="preserve"> tabuliek, čím sa pre nás stáva táto vlastnosť nepodstatnou.</w:t>
-      </w:r>
-      <w:r>
-        <w:rPr>
-          <w:szCs w:val="24"/>
-        </w:rPr>
-        <w:t xml:space="preserve"> Ponúkajú niekoľko edícií, zadarmo je edícia Express, ktorá je obmedzenou verziou </w:t>
-      </w:r>
-      <w:r>
-        <w:rPr>
-          <w:szCs w:val="24"/>
-        </w:rPr>
-        <w:t xml:space="preserve">oproti </w:t>
-      </w:r>
-      <w:r>
-        <w:rPr>
-          <w:szCs w:val="24"/>
-        </w:rPr>
-        <w:t>štandardnej verzi</w:t>
-      </w:r>
-      <w:r>
-        <w:rPr>
-          <w:szCs w:val="24"/>
-        </w:rPr>
-        <w:t>í aj MySQL</w:t>
-      </w:r>
-      <w:r>
-        <w:rPr>
-          <w:szCs w:val="24"/>
-        </w:rPr>
-        <w:t xml:space="preserve">. </w:t>
-      </w:r>
-    </w:p>
-    <w:p>
-      <w:pPr>
-        <w:pStyle w:val="Heading3"/>
-      </w:pPr>
-      <w:bookmarkStart w:id="27" w:name="_Toc7109116"/>
-      <w:r>
-        <w:t>3.3.3</w:t>
-      </w:r>
-      <w:r>
-        <w:t xml:space="preserve"> PostgreSQL</w:t>
-      </w:r>
-      <w:bookmarkEnd w:id="27"/>
-      <w:r>
-        <w:t xml:space="preserve"> </w:t>
-      </w:r>
-    </w:p>
-    <w:p>
-      <w:pPr>
-        <w:jc w:val="both"/>
-      </w:pPr>
-      <w:r>
-        <w:rPr>
-          <w:b/>
-          <w:sz w:val="28"/>
-          <w:szCs w:val="28"/>
-        </w:rPr>
-        <w:tab/>
-      </w:r>
-      <w:r>
-        <w:rPr>
-          <w:szCs w:val="24"/>
-        </w:rPr>
-        <w:t xml:space="preserve">PostreSQL je plnohodnotný výkonný komunitou </w:t>
-      </w:r>
-      <w:r>
-        <w:rPr>
-          <w:szCs w:val="24"/>
-        </w:rPr>
-        <w:t>obľúbený</w:t>
-      </w:r>
-      <w:r>
-        <w:rPr>
-          <w:szCs w:val="24"/>
-        </w:rPr>
-        <w:t xml:space="preserve"> </w:t>
-      </w:r>
-      <w:r>
-        <w:rPr>
-          <w:szCs w:val="24"/>
-        </w:rPr>
-        <w:t xml:space="preserve">open source relačný databázový systém </w:t>
-      </w:r>
-      <w:r>
-        <w:rPr>
-          <w:szCs w:val="24"/>
-        </w:rPr>
-        <w:t>vyvíjaný</w:t>
-      </w:r>
-      <w:r>
-        <w:rPr>
-          <w:szCs w:val="24"/>
-        </w:rPr>
-        <w:t xml:space="preserve"> PostreSQL Global Developmen</w:t>
-      </w:r>
-      <w:r>
-        <w:rPr>
-          <w:szCs w:val="24"/>
-        </w:rPr>
-        <w:t xml:space="preserve">t Group. Plne podporuje </w:t>
-      </w:r>
-      <w:r>
-        <w:rPr>
-          <w:szCs w:val="24"/>
-        </w:rPr>
-        <w:t>spúšťače</w:t>
-      </w:r>
-      <w:r>
-        <w:rPr>
-          <w:szCs w:val="24"/>
-        </w:rPr>
-        <w:t xml:space="preserve">, </w:t>
-      </w:r>
-      <w:r>
-        <w:rPr>
-          <w:szCs w:val="24"/>
-        </w:rPr>
-        <w:lastRenderedPageBreak/>
-        <w:t xml:space="preserve">procedúry môžu byť programované v jazykoch ako Java C/C++  Python a </w:t>
-      </w:r>
-      <w:r>
-        <w:rPr>
-          <w:szCs w:val="24"/>
-        </w:rPr>
-        <w:t>ďalšie</w:t>
-      </w:r>
-      <w:r>
-        <w:rPr>
-          <w:szCs w:val="24"/>
-        </w:rPr>
-        <w:t>.</w:t>
-      </w:r>
-      <w:r>
-        <w:rPr>
-          <w:szCs w:val="24"/>
-        </w:rPr>
-        <w:t xml:space="preserve"> Výnimočnou vlastnosťou je dedičnosť. Pri vytváraní novej tabuľky </w:t>
-      </w:r>
-      <w:r>
-        <w:rPr>
-          <w:szCs w:val="24"/>
-        </w:rPr>
-        <w:t>umožňuje</w:t>
-      </w:r>
-      <w:r>
-        <w:rPr>
-          <w:szCs w:val="24"/>
-        </w:rPr>
-        <w:t xml:space="preserve"> preberať dáta z inej už existujúcej tabuľky.</w:t>
-      </w:r>
-      <w:r>
-        <w:rPr>
-          <w:szCs w:val="24"/>
-        </w:rPr>
-        <w:t xml:space="preserve"> Podporuje</w:t>
-      </w:r>
-      <w:r>
-        <w:rPr>
-          <w:szCs w:val="24"/>
-        </w:rPr>
-        <w:t xml:space="preserve"> aj</w:t>
-      </w:r>
-      <w:r>
-        <w:rPr>
-          <w:szCs w:val="24"/>
-        </w:rPr>
-        <w:t xml:space="preserve"> zložitejšie dátové typy. Táto </w:t>
-      </w:r>
-      <w:r>
-        <w:rPr>
-          <w:szCs w:val="24"/>
-        </w:rPr>
-        <w:t>funkcionalita</w:t>
-      </w:r>
-      <w:r>
-        <w:rPr>
-          <w:szCs w:val="24"/>
-        </w:rPr>
-        <w:t xml:space="preserve"> by v našej aplikácií zostala nevyužitá</w:t>
-      </w:r>
-      <w:r>
-        <w:rPr>
-          <w:szCs w:val="24"/>
-        </w:rPr>
-        <w:t>.</w:t>
-      </w:r>
-    </w:p>
-    <w:p>
-      <w:pPr>
-        <w:rPr>
-          <w:rFonts w:eastAsiaTheme="majorEastAsia" w:cstheme="majorBidi"/>
-          <w:sz w:val="40"/>
-          <w:szCs w:val="32"/>
-        </w:rPr>
-      </w:pPr>
-    </w:p>
-    <w:p>
-      <w:pPr>
-        <w:rPr>
-          <w:rFonts w:eastAsiaTheme="majorEastAsia" w:cstheme="majorBidi"/>
-          <w:sz w:val="40"/>
-          <w:szCs w:val="32"/>
-        </w:rPr>
-      </w:pPr>
-    </w:p>
-    <w:p/>
-    <w:p>
-      <w:pPr>
-        <w:pStyle w:val="Heading1"/>
-      </w:pPr>
-    </w:p>
-    <w:p>
-      <w:pPr>
-        <w:pStyle w:val="Heading1"/>
-      </w:pPr>
-    </w:p>
-    <w:p>
-      <w:pPr>
-        <w:pStyle w:val="Heading1"/>
-      </w:pPr>
-    </w:p>
-    <w:p>
-      <w:pPr>
-        <w:pStyle w:val="Heading1"/>
-      </w:pPr>
-    </w:p>
-    <w:p>
-      <w:pPr>
-        <w:pStyle w:val="Heading1"/>
-      </w:pPr>
-    </w:p>
-    <w:p>
-      <w:pPr>
-        <w:pStyle w:val="Heading1"/>
-      </w:pPr>
     </w:p>
     <w:p/>
     <w:p/>
     <w:p/>
     <w:p/>
     <w:p/>
-    <w:p>
-      <w:bookmarkStart w:id="28" w:name="_GoBack"/>
-      <w:bookmarkEnd w:id="28"/>
-    </w:p>
+    <w:p/>
+    <w:p/>
+    <w:p/>
+    <w:p/>
+    <w:p/>
+    <w:p/>
+    <w:p/>
     <w:p>
       <w:pPr>
         <w:pStyle w:val="Heading1"/>
       </w:pPr>
-      <w:bookmarkStart w:id="29" w:name="_Toc7109117"/>
+      <w:bookmarkStart w:id="14" w:name="_Toc7109107"/>
       <w:r>
         <w:lastRenderedPageBreak/>
-        <w:t>4</w:t>
-      </w:r>
-      <w:r>
-        <w:t xml:space="preserve"> </w:t>
+        <w:t>3</w:t>
       </w:r>
       <w:r>
         <w:tab/>
-      </w:r>
-      <w:r>
-        <w:t>Návrh a implementácia aplikácie</w:t>
-      </w:r>
-      <w:bookmarkEnd w:id="29"/>
-    </w:p>
-    <w:p>
-      <w:pPr>
-        <w:pStyle w:val="Heading2"/>
-      </w:pPr>
-      <w:bookmarkStart w:id="30" w:name="_Toc7109118"/>
-      <w:r>
-        <w:t>4</w:t>
-      </w:r>
-      <w:r>
-        <w:t xml:space="preserve">.1 </w:t>
-      </w:r>
-      <w:r>
-        <w:tab/>
-      </w:r>
-      <w:r>
-        <w:t>Vyhradenie funkcionality</w:t>
-      </w:r>
-      <w:bookmarkEnd w:id="30"/>
-    </w:p>
-    <w:p>
-      <w:pPr>
-        <w:jc w:val="both"/>
-      </w:pPr>
-      <w:r>
-        <w:tab/>
-        <w:t xml:space="preserve">V tejto časti pomocou nazbieraných údajov o chode skladu a z analýzy konkurenčných riešení, prispôsobíme návrh aplikácie </w:t>
-      </w:r>
-    </w:p>
-    <w:p>
-      <w:pPr>
-        <w:pStyle w:val="Heading3"/>
-      </w:pPr>
-      <w:bookmarkStart w:id="31" w:name="_Toc7109119"/>
-      <w:r>
-        <w:t>4</w:t>
-      </w:r>
-      <w:r>
-        <w:t>.1.1 Akcie a vlastnosti zákazníka</w:t>
-      </w:r>
-      <w:bookmarkEnd w:id="31"/>
+        <w:t>Výber platformy, jazyka</w:t>
+      </w:r>
+      <w:r>
+        <w:t>, frameworku</w:t>
+      </w:r>
+      <w:r>
+        <w:t xml:space="preserve"> a databázového systému</w:t>
+      </w:r>
+      <w:bookmarkEnd w:id="14"/>
     </w:p>
     <w:p>
       <w:pPr>
@@ -12480,61 +9528,1845 @@
         <w:rPr>
           <w:szCs w:val="24"/>
         </w:rPr>
-        <w:t xml:space="preserve">Zákazník musí mať automaticky generovaný identifikačný </w:t>
-      </w:r>
-      <w:r>
-        <w:rPr>
-          <w:szCs w:val="24"/>
-        </w:rPr>
-        <w:t>kľuč</w:t>
-      </w:r>
-      <w:r>
-        <w:rPr>
-          <w:szCs w:val="24"/>
-        </w:rPr>
-        <w:t xml:space="preserve"> ktorý ho bude </w:t>
-      </w:r>
-      <w:r>
-        <w:rPr>
-          <w:szCs w:val="24"/>
-        </w:rPr>
-        <w:t>ďalej</w:t>
-      </w:r>
-      <w:r>
-        <w:rPr>
-          <w:szCs w:val="24"/>
-        </w:rPr>
-        <w:t xml:space="preserve"> reprezentovať, skladá sa z dvoch častí, posledných dvoch cifier aktuálneho roku a najmenšieho</w:t>
-      </w:r>
-      <w:r>
-        <w:rPr>
-          <w:szCs w:val="24"/>
-        </w:rPr>
-        <w:t xml:space="preserve"> voľného trojciferného čísla väč</w:t>
-      </w:r>
-      <w:r>
-        <w:rPr>
-          <w:szCs w:val="24"/>
-        </w:rPr>
-        <w:t>šieho</w:t>
-      </w:r>
-      <w:r>
-        <w:rPr>
-          <w:szCs w:val="24"/>
-        </w:rPr>
-        <w:t xml:space="preserve"> ako 100. Musí obsahovať údaje prvé meno, druhé meno, telefónne číslo, adresa, a počet tovaru ktorý má. Užívateľ ich musí byť schopný pridávať, upravovať všetky údaje okrem identifikačného </w:t>
-      </w:r>
-      <w:r>
-        <w:rPr>
-          <w:szCs w:val="24"/>
-        </w:rPr>
-        <w:t>kľúča</w:t>
-      </w:r>
-      <w:r>
-        <w:rPr>
-          <w:szCs w:val="24"/>
-        </w:rPr>
-        <w:t>, ne</w:t>
+        <w:t xml:space="preserve">Aplikácia musí </w:t>
+      </w:r>
+      <w:r>
+        <w:rPr>
+          <w:szCs w:val="24"/>
+        </w:rPr>
+        <w:t>bežať</w:t>
+      </w:r>
+      <w:r>
+        <w:rPr>
+          <w:szCs w:val="24"/>
+        </w:rPr>
+        <w:t xml:space="preserve"> na počítači skladníka, a preto bude bežať len na operačnom systéme </w:t>
+      </w:r>
+      <w:r>
+        <w:rPr>
+          <w:szCs w:val="24"/>
+        </w:rPr>
+        <w:t>Windows</w:t>
+      </w:r>
+      <w:r>
+        <w:rPr>
+          <w:szCs w:val="24"/>
+        </w:rPr>
+        <w:t xml:space="preserve">. Pri výbere platformy jazyka a databázového systému myslíme na rýchlosť aplikácie, potrebnú podporu </w:t>
+      </w:r>
+      <w:r>
+        <w:rPr>
+          <w:szCs w:val="24"/>
+        </w:rPr>
+        <w:t>ďalších</w:t>
+      </w:r>
+      <w:r>
+        <w:rPr>
+          <w:szCs w:val="24"/>
+        </w:rPr>
+        <w:t xml:space="preserve"> zariadení (</w:t>
+      </w:r>
+      <w:r>
+        <w:rPr>
+          <w:szCs w:val="24"/>
+        </w:rPr>
+        <w:t>web kamera</w:t>
+      </w:r>
+      <w:r>
+        <w:rPr>
+          <w:szCs w:val="24"/>
+        </w:rPr>
+        <w:t>, čítanie občianskeho, tlač). Dôležité sú aj moje znalosti, inklinujem k technológiám ktoré sú mi</w:t>
+      </w:r>
+      <w:r>
+        <w:rPr>
+          <w:szCs w:val="24"/>
+        </w:rPr>
+        <w:t xml:space="preserve"> osobne</w:t>
+      </w:r>
+      <w:r>
+        <w:rPr>
+          <w:szCs w:val="24"/>
+        </w:rPr>
+        <w:t xml:space="preserve"> bližšie, </w:t>
+      </w:r>
+      <w:r>
+        <w:rPr>
+          <w:szCs w:val="24"/>
+        </w:rPr>
+        <w:t>preto</w:t>
+      </w:r>
+      <w:r>
+        <w:rPr>
+          <w:szCs w:val="24"/>
+        </w:rPr>
+        <w:t>že boli vyučované na škole.</w:t>
+      </w:r>
+    </w:p>
+    <w:p>
+      <w:pPr>
+        <w:pStyle w:val="Heading2"/>
+      </w:pPr>
+      <w:bookmarkStart w:id="15" w:name="_Toc7109108"/>
+      <w:r>
+        <w:t>3</w:t>
+      </w:r>
+      <w:r>
+        <w:t>.1 Platforma</w:t>
+      </w:r>
+      <w:r>
+        <w:t>,</w:t>
+      </w:r>
+      <w:r>
+        <w:t xml:space="preserve"> jazyk</w:t>
+      </w:r>
+      <w:bookmarkEnd w:id="15"/>
+    </w:p>
+    <w:p>
+      <w:pPr>
+        <w:ind w:firstLine="720"/>
+        <w:jc w:val="both"/>
+        <w:rPr>
+          <w:szCs w:val="24"/>
+        </w:rPr>
+      </w:pPr>
+      <w:r>
+        <w:rPr>
+          <w:szCs w:val="24"/>
+        </w:rPr>
+        <w:t xml:space="preserve">Spravil som menší prehľad momentálne </w:t>
+      </w:r>
+      <w:r>
+        <w:rPr>
+          <w:szCs w:val="24"/>
+        </w:rPr>
+        <w:t>najpoužívanej</w:t>
+      </w:r>
+      <w:r>
+        <w:rPr>
+          <w:szCs w:val="24"/>
+        </w:rPr>
+        <w:t>š</w:t>
+      </w:r>
+      <w:r>
+        <w:rPr>
+          <w:szCs w:val="24"/>
+        </w:rPr>
+        <w:t>ích</w:t>
+      </w:r>
+      <w:r>
+        <w:rPr>
+          <w:szCs w:val="24"/>
+        </w:rPr>
+        <w:t xml:space="preserve"> platforiem ktoré sú</w:t>
+      </w:r>
+      <w:r>
+        <w:rPr>
+          <w:szCs w:val="24"/>
+        </w:rPr>
+        <w:t xml:space="preserve"> obyčajne využívané na malé</w:t>
+      </w:r>
+      <w:r>
+        <w:rPr>
+          <w:szCs w:val="24"/>
+        </w:rPr>
+        <w:t xml:space="preserve"> aplikácie</w:t>
+      </w:r>
+      <w:r>
+        <w:rPr>
+          <w:szCs w:val="24"/>
+        </w:rPr>
+        <w:t xml:space="preserve"> z grafickým rozhraním</w:t>
+      </w:r>
+      <w:r>
+        <w:rPr>
+          <w:szCs w:val="24"/>
+        </w:rPr>
+        <w:t>. Pri výbere myslíme na to, že</w:t>
+      </w:r>
+      <w:r>
+        <w:rPr>
+          <w:szCs w:val="24"/>
+        </w:rPr>
+        <w:t xml:space="preserve"> samotná rýchlosť jazyka či platformy ja </w:t>
+      </w:r>
+      <w:r>
+        <w:rPr>
+          <w:szCs w:val="24"/>
+        </w:rPr>
+        <w:t xml:space="preserve">relatívne </w:t>
+      </w:r>
+      <w:r>
+        <w:rPr>
+          <w:szCs w:val="24"/>
+        </w:rPr>
+        <w:t>zanedbateľná</w:t>
+      </w:r>
+      <w:r>
+        <w:rPr>
+          <w:szCs w:val="24"/>
+        </w:rPr>
+        <w:t xml:space="preserve"> pri porovnaní rýchlosti akcií ako napríkl</w:t>
+      </w:r>
+      <w:r>
+        <w:rPr>
+          <w:szCs w:val="24"/>
+        </w:rPr>
+        <w:t>ad prístup do databázy, pretože</w:t>
+      </w:r>
+      <w:r>
+        <w:rPr>
+          <w:szCs w:val="24"/>
+        </w:rPr>
+        <w:t xml:space="preserve"> </w:t>
+      </w:r>
+      <w:r>
+        <w:rPr>
+          <w:szCs w:val="24"/>
+        </w:rPr>
+        <w:t xml:space="preserve"> aplikácií</w:t>
+      </w:r>
+      <w:r>
+        <w:rPr>
+          <w:szCs w:val="24"/>
+        </w:rPr>
+        <w:t xml:space="preserve"> väč</w:t>
+      </w:r>
+      <w:r>
+        <w:rPr>
+          <w:szCs w:val="24"/>
+        </w:rPr>
+        <w:t>šinu</w:t>
+      </w:r>
+      <w:r>
+        <w:rPr>
+          <w:szCs w:val="24"/>
+        </w:rPr>
+        <w:t xml:space="preserve"> času zaberú operácie ako prístup do databázy</w:t>
+      </w:r>
+      <w:r>
+        <w:rPr>
+          <w:szCs w:val="24"/>
+        </w:rPr>
+        <w:t xml:space="preserve"> alebo </w:t>
+      </w:r>
+      <w:r>
+        <w:rPr>
+          <w:szCs w:val="24"/>
+        </w:rPr>
+        <w:t>sťahovanie</w:t>
+      </w:r>
+      <w:r>
+        <w:rPr>
+          <w:szCs w:val="24"/>
+        </w:rPr>
+        <w:t xml:space="preserve"> či nahrávaní súborov na vzdialený server</w:t>
+      </w:r>
+      <w:r>
+        <w:rPr>
+          <w:szCs w:val="24"/>
+        </w:rPr>
+        <w:t>.</w:t>
+      </w:r>
+    </w:p>
+    <w:p>
+      <w:pPr>
+        <w:pStyle w:val="Heading3"/>
+      </w:pPr>
+      <w:bookmarkStart w:id="16" w:name="_Toc7109109"/>
+      <w:r>
+        <w:t>3</w:t>
+      </w:r>
+      <w:r>
+        <w:t>.1.1 QT a C++</w:t>
+      </w:r>
+      <w:bookmarkEnd w:id="16"/>
+    </w:p>
+    <w:p>
+      <w:pPr>
+        <w:jc w:val="both"/>
+        <w:rPr>
+          <w:szCs w:val="24"/>
+        </w:rPr>
+      </w:pPr>
+      <w:r>
+        <w:rPr>
+          <w:b/>
+          <w:sz w:val="28"/>
+          <w:szCs w:val="28"/>
+        </w:rPr>
+        <w:tab/>
+      </w:r>
+      <w:r>
+        <w:rPr>
+          <w:szCs w:val="24"/>
+        </w:rPr>
+        <w:t>C++ je jazyk známy svojou rýchlosťou, ale aj komplexnosťou.</w:t>
+      </w:r>
+      <w:r>
+        <w:rPr>
+          <w:szCs w:val="24"/>
+        </w:rPr>
+        <w:t xml:space="preserve"> Napriek tomu, že je sním perfektne možné vyvíjať aplikácie</w:t>
+      </w:r>
+      <w:r>
+        <w:rPr>
+          <w:szCs w:val="24"/>
+        </w:rPr>
+        <w:t xml:space="preserve"> s grafickým rozhraním</w:t>
+      </w:r>
+      <w:r>
+        <w:rPr>
+          <w:szCs w:val="24"/>
+        </w:rPr>
+        <w:t xml:space="preserve">, jeho </w:t>
+      </w:r>
+      <w:r>
+        <w:rPr>
+          <w:szCs w:val="24"/>
+        </w:rPr>
+        <w:t xml:space="preserve">samotný </w:t>
+      </w:r>
+      <w:r>
+        <w:rPr>
+          <w:szCs w:val="24"/>
+        </w:rPr>
+        <w:t>kód je dlhš</w:t>
+      </w:r>
+      <w:r>
+        <w:rPr>
+          <w:szCs w:val="24"/>
+        </w:rPr>
+        <w:t>í a detailnejší</w:t>
+      </w:r>
+      <w:r>
+        <w:rPr>
+          <w:szCs w:val="24"/>
+        </w:rPr>
+        <w:t>.</w:t>
+      </w:r>
+      <w:r>
+        <w:rPr>
+          <w:szCs w:val="24"/>
+        </w:rPr>
+        <w:t xml:space="preserve"> Má dlhú históriu využívania v hernom priemysle, graficky najpokročilejšie hry sú obyčajne programované v tomto jazyku.</w:t>
+      </w:r>
+      <w:r>
+        <w:rPr>
+          <w:szCs w:val="24"/>
+        </w:rPr>
+        <w:t xml:space="preserve"> Nevýhodou </w:t>
+      </w:r>
+      <w:r>
+        <w:rPr>
+          <w:szCs w:val="24"/>
+        </w:rPr>
+        <w:t xml:space="preserve"> C++ </w:t>
+      </w:r>
+      <w:r>
+        <w:rPr>
+          <w:szCs w:val="24"/>
+        </w:rPr>
+        <w:t xml:space="preserve">je </w:t>
+      </w:r>
+      <w:r>
+        <w:rPr>
+          <w:szCs w:val="24"/>
+        </w:rPr>
+        <w:t>aplikácie</w:t>
+      </w:r>
+      <w:r>
+        <w:rPr>
+          <w:szCs w:val="24"/>
+        </w:rPr>
+        <w:t xml:space="preserve"> je že</w:t>
+      </w:r>
+      <w:r>
+        <w:rPr>
+          <w:szCs w:val="24"/>
+        </w:rPr>
+        <w:t xml:space="preserve"> vyžadujú veľké množstvo kódu ak chceme aplikáciu vyvíjať od nuly.</w:t>
+      </w:r>
+      <w:r>
+        <w:rPr>
+          <w:szCs w:val="24"/>
+        </w:rPr>
+        <w:t xml:space="preserve"> </w:t>
+      </w:r>
+      <w:r>
+        <w:rPr>
+          <w:szCs w:val="24"/>
+        </w:rPr>
+        <w:t>Nevýhodou je údržba kódu, ktorá si vyžaduje skúseného programátora.</w:t>
+      </w:r>
+      <w:r>
+        <w:rPr>
+          <w:szCs w:val="24"/>
+        </w:rPr>
+        <w:t xml:space="preserve"> Ako bonus si dovolím spomenúť stránku StackOverflow.com, kde </w:t>
+      </w:r>
+      <w:r>
+        <w:rPr>
+          <w:szCs w:val="24"/>
+        </w:rPr>
+        <w:t>programátora</w:t>
+      </w:r>
+      <w:r>
+        <w:rPr>
+          <w:szCs w:val="24"/>
+        </w:rPr>
+        <w:t xml:space="preserve"> chodia hľadať správne riešenia má jazyk</w:t>
+      </w:r>
+      <w:r>
+        <w:rPr>
+          <w:szCs w:val="24"/>
+        </w:rPr>
+        <w:t xml:space="preserve"> C++ má najviac odpovedí </w:t>
+      </w:r>
+      <w:r>
+        <w:rPr>
+          <w:szCs w:val="24"/>
+          <w:lang w:val="en-US"/>
+        </w:rPr>
+        <w:t>(podľa</w:t>
+      </w:r>
+      <w:r>
+        <w:rPr>
+          <w:szCs w:val="24"/>
+          <w:lang w:val="en-US"/>
+        </w:rPr>
+        <w:t xml:space="preserve"> stránky</w:t>
+      </w:r>
+      <w:r>
+        <w:rPr>
+          <w:szCs w:val="24"/>
+          <w:lang w:val="en-US"/>
+        </w:rPr>
+        <w:t xml:space="preserve"> stackoverflow</w:t>
+      </w:r>
+      <w:r>
+        <w:rPr>
+          <w:szCs w:val="24"/>
+          <w:lang w:val="en-US"/>
+        </w:rPr>
+        <w:t>.com</w:t>
+      </w:r>
+      <w:r>
+        <w:rPr>
+          <w:szCs w:val="24"/>
+          <w:lang w:val="en-US"/>
+        </w:rPr>
+        <w:t xml:space="preserve"> až 84.6%)</w:t>
+      </w:r>
+      <w:r>
+        <w:rPr>
+          <w:szCs w:val="24"/>
+        </w:rPr>
+        <w:t>.</w:t>
+      </w:r>
+      <w:r>
+        <w:rPr>
+          <w:szCs w:val="24"/>
+        </w:rPr>
+        <w:t xml:space="preserve"> </w:t>
+      </w:r>
+      <w:r>
+        <w:rPr>
+          <w:szCs w:val="24"/>
+        </w:rPr>
+        <w:t>V praxi sa obyčajne využíva pri vyvíjaní rozsiahlejších aplikácií, kde r</w:t>
+      </w:r>
+      <w:r>
+        <w:rPr>
+          <w:szCs w:val="24"/>
+        </w:rPr>
+        <w:t>ýchlosť samotného kódu hrá väčšiu</w:t>
+      </w:r>
+      <w:r>
+        <w:rPr>
+          <w:szCs w:val="24"/>
+        </w:rPr>
+        <w:t xml:space="preserve"> rolu.</w:t>
+      </w:r>
+    </w:p>
+    <w:p>
+      <w:pPr>
+        <w:ind w:firstLine="720"/>
+        <w:jc w:val="both"/>
+        <w:rPr>
+          <w:szCs w:val="24"/>
+        </w:rPr>
+      </w:pPr>
+      <w:r>
+        <w:rPr>
+          <w:szCs w:val="24"/>
+        </w:rPr>
+        <w:t xml:space="preserve">QT Je tiež multiplatformový, </w:t>
+      </w:r>
+      <w:r>
+        <w:rPr>
+          <w:szCs w:val="24"/>
+        </w:rPr>
+        <w:t>väčšinou</w:t>
+      </w:r>
+      <w:r>
+        <w:rPr>
+          <w:szCs w:val="24"/>
+        </w:rPr>
+        <w:t xml:space="preserve"> je považovaný za grafickú knižnicu, čo je z časti pravda, v skutočnosti QT ponúka oveľa viac, obsahuje </w:t>
+      </w:r>
+      <w:r>
+        <w:rPr>
+          <w:szCs w:val="24"/>
+        </w:rPr>
+        <w:t>module</w:t>
+      </w:r>
+      <w:r>
+        <w:rPr>
+          <w:szCs w:val="24"/>
+        </w:rPr>
+        <w:t xml:space="preserve"> na prácu z vláknami, skriptovanie, prácu z XML či 3D grafikou. S</w:t>
+      </w:r>
+      <w:r>
+        <w:rPr>
+          <w:szCs w:val="24"/>
+        </w:rPr>
+        <w:t>vojou rozsiahlou knižnicou</w:t>
+      </w:r>
+      <w:r>
+        <w:rPr>
+          <w:szCs w:val="24"/>
+        </w:rPr>
+        <w:t xml:space="preserve"> by</w:t>
+      </w:r>
+      <w:r>
+        <w:rPr>
+          <w:szCs w:val="24"/>
+        </w:rPr>
+        <w:t xml:space="preserve"> </w:t>
+      </w:r>
+      <w:r>
+        <w:rPr>
+          <w:szCs w:val="24"/>
+        </w:rPr>
+        <w:t>mohlo uľahčiť</w:t>
+      </w:r>
+      <w:r>
+        <w:rPr>
+          <w:szCs w:val="24"/>
+        </w:rPr>
+        <w:t xml:space="preserve"> prácu </w:t>
+      </w:r>
+      <w:r>
+        <w:rPr>
+          <w:szCs w:val="24"/>
+        </w:rPr>
+        <w:t>s</w:t>
+      </w:r>
+      <w:r>
+        <w:rPr>
+          <w:szCs w:val="24"/>
+        </w:rPr>
+        <w:t> web kamerou , čítaním kariet či tlačou.</w:t>
+      </w:r>
+      <w:r>
+        <w:rPr>
+          <w:szCs w:val="24"/>
+        </w:rPr>
+        <w:t xml:space="preserve"> Na stránke stacko</w:t>
+      </w:r>
+      <w:r>
+        <w:rPr>
+          <w:szCs w:val="24"/>
+        </w:rPr>
+        <w:t>verflow</w:t>
+      </w:r>
+      <w:r>
+        <w:rPr>
+          <w:szCs w:val="24"/>
+        </w:rPr>
+        <w:t>.com</w:t>
+      </w:r>
+      <w:r>
+        <w:rPr>
+          <w:szCs w:val="24"/>
+        </w:rPr>
+        <w:t xml:space="preserve"> má viac ako 60000+ zodpovedaných otázok </w:t>
+      </w:r>
+      <w:r>
+        <w:rPr>
+          <w:szCs w:val="24"/>
+          <w:lang w:val="en-US"/>
+        </w:rPr>
+        <w:t xml:space="preserve">(v </w:t>
+      </w:r>
+      <w:r>
+        <w:rPr>
+          <w:szCs w:val="24"/>
+          <w:lang w:val="en-US"/>
+        </w:rPr>
+        <w:t>Roku 2015),</w:t>
+      </w:r>
+      <w:r>
+        <w:rPr>
+          <w:szCs w:val="24"/>
+          <w:lang w:val="en-US"/>
+        </w:rPr>
+        <w:t xml:space="preserve"> QT m</w:t>
+      </w:r>
+      <w:r>
+        <w:rPr>
+          <w:szCs w:val="24"/>
+        </w:rPr>
+        <w:t>á rozsiahlu komunitu čo môže byť výhodou.</w:t>
+      </w:r>
+      <w:r>
+        <w:rPr>
+          <w:szCs w:val="24"/>
+        </w:rPr>
+        <w:t xml:space="preserve"> Dobrým príkladom možností QT, je aplikácia Skype.</w:t>
+      </w:r>
+      <w:r>
+        <w:rPr>
+          <w:szCs w:val="24"/>
+        </w:rPr>
+        <w:t xml:space="preserve"> Ako mínus je</w:t>
+      </w:r>
+      <w:r>
+        <w:rPr>
+          <w:szCs w:val="24"/>
+        </w:rPr>
+        <w:t xml:space="preserve"> často spomenutý Meta</w:t>
+      </w:r>
+      <w:r>
+        <w:rPr>
+          <w:szCs w:val="24"/>
+          <w:lang w:val="en-US"/>
+        </w:rPr>
+        <w:t>-Object Compiler(MOC)</w:t>
+      </w:r>
+      <w:r>
+        <w:rPr>
+          <w:szCs w:val="24"/>
+        </w:rPr>
+        <w:t xml:space="preserve"> ktorý sa stará o QT rozšírenia. MOC prečíta c++ header súbory, ak nájde jeden al</w:t>
+      </w:r>
+      <w:r>
+        <w:rPr>
+          <w:szCs w:val="24"/>
+        </w:rPr>
+        <w:t>ebo viac deklarácií obsahujúcich</w:t>
+      </w:r>
+      <w:r>
+        <w:rPr>
+          <w:szCs w:val="24"/>
+        </w:rPr>
+        <w:t xml:space="preserve"> Q</w:t>
+      </w:r>
+      <w:r>
+        <w:rPr>
+          <w:szCs w:val="24"/>
+          <w:lang w:val="en-US"/>
+        </w:rPr>
+        <w:t xml:space="preserve">_OBJECT </w:t>
+      </w:r>
+      <w:r>
+        <w:rPr>
+          <w:szCs w:val="24"/>
+          <w:lang w:val="en-US"/>
+        </w:rPr>
+        <w:t>a makrá</w:t>
+      </w:r>
+      <w:r>
+        <w:rPr>
+          <w:szCs w:val="24"/>
+          <w:lang w:val="en-US"/>
+        </w:rPr>
+        <w:t xml:space="preserve">. </w:t>
+      </w:r>
+      <w:r>
+        <w:rPr>
+          <w:szCs w:val="24"/>
+        </w:rPr>
+        <w:t>Vytvorí</w:t>
+      </w:r>
+      <w:r>
+        <w:rPr>
+          <w:szCs w:val="24"/>
+        </w:rPr>
+        <w:t xml:space="preserve"> c++ source súbor obsahujúci meta objekty pre tieto triedy. Nepovažuje sa to ako štandardné, teda pri kompilácií QT vykonáva krok navyše</w:t>
+      </w:r>
+      <w:r>
+        <w:rPr>
+          <w:szCs w:val="24"/>
+        </w:rPr>
+        <w:t xml:space="preserve">. </w:t>
+      </w:r>
+      <w:r>
+        <w:rPr>
+          <w:szCs w:val="24"/>
+        </w:rPr>
+        <w:t>Ďalším</w:t>
+      </w:r>
+      <w:r>
+        <w:rPr>
+          <w:szCs w:val="24"/>
+        </w:rPr>
+        <w:t xml:space="preserve"> </w:t>
+      </w:r>
+      <w:r>
+        <w:rPr>
+          <w:szCs w:val="24"/>
+        </w:rPr>
+        <w:t>mínusom</w:t>
+      </w:r>
+      <w:r>
+        <w:rPr>
+          <w:szCs w:val="24"/>
+        </w:rPr>
+        <w:t xml:space="preserve"> je samotná veľkosť aplikácie, QT </w:t>
+      </w:r>
+      <w:r>
+        <w:rPr>
+          <w:szCs w:val="24"/>
+        </w:rPr>
+        <w:t>potrebuje na beh prostriedky väčších</w:t>
+      </w:r>
+      <w:r>
+        <w:rPr>
+          <w:szCs w:val="24"/>
+        </w:rPr>
+        <w:t xml:space="preserve"> objemov ako konkurenčné riešenia. Teda po vykompilovaní aplikácie môže </w:t>
+      </w:r>
+      <w:r>
+        <w:rPr>
+          <w:szCs w:val="24"/>
+        </w:rPr>
+        <w:lastRenderedPageBreak/>
+        <w:t>vzniknúť aplikácia ktorá je neprirodzene veľká.</w:t>
+      </w:r>
+      <w:r>
+        <w:rPr>
+          <w:szCs w:val="24"/>
+        </w:rPr>
+        <w:t>[</w:t>
+      </w:r>
+      <w:r>
+        <w:rPr>
+          <w:szCs w:val="24"/>
+        </w:rPr>
+        <w:t>1</w:t>
+      </w:r>
+      <w:r>
+        <w:rPr>
+          <w:szCs w:val="24"/>
+        </w:rPr>
+        <w:t>]</w:t>
+      </w:r>
+      <w:r>
+        <w:rPr>
+          <w:szCs w:val="24"/>
+        </w:rPr>
+        <w:t xml:space="preserve"> </w:t>
+      </w:r>
+      <w:r>
+        <w:rPr>
+          <w:szCs w:val="24"/>
+        </w:rPr>
+        <w:t xml:space="preserve"> Obyčajne využívaný pre stredne veľké a veľké systémy.</w:t>
+      </w:r>
+    </w:p>
+    <w:p>
+      <w:pPr>
+        <w:pStyle w:val="Heading3"/>
+      </w:pPr>
+      <w:bookmarkStart w:id="17" w:name="_Toc7109110"/>
+      <w:r>
+        <w:t>3</w:t>
+      </w:r>
+      <w:r>
+        <w:t>.1.2 JAVA</w:t>
+      </w:r>
+      <w:bookmarkEnd w:id="17"/>
+    </w:p>
+    <w:p>
+      <w:pPr>
+        <w:jc w:val="both"/>
+        <w:rPr>
+          <w:szCs w:val="24"/>
+        </w:rPr>
+      </w:pPr>
+      <w:r>
+        <w:rPr>
+          <w:b/>
+          <w:sz w:val="28"/>
+          <w:szCs w:val="28"/>
+        </w:rPr>
+        <w:tab/>
+      </w:r>
+      <w:r>
+        <w:rPr>
+          <w:szCs w:val="24"/>
+        </w:rPr>
+        <w:t>Java ponúka tiež niekoľko zadarmo dostupných riešení, ako Swing či JavaFX.</w:t>
+      </w:r>
+      <w:r>
+        <w:rPr>
+          <w:szCs w:val="24"/>
+        </w:rPr>
+        <w:t xml:space="preserve"> Štandardné používateľské okno pôsobí ďaleko od toho windowsového, čo by mohlo pôsobiť odpudivo na skladníka.</w:t>
+      </w:r>
+      <w:r>
+        <w:rPr>
+          <w:szCs w:val="24"/>
+        </w:rPr>
+        <w:t xml:space="preserve"> Jeho výhodou je hlavne to že ho vie </w:t>
+      </w:r>
+      <w:r>
+        <w:rPr>
+          <w:szCs w:val="24"/>
+          <w:lang w:val="en-US"/>
+        </w:rPr>
+        <w:t>“ka</w:t>
+      </w:r>
+      <w:r>
+        <w:rPr>
+          <w:szCs w:val="24"/>
+        </w:rPr>
+        <w:t>ždý</w:t>
+      </w:r>
+      <w:r>
+        <w:rPr>
+          <w:szCs w:val="24"/>
+          <w:lang w:val="en-US"/>
+        </w:rPr>
+        <w:t xml:space="preserve">” </w:t>
+      </w:r>
+      <w:r>
+        <w:rPr>
+          <w:szCs w:val="24"/>
+        </w:rPr>
+        <w:t>programátor</w:t>
+      </w:r>
+      <w:r>
+        <w:rPr>
+          <w:szCs w:val="24"/>
+        </w:rPr>
+        <w:t xml:space="preserve">, často je využívaný ako prvý vyučovaný jazyk ktorý sa </w:t>
+      </w:r>
+      <w:r>
+        <w:rPr>
+          <w:szCs w:val="24"/>
+        </w:rPr>
+        <w:t>programátori</w:t>
+      </w:r>
+      <w:r>
+        <w:rPr>
+          <w:szCs w:val="24"/>
+        </w:rPr>
+        <w:t xml:space="preserve"> učia pretože má na pohľad prirodzenú sy</w:t>
+      </w:r>
+      <w:r>
+        <w:rPr>
+          <w:szCs w:val="24"/>
+        </w:rPr>
+        <w:t>ntax. Výhodou to môže byť vo väčších</w:t>
+      </w:r>
+      <w:r>
+        <w:rPr>
+          <w:szCs w:val="24"/>
+        </w:rPr>
+        <w:t xml:space="preserve"> problematickejších problémoch, pretože obyčajne nie je problémom nájsť niekoho kto by kód potom </w:t>
+      </w:r>
+      <w:r>
+        <w:rPr>
+          <w:szCs w:val="24"/>
+        </w:rPr>
+        <w:t>udržoval</w:t>
+      </w:r>
+      <w:r>
+        <w:rPr>
+          <w:szCs w:val="24"/>
+        </w:rPr>
+        <w:t xml:space="preserve">. </w:t>
+      </w:r>
+      <w:r>
+        <w:rPr>
+          <w:szCs w:val="24"/>
+        </w:rPr>
+        <w:t>Zmámim</w:t>
+      </w:r>
+      <w:r>
+        <w:rPr>
+          <w:szCs w:val="24"/>
+        </w:rPr>
+        <w:t xml:space="preserve"> mýtom je že jeho beh je pomalí čo však nie je úplne pravda</w:t>
+      </w:r>
+      <w:r>
+        <w:rPr>
+          <w:szCs w:val="24"/>
+        </w:rPr>
+        <w:t>, tento deficit je viditeľný až pri veľkých komplexných riešeniach</w:t>
+      </w:r>
+      <w:r>
+        <w:rPr>
+          <w:szCs w:val="24"/>
+        </w:rPr>
+        <w:t>. Využíva sa na programovanie multiplatformových riešení</w:t>
+      </w:r>
+      <w:r>
+        <w:rPr>
+          <w:szCs w:val="24"/>
+          <w:lang w:val="en-US"/>
+        </w:rPr>
+        <w:t>(</w:t>
+      </w:r>
+      <w:r>
+        <w:rPr>
+          <w:szCs w:val="24"/>
+        </w:rPr>
+        <w:t>ťažšie sa vytvára ale grafické prostredie na úrovni</w:t>
+      </w:r>
+      <w:r>
+        <w:rPr>
+          <w:szCs w:val="24"/>
+          <w:lang w:val="en-US"/>
+        </w:rPr>
+        <w:t>)</w:t>
+      </w:r>
+      <w:r>
+        <w:rPr>
+          <w:szCs w:val="24"/>
+        </w:rPr>
+        <w:t>, čo je výhodou ale naša aplikácia bude bežať len na jednom zariadení.</w:t>
+      </w:r>
+      <w:r>
+        <w:rPr>
+          <w:szCs w:val="24"/>
+        </w:rPr>
+        <w:t xml:space="preserve"> </w:t>
+      </w:r>
+      <w:r>
+        <w:rPr>
+          <w:szCs w:val="24"/>
+        </w:rPr>
+        <w:t>Naše riešenie nie je multiplatformové a preto som si vybral inú možnosť.</w:t>
+      </w:r>
+    </w:p>
+    <w:p>
+      <w:pPr>
+        <w:pStyle w:val="Heading3"/>
+      </w:pPr>
+      <w:bookmarkStart w:id="18" w:name="_Toc7109111"/>
+      <w:r>
+        <w:t>3</w:t>
+      </w:r>
+      <w:r>
+        <w:t>.1.3 .NET</w:t>
+      </w:r>
+      <w:bookmarkEnd w:id="18"/>
+    </w:p>
+    <w:p>
+      <w:pPr>
+        <w:ind w:firstLine="720"/>
+        <w:jc w:val="both"/>
+        <w:rPr>
+          <w:szCs w:val="24"/>
+        </w:rPr>
+      </w:pPr>
+      <w:r>
+        <w:rPr>
+          <w:b/>
+          <w:sz w:val="28"/>
+          <w:szCs w:val="28"/>
+        </w:rPr>
+        <w:tab/>
+      </w:r>
+      <w:r>
+        <w:rPr>
+          <w:szCs w:val="24"/>
+        </w:rPr>
+        <w:t>.Net podporuje viacero jazykov</w:t>
+      </w:r>
+      <w:r>
+        <w:rPr>
+          <w:szCs w:val="24"/>
+        </w:rPr>
+        <w:t xml:space="preserve"> ktoré si vie tento framework kompilovať do spoločného takz. intermediate language  pomocou Common Language Runtime (CLR)</w:t>
+      </w:r>
+      <w:r>
+        <w:rPr>
+          <w:szCs w:val="24"/>
+        </w:rPr>
+        <w:t>.</w:t>
+      </w:r>
+      <w:r>
+        <w:rPr>
+          <w:szCs w:val="24"/>
+        </w:rPr>
+        <w:t xml:space="preserve"> Touto vlastnosťou je výnimočný v porovnaní s </w:t>
+      </w:r>
+      <w:r>
+        <w:rPr>
+          <w:szCs w:val="24"/>
+        </w:rPr>
+        <w:t>ostatnými</w:t>
+      </w:r>
+      <w:r>
+        <w:rPr>
+          <w:szCs w:val="24"/>
+        </w:rPr>
+        <w:t>, nenúti využívať jeden špecifický jazyk.</w:t>
+      </w:r>
+      <w:r>
+        <w:rPr>
+          <w:szCs w:val="24"/>
+        </w:rPr>
+        <w:t xml:space="preserve"> C# </w:t>
+      </w:r>
+      <w:r>
+        <w:rPr>
+          <w:szCs w:val="24"/>
+        </w:rPr>
+        <w:t>programátori</w:t>
+      </w:r>
+      <w:r>
+        <w:rPr>
+          <w:szCs w:val="24"/>
+        </w:rPr>
+        <w:t xml:space="preserve"> môžu využívať všetok kód </w:t>
+      </w:r>
+      <w:r>
+        <w:rPr>
+          <w:szCs w:val="24"/>
+        </w:rPr>
+        <w:t>napísaný</w:t>
+      </w:r>
+      <w:r>
+        <w:rPr>
+          <w:szCs w:val="24"/>
+        </w:rPr>
+        <w:t xml:space="preserve"> vo Visual Basic a opačne.</w:t>
+      </w:r>
+      <w:r>
+        <w:rPr>
+          <w:szCs w:val="24"/>
+        </w:rPr>
+        <w:t xml:space="preserve"> N</w:t>
+      </w:r>
+      <w:r>
+        <w:rPr>
+          <w:szCs w:val="24"/>
+        </w:rPr>
+        <w:t xml:space="preserve">ajpoužívanejšími sú C# a Visual Basic, niekedy pri </w:t>
+      </w:r>
+      <w:r>
+        <w:rPr>
+          <w:szCs w:val="24"/>
+        </w:rPr>
+        <w:t>vyvíjaní</w:t>
+      </w:r>
+      <w:r>
+        <w:rPr>
+          <w:szCs w:val="24"/>
+        </w:rPr>
+        <w:t xml:space="preserve"> napríklad vnútornej logiky stránky sa používa F#</w:t>
+      </w:r>
+      <w:r>
+        <w:rPr>
+          <w:szCs w:val="24"/>
+        </w:rPr>
+        <w:t>, dokonca je možné využívať aj jazyk ako JAVA</w:t>
+      </w:r>
+      <w:r>
+        <w:rPr>
+          <w:szCs w:val="24"/>
+        </w:rPr>
+        <w:t xml:space="preserve">. C# a Visual Basic sú si schopnosťami </w:t>
+      </w:r>
+      <w:r>
+        <w:rPr>
+          <w:szCs w:val="24"/>
+        </w:rPr>
+        <w:t>veľmi</w:t>
+      </w:r>
+      <w:r>
+        <w:rPr>
+          <w:szCs w:val="24"/>
+        </w:rPr>
+        <w:t xml:space="preserve"> p</w:t>
+      </w:r>
+      <w:r>
+        <w:rPr>
+          <w:szCs w:val="24"/>
+        </w:rPr>
+        <w:t>odobné, líšia sa najme v</w:t>
+      </w:r>
+      <w:r>
+        <w:rPr>
+          <w:szCs w:val="24"/>
+        </w:rPr>
+        <w:t> </w:t>
+      </w:r>
+      <w:r>
+        <w:rPr>
+          <w:szCs w:val="24"/>
+        </w:rPr>
+        <w:t>syntaxi</w:t>
+      </w:r>
+      <w:r>
+        <w:rPr>
+          <w:szCs w:val="24"/>
+        </w:rPr>
+        <w:t>.</w:t>
+      </w:r>
+      <w:r>
+        <w:rPr>
+          <w:szCs w:val="24"/>
+        </w:rPr>
+        <w:t xml:space="preserve"> </w:t>
+      </w:r>
+      <w:r>
+        <w:rPr>
+          <w:szCs w:val="24"/>
+        </w:rPr>
+        <w:t xml:space="preserve">Pri </w:t>
+      </w:r>
+      <w:r>
+        <w:rPr>
+          <w:szCs w:val="24"/>
+        </w:rPr>
+        <w:t>kompilovaní</w:t>
+      </w:r>
+      <w:r>
+        <w:rPr>
+          <w:szCs w:val="24"/>
+        </w:rPr>
+        <w:t xml:space="preserve"> i</w:t>
+      </w:r>
+      <w:r>
+        <w:rPr>
+          <w:szCs w:val="24"/>
+        </w:rPr>
+        <w:t>ných aplikácií obyčajne kompilátor</w:t>
+      </w:r>
+      <w:r>
+        <w:rPr>
+          <w:szCs w:val="24"/>
+        </w:rPr>
+        <w:t xml:space="preserve"> posiela kód podľa špecifického typu CPU. Pre 32</w:t>
+      </w:r>
+      <w:r>
+        <w:rPr>
+          <w:szCs w:val="24"/>
+          <w:lang w:val="en-US"/>
+        </w:rPr>
+        <w:t>-</w:t>
+      </w:r>
+      <w:r>
+        <w:rPr>
+          <w:szCs w:val="24"/>
+        </w:rPr>
+        <w:t xml:space="preserve">bitový Windows, bude napríklad kompilovaný ako 486 CPU. To neznamená, že používatelia musia mať túto verziu CPU a preto aplikácie nevyužívajú plný potenciál dnešných CPU. Intermediate Language je spustený na každom CPU alebo operačnom systéme s nainštalovaným .NET frameworkom. </w:t>
+      </w:r>
+      <w:r>
+        <w:rPr>
+          <w:szCs w:val="24"/>
+        </w:rPr>
+        <w:t>Prikladám jednoduchú upravenú schému</w:t>
+      </w:r>
+      <w:r>
+        <w:rPr>
+          <w:szCs w:val="24"/>
+        </w:rPr>
+        <w:t>[</w:t>
+      </w:r>
+      <w:r>
+        <w:rPr>
+          <w:szCs w:val="24"/>
+        </w:rPr>
+        <w:t>2</w:t>
+      </w:r>
+      <w:r>
+        <w:rPr>
+          <w:szCs w:val="24"/>
+        </w:rPr>
+        <w:t>]</w:t>
+      </w:r>
+      <w:r>
+        <w:rPr>
+          <w:szCs w:val="24"/>
+        </w:rPr>
+        <w:t xml:space="preserve"> </w:t>
+      </w:r>
+    </w:p>
+    <w:p>
+      <w:pPr>
+        <w:keepNext/>
+        <w:jc w:val="center"/>
+      </w:pPr>
+      <w:r>
+        <w:rPr>
+          <w:szCs w:val="24"/>
+        </w:rPr>
+        <w:pict>
+          <v:shape id="_x0000_i1029" type="#_x0000_t75" style="width:353.5pt;height:127.5pt">
+            <v:imagedata r:id="rId14" o:title=""/>
+          </v:shape>
+        </w:pict>
+      </w:r>
+    </w:p>
+    <w:p>
+      <w:pPr>
+        <w:pStyle w:val="Caption"/>
+        <w:jc w:val="center"/>
+        <w:rPr>
+          <w:szCs w:val="24"/>
+        </w:rPr>
+      </w:pPr>
+      <w:bookmarkStart w:id="19" w:name="_Toc7104745"/>
+      <w:r>
+        <w:t xml:space="preserve">Obr. č.  </w:t>
+      </w:r>
+      <w:r>
+        <w:fldChar w:fldCharType="begin"/>
+      </w:r>
+      <w:r>
+        <w:instrText xml:space="preserve"> SEQ Obr._č._ \* ARABIC </w:instrText>
+      </w:r>
+      <w:r>
+        <w:fldChar w:fldCharType="separate"/>
+      </w:r>
+      <w:r>
+        <w:rPr>
+          <w:noProof/>
+        </w:rPr>
+        <w:t>5</w:t>
+      </w:r>
+      <w:r>
+        <w:fldChar w:fldCharType="end"/>
+      </w:r>
+      <w:r>
+        <w:t xml:space="preserve"> Kompilácia a beh .NET aplikácie</w:t>
+      </w:r>
+      <w:bookmarkEnd w:id="19"/>
+    </w:p>
+    <w:p>
+      <w:pPr>
+        <w:pStyle w:val="Caption"/>
+        <w:jc w:val="center"/>
+      </w:pPr>
+    </w:p>
+    <w:p>
+      <w:pPr>
+        <w:ind w:firstLine="720"/>
+        <w:jc w:val="both"/>
+        <w:rPr>
+          <w:szCs w:val="24"/>
+        </w:rPr>
+      </w:pPr>
+      <w:r>
+        <w:rPr>
+          <w:szCs w:val="24"/>
+        </w:rPr>
+        <w:lastRenderedPageBreak/>
+        <w:t>Najväčším</w:t>
+      </w:r>
+      <w:r>
+        <w:rPr>
+          <w:szCs w:val="24"/>
+        </w:rPr>
+        <w:t xml:space="preserve"> syntaxovým rozdielom sú takzvané kľúčové slová, napríklad </w:t>
+      </w:r>
+      <w:r>
+        <w:rPr>
+          <w:szCs w:val="24"/>
+        </w:rPr>
+        <w:t>variantom</w:t>
+      </w:r>
+      <w:r>
+        <w:rPr>
+          <w:szCs w:val="24"/>
+        </w:rPr>
+        <w:t xml:space="preserve"> ukončenia C# kučeravou zátvorkou je Visual Basic </w:t>
+      </w:r>
+      <w:r>
+        <w:rPr>
+          <w:szCs w:val="24"/>
+        </w:rPr>
+        <w:t>kľúčové</w:t>
+      </w:r>
+      <w:r>
+        <w:rPr>
+          <w:szCs w:val="24"/>
+        </w:rPr>
+        <w:t xml:space="preserve"> slovo End. </w:t>
+      </w:r>
+      <w:r>
+        <w:rPr>
+          <w:szCs w:val="24"/>
+        </w:rPr>
+        <w:t xml:space="preserve"> </w:t>
+      </w:r>
+      <w:r>
+        <w:rPr>
+          <w:szCs w:val="24"/>
+        </w:rPr>
+        <w:t>Keďže</w:t>
+      </w:r>
+      <w:r>
+        <w:rPr>
+          <w:szCs w:val="24"/>
+        </w:rPr>
+        <w:t xml:space="preserve"> aplikácia bude</w:t>
+      </w:r>
+      <w:r>
+        <w:rPr>
+          <w:szCs w:val="24"/>
+        </w:rPr>
+        <w:t xml:space="preserve"> bežať len na operačnom systéme Windows, môžeme</w:t>
+      </w:r>
+      <w:r>
+        <w:rPr>
+          <w:szCs w:val="24"/>
+        </w:rPr>
+        <w:t xml:space="preserve"> spolu s .NET</w:t>
+      </w:r>
+      <w:r>
+        <w:rPr>
+          <w:szCs w:val="24"/>
+        </w:rPr>
+        <w:t xml:space="preserve"> využiť Windows Presentation Foundation</w:t>
+      </w:r>
+      <w:r>
+        <w:rPr>
+          <w:szCs w:val="24"/>
+        </w:rPr>
+        <w:t xml:space="preserve"> alebo Windows Forms</w:t>
+      </w:r>
+      <w:r>
+        <w:rPr>
+          <w:szCs w:val="24"/>
+        </w:rPr>
+        <w:t xml:space="preserve">, </w:t>
+      </w:r>
+      <w:r>
+        <w:rPr>
+          <w:szCs w:val="24"/>
+        </w:rPr>
+        <w:t>ktoré pomôžu</w:t>
+      </w:r>
+      <w:r>
+        <w:rPr>
+          <w:szCs w:val="24"/>
+        </w:rPr>
+        <w:t xml:space="preserve"> zjednodušeniu dizajnu</w:t>
+      </w:r>
+      <w:r>
+        <w:rPr>
+          <w:szCs w:val="24"/>
+        </w:rPr>
+        <w:t xml:space="preserve">, okná budú </w:t>
+      </w:r>
+      <w:r>
+        <w:rPr>
+          <w:szCs w:val="24"/>
+        </w:rPr>
+        <w:t>skladníkovi</w:t>
+      </w:r>
+      <w:r>
+        <w:rPr>
+          <w:szCs w:val="24"/>
+        </w:rPr>
+        <w:t xml:space="preserve"> už </w:t>
+      </w:r>
+      <w:r>
+        <w:rPr>
+          <w:szCs w:val="24"/>
+        </w:rPr>
+        <w:t>výzorom a ovládaním známe, teda sa s</w:t>
+      </w:r>
+      <w:r>
+        <w:rPr>
+          <w:szCs w:val="24"/>
+        </w:rPr>
+        <w:t xml:space="preserve"> ich používaním </w:t>
+      </w:r>
+      <w:r>
+        <w:rPr>
+          <w:szCs w:val="24"/>
+        </w:rPr>
+        <w:t xml:space="preserve">sa </w:t>
+      </w:r>
+      <w:r>
+        <w:rPr>
+          <w:szCs w:val="24"/>
+        </w:rPr>
+        <w:t>už nebude musieť oboznamovať.</w:t>
+      </w:r>
+      <w:r>
+        <w:rPr>
+          <w:szCs w:val="24"/>
+        </w:rPr>
+        <w:t xml:space="preserve"> </w:t>
+      </w:r>
+    </w:p>
+    <w:p>
+      <w:pPr>
+        <w:ind w:firstLine="720"/>
+        <w:jc w:val="both"/>
+        <w:rPr>
+          <w:szCs w:val="24"/>
+        </w:rPr>
+      </w:pPr>
+      <w:r>
+        <w:rPr>
+          <w:szCs w:val="24"/>
+        </w:rPr>
+        <w:t>.</w:t>
+      </w:r>
+      <w:r>
+        <w:rPr>
+          <w:szCs w:val="24"/>
+          <w:lang w:val="en-US"/>
+        </w:rPr>
+        <w:t>NET je pravdepodobnou bud</w:t>
+      </w:r>
+      <w:r>
+        <w:rPr>
+          <w:szCs w:val="24"/>
+        </w:rPr>
+        <w:t>úcnosťou nie len pre tvorbu aplikácii pre Windows</w:t>
+      </w:r>
+      <w:r>
+        <w:rPr>
+          <w:szCs w:val="24"/>
+        </w:rPr>
+        <w:t>, ktorý investuje veľké množstvo peňazí do marketingu frameworku</w:t>
+      </w:r>
+      <w:r>
+        <w:rPr>
+          <w:szCs w:val="24"/>
+        </w:rPr>
+        <w:t>.</w:t>
+      </w:r>
+      <w:r>
+        <w:rPr>
+          <w:szCs w:val="24"/>
+        </w:rPr>
+        <w:t xml:space="preserve"> Hlavným cieľom .NET aplikácie je využívať čistý kód a izolovať všetok ostatný do </w:t>
+      </w:r>
+      <w:r>
+        <w:rPr>
+          <w:szCs w:val="24"/>
+        </w:rPr>
+        <w:t>samostatných</w:t>
+      </w:r>
+      <w:r>
+        <w:rPr>
+          <w:szCs w:val="24"/>
+        </w:rPr>
+        <w:t xml:space="preserve"> zostavení.</w:t>
+      </w:r>
+      <w:r>
+        <w:rPr>
+          <w:szCs w:val="24"/>
+          <w:lang w:val="en-US"/>
+        </w:rPr>
+        <w:t xml:space="preserve">(codeproject.com). Pod </w:t>
+      </w:r>
+      <w:r>
+        <w:rPr>
+          <w:szCs w:val="24"/>
+        </w:rPr>
+        <w:t xml:space="preserve"> čistým kódom rozumieme také metódy, </w:t>
+      </w:r>
+      <w:r>
+        <w:rPr>
+          <w:szCs w:val="24"/>
+        </w:rPr>
+        <w:t>ktoré</w:t>
+      </w:r>
+      <w:r>
+        <w:rPr>
+          <w:szCs w:val="24"/>
+        </w:rPr>
+        <w:t xml:space="preserve"> si berú využívajú hodnoty len zo vstupných parametrov, a</w:t>
+      </w:r>
+      <w:r>
+        <w:rPr>
+          <w:szCs w:val="24"/>
+        </w:rPr>
+        <w:t> zaujímajú nás len</w:t>
+      </w:r>
+      <w:r>
+        <w:rPr>
+          <w:szCs w:val="24"/>
+        </w:rPr>
+        <w:t xml:space="preserve"> hodnoty</w:t>
+      </w:r>
+      <w:r>
+        <w:rPr>
+          <w:szCs w:val="24"/>
+        </w:rPr>
+        <w:t xml:space="preserve"> ktoré vracia</w:t>
+      </w:r>
+      <w:r>
+        <w:rPr>
+          <w:szCs w:val="24"/>
+        </w:rPr>
+        <w:t>.  Výhodou takéhoto kódu je fakt beh metóda je závislý len na vstupných parametroch</w:t>
+      </w:r>
+      <w:r>
+        <w:rPr>
+          <w:szCs w:val="24"/>
+          <w:lang w:val="en-US"/>
+        </w:rPr>
+        <w:t xml:space="preserve">(tj. majme </w:t>
+      </w:r>
+      <w:r>
+        <w:rPr>
+          <w:szCs w:val="24"/>
+        </w:rPr>
+        <w:t>metódu</w:t>
+      </w:r>
+      <w:r>
+        <w:rPr>
+          <w:szCs w:val="24"/>
+          <w:lang w:val="en-US"/>
+        </w:rPr>
+        <w:t xml:space="preserve"> int DajCislo(int type), m</w:t>
+      </w:r>
+      <w:r>
+        <w:rPr>
+          <w:szCs w:val="24"/>
+        </w:rPr>
+        <w:t>ôžeme o nej vždy povedať že DajCislo</w:t>
+      </w:r>
+      <w:r>
+        <w:rPr>
+          <w:szCs w:val="24"/>
+          <w:lang w:val="en-US"/>
+        </w:rPr>
+        <w:t>(1) = DajCislo(2))</w:t>
+      </w:r>
+      <w:r>
+        <w:rPr>
+          <w:szCs w:val="24"/>
+        </w:rPr>
+        <w:t>. Momentálne .NET funguje len pod operačným systémom Windows, avšak už existuje napríklad projekt Mono, ktorý dovoľuje beh .NET na Linuxe.</w:t>
+      </w:r>
+    </w:p>
+    <w:p>
+      <w:pPr>
+        <w:ind w:firstLine="720"/>
+        <w:jc w:val="both"/>
+        <w:rPr>
+          <w:szCs w:val="24"/>
+        </w:rPr>
+      </w:pPr>
+      <w:r>
+        <w:rPr>
+          <w:szCs w:val="24"/>
+        </w:rPr>
+        <w:t>Napriek tomu že nemám žiadne skúsenosti s .NET frameworkom ani C</w:t>
+      </w:r>
+      <w:r>
+        <w:rPr>
+          <w:szCs w:val="24"/>
+          <w:lang w:val="en-US"/>
+        </w:rPr>
+        <w:t>#</w:t>
+      </w:r>
+      <w:r>
+        <w:rPr>
+          <w:szCs w:val="24"/>
+        </w:rPr>
+        <w:t xml:space="preserve"> jazykom, vzhľadom na rozsiahle vyššie uvedené výhody .NET frameworku, som si ho vybral pretože pôsobí ako framework, s ktorým sa v budúcnosti pravdepodobne ešte stretnem.</w:t>
+      </w:r>
+    </w:p>
+    <w:p>
+      <w:pPr>
+        <w:pStyle w:val="Heading2"/>
+      </w:pPr>
+      <w:bookmarkStart w:id="20" w:name="_Toc7109112"/>
+      <w:r>
+        <w:t>3.2 Windows presentation foundation</w:t>
+      </w:r>
+      <w:r>
+        <w:t xml:space="preserve"> a WinForms</w:t>
+      </w:r>
+      <w:bookmarkEnd w:id="20"/>
+      <w:r>
+        <w:t xml:space="preserve"> </w:t>
+      </w:r>
+    </w:p>
+    <w:p>
+      <w:pPr>
+        <w:jc w:val="both"/>
+        <w:rPr>
+          <w:szCs w:val="24"/>
+        </w:rPr>
+      </w:pPr>
+      <w:r>
+        <w:rPr>
+          <w:b/>
+          <w:sz w:val="28"/>
+          <w:szCs w:val="28"/>
+        </w:rPr>
+        <w:tab/>
+      </w:r>
+      <w:r>
+        <w:rPr>
+          <w:szCs w:val="24"/>
+        </w:rPr>
+        <w:t>Najväč</w:t>
+      </w:r>
+      <w:r>
+        <w:rPr>
+          <w:szCs w:val="24"/>
+        </w:rPr>
+        <w:t>ším</w:t>
+      </w:r>
+      <w:r>
+        <w:rPr>
+          <w:szCs w:val="24"/>
+        </w:rPr>
+        <w:t xml:space="preserve"> rozdielom medzi nimi je fakt, že WinForm je vlastne len vrstva postavená na štandardných windows</w:t>
+      </w:r>
+      <w:r>
+        <w:rPr>
+          <w:szCs w:val="24"/>
+        </w:rPr>
+        <w:t>ových</w:t>
+      </w:r>
+      <w:r>
+        <w:rPr>
+          <w:szCs w:val="24"/>
+        </w:rPr>
+        <w:t xml:space="preserve"> ovládačoch(win controls). WPF nie je postavený na nich, a teda nie je na nich závislí. Môže to vyzerať ako </w:t>
+      </w:r>
+      <w:r>
+        <w:rPr>
+          <w:szCs w:val="24"/>
+        </w:rPr>
+        <w:t>nebadateľný</w:t>
+      </w:r>
+      <w:r>
+        <w:rPr>
+          <w:szCs w:val="24"/>
+        </w:rPr>
+        <w:t xml:space="preserve"> rozdiel, ale v skutočnosti nie je.</w:t>
+      </w:r>
+      <w:r>
+        <w:rPr>
+          <w:szCs w:val="24"/>
+        </w:rPr>
+        <w:t xml:space="preserve"> Ďalším rozdielom je fakt, že WPF </w:t>
+      </w:r>
+      <w:r>
+        <w:rPr>
+          <w:szCs w:val="24"/>
+        </w:rPr>
+        <w:t>nadväzuje</w:t>
+      </w:r>
+      <w:r>
+        <w:rPr>
+          <w:szCs w:val="24"/>
+        </w:rPr>
+        <w:t xml:space="preserve"> na WinForms, a rozvíja ho hlavne po grafickej stránke. Neznamená to, že WinForms by nebol schopný pokročilého dizajnu ale vo WPF sa vytvára viac “po lopate”.</w:t>
+      </w:r>
+    </w:p>
+    <w:p>
+      <w:pPr>
+        <w:ind w:firstLine="720"/>
+        <w:jc w:val="both"/>
+        <w:rPr>
+          <w:szCs w:val="24"/>
+        </w:rPr>
+      </w:pPr>
+      <w:r>
+        <w:rPr>
+          <w:szCs w:val="24"/>
+        </w:rPr>
+        <w:t xml:space="preserve"> Dobrým príkladom je napríkla</w:t>
+      </w:r>
+      <w:r>
+        <w:rPr>
+          <w:szCs w:val="24"/>
+        </w:rPr>
+        <w:t>d zapínadlo s obrázkom a textom a</w:t>
+      </w:r>
+      <w:r>
+        <w:rPr>
+          <w:szCs w:val="24"/>
+        </w:rPr>
+        <w:t xml:space="preserve"> pretože </w:t>
+      </w:r>
+      <w:r>
+        <w:rPr>
+          <w:szCs w:val="24"/>
+        </w:rPr>
+        <w:t>takáto kombinácia sa nenachádza v</w:t>
+      </w:r>
+      <w:r>
+        <w:rPr>
+          <w:szCs w:val="24"/>
+        </w:rPr>
+        <w:t xml:space="preserve"> štandardných Windowsových ovládačoch WinForms to </w:t>
+      </w:r>
+      <w:r>
+        <w:rPr>
+          <w:szCs w:val="24"/>
+        </w:rPr>
+        <w:t>neumožňuje</w:t>
+      </w:r>
+      <w:r>
+        <w:rPr>
+          <w:szCs w:val="24"/>
+        </w:rPr>
+        <w:t xml:space="preserve"> jednoducho,</w:t>
+      </w:r>
+      <w:r>
+        <w:rPr>
+          <w:szCs w:val="24"/>
+        </w:rPr>
+        <w:t xml:space="preserve"> riešením by bolo implementovanie vlastného</w:t>
+      </w:r>
+      <w:r>
+        <w:rPr>
+          <w:szCs w:val="24"/>
+        </w:rPr>
+        <w:t xml:space="preserve"> zapínač</w:t>
+      </w:r>
+      <w:r>
+        <w:rPr>
+          <w:szCs w:val="24"/>
+        </w:rPr>
+        <w:t>a alebo využitia nejakého voľne dostupného</w:t>
+      </w:r>
+      <w:r>
+        <w:rPr>
+          <w:szCs w:val="24"/>
+        </w:rPr>
+        <w:t>. Vo WP</w:t>
+      </w:r>
+      <w:r>
+        <w:rPr>
+          <w:szCs w:val="24"/>
+        </w:rPr>
+        <w:t xml:space="preserve">F, zapínač môže obsahovať </w:t>
+      </w:r>
+      <w:r>
+        <w:rPr>
+          <w:szCs w:val="24"/>
+        </w:rPr>
+        <w:t>ľubovoľné</w:t>
+      </w:r>
+      <w:r>
+        <w:rPr>
+          <w:szCs w:val="24"/>
+        </w:rPr>
+        <w:t xml:space="preserve"> prvky</w:t>
+      </w:r>
+      <w:r>
+        <w:rPr>
+          <w:szCs w:val="24"/>
+        </w:rPr>
+        <w:t xml:space="preserve">, pretože je to vlastne </w:t>
+      </w:r>
+      <w:r>
+        <w:rPr>
+          <w:szCs w:val="24"/>
+        </w:rPr>
+        <w:t xml:space="preserve">len </w:t>
+      </w:r>
+      <w:r>
+        <w:rPr>
+          <w:szCs w:val="24"/>
+        </w:rPr>
+        <w:t>rám (border)</w:t>
+      </w:r>
+      <w:r>
+        <w:rPr>
+          <w:szCs w:val="24"/>
+        </w:rPr>
+        <w:t xml:space="preserve"> s obsahom (content). V tomto prípade by stačilo vytvoriť zapínač, a vytvoriť dnu ovládač textu a obrázku.</w:t>
+      </w:r>
+      <w:r>
+        <w:rPr>
+          <w:szCs w:val="24"/>
+        </w:rPr>
+        <w:t xml:space="preserve"> </w:t>
+      </w:r>
+      <w:r>
+        <w:rPr>
+          <w:szCs w:val="24"/>
+        </w:rPr>
+        <w:t>Naša aplikácia má byť jednoduchá na ovládanie, a bude obsahovať množstvo tabuliek ktoré budú upravované, tieto zmeny sú jednoduchšie uskutočniteľné vo WPF.</w:t>
+      </w:r>
+    </w:p>
+    <w:p>
+      <w:pPr>
+        <w:ind w:firstLine="720"/>
+        <w:jc w:val="both"/>
+        <w:rPr>
+          <w:szCs w:val="24"/>
+        </w:rPr>
+      </w:pPr>
+      <w:r>
+        <w:rPr>
+          <w:szCs w:val="24"/>
+        </w:rPr>
+        <w:t>V</w:t>
+      </w:r>
+      <w:r>
+        <w:rPr>
+          <w:szCs w:val="24"/>
+        </w:rPr>
+        <w:t>ýhodou</w:t>
+      </w:r>
+      <w:r>
+        <w:rPr>
+          <w:szCs w:val="24"/>
+        </w:rPr>
+        <w:t xml:space="preserve"> WPF</w:t>
+      </w:r>
+      <w:r>
+        <w:rPr>
+          <w:szCs w:val="24"/>
+        </w:rPr>
+        <w:t xml:space="preserve"> je aj</w:t>
+      </w:r>
+      <w:r>
+        <w:rPr>
+          <w:szCs w:val="24"/>
+        </w:rPr>
+        <w:t xml:space="preserve"> špeciálny typ jazyka</w:t>
+      </w:r>
+      <w:r>
+        <w:rPr>
+          <w:szCs w:val="24"/>
+        </w:rPr>
+        <w:t xml:space="preserve"> XAML </w:t>
+      </w:r>
+      <w:r>
+        <w:rPr>
+          <w:szCs w:val="24"/>
+        </w:rPr>
+        <w:t>ktorý</w:t>
+      </w:r>
+      <w:r>
+        <w:rPr>
+          <w:szCs w:val="24"/>
+        </w:rPr>
+        <w:t xml:space="preserve"> rozdeľuje dizajn a vnútornú stránku aplikácie</w:t>
+      </w:r>
+      <w:r>
+        <w:rPr>
+          <w:szCs w:val="24"/>
+        </w:rPr>
+        <w:t>, čo WinFor</w:t>
       </w:r>
       <w:r>
         <w:rPr>
@@ -12546,49 +11378,589 @@
         <w:rPr>
           <w:szCs w:val="24"/>
         </w:rPr>
-        <w:t>usí</w:t>
-      </w:r>
-      <w:r>
-        <w:rPr>
-          <w:szCs w:val="24"/>
-        </w:rPr>
-        <w:t xml:space="preserve"> ich však vedieť mazať. Z tabuľky zákazníka sa musíme vedieť dostať k zoznamu jeho tovaru.</w:t>
-      </w:r>
-      <w:r>
-        <w:rPr>
-          <w:szCs w:val="24"/>
-        </w:rPr>
-        <w:t xml:space="preserve"> Z okna zákazníka skladník musí vedieť vytlačiť faktúru, ktorá bude obsahovať</w:t>
-      </w:r>
-      <w:r>
-        <w:rPr>
-          <w:szCs w:val="24"/>
-        </w:rPr>
-        <w:t xml:space="preserve"> automaticky</w:t>
-      </w:r>
-      <w:r>
-        <w:rPr>
-          <w:szCs w:val="24"/>
-        </w:rPr>
-        <w:t xml:space="preserve"> doplnené</w:t>
-      </w:r>
-      <w:r>
-        <w:rPr>
-          <w:szCs w:val="24"/>
-        </w:rPr>
-        <w:t xml:space="preserve"> osobné</w:t>
-      </w:r>
-      <w:r>
-        <w:rPr>
-          <w:szCs w:val="24"/>
-        </w:rPr>
-        <w:t xml:space="preserve"> údaje</w:t>
-      </w:r>
-      <w:r>
-        <w:rPr>
-          <w:szCs w:val="24"/>
-        </w:rPr>
-        <w:t xml:space="preserve"> zákazníka a tovaru</w:t>
+        <w:t>s</w:t>
+      </w:r>
+      <w:r>
+        <w:rPr>
+          <w:szCs w:val="24"/>
+        </w:rPr>
+        <w:t xml:space="preserve"> neponúka</w:t>
+      </w:r>
+      <w:r>
+        <w:rPr>
+          <w:szCs w:val="24"/>
+        </w:rPr>
+        <w:t xml:space="preserve">. Nie je zameraný na tvorbu algoritmov, skôr sa zameriava na usporiadanie a vytvorenie jednotlivých prvkov v grafickom rozhraní aplikácie. Takto vytvorené </w:t>
+      </w:r>
+      <w:r>
+        <w:rPr>
+          <w:szCs w:val="24"/>
+        </w:rPr>
+        <w:lastRenderedPageBreak/>
+        <w:t xml:space="preserve">elementy môžeme ďalej upravovať  v jednom z jazykov podporovaných .NET frameworkom. </w:t>
+      </w:r>
+      <w:r>
+        <w:rPr>
+          <w:szCs w:val="24"/>
+        </w:rPr>
+        <w:t>Uvádzam jednoduchý príklad vytvorenia a úpravy TextBoxu.</w:t>
+      </w:r>
+    </w:p>
+    <w:p>
+      <w:pPr>
+        <w:jc w:val="center"/>
+      </w:pPr>
+      <w:r>
+        <w:rPr>
+          <w:szCs w:val="24"/>
+        </w:rPr>
+        <w:pict>
+          <v:shape id="_x0000_i1030" type="#_x0000_t75" style="width:184.5pt;height:41.5pt">
+            <v:imagedata r:id="rId15" o:title="XAmlWpf"/>
+          </v:shape>
+        </w:pict>
+      </w:r>
+    </w:p>
+    <w:p>
+      <w:pPr>
+        <w:pStyle w:val="Caption"/>
+        <w:jc w:val="center"/>
+      </w:pPr>
+      <w:bookmarkStart w:id="21" w:name="_Toc7104746"/>
+      <w:r>
+        <w:t xml:space="preserve">Obr. č.  </w:t>
+      </w:r>
+      <w:r>
+        <w:fldChar w:fldCharType="begin"/>
+      </w:r>
+      <w:r>
+        <w:instrText xml:space="preserve"> SEQ Obr._č._ \* ARABIC </w:instrText>
+      </w:r>
+      <w:r>
+        <w:fldChar w:fldCharType="separate"/>
+      </w:r>
+      <w:r>
+        <w:rPr>
+          <w:noProof/>
+        </w:rPr>
+        <w:t>6</w:t>
+      </w:r>
+      <w:r>
+        <w:fldChar w:fldCharType="end"/>
+      </w:r>
+      <w:r>
+        <w:t xml:space="preserve"> Príklad vytvorenia a úpravy elementu</w:t>
+      </w:r>
+      <w:bookmarkEnd w:id="21"/>
+    </w:p>
+    <w:p>
+      <w:r>
+        <w:tab/>
+      </w:r>
+      <w:r>
+        <w:t xml:space="preserve">WPF podporuje </w:t>
+      </w:r>
+      <w:r>
+        <w:t>vykresľuje</w:t>
+      </w:r>
+      <w:r>
+        <w:t xml:space="preserve"> na rozdiel od WinForms vektoro</w:t>
+      </w:r>
+      <w:r>
+        <w:t>vo</w:t>
+      </w:r>
+      <w:r>
+        <w:t>, pri extrémnej úprave veľkostí nevzniká rušivá pixelácia.</w:t>
+      </w:r>
+    </w:p>
+    <w:p>
+      <w:pPr>
+        <w:ind w:firstLine="720"/>
+        <w:jc w:val="both"/>
+      </w:pPr>
+      <w:r>
+        <w:rPr>
+          <w:szCs w:val="24"/>
+        </w:rPr>
+        <w:t>WPF s týchto informácií pôsobí ako jednoznačný nasledovník WinForms a preto som si vybral túto technológiu.</w:t>
+      </w:r>
+      <w:r>
+        <w:rPr>
+          <w:szCs w:val="24"/>
+        </w:rPr>
+        <w:t xml:space="preserve"> Prikladám porovnanie štandardne vyzerajúcich </w:t>
+      </w:r>
+      <w:r>
+        <w:rPr>
+          <w:szCs w:val="24"/>
+        </w:rPr>
+        <w:t>aplikácií</w:t>
+      </w:r>
+      <w:r>
+        <w:rPr>
+          <w:szCs w:val="24"/>
+        </w:rPr>
+        <w:t xml:space="preserve"> oboch možností pre porovnanie. Výška obrázkov je orezaná, slúžia len ako predstava o dizajne</w:t>
+      </w:r>
+    </w:p>
+    <w:p>
+      <w:pPr>
+        <w:keepNext/>
+        <w:jc w:val="center"/>
+      </w:pPr>
+      <w:r>
+        <w:pict>
+          <v:shape id="_x0000_i1031" type="#_x0000_t75" style="width:247.5pt;height:123pt">
+            <v:imagedata r:id="rId16" o:title="winformscontrols"/>
+          </v:shape>
+        </w:pict>
+      </w:r>
+    </w:p>
+    <w:p>
+      <w:pPr>
+        <w:pStyle w:val="Caption"/>
+        <w:jc w:val="center"/>
+      </w:pPr>
+      <w:bookmarkStart w:id="22" w:name="_Toc7104747"/>
+      <w:r>
+        <w:t xml:space="preserve">Obr. č.  </w:t>
+      </w:r>
+      <w:r>
+        <w:fldChar w:fldCharType="begin"/>
+      </w:r>
+      <w:r>
+        <w:instrText xml:space="preserve"> SEQ Obr._č._ \* ARABIC </w:instrText>
+      </w:r>
+      <w:r>
+        <w:fldChar w:fldCharType="separate"/>
+      </w:r>
+      <w:r>
+        <w:rPr>
+          <w:noProof/>
+        </w:rPr>
+        <w:t>7</w:t>
+      </w:r>
+      <w:r>
+        <w:fldChar w:fldCharType="end"/>
+      </w:r>
+      <w:r>
+        <w:t xml:space="preserve"> Ukážka štandardne vyzerajúcej aplikácie vo WinForms.[3]</w:t>
+      </w:r>
+      <w:bookmarkEnd w:id="22"/>
+    </w:p>
+    <w:p>
+      <w:pPr>
+        <w:keepNext/>
+        <w:jc w:val="center"/>
+      </w:pPr>
+      <w:r>
+        <w:rPr>
+          <w:lang w:val="en-US"/>
+        </w:rPr>
+        <w:pict>
+          <v:shape id="_x0000_i1032" type="#_x0000_t75" style="width:276.5pt;height:106pt">
+            <v:imagedata r:id="rId17" o:title="r2hzW"/>
+          </v:shape>
+        </w:pict>
+      </w:r>
+    </w:p>
+    <w:p>
+      <w:pPr>
+        <w:pStyle w:val="Caption"/>
+        <w:jc w:val="center"/>
+        <w:rPr>
+          <w:lang w:val="en-US"/>
+        </w:rPr>
+      </w:pPr>
+      <w:bookmarkStart w:id="23" w:name="_Toc7104748"/>
+      <w:r>
+        <w:t xml:space="preserve">Obr. č.  </w:t>
+      </w:r>
+      <w:r>
+        <w:fldChar w:fldCharType="begin"/>
+      </w:r>
+      <w:r>
+        <w:instrText xml:space="preserve"> SEQ Obr._č._ \* ARABIC </w:instrText>
+      </w:r>
+      <w:r>
+        <w:fldChar w:fldCharType="separate"/>
+      </w:r>
+      <w:r>
+        <w:rPr>
+          <w:noProof/>
+        </w:rPr>
+        <w:t>8</w:t>
+      </w:r>
+      <w:r>
+        <w:fldChar w:fldCharType="end"/>
+      </w:r>
+      <w:r>
+        <w:t xml:space="preserve"> Ukážka štandardne vyzerajúcej aplikácie vo WPF</w:t>
+      </w:r>
+      <w:bookmarkEnd w:id="23"/>
+      <w:r>
+        <w:t>, príklad dostupný voľne na internete</w:t>
+      </w:r>
+    </w:p>
+    <w:p>
+      <w:pPr>
+        <w:pStyle w:val="Heading3"/>
+        <w:rPr>
+          <w:b/>
+          <w:sz w:val="28"/>
+          <w:szCs w:val="28"/>
+        </w:rPr>
+      </w:pPr>
+      <w:bookmarkStart w:id="24" w:name="_Toc7109113"/>
+      <w:r>
+        <w:rPr>
+          <w:rStyle w:val="Heading2Char"/>
+        </w:rPr>
+        <w:t>3.3 Databáza</w:t>
+      </w:r>
+      <w:bookmarkEnd w:id="24"/>
+    </w:p>
+    <w:p>
+      <w:pPr>
+        <w:ind w:firstLine="720"/>
+        <w:jc w:val="both"/>
+        <w:rPr>
+          <w:szCs w:val="24"/>
+        </w:rPr>
+      </w:pPr>
+      <w:r>
+        <w:rPr>
+          <w:szCs w:val="24"/>
+        </w:rPr>
+        <w:t xml:space="preserve">Databázový server je softvér alebo hardvér použitý na ukladanie a spätné zobrazovanie už vybraných údajov. Náš bude verejný. </w:t>
+      </w:r>
+      <w:r>
+        <w:rPr>
+          <w:b/>
+          <w:sz w:val="28"/>
+          <w:szCs w:val="28"/>
+        </w:rPr>
+        <w:tab/>
+      </w:r>
+    </w:p>
+    <w:p>
+      <w:pPr>
+        <w:ind w:firstLine="720"/>
+        <w:jc w:val="both"/>
+        <w:rPr>
+          <w:szCs w:val="24"/>
+        </w:rPr>
+      </w:pPr>
+      <w:r>
+        <w:rPr>
+          <w:szCs w:val="24"/>
+        </w:rPr>
+        <w:t>Naše dáta budú mať svoju štruktúru, môžeme využiť relačné databázy</w:t>
+      </w:r>
+      <w:r>
+        <w:rPr>
+          <w:szCs w:val="24"/>
+        </w:rPr>
+        <w:t>,</w:t>
+      </w:r>
+      <w:r>
+        <w:rPr>
+          <w:szCs w:val="24"/>
+        </w:rPr>
+        <w:t xml:space="preserve"> ktoré</w:t>
+      </w:r>
+      <w:r>
+        <w:rPr>
+          <w:szCs w:val="24"/>
+        </w:rPr>
+        <w:t xml:space="preserve"> zabránia duplicite niektorých dát. Ich mínusom sú v podstate len </w:t>
+      </w:r>
+      <w:r>
+        <w:rPr>
+          <w:szCs w:val="24"/>
+        </w:rPr>
+        <w:t>neštruktúrované</w:t>
+      </w:r>
+      <w:r>
+        <w:rPr>
+          <w:szCs w:val="24"/>
+        </w:rPr>
+        <w:t xml:space="preserve"> dáta, ktoré nemáme. Dáta sú jednoducho uložené a vieme ich získať spať pomocou SQL queries.</w:t>
+      </w:r>
+    </w:p>
+    <w:p>
+      <w:pPr>
+        <w:ind w:firstLine="720"/>
+        <w:jc w:val="both"/>
+        <w:rPr>
+          <w:szCs w:val="24"/>
+        </w:rPr>
+      </w:pPr>
+      <w:r>
+        <w:rPr>
+          <w:szCs w:val="24"/>
+        </w:rPr>
+        <w:lastRenderedPageBreak/>
+        <w:t>Všetky z vybraných databázových systémov sú určené pre prácu s </w:t>
+      </w:r>
+      <w:r>
+        <w:rPr>
+          <w:szCs w:val="24"/>
+        </w:rPr>
+        <w:t>malým</w:t>
+      </w:r>
+      <w:r>
+        <w:rPr>
+          <w:szCs w:val="24"/>
+        </w:rPr>
+        <w:t xml:space="preserve"> až veľkým množstvom dát, preto tento fakt do výberu nezahŕňam.</w:t>
+      </w:r>
+      <w:r>
+        <w:rPr>
+          <w:szCs w:val="24"/>
+        </w:rPr>
+        <w:t xml:space="preserve"> </w:t>
+      </w:r>
+      <w:r>
+        <w:rPr>
+          <w:szCs w:val="24"/>
+        </w:rPr>
+        <w:t>Prikladám svoju jednoduchú predstavu o databáze pred uskutočnením samotného návrhu.</w:t>
+      </w:r>
+    </w:p>
+    <w:p>
+      <w:pPr>
+        <w:keepNext/>
+        <w:jc w:val="center"/>
+      </w:pPr>
+      <w:r>
+        <w:rPr>
+          <w:szCs w:val="24"/>
+        </w:rPr>
+        <w:pict>
+          <v:shape id="_x0000_i1033" type="#_x0000_t75" style="width:139.5pt;height:155pt">
+            <v:imagedata r:id="rId18" o:title="SchemaDatabaza"/>
+          </v:shape>
+        </w:pict>
+      </w:r>
+    </w:p>
+    <w:p>
+      <w:pPr>
+        <w:pStyle w:val="Caption"/>
+        <w:jc w:val="center"/>
+        <w:rPr>
+          <w:szCs w:val="24"/>
+        </w:rPr>
+      </w:pPr>
+      <w:bookmarkStart w:id="25" w:name="_Toc7104749"/>
+      <w:r>
+        <w:t xml:space="preserve">Obr. č.  </w:t>
+      </w:r>
+      <w:r>
+        <w:fldChar w:fldCharType="begin"/>
+      </w:r>
+      <w:r>
+        <w:instrText xml:space="preserve"> SEQ Obr._č._ \* ARABIC </w:instrText>
+      </w:r>
+      <w:r>
+        <w:fldChar w:fldCharType="separate"/>
+      </w:r>
+      <w:r>
+        <w:rPr>
+          <w:noProof/>
+        </w:rPr>
+        <w:t>9</w:t>
+      </w:r>
+      <w:r>
+        <w:fldChar w:fldCharType="end"/>
+      </w:r>
+      <w:r>
+        <w:t xml:space="preserve"> Prvotná predstava o databáze</w:t>
+      </w:r>
+      <w:bookmarkEnd w:id="25"/>
+    </w:p>
+    <w:p>
+      <w:pPr>
+        <w:ind w:firstLine="720"/>
+        <w:jc w:val="both"/>
+        <w:rPr>
+          <w:szCs w:val="24"/>
+        </w:rPr>
+      </w:pPr>
+      <w:r>
+        <w:rPr>
+          <w:szCs w:val="24"/>
+        </w:rPr>
+        <w:t>V</w:t>
+      </w:r>
+      <w:r>
+        <w:rPr>
+          <w:szCs w:val="24"/>
+        </w:rPr>
+        <w:t>ýber z</w:t>
+      </w:r>
+      <w:r>
+        <w:rPr>
+          <w:szCs w:val="24"/>
+        </w:rPr>
+        <w:t> štandardných populárnych riešení</w:t>
+      </w:r>
+      <w:r>
+        <w:rPr>
+          <w:szCs w:val="24"/>
+        </w:rPr>
+        <w:t xml:space="preserve">, ktoré som vybral na základe webu DB-engines. </w:t>
+      </w:r>
+      <w:r>
+        <w:rPr>
+          <w:szCs w:val="24"/>
+        </w:rPr>
+        <w:t>:</w:t>
+      </w:r>
+    </w:p>
+    <w:p>
+      <w:pPr>
+        <w:pStyle w:val="Heading3"/>
+      </w:pPr>
+      <w:bookmarkStart w:id="26" w:name="_Toc7109114"/>
+      <w:r>
+        <w:t>3.3.1</w:t>
+      </w:r>
+      <w:r>
+        <w:t xml:space="preserve"> MySQL</w:t>
+      </w:r>
+      <w:bookmarkEnd w:id="26"/>
+    </w:p>
+    <w:p>
+      <w:pPr>
+        <w:jc w:val="both"/>
+        <w:rPr>
+          <w:sz w:val="28"/>
+          <w:szCs w:val="28"/>
+        </w:rPr>
+      </w:pPr>
+      <w:r>
+        <w:rPr>
+          <w:b/>
+          <w:sz w:val="28"/>
+          <w:szCs w:val="28"/>
+        </w:rPr>
+        <w:tab/>
+      </w:r>
+      <w:r>
+        <w:rPr>
+          <w:szCs w:val="24"/>
+        </w:rPr>
+        <w:t xml:space="preserve">MySQL je databázový systém sponzorovaný spoločnosťou MySQL AB, ale bola MySQL bolo kúpené taktiež Oracle Corporation. Je to open source, neponúka riešenia pre </w:t>
+      </w:r>
+      <w:r>
+        <w:rPr>
+          <w:szCs w:val="24"/>
+        </w:rPr>
+        <w:t>veľké</w:t>
+      </w:r>
+      <w:r>
+        <w:rPr>
+          <w:szCs w:val="24"/>
+        </w:rPr>
+        <w:t xml:space="preserve"> </w:t>
+      </w:r>
+      <w:r>
+        <w:rPr>
+          <w:szCs w:val="24"/>
+        </w:rPr>
+        <w:t>projekty</w:t>
+      </w:r>
+      <w:r>
+        <w:rPr>
+          <w:szCs w:val="24"/>
+        </w:rPr>
+        <w:t>, nepodporuje XML</w:t>
+      </w:r>
+      <w:r>
+        <w:rPr>
+          <w:szCs w:val="24"/>
+        </w:rPr>
+        <w:t xml:space="preserve"> ale od verzie 5.7 podporuje JSON</w:t>
+      </w:r>
+      <w:r>
+        <w:rPr>
+          <w:szCs w:val="24"/>
+        </w:rPr>
+        <w:t xml:space="preserve">. </w:t>
+      </w:r>
+      <w:r>
+        <w:rPr>
+          <w:szCs w:val="24"/>
+        </w:rPr>
+        <w:t xml:space="preserve">Pri práci je možné pracovať s </w:t>
+      </w:r>
+      <w:r>
+        <w:rPr>
+          <w:szCs w:val="24"/>
+        </w:rPr>
+        <w:t>viacerými</w:t>
+      </w:r>
+      <w:r>
+        <w:rPr>
+          <w:szCs w:val="24"/>
+        </w:rPr>
+        <w:t xml:space="preserve"> storage enginmi, štandardne InnoDB alebo MyISAM.</w:t>
+      </w:r>
+      <w:r>
+        <w:rPr>
+          <w:szCs w:val="24"/>
+        </w:rPr>
+        <w:t xml:space="preserve"> Bol vytváraný s myšlienkou podpory webových serverov a webových aplikácií napr. kuriérskych spoločností</w:t>
+      </w:r>
+      <w:r>
+        <w:rPr>
+          <w:szCs w:val="24"/>
+        </w:rPr>
+        <w:t>[</w:t>
+      </w:r>
+      <w:r>
+        <w:rPr>
+          <w:szCs w:val="24"/>
+        </w:rPr>
+        <w:t>4</w:t>
+      </w:r>
+      <w:r>
+        <w:rPr>
+          <w:szCs w:val="24"/>
+        </w:rPr>
+        <w:t>]</w:t>
+      </w:r>
+      <w:r>
+        <w:rPr>
+          <w:szCs w:val="24"/>
+          <w:lang w:val="en-US"/>
+        </w:rPr>
+        <w:t xml:space="preserve">. </w:t>
+      </w:r>
+      <w:r>
+        <w:rPr>
+          <w:szCs w:val="24"/>
+        </w:rPr>
+        <w:t xml:space="preserve">InnoDB podporuje foreign klúče a stým bude táto </w:t>
+      </w:r>
+      <w:r>
+        <w:rPr>
+          <w:szCs w:val="24"/>
+        </w:rPr>
+        <w:t>funkcionalita</w:t>
+      </w:r>
+      <w:r>
+        <w:rPr>
+          <w:szCs w:val="24"/>
+        </w:rPr>
+        <w:t xml:space="preserve"> pre našu aplikáciu</w:t>
+      </w:r>
+      <w:r>
+        <w:rPr>
+          <w:szCs w:val="24"/>
+        </w:rPr>
+        <w:t xml:space="preserve"> dostatočnou</w:t>
       </w:r>
       <w:r>
         <w:rPr>
@@ -12601,14 +11973,355 @@
       <w:pPr>
         <w:pStyle w:val="Heading3"/>
       </w:pPr>
-      <w:bookmarkStart w:id="32" w:name="_Toc7109120"/>
-      <w:r>
+      <w:bookmarkStart w:id="27" w:name="_Toc7109115"/>
+      <w:r>
+        <w:t>3.3.2</w:t>
+      </w:r>
+      <w:r>
+        <w:t xml:space="preserve"> Microsoft SQL server</w:t>
+      </w:r>
+      <w:bookmarkEnd w:id="27"/>
+    </w:p>
+    <w:p>
+      <w:pPr>
+        <w:jc w:val="both"/>
+        <w:rPr>
+          <w:szCs w:val="24"/>
+        </w:rPr>
+      </w:pPr>
+      <w:r>
+        <w:rPr>
+          <w:b/>
+          <w:sz w:val="28"/>
+          <w:szCs w:val="28"/>
+        </w:rPr>
+        <w:tab/>
+      </w:r>
+      <w:r>
+        <w:rPr>
+          <w:szCs w:val="24"/>
+        </w:rPr>
+        <w:t xml:space="preserve">Je relačný databázový systém </w:t>
+      </w:r>
+      <w:r>
+        <w:rPr>
+          <w:szCs w:val="24"/>
+        </w:rPr>
+        <w:t>vyvíjaný</w:t>
+      </w:r>
+      <w:r>
+        <w:rPr>
+          <w:szCs w:val="24"/>
+        </w:rPr>
+        <w:t xml:space="preserve"> spoločnosťou Microso</w:t>
+      </w:r>
+      <w:r>
+        <w:rPr>
+          <w:szCs w:val="24"/>
+        </w:rPr>
+        <w:t>ft, je výkonný a využívaný ako aj v malých organizáciách, tak aj vo veľkých firmách.</w:t>
+      </w:r>
+      <w:r>
+        <w:rPr>
+          <w:szCs w:val="24"/>
+        </w:rPr>
+        <w:t xml:space="preserve"> Tak ako MySQL </w:t>
+      </w:r>
+      <w:r>
+        <w:rPr>
+          <w:szCs w:val="24"/>
+        </w:rPr>
+        <w:t>podporuje</w:t>
+      </w:r>
+      <w:r>
+        <w:rPr>
+          <w:szCs w:val="24"/>
+        </w:rPr>
+        <w:t xml:space="preserve"> prácu z jazykmi ako Java, PHP, C++, Delphi, ale na rozdiel od neho nepodporuje niektoré novšie jazyky ako Perl či Haskel. Neponúka na výber viacero databázových enginov ako MySQL čím sa stáva obmedzenejší.</w:t>
+      </w:r>
+      <w:r>
+        <w:rPr>
+          <w:szCs w:val="24"/>
+        </w:rPr>
+        <w:t xml:space="preserve"> Jeho výhodou je jednoduchšie filtrovanie dát pri vyhľadávaní dát z viacerých tabuliek, naša aplikácia bude mať ale obmedzené </w:t>
+      </w:r>
+      <w:r>
+        <w:rPr>
+          <w:szCs w:val="24"/>
+        </w:rPr>
+        <w:t>množstvo</w:t>
+      </w:r>
+      <w:r>
+        <w:rPr>
+          <w:szCs w:val="24"/>
+        </w:rPr>
+        <w:t xml:space="preserve"> tabuliek, čím sa pre nás stáva táto vlastnosť nepodstatnou.</w:t>
+      </w:r>
+      <w:r>
+        <w:rPr>
+          <w:szCs w:val="24"/>
+        </w:rPr>
+        <w:t xml:space="preserve"> Ponúkajú niekoľko edícií, zadarmo je edícia Express, ktorá je obmedzenou verziou </w:t>
+      </w:r>
+      <w:r>
+        <w:rPr>
+          <w:szCs w:val="24"/>
+        </w:rPr>
+        <w:t xml:space="preserve">oproti </w:t>
+      </w:r>
+      <w:r>
+        <w:rPr>
+          <w:szCs w:val="24"/>
+        </w:rPr>
+        <w:t>štandardnej verzi</w:t>
+      </w:r>
+      <w:r>
+        <w:rPr>
+          <w:szCs w:val="24"/>
+        </w:rPr>
+        <w:t>í aj MySQL</w:t>
+      </w:r>
+      <w:r>
+        <w:rPr>
+          <w:szCs w:val="24"/>
+        </w:rPr>
+        <w:t xml:space="preserve">. </w:t>
+      </w:r>
+    </w:p>
+    <w:p>
+      <w:pPr>
+        <w:pStyle w:val="Heading3"/>
+      </w:pPr>
+      <w:bookmarkStart w:id="28" w:name="_Toc7109116"/>
+      <w:r>
+        <w:t>3.3.3</w:t>
+      </w:r>
+      <w:r>
+        <w:t xml:space="preserve"> PostgreSQL</w:t>
+      </w:r>
+      <w:bookmarkEnd w:id="28"/>
+      <w:r>
+        <w:t xml:space="preserve"> </w:t>
+      </w:r>
+    </w:p>
+    <w:p>
+      <w:pPr>
+        <w:jc w:val="both"/>
+      </w:pPr>
+      <w:r>
+        <w:rPr>
+          <w:b/>
+          <w:sz w:val="28"/>
+          <w:szCs w:val="28"/>
+        </w:rPr>
+        <w:tab/>
+      </w:r>
+      <w:r>
+        <w:rPr>
+          <w:szCs w:val="24"/>
+        </w:rPr>
+        <w:t xml:space="preserve">PostreSQL je plnohodnotný výkonný komunitou </w:t>
+      </w:r>
+      <w:r>
+        <w:rPr>
+          <w:szCs w:val="24"/>
+        </w:rPr>
+        <w:t>obľúbený</w:t>
+      </w:r>
+      <w:r>
+        <w:rPr>
+          <w:szCs w:val="24"/>
+        </w:rPr>
+        <w:t xml:space="preserve"> </w:t>
+      </w:r>
+      <w:r>
+        <w:rPr>
+          <w:szCs w:val="24"/>
+        </w:rPr>
+        <w:t xml:space="preserve">open source relačný databázový systém </w:t>
+      </w:r>
+      <w:r>
+        <w:rPr>
+          <w:szCs w:val="24"/>
+        </w:rPr>
+        <w:t>vyvíjaný</w:t>
+      </w:r>
+      <w:r>
+        <w:rPr>
+          <w:szCs w:val="24"/>
+        </w:rPr>
+        <w:t xml:space="preserve"> PostreSQL Global Developmen</w:t>
+      </w:r>
+      <w:r>
+        <w:rPr>
+          <w:szCs w:val="24"/>
+        </w:rPr>
+        <w:t xml:space="preserve">t Group. Plne podporuje </w:t>
+      </w:r>
+      <w:r>
+        <w:rPr>
+          <w:szCs w:val="24"/>
+        </w:rPr>
+        <w:t>spúšťače</w:t>
+      </w:r>
+      <w:r>
+        <w:rPr>
+          <w:szCs w:val="24"/>
+        </w:rPr>
+        <w:t xml:space="preserve">, </w:t>
+      </w:r>
+      <w:r>
+        <w:rPr>
+          <w:szCs w:val="24"/>
+        </w:rPr>
+        <w:lastRenderedPageBreak/>
+        <w:t xml:space="preserve">procedúry môžu byť programované v jazykoch ako Java C/C++  Python a </w:t>
+      </w:r>
+      <w:r>
+        <w:rPr>
+          <w:szCs w:val="24"/>
+        </w:rPr>
+        <w:t>ďalšie</w:t>
+      </w:r>
+      <w:r>
+        <w:rPr>
+          <w:szCs w:val="24"/>
+        </w:rPr>
+        <w:t>.</w:t>
+      </w:r>
+      <w:r>
+        <w:rPr>
+          <w:szCs w:val="24"/>
+        </w:rPr>
+        <w:t xml:space="preserve"> Výnimočnou vlastnosťou je dedičnosť. Pri vytváraní novej tabuľky </w:t>
+      </w:r>
+      <w:r>
+        <w:rPr>
+          <w:szCs w:val="24"/>
+        </w:rPr>
+        <w:t>umožňuje</w:t>
+      </w:r>
+      <w:r>
+        <w:rPr>
+          <w:szCs w:val="24"/>
+        </w:rPr>
+        <w:t xml:space="preserve"> preberať dáta z inej už existujúcej tabuľky.</w:t>
+      </w:r>
+      <w:r>
+        <w:rPr>
+          <w:szCs w:val="24"/>
+        </w:rPr>
+        <w:t xml:space="preserve"> Podporuje</w:t>
+      </w:r>
+      <w:r>
+        <w:rPr>
+          <w:szCs w:val="24"/>
+        </w:rPr>
+        <w:t xml:space="preserve"> aj</w:t>
+      </w:r>
+      <w:r>
+        <w:rPr>
+          <w:szCs w:val="24"/>
+        </w:rPr>
+        <w:t xml:space="preserve"> zložitejšie dátové typy. Táto </w:t>
+      </w:r>
+      <w:r>
+        <w:rPr>
+          <w:szCs w:val="24"/>
+        </w:rPr>
+        <w:t>funkcionalita</w:t>
+      </w:r>
+      <w:r>
+        <w:rPr>
+          <w:szCs w:val="24"/>
+        </w:rPr>
+        <w:t xml:space="preserve"> by v našej aplikácií zostala nevyužitá</w:t>
+      </w:r>
+      <w:r>
+        <w:rPr>
+          <w:szCs w:val="24"/>
+        </w:rPr>
+        <w:t>.</w:t>
+      </w:r>
+    </w:p>
+    <w:p/>
+    <w:p/>
+    <w:p/>
+    <w:p/>
+    <w:p/>
+    <w:p/>
+    <w:p/>
+    <w:p/>
+    <w:p/>
+    <w:p/>
+    <w:p/>
+    <w:p/>
+    <w:p/>
+    <w:p/>
+    <w:p/>
+    <w:p/>
+    <w:p/>
+    <w:p/>
+    <w:p>
+      <w:pPr>
+        <w:pStyle w:val="Heading1"/>
+      </w:pPr>
+      <w:bookmarkStart w:id="29" w:name="_Toc7109117"/>
+      <w:r>
+        <w:lastRenderedPageBreak/>
         <w:t>4</w:t>
       </w:r>
       <w:r>
-        <w:t>.1.2 Akcie a vlastnosti tovaru</w:t>
-      </w:r>
-      <w:bookmarkEnd w:id="32"/>
+        <w:t xml:space="preserve"> </w:t>
+      </w:r>
+      <w:r>
+        <w:tab/>
+      </w:r>
+      <w:r>
+        <w:t>Návrh a implementácia aplikácie</w:t>
+      </w:r>
+      <w:bookmarkEnd w:id="29"/>
+    </w:p>
+    <w:p>
+      <w:pPr>
+        <w:pStyle w:val="Heading2"/>
+      </w:pPr>
+      <w:bookmarkStart w:id="30" w:name="_Toc7109118"/>
+      <w:r>
+        <w:t>4</w:t>
+      </w:r>
+      <w:r>
+        <w:t xml:space="preserve">.1 </w:t>
+      </w:r>
+      <w:r>
+        <w:tab/>
+      </w:r>
+      <w:r>
+        <w:t>Vyhradenie funkcionality</w:t>
+      </w:r>
+      <w:bookmarkEnd w:id="30"/>
+    </w:p>
+    <w:p>
+      <w:pPr>
+        <w:jc w:val="both"/>
+      </w:pPr>
+      <w:r>
+        <w:tab/>
+        <w:t xml:space="preserve">V tejto časti pomocou nazbieraných údajov o chode skladu a z analýzy konkurenčných riešení, prispôsobíme návrh aplikácie </w:t>
+      </w:r>
+    </w:p>
+    <w:p>
+      <w:pPr>
+        <w:pStyle w:val="Heading3"/>
+      </w:pPr>
+      <w:bookmarkStart w:id="31" w:name="_Toc7109119"/>
+      <w:r>
+        <w:t>4</w:t>
+      </w:r>
+      <w:r>
+        <w:t>.1.1 Akcie a vlastnosti zákazníka</w:t>
+      </w:r>
+      <w:bookmarkEnd w:id="31"/>
     </w:p>
     <w:p>
       <w:pPr>
@@ -12629,37 +12342,61 @@
         <w:rPr>
           <w:szCs w:val="24"/>
         </w:rPr>
-        <w:t xml:space="preserve">Tovar musí </w:t>
-      </w:r>
-      <w:r>
-        <w:rPr>
-          <w:szCs w:val="24"/>
-        </w:rPr>
-        <w:t>byť označený</w:t>
-      </w:r>
-      <w:r>
-        <w:rPr>
-          <w:szCs w:val="24"/>
-        </w:rPr>
-        <w:t xml:space="preserve"> identifikačným číslom</w:t>
-      </w:r>
-      <w:r>
-        <w:rPr>
-          <w:szCs w:val="24"/>
-        </w:rPr>
-        <w:t xml:space="preserve"> majiteľ</w:t>
-      </w:r>
-      <w:r>
-        <w:rPr>
-          <w:szCs w:val="24"/>
-        </w:rPr>
-        <w:t>a,</w:t>
-      </w:r>
-      <w:r>
-        <w:rPr>
-          <w:szCs w:val="24"/>
-        </w:rPr>
-        <w:t xml:space="preserve"> </w:t>
+        <w:t xml:space="preserve">Zákazník musí mať automaticky generovaný identifikačný </w:t>
+      </w:r>
+      <w:r>
+        <w:rPr>
+          <w:szCs w:val="24"/>
+        </w:rPr>
+        <w:t>kľuč</w:t>
+      </w:r>
+      <w:r>
+        <w:rPr>
+          <w:szCs w:val="24"/>
+        </w:rPr>
+        <w:t xml:space="preserve"> ktorý ho bude </w:t>
+      </w:r>
+      <w:r>
+        <w:rPr>
+          <w:szCs w:val="24"/>
+        </w:rPr>
+        <w:t>ďalej</w:t>
+      </w:r>
+      <w:r>
+        <w:rPr>
+          <w:szCs w:val="24"/>
+        </w:rPr>
+        <w:t xml:space="preserve"> reprezentovať, skladá sa z dvoch častí, posledných dvoch cifier aktuálneho roku a najmenšieho</w:t>
+      </w:r>
+      <w:r>
+        <w:rPr>
+          <w:szCs w:val="24"/>
+        </w:rPr>
+        <w:t xml:space="preserve"> voľného trojciferného čísla väč</w:t>
+      </w:r>
+      <w:r>
+        <w:rPr>
+          <w:szCs w:val="24"/>
+        </w:rPr>
+        <w:t>šieho</w:t>
+      </w:r>
+      <w:r>
+        <w:rPr>
+          <w:szCs w:val="24"/>
+        </w:rPr>
+        <w:t xml:space="preserve"> ako 100. Musí obsahovať údaje prvé meno, druhé meno, telefónne číslo, adresa, a počet tovaru ktorý má. Užívateľ ich musí byť schopný pridávať, upravovať všetky údaje okrem identifikačného </w:t>
+      </w:r>
+      <w:r>
+        <w:rPr>
+          <w:szCs w:val="24"/>
+        </w:rPr>
+        <w:t>kľúča</w:t>
+      </w:r>
+      <w:r>
+        <w:rPr>
+          <w:szCs w:val="24"/>
+        </w:rPr>
+        <w:t>, ne</w:t>
       </w:r>
       <w:r>
         <w:rPr>
@@ -12671,79 +12408,49 @@
         <w:rPr>
           <w:szCs w:val="24"/>
         </w:rPr>
-        <w:t>usí mať meno, veľkosť, a cenu. Tovar musí vedieť prechádzať medzi jednotlivými stavmi nepredaný, predaný kartou, predaný</w:t>
-      </w:r>
-      <w:r>
-        <w:rPr>
-          <w:szCs w:val="24"/>
-        </w:rPr>
-        <w:t xml:space="preserve"> hotovosťou, vrátený, zaplatený.</w:t>
-      </w:r>
-      <w:r>
-        <w:rPr>
-          <w:szCs w:val="24"/>
-        </w:rPr>
-        <w:t xml:space="preserve"> Tovar</w:t>
-      </w:r>
-      <w:r>
-        <w:rPr>
-          <w:szCs w:val="24"/>
-        </w:rPr>
-        <w:t xml:space="preserve"> </w:t>
-      </w:r>
-      <w:r>
-        <w:rPr>
-          <w:szCs w:val="24"/>
-        </w:rPr>
-        <w:t>m</w:t>
-      </w:r>
-      <w:r>
-        <w:rPr>
-          <w:szCs w:val="24"/>
-        </w:rPr>
-        <w:t>ôže byť</w:t>
-      </w:r>
-      <w:r>
-        <w:rPr>
-          <w:szCs w:val="24"/>
-        </w:rPr>
-        <w:t xml:space="preserve"> archivovaný</w:t>
-      </w:r>
-      <w:r>
-        <w:rPr>
-          <w:szCs w:val="24"/>
-        </w:rPr>
-        <w:t xml:space="preserve">, pri čom si </w:t>
-      </w:r>
-      <w:r>
-        <w:rPr>
-          <w:szCs w:val="24"/>
-        </w:rPr>
-        <w:t>po</w:t>
-      </w:r>
-      <w:r>
-        <w:rPr>
-          <w:szCs w:val="24"/>
-        </w:rPr>
-        <w:t>necháva jeden z pôvodných stavov, ale neukáže sa na zozname tovaru, ani na faktúre zákazníka</w:t>
-      </w:r>
-      <w:r>
-        <w:rPr>
-          <w:szCs w:val="24"/>
-        </w:rPr>
-        <w:t xml:space="preserve">. Tovar môže mať obrázok, ktorý môže byť odfotený priamo </w:t>
-      </w:r>
-      <w:r>
-        <w:rPr>
-          <w:szCs w:val="24"/>
-        </w:rPr>
-        <w:t>web kamerou</w:t>
-      </w:r>
-      <w:r>
-        <w:rPr>
-          <w:szCs w:val="24"/>
-        </w:rPr>
-        <w:t>, alebo pridaný z počítača na ktorom beží aplikácia</w:t>
+        <w:t>usí</w:t>
+      </w:r>
+      <w:r>
+        <w:rPr>
+          <w:szCs w:val="24"/>
+        </w:rPr>
+        <w:t xml:space="preserve"> ich však vedieť mazať. Z tabuľky zákazníka sa musíme vedieť dostať k zoznamu jeho tovaru.</w:t>
+      </w:r>
+      <w:r>
+        <w:rPr>
+          <w:szCs w:val="24"/>
+        </w:rPr>
+        <w:t xml:space="preserve"> Z okna zákazníka skladník musí vedieť vytlačiť faktúru, ktorá bude obsahovať</w:t>
+      </w:r>
+      <w:r>
+        <w:rPr>
+          <w:szCs w:val="24"/>
+        </w:rPr>
+        <w:t xml:space="preserve"> automaticky</w:t>
+      </w:r>
+      <w:r>
+        <w:rPr>
+          <w:szCs w:val="24"/>
+        </w:rPr>
+        <w:t xml:space="preserve"> doplnené</w:t>
+      </w:r>
+      <w:r>
+        <w:rPr>
+          <w:szCs w:val="24"/>
+        </w:rPr>
+        <w:t xml:space="preserve"> osobné</w:t>
+      </w:r>
+      <w:r>
+        <w:rPr>
+          <w:szCs w:val="24"/>
+        </w:rPr>
+        <w:t xml:space="preserve"> údaje</w:t>
+      </w:r>
+      <w:r>
+        <w:rPr>
+          <w:szCs w:val="24"/>
+        </w:rPr>
+        <w:t xml:space="preserve"> zákazníka a tovaru</w:t>
       </w:r>
       <w:r>
         <w:rPr>
@@ -12751,85 +12458,19 @@
         </w:rPr>
         <w:t>.</w:t>
       </w:r>
-      <w:r>
-        <w:rPr>
-          <w:szCs w:val="24"/>
-        </w:rPr>
-        <w:t xml:space="preserve"> Stavy tov</w:t>
-      </w:r>
-      <w:r>
-        <w:rPr>
-          <w:szCs w:val="24"/>
-        </w:rPr>
-        <w:t>aru musia byť</w:t>
-      </w:r>
-      <w:r>
-        <w:rPr>
-          <w:szCs w:val="24"/>
-        </w:rPr>
-        <w:t xml:space="preserve"> v zozname</w:t>
-      </w:r>
-      <w:r>
-        <w:rPr>
-          <w:szCs w:val="24"/>
-        </w:rPr>
-        <w:t xml:space="preserve"> </w:t>
-      </w:r>
-      <w:r>
-        <w:rPr>
-          <w:szCs w:val="24"/>
-        </w:rPr>
-        <w:t>jednoznačne</w:t>
-      </w:r>
-      <w:r>
-        <w:rPr>
-          <w:szCs w:val="24"/>
-        </w:rPr>
-        <w:t xml:space="preserve"> odlíšené. Skladník musí byť schopný </w:t>
-      </w:r>
-      <w:r>
-        <w:rPr>
-          <w:szCs w:val="24"/>
-        </w:rPr>
-        <w:t xml:space="preserve"> zobraziť  archivované údaje</w:t>
-      </w:r>
-      <w:r>
-        <w:rPr>
-          <w:szCs w:val="24"/>
-        </w:rPr>
-        <w:t xml:space="preserve">, či </w:t>
-      </w:r>
-      <w:r>
-        <w:rPr>
-          <w:szCs w:val="24"/>
-        </w:rPr>
-        <w:t>ďalej</w:t>
-      </w:r>
-      <w:r>
-        <w:rPr>
-          <w:szCs w:val="24"/>
-        </w:rPr>
-        <w:t xml:space="preserve"> ich upravovať</w:t>
-      </w:r>
-      <w:r>
-        <w:rPr>
-          <w:szCs w:val="24"/>
-        </w:rPr>
-        <w:t>.</w:t>
-      </w:r>
     </w:p>
     <w:p>
       <w:pPr>
         <w:pStyle w:val="Heading3"/>
       </w:pPr>
-      <w:bookmarkStart w:id="33" w:name="_Toc7109121"/>
+      <w:bookmarkStart w:id="32" w:name="_Toc7109120"/>
       <w:r>
         <w:t>4</w:t>
       </w:r>
       <w:r>
-        <w:t>.1.3 Akcie a vlastnosti záznamov</w:t>
-      </w:r>
-      <w:bookmarkEnd w:id="33"/>
+        <w:t>.1.2 Akcie a vlastnosti tovaru</w:t>
+      </w:r>
+      <w:bookmarkEnd w:id="32"/>
     </w:p>
     <w:p>
       <w:pPr>
@@ -12850,6 +12491,227 @@
         <w:rPr>
           <w:szCs w:val="24"/>
         </w:rPr>
+        <w:t xml:space="preserve">Tovar musí </w:t>
+      </w:r>
+      <w:r>
+        <w:rPr>
+          <w:szCs w:val="24"/>
+        </w:rPr>
+        <w:t>byť označený</w:t>
+      </w:r>
+      <w:r>
+        <w:rPr>
+          <w:szCs w:val="24"/>
+        </w:rPr>
+        <w:t xml:space="preserve"> identifikačným číslom</w:t>
+      </w:r>
+      <w:r>
+        <w:rPr>
+          <w:szCs w:val="24"/>
+        </w:rPr>
+        <w:t xml:space="preserve"> majiteľ</w:t>
+      </w:r>
+      <w:r>
+        <w:rPr>
+          <w:szCs w:val="24"/>
+        </w:rPr>
+        <w:t>a,</w:t>
+      </w:r>
+      <w:r>
+        <w:rPr>
+          <w:szCs w:val="24"/>
+        </w:rPr>
+        <w:t xml:space="preserve"> </w:t>
+      </w:r>
+      <w:r>
+        <w:rPr>
+          <w:szCs w:val="24"/>
+        </w:rPr>
+        <w:t>m</w:t>
+      </w:r>
+      <w:r>
+        <w:rPr>
+          <w:szCs w:val="24"/>
+        </w:rPr>
+        <w:t>usí mať meno, veľkosť, a cenu. Tovar musí vedieť prechádzať medzi jednotlivými stavmi nepredaný, predaný kartou, predaný</w:t>
+      </w:r>
+      <w:r>
+        <w:rPr>
+          <w:szCs w:val="24"/>
+        </w:rPr>
+        <w:t xml:space="preserve"> hotovosťou, vrátený, zaplatený.</w:t>
+      </w:r>
+      <w:r>
+        <w:rPr>
+          <w:szCs w:val="24"/>
+        </w:rPr>
+        <w:t xml:space="preserve"> Tovar</w:t>
+      </w:r>
+      <w:r>
+        <w:rPr>
+          <w:szCs w:val="24"/>
+        </w:rPr>
+        <w:t xml:space="preserve"> </w:t>
+      </w:r>
+      <w:r>
+        <w:rPr>
+          <w:szCs w:val="24"/>
+        </w:rPr>
+        <w:t>m</w:t>
+      </w:r>
+      <w:r>
+        <w:rPr>
+          <w:szCs w:val="24"/>
+        </w:rPr>
+        <w:t>ôže byť</w:t>
+      </w:r>
+      <w:r>
+        <w:rPr>
+          <w:szCs w:val="24"/>
+        </w:rPr>
+        <w:t xml:space="preserve"> archivovaný</w:t>
+      </w:r>
+      <w:r>
+        <w:rPr>
+          <w:szCs w:val="24"/>
+        </w:rPr>
+        <w:t xml:space="preserve">, pri čom si </w:t>
+      </w:r>
+      <w:r>
+        <w:rPr>
+          <w:szCs w:val="24"/>
+        </w:rPr>
+        <w:t>po</w:t>
+      </w:r>
+      <w:r>
+        <w:rPr>
+          <w:szCs w:val="24"/>
+        </w:rPr>
+        <w:t>necháva jeden z pôvodných stavov, ale neukáže sa na zozname tovaru, ani na faktúre zákazníka</w:t>
+      </w:r>
+      <w:r>
+        <w:rPr>
+          <w:szCs w:val="24"/>
+        </w:rPr>
+        <w:t xml:space="preserve">. Tovar môže mať obrázok, ktorý môže byť odfotený priamo </w:t>
+      </w:r>
+      <w:r>
+        <w:rPr>
+          <w:szCs w:val="24"/>
+        </w:rPr>
+        <w:t>web kamerou</w:t>
+      </w:r>
+      <w:r>
+        <w:rPr>
+          <w:szCs w:val="24"/>
+        </w:rPr>
+        <w:t>, alebo pridaný z počítača na ktorom beží aplikácia</w:t>
+      </w:r>
+      <w:r>
+        <w:rPr>
+          <w:szCs w:val="24"/>
+        </w:rPr>
+        <w:t>.</w:t>
+      </w:r>
+      <w:r>
+        <w:rPr>
+          <w:szCs w:val="24"/>
+        </w:rPr>
+        <w:t xml:space="preserve"> Stavy tov</w:t>
+      </w:r>
+      <w:r>
+        <w:rPr>
+          <w:szCs w:val="24"/>
+        </w:rPr>
+        <w:t>aru musia byť</w:t>
+      </w:r>
+      <w:r>
+        <w:rPr>
+          <w:szCs w:val="24"/>
+        </w:rPr>
+        <w:t xml:space="preserve"> v zozname</w:t>
+      </w:r>
+      <w:r>
+        <w:rPr>
+          <w:szCs w:val="24"/>
+        </w:rPr>
+        <w:t xml:space="preserve"> </w:t>
+      </w:r>
+      <w:r>
+        <w:rPr>
+          <w:szCs w:val="24"/>
+        </w:rPr>
+        <w:t>jednoznačne</w:t>
+      </w:r>
+      <w:r>
+        <w:rPr>
+          <w:szCs w:val="24"/>
+        </w:rPr>
+        <w:t xml:space="preserve"> odlíšené. Skladník musí byť schopný </w:t>
+      </w:r>
+      <w:r>
+        <w:rPr>
+          <w:szCs w:val="24"/>
+        </w:rPr>
+        <w:t xml:space="preserve"> zobraziť  archivované údaje</w:t>
+      </w:r>
+      <w:r>
+        <w:rPr>
+          <w:szCs w:val="24"/>
+        </w:rPr>
+        <w:t xml:space="preserve">, či </w:t>
+      </w:r>
+      <w:r>
+        <w:rPr>
+          <w:szCs w:val="24"/>
+        </w:rPr>
+        <w:t>ďalej</w:t>
+      </w:r>
+      <w:r>
+        <w:rPr>
+          <w:szCs w:val="24"/>
+        </w:rPr>
+        <w:t xml:space="preserve"> ich upravovať</w:t>
+      </w:r>
+      <w:r>
+        <w:rPr>
+          <w:szCs w:val="24"/>
+        </w:rPr>
+        <w:t>.</w:t>
+      </w:r>
+    </w:p>
+    <w:p>
+      <w:pPr>
+        <w:pStyle w:val="Heading3"/>
+      </w:pPr>
+      <w:bookmarkStart w:id="33" w:name="_Toc7109121"/>
+      <w:r>
+        <w:t>4</w:t>
+      </w:r>
+      <w:r>
+        <w:t>.1.3 Akcie a vlastnosti záznamov</w:t>
+      </w:r>
+      <w:bookmarkEnd w:id="33"/>
+    </w:p>
+    <w:p>
+      <w:pPr>
+        <w:jc w:val="both"/>
+        <w:rPr>
+          <w:szCs w:val="24"/>
+        </w:rPr>
+      </w:pPr>
+      <w:r>
+        <w:rPr>
+          <w:b/>
+          <w:sz w:val="32"/>
+          <w:szCs w:val="32"/>
+        </w:rPr>
+        <w:tab/>
+      </w:r>
+      <w:r>
+        <w:rPr>
+          <w:szCs w:val="24"/>
+        </w:rPr>
         <w:t>Záznamy v aplikácií slúžia len ako kontrola</w:t>
       </w:r>
       <w:r>
@@ -13161,7 +13023,7 @@
           <w:lang w:val="en-US"/>
         </w:rPr>
         <w:drawing>
-          <wp:inline distT="0" distB="0" distL="0" distR="0">
+          <wp:inline distT="0" distB="0" distL="0" distR="0" wp14:anchorId="52684460" wp14:editId="0513F969">
             <wp:extent cx="1816100" cy="1225550"/>
             <wp:effectExtent l="0" t="0" r="0" b="0"/>
             <wp:docPr id="11" name="Picture 11" descr="Obcianskz"/>
@@ -13178,7 +13040,7 @@
                     </pic:cNvPicPr>
                   </pic:nvPicPr>
                   <pic:blipFill>
-                    <a:blip r:embed="rId20" cstate="print">
+                    <a:blip r:embed="rId19" cstate="print">
                       <a:extLst>
                         <a:ext uri="{28A0092B-C50C-407E-A947-70E740481C1C}">
                           <a14:useLocalDpi xmlns:a14="http://schemas.microsoft.com/office/drawing/2010/main" val="0"/>
@@ -13836,7 +13698,7 @@
           <w:lang w:val="en-US"/>
         </w:rPr>
         <w:drawing>
-          <wp:inline distT="0" distB="0" distL="0" distR="0" wp14:anchorId="61009FA3" wp14:editId="6FF915F7">
+          <wp:inline distT="0" distB="0" distL="0" distR="0" wp14:anchorId="6A53DF26" wp14:editId="2EA4A2E0">
             <wp:extent cx="2724150" cy="2044700"/>
             <wp:effectExtent l="0" t="0" r="0" b="0"/>
             <wp:docPr id="1" name="Picture 1" descr="C:\Users\Daniel\AppData\Local\Microsoft\Windows\INetCache\Content.Word\Database.jpg"/>
@@ -13853,7 +13715,7 @@
                     </pic:cNvPicPr>
                   </pic:nvPicPr>
                   <pic:blipFill>
-                    <a:blip r:embed="rId21">
+                    <a:blip r:embed="rId20">
                       <a:extLst>
                         <a:ext uri="{28A0092B-C50C-407E-A947-70E740481C1C}">
                           <a14:useLocalDpi xmlns:a14="http://schemas.microsoft.com/office/drawing/2010/main" val="0"/>
@@ -14489,7 +14351,7 @@
         </w:rPr>
         <w:pict>
           <v:shape id="_x0000_i1034" type="#_x0000_t75" style="width:448pt;height:2in">
-            <v:imagedata r:id="rId22" o:title="Stavy"/>
+            <v:imagedata r:id="rId21" o:title="Stavy"/>
           </v:shape>
         </w:pict>
       </w:r>
@@ -14939,7 +14801,7 @@
                 <w:lang w:val="en-US"/>
               </w:rPr>
               <w:drawing>
-                <wp:inline distT="0" distB="0" distL="0" distR="0" wp14:anchorId="4C3DBC05" wp14:editId="7762E461">
+                <wp:inline distT="0" distB="0" distL="0" distR="0" wp14:anchorId="7D093EB1" wp14:editId="66B70BE7">
                   <wp:extent cx="828675" cy="876300"/>
                   <wp:effectExtent l="0" t="0" r="9525" b="0"/>
                   <wp:docPr id="3" name="Picture 3"/>
@@ -14954,7 +14816,7 @@
                           <pic:cNvPicPr/>
                         </pic:nvPicPr>
                         <pic:blipFill>
-                          <a:blip r:embed="rId23">
+                          <a:blip r:embed="rId22">
                             <a:extLst>
                               <a:ext uri="{28A0092B-C50C-407E-A947-70E740481C1C}">
                                 <a14:useLocalDpi xmlns:a14="http://schemas.microsoft.com/office/drawing/2010/main" val="0"/>
@@ -15031,7 +14893,7 @@
                 <w:lang w:val="en-US"/>
               </w:rPr>
               <w:drawing>
-                <wp:inline distT="0" distB="0" distL="0" distR="0" wp14:anchorId="4BA09261" wp14:editId="6A1C6E0D">
+                <wp:inline distT="0" distB="0" distL="0" distR="0" wp14:anchorId="175083A6" wp14:editId="06D72BE8">
                   <wp:extent cx="838200" cy="1028700"/>
                   <wp:effectExtent l="0" t="0" r="0" b="0"/>
                   <wp:docPr id="4" name="Picture 4"/>
@@ -15046,7 +14908,7 @@
                           <pic:cNvPicPr/>
                         </pic:nvPicPr>
                         <pic:blipFill>
-                          <a:blip r:embed="rId24">
+                          <a:blip r:embed="rId23">
                             <a:extLst>
                               <a:ext uri="{28A0092B-C50C-407E-A947-70E740481C1C}">
                                 <a14:useLocalDpi xmlns:a14="http://schemas.microsoft.com/office/drawing/2010/main" val="0"/>
@@ -15147,7 +15009,7 @@
                 <w:lang w:val="en-US"/>
               </w:rPr>
               <w:drawing>
-                <wp:inline distT="0" distB="0" distL="0" distR="0" wp14:anchorId="06E09F3B" wp14:editId="7249577F">
+                <wp:inline distT="0" distB="0" distL="0" distR="0" wp14:anchorId="07BC2A64" wp14:editId="58B30044">
                   <wp:extent cx="1085850" cy="400050"/>
                   <wp:effectExtent l="0" t="0" r="0" b="0"/>
                   <wp:docPr id="5" name="Picture 5"/>
@@ -15162,7 +15024,7 @@
                           <pic:cNvPicPr/>
                         </pic:nvPicPr>
                         <pic:blipFill>
-                          <a:blip r:embed="rId25">
+                          <a:blip r:embed="rId24">
                             <a:extLst>
                               <a:ext uri="{28A0092B-C50C-407E-A947-70E740481C1C}">
                                 <a14:useLocalDpi xmlns:a14="http://schemas.microsoft.com/office/drawing/2010/main" val="0"/>
@@ -15253,7 +15115,7 @@
                 <w:lang w:val="en-US"/>
               </w:rPr>
               <w:drawing>
-                <wp:inline distT="0" distB="0" distL="0" distR="0" wp14:anchorId="35E1DACA" wp14:editId="34933CD8">
+                <wp:inline distT="0" distB="0" distL="0" distR="0" wp14:anchorId="661E048C" wp14:editId="28A15284">
                   <wp:extent cx="1038225" cy="485775"/>
                   <wp:effectExtent l="0" t="0" r="9525" b="9525"/>
                   <wp:docPr id="6" name="Picture 6"/>
@@ -15268,7 +15130,7 @@
                           <pic:cNvPicPr/>
                         </pic:nvPicPr>
                         <pic:blipFill>
-                          <a:blip r:embed="rId26">
+                          <a:blip r:embed="rId25">
                             <a:extLst>
                               <a:ext uri="{28A0092B-C50C-407E-A947-70E740481C1C}">
                                 <a14:useLocalDpi xmlns:a14="http://schemas.microsoft.com/office/drawing/2010/main" val="0"/>
@@ -15384,7 +15246,7 @@
         <w:lastRenderedPageBreak/>
         <w:pict>
           <v:shape id="_x0000_i1035" type="#_x0000_t75" style="width:468pt;height:77.5pt">
-            <v:imagedata r:id="rId27" o:title="materialDesignInit"/>
+            <v:imagedata r:id="rId26" o:title="materialDesignInit"/>
           </v:shape>
         </w:pict>
       </w:r>
@@ -15449,7 +15311,7 @@
         </w:rPr>
         <w:pict>
           <v:shape id="_x0000_i1036" type="#_x0000_t75" style="width:379.5pt;height:87.5pt">
-            <v:imagedata r:id="rId28" o:title="materialDesignInit2"/>
+            <v:imagedata r:id="rId27" o:title="materialDesignInit2"/>
           </v:shape>
         </w:pict>
       </w:r>
@@ -15576,7 +15438,7 @@
           <w:lang w:val="en-US"/>
         </w:rPr>
         <w:drawing>
-          <wp:inline distT="0" distB="0" distL="0" distR="0" wp14:anchorId="4D33F361" wp14:editId="5D0CC08E">
+          <wp:inline distT="0" distB="0" distL="0" distR="0" wp14:anchorId="4FE75BC2" wp14:editId="79B7F817">
             <wp:extent cx="1955800" cy="1412175"/>
             <wp:effectExtent l="0" t="0" r="6350" b="0"/>
             <wp:docPr id="8" name="Picture 8" descr="C:\Users\Daniel\AppData\Local\Microsoft\Windows\INetCache\Content.Word\hamburger.jpg"/>
@@ -15593,7 +15455,7 @@
                     </pic:cNvPicPr>
                   </pic:nvPicPr>
                   <pic:blipFill>
-                    <a:blip r:embed="rId29">
+                    <a:blip r:embed="rId28">
                       <a:extLst>
                         <a:ext uri="{28A0092B-C50C-407E-A947-70E740481C1C}">
                           <a14:useLocalDpi xmlns:a14="http://schemas.microsoft.com/office/drawing/2010/main" val="0"/>
@@ -15774,7 +15636,7 @@
       <w:r>
         <w:pict>
           <v:shape id="_x0000_i1037" type="#_x0000_t75" style="width:177pt;height:158.5pt">
-            <v:imagedata r:id="rId30" o:title="LogsDatabaseLoad"/>
+            <v:imagedata r:id="rId29" o:title="LogsDatabaseLoad"/>
           </v:shape>
         </w:pict>
       </w:r>
@@ -15819,7 +15681,7 @@
       <w:r>
         <w:pict>
           <v:shape id="_x0000_i1038" type="#_x0000_t75" style="width:416.5pt;height:82pt">
-            <v:imagedata r:id="rId31" o:title="XAMLLOGTABLE"/>
+            <v:imagedata r:id="rId30" o:title="XAMLLOGTABLE"/>
           </v:shape>
         </w:pict>
       </w:r>
@@ -15864,7 +15726,7 @@
       <w:r>
         <w:pict>
           <v:shape id="_x0000_i1039" type="#_x0000_t75" style="width:201.5pt;height:103pt">
-            <v:imagedata r:id="rId32" o:title="LoadLogGrid"/>
+            <v:imagedata r:id="rId31" o:title="LoadLogGrid"/>
           </v:shape>
         </w:pict>
       </w:r>
@@ -15909,7 +15771,7 @@
       <w:r>
         <w:pict>
           <v:shape id="_x0000_i1040" type="#_x0000_t75" style="width:311.5pt;height:26.5pt">
-            <v:imagedata r:id="rId33" o:title="UpdateColumns"/>
+            <v:imagedata r:id="rId32" o:title="UpdateColumns"/>
           </v:shape>
         </w:pict>
       </w:r>
@@ -16125,7 +15987,7 @@
       <w:r>
         <w:pict>
           <v:shape id="_x0000_i1041" type="#_x0000_t75" style="width:399.5pt;height:41.5pt">
-            <v:imagedata r:id="rId34" o:title="DescriptionXAML"/>
+            <v:imagedata r:id="rId33" o:title="DescriptionXAML"/>
           </v:shape>
         </w:pict>
       </w:r>
@@ -16170,7 +16032,7 @@
       <w:r>
         <w:pict>
           <v:shape id="_x0000_i1042" type="#_x0000_t75" style="width:304.5pt;height:172pt">
-            <v:imagedata r:id="rId35" o:title="descriptionOpenClose"/>
+            <v:imagedata r:id="rId34" o:title="descriptionOpenClose"/>
           </v:shape>
         </w:pict>
       </w:r>
@@ -16270,7 +16132,7 @@
       <w:r>
         <w:pict>
           <v:shape id="_x0000_i1043" type="#_x0000_t75" style="width:384.5pt;height:84pt">
-            <v:imagedata r:id="rId36" o:title="XAML triggers"/>
+            <v:imagedata r:id="rId35" o:title="XAML triggers"/>
           </v:shape>
         </w:pict>
       </w:r>
@@ -16392,7 +16254,7 @@
       <w:r>
         <w:pict>
           <v:shape id="_x0000_i1044" type="#_x0000_t75" style="width:396pt;height:57pt">
-            <v:imagedata r:id="rId37" o:title="CellStyle"/>
+            <v:imagedata r:id="rId36" o:title="CellStyle"/>
           </v:shape>
         </w:pict>
       </w:r>
@@ -16509,7 +16371,7 @@
           <w:lang w:val="en-US"/>
         </w:rPr>
         <w:drawing>
-          <wp:inline distT="0" distB="0" distL="0" distR="0" wp14:anchorId="042FE072" wp14:editId="3BC21D34">
+          <wp:inline distT="0" distB="0" distL="0" distR="0" wp14:anchorId="21B589A9" wp14:editId="4C6EE33F">
             <wp:extent cx="1349885" cy="1276350"/>
             <wp:effectExtent l="0" t="0" r="3175" b="0"/>
             <wp:docPr id="2" name="Picture 2" descr="C:\Users\Daniel\AppData\Local\Microsoft\Windows\INetCache\Content.Word\Popup.jpg"/>
@@ -16526,7 +16388,7 @@
                     </pic:cNvPicPr>
                   </pic:nvPicPr>
                   <pic:blipFill>
-                    <a:blip r:embed="rId38">
+                    <a:blip r:embed="rId37">
                       <a:extLst>
                         <a:ext uri="{28A0092B-C50C-407E-A947-70E740481C1C}">
                           <a14:useLocalDpi xmlns:a14="http://schemas.microsoft.com/office/drawing/2010/main" val="0"/>
@@ -16630,7 +16492,7 @@
         <w:lastRenderedPageBreak/>
         <w:pict>
           <v:shape id="_x0000_i1045" type="#_x0000_t75" style="width:305.5pt;height:115.5pt">
-            <v:imagedata r:id="rId39" o:title="FindAvailableName"/>
+            <v:imagedata r:id="rId38" o:title="FindAvailableName"/>
           </v:shape>
         </w:pict>
       </w:r>
@@ -16675,14 +16537,14 @@
       <w:r>
         <w:pict>
           <v:shape id="_x0000_i1046" type="#_x0000_t75" style="width:411pt;height:91pt">
-            <v:imagedata r:id="rId40" o:title="ftp_upload"/>
+            <v:imagedata r:id="rId39" o:title="ftp_upload"/>
           </v:shape>
         </w:pict>
       </w:r>
       <w:r>
         <w:pict>
           <v:shape id="_x0000_i1047" type="#_x0000_t75" style="width:412.5pt;height:71pt">
-            <v:imagedata r:id="rId41" o:title="ftp_download"/>
+            <v:imagedata r:id="rId40" o:title="ftp_download"/>
           </v:shape>
         </w:pict>
       </w:r>
@@ -16892,7 +16754,7 @@
         </w:rPr>
         <w:pict>
           <v:shape id="_x0000_i1048" type="#_x0000_t75" style="width:294pt;height:58.5pt">
-            <v:imagedata r:id="rId42" o:title="webcam_pic"/>
+            <v:imagedata r:id="rId41" o:title="webcam_pic"/>
           </v:shape>
         </w:pict>
       </w:r>
@@ -17028,7 +16890,7 @@
         </w:rPr>
         <w:pict>
           <v:shape id="_x0000_i1049" type="#_x0000_t75" style="width:430pt;height:103.5pt">
-            <v:imagedata r:id="rId43" o:title="writing_to_pdf"/>
+            <v:imagedata r:id="rId42" o:title="writing_to_pdf"/>
           </v:shape>
         </w:pict>
       </w:r>
@@ -17073,7 +16935,7 @@
       <w:r>
         <w:pict>
           <v:shape id="_x0000_i1050" type="#_x0000_t75" style="width:303pt;height:86pt">
-            <v:imagedata r:id="rId44" o:title="printing_pdf"/>
+            <v:imagedata r:id="rId43" o:title="printing_pdf"/>
           </v:shape>
         </w:pict>
       </w:r>
@@ -17121,7 +16983,7 @@
         </w:rPr>
         <w:pict>
           <v:shape id="_x0000_i1051" type="#_x0000_t75" style="width:462pt;height:150pt">
-            <v:imagedata r:id="rId45" o:title="Tlac"/>
+            <v:imagedata r:id="rId44" o:title="Tlac"/>
           </v:shape>
         </w:pict>
       </w:r>
@@ -17234,7 +17096,7 @@
       <w:r>
         <w:pict>
           <v:shape id="_x0000_i1052" type="#_x0000_t75" style="width:366pt;height:204.5pt">
-            <v:imagedata r:id="rId46" o:title="web"/>
+            <v:imagedata r:id="rId45" o:title="web"/>
           </v:shape>
         </w:pict>
       </w:r>
@@ -17470,7 +17332,7 @@
           <w:lang w:val="en-US"/>
         </w:rPr>
         <w:drawing>
-          <wp:inline distT="0" distB="0" distL="0" distR="0" wp14:anchorId="60B855A1" wp14:editId="1AB9E2BF">
+          <wp:inline distT="0" distB="0" distL="0" distR="0" wp14:anchorId="5510D355" wp14:editId="01884FDB">
             <wp:extent cx="2216150" cy="1644650"/>
             <wp:effectExtent l="0" t="0" r="0" b="0"/>
             <wp:docPr id="9" name="Picture 9" descr="MVC"/>
@@ -17487,7 +17349,7 @@
                     </pic:cNvPicPr>
                   </pic:nvPicPr>
                   <pic:blipFill>
-                    <a:blip r:embed="rId47">
+                    <a:blip r:embed="rId46">
                       <a:extLst>
                         <a:ext uri="{28A0092B-C50C-407E-A947-70E740481C1C}">
                           <a14:useLocalDpi xmlns:a14="http://schemas.microsoft.com/office/drawing/2010/main" val="0"/>
@@ -17654,7 +17516,7 @@
           <w:lang w:val="en-US"/>
         </w:rPr>
         <w:drawing>
-          <wp:inline distT="0" distB="0" distL="0" distR="0" wp14:anchorId="2B2B7855" wp14:editId="3DB41910">
+          <wp:inline distT="0" distB="0" distL="0" distR="0" wp14:anchorId="656C2E37" wp14:editId="0235F3E3">
             <wp:extent cx="5930900" cy="1447800"/>
             <wp:effectExtent l="0" t="0" r="0" b="0"/>
             <wp:docPr id="7" name="Picture 7" descr="C:\Users\Daniel\AppData\Local\Microsoft\Windows\INetCache\Content.Word\MVC_cshtml.jpg"/>
@@ -17671,7 +17533,7 @@
                     </pic:cNvPicPr>
                   </pic:nvPicPr>
                   <pic:blipFill>
-                    <a:blip r:embed="rId48" cstate="print">
+                    <a:blip r:embed="rId47" cstate="print">
                       <a:extLst>
                         <a:ext uri="{28A0092B-C50C-407E-A947-70E740481C1C}">
                           <a14:useLocalDpi xmlns:a14="http://schemas.microsoft.com/office/drawing/2010/main" val="0"/>
@@ -17744,7 +17606,7 @@
         <w:lastRenderedPageBreak/>
         <w:pict>
           <v:shape id="_x0000_i1053" type="#_x0000_t75" style="width:292.5pt;height:208.5pt">
-            <v:imagedata r:id="rId49" o:title="MVC_js_Ajax"/>
+            <v:imagedata r:id="rId48" o:title="MVC_js_Ajax"/>
           </v:shape>
         </w:pict>
       </w:r>
@@ -17844,23 +17706,12 @@
         <w:t xml:space="preserve"> systémov sme zistili že to nemusí byť pravidlom.</w:t>
       </w:r>
     </w:p>
-    <w:p>
-      <w:pPr>
-        <w:pStyle w:val="Heading1"/>
-      </w:pPr>
-    </w:p>
-    <w:p>
-      <w:pPr>
-        <w:pStyle w:val="Heading1"/>
-      </w:pPr>
-    </w:p>
-    <w:p>
-      <w:pPr>
-        <w:pStyle w:val="Heading1"/>
-      </w:pPr>
-    </w:p>
     <w:p/>
     <w:p/>
+    <w:p/>
+    <w:p/>
+    <w:p/>
+    <w:p/>
     <w:p>
       <w:pPr>
         <w:pStyle w:val="Heading1"/>
@@ -17952,28 +17803,13 @@
         <w:t xml:space="preserve">Web kamera pri implementácií bola testovaná len či je schopná urobiť fotku, či je tento postup príjemný nebolo otestované. Po teste sa ukázalo, že fotiť klikom myšky môže byť náročné, musíte sledovať aj aplikáciu, aj obraz ktorý fotíte. Ako opravu by som ponúkol možnosť časovača, ktorý môže byť v budúcnosti doplnený. </w:t>
       </w:r>
     </w:p>
-    <w:p>
-      <w:pPr>
-        <w:pStyle w:val="Heading1"/>
-      </w:pPr>
-    </w:p>
-    <w:p>
-      <w:pPr>
-        <w:pStyle w:val="Heading1"/>
-      </w:pPr>
-    </w:p>
     <w:p/>
     <w:p/>
-    <w:p>
-      <w:pPr>
-        <w:pStyle w:val="Heading1"/>
-        <w:rPr>
-          <w:rFonts w:eastAsiaTheme="minorHAnsi"/>
-        </w:rPr>
-      </w:pPr>
-    </w:p>
     <w:p/>
     <w:p/>
+    <w:p/>
+    <w:p/>
+    <w:p/>
     <w:p>
       <w:pPr>
         <w:pStyle w:val="Heading1"/>
@@ -18251,12 +18087,54 @@
         </w:rPr>
         <w:t>&lt;</w:t>
       </w:r>
+      <w:hyperlink r:id="rId49" w:history="1">
+        <w:r>
+          <w:rPr>
+            <w:rStyle w:val="Hyperlink"/>
+          </w:rPr>
+          <w:t>https://doc.qt.io/</w:t>
+        </w:r>
+      </w:hyperlink>
+      <w:r>
+        <w:rPr>
+          <w:lang w:val="en-US"/>
+        </w:rPr>
+        <w:t>&gt;</w:t>
+      </w:r>
+    </w:p>
+    <w:p>
+      <w:pPr>
+        <w:rPr>
+          <w:lang w:val="en-US"/>
+        </w:rPr>
+      </w:pPr>
+      <w:r>
+        <w:rPr>
+          <w:lang w:val="en-US"/>
+        </w:rPr>
+        <w:t>[2]</w:t>
+      </w:r>
+      <w:r>
+        <w:rPr>
+          <w:lang w:val="en-US"/>
+        </w:rPr>
+        <w:t xml:space="preserve"> Microsoft, 2019. Dostupn</w:t>
+      </w:r>
+      <w:r>
+        <w:t xml:space="preserve">é na internete v pôvodnom jazyku </w:t>
+      </w:r>
+      <w:r>
+        <w:rPr>
+          <w:lang w:val="en-US"/>
+        </w:rPr>
+        <w:t>&lt;</w:t>
+      </w:r>
       <w:hyperlink r:id="rId50" w:history="1">
         <w:r>
           <w:rPr>
             <w:rStyle w:val="Hyperlink"/>
           </w:rPr>
-          <w:t>https://doc.qt.io/</w:t>
+          <w:t>https://docs.microsoft.com/en-us/dotnet/</w:t>
         </w:r>
       </w:hyperlink>
       <w:r>
@@ -18276,13 +18154,68 @@
         <w:rPr>
           <w:lang w:val="en-US"/>
         </w:rPr>
-        <w:t>[2]</w:t>
+        <w:t>[3]</w:t>
       </w:r>
       <w:r>
         <w:rPr>
           <w:lang w:val="en-US"/>
         </w:rPr>
-        <w:t xml:space="preserve"> Microsoft, 2019. Dostupn</w:t>
+        <w:t xml:space="preserve"> Progress, 2019, Obr</w:t>
+      </w:r>
+      <w:r>
+        <w:t>ázok z ukážky aplikácie je dostupný na internete</w:t>
+      </w:r>
+      <w:r>
+        <w:rPr>
+          <w:lang w:val="en-US"/>
+        </w:rPr>
+        <w:t xml:space="preserve"> </w:t>
+      </w:r>
+      <w:r>
+        <w:t xml:space="preserve"> </w:t>
+      </w:r>
+      <w:r>
+        <w:t>&lt;</w:t>
+      </w:r>
+      <w:hyperlink r:id="rId51" w:history="1">
+        <w:r>
+          <w:rPr>
+            <w:rStyle w:val="Hyperlink"/>
+          </w:rPr>
+          <w:t>https://www.telerik.com/products/winforms/converter-tool.aspx</w:t>
+        </w:r>
+      </w:hyperlink>
+      <w:r>
+        <w:rPr>
+          <w:lang w:val="en-US"/>
+        </w:rPr>
+        <w:t>&gt;</w:t>
+      </w:r>
+    </w:p>
+    <w:p>
+      <w:r>
+        <w:rPr>
+          <w:lang w:val="en-US"/>
+        </w:rPr>
+        <w:t>[</w:t>
+      </w:r>
+      <w:r>
+        <w:rPr>
+          <w:lang w:val="en-US"/>
+        </w:rPr>
+        <w:t>4</w:t>
+      </w:r>
+      <w:r>
+        <w:rPr>
+          <w:lang w:val="en-US"/>
+        </w:rPr>
+        <w:t>]</w:t>
+      </w:r>
+      <w:r>
+        <w:rPr>
+          <w:lang w:val="en-US"/>
+        </w:rPr>
+        <w:t xml:space="preserve"> Oracle, 2019, Dostupn</w:t>
       </w:r>
       <w:r>
         <w:t xml:space="preserve">é na internete v pôvodnom jazyku </w:t>
@@ -18293,12 +18226,12 @@
         </w:rPr>
         <w:t>&lt;</w:t>
       </w:r>
-      <w:hyperlink r:id="rId51" w:history="1">
+      <w:hyperlink r:id="rId52" w:history="1">
         <w:r>
           <w:rPr>
             <w:rStyle w:val="Hyperlink"/>
           </w:rPr>
-          <w:t>https://docs.microsoft.com/en-us/dotnet/</w:t>
+          <w:t>https://dev.mysql.com/doc/</w:t>
         </w:r>
       </w:hyperlink>
       <w:r>
@@ -18318,186 +18251,77 @@
         <w:rPr>
           <w:lang w:val="en-US"/>
         </w:rPr>
-        <w:t>[3]</w:t>
+        <w:t>[</w:t>
       </w:r>
       <w:r>
         <w:rPr>
           <w:lang w:val="en-US"/>
         </w:rPr>
-        <w:t xml:space="preserve"> Progress, 2019, Obr</w:t>
-      </w:r>
-      <w:r>
-        <w:t>ázok z ukážky aplikácie je dostupný na internete</w:t>
+        <w:t>5</w:t>
       </w:r>
       <w:r>
         <w:rPr>
           <w:lang w:val="en-US"/>
         </w:rPr>
+        <w:t>]</w:t>
+      </w:r>
+      <w:r>
+        <w:rPr>
+          <w:lang w:val="en-US"/>
+        </w:rPr>
         <w:t xml:space="preserve"> </w:t>
       </w:r>
       <w:r>
-        <w:t xml:space="preserve"> </w:t>
-      </w:r>
-      <w:r>
+        <w:t xml:space="preserve">Ústredný portál verejnej správy, 2019 Dostupné na internete </w:t>
+      </w:r>
+      <w:r>
+        <w:rPr>
+          <w:lang w:val="en-US"/>
+        </w:rPr>
         <w:t>&lt;</w:t>
       </w:r>
-      <w:hyperlink r:id="rId52" w:history="1">
+      <w:hyperlink r:id="rId53" w:history="1">
         <w:r>
           <w:rPr>
             <w:rStyle w:val="Hyperlink"/>
           </w:rPr>
-          <w:t>https://www.telerik.com/products/winforms/co</w:t>
-        </w:r>
+          <w:t>https://www.slovensko.sk/sk/o-portali</w:t>
+        </w:r>
+      </w:hyperlink>
+      <w:r>
+        <w:rPr>
+          <w:lang w:val="en-US"/>
+        </w:rPr>
+        <w:t>&gt;</w:t>
+      </w:r>
+    </w:p>
+    <w:p>
+      <w:r>
+        <w:rPr>
+          <w:lang w:val="en-US"/>
+        </w:rPr>
+        <w:t>[6] Google, 2019, Dostupn</w:t>
+      </w:r>
+      <w:r>
+        <w:t>é na internete &lt;</w:t>
+      </w:r>
+      <w:hyperlink r:id="rId54" w:history="1">
         <w:r>
           <w:rPr>
             <w:rStyle w:val="Hyperlink"/>
           </w:rPr>
-          <w:t>n</w:t>
-        </w:r>
-        <w:r>
-          <w:rPr>
-            <w:rStyle w:val="Hyperlink"/>
-          </w:rPr>
-          <w:t>verter-tool.aspx</w:t>
+          <w:t>http://materialdesigninxaml.net/</w:t>
         </w:r>
       </w:hyperlink>
       <w:r>
+        <w:t>&gt;</w:t>
+      </w:r>
+    </w:p>
+    <w:p>
+      <w:pPr>
         <w:rPr>
           <w:lang w:val="en-US"/>
         </w:rPr>
-        <w:t>&gt;</w:t>
-      </w:r>
-    </w:p>
-    <w:p>
-      <w:r>
-        <w:rPr>
-          <w:lang w:val="en-US"/>
-        </w:rPr>
-        <w:t>[</w:t>
-      </w:r>
-      <w:r>
-        <w:rPr>
-          <w:lang w:val="en-US"/>
-        </w:rPr>
-        <w:t>4</w:t>
-      </w:r>
-      <w:r>
-        <w:rPr>
-          <w:lang w:val="en-US"/>
-        </w:rPr>
-        <w:t>]</w:t>
-      </w:r>
-      <w:r>
-        <w:rPr>
-          <w:lang w:val="en-US"/>
-        </w:rPr>
-        <w:t xml:space="preserve"> Oracle, 2019, Dostupn</w:t>
-      </w:r>
-      <w:r>
-        <w:t xml:space="preserve">é na internete v pôvodnom jazyku </w:t>
-      </w:r>
-      <w:r>
-        <w:rPr>
-          <w:lang w:val="en-US"/>
-        </w:rPr>
-        <w:t>&lt;</w:t>
-      </w:r>
-      <w:hyperlink r:id="rId53" w:history="1">
-        <w:r>
-          <w:rPr>
-            <w:rStyle w:val="Hyperlink"/>
-          </w:rPr>
-          <w:t>https://dev.mysql.com/doc/</w:t>
-        </w:r>
-      </w:hyperlink>
-      <w:r>
-        <w:rPr>
-          <w:lang w:val="en-US"/>
-        </w:rPr>
-        <w:t>&gt;</w:t>
-      </w:r>
-    </w:p>
-    <w:p>
-      <w:pPr>
-        <w:rPr>
-          <w:lang w:val="en-US"/>
-        </w:rPr>
-      </w:pPr>
-      <w:r>
-        <w:rPr>
-          <w:lang w:val="en-US"/>
-        </w:rPr>
-        <w:t>[</w:t>
-      </w:r>
-      <w:r>
-        <w:rPr>
-          <w:lang w:val="en-US"/>
-        </w:rPr>
-        <w:t>5</w:t>
-      </w:r>
-      <w:r>
-        <w:rPr>
-          <w:lang w:val="en-US"/>
-        </w:rPr>
-        <w:t>]</w:t>
-      </w:r>
-      <w:r>
-        <w:rPr>
-          <w:lang w:val="en-US"/>
-        </w:rPr>
-        <w:t xml:space="preserve"> </w:t>
-      </w:r>
-      <w:r>
-        <w:t xml:space="preserve">Ústredný portál verejnej správy, 2019 Dostupné na internete </w:t>
-      </w:r>
-      <w:r>
-        <w:rPr>
-          <w:lang w:val="en-US"/>
-        </w:rPr>
-        <w:t>&lt;</w:t>
-      </w:r>
-      <w:hyperlink r:id="rId54" w:history="1">
-        <w:r>
-          <w:rPr>
-            <w:rStyle w:val="Hyperlink"/>
-          </w:rPr>
-          <w:t>https://www.slovensko.sk/sk/o-portali</w:t>
-        </w:r>
-      </w:hyperlink>
-      <w:r>
-        <w:rPr>
-          <w:lang w:val="en-US"/>
-        </w:rPr>
-        <w:t>&gt;</w:t>
-      </w:r>
-    </w:p>
-    <w:p>
-      <w:r>
-        <w:rPr>
-          <w:lang w:val="en-US"/>
-        </w:rPr>
-        <w:t>[6] Google, 2019, Dostupn</w:t>
-      </w:r>
-      <w:r>
-        <w:t>é na internete &lt;</w:t>
-      </w:r>
-      <w:hyperlink r:id="rId55" w:history="1">
-        <w:r>
-          <w:rPr>
-            <w:rStyle w:val="Hyperlink"/>
-          </w:rPr>
-          <w:t>http://materialdesigninxaml.net/</w:t>
-        </w:r>
-      </w:hyperlink>
-      <w:r>
-        <w:t>&gt;</w:t>
-      </w:r>
-    </w:p>
-    <w:p>
-      <w:pPr>
-        <w:rPr>
-          <w:lang w:val="en-US"/>
-        </w:rPr>
       </w:pPr>
     </w:p>
     <w:p>
@@ -18506,6 +18330,7 @@
       </w:r>
     </w:p>
     <w:sectPr>
+      <w:headerReference w:type="default" r:id="rId55"/>
       <w:footerReference w:type="default" r:id="rId56"/>
       <w:pgSz w:w="12240" w:h="15840"/>
       <w:pgMar w:top="1440" w:right="1440" w:bottom="1440" w:left="1440" w:header="720" w:footer="720" w:gutter="0"/>
@@ -18562,7 +18387,7 @@
 <w:ftr xmlns:wpc="http://schemas.microsoft.com/office/word/2010/wordprocessingCanvas" xmlns:mc="http://schemas.openxmlformats.org/markup-compatibility/2006" xmlns:o="urn:schemas-microsoft-com:office:office" xmlns:r="http://schemas.openxmlformats.org/officeDocument/2006/relationships" xmlns:m="http://schemas.openxmlformats.org/officeDocument/2006/math" xmlns:v="urn:schemas-microsoft-com:vml" xmlns:wp14="http://schemas.microsoft.com/office/word/2010/wordprocessingDrawing" xmlns:wp="http://schemas.openxmlformats.org/drawingml/2006/wordprocessingDrawing" xmlns:w10="urn:schemas-microsoft-com:office:word" xmlns:w="http://schemas.openxmlformats.org/wordprocessingml/2006/main" xmlns:w14="http://schemas.microsoft.com/office/word/2010/wordml" xmlns:wpg="http://schemas.microsoft.com/office/word/2010/wordprocessingGroup" xmlns:wpi="http://schemas.microsoft.com/office/word/2010/wordprocessingInk" xmlns:wne="http://schemas.microsoft.com/office/word/2006/wordml" xmlns:wps="http://schemas.microsoft.com/office/word/2010/wordprocessingShape" mc:Ignorable="w14 wp14">
   <w:sdt>
     <w:sdtPr>
-      <w:id w:val="680088572"/>
+      <w:id w:val="1252547854"/>
       <w:docPartObj>
         <w:docPartGallery w:val="Page Numbers (Bottom of Page)"/>
         <w:docPartUnique/>
@@ -18592,7 +18417,7 @@
           <w:rPr>
             <w:noProof/>
           </w:rPr>
-          <w:t>1</w:t>
+          <w:t>2</w:t>
         </w:r>
         <w:r>
           <w:rPr>
@@ -18646,23 +18471,13 @@
       <w:t>FRI UNIZA</w:t>
     </w:r>
     <w:r>
-      <w:tab/>
+      <w:ptab w:relativeTo="margin" w:alignment="center" w:leader="none"/>
     </w:r>
     <w:r>
-      <w:tab/>
-      <w:t>BAKALÁRSKA PRÁCA</w:t>
+      <w:ptab w:relativeTo="margin" w:alignment="right" w:leader="none"/>
     </w:r>
     <w:r>
-      <w:tab/>
-    </w:r>
-    <w:r>
-      <w:tab/>
-    </w:r>
-    <w:r>
-      <w:tab/>
-    </w:r>
-    <w:r>
-      <w:tab/>
+      <w:t>BAKALÁRSKA PRÁCA</w:t>
     </w:r>
   </w:p>
 </w:hdr>
@@ -20196,6 +20011,7 @@
   <w:style w:type="character" w:default="1" w:styleId="DefaultParagraphFont">
     <w:name w:val="Default Paragraph Font"/>
     <w:uiPriority w:val="1"/>
+    <w:semiHidden/>
     <w:unhideWhenUsed/>
   </w:style>
   <w:style w:type="table" w:default="1" w:styleId="TableNormal">
@@ -20831,6 +20647,7 @@
   <w:style w:type="character" w:default="1" w:styleId="DefaultParagraphFont">
     <w:name w:val="Default Paragraph Font"/>
     <w:uiPriority w:val="1"/>
+    <w:semiHidden/>
     <w:unhideWhenUsed/>
   </w:style>
   <w:style w:type="table" w:default="1" w:styleId="TableNormal">
@@ -21233,6 +21050,511 @@
     </w:rPr>
   </w:style>
 </w:styles>
+</file>
+
+<file path=word/glossary/document.xml><?xml version="1.0" encoding="utf-8"?>
+<w:glossaryDocument xmlns:wpc="http://schemas.microsoft.com/office/word/2010/wordprocessingCanvas" xmlns:mc="http://schemas.openxmlformats.org/markup-compatibility/2006" xmlns:o="urn:schemas-microsoft-com:office:office" xmlns:r="http://schemas.openxmlformats.org/officeDocument/2006/relationships" xmlns:m="http://schemas.openxmlformats.org/officeDocument/2006/math" xmlns:v="urn:schemas-microsoft-com:vml" xmlns:wp14="http://schemas.microsoft.com/office/word/2010/wordprocessingDrawing" xmlns:wp="http://schemas.openxmlformats.org/drawingml/2006/wordprocessingDrawing" xmlns:w10="urn:schemas-microsoft-com:office:word" xmlns:w="http://schemas.openxmlformats.org/wordprocessingml/2006/main" xmlns:w14="http://schemas.microsoft.com/office/word/2010/wordml" xmlns:wpg="http://schemas.microsoft.com/office/word/2010/wordprocessingGroup" xmlns:wpi="http://schemas.microsoft.com/office/word/2010/wordprocessingInk" xmlns:wne="http://schemas.microsoft.com/office/word/2006/wordml" xmlns:wps="http://schemas.microsoft.com/office/word/2010/wordprocessingShape" mc:Ignorable="w14 wp14"/>
+</file>
+
+<file path=word/glossary/fontTable.xml><?xml version="1.0" encoding="utf-8"?>
+<w:fonts xmlns:mc="http://schemas.openxmlformats.org/markup-compatibility/2006" xmlns:r="http://schemas.openxmlformats.org/officeDocument/2006/relationships" xmlns:w="http://schemas.openxmlformats.org/wordprocessingml/2006/main" xmlns:w14="http://schemas.microsoft.com/office/word/2010/wordml" mc:Ignorable="w14">
+  <w:font w:name="Times New Roman">
+    <w:panose1 w:val="02020603050405020304"/>
+    <w:charset w:val="00"/>
+    <w:family w:val="roman"/>
+    <w:pitch w:val="variable"/>
+    <w:sig w:usb0="E0002EFF" w:usb1="C0007843" w:usb2="00000009" w:usb3="00000000" w:csb0="000001FF" w:csb1="00000000"/>
+  </w:font>
+  <w:font w:name="Calibri">
+    <w:panose1 w:val="020F0502020204030204"/>
+    <w:charset w:val="00"/>
+    <w:family w:val="swiss"/>
+    <w:pitch w:val="variable"/>
+    <w:sig w:usb0="E00002FF" w:usb1="4000ACFF" w:usb2="00000001" w:usb3="00000000" w:csb0="0000019F" w:csb1="00000000"/>
+  </w:font>
+  <w:font w:name="Courier New">
+    <w:panose1 w:val="02070309020205020404"/>
+    <w:charset w:val="00"/>
+    <w:family w:val="modern"/>
+    <w:pitch w:val="fixed"/>
+    <w:sig w:usb0="E0002AFF" w:usb1="C0007843" w:usb2="00000009" w:usb3="00000000" w:csb0="000001FF" w:csb1="00000000"/>
+  </w:font>
+  <w:font w:name="Wingdings">
+    <w:panose1 w:val="05000000000000000000"/>
+    <w:charset w:val="02"/>
+    <w:family w:val="auto"/>
+    <w:pitch w:val="variable"/>
+    <w:sig w:usb0="00000000" w:usb1="10000000" w:usb2="00000000" w:usb3="00000000" w:csb0="80000000" w:csb1="00000000"/>
+  </w:font>
+  <w:font w:name="Symbol">
+    <w:panose1 w:val="05050102010706020507"/>
+    <w:charset w:val="02"/>
+    <w:family w:val="roman"/>
+    <w:pitch w:val="variable"/>
+    <w:sig w:usb0="00000000" w:usb1="10000000" w:usb2="00000000" w:usb3="00000000" w:csb0="80000000" w:csb1="00000000"/>
+  </w:font>
+  <w:font w:name="Tahoma">
+    <w:panose1 w:val="020B0604030504040204"/>
+    <w:charset w:val="00"/>
+    <w:family w:val="swiss"/>
+    <w:pitch w:val="variable"/>
+    <w:sig w:usb0="E1002EFF" w:usb1="C000605B" w:usb2="00000029" w:usb3="00000000" w:csb0="000101FF" w:csb1="00000000"/>
+  </w:font>
+  <w:font w:name="Cambria">
+    <w:panose1 w:val="02040503050406030204"/>
+    <w:charset w:val="00"/>
+    <w:family w:val="roman"/>
+    <w:pitch w:val="variable"/>
+    <w:sig w:usb0="E00002FF" w:usb1="400004FF" w:usb2="00000000" w:usb3="00000000" w:csb0="0000019F" w:csb1="00000000"/>
+  </w:font>
+</w:fonts>
+</file>
+
+<file path=word/glossary/settings.xml><?xml version="1.0" encoding="utf-8"?>
+<w:settings xmlns:mc="http://schemas.openxmlformats.org/markup-compatibility/2006" xmlns:o="urn:schemas-microsoft-com:office:office" xmlns:r="http://schemas.openxmlformats.org/officeDocument/2006/relationships" xmlns:m="http://schemas.openxmlformats.org/officeDocument/2006/math" xmlns:v="urn:schemas-microsoft-com:vml" xmlns:w10="urn:schemas-microsoft-com:office:word" xmlns:w="http://schemas.openxmlformats.org/wordprocessingml/2006/main" xmlns:w14="http://schemas.microsoft.com/office/word/2010/wordml" xmlns:sl="http://schemas.openxmlformats.org/schemaLibrary/2006/main" mc:Ignorable="w14">
+  <w:view w:val="normal"/>
+  <w:defaultTabStop w:val="720"/>
+  <w:characterSpacingControl w:val="doNotCompress"/>
+  <w:compat>
+    <w:useFELayout/>
+    <w:compatSetting w:name="compatibilityMode" w:uri="http://schemas.microsoft.com/office/word" w:val="14"/>
+    <w:compatSetting w:name="overrideTableStyleFontSizeAndJustification" w:uri="http://schemas.microsoft.com/office/word" w:val="1"/>
+    <w:compatSetting w:name="enableOpenTypeFeatures" w:uri="http://schemas.microsoft.com/office/word" w:val="1"/>
+    <w:compatSetting w:name="doNotFlipMirrorIndents" w:uri="http://schemas.microsoft.com/office/word" w:val="1"/>
+  </w:compat>
+  <w:rsids>
+    <w:rsidRoot w:val="0011130F"/>
+    <w:rsid w:val="0011130F"/>
+  </w:rsids>
+  <m:mathPr>
+    <m:mathFont m:val="Cambria Math"/>
+    <m:brkBin m:val="before"/>
+    <m:brkBinSub m:val="--"/>
+    <m:smallFrac m:val="0"/>
+    <m:dispDef/>
+    <m:lMargin m:val="0"/>
+    <m:rMargin m:val="0"/>
+    <m:defJc m:val="centerGroup"/>
+    <m:wrapIndent m:val="1440"/>
+    <m:intLim m:val="subSup"/>
+    <m:naryLim m:val="undOvr"/>
+  </m:mathPr>
+  <w:themeFontLang w:val="en-US"/>
+  <w:clrSchemeMapping w:bg1="light1" w:t1="dark1" w:bg2="light2" w:t2="dark2" w:accent1="accent1" w:accent2="accent2" w:accent3="accent3" w:accent4="accent4" w:accent5="accent5" w:accent6="accent6" w:hyperlink="hyperlink" w:followedHyperlink="followedHyperlink"/>
+  <w:decimalSymbol w:val="."/>
+  <w:listSeparator w:val=","/>
+</w:settings>
+</file>
+
+<file path=word/glossary/styles.xml><?xml version="1.0" encoding="utf-8"?>
+<w:styles xmlns:mc="http://schemas.openxmlformats.org/markup-compatibility/2006" xmlns:r="http://schemas.openxmlformats.org/officeDocument/2006/relationships" xmlns:w="http://schemas.openxmlformats.org/wordprocessingml/2006/main" xmlns:w14="http://schemas.microsoft.com/office/word/2010/wordml" mc:Ignorable="w14">
+  <w:docDefaults>
+    <w:rPrDefault>
+      <w:rPr>
+        <w:rFonts w:asciiTheme="minorHAnsi" w:eastAsiaTheme="minorEastAsia" w:hAnsiTheme="minorHAnsi" w:cstheme="minorBidi"/>
+        <w:sz w:val="22"/>
+        <w:szCs w:val="22"/>
+        <w:lang w:val="en-US" w:eastAsia="en-US" w:bidi="ar-SA"/>
+      </w:rPr>
+    </w:rPrDefault>
+    <w:pPrDefault>
+      <w:pPr>
+        <w:spacing w:after="200" w:line="276" w:lineRule="auto"/>
+      </w:pPr>
+    </w:pPrDefault>
+  </w:docDefaults>
+  <w:latentStyles w:defLockedState="0" w:defUIPriority="99" w:defSemiHidden="1" w:defUnhideWhenUsed="1" w:defQFormat="0" w:count="267">
+    <w:lsdException w:name="Normal" w:semiHidden="0" w:uiPriority="0" w:unhideWhenUsed="0" w:qFormat="1"/>
+    <w:lsdException w:name="heading 1" w:semiHidden="0" w:uiPriority="9" w:unhideWhenUsed="0" w:qFormat="1"/>
+    <w:lsdException w:name="heading 2" w:uiPriority="9" w:qFormat="1"/>
+    <w:lsdException w:name="heading 3" w:uiPriority="9" w:qFormat="1"/>
+    <w:lsdException w:name="heading 4" w:uiPriority="9" w:qFormat="1"/>
+    <w:lsdException w:name="heading 5" w:uiPriority="9" w:qFormat="1"/>
+    <w:lsdException w:name="heading 6" w:uiPriority="9" w:qFormat="1"/>
+    <w:lsdException w:name="heading 7" w:uiPriority="9" w:qFormat="1"/>
+    <w:lsdException w:name="heading 8" w:uiPriority="9" w:qFormat="1"/>
+    <w:lsdException w:name="heading 9" w:uiPriority="9" w:qFormat="1"/>
+    <w:lsdException w:name="toc 1" w:uiPriority="39"/>
+    <w:lsdException w:name="toc 2" w:uiPriority="39"/>
+    <w:lsdException w:name="toc 3" w:uiPriority="39"/>
+    <w:lsdException w:name="toc 4" w:uiPriority="39"/>
+    <w:lsdException w:name="toc 5" w:uiPriority="39"/>
+    <w:lsdException w:name="toc 6" w:uiPriority="39"/>
+    <w:lsdException w:name="toc 7" w:uiPriority="39"/>
+    <w:lsdException w:name="toc 8" w:uiPriority="39"/>
+    <w:lsdException w:name="toc 9" w:uiPriority="39"/>
+    <w:lsdException w:name="caption" w:uiPriority="35" w:qFormat="1"/>
+    <w:lsdException w:name="Title" w:semiHidden="0" w:uiPriority="10" w:unhideWhenUsed="0" w:qFormat="1"/>
+    <w:lsdException w:name="Default Paragraph Font" w:uiPriority="1"/>
+    <w:lsdException w:name="Subtitle" w:semiHidden="0" w:uiPriority="11" w:unhideWhenUsed="0" w:qFormat="1"/>
+    <w:lsdException w:name="Strong" w:semiHidden="0" w:uiPriority="22" w:unhideWhenUsed="0" w:qFormat="1"/>
+    <w:lsdException w:name="Emphasis" w:semiHidden="0" w:uiPriority="20" w:unhideWhenUsed="0" w:qFormat="1"/>
+    <w:lsdException w:name="Table Grid" w:semiHidden="0" w:uiPriority="59" w:unhideWhenUsed="0"/>
+    <w:lsdException w:name="Placeholder Text" w:unhideWhenUsed="0"/>
+    <w:lsdException w:name="No Spacing" w:semiHidden="0" w:uiPriority="1" w:unhideWhenUsed="0" w:qFormat="1"/>
+    <w:lsdException w:name="Light Shading" w:semiHidden="0" w:uiPriority="60" w:unhideWhenUsed="0"/>
+    <w:lsdException w:name="Light List" w:semiHidden="0" w:uiPriority="61" w:unhideWhenUsed="0"/>
+    <w:lsdException w:name="Light Grid" w:semiHidden="0" w:uiPriority="62" w:unhideWhenUsed="0"/>
+    <w:lsdException w:name="Medium Shading 1" w:semiHidden="0" w:uiPriority="63" w:unhideWhenUsed="0"/>
+    <w:lsdException w:name="Medium Shading 2" w:semiHidden="0" w:uiPriority="64" w:unhideWhenUsed="0"/>
+    <w:lsdException w:name="Medium List 1" w:semiHidden="0" w:uiPriority="65" w:unhideWhenUsed="0"/>
+    <w:lsdException w:name="Medium List 2" w:semiHidden="0" w:uiPriority="66" w:unhideWhenUsed="0"/>
+    <w:lsdException w:name="Medium Grid 1" w:semiHidden="0" w:uiPriority="67" w:unhideWhenUsed="0"/>
+    <w:lsdException w:name="Medium Grid 2" w:semiHidden="0" w:uiPriority="68" w:unhideWhenUsed="0"/>
+    <w:lsdException w:name="Medium Grid 3" w:semiHidden="0" w:uiPriority="69" w:unhideWhenUsed="0"/>
+    <w:lsdException w:name="Dark List" w:semiHidden="0" w:uiPriority="70" w:unhideWhenUsed="0"/>
+    <w:lsdException w:name="Colorful Shading" w:semiHidden="0" w:uiPriority="71" w:unhideWhenUsed="0"/>
+    <w:lsdException w:name="Colorful List" w:semiHidden="0" w:uiPriority="72" w:unhideWhenUsed="0"/>
+    <w:lsdException w:name="Colorful Grid" w:semiHidden="0" w:uiPriority="73" w:unhideWhenUsed="0"/>
+    <w:lsdException w:name="Light Shading Accent 1" w:semiHidden="0" w:uiPriority="60" w:unhideWhenUsed="0"/>
+    <w:lsdException w:name="Light List Accent 1" w:semiHidden="0" w:uiPriority="61" w:unhideWhenUsed="0"/>
+    <w:lsdException w:name="Light Grid Accent 1" w:semiHidden="0" w:uiPriority="62" w:unhideWhenUsed="0"/>
+    <w:lsdException w:name="Medium Shading 1 Accent 1" w:semiHidden="0" w:uiPriority="63" w:unhideWhenUsed="0"/>
+    <w:lsdException w:name="Medium Shading 2 Accent 1" w:semiHidden="0" w:uiPriority="64" w:unhideWhenUsed="0"/>
+    <w:lsdException w:name="Medium List 1 Accent 1" w:semiHidden="0" w:uiPriority="65" w:unhideWhenUsed="0"/>
+    <w:lsdException w:name="Revision" w:unhideWhenUsed="0"/>
+    <w:lsdException w:name="List Paragraph" w:semiHidden="0" w:uiPriority="34" w:unhideWhenUsed="0" w:qFormat="1"/>
+    <w:lsdException w:name="Quote" w:semiHidden="0" w:uiPriority="29" w:unhideWhenUsed="0" w:qFormat="1"/>
+    <w:lsdException w:name="Intense Quote" w:semiHidden="0" w:uiPriority="30" w:unhideWhenUsed="0" w:qFormat="1"/>
+    <w:lsdException w:name="Medium List 2 Accent 1" w:semiHidden="0" w:uiPriority="66" w:unhideWhenUsed="0"/>
+    <w:lsdException w:name="Medium Grid 1 Accent 1" w:semiHidden="0" w:uiPriority="67" w:unhideWhenUsed="0"/>
+    <w:lsdException w:name="Medium Grid 2 Accent 1" w:semiHidden="0" w:uiPriority="68" w:unhideWhenUsed="0"/>
+    <w:lsdException w:name="Medium Grid 3 Accent 1" w:semiHidden="0" w:uiPriority="69" w:unhideWhenUsed="0"/>
+    <w:lsdException w:name="Dark List Accent 1" w:semiHidden="0" w:uiPriority="70" w:unhideWhenUsed="0"/>
+    <w:lsdException w:name="Colorful Shading Accent 1" w:semiHidden="0" w:uiPriority="71" w:unhideWhenUsed="0"/>
+    <w:lsdException w:name="Colorful List Accent 1" w:semiHidden="0" w:uiPriority="72" w:unhideWhenUsed="0"/>
+    <w:lsdException w:name="Colorful Grid Accent 1" w:semiHidden="0" w:uiPriority="73" w:unhideWhenUsed="0"/>
+    <w:lsdException w:name="Light Shading Accent 2" w:semiHidden="0" w:uiPriority="60" w:unhideWhenUsed="0"/>
+    <w:lsdException w:name="Light List Accent 2" w:semiHidden="0" w:uiPriority="61" w:unhideWhenUsed="0"/>
+    <w:lsdException w:name="Light Grid Accent 2" w:semiHidden="0" w:uiPriority="62" w:unhideWhenUsed="0"/>
+    <w:lsdException w:name="Medium Shading 1 Accent 2" w:semiHidden="0" w:uiPriority="63" w:unhideWhenUsed="0"/>
+    <w:lsdException w:name="Medium Shading 2 Accent 2" w:semiHidden="0" w:uiPriority="64" w:unhideWhenUsed="0"/>
+    <w:lsdException w:name="Medium List 1 Accent 2" w:semiHidden="0" w:uiPriority="65" w:unhideWhenUsed="0"/>
+    <w:lsdException w:name="Medium List 2 Accent 2" w:semiHidden="0" w:uiPriority="66" w:unhideWhenUsed="0"/>
+    <w:lsdException w:name="Medium Grid 1 Accent 2" w:semiHidden="0" w:uiPriority="67" w:unhideWhenUsed="0"/>
+    <w:lsdException w:name="Medium Grid 2 Accent 2" w:semiHidden="0" w:uiPriority="68" w:unhideWhenUsed="0"/>
+    <w:lsdException w:name="Medium Grid 3 Accent 2" w:semiHidden="0" w:uiPriority="69" w:unhideWhenUsed="0"/>
+    <w:lsdException w:name="Dark List Accent 2" w:semiHidden="0" w:uiPriority="70" w:unhideWhenUsed="0"/>
+    <w:lsdException w:name="Colorful Shading Accent 2" w:semiHidden="0" w:uiPriority="71" w:unhideWhenUsed="0"/>
+    <w:lsdException w:name="Colorful List Accent 2" w:semiHidden="0" w:uiPriority="72" w:unhideWhenUsed="0"/>
+    <w:lsdException w:name="Colorful Grid Accent 2" w:semiHidden="0" w:uiPriority="73" w:unhideWhenUsed="0"/>
+    <w:lsdException w:name="Light Shading Accent 3" w:semiHidden="0" w:uiPriority="60" w:unhideWhenUsed="0"/>
+    <w:lsdException w:name="Light List Accent 3" w:semiHidden="0" w:uiPriority="61" w:unhideWhenUsed="0"/>
+    <w:lsdException w:name="Light Grid Accent 3" w:semiHidden="0" w:uiPriority="62" w:unhideWhenUsed="0"/>
+    <w:lsdException w:name="Medium Shading 1 Accent 3" w:semiHidden="0" w:uiPriority="63" w:unhideWhenUsed="0"/>
+    <w:lsdException w:name="Medium Shading 2 Accent 3" w:semiHidden="0" w:uiPriority="64" w:unhideWhenUsed="0"/>
+    <w:lsdException w:name="Medium List 1 Accent 3" w:semiHidden="0" w:uiPriority="65" w:unhideWhenUsed="0"/>
+    <w:lsdException w:name="Medium List 2 Accent 3" w:semiHidden="0" w:uiPriority="66" w:unhideWhenUsed="0"/>
+    <w:lsdException w:name="Medium Grid 1 Accent 3" w:semiHidden="0" w:uiPriority="67" w:unhideWhenUsed="0"/>
+    <w:lsdException w:name="Medium Grid 2 Accent 3" w:semiHidden="0" w:uiPriority="68" w:unhideWhenUsed="0"/>
+    <w:lsdException w:name="Medium Grid 3 Accent 3" w:semiHidden="0" w:uiPriority="69" w:unhideWhenUsed="0"/>
+    <w:lsdException w:name="Dark List Accent 3" w:semiHidden="0" w:uiPriority="70" w:unhideWhenUsed="0"/>
+    <w:lsdException w:name="Colorful Shading Accent 3" w:semiHidden="0" w:uiPriority="71" w:unhideWhenUsed="0"/>
+    <w:lsdException w:name="Colorful List Accent 3" w:semiHidden="0" w:uiPriority="72" w:unhideWhenUsed="0"/>
+    <w:lsdException w:name="Colorful Grid Accent 3" w:semiHidden="0" w:uiPriority="73" w:unhideWhenUsed="0"/>
+    <w:lsdException w:name="Light Shading Accent 4" w:semiHidden="0" w:uiPriority="60" w:unhideWhenUsed="0"/>
+    <w:lsdException w:name="Light List Accent 4" w:semiHidden="0" w:uiPriority="61" w:unhideWhenUsed="0"/>
+    <w:lsdException w:name="Light Grid Accent 4" w:semiHidden="0" w:uiPriority="62" w:unhideWhenUsed="0"/>
+    <w:lsdException w:name="Medium Shading 1 Accent 4" w:semiHidden="0" w:uiPriority="63" w:unhideWhenUsed="0"/>
+    <w:lsdException w:name="Medium Shading 2 Accent 4" w:semiHidden="0" w:uiPriority="64" w:unhideWhenUsed="0"/>
+    <w:lsdException w:name="Medium List 1 Accent 4" w:semiHidden="0" w:uiPriority="65" w:unhideWhenUsed="0"/>
+    <w:lsdException w:name="Medium List 2 Accent 4" w:semiHidden="0" w:uiPriority="66" w:unhideWhenUsed="0"/>
+    <w:lsdException w:name="Medium Grid 1 Accent 4" w:semiHidden="0" w:uiPriority="67" w:unhideWhenUsed="0"/>
+    <w:lsdException w:name="Medium Grid 2 Accent 4" w:semiHidden="0" w:uiPriority="68" w:unhideWhenUsed="0"/>
+    <w:lsdException w:name="Medium Grid 3 Accent 4" w:semiHidden="0" w:uiPriority="69" w:unhideWhenUsed="0"/>
+    <w:lsdException w:name="Dark List Accent 4" w:semiHidden="0" w:uiPriority="70" w:unhideWhenUsed="0"/>
+    <w:lsdException w:name="Colorful Shading Accent 4" w:semiHidden="0" w:uiPriority="71" w:unhideWhenUsed="0"/>
+    <w:lsdException w:name="Colorful List Accent 4" w:semiHidden="0" w:uiPriority="72" w:unhideWhenUsed="0"/>
+    <w:lsdException w:name="Colorful Grid Accent 4" w:semiHidden="0" w:uiPriority="73" w:unhideWhenUsed="0"/>
+    <w:lsdException w:name="Light Shading Accent 5" w:semiHidden="0" w:uiPriority="60" w:unhideWhenUsed="0"/>
+    <w:lsdException w:name="Light List Accent 5" w:semiHidden="0" w:uiPriority="61" w:unhideWhenUsed="0"/>
+    <w:lsdException w:name="Light Grid Accent 5" w:semiHidden="0" w:uiPriority="62" w:unhideWhenUsed="0"/>
+    <w:lsdException w:name="Medium Shading 1 Accent 5" w:semiHidden="0" w:uiPriority="63" w:unhideWhenUsed="0"/>
+    <w:lsdException w:name="Medium Shading 2 Accent 5" w:semiHidden="0" w:uiPriority="64" w:unhideWhenUsed="0"/>
+    <w:lsdException w:name="Medium List 1 Accent 5" w:semiHidden="0" w:uiPriority="65" w:unhideWhenUsed="0"/>
+    <w:lsdException w:name="Medium List 2 Accent 5" w:semiHidden="0" w:uiPriority="66" w:unhideWhenUsed="0"/>
+    <w:lsdException w:name="Medium Grid 1 Accent 5" w:semiHidden="0" w:uiPriority="67" w:unhideWhenUsed="0"/>
+    <w:lsdException w:name="Medium Grid 2 Accent 5" w:semiHidden="0" w:uiPriority="68" w:unhideWhenUsed="0"/>
+    <w:lsdException w:name="Medium Grid 3 Accent 5" w:semiHidden="0" w:uiPriority="69" w:unhideWhenUsed="0"/>
+    <w:lsdException w:name="Dark List Accent 5" w:semiHidden="0" w:uiPriority="70" w:unhideWhenUsed="0"/>
+    <w:lsdException w:name="Colorful Shading Accent 5" w:semiHidden="0" w:uiPriority="71" w:unhideWhenUsed="0"/>
+    <w:lsdException w:name="Colorful List Accent 5" w:semiHidden="0" w:uiPriority="72" w:unhideWhenUsed="0"/>
+    <w:lsdException w:name="Colorful Grid Accent 5" w:semiHidden="0" w:uiPriority="73" w:unhideWhenUsed="0"/>
+    <w:lsdException w:name="Light Shading Accent 6" w:semiHidden="0" w:uiPriority="60" w:unhideWhenUsed="0"/>
+    <w:lsdException w:name="Light List Accent 6" w:semiHidden="0" w:uiPriority="61" w:unhideWhenUsed="0"/>
+    <w:lsdException w:name="Light Grid Accent 6" w:semiHidden="0" w:uiPriority="62" w:unhideWhenUsed="0"/>
+    <w:lsdException w:name="Medium Shading 1 Accent 6" w:semiHidden="0" w:uiPriority="63" w:unhideWhenUsed="0"/>
+    <w:lsdException w:name="Medium Shading 2 Accent 6" w:semiHidden="0" w:uiPriority="64" w:unhideWhenUsed="0"/>
+    <w:lsdException w:name="Medium List 1 Accent 6" w:semiHidden="0" w:uiPriority="65" w:unhideWhenUsed="0"/>
+    <w:lsdException w:name="Medium List 2 Accent 6" w:semiHidden="0" w:uiPriority="66" w:unhideWhenUsed="0"/>
+    <w:lsdException w:name="Medium Grid 1 Accent 6" w:semiHidden="0" w:uiPriority="67" w:unhideWhenUsed="0"/>
+    <w:lsdException w:name="Medium Grid 2 Accent 6" w:semiHidden="0" w:uiPriority="68" w:unhideWhenUsed="0"/>
+    <w:lsdException w:name="Medium Grid 3 Accent 6" w:semiHidden="0" w:uiPriority="69" w:unhideWhenUsed="0"/>
+    <w:lsdException w:name="Dark List Accent 6" w:semiHidden="0" w:uiPriority="70" w:unhideWhenUsed="0"/>
+    <w:lsdException w:name="Colorful Shading Accent 6" w:semiHidden="0" w:uiPriority="71" w:unhideWhenUsed="0"/>
+    <w:lsdException w:name="Colorful List Accent 6" w:semiHidden="0" w:uiPriority="72" w:unhideWhenUsed="0"/>
+    <w:lsdException w:name="Colorful Grid Accent 6" w:semiHidden="0" w:uiPriority="73" w:unhideWhenUsed="0"/>
+    <w:lsdException w:name="Subtle Emphasis" w:semiHidden="0" w:uiPriority="19" w:unhideWhenUsed="0" w:qFormat="1"/>
+    <w:lsdException w:name="Intense Emphasis" w:semiHidden="0" w:uiPriority="21" w:unhideWhenUsed="0" w:qFormat="1"/>
+    <w:lsdException w:name="Subtle Reference" w:semiHidden="0" w:uiPriority="31" w:unhideWhenUsed="0" w:qFormat="1"/>
+    <w:lsdException w:name="Intense Reference" w:semiHidden="0" w:uiPriority="32" w:unhideWhenUsed="0" w:qFormat="1"/>
+    <w:lsdException w:name="Book Title" w:semiHidden="0" w:uiPriority="33" w:unhideWhenUsed="0" w:qFormat="1"/>
+    <w:lsdException w:name="Bibliography" w:uiPriority="37"/>
+    <w:lsdException w:name="TOC Heading" w:uiPriority="39" w:qFormat="1"/>
+  </w:latentStyles>
+  <w:style w:type="paragraph" w:default="1" w:styleId="Normal">
+    <w:name w:val="Normal"/>
+    <w:qFormat/>
+  </w:style>
+  <w:style w:type="character" w:default="1" w:styleId="DefaultParagraphFont">
+    <w:name w:val="Default Paragraph Font"/>
+    <w:uiPriority w:val="1"/>
+    <w:semiHidden/>
+    <w:unhideWhenUsed/>
+  </w:style>
+  <w:style w:type="table" w:default="1" w:styleId="TableNormal">
+    <w:name w:val="Normal Table"/>
+    <w:uiPriority w:val="99"/>
+    <w:semiHidden/>
+    <w:unhideWhenUsed/>
+    <w:tblPr>
+      <w:tblInd w:w="0" w:type="dxa"/>
+      <w:tblCellMar>
+        <w:top w:w="0" w:type="dxa"/>
+        <w:left w:w="108" w:type="dxa"/>
+        <w:bottom w:w="0" w:type="dxa"/>
+        <w:right w:w="108" w:type="dxa"/>
+      </w:tblCellMar>
+    </w:tblPr>
+  </w:style>
+  <w:style w:type="numbering" w:default="1" w:styleId="NoList">
+    <w:name w:val="No List"/>
+    <w:uiPriority w:val="99"/>
+    <w:semiHidden/>
+    <w:unhideWhenUsed/>
+  </w:style>
+  <w:style w:type="paragraph" w:customStyle="1" w:styleId="F44F0E8E067B4E7BB0B7DDFA3CA78BDC">
+    <w:name w:val="F44F0E8E067B4E7BB0B7DDFA3CA78BDC"/>
+    <w:rsid w:val="0011130F"/>
+  </w:style>
+  <w:style w:type="paragraph" w:customStyle="1" w:styleId="DD07BF0DD23641D2BCF32067DA2DF54C">
+    <w:name w:val="DD07BF0DD23641D2BCF32067DA2DF54C"/>
+    <w:rsid w:val="0011130F"/>
+  </w:style>
+  <w:style w:type="paragraph" w:customStyle="1" w:styleId="0B14147ED6BA45F88B4E6EAC9DABB87E">
+    <w:name w:val="0B14147ED6BA45F88B4E6EAC9DABB87E"/>
+    <w:rsid w:val="0011130F"/>
+  </w:style>
+</w:styles>
+</file>
+
+<file path=word/glossary/stylesWithEffects.xml><?xml version="1.0" encoding="utf-8"?>
+<w:styles xmlns:wpc="http://schemas.microsoft.com/office/word/2010/wordprocessingCanvas" xmlns:mc="http://schemas.openxmlformats.org/markup-compatibility/2006" xmlns:o="urn:schemas-microsoft-com:office:office" xmlns:r="http://schemas.openxmlformats.org/officeDocument/2006/relationships" xmlns:m="http://schemas.openxmlformats.org/officeDocument/2006/math" xmlns:v="urn:schemas-microsoft-com:vml" xmlns:wp14="http://schemas.microsoft.com/office/word/2010/wordprocessingDrawing" xmlns:wp="http://schemas.openxmlformats.org/drawingml/2006/wordprocessingDrawing" xmlns:w10="urn:schemas-microsoft-com:office:word" xmlns:w="http://schemas.openxmlformats.org/wordprocessingml/2006/main" xmlns:w14="http://schemas.microsoft.com/office/word/2010/wordml" xmlns:wpg="http://schemas.microsoft.com/office/word/2010/wordprocessingGroup" xmlns:wpi="http://schemas.microsoft.com/office/word/2010/wordprocessingInk" xmlns:wne="http://schemas.microsoft.com/office/word/2006/wordml" xmlns:wps="http://schemas.microsoft.com/office/word/2010/wordprocessingShape" mc:Ignorable="w14 wp14">
+  <w:docDefaults>
+    <w:rPrDefault>
+      <w:rPr>
+        <w:rFonts w:asciiTheme="minorHAnsi" w:eastAsiaTheme="minorEastAsia" w:hAnsiTheme="minorHAnsi" w:cstheme="minorBidi"/>
+        <w:sz w:val="22"/>
+        <w:szCs w:val="22"/>
+        <w:lang w:val="en-US" w:eastAsia="en-US" w:bidi="ar-SA"/>
+      </w:rPr>
+    </w:rPrDefault>
+    <w:pPrDefault>
+      <w:pPr>
+        <w:spacing w:after="200" w:line="276" w:lineRule="auto"/>
+      </w:pPr>
+    </w:pPrDefault>
+  </w:docDefaults>
+  <w:latentStyles w:defLockedState="0" w:defUIPriority="99" w:defSemiHidden="1" w:defUnhideWhenUsed="1" w:defQFormat="0" w:count="267">
+    <w:lsdException w:name="Normal" w:semiHidden="0" w:uiPriority="0" w:unhideWhenUsed="0" w:qFormat="1"/>
+    <w:lsdException w:name="heading 1" w:semiHidden="0" w:uiPriority="9" w:unhideWhenUsed="0" w:qFormat="1"/>
+    <w:lsdException w:name="heading 2" w:uiPriority="9" w:qFormat="1"/>
+    <w:lsdException w:name="heading 3" w:uiPriority="9" w:qFormat="1"/>
+    <w:lsdException w:name="heading 4" w:uiPriority="9" w:qFormat="1"/>
+    <w:lsdException w:name="heading 5" w:uiPriority="9" w:qFormat="1"/>
+    <w:lsdException w:name="heading 6" w:uiPriority="9" w:qFormat="1"/>
+    <w:lsdException w:name="heading 7" w:uiPriority="9" w:qFormat="1"/>
+    <w:lsdException w:name="heading 8" w:uiPriority="9" w:qFormat="1"/>
+    <w:lsdException w:name="heading 9" w:uiPriority="9" w:qFormat="1"/>
+    <w:lsdException w:name="toc 1" w:uiPriority="39"/>
+    <w:lsdException w:name="toc 2" w:uiPriority="39"/>
+    <w:lsdException w:name="toc 3" w:uiPriority="39"/>
+    <w:lsdException w:name="toc 4" w:uiPriority="39"/>
+    <w:lsdException w:name="toc 5" w:uiPriority="39"/>
+    <w:lsdException w:name="toc 6" w:uiPriority="39"/>
+    <w:lsdException w:name="toc 7" w:uiPriority="39"/>
+    <w:lsdException w:name="toc 8" w:uiPriority="39"/>
+    <w:lsdException w:name="toc 9" w:uiPriority="39"/>
+    <w:lsdException w:name="caption" w:uiPriority="35" w:qFormat="1"/>
+    <w:lsdException w:name="Title" w:semiHidden="0" w:uiPriority="10" w:unhideWhenUsed="0" w:qFormat="1"/>
+    <w:lsdException w:name="Default Paragraph Font" w:uiPriority="1"/>
+    <w:lsdException w:name="Subtitle" w:semiHidden="0" w:uiPriority="11" w:unhideWhenUsed="0" w:qFormat="1"/>
+    <w:lsdException w:name="Strong" w:semiHidden="0" w:uiPriority="22" w:unhideWhenUsed="0" w:qFormat="1"/>
+    <w:lsdException w:name="Emphasis" w:semiHidden="0" w:uiPriority="20" w:unhideWhenUsed="0" w:qFormat="1"/>
+    <w:lsdException w:name="Table Grid" w:semiHidden="0" w:uiPriority="59" w:unhideWhenUsed="0"/>
+    <w:lsdException w:name="Placeholder Text" w:unhideWhenUsed="0"/>
+    <w:lsdException w:name="No Spacing" w:semiHidden="0" w:uiPriority="1" w:unhideWhenUsed="0" w:qFormat="1"/>
+    <w:lsdException w:name="Light Shading" w:semiHidden="0" w:uiPriority="60" w:unhideWhenUsed="0"/>
+    <w:lsdException w:name="Light List" w:semiHidden="0" w:uiPriority="61" w:unhideWhenUsed="0"/>
+    <w:lsdException w:name="Light Grid" w:semiHidden="0" w:uiPriority="62" w:unhideWhenUsed="0"/>
+    <w:lsdException w:name="Medium Shading 1" w:semiHidden="0" w:uiPriority="63" w:unhideWhenUsed="0"/>
+    <w:lsdException w:name="Medium Shading 2" w:semiHidden="0" w:uiPriority="64" w:unhideWhenUsed="0"/>
+    <w:lsdException w:name="Medium List 1" w:semiHidden="0" w:uiPriority="65" w:unhideWhenUsed="0"/>
+    <w:lsdException w:name="Medium List 2" w:semiHidden="0" w:uiPriority="66" w:unhideWhenUsed="0"/>
+    <w:lsdException w:name="Medium Grid 1" w:semiHidden="0" w:uiPriority="67" w:unhideWhenUsed="0"/>
+    <w:lsdException w:name="Medium Grid 2" w:semiHidden="0" w:uiPriority="68" w:unhideWhenUsed="0"/>
+    <w:lsdException w:name="Medium Grid 3" w:semiHidden="0" w:uiPriority="69" w:unhideWhenUsed="0"/>
+    <w:lsdException w:name="Dark List" w:semiHidden="0" w:uiPriority="70" w:unhideWhenUsed="0"/>
+    <w:lsdException w:name="Colorful Shading" w:semiHidden="0" w:uiPriority="71" w:unhideWhenUsed="0"/>
+    <w:lsdException w:name="Colorful List" w:semiHidden="0" w:uiPriority="72" w:unhideWhenUsed="0"/>
+    <w:lsdException w:name="Colorful Grid" w:semiHidden="0" w:uiPriority="73" w:unhideWhenUsed="0"/>
+    <w:lsdException w:name="Light Shading Accent 1" w:semiHidden="0" w:uiPriority="60" w:unhideWhenUsed="0"/>
+    <w:lsdException w:name="Light List Accent 1" w:semiHidden="0" w:uiPriority="61" w:unhideWhenUsed="0"/>
+    <w:lsdException w:name="Light Grid Accent 1" w:semiHidden="0" w:uiPriority="62" w:unhideWhenUsed="0"/>
+    <w:lsdException w:name="Medium Shading 1 Accent 1" w:semiHidden="0" w:uiPriority="63" w:unhideWhenUsed="0"/>
+    <w:lsdException w:name="Medium Shading 2 Accent 1" w:semiHidden="0" w:uiPriority="64" w:unhideWhenUsed="0"/>
+    <w:lsdException w:name="Medium List 1 Accent 1" w:semiHidden="0" w:uiPriority="65" w:unhideWhenUsed="0"/>
+    <w:lsdException w:name="Revision" w:unhideWhenUsed="0"/>
+    <w:lsdException w:name="List Paragraph" w:semiHidden="0" w:uiPriority="34" w:unhideWhenUsed="0" w:qFormat="1"/>
+    <w:lsdException w:name="Quote" w:semiHidden="0" w:uiPriority="29" w:unhideWhenUsed="0" w:qFormat="1"/>
+    <w:lsdException w:name="Intense Quote" w:semiHidden="0" w:uiPriority="30" w:unhideWhenUsed="0" w:qFormat="1"/>
+    <w:lsdException w:name="Medium List 2 Accent 1" w:semiHidden="0" w:uiPriority="66" w:unhideWhenUsed="0"/>
+    <w:lsdException w:name="Medium Grid 1 Accent 1" w:semiHidden="0" w:uiPriority="67" w:unhideWhenUsed="0"/>
+    <w:lsdException w:name="Medium Grid 2 Accent 1" w:semiHidden="0" w:uiPriority="68" w:unhideWhenUsed="0"/>
+    <w:lsdException w:name="Medium Grid 3 Accent 1" w:semiHidden="0" w:uiPriority="69" w:unhideWhenUsed="0"/>
+    <w:lsdException w:name="Dark List Accent 1" w:semiHidden="0" w:uiPriority="70" w:unhideWhenUsed="0"/>
+    <w:lsdException w:name="Colorful Shading Accent 1" w:semiHidden="0" w:uiPriority="71" w:unhideWhenUsed="0"/>
+    <w:lsdException w:name="Colorful List Accent 1" w:semiHidden="0" w:uiPriority="72" w:unhideWhenUsed="0"/>
+    <w:lsdException w:name="Colorful Grid Accent 1" w:semiHidden="0" w:uiPriority="73" w:unhideWhenUsed="0"/>
+    <w:lsdException w:name="Light Shading Accent 2" w:semiHidden="0" w:uiPriority="60" w:unhideWhenUsed="0"/>
+    <w:lsdException w:name="Light List Accent 2" w:semiHidden="0" w:uiPriority="61" w:unhideWhenUsed="0"/>
+    <w:lsdException w:name="Light Grid Accent 2" w:semiHidden="0" w:uiPriority="62" w:unhideWhenUsed="0"/>
+    <w:lsdException w:name="Medium Shading 1 Accent 2" w:semiHidden="0" w:uiPriority="63" w:unhideWhenUsed="0"/>
+    <w:lsdException w:name="Medium Shading 2 Accent 2" w:semiHidden="0" w:uiPriority="64" w:unhideWhenUsed="0"/>
+    <w:lsdException w:name="Medium List 1 Accent 2" w:semiHidden="0" w:uiPriority="65" w:unhideWhenUsed="0"/>
+    <w:lsdException w:name="Medium List 2 Accent 2" w:semiHidden="0" w:uiPriority="66" w:unhideWhenUsed="0"/>
+    <w:lsdException w:name="Medium Grid 1 Accent 2" w:semiHidden="0" w:uiPriority="67" w:unhideWhenUsed="0"/>
+    <w:lsdException w:name="Medium Grid 2 Accent 2" w:semiHidden="0" w:uiPriority="68" w:unhideWhenUsed="0"/>
+    <w:lsdException w:name="Medium Grid 3 Accent 2" w:semiHidden="0" w:uiPriority="69" w:unhideWhenUsed="0"/>
+    <w:lsdException w:name="Dark List Accent 2" w:semiHidden="0" w:uiPriority="70" w:unhideWhenUsed="0"/>
+    <w:lsdException w:name="Colorful Shading Accent 2" w:semiHidden="0" w:uiPriority="71" w:unhideWhenUsed="0"/>
+    <w:lsdException w:name="Colorful List Accent 2" w:semiHidden="0" w:uiPriority="72" w:unhideWhenUsed="0"/>
+    <w:lsdException w:name="Colorful Grid Accent 2" w:semiHidden="0" w:uiPriority="73" w:unhideWhenUsed="0"/>
+    <w:lsdException w:name="Light Shading Accent 3" w:semiHidden="0" w:uiPriority="60" w:unhideWhenUsed="0"/>
+    <w:lsdException w:name="Light List Accent 3" w:semiHidden="0" w:uiPriority="61" w:unhideWhenUsed="0"/>
+    <w:lsdException w:name="Light Grid Accent 3" w:semiHidden="0" w:uiPriority="62" w:unhideWhenUsed="0"/>
+    <w:lsdException w:name="Medium Shading 1 Accent 3" w:semiHidden="0" w:uiPriority="63" w:unhideWhenUsed="0"/>
+    <w:lsdException w:name="Medium Shading 2 Accent 3" w:semiHidden="0" w:uiPriority="64" w:unhideWhenUsed="0"/>
+    <w:lsdException w:name="Medium List 1 Accent 3" w:semiHidden="0" w:uiPriority="65" w:unhideWhenUsed="0"/>
+    <w:lsdException w:name="Medium List 2 Accent 3" w:semiHidden="0" w:uiPriority="66" w:unhideWhenUsed="0"/>
+    <w:lsdException w:name="Medium Grid 1 Accent 3" w:semiHidden="0" w:uiPriority="67" w:unhideWhenUsed="0"/>
+    <w:lsdException w:name="Medium Grid 2 Accent 3" w:semiHidden="0" w:uiPriority="68" w:unhideWhenUsed="0"/>
+    <w:lsdException w:name="Medium Grid 3 Accent 3" w:semiHidden="0" w:uiPriority="69" w:unhideWhenUsed="0"/>
+    <w:lsdException w:name="Dark List Accent 3" w:semiHidden="0" w:uiPriority="70" w:unhideWhenUsed="0"/>
+    <w:lsdException w:name="Colorful Shading Accent 3" w:semiHidden="0" w:uiPriority="71" w:unhideWhenUsed="0"/>
+    <w:lsdException w:name="Colorful List Accent 3" w:semiHidden="0" w:uiPriority="72" w:unhideWhenUsed="0"/>
+    <w:lsdException w:name="Colorful Grid Accent 3" w:semiHidden="0" w:uiPriority="73" w:unhideWhenUsed="0"/>
+    <w:lsdException w:name="Light Shading Accent 4" w:semiHidden="0" w:uiPriority="60" w:unhideWhenUsed="0"/>
+    <w:lsdException w:name="Light List Accent 4" w:semiHidden="0" w:uiPriority="61" w:unhideWhenUsed="0"/>
+    <w:lsdException w:name="Light Grid Accent 4" w:semiHidden="0" w:uiPriority="62" w:unhideWhenUsed="0"/>
+    <w:lsdException w:name="Medium Shading 1 Accent 4" w:semiHidden="0" w:uiPriority="63" w:unhideWhenUsed="0"/>
+    <w:lsdException w:name="Medium Shading 2 Accent 4" w:semiHidden="0" w:uiPriority="64" w:unhideWhenUsed="0"/>
+    <w:lsdException w:name="Medium List 1 Accent 4" w:semiHidden="0" w:uiPriority="65" w:unhideWhenUsed="0"/>
+    <w:lsdException w:name="Medium List 2 Accent 4" w:semiHidden="0" w:uiPriority="66" w:unhideWhenUsed="0"/>
+    <w:lsdException w:name="Medium Grid 1 Accent 4" w:semiHidden="0" w:uiPriority="67" w:unhideWhenUsed="0"/>
+    <w:lsdException w:name="Medium Grid 2 Accent 4" w:semiHidden="0" w:uiPriority="68" w:unhideWhenUsed="0"/>
+    <w:lsdException w:name="Medium Grid 3 Accent 4" w:semiHidden="0" w:uiPriority="69" w:unhideWhenUsed="0"/>
+    <w:lsdException w:name="Dark List Accent 4" w:semiHidden="0" w:uiPriority="70" w:unhideWhenUsed="0"/>
+    <w:lsdException w:name="Colorful Shading Accent 4" w:semiHidden="0" w:uiPriority="71" w:unhideWhenUsed="0"/>
+    <w:lsdException w:name="Colorful List Accent 4" w:semiHidden="0" w:uiPriority="72" w:unhideWhenUsed="0"/>
+    <w:lsdException w:name="Colorful Grid Accent 4" w:semiHidden="0" w:uiPriority="73" w:unhideWhenUsed="0"/>
+    <w:lsdException w:name="Light Shading Accent 5" w:semiHidden="0" w:uiPriority="60" w:unhideWhenUsed="0"/>
+    <w:lsdException w:name="Light List Accent 5" w:semiHidden="0" w:uiPriority="61" w:unhideWhenUsed="0"/>
+    <w:lsdException w:name="Light Grid Accent 5" w:semiHidden="0" w:uiPriority="62" w:unhideWhenUsed="0"/>
+    <w:lsdException w:name="Medium Shading 1 Accent 5" w:semiHidden="0" w:uiPriority="63" w:unhideWhenUsed="0"/>
+    <w:lsdException w:name="Medium Shading 2 Accent 5" w:semiHidden="0" w:uiPriority="64" w:unhideWhenUsed="0"/>
+    <w:lsdException w:name="Medium List 1 Accent 5" w:semiHidden="0" w:uiPriority="65" w:unhideWhenUsed="0"/>
+    <w:lsdException w:name="Medium List 2 Accent 5" w:semiHidden="0" w:uiPriority="66" w:unhideWhenUsed="0"/>
+    <w:lsdException w:name="Medium Grid 1 Accent 5" w:semiHidden="0" w:uiPriority="67" w:unhideWhenUsed="0"/>
+    <w:lsdException w:name="Medium Grid 2 Accent 5" w:semiHidden="0" w:uiPriority="68" w:unhideWhenUsed="0"/>
+    <w:lsdException w:name="Medium Grid 3 Accent 5" w:semiHidden="0" w:uiPriority="69" w:unhideWhenUsed="0"/>
+    <w:lsdException w:name="Dark List Accent 5" w:semiHidden="0" w:uiPriority="70" w:unhideWhenUsed="0"/>
+    <w:lsdException w:name="Colorful Shading Accent 5" w:semiHidden="0" w:uiPriority="71" w:unhideWhenUsed="0"/>
+    <w:lsdException w:name="Colorful List Accent 5" w:semiHidden="0" w:uiPriority="72" w:unhideWhenUsed="0"/>
+    <w:lsdException w:name="Colorful Grid Accent 5" w:semiHidden="0" w:uiPriority="73" w:unhideWhenUsed="0"/>
+    <w:lsdException w:name="Light Shading Accent 6" w:semiHidden="0" w:uiPriority="60" w:unhideWhenUsed="0"/>
+    <w:lsdException w:name="Light List Accent 6" w:semiHidden="0" w:uiPriority="61" w:unhideWhenUsed="0"/>
+    <w:lsdException w:name="Light Grid Accent 6" w:semiHidden="0" w:uiPriority="62" w:unhideWhenUsed="0"/>
+    <w:lsdException w:name="Medium Shading 1 Accent 6" w:semiHidden="0" w:uiPriority="63" w:unhideWhenUsed="0"/>
+    <w:lsdException w:name="Medium Shading 2 Accent 6" w:semiHidden="0" w:uiPriority="64" w:unhideWhenUsed="0"/>
+    <w:lsdException w:name="Medium List 1 Accent 6" w:semiHidden="0" w:uiPriority="65" w:unhideWhenUsed="0"/>
+    <w:lsdException w:name="Medium List 2 Accent 6" w:semiHidden="0" w:uiPriority="66" w:unhideWhenUsed="0"/>
+    <w:lsdException w:name="Medium Grid 1 Accent 6" w:semiHidden="0" w:uiPriority="67" w:unhideWhenUsed="0"/>
+    <w:lsdException w:name="Medium Grid 2 Accent 6" w:semiHidden="0" w:uiPriority="68" w:unhideWhenUsed="0"/>
+    <w:lsdException w:name="Medium Grid 3 Accent 6" w:semiHidden="0" w:uiPriority="69" w:unhideWhenUsed="0"/>
+    <w:lsdException w:name="Dark List Accent 6" w:semiHidden="0" w:uiPriority="70" w:unhideWhenUsed="0"/>
+    <w:lsdException w:name="Colorful Shading Accent 6" w:semiHidden="0" w:uiPriority="71" w:unhideWhenUsed="0"/>
+    <w:lsdException w:name="Colorful List Accent 6" w:semiHidden="0" w:uiPriority="72" w:unhideWhenUsed="0"/>
+    <w:lsdException w:name="Colorful Grid Accent 6" w:semiHidden="0" w:uiPriority="73" w:unhideWhenUsed="0"/>
+    <w:lsdException w:name="Subtle Emphasis" w:semiHidden="0" w:uiPriority="19" w:unhideWhenUsed="0" w:qFormat="1"/>
+    <w:lsdException w:name="Intense Emphasis" w:semiHidden="0" w:uiPriority="21" w:unhideWhenUsed="0" w:qFormat="1"/>
+    <w:lsdException w:name="Subtle Reference" w:semiHidden="0" w:uiPriority="31" w:unhideWhenUsed="0" w:qFormat="1"/>
+    <w:lsdException w:name="Intense Reference" w:semiHidden="0" w:uiPriority="32" w:unhideWhenUsed="0" w:qFormat="1"/>
+    <w:lsdException w:name="Book Title" w:semiHidden="0" w:uiPriority="33" w:unhideWhenUsed="0" w:qFormat="1"/>
+    <w:lsdException w:name="Bibliography" w:uiPriority="37"/>
+    <w:lsdException w:name="TOC Heading" w:uiPriority="39" w:qFormat="1"/>
+  </w:latentStyles>
+  <w:style w:type="paragraph" w:default="1" w:styleId="Normal">
+    <w:name w:val="Normal"/>
+    <w:qFormat/>
+  </w:style>
+  <w:style w:type="character" w:default="1" w:styleId="DefaultParagraphFont">
+    <w:name w:val="Default Paragraph Font"/>
+    <w:uiPriority w:val="1"/>
+    <w:semiHidden/>
+    <w:unhideWhenUsed/>
+  </w:style>
+  <w:style w:type="table" w:default="1" w:styleId="TableNormal">
+    <w:name w:val="Normal Table"/>
+    <w:uiPriority w:val="99"/>
+    <w:semiHidden/>
+    <w:unhideWhenUsed/>
+    <w:tblPr>
+      <w:tblInd w:w="0" w:type="dxa"/>
+      <w:tblCellMar>
+        <w:top w:w="0" w:type="dxa"/>
+        <w:left w:w="108" w:type="dxa"/>
+        <w:bottom w:w="0" w:type="dxa"/>
+        <w:right w:w="108" w:type="dxa"/>
+      </w:tblCellMar>
+    </w:tblPr>
+  </w:style>
+  <w:style w:type="numbering" w:default="1" w:styleId="NoList">
+    <w:name w:val="No List"/>
+    <w:uiPriority w:val="99"/>
+    <w:semiHidden/>
+    <w:unhideWhenUsed/>
+  </w:style>
+  <w:style w:type="paragraph" w:customStyle="1" w:styleId="F44F0E8E067B4E7BB0B7DDFA3CA78BDC">
+    <w:name w:val="F44F0E8E067B4E7BB0B7DDFA3CA78BDC"/>
+    <w:rsid w:val="0011130F"/>
+  </w:style>
+  <w:style w:type="paragraph" w:customStyle="1" w:styleId="DD07BF0DD23641D2BCF32067DA2DF54C">
+    <w:name w:val="DD07BF0DD23641D2BCF32067DA2DF54C"/>
+    <w:rsid w:val="0011130F"/>
+  </w:style>
+  <w:style w:type="paragraph" w:customStyle="1" w:styleId="0B14147ED6BA45F88B4E6EAC9DABB87E">
+    <w:name w:val="0B14147ED6BA45F88B4E6EAC9DABB87E"/>
+    <w:rsid w:val="0011130F"/>
+  </w:style>
+</w:styles>
+</file>
+
+<file path=word/glossary/webSettings.xml><?xml version="1.0" encoding="utf-8"?>
+<w:webSettings xmlns:mc="http://schemas.openxmlformats.org/markup-compatibility/2006" xmlns:r="http://schemas.openxmlformats.org/officeDocument/2006/relationships" xmlns:w="http://schemas.openxmlformats.org/wordprocessingml/2006/main" xmlns:w14="http://schemas.microsoft.com/office/word/2010/wordml" mc:Ignorable="w14">
+  <w:optimizeForBrowser/>
+  <w:allowPNG/>
+</w:webSettings>
 </file>
 
 <file path=word/theme/theme1.xml><?xml version="1.0" encoding="utf-8"?>
@@ -21525,7 +21847,7 @@
 </file>
 
 <file path=customXml/itemProps1.xml><?xml version="1.0" encoding="utf-8"?>
-<ds:datastoreItem xmlns:ds="http://schemas.openxmlformats.org/officeDocument/2006/customXml" ds:itemID="{602427D5-5347-45C1-9E61-8E0489CF15B1}">
+<ds:datastoreItem xmlns:ds="http://schemas.openxmlformats.org/officeDocument/2006/customXml" ds:itemID="{702985A4-8372-4A10-B159-D83EB81AE869}">
   <ds:schemaRefs>
     <ds:schemaRef ds:uri="http://schemas.openxmlformats.org/officeDocument/2006/bibliography"/>
   </ds:schemaRefs>

--- a/ŽILINSKÁ UNIVERZITA V ŽILINE.docx
+++ b/ŽILINSKÁ UNIVERZITA V ŽILINE.docx
@@ -314,29 +314,23 @@
           <w:szCs w:val="36"/>
         </w:rPr>
       </w:pPr>
-      <w:r>
+    </w:p>
+    <w:p>
+      <w:pPr>
         <w:rPr>
           <w:b/>
           <w:sz w:val="36"/>
           <w:szCs w:val="36"/>
         </w:rPr>
-        <w:lastRenderedPageBreak/>
-        <w:t>Abstrakt</w:t>
-      </w:r>
-      <w:r>
+      </w:pPr>
+    </w:p>
+    <w:p>
+      <w:pPr>
         <w:rPr>
           <w:b/>
           <w:sz w:val="36"/>
           <w:szCs w:val="36"/>
         </w:rPr>
-        <w:t xml:space="preserve"> v štátnom jazyku</w:t>
-      </w:r>
-    </w:p>
-    <w:p>
-      <w:pPr>
-        <w:rPr>
-          <w:sz w:val="28"/>
-        </w:rPr>
       </w:pPr>
     </w:p>
     <w:p>
@@ -347,140 +341,6 @@
           <w:szCs w:val="36"/>
         </w:rPr>
       </w:pPr>
-      <w:r>
-        <w:rPr>
-          <w:sz w:val="28"/>
-        </w:rPr>
-        <w:t>V</w:t>
-      </w:r>
-      <w:r>
-        <w:rPr>
-          <w:sz w:val="28"/>
-        </w:rPr>
-        <w:t xml:space="preserve"> bakalárskej </w:t>
-      </w:r>
-      <w:r>
-        <w:rPr>
-          <w:sz w:val="28"/>
-        </w:rPr>
-        <w:t xml:space="preserve">práci bude vytvorený jednoducho </w:t>
-      </w:r>
-      <w:r>
-        <w:rPr>
-          <w:sz w:val="28"/>
-        </w:rPr>
-        <w:t>ovládateľný</w:t>
-      </w:r>
-      <w:r>
-        <w:rPr>
-          <w:sz w:val="28"/>
-        </w:rPr>
-        <w:t xml:space="preserve"> systém na správu tovaru. Popíše postup, výber technológii a samotnú implementáci</w:t>
-      </w:r>
-      <w:r>
-        <w:rPr>
-          <w:sz w:val="28"/>
-        </w:rPr>
-        <w:t>u systému. Výsledkom bude</w:t>
-      </w:r>
-      <w:r>
-        <w:rPr>
-          <w:sz w:val="28"/>
-        </w:rPr>
-        <w:t xml:space="preserve"> </w:t>
-      </w:r>
-      <w:r>
-        <w:rPr>
-          <w:sz w:val="28"/>
-        </w:rPr>
-        <w:t xml:space="preserve"> jednoduchá aplikácia</w:t>
-      </w:r>
-      <w:r>
-        <w:rPr>
-          <w:sz w:val="28"/>
-        </w:rPr>
-        <w:t xml:space="preserve"> na správu</w:t>
-      </w:r>
-      <w:r>
-        <w:rPr>
-          <w:sz w:val="28"/>
-        </w:rPr>
-        <w:t xml:space="preserve"> schopná pridávať a meniť údaje o tovare a zákazníkoch, a</w:t>
-      </w:r>
-      <w:r>
-        <w:rPr>
-          <w:sz w:val="28"/>
-        </w:rPr>
-        <w:t xml:space="preserve"> druhá je </w:t>
-      </w:r>
-      <w:r>
-        <w:rPr>
-          <w:sz w:val="28"/>
-        </w:rPr>
-        <w:t>webová aplikácia, slúžiaca na prehliadanie dostupného</w:t>
-      </w:r>
-      <w:r>
-        <w:rPr>
-          <w:sz w:val="28"/>
-        </w:rPr>
-        <w:t xml:space="preserve"> tovaru</w:t>
-      </w:r>
-      <w:r>
-        <w:rPr>
-          <w:sz w:val="28"/>
-        </w:rPr>
-        <w:t xml:space="preserve"> na sklade</w:t>
-      </w:r>
-      <w:r>
-        <w:rPr>
-          <w:sz w:val="28"/>
-        </w:rPr>
-        <w:t xml:space="preserve"> pre verejnosť</w:t>
-      </w:r>
-      <w:r>
-        <w:rPr>
-          <w:sz w:val="28"/>
-        </w:rPr>
-        <w:t>.</w:t>
-      </w:r>
-      <w:r>
-        <w:rPr>
-          <w:sz w:val="28"/>
-        </w:rPr>
-        <w:t xml:space="preserve"> Na</w:t>
-      </w:r>
-      <w:r>
-        <w:rPr>
-          <w:sz w:val="28"/>
-        </w:rPr>
-        <w:t xml:space="preserve"> záver</w:t>
-      </w:r>
-      <w:r>
-        <w:rPr>
-          <w:sz w:val="28"/>
-        </w:rPr>
-        <w:t xml:space="preserve"> bude práca otestovaná a zhodnotená.</w:t>
-      </w:r>
-    </w:p>
-    <w:p>
-      <w:pPr>
-        <w:rPr>
-          <w:sz w:val="28"/>
-        </w:rPr>
-      </w:pPr>
-      <w:r>
-        <w:rPr>
-          <w:sz w:val="28"/>
-        </w:rPr>
-        <w:t>Klúčové slová: WPF, .NET, C#, správa tovaru</w:t>
-      </w:r>
-    </w:p>
-    <w:p>
-      <w:pPr>
-        <w:rPr>
-          <w:sz w:val="28"/>
-        </w:rPr>
-      </w:pPr>
     </w:p>
     <w:p>
       <w:pPr>
@@ -490,34 +350,368 @@
           <w:szCs w:val="36"/>
         </w:rPr>
       </w:pPr>
-      <w:r>
+    </w:p>
+    <w:p>
+      <w:pPr>
         <w:rPr>
           <w:b/>
           <w:sz w:val="36"/>
           <w:szCs w:val="36"/>
         </w:rPr>
-        <w:t>Abstrakt v</w:t>
-      </w:r>
-      <w:r>
+      </w:pPr>
+    </w:p>
+    <w:p>
+      <w:pPr>
         <w:rPr>
           <w:b/>
           <w:sz w:val="36"/>
           <w:szCs w:val="36"/>
         </w:rPr>
-        <w:t> </w:t>
-      </w:r>
-      <w:r>
+      </w:pPr>
+    </w:p>
+    <w:p>
+      <w:pPr>
         <w:rPr>
           <w:b/>
           <w:sz w:val="36"/>
           <w:szCs w:val="36"/>
         </w:rPr>
+      </w:pPr>
+    </w:p>
+    <w:p>
+      <w:pPr>
+        <w:rPr>
+          <w:b/>
+          <w:sz w:val="36"/>
+          <w:szCs w:val="36"/>
+        </w:rPr>
+      </w:pPr>
+    </w:p>
+    <w:p>
+      <w:pPr>
+        <w:rPr>
+          <w:b/>
+          <w:sz w:val="36"/>
+          <w:szCs w:val="36"/>
+        </w:rPr>
+      </w:pPr>
+    </w:p>
+    <w:p>
+      <w:pPr>
+        <w:rPr>
+          <w:b/>
+          <w:sz w:val="36"/>
+          <w:szCs w:val="36"/>
+        </w:rPr>
+      </w:pPr>
+    </w:p>
+    <w:p>
+      <w:pPr>
+        <w:rPr>
+          <w:b/>
+          <w:sz w:val="36"/>
+          <w:szCs w:val="36"/>
+        </w:rPr>
+      </w:pPr>
+    </w:p>
+    <w:p>
+      <w:pPr>
+        <w:rPr>
+          <w:b/>
+          <w:sz w:val="36"/>
+          <w:szCs w:val="36"/>
+        </w:rPr>
+      </w:pPr>
+    </w:p>
+    <w:p>
+      <w:pPr>
+        <w:rPr>
+          <w:b/>
+          <w:sz w:val="36"/>
+          <w:szCs w:val="36"/>
+        </w:rPr>
+      </w:pPr>
+    </w:p>
+    <w:p>
+      <w:pPr>
+        <w:rPr>
+          <w:b/>
+          <w:sz w:val="36"/>
+          <w:szCs w:val="36"/>
+        </w:rPr>
+      </w:pPr>
+    </w:p>
+    <w:p>
+      <w:pPr>
+        <w:rPr>
+          <w:b/>
+          <w:sz w:val="36"/>
+          <w:szCs w:val="36"/>
+        </w:rPr>
+      </w:pPr>
+    </w:p>
+    <w:p>
+      <w:pPr>
+        <w:rPr>
+          <w:b/>
+          <w:sz w:val="36"/>
+          <w:szCs w:val="36"/>
+        </w:rPr>
+      </w:pPr>
+      <w:r>
+        <w:rPr>
+          <w:b/>
+          <w:sz w:val="36"/>
+          <w:szCs w:val="36"/>
+        </w:rPr>
+        <w:t>Poďakovanie</w:t>
+      </w:r>
+    </w:p>
+    <w:p>
+      <w:pPr>
+        <w:jc w:val="both"/>
+        <w:rPr>
+          <w:sz w:val="28"/>
+          <w:szCs w:val="28"/>
+        </w:rPr>
+      </w:pPr>
+      <w:r>
+        <w:rPr>
+          <w:b/>
+          <w:sz w:val="36"/>
+          <w:szCs w:val="36"/>
+        </w:rPr>
+        <w:tab/>
+      </w:r>
+      <w:r>
+        <w:rPr>
+          <w:sz w:val="28"/>
+          <w:szCs w:val="28"/>
+        </w:rPr>
+        <w:t>Rád by som poďakoval vedúcemu bakalárskej práce za vecné rady a príjemnú spoluprácu.</w:t>
+      </w:r>
+    </w:p>
+    <w:p>
+      <w:pPr>
+        <w:rPr>
+          <w:b/>
+          <w:sz w:val="36"/>
+          <w:szCs w:val="36"/>
+        </w:rPr>
+      </w:pPr>
+      <w:r>
+        <w:rPr>
+          <w:b/>
+          <w:sz w:val="36"/>
+          <w:szCs w:val="36"/>
+        </w:rPr>
+        <w:lastRenderedPageBreak/>
+        <w:t>Abstrakt</w:t>
+      </w:r>
+      <w:r>
+        <w:rPr>
+          <w:b/>
+          <w:sz w:val="36"/>
+          <w:szCs w:val="36"/>
+        </w:rPr>
+        <w:t xml:space="preserve"> v štátnom jazyku</w:t>
+      </w:r>
+    </w:p>
+    <w:p>
+      <w:pPr>
+        <w:rPr>
+          <w:sz w:val="28"/>
+        </w:rPr>
+      </w:pPr>
+    </w:p>
+    <w:p>
+      <w:pPr>
+        <w:jc w:val="both"/>
+        <w:rPr>
+          <w:b/>
+          <w:sz w:val="36"/>
+          <w:szCs w:val="36"/>
+        </w:rPr>
+      </w:pPr>
+      <w:r>
+        <w:rPr>
+          <w:sz w:val="28"/>
+        </w:rPr>
+        <w:t>V</w:t>
+      </w:r>
+      <w:r>
+        <w:rPr>
+          <w:sz w:val="28"/>
+        </w:rPr>
+        <w:t xml:space="preserve"> bakalárskej </w:t>
+      </w:r>
+      <w:r>
+        <w:rPr>
+          <w:sz w:val="28"/>
+        </w:rPr>
+        <w:t xml:space="preserve">práci bude vytvorený jednoducho </w:t>
+      </w:r>
+      <w:r>
+        <w:rPr>
+          <w:sz w:val="28"/>
+        </w:rPr>
+        <w:t>ovládateľný</w:t>
+      </w:r>
+      <w:r>
+        <w:rPr>
+          <w:sz w:val="28"/>
+        </w:rPr>
+        <w:t xml:space="preserve"> systém na správu tovaru. Popíše postup, výber technológii a samotnú implementáci</w:t>
+      </w:r>
+      <w:r>
+        <w:rPr>
+          <w:sz w:val="28"/>
+        </w:rPr>
+        <w:t>u systému. Výsledkom bude</w:t>
+      </w:r>
+      <w:r>
+        <w:rPr>
+          <w:sz w:val="28"/>
+        </w:rPr>
+        <w:t xml:space="preserve"> </w:t>
+      </w:r>
+      <w:r>
+        <w:rPr>
+          <w:sz w:val="28"/>
+        </w:rPr>
+        <w:t xml:space="preserve"> jednoduchá aplikácia</w:t>
+      </w:r>
+      <w:r>
+        <w:rPr>
+          <w:sz w:val="28"/>
+        </w:rPr>
+        <w:t xml:space="preserve"> na správu</w:t>
+      </w:r>
+      <w:r>
+        <w:rPr>
+          <w:sz w:val="28"/>
+        </w:rPr>
+        <w:t xml:space="preserve"> schopná pridávať a meniť údaje o tovare a zákazníkoch, a</w:t>
+      </w:r>
+      <w:r>
+        <w:rPr>
+          <w:sz w:val="28"/>
+        </w:rPr>
+        <w:t xml:space="preserve"> druhá je </w:t>
+      </w:r>
+      <w:r>
+        <w:rPr>
+          <w:sz w:val="28"/>
+        </w:rPr>
+        <w:t>webová aplikácia, slúžiaca na prehliadanie dostupného</w:t>
+      </w:r>
+      <w:r>
+        <w:rPr>
+          <w:sz w:val="28"/>
+        </w:rPr>
+        <w:t xml:space="preserve"> tovaru</w:t>
+      </w:r>
+      <w:r>
+        <w:rPr>
+          <w:sz w:val="28"/>
+        </w:rPr>
+        <w:t xml:space="preserve"> na sklade</w:t>
+      </w:r>
+      <w:r>
+        <w:rPr>
+          <w:sz w:val="28"/>
+        </w:rPr>
+        <w:t xml:space="preserve"> pre verejnosť</w:t>
+      </w:r>
+      <w:r>
+        <w:rPr>
+          <w:sz w:val="28"/>
+        </w:rPr>
+        <w:t>.</w:t>
+      </w:r>
+      <w:r>
+        <w:rPr>
+          <w:sz w:val="28"/>
+        </w:rPr>
+        <w:t xml:space="preserve"> Na</w:t>
+      </w:r>
+      <w:r>
+        <w:rPr>
+          <w:sz w:val="28"/>
+        </w:rPr>
+        <w:t xml:space="preserve"> záver</w:t>
+      </w:r>
+      <w:r>
+        <w:rPr>
+          <w:sz w:val="28"/>
+        </w:rPr>
+        <w:t xml:space="preserve"> bude práca otestovaná a zhodnotená.</w:t>
+      </w:r>
+    </w:p>
+    <w:p>
+      <w:pPr>
+        <w:rPr>
+          <w:sz w:val="28"/>
+        </w:rPr>
+      </w:pPr>
+      <w:r>
+        <w:rPr>
+          <w:b/>
+          <w:sz w:val="28"/>
+        </w:rPr>
+        <w:t>Klúčové slová</w:t>
+      </w:r>
+      <w:r>
+        <w:rPr>
+          <w:sz w:val="28"/>
+        </w:rPr>
+        <w:t>: WPF, .NET, C#, správa tovaru</w:t>
+      </w:r>
+    </w:p>
+    <w:p>
+      <w:pPr>
+        <w:rPr>
+          <w:sz w:val="28"/>
+        </w:rPr>
+      </w:pPr>
+    </w:p>
+    <w:p>
+      <w:pPr>
+        <w:rPr>
+          <w:b/>
+          <w:sz w:val="36"/>
+          <w:szCs w:val="36"/>
+        </w:rPr>
+      </w:pPr>
+      <w:r>
+        <w:rPr>
+          <w:b/>
+          <w:sz w:val="36"/>
+          <w:szCs w:val="36"/>
+        </w:rPr>
+        <w:t>Abstrakt v</w:t>
+      </w:r>
+      <w:r>
+        <w:rPr>
+          <w:b/>
+          <w:sz w:val="36"/>
+          <w:szCs w:val="36"/>
+        </w:rPr>
+        <w:t> </w:t>
+      </w:r>
+      <w:r>
+        <w:rPr>
+          <w:b/>
+          <w:sz w:val="36"/>
+          <w:szCs w:val="36"/>
+        </w:rPr>
         <w:t>angličtine</w:t>
       </w:r>
     </w:p>
     <w:p/>
     <w:p>
       <w:pPr>
+        <w:jc w:val="both"/>
         <w:rPr>
           <w:b/>
           <w:sz w:val="28"/>
@@ -562,13 +756,19 @@
       </w:pPr>
       <w:r>
         <w:rPr>
+          <w:b/>
           <w:sz w:val="28"/>
           <w:szCs w:val="28"/>
         </w:rPr>
-        <w:t>Key words: WPF, .NET, C#, inventory management</w:t>
-      </w:r>
-      <w:bookmarkStart w:id="0" w:name="_GoBack"/>
-      <w:bookmarkEnd w:id="0"/>
+        <w:t>Key words</w:t>
+      </w:r>
+      <w:r>
+        <w:rPr>
+          <w:sz w:val="28"/>
+          <w:szCs w:val="28"/>
+        </w:rPr>
+        <w:t>: WPF, .NET, C#, inventory management</w:t>
+      </w:r>
     </w:p>
     <w:p>
       <w:pPr>
@@ -648,6 +848,7 @@
             <w:t>Obsah</w:t>
           </w:r>
         </w:p>
+        <w:p/>
         <w:p>
           <w:pPr>
             <w:pStyle w:val="TOC1"/>
@@ -670,7 +871,7 @@
           <w:r>
             <w:fldChar w:fldCharType="separate"/>
           </w:r>
-          <w:hyperlink w:anchor="_Toc7760737" w:history="1">
+          <w:hyperlink w:anchor="_Toc7767029" w:history="1">
             <w:r>
               <w:rPr>
                 <w:rStyle w:val="Hyperlink"/>
@@ -697,7 +898,7 @@
                 <w:noProof/>
                 <w:webHidden/>
               </w:rPr>
-              <w:instrText xml:space="preserve"> PAGEREF _Toc7760737 \h </w:instrText>
+              <w:instrText xml:space="preserve"> PAGEREF _Toc7767029 \h </w:instrText>
             </w:r>
             <w:r>
               <w:rPr>
@@ -717,7 +918,7 @@
                 <w:noProof/>
                 <w:webHidden/>
               </w:rPr>
-              <w:t>1</w:t>
+              <w:t>9</w:t>
             </w:r>
             <w:r>
               <w:rPr>
@@ -742,7 +943,7 @@
               <w:lang w:val="en-US"/>
             </w:rPr>
           </w:pPr>
-          <w:hyperlink w:anchor="_Toc7760738" w:history="1">
+          <w:hyperlink w:anchor="_Toc7767030" w:history="1">
             <w:r>
               <w:rPr>
                 <w:rStyle w:val="Hyperlink"/>
@@ -785,7 +986,7 @@
                 <w:noProof/>
                 <w:webHidden/>
               </w:rPr>
-              <w:instrText xml:space="preserve"> PAGEREF _Toc7760738 \h </w:instrText>
+              <w:instrText xml:space="preserve"> PAGEREF _Toc7767030 \h </w:instrText>
             </w:r>
             <w:r>
               <w:rPr>
@@ -805,7 +1006,7 @@
                 <w:noProof/>
                 <w:webHidden/>
               </w:rPr>
-              <w:t>2</w:t>
+              <w:t>9</w:t>
             </w:r>
             <w:r>
               <w:rPr>
@@ -830,7 +1031,7 @@
               <w:lang w:val="en-US"/>
             </w:rPr>
           </w:pPr>
-          <w:hyperlink w:anchor="_Toc7760739" w:history="1">
+          <w:hyperlink w:anchor="_Toc7767031" w:history="1">
             <w:r>
               <w:rPr>
                 <w:rStyle w:val="Hyperlink"/>
@@ -873,7 +1074,7 @@
                 <w:noProof/>
                 <w:webHidden/>
               </w:rPr>
-              <w:instrText xml:space="preserve"> PAGEREF _Toc7760739 \h </w:instrText>
+              <w:instrText xml:space="preserve"> PAGEREF _Toc7767031 \h </w:instrText>
             </w:r>
             <w:r>
               <w:rPr>
@@ -893,7 +1094,7 @@
                 <w:noProof/>
                 <w:webHidden/>
               </w:rPr>
-              <w:t>2</w:t>
+              <w:t>10</w:t>
             </w:r>
             <w:r>
               <w:rPr>
@@ -918,7 +1119,7 @@
               <w:lang w:val="en-US"/>
             </w:rPr>
           </w:pPr>
-          <w:hyperlink w:anchor="_Toc7760740" w:history="1">
+          <w:hyperlink w:anchor="_Toc7767032" w:history="1">
             <w:r>
               <w:rPr>
                 <w:rStyle w:val="Hyperlink"/>
@@ -961,7 +1162,7 @@
                 <w:noProof/>
                 <w:webHidden/>
               </w:rPr>
-              <w:instrText xml:space="preserve"> PAGEREF _Toc7760740 \h </w:instrText>
+              <w:instrText xml:space="preserve"> PAGEREF _Toc7767032 \h </w:instrText>
             </w:r>
             <w:r>
               <w:rPr>
@@ -981,7 +1182,7 @@
                 <w:noProof/>
                 <w:webHidden/>
               </w:rPr>
-              <w:t>2</w:t>
+              <w:t>10</w:t>
             </w:r>
             <w:r>
               <w:rPr>
@@ -1006,7 +1207,7 @@
               <w:lang w:val="en-US"/>
             </w:rPr>
           </w:pPr>
-          <w:hyperlink w:anchor="_Toc7760741" w:history="1">
+          <w:hyperlink w:anchor="_Toc7767033" w:history="1">
             <w:r>
               <w:rPr>
                 <w:rStyle w:val="Hyperlink"/>
@@ -1049,7 +1250,7 @@
                 <w:noProof/>
                 <w:webHidden/>
               </w:rPr>
-              <w:instrText xml:space="preserve"> PAGEREF _Toc7760741 \h </w:instrText>
+              <w:instrText xml:space="preserve"> PAGEREF _Toc7767033 \h </w:instrText>
             </w:r>
             <w:r>
               <w:rPr>
@@ -1069,7 +1270,7 @@
                 <w:noProof/>
                 <w:webHidden/>
               </w:rPr>
-              <w:t>2</w:t>
+              <w:t>10</w:t>
             </w:r>
             <w:r>
               <w:rPr>
@@ -1094,7 +1295,7 @@
               <w:lang w:val="en-US"/>
             </w:rPr>
           </w:pPr>
-          <w:hyperlink w:anchor="_Toc7760742" w:history="1">
+          <w:hyperlink w:anchor="_Toc7767034" w:history="1">
             <w:r>
               <w:rPr>
                 <w:rStyle w:val="Hyperlink"/>
@@ -1137,7 +1338,7 @@
                 <w:noProof/>
                 <w:webHidden/>
               </w:rPr>
-              <w:instrText xml:space="preserve"> PAGEREF _Toc7760742 \h </w:instrText>
+              <w:instrText xml:space="preserve"> PAGEREF _Toc7767034 \h </w:instrText>
             </w:r>
             <w:r>
               <w:rPr>
@@ -1157,7 +1358,7 @@
                 <w:noProof/>
                 <w:webHidden/>
               </w:rPr>
-              <w:t>3</w:t>
+              <w:t>11</w:t>
             </w:r>
             <w:r>
               <w:rPr>
@@ -1181,7 +1382,7 @@
               <w:lang w:val="en-US"/>
             </w:rPr>
           </w:pPr>
-          <w:hyperlink w:anchor="_Toc7760743" w:history="1">
+          <w:hyperlink w:anchor="_Toc7767035" w:history="1">
             <w:r>
               <w:rPr>
                 <w:rStyle w:val="Hyperlink"/>
@@ -1208,7 +1409,7 @@
                 <w:noProof/>
                 <w:webHidden/>
               </w:rPr>
-              <w:instrText xml:space="preserve"> PAGEREF _Toc7760743 \h </w:instrText>
+              <w:instrText xml:space="preserve"> PAGEREF _Toc7767035 \h </w:instrText>
             </w:r>
             <w:r>
               <w:rPr>
@@ -1228,7 +1429,7 @@
                 <w:noProof/>
                 <w:webHidden/>
               </w:rPr>
-              <w:t>3</w:t>
+              <w:t>11</w:t>
             </w:r>
             <w:r>
               <w:rPr>
@@ -1252,7 +1453,7 @@
               <w:lang w:val="en-US"/>
             </w:rPr>
           </w:pPr>
-          <w:hyperlink w:anchor="_Toc7760744" w:history="1">
+          <w:hyperlink w:anchor="_Toc7767036" w:history="1">
             <w:r>
               <w:rPr>
                 <w:rStyle w:val="Hyperlink"/>
@@ -1279,7 +1480,7 @@
                 <w:noProof/>
                 <w:webHidden/>
               </w:rPr>
-              <w:instrText xml:space="preserve"> PAGEREF _Toc7760744 \h </w:instrText>
+              <w:instrText xml:space="preserve"> PAGEREF _Toc7767036 \h </w:instrText>
             </w:r>
             <w:r>
               <w:rPr>
@@ -1299,7 +1500,7 @@
                 <w:noProof/>
                 <w:webHidden/>
               </w:rPr>
-              <w:t>4</w:t>
+              <w:t>12</w:t>
             </w:r>
             <w:r>
               <w:rPr>
@@ -1323,7 +1524,7 @@
               <w:lang w:val="en-US"/>
             </w:rPr>
           </w:pPr>
-          <w:hyperlink w:anchor="_Toc7760745" w:history="1">
+          <w:hyperlink w:anchor="_Toc7767037" w:history="1">
             <w:r>
               <w:rPr>
                 <w:rStyle w:val="Hyperlink"/>
@@ -1350,7 +1551,7 @@
                 <w:noProof/>
                 <w:webHidden/>
               </w:rPr>
-              <w:instrText xml:space="preserve"> PAGEREF _Toc7760745 \h </w:instrText>
+              <w:instrText xml:space="preserve"> PAGEREF _Toc7767037 \h </w:instrText>
             </w:r>
             <w:r>
               <w:rPr>
@@ -1370,7 +1571,7 @@
                 <w:noProof/>
                 <w:webHidden/>
               </w:rPr>
-              <w:t>6</w:t>
+              <w:t>14</w:t>
             </w:r>
             <w:r>
               <w:rPr>
@@ -1395,7 +1596,7 @@
               <w:lang w:val="en-US"/>
             </w:rPr>
           </w:pPr>
-          <w:hyperlink w:anchor="_Toc7760746" w:history="1">
+          <w:hyperlink w:anchor="_Toc7767038" w:history="1">
             <w:r>
               <w:rPr>
                 <w:rStyle w:val="Hyperlink"/>
@@ -1438,7 +1639,7 @@
                 <w:noProof/>
                 <w:webHidden/>
               </w:rPr>
-              <w:instrText xml:space="preserve"> PAGEREF _Toc7760746 \h </w:instrText>
+              <w:instrText xml:space="preserve"> PAGEREF _Toc7767038 \h </w:instrText>
             </w:r>
             <w:r>
               <w:rPr>
@@ -1458,7 +1659,7 @@
                 <w:noProof/>
                 <w:webHidden/>
               </w:rPr>
-              <w:t>8</w:t>
+              <w:t>16</w:t>
             </w:r>
             <w:r>
               <w:rPr>
@@ -1482,7 +1683,7 @@
               <w:lang w:val="en-US"/>
             </w:rPr>
           </w:pPr>
-          <w:hyperlink w:anchor="_Toc7760747" w:history="1">
+          <w:hyperlink w:anchor="_Toc7767039" w:history="1">
             <w:r>
               <w:rPr>
                 <w:rStyle w:val="Hyperlink"/>
@@ -1509,7 +1710,7 @@
                 <w:noProof/>
                 <w:webHidden/>
               </w:rPr>
-              <w:instrText xml:space="preserve"> PAGEREF _Toc7760747 \h </w:instrText>
+              <w:instrText xml:space="preserve"> PAGEREF _Toc7767039 \h </w:instrText>
             </w:r>
             <w:r>
               <w:rPr>
@@ -1529,7 +1730,7 @@
                 <w:noProof/>
                 <w:webHidden/>
               </w:rPr>
-              <w:t>8</w:t>
+              <w:t>16</w:t>
             </w:r>
             <w:r>
               <w:rPr>
@@ -1553,7 +1754,7 @@
               <w:lang w:val="en-US"/>
             </w:rPr>
           </w:pPr>
-          <w:hyperlink w:anchor="_Toc7760748" w:history="1">
+          <w:hyperlink w:anchor="_Toc7767040" w:history="1">
             <w:r>
               <w:rPr>
                 <w:rStyle w:val="Hyperlink"/>
@@ -1580,7 +1781,7 @@
                 <w:noProof/>
                 <w:webHidden/>
               </w:rPr>
-              <w:instrText xml:space="preserve"> PAGEREF _Toc7760748 \h </w:instrText>
+              <w:instrText xml:space="preserve"> PAGEREF _Toc7767040 \h </w:instrText>
             </w:r>
             <w:r>
               <w:rPr>
@@ -1600,7 +1801,7 @@
                 <w:noProof/>
                 <w:webHidden/>
               </w:rPr>
-              <w:t>8</w:t>
+              <w:t>16</w:t>
             </w:r>
             <w:r>
               <w:rPr>
@@ -1624,7 +1825,7 @@
               <w:lang w:val="en-US"/>
             </w:rPr>
           </w:pPr>
-          <w:hyperlink w:anchor="_Toc7760749" w:history="1">
+          <w:hyperlink w:anchor="_Toc7767041" w:history="1">
             <w:r>
               <w:rPr>
                 <w:rStyle w:val="Hyperlink"/>
@@ -1651,7 +1852,7 @@
                 <w:noProof/>
                 <w:webHidden/>
               </w:rPr>
-              <w:instrText xml:space="preserve"> PAGEREF _Toc7760749 \h </w:instrText>
+              <w:instrText xml:space="preserve"> PAGEREF _Toc7767041 \h </w:instrText>
             </w:r>
             <w:r>
               <w:rPr>
@@ -1671,7 +1872,7 @@
                 <w:noProof/>
                 <w:webHidden/>
               </w:rPr>
-              <w:t>9</w:t>
+              <w:t>17</w:t>
             </w:r>
             <w:r>
               <w:rPr>
@@ -1695,7 +1896,7 @@
               <w:lang w:val="en-US"/>
             </w:rPr>
           </w:pPr>
-          <w:hyperlink w:anchor="_Toc7760750" w:history="1">
+          <w:hyperlink w:anchor="_Toc7767042" w:history="1">
             <w:r>
               <w:rPr>
                 <w:rStyle w:val="Hyperlink"/>
@@ -1722,7 +1923,7 @@
                 <w:noProof/>
                 <w:webHidden/>
               </w:rPr>
-              <w:instrText xml:space="preserve"> PAGEREF _Toc7760750 \h </w:instrText>
+              <w:instrText xml:space="preserve"> PAGEREF _Toc7767042 \h </w:instrText>
             </w:r>
             <w:r>
               <w:rPr>
@@ -1742,7 +1943,7 @@
                 <w:noProof/>
                 <w:webHidden/>
               </w:rPr>
-              <w:t>9</w:t>
+              <w:t>17</w:t>
             </w:r>
             <w:r>
               <w:rPr>
@@ -1766,13 +1967,13 @@
               <w:lang w:val="en-US"/>
             </w:rPr>
           </w:pPr>
-          <w:hyperlink w:anchor="_Toc7760751" w:history="1">
+          <w:hyperlink w:anchor="_Toc7767043" w:history="1">
             <w:r>
               <w:rPr>
                 <w:rStyle w:val="Hyperlink"/>
                 <w:noProof/>
               </w:rPr>
-              <w:t>3.2 Windows presentation foundation a WinForms TO DO UWP</w:t>
+              <w:t>3.2 Windows presentation foundation, Universal Windows Platform a WinForms</w:t>
             </w:r>
             <w:r>
               <w:rPr>
@@ -1793,7 +1994,7 @@
                 <w:noProof/>
                 <w:webHidden/>
               </w:rPr>
-              <w:instrText xml:space="preserve"> PAGEREF _Toc7760751 \h </w:instrText>
+              <w:instrText xml:space="preserve"> PAGEREF _Toc7767043 \h </w:instrText>
             </w:r>
             <w:r>
               <w:rPr>
@@ -1813,7 +2014,7 @@
                 <w:noProof/>
                 <w:webHidden/>
               </w:rPr>
-              <w:t>10</w:t>
+              <w:t>18</w:t>
             </w:r>
             <w:r>
               <w:rPr>
@@ -1837,7 +2038,7 @@
               <w:lang w:val="en-US"/>
             </w:rPr>
           </w:pPr>
-          <w:hyperlink w:anchor="_Toc7760752" w:history="1">
+          <w:hyperlink w:anchor="_Toc7767044" w:history="1">
             <w:r>
               <w:rPr>
                 <w:rStyle w:val="Hyperlink"/>
@@ -1864,7 +2065,7 @@
                 <w:noProof/>
                 <w:webHidden/>
               </w:rPr>
-              <w:instrText xml:space="preserve"> PAGEREF _Toc7760752 \h </w:instrText>
+              <w:instrText xml:space="preserve"> PAGEREF _Toc7767044 \h </w:instrText>
             </w:r>
             <w:r>
               <w:rPr>
@@ -1884,7 +2085,7 @@
                 <w:noProof/>
                 <w:webHidden/>
               </w:rPr>
-              <w:t>11</w:t>
+              <w:t>20</w:t>
             </w:r>
             <w:r>
               <w:rPr>
@@ -1908,7 +2109,7 @@
               <w:lang w:val="en-US"/>
             </w:rPr>
           </w:pPr>
-          <w:hyperlink w:anchor="_Toc7760753" w:history="1">
+          <w:hyperlink w:anchor="_Toc7767045" w:history="1">
             <w:r>
               <w:rPr>
                 <w:rStyle w:val="Hyperlink"/>
@@ -1935,7 +2136,7 @@
                 <w:noProof/>
                 <w:webHidden/>
               </w:rPr>
-              <w:instrText xml:space="preserve"> PAGEREF _Toc7760753 \h </w:instrText>
+              <w:instrText xml:space="preserve"> PAGEREF _Toc7767045 \h </w:instrText>
             </w:r>
             <w:r>
               <w:rPr>
@@ -1955,7 +2156,7 @@
                 <w:noProof/>
                 <w:webHidden/>
               </w:rPr>
-              <w:t>12</w:t>
+              <w:t>20</w:t>
             </w:r>
             <w:r>
               <w:rPr>
@@ -1979,7 +2180,7 @@
               <w:lang w:val="en-US"/>
             </w:rPr>
           </w:pPr>
-          <w:hyperlink w:anchor="_Toc7760754" w:history="1">
+          <w:hyperlink w:anchor="_Toc7767046" w:history="1">
             <w:r>
               <w:rPr>
                 <w:rStyle w:val="Hyperlink"/>
@@ -2006,7 +2207,7 @@
                 <w:noProof/>
                 <w:webHidden/>
               </w:rPr>
-              <w:instrText xml:space="preserve"> PAGEREF _Toc7760754 \h </w:instrText>
+              <w:instrText xml:space="preserve"> PAGEREF _Toc7767046 \h </w:instrText>
             </w:r>
             <w:r>
               <w:rPr>
@@ -2026,7 +2227,7 @@
                 <w:noProof/>
                 <w:webHidden/>
               </w:rPr>
-              <w:t>12</w:t>
+              <w:t>21</w:t>
             </w:r>
             <w:r>
               <w:rPr>
@@ -2050,7 +2251,7 @@
               <w:lang w:val="en-US"/>
             </w:rPr>
           </w:pPr>
-          <w:hyperlink w:anchor="_Toc7760755" w:history="1">
+          <w:hyperlink w:anchor="_Toc7767047" w:history="1">
             <w:r>
               <w:rPr>
                 <w:rStyle w:val="Hyperlink"/>
@@ -2077,7 +2278,7 @@
                 <w:noProof/>
                 <w:webHidden/>
               </w:rPr>
-              <w:instrText xml:space="preserve"> PAGEREF _Toc7760755 \h </w:instrText>
+              <w:instrText xml:space="preserve"> PAGEREF _Toc7767047 \h </w:instrText>
             </w:r>
             <w:r>
               <w:rPr>
@@ -2097,7 +2298,7 @@
                 <w:noProof/>
                 <w:webHidden/>
               </w:rPr>
-              <w:t>12</w:t>
+              <w:t>21</w:t>
             </w:r>
             <w:r>
               <w:rPr>
@@ -2122,7 +2323,7 @@
               <w:lang w:val="en-US"/>
             </w:rPr>
           </w:pPr>
-          <w:hyperlink w:anchor="_Toc7760756" w:history="1">
+          <w:hyperlink w:anchor="_Toc7767048" w:history="1">
             <w:r>
               <w:rPr>
                 <w:rStyle w:val="Hyperlink"/>
@@ -2165,7 +2366,7 @@
                 <w:noProof/>
                 <w:webHidden/>
               </w:rPr>
-              <w:instrText xml:space="preserve"> PAGEREF _Toc7760756 \h </w:instrText>
+              <w:instrText xml:space="preserve"> PAGEREF _Toc7767048 \h </w:instrText>
             </w:r>
             <w:r>
               <w:rPr>
@@ -2185,7 +2386,7 @@
                 <w:noProof/>
                 <w:webHidden/>
               </w:rPr>
-              <w:t>14</w:t>
+              <w:t>22</w:t>
             </w:r>
             <w:r>
               <w:rPr>
@@ -2210,7 +2411,7 @@
               <w:lang w:val="en-US"/>
             </w:rPr>
           </w:pPr>
-          <w:hyperlink w:anchor="_Toc7760757" w:history="1">
+          <w:hyperlink w:anchor="_Toc7767049" w:history="1">
             <w:r>
               <w:rPr>
                 <w:rStyle w:val="Hyperlink"/>
@@ -2253,7 +2454,7 @@
                 <w:noProof/>
                 <w:webHidden/>
               </w:rPr>
-              <w:instrText xml:space="preserve"> PAGEREF _Toc7760757 \h </w:instrText>
+              <w:instrText xml:space="preserve"> PAGEREF _Toc7767049 \h </w:instrText>
             </w:r>
             <w:r>
               <w:rPr>
@@ -2273,7 +2474,7 @@
                 <w:noProof/>
                 <w:webHidden/>
               </w:rPr>
-              <w:t>14</w:t>
+              <w:t>22</w:t>
             </w:r>
             <w:r>
               <w:rPr>
@@ -2297,7 +2498,7 @@
               <w:lang w:val="en-US"/>
             </w:rPr>
           </w:pPr>
-          <w:hyperlink w:anchor="_Toc7760758" w:history="1">
+          <w:hyperlink w:anchor="_Toc7767050" w:history="1">
             <w:r>
               <w:rPr>
                 <w:rStyle w:val="Hyperlink"/>
@@ -2324,7 +2525,7 @@
                 <w:noProof/>
                 <w:webHidden/>
               </w:rPr>
-              <w:instrText xml:space="preserve"> PAGEREF _Toc7760758 \h </w:instrText>
+              <w:instrText xml:space="preserve"> PAGEREF _Toc7767050 \h </w:instrText>
             </w:r>
             <w:r>
               <w:rPr>
@@ -2344,7 +2545,7 @@
                 <w:noProof/>
                 <w:webHidden/>
               </w:rPr>
-              <w:t>14</w:t>
+              <w:t>22</w:t>
             </w:r>
             <w:r>
               <w:rPr>
@@ -2368,7 +2569,7 @@
               <w:lang w:val="en-US"/>
             </w:rPr>
           </w:pPr>
-          <w:hyperlink w:anchor="_Toc7760759" w:history="1">
+          <w:hyperlink w:anchor="_Toc7767051" w:history="1">
             <w:r>
               <w:rPr>
                 <w:rStyle w:val="Hyperlink"/>
@@ -2395,7 +2596,7 @@
                 <w:noProof/>
                 <w:webHidden/>
               </w:rPr>
-              <w:instrText xml:space="preserve"> PAGEREF _Toc7760759 \h </w:instrText>
+              <w:instrText xml:space="preserve"> PAGEREF _Toc7767051 \h </w:instrText>
             </w:r>
             <w:r>
               <w:rPr>
@@ -2415,7 +2616,7 @@
                 <w:noProof/>
                 <w:webHidden/>
               </w:rPr>
-              <w:t>14</w:t>
+              <w:t>22</w:t>
             </w:r>
             <w:r>
               <w:rPr>
@@ -2439,7 +2640,7 @@
               <w:lang w:val="en-US"/>
             </w:rPr>
           </w:pPr>
-          <w:hyperlink w:anchor="_Toc7760760" w:history="1">
+          <w:hyperlink w:anchor="_Toc7767052" w:history="1">
             <w:r>
               <w:rPr>
                 <w:rStyle w:val="Hyperlink"/>
@@ -2466,7 +2667,7 @@
                 <w:noProof/>
                 <w:webHidden/>
               </w:rPr>
-              <w:instrText xml:space="preserve"> PAGEREF _Toc7760760 \h </w:instrText>
+              <w:instrText xml:space="preserve"> PAGEREF _Toc7767052 \h </w:instrText>
             </w:r>
             <w:r>
               <w:rPr>
@@ -2486,7 +2687,7 @@
                 <w:noProof/>
                 <w:webHidden/>
               </w:rPr>
-              <w:t>14</w:t>
+              <w:t>22</w:t>
             </w:r>
             <w:r>
               <w:rPr>
@@ -2511,7 +2712,7 @@
               <w:lang w:val="en-US"/>
             </w:rPr>
           </w:pPr>
-          <w:hyperlink w:anchor="_Toc7760761" w:history="1">
+          <w:hyperlink w:anchor="_Toc7767053" w:history="1">
             <w:r>
               <w:rPr>
                 <w:rStyle w:val="Hyperlink"/>
@@ -2554,7 +2755,7 @@
                 <w:noProof/>
                 <w:webHidden/>
               </w:rPr>
-              <w:instrText xml:space="preserve"> PAGEREF _Toc7760761 \h </w:instrText>
+              <w:instrText xml:space="preserve"> PAGEREF _Toc7767053 \h </w:instrText>
             </w:r>
             <w:r>
               <w:rPr>
@@ -2574,7 +2775,7 @@
                 <w:noProof/>
                 <w:webHidden/>
               </w:rPr>
-              <w:t>15</w:t>
+              <w:t>23</w:t>
             </w:r>
             <w:r>
               <w:rPr>
@@ -2598,7 +2799,7 @@
               <w:lang w:val="en-US"/>
             </w:rPr>
           </w:pPr>
-          <w:hyperlink w:anchor="_Toc7760762" w:history="1">
+          <w:hyperlink w:anchor="_Toc7767054" w:history="1">
             <w:r>
               <w:rPr>
                 <w:rStyle w:val="Hyperlink"/>
@@ -2625,7 +2826,7 @@
                 <w:noProof/>
                 <w:webHidden/>
               </w:rPr>
-              <w:instrText xml:space="preserve"> PAGEREF _Toc7760762 \h </w:instrText>
+              <w:instrText xml:space="preserve"> PAGEREF _Toc7767054 \h </w:instrText>
             </w:r>
             <w:r>
               <w:rPr>
@@ -2645,7 +2846,7 @@
                 <w:noProof/>
                 <w:webHidden/>
               </w:rPr>
-              <w:t>15</w:t>
+              <w:t>23</w:t>
             </w:r>
             <w:r>
               <w:rPr>
@@ -2669,7 +2870,7 @@
               <w:lang w:val="en-US"/>
             </w:rPr>
           </w:pPr>
-          <w:hyperlink w:anchor="_Toc7760763" w:history="1">
+          <w:hyperlink w:anchor="_Toc7767055" w:history="1">
             <w:r>
               <w:rPr>
                 <w:rStyle w:val="Hyperlink"/>
@@ -2696,7 +2897,7 @@
                 <w:noProof/>
                 <w:webHidden/>
               </w:rPr>
-              <w:instrText xml:space="preserve"> PAGEREF _Toc7760763 \h </w:instrText>
+              <w:instrText xml:space="preserve"> PAGEREF _Toc7767055 \h </w:instrText>
             </w:r>
             <w:r>
               <w:rPr>
@@ -2716,7 +2917,7 @@
                 <w:noProof/>
                 <w:webHidden/>
               </w:rPr>
-              <w:t>16</w:t>
+              <w:t>24</w:t>
             </w:r>
             <w:r>
               <w:rPr>
@@ -2740,7 +2941,7 @@
               <w:lang w:val="en-US"/>
             </w:rPr>
           </w:pPr>
-          <w:hyperlink w:anchor="_Toc7760764" w:history="1">
+          <w:hyperlink w:anchor="_Toc7767056" w:history="1">
             <w:r>
               <w:rPr>
                 <w:rStyle w:val="Hyperlink"/>
@@ -2767,7 +2968,7 @@
                 <w:noProof/>
                 <w:webHidden/>
               </w:rPr>
-              <w:instrText xml:space="preserve"> PAGEREF _Toc7760764 \h </w:instrText>
+              <w:instrText xml:space="preserve"> PAGEREF _Toc7767056 \h </w:instrText>
             </w:r>
             <w:r>
               <w:rPr>
@@ -2787,7 +2988,7 @@
                 <w:noProof/>
                 <w:webHidden/>
               </w:rPr>
-              <w:t>16</w:t>
+              <w:t>24</w:t>
             </w:r>
             <w:r>
               <w:rPr>
@@ -2812,7 +3013,7 @@
               <w:lang w:val="en-US"/>
             </w:rPr>
           </w:pPr>
-          <w:hyperlink w:anchor="_Toc7760765" w:history="1">
+          <w:hyperlink w:anchor="_Toc7767057" w:history="1">
             <w:r>
               <w:rPr>
                 <w:rStyle w:val="Hyperlink"/>
@@ -2855,7 +3056,7 @@
                 <w:noProof/>
                 <w:webHidden/>
               </w:rPr>
-              <w:instrText xml:space="preserve"> PAGEREF _Toc7760765 \h </w:instrText>
+              <w:instrText xml:space="preserve"> PAGEREF _Toc7767057 \h </w:instrText>
             </w:r>
             <w:r>
               <w:rPr>
@@ -2875,7 +3076,7 @@
                 <w:noProof/>
                 <w:webHidden/>
               </w:rPr>
-              <w:t>17</w:t>
+              <w:t>25</w:t>
             </w:r>
             <w:r>
               <w:rPr>
@@ -2900,7 +3101,7 @@
               <w:lang w:val="en-US"/>
             </w:rPr>
           </w:pPr>
-          <w:hyperlink w:anchor="_Toc7760766" w:history="1">
+          <w:hyperlink w:anchor="_Toc7767058" w:history="1">
             <w:r>
               <w:rPr>
                 <w:rStyle w:val="Hyperlink"/>
@@ -2943,7 +3144,7 @@
                 <w:noProof/>
                 <w:webHidden/>
               </w:rPr>
-              <w:instrText xml:space="preserve"> PAGEREF _Toc7760766 \h </w:instrText>
+              <w:instrText xml:space="preserve"> PAGEREF _Toc7767058 \h </w:instrText>
             </w:r>
             <w:r>
               <w:rPr>
@@ -2963,7 +3164,7 @@
                 <w:noProof/>
                 <w:webHidden/>
               </w:rPr>
-              <w:t>17</w:t>
+              <w:t>25</w:t>
             </w:r>
             <w:r>
               <w:rPr>
@@ -2987,7 +3188,7 @@
               <w:lang w:val="en-US"/>
             </w:rPr>
           </w:pPr>
-          <w:hyperlink w:anchor="_Toc7760767" w:history="1">
+          <w:hyperlink w:anchor="_Toc7767059" w:history="1">
             <w:r>
               <w:rPr>
                 <w:rStyle w:val="Hyperlink"/>
@@ -3014,7 +3215,7 @@
                 <w:noProof/>
                 <w:webHidden/>
               </w:rPr>
-              <w:instrText xml:space="preserve"> PAGEREF _Toc7760767 \h </w:instrText>
+              <w:instrText xml:space="preserve"> PAGEREF _Toc7767059 \h </w:instrText>
             </w:r>
             <w:r>
               <w:rPr>
@@ -3034,7 +3235,7 @@
                 <w:noProof/>
                 <w:webHidden/>
               </w:rPr>
-              <w:t>17</w:t>
+              <w:t>25</w:t>
             </w:r>
             <w:r>
               <w:rPr>
@@ -3058,7 +3259,7 @@
               <w:lang w:val="en-US"/>
             </w:rPr>
           </w:pPr>
-          <w:hyperlink w:anchor="_Toc7760768" w:history="1">
+          <w:hyperlink w:anchor="_Toc7767060" w:history="1">
             <w:r>
               <w:rPr>
                 <w:rStyle w:val="Hyperlink"/>
@@ -3085,7 +3286,7 @@
                 <w:noProof/>
                 <w:webHidden/>
               </w:rPr>
-              <w:instrText xml:space="preserve"> PAGEREF _Toc7760768 \h </w:instrText>
+              <w:instrText xml:space="preserve"> PAGEREF _Toc7767060 \h </w:instrText>
             </w:r>
             <w:r>
               <w:rPr>
@@ -3105,7 +3306,7 @@
                 <w:noProof/>
                 <w:webHidden/>
               </w:rPr>
-              <w:t>18</w:t>
+              <w:t>26</w:t>
             </w:r>
             <w:r>
               <w:rPr>
@@ -3129,7 +3330,7 @@
               <w:lang w:val="en-US"/>
             </w:rPr>
           </w:pPr>
-          <w:hyperlink w:anchor="_Toc7760769" w:history="1">
+          <w:hyperlink w:anchor="_Toc7767061" w:history="1">
             <w:r>
               <w:rPr>
                 <w:rStyle w:val="Hyperlink"/>
@@ -3156,7 +3357,7 @@
                 <w:noProof/>
                 <w:webHidden/>
               </w:rPr>
-              <w:instrText xml:space="preserve"> PAGEREF _Toc7760769 \h </w:instrText>
+              <w:instrText xml:space="preserve"> PAGEREF _Toc7767061 \h </w:instrText>
             </w:r>
             <w:r>
               <w:rPr>
@@ -3176,7 +3377,7 @@
                 <w:noProof/>
                 <w:webHidden/>
               </w:rPr>
-              <w:t>19</w:t>
+              <w:t>27</w:t>
             </w:r>
             <w:r>
               <w:rPr>
@@ -3200,7 +3401,7 @@
               <w:lang w:val="en-US"/>
             </w:rPr>
           </w:pPr>
-          <w:hyperlink w:anchor="_Toc7760770" w:history="1">
+          <w:hyperlink w:anchor="_Toc7767062" w:history="1">
             <w:r>
               <w:rPr>
                 <w:rStyle w:val="Hyperlink"/>
@@ -3227,7 +3428,7 @@
                 <w:noProof/>
                 <w:webHidden/>
               </w:rPr>
-              <w:instrText xml:space="preserve"> PAGEREF _Toc7760770 \h </w:instrText>
+              <w:instrText xml:space="preserve"> PAGEREF _Toc7767062 \h </w:instrText>
             </w:r>
             <w:r>
               <w:rPr>
@@ -3247,7 +3448,7 @@
                 <w:noProof/>
                 <w:webHidden/>
               </w:rPr>
-              <w:t>19</w:t>
+              <w:t>27</w:t>
             </w:r>
             <w:r>
               <w:rPr>
@@ -3271,7 +3472,7 @@
               <w:lang w:val="en-US"/>
             </w:rPr>
           </w:pPr>
-          <w:hyperlink w:anchor="_Toc7760771" w:history="1">
+          <w:hyperlink w:anchor="_Toc7767063" w:history="1">
             <w:r>
               <w:rPr>
                 <w:rStyle w:val="Hyperlink"/>
@@ -3298,7 +3499,7 @@
                 <w:noProof/>
                 <w:webHidden/>
               </w:rPr>
-              <w:instrText xml:space="preserve"> PAGEREF _Toc7760771 \h </w:instrText>
+              <w:instrText xml:space="preserve"> PAGEREF _Toc7767063 \h </w:instrText>
             </w:r>
             <w:r>
               <w:rPr>
@@ -3318,7 +3519,7 @@
                 <w:noProof/>
                 <w:webHidden/>
               </w:rPr>
-              <w:t>19</w:t>
+              <w:t>27</w:t>
             </w:r>
             <w:r>
               <w:rPr>
@@ -3342,7 +3543,7 @@
               <w:lang w:val="en-US"/>
             </w:rPr>
           </w:pPr>
-          <w:hyperlink w:anchor="_Toc7760772" w:history="1">
+          <w:hyperlink w:anchor="_Toc7767064" w:history="1">
             <w:r>
               <w:rPr>
                 <w:rStyle w:val="Hyperlink"/>
@@ -3369,7 +3570,7 @@
                 <w:noProof/>
                 <w:webHidden/>
               </w:rPr>
-              <w:instrText xml:space="preserve"> PAGEREF _Toc7760772 \h </w:instrText>
+              <w:instrText xml:space="preserve"> PAGEREF _Toc7767064 \h </w:instrText>
             </w:r>
             <w:r>
               <w:rPr>
@@ -3389,7 +3590,7 @@
                 <w:noProof/>
                 <w:webHidden/>
               </w:rPr>
-              <w:t>19</w:t>
+              <w:t>27</w:t>
             </w:r>
             <w:r>
               <w:rPr>
@@ -3414,7 +3615,7 @@
               <w:lang w:val="en-US"/>
             </w:rPr>
           </w:pPr>
-          <w:hyperlink w:anchor="_Toc7760773" w:history="1">
+          <w:hyperlink w:anchor="_Toc7767065" w:history="1">
             <w:r>
               <w:rPr>
                 <w:rStyle w:val="Hyperlink"/>
@@ -3457,7 +3658,7 @@
                 <w:noProof/>
                 <w:webHidden/>
               </w:rPr>
-              <w:instrText xml:space="preserve"> PAGEREF _Toc7760773 \h </w:instrText>
+              <w:instrText xml:space="preserve"> PAGEREF _Toc7767065 \h </w:instrText>
             </w:r>
             <w:r>
               <w:rPr>
@@ -3477,7 +3678,7 @@
                 <w:noProof/>
                 <w:webHidden/>
               </w:rPr>
-              <w:t>20</w:t>
+              <w:t>28</w:t>
             </w:r>
             <w:r>
               <w:rPr>
@@ -3501,7 +3702,7 @@
               <w:lang w:val="en-US"/>
             </w:rPr>
           </w:pPr>
-          <w:hyperlink w:anchor="_Toc7760774" w:history="1">
+          <w:hyperlink w:anchor="_Toc7767066" w:history="1">
             <w:r>
               <w:rPr>
                 <w:rStyle w:val="Hyperlink"/>
@@ -3528,7 +3729,7 @@
                 <w:noProof/>
                 <w:webHidden/>
               </w:rPr>
-              <w:instrText xml:space="preserve"> PAGEREF _Toc7760774 \h </w:instrText>
+              <w:instrText xml:space="preserve"> PAGEREF _Toc7767066 \h </w:instrText>
             </w:r>
             <w:r>
               <w:rPr>
@@ -3548,7 +3749,7 @@
                 <w:noProof/>
                 <w:webHidden/>
               </w:rPr>
-              <w:t>20</w:t>
+              <w:t>28</w:t>
             </w:r>
             <w:r>
               <w:rPr>
@@ -3572,7 +3773,7 @@
               <w:lang w:val="en-US"/>
             </w:rPr>
           </w:pPr>
-          <w:hyperlink w:anchor="_Toc7760775" w:history="1">
+          <w:hyperlink w:anchor="_Toc7767067" w:history="1">
             <w:r>
               <w:rPr>
                 <w:rStyle w:val="Hyperlink"/>
@@ -3599,7 +3800,7 @@
                 <w:noProof/>
                 <w:webHidden/>
               </w:rPr>
-              <w:instrText xml:space="preserve"> PAGEREF _Toc7760775 \h </w:instrText>
+              <w:instrText xml:space="preserve"> PAGEREF _Toc7767067 \h </w:instrText>
             </w:r>
             <w:r>
               <w:rPr>
@@ -3619,7 +3820,7 @@
                 <w:noProof/>
                 <w:webHidden/>
               </w:rPr>
-              <w:t>23</w:t>
+              <w:t>31</w:t>
             </w:r>
             <w:r>
               <w:rPr>
@@ -3643,7 +3844,7 @@
               <w:lang w:val="en-US"/>
             </w:rPr>
           </w:pPr>
-          <w:hyperlink w:anchor="_Toc7760776" w:history="1">
+          <w:hyperlink w:anchor="_Toc7767068" w:history="1">
             <w:r>
               <w:rPr>
                 <w:rStyle w:val="Hyperlink"/>
@@ -3670,7 +3871,7 @@
                 <w:noProof/>
                 <w:webHidden/>
               </w:rPr>
-              <w:instrText xml:space="preserve"> PAGEREF _Toc7760776 \h </w:instrText>
+              <w:instrText xml:space="preserve"> PAGEREF _Toc7767068 \h </w:instrText>
             </w:r>
             <w:r>
               <w:rPr>
@@ -3690,7 +3891,7 @@
                 <w:noProof/>
                 <w:webHidden/>
               </w:rPr>
-              <w:t>23</w:t>
+              <w:t>31</w:t>
             </w:r>
             <w:r>
               <w:rPr>
@@ -3714,7 +3915,7 @@
               <w:lang w:val="en-US"/>
             </w:rPr>
           </w:pPr>
-          <w:hyperlink w:anchor="_Toc7760777" w:history="1">
+          <w:hyperlink w:anchor="_Toc7767069" w:history="1">
             <w:r>
               <w:rPr>
                 <w:rStyle w:val="Hyperlink"/>
@@ -3741,7 +3942,7 @@
                 <w:noProof/>
                 <w:webHidden/>
               </w:rPr>
-              <w:instrText xml:space="preserve"> PAGEREF _Toc7760777 \h </w:instrText>
+              <w:instrText xml:space="preserve"> PAGEREF _Toc7767069 \h </w:instrText>
             </w:r>
             <w:r>
               <w:rPr>
@@ -3761,7 +3962,7 @@
                 <w:noProof/>
                 <w:webHidden/>
               </w:rPr>
-              <w:t>24</w:t>
+              <w:t>32</w:t>
             </w:r>
             <w:r>
               <w:rPr>
@@ -3785,7 +3986,7 @@
               <w:lang w:val="en-US"/>
             </w:rPr>
           </w:pPr>
-          <w:hyperlink w:anchor="_Toc7760778" w:history="1">
+          <w:hyperlink w:anchor="_Toc7767070" w:history="1">
             <w:r>
               <w:rPr>
                 <w:rStyle w:val="Hyperlink"/>
@@ -3812,7 +4013,7 @@
                 <w:noProof/>
                 <w:webHidden/>
               </w:rPr>
-              <w:instrText xml:space="preserve"> PAGEREF _Toc7760778 \h </w:instrText>
+              <w:instrText xml:space="preserve"> PAGEREF _Toc7767070 \h </w:instrText>
             </w:r>
             <w:r>
               <w:rPr>
@@ -3832,7 +4033,7 @@
                 <w:noProof/>
                 <w:webHidden/>
               </w:rPr>
-              <w:t>24</w:t>
+              <w:t>32</w:t>
             </w:r>
             <w:r>
               <w:rPr>
@@ -3857,7 +4058,7 @@
               <w:lang w:val="en-US"/>
             </w:rPr>
           </w:pPr>
-          <w:hyperlink w:anchor="_Toc7760779" w:history="1">
+          <w:hyperlink w:anchor="_Toc7767071" w:history="1">
             <w:r>
               <w:rPr>
                 <w:rStyle w:val="Hyperlink"/>
@@ -3900,7 +4101,7 @@
                 <w:noProof/>
                 <w:webHidden/>
               </w:rPr>
-              <w:instrText xml:space="preserve"> PAGEREF _Toc7760779 \h </w:instrText>
+              <w:instrText xml:space="preserve"> PAGEREF _Toc7767071 \h </w:instrText>
             </w:r>
             <w:r>
               <w:rPr>
@@ -3920,7 +4121,7 @@
                 <w:noProof/>
                 <w:webHidden/>
               </w:rPr>
-              <w:t>26</w:t>
+              <w:t>34</w:t>
             </w:r>
             <w:r>
               <w:rPr>
@@ -3944,13 +4145,13 @@
               <w:lang w:val="en-US"/>
             </w:rPr>
           </w:pPr>
-          <w:hyperlink w:anchor="_Toc7760780" w:history="1">
+          <w:hyperlink w:anchor="_Toc7767072" w:history="1">
             <w:r>
               <w:rPr>
                 <w:rStyle w:val="Hyperlink"/>
                 <w:noProof/>
               </w:rPr>
-              <w:t>5.1 Použité technológie – TO DO ASP.net mvc web</w:t>
+              <w:t>5.1 Použité technológie, ASP.net a MVC</w:t>
             </w:r>
             <w:r>
               <w:rPr>
@@ -3971,7 +4172,7 @@
                 <w:noProof/>
                 <w:webHidden/>
               </w:rPr>
-              <w:instrText xml:space="preserve"> PAGEREF _Toc7760780 \h </w:instrText>
+              <w:instrText xml:space="preserve"> PAGEREF _Toc7767072 \h </w:instrText>
             </w:r>
             <w:r>
               <w:rPr>
@@ -3991,7 +4192,7 @@
                 <w:noProof/>
                 <w:webHidden/>
               </w:rPr>
-              <w:t>26</w:t>
+              <w:t>34</w:t>
             </w:r>
             <w:r>
               <w:rPr>
@@ -4015,7 +4216,7 @@
               <w:lang w:val="en-US"/>
             </w:rPr>
           </w:pPr>
-          <w:hyperlink w:anchor="_Toc7760781" w:history="1">
+          <w:hyperlink w:anchor="_Toc7767073" w:history="1">
             <w:r>
               <w:rPr>
                 <w:rStyle w:val="Hyperlink"/>
@@ -4042,7 +4243,7 @@
                 <w:noProof/>
                 <w:webHidden/>
               </w:rPr>
-              <w:instrText xml:space="preserve"> PAGEREF _Toc7760781 \h </w:instrText>
+              <w:instrText xml:space="preserve"> PAGEREF _Toc7767073 \h </w:instrText>
             </w:r>
             <w:r>
               <w:rPr>
@@ -4062,7 +4263,7 @@
                 <w:noProof/>
                 <w:webHidden/>
               </w:rPr>
-              <w:t>26</w:t>
+              <w:t>34</w:t>
             </w:r>
             <w:r>
               <w:rPr>
@@ -4086,7 +4287,7 @@
               <w:lang w:val="en-US"/>
             </w:rPr>
           </w:pPr>
-          <w:hyperlink w:anchor="_Toc7760782" w:history="1">
+          <w:hyperlink w:anchor="_Toc7767074" w:history="1">
             <w:r>
               <w:rPr>
                 <w:rStyle w:val="Hyperlink"/>
@@ -4113,7 +4314,7 @@
                 <w:noProof/>
                 <w:webHidden/>
               </w:rPr>
-              <w:instrText xml:space="preserve"> PAGEREF _Toc7760782 \h </w:instrText>
+              <w:instrText xml:space="preserve"> PAGEREF _Toc7767074 \h </w:instrText>
             </w:r>
             <w:r>
               <w:rPr>
@@ -4133,7 +4334,7 @@
                 <w:noProof/>
                 <w:webHidden/>
               </w:rPr>
-              <w:t>28</w:t>
+              <w:t>36</w:t>
             </w:r>
             <w:r>
               <w:rPr>
@@ -4158,7 +4359,7 @@
               <w:lang w:val="en-US"/>
             </w:rPr>
           </w:pPr>
-          <w:hyperlink w:anchor="_Toc7760783" w:history="1">
+          <w:hyperlink w:anchor="_Toc7767075" w:history="1">
             <w:r>
               <w:rPr>
                 <w:rStyle w:val="Hyperlink"/>
@@ -4201,7 +4402,7 @@
                 <w:noProof/>
                 <w:webHidden/>
               </w:rPr>
-              <w:instrText xml:space="preserve"> PAGEREF _Toc7760783 \h </w:instrText>
+              <w:instrText xml:space="preserve"> PAGEREF _Toc7767075 \h </w:instrText>
             </w:r>
             <w:r>
               <w:rPr>
@@ -4221,7 +4422,7 @@
                 <w:noProof/>
                 <w:webHidden/>
               </w:rPr>
-              <w:t>29</w:t>
+              <w:t>37</w:t>
             </w:r>
             <w:r>
               <w:rPr>
@@ -4245,7 +4446,7 @@
               <w:lang w:val="en-US"/>
             </w:rPr>
           </w:pPr>
-          <w:hyperlink w:anchor="_Toc7760784" w:history="1">
+          <w:hyperlink w:anchor="_Toc7767076" w:history="1">
             <w:r>
               <w:rPr>
                 <w:rStyle w:val="Hyperlink"/>
@@ -4272,7 +4473,7 @@
                 <w:noProof/>
                 <w:webHidden/>
               </w:rPr>
-              <w:instrText xml:space="preserve"> PAGEREF _Toc7760784 \h </w:instrText>
+              <w:instrText xml:space="preserve"> PAGEREF _Toc7767076 \h </w:instrText>
             </w:r>
             <w:r>
               <w:rPr>
@@ -4292,7 +4493,7 @@
                 <w:noProof/>
                 <w:webHidden/>
               </w:rPr>
-              <w:t>29</w:t>
+              <w:t>37</w:t>
             </w:r>
             <w:r>
               <w:rPr>
@@ -4316,7 +4517,7 @@
               <w:lang w:val="en-US"/>
             </w:rPr>
           </w:pPr>
-          <w:hyperlink w:anchor="_Toc7760785" w:history="1">
+          <w:hyperlink w:anchor="_Toc7767077" w:history="1">
             <w:r>
               <w:rPr>
                 <w:rStyle w:val="Hyperlink"/>
@@ -4343,7 +4544,7 @@
                 <w:noProof/>
                 <w:webHidden/>
               </w:rPr>
-              <w:instrText xml:space="preserve"> PAGEREF _Toc7760785 \h </w:instrText>
+              <w:instrText xml:space="preserve"> PAGEREF _Toc7767077 \h </w:instrText>
             </w:r>
             <w:r>
               <w:rPr>
@@ -4363,7 +4564,7 @@
                 <w:noProof/>
                 <w:webHidden/>
               </w:rPr>
-              <w:t>29</w:t>
+              <w:t>37</w:t>
             </w:r>
             <w:r>
               <w:rPr>
@@ -4388,7 +4589,7 @@
               <w:lang w:val="en-US"/>
             </w:rPr>
           </w:pPr>
-          <w:hyperlink w:anchor="_Toc7760786" w:history="1">
+          <w:hyperlink w:anchor="_Toc7767078" w:history="1">
             <w:r>
               <w:rPr>
                 <w:rStyle w:val="Hyperlink"/>
@@ -4431,7 +4632,7 @@
                 <w:noProof/>
                 <w:webHidden/>
               </w:rPr>
-              <w:instrText xml:space="preserve"> PAGEREF _Toc7760786 \h </w:instrText>
+              <w:instrText xml:space="preserve"> PAGEREF _Toc7767078 \h </w:instrText>
             </w:r>
             <w:r>
               <w:rPr>
@@ -4451,7 +4652,7 @@
                 <w:noProof/>
                 <w:webHidden/>
               </w:rPr>
-              <w:t>30</w:t>
+              <w:t>38</w:t>
             </w:r>
             <w:r>
               <w:rPr>
@@ -4511,21 +4712,113 @@
     </w:p>
     <w:p>
       <w:pPr>
+        <w:rPr>
+          <w:szCs w:val="24"/>
+        </w:rPr>
+      </w:pPr>
+      <w:r>
+        <w:rPr>
+          <w:sz w:val="40"/>
+          <w:szCs w:val="40"/>
+        </w:rPr>
+        <w:t>Zoznam obrázkov</w:t>
+      </w:r>
+    </w:p>
+    <w:p>
+      <w:pPr>
+        <w:rPr>
+          <w:szCs w:val="24"/>
+        </w:rPr>
+      </w:pPr>
+    </w:p>
+    <w:p>
+      <w:pPr>
         <w:pStyle w:val="TableofFigures"/>
         <w:tabs>
           <w:tab w:val="right" w:leader="dot" w:pos="9350"/>
         </w:tabs>
         <w:rPr>
+          <w:rFonts w:eastAsiaTheme="minorEastAsia"/>
+          <w:noProof/>
+          <w:sz w:val="22"/>
+          <w:lang w:val="en-US"/>
+        </w:rPr>
+      </w:pPr>
+      <w:r>
+        <w:rPr>
           <w:sz w:val="28"/>
         </w:rPr>
-      </w:pPr>
+        <w:fldChar w:fldCharType="begin"/>
+      </w:r>
       <w:r>
         <w:rPr>
           <w:sz w:val="28"/>
         </w:rPr>
-        <w:lastRenderedPageBreak/>
-        <w:t>Zoznam použitých obrázkov</w:t>
-      </w:r>
+        <w:instrText xml:space="preserve"> TOC \h \z \c "Obr. č. " </w:instrText>
+      </w:r>
+      <w:r>
+        <w:rPr>
+          <w:sz w:val="28"/>
+        </w:rPr>
+        <w:fldChar w:fldCharType="separate"/>
+      </w:r>
+      <w:hyperlink w:anchor="_Toc7767390" w:history="1">
+        <w:r>
+          <w:rPr>
+            <w:rStyle w:val="Hyperlink"/>
+            <w:noProof/>
+          </w:rPr>
+          <w:t>Obr. č.  1 Ukážka Skladom používanej faktúry</w:t>
+        </w:r>
+        <w:r>
+          <w:rPr>
+            <w:noProof/>
+            <w:webHidden/>
+          </w:rPr>
+          <w:tab/>
+        </w:r>
+        <w:r>
+          <w:rPr>
+            <w:noProof/>
+            <w:webHidden/>
+          </w:rPr>
+          <w:fldChar w:fldCharType="begin"/>
+        </w:r>
+        <w:r>
+          <w:rPr>
+            <w:noProof/>
+            <w:webHidden/>
+          </w:rPr>
+          <w:instrText xml:space="preserve"> PAGEREF _Toc7767390 \h </w:instrText>
+        </w:r>
+        <w:r>
+          <w:rPr>
+            <w:noProof/>
+            <w:webHidden/>
+          </w:rPr>
+        </w:r>
+        <w:r>
+          <w:rPr>
+            <w:noProof/>
+            <w:webHidden/>
+          </w:rPr>
+          <w:fldChar w:fldCharType="separate"/>
+        </w:r>
+        <w:r>
+          <w:rPr>
+            <w:noProof/>
+            <w:webHidden/>
+          </w:rPr>
+          <w:t>10</w:t>
+        </w:r>
+        <w:r>
+          <w:rPr>
+            <w:noProof/>
+            <w:webHidden/>
+          </w:rPr>
+          <w:fldChar w:fldCharType="end"/>
+        </w:r>
+      </w:hyperlink>
     </w:p>
     <w:p>
       <w:pPr>
@@ -4540,15 +4833,13 @@
           <w:lang w:val="en-US"/>
         </w:rPr>
       </w:pPr>
-      <w:hyperlink w:anchor="_Toc7104741" w:history="1">
+      <w:hyperlink w:anchor="_Toc7767391" w:history="1">
         <w:r>
           <w:rPr>
             <w:rStyle w:val="Hyperlink"/>
             <w:noProof/>
-            <w:color w:val="000000" w:themeColor="text1"/>
-            <w:u w:val="none"/>
-          </w:rPr>
-          <w:t>Obr. č.  1 Ukážka skladom používanej faktúry</w:t>
+          </w:rPr>
+          <w:t>Obr. č.  3 Ukážka ABC Inventory okna</w:t>
         </w:r>
         <w:r>
           <w:rPr>
@@ -4569,7 +4860,7 @@
             <w:noProof/>
             <w:webHidden/>
           </w:rPr>
-          <w:instrText xml:space="preserve"> PAGEREF _Toc7104741 \h </w:instrText>
+          <w:instrText xml:space="preserve"> PAGEREF _Toc7767391 \h </w:instrText>
         </w:r>
         <w:r>
           <w:rPr>
@@ -4589,7 +4880,7 @@
             <w:noProof/>
             <w:webHidden/>
           </w:rPr>
-          <w:t>3</w:t>
+          <w:t>12</w:t>
         </w:r>
         <w:r>
           <w:rPr>
@@ -4613,13 +4904,13 @@
           <w:lang w:val="en-US"/>
         </w:rPr>
       </w:pPr>
-      <w:hyperlink w:anchor="_Toc7104742" w:history="1">
+      <w:hyperlink w:anchor="_Toc7767392" w:history="1">
         <w:r>
           <w:rPr>
             <w:rStyle w:val="Hyperlink"/>
             <w:noProof/>
           </w:rPr>
-          <w:t>Obr. č.  2 Ukážka ABC Inventory okna</w:t>
+          <w:t>Obr. č.  4 Ukážka okna aplikácie inFlow</w:t>
         </w:r>
         <w:r>
           <w:rPr>
@@ -4640,7 +4931,7 @@
             <w:noProof/>
             <w:webHidden/>
           </w:rPr>
-          <w:instrText xml:space="preserve"> PAGEREF _Toc7104742 \h </w:instrText>
+          <w:instrText xml:space="preserve"> PAGEREF _Toc7767392 \h </w:instrText>
         </w:r>
         <w:r>
           <w:rPr>
@@ -4660,7 +4951,7 @@
             <w:noProof/>
             <w:webHidden/>
           </w:rPr>
-          <w:t>5</w:t>
+          <w:t>13</w:t>
         </w:r>
         <w:r>
           <w:rPr>
@@ -4684,13 +4975,13 @@
           <w:lang w:val="en-US"/>
         </w:rPr>
       </w:pPr>
-      <w:hyperlink w:anchor="_Toc7104743" w:history="1">
+      <w:hyperlink w:anchor="_Toc7767393" w:history="1">
         <w:r>
           <w:rPr>
             <w:rStyle w:val="Hyperlink"/>
             <w:noProof/>
           </w:rPr>
-          <w:t>Obr. č.  3 Ukážka okna aplikácie inFlow</w:t>
+          <w:t>Obr. č.  5 Ukážka okna aplikácie Vend</w:t>
         </w:r>
         <w:r>
           <w:rPr>
@@ -4711,7 +5002,7 @@
             <w:noProof/>
             <w:webHidden/>
           </w:rPr>
-          <w:instrText xml:space="preserve"> PAGEREF _Toc7104743 \h </w:instrText>
+          <w:instrText xml:space="preserve"> PAGEREF _Toc7767393 \h </w:instrText>
         </w:r>
         <w:r>
           <w:rPr>
@@ -4731,7 +5022,7 @@
             <w:noProof/>
             <w:webHidden/>
           </w:rPr>
-          <w:t>6</w:t>
+          <w:t>15</w:t>
         </w:r>
         <w:r>
           <w:rPr>
@@ -4755,13 +5046,13 @@
           <w:lang w:val="en-US"/>
         </w:rPr>
       </w:pPr>
-      <w:hyperlink w:anchor="_Toc7104744" w:history="1">
+      <w:hyperlink w:anchor="_Toc7767394" w:history="1">
         <w:r>
           <w:rPr>
             <w:rStyle w:val="Hyperlink"/>
             <w:noProof/>
           </w:rPr>
-          <w:t>Obr. č.  4 Ukážka okna aplikácie Vend</w:t>
+          <w:t>Obr. č.  6 Kompilácia a beh .NET aplikácie</w:t>
         </w:r>
         <w:r>
           <w:rPr>
@@ -4782,7 +5073,7 @@
             <w:noProof/>
             <w:webHidden/>
           </w:rPr>
-          <w:instrText xml:space="preserve"> PAGEREF _Toc7104744 \h </w:instrText>
+          <w:instrText xml:space="preserve"> PAGEREF _Toc7767394 \h </w:instrText>
         </w:r>
         <w:r>
           <w:rPr>
@@ -4802,7 +5093,7 @@
             <w:noProof/>
             <w:webHidden/>
           </w:rPr>
-          <w:t>8</w:t>
+          <w:t>17</w:t>
         </w:r>
         <w:r>
           <w:rPr>
@@ -4826,13 +5117,13 @@
           <w:lang w:val="en-US"/>
         </w:rPr>
       </w:pPr>
-      <w:hyperlink w:anchor="_Toc7104745" w:history="1">
+      <w:hyperlink w:anchor="_Toc7767395" w:history="1">
         <w:r>
           <w:rPr>
             <w:rStyle w:val="Hyperlink"/>
             <w:noProof/>
           </w:rPr>
-          <w:t>Obr. č.  5 Kompilácia a beh .NET aplikácie</w:t>
+          <w:t>Obr. č.  7 Príklad vytvorenia a úpravy elementu</w:t>
         </w:r>
         <w:r>
           <w:rPr>
@@ -4853,7 +5144,7 @@
             <w:noProof/>
             <w:webHidden/>
           </w:rPr>
-          <w:instrText xml:space="preserve"> PAGEREF _Toc7104745 \h </w:instrText>
+          <w:instrText xml:space="preserve"> PAGEREF _Toc7767395 \h </w:instrText>
         </w:r>
         <w:r>
           <w:rPr>
@@ -4873,7 +5164,7 @@
             <w:noProof/>
             <w:webHidden/>
           </w:rPr>
-          <w:t>10</w:t>
+          <w:t>19</w:t>
         </w:r>
         <w:r>
           <w:rPr>
@@ -4897,13 +5188,13 @@
           <w:lang w:val="en-US"/>
         </w:rPr>
       </w:pPr>
-      <w:hyperlink w:anchor="_Toc7104746" w:history="1">
+      <w:hyperlink w:anchor="_Toc7767396" w:history="1">
         <w:r>
           <w:rPr>
             <w:rStyle w:val="Hyperlink"/>
             <w:noProof/>
           </w:rPr>
-          <w:t>Obr. č.  6 Príklad vytvorenia a úpravy elementu</w:t>
+          <w:t>Obr. č.  8 Ukážka štandardne vyzerajúcej aplikácie vo WinForms.[5]</w:t>
         </w:r>
         <w:r>
           <w:rPr>
@@ -4924,7 +5215,7 @@
             <w:noProof/>
             <w:webHidden/>
           </w:rPr>
-          <w:instrText xml:space="preserve"> PAGEREF _Toc7104746 \h </w:instrText>
+          <w:instrText xml:space="preserve"> PAGEREF _Toc7767396 \h </w:instrText>
         </w:r>
         <w:r>
           <w:rPr>
@@ -4944,7 +5235,7 @@
             <w:noProof/>
             <w:webHidden/>
           </w:rPr>
-          <w:t>12</w:t>
+          <w:t>19</w:t>
         </w:r>
         <w:r>
           <w:rPr>
@@ -4968,13 +5259,13 @@
           <w:lang w:val="en-US"/>
         </w:rPr>
       </w:pPr>
-      <w:hyperlink w:anchor="_Toc7104747" w:history="1">
+      <w:hyperlink w:anchor="_Toc7767397" w:history="1">
         <w:r>
           <w:rPr>
             <w:rStyle w:val="Hyperlink"/>
             <w:noProof/>
           </w:rPr>
-          <w:t>Obr. č.  7 Ukážka štandardne vyzerajúcej aplikácie vo WinForms.[3]</w:t>
+          <w:t>Obr. č.  9 Ukážka štandardne vyzerajúcej aplikácie vo WPF, príklad dostupný voľne na internete</w:t>
         </w:r>
         <w:r>
           <w:rPr>
@@ -4995,7 +5286,7 @@
             <w:noProof/>
             <w:webHidden/>
           </w:rPr>
-          <w:instrText xml:space="preserve"> PAGEREF _Toc7104747 \h </w:instrText>
+          <w:instrText xml:space="preserve"> PAGEREF _Toc7767397 \h </w:instrText>
         </w:r>
         <w:r>
           <w:rPr>
@@ -5015,7 +5306,7 @@
             <w:noProof/>
             <w:webHidden/>
           </w:rPr>
-          <w:t>12</w:t>
+          <w:t>20</w:t>
         </w:r>
         <w:r>
           <w:rPr>
@@ -5039,20 +5330,13 @@
           <w:lang w:val="en-US"/>
         </w:rPr>
       </w:pPr>
-      <w:hyperlink w:anchor="_Toc7104748" w:history="1">
+      <w:hyperlink w:anchor="_Toc7767398" w:history="1">
         <w:r>
           <w:rPr>
             <w:rStyle w:val="Hyperlink"/>
             <w:noProof/>
           </w:rPr>
-          <w:t>Obr. č.  8 Ukážka štandardne</w:t>
-        </w:r>
-        <w:r>
-          <w:rPr>
-            <w:rStyle w:val="Hyperlink"/>
-            <w:noProof/>
-          </w:rPr>
-          <w:t xml:space="preserve"> vyzerajúcej aplikácie vo WPF</w:t>
+          <w:t>Obr. č.  10 Prvotná predstava o databáze</w:t>
         </w:r>
         <w:r>
           <w:rPr>
@@ -5073,7 +5357,7 @@
             <w:noProof/>
             <w:webHidden/>
           </w:rPr>
-          <w:instrText xml:space="preserve"> PAGEREF _Toc7104748 \h </w:instrText>
+          <w:instrText xml:space="preserve"> PAGEREF _Toc7767398 \h </w:instrText>
         </w:r>
         <w:r>
           <w:rPr>
@@ -5093,7 +5377,7 @@
             <w:noProof/>
             <w:webHidden/>
           </w:rPr>
-          <w:t>12</w:t>
+          <w:t>20</w:t>
         </w:r>
         <w:r>
           <w:rPr>
@@ -5117,13 +5401,13 @@
           <w:lang w:val="en-US"/>
         </w:rPr>
       </w:pPr>
-      <w:hyperlink w:anchor="_Toc7104749" w:history="1">
+      <w:hyperlink w:anchor="_Toc7767399" w:history="1">
         <w:r>
           <w:rPr>
             <w:rStyle w:val="Hyperlink"/>
             <w:noProof/>
           </w:rPr>
-          <w:t>Obr. č.  9 Prvotná predstava o databáze</w:t>
+          <w:t>Obr. č.  11 Fotografia mena na občianskom preukaze, ako test OCR knižníc</w:t>
         </w:r>
         <w:r>
           <w:rPr>
@@ -5144,7 +5428,7 @@
             <w:noProof/>
             <w:webHidden/>
           </w:rPr>
-          <w:instrText xml:space="preserve"> PAGEREF _Toc7104749 \h </w:instrText>
+          <w:instrText xml:space="preserve"> PAGEREF _Toc7767399 \h </w:instrText>
         </w:r>
         <w:r>
           <w:rPr>
@@ -5164,7 +5448,7 @@
             <w:noProof/>
             <w:webHidden/>
           </w:rPr>
-          <w:t>13</w:t>
+          <w:t>23</w:t>
         </w:r>
         <w:r>
           <w:rPr>
@@ -5188,13 +5472,13 @@
           <w:lang w:val="en-US"/>
         </w:rPr>
       </w:pPr>
-      <w:hyperlink w:anchor="_Toc7104750" w:history="1">
+      <w:hyperlink w:anchor="_Toc7767400" w:history="1">
         <w:r>
           <w:rPr>
             <w:rStyle w:val="Hyperlink"/>
             <w:noProof/>
           </w:rPr>
-          <w:t>Obr. č.  10 Fotografia mena na občianskom preukaze, ako test OCR knižníc</w:t>
+          <w:t>Obr. č.  12 Návrh databázy</w:t>
         </w:r>
         <w:r>
           <w:rPr>
@@ -5215,7 +5499,7 @@
             <w:noProof/>
             <w:webHidden/>
           </w:rPr>
-          <w:instrText xml:space="preserve"> PAGEREF _Toc7104750 \h </w:instrText>
+          <w:instrText xml:space="preserve"> PAGEREF _Toc7767400 \h </w:instrText>
         </w:r>
         <w:r>
           <w:rPr>
@@ -5235,7 +5519,7 @@
             <w:noProof/>
             <w:webHidden/>
           </w:rPr>
-          <w:t>15</w:t>
+          <w:t>25</w:t>
         </w:r>
         <w:r>
           <w:rPr>
@@ -5259,13 +5543,13 @@
           <w:lang w:val="en-US"/>
         </w:rPr>
       </w:pPr>
-      <w:hyperlink w:anchor="_Toc7104751" w:history="1">
+      <w:hyperlink w:anchor="_Toc7767401" w:history="1">
         <w:r>
           <w:rPr>
             <w:rStyle w:val="Hyperlink"/>
             <w:noProof/>
           </w:rPr>
-          <w:t>Obr. č.  11 Návrh databázy</w:t>
+          <w:t>Obr. č.  13 Logické poradie prechodov medzi stavmi</w:t>
         </w:r>
         <w:r>
           <w:rPr>
@@ -5286,7 +5570,7 @@
             <w:noProof/>
             <w:webHidden/>
           </w:rPr>
-          <w:instrText xml:space="preserve"> PAGEREF _Toc7104751 \h </w:instrText>
+          <w:instrText xml:space="preserve"> PAGEREF _Toc7767401 \h </w:instrText>
         </w:r>
         <w:r>
           <w:rPr>
@@ -5306,7 +5590,7 @@
             <w:noProof/>
             <w:webHidden/>
           </w:rPr>
-          <w:t>18</w:t>
+          <w:t>26</w:t>
         </w:r>
         <w:r>
           <w:rPr>
@@ -5330,13 +5614,13 @@
           <w:lang w:val="en-US"/>
         </w:rPr>
       </w:pPr>
-      <w:hyperlink w:anchor="_Toc7104752" w:history="1">
+      <w:hyperlink w:anchor="_Toc7767402" w:history="1">
         <w:r>
           <w:rPr>
             <w:rStyle w:val="Hyperlink"/>
             <w:noProof/>
           </w:rPr>
-          <w:t>Obr. č.  12 Logické poradie prechodov medzi stavmi</w:t>
+          <w:t>Obr. č.  14 Kruhový zapínač</w:t>
         </w:r>
         <w:r>
           <w:rPr>
@@ -5357,7 +5641,7 @@
             <w:noProof/>
             <w:webHidden/>
           </w:rPr>
-          <w:instrText xml:space="preserve"> PAGEREF _Toc7104752 \h </w:instrText>
+          <w:instrText xml:space="preserve"> PAGEREF _Toc7767402 \h </w:instrText>
         </w:r>
         <w:r>
           <w:rPr>
@@ -5377,7 +5661,7 @@
             <w:noProof/>
             <w:webHidden/>
           </w:rPr>
-          <w:t>19</w:t>
+          <w:t>27</w:t>
         </w:r>
         <w:r>
           <w:rPr>
@@ -5401,13 +5685,13 @@
           <w:lang w:val="en-US"/>
         </w:rPr>
       </w:pPr>
-      <w:hyperlink w:anchor="_Toc7104753" w:history="1">
+      <w:hyperlink w:anchor="_Toc7767403" w:history="1">
         <w:r>
           <w:rPr>
             <w:rStyle w:val="Hyperlink"/>
             <w:noProof/>
           </w:rPr>
-          <w:t>Obr. č.  13 Kruhový zapínač</w:t>
+          <w:t>Obr. č.  15 Kruhový zapínač pri prechode kurzorom myši</w:t>
         </w:r>
         <w:r>
           <w:rPr>
@@ -5428,7 +5712,7 @@
             <w:noProof/>
             <w:webHidden/>
           </w:rPr>
-          <w:instrText xml:space="preserve"> PAGEREF _Toc7104753 \h </w:instrText>
+          <w:instrText xml:space="preserve"> PAGEREF _Toc7767403 \h </w:instrText>
         </w:r>
         <w:r>
           <w:rPr>
@@ -5448,7 +5732,7 @@
             <w:noProof/>
             <w:webHidden/>
           </w:rPr>
-          <w:t>20</w:t>
+          <w:t>27</w:t>
         </w:r>
         <w:r>
           <w:rPr>
@@ -5472,13 +5756,13 @@
           <w:lang w:val="en-US"/>
         </w:rPr>
       </w:pPr>
-      <w:hyperlink w:anchor="_Toc7104754" w:history="1">
+      <w:hyperlink w:anchor="_Toc7767404" w:history="1">
         <w:r>
           <w:rPr>
             <w:rStyle w:val="Hyperlink"/>
             <w:noProof/>
           </w:rPr>
-          <w:t>Obr. č.  14 Kruhový zapínač, pri prechode kurzorom myši</w:t>
+          <w:t>Obr. č.  16 TextBox s “lietajúcim” popisom</w:t>
         </w:r>
         <w:r>
           <w:rPr>
@@ -5499,7 +5783,7 @@
             <w:noProof/>
             <w:webHidden/>
           </w:rPr>
-          <w:instrText xml:space="preserve"> PAGEREF _Toc7104754 \h </w:instrText>
+          <w:instrText xml:space="preserve"> PAGEREF _Toc7767404 \h </w:instrText>
         </w:r>
         <w:r>
           <w:rPr>
@@ -5519,7 +5803,7 @@
             <w:noProof/>
             <w:webHidden/>
           </w:rPr>
-          <w:t>20</w:t>
+          <w:t>27</w:t>
         </w:r>
         <w:r>
           <w:rPr>
@@ -5543,13 +5827,13 @@
           <w:lang w:val="en-US"/>
         </w:rPr>
       </w:pPr>
-      <w:hyperlink w:anchor="_Toc7104755" w:history="1">
+      <w:hyperlink w:anchor="_Toc7767405" w:history="1">
         <w:r>
           <w:rPr>
             <w:rStyle w:val="Hyperlink"/>
             <w:noProof/>
           </w:rPr>
-          <w:t>Obr. č.  15 TextBox s “lietajúcim” popisom</w:t>
+          <w:t>Obr. č.  17 TextBox s “lietajúcim” popisom po zakliknutí</w:t>
         </w:r>
         <w:r>
           <w:rPr>
@@ -5570,7 +5854,7 @@
             <w:noProof/>
             <w:webHidden/>
           </w:rPr>
-          <w:instrText xml:space="preserve"> PAGEREF _Toc7104755 \h </w:instrText>
+          <w:instrText xml:space="preserve"> PAGEREF _Toc7767405 \h </w:instrText>
         </w:r>
         <w:r>
           <w:rPr>
@@ -5590,7 +5874,7 @@
             <w:noProof/>
             <w:webHidden/>
           </w:rPr>
-          <w:t>20</w:t>
+          <w:t>27</w:t>
         </w:r>
         <w:r>
           <w:rPr>
@@ -5614,13 +5898,13 @@
           <w:lang w:val="en-US"/>
         </w:rPr>
       </w:pPr>
-      <w:hyperlink w:anchor="_Toc7104756" w:history="1">
+      <w:hyperlink w:anchor="_Toc7767406" w:history="1">
         <w:r>
           <w:rPr>
             <w:rStyle w:val="Hyperlink"/>
             <w:noProof/>
           </w:rPr>
-          <w:t>Obr. č.  16 TextBox s “lietajúcim” popisom po zakliknutí</w:t>
+          <w:t>Obr. č.  18 Pridanie material designu do súboru app.xaml[8]</w:t>
         </w:r>
         <w:r>
           <w:rPr>
@@ -5641,7 +5925,7 @@
             <w:noProof/>
             <w:webHidden/>
           </w:rPr>
-          <w:instrText xml:space="preserve"> PAGEREF _Toc7104756 \h </w:instrText>
+          <w:instrText xml:space="preserve"> PAGEREF _Toc7767406 \h </w:instrText>
         </w:r>
         <w:r>
           <w:rPr>
@@ -5661,7 +5945,7 @@
             <w:noProof/>
             <w:webHidden/>
           </w:rPr>
-          <w:t>20</w:t>
+          <w:t>28</w:t>
         </w:r>
         <w:r>
           <w:rPr>
@@ -5685,13 +5969,13 @@
           <w:lang w:val="en-US"/>
         </w:rPr>
       </w:pPr>
-      <w:hyperlink w:anchor="_Toc7104757" w:history="1">
+      <w:hyperlink w:anchor="_Toc7767407" w:history="1">
         <w:r>
           <w:rPr>
             <w:rStyle w:val="Hyperlink"/>
             <w:noProof/>
           </w:rPr>
-          <w:t>Obr. č.  17 Pridanie material designu do súboru app.xaml[7]</w:t>
+          <w:t>Obr. č.  19 Pridanie material designu a jeho využitie v samostatných oknách</w:t>
         </w:r>
         <w:r>
           <w:rPr>
@@ -5712,7 +5996,7 @@
             <w:noProof/>
             <w:webHidden/>
           </w:rPr>
-          <w:instrText xml:space="preserve"> PAGEREF _Toc7104757 \h </w:instrText>
+          <w:instrText xml:space="preserve"> PAGEREF _Toc7767407 \h </w:instrText>
         </w:r>
         <w:r>
           <w:rPr>
@@ -5732,7 +6016,7 @@
             <w:noProof/>
             <w:webHidden/>
           </w:rPr>
-          <w:t>21</w:t>
+          <w:t>28</w:t>
         </w:r>
         <w:r>
           <w:rPr>
@@ -5756,13 +6040,13 @@
           <w:lang w:val="en-US"/>
         </w:rPr>
       </w:pPr>
-      <w:hyperlink w:anchor="_Toc7104758" w:history="1">
+      <w:hyperlink w:anchor="_Toc7767408" w:history="1">
         <w:r>
           <w:rPr>
             <w:rStyle w:val="Hyperlink"/>
             <w:noProof/>
           </w:rPr>
-          <w:t>Obr. č.  18 Pridanie material designu a jeho využitie v samostatných oknách</w:t>
+          <w:t>Obr. č.  20 Animácia hamburger menu hlavného okna</w:t>
         </w:r>
         <w:r>
           <w:rPr>
@@ -5783,7 +6067,7 @@
             <w:noProof/>
             <w:webHidden/>
           </w:rPr>
-          <w:instrText xml:space="preserve"> PAGEREF _Toc7104758 \h </w:instrText>
+          <w:instrText xml:space="preserve"> PAGEREF _Toc7767408 \h </w:instrText>
         </w:r>
         <w:r>
           <w:rPr>
@@ -5803,7 +6087,7 @@
             <w:noProof/>
             <w:webHidden/>
           </w:rPr>
-          <w:t>21</w:t>
+          <w:t>28</w:t>
         </w:r>
         <w:r>
           <w:rPr>
@@ -5827,13 +6111,13 @@
           <w:lang w:val="en-US"/>
         </w:rPr>
       </w:pPr>
-      <w:hyperlink w:anchor="_Toc7104759" w:history="1">
+      <w:hyperlink w:anchor="_Toc7767409" w:history="1">
         <w:r>
           <w:rPr>
             <w:rStyle w:val="Hyperlink"/>
             <w:noProof/>
           </w:rPr>
-          <w:t>Obr. č.  19 Animácia hamburger menu hlavného okna</w:t>
+          <w:t>Obr. č.  21 Získanie databázy z verejného servera do objektu DataSet</w:t>
         </w:r>
         <w:r>
           <w:rPr>
@@ -5854,7 +6138,7 @@
             <w:noProof/>
             <w:webHidden/>
           </w:rPr>
-          <w:instrText xml:space="preserve"> PAGEREF _Toc7104759 \h </w:instrText>
+          <w:instrText xml:space="preserve"> PAGEREF _Toc7767409 \h </w:instrText>
         </w:r>
         <w:r>
           <w:rPr>
@@ -5874,7 +6158,7 @@
             <w:noProof/>
             <w:webHidden/>
           </w:rPr>
-          <w:t>21</w:t>
+          <w:t>29</w:t>
         </w:r>
         <w:r>
           <w:rPr>
@@ -5898,13 +6182,13 @@
           <w:lang w:val="en-US"/>
         </w:rPr>
       </w:pPr>
-      <w:hyperlink w:anchor="_Toc7104760" w:history="1">
+      <w:hyperlink w:anchor="_Toc7767410" w:history="1">
         <w:r>
           <w:rPr>
             <w:rStyle w:val="Hyperlink"/>
             <w:noProof/>
           </w:rPr>
-          <w:t>Obr. č.  20 Získanie databázy z verejného servera do objektu DataSet</w:t>
+          <w:t>Obr. č.  22 Vytvorenie tabuľky s generovaným stĺpcom v XAML</w:t>
         </w:r>
         <w:r>
           <w:rPr>
@@ -5925,7 +6209,7 @@
             <w:noProof/>
             <w:webHidden/>
           </w:rPr>
-          <w:instrText xml:space="preserve"> PAGEREF _Toc7104760 \h </w:instrText>
+          <w:instrText xml:space="preserve"> PAGEREF _Toc7767410 \h </w:instrText>
         </w:r>
         <w:r>
           <w:rPr>
@@ -5945,7 +6229,7 @@
             <w:noProof/>
             <w:webHidden/>
           </w:rPr>
-          <w:t>22</w:t>
+          <w:t>29</w:t>
         </w:r>
         <w:r>
           <w:rPr>
@@ -5969,13 +6253,13 @@
           <w:lang w:val="en-US"/>
         </w:rPr>
       </w:pPr>
-      <w:hyperlink w:anchor="_Toc7104761" w:history="1">
+      <w:hyperlink w:anchor="_Toc7767411" w:history="1">
         <w:r>
           <w:rPr>
             <w:rStyle w:val="Hyperlink"/>
             <w:noProof/>
           </w:rPr>
-          <w:t>Obr. č.  21 Vytvorenie tabuľky s generovaným stĺpcom v XAML</w:t>
+          <w:t>Obr. č.  23 Úprava objektu DataSet a jeho pridanie do DataGridu</w:t>
         </w:r>
         <w:r>
           <w:rPr>
@@ -5996,7 +6280,7 @@
             <w:noProof/>
             <w:webHidden/>
           </w:rPr>
-          <w:instrText xml:space="preserve"> PAGEREF _Toc7104761 \h </w:instrText>
+          <w:instrText xml:space="preserve"> PAGEREF _Toc7767411 \h </w:instrText>
         </w:r>
         <w:r>
           <w:rPr>
@@ -6016,7 +6300,7 @@
             <w:noProof/>
             <w:webHidden/>
           </w:rPr>
-          <w:t>22</w:t>
+          <w:t>29</w:t>
         </w:r>
         <w:r>
           <w:rPr>
@@ -6040,13 +6324,13 @@
           <w:lang w:val="en-US"/>
         </w:rPr>
       </w:pPr>
-      <w:hyperlink w:anchor="_Toc7104762" w:history="1">
+      <w:hyperlink w:anchor="_Toc7767412" w:history="1">
         <w:r>
           <w:rPr>
             <w:rStyle w:val="Hyperlink"/>
             <w:noProof/>
           </w:rPr>
-          <w:t>Obr. č.  22 Úprava objektu DataSet a jeho pridanie do DataGridu</w:t>
+          <w:t>Obr. č.  24 Úprava stĺpca vygenerovaného XAML</w:t>
         </w:r>
         <w:r>
           <w:rPr>
@@ -6067,7 +6351,7 @@
             <w:noProof/>
             <w:webHidden/>
           </w:rPr>
-          <w:instrText xml:space="preserve"> PAGEREF _Toc7104762 \h </w:instrText>
+          <w:instrText xml:space="preserve"> PAGEREF _Toc7767412 \h </w:instrText>
         </w:r>
         <w:r>
           <w:rPr>
@@ -6087,7 +6371,7 @@
             <w:noProof/>
             <w:webHidden/>
           </w:rPr>
-          <w:t>22</w:t>
+          <w:t>29</w:t>
         </w:r>
         <w:r>
           <w:rPr>
@@ -6111,13 +6395,13 @@
           <w:lang w:val="en-US"/>
         </w:rPr>
       </w:pPr>
-      <w:hyperlink w:anchor="_Toc7104763" w:history="1">
+      <w:hyperlink w:anchor="_Toc7767413" w:history="1">
         <w:r>
           <w:rPr>
             <w:rStyle w:val="Hyperlink"/>
             <w:noProof/>
           </w:rPr>
-          <w:t>Obr. č.  23 Úprava stĺpca vygenerovaného XAML</w:t>
+          <w:t>Obr. č.  25 Generovanie otváracieho riadku popisu v tabuľke</w:t>
         </w:r>
         <w:r>
           <w:rPr>
@@ -6138,7 +6422,7 @@
             <w:noProof/>
             <w:webHidden/>
           </w:rPr>
-          <w:instrText xml:space="preserve"> PAGEREF _Toc7104763 \h </w:instrText>
+          <w:instrText xml:space="preserve"> PAGEREF _Toc7767413 \h </w:instrText>
         </w:r>
         <w:r>
           <w:rPr>
@@ -6158,7 +6442,7 @@
             <w:noProof/>
             <w:webHidden/>
           </w:rPr>
-          <w:t>22</w:t>
+          <w:t>30</w:t>
         </w:r>
         <w:r>
           <w:rPr>
@@ -6182,13 +6466,13 @@
           <w:lang w:val="en-US"/>
         </w:rPr>
       </w:pPr>
-      <w:hyperlink w:anchor="_Toc7104764" w:history="1">
+      <w:hyperlink w:anchor="_Toc7767414" w:history="1">
         <w:r>
           <w:rPr>
             <w:rStyle w:val="Hyperlink"/>
             <w:noProof/>
           </w:rPr>
-          <w:t>Obr. č.  24 Generovanie otváracieho riadku popisu v tabuľke</w:t>
+          <w:t>Obr. č.  26 Otváranie/Zatváranie riadku popisu, vyhľadávanie pomocou FindVisualChild</w:t>
         </w:r>
         <w:r>
           <w:rPr>
@@ -6209,7 +6493,7 @@
             <w:noProof/>
             <w:webHidden/>
           </w:rPr>
-          <w:instrText xml:space="preserve"> PAGEREF _Toc7104764 \h </w:instrText>
+          <w:instrText xml:space="preserve"> PAGEREF _Toc7767414 \h </w:instrText>
         </w:r>
         <w:r>
           <w:rPr>
@@ -6229,7 +6513,7 @@
             <w:noProof/>
             <w:webHidden/>
           </w:rPr>
-          <w:t>23</w:t>
+          <w:t>30</w:t>
         </w:r>
         <w:r>
           <w:rPr>
@@ -6253,13 +6537,13 @@
           <w:lang w:val="en-US"/>
         </w:rPr>
       </w:pPr>
-      <w:hyperlink w:anchor="_Toc7104765" w:history="1">
+      <w:hyperlink w:anchor="_Toc7767415" w:history="1">
         <w:r>
           <w:rPr>
             <w:rStyle w:val="Hyperlink"/>
             <w:noProof/>
           </w:rPr>
-          <w:t>Obr. č.  25 Otváranie/Zatváranie riadku popisu, vyhľadávanie pomocou FindVisualChild</w:t>
+          <w:t>Obr. č.  27 Príklad využitia XAML spúšťača</w:t>
         </w:r>
         <w:r>
           <w:rPr>
@@ -6280,7 +6564,7 @@
             <w:noProof/>
             <w:webHidden/>
           </w:rPr>
-          <w:instrText xml:space="preserve"> PAGEREF _Toc7104765 \h </w:instrText>
+          <w:instrText xml:space="preserve"> PAGEREF _Toc7767415 \h </w:instrText>
         </w:r>
         <w:r>
           <w:rPr>
@@ -6300,7 +6584,7 @@
             <w:noProof/>
             <w:webHidden/>
           </w:rPr>
-          <w:t>23</w:t>
+          <w:t>30</w:t>
         </w:r>
         <w:r>
           <w:rPr>
@@ -6324,13 +6608,13 @@
           <w:lang w:val="en-US"/>
         </w:rPr>
       </w:pPr>
-      <w:hyperlink w:anchor="_Toc7104766" w:history="1">
+      <w:hyperlink w:anchor="_Toc7767416" w:history="1">
         <w:r>
           <w:rPr>
             <w:rStyle w:val="Hyperlink"/>
             <w:noProof/>
           </w:rPr>
-          <w:t>Obr. č.  26 Príklad využitia XAML spúšťača</w:t>
+          <w:t>Obr. č.  28 Príklad štýlovania buniek objektu DataGridu pomocou XAML</w:t>
         </w:r>
         <w:r>
           <w:rPr>
@@ -6351,7 +6635,7 @@
             <w:noProof/>
             <w:webHidden/>
           </w:rPr>
-          <w:instrText xml:space="preserve"> PAGEREF _Toc7104766 \h </w:instrText>
+          <w:instrText xml:space="preserve"> PAGEREF _Toc7767416 \h </w:instrText>
         </w:r>
         <w:r>
           <w:rPr>
@@ -6371,7 +6655,7 @@
             <w:noProof/>
             <w:webHidden/>
           </w:rPr>
-          <w:t>23</w:t>
+          <w:t>31</w:t>
         </w:r>
         <w:r>
           <w:rPr>
@@ -6395,13 +6679,13 @@
           <w:lang w:val="en-US"/>
         </w:rPr>
       </w:pPr>
-      <w:hyperlink w:anchor="_Toc7104767" w:history="1">
+      <w:hyperlink w:anchor="_Toc7767417" w:history="1">
         <w:r>
           <w:rPr>
             <w:rStyle w:val="Hyperlink"/>
             <w:noProof/>
           </w:rPr>
-          <w:t>Obr. č.  27 Príklad štýlovania buniek objektu dataGridu pomocou XAML</w:t>
+          <w:t>Obr. č.  29 Ukážka Popup okna</w:t>
         </w:r>
         <w:r>
           <w:rPr>
@@ -6422,7 +6706,7 @@
             <w:noProof/>
             <w:webHidden/>
           </w:rPr>
-          <w:instrText xml:space="preserve"> PAGEREF _Toc7104767 \h </w:instrText>
+          <w:instrText xml:space="preserve"> PAGEREF _Toc7767417 \h </w:instrText>
         </w:r>
         <w:r>
           <w:rPr>
@@ -6442,7 +6726,7 @@
             <w:noProof/>
             <w:webHidden/>
           </w:rPr>
-          <w:t>24</w:t>
+          <w:t>31</w:t>
         </w:r>
         <w:r>
           <w:rPr>
@@ -6466,13 +6750,13 @@
           <w:lang w:val="en-US"/>
         </w:rPr>
       </w:pPr>
-      <w:hyperlink w:anchor="_Toc7104768" w:history="1">
+      <w:hyperlink w:anchor="_Toc7767418" w:history="1">
         <w:r>
           <w:rPr>
             <w:rStyle w:val="Hyperlink"/>
             <w:noProof/>
           </w:rPr>
-          <w:t>Obr. č.  28 Ukážka Popup okna</w:t>
+          <w:t>Obr. č.  30 Ukážka generovania názvu obrázku</w:t>
         </w:r>
         <w:r>
           <w:rPr>
@@ -6493,7 +6777,7 @@
             <w:noProof/>
             <w:webHidden/>
           </w:rPr>
-          <w:instrText xml:space="preserve"> PAGEREF _Toc7104768 \h </w:instrText>
+          <w:instrText xml:space="preserve"> PAGEREF _Toc7767418 \h </w:instrText>
         </w:r>
         <w:r>
           <w:rPr>
@@ -6513,7 +6797,7 @@
             <w:noProof/>
             <w:webHidden/>
           </w:rPr>
-          <w:t>24</w:t>
+          <w:t>32</w:t>
         </w:r>
         <w:r>
           <w:rPr>
@@ -6537,13 +6821,13 @@
           <w:lang w:val="en-US"/>
         </w:rPr>
       </w:pPr>
-      <w:hyperlink w:anchor="_Toc7104769" w:history="1">
+      <w:hyperlink w:anchor="_Toc7767419" w:history="1">
         <w:r>
           <w:rPr>
             <w:rStyle w:val="Hyperlink"/>
             <w:noProof/>
           </w:rPr>
-          <w:t>Obr. č.  29 Ukážka generovania názvu obrázku</w:t>
+          <w:t>Obr. č.  31 Ukážka sťahovania a nahrávania obrázkov na server</w:t>
         </w:r>
         <w:r>
           <w:rPr>
@@ -6564,7 +6848,7 @@
             <w:noProof/>
             <w:webHidden/>
           </w:rPr>
-          <w:instrText xml:space="preserve"> PAGEREF _Toc7104769 \h </w:instrText>
+          <w:instrText xml:space="preserve"> PAGEREF _Toc7767419 \h </w:instrText>
         </w:r>
         <w:r>
           <w:rPr>
@@ -6584,7 +6868,7 @@
             <w:noProof/>
             <w:webHidden/>
           </w:rPr>
-          <w:t>25</w:t>
+          <w:t>32</w:t>
         </w:r>
         <w:r>
           <w:rPr>
@@ -6608,13 +6892,13 @@
           <w:lang w:val="en-US"/>
         </w:rPr>
       </w:pPr>
-      <w:hyperlink w:anchor="_Toc7104770" w:history="1">
+      <w:hyperlink w:anchor="_Toc7767420" w:history="1">
         <w:r>
           <w:rPr>
             <w:rStyle w:val="Hyperlink"/>
             <w:noProof/>
           </w:rPr>
-          <w:t>Obr. č.  30 Ukážka sťahovania a nahrávania obrázkov na server</w:t>
+          <w:t>Obr. č.  32 Ukážka zachytenia obrázku dostupného z web kamery pomocou EMGU CV knižnice</w:t>
         </w:r>
         <w:r>
           <w:rPr>
@@ -6635,7 +6919,7 @@
             <w:noProof/>
             <w:webHidden/>
           </w:rPr>
-          <w:instrText xml:space="preserve"> PAGEREF _Toc7104770 \h </w:instrText>
+          <w:instrText xml:space="preserve"> PAGEREF _Toc7767420 \h </w:instrText>
         </w:r>
         <w:r>
           <w:rPr>
@@ -6655,7 +6939,7 @@
             <w:noProof/>
             <w:webHidden/>
           </w:rPr>
-          <w:t>25</w:t>
+          <w:t>32</w:t>
         </w:r>
         <w:r>
           <w:rPr>
@@ -6679,13 +6963,13 @@
           <w:lang w:val="en-US"/>
         </w:rPr>
       </w:pPr>
-      <w:hyperlink w:anchor="_Toc7104771" w:history="1">
+      <w:hyperlink w:anchor="_Toc7767421" w:history="1">
         <w:r>
           <w:rPr>
             <w:rStyle w:val="Hyperlink"/>
             <w:noProof/>
           </w:rPr>
-          <w:t>Obr. č.  31 Ukážka zachytenia obrázku z dostupného z web kamery pomocou EMGU CV knižnice</w:t>
+          <w:t>Obr. č.  33 Príklad načítanie a zápis dát do PDF dokumentu pomocou knižnice FreeSpirePDF</w:t>
         </w:r>
         <w:r>
           <w:rPr>
@@ -6706,7 +6990,7 @@
             <w:noProof/>
             <w:webHidden/>
           </w:rPr>
-          <w:instrText xml:space="preserve"> PAGEREF _Toc7104771 \h </w:instrText>
+          <w:instrText xml:space="preserve"> PAGEREF _Toc7767421 \h </w:instrText>
         </w:r>
         <w:r>
           <w:rPr>
@@ -6726,7 +7010,7 @@
             <w:noProof/>
             <w:webHidden/>
           </w:rPr>
-          <w:t>25</w:t>
+          <w:t>33</w:t>
         </w:r>
         <w:r>
           <w:rPr>
@@ -6750,13 +7034,13 @@
           <w:lang w:val="en-US"/>
         </w:rPr>
       </w:pPr>
-      <w:hyperlink w:anchor="_Toc7104772" w:history="1">
+      <w:hyperlink w:anchor="_Toc7767422" w:history="1">
         <w:r>
           <w:rPr>
             <w:rStyle w:val="Hyperlink"/>
             <w:noProof/>
           </w:rPr>
-          <w:t>Obr. č.  32 Príklad načítanie a zápis dát do PDF dokumentu pomocou knižnice FreeSpirePDF</w:t>
+          <w:t>Obr. č.  34 Príklad tlače pdf dokumentu pomocou knižnice FreeSpirePDF</w:t>
         </w:r>
         <w:r>
           <w:rPr>
@@ -6777,7 +7061,7 @@
             <w:noProof/>
             <w:webHidden/>
           </w:rPr>
-          <w:instrText xml:space="preserve"> PAGEREF _Toc7104772 \h </w:instrText>
+          <w:instrText xml:space="preserve"> PAGEREF _Toc7767422 \h </w:instrText>
         </w:r>
         <w:r>
           <w:rPr>
@@ -6797,7 +7081,7 @@
             <w:noProof/>
             <w:webHidden/>
           </w:rPr>
-          <w:t>26</w:t>
+          <w:t>33</w:t>
         </w:r>
         <w:r>
           <w:rPr>
@@ -6821,13 +7105,13 @@
           <w:lang w:val="en-US"/>
         </w:rPr>
       </w:pPr>
-      <w:hyperlink w:anchor="_Toc7104773" w:history="1">
+      <w:hyperlink w:anchor="_Toc7767423" w:history="1">
         <w:r>
           <w:rPr>
             <w:rStyle w:val="Hyperlink"/>
             <w:noProof/>
           </w:rPr>
-          <w:t>Obr. č.  33 Príklad tlače pdf dokumentu pomocou knižnice FreeSpirePDF</w:t>
+          <w:t>Obr. č.  35 Prikladám ukážku jednej vyplnenej aplikáciou</w:t>
         </w:r>
         <w:r>
           <w:rPr>
@@ -6848,7 +7132,7 @@
             <w:noProof/>
             <w:webHidden/>
           </w:rPr>
-          <w:instrText xml:space="preserve"> PAGEREF _Toc7104773 \h </w:instrText>
+          <w:instrText xml:space="preserve"> PAGEREF _Toc7767423 \h </w:instrText>
         </w:r>
         <w:r>
           <w:rPr>
@@ -6868,7 +7152,7 @@
             <w:noProof/>
             <w:webHidden/>
           </w:rPr>
-          <w:t>26</w:t>
+          <w:t>33</w:t>
         </w:r>
         <w:r>
           <w:rPr>
@@ -6892,13 +7176,13 @@
           <w:lang w:val="en-US"/>
         </w:rPr>
       </w:pPr>
-      <w:hyperlink w:anchor="_Toc7104774" w:history="1">
+      <w:hyperlink w:anchor="_Toc7767424" w:history="1">
         <w:r>
           <w:rPr>
             <w:rStyle w:val="Hyperlink"/>
             <w:noProof/>
           </w:rPr>
-          <w:t>Obr. č.  34 Vzhľadom na dôležitosť tlače faktúr, prikladám ukážku jednej vyplnenej aplikáciou</w:t>
+          <w:t>Obr. č.  36 Ukážka webového rozhrania</w:t>
         </w:r>
         <w:r>
           <w:rPr>
@@ -6919,7 +7203,7 @@
             <w:noProof/>
             <w:webHidden/>
           </w:rPr>
-          <w:instrText xml:space="preserve"> PAGEREF _Toc7104774 \h </w:instrText>
+          <w:instrText xml:space="preserve"> PAGEREF _Toc7767424 \h </w:instrText>
         </w:r>
         <w:r>
           <w:rPr>
@@ -6939,7 +7223,7 @@
             <w:noProof/>
             <w:webHidden/>
           </w:rPr>
-          <w:t>26</w:t>
+          <w:t>34</w:t>
         </w:r>
         <w:r>
           <w:rPr>
@@ -6963,27 +7247,13 @@
           <w:lang w:val="en-US"/>
         </w:rPr>
       </w:pPr>
-      <w:hyperlink w:anchor="_Toc7104775" w:history="1">
+      <w:hyperlink w:anchor="_Toc7767425" w:history="1">
         <w:r>
           <w:rPr>
             <w:rStyle w:val="Hyperlink"/>
             <w:noProof/>
           </w:rPr>
-          <w:t xml:space="preserve">Obr. č.  35 Ukážka </w:t>
-        </w:r>
-        <w:r>
-          <w:rPr>
-            <w:rStyle w:val="Hyperlink"/>
-            <w:noProof/>
-          </w:rPr>
-          <w:t>w</w:t>
-        </w:r>
-        <w:r>
-          <w:rPr>
-            <w:rStyle w:val="Hyperlink"/>
-            <w:noProof/>
-          </w:rPr>
-          <w:t>ebového rozhrania</w:t>
+          <w:t>Obr. č.  37 Schéma MVC</w:t>
         </w:r>
         <w:r>
           <w:rPr>
@@ -7004,7 +7274,7 @@
             <w:noProof/>
             <w:webHidden/>
           </w:rPr>
-          <w:instrText xml:space="preserve"> PAGEREF _Toc7104775 \h </w:instrText>
+          <w:instrText xml:space="preserve"> PAGEREF _Toc7767425 \h </w:instrText>
         </w:r>
         <w:r>
           <w:rPr>
@@ -7024,7 +7294,7 @@
             <w:noProof/>
             <w:webHidden/>
           </w:rPr>
-          <w:t>27</w:t>
+          <w:t>35</w:t>
         </w:r>
         <w:r>
           <w:rPr>
@@ -7048,13 +7318,13 @@
           <w:lang w:val="en-US"/>
         </w:rPr>
       </w:pPr>
-      <w:hyperlink w:anchor="_Toc7104776" w:history="1">
+      <w:hyperlink w:anchor="_Toc7767426" w:history="1">
         <w:r>
           <w:rPr>
             <w:rStyle w:val="Hyperlink"/>
             <w:noProof/>
           </w:rPr>
-          <w:t>Obr. č.  36 Schéma MVC</w:t>
+          <w:t>Obr. č.  38 Ústrižok html kódu vytvárajúceho tabuľku pohľadu s tlačidlom otvor</w:t>
         </w:r>
         <w:r>
           <w:rPr>
@@ -7075,7 +7345,7 @@
             <w:noProof/>
             <w:webHidden/>
           </w:rPr>
-          <w:instrText xml:space="preserve"> PAGEREF _Toc7104776 \h </w:instrText>
+          <w:instrText xml:space="preserve"> PAGEREF _Toc7767426 \h </w:instrText>
         </w:r>
         <w:r>
           <w:rPr>
@@ -7095,7 +7365,7 @@
             <w:noProof/>
             <w:webHidden/>
           </w:rPr>
-          <w:t>28</w:t>
+          <w:t>35</w:t>
         </w:r>
         <w:r>
           <w:rPr>
@@ -7119,13 +7389,13 @@
           <w:lang w:val="en-US"/>
         </w:rPr>
       </w:pPr>
-      <w:hyperlink w:anchor="_Toc7104777" w:history="1">
+      <w:hyperlink w:anchor="_Toc7767427" w:history="1">
         <w:r>
           <w:rPr>
             <w:rStyle w:val="Hyperlink"/>
             <w:noProof/>
           </w:rPr>
-          <w:t>Obr. č.  37 Ústrižok html kódu vytvárajúceho tabuľku pohľadu, s tlačidlom otvor</w:t>
+          <w:t>Obr. č.  39 Príklad Javascript metódy pridávajúcej nový element do stránky  a AJAX metódy komunikujúcej s kontrolérom</w:t>
         </w:r>
         <w:r>
           <w:rPr>
@@ -7146,7 +7416,7 @@
             <w:noProof/>
             <w:webHidden/>
           </w:rPr>
-          <w:instrText xml:space="preserve"> PAGEREF _Toc7104777 \h </w:instrText>
+          <w:instrText xml:space="preserve"> PAGEREF _Toc7767427 \h </w:instrText>
         </w:r>
         <w:r>
           <w:rPr>
@@ -7166,7 +7436,7 @@
             <w:noProof/>
             <w:webHidden/>
           </w:rPr>
-          <w:t>28</w:t>
+          <w:t>36</w:t>
         </w:r>
         <w:r>
           <w:rPr>
@@ -7179,96 +7449,535 @@
     </w:p>
     <w:p>
       <w:pPr>
-        <w:pStyle w:val="TableofFigures"/>
-        <w:tabs>
-          <w:tab w:val="right" w:leader="dot" w:pos="9350"/>
-        </w:tabs>
-        <w:rPr>
-          <w:rFonts w:eastAsiaTheme="minorEastAsia"/>
-          <w:noProof/>
-          <w:sz w:val="22"/>
-          <w:lang w:val="en-US"/>
-        </w:rPr>
-      </w:pPr>
-      <w:hyperlink w:anchor="_Toc7104778" w:history="1">
-        <w:r>
-          <w:rPr>
-            <w:rStyle w:val="Hyperlink"/>
-            <w:noProof/>
-          </w:rPr>
-          <w:t>Obr. č.  38 Príklad Javascript metódy pridávajúcej nový element do stránky,  a AJAX metódy komunikujúcej z kontrolérom</w:t>
-        </w:r>
-        <w:r>
-          <w:rPr>
-            <w:noProof/>
-            <w:webHidden/>
-          </w:rPr>
-          <w:tab/>
-        </w:r>
-        <w:r>
-          <w:rPr>
-            <w:noProof/>
-            <w:webHidden/>
-          </w:rPr>
-          <w:fldChar w:fldCharType="begin"/>
-        </w:r>
-        <w:r>
-          <w:rPr>
-            <w:noProof/>
-            <w:webHidden/>
-          </w:rPr>
-          <w:instrText xml:space="preserve"> PAGEREF _Toc7104778 \h </w:instrText>
-        </w:r>
-        <w:r>
-          <w:rPr>
-            <w:noProof/>
-            <w:webHidden/>
-          </w:rPr>
-        </w:r>
-        <w:r>
-          <w:rPr>
-            <w:noProof/>
-            <w:webHidden/>
-          </w:rPr>
-          <w:fldChar w:fldCharType="separate"/>
-        </w:r>
-        <w:r>
-          <w:rPr>
-            <w:noProof/>
-            <w:webHidden/>
-          </w:rPr>
-          <w:t>29</w:t>
-        </w:r>
-        <w:r>
-          <w:rPr>
-            <w:noProof/>
-            <w:webHidden/>
-          </w:rPr>
-          <w:fldChar w:fldCharType="end"/>
-        </w:r>
-      </w:hyperlink>
-    </w:p>
-    <w:p>
-      <w:pPr>
         <w:rPr>
           <w:sz w:val="28"/>
         </w:rPr>
       </w:pPr>
-    </w:p>
-    <w:p>
-      <w:pPr>
+      <w:r>
         <w:rPr>
           <w:sz w:val="28"/>
         </w:rPr>
-      </w:pPr>
+        <w:fldChar w:fldCharType="end"/>
+      </w:r>
     </w:p>
     <w:p>
       <w:pPr>
         <w:rPr>
           <w:sz w:val="28"/>
         </w:rPr>
+      </w:pPr>
+    </w:p>
+    <w:p>
+      <w:pPr>
+        <w:rPr>
+          <w:sz w:val="40"/>
+          <w:szCs w:val="40"/>
+        </w:rPr>
+      </w:pPr>
+      <w:r>
+        <w:rPr>
+          <w:sz w:val="40"/>
+          <w:szCs w:val="40"/>
+        </w:rPr>
+        <w:t>Zoznam skratiek</w:t>
+      </w:r>
+    </w:p>
+    <w:tbl>
+      <w:tblPr>
+        <w:tblStyle w:val="LightShading"/>
+        <w:tblW w:w="0" w:type="auto"/>
+        <w:tblLook w:val="04A0" w:firstRow="1" w:lastRow="0" w:firstColumn="1" w:lastColumn="0" w:noHBand="0" w:noVBand="1"/>
+      </w:tblPr>
+      <w:tblGrid>
+        <w:gridCol w:w="3192"/>
+        <w:gridCol w:w="3192"/>
+        <w:gridCol w:w="3192"/>
+      </w:tblGrid>
+      <w:tr>
+        <w:trPr>
+          <w:cnfStyle w:val="100000000000" w:firstRow="1" w:lastRow="0" w:firstColumn="0" w:lastColumn="0" w:oddVBand="0" w:evenVBand="0" w:oddHBand="0" w:evenHBand="0" w:firstRowFirstColumn="0" w:firstRowLastColumn="0" w:lastRowFirstColumn="0" w:lastRowLastColumn="0"/>
+        </w:trPr>
+        <w:tc>
+          <w:tcPr>
+            <w:cnfStyle w:val="001000000000" w:firstRow="0" w:lastRow="0" w:firstColumn="1" w:lastColumn="0" w:oddVBand="0" w:evenVBand="0" w:oddHBand="0" w:evenHBand="0" w:firstRowFirstColumn="0" w:firstRowLastColumn="0" w:lastRowFirstColumn="0" w:lastRowLastColumn="0"/>
+            <w:tcW w:w="3192" w:type="dxa"/>
+          </w:tcPr>
+          <w:p>
+            <w:pPr>
+              <w:jc w:val="center"/>
+              <w:rPr>
+                <w:sz w:val="32"/>
+                <w:szCs w:val="40"/>
+              </w:rPr>
+            </w:pPr>
+            <w:r>
+              <w:rPr>
+                <w:sz w:val="32"/>
+                <w:szCs w:val="40"/>
+              </w:rPr>
+              <w:t>Skratka</w:t>
+            </w:r>
+          </w:p>
+        </w:tc>
+        <w:tc>
+          <w:tcPr>
+            <w:tcW w:w="3192" w:type="dxa"/>
+          </w:tcPr>
+          <w:p>
+            <w:pPr>
+              <w:jc w:val="center"/>
+              <w:cnfStyle w:val="100000000000" w:firstRow="1" w:lastRow="0" w:firstColumn="0" w:lastColumn="0" w:oddVBand="0" w:evenVBand="0" w:oddHBand="0" w:evenHBand="0" w:firstRowFirstColumn="0" w:firstRowLastColumn="0" w:lastRowFirstColumn="0" w:lastRowLastColumn="0"/>
+              <w:rPr>
+                <w:sz w:val="32"/>
+                <w:szCs w:val="40"/>
+              </w:rPr>
+            </w:pPr>
+            <w:r>
+              <w:rPr>
+                <w:sz w:val="32"/>
+                <w:szCs w:val="40"/>
+              </w:rPr>
+              <w:t>Anglický význam</w:t>
+            </w:r>
+          </w:p>
+        </w:tc>
+        <w:tc>
+          <w:tcPr>
+            <w:tcW w:w="3192" w:type="dxa"/>
+          </w:tcPr>
+          <w:p>
+            <w:pPr>
+              <w:jc w:val="center"/>
+              <w:cnfStyle w:val="100000000000" w:firstRow="1" w:lastRow="0" w:firstColumn="0" w:lastColumn="0" w:oddVBand="0" w:evenVBand="0" w:oddHBand="0" w:evenHBand="0" w:firstRowFirstColumn="0" w:firstRowLastColumn="0" w:lastRowFirstColumn="0" w:lastRowLastColumn="0"/>
+              <w:rPr>
+                <w:sz w:val="32"/>
+                <w:szCs w:val="40"/>
+              </w:rPr>
+            </w:pPr>
+            <w:r>
+              <w:rPr>
+                <w:sz w:val="32"/>
+                <w:szCs w:val="40"/>
+              </w:rPr>
+              <w:t>Slovenský význam</w:t>
+            </w:r>
+          </w:p>
+        </w:tc>
+      </w:tr>
+      <w:tr>
+        <w:trPr>
+          <w:cnfStyle w:val="000000100000" w:firstRow="0" w:lastRow="0" w:firstColumn="0" w:lastColumn="0" w:oddVBand="0" w:evenVBand="0" w:oddHBand="1" w:evenHBand="0" w:firstRowFirstColumn="0" w:firstRowLastColumn="0" w:lastRowFirstColumn="0" w:lastRowLastColumn="0"/>
+        </w:trPr>
+        <w:tc>
+          <w:tcPr>
+            <w:cnfStyle w:val="001000000000" w:firstRow="0" w:lastRow="0" w:firstColumn="1" w:lastColumn="0" w:oddVBand="0" w:evenVBand="0" w:oddHBand="0" w:evenHBand="0" w:firstRowFirstColumn="0" w:firstRowLastColumn="0" w:lastRowFirstColumn="0" w:lastRowLastColumn="0"/>
+            <w:tcW w:w="3192" w:type="dxa"/>
+          </w:tcPr>
+          <w:p>
+            <w:pPr>
+              <w:jc w:val="center"/>
+              <w:rPr>
+                <w:sz w:val="32"/>
+                <w:szCs w:val="40"/>
+              </w:rPr>
+            </w:pPr>
+            <w:r>
+              <w:rPr>
+                <w:sz w:val="32"/>
+                <w:szCs w:val="40"/>
+              </w:rPr>
+              <w:t>PDF</w:t>
+            </w:r>
+          </w:p>
+        </w:tc>
+        <w:tc>
+          <w:tcPr>
+            <w:tcW w:w="3192" w:type="dxa"/>
+          </w:tcPr>
+          <w:p>
+            <w:pPr>
+              <w:cnfStyle w:val="000000100000" w:firstRow="0" w:lastRow="0" w:firstColumn="0" w:lastColumn="0" w:oddVBand="0" w:evenVBand="0" w:oddHBand="1" w:evenHBand="0" w:firstRowFirstColumn="0" w:firstRowLastColumn="0" w:lastRowFirstColumn="0" w:lastRowLastColumn="0"/>
+              <w:rPr>
+                <w:sz w:val="32"/>
+                <w:szCs w:val="40"/>
+              </w:rPr>
+            </w:pPr>
+            <w:r>
+              <w:rPr>
+                <w:sz w:val="32"/>
+                <w:szCs w:val="40"/>
+              </w:rPr>
+              <w:t>Portable document format</w:t>
+            </w:r>
+          </w:p>
+        </w:tc>
+        <w:tc>
+          <w:tcPr>
+            <w:tcW w:w="3192" w:type="dxa"/>
+          </w:tcPr>
+          <w:p>
+            <w:pPr>
+              <w:cnfStyle w:val="000000100000" w:firstRow="0" w:lastRow="0" w:firstColumn="0" w:lastColumn="0" w:oddVBand="0" w:evenVBand="0" w:oddHBand="1" w:evenHBand="0" w:firstRowFirstColumn="0" w:firstRowLastColumn="0" w:lastRowFirstColumn="0" w:lastRowLastColumn="0"/>
+              <w:rPr>
+                <w:sz w:val="32"/>
+                <w:szCs w:val="40"/>
+              </w:rPr>
+            </w:pPr>
+            <w:r>
+              <w:rPr>
+                <w:sz w:val="32"/>
+                <w:szCs w:val="40"/>
+              </w:rPr>
+              <w:t>Formát prenosného dokumentu</w:t>
+            </w:r>
+          </w:p>
+        </w:tc>
+      </w:tr>
+      <w:tr>
+        <w:tc>
+          <w:tcPr>
+            <w:cnfStyle w:val="001000000000" w:firstRow="0" w:lastRow="0" w:firstColumn="1" w:lastColumn="0" w:oddVBand="0" w:evenVBand="0" w:oddHBand="0" w:evenHBand="0" w:firstRowFirstColumn="0" w:firstRowLastColumn="0" w:lastRowFirstColumn="0" w:lastRowLastColumn="0"/>
+            <w:tcW w:w="3192" w:type="dxa"/>
+          </w:tcPr>
+          <w:p>
+            <w:pPr>
+              <w:jc w:val="center"/>
+              <w:rPr>
+                <w:sz w:val="32"/>
+                <w:szCs w:val="40"/>
+              </w:rPr>
+            </w:pPr>
+            <w:r>
+              <w:rPr>
+                <w:sz w:val="32"/>
+                <w:szCs w:val="40"/>
+              </w:rPr>
+              <w:t>CPU</w:t>
+            </w:r>
+          </w:p>
+        </w:tc>
+        <w:tc>
+          <w:tcPr>
+            <w:tcW w:w="3192" w:type="dxa"/>
+          </w:tcPr>
+          <w:p>
+            <w:pPr>
+              <w:cnfStyle w:val="000000000000" w:firstRow="0" w:lastRow="0" w:firstColumn="0" w:lastColumn="0" w:oddVBand="0" w:evenVBand="0" w:oddHBand="0" w:evenHBand="0" w:firstRowFirstColumn="0" w:firstRowLastColumn="0" w:lastRowFirstColumn="0" w:lastRowLastColumn="0"/>
+              <w:rPr>
+                <w:sz w:val="32"/>
+                <w:szCs w:val="40"/>
+              </w:rPr>
+            </w:pPr>
+            <w:r>
+              <w:rPr>
+                <w:sz w:val="32"/>
+                <w:szCs w:val="40"/>
+              </w:rPr>
+              <w:t>Central processing unit</w:t>
+            </w:r>
+          </w:p>
+        </w:tc>
+        <w:tc>
+          <w:tcPr>
+            <w:tcW w:w="3192" w:type="dxa"/>
+          </w:tcPr>
+          <w:p>
+            <w:pPr>
+              <w:cnfStyle w:val="000000000000" w:firstRow="0" w:lastRow="0" w:firstColumn="0" w:lastColumn="0" w:oddVBand="0" w:evenVBand="0" w:oddHBand="0" w:evenHBand="0" w:firstRowFirstColumn="0" w:firstRowLastColumn="0" w:lastRowFirstColumn="0" w:lastRowLastColumn="0"/>
+              <w:rPr>
+                <w:sz w:val="32"/>
+                <w:szCs w:val="40"/>
+              </w:rPr>
+            </w:pPr>
+            <w:r>
+              <w:rPr>
+                <w:sz w:val="32"/>
+                <w:szCs w:val="40"/>
+              </w:rPr>
+              <w:t>Centrálna procesorová jednotka</w:t>
+            </w:r>
+          </w:p>
+        </w:tc>
+      </w:tr>
+      <w:tr>
+        <w:trPr>
+          <w:cnfStyle w:val="000000100000" w:firstRow="0" w:lastRow="0" w:firstColumn="0" w:lastColumn="0" w:oddVBand="0" w:evenVBand="0" w:oddHBand="1" w:evenHBand="0" w:firstRowFirstColumn="0" w:firstRowLastColumn="0" w:lastRowFirstColumn="0" w:lastRowLastColumn="0"/>
+        </w:trPr>
+        <w:tc>
+          <w:tcPr>
+            <w:cnfStyle w:val="001000000000" w:firstRow="0" w:lastRow="0" w:firstColumn="1" w:lastColumn="0" w:oddVBand="0" w:evenVBand="0" w:oddHBand="0" w:evenHBand="0" w:firstRowFirstColumn="0" w:firstRowLastColumn="0" w:lastRowFirstColumn="0" w:lastRowLastColumn="0"/>
+            <w:tcW w:w="3192" w:type="dxa"/>
+          </w:tcPr>
+          <w:p>
+            <w:pPr>
+              <w:jc w:val="center"/>
+              <w:rPr>
+                <w:sz w:val="32"/>
+                <w:szCs w:val="40"/>
+              </w:rPr>
+            </w:pPr>
+            <w:r>
+              <w:rPr>
+                <w:sz w:val="32"/>
+                <w:szCs w:val="40"/>
+              </w:rPr>
+              <w:t>DOC</w:t>
+            </w:r>
+          </w:p>
+        </w:tc>
+        <w:tc>
+          <w:tcPr>
+            <w:tcW w:w="3192" w:type="dxa"/>
+          </w:tcPr>
+          <w:p>
+            <w:pPr>
+              <w:tabs>
+                <w:tab w:val="left" w:pos="915"/>
+              </w:tabs>
+              <w:cnfStyle w:val="000000100000" w:firstRow="0" w:lastRow="0" w:firstColumn="0" w:lastColumn="0" w:oddVBand="0" w:evenVBand="0" w:oddHBand="1" w:evenHBand="0" w:firstRowFirstColumn="0" w:firstRowLastColumn="0" w:lastRowFirstColumn="0" w:lastRowLastColumn="0"/>
+              <w:rPr>
+                <w:sz w:val="32"/>
+                <w:szCs w:val="40"/>
+              </w:rPr>
+            </w:pPr>
+            <w:r>
+              <w:rPr>
+                <w:sz w:val="32"/>
+                <w:szCs w:val="40"/>
+              </w:rPr>
+              <w:t>Document file format used by Microsoft Word</w:t>
+            </w:r>
+          </w:p>
+        </w:tc>
+        <w:tc>
+          <w:tcPr>
+            <w:tcW w:w="3192" w:type="dxa"/>
+          </w:tcPr>
+          <w:p>
+            <w:pPr>
+              <w:cnfStyle w:val="000000100000" w:firstRow="0" w:lastRow="0" w:firstColumn="0" w:lastColumn="0" w:oddVBand="0" w:evenVBand="0" w:oddHBand="1" w:evenHBand="0" w:firstRowFirstColumn="0" w:firstRowLastColumn="0" w:lastRowFirstColumn="0" w:lastRowLastColumn="0"/>
+              <w:rPr>
+                <w:sz w:val="32"/>
+                <w:szCs w:val="40"/>
+              </w:rPr>
+            </w:pPr>
+            <w:r>
+              <w:rPr>
+                <w:sz w:val="32"/>
+                <w:szCs w:val="40"/>
+              </w:rPr>
+              <w:t>Formát súboru dokumentu používaný Microsoftom Wordom</w:t>
+            </w:r>
+          </w:p>
+        </w:tc>
+      </w:tr>
+      <w:tr>
+        <w:tc>
+          <w:tcPr>
+            <w:cnfStyle w:val="001000000000" w:firstRow="0" w:lastRow="0" w:firstColumn="1" w:lastColumn="0" w:oddVBand="0" w:evenVBand="0" w:oddHBand="0" w:evenHBand="0" w:firstRowFirstColumn="0" w:firstRowLastColumn="0" w:lastRowFirstColumn="0" w:lastRowLastColumn="0"/>
+            <w:tcW w:w="3192" w:type="dxa"/>
+          </w:tcPr>
+          <w:p>
+            <w:pPr>
+              <w:jc w:val="center"/>
+              <w:rPr>
+                <w:sz w:val="32"/>
+                <w:szCs w:val="40"/>
+              </w:rPr>
+            </w:pPr>
+            <w:r>
+              <w:rPr>
+                <w:sz w:val="32"/>
+                <w:szCs w:val="40"/>
+              </w:rPr>
+              <w:t>XML</w:t>
+            </w:r>
+          </w:p>
+        </w:tc>
+        <w:tc>
+          <w:tcPr>
+            <w:tcW w:w="3192" w:type="dxa"/>
+          </w:tcPr>
+          <w:p>
+            <w:pPr>
+              <w:cnfStyle w:val="000000000000" w:firstRow="0" w:lastRow="0" w:firstColumn="0" w:lastColumn="0" w:oddVBand="0" w:evenVBand="0" w:oddHBand="0" w:evenHBand="0" w:firstRowFirstColumn="0" w:firstRowLastColumn="0" w:lastRowFirstColumn="0" w:lastRowLastColumn="0"/>
+              <w:rPr>
+                <w:sz w:val="32"/>
+                <w:szCs w:val="40"/>
+              </w:rPr>
+            </w:pPr>
+            <w:r>
+              <w:rPr>
+                <w:sz w:val="32"/>
+                <w:szCs w:val="40"/>
+              </w:rPr>
+              <w:t>Extensive markup language</w:t>
+            </w:r>
+          </w:p>
+        </w:tc>
+        <w:tc>
+          <w:tcPr>
+            <w:tcW w:w="3192" w:type="dxa"/>
+          </w:tcPr>
+          <w:p>
+            <w:pPr>
+              <w:cnfStyle w:val="000000000000" w:firstRow="0" w:lastRow="0" w:firstColumn="0" w:lastColumn="0" w:oddVBand="0" w:evenVBand="0" w:oddHBand="0" w:evenHBand="0" w:firstRowFirstColumn="0" w:firstRowLastColumn="0" w:lastRowFirstColumn="0" w:lastRowLastColumn="0"/>
+              <w:rPr>
+                <w:sz w:val="32"/>
+                <w:szCs w:val="40"/>
+              </w:rPr>
+            </w:pPr>
+            <w:r>
+              <w:rPr>
+                <w:sz w:val="32"/>
+                <w:szCs w:val="40"/>
+              </w:rPr>
+              <w:t>Rozsiahly značkovací jazyk</w:t>
+            </w:r>
+          </w:p>
+        </w:tc>
+      </w:tr>
+      <w:tr>
+        <w:trPr>
+          <w:cnfStyle w:val="000000100000" w:firstRow="0" w:lastRow="0" w:firstColumn="0" w:lastColumn="0" w:oddVBand="0" w:evenVBand="0" w:oddHBand="1" w:evenHBand="0" w:firstRowFirstColumn="0" w:firstRowLastColumn="0" w:lastRowFirstColumn="0" w:lastRowLastColumn="0"/>
+        </w:trPr>
+        <w:tc>
+          <w:tcPr>
+            <w:cnfStyle w:val="001000000000" w:firstRow="0" w:lastRow="0" w:firstColumn="1" w:lastColumn="0" w:oddVBand="0" w:evenVBand="0" w:oddHBand="0" w:evenHBand="0" w:firstRowFirstColumn="0" w:firstRowLastColumn="0" w:lastRowFirstColumn="0" w:lastRowLastColumn="0"/>
+            <w:tcW w:w="3192" w:type="dxa"/>
+          </w:tcPr>
+          <w:p>
+            <w:pPr>
+              <w:jc w:val="center"/>
+              <w:rPr>
+                <w:sz w:val="32"/>
+                <w:szCs w:val="40"/>
+              </w:rPr>
+            </w:pPr>
+            <w:r>
+              <w:rPr>
+                <w:sz w:val="32"/>
+                <w:szCs w:val="40"/>
+              </w:rPr>
+              <w:t>JSON</w:t>
+            </w:r>
+          </w:p>
+        </w:tc>
+        <w:tc>
+          <w:tcPr>
+            <w:tcW w:w="3192" w:type="dxa"/>
+          </w:tcPr>
+          <w:p>
+            <w:pPr>
+              <w:cnfStyle w:val="000000100000" w:firstRow="0" w:lastRow="0" w:firstColumn="0" w:lastColumn="0" w:oddVBand="0" w:evenVBand="0" w:oddHBand="1" w:evenHBand="0" w:firstRowFirstColumn="0" w:firstRowLastColumn="0" w:lastRowFirstColumn="0" w:lastRowLastColumn="0"/>
+              <w:rPr>
+                <w:sz w:val="32"/>
+                <w:szCs w:val="40"/>
+              </w:rPr>
+            </w:pPr>
+            <w:r>
+              <w:rPr>
+                <w:sz w:val="32"/>
+                <w:szCs w:val="40"/>
+              </w:rPr>
+              <w:t>Javascript object notation</w:t>
+            </w:r>
+          </w:p>
+        </w:tc>
+        <w:tc>
+          <w:tcPr>
+            <w:tcW w:w="3192" w:type="dxa"/>
+          </w:tcPr>
+          <w:p>
+            <w:pPr>
+              <w:cnfStyle w:val="000000100000" w:firstRow="0" w:lastRow="0" w:firstColumn="0" w:lastColumn="0" w:oddVBand="0" w:evenVBand="0" w:oddHBand="1" w:evenHBand="0" w:firstRowFirstColumn="0" w:firstRowLastColumn="0" w:lastRowFirstColumn="0" w:lastRowLastColumn="0"/>
+              <w:rPr>
+                <w:sz w:val="32"/>
+                <w:szCs w:val="40"/>
+              </w:rPr>
+            </w:pPr>
+            <w:r>
+              <w:rPr>
+                <w:sz w:val="32"/>
+                <w:szCs w:val="40"/>
+              </w:rPr>
+              <w:t>Javascriptová objektová notácia</w:t>
+            </w:r>
+          </w:p>
+        </w:tc>
+      </w:tr>
+      <w:tr>
+        <w:tc>
+          <w:tcPr>
+            <w:cnfStyle w:val="001000000000" w:firstRow="0" w:lastRow="0" w:firstColumn="1" w:lastColumn="0" w:oddVBand="0" w:evenVBand="0" w:oddHBand="0" w:evenHBand="0" w:firstRowFirstColumn="0" w:firstRowLastColumn="0" w:lastRowFirstColumn="0" w:lastRowLastColumn="0"/>
+            <w:tcW w:w="3192" w:type="dxa"/>
+          </w:tcPr>
+          <w:p>
+            <w:pPr>
+              <w:jc w:val="center"/>
+              <w:rPr>
+                <w:sz w:val="32"/>
+                <w:szCs w:val="40"/>
+              </w:rPr>
+            </w:pPr>
+            <w:r>
+              <w:rPr>
+                <w:sz w:val="32"/>
+                <w:szCs w:val="40"/>
+              </w:rPr>
+              <w:t>FTP</w:t>
+            </w:r>
+          </w:p>
+        </w:tc>
+        <w:tc>
+          <w:tcPr>
+            <w:tcW w:w="3192" w:type="dxa"/>
+          </w:tcPr>
+          <w:p>
+            <w:pPr>
+              <w:cnfStyle w:val="000000000000" w:firstRow="0" w:lastRow="0" w:firstColumn="0" w:lastColumn="0" w:oddVBand="0" w:evenVBand="0" w:oddHBand="0" w:evenHBand="0" w:firstRowFirstColumn="0" w:firstRowLastColumn="0" w:lastRowFirstColumn="0" w:lastRowLastColumn="0"/>
+              <w:rPr>
+                <w:sz w:val="32"/>
+                <w:szCs w:val="40"/>
+              </w:rPr>
+            </w:pPr>
+            <w:r>
+              <w:rPr>
+                <w:sz w:val="32"/>
+                <w:szCs w:val="40"/>
+              </w:rPr>
+              <w:t>File transfer protocol</w:t>
+            </w:r>
+          </w:p>
+        </w:tc>
+        <w:tc>
+          <w:tcPr>
+            <w:tcW w:w="3192" w:type="dxa"/>
+          </w:tcPr>
+          <w:p>
+            <w:pPr>
+              <w:cnfStyle w:val="000000000000" w:firstRow="0" w:lastRow="0" w:firstColumn="0" w:lastColumn="0" w:oddVBand="0" w:evenVBand="0" w:oddHBand="0" w:evenHBand="0" w:firstRowFirstColumn="0" w:firstRowLastColumn="0" w:lastRowFirstColumn="0" w:lastRowLastColumn="0"/>
+              <w:rPr>
+                <w:sz w:val="32"/>
+                <w:szCs w:val="40"/>
+              </w:rPr>
+            </w:pPr>
+            <w:r>
+              <w:rPr>
+                <w:sz w:val="32"/>
+                <w:szCs w:val="40"/>
+              </w:rPr>
+              <w:t>Protokol prenosu súborov</w:t>
+            </w:r>
+          </w:p>
+        </w:tc>
+      </w:tr>
+    </w:tbl>
+    <w:p>
+      <w:pPr>
+        <w:pStyle w:val="Heading1"/>
         <w:sectPr>
-          <w:footerReference w:type="default" r:id="rId10"/>
+          <w:headerReference w:type="default" r:id="rId10"/>
           <w:pgSz w:w="12240" w:h="15840"/>
           <w:pgMar w:top="1440" w:right="1440" w:bottom="1440" w:left="1440" w:header="720" w:footer="720" w:gutter="0"/>
           <w:pgNumType w:start="1"/>
@@ -7276,13 +7985,7 @@
           <w:docGrid w:linePitch="360"/>
         </w:sectPr>
       </w:pPr>
-    </w:p>
-    <w:p>
-      <w:pPr>
-        <w:rPr>
-          <w:sz w:val="28"/>
-        </w:rPr>
-      </w:pPr>
+      <w:bookmarkStart w:id="0" w:name="_Toc7767029"/>
     </w:p>
     <w:p>
       <w:pPr>
@@ -7291,11 +7994,11 @@
           <w:lang w:val="en-US"/>
         </w:rPr>
       </w:pPr>
-      <w:bookmarkStart w:id="1" w:name="_Toc7760737"/>
-      <w:r>
+      <w:r>
+        <w:lastRenderedPageBreak/>
         <w:t>Úvod</w:t>
       </w:r>
-      <w:bookmarkEnd w:id="1"/>
+      <w:bookmarkEnd w:id="0"/>
     </w:p>
     <w:p>
       <w:pPr>
@@ -7481,6 +8184,7 @@
     <w:p/>
     <w:p/>
     <w:p/>
+    <w:p/>
     <w:p>
       <w:pPr>
         <w:pStyle w:val="Heading1"/>
@@ -7489,7 +8193,7 @@
           <w:sz w:val="32"/>
         </w:rPr>
       </w:pPr>
-      <w:bookmarkStart w:id="2" w:name="_Toc7760738"/>
+      <w:bookmarkStart w:id="1" w:name="_Toc7767030"/>
       <w:r>
         <w:lastRenderedPageBreak/>
         <w:t>1</w:t>
@@ -7503,7 +8207,7 @@
       <w:r>
         <w:t>.</w:t>
       </w:r>
-      <w:bookmarkEnd w:id="2"/>
+      <w:bookmarkEnd w:id="1"/>
       <w:r>
         <w:t xml:space="preserve"> </w:t>
       </w:r>
@@ -7561,7 +8265,7 @@
         <w:pStyle w:val="Caption"/>
         <w:jc w:val="center"/>
       </w:pPr>
-      <w:bookmarkStart w:id="3" w:name="_Toc7104741"/>
+      <w:bookmarkStart w:id="2" w:name="_Toc7767390"/>
       <w:r>
         <w:t xml:space="preserve">Obr. č.  </w:t>
       </w:r>
@@ -7584,9 +8288,9 @@
         <w:fldChar w:fldCharType="end"/>
       </w:r>
       <w:r>
-        <w:t xml:space="preserve"> Ukážka skladom používanej faktúry</w:t>
-      </w:r>
-      <w:bookmarkEnd w:id="3"/>
+        <w:t xml:space="preserve"> Ukážka Skladom používanej faktúry</w:t>
+      </w:r>
+      <w:bookmarkEnd w:id="2"/>
     </w:p>
     <w:p>
       <w:pPr>
@@ -7626,7 +8330,7 @@
           <w:numId w:val="12"/>
         </w:numPr>
       </w:pPr>
-      <w:bookmarkStart w:id="4" w:name="_Toc7760739"/>
+      <w:bookmarkStart w:id="3" w:name="_Toc7767031"/>
       <w:r>
         <w:t xml:space="preserve">Príchod </w:t>
       </w:r>
@@ -7636,7 +8340,7 @@
         </w:rPr>
         <w:t>zákazníka</w:t>
       </w:r>
-      <w:bookmarkEnd w:id="4"/>
+      <w:bookmarkEnd w:id="3"/>
     </w:p>
     <w:p>
       <w:pPr>
@@ -7691,11 +8395,11 @@
       <w:r>
         <w:t xml:space="preserve"> </w:t>
       </w:r>
-      <w:bookmarkStart w:id="5" w:name="_Toc7760740"/>
+      <w:bookmarkStart w:id="4" w:name="_Toc7767032"/>
       <w:r>
         <w:t>Manipulácia tovaru</w:t>
       </w:r>
-      <w:bookmarkEnd w:id="5"/>
+      <w:bookmarkEnd w:id="4"/>
     </w:p>
     <w:p>
       <w:pPr>
@@ -7738,11 +8442,11 @@
       <w:r>
         <w:t xml:space="preserve"> </w:t>
       </w:r>
-      <w:bookmarkStart w:id="6" w:name="_Toc7760741"/>
+      <w:bookmarkStart w:id="5" w:name="_Toc7767033"/>
       <w:r>
         <w:t>Záznamy</w:t>
       </w:r>
-      <w:bookmarkEnd w:id="6"/>
+      <w:bookmarkEnd w:id="5"/>
     </w:p>
     <w:p>
       <w:pPr>
@@ -7796,7 +8500,7 @@
       <w:pPr>
         <w:pStyle w:val="Heading1"/>
       </w:pPr>
-      <w:bookmarkStart w:id="7" w:name="_Toc7760742"/>
+      <w:bookmarkStart w:id="6" w:name="_Toc7767034"/>
       <w:r>
         <w:lastRenderedPageBreak/>
         <w:t>2</w:t>
@@ -7805,7 +8509,7 @@
         <w:tab/>
         <w:t>Analýza konkurenčných riešení</w:t>
       </w:r>
-      <w:bookmarkEnd w:id="7"/>
+      <w:bookmarkEnd w:id="6"/>
     </w:p>
     <w:p>
       <w:pPr>
@@ -7939,7 +8643,7 @@
           <w:szCs w:val="28"/>
         </w:rPr>
       </w:pPr>
-      <w:bookmarkStart w:id="8" w:name="_Toc7760743"/>
+      <w:bookmarkStart w:id="7" w:name="_Toc7767035"/>
       <w:r>
         <w:t>2.1 A</w:t>
       </w:r>
@@ -7952,7 +8656,7 @@
       <w:r>
         <w:t>nventory</w:t>
       </w:r>
-      <w:bookmarkEnd w:id="8"/>
+      <w:bookmarkEnd w:id="7"/>
       <w:r>
         <w:t xml:space="preserve"> </w:t>
       </w:r>
@@ -8348,7 +9052,8 @@
         <w:pStyle w:val="Caption"/>
         <w:jc w:val="center"/>
       </w:pPr>
-      <w:bookmarkStart w:id="9" w:name="_Toc7104742"/>
+      <w:bookmarkStart w:id="8" w:name="_Toc7104742"/>
+      <w:bookmarkStart w:id="9" w:name="_Toc7767391"/>
       <w:r>
         <w:t xml:space="preserve">Obr. č.  </w:t>
       </w:r>
@@ -8365,7 +9070,7 @@
         <w:rPr>
           <w:noProof/>
         </w:rPr>
-        <w:t>2</w:t>
+        <w:t>3</w:t>
       </w:r>
       <w:r>
         <w:fldChar w:fldCharType="end"/>
@@ -8373,6 +9078,7 @@
       <w:r>
         <w:t xml:space="preserve"> Ukážka ABC Inventory okna</w:t>
       </w:r>
+      <w:bookmarkEnd w:id="8"/>
       <w:bookmarkEnd w:id="9"/>
     </w:p>
     <w:p>
@@ -8643,7 +9349,7 @@
       <w:pPr>
         <w:pStyle w:val="Heading2"/>
       </w:pPr>
-      <w:bookmarkStart w:id="10" w:name="_Toc7760744"/>
+      <w:bookmarkStart w:id="10" w:name="_Toc7767036"/>
       <w:r>
         <w:t>2.2 I</w:t>
       </w:r>
@@ -8828,6 +9534,7 @@
         <w:jc w:val="center"/>
       </w:pPr>
       <w:bookmarkStart w:id="11" w:name="_Toc7104743"/>
+      <w:bookmarkStart w:id="12" w:name="_Toc7767392"/>
       <w:r>
         <w:t xml:space="preserve">Obr. č.  </w:t>
       </w:r>
@@ -8844,7 +9551,7 @@
         <w:rPr>
           <w:noProof/>
         </w:rPr>
-        <w:t>3</w:t>
+        <w:t>4</w:t>
       </w:r>
       <w:r>
         <w:fldChar w:fldCharType="end"/>
@@ -8853,6 +9560,7 @@
         <w:t xml:space="preserve"> Ukážka okna aplikácie inFlow</w:t>
       </w:r>
       <w:bookmarkEnd w:id="11"/>
+      <w:bookmarkEnd w:id="12"/>
     </w:p>
     <w:p>
       <w:pPr>
@@ -9582,7 +10290,7 @@
       <w:pPr>
         <w:pStyle w:val="Heading2"/>
       </w:pPr>
-      <w:bookmarkStart w:id="12" w:name="_Toc7760745"/>
+      <w:bookmarkStart w:id="13" w:name="_Toc7767037"/>
       <w:r>
         <w:t>2.3</w:t>
       </w:r>
@@ -9592,7 +10300,7 @@
       <w:r>
         <w:t>Vend</w:t>
       </w:r>
-      <w:bookmarkEnd w:id="12"/>
+      <w:bookmarkEnd w:id="13"/>
     </w:p>
     <w:p>
       <w:pPr>
@@ -9858,7 +10566,8 @@
         <w:pStyle w:val="Caption"/>
         <w:jc w:val="center"/>
       </w:pPr>
-      <w:bookmarkStart w:id="13" w:name="_Toc7104744"/>
+      <w:bookmarkStart w:id="14" w:name="_Toc7104744"/>
+      <w:bookmarkStart w:id="15" w:name="_Toc7767393"/>
       <w:r>
         <w:t xml:space="preserve">Obr. č.  </w:t>
       </w:r>
@@ -9875,7 +10584,7 @@
         <w:rPr>
           <w:noProof/>
         </w:rPr>
-        <w:t>4</w:t>
+        <w:t>5</w:t>
       </w:r>
       <w:r>
         <w:fldChar w:fldCharType="end"/>
@@ -9883,7 +10592,8 @@
       <w:r>
         <w:t xml:space="preserve"> Ukážka okna aplikácie Vend</w:t>
       </w:r>
-      <w:bookmarkEnd w:id="13"/>
+      <w:bookmarkEnd w:id="14"/>
+      <w:bookmarkEnd w:id="15"/>
     </w:p>
     <w:p>
       <w:r>
@@ -9907,7 +10617,7 @@
       <w:pPr>
         <w:pStyle w:val="Heading1"/>
       </w:pPr>
-      <w:bookmarkStart w:id="14" w:name="_Toc7760746"/>
+      <w:bookmarkStart w:id="16" w:name="_Toc7767038"/>
       <w:r>
         <w:lastRenderedPageBreak/>
         <w:t>3</w:t>
@@ -9922,7 +10632,7 @@
       <w:r>
         <w:t xml:space="preserve"> a databázového systému</w:t>
       </w:r>
-      <w:bookmarkEnd w:id="14"/>
+      <w:bookmarkEnd w:id="16"/>
     </w:p>
     <w:p>
       <w:pPr>
@@ -10076,7 +10786,7 @@
       <w:pPr>
         <w:pStyle w:val="Heading2"/>
       </w:pPr>
-      <w:bookmarkStart w:id="15" w:name="_Toc7760747"/>
+      <w:bookmarkStart w:id="17" w:name="_Toc7767039"/>
       <w:r>
         <w:t>3</w:t>
       </w:r>
@@ -10089,7 +10799,7 @@
       <w:r>
         <w:t xml:space="preserve"> jazyk</w:t>
       </w:r>
-      <w:bookmarkEnd w:id="15"/>
+      <w:bookmarkEnd w:id="17"/>
     </w:p>
     <w:p>
       <w:pPr>
@@ -10260,14 +10970,14 @@
       <w:pPr>
         <w:pStyle w:val="Heading3"/>
       </w:pPr>
-      <w:bookmarkStart w:id="16" w:name="_Toc7760748"/>
+      <w:bookmarkStart w:id="18" w:name="_Toc7767040"/>
       <w:r>
         <w:t>3</w:t>
       </w:r>
       <w:r>
         <w:t>.1.1 QT a C++</w:t>
       </w:r>
-      <w:bookmarkEnd w:id="16"/>
+      <w:bookmarkEnd w:id="18"/>
     </w:p>
     <w:p>
       <w:pPr>
@@ -10829,14 +11539,14 @@
       <w:pPr>
         <w:pStyle w:val="Heading3"/>
       </w:pPr>
-      <w:bookmarkStart w:id="17" w:name="_Toc7760749"/>
+      <w:bookmarkStart w:id="19" w:name="_Toc7767041"/>
       <w:r>
         <w:t>3</w:t>
       </w:r>
       <w:r>
         <w:t>.1.2 JAVA</w:t>
       </w:r>
-      <w:bookmarkEnd w:id="17"/>
+      <w:bookmarkEnd w:id="19"/>
     </w:p>
     <w:p>
       <w:pPr>
@@ -11052,7 +11762,14 @@
           <w:szCs w:val="24"/>
           <w:lang w:val="en-US"/>
         </w:rPr>
-        <w:t>[x]</w:t>
+        <w:t>[2</w:t>
+      </w:r>
+      <w:r>
+        <w:rPr>
+          <w:szCs w:val="24"/>
+          <w:lang w:val="en-US"/>
+        </w:rPr>
+        <w:t>]</w:t>
       </w:r>
       <w:r>
         <w:rPr>
@@ -11121,14 +11838,14 @@
       <w:pPr>
         <w:pStyle w:val="Heading3"/>
       </w:pPr>
-      <w:bookmarkStart w:id="18" w:name="_Toc7760750"/>
+      <w:bookmarkStart w:id="20" w:name="_Toc7767042"/>
       <w:r>
         <w:t>3</w:t>
       </w:r>
       <w:r>
         <w:t>.1.3 .NET</w:t>
       </w:r>
-      <w:bookmarkEnd w:id="18"/>
+      <w:bookmarkEnd w:id="20"/>
     </w:p>
     <w:p>
       <w:pPr>
@@ -11386,7 +12103,7 @@
         <w:rPr>
           <w:szCs w:val="24"/>
         </w:rPr>
-        <w:t>2</w:t>
+        <w:t>3</w:t>
       </w:r>
       <w:r>
         <w:rPr>
@@ -11425,7 +12142,8 @@
           <w:szCs w:val="24"/>
         </w:rPr>
       </w:pPr>
-      <w:bookmarkStart w:id="19" w:name="_Toc7104745"/>
+      <w:bookmarkStart w:id="21" w:name="_Toc7104745"/>
+      <w:bookmarkStart w:id="22" w:name="_Toc7767394"/>
       <w:r>
         <w:t xml:space="preserve">Obr. č.  </w:t>
       </w:r>
@@ -11442,7 +12160,7 @@
         <w:rPr>
           <w:noProof/>
         </w:rPr>
-        <w:t>5</w:t>
+        <w:t>6</w:t>
       </w:r>
       <w:r>
         <w:fldChar w:fldCharType="end"/>
@@ -11450,7 +12168,8 @@
       <w:r>
         <w:t xml:space="preserve"> Kompilácia a beh .NET aplikácie</w:t>
       </w:r>
-      <w:bookmarkEnd w:id="19"/>
+      <w:bookmarkEnd w:id="21"/>
+      <w:bookmarkEnd w:id="22"/>
     </w:p>
     <w:p>
       <w:pPr>
@@ -11669,7 +12388,14 @@
           <w:szCs w:val="24"/>
           <w:lang w:val="en-US"/>
         </w:rPr>
-        <w:t>[x]</w:t>
+        <w:t>[4</w:t>
+      </w:r>
+      <w:r>
+        <w:rPr>
+          <w:szCs w:val="24"/>
+          <w:lang w:val="en-US"/>
+        </w:rPr>
+        <w:t>]</w:t>
       </w:r>
       <w:r>
         <w:rPr>
@@ -11846,7 +12572,7 @@
       <w:pPr>
         <w:pStyle w:val="Heading2"/>
       </w:pPr>
-      <w:bookmarkStart w:id="20" w:name="_Toc7760751"/>
+      <w:bookmarkStart w:id="23" w:name="_Toc7767043"/>
       <w:r>
         <w:t>3.2 Windows presentation foundation</w:t>
       </w:r>
@@ -11854,9 +12580,12 @@
         <w:t>, Universal Windows Platform</w:t>
       </w:r>
       <w:r>
-        <w:t xml:space="preserve"> a WinForms </w:t>
-      </w:r>
-      <w:bookmarkEnd w:id="20"/>
+        <w:t xml:space="preserve"> a WinForms</w:t>
+      </w:r>
+      <w:bookmarkEnd w:id="23"/>
+      <w:r>
+        <w:t xml:space="preserve"> </w:t>
+      </w:r>
     </w:p>
     <w:p>
       <w:pPr>
@@ -12209,7 +12938,8 @@
         <w:pStyle w:val="Caption"/>
         <w:jc w:val="center"/>
       </w:pPr>
-      <w:bookmarkStart w:id="21" w:name="_Toc7104746"/>
+      <w:bookmarkStart w:id="24" w:name="_Toc7104746"/>
+      <w:bookmarkStart w:id="25" w:name="_Toc7767395"/>
       <w:r>
         <w:t xml:space="preserve">Obr. č.  </w:t>
       </w:r>
@@ -12226,7 +12956,7 @@
         <w:rPr>
           <w:noProof/>
         </w:rPr>
-        <w:t>6</w:t>
+        <w:t>7</w:t>
       </w:r>
       <w:r>
         <w:fldChar w:fldCharType="end"/>
@@ -12234,7 +12964,8 @@
       <w:r>
         <w:t xml:space="preserve"> Príklad vytvorenia a úpravy elementu</w:t>
       </w:r>
-      <w:bookmarkEnd w:id="21"/>
+      <w:bookmarkEnd w:id="24"/>
+      <w:bookmarkEnd w:id="25"/>
     </w:p>
     <w:p>
       <w:r>
@@ -12266,6 +12997,9 @@
       <w:pPr>
         <w:ind w:firstLine="720"/>
         <w:jc w:val="both"/>
+        <w:rPr>
+          <w:szCs w:val="24"/>
+        </w:rPr>
       </w:pPr>
       <w:r>
         <w:rPr>
@@ -12322,7 +13056,8 @@
         <w:pStyle w:val="Caption"/>
         <w:jc w:val="center"/>
       </w:pPr>
-      <w:bookmarkStart w:id="22" w:name="_Toc7104747"/>
+      <w:bookmarkStart w:id="26" w:name="_Toc7104747"/>
+      <w:bookmarkStart w:id="27" w:name="_Toc7767396"/>
       <w:r>
         <w:t xml:space="preserve">Obr. č.  </w:t>
       </w:r>
@@ -12339,15 +13074,22 @@
         <w:rPr>
           <w:noProof/>
         </w:rPr>
-        <w:t>7</w:t>
+        <w:t>8</w:t>
       </w:r>
       <w:r>
         <w:fldChar w:fldCharType="end"/>
       </w:r>
       <w:r>
-        <w:t xml:space="preserve"> Ukážka štandardne vyzerajúcej aplikácie vo WinForms.[3]</w:t>
-      </w:r>
-      <w:bookmarkEnd w:id="22"/>
+        <w:t xml:space="preserve"> Ukážka štandardne vyzerajúcej aplikácie vo WinForms.[</w:t>
+      </w:r>
+      <w:r>
+        <w:t>5</w:t>
+      </w:r>
+      <w:r>
+        <w:t>]</w:t>
+      </w:r>
+      <w:bookmarkEnd w:id="26"/>
+      <w:bookmarkEnd w:id="27"/>
     </w:p>
     <w:p>
       <w:pPr>
@@ -12374,7 +13116,8 @@
           <w:lang w:val="en-US"/>
         </w:rPr>
       </w:pPr>
-      <w:bookmarkStart w:id="23" w:name="_Toc7104748"/>
+      <w:bookmarkStart w:id="28" w:name="_Toc7104748"/>
+      <w:bookmarkStart w:id="29" w:name="_Toc7767397"/>
       <w:r>
         <w:t xml:space="preserve">Obr. č.  </w:t>
       </w:r>
@@ -12391,7 +13134,7 @@
         <w:rPr>
           <w:noProof/>
         </w:rPr>
-        <w:t>8</w:t>
+        <w:t>9</w:t>
       </w:r>
       <w:r>
         <w:fldChar w:fldCharType="end"/>
@@ -12399,10 +13142,11 @@
       <w:r>
         <w:t xml:space="preserve"> Ukážka štandardne vyzerajúcej aplikácie vo WPF</w:t>
       </w:r>
-      <w:bookmarkEnd w:id="23"/>
+      <w:bookmarkEnd w:id="28"/>
       <w:r>
         <w:t>, príklad dostupný voľne na internete</w:t>
       </w:r>
+      <w:bookmarkEnd w:id="29"/>
     </w:p>
     <w:p>
       <w:pPr>
@@ -12413,14 +13157,14 @@
           <w:szCs w:val="28"/>
         </w:rPr>
       </w:pPr>
-      <w:bookmarkStart w:id="24" w:name="_Toc7760752"/>
+      <w:bookmarkStart w:id="30" w:name="_Toc7767044"/>
       <w:r>
         <w:rPr>
           <w:rStyle w:val="Heading2Char"/>
         </w:rPr>
         <w:t>3.3 Databáza</w:t>
       </w:r>
-      <w:bookmarkEnd w:id="24"/>
+      <w:bookmarkEnd w:id="30"/>
     </w:p>
     <w:p>
       <w:pPr>
@@ -12580,7 +13324,8 @@
           <w:szCs w:val="24"/>
         </w:rPr>
       </w:pPr>
-      <w:bookmarkStart w:id="25" w:name="_Toc7104749"/>
+      <w:bookmarkStart w:id="31" w:name="_Toc7104749"/>
+      <w:bookmarkStart w:id="32" w:name="_Toc7767398"/>
       <w:r>
         <w:t xml:space="preserve">Obr. č.  </w:t>
       </w:r>
@@ -12597,7 +13342,7 @@
         <w:rPr>
           <w:noProof/>
         </w:rPr>
-        <w:t>9</w:t>
+        <w:t>10</w:t>
       </w:r>
       <w:r>
         <w:fldChar w:fldCharType="end"/>
@@ -12605,7 +13350,8 @@
       <w:r>
         <w:t xml:space="preserve"> Prvotná predstava o databáze</w:t>
       </w:r>
-      <w:bookmarkEnd w:id="25"/>
+      <w:bookmarkEnd w:id="31"/>
+      <w:bookmarkEnd w:id="32"/>
     </w:p>
     <w:p>
       <w:pPr>
@@ -12656,14 +13402,14 @@
       <w:pPr>
         <w:pStyle w:val="Heading3"/>
       </w:pPr>
-      <w:bookmarkStart w:id="26" w:name="_Toc7760753"/>
+      <w:bookmarkStart w:id="33" w:name="_Toc7767045"/>
       <w:r>
         <w:t>3.3.1</w:t>
       </w:r>
       <w:r>
         <w:t xml:space="preserve"> MySQL</w:t>
       </w:r>
-      <w:bookmarkEnd w:id="26"/>
+      <w:bookmarkEnd w:id="33"/>
     </w:p>
     <w:p>
       <w:pPr>
@@ -12758,7 +13504,7 @@
         <w:rPr>
           <w:szCs w:val="24"/>
         </w:rPr>
-        <w:t>4</w:t>
+        <w:t>6</w:t>
       </w:r>
       <w:r>
         <w:rPr>
@@ -12832,14 +13578,14 @@
       <w:pPr>
         <w:pStyle w:val="Heading3"/>
       </w:pPr>
-      <w:bookmarkStart w:id="27" w:name="_Toc7760754"/>
+      <w:bookmarkStart w:id="34" w:name="_Toc7767046"/>
       <w:r>
         <w:t>3.3.2</w:t>
       </w:r>
       <w:r>
         <w:t xml:space="preserve"> Microsoft SQL server</w:t>
       </w:r>
-      <w:bookmarkEnd w:id="27"/>
+      <w:bookmarkEnd w:id="34"/>
     </w:p>
     <w:p>
       <w:pPr>
@@ -12993,14 +13739,14 @@
       <w:pPr>
         <w:pStyle w:val="Heading3"/>
       </w:pPr>
-      <w:bookmarkStart w:id="28" w:name="_Toc7760755"/>
+      <w:bookmarkStart w:id="35" w:name="_Toc7767047"/>
       <w:r>
         <w:t>3.3.3</w:t>
       </w:r>
       <w:r>
         <w:t xml:space="preserve"> PostgreSQL</w:t>
       </w:r>
-      <w:bookmarkEnd w:id="28"/>
+      <w:bookmarkEnd w:id="35"/>
       <w:r>
         <w:t xml:space="preserve"> </w:t>
       </w:r>
@@ -13254,7 +14000,7 @@
       <w:pPr>
         <w:pStyle w:val="Heading1"/>
       </w:pPr>
-      <w:bookmarkStart w:id="29" w:name="_Toc7760756"/>
+      <w:bookmarkStart w:id="36" w:name="_Toc7767048"/>
       <w:r>
         <w:lastRenderedPageBreak/>
         <w:t>4</w:t>
@@ -13268,7 +14014,7 @@
       <w:r>
         <w:t>Návrh a implementácia aplikácie</w:t>
       </w:r>
-      <w:bookmarkEnd w:id="29"/>
+      <w:bookmarkEnd w:id="36"/>
     </w:p>
     <w:p>
       <w:r>
@@ -13282,7 +14028,7 @@
       <w:pPr>
         <w:pStyle w:val="Heading2"/>
       </w:pPr>
-      <w:bookmarkStart w:id="30" w:name="_Toc7760757"/>
+      <w:bookmarkStart w:id="37" w:name="_Toc7767049"/>
       <w:r>
         <w:t>4</w:t>
       </w:r>
@@ -13295,7 +14041,7 @@
       <w:r>
         <w:t>Vyhradenie funkcionality</w:t>
       </w:r>
-      <w:bookmarkEnd w:id="30"/>
+      <w:bookmarkEnd w:id="37"/>
     </w:p>
     <w:p>
       <w:pPr>
@@ -13328,14 +14074,14 @@
       <w:pPr>
         <w:pStyle w:val="Heading3"/>
       </w:pPr>
-      <w:bookmarkStart w:id="31" w:name="_Toc7760758"/>
+      <w:bookmarkStart w:id="38" w:name="_Toc7767050"/>
       <w:r>
         <w:t>4</w:t>
       </w:r>
       <w:r>
         <w:t>.1.1 Akcie a vlastnosti zákazníka</w:t>
       </w:r>
-      <w:bookmarkEnd w:id="31"/>
+      <w:bookmarkEnd w:id="38"/>
     </w:p>
     <w:p>
       <w:pPr>
@@ -13483,14 +14229,14 @@
       <w:pPr>
         <w:pStyle w:val="Heading3"/>
       </w:pPr>
-      <w:bookmarkStart w:id="32" w:name="_Toc7760759"/>
+      <w:bookmarkStart w:id="39" w:name="_Toc7767051"/>
       <w:r>
         <w:t>4</w:t>
       </w:r>
       <w:r>
         <w:t>.1.2 Akcie a vlastnosti tovaru</w:t>
       </w:r>
-      <w:bookmarkEnd w:id="32"/>
+      <w:bookmarkEnd w:id="39"/>
     </w:p>
     <w:p>
       <w:pPr>
@@ -13710,14 +14456,14 @@
       <w:pPr>
         <w:pStyle w:val="Heading3"/>
       </w:pPr>
-      <w:bookmarkStart w:id="33" w:name="_Toc7760760"/>
+      <w:bookmarkStart w:id="40" w:name="_Toc7767052"/>
       <w:r>
         <w:t>4</w:t>
       </w:r>
       <w:r>
         <w:t>.1.3 Akcie a vlastnosti záznamov</w:t>
       </w:r>
-      <w:bookmarkEnd w:id="33"/>
+      <w:bookmarkEnd w:id="40"/>
     </w:p>
     <w:p>
       <w:pPr>
@@ -13883,7 +14629,7 @@
       <w:pPr>
         <w:pStyle w:val="Heading2"/>
       </w:pPr>
-      <w:bookmarkStart w:id="34" w:name="_Toc7760761"/>
+      <w:bookmarkStart w:id="41" w:name="_Toc7767053"/>
       <w:r>
         <w:lastRenderedPageBreak/>
         <w:t>4.2</w:t>
@@ -13895,13 +14641,13 @@
       <w:r>
         <w:t xml:space="preserve"> fotiek, tlače a identifikácie zákazníkov</w:t>
       </w:r>
-      <w:bookmarkEnd w:id="34"/>
+      <w:bookmarkEnd w:id="41"/>
     </w:p>
     <w:p>
       <w:pPr>
         <w:pStyle w:val="Heading3"/>
       </w:pPr>
-      <w:bookmarkStart w:id="35" w:name="_Toc7760762"/>
+      <w:bookmarkStart w:id="42" w:name="_Toc7767054"/>
       <w:r>
         <w:t>4.2.1 Možnosti a problémy ide</w:t>
       </w:r>
@@ -13911,7 +14657,7 @@
       <w:r>
         <w:t>tifikácie zákazníkov</w:t>
       </w:r>
-      <w:bookmarkEnd w:id="35"/>
+      <w:bookmarkEnd w:id="42"/>
     </w:p>
     <w:p>
       <w:pPr>
@@ -14023,7 +14769,19 @@
         <w:rPr>
           <w:szCs w:val="24"/>
         </w:rPr>
-        <w:t>e opticky rozoznateľných znakov[5]</w:t>
+        <w:t>e</w:t>
+      </w:r>
+      <w:r>
+        <w:rPr>
+          <w:szCs w:val="24"/>
+        </w:rPr>
+        <w:t xml:space="preserve"> opticky rozoznateľných znakov[7</w:t>
+      </w:r>
+      <w:r>
+        <w:rPr>
+          <w:szCs w:val="24"/>
+        </w:rPr>
+        <w:t>]</w:t>
       </w:r>
       <w:r>
         <w:rPr>
@@ -14148,7 +14906,7 @@
           <w:lang w:val="en-US"/>
         </w:rPr>
         <w:drawing>
-          <wp:inline distT="0" distB="0" distL="0" distR="0" wp14:anchorId="52684460" wp14:editId="0513F969">
+          <wp:inline distT="0" distB="0" distL="0" distR="0" wp14:anchorId="084F127C" wp14:editId="5C84CDBA">
             <wp:extent cx="1816100" cy="1225550"/>
             <wp:effectExtent l="0" t="0" r="0" b="0"/>
             <wp:docPr id="11" name="Picture 11" descr="Obcianskz"/>
@@ -14202,7 +14960,8 @@
         <w:pStyle w:val="Caption"/>
         <w:jc w:val="center"/>
       </w:pPr>
-      <w:bookmarkStart w:id="36" w:name="_Toc7104750"/>
+      <w:bookmarkStart w:id="43" w:name="_Toc7104750"/>
+      <w:bookmarkStart w:id="44" w:name="_Toc7767399"/>
       <w:r>
         <w:t xml:space="preserve">Obr. č.  </w:t>
       </w:r>
@@ -14219,7 +14978,7 @@
         <w:rPr>
           <w:noProof/>
         </w:rPr>
-        <w:t>10</w:t>
+        <w:t>11</w:t>
       </w:r>
       <w:r>
         <w:fldChar w:fldCharType="end"/>
@@ -14227,7 +14986,8 @@
       <w:r>
         <w:t xml:space="preserve"> Fotografia mena na občianskom preukaze, ako test OCR knižníc</w:t>
       </w:r>
-      <w:bookmarkEnd w:id="36"/>
+      <w:bookmarkEnd w:id="43"/>
+      <w:bookmarkEnd w:id="44"/>
     </w:p>
     <w:p>
       <w:pPr>
@@ -14429,14 +15189,14 @@
       <w:pPr>
         <w:pStyle w:val="Heading3"/>
       </w:pPr>
-      <w:bookmarkStart w:id="37" w:name="_Toc7760763"/>
+      <w:bookmarkStart w:id="45" w:name="_Toc7767055"/>
       <w:r>
         <w:t>4.2.2</w:t>
       </w:r>
       <w:r>
         <w:t xml:space="preserve"> Možnosti pridávania fotiek</w:t>
       </w:r>
-      <w:bookmarkEnd w:id="37"/>
+      <w:bookmarkEnd w:id="45"/>
     </w:p>
     <w:p>
       <w:pPr>
@@ -14674,7 +15434,7 @@
       <w:pPr>
         <w:pStyle w:val="Heading3"/>
       </w:pPr>
-      <w:bookmarkStart w:id="38" w:name="_Toc7760764"/>
+      <w:bookmarkStart w:id="46" w:name="_Toc7767056"/>
       <w:r>
         <w:t>4.2</w:t>
       </w:r>
@@ -14687,7 +15447,7 @@
       <w:r>
         <w:t>Možnosti tlače</w:t>
       </w:r>
-      <w:bookmarkEnd w:id="38"/>
+      <w:bookmarkEnd w:id="46"/>
     </w:p>
     <w:p>
       <w:pPr>
@@ -14797,7 +15557,7 @@
       <w:pPr>
         <w:pStyle w:val="Heading2"/>
       </w:pPr>
-      <w:bookmarkStart w:id="39" w:name="_Toc7760765"/>
+      <w:bookmarkStart w:id="47" w:name="_Toc7767057"/>
       <w:r>
         <w:lastRenderedPageBreak/>
         <w:t>4.3</w:t>
@@ -14811,7 +15571,7 @@
       <w:r>
         <w:t>Databáza</w:t>
       </w:r>
-      <w:bookmarkEnd w:id="39"/>
+      <w:bookmarkEnd w:id="47"/>
     </w:p>
     <w:p>
       <w:pPr>
@@ -15008,7 +15768,8 @@
         <w:pStyle w:val="Caption"/>
         <w:jc w:val="center"/>
       </w:pPr>
-      <w:bookmarkStart w:id="40" w:name="_Toc7104751"/>
+      <w:bookmarkStart w:id="48" w:name="_Toc7104751"/>
+      <w:bookmarkStart w:id="49" w:name="_Toc7767400"/>
       <w:r>
         <w:t xml:space="preserve">Obr. č.  </w:t>
       </w:r>
@@ -15025,7 +15786,7 @@
         <w:rPr>
           <w:noProof/>
         </w:rPr>
-        <w:t>11</w:t>
+        <w:t>12</w:t>
       </w:r>
       <w:r>
         <w:fldChar w:fldCharType="end"/>
@@ -15033,13 +15794,14 @@
       <w:r>
         <w:t xml:space="preserve"> Návrh databázy</w:t>
       </w:r>
-      <w:bookmarkEnd w:id="40"/>
+      <w:bookmarkEnd w:id="48"/>
+      <w:bookmarkEnd w:id="49"/>
     </w:p>
     <w:p>
       <w:pPr>
         <w:pStyle w:val="Heading2"/>
       </w:pPr>
-      <w:bookmarkStart w:id="41" w:name="_Toc7760766"/>
+      <w:bookmarkStart w:id="50" w:name="_Toc7767058"/>
       <w:r>
         <w:t>4.4</w:t>
       </w:r>
@@ -15049,7 +15811,7 @@
       <w:r>
         <w:t xml:space="preserve"> Návrh okien</w:t>
       </w:r>
-      <w:bookmarkEnd w:id="41"/>
+      <w:bookmarkEnd w:id="50"/>
     </w:p>
     <w:p>
       <w:pPr>
@@ -15203,7 +15965,7 @@
       <w:pPr>
         <w:pStyle w:val="Heading3"/>
       </w:pPr>
-      <w:bookmarkStart w:id="42" w:name="_Toc7760767"/>
+      <w:bookmarkStart w:id="51" w:name="_Toc7767059"/>
       <w:r>
         <w:t>4.4</w:t>
       </w:r>
@@ -15213,7 +15975,7 @@
       <w:r>
         <w:t xml:space="preserve"> Hlavné okno</w:t>
       </w:r>
-      <w:bookmarkEnd w:id="42"/>
+      <w:bookmarkEnd w:id="51"/>
     </w:p>
     <w:p>
       <w:pPr>
@@ -15608,7 +16370,7 @@
       <w:pPr>
         <w:pStyle w:val="Heading3"/>
       </w:pPr>
-      <w:bookmarkStart w:id="43" w:name="_Toc7760768"/>
+      <w:bookmarkStart w:id="52" w:name="_Toc7767060"/>
       <w:r>
         <w:t>4.4</w:t>
       </w:r>
@@ -15618,7 +16380,7 @@
       <w:r>
         <w:t xml:space="preserve"> Okno užívateľa</w:t>
       </w:r>
-      <w:bookmarkEnd w:id="43"/>
+      <w:bookmarkEnd w:id="52"/>
     </w:p>
     <w:p>
       <w:pPr>
@@ -15725,7 +16487,8 @@
         <w:pStyle w:val="Caption"/>
         <w:jc w:val="center"/>
       </w:pPr>
-      <w:bookmarkStart w:id="44" w:name="_Toc7104752"/>
+      <w:bookmarkStart w:id="53" w:name="_Toc7104752"/>
+      <w:bookmarkStart w:id="54" w:name="_Toc7767401"/>
       <w:r>
         <w:t xml:space="preserve">Obr. č.  </w:t>
       </w:r>
@@ -15742,7 +16505,7 @@
         <w:rPr>
           <w:noProof/>
         </w:rPr>
-        <w:t>12</w:t>
+        <w:t>13</w:t>
       </w:r>
       <w:r>
         <w:fldChar w:fldCharType="end"/>
@@ -15750,7 +16513,8 @@
       <w:r>
         <w:t xml:space="preserve"> Logické poradie prechodov medzi stavmi</w:t>
       </w:r>
-      <w:bookmarkEnd w:id="44"/>
+      <w:bookmarkEnd w:id="53"/>
+      <w:bookmarkEnd w:id="54"/>
     </w:p>
     <w:p>
       <w:pPr>
@@ -15812,7 +16576,7 @@
       <w:pPr>
         <w:pStyle w:val="Heading3"/>
       </w:pPr>
-      <w:bookmarkStart w:id="45" w:name="_Toc7760769"/>
+      <w:bookmarkStart w:id="55" w:name="_Toc7767061"/>
       <w:r>
         <w:lastRenderedPageBreak/>
         <w:t>4.4</w:t>
@@ -15826,7 +16590,7 @@
       <w:r>
         <w:t xml:space="preserve"> Okno detailu tovaru</w:t>
       </w:r>
-      <w:bookmarkEnd w:id="45"/>
+      <w:bookmarkEnd w:id="55"/>
     </w:p>
     <w:p>
       <w:pPr>
@@ -15890,7 +16654,7 @@
       <w:pPr>
         <w:pStyle w:val="Heading3"/>
       </w:pPr>
-      <w:bookmarkStart w:id="46" w:name="_Toc7760770"/>
+      <w:bookmarkStart w:id="56" w:name="_Toc7767062"/>
       <w:r>
         <w:t>4.4</w:t>
       </w:r>
@@ -15903,7 +16667,7 @@
       <w:r>
         <w:t>Modálne okná na pridávanie</w:t>
       </w:r>
-      <w:bookmarkEnd w:id="46"/>
+      <w:bookmarkEnd w:id="56"/>
     </w:p>
     <w:p>
       <w:pPr>
@@ -15970,7 +16734,7 @@
       <w:pPr>
         <w:pStyle w:val="Heading3"/>
       </w:pPr>
-      <w:bookmarkStart w:id="47" w:name="_Toc7760771"/>
+      <w:bookmarkStart w:id="57" w:name="_Toc7767063"/>
       <w:r>
         <w:t>4.4</w:t>
       </w:r>
@@ -15980,7 +16744,7 @@
       <w:r>
         <w:t xml:space="preserve"> Popup pri zmene údajov</w:t>
       </w:r>
-      <w:bookmarkEnd w:id="47"/>
+      <w:bookmarkEnd w:id="57"/>
     </w:p>
     <w:p>
       <w:pPr>
@@ -16035,14 +16799,14 @@
       <w:pPr>
         <w:pStyle w:val="Heading3"/>
       </w:pPr>
-      <w:bookmarkStart w:id="48" w:name="_Toc7760772"/>
+      <w:bookmarkStart w:id="58" w:name="_Toc7767064"/>
       <w:r>
         <w:t>4.4</w:t>
       </w:r>
       <w:r>
         <w:t>.6 Material Design</w:t>
       </w:r>
-      <w:bookmarkEnd w:id="48"/>
+      <w:bookmarkEnd w:id="58"/>
     </w:p>
     <w:p>
       <w:pPr>
@@ -16213,7 +16977,7 @@
                 <w:lang w:val="en-US"/>
               </w:rPr>
               <w:drawing>
-                <wp:inline distT="0" distB="0" distL="0" distR="0" wp14:anchorId="7D093EB1" wp14:editId="66B70BE7">
+                <wp:inline distT="0" distB="0" distL="0" distR="0" wp14:anchorId="6DD538A0" wp14:editId="27EA4D16">
                   <wp:extent cx="828675" cy="876300"/>
                   <wp:effectExtent l="0" t="0" r="9525" b="0"/>
                   <wp:docPr id="3" name="Picture 3"/>
@@ -16260,7 +17024,8 @@
               <w:pStyle w:val="Caption"/>
               <w:jc w:val="center"/>
             </w:pPr>
-            <w:bookmarkStart w:id="49" w:name="_Toc7104753"/>
+            <w:bookmarkStart w:id="59" w:name="_Toc7104753"/>
+            <w:bookmarkStart w:id="60" w:name="_Toc7767402"/>
             <w:r>
               <w:t xml:space="preserve">Obr. č.  </w:t>
             </w:r>
@@ -16277,7 +17042,7 @@
               <w:rPr>
                 <w:noProof/>
               </w:rPr>
-              <w:t>13</w:t>
+              <w:t>14</w:t>
             </w:r>
             <w:r>
               <w:fldChar w:fldCharType="end"/>
@@ -16285,7 +17050,8 @@
             <w:r>
               <w:t xml:space="preserve"> Kruhový zapínač</w:t>
             </w:r>
-            <w:bookmarkEnd w:id="49"/>
+            <w:bookmarkEnd w:id="59"/>
+            <w:bookmarkEnd w:id="60"/>
           </w:p>
         </w:tc>
         <w:tc>
@@ -16305,7 +17071,7 @@
                 <w:lang w:val="en-US"/>
               </w:rPr>
               <w:drawing>
-                <wp:inline distT="0" distB="0" distL="0" distR="0" wp14:anchorId="175083A6" wp14:editId="06D72BE8">
+                <wp:inline distT="0" distB="0" distL="0" distR="0" wp14:anchorId="629BFB50" wp14:editId="1505205B">
                   <wp:extent cx="838200" cy="1028700"/>
                   <wp:effectExtent l="0" t="0" r="0" b="0"/>
                   <wp:docPr id="4" name="Picture 4"/>
@@ -16352,7 +17118,8 @@
               <w:pStyle w:val="Caption"/>
               <w:jc w:val="center"/>
             </w:pPr>
-            <w:bookmarkStart w:id="50" w:name="_Toc7104754"/>
+            <w:bookmarkStart w:id="61" w:name="_Toc7104754"/>
+            <w:bookmarkStart w:id="62" w:name="_Toc7767403"/>
             <w:r>
               <w:t xml:space="preserve">Obr. č.  </w:t>
             </w:r>
@@ -16369,7 +17136,7 @@
               <w:rPr>
                 <w:noProof/>
               </w:rPr>
-              <w:t>14</w:t>
+              <w:t>15</w:t>
             </w:r>
             <w:r>
               <w:fldChar w:fldCharType="end"/>
@@ -16377,7 +17144,8 @@
             <w:r>
               <w:t xml:space="preserve"> Kruhový zapínač pri prechode kurzorom myši</w:t>
             </w:r>
-            <w:bookmarkEnd w:id="50"/>
+            <w:bookmarkEnd w:id="61"/>
+            <w:bookmarkEnd w:id="62"/>
           </w:p>
         </w:tc>
       </w:tr>
@@ -16421,7 +17189,7 @@
                 <w:lang w:val="en-US"/>
               </w:rPr>
               <w:drawing>
-                <wp:inline distT="0" distB="0" distL="0" distR="0" wp14:anchorId="07BC2A64" wp14:editId="58B30044">
+                <wp:inline distT="0" distB="0" distL="0" distR="0" wp14:anchorId="00B6F2F1" wp14:editId="0592BDA7">
                   <wp:extent cx="1085850" cy="400050"/>
                   <wp:effectExtent l="0" t="0" r="0" b="0"/>
                   <wp:docPr id="5" name="Picture 5"/>
@@ -16471,7 +17239,8 @@
                 <w:b w:val="0"/>
               </w:rPr>
             </w:pPr>
-            <w:bookmarkStart w:id="51" w:name="_Toc7104755"/>
+            <w:bookmarkStart w:id="63" w:name="_Toc7104755"/>
+            <w:bookmarkStart w:id="64" w:name="_Toc7767404"/>
             <w:r>
               <w:t xml:space="preserve">Obr. č.  </w:t>
             </w:r>
@@ -16488,7 +17257,7 @@
               <w:rPr>
                 <w:noProof/>
               </w:rPr>
-              <w:t>15</w:t>
+              <w:t>16</w:t>
             </w:r>
             <w:r>
               <w:fldChar w:fldCharType="end"/>
@@ -16496,7 +17265,8 @@
             <w:r>
               <w:t xml:space="preserve"> TextBox s “lietajúcim” popisom</w:t>
             </w:r>
-            <w:bookmarkEnd w:id="51"/>
+            <w:bookmarkEnd w:id="63"/>
+            <w:bookmarkEnd w:id="64"/>
           </w:p>
           <w:p>
             <w:pPr>
@@ -16527,7 +17297,7 @@
                 <w:lang w:val="en-US"/>
               </w:rPr>
               <w:drawing>
-                <wp:inline distT="0" distB="0" distL="0" distR="0" wp14:anchorId="661E048C" wp14:editId="28A15284">
+                <wp:inline distT="0" distB="0" distL="0" distR="0" wp14:anchorId="698268B0" wp14:editId="4AF7160B">
                   <wp:extent cx="1038225" cy="485775"/>
                   <wp:effectExtent l="0" t="0" r="9525" b="9525"/>
                   <wp:docPr id="6" name="Picture 6"/>
@@ -16574,7 +17344,8 @@
               <w:pStyle w:val="Caption"/>
               <w:jc w:val="center"/>
             </w:pPr>
-            <w:bookmarkStart w:id="52" w:name="_Toc7104756"/>
+            <w:bookmarkStart w:id="65" w:name="_Toc7104756"/>
+            <w:bookmarkStart w:id="66" w:name="_Toc7767405"/>
             <w:r>
               <w:t xml:space="preserve">Obr. č.  </w:t>
             </w:r>
@@ -16591,7 +17362,7 @@
               <w:rPr>
                 <w:noProof/>
               </w:rPr>
-              <w:t>16</w:t>
+              <w:t>17</w:t>
             </w:r>
             <w:r>
               <w:fldChar w:fldCharType="end"/>
@@ -16599,7 +17370,8 @@
             <w:r>
               <w:t xml:space="preserve"> TextBox s “lietajúcim” popisom po zakliknutí</w:t>
             </w:r>
-            <w:bookmarkEnd w:id="52"/>
+            <w:bookmarkEnd w:id="65"/>
+            <w:bookmarkEnd w:id="66"/>
           </w:p>
           <w:p/>
         </w:tc>
@@ -16686,7 +17458,8 @@
         <w:pStyle w:val="Caption"/>
         <w:jc w:val="center"/>
       </w:pPr>
-      <w:bookmarkStart w:id="53" w:name="_Toc7104757"/>
+      <w:bookmarkStart w:id="67" w:name="_Toc7104757"/>
+      <w:bookmarkStart w:id="68" w:name="_Toc7767406"/>
       <w:r>
         <w:t xml:space="preserve">Obr. č.  </w:t>
       </w:r>
@@ -16703,7 +17476,7 @@
         <w:rPr>
           <w:noProof/>
         </w:rPr>
-        <w:t>17</w:t>
+        <w:t>18</w:t>
       </w:r>
       <w:r>
         <w:fldChar w:fldCharType="end"/>
@@ -16712,12 +17485,13 @@
         <w:t xml:space="preserve"> Pridanie mater</w:t>
       </w:r>
       <w:r>
-        <w:t>ial designu do súboru app.xaml[6</w:t>
+        <w:t>ial designu do súboru app.xaml[8</w:t>
       </w:r>
       <w:r>
         <w:t>]</w:t>
       </w:r>
-      <w:bookmarkEnd w:id="53"/>
+      <w:bookmarkEnd w:id="67"/>
+      <w:bookmarkEnd w:id="68"/>
     </w:p>
     <w:p>
       <w:pPr>
@@ -16750,13 +17524,9 @@
       <w:pPr>
         <w:pStyle w:val="Caption"/>
         <w:jc w:val="center"/>
-        <w:rPr>
-          <w:sz w:val="24"/>
-          <w:szCs w:val="24"/>
-          <w:lang w:val="en-US"/>
-        </w:rPr>
-      </w:pPr>
-      <w:bookmarkStart w:id="54" w:name="_Toc7104758"/>
+      </w:pPr>
+      <w:bookmarkStart w:id="69" w:name="_Toc7104758"/>
+      <w:bookmarkStart w:id="70" w:name="_Toc7767407"/>
       <w:r>
         <w:t xml:space="preserve">Obr. č.  </w:t>
       </w:r>
@@ -16773,21 +17543,28 @@
         <w:rPr>
           <w:noProof/>
         </w:rPr>
-        <w:t>18</w:t>
+        <w:t>19</w:t>
       </w:r>
       <w:r>
         <w:fldChar w:fldCharType="end"/>
       </w:r>
       <w:r>
-        <w:t xml:space="preserve"> Pridanie material designu a jeho využitie v samostatných oknách</w:t>
-      </w:r>
-      <w:bookmarkEnd w:id="54"/>
+        <w:t xml:space="preserve"> Pridanie material designu a jeho využitie v</w:t>
+      </w:r>
+      <w:r>
+        <w:t> </w:t>
+      </w:r>
+      <w:r>
+        <w:t>samostatných oknách</w:t>
+      </w:r>
+      <w:bookmarkEnd w:id="69"/>
+      <w:bookmarkEnd w:id="70"/>
     </w:p>
     <w:p>
       <w:pPr>
         <w:pStyle w:val="Heading2"/>
       </w:pPr>
-      <w:bookmarkStart w:id="55" w:name="_Toc7760773"/>
+      <w:bookmarkStart w:id="71" w:name="_Toc7767065"/>
       <w:r>
         <w:t>4.5</w:t>
       </w:r>
@@ -16806,7 +17583,7 @@
       <w:r>
         <w:t>ementácia a výsledná aplikácia</w:t>
       </w:r>
-      <w:bookmarkEnd w:id="55"/>
+      <w:bookmarkEnd w:id="71"/>
     </w:p>
     <w:p>
       <w:pPr>
@@ -16833,7 +17610,7 @@
       <w:pPr>
         <w:pStyle w:val="Heading3"/>
       </w:pPr>
-      <w:bookmarkStart w:id="56" w:name="_Toc7760774"/>
+      <w:bookmarkStart w:id="72" w:name="_Toc7767066"/>
       <w:r>
         <w:t>4.5</w:t>
       </w:r>
@@ -16843,7 +17620,7 @@
       <w:r>
         <w:t>1 Rozloženie ovládacích prvkov</w:t>
       </w:r>
-      <w:bookmarkEnd w:id="56"/>
+      <w:bookmarkEnd w:id="72"/>
     </w:p>
     <w:p>
       <w:pPr>
@@ -16874,7 +17651,7 @@
           <w:lang w:val="en-US"/>
         </w:rPr>
         <w:drawing>
-          <wp:inline distT="0" distB="0" distL="0" distR="0" wp14:anchorId="4FE75BC2" wp14:editId="79B7F817">
+          <wp:inline distT="0" distB="0" distL="0" distR="0" wp14:anchorId="04158E06" wp14:editId="49F6307B">
             <wp:extent cx="1955800" cy="1412175"/>
             <wp:effectExtent l="0" t="0" r="6350" b="0"/>
             <wp:docPr id="8" name="Picture 8" descr="C:\Users\Daniel\AppData\Local\Microsoft\Windows\INetCache\Content.Word\hamburger.jpg"/>
@@ -16928,7 +17705,8 @@
         <w:pStyle w:val="Caption"/>
         <w:jc w:val="center"/>
       </w:pPr>
-      <w:bookmarkStart w:id="57" w:name="_Toc7104759"/>
+      <w:bookmarkStart w:id="73" w:name="_Toc7104759"/>
+      <w:bookmarkStart w:id="74" w:name="_Toc7767408"/>
       <w:r>
         <w:t xml:space="preserve">Obr. č.  </w:t>
       </w:r>
@@ -16945,7 +17723,7 @@
         <w:rPr>
           <w:noProof/>
         </w:rPr>
-        <w:t>19</w:t>
+        <w:t>20</w:t>
       </w:r>
       <w:r>
         <w:fldChar w:fldCharType="end"/>
@@ -16953,7 +17731,8 @@
       <w:r>
         <w:t xml:space="preserve"> Animácia hamburger menu hlavného okna</w:t>
       </w:r>
-      <w:bookmarkEnd w:id="57"/>
+      <w:bookmarkEnd w:id="73"/>
+      <w:bookmarkEnd w:id="74"/>
     </w:p>
     <w:p>
       <w:pPr>
@@ -17088,7 +17867,8 @@
         <w:pStyle w:val="Caption"/>
         <w:jc w:val="center"/>
       </w:pPr>
-      <w:bookmarkStart w:id="58" w:name="_Toc7104760"/>
+      <w:bookmarkStart w:id="75" w:name="_Toc7104760"/>
+      <w:bookmarkStart w:id="76" w:name="_Toc7767409"/>
       <w:r>
         <w:t xml:space="preserve">Obr. č.  </w:t>
       </w:r>
@@ -17105,7 +17885,7 @@
         <w:rPr>
           <w:noProof/>
         </w:rPr>
-        <w:t>20</w:t>
+        <w:t>21</w:t>
       </w:r>
       <w:r>
         <w:fldChar w:fldCharType="end"/>
@@ -17113,7 +17893,8 @@
       <w:r>
         <w:t xml:space="preserve"> Získanie databázy z verejného servera do objektu DataSet</w:t>
       </w:r>
-      <w:bookmarkEnd w:id="58"/>
+      <w:bookmarkEnd w:id="75"/>
+      <w:bookmarkEnd w:id="76"/>
     </w:p>
     <w:p>
       <w:pPr>
@@ -17133,7 +17914,8 @@
         <w:pStyle w:val="Caption"/>
         <w:jc w:val="center"/>
       </w:pPr>
-      <w:bookmarkStart w:id="59" w:name="_Toc7104761"/>
+      <w:bookmarkStart w:id="77" w:name="_Toc7104761"/>
+      <w:bookmarkStart w:id="78" w:name="_Toc7767410"/>
       <w:r>
         <w:t xml:space="preserve">Obr. č.  </w:t>
       </w:r>
@@ -17150,7 +17932,7 @@
         <w:rPr>
           <w:noProof/>
         </w:rPr>
-        <w:t>21</w:t>
+        <w:t>22</w:t>
       </w:r>
       <w:r>
         <w:fldChar w:fldCharType="end"/>
@@ -17158,7 +17940,8 @@
       <w:r>
         <w:t xml:space="preserve"> Vytvorenie tabuľky s generovaným stĺpcom v XAML</w:t>
       </w:r>
-      <w:bookmarkEnd w:id="59"/>
+      <w:bookmarkEnd w:id="77"/>
+      <w:bookmarkEnd w:id="78"/>
     </w:p>
     <w:p>
       <w:pPr>
@@ -17178,7 +17961,8 @@
         <w:pStyle w:val="Caption"/>
         <w:jc w:val="center"/>
       </w:pPr>
-      <w:bookmarkStart w:id="60" w:name="_Toc7104762"/>
+      <w:bookmarkStart w:id="79" w:name="_Toc7104762"/>
+      <w:bookmarkStart w:id="80" w:name="_Toc7767411"/>
       <w:r>
         <w:t xml:space="preserve">Obr. č.  </w:t>
       </w:r>
@@ -17195,7 +17979,7 @@
         <w:rPr>
           <w:noProof/>
         </w:rPr>
-        <w:t>22</w:t>
+        <w:t>23</w:t>
       </w:r>
       <w:r>
         <w:fldChar w:fldCharType="end"/>
@@ -17203,7 +17987,8 @@
       <w:r>
         <w:t xml:space="preserve"> Úprava objektu DataSet a jeho pridanie do DataGridu</w:t>
       </w:r>
-      <w:bookmarkEnd w:id="60"/>
+      <w:bookmarkEnd w:id="79"/>
+      <w:bookmarkEnd w:id="80"/>
     </w:p>
     <w:p>
       <w:pPr>
@@ -17223,7 +18008,8 @@
         <w:pStyle w:val="Caption"/>
         <w:jc w:val="center"/>
       </w:pPr>
-      <w:bookmarkStart w:id="61" w:name="_Toc7104763"/>
+      <w:bookmarkStart w:id="81" w:name="_Toc7104763"/>
+      <w:bookmarkStart w:id="82" w:name="_Toc7767412"/>
       <w:r>
         <w:t xml:space="preserve">Obr. č.  </w:t>
       </w:r>
@@ -17240,7 +18026,7 @@
         <w:rPr>
           <w:noProof/>
         </w:rPr>
-        <w:t>23</w:t>
+        <w:t>24</w:t>
       </w:r>
       <w:r>
         <w:fldChar w:fldCharType="end"/>
@@ -17248,7 +18034,8 @@
       <w:r>
         <w:t xml:space="preserve"> Úprava stĺpca vygenerovaného XAML</w:t>
       </w:r>
-      <w:bookmarkEnd w:id="61"/>
+      <w:bookmarkEnd w:id="81"/>
+      <w:bookmarkEnd w:id="82"/>
     </w:p>
     <w:p>
       <w:pPr>
@@ -17529,7 +18316,8 @@
         <w:pStyle w:val="Caption"/>
         <w:jc w:val="center"/>
       </w:pPr>
-      <w:bookmarkStart w:id="62" w:name="_Toc7104764"/>
+      <w:bookmarkStart w:id="83" w:name="_Toc7104764"/>
+      <w:bookmarkStart w:id="84" w:name="_Toc7767413"/>
       <w:r>
         <w:t xml:space="preserve">Obr. č.  </w:t>
       </w:r>
@@ -17546,7 +18334,7 @@
         <w:rPr>
           <w:noProof/>
         </w:rPr>
-        <w:t>24</w:t>
+        <w:t>25</w:t>
       </w:r>
       <w:r>
         <w:fldChar w:fldCharType="end"/>
@@ -17554,7 +18342,8 @@
       <w:r>
         <w:t xml:space="preserve"> Generovanie otváracieho riadku popisu v tabuľke</w:t>
       </w:r>
-      <w:bookmarkEnd w:id="62"/>
+      <w:bookmarkEnd w:id="83"/>
+      <w:bookmarkEnd w:id="84"/>
     </w:p>
     <w:p>
       <w:pPr>
@@ -17574,7 +18363,8 @@
         <w:pStyle w:val="Caption"/>
         <w:jc w:val="center"/>
       </w:pPr>
-      <w:bookmarkStart w:id="63" w:name="_Toc7104765"/>
+      <w:bookmarkStart w:id="85" w:name="_Toc7104765"/>
+      <w:bookmarkStart w:id="86" w:name="_Toc7767414"/>
       <w:r>
         <w:t xml:space="preserve">Obr. č.  </w:t>
       </w:r>
@@ -17591,7 +18381,7 @@
         <w:rPr>
           <w:noProof/>
         </w:rPr>
-        <w:t>25</w:t>
+        <w:t>26</w:t>
       </w:r>
       <w:r>
         <w:fldChar w:fldCharType="end"/>
@@ -17599,7 +18389,8 @@
       <w:r>
         <w:t xml:space="preserve"> Otváranie/Zatváranie riadku popisu, vyhľadávanie pomocou FindVisualChild</w:t>
       </w:r>
-      <w:bookmarkEnd w:id="63"/>
+      <w:bookmarkEnd w:id="85"/>
+      <w:bookmarkEnd w:id="86"/>
     </w:p>
     <w:p>
       <w:pPr>
@@ -17674,7 +18465,8 @@
         <w:pStyle w:val="Caption"/>
         <w:jc w:val="center"/>
       </w:pPr>
-      <w:bookmarkStart w:id="64" w:name="_Toc7104766"/>
+      <w:bookmarkStart w:id="87" w:name="_Toc7104766"/>
+      <w:bookmarkStart w:id="88" w:name="_Toc7767415"/>
       <w:r>
         <w:t xml:space="preserve">Obr. č.  </w:t>
       </w:r>
@@ -17691,7 +18483,7 @@
         <w:rPr>
           <w:noProof/>
         </w:rPr>
-        <w:t>26</w:t>
+        <w:t>27</w:t>
       </w:r>
       <w:r>
         <w:fldChar w:fldCharType="end"/>
@@ -17699,7 +18491,8 @@
       <w:r>
         <w:t xml:space="preserve"> Príklad využitia XAML spúšťača</w:t>
       </w:r>
-      <w:bookmarkEnd w:id="64"/>
+      <w:bookmarkEnd w:id="87"/>
+      <w:bookmarkEnd w:id="88"/>
     </w:p>
     <w:p>
       <w:pPr>
@@ -17796,7 +18589,8 @@
         <w:pStyle w:val="Caption"/>
         <w:jc w:val="center"/>
       </w:pPr>
-      <w:bookmarkStart w:id="65" w:name="_Toc7104767"/>
+      <w:bookmarkStart w:id="89" w:name="_Toc7104767"/>
+      <w:bookmarkStart w:id="90" w:name="_Toc7767416"/>
       <w:r>
         <w:t xml:space="preserve">Obr. č.  </w:t>
       </w:r>
@@ -17813,7 +18607,7 @@
         <w:rPr>
           <w:noProof/>
         </w:rPr>
-        <w:t>27</w:t>
+        <w:t>28</w:t>
       </w:r>
       <w:r>
         <w:fldChar w:fldCharType="end"/>
@@ -17827,13 +18621,14 @@
       <w:r>
         <w:t>ataGridu pomocou XAML</w:t>
       </w:r>
-      <w:bookmarkEnd w:id="65"/>
+      <w:bookmarkEnd w:id="89"/>
+      <w:bookmarkEnd w:id="90"/>
     </w:p>
     <w:p>
       <w:pPr>
         <w:pStyle w:val="Heading3"/>
       </w:pPr>
-      <w:bookmarkStart w:id="66" w:name="_Toc7760775"/>
+      <w:bookmarkStart w:id="91" w:name="_Toc7767067"/>
       <w:r>
         <w:t>4.5</w:t>
       </w:r>
@@ -17846,7 +18641,7 @@
       <w:r>
         <w:t>opup okná</w:t>
       </w:r>
-      <w:bookmarkEnd w:id="66"/>
+      <w:bookmarkEnd w:id="91"/>
     </w:p>
     <w:p>
       <w:pPr>
@@ -17933,7 +18728,7 @@
           <w:lang w:val="en-US"/>
         </w:rPr>
         <w:drawing>
-          <wp:inline distT="0" distB="0" distL="0" distR="0" wp14:anchorId="21B589A9" wp14:editId="4C6EE33F">
+          <wp:inline distT="0" distB="0" distL="0" distR="0" wp14:anchorId="04AEB049" wp14:editId="3CAD8C94">
             <wp:extent cx="1349885" cy="1276350"/>
             <wp:effectExtent l="0" t="0" r="3175" b="0"/>
             <wp:docPr id="2" name="Picture 2" descr="C:\Users\Daniel\AppData\Local\Microsoft\Windows\INetCache\Content.Word\Popup.jpg"/>
@@ -17987,7 +18782,8 @@
         <w:pStyle w:val="Caption"/>
         <w:jc w:val="center"/>
       </w:pPr>
-      <w:bookmarkStart w:id="67" w:name="_Toc7104768"/>
+      <w:bookmarkStart w:id="92" w:name="_Toc7104768"/>
+      <w:bookmarkStart w:id="93" w:name="_Toc7767417"/>
       <w:r>
         <w:t xml:space="preserve">Obr. č.  </w:t>
       </w:r>
@@ -18004,7 +18800,7 @@
         <w:rPr>
           <w:noProof/>
         </w:rPr>
-        <w:t>28</w:t>
+        <w:t>29</w:t>
       </w:r>
       <w:r>
         <w:fldChar w:fldCharType="end"/>
@@ -18012,13 +18808,14 @@
       <w:r>
         <w:t xml:space="preserve"> Ukážka Popup okna</w:t>
       </w:r>
-      <w:bookmarkEnd w:id="67"/>
+      <w:bookmarkEnd w:id="92"/>
+      <w:bookmarkEnd w:id="93"/>
     </w:p>
     <w:p>
       <w:pPr>
         <w:pStyle w:val="Heading3"/>
       </w:pPr>
-      <w:bookmarkStart w:id="68" w:name="_Toc7760776"/>
+      <w:bookmarkStart w:id="94" w:name="_Toc7767068"/>
       <w:r>
         <w:t>4.5</w:t>
       </w:r>
@@ -18028,7 +18825,7 @@
       <w:r>
         <w:t xml:space="preserve"> Obrázky a FTP pripojenie</w:t>
       </w:r>
-      <w:bookmarkEnd w:id="68"/>
+      <w:bookmarkEnd w:id="94"/>
     </w:p>
     <w:p>
       <w:pPr>
@@ -18064,7 +18861,8 @@
         <w:pStyle w:val="Caption"/>
         <w:jc w:val="center"/>
       </w:pPr>
-      <w:bookmarkStart w:id="69" w:name="_Toc7104769"/>
+      <w:bookmarkStart w:id="95" w:name="_Toc7104769"/>
+      <w:bookmarkStart w:id="96" w:name="_Toc7767418"/>
       <w:r>
         <w:t xml:space="preserve">Obr. č.  </w:t>
       </w:r>
@@ -18081,7 +18879,7 @@
         <w:rPr>
           <w:noProof/>
         </w:rPr>
-        <w:t>29</w:t>
+        <w:t>30</w:t>
       </w:r>
       <w:r>
         <w:fldChar w:fldCharType="end"/>
@@ -18089,7 +18887,8 @@
       <w:r>
         <w:t xml:space="preserve"> Ukážka generovania názvu obrázku</w:t>
       </w:r>
-      <w:bookmarkEnd w:id="69"/>
+      <w:bookmarkEnd w:id="95"/>
+      <w:bookmarkEnd w:id="96"/>
     </w:p>
     <w:p>
       <w:pPr>
@@ -18116,7 +18915,8 @@
         <w:pStyle w:val="Caption"/>
         <w:jc w:val="center"/>
       </w:pPr>
-      <w:bookmarkStart w:id="70" w:name="_Toc7104770"/>
+      <w:bookmarkStart w:id="97" w:name="_Toc7104770"/>
+      <w:bookmarkStart w:id="98" w:name="_Toc7767419"/>
       <w:r>
         <w:t xml:space="preserve">Obr. č.  </w:t>
       </w:r>
@@ -18133,7 +18933,7 @@
         <w:rPr>
           <w:noProof/>
         </w:rPr>
-        <w:t>30</w:t>
+        <w:t>31</w:t>
       </w:r>
       <w:r>
         <w:fldChar w:fldCharType="end"/>
@@ -18141,13 +18941,14 @@
       <w:r>
         <w:t xml:space="preserve"> Ukážka sťahovania a nahrávania obrázkov na server</w:t>
       </w:r>
-      <w:bookmarkEnd w:id="70"/>
+      <w:bookmarkEnd w:id="97"/>
+      <w:bookmarkEnd w:id="98"/>
     </w:p>
     <w:p>
       <w:pPr>
         <w:pStyle w:val="Heading3"/>
       </w:pPr>
-      <w:bookmarkStart w:id="71" w:name="_Toc7760777"/>
+      <w:bookmarkStart w:id="99" w:name="_Toc7767069"/>
       <w:r>
         <w:t>4.5</w:t>
       </w:r>
@@ -18160,7 +18961,7 @@
       <w:r>
         <w:t>Web kamera</w:t>
       </w:r>
-      <w:bookmarkEnd w:id="71"/>
+      <w:bookmarkEnd w:id="99"/>
     </w:p>
     <w:p>
       <w:pPr>
@@ -18344,7 +19145,8 @@
         <w:pStyle w:val="Caption"/>
         <w:jc w:val="center"/>
       </w:pPr>
-      <w:bookmarkStart w:id="72" w:name="_Toc7104771"/>
+      <w:bookmarkStart w:id="100" w:name="_Toc7104771"/>
+      <w:bookmarkStart w:id="101" w:name="_Toc7767420"/>
       <w:r>
         <w:t xml:space="preserve">Obr. č.  </w:t>
       </w:r>
@@ -18361,7 +19163,7 @@
         <w:rPr>
           <w:noProof/>
         </w:rPr>
-        <w:t>31</w:t>
+        <w:t>32</w:t>
       </w:r>
       <w:r>
         <w:fldChar w:fldCharType="end"/>
@@ -18369,13 +19171,14 @@
       <w:r>
         <w:t xml:space="preserve"> Ukážka zachytenia obrázku dostupného z web kamery pomocou EMGU CV knižnice</w:t>
       </w:r>
-      <w:bookmarkEnd w:id="72"/>
+      <w:bookmarkEnd w:id="100"/>
+      <w:bookmarkEnd w:id="101"/>
     </w:p>
     <w:p>
       <w:pPr>
         <w:pStyle w:val="Heading3"/>
       </w:pPr>
-      <w:bookmarkStart w:id="73" w:name="_Toc7760778"/>
+      <w:bookmarkStart w:id="102" w:name="_Toc7767070"/>
       <w:r>
         <w:t>4.5</w:t>
       </w:r>
@@ -18385,7 +19188,7 @@
       <w:r>
         <w:t xml:space="preserve"> Tlač</w:t>
       </w:r>
-      <w:bookmarkEnd w:id="73"/>
+      <w:bookmarkEnd w:id="102"/>
     </w:p>
     <w:p>
       <w:pPr>
@@ -18528,7 +19331,8 @@
         <w:pStyle w:val="Caption"/>
         <w:jc w:val="center"/>
       </w:pPr>
-      <w:bookmarkStart w:id="74" w:name="_Toc7104772"/>
+      <w:bookmarkStart w:id="103" w:name="_Toc7104772"/>
+      <w:bookmarkStart w:id="104" w:name="_Toc7767421"/>
       <w:r>
         <w:t xml:space="preserve">Obr. č.  </w:t>
       </w:r>
@@ -18545,7 +19349,7 @@
         <w:rPr>
           <w:noProof/>
         </w:rPr>
-        <w:t>32</w:t>
+        <w:t>33</w:t>
       </w:r>
       <w:r>
         <w:fldChar w:fldCharType="end"/>
@@ -18553,7 +19357,8 @@
       <w:r>
         <w:t xml:space="preserve"> Príklad načítanie a zápis dát do PDF dokumentu pomocou knižnice FreeSpirePDF</w:t>
       </w:r>
-      <w:bookmarkEnd w:id="74"/>
+      <w:bookmarkEnd w:id="103"/>
+      <w:bookmarkEnd w:id="104"/>
     </w:p>
     <w:p>
       <w:pPr>
@@ -18573,7 +19378,8 @@
         <w:pStyle w:val="Caption"/>
         <w:jc w:val="center"/>
       </w:pPr>
-      <w:bookmarkStart w:id="75" w:name="_Toc7104773"/>
+      <w:bookmarkStart w:id="105" w:name="_Toc7104773"/>
+      <w:bookmarkStart w:id="106" w:name="_Toc7767422"/>
       <w:r>
         <w:t xml:space="preserve">Obr. č.  </w:t>
       </w:r>
@@ -18590,7 +19396,7 @@
         <w:rPr>
           <w:noProof/>
         </w:rPr>
-        <w:t>33</w:t>
+        <w:t>34</w:t>
       </w:r>
       <w:r>
         <w:fldChar w:fldCharType="end"/>
@@ -18598,7 +19404,8 @@
       <w:r>
         <w:t xml:space="preserve"> Príklad tlače pdf dokumentu pomocou knižnice FreeSpirePDF</w:t>
       </w:r>
-      <w:bookmarkEnd w:id="75"/>
+      <w:bookmarkEnd w:id="105"/>
+      <w:bookmarkEnd w:id="106"/>
     </w:p>
     <w:p>
       <w:pPr>
@@ -18621,7 +19428,8 @@
         <w:pStyle w:val="Caption"/>
         <w:jc w:val="center"/>
       </w:pPr>
-      <w:bookmarkStart w:id="76" w:name="_Toc7104774"/>
+      <w:bookmarkStart w:id="107" w:name="_Toc7104774"/>
+      <w:bookmarkStart w:id="108" w:name="_Toc7767423"/>
       <w:r>
         <w:t xml:space="preserve">Obr. č.  </w:t>
       </w:r>
@@ -18638,7 +19446,7 @@
         <w:rPr>
           <w:noProof/>
         </w:rPr>
-        <w:t>34</w:t>
+        <w:t>35</w:t>
       </w:r>
       <w:r>
         <w:fldChar w:fldCharType="end"/>
@@ -18652,7 +19460,8 @@
       <w:r>
         <w:t>rikladám ukážku jednej vyplnenej aplikáciou</w:t>
       </w:r>
-      <w:bookmarkEnd w:id="76"/>
+      <w:bookmarkEnd w:id="107"/>
+      <w:bookmarkEnd w:id="108"/>
     </w:p>
     <w:p/>
     <w:p/>
@@ -18660,7 +19469,7 @@
       <w:pPr>
         <w:pStyle w:val="Heading1"/>
       </w:pPr>
-      <w:bookmarkStart w:id="77" w:name="_Toc7760779"/>
+      <w:bookmarkStart w:id="109" w:name="_Toc7767071"/>
       <w:r>
         <w:lastRenderedPageBreak/>
         <w:t>5</w:t>
@@ -18674,7 +19483,7 @@
       <w:r>
         <w:t>hranie</w:t>
       </w:r>
-      <w:bookmarkEnd w:id="77"/>
+      <w:bookmarkEnd w:id="109"/>
     </w:p>
     <w:p>
       <w:pPr>
@@ -18745,7 +19554,8 @@
         <w:pStyle w:val="Caption"/>
         <w:jc w:val="center"/>
       </w:pPr>
-      <w:bookmarkStart w:id="78" w:name="_Toc7104775"/>
+      <w:bookmarkStart w:id="110" w:name="_Toc7104775"/>
+      <w:bookmarkStart w:id="111" w:name="_Toc7767424"/>
       <w:r>
         <w:t xml:space="preserve">Obr. č.  </w:t>
       </w:r>
@@ -18762,7 +19572,7 @@
         <w:rPr>
           <w:noProof/>
         </w:rPr>
-        <w:t>35</w:t>
+        <w:t>36</w:t>
       </w:r>
       <w:r>
         <w:fldChar w:fldCharType="end"/>
@@ -18770,13 +19580,14 @@
       <w:r>
         <w:t xml:space="preserve"> Ukážka webového rozhrania</w:t>
       </w:r>
-      <w:bookmarkEnd w:id="78"/>
+      <w:bookmarkEnd w:id="110"/>
+      <w:bookmarkEnd w:id="111"/>
     </w:p>
     <w:p>
       <w:pPr>
         <w:pStyle w:val="Heading2"/>
       </w:pPr>
-      <w:bookmarkStart w:id="79" w:name="_Toc7760780"/>
+      <w:bookmarkStart w:id="112" w:name="_Toc7767072"/>
       <w:r>
         <w:t>5</w:t>
       </w:r>
@@ -18784,9 +19595,21 @@
         <w:t xml:space="preserve">.1 </w:t>
       </w:r>
       <w:r>
-        <w:t>Použité technológie – TO DO ASP.net mvc web</w:t>
-      </w:r>
-      <w:bookmarkEnd w:id="79"/>
+        <w:t>Použité technológie</w:t>
+      </w:r>
+      <w:r>
+        <w:t xml:space="preserve">, </w:t>
+      </w:r>
+      <w:r>
+        <w:t>ASP.net</w:t>
+      </w:r>
+      <w:r>
+        <w:t xml:space="preserve"> a MVC</w:t>
+      </w:r>
+      <w:bookmarkEnd w:id="112"/>
+      <w:r>
+        <w:t xml:space="preserve"> </w:t>
+      </w:r>
     </w:p>
     <w:p>
       <w:pPr>
@@ -18830,14 +19653,14 @@
       <w:pPr>
         <w:pStyle w:val="Heading3"/>
       </w:pPr>
-      <w:bookmarkStart w:id="80" w:name="_Toc7760781"/>
+      <w:bookmarkStart w:id="113" w:name="_Toc7767073"/>
       <w:r>
         <w:t>5</w:t>
       </w:r>
       <w:r>
         <w:t>.1.1 O Architektúre MVC</w:t>
       </w:r>
-      <w:bookmarkEnd w:id="80"/>
+      <w:bookmarkEnd w:id="113"/>
     </w:p>
     <w:p>
       <w:pPr>
@@ -18971,7 +19794,7 @@
           <w:lang w:val="en-US"/>
         </w:rPr>
         <w:drawing>
-          <wp:inline distT="0" distB="0" distL="0" distR="0" wp14:anchorId="5510D355" wp14:editId="01884FDB">
+          <wp:inline distT="0" distB="0" distL="0" distR="0" wp14:anchorId="68F6DC1C" wp14:editId="61670FE9">
             <wp:extent cx="2216150" cy="1644650"/>
             <wp:effectExtent l="0" t="0" r="0" b="0"/>
             <wp:docPr id="9" name="Picture 9" descr="MVC"/>
@@ -19025,7 +19848,8 @@
         <w:pStyle w:val="Caption"/>
         <w:jc w:val="center"/>
       </w:pPr>
-      <w:bookmarkStart w:id="81" w:name="_Toc7104776"/>
+      <w:bookmarkStart w:id="114" w:name="_Toc7104776"/>
+      <w:bookmarkStart w:id="115" w:name="_Toc7767425"/>
       <w:r>
         <w:t xml:space="preserve">Obr. č.  </w:t>
       </w:r>
@@ -19042,7 +19866,7 @@
         <w:rPr>
           <w:noProof/>
         </w:rPr>
-        <w:t>36</w:t>
+        <w:t>37</w:t>
       </w:r>
       <w:r>
         <w:fldChar w:fldCharType="end"/>
@@ -19050,7 +19874,8 @@
       <w:r>
         <w:t xml:space="preserve"> Schéma MVC</w:t>
       </w:r>
-      <w:bookmarkEnd w:id="81"/>
+      <w:bookmarkEnd w:id="114"/>
+      <w:bookmarkEnd w:id="115"/>
     </w:p>
     <w:p>
       <w:pPr>
@@ -19200,7 +20025,7 @@
           <w:lang w:val="en-US"/>
         </w:rPr>
         <w:drawing>
-          <wp:inline distT="0" distB="0" distL="0" distR="0" wp14:anchorId="656C2E37" wp14:editId="0235F3E3">
+          <wp:inline distT="0" distB="0" distL="0" distR="0" wp14:anchorId="49DA5382" wp14:editId="57C2715A">
             <wp:extent cx="5930900" cy="1447800"/>
             <wp:effectExtent l="0" t="0" r="0" b="0"/>
             <wp:docPr id="7" name="Picture 7" descr="C:\Users\Daniel\AppData\Local\Microsoft\Windows\INetCache\Content.Word\MVC_cshtml.jpg"/>
@@ -19254,7 +20079,8 @@
         <w:pStyle w:val="Caption"/>
         <w:jc w:val="center"/>
       </w:pPr>
-      <w:bookmarkStart w:id="82" w:name="_Toc7104777"/>
+      <w:bookmarkStart w:id="116" w:name="_Toc7104777"/>
+      <w:bookmarkStart w:id="117" w:name="_Toc7767426"/>
       <w:r>
         <w:t xml:space="preserve">Obr. č.  </w:t>
       </w:r>
@@ -19271,7 +20097,7 @@
         <w:rPr>
           <w:noProof/>
         </w:rPr>
-        <w:t>37</w:t>
+        <w:t>38</w:t>
       </w:r>
       <w:r>
         <w:fldChar w:fldCharType="end"/>
@@ -19279,7 +20105,8 @@
       <w:r>
         <w:t xml:space="preserve"> Ústrižok html kódu vytvárajúceho tabuľku pohľadu s tlačidlom otvor</w:t>
       </w:r>
-      <w:bookmarkEnd w:id="82"/>
+      <w:bookmarkEnd w:id="116"/>
+      <w:bookmarkEnd w:id="117"/>
     </w:p>
     <w:p>
       <w:pPr>
@@ -19300,7 +20127,8 @@
         <w:pStyle w:val="Caption"/>
         <w:jc w:val="center"/>
       </w:pPr>
-      <w:bookmarkStart w:id="83" w:name="_Toc7104778"/>
+      <w:bookmarkStart w:id="118" w:name="_Toc7104778"/>
+      <w:bookmarkStart w:id="119" w:name="_Toc7767427"/>
       <w:r>
         <w:t xml:space="preserve">Obr. č.  </w:t>
       </w:r>
@@ -19317,7 +20145,7 @@
         <w:rPr>
           <w:noProof/>
         </w:rPr>
-        <w:t>38</w:t>
+        <w:t>39</w:t>
       </w:r>
       <w:r>
         <w:fldChar w:fldCharType="end"/>
@@ -19331,7 +20159,8 @@
       <w:r>
         <w:t xml:space="preserve"> kontrolérom</w:t>
       </w:r>
-      <w:bookmarkEnd w:id="83"/>
+      <w:bookmarkEnd w:id="118"/>
+      <w:bookmarkEnd w:id="119"/>
       <w:r>
         <w:t xml:space="preserve"> </w:t>
       </w:r>
@@ -19340,14 +20169,14 @@
       <w:pPr>
         <w:pStyle w:val="Heading3"/>
       </w:pPr>
-      <w:bookmarkStart w:id="84" w:name="_Toc7760782"/>
+      <w:bookmarkStart w:id="120" w:name="_Toc7767074"/>
       <w:r>
         <w:t>5</w:t>
       </w:r>
       <w:r>
         <w:t>.1.2 Rozdiely medzi WPF a ASP.NET</w:t>
       </w:r>
-      <w:bookmarkEnd w:id="84"/>
+      <w:bookmarkEnd w:id="120"/>
     </w:p>
     <w:p>
       <w:pPr>
@@ -19406,7 +20235,7 @@
       <w:pPr>
         <w:pStyle w:val="Heading1"/>
       </w:pPr>
-      <w:bookmarkStart w:id="85" w:name="_Toc7760783"/>
+      <w:bookmarkStart w:id="121" w:name="_Toc7767075"/>
       <w:r>
         <w:lastRenderedPageBreak/>
         <w:t>6</w:t>
@@ -19420,7 +20249,7 @@
       <w:r>
         <w:t>Testovanie</w:t>
       </w:r>
-      <w:bookmarkEnd w:id="85"/>
+      <w:bookmarkEnd w:id="121"/>
       <w:r>
         <w:t xml:space="preserve"> </w:t>
       </w:r>
@@ -19441,7 +20270,7 @@
       <w:pPr>
         <w:pStyle w:val="Heading2"/>
       </w:pPr>
-      <w:bookmarkStart w:id="86" w:name="_Toc7760784"/>
+      <w:bookmarkStart w:id="122" w:name="_Toc7767076"/>
       <w:r>
         <w:t>6</w:t>
       </w:r>
@@ -19454,7 +20283,7 @@
       <w:r>
         <w:t>zácia tabuliek</w:t>
       </w:r>
-      <w:bookmarkEnd w:id="86"/>
+      <w:bookmarkEnd w:id="122"/>
     </w:p>
     <w:p>
       <w:pPr>
@@ -19472,14 +20301,14 @@
       <w:pPr>
         <w:pStyle w:val="Heading2"/>
       </w:pPr>
-      <w:bookmarkStart w:id="87" w:name="_Toc7760785"/>
+      <w:bookmarkStart w:id="123" w:name="_Toc7767077"/>
       <w:r>
         <w:t>6</w:t>
       </w:r>
       <w:r>
         <w:t>.2 Tlač a web kamera</w:t>
       </w:r>
-      <w:bookmarkEnd w:id="87"/>
+      <w:bookmarkEnd w:id="123"/>
     </w:p>
     <w:p>
       <w:pPr>
@@ -19522,7 +20351,7 @@
       <w:pPr>
         <w:pStyle w:val="Heading1"/>
       </w:pPr>
-      <w:bookmarkStart w:id="88" w:name="_Toc7760786"/>
+      <w:bookmarkStart w:id="124" w:name="_Toc7767078"/>
       <w:r>
         <w:lastRenderedPageBreak/>
         <w:t>7</w:t>
@@ -19531,7 +20360,7 @@
         <w:tab/>
         <w:t>Záver</w:t>
       </w:r>
-      <w:bookmarkEnd w:id="88"/>
+      <w:bookmarkEnd w:id="124"/>
     </w:p>
     <w:p>
       <w:pPr>
@@ -19802,328 +20631,588 @@
         </w:rPr>
         <w:t xml:space="preserve"> prípadne iných nastavení. </w:t>
       </w:r>
+    </w:p>
+    <w:p/>
+    <w:p/>
+    <w:p/>
+    <w:p>
+      <w:pPr>
+        <w:sectPr>
+          <w:footerReference w:type="default" r:id="rId50"/>
+          <w:pgSz w:w="12240" w:h="15840"/>
+          <w:pgMar w:top="1440" w:right="1440" w:bottom="1440" w:left="1440" w:header="720" w:footer="720" w:gutter="0"/>
+          <w:pgNumType w:start="1"/>
+          <w:cols w:space="720"/>
+          <w:docGrid w:linePitch="360"/>
+        </w:sectPr>
+      </w:pPr>
+    </w:p>
+    <w:p/>
+    <w:p>
+      <w:pPr>
+        <w:rPr>
+          <w:sz w:val="36"/>
+          <w:szCs w:val="36"/>
+        </w:rPr>
+      </w:pPr>
+      <w:r>
+        <w:rPr>
+          <w:sz w:val="36"/>
+          <w:szCs w:val="36"/>
+        </w:rPr>
+        <w:t>Zoznam pou</w:t>
+      </w:r>
+      <w:r>
+        <w:rPr>
+          <w:sz w:val="36"/>
+          <w:szCs w:val="36"/>
+        </w:rPr>
+        <w:t>ž</w:t>
+      </w:r>
+      <w:r>
+        <w:rPr>
+          <w:sz w:val="36"/>
+          <w:szCs w:val="36"/>
+        </w:rPr>
+        <w:t>itej literatúry</w:t>
+      </w:r>
+    </w:p>
+    <w:p>
+      <w:pPr>
+        <w:rPr>
+          <w:lang w:val="en-US"/>
+        </w:rPr>
+      </w:pPr>
+      <w:r>
+        <w:rPr>
+          <w:lang w:val="en-US"/>
+        </w:rPr>
+        <w:t>[1]</w:t>
+      </w:r>
+      <w:r>
+        <w:rPr>
+          <w:lang w:val="en-US"/>
+        </w:rPr>
+        <w:t xml:space="preserve"> QT Documentation, 2019.  Dostuné na int</w:t>
+      </w:r>
+      <w:r>
+        <w:rPr>
+          <w:lang w:val="en-US"/>
+        </w:rPr>
+        <w:t xml:space="preserve">ernete v pôvodnom jazyku </w:t>
+      </w:r>
+      <w:r>
+        <w:rPr>
+          <w:lang w:val="en-US"/>
+        </w:rPr>
+        <w:t>&lt;</w:t>
+      </w:r>
+      <w:hyperlink r:id="rId51" w:history="1">
+        <w:r>
+          <w:rPr>
+            <w:rStyle w:val="Hyperlink"/>
+          </w:rPr>
+          <w:t>https://doc.qt.io/</w:t>
+        </w:r>
+      </w:hyperlink>
+      <w:r>
+        <w:rPr>
+          <w:lang w:val="en-US"/>
+        </w:rPr>
+        <w:t>&gt;</w:t>
+      </w:r>
+    </w:p>
+    <w:p>
+      <w:r>
+        <w:rPr>
+          <w:lang w:val="en-US"/>
+        </w:rPr>
+        <w:t>[2] Zde</w:t>
+      </w:r>
+      <w:r>
+        <w:t>ňek Troníček, 2011, Učebnice jazyka Java</w:t>
+      </w:r>
+    </w:p>
+    <w:p>
+      <w:pPr>
+        <w:rPr>
+          <w:lang w:val="en-US"/>
+        </w:rPr>
+      </w:pPr>
+      <w:r>
+        <w:rPr>
+          <w:lang w:val="en-US"/>
+        </w:rPr>
+        <w:t>[3</w:t>
+      </w:r>
+      <w:r>
+        <w:rPr>
+          <w:lang w:val="en-US"/>
+        </w:rPr>
+        <w:t>]</w:t>
+      </w:r>
+      <w:r>
+        <w:rPr>
+          <w:lang w:val="en-US"/>
+        </w:rPr>
+        <w:t xml:space="preserve"> Microsoft, 2019. Dostupn</w:t>
+      </w:r>
+      <w:r>
+        <w:t xml:space="preserve">é na internete v pôvodnom jazyku </w:t>
+      </w:r>
+      <w:r>
+        <w:rPr>
+          <w:lang w:val="en-US"/>
+        </w:rPr>
+        <w:t>&lt;</w:t>
+      </w:r>
+      <w:hyperlink r:id="rId52" w:history="1">
+        <w:r>
+          <w:rPr>
+            <w:rStyle w:val="Hyperlink"/>
+          </w:rPr>
+          <w:t>https://docs.microsoft.com/en-us/dotnet/</w:t>
+        </w:r>
+      </w:hyperlink>
+      <w:r>
+        <w:rPr>
+          <w:lang w:val="en-US"/>
+        </w:rPr>
+        <w:t>&gt;</w:t>
+      </w:r>
+    </w:p>
+    <w:p>
+      <w:r>
+        <w:rPr>
+          <w:lang w:val="en-US"/>
+        </w:rPr>
+        <w:t>[4] Microsoft, 2017. Bringing your WinForms/WPF investments forwards with UWP/.NET Standard 2.0, Dostupn</w:t>
+      </w:r>
+      <w:r>
+        <w:t xml:space="preserve">é na internete vo forme videa na internete </w:t>
+      </w:r>
+      <w:r>
+        <w:rPr>
+          <w:lang w:val="en-US"/>
+        </w:rPr>
+        <w:t>&lt;</w:t>
+      </w:r>
+      <w:hyperlink r:id="rId53" w:history="1">
+        <w:r>
+          <w:rPr>
+            <w:rStyle w:val="Hyperlink"/>
+          </w:rPr>
+          <w:t>https://www.youtube.com</w:t>
+        </w:r>
+      </w:hyperlink>
+      <w:r>
+        <w:rPr>
+          <w:lang w:val="en-US"/>
+        </w:rPr>
+        <w:t xml:space="preserve">&gt; </w:t>
+      </w:r>
+    </w:p>
+    <w:p>
+      <w:pPr>
+        <w:rPr>
+          <w:lang w:val="en-US"/>
+        </w:rPr>
+      </w:pPr>
+      <w:r>
+        <w:rPr>
+          <w:lang w:val="en-US"/>
+        </w:rPr>
+        <w:t>[5</w:t>
+      </w:r>
+      <w:r>
+        <w:rPr>
+          <w:lang w:val="en-US"/>
+        </w:rPr>
+        <w:t>]</w:t>
+      </w:r>
+      <w:r>
+        <w:rPr>
+          <w:lang w:val="en-US"/>
+        </w:rPr>
+        <w:t xml:space="preserve"> Progress, 2019, Obr</w:t>
+      </w:r>
+      <w:r>
+        <w:t>ázok z ukážky aplikácie je dostupný na internete</w:t>
+      </w:r>
+      <w:r>
+        <w:rPr>
+          <w:lang w:val="en-US"/>
+        </w:rPr>
+        <w:t xml:space="preserve"> </w:t>
+      </w:r>
+      <w:r>
+        <w:t xml:space="preserve"> </w:t>
+      </w:r>
+      <w:r>
+        <w:t>&lt;</w:t>
+      </w:r>
+      <w:hyperlink r:id="rId54" w:history="1">
+        <w:r>
+          <w:rPr>
+            <w:rStyle w:val="Hyperlink"/>
+          </w:rPr>
+          <w:t>https://www.telerik.com/products/winforms/converter-tool.aspx</w:t>
+        </w:r>
+      </w:hyperlink>
+      <w:r>
+        <w:rPr>
+          <w:lang w:val="en-US"/>
+        </w:rPr>
+        <w:t>&gt;</w:t>
+      </w:r>
+    </w:p>
+    <w:p>
+      <w:r>
+        <w:rPr>
+          <w:lang w:val="en-US"/>
+        </w:rPr>
+        <w:t>[</w:t>
+      </w:r>
+      <w:r>
+        <w:rPr>
+          <w:lang w:val="en-US"/>
+        </w:rPr>
+        <w:t>6</w:t>
+      </w:r>
+      <w:r>
+        <w:rPr>
+          <w:lang w:val="en-US"/>
+        </w:rPr>
+        <w:t>]</w:t>
+      </w:r>
+      <w:r>
+        <w:rPr>
+          <w:lang w:val="en-US"/>
+        </w:rPr>
+        <w:t xml:space="preserve"> Oracle, 2019, Dostupn</w:t>
+      </w:r>
+      <w:r>
+        <w:t xml:space="preserve">é na internete v pôvodnom jazyku </w:t>
+      </w:r>
+      <w:r>
+        <w:rPr>
+          <w:lang w:val="en-US"/>
+        </w:rPr>
+        <w:t>&lt;</w:t>
+      </w:r>
+      <w:hyperlink r:id="rId55" w:history="1">
+        <w:r>
+          <w:rPr>
+            <w:rStyle w:val="Hyperlink"/>
+          </w:rPr>
+          <w:t>https://dev.mysql.com/doc/</w:t>
+        </w:r>
+      </w:hyperlink>
+      <w:r>
+        <w:rPr>
+          <w:lang w:val="en-US"/>
+        </w:rPr>
+        <w:t>&gt;</w:t>
+      </w:r>
+    </w:p>
+    <w:p>
+      <w:pPr>
+        <w:rPr>
+          <w:lang w:val="en-US"/>
+        </w:rPr>
+      </w:pPr>
+      <w:r>
+        <w:rPr>
+          <w:lang w:val="en-US"/>
+        </w:rPr>
+        <w:t>[</w:t>
+      </w:r>
+      <w:r>
+        <w:rPr>
+          <w:lang w:val="en-US"/>
+        </w:rPr>
+        <w:t>7</w:t>
+      </w:r>
+      <w:r>
+        <w:rPr>
+          <w:lang w:val="en-US"/>
+        </w:rPr>
+        <w:t>]</w:t>
+      </w:r>
+      <w:r>
+        <w:rPr>
+          <w:lang w:val="en-US"/>
+        </w:rPr>
+        <w:t xml:space="preserve"> </w:t>
+      </w:r>
+      <w:r>
+        <w:t xml:space="preserve">Ústredný portál verejnej správy, 2019 Dostupné na internete </w:t>
+      </w:r>
+      <w:r>
+        <w:rPr>
+          <w:lang w:val="en-US"/>
+        </w:rPr>
+        <w:t>&lt;</w:t>
+      </w:r>
+      <w:hyperlink r:id="rId56" w:history="1">
+        <w:r>
+          <w:rPr>
+            <w:rStyle w:val="Hyperlink"/>
+          </w:rPr>
+          <w:t>https://www.slovensko.sk/sk/o-portali</w:t>
+        </w:r>
+      </w:hyperlink>
+      <w:r>
+        <w:rPr>
+          <w:lang w:val="en-US"/>
+        </w:rPr>
+        <w:t>&gt;</w:t>
+      </w:r>
+    </w:p>
+    <w:p>
+      <w:r>
+        <w:rPr>
+          <w:lang w:val="en-US"/>
+        </w:rPr>
+        <w:t>[8</w:t>
+      </w:r>
+      <w:r>
+        <w:rPr>
+          <w:lang w:val="en-US"/>
+        </w:rPr>
+        <w:t>] Google, 2019, Dostupn</w:t>
+      </w:r>
+      <w:r>
+        <w:t>é na internete &lt;</w:t>
+      </w:r>
+      <w:hyperlink r:id="rId57" w:history="1">
+        <w:r>
+          <w:rPr>
+            <w:rStyle w:val="Hyperlink"/>
+          </w:rPr>
+          <w:t>http://materialdesigninxaml.net/</w:t>
+        </w:r>
+      </w:hyperlink>
+      <w:r>
+        <w:t>&gt;</w:t>
+      </w:r>
+      <w:r>
+        <w:rPr>
+          <w:lang w:val="en-US"/>
+        </w:rPr>
+        <w:t xml:space="preserve"> </w:t>
+      </w:r>
+    </w:p>
+    <w:p>
+      <w:r>
+        <w:tab/>
+      </w:r>
+    </w:p>
+    <w:p>
+      <w:bookmarkStart w:id="125" w:name="_GoBack"/>
+      <w:bookmarkEnd w:id="125"/>
     </w:p>
     <w:p/>
     <w:p/>
     <w:p/>
     <w:p/>
     <w:p/>
-    <w:p>
-      <w:pPr>
-        <w:rPr>
-          <w:sz w:val="36"/>
-          <w:szCs w:val="36"/>
-        </w:rPr>
-      </w:pPr>
-      <w:r>
-        <w:rPr>
-          <w:sz w:val="36"/>
-          <w:szCs w:val="36"/>
-        </w:rPr>
-        <w:lastRenderedPageBreak/>
-        <w:t>Zoznam pou</w:t>
-      </w:r>
-      <w:r>
-        <w:rPr>
-          <w:sz w:val="36"/>
-          <w:szCs w:val="36"/>
-        </w:rPr>
-        <w:t>ž</w:t>
-      </w:r>
-      <w:r>
-        <w:rPr>
-          <w:sz w:val="36"/>
-          <w:szCs w:val="36"/>
-        </w:rPr>
-        <w:t>itej literatúry</w:t>
-      </w:r>
-    </w:p>
-    <w:p>
-      <w:pPr>
-        <w:rPr>
-          <w:lang w:val="en-US"/>
-        </w:rPr>
-      </w:pPr>
-      <w:r>
-        <w:rPr>
-          <w:lang w:val="en-US"/>
-        </w:rPr>
-        <w:t>[1]</w:t>
-      </w:r>
-      <w:r>
-        <w:rPr>
-          <w:lang w:val="en-US"/>
-        </w:rPr>
-        <w:t xml:space="preserve"> QT Documentation, 2019.  Dostuné na int</w:t>
-      </w:r>
-      <w:r>
-        <w:rPr>
-          <w:lang w:val="en-US"/>
-        </w:rPr>
-        <w:t xml:space="preserve">ernete v pôvodnom jazyku </w:t>
-      </w:r>
-      <w:r>
-        <w:rPr>
-          <w:lang w:val="en-US"/>
-        </w:rPr>
-        <w:t>&lt;</w:t>
-      </w:r>
-      <w:hyperlink r:id="rId50" w:history="1">
-        <w:r>
-          <w:rPr>
-            <w:rStyle w:val="Hyperlink"/>
-          </w:rPr>
-          <w:t>https://doc.qt.io/</w:t>
-        </w:r>
-      </w:hyperlink>
-      <w:r>
-        <w:rPr>
-          <w:lang w:val="en-US"/>
-        </w:rPr>
-        <w:t>&gt;</w:t>
-      </w:r>
-    </w:p>
-    <w:p>
-      <w:pPr>
-        <w:rPr>
-          <w:lang w:val="en-US"/>
-        </w:rPr>
-      </w:pPr>
-      <w:r>
-        <w:rPr>
-          <w:lang w:val="en-US"/>
-        </w:rPr>
-        <w:t>[2]</w:t>
-      </w:r>
-      <w:r>
-        <w:rPr>
-          <w:lang w:val="en-US"/>
-        </w:rPr>
-        <w:t xml:space="preserve"> Microsoft, 2019. Dostupn</w:t>
-      </w:r>
-      <w:r>
-        <w:t xml:space="preserve">é na internete v pôvodnom jazyku </w:t>
-      </w:r>
-      <w:r>
-        <w:rPr>
-          <w:lang w:val="en-US"/>
-        </w:rPr>
-        <w:t>&lt;</w:t>
-      </w:r>
-      <w:hyperlink r:id="rId51" w:history="1">
-        <w:r>
-          <w:rPr>
-            <w:rStyle w:val="Hyperlink"/>
-          </w:rPr>
-          <w:t>https://docs.microsoft.com/en-us/dotnet/</w:t>
-        </w:r>
-      </w:hyperlink>
-      <w:r>
-        <w:rPr>
-          <w:lang w:val="en-US"/>
-        </w:rPr>
-        <w:t>&gt;</w:t>
-      </w:r>
-    </w:p>
-    <w:p>
-      <w:pPr>
-        <w:rPr>
-          <w:lang w:val="en-US"/>
-        </w:rPr>
-      </w:pPr>
-      <w:r>
-        <w:rPr>
-          <w:lang w:val="en-US"/>
-        </w:rPr>
-        <w:t>[3]</w:t>
-      </w:r>
-      <w:r>
-        <w:rPr>
-          <w:lang w:val="en-US"/>
-        </w:rPr>
-        <w:t xml:space="preserve"> Progress, 2019, Obr</w:t>
-      </w:r>
-      <w:r>
-        <w:t>ázok z ukážky aplikácie je dostupný na internete</w:t>
-      </w:r>
-      <w:r>
-        <w:rPr>
-          <w:lang w:val="en-US"/>
-        </w:rPr>
-        <w:t xml:space="preserve"> </w:t>
-      </w:r>
-      <w:r>
-        <w:t xml:space="preserve"> </w:t>
-      </w:r>
-      <w:r>
-        <w:t>&lt;</w:t>
-      </w:r>
-      <w:hyperlink r:id="rId52" w:history="1">
-        <w:r>
-          <w:rPr>
-            <w:rStyle w:val="Hyperlink"/>
-          </w:rPr>
-          <w:t>https://www.telerik.com/products/winforms/converter-tool.aspx</w:t>
-        </w:r>
-      </w:hyperlink>
-      <w:r>
-        <w:rPr>
-          <w:lang w:val="en-US"/>
-        </w:rPr>
-        <w:t>&gt;</w:t>
-      </w:r>
-    </w:p>
-    <w:p>
-      <w:r>
-        <w:rPr>
-          <w:lang w:val="en-US"/>
-        </w:rPr>
-        <w:t>[</w:t>
-      </w:r>
-      <w:r>
-        <w:rPr>
-          <w:lang w:val="en-US"/>
-        </w:rPr>
-        <w:t>4</w:t>
-      </w:r>
-      <w:r>
-        <w:rPr>
-          <w:lang w:val="en-US"/>
-        </w:rPr>
-        <w:t>]</w:t>
-      </w:r>
-      <w:r>
-        <w:rPr>
-          <w:lang w:val="en-US"/>
-        </w:rPr>
-        <w:t xml:space="preserve"> Oracle, 2019, Dostupn</w:t>
-      </w:r>
-      <w:r>
-        <w:t xml:space="preserve">é na internete v pôvodnom jazyku </w:t>
-      </w:r>
-      <w:r>
-        <w:rPr>
-          <w:lang w:val="en-US"/>
-        </w:rPr>
-        <w:t>&lt;</w:t>
-      </w:r>
-      <w:hyperlink r:id="rId53" w:history="1">
-        <w:r>
-          <w:rPr>
-            <w:rStyle w:val="Hyperlink"/>
-          </w:rPr>
-          <w:t>https://dev.mysql.com/doc/</w:t>
-        </w:r>
-      </w:hyperlink>
-      <w:r>
-        <w:rPr>
-          <w:lang w:val="en-US"/>
-        </w:rPr>
-        <w:t>&gt;</w:t>
-      </w:r>
-    </w:p>
-    <w:p>
-      <w:pPr>
-        <w:rPr>
-          <w:lang w:val="en-US"/>
-        </w:rPr>
-      </w:pPr>
-      <w:r>
-        <w:rPr>
-          <w:lang w:val="en-US"/>
-        </w:rPr>
-        <w:t>[</w:t>
-      </w:r>
-      <w:r>
-        <w:rPr>
-          <w:lang w:val="en-US"/>
-        </w:rPr>
-        <w:t>5</w:t>
-      </w:r>
-      <w:r>
-        <w:rPr>
-          <w:lang w:val="en-US"/>
-        </w:rPr>
-        <w:t>]</w:t>
-      </w:r>
-      <w:r>
-        <w:rPr>
-          <w:lang w:val="en-US"/>
-        </w:rPr>
-        <w:t xml:space="preserve"> </w:t>
-      </w:r>
-      <w:r>
-        <w:t xml:space="preserve">Ústredný portál verejnej správy, 2019 Dostupné na internete </w:t>
-      </w:r>
-      <w:r>
-        <w:rPr>
-          <w:lang w:val="en-US"/>
-        </w:rPr>
-        <w:t>&lt;</w:t>
-      </w:r>
-      <w:hyperlink r:id="rId54" w:history="1">
-        <w:r>
-          <w:rPr>
-            <w:rStyle w:val="Hyperlink"/>
-          </w:rPr>
-          <w:t>https://www.slovensko.sk/sk/o-portali</w:t>
-        </w:r>
-      </w:hyperlink>
-      <w:r>
-        <w:rPr>
-          <w:lang w:val="en-US"/>
-        </w:rPr>
-        <w:t>&gt;</w:t>
-      </w:r>
-    </w:p>
-    <w:p>
-      <w:r>
-        <w:rPr>
-          <w:lang w:val="en-US"/>
-        </w:rPr>
-        <w:t>[x] Zde</w:t>
-      </w:r>
-      <w:r>
-        <w:t>ňek Troníček, 2011, Učebnice jazyka Java</w:t>
-      </w:r>
-    </w:p>
-    <w:p>
-      <w:r>
-        <w:rPr>
-          <w:lang w:val="en-US"/>
-        </w:rPr>
-        <w:t>[6] Google, 2019, Dostupn</w:t>
-      </w:r>
-      <w:r>
-        <w:t>é na internete &lt;</w:t>
-      </w:r>
-      <w:hyperlink r:id="rId55" w:history="1">
-        <w:r>
-          <w:rPr>
-            <w:rStyle w:val="Hyperlink"/>
-          </w:rPr>
-          <w:t>http://materialdesigninxaml.net/</w:t>
-        </w:r>
-      </w:hyperlink>
-      <w:r>
-        <w:t>&gt;</w:t>
-      </w:r>
-    </w:p>
-    <w:p>
-      <w:pPr>
-        <w:rPr>
-          <w:lang w:val="en-US"/>
-        </w:rPr>
-      </w:pPr>
-    </w:p>
-    <w:p>
-      <w:r>
+    <w:p/>
+    <w:p/>
+    <w:p/>
+    <w:p/>
+    <w:p/>
+    <w:p/>
+    <w:p/>
+    <w:p/>
+    <w:p/>
+    <w:p/>
+    <w:p/>
+    <w:p/>
+    <w:p/>
+    <w:p>
+      <w:pPr>
+        <w:jc w:val="center"/>
+        <w:rPr>
+          <w:sz w:val="40"/>
+          <w:szCs w:val="40"/>
+        </w:rPr>
+      </w:pPr>
+      <w:r>
+        <w:rPr>
+          <w:sz w:val="40"/>
+          <w:szCs w:val="40"/>
+        </w:rPr>
+        <w:t>ČESTNÉ VYHLÁSENIE</w:t>
+      </w:r>
+    </w:p>
+    <w:p>
+      <w:pPr>
+        <w:ind w:firstLine="720"/>
+        <w:jc w:val="both"/>
+        <w:rPr>
+          <w:sz w:val="32"/>
+          <w:szCs w:val="32"/>
+        </w:rPr>
+      </w:pPr>
+      <w:r>
+        <w:rPr>
+          <w:sz w:val="32"/>
+          <w:szCs w:val="32"/>
+        </w:rPr>
+        <w:t>Vyhlasujem, že som zadanú bakalársku prácu vypracoval samostatne, pod odborným vedením vedúceho bakalárskej práce Ing. Tomáša Kella, a používal som len literatúru uvedenú v práci.</w:t>
+      </w:r>
+    </w:p>
+    <w:p>
+      <w:pPr>
+        <w:jc w:val="both"/>
+        <w:rPr>
+          <w:sz w:val="32"/>
+          <w:szCs w:val="32"/>
+        </w:rPr>
+      </w:pPr>
+      <w:r>
+        <w:rPr>
+          <w:sz w:val="32"/>
+          <w:szCs w:val="32"/>
+        </w:rPr>
         <w:tab/>
+        <w:t>Súhlasím so zapožičiavaním bakalárskej práce.</w:t>
+      </w:r>
+    </w:p>
+    <w:p>
+      <w:pPr>
+        <w:jc w:val="both"/>
+        <w:rPr>
+          <w:sz w:val="32"/>
+          <w:szCs w:val="32"/>
+        </w:rPr>
+      </w:pPr>
+    </w:p>
+    <w:p>
+      <w:pPr>
+        <w:jc w:val="both"/>
+        <w:rPr>
+          <w:sz w:val="32"/>
+          <w:szCs w:val="32"/>
+        </w:rPr>
+      </w:pPr>
+    </w:p>
+    <w:p>
+      <w:pPr>
+        <w:jc w:val="both"/>
+        <w:rPr>
+          <w:sz w:val="32"/>
+          <w:szCs w:val="32"/>
+        </w:rPr>
+      </w:pPr>
+    </w:p>
+    <w:p>
+      <w:pPr>
+        <w:jc w:val="both"/>
+        <w:rPr>
+          <w:sz w:val="32"/>
+          <w:szCs w:val="32"/>
+        </w:rPr>
+      </w:pPr>
+    </w:p>
+    <w:p>
+      <w:pPr>
+        <w:spacing w:line="240" w:lineRule="auto"/>
+        <w:jc w:val="both"/>
+      </w:pPr>
+      <w:r>
+        <w:rPr>
+          <w:sz w:val="32"/>
+          <w:szCs w:val="32"/>
+        </w:rPr>
+        <w:t>V Žiline dňa 9.5.2019</w:t>
+      </w:r>
+      <w:r>
+        <w:rPr>
+          <w:sz w:val="32"/>
+          <w:szCs w:val="32"/>
+        </w:rPr>
+        <w:tab/>
+      </w:r>
+      <w:r>
+        <w:rPr>
+          <w:sz w:val="32"/>
+          <w:szCs w:val="32"/>
+        </w:rPr>
+        <w:tab/>
+      </w:r>
+      <w:r>
+        <w:rPr>
+          <w:sz w:val="32"/>
+          <w:szCs w:val="32"/>
+        </w:rPr>
+        <w:tab/>
+      </w:r>
+      <w:r>
+        <w:rPr>
+          <w:sz w:val="32"/>
+          <w:szCs w:val="32"/>
+        </w:rPr>
+        <w:tab/>
+      </w:r>
+      <w:r>
+        <w:rPr>
+          <w:sz w:val="32"/>
+          <w:szCs w:val="32"/>
+        </w:rPr>
+        <w:tab/>
+      </w:r>
+      <w:r>
+        <w:t>____________________</w:t>
+      </w:r>
+    </w:p>
+    <w:p>
+      <w:pPr>
+        <w:spacing w:line="240" w:lineRule="auto"/>
+        <w:jc w:val="both"/>
+        <w:rPr>
+          <w:sz w:val="32"/>
+          <w:szCs w:val="32"/>
+        </w:rPr>
+      </w:pPr>
+      <w:r>
+        <w:tab/>
+      </w:r>
+      <w:r>
+        <w:tab/>
+      </w:r>
+      <w:r>
+        <w:tab/>
+      </w:r>
+      <w:r>
+        <w:tab/>
+      </w:r>
+      <w:r>
+        <w:tab/>
+      </w:r>
+      <w:r>
+        <w:tab/>
+      </w:r>
+      <w:r>
+        <w:tab/>
+      </w:r>
+      <w:r>
+        <w:tab/>
+      </w:r>
+      <w:r>
+        <w:tab/>
+      </w:r>
+      <w:r>
+        <w:rPr>
+          <w:sz w:val="32"/>
+          <w:szCs w:val="32"/>
+        </w:rPr>
+        <w:t xml:space="preserve">  podpis</w:t>
       </w:r>
     </w:p>
     <w:sectPr>
-      <w:headerReference w:type="default" r:id="rId56"/>
-      <w:footerReference w:type="default" r:id="rId57"/>
+      <w:footerReference w:type="default" r:id="rId58"/>
       <w:pgSz w:w="12240" w:h="15840"/>
       <w:pgMar w:top="1440" w:right="1440" w:bottom="1440" w:left="1440" w:header="720" w:footer="720" w:gutter="0"/>
       <w:pgNumType w:start="1"/>
@@ -20161,25 +21250,9 @@
 
 <file path=word/footer1.xml><?xml version="1.0" encoding="utf-8"?>
 <w:ftr xmlns:wpc="http://schemas.microsoft.com/office/word/2010/wordprocessingCanvas" xmlns:mc="http://schemas.openxmlformats.org/markup-compatibility/2006" xmlns:o="urn:schemas-microsoft-com:office:office" xmlns:r="http://schemas.openxmlformats.org/officeDocument/2006/relationships" xmlns:m="http://schemas.openxmlformats.org/officeDocument/2006/math" xmlns:v="urn:schemas-microsoft-com:vml" xmlns:wp14="http://schemas.microsoft.com/office/word/2010/wordprocessingDrawing" xmlns:wp="http://schemas.openxmlformats.org/drawingml/2006/wordprocessingDrawing" xmlns:w10="urn:schemas-microsoft-com:office:word" xmlns:w="http://schemas.openxmlformats.org/wordprocessingml/2006/main" xmlns:w14="http://schemas.microsoft.com/office/word/2010/wordml" xmlns:wpg="http://schemas.microsoft.com/office/word/2010/wordprocessingGroup" xmlns:wpi="http://schemas.microsoft.com/office/word/2010/wordprocessingInk" xmlns:wne="http://schemas.microsoft.com/office/word/2006/wordml" xmlns:wps="http://schemas.microsoft.com/office/word/2010/wordprocessingShape" mc:Ignorable="w14 wp14">
-  <w:p>
-    <w:pPr>
-      <w:pStyle w:val="Footer"/>
-      <w:jc w:val="right"/>
-    </w:pPr>
-  </w:p>
-  <w:p>
-    <w:pPr>
-      <w:pStyle w:val="Footer"/>
-    </w:pPr>
-  </w:p>
-</w:ftr>
-</file>
-
-<file path=word/footer2.xml><?xml version="1.0" encoding="utf-8"?>
-<w:ftr xmlns:wpc="http://schemas.microsoft.com/office/word/2010/wordprocessingCanvas" xmlns:mc="http://schemas.openxmlformats.org/markup-compatibility/2006" xmlns:o="urn:schemas-microsoft-com:office:office" xmlns:r="http://schemas.openxmlformats.org/officeDocument/2006/relationships" xmlns:m="http://schemas.openxmlformats.org/officeDocument/2006/math" xmlns:v="urn:schemas-microsoft-com:vml" xmlns:wp14="http://schemas.microsoft.com/office/word/2010/wordprocessingDrawing" xmlns:wp="http://schemas.openxmlformats.org/drawingml/2006/wordprocessingDrawing" xmlns:w10="urn:schemas-microsoft-com:office:word" xmlns:w="http://schemas.openxmlformats.org/wordprocessingml/2006/main" xmlns:w14="http://schemas.microsoft.com/office/word/2010/wordml" xmlns:wpg="http://schemas.microsoft.com/office/word/2010/wordprocessingGroup" xmlns:wpi="http://schemas.microsoft.com/office/word/2010/wordprocessingInk" xmlns:wne="http://schemas.microsoft.com/office/word/2006/wordml" xmlns:wps="http://schemas.microsoft.com/office/word/2010/wordprocessingShape" mc:Ignorable="w14 wp14">
   <w:sdt>
     <w:sdtPr>
-      <w:id w:val="1252547854"/>
+      <w:id w:val="1887528963"/>
       <w:docPartObj>
         <w:docPartGallery w:val="Page Numbers (Bottom of Page)"/>
         <w:docPartUnique/>
@@ -20209,7 +21282,7 @@
           <w:rPr>
             <w:noProof/>
           </w:rPr>
-          <w:t>31</w:t>
+          <w:t>30</w:t>
         </w:r>
         <w:r>
           <w:rPr>
@@ -20220,6 +21293,22 @@
       </w:p>
     </w:sdtContent>
   </w:sdt>
+  <w:p>
+    <w:pPr>
+      <w:pStyle w:val="Footer"/>
+    </w:pPr>
+  </w:p>
+</w:ftr>
+</file>
+
+<file path=word/footer2.xml><?xml version="1.0" encoding="utf-8"?>
+<w:ftr xmlns:wpc="http://schemas.microsoft.com/office/word/2010/wordprocessingCanvas" xmlns:mc="http://schemas.openxmlformats.org/markup-compatibility/2006" xmlns:o="urn:schemas-microsoft-com:office:office" xmlns:r="http://schemas.openxmlformats.org/officeDocument/2006/relationships" xmlns:m="http://schemas.openxmlformats.org/officeDocument/2006/math" xmlns:v="urn:schemas-microsoft-com:vml" xmlns:wp14="http://schemas.microsoft.com/office/word/2010/wordprocessingDrawing" xmlns:wp="http://schemas.openxmlformats.org/drawingml/2006/wordprocessingDrawing" xmlns:w10="urn:schemas-microsoft-com:office:word" xmlns:w="http://schemas.openxmlformats.org/wordprocessingml/2006/main" xmlns:w14="http://schemas.microsoft.com/office/word/2010/wordml" xmlns:wpg="http://schemas.microsoft.com/office/word/2010/wordprocessingGroup" xmlns:wpi="http://schemas.microsoft.com/office/word/2010/wordprocessingInk" xmlns:wne="http://schemas.microsoft.com/office/word/2006/wordml" xmlns:wps="http://schemas.microsoft.com/office/word/2010/wordprocessingShape" mc:Ignorable="w14 wp14">
+  <w:p>
+    <w:pPr>
+      <w:pStyle w:val="Footer"/>
+      <w:jc w:val="right"/>
+    </w:pPr>
+  </w:p>
   <w:p>
     <w:pPr>
       <w:pStyle w:val="Footer"/>
@@ -22844,6 +23933,563 @@
 </w:styles>
 </file>
 
+<file path=word/glossary/document.xml><?xml version="1.0" encoding="utf-8"?>
+<w:glossaryDocument xmlns:wpc="http://schemas.microsoft.com/office/word/2010/wordprocessingCanvas" xmlns:mc="http://schemas.openxmlformats.org/markup-compatibility/2006" xmlns:o="urn:schemas-microsoft-com:office:office" xmlns:r="http://schemas.openxmlformats.org/officeDocument/2006/relationships" xmlns:m="http://schemas.openxmlformats.org/officeDocument/2006/math" xmlns:v="urn:schemas-microsoft-com:vml" xmlns:wp14="http://schemas.microsoft.com/office/word/2010/wordprocessingDrawing" xmlns:wp="http://schemas.openxmlformats.org/drawingml/2006/wordprocessingDrawing" xmlns:w10="urn:schemas-microsoft-com:office:word" xmlns:w="http://schemas.openxmlformats.org/wordprocessingml/2006/main" xmlns:w14="http://schemas.microsoft.com/office/word/2010/wordml" xmlns:wpg="http://schemas.microsoft.com/office/word/2010/wordprocessingGroup" xmlns:wpi="http://schemas.microsoft.com/office/word/2010/wordprocessingInk" xmlns:wne="http://schemas.microsoft.com/office/word/2006/wordml" xmlns:wps="http://schemas.microsoft.com/office/word/2010/wordprocessingShape" mc:Ignorable="w14 wp14"/>
+</file>
+
+<file path=word/glossary/fontTable.xml><?xml version="1.0" encoding="utf-8"?>
+<w:fonts xmlns:mc="http://schemas.openxmlformats.org/markup-compatibility/2006" xmlns:r="http://schemas.openxmlformats.org/officeDocument/2006/relationships" xmlns:w="http://schemas.openxmlformats.org/wordprocessingml/2006/main" xmlns:w14="http://schemas.microsoft.com/office/word/2010/wordml" mc:Ignorable="w14">
+  <w:font w:name="Times New Roman">
+    <w:panose1 w:val="02020603050405020304"/>
+    <w:charset w:val="00"/>
+    <w:family w:val="roman"/>
+    <w:pitch w:val="variable"/>
+    <w:sig w:usb0="E0002EFF" w:usb1="C0007843" w:usb2="00000009" w:usb3="00000000" w:csb0="000001FF" w:csb1="00000000"/>
+  </w:font>
+  <w:font w:name="Calibri">
+    <w:panose1 w:val="020F0502020204030204"/>
+    <w:charset w:val="00"/>
+    <w:family w:val="swiss"/>
+    <w:pitch w:val="variable"/>
+    <w:sig w:usb0="E00002FF" w:usb1="4000ACFF" w:usb2="00000001" w:usb3="00000000" w:csb0="0000019F" w:csb1="00000000"/>
+  </w:font>
+  <w:font w:name="Courier New">
+    <w:panose1 w:val="02070309020205020404"/>
+    <w:charset w:val="00"/>
+    <w:family w:val="modern"/>
+    <w:pitch w:val="fixed"/>
+    <w:sig w:usb0="E0002AFF" w:usb1="C0007843" w:usb2="00000009" w:usb3="00000000" w:csb0="000001FF" w:csb1="00000000"/>
+  </w:font>
+  <w:font w:name="Wingdings">
+    <w:panose1 w:val="05000000000000000000"/>
+    <w:charset w:val="02"/>
+    <w:family w:val="auto"/>
+    <w:pitch w:val="variable"/>
+    <w:sig w:usb0="00000000" w:usb1="10000000" w:usb2="00000000" w:usb3="00000000" w:csb0="80000000" w:csb1="00000000"/>
+  </w:font>
+  <w:font w:name="Symbol">
+    <w:panose1 w:val="05050102010706020507"/>
+    <w:charset w:val="02"/>
+    <w:family w:val="roman"/>
+    <w:pitch w:val="variable"/>
+    <w:sig w:usb0="00000000" w:usb1="10000000" w:usb2="00000000" w:usb3="00000000" w:csb0="80000000" w:csb1="00000000"/>
+  </w:font>
+  <w:font w:name="Tahoma">
+    <w:panose1 w:val="020B0604030504040204"/>
+    <w:charset w:val="00"/>
+    <w:family w:val="swiss"/>
+    <w:pitch w:val="variable"/>
+    <w:sig w:usb0="E1002EFF" w:usb1="C000605B" w:usb2="00000029" w:usb3="00000000" w:csb0="000101FF" w:csb1="00000000"/>
+  </w:font>
+  <w:font w:name="Cambria">
+    <w:panose1 w:val="02040503050406030204"/>
+    <w:charset w:val="00"/>
+    <w:family w:val="roman"/>
+    <w:pitch w:val="variable"/>
+    <w:sig w:usb0="E00002FF" w:usb1="400004FF" w:usb2="00000000" w:usb3="00000000" w:csb0="0000019F" w:csb1="00000000"/>
+  </w:font>
+</w:fonts>
+</file>
+
+<file path=word/glossary/settings.xml><?xml version="1.0" encoding="utf-8"?>
+<w:settings xmlns:mc="http://schemas.openxmlformats.org/markup-compatibility/2006" xmlns:o="urn:schemas-microsoft-com:office:office" xmlns:r="http://schemas.openxmlformats.org/officeDocument/2006/relationships" xmlns:m="http://schemas.openxmlformats.org/officeDocument/2006/math" xmlns:v="urn:schemas-microsoft-com:vml" xmlns:w10="urn:schemas-microsoft-com:office:word" xmlns:w="http://schemas.openxmlformats.org/wordprocessingml/2006/main" xmlns:w14="http://schemas.microsoft.com/office/word/2010/wordml" xmlns:sl="http://schemas.openxmlformats.org/schemaLibrary/2006/main" mc:Ignorable="w14">
+  <w:view w:val="normal"/>
+  <w:defaultTabStop w:val="720"/>
+  <w:characterSpacingControl w:val="doNotCompress"/>
+  <w:compat>
+    <w:useFELayout/>
+    <w:compatSetting w:name="compatibilityMode" w:uri="http://schemas.microsoft.com/office/word" w:val="14"/>
+    <w:compatSetting w:name="overrideTableStyleFontSizeAndJustification" w:uri="http://schemas.microsoft.com/office/word" w:val="1"/>
+    <w:compatSetting w:name="enableOpenTypeFeatures" w:uri="http://schemas.microsoft.com/office/word" w:val="1"/>
+    <w:compatSetting w:name="doNotFlipMirrorIndents" w:uri="http://schemas.microsoft.com/office/word" w:val="1"/>
+  </w:compat>
+  <w:rsids>
+    <w:rsidRoot w:val="00632DB5"/>
+    <w:rsid w:val="00632DB5"/>
+  </w:rsids>
+  <m:mathPr>
+    <m:mathFont m:val="Cambria Math"/>
+    <m:brkBin m:val="before"/>
+    <m:brkBinSub m:val="--"/>
+    <m:smallFrac m:val="0"/>
+    <m:dispDef/>
+    <m:lMargin m:val="0"/>
+    <m:rMargin m:val="0"/>
+    <m:defJc m:val="centerGroup"/>
+    <m:wrapIndent m:val="1440"/>
+    <m:intLim m:val="subSup"/>
+    <m:naryLim m:val="undOvr"/>
+  </m:mathPr>
+  <w:themeFontLang w:val="en-US"/>
+  <w:clrSchemeMapping w:bg1="light1" w:t1="dark1" w:bg2="light2" w:t2="dark2" w:accent1="accent1" w:accent2="accent2" w:accent3="accent3" w:accent4="accent4" w:accent5="accent5" w:accent6="accent6" w:hyperlink="hyperlink" w:followedHyperlink="followedHyperlink"/>
+  <w:decimalSymbol w:val="."/>
+  <w:listSeparator w:val=","/>
+</w:settings>
+</file>
+
+<file path=word/glossary/styles.xml><?xml version="1.0" encoding="utf-8"?>
+<w:styles xmlns:mc="http://schemas.openxmlformats.org/markup-compatibility/2006" xmlns:r="http://schemas.openxmlformats.org/officeDocument/2006/relationships" xmlns:w="http://schemas.openxmlformats.org/wordprocessingml/2006/main" xmlns:w14="http://schemas.microsoft.com/office/word/2010/wordml" mc:Ignorable="w14">
+  <w:docDefaults>
+    <w:rPrDefault>
+      <w:rPr>
+        <w:rFonts w:asciiTheme="minorHAnsi" w:eastAsiaTheme="minorEastAsia" w:hAnsiTheme="minorHAnsi" w:cstheme="minorBidi"/>
+        <w:sz w:val="22"/>
+        <w:szCs w:val="22"/>
+        <w:lang w:val="en-US" w:eastAsia="en-US" w:bidi="ar-SA"/>
+      </w:rPr>
+    </w:rPrDefault>
+    <w:pPrDefault>
+      <w:pPr>
+        <w:spacing w:after="200" w:line="276" w:lineRule="auto"/>
+      </w:pPr>
+    </w:pPrDefault>
+  </w:docDefaults>
+  <w:latentStyles w:defLockedState="0" w:defUIPriority="99" w:defSemiHidden="1" w:defUnhideWhenUsed="1" w:defQFormat="0" w:count="267">
+    <w:lsdException w:name="Normal" w:semiHidden="0" w:uiPriority="0" w:unhideWhenUsed="0" w:qFormat="1"/>
+    <w:lsdException w:name="heading 1" w:semiHidden="0" w:uiPriority="9" w:unhideWhenUsed="0" w:qFormat="1"/>
+    <w:lsdException w:name="heading 2" w:uiPriority="9" w:qFormat="1"/>
+    <w:lsdException w:name="heading 3" w:uiPriority="9" w:qFormat="1"/>
+    <w:lsdException w:name="heading 4" w:uiPriority="9" w:qFormat="1"/>
+    <w:lsdException w:name="heading 5" w:uiPriority="9" w:qFormat="1"/>
+    <w:lsdException w:name="heading 6" w:uiPriority="9" w:qFormat="1"/>
+    <w:lsdException w:name="heading 7" w:uiPriority="9" w:qFormat="1"/>
+    <w:lsdException w:name="heading 8" w:uiPriority="9" w:qFormat="1"/>
+    <w:lsdException w:name="heading 9" w:uiPriority="9" w:qFormat="1"/>
+    <w:lsdException w:name="toc 1" w:uiPriority="39"/>
+    <w:lsdException w:name="toc 2" w:uiPriority="39"/>
+    <w:lsdException w:name="toc 3" w:uiPriority="39"/>
+    <w:lsdException w:name="toc 4" w:uiPriority="39"/>
+    <w:lsdException w:name="toc 5" w:uiPriority="39"/>
+    <w:lsdException w:name="toc 6" w:uiPriority="39"/>
+    <w:lsdException w:name="toc 7" w:uiPriority="39"/>
+    <w:lsdException w:name="toc 8" w:uiPriority="39"/>
+    <w:lsdException w:name="toc 9" w:uiPriority="39"/>
+    <w:lsdException w:name="caption" w:uiPriority="35" w:qFormat="1"/>
+    <w:lsdException w:name="Title" w:semiHidden="0" w:uiPriority="10" w:unhideWhenUsed="0" w:qFormat="1"/>
+    <w:lsdException w:name="Default Paragraph Font" w:uiPriority="1"/>
+    <w:lsdException w:name="Subtitle" w:semiHidden="0" w:uiPriority="11" w:unhideWhenUsed="0" w:qFormat="1"/>
+    <w:lsdException w:name="Strong" w:semiHidden="0" w:uiPriority="22" w:unhideWhenUsed="0" w:qFormat="1"/>
+    <w:lsdException w:name="Emphasis" w:semiHidden="0" w:uiPriority="20" w:unhideWhenUsed="0" w:qFormat="1"/>
+    <w:lsdException w:name="Table Grid" w:semiHidden="0" w:uiPriority="59" w:unhideWhenUsed="0"/>
+    <w:lsdException w:name="Placeholder Text" w:unhideWhenUsed="0"/>
+    <w:lsdException w:name="No Spacing" w:semiHidden="0" w:uiPriority="1" w:unhideWhenUsed="0" w:qFormat="1"/>
+    <w:lsdException w:name="Light Shading" w:semiHidden="0" w:uiPriority="60" w:unhideWhenUsed="0"/>
+    <w:lsdException w:name="Light List" w:semiHidden="0" w:uiPriority="61" w:unhideWhenUsed="0"/>
+    <w:lsdException w:name="Light Grid" w:semiHidden="0" w:uiPriority="62" w:unhideWhenUsed="0"/>
+    <w:lsdException w:name="Medium Shading 1" w:semiHidden="0" w:uiPriority="63" w:unhideWhenUsed="0"/>
+    <w:lsdException w:name="Medium Shading 2" w:semiHidden="0" w:uiPriority="64" w:unhideWhenUsed="0"/>
+    <w:lsdException w:name="Medium List 1" w:semiHidden="0" w:uiPriority="65" w:unhideWhenUsed="0"/>
+    <w:lsdException w:name="Medium List 2" w:semiHidden="0" w:uiPriority="66" w:unhideWhenUsed="0"/>
+    <w:lsdException w:name="Medium Grid 1" w:semiHidden="0" w:uiPriority="67" w:unhideWhenUsed="0"/>
+    <w:lsdException w:name="Medium Grid 2" w:semiHidden="0" w:uiPriority="68" w:unhideWhenUsed="0"/>
+    <w:lsdException w:name="Medium Grid 3" w:semiHidden="0" w:uiPriority="69" w:unhideWhenUsed="0"/>
+    <w:lsdException w:name="Dark List" w:semiHidden="0" w:uiPriority="70" w:unhideWhenUsed="0"/>
+    <w:lsdException w:name="Colorful Shading" w:semiHidden="0" w:uiPriority="71" w:unhideWhenUsed="0"/>
+    <w:lsdException w:name="Colorful List" w:semiHidden="0" w:uiPriority="72" w:unhideWhenUsed="0"/>
+    <w:lsdException w:name="Colorful Grid" w:semiHidden="0" w:uiPriority="73" w:unhideWhenUsed="0"/>
+    <w:lsdException w:name="Light Shading Accent 1" w:semiHidden="0" w:uiPriority="60" w:unhideWhenUsed="0"/>
+    <w:lsdException w:name="Light List Accent 1" w:semiHidden="0" w:uiPriority="61" w:unhideWhenUsed="0"/>
+    <w:lsdException w:name="Light Grid Accent 1" w:semiHidden="0" w:uiPriority="62" w:unhideWhenUsed="0"/>
+    <w:lsdException w:name="Medium Shading 1 Accent 1" w:semiHidden="0" w:uiPriority="63" w:unhideWhenUsed="0"/>
+    <w:lsdException w:name="Medium Shading 2 Accent 1" w:semiHidden="0" w:uiPriority="64" w:unhideWhenUsed="0"/>
+    <w:lsdException w:name="Medium List 1 Accent 1" w:semiHidden="0" w:uiPriority="65" w:unhideWhenUsed="0"/>
+    <w:lsdException w:name="Revision" w:unhideWhenUsed="0"/>
+    <w:lsdException w:name="List Paragraph" w:semiHidden="0" w:uiPriority="34" w:unhideWhenUsed="0" w:qFormat="1"/>
+    <w:lsdException w:name="Quote" w:semiHidden="0" w:uiPriority="29" w:unhideWhenUsed="0" w:qFormat="1"/>
+    <w:lsdException w:name="Intense Quote" w:semiHidden="0" w:uiPriority="30" w:unhideWhenUsed="0" w:qFormat="1"/>
+    <w:lsdException w:name="Medium List 2 Accent 1" w:semiHidden="0" w:uiPriority="66" w:unhideWhenUsed="0"/>
+    <w:lsdException w:name="Medium Grid 1 Accent 1" w:semiHidden="0" w:uiPriority="67" w:unhideWhenUsed="0"/>
+    <w:lsdException w:name="Medium Grid 2 Accent 1" w:semiHidden="0" w:uiPriority="68" w:unhideWhenUsed="0"/>
+    <w:lsdException w:name="Medium Grid 3 Accent 1" w:semiHidden="0" w:uiPriority="69" w:unhideWhenUsed="0"/>
+    <w:lsdException w:name="Dark List Accent 1" w:semiHidden="0" w:uiPriority="70" w:unhideWhenUsed="0"/>
+    <w:lsdException w:name="Colorful Shading Accent 1" w:semiHidden="0" w:uiPriority="71" w:unhideWhenUsed="0"/>
+    <w:lsdException w:name="Colorful List Accent 1" w:semiHidden="0" w:uiPriority="72" w:unhideWhenUsed="0"/>
+    <w:lsdException w:name="Colorful Grid Accent 1" w:semiHidden="0" w:uiPriority="73" w:unhideWhenUsed="0"/>
+    <w:lsdException w:name="Light Shading Accent 2" w:semiHidden="0" w:uiPriority="60" w:unhideWhenUsed="0"/>
+    <w:lsdException w:name="Light List Accent 2" w:semiHidden="0" w:uiPriority="61" w:unhideWhenUsed="0"/>
+    <w:lsdException w:name="Light Grid Accent 2" w:semiHidden="0" w:uiPriority="62" w:unhideWhenUsed="0"/>
+    <w:lsdException w:name="Medium Shading 1 Accent 2" w:semiHidden="0" w:uiPriority="63" w:unhideWhenUsed="0"/>
+    <w:lsdException w:name="Medium Shading 2 Accent 2" w:semiHidden="0" w:uiPriority="64" w:unhideWhenUsed="0"/>
+    <w:lsdException w:name="Medium List 1 Accent 2" w:semiHidden="0" w:uiPriority="65" w:unhideWhenUsed="0"/>
+    <w:lsdException w:name="Medium List 2 Accent 2" w:semiHidden="0" w:uiPriority="66" w:unhideWhenUsed="0"/>
+    <w:lsdException w:name="Medium Grid 1 Accent 2" w:semiHidden="0" w:uiPriority="67" w:unhideWhenUsed="0"/>
+    <w:lsdException w:name="Medium Grid 2 Accent 2" w:semiHidden="0" w:uiPriority="68" w:unhideWhenUsed="0"/>
+    <w:lsdException w:name="Medium Grid 3 Accent 2" w:semiHidden="0" w:uiPriority="69" w:unhideWhenUsed="0"/>
+    <w:lsdException w:name="Dark List Accent 2" w:semiHidden="0" w:uiPriority="70" w:unhideWhenUsed="0"/>
+    <w:lsdException w:name="Colorful Shading Accent 2" w:semiHidden="0" w:uiPriority="71" w:unhideWhenUsed="0"/>
+    <w:lsdException w:name="Colorful List Accent 2" w:semiHidden="0" w:uiPriority="72" w:unhideWhenUsed="0"/>
+    <w:lsdException w:name="Colorful Grid Accent 2" w:semiHidden="0" w:uiPriority="73" w:unhideWhenUsed="0"/>
+    <w:lsdException w:name="Light Shading Accent 3" w:semiHidden="0" w:uiPriority="60" w:unhideWhenUsed="0"/>
+    <w:lsdException w:name="Light List Accent 3" w:semiHidden="0" w:uiPriority="61" w:unhideWhenUsed="0"/>
+    <w:lsdException w:name="Light Grid Accent 3" w:semiHidden="0" w:uiPriority="62" w:unhideWhenUsed="0"/>
+    <w:lsdException w:name="Medium Shading 1 Accent 3" w:semiHidden="0" w:uiPriority="63" w:unhideWhenUsed="0"/>
+    <w:lsdException w:name="Medium Shading 2 Accent 3" w:semiHidden="0" w:uiPriority="64" w:unhideWhenUsed="0"/>
+    <w:lsdException w:name="Medium List 1 Accent 3" w:semiHidden="0" w:uiPriority="65" w:unhideWhenUsed="0"/>
+    <w:lsdException w:name="Medium List 2 Accent 3" w:semiHidden="0" w:uiPriority="66" w:unhideWhenUsed="0"/>
+    <w:lsdException w:name="Medium Grid 1 Accent 3" w:semiHidden="0" w:uiPriority="67" w:unhideWhenUsed="0"/>
+    <w:lsdException w:name="Medium Grid 2 Accent 3" w:semiHidden="0" w:uiPriority="68" w:unhideWhenUsed="0"/>
+    <w:lsdException w:name="Medium Grid 3 Accent 3" w:semiHidden="0" w:uiPriority="69" w:unhideWhenUsed="0"/>
+    <w:lsdException w:name="Dark List Accent 3" w:semiHidden="0" w:uiPriority="70" w:unhideWhenUsed="0"/>
+    <w:lsdException w:name="Colorful Shading Accent 3" w:semiHidden="0" w:uiPriority="71" w:unhideWhenUsed="0"/>
+    <w:lsdException w:name="Colorful List Accent 3" w:semiHidden="0" w:uiPriority="72" w:unhideWhenUsed="0"/>
+    <w:lsdException w:name="Colorful Grid Accent 3" w:semiHidden="0" w:uiPriority="73" w:unhideWhenUsed="0"/>
+    <w:lsdException w:name="Light Shading Accent 4" w:semiHidden="0" w:uiPriority="60" w:unhideWhenUsed="0"/>
+    <w:lsdException w:name="Light List Accent 4" w:semiHidden="0" w:uiPriority="61" w:unhideWhenUsed="0"/>
+    <w:lsdException w:name="Light Grid Accent 4" w:semiHidden="0" w:uiPriority="62" w:unhideWhenUsed="0"/>
+    <w:lsdException w:name="Medium Shading 1 Accent 4" w:semiHidden="0" w:uiPriority="63" w:unhideWhenUsed="0"/>
+    <w:lsdException w:name="Medium Shading 2 Accent 4" w:semiHidden="0" w:uiPriority="64" w:unhideWhenUsed="0"/>
+    <w:lsdException w:name="Medium List 1 Accent 4" w:semiHidden="0" w:uiPriority="65" w:unhideWhenUsed="0"/>
+    <w:lsdException w:name="Medium List 2 Accent 4" w:semiHidden="0" w:uiPriority="66" w:unhideWhenUsed="0"/>
+    <w:lsdException w:name="Medium Grid 1 Accent 4" w:semiHidden="0" w:uiPriority="67" w:unhideWhenUsed="0"/>
+    <w:lsdException w:name="Medium Grid 2 Accent 4" w:semiHidden="0" w:uiPriority="68" w:unhideWhenUsed="0"/>
+    <w:lsdException w:name="Medium Grid 3 Accent 4" w:semiHidden="0" w:uiPriority="69" w:unhideWhenUsed="0"/>
+    <w:lsdException w:name="Dark List Accent 4" w:semiHidden="0" w:uiPriority="70" w:unhideWhenUsed="0"/>
+    <w:lsdException w:name="Colorful Shading Accent 4" w:semiHidden="0" w:uiPriority="71" w:unhideWhenUsed="0"/>
+    <w:lsdException w:name="Colorful List Accent 4" w:semiHidden="0" w:uiPriority="72" w:unhideWhenUsed="0"/>
+    <w:lsdException w:name="Colorful Grid Accent 4" w:semiHidden="0" w:uiPriority="73" w:unhideWhenUsed="0"/>
+    <w:lsdException w:name="Light Shading Accent 5" w:semiHidden="0" w:uiPriority="60" w:unhideWhenUsed="0"/>
+    <w:lsdException w:name="Light List Accent 5" w:semiHidden="0" w:uiPriority="61" w:unhideWhenUsed="0"/>
+    <w:lsdException w:name="Light Grid Accent 5" w:semiHidden="0" w:uiPriority="62" w:unhideWhenUsed="0"/>
+    <w:lsdException w:name="Medium Shading 1 Accent 5" w:semiHidden="0" w:uiPriority="63" w:unhideWhenUsed="0"/>
+    <w:lsdException w:name="Medium Shading 2 Accent 5" w:semiHidden="0" w:uiPriority="64" w:unhideWhenUsed="0"/>
+    <w:lsdException w:name="Medium List 1 Accent 5" w:semiHidden="0" w:uiPriority="65" w:unhideWhenUsed="0"/>
+    <w:lsdException w:name="Medium List 2 Accent 5" w:semiHidden="0" w:uiPriority="66" w:unhideWhenUsed="0"/>
+    <w:lsdException w:name="Medium Grid 1 Accent 5" w:semiHidden="0" w:uiPriority="67" w:unhideWhenUsed="0"/>
+    <w:lsdException w:name="Medium Grid 2 Accent 5" w:semiHidden="0" w:uiPriority="68" w:unhideWhenUsed="0"/>
+    <w:lsdException w:name="Medium Grid 3 Accent 5" w:semiHidden="0" w:uiPriority="69" w:unhideWhenUsed="0"/>
+    <w:lsdException w:name="Dark List Accent 5" w:semiHidden="0" w:uiPriority="70" w:unhideWhenUsed="0"/>
+    <w:lsdException w:name="Colorful Shading Accent 5" w:semiHidden="0" w:uiPriority="71" w:unhideWhenUsed="0"/>
+    <w:lsdException w:name="Colorful List Accent 5" w:semiHidden="0" w:uiPriority="72" w:unhideWhenUsed="0"/>
+    <w:lsdException w:name="Colorful Grid Accent 5" w:semiHidden="0" w:uiPriority="73" w:unhideWhenUsed="0"/>
+    <w:lsdException w:name="Light Shading Accent 6" w:semiHidden="0" w:uiPriority="60" w:unhideWhenUsed="0"/>
+    <w:lsdException w:name="Light List Accent 6" w:semiHidden="0" w:uiPriority="61" w:unhideWhenUsed="0"/>
+    <w:lsdException w:name="Light Grid Accent 6" w:semiHidden="0" w:uiPriority="62" w:unhideWhenUsed="0"/>
+    <w:lsdException w:name="Medium Shading 1 Accent 6" w:semiHidden="0" w:uiPriority="63" w:unhideWhenUsed="0"/>
+    <w:lsdException w:name="Medium Shading 2 Accent 6" w:semiHidden="0" w:uiPriority="64" w:unhideWhenUsed="0"/>
+    <w:lsdException w:name="Medium List 1 Accent 6" w:semiHidden="0" w:uiPriority="65" w:unhideWhenUsed="0"/>
+    <w:lsdException w:name="Medium List 2 Accent 6" w:semiHidden="0" w:uiPriority="66" w:unhideWhenUsed="0"/>
+    <w:lsdException w:name="Medium Grid 1 Accent 6" w:semiHidden="0" w:uiPriority="67" w:unhideWhenUsed="0"/>
+    <w:lsdException w:name="Medium Grid 2 Accent 6" w:semiHidden="0" w:uiPriority="68" w:unhideWhenUsed="0"/>
+    <w:lsdException w:name="Medium Grid 3 Accent 6" w:semiHidden="0" w:uiPriority="69" w:unhideWhenUsed="0"/>
+    <w:lsdException w:name="Dark List Accent 6" w:semiHidden="0" w:uiPriority="70" w:unhideWhenUsed="0"/>
+    <w:lsdException w:name="Colorful Shading Accent 6" w:semiHidden="0" w:uiPriority="71" w:unhideWhenUsed="0"/>
+    <w:lsdException w:name="Colorful List Accent 6" w:semiHidden="0" w:uiPriority="72" w:unhideWhenUsed="0"/>
+    <w:lsdException w:name="Colorful Grid Accent 6" w:semiHidden="0" w:uiPriority="73" w:unhideWhenUsed="0"/>
+    <w:lsdException w:name="Subtle Emphasis" w:semiHidden="0" w:uiPriority="19" w:unhideWhenUsed="0" w:qFormat="1"/>
+    <w:lsdException w:name="Intense Emphasis" w:semiHidden="0" w:uiPriority="21" w:unhideWhenUsed="0" w:qFormat="1"/>
+    <w:lsdException w:name="Subtle Reference" w:semiHidden="0" w:uiPriority="31" w:unhideWhenUsed="0" w:qFormat="1"/>
+    <w:lsdException w:name="Intense Reference" w:semiHidden="0" w:uiPriority="32" w:unhideWhenUsed="0" w:qFormat="1"/>
+    <w:lsdException w:name="Book Title" w:semiHidden="0" w:uiPriority="33" w:unhideWhenUsed="0" w:qFormat="1"/>
+    <w:lsdException w:name="Bibliography" w:uiPriority="37"/>
+    <w:lsdException w:name="TOC Heading" w:uiPriority="39" w:qFormat="1"/>
+  </w:latentStyles>
+  <w:style w:type="paragraph" w:default="1" w:styleId="Normal">
+    <w:name w:val="Normal"/>
+    <w:qFormat/>
+  </w:style>
+  <w:style w:type="character" w:default="1" w:styleId="DefaultParagraphFont">
+    <w:name w:val="Default Paragraph Font"/>
+    <w:uiPriority w:val="1"/>
+    <w:semiHidden/>
+    <w:unhideWhenUsed/>
+  </w:style>
+  <w:style w:type="table" w:default="1" w:styleId="TableNormal">
+    <w:name w:val="Normal Table"/>
+    <w:uiPriority w:val="99"/>
+    <w:semiHidden/>
+    <w:unhideWhenUsed/>
+    <w:tblPr>
+      <w:tblInd w:w="0" w:type="dxa"/>
+      <w:tblCellMar>
+        <w:top w:w="0" w:type="dxa"/>
+        <w:left w:w="108" w:type="dxa"/>
+        <w:bottom w:w="0" w:type="dxa"/>
+        <w:right w:w="108" w:type="dxa"/>
+      </w:tblCellMar>
+    </w:tblPr>
+  </w:style>
+  <w:style w:type="numbering" w:default="1" w:styleId="NoList">
+    <w:name w:val="No List"/>
+    <w:uiPriority w:val="99"/>
+    <w:semiHidden/>
+    <w:unhideWhenUsed/>
+  </w:style>
+  <w:style w:type="character" w:styleId="PlaceholderText">
+    <w:name w:val="Placeholder Text"/>
+    <w:basedOn w:val="DefaultParagraphFont"/>
+    <w:uiPriority w:val="99"/>
+    <w:semiHidden/>
+    <w:rsid w:val="00632DB5"/>
+    <w:rPr>
+      <w:color w:val="808080"/>
+    </w:rPr>
+  </w:style>
+  <w:style w:type="paragraph" w:customStyle="1" w:styleId="E6192E9B4A7B42B595E405F8DC54C3F2">
+    <w:name w:val="E6192E9B4A7B42B595E405F8DC54C3F2"/>
+    <w:rsid w:val="00632DB5"/>
+  </w:style>
+  <w:style w:type="paragraph" w:customStyle="1" w:styleId="5B497ACCA54B4A2E88A8261C9699F408">
+    <w:name w:val="5B497ACCA54B4A2E88A8261C9699F408"/>
+    <w:rsid w:val="00632DB5"/>
+  </w:style>
+  <w:style w:type="paragraph" w:customStyle="1" w:styleId="E3499B58D0604E6FBE9740323D300096">
+    <w:name w:val="E3499B58D0604E6FBE9740323D300096"/>
+    <w:rsid w:val="00632DB5"/>
+  </w:style>
+  <w:style w:type="paragraph" w:customStyle="1" w:styleId="3CE8CA25A96D4820851DD53CC06D6129">
+    <w:name w:val="3CE8CA25A96D4820851DD53CC06D6129"/>
+    <w:rsid w:val="00632DB5"/>
+  </w:style>
+  <w:style w:type="paragraph" w:customStyle="1" w:styleId="5CA0B78F2A4A4BB0B5C5FFA434F19EDB">
+    <w:name w:val="5CA0B78F2A4A4BB0B5C5FFA434F19EDB"/>
+    <w:rsid w:val="00632DB5"/>
+  </w:style>
+  <w:style w:type="paragraph" w:customStyle="1" w:styleId="332EF88D55A145FCB1C45A49A87A654E">
+    <w:name w:val="332EF88D55A145FCB1C45A49A87A654E"/>
+    <w:rsid w:val="00632DB5"/>
+  </w:style>
+  <w:style w:type="paragraph" w:customStyle="1" w:styleId="91D46B3271DE4E0E962B7D8767F15A78">
+    <w:name w:val="91D46B3271DE4E0E962B7D8767F15A78"/>
+    <w:rsid w:val="00632DB5"/>
+  </w:style>
+</w:styles>
+</file>
+
+<file path=word/glossary/stylesWithEffects.xml><?xml version="1.0" encoding="utf-8"?>
+<w:styles xmlns:wpc="http://schemas.microsoft.com/office/word/2010/wordprocessingCanvas" xmlns:mc="http://schemas.openxmlformats.org/markup-compatibility/2006" xmlns:o="urn:schemas-microsoft-com:office:office" xmlns:r="http://schemas.openxmlformats.org/officeDocument/2006/relationships" xmlns:m="http://schemas.openxmlformats.org/officeDocument/2006/math" xmlns:v="urn:schemas-microsoft-com:vml" xmlns:wp14="http://schemas.microsoft.com/office/word/2010/wordprocessingDrawing" xmlns:wp="http://schemas.openxmlformats.org/drawingml/2006/wordprocessingDrawing" xmlns:w10="urn:schemas-microsoft-com:office:word" xmlns:w="http://schemas.openxmlformats.org/wordprocessingml/2006/main" xmlns:w14="http://schemas.microsoft.com/office/word/2010/wordml" xmlns:wpg="http://schemas.microsoft.com/office/word/2010/wordprocessingGroup" xmlns:wpi="http://schemas.microsoft.com/office/word/2010/wordprocessingInk" xmlns:wne="http://schemas.microsoft.com/office/word/2006/wordml" xmlns:wps="http://schemas.microsoft.com/office/word/2010/wordprocessingShape" mc:Ignorable="w14 wp14">
+  <w:docDefaults>
+    <w:rPrDefault>
+      <w:rPr>
+        <w:rFonts w:asciiTheme="minorHAnsi" w:eastAsiaTheme="minorEastAsia" w:hAnsiTheme="minorHAnsi" w:cstheme="minorBidi"/>
+        <w:sz w:val="22"/>
+        <w:szCs w:val="22"/>
+        <w:lang w:val="en-US" w:eastAsia="en-US" w:bidi="ar-SA"/>
+      </w:rPr>
+    </w:rPrDefault>
+    <w:pPrDefault>
+      <w:pPr>
+        <w:spacing w:after="200" w:line="276" w:lineRule="auto"/>
+      </w:pPr>
+    </w:pPrDefault>
+  </w:docDefaults>
+  <w:latentStyles w:defLockedState="0" w:defUIPriority="99" w:defSemiHidden="1" w:defUnhideWhenUsed="1" w:defQFormat="0" w:count="267">
+    <w:lsdException w:name="Normal" w:semiHidden="0" w:uiPriority="0" w:unhideWhenUsed="0" w:qFormat="1"/>
+    <w:lsdException w:name="heading 1" w:semiHidden="0" w:uiPriority="9" w:unhideWhenUsed="0" w:qFormat="1"/>
+    <w:lsdException w:name="heading 2" w:uiPriority="9" w:qFormat="1"/>
+    <w:lsdException w:name="heading 3" w:uiPriority="9" w:qFormat="1"/>
+    <w:lsdException w:name="heading 4" w:uiPriority="9" w:qFormat="1"/>
+    <w:lsdException w:name="heading 5" w:uiPriority="9" w:qFormat="1"/>
+    <w:lsdException w:name="heading 6" w:uiPriority="9" w:qFormat="1"/>
+    <w:lsdException w:name="heading 7" w:uiPriority="9" w:qFormat="1"/>
+    <w:lsdException w:name="heading 8" w:uiPriority="9" w:qFormat="1"/>
+    <w:lsdException w:name="heading 9" w:uiPriority="9" w:qFormat="1"/>
+    <w:lsdException w:name="toc 1" w:uiPriority="39"/>
+    <w:lsdException w:name="toc 2" w:uiPriority="39"/>
+    <w:lsdException w:name="toc 3" w:uiPriority="39"/>
+    <w:lsdException w:name="toc 4" w:uiPriority="39"/>
+    <w:lsdException w:name="toc 5" w:uiPriority="39"/>
+    <w:lsdException w:name="toc 6" w:uiPriority="39"/>
+    <w:lsdException w:name="toc 7" w:uiPriority="39"/>
+    <w:lsdException w:name="toc 8" w:uiPriority="39"/>
+    <w:lsdException w:name="toc 9" w:uiPriority="39"/>
+    <w:lsdException w:name="caption" w:uiPriority="35" w:qFormat="1"/>
+    <w:lsdException w:name="Title" w:semiHidden="0" w:uiPriority="10" w:unhideWhenUsed="0" w:qFormat="1"/>
+    <w:lsdException w:name="Default Paragraph Font" w:uiPriority="1"/>
+    <w:lsdException w:name="Subtitle" w:semiHidden="0" w:uiPriority="11" w:unhideWhenUsed="0" w:qFormat="1"/>
+    <w:lsdException w:name="Strong" w:semiHidden="0" w:uiPriority="22" w:unhideWhenUsed="0" w:qFormat="1"/>
+    <w:lsdException w:name="Emphasis" w:semiHidden="0" w:uiPriority="20" w:unhideWhenUsed="0" w:qFormat="1"/>
+    <w:lsdException w:name="Table Grid" w:semiHidden="0" w:uiPriority="59" w:unhideWhenUsed="0"/>
+    <w:lsdException w:name="Placeholder Text" w:unhideWhenUsed="0"/>
+    <w:lsdException w:name="No Spacing" w:semiHidden="0" w:uiPriority="1" w:unhideWhenUsed="0" w:qFormat="1"/>
+    <w:lsdException w:name="Light Shading" w:semiHidden="0" w:uiPriority="60" w:unhideWhenUsed="0"/>
+    <w:lsdException w:name="Light List" w:semiHidden="0" w:uiPriority="61" w:unhideWhenUsed="0"/>
+    <w:lsdException w:name="Light Grid" w:semiHidden="0" w:uiPriority="62" w:unhideWhenUsed="0"/>
+    <w:lsdException w:name="Medium Shading 1" w:semiHidden="0" w:uiPriority="63" w:unhideWhenUsed="0"/>
+    <w:lsdException w:name="Medium Shading 2" w:semiHidden="0" w:uiPriority="64" w:unhideWhenUsed="0"/>
+    <w:lsdException w:name="Medium List 1" w:semiHidden="0" w:uiPriority="65" w:unhideWhenUsed="0"/>
+    <w:lsdException w:name="Medium List 2" w:semiHidden="0" w:uiPriority="66" w:unhideWhenUsed="0"/>
+    <w:lsdException w:name="Medium Grid 1" w:semiHidden="0" w:uiPriority="67" w:unhideWhenUsed="0"/>
+    <w:lsdException w:name="Medium Grid 2" w:semiHidden="0" w:uiPriority="68" w:unhideWhenUsed="0"/>
+    <w:lsdException w:name="Medium Grid 3" w:semiHidden="0" w:uiPriority="69" w:unhideWhenUsed="0"/>
+    <w:lsdException w:name="Dark List" w:semiHidden="0" w:uiPriority="70" w:unhideWhenUsed="0"/>
+    <w:lsdException w:name="Colorful Shading" w:semiHidden="0" w:uiPriority="71" w:unhideWhenUsed="0"/>
+    <w:lsdException w:name="Colorful List" w:semiHidden="0" w:uiPriority="72" w:unhideWhenUsed="0"/>
+    <w:lsdException w:name="Colorful Grid" w:semiHidden="0" w:uiPriority="73" w:unhideWhenUsed="0"/>
+    <w:lsdException w:name="Light Shading Accent 1" w:semiHidden="0" w:uiPriority="60" w:unhideWhenUsed="0"/>
+    <w:lsdException w:name="Light List Accent 1" w:semiHidden="0" w:uiPriority="61" w:unhideWhenUsed="0"/>
+    <w:lsdException w:name="Light Grid Accent 1" w:semiHidden="0" w:uiPriority="62" w:unhideWhenUsed="0"/>
+    <w:lsdException w:name="Medium Shading 1 Accent 1" w:semiHidden="0" w:uiPriority="63" w:unhideWhenUsed="0"/>
+    <w:lsdException w:name="Medium Shading 2 Accent 1" w:semiHidden="0" w:uiPriority="64" w:unhideWhenUsed="0"/>
+    <w:lsdException w:name="Medium List 1 Accent 1" w:semiHidden="0" w:uiPriority="65" w:unhideWhenUsed="0"/>
+    <w:lsdException w:name="Revision" w:unhideWhenUsed="0"/>
+    <w:lsdException w:name="List Paragraph" w:semiHidden="0" w:uiPriority="34" w:unhideWhenUsed="0" w:qFormat="1"/>
+    <w:lsdException w:name="Quote" w:semiHidden="0" w:uiPriority="29" w:unhideWhenUsed="0" w:qFormat="1"/>
+    <w:lsdException w:name="Intense Quote" w:semiHidden="0" w:uiPriority="30" w:unhideWhenUsed="0" w:qFormat="1"/>
+    <w:lsdException w:name="Medium List 2 Accent 1" w:semiHidden="0" w:uiPriority="66" w:unhideWhenUsed="0"/>
+    <w:lsdException w:name="Medium Grid 1 Accent 1" w:semiHidden="0" w:uiPriority="67" w:unhideWhenUsed="0"/>
+    <w:lsdException w:name="Medium Grid 2 Accent 1" w:semiHidden="0" w:uiPriority="68" w:unhideWhenUsed="0"/>
+    <w:lsdException w:name="Medium Grid 3 Accent 1" w:semiHidden="0" w:uiPriority="69" w:unhideWhenUsed="0"/>
+    <w:lsdException w:name="Dark List Accent 1" w:semiHidden="0" w:uiPriority="70" w:unhideWhenUsed="0"/>
+    <w:lsdException w:name="Colorful Shading Accent 1" w:semiHidden="0" w:uiPriority="71" w:unhideWhenUsed="0"/>
+    <w:lsdException w:name="Colorful List Accent 1" w:semiHidden="0" w:uiPriority="72" w:unhideWhenUsed="0"/>
+    <w:lsdException w:name="Colorful Grid Accent 1" w:semiHidden="0" w:uiPriority="73" w:unhideWhenUsed="0"/>
+    <w:lsdException w:name="Light Shading Accent 2" w:semiHidden="0" w:uiPriority="60" w:unhideWhenUsed="0"/>
+    <w:lsdException w:name="Light List Accent 2" w:semiHidden="0" w:uiPriority="61" w:unhideWhenUsed="0"/>
+    <w:lsdException w:name="Light Grid Accent 2" w:semiHidden="0" w:uiPriority="62" w:unhideWhenUsed="0"/>
+    <w:lsdException w:name="Medium Shading 1 Accent 2" w:semiHidden="0" w:uiPriority="63" w:unhideWhenUsed="0"/>
+    <w:lsdException w:name="Medium Shading 2 Accent 2" w:semiHidden="0" w:uiPriority="64" w:unhideWhenUsed="0"/>
+    <w:lsdException w:name="Medium List 1 Accent 2" w:semiHidden="0" w:uiPriority="65" w:unhideWhenUsed="0"/>
+    <w:lsdException w:name="Medium List 2 Accent 2" w:semiHidden="0" w:uiPriority="66" w:unhideWhenUsed="0"/>
+    <w:lsdException w:name="Medium Grid 1 Accent 2" w:semiHidden="0" w:uiPriority="67" w:unhideWhenUsed="0"/>
+    <w:lsdException w:name="Medium Grid 2 Accent 2" w:semiHidden="0" w:uiPriority="68" w:unhideWhenUsed="0"/>
+    <w:lsdException w:name="Medium Grid 3 Accent 2" w:semiHidden="0" w:uiPriority="69" w:unhideWhenUsed="0"/>
+    <w:lsdException w:name="Dark List Accent 2" w:semiHidden="0" w:uiPriority="70" w:unhideWhenUsed="0"/>
+    <w:lsdException w:name="Colorful Shading Accent 2" w:semiHidden="0" w:uiPriority="71" w:unhideWhenUsed="0"/>
+    <w:lsdException w:name="Colorful List Accent 2" w:semiHidden="0" w:uiPriority="72" w:unhideWhenUsed="0"/>
+    <w:lsdException w:name="Colorful Grid Accent 2" w:semiHidden="0" w:uiPriority="73" w:unhideWhenUsed="0"/>
+    <w:lsdException w:name="Light Shading Accent 3" w:semiHidden="0" w:uiPriority="60" w:unhideWhenUsed="0"/>
+    <w:lsdException w:name="Light List Accent 3" w:semiHidden="0" w:uiPriority="61" w:unhideWhenUsed="0"/>
+    <w:lsdException w:name="Light Grid Accent 3" w:semiHidden="0" w:uiPriority="62" w:unhideWhenUsed="0"/>
+    <w:lsdException w:name="Medium Shading 1 Accent 3" w:semiHidden="0" w:uiPriority="63" w:unhideWhenUsed="0"/>
+    <w:lsdException w:name="Medium Shading 2 Accent 3" w:semiHidden="0" w:uiPriority="64" w:unhideWhenUsed="0"/>
+    <w:lsdException w:name="Medium List 1 Accent 3" w:semiHidden="0" w:uiPriority="65" w:unhideWhenUsed="0"/>
+    <w:lsdException w:name="Medium List 2 Accent 3" w:semiHidden="0" w:uiPriority="66" w:unhideWhenUsed="0"/>
+    <w:lsdException w:name="Medium Grid 1 Accent 3" w:semiHidden="0" w:uiPriority="67" w:unhideWhenUsed="0"/>
+    <w:lsdException w:name="Medium Grid 2 Accent 3" w:semiHidden="0" w:uiPriority="68" w:unhideWhenUsed="0"/>
+    <w:lsdException w:name="Medium Grid 3 Accent 3" w:semiHidden="0" w:uiPriority="69" w:unhideWhenUsed="0"/>
+    <w:lsdException w:name="Dark List Accent 3" w:semiHidden="0" w:uiPriority="70" w:unhideWhenUsed="0"/>
+    <w:lsdException w:name="Colorful Shading Accent 3" w:semiHidden="0" w:uiPriority="71" w:unhideWhenUsed="0"/>
+    <w:lsdException w:name="Colorful List Accent 3" w:semiHidden="0" w:uiPriority="72" w:unhideWhenUsed="0"/>
+    <w:lsdException w:name="Colorful Grid Accent 3" w:semiHidden="0" w:uiPriority="73" w:unhideWhenUsed="0"/>
+    <w:lsdException w:name="Light Shading Accent 4" w:semiHidden="0" w:uiPriority="60" w:unhideWhenUsed="0"/>
+    <w:lsdException w:name="Light List Accent 4" w:semiHidden="0" w:uiPriority="61" w:unhideWhenUsed="0"/>
+    <w:lsdException w:name="Light Grid Accent 4" w:semiHidden="0" w:uiPriority="62" w:unhideWhenUsed="0"/>
+    <w:lsdException w:name="Medium Shading 1 Accent 4" w:semiHidden="0" w:uiPriority="63" w:unhideWhenUsed="0"/>
+    <w:lsdException w:name="Medium Shading 2 Accent 4" w:semiHidden="0" w:uiPriority="64" w:unhideWhenUsed="0"/>
+    <w:lsdException w:name="Medium List 1 Accent 4" w:semiHidden="0" w:uiPriority="65" w:unhideWhenUsed="0"/>
+    <w:lsdException w:name="Medium List 2 Accent 4" w:semiHidden="0" w:uiPriority="66" w:unhideWhenUsed="0"/>
+    <w:lsdException w:name="Medium Grid 1 Accent 4" w:semiHidden="0" w:uiPriority="67" w:unhideWhenUsed="0"/>
+    <w:lsdException w:name="Medium Grid 2 Accent 4" w:semiHidden="0" w:uiPriority="68" w:unhideWhenUsed="0"/>
+    <w:lsdException w:name="Medium Grid 3 Accent 4" w:semiHidden="0" w:uiPriority="69" w:unhideWhenUsed="0"/>
+    <w:lsdException w:name="Dark List Accent 4" w:semiHidden="0" w:uiPriority="70" w:unhideWhenUsed="0"/>
+    <w:lsdException w:name="Colorful Shading Accent 4" w:semiHidden="0" w:uiPriority="71" w:unhideWhenUsed="0"/>
+    <w:lsdException w:name="Colorful List Accent 4" w:semiHidden="0" w:uiPriority="72" w:unhideWhenUsed="0"/>
+    <w:lsdException w:name="Colorful Grid Accent 4" w:semiHidden="0" w:uiPriority="73" w:unhideWhenUsed="0"/>
+    <w:lsdException w:name="Light Shading Accent 5" w:semiHidden="0" w:uiPriority="60" w:unhideWhenUsed="0"/>
+    <w:lsdException w:name="Light List Accent 5" w:semiHidden="0" w:uiPriority="61" w:unhideWhenUsed="0"/>
+    <w:lsdException w:name="Light Grid Accent 5" w:semiHidden="0" w:uiPriority="62" w:unhideWhenUsed="0"/>
+    <w:lsdException w:name="Medium Shading 1 Accent 5" w:semiHidden="0" w:uiPriority="63" w:unhideWhenUsed="0"/>
+    <w:lsdException w:name="Medium Shading 2 Accent 5" w:semiHidden="0" w:uiPriority="64" w:unhideWhenUsed="0"/>
+    <w:lsdException w:name="Medium List 1 Accent 5" w:semiHidden="0" w:uiPriority="65" w:unhideWhenUsed="0"/>
+    <w:lsdException w:name="Medium List 2 Accent 5" w:semiHidden="0" w:uiPriority="66" w:unhideWhenUsed="0"/>
+    <w:lsdException w:name="Medium Grid 1 Accent 5" w:semiHidden="0" w:uiPriority="67" w:unhideWhenUsed="0"/>
+    <w:lsdException w:name="Medium Grid 2 Accent 5" w:semiHidden="0" w:uiPriority="68" w:unhideWhenUsed="0"/>
+    <w:lsdException w:name="Medium Grid 3 Accent 5" w:semiHidden="0" w:uiPriority="69" w:unhideWhenUsed="0"/>
+    <w:lsdException w:name="Dark List Accent 5" w:semiHidden="0" w:uiPriority="70" w:unhideWhenUsed="0"/>
+    <w:lsdException w:name="Colorful Shading Accent 5" w:semiHidden="0" w:uiPriority="71" w:unhideWhenUsed="0"/>
+    <w:lsdException w:name="Colorful List Accent 5" w:semiHidden="0" w:uiPriority="72" w:unhideWhenUsed="0"/>
+    <w:lsdException w:name="Colorful Grid Accent 5" w:semiHidden="0" w:uiPriority="73" w:unhideWhenUsed="0"/>
+    <w:lsdException w:name="Light Shading Accent 6" w:semiHidden="0" w:uiPriority="60" w:unhideWhenUsed="0"/>
+    <w:lsdException w:name="Light List Accent 6" w:semiHidden="0" w:uiPriority="61" w:unhideWhenUsed="0"/>
+    <w:lsdException w:name="Light Grid Accent 6" w:semiHidden="0" w:uiPriority="62" w:unhideWhenUsed="0"/>
+    <w:lsdException w:name="Medium Shading 1 Accent 6" w:semiHidden="0" w:uiPriority="63" w:unhideWhenUsed="0"/>
+    <w:lsdException w:name="Medium Shading 2 Accent 6" w:semiHidden="0" w:uiPriority="64" w:unhideWhenUsed="0"/>
+    <w:lsdException w:name="Medium List 1 Accent 6" w:semiHidden="0" w:uiPriority="65" w:unhideWhenUsed="0"/>
+    <w:lsdException w:name="Medium List 2 Accent 6" w:semiHidden="0" w:uiPriority="66" w:unhideWhenUsed="0"/>
+    <w:lsdException w:name="Medium Grid 1 Accent 6" w:semiHidden="0" w:uiPriority="67" w:unhideWhenUsed="0"/>
+    <w:lsdException w:name="Medium Grid 2 Accent 6" w:semiHidden="0" w:uiPriority="68" w:unhideWhenUsed="0"/>
+    <w:lsdException w:name="Medium Grid 3 Accent 6" w:semiHidden="0" w:uiPriority="69" w:unhideWhenUsed="0"/>
+    <w:lsdException w:name="Dark List Accent 6" w:semiHidden="0" w:uiPriority="70" w:unhideWhenUsed="0"/>
+    <w:lsdException w:name="Colorful Shading Accent 6" w:semiHidden="0" w:uiPriority="71" w:unhideWhenUsed="0"/>
+    <w:lsdException w:name="Colorful List Accent 6" w:semiHidden="0" w:uiPriority="72" w:unhideWhenUsed="0"/>
+    <w:lsdException w:name="Colorful Grid Accent 6" w:semiHidden="0" w:uiPriority="73" w:unhideWhenUsed="0"/>
+    <w:lsdException w:name="Subtle Emphasis" w:semiHidden="0" w:uiPriority="19" w:unhideWhenUsed="0" w:qFormat="1"/>
+    <w:lsdException w:name="Intense Emphasis" w:semiHidden="0" w:uiPriority="21" w:unhideWhenUsed="0" w:qFormat="1"/>
+    <w:lsdException w:name="Subtle Reference" w:semiHidden="0" w:uiPriority="31" w:unhideWhenUsed="0" w:qFormat="1"/>
+    <w:lsdException w:name="Intense Reference" w:semiHidden="0" w:uiPriority="32" w:unhideWhenUsed="0" w:qFormat="1"/>
+    <w:lsdException w:name="Book Title" w:semiHidden="0" w:uiPriority="33" w:unhideWhenUsed="0" w:qFormat="1"/>
+    <w:lsdException w:name="Bibliography" w:uiPriority="37"/>
+    <w:lsdException w:name="TOC Heading" w:uiPriority="39" w:qFormat="1"/>
+  </w:latentStyles>
+  <w:style w:type="paragraph" w:default="1" w:styleId="Normal">
+    <w:name w:val="Normal"/>
+    <w:qFormat/>
+  </w:style>
+  <w:style w:type="character" w:default="1" w:styleId="DefaultParagraphFont">
+    <w:name w:val="Default Paragraph Font"/>
+    <w:uiPriority w:val="1"/>
+    <w:semiHidden/>
+    <w:unhideWhenUsed/>
+  </w:style>
+  <w:style w:type="table" w:default="1" w:styleId="TableNormal">
+    <w:name w:val="Normal Table"/>
+    <w:uiPriority w:val="99"/>
+    <w:semiHidden/>
+    <w:unhideWhenUsed/>
+    <w:tblPr>
+      <w:tblInd w:w="0" w:type="dxa"/>
+      <w:tblCellMar>
+        <w:top w:w="0" w:type="dxa"/>
+        <w:left w:w="108" w:type="dxa"/>
+        <w:bottom w:w="0" w:type="dxa"/>
+        <w:right w:w="108" w:type="dxa"/>
+      </w:tblCellMar>
+    </w:tblPr>
+  </w:style>
+  <w:style w:type="numbering" w:default="1" w:styleId="NoList">
+    <w:name w:val="No List"/>
+    <w:uiPriority w:val="99"/>
+    <w:semiHidden/>
+    <w:unhideWhenUsed/>
+  </w:style>
+  <w:style w:type="character" w:styleId="PlaceholderText">
+    <w:name w:val="Placeholder Text"/>
+    <w:basedOn w:val="DefaultParagraphFont"/>
+    <w:uiPriority w:val="99"/>
+    <w:semiHidden/>
+    <w:rsid w:val="00632DB5"/>
+    <w:rPr>
+      <w:color w:val="808080"/>
+    </w:rPr>
+  </w:style>
+  <w:style w:type="paragraph" w:customStyle="1" w:styleId="E6192E9B4A7B42B595E405F8DC54C3F2">
+    <w:name w:val="E6192E9B4A7B42B595E405F8DC54C3F2"/>
+    <w:rsid w:val="00632DB5"/>
+  </w:style>
+  <w:style w:type="paragraph" w:customStyle="1" w:styleId="5B497ACCA54B4A2E88A8261C9699F408">
+    <w:name w:val="5B497ACCA54B4A2E88A8261C9699F408"/>
+    <w:rsid w:val="00632DB5"/>
+  </w:style>
+  <w:style w:type="paragraph" w:customStyle="1" w:styleId="E3499B58D0604E6FBE9740323D300096">
+    <w:name w:val="E3499B58D0604E6FBE9740323D300096"/>
+    <w:rsid w:val="00632DB5"/>
+  </w:style>
+  <w:style w:type="paragraph" w:customStyle="1" w:styleId="3CE8CA25A96D4820851DD53CC06D6129">
+    <w:name w:val="3CE8CA25A96D4820851DD53CC06D6129"/>
+    <w:rsid w:val="00632DB5"/>
+  </w:style>
+  <w:style w:type="paragraph" w:customStyle="1" w:styleId="5CA0B78F2A4A4BB0B5C5FFA434F19EDB">
+    <w:name w:val="5CA0B78F2A4A4BB0B5C5FFA434F19EDB"/>
+    <w:rsid w:val="00632DB5"/>
+  </w:style>
+  <w:style w:type="paragraph" w:customStyle="1" w:styleId="332EF88D55A145FCB1C45A49A87A654E">
+    <w:name w:val="332EF88D55A145FCB1C45A49A87A654E"/>
+    <w:rsid w:val="00632DB5"/>
+  </w:style>
+  <w:style w:type="paragraph" w:customStyle="1" w:styleId="91D46B3271DE4E0E962B7D8767F15A78">
+    <w:name w:val="91D46B3271DE4E0E962B7D8767F15A78"/>
+    <w:rsid w:val="00632DB5"/>
+  </w:style>
+</w:styles>
+</file>
+
+<file path=word/glossary/webSettings.xml><?xml version="1.0" encoding="utf-8"?>
+<w:webSettings xmlns:mc="http://schemas.openxmlformats.org/markup-compatibility/2006" xmlns:r="http://schemas.openxmlformats.org/officeDocument/2006/relationships" xmlns:w="http://schemas.openxmlformats.org/wordprocessingml/2006/main" xmlns:w14="http://schemas.microsoft.com/office/word/2010/wordml" mc:Ignorable="w14">
+  <w:optimizeForBrowser/>
+  <w:allowPNG/>
+</w:webSettings>
+</file>
+
 <file path=word/theme/theme1.xml><?xml version="1.0" encoding="utf-8"?>
 <a:theme xmlns:a="http://schemas.openxmlformats.org/drawingml/2006/main" name="Office Theme">
   <a:themeElements>
@@ -23134,7 +24780,7 @@
 </file>
 
 <file path=customXml/itemProps1.xml><?xml version="1.0" encoding="utf-8"?>
-<ds:datastoreItem xmlns:ds="http://schemas.openxmlformats.org/officeDocument/2006/customXml" ds:itemID="{377BB9AB-336B-4CFA-BAC6-A854E7A484C6}">
+<ds:datastoreItem xmlns:ds="http://schemas.openxmlformats.org/officeDocument/2006/customXml" ds:itemID="{A1B5A54D-A8F2-4588-A6A9-9E11E129BA17}">
   <ds:schemaRefs>
     <ds:schemaRef ds:uri="http://schemas.openxmlformats.org/officeDocument/2006/bibliography"/>
   </ds:schemaRefs>

--- a/ŽILINSKÁ UNIVERZITA V ŽILINE.docx
+++ b/ŽILINSKÁ UNIVERZITA V ŽILINE.docx
@@ -300,7 +300,7 @@
             <v:path o:extrusionok="f" gradientshapeok="t" o:connecttype="rect"/>
             <o:lock v:ext="edit" aspectratio="t"/>
           </v:shapetype>
-          <v:shape id="_x0000_i1055" type="#_x0000_t75" style="width:468pt;height:627pt">
+          <v:shape id="_x0000_i1025" type="#_x0000_t75" style="width:468pt;height:627pt">
             <v:imagedata r:id="rId9" o:title="Zadanie"/>
           </v:shape>
         </w:pict>
@@ -871,7 +871,7 @@
           <w:r>
             <w:fldChar w:fldCharType="separate"/>
           </w:r>
-          <w:hyperlink w:anchor="_Toc7767029" w:history="1">
+          <w:hyperlink w:anchor="_Toc8012305" w:history="1">
             <w:r>
               <w:rPr>
                 <w:rStyle w:val="Hyperlink"/>
@@ -898,7 +898,7 @@
                 <w:noProof/>
                 <w:webHidden/>
               </w:rPr>
-              <w:instrText xml:space="preserve"> PAGEREF _Toc7767029 \h </w:instrText>
+              <w:instrText xml:space="preserve"> PAGEREF _Toc8012305 \h </w:instrText>
             </w:r>
             <w:r>
               <w:rPr>
@@ -918,7 +918,7 @@
                 <w:noProof/>
                 <w:webHidden/>
               </w:rPr>
-              <w:t>9</w:t>
+              <w:t>1</w:t>
             </w:r>
             <w:r>
               <w:rPr>
@@ -943,7 +943,7 @@
               <w:lang w:val="en-US"/>
             </w:rPr>
           </w:pPr>
-          <w:hyperlink w:anchor="_Toc7767030" w:history="1">
+          <w:hyperlink w:anchor="_Toc8012306" w:history="1">
             <w:r>
               <w:rPr>
                 <w:rStyle w:val="Hyperlink"/>
@@ -986,7 +986,7 @@
                 <w:noProof/>
                 <w:webHidden/>
               </w:rPr>
-              <w:instrText xml:space="preserve"> PAGEREF _Toc7767030 \h </w:instrText>
+              <w:instrText xml:space="preserve"> PAGEREF _Toc8012306 \h </w:instrText>
             </w:r>
             <w:r>
               <w:rPr>
@@ -1006,7 +1006,7 @@
                 <w:noProof/>
                 <w:webHidden/>
               </w:rPr>
-              <w:t>9</w:t>
+              <w:t>2</w:t>
             </w:r>
             <w:r>
               <w:rPr>
@@ -1031,7 +1031,7 @@
               <w:lang w:val="en-US"/>
             </w:rPr>
           </w:pPr>
-          <w:hyperlink w:anchor="_Toc7767031" w:history="1">
+          <w:hyperlink w:anchor="_Toc8012307" w:history="1">
             <w:r>
               <w:rPr>
                 <w:rStyle w:val="Hyperlink"/>
@@ -1074,7 +1074,7 @@
                 <w:noProof/>
                 <w:webHidden/>
               </w:rPr>
-              <w:instrText xml:space="preserve"> PAGEREF _Toc7767031 \h </w:instrText>
+              <w:instrText xml:space="preserve"> PAGEREF _Toc8012307 \h </w:instrText>
             </w:r>
             <w:r>
               <w:rPr>
@@ -1094,7 +1094,7 @@
                 <w:noProof/>
                 <w:webHidden/>
               </w:rPr>
-              <w:t>10</w:t>
+              <w:t>2</w:t>
             </w:r>
             <w:r>
               <w:rPr>
@@ -1119,7 +1119,7 @@
               <w:lang w:val="en-US"/>
             </w:rPr>
           </w:pPr>
-          <w:hyperlink w:anchor="_Toc7767032" w:history="1">
+          <w:hyperlink w:anchor="_Toc8012308" w:history="1">
             <w:r>
               <w:rPr>
                 <w:rStyle w:val="Hyperlink"/>
@@ -1162,7 +1162,7 @@
                 <w:noProof/>
                 <w:webHidden/>
               </w:rPr>
-              <w:instrText xml:space="preserve"> PAGEREF _Toc7767032 \h </w:instrText>
+              <w:instrText xml:space="preserve"> PAGEREF _Toc8012308 \h </w:instrText>
             </w:r>
             <w:r>
               <w:rPr>
@@ -1182,7 +1182,7 @@
                 <w:noProof/>
                 <w:webHidden/>
               </w:rPr>
-              <w:t>10</w:t>
+              <w:t>2</w:t>
             </w:r>
             <w:r>
               <w:rPr>
@@ -1207,7 +1207,7 @@
               <w:lang w:val="en-US"/>
             </w:rPr>
           </w:pPr>
-          <w:hyperlink w:anchor="_Toc7767033" w:history="1">
+          <w:hyperlink w:anchor="_Toc8012309" w:history="1">
             <w:r>
               <w:rPr>
                 <w:rStyle w:val="Hyperlink"/>
@@ -1250,7 +1250,7 @@
                 <w:noProof/>
                 <w:webHidden/>
               </w:rPr>
-              <w:instrText xml:space="preserve"> PAGEREF _Toc7767033 \h </w:instrText>
+              <w:instrText xml:space="preserve"> PAGEREF _Toc8012309 \h </w:instrText>
             </w:r>
             <w:r>
               <w:rPr>
@@ -1270,7 +1270,7 @@
                 <w:noProof/>
                 <w:webHidden/>
               </w:rPr>
-              <w:t>10</w:t>
+              <w:t>2</w:t>
             </w:r>
             <w:r>
               <w:rPr>
@@ -1295,7 +1295,7 @@
               <w:lang w:val="en-US"/>
             </w:rPr>
           </w:pPr>
-          <w:hyperlink w:anchor="_Toc7767034" w:history="1">
+          <w:hyperlink w:anchor="_Toc8012310" w:history="1">
             <w:r>
               <w:rPr>
                 <w:rStyle w:val="Hyperlink"/>
@@ -1338,7 +1338,7 @@
                 <w:noProof/>
                 <w:webHidden/>
               </w:rPr>
-              <w:instrText xml:space="preserve"> PAGEREF _Toc7767034 \h </w:instrText>
+              <w:instrText xml:space="preserve"> PAGEREF _Toc8012310 \h </w:instrText>
             </w:r>
             <w:r>
               <w:rPr>
@@ -1358,7 +1358,7 @@
                 <w:noProof/>
                 <w:webHidden/>
               </w:rPr>
-              <w:t>11</w:t>
+              <w:t>3</w:t>
             </w:r>
             <w:r>
               <w:rPr>
@@ -1382,7 +1382,7 @@
               <w:lang w:val="en-US"/>
             </w:rPr>
           </w:pPr>
-          <w:hyperlink w:anchor="_Toc7767035" w:history="1">
+          <w:hyperlink w:anchor="_Toc8012311" w:history="1">
             <w:r>
               <w:rPr>
                 <w:rStyle w:val="Hyperlink"/>
@@ -1409,7 +1409,7 @@
                 <w:noProof/>
                 <w:webHidden/>
               </w:rPr>
-              <w:instrText xml:space="preserve"> PAGEREF _Toc7767035 \h </w:instrText>
+              <w:instrText xml:space="preserve"> PAGEREF _Toc8012311 \h </w:instrText>
             </w:r>
             <w:r>
               <w:rPr>
@@ -1429,7 +1429,7 @@
                 <w:noProof/>
                 <w:webHidden/>
               </w:rPr>
-              <w:t>11</w:t>
+              <w:t>3</w:t>
             </w:r>
             <w:r>
               <w:rPr>
@@ -1453,7 +1453,7 @@
               <w:lang w:val="en-US"/>
             </w:rPr>
           </w:pPr>
-          <w:hyperlink w:anchor="_Toc7767036" w:history="1">
+          <w:hyperlink w:anchor="_Toc8012312" w:history="1">
             <w:r>
               <w:rPr>
                 <w:rStyle w:val="Hyperlink"/>
@@ -1480,7 +1480,7 @@
                 <w:noProof/>
                 <w:webHidden/>
               </w:rPr>
-              <w:instrText xml:space="preserve"> PAGEREF _Toc7767036 \h </w:instrText>
+              <w:instrText xml:space="preserve"> PAGEREF _Toc8012312 \h </w:instrText>
             </w:r>
             <w:r>
               <w:rPr>
@@ -1500,7 +1500,7 @@
                 <w:noProof/>
                 <w:webHidden/>
               </w:rPr>
-              <w:t>12</w:t>
+              <w:t>4</w:t>
             </w:r>
             <w:r>
               <w:rPr>
@@ -1524,7 +1524,7 @@
               <w:lang w:val="en-US"/>
             </w:rPr>
           </w:pPr>
-          <w:hyperlink w:anchor="_Toc7767037" w:history="1">
+          <w:hyperlink w:anchor="_Toc8012313" w:history="1">
             <w:r>
               <w:rPr>
                 <w:rStyle w:val="Hyperlink"/>
@@ -1551,7 +1551,7 @@
                 <w:noProof/>
                 <w:webHidden/>
               </w:rPr>
-              <w:instrText xml:space="preserve"> PAGEREF _Toc7767037 \h </w:instrText>
+              <w:instrText xml:space="preserve"> PAGEREF _Toc8012313 \h </w:instrText>
             </w:r>
             <w:r>
               <w:rPr>
@@ -1571,7 +1571,7 @@
                 <w:noProof/>
                 <w:webHidden/>
               </w:rPr>
-              <w:t>14</w:t>
+              <w:t>6</w:t>
             </w:r>
             <w:r>
               <w:rPr>
@@ -1596,7 +1596,7 @@
               <w:lang w:val="en-US"/>
             </w:rPr>
           </w:pPr>
-          <w:hyperlink w:anchor="_Toc7767038" w:history="1">
+          <w:hyperlink w:anchor="_Toc8012314" w:history="1">
             <w:r>
               <w:rPr>
                 <w:rStyle w:val="Hyperlink"/>
@@ -1639,7 +1639,7 @@
                 <w:noProof/>
                 <w:webHidden/>
               </w:rPr>
-              <w:instrText xml:space="preserve"> PAGEREF _Toc7767038 \h </w:instrText>
+              <w:instrText xml:space="preserve"> PAGEREF _Toc8012314 \h </w:instrText>
             </w:r>
             <w:r>
               <w:rPr>
@@ -1659,7 +1659,7 @@
                 <w:noProof/>
                 <w:webHidden/>
               </w:rPr>
-              <w:t>16</w:t>
+              <w:t>8</w:t>
             </w:r>
             <w:r>
               <w:rPr>
@@ -1683,7 +1683,7 @@
               <w:lang w:val="en-US"/>
             </w:rPr>
           </w:pPr>
-          <w:hyperlink w:anchor="_Toc7767039" w:history="1">
+          <w:hyperlink w:anchor="_Toc8012315" w:history="1">
             <w:r>
               <w:rPr>
                 <w:rStyle w:val="Hyperlink"/>
@@ -1710,7 +1710,7 @@
                 <w:noProof/>
                 <w:webHidden/>
               </w:rPr>
-              <w:instrText xml:space="preserve"> PAGEREF _Toc7767039 \h </w:instrText>
+              <w:instrText xml:space="preserve"> PAGEREF _Toc8012315 \h </w:instrText>
             </w:r>
             <w:r>
               <w:rPr>
@@ -1730,7 +1730,7 @@
                 <w:noProof/>
                 <w:webHidden/>
               </w:rPr>
-              <w:t>16</w:t>
+              <w:t>8</w:t>
             </w:r>
             <w:r>
               <w:rPr>
@@ -1754,7 +1754,7 @@
               <w:lang w:val="en-US"/>
             </w:rPr>
           </w:pPr>
-          <w:hyperlink w:anchor="_Toc7767040" w:history="1">
+          <w:hyperlink w:anchor="_Toc8012316" w:history="1">
             <w:r>
               <w:rPr>
                 <w:rStyle w:val="Hyperlink"/>
@@ -1781,7 +1781,7 @@
                 <w:noProof/>
                 <w:webHidden/>
               </w:rPr>
-              <w:instrText xml:space="preserve"> PAGEREF _Toc7767040 \h </w:instrText>
+              <w:instrText xml:space="preserve"> PAGEREF _Toc8012316 \h </w:instrText>
             </w:r>
             <w:r>
               <w:rPr>
@@ -1801,7 +1801,7 @@
                 <w:noProof/>
                 <w:webHidden/>
               </w:rPr>
-              <w:t>16</w:t>
+              <w:t>8</w:t>
             </w:r>
             <w:r>
               <w:rPr>
@@ -1825,7 +1825,7 @@
               <w:lang w:val="en-US"/>
             </w:rPr>
           </w:pPr>
-          <w:hyperlink w:anchor="_Toc7767041" w:history="1">
+          <w:hyperlink w:anchor="_Toc8012317" w:history="1">
             <w:r>
               <w:rPr>
                 <w:rStyle w:val="Hyperlink"/>
@@ -1852,7 +1852,7 @@
                 <w:noProof/>
                 <w:webHidden/>
               </w:rPr>
-              <w:instrText xml:space="preserve"> PAGEREF _Toc7767041 \h </w:instrText>
+              <w:instrText xml:space="preserve"> PAGEREF _Toc8012317 \h </w:instrText>
             </w:r>
             <w:r>
               <w:rPr>
@@ -1872,7 +1872,7 @@
                 <w:noProof/>
                 <w:webHidden/>
               </w:rPr>
-              <w:t>17</w:t>
+              <w:t>9</w:t>
             </w:r>
             <w:r>
               <w:rPr>
@@ -1896,7 +1896,7 @@
               <w:lang w:val="en-US"/>
             </w:rPr>
           </w:pPr>
-          <w:hyperlink w:anchor="_Toc7767042" w:history="1">
+          <w:hyperlink w:anchor="_Toc8012318" w:history="1">
             <w:r>
               <w:rPr>
                 <w:rStyle w:val="Hyperlink"/>
@@ -1923,7 +1923,7 @@
                 <w:noProof/>
                 <w:webHidden/>
               </w:rPr>
-              <w:instrText xml:space="preserve"> PAGEREF _Toc7767042 \h </w:instrText>
+              <w:instrText xml:space="preserve"> PAGEREF _Toc8012318 \h </w:instrText>
             </w:r>
             <w:r>
               <w:rPr>
@@ -1943,7 +1943,7 @@
                 <w:noProof/>
                 <w:webHidden/>
               </w:rPr>
-              <w:t>17</w:t>
+              <w:t>9</w:t>
             </w:r>
             <w:r>
               <w:rPr>
@@ -1967,7 +1967,7 @@
               <w:lang w:val="en-US"/>
             </w:rPr>
           </w:pPr>
-          <w:hyperlink w:anchor="_Toc7767043" w:history="1">
+          <w:hyperlink w:anchor="_Toc8012319" w:history="1">
             <w:r>
               <w:rPr>
                 <w:rStyle w:val="Hyperlink"/>
@@ -1994,7 +1994,7 @@
                 <w:noProof/>
                 <w:webHidden/>
               </w:rPr>
-              <w:instrText xml:space="preserve"> PAGEREF _Toc7767043 \h </w:instrText>
+              <w:instrText xml:space="preserve"> PAGEREF _Toc8012319 \h </w:instrText>
             </w:r>
             <w:r>
               <w:rPr>
@@ -2014,7 +2014,7 @@
                 <w:noProof/>
                 <w:webHidden/>
               </w:rPr>
-              <w:t>18</w:t>
+              <w:t>10</w:t>
             </w:r>
             <w:r>
               <w:rPr>
@@ -2038,7 +2038,7 @@
               <w:lang w:val="en-US"/>
             </w:rPr>
           </w:pPr>
-          <w:hyperlink w:anchor="_Toc7767044" w:history="1">
+          <w:hyperlink w:anchor="_Toc8012320" w:history="1">
             <w:r>
               <w:rPr>
                 <w:rStyle w:val="Hyperlink"/>
@@ -2065,7 +2065,7 @@
                 <w:noProof/>
                 <w:webHidden/>
               </w:rPr>
-              <w:instrText xml:space="preserve"> PAGEREF _Toc7767044 \h </w:instrText>
+              <w:instrText xml:space="preserve"> PAGEREF _Toc8012320 \h </w:instrText>
             </w:r>
             <w:r>
               <w:rPr>
@@ -2085,7 +2085,7 @@
                 <w:noProof/>
                 <w:webHidden/>
               </w:rPr>
-              <w:t>20</w:t>
+              <w:t>12</w:t>
             </w:r>
             <w:r>
               <w:rPr>
@@ -2109,7 +2109,7 @@
               <w:lang w:val="en-US"/>
             </w:rPr>
           </w:pPr>
-          <w:hyperlink w:anchor="_Toc7767045" w:history="1">
+          <w:hyperlink w:anchor="_Toc8012321" w:history="1">
             <w:r>
               <w:rPr>
                 <w:rStyle w:val="Hyperlink"/>
@@ -2136,7 +2136,7 @@
                 <w:noProof/>
                 <w:webHidden/>
               </w:rPr>
-              <w:instrText xml:space="preserve"> PAGEREF _Toc7767045 \h </w:instrText>
+              <w:instrText xml:space="preserve"> PAGEREF _Toc8012321 \h </w:instrText>
             </w:r>
             <w:r>
               <w:rPr>
@@ -2156,7 +2156,7 @@
                 <w:noProof/>
                 <w:webHidden/>
               </w:rPr>
-              <w:t>20</w:t>
+              <w:t>12</w:t>
             </w:r>
             <w:r>
               <w:rPr>
@@ -2180,7 +2180,7 @@
               <w:lang w:val="en-US"/>
             </w:rPr>
           </w:pPr>
-          <w:hyperlink w:anchor="_Toc7767046" w:history="1">
+          <w:hyperlink w:anchor="_Toc8012322" w:history="1">
             <w:r>
               <w:rPr>
                 <w:rStyle w:val="Hyperlink"/>
@@ -2207,7 +2207,7 @@
                 <w:noProof/>
                 <w:webHidden/>
               </w:rPr>
-              <w:instrText xml:space="preserve"> PAGEREF _Toc7767046 \h </w:instrText>
+              <w:instrText xml:space="preserve"> PAGEREF _Toc8012322 \h </w:instrText>
             </w:r>
             <w:r>
               <w:rPr>
@@ -2227,7 +2227,7 @@
                 <w:noProof/>
                 <w:webHidden/>
               </w:rPr>
-              <w:t>21</w:t>
+              <w:t>13</w:t>
             </w:r>
             <w:r>
               <w:rPr>
@@ -2251,7 +2251,7 @@
               <w:lang w:val="en-US"/>
             </w:rPr>
           </w:pPr>
-          <w:hyperlink w:anchor="_Toc7767047" w:history="1">
+          <w:hyperlink w:anchor="_Toc8012323" w:history="1">
             <w:r>
               <w:rPr>
                 <w:rStyle w:val="Hyperlink"/>
@@ -2278,7 +2278,7 @@
                 <w:noProof/>
                 <w:webHidden/>
               </w:rPr>
-              <w:instrText xml:space="preserve"> PAGEREF _Toc7767047 \h </w:instrText>
+              <w:instrText xml:space="preserve"> PAGEREF _Toc8012323 \h </w:instrText>
             </w:r>
             <w:r>
               <w:rPr>
@@ -2298,7 +2298,7 @@
                 <w:noProof/>
                 <w:webHidden/>
               </w:rPr>
-              <w:t>21</w:t>
+              <w:t>13</w:t>
             </w:r>
             <w:r>
               <w:rPr>
@@ -2323,7 +2323,7 @@
               <w:lang w:val="en-US"/>
             </w:rPr>
           </w:pPr>
-          <w:hyperlink w:anchor="_Toc7767048" w:history="1">
+          <w:hyperlink w:anchor="_Toc8012324" w:history="1">
             <w:r>
               <w:rPr>
                 <w:rStyle w:val="Hyperlink"/>
@@ -2366,7 +2366,7 @@
                 <w:noProof/>
                 <w:webHidden/>
               </w:rPr>
-              <w:instrText xml:space="preserve"> PAGEREF _Toc7767048 \h </w:instrText>
+              <w:instrText xml:space="preserve"> PAGEREF _Toc8012324 \h </w:instrText>
             </w:r>
             <w:r>
               <w:rPr>
@@ -2386,7 +2386,7 @@
                 <w:noProof/>
                 <w:webHidden/>
               </w:rPr>
-              <w:t>22</w:t>
+              <w:t>14</w:t>
             </w:r>
             <w:r>
               <w:rPr>
@@ -2411,7 +2411,7 @@
               <w:lang w:val="en-US"/>
             </w:rPr>
           </w:pPr>
-          <w:hyperlink w:anchor="_Toc7767049" w:history="1">
+          <w:hyperlink w:anchor="_Toc8012325" w:history="1">
             <w:r>
               <w:rPr>
                 <w:rStyle w:val="Hyperlink"/>
@@ -2454,7 +2454,7 @@
                 <w:noProof/>
                 <w:webHidden/>
               </w:rPr>
-              <w:instrText xml:space="preserve"> PAGEREF _Toc7767049 \h </w:instrText>
+              <w:instrText xml:space="preserve"> PAGEREF _Toc8012325 \h </w:instrText>
             </w:r>
             <w:r>
               <w:rPr>
@@ -2474,7 +2474,7 @@
                 <w:noProof/>
                 <w:webHidden/>
               </w:rPr>
-              <w:t>22</w:t>
+              <w:t>14</w:t>
             </w:r>
             <w:r>
               <w:rPr>
@@ -2498,7 +2498,7 @@
               <w:lang w:val="en-US"/>
             </w:rPr>
           </w:pPr>
-          <w:hyperlink w:anchor="_Toc7767050" w:history="1">
+          <w:hyperlink w:anchor="_Toc8012326" w:history="1">
             <w:r>
               <w:rPr>
                 <w:rStyle w:val="Hyperlink"/>
@@ -2525,7 +2525,7 @@
                 <w:noProof/>
                 <w:webHidden/>
               </w:rPr>
-              <w:instrText xml:space="preserve"> PAGEREF _Toc7767050 \h </w:instrText>
+              <w:instrText xml:space="preserve"> PAGEREF _Toc8012326 \h </w:instrText>
             </w:r>
             <w:r>
               <w:rPr>
@@ -2545,7 +2545,7 @@
                 <w:noProof/>
                 <w:webHidden/>
               </w:rPr>
-              <w:t>22</w:t>
+              <w:t>14</w:t>
             </w:r>
             <w:r>
               <w:rPr>
@@ -2569,7 +2569,7 @@
               <w:lang w:val="en-US"/>
             </w:rPr>
           </w:pPr>
-          <w:hyperlink w:anchor="_Toc7767051" w:history="1">
+          <w:hyperlink w:anchor="_Toc8012327" w:history="1">
             <w:r>
               <w:rPr>
                 <w:rStyle w:val="Hyperlink"/>
@@ -2596,7 +2596,7 @@
                 <w:noProof/>
                 <w:webHidden/>
               </w:rPr>
-              <w:instrText xml:space="preserve"> PAGEREF _Toc7767051 \h </w:instrText>
+              <w:instrText xml:space="preserve"> PAGEREF _Toc8012327 \h </w:instrText>
             </w:r>
             <w:r>
               <w:rPr>
@@ -2616,7 +2616,7 @@
                 <w:noProof/>
                 <w:webHidden/>
               </w:rPr>
-              <w:t>22</w:t>
+              <w:t>14</w:t>
             </w:r>
             <w:r>
               <w:rPr>
@@ -2640,7 +2640,7 @@
               <w:lang w:val="en-US"/>
             </w:rPr>
           </w:pPr>
-          <w:hyperlink w:anchor="_Toc7767052" w:history="1">
+          <w:hyperlink w:anchor="_Toc8012328" w:history="1">
             <w:r>
               <w:rPr>
                 <w:rStyle w:val="Hyperlink"/>
@@ -2667,7 +2667,7 @@
                 <w:noProof/>
                 <w:webHidden/>
               </w:rPr>
-              <w:instrText xml:space="preserve"> PAGEREF _Toc7767052 \h </w:instrText>
+              <w:instrText xml:space="preserve"> PAGEREF _Toc8012328 \h </w:instrText>
             </w:r>
             <w:r>
               <w:rPr>
@@ -2687,7 +2687,7 @@
                 <w:noProof/>
                 <w:webHidden/>
               </w:rPr>
-              <w:t>22</w:t>
+              <w:t>14</w:t>
             </w:r>
             <w:r>
               <w:rPr>
@@ -2712,7 +2712,7 @@
               <w:lang w:val="en-US"/>
             </w:rPr>
           </w:pPr>
-          <w:hyperlink w:anchor="_Toc7767053" w:history="1">
+          <w:hyperlink w:anchor="_Toc8012329" w:history="1">
             <w:r>
               <w:rPr>
                 <w:rStyle w:val="Hyperlink"/>
@@ -2755,7 +2755,7 @@
                 <w:noProof/>
                 <w:webHidden/>
               </w:rPr>
-              <w:instrText xml:space="preserve"> PAGEREF _Toc7767053 \h </w:instrText>
+              <w:instrText xml:space="preserve"> PAGEREF _Toc8012329 \h </w:instrText>
             </w:r>
             <w:r>
               <w:rPr>
@@ -2775,7 +2775,7 @@
                 <w:noProof/>
                 <w:webHidden/>
               </w:rPr>
-              <w:t>23</w:t>
+              <w:t>15</w:t>
             </w:r>
             <w:r>
               <w:rPr>
@@ -2799,7 +2799,7 @@
               <w:lang w:val="en-US"/>
             </w:rPr>
           </w:pPr>
-          <w:hyperlink w:anchor="_Toc7767054" w:history="1">
+          <w:hyperlink w:anchor="_Toc8012330" w:history="1">
             <w:r>
               <w:rPr>
                 <w:rStyle w:val="Hyperlink"/>
@@ -2826,7 +2826,7 @@
                 <w:noProof/>
                 <w:webHidden/>
               </w:rPr>
-              <w:instrText xml:space="preserve"> PAGEREF _Toc7767054 \h </w:instrText>
+              <w:instrText xml:space="preserve"> PAGEREF _Toc8012330 \h </w:instrText>
             </w:r>
             <w:r>
               <w:rPr>
@@ -2846,7 +2846,7 @@
                 <w:noProof/>
                 <w:webHidden/>
               </w:rPr>
-              <w:t>23</w:t>
+              <w:t>15</w:t>
             </w:r>
             <w:r>
               <w:rPr>
@@ -2870,7 +2870,7 @@
               <w:lang w:val="en-US"/>
             </w:rPr>
           </w:pPr>
-          <w:hyperlink w:anchor="_Toc7767055" w:history="1">
+          <w:hyperlink w:anchor="_Toc8012331" w:history="1">
             <w:r>
               <w:rPr>
                 <w:rStyle w:val="Hyperlink"/>
@@ -2897,7 +2897,7 @@
                 <w:noProof/>
                 <w:webHidden/>
               </w:rPr>
-              <w:instrText xml:space="preserve"> PAGEREF _Toc7767055 \h </w:instrText>
+              <w:instrText xml:space="preserve"> PAGEREF _Toc8012331 \h </w:instrText>
             </w:r>
             <w:r>
               <w:rPr>
@@ -2917,7 +2917,7 @@
                 <w:noProof/>
                 <w:webHidden/>
               </w:rPr>
-              <w:t>24</w:t>
+              <w:t>16</w:t>
             </w:r>
             <w:r>
               <w:rPr>
@@ -2941,7 +2941,7 @@
               <w:lang w:val="en-US"/>
             </w:rPr>
           </w:pPr>
-          <w:hyperlink w:anchor="_Toc7767056" w:history="1">
+          <w:hyperlink w:anchor="_Toc8012332" w:history="1">
             <w:r>
               <w:rPr>
                 <w:rStyle w:val="Hyperlink"/>
@@ -2968,7 +2968,7 @@
                 <w:noProof/>
                 <w:webHidden/>
               </w:rPr>
-              <w:instrText xml:space="preserve"> PAGEREF _Toc7767056 \h </w:instrText>
+              <w:instrText xml:space="preserve"> PAGEREF _Toc8012332 \h </w:instrText>
             </w:r>
             <w:r>
               <w:rPr>
@@ -2988,7 +2988,7 @@
                 <w:noProof/>
                 <w:webHidden/>
               </w:rPr>
-              <w:t>24</w:t>
+              <w:t>16</w:t>
             </w:r>
             <w:r>
               <w:rPr>
@@ -3013,7 +3013,7 @@
               <w:lang w:val="en-US"/>
             </w:rPr>
           </w:pPr>
-          <w:hyperlink w:anchor="_Toc7767057" w:history="1">
+          <w:hyperlink w:anchor="_Toc8012333" w:history="1">
             <w:r>
               <w:rPr>
                 <w:rStyle w:val="Hyperlink"/>
@@ -3056,7 +3056,7 @@
                 <w:noProof/>
                 <w:webHidden/>
               </w:rPr>
-              <w:instrText xml:space="preserve"> PAGEREF _Toc7767057 \h </w:instrText>
+              <w:instrText xml:space="preserve"> PAGEREF _Toc8012333 \h </w:instrText>
             </w:r>
             <w:r>
               <w:rPr>
@@ -3076,7 +3076,7 @@
                 <w:noProof/>
                 <w:webHidden/>
               </w:rPr>
-              <w:t>25</w:t>
+              <w:t>17</w:t>
             </w:r>
             <w:r>
               <w:rPr>
@@ -3101,7 +3101,7 @@
               <w:lang w:val="en-US"/>
             </w:rPr>
           </w:pPr>
-          <w:hyperlink w:anchor="_Toc7767058" w:history="1">
+          <w:hyperlink w:anchor="_Toc8012334" w:history="1">
             <w:r>
               <w:rPr>
                 <w:rStyle w:val="Hyperlink"/>
@@ -3144,7 +3144,7 @@
                 <w:noProof/>
                 <w:webHidden/>
               </w:rPr>
-              <w:instrText xml:space="preserve"> PAGEREF _Toc7767058 \h </w:instrText>
+              <w:instrText xml:space="preserve"> PAGEREF _Toc8012334 \h </w:instrText>
             </w:r>
             <w:r>
               <w:rPr>
@@ -3164,7 +3164,7 @@
                 <w:noProof/>
                 <w:webHidden/>
               </w:rPr>
-              <w:t>25</w:t>
+              <w:t>17</w:t>
             </w:r>
             <w:r>
               <w:rPr>
@@ -3188,7 +3188,7 @@
               <w:lang w:val="en-US"/>
             </w:rPr>
           </w:pPr>
-          <w:hyperlink w:anchor="_Toc7767059" w:history="1">
+          <w:hyperlink w:anchor="_Toc8012335" w:history="1">
             <w:r>
               <w:rPr>
                 <w:rStyle w:val="Hyperlink"/>
@@ -3215,7 +3215,7 @@
                 <w:noProof/>
                 <w:webHidden/>
               </w:rPr>
-              <w:instrText xml:space="preserve"> PAGEREF _Toc7767059 \h </w:instrText>
+              <w:instrText xml:space="preserve"> PAGEREF _Toc8012335 \h </w:instrText>
             </w:r>
             <w:r>
               <w:rPr>
@@ -3235,7 +3235,7 @@
                 <w:noProof/>
                 <w:webHidden/>
               </w:rPr>
-              <w:t>25</w:t>
+              <w:t>17</w:t>
             </w:r>
             <w:r>
               <w:rPr>
@@ -3259,7 +3259,7 @@
               <w:lang w:val="en-US"/>
             </w:rPr>
           </w:pPr>
-          <w:hyperlink w:anchor="_Toc7767060" w:history="1">
+          <w:hyperlink w:anchor="_Toc8012336" w:history="1">
             <w:r>
               <w:rPr>
                 <w:rStyle w:val="Hyperlink"/>
@@ -3286,7 +3286,7 @@
                 <w:noProof/>
                 <w:webHidden/>
               </w:rPr>
-              <w:instrText xml:space="preserve"> PAGEREF _Toc7767060 \h </w:instrText>
+              <w:instrText xml:space="preserve"> PAGEREF _Toc8012336 \h </w:instrText>
             </w:r>
             <w:r>
               <w:rPr>
@@ -3306,7 +3306,7 @@
                 <w:noProof/>
                 <w:webHidden/>
               </w:rPr>
-              <w:t>26</w:t>
+              <w:t>18</w:t>
             </w:r>
             <w:r>
               <w:rPr>
@@ -3330,7 +3330,7 @@
               <w:lang w:val="en-US"/>
             </w:rPr>
           </w:pPr>
-          <w:hyperlink w:anchor="_Toc7767061" w:history="1">
+          <w:hyperlink w:anchor="_Toc8012337" w:history="1">
             <w:r>
               <w:rPr>
                 <w:rStyle w:val="Hyperlink"/>
@@ -3357,7 +3357,7 @@
                 <w:noProof/>
                 <w:webHidden/>
               </w:rPr>
-              <w:instrText xml:space="preserve"> PAGEREF _Toc7767061 \h </w:instrText>
+              <w:instrText xml:space="preserve"> PAGEREF _Toc8012337 \h </w:instrText>
             </w:r>
             <w:r>
               <w:rPr>
@@ -3377,7 +3377,7 @@
                 <w:noProof/>
                 <w:webHidden/>
               </w:rPr>
-              <w:t>27</w:t>
+              <w:t>19</w:t>
             </w:r>
             <w:r>
               <w:rPr>
@@ -3401,7 +3401,7 @@
               <w:lang w:val="en-US"/>
             </w:rPr>
           </w:pPr>
-          <w:hyperlink w:anchor="_Toc7767062" w:history="1">
+          <w:hyperlink w:anchor="_Toc8012338" w:history="1">
             <w:r>
               <w:rPr>
                 <w:rStyle w:val="Hyperlink"/>
@@ -3428,7 +3428,7 @@
                 <w:noProof/>
                 <w:webHidden/>
               </w:rPr>
-              <w:instrText xml:space="preserve"> PAGEREF _Toc7767062 \h </w:instrText>
+              <w:instrText xml:space="preserve"> PAGEREF _Toc8012338 \h </w:instrText>
             </w:r>
             <w:r>
               <w:rPr>
@@ -3448,7 +3448,7 @@
                 <w:noProof/>
                 <w:webHidden/>
               </w:rPr>
-              <w:t>27</w:t>
+              <w:t>19</w:t>
             </w:r>
             <w:r>
               <w:rPr>
@@ -3472,7 +3472,7 @@
               <w:lang w:val="en-US"/>
             </w:rPr>
           </w:pPr>
-          <w:hyperlink w:anchor="_Toc7767063" w:history="1">
+          <w:hyperlink w:anchor="_Toc8012339" w:history="1">
             <w:r>
               <w:rPr>
                 <w:rStyle w:val="Hyperlink"/>
@@ -3499,7 +3499,7 @@
                 <w:noProof/>
                 <w:webHidden/>
               </w:rPr>
-              <w:instrText xml:space="preserve"> PAGEREF _Toc7767063 \h </w:instrText>
+              <w:instrText xml:space="preserve"> PAGEREF _Toc8012339 \h </w:instrText>
             </w:r>
             <w:r>
               <w:rPr>
@@ -3519,7 +3519,7 @@
                 <w:noProof/>
                 <w:webHidden/>
               </w:rPr>
-              <w:t>27</w:t>
+              <w:t>19</w:t>
             </w:r>
             <w:r>
               <w:rPr>
@@ -3543,7 +3543,7 @@
               <w:lang w:val="en-US"/>
             </w:rPr>
           </w:pPr>
-          <w:hyperlink w:anchor="_Toc7767064" w:history="1">
+          <w:hyperlink w:anchor="_Toc8012340" w:history="1">
             <w:r>
               <w:rPr>
                 <w:rStyle w:val="Hyperlink"/>
@@ -3570,7 +3570,7 @@
                 <w:noProof/>
                 <w:webHidden/>
               </w:rPr>
-              <w:instrText xml:space="preserve"> PAGEREF _Toc7767064 \h </w:instrText>
+              <w:instrText xml:space="preserve"> PAGEREF _Toc8012340 \h </w:instrText>
             </w:r>
             <w:r>
               <w:rPr>
@@ -3590,7 +3590,7 @@
                 <w:noProof/>
                 <w:webHidden/>
               </w:rPr>
-              <w:t>27</w:t>
+              <w:t>19</w:t>
             </w:r>
             <w:r>
               <w:rPr>
@@ -3615,7 +3615,7 @@
               <w:lang w:val="en-US"/>
             </w:rPr>
           </w:pPr>
-          <w:hyperlink w:anchor="_Toc7767065" w:history="1">
+          <w:hyperlink w:anchor="_Toc8012341" w:history="1">
             <w:r>
               <w:rPr>
                 <w:rStyle w:val="Hyperlink"/>
@@ -3658,7 +3658,7 @@
                 <w:noProof/>
                 <w:webHidden/>
               </w:rPr>
-              <w:instrText xml:space="preserve"> PAGEREF _Toc7767065 \h </w:instrText>
+              <w:instrText xml:space="preserve"> PAGEREF _Toc8012341 \h </w:instrText>
             </w:r>
             <w:r>
               <w:rPr>
@@ -3678,7 +3678,7 @@
                 <w:noProof/>
                 <w:webHidden/>
               </w:rPr>
-              <w:t>28</w:t>
+              <w:t>20</w:t>
             </w:r>
             <w:r>
               <w:rPr>
@@ -3702,7 +3702,7 @@
               <w:lang w:val="en-US"/>
             </w:rPr>
           </w:pPr>
-          <w:hyperlink w:anchor="_Toc7767066" w:history="1">
+          <w:hyperlink w:anchor="_Toc8012342" w:history="1">
             <w:r>
               <w:rPr>
                 <w:rStyle w:val="Hyperlink"/>
@@ -3729,7 +3729,7 @@
                 <w:noProof/>
                 <w:webHidden/>
               </w:rPr>
-              <w:instrText xml:space="preserve"> PAGEREF _Toc7767066 \h </w:instrText>
+              <w:instrText xml:space="preserve"> PAGEREF _Toc8012342 \h </w:instrText>
             </w:r>
             <w:r>
               <w:rPr>
@@ -3749,7 +3749,7 @@
                 <w:noProof/>
                 <w:webHidden/>
               </w:rPr>
-              <w:t>28</w:t>
+              <w:t>20</w:t>
             </w:r>
             <w:r>
               <w:rPr>
@@ -3773,7 +3773,7 @@
               <w:lang w:val="en-US"/>
             </w:rPr>
           </w:pPr>
-          <w:hyperlink w:anchor="_Toc7767067" w:history="1">
+          <w:hyperlink w:anchor="_Toc8012343" w:history="1">
             <w:r>
               <w:rPr>
                 <w:rStyle w:val="Hyperlink"/>
@@ -3800,7 +3800,7 @@
                 <w:noProof/>
                 <w:webHidden/>
               </w:rPr>
-              <w:instrText xml:space="preserve"> PAGEREF _Toc7767067 \h </w:instrText>
+              <w:instrText xml:space="preserve"> PAGEREF _Toc8012343 \h </w:instrText>
             </w:r>
             <w:r>
               <w:rPr>
@@ -3820,7 +3820,7 @@
                 <w:noProof/>
                 <w:webHidden/>
               </w:rPr>
-              <w:t>31</w:t>
+              <w:t>23</w:t>
             </w:r>
             <w:r>
               <w:rPr>
@@ -3844,7 +3844,7 @@
               <w:lang w:val="en-US"/>
             </w:rPr>
           </w:pPr>
-          <w:hyperlink w:anchor="_Toc7767068" w:history="1">
+          <w:hyperlink w:anchor="_Toc8012344" w:history="1">
             <w:r>
               <w:rPr>
                 <w:rStyle w:val="Hyperlink"/>
@@ -3871,7 +3871,7 @@
                 <w:noProof/>
                 <w:webHidden/>
               </w:rPr>
-              <w:instrText xml:space="preserve"> PAGEREF _Toc7767068 \h </w:instrText>
+              <w:instrText xml:space="preserve"> PAGEREF _Toc8012344 \h </w:instrText>
             </w:r>
             <w:r>
               <w:rPr>
@@ -3891,7 +3891,7 @@
                 <w:noProof/>
                 <w:webHidden/>
               </w:rPr>
-              <w:t>31</w:t>
+              <w:t>23</w:t>
             </w:r>
             <w:r>
               <w:rPr>
@@ -3915,7 +3915,7 @@
               <w:lang w:val="en-US"/>
             </w:rPr>
           </w:pPr>
-          <w:hyperlink w:anchor="_Toc7767069" w:history="1">
+          <w:hyperlink w:anchor="_Toc8012345" w:history="1">
             <w:r>
               <w:rPr>
                 <w:rStyle w:val="Hyperlink"/>
@@ -3942,7 +3942,7 @@
                 <w:noProof/>
                 <w:webHidden/>
               </w:rPr>
-              <w:instrText xml:space="preserve"> PAGEREF _Toc7767069 \h </w:instrText>
+              <w:instrText xml:space="preserve"> PAGEREF _Toc8012345 \h </w:instrText>
             </w:r>
             <w:r>
               <w:rPr>
@@ -3962,7 +3962,7 @@
                 <w:noProof/>
                 <w:webHidden/>
               </w:rPr>
-              <w:t>32</w:t>
+              <w:t>24</w:t>
             </w:r>
             <w:r>
               <w:rPr>
@@ -3986,7 +3986,7 @@
               <w:lang w:val="en-US"/>
             </w:rPr>
           </w:pPr>
-          <w:hyperlink w:anchor="_Toc7767070" w:history="1">
+          <w:hyperlink w:anchor="_Toc8012346" w:history="1">
             <w:r>
               <w:rPr>
                 <w:rStyle w:val="Hyperlink"/>
@@ -4013,7 +4013,7 @@
                 <w:noProof/>
                 <w:webHidden/>
               </w:rPr>
-              <w:instrText xml:space="preserve"> PAGEREF _Toc7767070 \h </w:instrText>
+              <w:instrText xml:space="preserve"> PAGEREF _Toc8012346 \h </w:instrText>
             </w:r>
             <w:r>
               <w:rPr>
@@ -4033,7 +4033,7 @@
                 <w:noProof/>
                 <w:webHidden/>
               </w:rPr>
-              <w:t>32</w:t>
+              <w:t>24</w:t>
             </w:r>
             <w:r>
               <w:rPr>
@@ -4058,7 +4058,7 @@
               <w:lang w:val="en-US"/>
             </w:rPr>
           </w:pPr>
-          <w:hyperlink w:anchor="_Toc7767071" w:history="1">
+          <w:hyperlink w:anchor="_Toc8012347" w:history="1">
             <w:r>
               <w:rPr>
                 <w:rStyle w:val="Hyperlink"/>
@@ -4101,7 +4101,7 @@
                 <w:noProof/>
                 <w:webHidden/>
               </w:rPr>
-              <w:instrText xml:space="preserve"> PAGEREF _Toc7767071 \h </w:instrText>
+              <w:instrText xml:space="preserve"> PAGEREF _Toc8012347 \h </w:instrText>
             </w:r>
             <w:r>
               <w:rPr>
@@ -4121,7 +4121,7 @@
                 <w:noProof/>
                 <w:webHidden/>
               </w:rPr>
-              <w:t>34</w:t>
+              <w:t>26</w:t>
             </w:r>
             <w:r>
               <w:rPr>
@@ -4145,7 +4145,7 @@
               <w:lang w:val="en-US"/>
             </w:rPr>
           </w:pPr>
-          <w:hyperlink w:anchor="_Toc7767072" w:history="1">
+          <w:hyperlink w:anchor="_Toc8012348" w:history="1">
             <w:r>
               <w:rPr>
                 <w:rStyle w:val="Hyperlink"/>
@@ -4172,7 +4172,7 @@
                 <w:noProof/>
                 <w:webHidden/>
               </w:rPr>
-              <w:instrText xml:space="preserve"> PAGEREF _Toc7767072 \h </w:instrText>
+              <w:instrText xml:space="preserve"> PAGEREF _Toc8012348 \h </w:instrText>
             </w:r>
             <w:r>
               <w:rPr>
@@ -4192,7 +4192,7 @@
                 <w:noProof/>
                 <w:webHidden/>
               </w:rPr>
-              <w:t>34</w:t>
+              <w:t>26</w:t>
             </w:r>
             <w:r>
               <w:rPr>
@@ -4216,7 +4216,7 @@
               <w:lang w:val="en-US"/>
             </w:rPr>
           </w:pPr>
-          <w:hyperlink w:anchor="_Toc7767073" w:history="1">
+          <w:hyperlink w:anchor="_Toc8012349" w:history="1">
             <w:r>
               <w:rPr>
                 <w:rStyle w:val="Hyperlink"/>
@@ -4243,7 +4243,7 @@
                 <w:noProof/>
                 <w:webHidden/>
               </w:rPr>
-              <w:instrText xml:space="preserve"> PAGEREF _Toc7767073 \h </w:instrText>
+              <w:instrText xml:space="preserve"> PAGEREF _Toc8012349 \h </w:instrText>
             </w:r>
             <w:r>
               <w:rPr>
@@ -4263,7 +4263,7 @@
                 <w:noProof/>
                 <w:webHidden/>
               </w:rPr>
-              <w:t>34</w:t>
+              <w:t>26</w:t>
             </w:r>
             <w:r>
               <w:rPr>
@@ -4287,7 +4287,7 @@
               <w:lang w:val="en-US"/>
             </w:rPr>
           </w:pPr>
-          <w:hyperlink w:anchor="_Toc7767074" w:history="1">
+          <w:hyperlink w:anchor="_Toc8012350" w:history="1">
             <w:r>
               <w:rPr>
                 <w:rStyle w:val="Hyperlink"/>
@@ -4314,7 +4314,7 @@
                 <w:noProof/>
                 <w:webHidden/>
               </w:rPr>
-              <w:instrText xml:space="preserve"> PAGEREF _Toc7767074 \h </w:instrText>
+              <w:instrText xml:space="preserve"> PAGEREF _Toc8012350 \h </w:instrText>
             </w:r>
             <w:r>
               <w:rPr>
@@ -4334,7 +4334,7 @@
                 <w:noProof/>
                 <w:webHidden/>
               </w:rPr>
-              <w:t>36</w:t>
+              <w:t>28</w:t>
             </w:r>
             <w:r>
               <w:rPr>
@@ -4359,7 +4359,7 @@
               <w:lang w:val="en-US"/>
             </w:rPr>
           </w:pPr>
-          <w:hyperlink w:anchor="_Toc7767075" w:history="1">
+          <w:hyperlink w:anchor="_Toc8012351" w:history="1">
             <w:r>
               <w:rPr>
                 <w:rStyle w:val="Hyperlink"/>
@@ -4402,7 +4402,7 @@
                 <w:noProof/>
                 <w:webHidden/>
               </w:rPr>
-              <w:instrText xml:space="preserve"> PAGEREF _Toc7767075 \h </w:instrText>
+              <w:instrText xml:space="preserve"> PAGEREF _Toc8012351 \h </w:instrText>
             </w:r>
             <w:r>
               <w:rPr>
@@ -4422,7 +4422,7 @@
                 <w:noProof/>
                 <w:webHidden/>
               </w:rPr>
-              <w:t>37</w:t>
+              <w:t>29</w:t>
             </w:r>
             <w:r>
               <w:rPr>
@@ -4446,7 +4446,7 @@
               <w:lang w:val="en-US"/>
             </w:rPr>
           </w:pPr>
-          <w:hyperlink w:anchor="_Toc7767076" w:history="1">
+          <w:hyperlink w:anchor="_Toc8012352" w:history="1">
             <w:r>
               <w:rPr>
                 <w:rStyle w:val="Hyperlink"/>
@@ -4473,7 +4473,7 @@
                 <w:noProof/>
                 <w:webHidden/>
               </w:rPr>
-              <w:instrText xml:space="preserve"> PAGEREF _Toc7767076 \h </w:instrText>
+              <w:instrText xml:space="preserve"> PAGEREF _Toc8012352 \h </w:instrText>
             </w:r>
             <w:r>
               <w:rPr>
@@ -4493,7 +4493,7 @@
                 <w:noProof/>
                 <w:webHidden/>
               </w:rPr>
-              <w:t>37</w:t>
+              <w:t>29</w:t>
             </w:r>
             <w:r>
               <w:rPr>
@@ -4517,7 +4517,7 @@
               <w:lang w:val="en-US"/>
             </w:rPr>
           </w:pPr>
-          <w:hyperlink w:anchor="_Toc7767077" w:history="1">
+          <w:hyperlink w:anchor="_Toc8012353" w:history="1">
             <w:r>
               <w:rPr>
                 <w:rStyle w:val="Hyperlink"/>
@@ -4544,7 +4544,7 @@
                 <w:noProof/>
                 <w:webHidden/>
               </w:rPr>
-              <w:instrText xml:space="preserve"> PAGEREF _Toc7767077 \h </w:instrText>
+              <w:instrText xml:space="preserve"> PAGEREF _Toc8012353 \h </w:instrText>
             </w:r>
             <w:r>
               <w:rPr>
@@ -4564,7 +4564,7 @@
                 <w:noProof/>
                 <w:webHidden/>
               </w:rPr>
-              <w:t>37</w:t>
+              <w:t>29</w:t>
             </w:r>
             <w:r>
               <w:rPr>
@@ -4589,7 +4589,7 @@
               <w:lang w:val="en-US"/>
             </w:rPr>
           </w:pPr>
-          <w:hyperlink w:anchor="_Toc7767078" w:history="1">
+          <w:hyperlink w:anchor="_Toc8012354" w:history="1">
             <w:r>
               <w:rPr>
                 <w:rStyle w:val="Hyperlink"/>
@@ -4632,7 +4632,7 @@
                 <w:noProof/>
                 <w:webHidden/>
               </w:rPr>
-              <w:instrText xml:space="preserve"> PAGEREF _Toc7767078 \h </w:instrText>
+              <w:instrText xml:space="preserve"> PAGEREF _Toc8012354 \h </w:instrText>
             </w:r>
             <w:r>
               <w:rPr>
@@ -4652,7 +4652,220 @@
                 <w:noProof/>
                 <w:webHidden/>
               </w:rPr>
-              <w:t>38</w:t>
+              <w:t>30</w:t>
+            </w:r>
+            <w:r>
+              <w:rPr>
+                <w:noProof/>
+                <w:webHidden/>
+              </w:rPr>
+              <w:fldChar w:fldCharType="end"/>
+            </w:r>
+          </w:hyperlink>
+        </w:p>
+        <w:p>
+          <w:pPr>
+            <w:pStyle w:val="TOC1"/>
+            <w:tabs>
+              <w:tab w:val="right" w:leader="dot" w:pos="9350"/>
+            </w:tabs>
+            <w:rPr>
+              <w:rFonts w:eastAsiaTheme="minorEastAsia"/>
+              <w:noProof/>
+              <w:sz w:val="22"/>
+              <w:lang w:val="en-US"/>
+            </w:rPr>
+          </w:pPr>
+          <w:hyperlink w:anchor="_Toc8012355" w:history="1">
+            <w:r>
+              <w:rPr>
+                <w:rStyle w:val="Hyperlink"/>
+                <w:noProof/>
+              </w:rPr>
+              <w:t>Zoznam použitej literatúry</w:t>
+            </w:r>
+            <w:r>
+              <w:rPr>
+                <w:noProof/>
+                <w:webHidden/>
+              </w:rPr>
+              <w:tab/>
+            </w:r>
+            <w:r>
+              <w:rPr>
+                <w:noProof/>
+                <w:webHidden/>
+              </w:rPr>
+              <w:fldChar w:fldCharType="begin"/>
+            </w:r>
+            <w:r>
+              <w:rPr>
+                <w:noProof/>
+                <w:webHidden/>
+              </w:rPr>
+              <w:instrText xml:space="preserve"> PAGEREF _Toc8012355 \h </w:instrText>
+            </w:r>
+            <w:r>
+              <w:rPr>
+                <w:noProof/>
+                <w:webHidden/>
+              </w:rPr>
+            </w:r>
+            <w:r>
+              <w:rPr>
+                <w:noProof/>
+                <w:webHidden/>
+              </w:rPr>
+              <w:fldChar w:fldCharType="separate"/>
+            </w:r>
+            <w:r>
+              <w:rPr>
+                <w:noProof/>
+                <w:webHidden/>
+              </w:rPr>
+              <w:t>1</w:t>
+            </w:r>
+            <w:r>
+              <w:rPr>
+                <w:noProof/>
+                <w:webHidden/>
+              </w:rPr>
+              <w:fldChar w:fldCharType="end"/>
+            </w:r>
+          </w:hyperlink>
+        </w:p>
+        <w:p>
+          <w:pPr>
+            <w:pStyle w:val="TOC1"/>
+            <w:tabs>
+              <w:tab w:val="right" w:leader="dot" w:pos="9350"/>
+            </w:tabs>
+            <w:rPr>
+              <w:rFonts w:eastAsiaTheme="minorEastAsia"/>
+              <w:noProof/>
+              <w:sz w:val="22"/>
+              <w:lang w:val="en-US"/>
+            </w:rPr>
+          </w:pPr>
+          <w:hyperlink w:anchor="_Toc8012356" w:history="1">
+            <w:r>
+              <w:rPr>
+                <w:rStyle w:val="Hyperlink"/>
+                <w:noProof/>
+              </w:rPr>
+              <w:t>Zoznam príloh</w:t>
+            </w:r>
+            <w:r>
+              <w:rPr>
+                <w:noProof/>
+                <w:webHidden/>
+              </w:rPr>
+              <w:tab/>
+            </w:r>
+            <w:r>
+              <w:rPr>
+                <w:noProof/>
+                <w:webHidden/>
+              </w:rPr>
+              <w:fldChar w:fldCharType="begin"/>
+            </w:r>
+            <w:r>
+              <w:rPr>
+                <w:noProof/>
+                <w:webHidden/>
+              </w:rPr>
+              <w:instrText xml:space="preserve"> PAGEREF _Toc8012356 \h </w:instrText>
+            </w:r>
+            <w:r>
+              <w:rPr>
+                <w:noProof/>
+                <w:webHidden/>
+              </w:rPr>
+            </w:r>
+            <w:r>
+              <w:rPr>
+                <w:noProof/>
+                <w:webHidden/>
+              </w:rPr>
+              <w:fldChar w:fldCharType="separate"/>
+            </w:r>
+            <w:r>
+              <w:rPr>
+                <w:noProof/>
+                <w:webHidden/>
+              </w:rPr>
+              <w:t>3</w:t>
+            </w:r>
+            <w:r>
+              <w:rPr>
+                <w:noProof/>
+                <w:webHidden/>
+              </w:rPr>
+              <w:fldChar w:fldCharType="end"/>
+            </w:r>
+          </w:hyperlink>
+        </w:p>
+        <w:p>
+          <w:pPr>
+            <w:pStyle w:val="TOC1"/>
+            <w:tabs>
+              <w:tab w:val="right" w:leader="dot" w:pos="9350"/>
+            </w:tabs>
+            <w:rPr>
+              <w:rFonts w:eastAsiaTheme="minorEastAsia"/>
+              <w:noProof/>
+              <w:sz w:val="22"/>
+              <w:lang w:val="en-US"/>
+            </w:rPr>
+          </w:pPr>
+          <w:hyperlink w:anchor="_Toc8012357" w:history="1">
+            <w:r>
+              <w:rPr>
+                <w:rStyle w:val="Hyperlink"/>
+                <w:noProof/>
+              </w:rPr>
+              <w:t>Prílohy</w:t>
+            </w:r>
+            <w:r>
+              <w:rPr>
+                <w:noProof/>
+                <w:webHidden/>
+              </w:rPr>
+              <w:tab/>
+            </w:r>
+            <w:r>
+              <w:rPr>
+                <w:noProof/>
+                <w:webHidden/>
+              </w:rPr>
+              <w:fldChar w:fldCharType="begin"/>
+            </w:r>
+            <w:r>
+              <w:rPr>
+                <w:noProof/>
+                <w:webHidden/>
+              </w:rPr>
+              <w:instrText xml:space="preserve"> PAGEREF _Toc8012357 \h </w:instrText>
+            </w:r>
+            <w:r>
+              <w:rPr>
+                <w:noProof/>
+                <w:webHidden/>
+              </w:rPr>
+            </w:r>
+            <w:r>
+              <w:rPr>
+                <w:noProof/>
+                <w:webHidden/>
+              </w:rPr>
+              <w:fldChar w:fldCharType="separate"/>
+            </w:r>
+            <w:r>
+              <w:rPr>
+                <w:noProof/>
+                <w:webHidden/>
+              </w:rPr>
+              <w:t>4</w:t>
             </w:r>
             <w:r>
               <w:rPr>
@@ -4692,27 +4905,6 @@
     <w:p>
       <w:pPr>
         <w:rPr>
-          <w:sz w:val="28"/>
-        </w:rPr>
-      </w:pPr>
-    </w:p>
-    <w:p>
-      <w:pPr>
-        <w:rPr>
-          <w:sz w:val="28"/>
-        </w:rPr>
-      </w:pPr>
-    </w:p>
-    <w:p>
-      <w:pPr>
-        <w:rPr>
-          <w:sz w:val="28"/>
-        </w:rPr>
-      </w:pPr>
-    </w:p>
-    <w:p>
-      <w:pPr>
-        <w:rPr>
           <w:szCs w:val="24"/>
         </w:rPr>
       </w:pPr>
@@ -4721,6 +4913,7 @@
           <w:sz w:val="40"/>
           <w:szCs w:val="40"/>
         </w:rPr>
+        <w:lastRenderedPageBreak/>
         <w:t>Zoznam obrázkov</w:t>
       </w:r>
     </w:p>
@@ -4762,7 +4955,7 @@
         </w:rPr>
         <w:fldChar w:fldCharType="separate"/>
       </w:r>
-      <w:hyperlink w:anchor="_Toc7767390" w:history="1">
+      <w:hyperlink w:anchor="_Toc8012373" w:history="1">
         <w:r>
           <w:rPr>
             <w:rStyle w:val="Hyperlink"/>
@@ -4789,7 +4982,7 @@
             <w:noProof/>
             <w:webHidden/>
           </w:rPr>
-          <w:instrText xml:space="preserve"> PAGEREF _Toc7767390 \h </w:instrText>
+          <w:instrText xml:space="preserve"> PAGEREF _Toc8012373 \h </w:instrText>
         </w:r>
         <w:r>
           <w:rPr>
@@ -4809,7 +5002,7 @@
             <w:noProof/>
             <w:webHidden/>
           </w:rPr>
-          <w:t>10</w:t>
+          <w:t>2</w:t>
         </w:r>
         <w:r>
           <w:rPr>
@@ -4833,13 +5026,13 @@
           <w:lang w:val="en-US"/>
         </w:rPr>
       </w:pPr>
-      <w:hyperlink w:anchor="_Toc7767391" w:history="1">
+      <w:hyperlink w:anchor="_Toc8012374" w:history="1">
         <w:r>
           <w:rPr>
             <w:rStyle w:val="Hyperlink"/>
             <w:noProof/>
           </w:rPr>
-          <w:t>Obr. č.  3 Ukážka ABC Inventory okna</w:t>
+          <w:t>Obr. č.  2 Ukážka ABC Inventory okna</w:t>
         </w:r>
         <w:r>
           <w:rPr>
@@ -4860,7 +5053,7 @@
             <w:noProof/>
             <w:webHidden/>
           </w:rPr>
-          <w:instrText xml:space="preserve"> PAGEREF _Toc7767391 \h </w:instrText>
+          <w:instrText xml:space="preserve"> PAGEREF _Toc8012374 \h </w:instrText>
         </w:r>
         <w:r>
           <w:rPr>
@@ -4880,7 +5073,7 @@
             <w:noProof/>
             <w:webHidden/>
           </w:rPr>
-          <w:t>12</w:t>
+          <w:t>4</w:t>
         </w:r>
         <w:r>
           <w:rPr>
@@ -4904,13 +5097,13 @@
           <w:lang w:val="en-US"/>
         </w:rPr>
       </w:pPr>
-      <w:hyperlink w:anchor="_Toc7767392" w:history="1">
+      <w:hyperlink w:anchor="_Toc8012375" w:history="1">
         <w:r>
           <w:rPr>
             <w:rStyle w:val="Hyperlink"/>
             <w:noProof/>
           </w:rPr>
-          <w:t>Obr. č.  4 Ukážka okna aplikácie inFlow</w:t>
+          <w:t>Obr. č.  3 Ukážka okna aplikácie inFlow</w:t>
         </w:r>
         <w:r>
           <w:rPr>
@@ -4931,7 +5124,7 @@
             <w:noProof/>
             <w:webHidden/>
           </w:rPr>
-          <w:instrText xml:space="preserve"> PAGEREF _Toc7767392 \h </w:instrText>
+          <w:instrText xml:space="preserve"> PAGEREF _Toc8012375 \h </w:instrText>
         </w:r>
         <w:r>
           <w:rPr>
@@ -4951,7 +5144,7 @@
             <w:noProof/>
             <w:webHidden/>
           </w:rPr>
-          <w:t>13</w:t>
+          <w:t>5</w:t>
         </w:r>
         <w:r>
           <w:rPr>
@@ -4975,13 +5168,13 @@
           <w:lang w:val="en-US"/>
         </w:rPr>
       </w:pPr>
-      <w:hyperlink w:anchor="_Toc7767393" w:history="1">
+      <w:hyperlink w:anchor="_Toc8012376" w:history="1">
         <w:r>
           <w:rPr>
             <w:rStyle w:val="Hyperlink"/>
             <w:noProof/>
           </w:rPr>
-          <w:t>Obr. č.  5 Ukážka okna aplikácie Vend</w:t>
+          <w:t>Obr. č.  4 Ukážka okna aplikácie Vend</w:t>
         </w:r>
         <w:r>
           <w:rPr>
@@ -5002,7 +5195,7 @@
             <w:noProof/>
             <w:webHidden/>
           </w:rPr>
-          <w:instrText xml:space="preserve"> PAGEREF _Toc7767393 \h </w:instrText>
+          <w:instrText xml:space="preserve"> PAGEREF _Toc8012376 \h </w:instrText>
         </w:r>
         <w:r>
           <w:rPr>
@@ -5022,7 +5215,7 @@
             <w:noProof/>
             <w:webHidden/>
           </w:rPr>
-          <w:t>15</w:t>
+          <w:t>7</w:t>
         </w:r>
         <w:r>
           <w:rPr>
@@ -5046,13 +5239,13 @@
           <w:lang w:val="en-US"/>
         </w:rPr>
       </w:pPr>
-      <w:hyperlink w:anchor="_Toc7767394" w:history="1">
+      <w:hyperlink w:anchor="_Toc8012377" w:history="1">
         <w:r>
           <w:rPr>
             <w:rStyle w:val="Hyperlink"/>
             <w:noProof/>
           </w:rPr>
-          <w:t>Obr. č.  6 Kompilácia a beh .NET aplikácie</w:t>
+          <w:t>Obr. č.  5 Kompilácia a beh .NET aplikácie</w:t>
         </w:r>
         <w:r>
           <w:rPr>
@@ -5073,7 +5266,7 @@
             <w:noProof/>
             <w:webHidden/>
           </w:rPr>
-          <w:instrText xml:space="preserve"> PAGEREF _Toc7767394 \h </w:instrText>
+          <w:instrText xml:space="preserve"> PAGEREF _Toc8012377 \h </w:instrText>
         </w:r>
         <w:r>
           <w:rPr>
@@ -5093,7 +5286,7 @@
             <w:noProof/>
             <w:webHidden/>
           </w:rPr>
-          <w:t>17</w:t>
+          <w:t>9</w:t>
         </w:r>
         <w:r>
           <w:rPr>
@@ -5117,13 +5310,13 @@
           <w:lang w:val="en-US"/>
         </w:rPr>
       </w:pPr>
-      <w:hyperlink w:anchor="_Toc7767395" w:history="1">
+      <w:hyperlink w:anchor="_Toc8012378" w:history="1">
         <w:r>
           <w:rPr>
             <w:rStyle w:val="Hyperlink"/>
             <w:noProof/>
           </w:rPr>
-          <w:t>Obr. č.  7 Príklad vytvorenia a úpravy elementu</w:t>
+          <w:t>Obr. č.  6 Príklad vytvorenia a úpravy elementu</w:t>
         </w:r>
         <w:r>
           <w:rPr>
@@ -5144,7 +5337,7 @@
             <w:noProof/>
             <w:webHidden/>
           </w:rPr>
-          <w:instrText xml:space="preserve"> PAGEREF _Toc7767395 \h </w:instrText>
+          <w:instrText xml:space="preserve"> PAGEREF _Toc8012378 \h </w:instrText>
         </w:r>
         <w:r>
           <w:rPr>
@@ -5164,7 +5357,7 @@
             <w:noProof/>
             <w:webHidden/>
           </w:rPr>
-          <w:t>19</w:t>
+          <w:t>11</w:t>
         </w:r>
         <w:r>
           <w:rPr>
@@ -5188,13 +5381,13 @@
           <w:lang w:val="en-US"/>
         </w:rPr>
       </w:pPr>
-      <w:hyperlink w:anchor="_Toc7767396" w:history="1">
+      <w:hyperlink w:anchor="_Toc8012379" w:history="1">
         <w:r>
           <w:rPr>
             <w:rStyle w:val="Hyperlink"/>
             <w:noProof/>
           </w:rPr>
-          <w:t>Obr. č.  8 Ukážka štandardne vyzerajúcej aplikácie vo WinForms.[5]</w:t>
+          <w:t>Obr. č.  7 Ukážka štandardne vyzerajúcej aplikácie vo WinForms.[5]</w:t>
         </w:r>
         <w:r>
           <w:rPr>
@@ -5215,7 +5408,7 @@
             <w:noProof/>
             <w:webHidden/>
           </w:rPr>
-          <w:instrText xml:space="preserve"> PAGEREF _Toc7767396 \h </w:instrText>
+          <w:instrText xml:space="preserve"> PAGEREF _Toc8012379 \h </w:instrText>
         </w:r>
         <w:r>
           <w:rPr>
@@ -5235,7 +5428,7 @@
             <w:noProof/>
             <w:webHidden/>
           </w:rPr>
-          <w:t>19</w:t>
+          <w:t>11</w:t>
         </w:r>
         <w:r>
           <w:rPr>
@@ -5259,13 +5452,13 @@
           <w:lang w:val="en-US"/>
         </w:rPr>
       </w:pPr>
-      <w:hyperlink w:anchor="_Toc7767397" w:history="1">
+      <w:hyperlink w:anchor="_Toc8012380" w:history="1">
         <w:r>
           <w:rPr>
             <w:rStyle w:val="Hyperlink"/>
             <w:noProof/>
           </w:rPr>
-          <w:t>Obr. č.  9 Ukážka štandardne vyzerajúcej aplikácie vo WPF, príklad dostupný voľne na internete</w:t>
+          <w:t>Obr. č.  8 Ukážka štandardne vyzerajúcej aplikácie vo WPF, príklad dostupný voľne na internete</w:t>
         </w:r>
         <w:r>
           <w:rPr>
@@ -5286,7 +5479,7 @@
             <w:noProof/>
             <w:webHidden/>
           </w:rPr>
-          <w:instrText xml:space="preserve"> PAGEREF _Toc7767397 \h </w:instrText>
+          <w:instrText xml:space="preserve"> PAGEREF _Toc8012380 \h </w:instrText>
         </w:r>
         <w:r>
           <w:rPr>
@@ -5306,7 +5499,7 @@
             <w:noProof/>
             <w:webHidden/>
           </w:rPr>
-          <w:t>20</w:t>
+          <w:t>12</w:t>
         </w:r>
         <w:r>
           <w:rPr>
@@ -5330,13 +5523,13 @@
           <w:lang w:val="en-US"/>
         </w:rPr>
       </w:pPr>
-      <w:hyperlink w:anchor="_Toc7767398" w:history="1">
+      <w:hyperlink w:anchor="_Toc8012381" w:history="1">
         <w:r>
           <w:rPr>
             <w:rStyle w:val="Hyperlink"/>
             <w:noProof/>
           </w:rPr>
-          <w:t>Obr. č.  10 Prvotná predstava o databáze</w:t>
+          <w:t>Obr. č.  9 Prvotná predstava o databáze</w:t>
         </w:r>
         <w:r>
           <w:rPr>
@@ -5357,7 +5550,7 @@
             <w:noProof/>
             <w:webHidden/>
           </w:rPr>
-          <w:instrText xml:space="preserve"> PAGEREF _Toc7767398 \h </w:instrText>
+          <w:instrText xml:space="preserve"> PAGEREF _Toc8012381 \h </w:instrText>
         </w:r>
         <w:r>
           <w:rPr>
@@ -5377,7 +5570,7 @@
             <w:noProof/>
             <w:webHidden/>
           </w:rPr>
-          <w:t>20</w:t>
+          <w:t>12</w:t>
         </w:r>
         <w:r>
           <w:rPr>
@@ -5401,13 +5594,13 @@
           <w:lang w:val="en-US"/>
         </w:rPr>
       </w:pPr>
-      <w:hyperlink w:anchor="_Toc7767399" w:history="1">
+      <w:hyperlink w:anchor="_Toc8012382" w:history="1">
         <w:r>
           <w:rPr>
             <w:rStyle w:val="Hyperlink"/>
             <w:noProof/>
           </w:rPr>
-          <w:t>Obr. č.  11 Fotografia mena na občianskom preukaze, ako test OCR knižníc</w:t>
+          <w:t>Obr. č.  10 Fotografia mena na občianskom preukaze, ako test OCR knižníc</w:t>
         </w:r>
         <w:r>
           <w:rPr>
@@ -5428,7 +5621,7 @@
             <w:noProof/>
             <w:webHidden/>
           </w:rPr>
-          <w:instrText xml:space="preserve"> PAGEREF _Toc7767399 \h </w:instrText>
+          <w:instrText xml:space="preserve"> PAGEREF _Toc8012382 \h </w:instrText>
         </w:r>
         <w:r>
           <w:rPr>
@@ -5448,7 +5641,7 @@
             <w:noProof/>
             <w:webHidden/>
           </w:rPr>
-          <w:t>23</w:t>
+          <w:t>15</w:t>
         </w:r>
         <w:r>
           <w:rPr>
@@ -5472,13 +5665,13 @@
           <w:lang w:val="en-US"/>
         </w:rPr>
       </w:pPr>
-      <w:hyperlink w:anchor="_Toc7767400" w:history="1">
+      <w:hyperlink w:anchor="_Toc8012383" w:history="1">
         <w:r>
           <w:rPr>
             <w:rStyle w:val="Hyperlink"/>
             <w:noProof/>
           </w:rPr>
-          <w:t>Obr. č.  12 Návrh databázy</w:t>
+          <w:t>Obr. č.  11 Návrh databázy</w:t>
         </w:r>
         <w:r>
           <w:rPr>
@@ -5499,7 +5692,7 @@
             <w:noProof/>
             <w:webHidden/>
           </w:rPr>
-          <w:instrText xml:space="preserve"> PAGEREF _Toc7767400 \h </w:instrText>
+          <w:instrText xml:space="preserve"> PAGEREF _Toc8012383 \h </w:instrText>
         </w:r>
         <w:r>
           <w:rPr>
@@ -5519,7 +5712,7 @@
             <w:noProof/>
             <w:webHidden/>
           </w:rPr>
-          <w:t>25</w:t>
+          <w:t>17</w:t>
         </w:r>
         <w:r>
           <w:rPr>
@@ -5543,13 +5736,13 @@
           <w:lang w:val="en-US"/>
         </w:rPr>
       </w:pPr>
-      <w:hyperlink w:anchor="_Toc7767401" w:history="1">
+      <w:hyperlink w:anchor="_Toc8012384" w:history="1">
         <w:r>
           <w:rPr>
             <w:rStyle w:val="Hyperlink"/>
             <w:noProof/>
           </w:rPr>
-          <w:t>Obr. č.  13 Logické poradie prechodov medzi stavmi</w:t>
+          <w:t>Obr. č.  12 Logické poradie prechodov medzi stavmi</w:t>
         </w:r>
         <w:r>
           <w:rPr>
@@ -5570,7 +5763,7 @@
             <w:noProof/>
             <w:webHidden/>
           </w:rPr>
-          <w:instrText xml:space="preserve"> PAGEREF _Toc7767401 \h </w:instrText>
+          <w:instrText xml:space="preserve"> PAGEREF _Toc8012384 \h </w:instrText>
         </w:r>
         <w:r>
           <w:rPr>
@@ -5590,7 +5783,7 @@
             <w:noProof/>
             <w:webHidden/>
           </w:rPr>
-          <w:t>26</w:t>
+          <w:t>18</w:t>
         </w:r>
         <w:r>
           <w:rPr>
@@ -5614,13 +5807,13 @@
           <w:lang w:val="en-US"/>
         </w:rPr>
       </w:pPr>
-      <w:hyperlink w:anchor="_Toc7767402" w:history="1">
+      <w:hyperlink w:anchor="_Toc8012385" w:history="1">
         <w:r>
           <w:rPr>
             <w:rStyle w:val="Hyperlink"/>
             <w:noProof/>
           </w:rPr>
-          <w:t>Obr. č.  14 Kruhový zapínač</w:t>
+          <w:t>Obr. č.  13 Kruhový zapínač</w:t>
         </w:r>
         <w:r>
           <w:rPr>
@@ -5641,7 +5834,7 @@
             <w:noProof/>
             <w:webHidden/>
           </w:rPr>
-          <w:instrText xml:space="preserve"> PAGEREF _Toc7767402 \h </w:instrText>
+          <w:instrText xml:space="preserve"> PAGEREF _Toc8012385 \h </w:instrText>
         </w:r>
         <w:r>
           <w:rPr>
@@ -5661,7 +5854,7 @@
             <w:noProof/>
             <w:webHidden/>
           </w:rPr>
-          <w:t>27</w:t>
+          <w:t>19</w:t>
         </w:r>
         <w:r>
           <w:rPr>
@@ -5685,13 +5878,13 @@
           <w:lang w:val="en-US"/>
         </w:rPr>
       </w:pPr>
-      <w:hyperlink w:anchor="_Toc7767403" w:history="1">
+      <w:hyperlink w:anchor="_Toc8012386" w:history="1">
         <w:r>
           <w:rPr>
             <w:rStyle w:val="Hyperlink"/>
             <w:noProof/>
           </w:rPr>
-          <w:t>Obr. č.  15 Kruhový zapínač pri prechode kurzorom myši</w:t>
+          <w:t>Obr. č.  14 Kruhový zapínač pri prechode kurzorom myši</w:t>
         </w:r>
         <w:r>
           <w:rPr>
@@ -5712,7 +5905,7 @@
             <w:noProof/>
             <w:webHidden/>
           </w:rPr>
-          <w:instrText xml:space="preserve"> PAGEREF _Toc7767403 \h </w:instrText>
+          <w:instrText xml:space="preserve"> PAGEREF _Toc8012386 \h </w:instrText>
         </w:r>
         <w:r>
           <w:rPr>
@@ -5732,7 +5925,7 @@
             <w:noProof/>
             <w:webHidden/>
           </w:rPr>
-          <w:t>27</w:t>
+          <w:t>19</w:t>
         </w:r>
         <w:r>
           <w:rPr>
@@ -5756,13 +5949,13 @@
           <w:lang w:val="en-US"/>
         </w:rPr>
       </w:pPr>
-      <w:hyperlink w:anchor="_Toc7767404" w:history="1">
+      <w:hyperlink w:anchor="_Toc8012387" w:history="1">
         <w:r>
           <w:rPr>
             <w:rStyle w:val="Hyperlink"/>
             <w:noProof/>
           </w:rPr>
-          <w:t>Obr. č.  16 TextBox s “lietajúcim” popisom</w:t>
+          <w:t>Obr. č.  15 TextBox s “lietajúcim” popisom</w:t>
         </w:r>
         <w:r>
           <w:rPr>
@@ -5783,7 +5976,7 @@
             <w:noProof/>
             <w:webHidden/>
           </w:rPr>
-          <w:instrText xml:space="preserve"> PAGEREF _Toc7767404 \h </w:instrText>
+          <w:instrText xml:space="preserve"> PAGEREF _Toc8012387 \h </w:instrText>
         </w:r>
         <w:r>
           <w:rPr>
@@ -5803,7 +5996,7 @@
             <w:noProof/>
             <w:webHidden/>
           </w:rPr>
-          <w:t>27</w:t>
+          <w:t>19</w:t>
         </w:r>
         <w:r>
           <w:rPr>
@@ -5827,13 +6020,13 @@
           <w:lang w:val="en-US"/>
         </w:rPr>
       </w:pPr>
-      <w:hyperlink w:anchor="_Toc7767405" w:history="1">
+      <w:hyperlink w:anchor="_Toc8012388" w:history="1">
         <w:r>
           <w:rPr>
             <w:rStyle w:val="Hyperlink"/>
             <w:noProof/>
           </w:rPr>
-          <w:t>Obr. č.  17 TextBox s “lietajúcim” popisom po zakliknutí</w:t>
+          <w:t>Obr. č.  16 TextBox s “lietajúcim” popisom po zakliknutí</w:t>
         </w:r>
         <w:r>
           <w:rPr>
@@ -5854,7 +6047,7 @@
             <w:noProof/>
             <w:webHidden/>
           </w:rPr>
-          <w:instrText xml:space="preserve"> PAGEREF _Toc7767405 \h </w:instrText>
+          <w:instrText xml:space="preserve"> PAGEREF _Toc8012388 \h </w:instrText>
         </w:r>
         <w:r>
           <w:rPr>
@@ -5874,7 +6067,7 @@
             <w:noProof/>
             <w:webHidden/>
           </w:rPr>
-          <w:t>27</w:t>
+          <w:t>19</w:t>
         </w:r>
         <w:r>
           <w:rPr>
@@ -5898,13 +6091,13 @@
           <w:lang w:val="en-US"/>
         </w:rPr>
       </w:pPr>
-      <w:hyperlink w:anchor="_Toc7767406" w:history="1">
+      <w:hyperlink w:anchor="_Toc8012389" w:history="1">
         <w:r>
           <w:rPr>
             <w:rStyle w:val="Hyperlink"/>
             <w:noProof/>
           </w:rPr>
-          <w:t>Obr. č.  18 Pridanie material designu do súboru app.xaml[8]</w:t>
+          <w:t>Obr. č.  17 Pridanie material designu do súboru app.xaml[8]</w:t>
         </w:r>
         <w:r>
           <w:rPr>
@@ -5925,7 +6118,7 @@
             <w:noProof/>
             <w:webHidden/>
           </w:rPr>
-          <w:instrText xml:space="preserve"> PAGEREF _Toc7767406 \h </w:instrText>
+          <w:instrText xml:space="preserve"> PAGEREF _Toc8012389 \h </w:instrText>
         </w:r>
         <w:r>
           <w:rPr>
@@ -5945,7 +6138,7 @@
             <w:noProof/>
             <w:webHidden/>
           </w:rPr>
-          <w:t>28</w:t>
+          <w:t>20</w:t>
         </w:r>
         <w:r>
           <w:rPr>
@@ -5969,13 +6162,13 @@
           <w:lang w:val="en-US"/>
         </w:rPr>
       </w:pPr>
-      <w:hyperlink w:anchor="_Toc7767407" w:history="1">
+      <w:hyperlink w:anchor="_Toc8012390" w:history="1">
         <w:r>
           <w:rPr>
             <w:rStyle w:val="Hyperlink"/>
             <w:noProof/>
           </w:rPr>
-          <w:t>Obr. č.  19 Pridanie material designu a jeho využitie v samostatných oknách</w:t>
+          <w:t>Obr. č.  18 Pridanie material designu a jeho využitie v samostatných oknách</w:t>
         </w:r>
         <w:r>
           <w:rPr>
@@ -5996,7 +6189,7 @@
             <w:noProof/>
             <w:webHidden/>
           </w:rPr>
-          <w:instrText xml:space="preserve"> PAGEREF _Toc7767407 \h </w:instrText>
+          <w:instrText xml:space="preserve"> PAGEREF _Toc8012390 \h </w:instrText>
         </w:r>
         <w:r>
           <w:rPr>
@@ -6016,7 +6209,7 @@
             <w:noProof/>
             <w:webHidden/>
           </w:rPr>
-          <w:t>28</w:t>
+          <w:t>20</w:t>
         </w:r>
         <w:r>
           <w:rPr>
@@ -6040,13 +6233,13 @@
           <w:lang w:val="en-US"/>
         </w:rPr>
       </w:pPr>
-      <w:hyperlink w:anchor="_Toc7767408" w:history="1">
+      <w:hyperlink w:anchor="_Toc8012391" w:history="1">
         <w:r>
           <w:rPr>
             <w:rStyle w:val="Hyperlink"/>
             <w:noProof/>
           </w:rPr>
-          <w:t>Obr. č.  20 Animácia hamburger menu hlavného okna</w:t>
+          <w:t>Obr. č.  19 Animácia hamburger menu hlavného okna</w:t>
         </w:r>
         <w:r>
           <w:rPr>
@@ -6067,7 +6260,7 @@
             <w:noProof/>
             <w:webHidden/>
           </w:rPr>
-          <w:instrText xml:space="preserve"> PAGEREF _Toc7767408 \h </w:instrText>
+          <w:instrText xml:space="preserve"> PAGEREF _Toc8012391 \h </w:instrText>
         </w:r>
         <w:r>
           <w:rPr>
@@ -6087,7 +6280,7 @@
             <w:noProof/>
             <w:webHidden/>
           </w:rPr>
-          <w:t>28</w:t>
+          <w:t>20</w:t>
         </w:r>
         <w:r>
           <w:rPr>
@@ -6111,13 +6304,13 @@
           <w:lang w:val="en-US"/>
         </w:rPr>
       </w:pPr>
-      <w:hyperlink w:anchor="_Toc7767409" w:history="1">
+      <w:hyperlink w:anchor="_Toc8012392" w:history="1">
         <w:r>
           <w:rPr>
             <w:rStyle w:val="Hyperlink"/>
             <w:noProof/>
           </w:rPr>
-          <w:t>Obr. č.  21 Získanie databázy z verejného servera do objektu DataSet</w:t>
+          <w:t>Obr. č.  20 Získanie databázy z verejného servera do objektu DataSet</w:t>
         </w:r>
         <w:r>
           <w:rPr>
@@ -6138,7 +6331,7 @@
             <w:noProof/>
             <w:webHidden/>
           </w:rPr>
-          <w:instrText xml:space="preserve"> PAGEREF _Toc7767409 \h </w:instrText>
+          <w:instrText xml:space="preserve"> PAGEREF _Toc8012392 \h </w:instrText>
         </w:r>
         <w:r>
           <w:rPr>
@@ -6158,7 +6351,7 @@
             <w:noProof/>
             <w:webHidden/>
           </w:rPr>
-          <w:t>29</w:t>
+          <w:t>21</w:t>
         </w:r>
         <w:r>
           <w:rPr>
@@ -6182,13 +6375,13 @@
           <w:lang w:val="en-US"/>
         </w:rPr>
       </w:pPr>
-      <w:hyperlink w:anchor="_Toc7767410" w:history="1">
+      <w:hyperlink w:anchor="_Toc8012393" w:history="1">
         <w:r>
           <w:rPr>
             <w:rStyle w:val="Hyperlink"/>
             <w:noProof/>
           </w:rPr>
-          <w:t>Obr. č.  22 Vytvorenie tabuľky s generovaným stĺpcom v XAML</w:t>
+          <w:t>Obr. č.  21 Vytvorenie tabuľky s generovaným stĺpcom v XAML</w:t>
         </w:r>
         <w:r>
           <w:rPr>
@@ -6209,7 +6402,7 @@
             <w:noProof/>
             <w:webHidden/>
           </w:rPr>
-          <w:instrText xml:space="preserve"> PAGEREF _Toc7767410 \h </w:instrText>
+          <w:instrText xml:space="preserve"> PAGEREF _Toc8012393 \h </w:instrText>
         </w:r>
         <w:r>
           <w:rPr>
@@ -6229,7 +6422,7 @@
             <w:noProof/>
             <w:webHidden/>
           </w:rPr>
-          <w:t>29</w:t>
+          <w:t>21</w:t>
         </w:r>
         <w:r>
           <w:rPr>
@@ -6253,13 +6446,13 @@
           <w:lang w:val="en-US"/>
         </w:rPr>
       </w:pPr>
-      <w:hyperlink w:anchor="_Toc7767411" w:history="1">
+      <w:hyperlink w:anchor="_Toc8012394" w:history="1">
         <w:r>
           <w:rPr>
             <w:rStyle w:val="Hyperlink"/>
             <w:noProof/>
           </w:rPr>
-          <w:t>Obr. č.  23 Úprava objektu DataSet a jeho pridanie do DataGridu</w:t>
+          <w:t>Obr. č.  22 Úprava objektu DataSet a jeho pridanie do DataGridu</w:t>
         </w:r>
         <w:r>
           <w:rPr>
@@ -6280,7 +6473,7 @@
             <w:noProof/>
             <w:webHidden/>
           </w:rPr>
-          <w:instrText xml:space="preserve"> PAGEREF _Toc7767411 \h </w:instrText>
+          <w:instrText xml:space="preserve"> PAGEREF _Toc8012394 \h </w:instrText>
         </w:r>
         <w:r>
           <w:rPr>
@@ -6300,7 +6493,7 @@
             <w:noProof/>
             <w:webHidden/>
           </w:rPr>
-          <w:t>29</w:t>
+          <w:t>21</w:t>
         </w:r>
         <w:r>
           <w:rPr>
@@ -6324,13 +6517,13 @@
           <w:lang w:val="en-US"/>
         </w:rPr>
       </w:pPr>
-      <w:hyperlink w:anchor="_Toc7767412" w:history="1">
+      <w:hyperlink w:anchor="_Toc8012395" w:history="1">
         <w:r>
           <w:rPr>
             <w:rStyle w:val="Hyperlink"/>
             <w:noProof/>
           </w:rPr>
-          <w:t>Obr. č.  24 Úprava stĺpca vygenerovaného XAML</w:t>
+          <w:t>Obr. č.  23 Úprava stĺpca vygenerovaného XAML</w:t>
         </w:r>
         <w:r>
           <w:rPr>
@@ -6351,7 +6544,7 @@
             <w:noProof/>
             <w:webHidden/>
           </w:rPr>
-          <w:instrText xml:space="preserve"> PAGEREF _Toc7767412 \h </w:instrText>
+          <w:instrText xml:space="preserve"> PAGEREF _Toc8012395 \h </w:instrText>
         </w:r>
         <w:r>
           <w:rPr>
@@ -6371,7 +6564,7 @@
             <w:noProof/>
             <w:webHidden/>
           </w:rPr>
-          <w:t>29</w:t>
+          <w:t>21</w:t>
         </w:r>
         <w:r>
           <w:rPr>
@@ -6395,13 +6588,13 @@
           <w:lang w:val="en-US"/>
         </w:rPr>
       </w:pPr>
-      <w:hyperlink w:anchor="_Toc7767413" w:history="1">
+      <w:hyperlink w:anchor="_Toc8012396" w:history="1">
         <w:r>
           <w:rPr>
             <w:rStyle w:val="Hyperlink"/>
             <w:noProof/>
           </w:rPr>
-          <w:t>Obr. č.  25 Generovanie otváracieho riadku popisu v tabuľke</w:t>
+          <w:t>Obr. č.  24 Generovanie otváracieho riadku popisu v tabuľke</w:t>
         </w:r>
         <w:r>
           <w:rPr>
@@ -6422,7 +6615,7 @@
             <w:noProof/>
             <w:webHidden/>
           </w:rPr>
-          <w:instrText xml:space="preserve"> PAGEREF _Toc7767413 \h </w:instrText>
+          <w:instrText xml:space="preserve"> PAGEREF _Toc8012396 \h </w:instrText>
         </w:r>
         <w:r>
           <w:rPr>
@@ -6442,7 +6635,7 @@
             <w:noProof/>
             <w:webHidden/>
           </w:rPr>
-          <w:t>30</w:t>
+          <w:t>22</w:t>
         </w:r>
         <w:r>
           <w:rPr>
@@ -6466,13 +6659,13 @@
           <w:lang w:val="en-US"/>
         </w:rPr>
       </w:pPr>
-      <w:hyperlink w:anchor="_Toc7767414" w:history="1">
+      <w:hyperlink w:anchor="_Toc8012397" w:history="1">
         <w:r>
           <w:rPr>
             <w:rStyle w:val="Hyperlink"/>
             <w:noProof/>
           </w:rPr>
-          <w:t>Obr. č.  26 Otváranie/Zatváranie riadku popisu, vyhľadávanie pomocou FindVisualChild</w:t>
+          <w:t>Obr. č.  25 Otváranie/Zatváranie riadku popisu, vyhľadávanie pomocou FindVisualChild</w:t>
         </w:r>
         <w:r>
           <w:rPr>
@@ -6493,7 +6686,7 @@
             <w:noProof/>
             <w:webHidden/>
           </w:rPr>
-          <w:instrText xml:space="preserve"> PAGEREF _Toc7767414 \h </w:instrText>
+          <w:instrText xml:space="preserve"> PAGEREF _Toc8012397 \h </w:instrText>
         </w:r>
         <w:r>
           <w:rPr>
@@ -6513,7 +6706,7 @@
             <w:noProof/>
             <w:webHidden/>
           </w:rPr>
-          <w:t>30</w:t>
+          <w:t>22</w:t>
         </w:r>
         <w:r>
           <w:rPr>
@@ -6537,13 +6730,13 @@
           <w:lang w:val="en-US"/>
         </w:rPr>
       </w:pPr>
-      <w:hyperlink w:anchor="_Toc7767415" w:history="1">
+      <w:hyperlink w:anchor="_Toc8012398" w:history="1">
         <w:r>
           <w:rPr>
             <w:rStyle w:val="Hyperlink"/>
             <w:noProof/>
           </w:rPr>
-          <w:t>Obr. č.  27 Príklad využitia XAML spúšťača</w:t>
+          <w:t>Obr. č.  26 Príklad využitia XAML spúšťača</w:t>
         </w:r>
         <w:r>
           <w:rPr>
@@ -6564,7 +6757,7 @@
             <w:noProof/>
             <w:webHidden/>
           </w:rPr>
-          <w:instrText xml:space="preserve"> PAGEREF _Toc7767415 \h </w:instrText>
+          <w:instrText xml:space="preserve"> PAGEREF _Toc8012398 \h </w:instrText>
         </w:r>
         <w:r>
           <w:rPr>
@@ -6584,7 +6777,7 @@
             <w:noProof/>
             <w:webHidden/>
           </w:rPr>
-          <w:t>30</w:t>
+          <w:t>22</w:t>
         </w:r>
         <w:r>
           <w:rPr>
@@ -6608,13 +6801,13 @@
           <w:lang w:val="en-US"/>
         </w:rPr>
       </w:pPr>
-      <w:hyperlink w:anchor="_Toc7767416" w:history="1">
+      <w:hyperlink w:anchor="_Toc8012399" w:history="1">
         <w:r>
           <w:rPr>
             <w:rStyle w:val="Hyperlink"/>
             <w:noProof/>
           </w:rPr>
-          <w:t>Obr. č.  28 Príklad štýlovania buniek objektu DataGridu pomocou XAML</w:t>
+          <w:t>Obr. č.  27 Príklad štýlovania buniek objektu DataGridu pomocou XAML</w:t>
         </w:r>
         <w:r>
           <w:rPr>
@@ -6635,7 +6828,7 @@
             <w:noProof/>
             <w:webHidden/>
           </w:rPr>
-          <w:instrText xml:space="preserve"> PAGEREF _Toc7767416 \h </w:instrText>
+          <w:instrText xml:space="preserve"> PAGEREF _Toc8012399 \h </w:instrText>
         </w:r>
         <w:r>
           <w:rPr>
@@ -6655,7 +6848,7 @@
             <w:noProof/>
             <w:webHidden/>
           </w:rPr>
-          <w:t>31</w:t>
+          <w:t>23</w:t>
         </w:r>
         <w:r>
           <w:rPr>
@@ -6679,13 +6872,13 @@
           <w:lang w:val="en-US"/>
         </w:rPr>
       </w:pPr>
-      <w:hyperlink w:anchor="_Toc7767417" w:history="1">
+      <w:hyperlink w:anchor="_Toc8012400" w:history="1">
         <w:r>
           <w:rPr>
             <w:rStyle w:val="Hyperlink"/>
             <w:noProof/>
           </w:rPr>
-          <w:t>Obr. č.  29 Ukážka Popup okna</w:t>
+          <w:t>Obr. č.  28 Ukážka Popup okna</w:t>
         </w:r>
         <w:r>
           <w:rPr>
@@ -6706,7 +6899,7 @@
             <w:noProof/>
             <w:webHidden/>
           </w:rPr>
-          <w:instrText xml:space="preserve"> PAGEREF _Toc7767417 \h </w:instrText>
+          <w:instrText xml:space="preserve"> PAGEREF _Toc8012400 \h </w:instrText>
         </w:r>
         <w:r>
           <w:rPr>
@@ -6726,7 +6919,7 @@
             <w:noProof/>
             <w:webHidden/>
           </w:rPr>
-          <w:t>31</w:t>
+          <w:t>23</w:t>
         </w:r>
         <w:r>
           <w:rPr>
@@ -6750,13 +6943,13 @@
           <w:lang w:val="en-US"/>
         </w:rPr>
       </w:pPr>
-      <w:hyperlink w:anchor="_Toc7767418" w:history="1">
+      <w:hyperlink w:anchor="_Toc8012401" w:history="1">
         <w:r>
           <w:rPr>
             <w:rStyle w:val="Hyperlink"/>
             <w:noProof/>
           </w:rPr>
-          <w:t>Obr. č.  30 Ukážka generovania názvu obrázku</w:t>
+          <w:t>Obr. č.  29 Ukážka generovania názvu obrázku</w:t>
         </w:r>
         <w:r>
           <w:rPr>
@@ -6777,7 +6970,7 @@
             <w:noProof/>
             <w:webHidden/>
           </w:rPr>
-          <w:instrText xml:space="preserve"> PAGEREF _Toc7767418 \h </w:instrText>
+          <w:instrText xml:space="preserve"> PAGEREF _Toc8012401 \h </w:instrText>
         </w:r>
         <w:r>
           <w:rPr>
@@ -6797,7 +6990,7 @@
             <w:noProof/>
             <w:webHidden/>
           </w:rPr>
-          <w:t>32</w:t>
+          <w:t>24</w:t>
         </w:r>
         <w:r>
           <w:rPr>
@@ -6821,13 +7014,13 @@
           <w:lang w:val="en-US"/>
         </w:rPr>
       </w:pPr>
-      <w:hyperlink w:anchor="_Toc7767419" w:history="1">
+      <w:hyperlink w:anchor="_Toc8012402" w:history="1">
         <w:r>
           <w:rPr>
             <w:rStyle w:val="Hyperlink"/>
             <w:noProof/>
           </w:rPr>
-          <w:t>Obr. č.  31 Ukážka sťahovania a nahrávania obrázkov na server</w:t>
+          <w:t>Obr. č.  30 Ukážka sťahovania a nahrávania obrázkov na server</w:t>
         </w:r>
         <w:r>
           <w:rPr>
@@ -6848,7 +7041,7 @@
             <w:noProof/>
             <w:webHidden/>
           </w:rPr>
-          <w:instrText xml:space="preserve"> PAGEREF _Toc7767419 \h </w:instrText>
+          <w:instrText xml:space="preserve"> PAGEREF _Toc8012402 \h </w:instrText>
         </w:r>
         <w:r>
           <w:rPr>
@@ -6868,7 +7061,7 @@
             <w:noProof/>
             <w:webHidden/>
           </w:rPr>
-          <w:t>32</w:t>
+          <w:t>24</w:t>
         </w:r>
         <w:r>
           <w:rPr>
@@ -6892,13 +7085,13 @@
           <w:lang w:val="en-US"/>
         </w:rPr>
       </w:pPr>
-      <w:hyperlink w:anchor="_Toc7767420" w:history="1">
+      <w:hyperlink w:anchor="_Toc8012403" w:history="1">
         <w:r>
           <w:rPr>
             <w:rStyle w:val="Hyperlink"/>
             <w:noProof/>
           </w:rPr>
-          <w:t>Obr. č.  32 Ukážka zachytenia obrázku dostupného z web kamery pomocou EMGU CV knižnice</w:t>
+          <w:t>Obr. č.  31 Ukážka zachytenia obrázku dostupného z web kamery pomocou EMGU CV knižnice</w:t>
         </w:r>
         <w:r>
           <w:rPr>
@@ -6919,7 +7112,7 @@
             <w:noProof/>
             <w:webHidden/>
           </w:rPr>
-          <w:instrText xml:space="preserve"> PAGEREF _Toc7767420 \h </w:instrText>
+          <w:instrText xml:space="preserve"> PAGEREF _Toc8012403 \h </w:instrText>
         </w:r>
         <w:r>
           <w:rPr>
@@ -6939,7 +7132,7 @@
             <w:noProof/>
             <w:webHidden/>
           </w:rPr>
-          <w:t>32</w:t>
+          <w:t>24</w:t>
         </w:r>
         <w:r>
           <w:rPr>
@@ -6963,13 +7156,13 @@
           <w:lang w:val="en-US"/>
         </w:rPr>
       </w:pPr>
-      <w:hyperlink w:anchor="_Toc7767421" w:history="1">
+      <w:hyperlink w:anchor="_Toc8012404" w:history="1">
         <w:r>
           <w:rPr>
             <w:rStyle w:val="Hyperlink"/>
             <w:noProof/>
           </w:rPr>
-          <w:t>Obr. č.  33 Príklad načítanie a zápis dát do PDF dokumentu pomocou knižnice FreeSpirePDF</w:t>
+          <w:t>Obr. č.  32 Príklad načítanie a zápis dát do PDF dokumentu pomocou knižnice FreeSpirePDF</w:t>
         </w:r>
         <w:r>
           <w:rPr>
@@ -6990,7 +7183,7 @@
             <w:noProof/>
             <w:webHidden/>
           </w:rPr>
-          <w:instrText xml:space="preserve"> PAGEREF _Toc7767421 \h </w:instrText>
+          <w:instrText xml:space="preserve"> PAGEREF _Toc8012404 \h </w:instrText>
         </w:r>
         <w:r>
           <w:rPr>
@@ -7010,7 +7203,7 @@
             <w:noProof/>
             <w:webHidden/>
           </w:rPr>
-          <w:t>33</w:t>
+          <w:t>25</w:t>
         </w:r>
         <w:r>
           <w:rPr>
@@ -7034,13 +7227,13 @@
           <w:lang w:val="en-US"/>
         </w:rPr>
       </w:pPr>
-      <w:hyperlink w:anchor="_Toc7767422" w:history="1">
+      <w:hyperlink w:anchor="_Toc8012405" w:history="1">
         <w:r>
           <w:rPr>
             <w:rStyle w:val="Hyperlink"/>
             <w:noProof/>
           </w:rPr>
-          <w:t>Obr. č.  34 Príklad tlače pdf dokumentu pomocou knižnice FreeSpirePDF</w:t>
+          <w:t>Obr. č.  33 Príklad tlače pdf dokumentu pomocou knižnice FreeSpirePDF</w:t>
         </w:r>
         <w:r>
           <w:rPr>
@@ -7061,7 +7254,7 @@
             <w:noProof/>
             <w:webHidden/>
           </w:rPr>
-          <w:instrText xml:space="preserve"> PAGEREF _Toc7767422 \h </w:instrText>
+          <w:instrText xml:space="preserve"> PAGEREF _Toc8012405 \h </w:instrText>
         </w:r>
         <w:r>
           <w:rPr>
@@ -7081,7 +7274,7 @@
             <w:noProof/>
             <w:webHidden/>
           </w:rPr>
-          <w:t>33</w:t>
+          <w:t>25</w:t>
         </w:r>
         <w:r>
           <w:rPr>
@@ -7105,13 +7298,13 @@
           <w:lang w:val="en-US"/>
         </w:rPr>
       </w:pPr>
-      <w:hyperlink w:anchor="_Toc7767423" w:history="1">
+      <w:hyperlink w:anchor="_Toc8012406" w:history="1">
         <w:r>
           <w:rPr>
             <w:rStyle w:val="Hyperlink"/>
             <w:noProof/>
           </w:rPr>
-          <w:t>Obr. č.  35 Prikladám ukážku jednej vyplnenej aplikáciou</w:t>
+          <w:t>Obr. č.  34 Prikladám ukážku jednej vyplnenej aplikáciou</w:t>
         </w:r>
         <w:r>
           <w:rPr>
@@ -7132,7 +7325,7 @@
             <w:noProof/>
             <w:webHidden/>
           </w:rPr>
-          <w:instrText xml:space="preserve"> PAGEREF _Toc7767423 \h </w:instrText>
+          <w:instrText xml:space="preserve"> PAGEREF _Toc8012406 \h </w:instrText>
         </w:r>
         <w:r>
           <w:rPr>
@@ -7152,7 +7345,7 @@
             <w:noProof/>
             <w:webHidden/>
           </w:rPr>
-          <w:t>33</w:t>
+          <w:t>25</w:t>
         </w:r>
         <w:r>
           <w:rPr>
@@ -7176,13 +7369,13 @@
           <w:lang w:val="en-US"/>
         </w:rPr>
       </w:pPr>
-      <w:hyperlink w:anchor="_Toc7767424" w:history="1">
+      <w:hyperlink w:anchor="_Toc8012407" w:history="1">
         <w:r>
           <w:rPr>
             <w:rStyle w:val="Hyperlink"/>
             <w:noProof/>
           </w:rPr>
-          <w:t>Obr. č.  36 Ukážka webového rozhrania</w:t>
+          <w:t>Obr. č.  35 Ukážka webového rozhrania</w:t>
         </w:r>
         <w:r>
           <w:rPr>
@@ -7203,7 +7396,7 @@
             <w:noProof/>
             <w:webHidden/>
           </w:rPr>
-          <w:instrText xml:space="preserve"> PAGEREF _Toc7767424 \h </w:instrText>
+          <w:instrText xml:space="preserve"> PAGEREF _Toc8012407 \h </w:instrText>
         </w:r>
         <w:r>
           <w:rPr>
@@ -7223,7 +7416,7 @@
             <w:noProof/>
             <w:webHidden/>
           </w:rPr>
-          <w:t>34</w:t>
+          <w:t>26</w:t>
         </w:r>
         <w:r>
           <w:rPr>
@@ -7247,13 +7440,13 @@
           <w:lang w:val="en-US"/>
         </w:rPr>
       </w:pPr>
-      <w:hyperlink w:anchor="_Toc7767425" w:history="1">
+      <w:hyperlink w:anchor="_Toc8012408" w:history="1">
         <w:r>
           <w:rPr>
             <w:rStyle w:val="Hyperlink"/>
             <w:noProof/>
           </w:rPr>
-          <w:t>Obr. č.  37 Schéma MVC</w:t>
+          <w:t>Obr. č.  36 Schéma MVC</w:t>
         </w:r>
         <w:r>
           <w:rPr>
@@ -7274,7 +7467,7 @@
             <w:noProof/>
             <w:webHidden/>
           </w:rPr>
-          <w:instrText xml:space="preserve"> PAGEREF _Toc7767425 \h </w:instrText>
+          <w:instrText xml:space="preserve"> PAGEREF _Toc8012408 \h </w:instrText>
         </w:r>
         <w:r>
           <w:rPr>
@@ -7294,7 +7487,7 @@
             <w:noProof/>
             <w:webHidden/>
           </w:rPr>
-          <w:t>35</w:t>
+          <w:t>27</w:t>
         </w:r>
         <w:r>
           <w:rPr>
@@ -7318,13 +7511,13 @@
           <w:lang w:val="en-US"/>
         </w:rPr>
       </w:pPr>
-      <w:hyperlink w:anchor="_Toc7767426" w:history="1">
+      <w:hyperlink w:anchor="_Toc8012409" w:history="1">
         <w:r>
           <w:rPr>
             <w:rStyle w:val="Hyperlink"/>
             <w:noProof/>
           </w:rPr>
-          <w:t>Obr. č.  38 Ústrižok html kódu vytvárajúceho tabuľku pohľadu s tlačidlom otvor</w:t>
+          <w:t>Obr. č.  37 Ústrižok html kódu vytvárajúceho tabuľku pohľadu s tlačidlom otvor</w:t>
         </w:r>
         <w:r>
           <w:rPr>
@@ -7345,7 +7538,7 @@
             <w:noProof/>
             <w:webHidden/>
           </w:rPr>
-          <w:instrText xml:space="preserve"> PAGEREF _Toc7767426 \h </w:instrText>
+          <w:instrText xml:space="preserve"> PAGEREF _Toc8012409 \h </w:instrText>
         </w:r>
         <w:r>
           <w:rPr>
@@ -7365,7 +7558,7 @@
             <w:noProof/>
             <w:webHidden/>
           </w:rPr>
-          <w:t>35</w:t>
+          <w:t>28</w:t>
         </w:r>
         <w:r>
           <w:rPr>
@@ -7389,13 +7582,13 @@
           <w:lang w:val="en-US"/>
         </w:rPr>
       </w:pPr>
-      <w:hyperlink w:anchor="_Toc7767427" w:history="1">
+      <w:hyperlink w:anchor="_Toc8012410" w:history="1">
         <w:r>
           <w:rPr>
             <w:rStyle w:val="Hyperlink"/>
             <w:noProof/>
           </w:rPr>
-          <w:t>Obr. č.  39 Príklad Javascript metódy pridávajúcej nový element do stránky  a AJAX metódy komunikujúcej s kontrolérom</w:t>
+          <w:t>Obr. č.  38 Príklad Javascript metódy pridávajúcej nový element do stránky  a AJAX metódy komunikujúcej s kontrolérom</w:t>
         </w:r>
         <w:r>
           <w:rPr>
@@ -7416,7 +7609,7 @@
             <w:noProof/>
             <w:webHidden/>
           </w:rPr>
-          <w:instrText xml:space="preserve"> PAGEREF _Toc7767427 \h </w:instrText>
+          <w:instrText xml:space="preserve"> PAGEREF _Toc8012410 \h </w:instrText>
         </w:r>
         <w:r>
           <w:rPr>
@@ -7436,7 +7629,78 @@
             <w:noProof/>
             <w:webHidden/>
           </w:rPr>
-          <w:t>36</w:t>
+          <w:t>28</w:t>
+        </w:r>
+        <w:r>
+          <w:rPr>
+            <w:noProof/>
+            <w:webHidden/>
+          </w:rPr>
+          <w:fldChar w:fldCharType="end"/>
+        </w:r>
+      </w:hyperlink>
+    </w:p>
+    <w:p>
+      <w:pPr>
+        <w:pStyle w:val="TableofFigures"/>
+        <w:tabs>
+          <w:tab w:val="right" w:leader="dot" w:pos="9350"/>
+        </w:tabs>
+        <w:rPr>
+          <w:rFonts w:eastAsiaTheme="minorEastAsia"/>
+          <w:noProof/>
+          <w:sz w:val="22"/>
+          <w:lang w:val="en-US"/>
+        </w:rPr>
+      </w:pPr>
+      <w:hyperlink w:anchor="_Toc8012411" w:history="1">
+        <w:r>
+          <w:rPr>
+            <w:rStyle w:val="Hyperlink"/>
+            <w:noProof/>
+          </w:rPr>
+          <w:t>Obr. č.  39 Príklad Databindingu</w:t>
+        </w:r>
+        <w:r>
+          <w:rPr>
+            <w:noProof/>
+            <w:webHidden/>
+          </w:rPr>
+          <w:tab/>
+        </w:r>
+        <w:r>
+          <w:rPr>
+            <w:noProof/>
+            <w:webHidden/>
+          </w:rPr>
+          <w:fldChar w:fldCharType="begin"/>
+        </w:r>
+        <w:r>
+          <w:rPr>
+            <w:noProof/>
+            <w:webHidden/>
+          </w:rPr>
+          <w:instrText xml:space="preserve"> PAGEREF _Toc8012411 \h </w:instrText>
+        </w:r>
+        <w:r>
+          <w:rPr>
+            <w:noProof/>
+            <w:webHidden/>
+          </w:rPr>
+        </w:r>
+        <w:r>
+          <w:rPr>
+            <w:noProof/>
+            <w:webHidden/>
+          </w:rPr>
+          <w:fldChar w:fldCharType="separate"/>
+        </w:r>
+        <w:r>
+          <w:rPr>
+            <w:noProof/>
+            <w:webHidden/>
+          </w:rPr>
+          <w:t>29</w:t>
         </w:r>
         <w:r>
           <w:rPr>
@@ -7985,7 +8249,6 @@
           <w:docGrid w:linePitch="360"/>
         </w:sectPr>
       </w:pPr>
-      <w:bookmarkStart w:id="0" w:name="_Toc7767029"/>
     </w:p>
     <w:p>
       <w:pPr>
@@ -7994,6 +8257,7 @@
           <w:lang w:val="en-US"/>
         </w:rPr>
       </w:pPr>
+      <w:bookmarkStart w:id="0" w:name="_Toc8012305"/>
       <w:r>
         <w:lastRenderedPageBreak/>
         <w:t>Úvod</w:t>
@@ -8193,7 +8457,7 @@
           <w:sz w:val="32"/>
         </w:rPr>
       </w:pPr>
-      <w:bookmarkStart w:id="1" w:name="_Toc7767030"/>
+      <w:bookmarkStart w:id="1" w:name="_Toc8012306"/>
       <w:r>
         <w:lastRenderedPageBreak/>
         <w:t>1</w:t>
@@ -8254,7 +8518,7 @@
           <w:szCs w:val="24"/>
         </w:rPr>
         <w:pict>
-          <v:shape id="_x0000_i1025" type="#_x0000_t75" style="width:295.5pt;height:141.75pt">
+          <v:shape id="_x0000_i1026" type="#_x0000_t75" style="width:295.5pt;height:141.75pt">
             <v:imagedata r:id="rId11" o:title="ukazkafaktury"/>
           </v:shape>
         </w:pict>
@@ -8265,7 +8529,7 @@
         <w:pStyle w:val="Caption"/>
         <w:jc w:val="center"/>
       </w:pPr>
-      <w:bookmarkStart w:id="2" w:name="_Toc7767390"/>
+      <w:bookmarkStart w:id="2" w:name="_Toc8012373"/>
       <w:r>
         <w:t xml:space="preserve">Obr. č.  </w:t>
       </w:r>
@@ -8330,7 +8594,7 @@
           <w:numId w:val="12"/>
         </w:numPr>
       </w:pPr>
-      <w:bookmarkStart w:id="3" w:name="_Toc7767031"/>
+      <w:bookmarkStart w:id="3" w:name="_Toc8012307"/>
       <w:r>
         <w:t xml:space="preserve">Príchod </w:t>
       </w:r>
@@ -8395,7 +8659,7 @@
       <w:r>
         <w:t xml:space="preserve"> </w:t>
       </w:r>
-      <w:bookmarkStart w:id="4" w:name="_Toc7767032"/>
+      <w:bookmarkStart w:id="4" w:name="_Toc8012308"/>
       <w:r>
         <w:t>Manipulácia tovaru</w:t>
       </w:r>
@@ -8442,7 +8706,7 @@
       <w:r>
         <w:t xml:space="preserve"> </w:t>
       </w:r>
-      <w:bookmarkStart w:id="5" w:name="_Toc7767033"/>
+      <w:bookmarkStart w:id="5" w:name="_Toc8012309"/>
       <w:r>
         <w:t>Záznamy</w:t>
       </w:r>
@@ -8500,7 +8764,7 @@
       <w:pPr>
         <w:pStyle w:val="Heading1"/>
       </w:pPr>
-      <w:bookmarkStart w:id="6" w:name="_Toc7767034"/>
+      <w:bookmarkStart w:id="6" w:name="_Toc8012310"/>
       <w:r>
         <w:lastRenderedPageBreak/>
         <w:t>2</w:t>
@@ -8643,7 +8907,7 @@
           <w:szCs w:val="28"/>
         </w:rPr>
       </w:pPr>
-      <w:bookmarkStart w:id="7" w:name="_Toc7767035"/>
+      <w:bookmarkStart w:id="7" w:name="_Toc8012311"/>
       <w:r>
         <w:t>2.1 A</w:t>
       </w:r>
@@ -9041,7 +9305,7 @@
         </w:rPr>
         <w:lastRenderedPageBreak/>
         <w:pict>
-          <v:shape id="_x0000_i1026" type="#_x0000_t75" style="width:353.25pt;height:261pt">
+          <v:shape id="_x0000_i1027" type="#_x0000_t75" style="width:353.25pt;height:261pt">
             <v:imagedata r:id="rId12" o:title="Untitled1"/>
           </v:shape>
         </w:pict>
@@ -9053,7 +9317,7 @@
         <w:jc w:val="center"/>
       </w:pPr>
       <w:bookmarkStart w:id="8" w:name="_Toc7104742"/>
-      <w:bookmarkStart w:id="9" w:name="_Toc7767391"/>
+      <w:bookmarkStart w:id="9" w:name="_Toc8012374"/>
       <w:r>
         <w:t xml:space="preserve">Obr. č.  </w:t>
       </w:r>
@@ -9070,7 +9334,7 @@
         <w:rPr>
           <w:noProof/>
         </w:rPr>
-        <w:t>3</w:t>
+        <w:t>2</w:t>
       </w:r>
       <w:r>
         <w:fldChar w:fldCharType="end"/>
@@ -9349,7 +9613,7 @@
       <w:pPr>
         <w:pStyle w:val="Heading2"/>
       </w:pPr>
-      <w:bookmarkStart w:id="10" w:name="_Toc7767036"/>
+      <w:bookmarkStart w:id="10" w:name="_Toc8012312"/>
       <w:r>
         <w:t>2.2 I</w:t>
       </w:r>
@@ -9522,7 +9786,7 @@
         </w:rPr>
         <w:lastRenderedPageBreak/>
         <w:pict>
-          <v:shape id="_x0000_i1027" type="#_x0000_t75" style="width:429pt;height:309pt">
+          <v:shape id="_x0000_i1028" type="#_x0000_t75" style="width:429pt;height:309pt">
             <v:imagedata r:id="rId13" o:title="Untitled2"/>
           </v:shape>
         </w:pict>
@@ -9534,7 +9798,7 @@
         <w:jc w:val="center"/>
       </w:pPr>
       <w:bookmarkStart w:id="11" w:name="_Toc7104743"/>
-      <w:bookmarkStart w:id="12" w:name="_Toc7767392"/>
+      <w:bookmarkStart w:id="12" w:name="_Toc8012375"/>
       <w:r>
         <w:t xml:space="preserve">Obr. č.  </w:t>
       </w:r>
@@ -9551,7 +9815,7 @@
         <w:rPr>
           <w:noProof/>
         </w:rPr>
-        <w:t>4</w:t>
+        <w:t>3</w:t>
       </w:r>
       <w:r>
         <w:fldChar w:fldCharType="end"/>
@@ -10290,7 +10554,7 @@
       <w:pPr>
         <w:pStyle w:val="Heading2"/>
       </w:pPr>
-      <w:bookmarkStart w:id="13" w:name="_Toc7767037"/>
+      <w:bookmarkStart w:id="13" w:name="_Toc8012313"/>
       <w:r>
         <w:t>2.3</w:t>
       </w:r>
@@ -10555,7 +10819,7 @@
         </w:rPr>
         <w:lastRenderedPageBreak/>
         <w:pict>
-          <v:shape id="_x0000_i1028" type="#_x0000_t75" style="width:467.25pt;height:229.5pt">
+          <v:shape id="_x0000_i1029" type="#_x0000_t75" style="width:467.25pt;height:229.5pt">
             <v:imagedata r:id="rId14" o:title="Untitled"/>
           </v:shape>
         </w:pict>
@@ -10567,7 +10831,7 @@
         <w:jc w:val="center"/>
       </w:pPr>
       <w:bookmarkStart w:id="14" w:name="_Toc7104744"/>
-      <w:bookmarkStart w:id="15" w:name="_Toc7767393"/>
+      <w:bookmarkStart w:id="15" w:name="_Toc8012376"/>
       <w:r>
         <w:t xml:space="preserve">Obr. č.  </w:t>
       </w:r>
@@ -10584,7 +10848,7 @@
         <w:rPr>
           <w:noProof/>
         </w:rPr>
-        <w:t>5</w:t>
+        <w:t>4</w:t>
       </w:r>
       <w:r>
         <w:fldChar w:fldCharType="end"/>
@@ -10617,7 +10881,7 @@
       <w:pPr>
         <w:pStyle w:val="Heading1"/>
       </w:pPr>
-      <w:bookmarkStart w:id="16" w:name="_Toc7767038"/>
+      <w:bookmarkStart w:id="16" w:name="_Toc8012314"/>
       <w:r>
         <w:lastRenderedPageBreak/>
         <w:t>3</w:t>
@@ -10786,7 +11050,7 @@
       <w:pPr>
         <w:pStyle w:val="Heading2"/>
       </w:pPr>
-      <w:bookmarkStart w:id="17" w:name="_Toc7767039"/>
+      <w:bookmarkStart w:id="17" w:name="_Toc8012315"/>
       <w:r>
         <w:t>3</w:t>
       </w:r>
@@ -10970,7 +11234,7 @@
       <w:pPr>
         <w:pStyle w:val="Heading3"/>
       </w:pPr>
-      <w:bookmarkStart w:id="18" w:name="_Toc7767040"/>
+      <w:bookmarkStart w:id="18" w:name="_Toc8012316"/>
       <w:r>
         <w:t>3</w:t>
       </w:r>
@@ -11539,7 +11803,7 @@
       <w:pPr>
         <w:pStyle w:val="Heading3"/>
       </w:pPr>
-      <w:bookmarkStart w:id="19" w:name="_Toc7767041"/>
+      <w:bookmarkStart w:id="19" w:name="_Toc8012317"/>
       <w:r>
         <w:t>3</w:t>
       </w:r>
@@ -11838,7 +12102,7 @@
       <w:pPr>
         <w:pStyle w:val="Heading3"/>
       </w:pPr>
-      <w:bookmarkStart w:id="20" w:name="_Toc7767042"/>
+      <w:bookmarkStart w:id="20" w:name="_Toc8012318"/>
       <w:r>
         <w:t>3</w:t>
       </w:r>
@@ -12128,7 +12392,7 @@
           <w:szCs w:val="24"/>
         </w:rPr>
         <w:pict>
-          <v:shape id="_x0000_i1029" type="#_x0000_t75" style="width:354pt;height:127.5pt">
+          <v:shape id="_x0000_i1030" type="#_x0000_t75" style="width:354pt;height:127.5pt">
             <v:imagedata r:id="rId15" o:title=""/>
           </v:shape>
         </w:pict>
@@ -12143,7 +12407,7 @@
         </w:rPr>
       </w:pPr>
       <w:bookmarkStart w:id="21" w:name="_Toc7104745"/>
-      <w:bookmarkStart w:id="22" w:name="_Toc7767394"/>
+      <w:bookmarkStart w:id="22" w:name="_Toc8012377"/>
       <w:r>
         <w:t xml:space="preserve">Obr. č.  </w:t>
       </w:r>
@@ -12160,7 +12424,7 @@
         <w:rPr>
           <w:noProof/>
         </w:rPr>
-        <w:t>6</w:t>
+        <w:t>5</w:t>
       </w:r>
       <w:r>
         <w:fldChar w:fldCharType="end"/>
@@ -12572,7 +12836,7 @@
       <w:pPr>
         <w:pStyle w:val="Heading2"/>
       </w:pPr>
-      <w:bookmarkStart w:id="23" w:name="_Toc7767043"/>
+      <w:bookmarkStart w:id="23" w:name="_Toc8012319"/>
       <w:r>
         <w:t>3.2 Windows presentation foundation</w:t>
       </w:r>
@@ -12927,7 +13191,7 @@
           <w:szCs w:val="24"/>
         </w:rPr>
         <w:pict>
-          <v:shape id="_x0000_i1030" type="#_x0000_t75" style="width:184.5pt;height:41.25pt">
+          <v:shape id="_x0000_i1031" type="#_x0000_t75" style="width:184.5pt;height:41.25pt">
             <v:imagedata r:id="rId16" o:title="XAmlWpf"/>
           </v:shape>
         </w:pict>
@@ -12939,7 +13203,7 @@
         <w:jc w:val="center"/>
       </w:pPr>
       <w:bookmarkStart w:id="24" w:name="_Toc7104746"/>
-      <w:bookmarkStart w:id="25" w:name="_Toc7767395"/>
+      <w:bookmarkStart w:id="25" w:name="_Toc8012378"/>
       <w:r>
         <w:t xml:space="preserve">Obr. č.  </w:t>
       </w:r>
@@ -12956,7 +13220,7 @@
         <w:rPr>
           <w:noProof/>
         </w:rPr>
-        <w:t>7</w:t>
+        <w:t>6</w:t>
       </w:r>
       <w:r>
         <w:fldChar w:fldCharType="end"/>
@@ -13045,7 +13309,7 @@
       </w:pPr>
       <w:r>
         <w:pict>
-          <v:shape id="_x0000_i1031" type="#_x0000_t75" style="width:247.5pt;height:123pt">
+          <v:shape id="_x0000_i1032" type="#_x0000_t75" style="width:247.5pt;height:123pt">
             <v:imagedata r:id="rId17" o:title="winformscontrols"/>
           </v:shape>
         </w:pict>
@@ -13057,7 +13321,7 @@
         <w:jc w:val="center"/>
       </w:pPr>
       <w:bookmarkStart w:id="26" w:name="_Toc7104747"/>
-      <w:bookmarkStart w:id="27" w:name="_Toc7767396"/>
+      <w:bookmarkStart w:id="27" w:name="_Toc8012379"/>
       <w:r>
         <w:t xml:space="preserve">Obr. č.  </w:t>
       </w:r>
@@ -13074,7 +13338,7 @@
         <w:rPr>
           <w:noProof/>
         </w:rPr>
-        <w:t>8</w:t>
+        <w:t>7</w:t>
       </w:r>
       <w:r>
         <w:fldChar w:fldCharType="end"/>
@@ -13102,7 +13366,7 @@
         </w:rPr>
         <w:lastRenderedPageBreak/>
         <w:pict>
-          <v:shape id="_x0000_i1032" type="#_x0000_t75" style="width:276.75pt;height:105.75pt">
+          <v:shape id="_x0000_i1033" type="#_x0000_t75" style="width:276.75pt;height:105.75pt">
             <v:imagedata r:id="rId18" o:title="r2hzW"/>
           </v:shape>
         </w:pict>
@@ -13117,7 +13381,7 @@
         </w:rPr>
       </w:pPr>
       <w:bookmarkStart w:id="28" w:name="_Toc7104748"/>
-      <w:bookmarkStart w:id="29" w:name="_Toc7767397"/>
+      <w:bookmarkStart w:id="29" w:name="_Toc8012380"/>
       <w:r>
         <w:t xml:space="preserve">Obr. č.  </w:t>
       </w:r>
@@ -13134,7 +13398,7 @@
         <w:rPr>
           <w:noProof/>
         </w:rPr>
-        <w:t>9</w:t>
+        <w:t>8</w:t>
       </w:r>
       <w:r>
         <w:fldChar w:fldCharType="end"/>
@@ -13157,7 +13421,7 @@
           <w:szCs w:val="28"/>
         </w:rPr>
       </w:pPr>
-      <w:bookmarkStart w:id="30" w:name="_Toc7767044"/>
+      <w:bookmarkStart w:id="30" w:name="_Toc8012320"/>
       <w:r>
         <w:rPr>
           <w:rStyle w:val="Heading2Char"/>
@@ -13310,7 +13574,7 @@
           <w:szCs w:val="24"/>
         </w:rPr>
         <w:pict>
-          <v:shape id="_x0000_i1033" type="#_x0000_t75" style="width:139.5pt;height:155.25pt">
+          <v:shape id="_x0000_i1034" type="#_x0000_t75" style="width:139.5pt;height:155.25pt">
             <v:imagedata r:id="rId19" o:title="SchemaDatabaza"/>
           </v:shape>
         </w:pict>
@@ -13325,7 +13589,7 @@
         </w:rPr>
       </w:pPr>
       <w:bookmarkStart w:id="31" w:name="_Toc7104749"/>
-      <w:bookmarkStart w:id="32" w:name="_Toc7767398"/>
+      <w:bookmarkStart w:id="32" w:name="_Toc8012381"/>
       <w:r>
         <w:t xml:space="preserve">Obr. č.  </w:t>
       </w:r>
@@ -13342,7 +13606,7 @@
         <w:rPr>
           <w:noProof/>
         </w:rPr>
-        <w:t>10</w:t>
+        <w:t>9</w:t>
       </w:r>
       <w:r>
         <w:fldChar w:fldCharType="end"/>
@@ -13402,7 +13666,7 @@
       <w:pPr>
         <w:pStyle w:val="Heading3"/>
       </w:pPr>
-      <w:bookmarkStart w:id="33" w:name="_Toc7767045"/>
+      <w:bookmarkStart w:id="33" w:name="_Toc8012321"/>
       <w:r>
         <w:t>3.3.1</w:t>
       </w:r>
@@ -13578,7 +13842,7 @@
       <w:pPr>
         <w:pStyle w:val="Heading3"/>
       </w:pPr>
-      <w:bookmarkStart w:id="34" w:name="_Toc7767046"/>
+      <w:bookmarkStart w:id="34" w:name="_Toc8012322"/>
       <w:r>
         <w:t>3.3.2</w:t>
       </w:r>
@@ -13739,7 +14003,7 @@
       <w:pPr>
         <w:pStyle w:val="Heading3"/>
       </w:pPr>
-      <w:bookmarkStart w:id="35" w:name="_Toc7767047"/>
+      <w:bookmarkStart w:id="35" w:name="_Toc8012323"/>
       <w:r>
         <w:t>3.3.3</w:t>
       </w:r>
@@ -14000,7 +14264,7 @@
       <w:pPr>
         <w:pStyle w:val="Heading1"/>
       </w:pPr>
-      <w:bookmarkStart w:id="36" w:name="_Toc7767048"/>
+      <w:bookmarkStart w:id="36" w:name="_Toc8012324"/>
       <w:r>
         <w:lastRenderedPageBreak/>
         <w:t>4</w:t>
@@ -14028,7 +14292,7 @@
       <w:pPr>
         <w:pStyle w:val="Heading2"/>
       </w:pPr>
-      <w:bookmarkStart w:id="37" w:name="_Toc7767049"/>
+      <w:bookmarkStart w:id="37" w:name="_Toc8012325"/>
       <w:r>
         <w:t>4</w:t>
       </w:r>
@@ -14074,7 +14338,7 @@
       <w:pPr>
         <w:pStyle w:val="Heading3"/>
       </w:pPr>
-      <w:bookmarkStart w:id="38" w:name="_Toc7767050"/>
+      <w:bookmarkStart w:id="38" w:name="_Toc8012326"/>
       <w:r>
         <w:t>4</w:t>
       </w:r>
@@ -14229,7 +14493,7 @@
       <w:pPr>
         <w:pStyle w:val="Heading3"/>
       </w:pPr>
-      <w:bookmarkStart w:id="39" w:name="_Toc7767051"/>
+      <w:bookmarkStart w:id="39" w:name="_Toc8012327"/>
       <w:r>
         <w:t>4</w:t>
       </w:r>
@@ -14456,7 +14720,7 @@
       <w:pPr>
         <w:pStyle w:val="Heading3"/>
       </w:pPr>
-      <w:bookmarkStart w:id="40" w:name="_Toc7767052"/>
+      <w:bookmarkStart w:id="40" w:name="_Toc8012328"/>
       <w:r>
         <w:t>4</w:t>
       </w:r>
@@ -14629,7 +14893,7 @@
       <w:pPr>
         <w:pStyle w:val="Heading2"/>
       </w:pPr>
-      <w:bookmarkStart w:id="41" w:name="_Toc7767053"/>
+      <w:bookmarkStart w:id="41" w:name="_Toc8012329"/>
       <w:r>
         <w:lastRenderedPageBreak/>
         <w:t>4.2</w:t>
@@ -14647,7 +14911,7 @@
       <w:pPr>
         <w:pStyle w:val="Heading3"/>
       </w:pPr>
-      <w:bookmarkStart w:id="42" w:name="_Toc7767054"/>
+      <w:bookmarkStart w:id="42" w:name="_Toc8012330"/>
       <w:r>
         <w:t>4.2.1 Možnosti a problémy ide</w:t>
       </w:r>
@@ -14961,7 +15225,7 @@
         <w:jc w:val="center"/>
       </w:pPr>
       <w:bookmarkStart w:id="43" w:name="_Toc7104750"/>
-      <w:bookmarkStart w:id="44" w:name="_Toc7767399"/>
+      <w:bookmarkStart w:id="44" w:name="_Toc8012382"/>
       <w:r>
         <w:t xml:space="preserve">Obr. č.  </w:t>
       </w:r>
@@ -14978,7 +15242,7 @@
         <w:rPr>
           <w:noProof/>
         </w:rPr>
-        <w:t>11</w:t>
+        <w:t>10</w:t>
       </w:r>
       <w:r>
         <w:fldChar w:fldCharType="end"/>
@@ -15189,7 +15453,7 @@
       <w:pPr>
         <w:pStyle w:val="Heading3"/>
       </w:pPr>
-      <w:bookmarkStart w:id="45" w:name="_Toc7767055"/>
+      <w:bookmarkStart w:id="45" w:name="_Toc8012331"/>
       <w:r>
         <w:t>4.2.2</w:t>
       </w:r>
@@ -15434,7 +15698,7 @@
       <w:pPr>
         <w:pStyle w:val="Heading3"/>
       </w:pPr>
-      <w:bookmarkStart w:id="46" w:name="_Toc7767056"/>
+      <w:bookmarkStart w:id="46" w:name="_Toc8012332"/>
       <w:r>
         <w:t>4.2</w:t>
       </w:r>
@@ -15557,7 +15821,7 @@
       <w:pPr>
         <w:pStyle w:val="Heading2"/>
       </w:pPr>
-      <w:bookmarkStart w:id="47" w:name="_Toc7767057"/>
+      <w:bookmarkStart w:id="47" w:name="_Toc8012333"/>
       <w:r>
         <w:lastRenderedPageBreak/>
         <w:t>4.3</w:t>
@@ -15757,7 +16021,7 @@
           <w:lang w:val="en-US"/>
         </w:rPr>
         <w:pict>
-          <v:shape id="_x0000_i1054" type="#_x0000_t75" style="width:468pt;height:176.25pt">
+          <v:shape id="_x0000_i1035" type="#_x0000_t75" style="width:468pt;height:176.25pt">
             <v:imagedata r:id="rId21" o:title="Databaza2"/>
           </v:shape>
         </w:pict>
@@ -15769,7 +16033,7 @@
         <w:jc w:val="center"/>
       </w:pPr>
       <w:bookmarkStart w:id="48" w:name="_Toc7104751"/>
-      <w:bookmarkStart w:id="49" w:name="_Toc7767400"/>
+      <w:bookmarkStart w:id="49" w:name="_Toc8012383"/>
       <w:r>
         <w:t xml:space="preserve">Obr. č.  </w:t>
       </w:r>
@@ -15786,7 +16050,7 @@
         <w:rPr>
           <w:noProof/>
         </w:rPr>
-        <w:t>12</w:t>
+        <w:t>11</w:t>
       </w:r>
       <w:r>
         <w:fldChar w:fldCharType="end"/>
@@ -15801,7 +16065,7 @@
       <w:pPr>
         <w:pStyle w:val="Heading2"/>
       </w:pPr>
-      <w:bookmarkStart w:id="50" w:name="_Toc7767058"/>
+      <w:bookmarkStart w:id="50" w:name="_Toc8012334"/>
       <w:r>
         <w:t>4.4</w:t>
       </w:r>
@@ -15965,7 +16229,7 @@
       <w:pPr>
         <w:pStyle w:val="Heading3"/>
       </w:pPr>
-      <w:bookmarkStart w:id="51" w:name="_Toc7767059"/>
+      <w:bookmarkStart w:id="51" w:name="_Toc8012335"/>
       <w:r>
         <w:t>4.4</w:t>
       </w:r>
@@ -16370,7 +16634,7 @@
       <w:pPr>
         <w:pStyle w:val="Heading3"/>
       </w:pPr>
-      <w:bookmarkStart w:id="52" w:name="_Toc7767060"/>
+      <w:bookmarkStart w:id="52" w:name="_Toc8012336"/>
       <w:r>
         <w:t>4.4</w:t>
       </w:r>
@@ -16476,7 +16740,7 @@
           <w:szCs w:val="24"/>
         </w:rPr>
         <w:pict>
-          <v:shape id="_x0000_i1034" type="#_x0000_t75" style="width:448.5pt;height:2in">
+          <v:shape id="_x0000_i1036" type="#_x0000_t75" style="width:448.5pt;height:2in">
             <v:imagedata r:id="rId22" o:title="Stavy"/>
           </v:shape>
         </w:pict>
@@ -16488,7 +16752,7 @@
         <w:jc w:val="center"/>
       </w:pPr>
       <w:bookmarkStart w:id="53" w:name="_Toc7104752"/>
-      <w:bookmarkStart w:id="54" w:name="_Toc7767401"/>
+      <w:bookmarkStart w:id="54" w:name="_Toc8012384"/>
       <w:r>
         <w:t xml:space="preserve">Obr. č.  </w:t>
       </w:r>
@@ -16505,7 +16769,7 @@
         <w:rPr>
           <w:noProof/>
         </w:rPr>
-        <w:t>13</w:t>
+        <w:t>12</w:t>
       </w:r>
       <w:r>
         <w:fldChar w:fldCharType="end"/>
@@ -16576,7 +16840,7 @@
       <w:pPr>
         <w:pStyle w:val="Heading3"/>
       </w:pPr>
-      <w:bookmarkStart w:id="55" w:name="_Toc7767061"/>
+      <w:bookmarkStart w:id="55" w:name="_Toc8012337"/>
       <w:r>
         <w:lastRenderedPageBreak/>
         <w:t>4.4</w:t>
@@ -16654,7 +16918,7 @@
       <w:pPr>
         <w:pStyle w:val="Heading3"/>
       </w:pPr>
-      <w:bookmarkStart w:id="56" w:name="_Toc7767062"/>
+      <w:bookmarkStart w:id="56" w:name="_Toc8012338"/>
       <w:r>
         <w:t>4.4</w:t>
       </w:r>
@@ -16734,7 +16998,7 @@
       <w:pPr>
         <w:pStyle w:val="Heading3"/>
       </w:pPr>
-      <w:bookmarkStart w:id="57" w:name="_Toc7767063"/>
+      <w:bookmarkStart w:id="57" w:name="_Toc8012339"/>
       <w:r>
         <w:t>4.4</w:t>
       </w:r>
@@ -16799,7 +17063,7 @@
       <w:pPr>
         <w:pStyle w:val="Heading3"/>
       </w:pPr>
-      <w:bookmarkStart w:id="58" w:name="_Toc7767064"/>
+      <w:bookmarkStart w:id="58" w:name="_Toc8012340"/>
       <w:r>
         <w:t>4.4</w:t>
       </w:r>
@@ -17025,7 +17289,7 @@
               <w:jc w:val="center"/>
             </w:pPr>
             <w:bookmarkStart w:id="59" w:name="_Toc7104753"/>
-            <w:bookmarkStart w:id="60" w:name="_Toc7767402"/>
+            <w:bookmarkStart w:id="60" w:name="_Toc8012385"/>
             <w:r>
               <w:t xml:space="preserve">Obr. č.  </w:t>
             </w:r>
@@ -17042,7 +17306,7 @@
               <w:rPr>
                 <w:noProof/>
               </w:rPr>
-              <w:t>14</w:t>
+              <w:t>13</w:t>
             </w:r>
             <w:r>
               <w:fldChar w:fldCharType="end"/>
@@ -17119,7 +17383,7 @@
               <w:jc w:val="center"/>
             </w:pPr>
             <w:bookmarkStart w:id="61" w:name="_Toc7104754"/>
-            <w:bookmarkStart w:id="62" w:name="_Toc7767403"/>
+            <w:bookmarkStart w:id="62" w:name="_Toc8012386"/>
             <w:r>
               <w:t xml:space="preserve">Obr. č.  </w:t>
             </w:r>
@@ -17136,7 +17400,7 @@
               <w:rPr>
                 <w:noProof/>
               </w:rPr>
-              <w:t>15</w:t>
+              <w:t>14</w:t>
             </w:r>
             <w:r>
               <w:fldChar w:fldCharType="end"/>
@@ -17240,7 +17504,7 @@
               </w:rPr>
             </w:pPr>
             <w:bookmarkStart w:id="63" w:name="_Toc7104755"/>
-            <w:bookmarkStart w:id="64" w:name="_Toc7767404"/>
+            <w:bookmarkStart w:id="64" w:name="_Toc8012387"/>
             <w:r>
               <w:t xml:space="preserve">Obr. č.  </w:t>
             </w:r>
@@ -17257,7 +17521,7 @@
               <w:rPr>
                 <w:noProof/>
               </w:rPr>
-              <w:t>16</w:t>
+              <w:t>15</w:t>
             </w:r>
             <w:r>
               <w:fldChar w:fldCharType="end"/>
@@ -17345,7 +17609,7 @@
               <w:jc w:val="center"/>
             </w:pPr>
             <w:bookmarkStart w:id="65" w:name="_Toc7104756"/>
-            <w:bookmarkStart w:id="66" w:name="_Toc7767405"/>
+            <w:bookmarkStart w:id="66" w:name="_Toc8012388"/>
             <w:r>
               <w:t xml:space="preserve">Obr. č.  </w:t>
             </w:r>
@@ -17362,7 +17626,7 @@
               <w:rPr>
                 <w:noProof/>
               </w:rPr>
-              <w:t>17</w:t>
+              <w:t>16</w:t>
             </w:r>
             <w:r>
               <w:fldChar w:fldCharType="end"/>
@@ -17447,7 +17711,7 @@
         </w:rPr>
         <w:lastRenderedPageBreak/>
         <w:pict>
-          <v:shape id="_x0000_i1035" type="#_x0000_t75" style="width:468pt;height:77.25pt">
+          <v:shape id="_x0000_i1037" type="#_x0000_t75" style="width:468pt;height:77.25pt">
             <v:imagedata r:id="rId27" o:title="materialDesignInit"/>
           </v:shape>
         </w:pict>
@@ -17459,7 +17723,7 @@
         <w:jc w:val="center"/>
       </w:pPr>
       <w:bookmarkStart w:id="67" w:name="_Toc7104757"/>
-      <w:bookmarkStart w:id="68" w:name="_Toc7767406"/>
+      <w:bookmarkStart w:id="68" w:name="_Toc8012389"/>
       <w:r>
         <w:t xml:space="preserve">Obr. č.  </w:t>
       </w:r>
@@ -17476,7 +17740,7 @@
         <w:rPr>
           <w:noProof/>
         </w:rPr>
-        <w:t>18</w:t>
+        <w:t>17</w:t>
       </w:r>
       <w:r>
         <w:fldChar w:fldCharType="end"/>
@@ -17514,7 +17778,7 @@
           <w:lang w:val="en-US"/>
         </w:rPr>
         <w:pict>
-          <v:shape id="_x0000_i1036" type="#_x0000_t75" style="width:379.5pt;height:87.75pt">
+          <v:shape id="_x0000_i1038" type="#_x0000_t75" style="width:379.5pt;height:87.75pt">
             <v:imagedata r:id="rId28" o:title="materialDesignInit2"/>
           </v:shape>
         </w:pict>
@@ -17526,7 +17790,7 @@
         <w:jc w:val="center"/>
       </w:pPr>
       <w:bookmarkStart w:id="69" w:name="_Toc7104758"/>
-      <w:bookmarkStart w:id="70" w:name="_Toc7767407"/>
+      <w:bookmarkStart w:id="70" w:name="_Toc8012390"/>
       <w:r>
         <w:t xml:space="preserve">Obr. č.  </w:t>
       </w:r>
@@ -17543,7 +17807,7 @@
         <w:rPr>
           <w:noProof/>
         </w:rPr>
-        <w:t>19</w:t>
+        <w:t>18</w:t>
       </w:r>
       <w:r>
         <w:fldChar w:fldCharType="end"/>
@@ -17564,7 +17828,7 @@
       <w:pPr>
         <w:pStyle w:val="Heading2"/>
       </w:pPr>
-      <w:bookmarkStart w:id="71" w:name="_Toc7767065"/>
+      <w:bookmarkStart w:id="71" w:name="_Toc8012341"/>
       <w:r>
         <w:t>4.5</w:t>
       </w:r>
@@ -17610,7 +17874,7 @@
       <w:pPr>
         <w:pStyle w:val="Heading3"/>
       </w:pPr>
-      <w:bookmarkStart w:id="72" w:name="_Toc7767066"/>
+      <w:bookmarkStart w:id="72" w:name="_Toc8012342"/>
       <w:r>
         <w:t>4.5</w:t>
       </w:r>
@@ -17706,7 +17970,7 @@
         <w:jc w:val="center"/>
       </w:pPr>
       <w:bookmarkStart w:id="73" w:name="_Toc7104759"/>
-      <w:bookmarkStart w:id="74" w:name="_Toc7767408"/>
+      <w:bookmarkStart w:id="74" w:name="_Toc8012391"/>
       <w:r>
         <w:t xml:space="preserve">Obr. č.  </w:t>
       </w:r>
@@ -17723,7 +17987,7 @@
         <w:rPr>
           <w:noProof/>
         </w:rPr>
-        <w:t>20</w:t>
+        <w:t>19</w:t>
       </w:r>
       <w:r>
         <w:fldChar w:fldCharType="end"/>
@@ -17856,7 +18120,7 @@
       </w:pPr>
       <w:r>
         <w:pict>
-          <v:shape id="_x0000_i1037" type="#_x0000_t75" style="width:177pt;height:158.25pt">
+          <v:shape id="_x0000_i1039" type="#_x0000_t75" style="width:177pt;height:158.25pt">
             <v:imagedata r:id="rId30" o:title="LogsDatabaseLoad"/>
           </v:shape>
         </w:pict>
@@ -17868,7 +18132,7 @@
         <w:jc w:val="center"/>
       </w:pPr>
       <w:bookmarkStart w:id="75" w:name="_Toc7104760"/>
-      <w:bookmarkStart w:id="76" w:name="_Toc7767409"/>
+      <w:bookmarkStart w:id="76" w:name="_Toc8012392"/>
       <w:r>
         <w:t xml:space="preserve">Obr. č.  </w:t>
       </w:r>
@@ -17885,7 +18149,7 @@
         <w:rPr>
           <w:noProof/>
         </w:rPr>
-        <w:t>21</w:t>
+        <w:t>20</w:t>
       </w:r>
       <w:r>
         <w:fldChar w:fldCharType="end"/>
@@ -17903,7 +18167,7 @@
       </w:pPr>
       <w:r>
         <w:pict>
-          <v:shape id="_x0000_i1038" type="#_x0000_t75" style="width:416.25pt;height:81.75pt">
+          <v:shape id="_x0000_i1040" type="#_x0000_t75" style="width:416.25pt;height:81.75pt">
             <v:imagedata r:id="rId31" o:title="XAMLLOGTABLE"/>
           </v:shape>
         </w:pict>
@@ -17915,7 +18179,7 @@
         <w:jc w:val="center"/>
       </w:pPr>
       <w:bookmarkStart w:id="77" w:name="_Toc7104761"/>
-      <w:bookmarkStart w:id="78" w:name="_Toc7767410"/>
+      <w:bookmarkStart w:id="78" w:name="_Toc8012393"/>
       <w:r>
         <w:t xml:space="preserve">Obr. č.  </w:t>
       </w:r>
@@ -17932,7 +18196,7 @@
         <w:rPr>
           <w:noProof/>
         </w:rPr>
-        <w:t>22</w:t>
+        <w:t>21</w:t>
       </w:r>
       <w:r>
         <w:fldChar w:fldCharType="end"/>
@@ -17950,7 +18214,7 @@
       </w:pPr>
       <w:r>
         <w:pict>
-          <v:shape id="_x0000_i1039" type="#_x0000_t75" style="width:201.75pt;height:102.75pt">
+          <v:shape id="_x0000_i1041" type="#_x0000_t75" style="width:201.75pt;height:102.75pt">
             <v:imagedata r:id="rId32" o:title="LoadLogGrid"/>
           </v:shape>
         </w:pict>
@@ -17962,7 +18226,7 @@
         <w:jc w:val="center"/>
       </w:pPr>
       <w:bookmarkStart w:id="79" w:name="_Toc7104762"/>
-      <w:bookmarkStart w:id="80" w:name="_Toc7767411"/>
+      <w:bookmarkStart w:id="80" w:name="_Toc8012394"/>
       <w:r>
         <w:t xml:space="preserve">Obr. č.  </w:t>
       </w:r>
@@ -17979,7 +18243,7 @@
         <w:rPr>
           <w:noProof/>
         </w:rPr>
-        <w:t>23</w:t>
+        <w:t>22</w:t>
       </w:r>
       <w:r>
         <w:fldChar w:fldCharType="end"/>
@@ -17997,7 +18261,7 @@
       </w:pPr>
       <w:r>
         <w:pict>
-          <v:shape id="_x0000_i1040" type="#_x0000_t75" style="width:312pt;height:26.25pt">
+          <v:shape id="_x0000_i1042" type="#_x0000_t75" style="width:312pt;height:26.25pt">
             <v:imagedata r:id="rId33" o:title="UpdateColumns"/>
           </v:shape>
         </w:pict>
@@ -18009,7 +18273,7 @@
         <w:jc w:val="center"/>
       </w:pPr>
       <w:bookmarkStart w:id="81" w:name="_Toc7104763"/>
-      <w:bookmarkStart w:id="82" w:name="_Toc7767412"/>
+      <w:bookmarkStart w:id="82" w:name="_Toc8012395"/>
       <w:r>
         <w:t xml:space="preserve">Obr. č.  </w:t>
       </w:r>
@@ -18026,7 +18290,7 @@
         <w:rPr>
           <w:noProof/>
         </w:rPr>
-        <w:t>24</w:t>
+        <w:t>23</w:t>
       </w:r>
       <w:r>
         <w:fldChar w:fldCharType="end"/>
@@ -18305,7 +18569,7 @@
       </w:pPr>
       <w:r>
         <w:pict>
-          <v:shape id="_x0000_i1041" type="#_x0000_t75" style="width:399.75pt;height:41.25pt">
+          <v:shape id="_x0000_i1043" type="#_x0000_t75" style="width:399.75pt;height:41.25pt">
             <v:imagedata r:id="rId34" o:title="DescriptionXAML"/>
           </v:shape>
         </w:pict>
@@ -18317,7 +18581,7 @@
         <w:jc w:val="center"/>
       </w:pPr>
       <w:bookmarkStart w:id="83" w:name="_Toc7104764"/>
-      <w:bookmarkStart w:id="84" w:name="_Toc7767413"/>
+      <w:bookmarkStart w:id="84" w:name="_Toc8012396"/>
       <w:r>
         <w:t xml:space="preserve">Obr. č.  </w:t>
       </w:r>
@@ -18334,7 +18598,7 @@
         <w:rPr>
           <w:noProof/>
         </w:rPr>
-        <w:t>25</w:t>
+        <w:t>24</w:t>
       </w:r>
       <w:r>
         <w:fldChar w:fldCharType="end"/>
@@ -18352,7 +18616,7 @@
       </w:pPr>
       <w:r>
         <w:pict>
-          <v:shape id="_x0000_i1042" type="#_x0000_t75" style="width:304.5pt;height:171.75pt">
+          <v:shape id="_x0000_i1044" type="#_x0000_t75" style="width:304.5pt;height:171.75pt">
             <v:imagedata r:id="rId35" o:title="descriptionOpenClose"/>
           </v:shape>
         </w:pict>
@@ -18364,7 +18628,7 @@
         <w:jc w:val="center"/>
       </w:pPr>
       <w:bookmarkStart w:id="85" w:name="_Toc7104765"/>
-      <w:bookmarkStart w:id="86" w:name="_Toc7767414"/>
+      <w:bookmarkStart w:id="86" w:name="_Toc8012397"/>
       <w:r>
         <w:t xml:space="preserve">Obr. č.  </w:t>
       </w:r>
@@ -18381,7 +18645,7 @@
         <w:rPr>
           <w:noProof/>
         </w:rPr>
-        <w:t>26</w:t>
+        <w:t>25</w:t>
       </w:r>
       <w:r>
         <w:fldChar w:fldCharType="end"/>
@@ -18454,7 +18718,7 @@
       </w:pPr>
       <w:r>
         <w:pict>
-          <v:shape id="_x0000_i1043" type="#_x0000_t75" style="width:384.75pt;height:84pt">
+          <v:shape id="_x0000_i1045" type="#_x0000_t75" style="width:384.75pt;height:84pt">
             <v:imagedata r:id="rId36" o:title="XAML triggers"/>
           </v:shape>
         </w:pict>
@@ -18466,7 +18730,7 @@
         <w:jc w:val="center"/>
       </w:pPr>
       <w:bookmarkStart w:id="87" w:name="_Toc7104766"/>
-      <w:bookmarkStart w:id="88" w:name="_Toc7767415"/>
+      <w:bookmarkStart w:id="88" w:name="_Toc8012398"/>
       <w:r>
         <w:t xml:space="preserve">Obr. č.  </w:t>
       </w:r>
@@ -18483,7 +18747,7 @@
         <w:rPr>
           <w:noProof/>
         </w:rPr>
-        <w:t>27</w:t>
+        <w:t>26</w:t>
       </w:r>
       <w:r>
         <w:fldChar w:fldCharType="end"/>
@@ -18578,7 +18842,7 @@
       </w:pPr>
       <w:r>
         <w:pict>
-          <v:shape id="_x0000_i1044" type="#_x0000_t75" style="width:396pt;height:57pt">
+          <v:shape id="_x0000_i1046" type="#_x0000_t75" style="width:396pt;height:57pt">
             <v:imagedata r:id="rId37" o:title="CellStyle"/>
           </v:shape>
         </w:pict>
@@ -18590,7 +18854,7 @@
         <w:jc w:val="center"/>
       </w:pPr>
       <w:bookmarkStart w:id="89" w:name="_Toc7104767"/>
-      <w:bookmarkStart w:id="90" w:name="_Toc7767416"/>
+      <w:bookmarkStart w:id="90" w:name="_Toc8012399"/>
       <w:r>
         <w:t xml:space="preserve">Obr. č.  </w:t>
       </w:r>
@@ -18607,7 +18871,7 @@
         <w:rPr>
           <w:noProof/>
         </w:rPr>
-        <w:t>28</w:t>
+        <w:t>27</w:t>
       </w:r>
       <w:r>
         <w:fldChar w:fldCharType="end"/>
@@ -18628,7 +18892,7 @@
       <w:pPr>
         <w:pStyle w:val="Heading3"/>
       </w:pPr>
-      <w:bookmarkStart w:id="91" w:name="_Toc7767067"/>
+      <w:bookmarkStart w:id="91" w:name="_Toc8012343"/>
       <w:r>
         <w:t>4.5</w:t>
       </w:r>
@@ -18783,7 +19047,7 @@
         <w:jc w:val="center"/>
       </w:pPr>
       <w:bookmarkStart w:id="92" w:name="_Toc7104768"/>
-      <w:bookmarkStart w:id="93" w:name="_Toc7767417"/>
+      <w:bookmarkStart w:id="93" w:name="_Toc8012400"/>
       <w:r>
         <w:t xml:space="preserve">Obr. č.  </w:t>
       </w:r>
@@ -18800,7 +19064,7 @@
         <w:rPr>
           <w:noProof/>
         </w:rPr>
-        <w:t>29</w:t>
+        <w:t>28</w:t>
       </w:r>
       <w:r>
         <w:fldChar w:fldCharType="end"/>
@@ -18815,7 +19079,7 @@
       <w:pPr>
         <w:pStyle w:val="Heading3"/>
       </w:pPr>
-      <w:bookmarkStart w:id="94" w:name="_Toc7767068"/>
+      <w:bookmarkStart w:id="94" w:name="_Toc8012344"/>
       <w:r>
         <w:t>4.5</w:t>
       </w:r>
@@ -18850,7 +19114,7 @@
       <w:r>
         <w:lastRenderedPageBreak/>
         <w:pict>
-          <v:shape id="_x0000_i1045" type="#_x0000_t75" style="width:305.25pt;height:115.5pt">
+          <v:shape id="_x0000_i1047" type="#_x0000_t75" style="width:305.25pt;height:115.5pt">
             <v:imagedata r:id="rId39" o:title="FindAvailableName"/>
           </v:shape>
         </w:pict>
@@ -18862,7 +19126,7 @@
         <w:jc w:val="center"/>
       </w:pPr>
       <w:bookmarkStart w:id="95" w:name="_Toc7104769"/>
-      <w:bookmarkStart w:id="96" w:name="_Toc7767418"/>
+      <w:bookmarkStart w:id="96" w:name="_Toc8012401"/>
       <w:r>
         <w:t xml:space="preserve">Obr. č.  </w:t>
       </w:r>
@@ -18879,7 +19143,7 @@
         <w:rPr>
           <w:noProof/>
         </w:rPr>
-        <w:t>30</w:t>
+        <w:t>29</w:t>
       </w:r>
       <w:r>
         <w:fldChar w:fldCharType="end"/>
@@ -18897,14 +19161,14 @@
       </w:pPr>
       <w:r>
         <w:pict>
-          <v:shape id="_x0000_i1046" type="#_x0000_t75" style="width:411pt;height:90.75pt">
+          <v:shape id="_x0000_i1048" type="#_x0000_t75" style="width:411pt;height:90.75pt">
             <v:imagedata r:id="rId40" o:title="ftp_upload"/>
           </v:shape>
         </w:pict>
       </w:r>
       <w:r>
         <w:pict>
-          <v:shape id="_x0000_i1047" type="#_x0000_t75" style="width:412.5pt;height:71.25pt">
+          <v:shape id="_x0000_i1049" type="#_x0000_t75" style="width:412.5pt;height:71.25pt">
             <v:imagedata r:id="rId41" o:title="ftp_download"/>
           </v:shape>
         </w:pict>
@@ -18916,7 +19180,7 @@
         <w:jc w:val="center"/>
       </w:pPr>
       <w:bookmarkStart w:id="97" w:name="_Toc7104770"/>
-      <w:bookmarkStart w:id="98" w:name="_Toc7767419"/>
+      <w:bookmarkStart w:id="98" w:name="_Toc8012402"/>
       <w:r>
         <w:t xml:space="preserve">Obr. č.  </w:t>
       </w:r>
@@ -18933,7 +19197,7 @@
         <w:rPr>
           <w:noProof/>
         </w:rPr>
-        <w:t>31</w:t>
+        <w:t>30</w:t>
       </w:r>
       <w:r>
         <w:fldChar w:fldCharType="end"/>
@@ -18948,7 +19212,7 @@
       <w:pPr>
         <w:pStyle w:val="Heading3"/>
       </w:pPr>
-      <w:bookmarkStart w:id="99" w:name="_Toc7767069"/>
+      <w:bookmarkStart w:id="99" w:name="_Toc8012345"/>
       <w:r>
         <w:t>4.5</w:t>
       </w:r>
@@ -19134,7 +19398,7 @@
           <w:szCs w:val="24"/>
         </w:rPr>
         <w:pict>
-          <v:shape id="_x0000_i1048" type="#_x0000_t75" style="width:294pt;height:58.5pt">
+          <v:shape id="_x0000_i1050" type="#_x0000_t75" style="width:294pt;height:58.5pt">
             <v:imagedata r:id="rId42" o:title="webcam_pic"/>
           </v:shape>
         </w:pict>
@@ -19146,7 +19410,7 @@
         <w:jc w:val="center"/>
       </w:pPr>
       <w:bookmarkStart w:id="100" w:name="_Toc7104771"/>
-      <w:bookmarkStart w:id="101" w:name="_Toc7767420"/>
+      <w:bookmarkStart w:id="101" w:name="_Toc8012403"/>
       <w:r>
         <w:t xml:space="preserve">Obr. č.  </w:t>
       </w:r>
@@ -19163,7 +19427,7 @@
         <w:rPr>
           <w:noProof/>
         </w:rPr>
-        <w:t>32</w:t>
+        <w:t>31</w:t>
       </w:r>
       <w:r>
         <w:fldChar w:fldCharType="end"/>
@@ -19178,7 +19442,7 @@
       <w:pPr>
         <w:pStyle w:val="Heading3"/>
       </w:pPr>
-      <w:bookmarkStart w:id="102" w:name="_Toc7767070"/>
+      <w:bookmarkStart w:id="102" w:name="_Toc8012346"/>
       <w:r>
         <w:t>4.5</w:t>
       </w:r>
@@ -19320,7 +19584,7 @@
           <w:szCs w:val="24"/>
         </w:rPr>
         <w:pict>
-          <v:shape id="_x0000_i1049" type="#_x0000_t75" style="width:429.75pt;height:103.5pt">
+          <v:shape id="_x0000_i1051" type="#_x0000_t75" style="width:429.75pt;height:103.5pt">
             <v:imagedata r:id="rId43" o:title="writing_to_pdf"/>
           </v:shape>
         </w:pict>
@@ -19332,7 +19596,7 @@
         <w:jc w:val="center"/>
       </w:pPr>
       <w:bookmarkStart w:id="103" w:name="_Toc7104772"/>
-      <w:bookmarkStart w:id="104" w:name="_Toc7767421"/>
+      <w:bookmarkStart w:id="104" w:name="_Toc8012404"/>
       <w:r>
         <w:t xml:space="preserve">Obr. č.  </w:t>
       </w:r>
@@ -19349,7 +19613,7 @@
         <w:rPr>
           <w:noProof/>
         </w:rPr>
-        <w:t>33</w:t>
+        <w:t>32</w:t>
       </w:r>
       <w:r>
         <w:fldChar w:fldCharType="end"/>
@@ -19367,7 +19631,7 @@
       </w:pPr>
       <w:r>
         <w:pict>
-          <v:shape id="_x0000_i1050" type="#_x0000_t75" style="width:303pt;height:86.25pt">
+          <v:shape id="_x0000_i1052" type="#_x0000_t75" style="width:303pt;height:86.25pt">
             <v:imagedata r:id="rId44" o:title="printing_pdf"/>
           </v:shape>
         </w:pict>
@@ -19379,7 +19643,7 @@
         <w:jc w:val="center"/>
       </w:pPr>
       <w:bookmarkStart w:id="105" w:name="_Toc7104773"/>
-      <w:bookmarkStart w:id="106" w:name="_Toc7767422"/>
+      <w:bookmarkStart w:id="106" w:name="_Toc8012405"/>
       <w:r>
         <w:t xml:space="preserve">Obr. č.  </w:t>
       </w:r>
@@ -19396,7 +19660,7 @@
         <w:rPr>
           <w:noProof/>
         </w:rPr>
-        <w:t>34</w:t>
+        <w:t>33</w:t>
       </w:r>
       <w:r>
         <w:fldChar w:fldCharType="end"/>
@@ -19417,7 +19681,7 @@
           <w:lang w:val="en-US"/>
         </w:rPr>
         <w:pict>
-          <v:shape id="_x0000_i1051" type="#_x0000_t75" style="width:462pt;height:150pt">
+          <v:shape id="_x0000_i1053" type="#_x0000_t75" style="width:462pt;height:150pt">
             <v:imagedata r:id="rId45" o:title="Tlac"/>
           </v:shape>
         </w:pict>
@@ -19429,7 +19693,7 @@
         <w:jc w:val="center"/>
       </w:pPr>
       <w:bookmarkStart w:id="107" w:name="_Toc7104774"/>
-      <w:bookmarkStart w:id="108" w:name="_Toc7767423"/>
+      <w:bookmarkStart w:id="108" w:name="_Toc8012406"/>
       <w:r>
         <w:t xml:space="preserve">Obr. č.  </w:t>
       </w:r>
@@ -19446,7 +19710,7 @@
         <w:rPr>
           <w:noProof/>
         </w:rPr>
-        <w:t>35</w:t>
+        <w:t>34</w:t>
       </w:r>
       <w:r>
         <w:fldChar w:fldCharType="end"/>
@@ -19469,7 +19733,7 @@
       <w:pPr>
         <w:pStyle w:val="Heading1"/>
       </w:pPr>
-      <w:bookmarkStart w:id="109" w:name="_Toc7767071"/>
+      <w:bookmarkStart w:id="109" w:name="_Toc8012347"/>
       <w:r>
         <w:lastRenderedPageBreak/>
         <w:t>5</w:t>
@@ -19543,7 +19807,7 @@
       </w:pPr>
       <w:r>
         <w:pict>
-          <v:shape id="_x0000_i1052" type="#_x0000_t75" style="width:366pt;height:204pt">
+          <v:shape id="_x0000_i1062" type="#_x0000_t75" style="width:467.25pt;height:295.5pt">
             <v:imagedata r:id="rId46" o:title="web"/>
           </v:shape>
         </w:pict>
@@ -19555,7 +19819,7 @@
         <w:jc w:val="center"/>
       </w:pPr>
       <w:bookmarkStart w:id="110" w:name="_Toc7104775"/>
-      <w:bookmarkStart w:id="111" w:name="_Toc7767424"/>
+      <w:bookmarkStart w:id="111" w:name="_Toc8012407"/>
       <w:r>
         <w:t xml:space="preserve">Obr. č.  </w:t>
       </w:r>
@@ -19572,7 +19836,7 @@
         <w:rPr>
           <w:noProof/>
         </w:rPr>
-        <w:t>36</w:t>
+        <w:t>35</w:t>
       </w:r>
       <w:r>
         <w:fldChar w:fldCharType="end"/>
@@ -19587,7 +19851,7 @@
       <w:pPr>
         <w:pStyle w:val="Heading2"/>
       </w:pPr>
-      <w:bookmarkStart w:id="112" w:name="_Toc7767072"/>
+      <w:bookmarkStart w:id="112" w:name="_Toc8012348"/>
       <w:r>
         <w:t>5</w:t>
       </w:r>
@@ -19653,7 +19917,7 @@
       <w:pPr>
         <w:pStyle w:val="Heading3"/>
       </w:pPr>
-      <w:bookmarkStart w:id="113" w:name="_Toc7767073"/>
+      <w:bookmarkStart w:id="113" w:name="_Toc8012349"/>
       <w:r>
         <w:t>5</w:t>
       </w:r>
@@ -19676,6 +19940,7 @@
         <w:jc w:val="both"/>
       </w:pPr>
       <w:r>
+        <w:lastRenderedPageBreak/>
         <w:tab/>
         <w:t>- Model obsahuje všetky dáta</w:t>
       </w:r>
@@ -19728,7 +19993,6 @@
         <w:jc w:val="both"/>
       </w:pPr>
       <w:r>
-        <w:lastRenderedPageBreak/>
         <w:t xml:space="preserve">- View(Pohľad) je pasívnou časťou webovej aplikácie, pomocou tejto vrstvy sa </w:t>
       </w:r>
       <w:r>
@@ -19849,7 +20113,7 @@
         <w:jc w:val="center"/>
       </w:pPr>
       <w:bookmarkStart w:id="114" w:name="_Toc7104776"/>
-      <w:bookmarkStart w:id="115" w:name="_Toc7767425"/>
+      <w:bookmarkStart w:id="115" w:name="_Toc8012408"/>
       <w:r>
         <w:t xml:space="preserve">Obr. č.  </w:t>
       </w:r>
@@ -19866,7 +20130,7 @@
         <w:rPr>
           <w:noProof/>
         </w:rPr>
-        <w:t>37</w:t>
+        <w:t>36</w:t>
       </w:r>
       <w:r>
         <w:fldChar w:fldCharType="end"/>
@@ -19896,7 +20160,18 @@
           <w:sz w:val="24"/>
           <w:szCs w:val="24"/>
         </w:rPr>
-        <w:t>Príkladom v našom prípade sú napríklad zapínače otvor/zatvor, ktoré sa nachádzajú v každom riadku tabuľky tovaru. Pri kliknutí používateľa na zapínaš, aplikácia</w:t>
+        <w:t>Príkladom v našom prípade sú napríklad zapínače otvor/zatvor, ktoré sa nachádzajú v každom riadku tabuľky tovaru. Pri kliknutí pou</w:t>
+      </w:r>
+      <w:bookmarkStart w:id="116" w:name="_GoBack"/>
+      <w:bookmarkEnd w:id="116"/>
+      <w:r>
+        <w:rPr>
+          <w:b w:val="0"/>
+          <w:color w:val="000000" w:themeColor="text1"/>
+          <w:sz w:val="24"/>
+          <w:szCs w:val="24"/>
+        </w:rPr>
+        <w:t>žívateľa na zapínaš, aplikácia</w:t>
       </w:r>
       <w:r>
         <w:rPr>
@@ -20079,8 +20354,8 @@
         <w:pStyle w:val="Caption"/>
         <w:jc w:val="center"/>
       </w:pPr>
-      <w:bookmarkStart w:id="116" w:name="_Toc7104777"/>
-      <w:bookmarkStart w:id="117" w:name="_Toc7767426"/>
+      <w:bookmarkStart w:id="117" w:name="_Toc7104777"/>
+      <w:bookmarkStart w:id="118" w:name="_Toc8012409"/>
       <w:r>
         <w:t xml:space="preserve">Obr. č.  </w:t>
       </w:r>
@@ -20097,7 +20372,7 @@
         <w:rPr>
           <w:noProof/>
         </w:rPr>
-        <w:t>38</w:t>
+        <w:t>37</w:t>
       </w:r>
       <w:r>
         <w:fldChar w:fldCharType="end"/>
@@ -20105,8 +20380,8 @@
       <w:r>
         <w:t xml:space="preserve"> Ústrižok html kódu vytvárajúceho tabuľku pohľadu s tlačidlom otvor</w:t>
       </w:r>
-      <w:bookmarkEnd w:id="116"/>
       <w:bookmarkEnd w:id="117"/>
+      <w:bookmarkEnd w:id="118"/>
     </w:p>
     <w:p>
       <w:pPr>
@@ -20114,9 +20389,8 @@
         <w:jc w:val="center"/>
       </w:pPr>
       <w:r>
-        <w:lastRenderedPageBreak/>
         <w:pict>
-          <v:shape id="_x0000_i1053" type="#_x0000_t75" style="width:292.5pt;height:208.5pt">
+          <v:shape id="_x0000_i1054" type="#_x0000_t75" style="width:292.5pt;height:208.5pt">
             <v:imagedata r:id="rId49" o:title="MVC_js_Ajax"/>
           </v:shape>
         </w:pict>
@@ -20127,8 +20401,8 @@
         <w:pStyle w:val="Caption"/>
         <w:jc w:val="center"/>
       </w:pPr>
-      <w:bookmarkStart w:id="118" w:name="_Toc7104778"/>
-      <w:bookmarkStart w:id="119" w:name="_Toc7767427"/>
+      <w:bookmarkStart w:id="119" w:name="_Toc7104778"/>
+      <w:bookmarkStart w:id="120" w:name="_Toc8012410"/>
       <w:r>
         <w:t xml:space="preserve">Obr. č.  </w:t>
       </w:r>
@@ -20145,7 +20419,7 @@
         <w:rPr>
           <w:noProof/>
         </w:rPr>
-        <w:t>39</w:t>
+        <w:t>38</w:t>
       </w:r>
       <w:r>
         <w:fldChar w:fldCharType="end"/>
@@ -20159,8 +20433,8 @@
       <w:r>
         <w:t xml:space="preserve"> kontrolérom</w:t>
       </w:r>
-      <w:bookmarkEnd w:id="118"/>
       <w:bookmarkEnd w:id="119"/>
+      <w:bookmarkEnd w:id="120"/>
       <w:r>
         <w:t xml:space="preserve"> </w:t>
       </w:r>
@@ -20169,14 +20443,14 @@
       <w:pPr>
         <w:pStyle w:val="Heading3"/>
       </w:pPr>
-      <w:bookmarkStart w:id="120" w:name="_Toc7767074"/>
+      <w:bookmarkStart w:id="121" w:name="_Toc8012350"/>
       <w:r>
         <w:t>5</w:t>
       </w:r>
       <w:r>
         <w:t>.1.2 Rozdiely medzi WPF a ASP.NET</w:t>
       </w:r>
-      <w:bookmarkEnd w:id="120"/>
+      <w:bookmarkEnd w:id="121"/>
     </w:p>
     <w:p>
       <w:pPr>
@@ -20223,422 +20497,468 @@
       </w:r>
       <w:r>
         <w:t xml:space="preserve"> systémov sme zistili že to nemusí byť pravidlom.</w:t>
+      </w:r>
+    </w:p>
+    <w:p/>
+    <w:p/>
+    <w:p>
+      <w:pPr>
+        <w:pStyle w:val="Heading1"/>
+      </w:pPr>
+      <w:bookmarkStart w:id="122" w:name="_Toc8012351"/>
+      <w:r>
+        <w:lastRenderedPageBreak/>
+        <w:t>6</w:t>
+      </w:r>
+      <w:r>
+        <w:t xml:space="preserve"> </w:t>
+      </w:r>
+      <w:r>
+        <w:tab/>
+      </w:r>
+      <w:r>
+        <w:t>Testovanie</w:t>
+      </w:r>
+      <w:bookmarkEnd w:id="122"/>
+      <w:r>
+        <w:t xml:space="preserve"> </w:t>
+      </w:r>
+    </w:p>
+    <w:p>
+      <w:pPr>
+        <w:jc w:val="both"/>
+      </w:pPr>
+      <w:r>
+        <w:tab/>
+        <w:t>Fungovanie každej aplikácie pred svojím vydaním musí byť otestované. Pri testoch sa snažíme nájsť výnimočné stavy aplikácie, a vyhodnocujeme dané riešenie</w:t>
+      </w:r>
+      <w:r>
+        <w:t>. Funkcionalita ktorá nie je spomenutá v ďalších bodoch bola testovaná zároveň s jej implementáciou.</w:t>
+      </w:r>
+    </w:p>
+    <w:p>
+      <w:pPr>
+        <w:pStyle w:val="Heading2"/>
+      </w:pPr>
+      <w:bookmarkStart w:id="123" w:name="_Toc8012352"/>
+      <w:r>
+        <w:t>6</w:t>
+      </w:r>
+      <w:r>
+        <w:t>.1 Virtual</w:t>
+      </w:r>
+      <w:r>
+        <w:t>i</w:t>
+      </w:r>
+      <w:r>
+        <w:t>zácia tabuliek</w:t>
+      </w:r>
+      <w:bookmarkEnd w:id="123"/>
+    </w:p>
+    <w:p>
+      <w:pPr>
+        <w:jc w:val="both"/>
+      </w:pPr>
+      <w:r>
+        <w:tab/>
+        <w:t>Pri vyfarbovaní riadkov tabuliek tovaru, som sa stretol s problémom automatickej virtualizácie tabuliek. Keď bola zapnutá, aplikácia načítavala len riadky ktoré sú práve viditeľné, a pri prechádzaní riadkami ktoré sa nenačítali na začiatku, nemali farbu. Ako prvý test teda vyskúšame vygenerovať 100 položiek tovaru</w:t>
+      </w:r>
+      <w:r>
+        <w:t>. Beh aplikácie sa očividne spomalil, môj výber úpravy dát v kóde na pozadí sa neukázalo ako ideálne riešenie.</w:t>
+      </w:r>
+    </w:p>
+    <w:p>
+      <w:pPr>
+        <w:jc w:val="both"/>
+      </w:pPr>
+      <w:r>
+        <w:tab/>
+        <w:t>Ako opravu využívame možnosť databindingu, ktorú sme doteraz nevyužívali naplno. Databinding je schopnosť pripojiť objekt zo súboru XAML s objektom v C# kóde. Stĺpce v tabuľkách už nie sú generované, generujú sa len dáta v jednotlivých stĺpcoch čo značne zrýchlilo beh aplikácie. Vadšina kódu práce bola z tohoto dôvodu týmto spôsobom prepracovaná. Ako jednoduchú ukážku pridávam využitie tejto schopnosti na textBoxe:</w:t>
+      </w:r>
+    </w:p>
+    <w:p>
+      <w:pPr>
+        <w:keepNext/>
+        <w:jc w:val="center"/>
+      </w:pPr>
+      <w:r>
+        <w:rPr>
+          <w:lang w:val="en-US"/>
+        </w:rPr>
+        <w:pict>
+          <v:shape id="_x0000_i1063" type="#_x0000_t75" style="width:246.75pt;height:116.25pt">
+            <v:imagedata r:id="rId50" o:title="DataBinding"/>
+          </v:shape>
+        </w:pict>
+      </w:r>
+    </w:p>
+    <w:p>
+      <w:pPr>
+        <w:pStyle w:val="Caption"/>
+        <w:jc w:val="center"/>
+        <w:rPr>
+          <w:lang w:val="en-US"/>
+        </w:rPr>
+      </w:pPr>
+      <w:bookmarkStart w:id="124" w:name="_Toc8012411"/>
+      <w:r>
+        <w:t xml:space="preserve">Obr. č.  </w:t>
+      </w:r>
+      <w:r>
+        <w:fldChar w:fldCharType="begin"/>
+      </w:r>
+      <w:r>
+        <w:instrText xml:space="preserve"> SEQ Obr._č._ \* ARABIC </w:instrText>
+      </w:r>
+      <w:r>
+        <w:fldChar w:fldCharType="separate"/>
+      </w:r>
+      <w:r>
+        <w:rPr>
+          <w:noProof/>
+        </w:rPr>
+        <w:t>39</w:t>
+      </w:r>
+      <w:r>
+        <w:fldChar w:fldCharType="end"/>
+      </w:r>
+      <w:r>
+        <w:t xml:space="preserve"> Príklad Databindingu</w:t>
+      </w:r>
+      <w:bookmarkEnd w:id="124"/>
+    </w:p>
+    <w:p>
+      <w:pPr>
+        <w:pStyle w:val="Heading2"/>
+      </w:pPr>
+      <w:bookmarkStart w:id="125" w:name="_Toc8012353"/>
+      <w:r>
+        <w:t>6</w:t>
+      </w:r>
+      <w:r>
+        <w:t>.2 Tlač a web kamera</w:t>
+      </w:r>
+      <w:bookmarkEnd w:id="125"/>
+    </w:p>
+    <w:p>
+      <w:pPr>
+        <w:jc w:val="both"/>
+      </w:pPr>
+      <w:r>
+        <w:tab/>
+        <w:t xml:space="preserve">Pri implementácií aplikácie som nemal dostupnú žiadnu virtuálnu tlačiareň, tú musíme otestovať. Rozdielom medzi tlačou na virtuálnej tlačiarni a obyčajnej je ukladanie súboru do xps súboru až potom následné tlačenie. Je prekvapivo náročné v kóde zistiť či pripojená tlačiareň je virtuálna alebo nie, a preto podmienku uloženia do xps súboru aplikácia preskočila. Ako opravu, aplikácia ukladá súbor ktorý ide </w:t>
+      </w:r>
+      <w:r>
+        <w:t>tlačiť</w:t>
+      </w:r>
+      <w:r>
+        <w:t xml:space="preserve"> do xps súboru vždy.</w:t>
+      </w:r>
+    </w:p>
+    <w:p>
+      <w:pPr>
+        <w:jc w:val="both"/>
+      </w:pPr>
+      <w:r>
+        <w:tab/>
+        <w:t>Web kamera pri implementácií bola testovaná len či je schopná urobiť fotku, či je tento postup príjemný nebolo otestované. Po teste sa ukázalo, že fotiť klikom myšky môže byť náročné,</w:t>
+      </w:r>
+      <w:r>
+        <w:t xml:space="preserve"> užívateľ musí</w:t>
+      </w:r>
+      <w:r>
+        <w:t xml:space="preserve"> sledovať aj aplikáciu, aj obraz ktorý fotíte. Ako opravu by som ponúkol možnosť časovača, ktorý môže byť v budúcnosti doplnený. </w:t>
+      </w:r>
+    </w:p>
+    <w:p>
+      <w:pPr>
+        <w:pStyle w:val="Heading1"/>
+      </w:pPr>
+      <w:bookmarkStart w:id="126" w:name="_Toc8012354"/>
+      <w:r>
+        <w:lastRenderedPageBreak/>
+        <w:t>7</w:t>
+      </w:r>
+      <w:r>
+        <w:tab/>
+        <w:t>Záver</w:t>
+      </w:r>
+      <w:bookmarkEnd w:id="126"/>
+    </w:p>
+    <w:p>
+      <w:pPr>
+        <w:jc w:val="both"/>
+      </w:pPr>
+      <w:r>
+        <w:tab/>
+        <w:t>Vzhľadom na to, že táto aplikácia bola mojím prvým stykom s jazykom c</w:t>
+      </w:r>
+      <w:r>
+        <w:rPr>
+          <w:lang w:val="en-US"/>
+        </w:rPr>
+        <w:t xml:space="preserve">#, frameworkom </w:t>
+      </w:r>
+      <w:r>
+        <w:t>.NET, rovnako ako zo všetkými pridanými knižnica ktoré boli potrebné na splnenie vyhradenej funkcionality.</w:t>
+      </w:r>
+      <w:r>
+        <w:t xml:space="preserve"> Pri práci v škole som sa naučil pracovať s objektovo orientovanými  jazykmi a tak s C# som sa spoznal pomerne rýchlo. </w:t>
+      </w:r>
+      <w:r>
+        <w:t xml:space="preserve"> </w:t>
+      </w:r>
+    </w:p>
+    <w:p>
+      <w:pPr>
+        <w:ind w:firstLine="720"/>
+        <w:jc w:val="both"/>
+      </w:pPr>
+      <w:r>
+        <w:t>Mojím silným ponau</w:t>
+      </w:r>
+      <w:r>
+        <w:t xml:space="preserve">čením z práce je </w:t>
+      </w:r>
+      <w:r>
+        <w:t>možnosť</w:t>
+      </w:r>
+      <w:r>
+        <w:t xml:space="preserve"> DataBindingu v jazyku XAML, ktorú som nevyužil naplno, miesto toho som si často zvolil cestu upravovania dát v kóde na pozadí. </w:t>
+      </w:r>
+      <w:r>
+        <w:t>Spočiatku</w:t>
+      </w:r>
+      <w:r>
+        <w:t xml:space="preserve"> to vyzeralo ako jednoduchšie riešenie, avšak pri stálom pridávaní novej funkcionality som sa stretol s častým prerábaním tabuľkových dát, čo ma stálo veľa času.</w:t>
+      </w:r>
+      <w:r>
+        <w:t xml:space="preserve"> Pri testovaní sme našli chyby, ale aj sme ich opravili.</w:t>
+      </w:r>
+      <w:r>
+        <w:t xml:space="preserve"> </w:t>
+      </w:r>
+      <w:r>
+        <w:t>Ostatné dizajnové úpravy sa mi vďaka intuitivite a jednoduchosti tohto jazyka implementovali príjemne.</w:t>
+      </w:r>
+      <w:r>
+        <w:t xml:space="preserve"> </w:t>
+      </w:r>
+      <w:r>
+        <w:t>Riešenie vyhľadávania</w:t>
+      </w:r>
+      <w:r>
+        <w:t xml:space="preserve"> v tabuľkách samostatnými comboB</w:t>
+      </w:r>
+      <w:r>
+        <w:t>oxami by</w:t>
+      </w:r>
+      <w:r>
+        <w:t xml:space="preserve"> </w:t>
+      </w:r>
+      <w:r>
+        <w:t xml:space="preserve">sa v budúcnosti mohli implementovať vstavanými filtrami, ktoré ponúka </w:t>
+      </w:r>
+      <w:r>
+        <w:t>napr. spoločnost GrapeCity</w:t>
+      </w:r>
+      <w:r>
+        <w:t>.</w:t>
+      </w:r>
+    </w:p>
+    <w:p>
+      <w:pPr>
+        <w:jc w:val="both"/>
+        <w:rPr>
+          <w:szCs w:val="24"/>
+        </w:rPr>
+      </w:pPr>
+      <w:r>
+        <w:tab/>
+      </w:r>
+      <w:r>
+        <w:rPr>
+          <w:szCs w:val="24"/>
+        </w:rPr>
+        <w:t xml:space="preserve">Funkcionalitu ktorú sme si vyhradili pomocou </w:t>
+      </w:r>
+      <w:r>
+        <w:rPr>
+          <w:szCs w:val="24"/>
+        </w:rPr>
+        <w:t>analýzy</w:t>
+      </w:r>
+      <w:r>
+        <w:rPr>
+          <w:szCs w:val="24"/>
+        </w:rPr>
+        <w:t xml:space="preserve"> existujúcich konkurenčných riešení alebo analýzou momentálneho fungovania skladu sme splnili. Návrh a výsledná aplikácia sú takmer identické, s</w:t>
+      </w:r>
+      <w:r>
+        <w:rPr>
+          <w:szCs w:val="24"/>
+        </w:rPr>
+        <w:t> </w:t>
+      </w:r>
+      <w:r>
+        <w:rPr>
+          <w:szCs w:val="24"/>
+        </w:rPr>
+        <w:t>výnimkou</w:t>
+      </w:r>
+      <w:r>
+        <w:rPr>
+          <w:szCs w:val="24"/>
+        </w:rPr>
+        <w:t xml:space="preserve"> identifikácie užívateľa pomocou ID</w:t>
+      </w:r>
+      <w:r>
+        <w:rPr>
+          <w:szCs w:val="24"/>
+        </w:rPr>
+        <w:t xml:space="preserve">. Kameňom úrazu sa stala identifikácia užívateľa, ale po zhodnotení všetkých </w:t>
+      </w:r>
+      <w:r>
+        <w:rPr>
+          <w:szCs w:val="24"/>
+        </w:rPr>
+        <w:t>varia</w:t>
+      </w:r>
+      <w:r>
+        <w:rPr>
+          <w:szCs w:val="24"/>
+        </w:rPr>
+        <w:t>nt</w:t>
+      </w:r>
+      <w:r>
+        <w:rPr>
+          <w:szCs w:val="24"/>
+        </w:rPr>
+        <w:t>ov</w:t>
+      </w:r>
+      <w:r>
+        <w:rPr>
+          <w:szCs w:val="24"/>
+        </w:rPr>
+        <w:t xml:space="preserve"> samotná implemenácia nebola možná.</w:t>
+      </w:r>
+    </w:p>
+    <w:p>
+      <w:pPr>
+        <w:jc w:val="both"/>
+        <w:rPr>
+          <w:szCs w:val="24"/>
+        </w:rPr>
+      </w:pPr>
+      <w:r>
+        <w:rPr>
+          <w:szCs w:val="24"/>
+        </w:rPr>
+        <w:tab/>
+      </w:r>
+      <w:r>
+        <w:rPr>
+          <w:szCs w:val="24"/>
+        </w:rPr>
+        <w:t xml:space="preserve">Myslím si </w:t>
+      </w:r>
+      <w:r>
+        <w:rPr>
+          <w:szCs w:val="24"/>
+        </w:rPr>
+        <w:t>že</w:t>
+      </w:r>
+      <w:r>
+        <w:rPr>
+          <w:szCs w:val="24"/>
+        </w:rPr>
+        <w:t xml:space="preserve"> výzorom moja aplikácia za konkurenčnou</w:t>
+      </w:r>
+      <w:r>
+        <w:rPr>
+          <w:szCs w:val="24"/>
+        </w:rPr>
+        <w:t xml:space="preserve"> nezaostáva, dizajn mojej aplikácie </w:t>
+      </w:r>
+      <w:r>
+        <w:rPr>
+          <w:szCs w:val="24"/>
+        </w:rPr>
+        <w:t>bol silne nimi inšpirovaný. Tým že moja aplikácia je jednoduchšia a bola navrhovaná</w:t>
+      </w:r>
+      <w:r>
+        <w:rPr>
+          <w:szCs w:val="24"/>
+        </w:rPr>
+        <w:t xml:space="preserve"> </w:t>
+      </w:r>
+      <w:r>
+        <w:rPr>
+          <w:szCs w:val="24"/>
+        </w:rPr>
+        <w:t xml:space="preserve">špeciálne pre už existujúci sklad, samostatné okná obsahujú menej prvkov a tým majú viacej priestoru. </w:t>
+      </w:r>
+    </w:p>
+    <w:p>
+      <w:pPr>
+        <w:jc w:val="both"/>
+        <w:rPr>
+          <w:szCs w:val="24"/>
+        </w:rPr>
+      </w:pPr>
+      <w:r>
+        <w:rPr>
+          <w:szCs w:val="24"/>
+        </w:rPr>
+        <w:tab/>
+      </w:r>
+      <w:r>
+        <w:rPr>
+          <w:szCs w:val="24"/>
+        </w:rPr>
+        <w:t xml:space="preserve">V zoznamoch užívateľa a tovaru </w:t>
+      </w:r>
+      <w:r>
+        <w:rPr>
+          <w:szCs w:val="24"/>
+        </w:rPr>
+        <w:t>vidíme údaje potrebné na dohľadanie ostaných údajov ktoré skladník môže hľadať, čo pri starom systéme bolo časovo náročné.</w:t>
+      </w:r>
+    </w:p>
+    <w:p>
+      <w:pPr>
+        <w:jc w:val="both"/>
+        <w:rPr>
+          <w:szCs w:val="24"/>
+        </w:rPr>
+      </w:pPr>
+      <w:r>
+        <w:rPr>
+          <w:szCs w:val="24"/>
+        </w:rPr>
+        <w:tab/>
+        <w:t>V budúcnosti by sa dala aplikácia rozšíriť, napríklad pridaním uvítacieho okna výberom peňažnej meny,</w:t>
+      </w:r>
+      <w:r>
+        <w:rPr>
+          <w:szCs w:val="24"/>
+        </w:rPr>
+        <w:t xml:space="preserve"> internetového objednávania,</w:t>
+      </w:r>
+      <w:r>
+        <w:rPr>
+          <w:szCs w:val="24"/>
+        </w:rPr>
+        <w:t xml:space="preserve"> prípadne iných nastavení. </w:t>
       </w:r>
     </w:p>
     <w:p/>
     <w:p/>
     <w:p/>
-    <w:p/>
-    <w:p/>
-    <w:p/>
-    <w:p>
-      <w:pPr>
-        <w:pStyle w:val="Heading1"/>
-      </w:pPr>
-      <w:bookmarkStart w:id="121" w:name="_Toc7767075"/>
-      <w:r>
-        <w:lastRenderedPageBreak/>
-        <w:t>6</w:t>
-      </w:r>
-      <w:r>
-        <w:t xml:space="preserve"> </w:t>
-      </w:r>
-      <w:r>
-        <w:tab/>
-      </w:r>
-      <w:r>
-        <w:t>Testovanie</w:t>
-      </w:r>
-      <w:bookmarkEnd w:id="121"/>
-      <w:r>
-        <w:t xml:space="preserve"> </w:t>
-      </w:r>
-    </w:p>
-    <w:p>
-      <w:pPr>
-        <w:jc w:val="both"/>
-      </w:pPr>
-      <w:r>
-        <w:tab/>
-        <w:t>Fungovanie každej aplikácie pred svojím vydaním musí byť otestované. Pri testoch sa snažíme nájsť výnimočné stavy aplikácie, a vyhodnocujeme dané riešenie</w:t>
-      </w:r>
-      <w:r>
-        <w:t>. Funkcionalita ktorá nie je spomenutá v ďalších bodoch bola testovaná zároveň s jej implementáciou.</w:t>
-      </w:r>
-    </w:p>
-    <w:p>
-      <w:pPr>
-        <w:pStyle w:val="Heading2"/>
-      </w:pPr>
-      <w:bookmarkStart w:id="122" w:name="_Toc7767076"/>
-      <w:r>
-        <w:t>6</w:t>
-      </w:r>
-      <w:r>
-        <w:t>.1 Virtual</w:t>
-      </w:r>
-      <w:r>
-        <w:t>i</w:t>
-      </w:r>
-      <w:r>
-        <w:t>zácia tabuliek</w:t>
-      </w:r>
-      <w:bookmarkEnd w:id="122"/>
-    </w:p>
-    <w:p>
-      <w:pPr>
-        <w:jc w:val="both"/>
-      </w:pPr>
-      <w:r>
-        <w:tab/>
-        <w:t>Pri vyfarbovaní riadkov tabuliek tovaru, som sa stretol s problémom automatickej virtualizácie tabuliek. Keď bola zapnutá, aplikácia načítavala len riadky ktoré sú práve viditeľné, a pri prechádzaní riadkami ktoré sa nenačítali na začiatku, nemali farbu. Ako prvý test teda vyskúšame vygenerovať 100 položiek tovaru</w:t>
-      </w:r>
-      <w:r>
-        <w:t>. Beh aplikácie sa očividne spomalil, môj výber úpravy dát v kóde na pozadí sa neukázalo ako ideálne riešenie, ale je aspoň postačujúce.</w:t>
-      </w:r>
-    </w:p>
-    <w:p>
-      <w:pPr>
-        <w:pStyle w:val="Heading2"/>
-      </w:pPr>
-      <w:bookmarkStart w:id="123" w:name="_Toc7767077"/>
-      <w:r>
-        <w:t>6</w:t>
-      </w:r>
-      <w:r>
-        <w:t>.2 Tlač a web kamera</w:t>
-      </w:r>
-      <w:bookmarkEnd w:id="123"/>
-    </w:p>
-    <w:p>
-      <w:pPr>
-        <w:jc w:val="both"/>
-      </w:pPr>
-      <w:r>
-        <w:tab/>
-        <w:t xml:space="preserve">Pri implementácií aplikácie som nemal dostupnú žiadnu virtuálnu tlačiareň, tú musíme otestovať. Rozdielom medzi tlačou na virtuálnej tlačiarni a obyčajnej je ukladanie súboru do xps súboru až potom následné tlačenie. Je prekvapivo náročné v kóde zistiť či pripojená tlačiareň je virtuálna alebo nie, a preto podmienku uloženia do xps súboru aplikácia preskočila. Ako opravu, aplikácia ukladá súbor ktorý ide </w:t>
-      </w:r>
-      <w:r>
-        <w:t>tlačiť</w:t>
-      </w:r>
-      <w:r>
-        <w:t xml:space="preserve"> do xps súboru vždy.</w:t>
-      </w:r>
-    </w:p>
-    <w:p>
-      <w:pPr>
-        <w:jc w:val="both"/>
-      </w:pPr>
-      <w:r>
-        <w:tab/>
-        <w:t>Web kamera pri implementácií bola testovaná len či je schopná urobiť fotku, či je tento postup príjemný nebolo otestované. Po teste sa ukázalo, že fotiť klikom myšky môže byť náročné,</w:t>
-      </w:r>
-      <w:r>
-        <w:t xml:space="preserve"> užívateľ musí</w:t>
-      </w:r>
-      <w:r>
-        <w:t xml:space="preserve"> sledovať aj aplikáciu, aj obraz ktorý fotíte. Ako opravu by som ponúkol možnosť časovača, ktorý môže byť v budúcnosti doplnený. </w:t>
-      </w:r>
-    </w:p>
-    <w:p/>
-    <w:p/>
-    <w:p/>
-    <w:p/>
-    <w:p/>
-    <w:p/>
-    <w:p/>
-    <w:p>
-      <w:pPr>
-        <w:pStyle w:val="Heading1"/>
-      </w:pPr>
-      <w:bookmarkStart w:id="124" w:name="_Toc7767078"/>
-      <w:r>
-        <w:lastRenderedPageBreak/>
-        <w:t>7</w:t>
-      </w:r>
-      <w:r>
-        <w:tab/>
-        <w:t>Záver</w:t>
-      </w:r>
-      <w:bookmarkEnd w:id="124"/>
-    </w:p>
-    <w:p>
-      <w:pPr>
-        <w:jc w:val="both"/>
-      </w:pPr>
-      <w:r>
-        <w:tab/>
-        <w:t>Vzhľadom na to, že táto aplikácia bola mojím prvým stykom s jazykom c</w:t>
-      </w:r>
-      <w:r>
-        <w:rPr>
-          <w:lang w:val="en-US"/>
-        </w:rPr>
-        <w:t xml:space="preserve">#, frameworkom </w:t>
-      </w:r>
-      <w:r>
-        <w:t>.NET, rovnako ako zo všetkými pridanými knižnica ktoré boli potrebné na splnenie vyhradenej funkcionality.</w:t>
-      </w:r>
-      <w:r>
-        <w:t xml:space="preserve"> Pri práci v škole som sa naučil pracovať s objektovo orientovanými  jazykmi a tak s C# som sa spoznal pomerne rýchlo. </w:t>
-      </w:r>
-      <w:r>
-        <w:t xml:space="preserve"> </w:t>
-      </w:r>
-    </w:p>
-    <w:p>
-      <w:pPr>
-        <w:ind w:firstLine="720"/>
-        <w:jc w:val="both"/>
-      </w:pPr>
-      <w:r>
-        <w:t>Mojím silným ponau</w:t>
-      </w:r>
-      <w:r>
-        <w:t xml:space="preserve">čením z práce je </w:t>
-      </w:r>
-      <w:r>
-        <w:t>možnosť</w:t>
-      </w:r>
-      <w:r>
-        <w:t xml:space="preserve"> DataBindingu v jazyku XAML, ktorú som nevyužil naplno, miesto toho som si často zvolil cestu upravovania dát v kóde na pozadí. </w:t>
-      </w:r>
-      <w:r>
-        <w:t>Spočiatku</w:t>
-      </w:r>
-      <w:r>
-        <w:t xml:space="preserve"> to vyzeralo ako jednoduchšie riešenie, avšak pri stálom pridávaní novej funkcionality som sa stretol s častým prerábaním tabuľkových dát, čo ma stálo veľa času. </w:t>
-      </w:r>
-      <w:r>
-        <w:t>N</w:t>
-      </w:r>
-      <w:r>
-        <w:t>avyše pri vypnutej virtualizácii</w:t>
-      </w:r>
-      <w:r>
-        <w:t xml:space="preserve"> v tabuľkách aplikácia nie je taká výkonná ako by mohla byť. </w:t>
-      </w:r>
-      <w:r>
-        <w:t>Ostatné dizajnové úpravy sa mi vďaka intuitivite a jednoduchosti tohto jazyka implementovali príjemne.</w:t>
-      </w:r>
-      <w:r>
-        <w:t xml:space="preserve"> </w:t>
-      </w:r>
-      <w:r>
-        <w:t>Riešenie vyhľadávania</w:t>
-      </w:r>
-      <w:r>
-        <w:t xml:space="preserve"> v tabuľkách samostatnými comboB</w:t>
-      </w:r>
-      <w:r>
-        <w:t>oxami by</w:t>
-      </w:r>
-      <w:r>
-        <w:t xml:space="preserve"> </w:t>
-      </w:r>
-      <w:r>
-        <w:t xml:space="preserve">sa v budúcnosti mohli implementovať vstavanými filtrami, ktoré ponúka </w:t>
-      </w:r>
-      <w:r>
-        <w:t>napr. spoločnost GrapeCity</w:t>
-      </w:r>
-      <w:r>
-        <w:t>.</w:t>
-      </w:r>
-    </w:p>
-    <w:p>
-      <w:pPr>
-        <w:jc w:val="both"/>
-        <w:rPr>
-          <w:szCs w:val="24"/>
-        </w:rPr>
-      </w:pPr>
-      <w:r>
-        <w:tab/>
-      </w:r>
-      <w:r>
-        <w:rPr>
-          <w:szCs w:val="24"/>
-        </w:rPr>
-        <w:t xml:space="preserve">Funkcionalitu ktorú sme si vyhradili pomocou </w:t>
-      </w:r>
-      <w:r>
-        <w:rPr>
-          <w:szCs w:val="24"/>
-        </w:rPr>
-        <w:t>analýzy</w:t>
-      </w:r>
-      <w:r>
-        <w:rPr>
-          <w:szCs w:val="24"/>
-        </w:rPr>
-        <w:t xml:space="preserve"> existujúcich konkurenčných riešení alebo analýzou momentálneho fungovania skladu sme splnili. Návrh a výsledná aplikácia sú takmer identické, s</w:t>
-      </w:r>
-      <w:r>
-        <w:rPr>
-          <w:szCs w:val="24"/>
-        </w:rPr>
-        <w:t> </w:t>
-      </w:r>
-      <w:r>
-        <w:rPr>
-          <w:szCs w:val="24"/>
-        </w:rPr>
-        <w:t>výnimkou</w:t>
-      </w:r>
-      <w:r>
-        <w:rPr>
-          <w:szCs w:val="24"/>
-        </w:rPr>
-        <w:t xml:space="preserve"> identifikácie užívateľa pomocou ID</w:t>
-      </w:r>
-      <w:r>
-        <w:rPr>
-          <w:szCs w:val="24"/>
-        </w:rPr>
-        <w:t xml:space="preserve">. Kameňom úrazu sa stala identifikácia užívateľa, ale po zhodnotení všetkých </w:t>
-      </w:r>
-      <w:r>
-        <w:rPr>
-          <w:szCs w:val="24"/>
-        </w:rPr>
-        <w:t>varia</w:t>
-      </w:r>
-      <w:r>
-        <w:rPr>
-          <w:szCs w:val="24"/>
-        </w:rPr>
-        <w:t>nt</w:t>
-      </w:r>
-      <w:r>
-        <w:rPr>
-          <w:szCs w:val="24"/>
-        </w:rPr>
-        <w:t>ov</w:t>
-      </w:r>
-      <w:r>
-        <w:rPr>
-          <w:szCs w:val="24"/>
-        </w:rPr>
-        <w:t xml:space="preserve"> samotná implemenácia nebola možná.</w:t>
-      </w:r>
-    </w:p>
-    <w:p>
-      <w:pPr>
-        <w:jc w:val="both"/>
-        <w:rPr>
-          <w:szCs w:val="24"/>
-        </w:rPr>
-      </w:pPr>
-      <w:r>
-        <w:rPr>
-          <w:szCs w:val="24"/>
-        </w:rPr>
-        <w:tab/>
-      </w:r>
-      <w:r>
-        <w:rPr>
-          <w:szCs w:val="24"/>
-        </w:rPr>
-        <w:t xml:space="preserve">Myslím si </w:t>
-      </w:r>
-      <w:r>
-        <w:rPr>
-          <w:szCs w:val="24"/>
-        </w:rPr>
-        <w:t>že</w:t>
-      </w:r>
-      <w:r>
-        <w:rPr>
-          <w:szCs w:val="24"/>
-        </w:rPr>
-        <w:t xml:space="preserve"> výzorom moja aplikácia za konkurenčnou</w:t>
-      </w:r>
-      <w:r>
-        <w:rPr>
-          <w:szCs w:val="24"/>
-        </w:rPr>
-        <w:t xml:space="preserve"> nezaostáva, dizajn mojej aplikácie </w:t>
-      </w:r>
-      <w:r>
-        <w:rPr>
-          <w:szCs w:val="24"/>
-        </w:rPr>
-        <w:t>bol silne nimi inšpirovaný. Tým že moja aplikácia je jednoduchšia a bola navrhovaná</w:t>
-      </w:r>
-      <w:r>
-        <w:rPr>
-          <w:szCs w:val="24"/>
-        </w:rPr>
-        <w:t xml:space="preserve"> </w:t>
-      </w:r>
-      <w:r>
-        <w:rPr>
-          <w:szCs w:val="24"/>
-        </w:rPr>
-        <w:t xml:space="preserve">špeciálne pre už existujúci sklad, samostatné okná obsahujú menej prvkov a tým majú viacej priestoru. </w:t>
-      </w:r>
-    </w:p>
-    <w:p>
-      <w:pPr>
-        <w:jc w:val="both"/>
-        <w:rPr>
-          <w:szCs w:val="24"/>
-        </w:rPr>
-      </w:pPr>
-      <w:r>
-        <w:rPr>
-          <w:szCs w:val="24"/>
-        </w:rPr>
-        <w:tab/>
-      </w:r>
-      <w:r>
-        <w:rPr>
-          <w:szCs w:val="24"/>
-        </w:rPr>
-        <w:t xml:space="preserve">V zoznamoch užívateľa a tovaru </w:t>
-      </w:r>
-      <w:r>
-        <w:rPr>
-          <w:szCs w:val="24"/>
-        </w:rPr>
-        <w:t>vidíme údaje potrebné na dohľadanie ostaných údajov ktoré skladník môže hľadať, čo pri starom systéme bolo časovo náročné.</w:t>
-      </w:r>
-    </w:p>
-    <w:p>
-      <w:pPr>
-        <w:jc w:val="both"/>
-        <w:rPr>
-          <w:szCs w:val="24"/>
-        </w:rPr>
-      </w:pPr>
-      <w:r>
-        <w:rPr>
-          <w:szCs w:val="24"/>
-        </w:rPr>
-        <w:tab/>
-        <w:t>V budúcnosti by sa dala aplikácia rozšíriť, napríklad pridaním uvítacieho okna výberom peňažnej meny,</w:t>
-      </w:r>
-      <w:r>
-        <w:rPr>
-          <w:szCs w:val="24"/>
-        </w:rPr>
-        <w:t xml:space="preserve"> internetového objednávania,</w:t>
-      </w:r>
-      <w:r>
-        <w:rPr>
-          <w:szCs w:val="24"/>
-        </w:rPr>
-        <w:t xml:space="preserve"> prípadne iných nastavení. </w:t>
-      </w:r>
-    </w:p>
-    <w:p/>
-    <w:p/>
-    <w:p/>
     <w:p>
       <w:pPr>
         <w:sectPr>
-          <w:footerReference w:type="default" r:id="rId50"/>
+          <w:footerReference w:type="default" r:id="rId51"/>
           <w:pgSz w:w="12240" w:h="15840"/>
           <w:pgMar w:top="1440" w:right="1440" w:bottom="1440" w:left="1440" w:header="720" w:footer="720" w:gutter="0"/>
           <w:pgNumType w:start="1"/>
@@ -20650,32 +20970,19 @@
     <w:p/>
     <w:p>
       <w:pPr>
-        <w:rPr>
-          <w:sz w:val="36"/>
-          <w:szCs w:val="36"/>
-        </w:rPr>
-      </w:pPr>
-      <w:r>
-        <w:rPr>
-          <w:sz w:val="36"/>
-          <w:szCs w:val="36"/>
-        </w:rPr>
+        <w:pStyle w:val="Heading1"/>
+      </w:pPr>
+      <w:bookmarkStart w:id="127" w:name="_Toc8012355"/>
+      <w:r>
         <w:t>Zoznam pou</w:t>
       </w:r>
       <w:r>
-        <w:rPr>
-          <w:sz w:val="36"/>
-          <w:szCs w:val="36"/>
-        </w:rPr>
         <w:t>ž</w:t>
       </w:r>
       <w:r>
-        <w:rPr>
-          <w:sz w:val="36"/>
-          <w:szCs w:val="36"/>
-        </w:rPr>
         <w:t>itej literatúry</w:t>
       </w:r>
+      <w:bookmarkEnd w:id="127"/>
     </w:p>
     <w:p>
       <w:pPr>
@@ -20707,7 +21014,7 @@
         </w:rPr>
         <w:t>&lt;</w:t>
       </w:r>
-      <w:hyperlink r:id="rId51" w:history="1">
+      <w:hyperlink r:id="rId52" w:history="1">
         <w:r>
           <w:rPr>
             <w:rStyle w:val="Hyperlink"/>
@@ -20766,7 +21073,7 @@
         </w:rPr>
         <w:t>&lt;</w:t>
       </w:r>
-      <w:hyperlink r:id="rId52" w:history="1">
+      <w:hyperlink r:id="rId53" w:history="1">
         <w:r>
           <w:rPr>
             <w:rStyle w:val="Hyperlink"/>
@@ -20797,7 +21104,7 @@
         </w:rPr>
         <w:t>&lt;</w:t>
       </w:r>
-      <w:hyperlink r:id="rId53" w:history="1">
+      <w:hyperlink r:id="rId54" w:history="1">
         <w:r>
           <w:rPr>
             <w:rStyle w:val="Hyperlink"/>
@@ -20851,7 +21158,7 @@
       <w:r>
         <w:t>&lt;</w:t>
       </w:r>
-      <w:hyperlink r:id="rId54" w:history="1">
+      <w:hyperlink r:id="rId55" w:history="1">
         <w:r>
           <w:rPr>
             <w:rStyle w:val="Hyperlink"/>
@@ -20900,7 +21207,7 @@
         </w:rPr>
         <w:t>&lt;</w:t>
       </w:r>
-      <w:hyperlink r:id="rId55" w:history="1">
+      <w:hyperlink r:id="rId56" w:history="1">
         <w:r>
           <w:rPr>
             <w:rStyle w:val="Hyperlink"/>
@@ -20954,7 +21261,7 @@
         </w:rPr>
         <w:t>&lt;</w:t>
       </w:r>
-      <w:hyperlink r:id="rId56" w:history="1">
+      <w:hyperlink r:id="rId57" w:history="1">
         <w:r>
           <w:rPr>
             <w:rStyle w:val="Hyperlink"/>
@@ -20985,7 +21292,7 @@
       <w:r>
         <w:t>é na internete &lt;</w:t>
       </w:r>
-      <w:hyperlink r:id="rId57" w:history="1">
+      <w:hyperlink r:id="rId58" w:history="1">
         <w:r>
           <w:rPr>
             <w:rStyle w:val="Hyperlink"/>
@@ -21007,10 +21314,6 @@
       <w:r>
         <w:tab/>
       </w:r>
-    </w:p>
-    <w:p>
-      <w:bookmarkStart w:id="125" w:name="_GoBack"/>
-      <w:bookmarkEnd w:id="125"/>
     </w:p>
     <w:p/>
     <w:p/>
@@ -21030,6 +21333,7 @@
     <w:p/>
     <w:p/>
     <w:p/>
+    <w:p/>
     <w:p>
       <w:pPr>
         <w:jc w:val="center"/>
@@ -21211,8 +21515,864 @@
         <w:t xml:space="preserve">  podpis</w:t>
       </w:r>
     </w:p>
+    <w:p>
+      <w:pPr>
+        <w:spacing w:line="240" w:lineRule="auto"/>
+        <w:jc w:val="both"/>
+        <w:rPr>
+          <w:sz w:val="32"/>
+          <w:szCs w:val="32"/>
+        </w:rPr>
+      </w:pPr>
+    </w:p>
+    <w:p>
+      <w:pPr>
+        <w:spacing w:line="240" w:lineRule="auto"/>
+        <w:jc w:val="both"/>
+        <w:rPr>
+          <w:sz w:val="32"/>
+          <w:szCs w:val="32"/>
+        </w:rPr>
+      </w:pPr>
+    </w:p>
+    <w:p>
+      <w:pPr>
+        <w:pStyle w:val="Heading1"/>
+      </w:pPr>
+      <w:bookmarkStart w:id="128" w:name="_Toc8012356"/>
+      <w:r>
+        <w:lastRenderedPageBreak/>
+        <w:t>Zoznam príloh</w:t>
+      </w:r>
+      <w:bookmarkEnd w:id="128"/>
+    </w:p>
+    <w:p>
+      <w:pPr>
+        <w:spacing w:line="240" w:lineRule="auto"/>
+      </w:pPr>
+      <w:r>
+        <w:tab/>
+      </w:r>
+      <w:r>
+        <w:rPr>
+          <w:b/>
+        </w:rPr>
+        <w:t>Príloha A </w:t>
+      </w:r>
+      <w:r>
+        <w:t>Ukážka wpf dizajnu</w:t>
+      </w:r>
+    </w:p>
+    <w:p>
+      <w:pPr>
+        <w:spacing w:line="240" w:lineRule="auto"/>
+      </w:pPr>
+      <w:r>
+        <w:tab/>
+      </w:r>
+      <w:r>
+        <w:rPr>
+          <w:b/>
+        </w:rPr>
+        <w:t>Príloha B</w:t>
+      </w:r>
+      <w:r>
+        <w:t xml:space="preserve"> Obsah DVD</w:t>
+      </w:r>
+    </w:p>
+    <w:p>
+      <w:pPr>
+        <w:spacing w:line="240" w:lineRule="auto"/>
+        <w:jc w:val="both"/>
+        <w:rPr>
+          <w:sz w:val="32"/>
+          <w:szCs w:val="32"/>
+        </w:rPr>
+      </w:pPr>
+    </w:p>
+    <w:p>
+      <w:pPr>
+        <w:spacing w:line="240" w:lineRule="auto"/>
+        <w:jc w:val="both"/>
+        <w:rPr>
+          <w:sz w:val="32"/>
+          <w:szCs w:val="32"/>
+        </w:rPr>
+      </w:pPr>
+    </w:p>
+    <w:p>
+      <w:pPr>
+        <w:spacing w:line="240" w:lineRule="auto"/>
+        <w:jc w:val="both"/>
+        <w:rPr>
+          <w:sz w:val="32"/>
+          <w:szCs w:val="32"/>
+        </w:rPr>
+      </w:pPr>
+    </w:p>
+    <w:p>
+      <w:pPr>
+        <w:spacing w:line="240" w:lineRule="auto"/>
+        <w:jc w:val="both"/>
+        <w:rPr>
+          <w:sz w:val="32"/>
+          <w:szCs w:val="32"/>
+        </w:rPr>
+      </w:pPr>
+    </w:p>
+    <w:p>
+      <w:pPr>
+        <w:spacing w:line="240" w:lineRule="auto"/>
+        <w:jc w:val="both"/>
+        <w:rPr>
+          <w:sz w:val="32"/>
+          <w:szCs w:val="32"/>
+        </w:rPr>
+      </w:pPr>
+    </w:p>
+    <w:p>
+      <w:pPr>
+        <w:spacing w:line="240" w:lineRule="auto"/>
+        <w:jc w:val="both"/>
+        <w:rPr>
+          <w:sz w:val="32"/>
+          <w:szCs w:val="32"/>
+        </w:rPr>
+      </w:pPr>
+    </w:p>
+    <w:p>
+      <w:pPr>
+        <w:spacing w:line="240" w:lineRule="auto"/>
+        <w:jc w:val="both"/>
+        <w:rPr>
+          <w:sz w:val="32"/>
+          <w:szCs w:val="32"/>
+        </w:rPr>
+      </w:pPr>
+    </w:p>
+    <w:p>
+      <w:pPr>
+        <w:spacing w:line="240" w:lineRule="auto"/>
+        <w:jc w:val="both"/>
+        <w:rPr>
+          <w:sz w:val="32"/>
+          <w:szCs w:val="32"/>
+        </w:rPr>
+      </w:pPr>
+    </w:p>
+    <w:p>
+      <w:pPr>
+        <w:spacing w:line="240" w:lineRule="auto"/>
+        <w:jc w:val="both"/>
+        <w:rPr>
+          <w:sz w:val="32"/>
+          <w:szCs w:val="32"/>
+        </w:rPr>
+      </w:pPr>
+    </w:p>
+    <w:p>
+      <w:pPr>
+        <w:spacing w:line="240" w:lineRule="auto"/>
+        <w:jc w:val="both"/>
+        <w:rPr>
+          <w:sz w:val="32"/>
+          <w:szCs w:val="32"/>
+        </w:rPr>
+      </w:pPr>
+    </w:p>
+    <w:p>
+      <w:pPr>
+        <w:spacing w:line="240" w:lineRule="auto"/>
+        <w:jc w:val="both"/>
+        <w:rPr>
+          <w:sz w:val="32"/>
+          <w:szCs w:val="32"/>
+        </w:rPr>
+      </w:pPr>
+    </w:p>
+    <w:p>
+      <w:pPr>
+        <w:spacing w:line="240" w:lineRule="auto"/>
+        <w:jc w:val="both"/>
+        <w:rPr>
+          <w:sz w:val="32"/>
+          <w:szCs w:val="32"/>
+        </w:rPr>
+      </w:pPr>
+    </w:p>
+    <w:p>
+      <w:pPr>
+        <w:spacing w:line="240" w:lineRule="auto"/>
+        <w:jc w:val="both"/>
+        <w:rPr>
+          <w:sz w:val="32"/>
+          <w:szCs w:val="32"/>
+        </w:rPr>
+      </w:pPr>
+    </w:p>
+    <w:p>
+      <w:pPr>
+        <w:spacing w:line="240" w:lineRule="auto"/>
+        <w:jc w:val="both"/>
+        <w:rPr>
+          <w:sz w:val="32"/>
+          <w:szCs w:val="32"/>
+        </w:rPr>
+      </w:pPr>
+    </w:p>
+    <w:p>
+      <w:pPr>
+        <w:spacing w:line="240" w:lineRule="auto"/>
+        <w:jc w:val="both"/>
+        <w:rPr>
+          <w:sz w:val="32"/>
+          <w:szCs w:val="32"/>
+        </w:rPr>
+      </w:pPr>
+    </w:p>
+    <w:p>
+      <w:pPr>
+        <w:spacing w:line="240" w:lineRule="auto"/>
+        <w:jc w:val="both"/>
+        <w:rPr>
+          <w:sz w:val="32"/>
+          <w:szCs w:val="32"/>
+        </w:rPr>
+      </w:pPr>
+    </w:p>
+    <w:p>
+      <w:pPr>
+        <w:spacing w:line="240" w:lineRule="auto"/>
+        <w:jc w:val="both"/>
+        <w:rPr>
+          <w:sz w:val="32"/>
+          <w:szCs w:val="32"/>
+        </w:rPr>
+      </w:pPr>
+    </w:p>
+    <w:p>
+      <w:pPr>
+        <w:spacing w:line="240" w:lineRule="auto"/>
+        <w:jc w:val="both"/>
+        <w:rPr>
+          <w:sz w:val="32"/>
+          <w:szCs w:val="32"/>
+        </w:rPr>
+      </w:pPr>
+    </w:p>
+    <w:p>
+      <w:pPr>
+        <w:spacing w:line="240" w:lineRule="auto"/>
+        <w:jc w:val="both"/>
+        <w:rPr>
+          <w:sz w:val="32"/>
+          <w:szCs w:val="32"/>
+        </w:rPr>
+      </w:pPr>
+    </w:p>
+    <w:p>
+      <w:pPr>
+        <w:spacing w:line="240" w:lineRule="auto"/>
+        <w:jc w:val="both"/>
+        <w:rPr>
+          <w:sz w:val="32"/>
+          <w:szCs w:val="32"/>
+        </w:rPr>
+      </w:pPr>
+    </w:p>
+    <w:p>
+      <w:pPr>
+        <w:spacing w:line="240" w:lineRule="auto"/>
+        <w:jc w:val="both"/>
+        <w:rPr>
+          <w:sz w:val="32"/>
+          <w:szCs w:val="32"/>
+        </w:rPr>
+      </w:pPr>
+    </w:p>
+    <w:p>
+      <w:pPr>
+        <w:pStyle w:val="Heading1"/>
+        <w:jc w:val="center"/>
+      </w:pPr>
+    </w:p>
+    <w:p>
+      <w:pPr>
+        <w:pStyle w:val="Heading1"/>
+        <w:jc w:val="center"/>
+      </w:pPr>
+    </w:p>
+    <w:p>
+      <w:pPr>
+        <w:pStyle w:val="Heading1"/>
+        <w:jc w:val="center"/>
+      </w:pPr>
+    </w:p>
+    <w:p>
+      <w:pPr>
+        <w:pStyle w:val="Heading1"/>
+        <w:jc w:val="center"/>
+      </w:pPr>
+    </w:p>
+    <w:p>
+      <w:pPr>
+        <w:pStyle w:val="Heading1"/>
+        <w:jc w:val="center"/>
+      </w:pPr>
+    </w:p>
+    <w:p>
+      <w:pPr>
+        <w:pStyle w:val="Heading1"/>
+        <w:jc w:val="center"/>
+      </w:pPr>
+    </w:p>
+    <w:p>
+      <w:pPr>
+        <w:pStyle w:val="Heading1"/>
+        <w:jc w:val="center"/>
+      </w:pPr>
+      <w:bookmarkStart w:id="129" w:name="_Toc8012357"/>
+      <w:r>
+        <w:t>Prílohy</w:t>
+      </w:r>
+      <w:bookmarkEnd w:id="129"/>
+    </w:p>
+    <w:p>
+      <w:pPr>
+        <w:spacing w:line="240" w:lineRule="auto"/>
+        <w:jc w:val="center"/>
+        <w:rPr>
+          <w:sz w:val="32"/>
+          <w:szCs w:val="32"/>
+        </w:rPr>
+      </w:pPr>
+    </w:p>
+    <w:p>
+      <w:pPr>
+        <w:spacing w:line="240" w:lineRule="auto"/>
+        <w:jc w:val="center"/>
+        <w:rPr>
+          <w:sz w:val="32"/>
+          <w:szCs w:val="32"/>
+        </w:rPr>
+      </w:pPr>
+    </w:p>
+    <w:p>
+      <w:pPr>
+        <w:spacing w:line="240" w:lineRule="auto"/>
+        <w:jc w:val="center"/>
+        <w:rPr>
+          <w:sz w:val="32"/>
+          <w:szCs w:val="32"/>
+        </w:rPr>
+      </w:pPr>
+    </w:p>
+    <w:p>
+      <w:pPr>
+        <w:spacing w:line="240" w:lineRule="auto"/>
+        <w:jc w:val="center"/>
+        <w:rPr>
+          <w:sz w:val="32"/>
+          <w:szCs w:val="32"/>
+        </w:rPr>
+      </w:pPr>
+    </w:p>
+    <w:p>
+      <w:pPr>
+        <w:spacing w:line="240" w:lineRule="auto"/>
+        <w:jc w:val="center"/>
+        <w:rPr>
+          <w:sz w:val="32"/>
+          <w:szCs w:val="32"/>
+        </w:rPr>
+      </w:pPr>
+    </w:p>
+    <w:p>
+      <w:pPr>
+        <w:spacing w:line="240" w:lineRule="auto"/>
+        <w:jc w:val="center"/>
+        <w:rPr>
+          <w:sz w:val="32"/>
+          <w:szCs w:val="32"/>
+        </w:rPr>
+      </w:pPr>
+    </w:p>
+    <w:p>
+      <w:pPr>
+        <w:spacing w:line="240" w:lineRule="auto"/>
+        <w:jc w:val="center"/>
+        <w:rPr>
+          <w:sz w:val="32"/>
+          <w:szCs w:val="32"/>
+        </w:rPr>
+      </w:pPr>
+    </w:p>
+    <w:p>
+      <w:pPr>
+        <w:spacing w:line="240" w:lineRule="auto"/>
+        <w:jc w:val="center"/>
+        <w:rPr>
+          <w:sz w:val="32"/>
+          <w:szCs w:val="32"/>
+        </w:rPr>
+      </w:pPr>
+    </w:p>
+    <w:p>
+      <w:pPr>
+        <w:spacing w:line="240" w:lineRule="auto"/>
+        <w:jc w:val="center"/>
+        <w:rPr>
+          <w:sz w:val="32"/>
+          <w:szCs w:val="32"/>
+        </w:rPr>
+      </w:pPr>
+    </w:p>
+    <w:p>
+      <w:pPr>
+        <w:spacing w:line="240" w:lineRule="auto"/>
+        <w:jc w:val="center"/>
+        <w:rPr>
+          <w:sz w:val="32"/>
+          <w:szCs w:val="32"/>
+        </w:rPr>
+      </w:pPr>
+    </w:p>
+    <w:p>
+      <w:pPr>
+        <w:spacing w:line="240" w:lineRule="auto"/>
+        <w:jc w:val="center"/>
+        <w:rPr>
+          <w:sz w:val="32"/>
+          <w:szCs w:val="32"/>
+        </w:rPr>
+      </w:pPr>
+    </w:p>
+    <w:p>
+      <w:pPr>
+        <w:spacing w:line="240" w:lineRule="auto"/>
+        <w:rPr>
+          <w:sz w:val="32"/>
+          <w:szCs w:val="32"/>
+        </w:rPr>
+      </w:pPr>
+      <w:r>
+        <w:rPr>
+          <w:b/>
+          <w:sz w:val="32"/>
+          <w:szCs w:val="32"/>
+        </w:rPr>
+        <w:lastRenderedPageBreak/>
+        <w:t>Príloha A:</w:t>
+      </w:r>
+      <w:r>
+        <w:rPr>
+          <w:sz w:val="32"/>
+          <w:szCs w:val="32"/>
+        </w:rPr>
+        <w:t xml:space="preserve"> ukážka wpf dizajnu</w:t>
+      </w:r>
+    </w:p>
+    <w:p>
+      <w:pPr>
+        <w:spacing w:line="240" w:lineRule="auto"/>
+        <w:jc w:val="center"/>
+        <w:rPr>
+          <w:sz w:val="32"/>
+          <w:szCs w:val="32"/>
+        </w:rPr>
+      </w:pPr>
+    </w:p>
+    <w:p>
+      <w:pPr>
+        <w:keepNext/>
+        <w:spacing w:line="240" w:lineRule="auto"/>
+        <w:jc w:val="center"/>
+      </w:pPr>
+      <w:r>
+        <w:rPr>
+          <w:sz w:val="32"/>
+          <w:szCs w:val="32"/>
+        </w:rPr>
+        <w:pict>
+          <v:shape id="_x0000_i1055" type="#_x0000_t75" style="width:466.5pt;height:149.25pt">
+            <v:imagedata r:id="rId59" o:title="UserPage"/>
+          </v:shape>
+        </w:pict>
+      </w:r>
+    </w:p>
+    <w:p>
+      <w:pPr>
+        <w:pStyle w:val="Caption"/>
+        <w:jc w:val="center"/>
+        <w:rPr>
+          <w:b w:val="0"/>
+          <w:sz w:val="28"/>
+          <w:szCs w:val="28"/>
+        </w:rPr>
+      </w:pPr>
+      <w:r>
+        <w:rPr>
+          <w:b w:val="0"/>
+          <w:sz w:val="28"/>
+          <w:szCs w:val="28"/>
+        </w:rPr>
+        <w:t>hlavné okno zákazníkov</w:t>
+      </w:r>
+    </w:p>
+    <w:p>
+      <w:pPr>
+        <w:spacing w:line="240" w:lineRule="auto"/>
+        <w:jc w:val="center"/>
+        <w:rPr>
+          <w:sz w:val="32"/>
+          <w:szCs w:val="32"/>
+        </w:rPr>
+      </w:pPr>
+    </w:p>
+    <w:p>
+      <w:pPr>
+        <w:spacing w:line="240" w:lineRule="auto"/>
+        <w:jc w:val="center"/>
+        <w:rPr>
+          <w:sz w:val="32"/>
+          <w:szCs w:val="32"/>
+        </w:rPr>
+      </w:pPr>
+    </w:p>
+    <w:p>
+      <w:pPr>
+        <w:keepNext/>
+        <w:spacing w:line="240" w:lineRule="auto"/>
+        <w:jc w:val="center"/>
+      </w:pPr>
+      <w:r>
+        <w:rPr>
+          <w:sz w:val="32"/>
+          <w:szCs w:val="32"/>
+        </w:rPr>
+        <w:pict>
+          <v:shape id="_x0000_i1056" type="#_x0000_t75" style="width:468pt;height:263.25pt">
+            <v:imagedata r:id="rId60" o:title="ItemPage"/>
+          </v:shape>
+        </w:pict>
+      </w:r>
+    </w:p>
+    <w:p>
+      <w:pPr>
+        <w:pStyle w:val="Caption"/>
+        <w:jc w:val="center"/>
+        <w:rPr>
+          <w:b w:val="0"/>
+          <w:sz w:val="28"/>
+          <w:szCs w:val="28"/>
+        </w:rPr>
+      </w:pPr>
+      <w:r>
+        <w:rPr>
+          <w:b w:val="0"/>
+          <w:sz w:val="28"/>
+          <w:szCs w:val="28"/>
+        </w:rPr>
+        <w:t>hlavné okno tovaru</w:t>
+      </w:r>
+    </w:p>
+    <w:p>
+      <w:pPr>
+        <w:keepNext/>
+        <w:spacing w:line="240" w:lineRule="auto"/>
+        <w:jc w:val="center"/>
+      </w:pPr>
+      <w:r>
+        <w:rPr>
+          <w:sz w:val="32"/>
+          <w:szCs w:val="32"/>
+        </w:rPr>
+        <w:lastRenderedPageBreak/>
+        <w:pict>
+          <v:shape id="_x0000_i1057" type="#_x0000_t75" style="width:466.5pt;height:262.5pt">
+            <v:imagedata r:id="rId61" o:title="LogPage"/>
+          </v:shape>
+        </w:pict>
+      </w:r>
+    </w:p>
+    <w:p>
+      <w:pPr>
+        <w:pStyle w:val="Caption"/>
+        <w:jc w:val="center"/>
+        <w:rPr>
+          <w:b w:val="0"/>
+          <w:sz w:val="28"/>
+          <w:szCs w:val="28"/>
+        </w:rPr>
+      </w:pPr>
+      <w:r>
+        <w:rPr>
+          <w:b w:val="0"/>
+          <w:sz w:val="28"/>
+          <w:szCs w:val="28"/>
+        </w:rPr>
+        <w:t>Hlavné okno záznamov</w:t>
+      </w:r>
+    </w:p>
+    <w:p>
+      <w:pPr>
+        <w:keepNext/>
+        <w:spacing w:line="240" w:lineRule="auto"/>
+        <w:jc w:val="center"/>
+      </w:pPr>
+      <w:r>
+        <w:rPr>
+          <w:sz w:val="32"/>
+          <w:szCs w:val="32"/>
+        </w:rPr>
+        <w:pict>
+          <v:shape id="_x0000_i1058" type="#_x0000_t75" style="width:468pt;height:192.75pt">
+            <v:imagedata r:id="rId62" o:title="DetailUser"/>
+          </v:shape>
+        </w:pict>
+      </w:r>
+    </w:p>
+    <w:p>
+      <w:pPr>
+        <w:pStyle w:val="Caption"/>
+        <w:jc w:val="center"/>
+        <w:rPr>
+          <w:b w:val="0"/>
+          <w:sz w:val="28"/>
+          <w:szCs w:val="28"/>
+        </w:rPr>
+      </w:pPr>
+      <w:r>
+        <w:rPr>
+          <w:b w:val="0"/>
+          <w:sz w:val="28"/>
+          <w:szCs w:val="28"/>
+        </w:rPr>
+        <w:t>Detail zákazníka</w:t>
+      </w:r>
+    </w:p>
+    <w:p>
+      <w:pPr>
+        <w:keepNext/>
+        <w:spacing w:line="240" w:lineRule="auto"/>
+        <w:jc w:val="center"/>
+      </w:pPr>
+      <w:r>
+        <w:rPr>
+          <w:sz w:val="32"/>
+          <w:szCs w:val="32"/>
+        </w:rPr>
+        <w:lastRenderedPageBreak/>
+        <w:pict>
+          <v:shape id="_x0000_i1059" type="#_x0000_t75" style="width:302.25pt;height:254.25pt">
+            <v:imagedata r:id="rId63" o:title="ModalAddUser"/>
+          </v:shape>
+        </w:pict>
+      </w:r>
+    </w:p>
+    <w:p>
+      <w:pPr>
+        <w:pStyle w:val="Caption"/>
+        <w:jc w:val="center"/>
+        <w:rPr>
+          <w:b w:val="0"/>
+          <w:sz w:val="28"/>
+          <w:szCs w:val="28"/>
+        </w:rPr>
+      </w:pPr>
+      <w:r>
+        <w:rPr>
+          <w:b w:val="0"/>
+          <w:sz w:val="28"/>
+          <w:szCs w:val="28"/>
+        </w:rPr>
+        <w:t>Modálne okno na pridanie zákazníka</w:t>
+      </w:r>
+    </w:p>
+    <w:p>
+      <w:pPr>
+        <w:keepNext/>
+        <w:spacing w:line="240" w:lineRule="auto"/>
+        <w:jc w:val="center"/>
+      </w:pPr>
+      <w:r>
+        <w:rPr>
+          <w:sz w:val="32"/>
+          <w:szCs w:val="32"/>
+        </w:rPr>
+        <w:pict>
+          <v:shape id="_x0000_i1060" type="#_x0000_t75" style="width:365.25pt;height:306.75pt">
+            <v:imagedata r:id="rId64" o:title="ModalAddItem"/>
+          </v:shape>
+        </w:pict>
+      </w:r>
+    </w:p>
+    <w:p>
+      <w:pPr>
+        <w:pStyle w:val="Caption"/>
+        <w:jc w:val="center"/>
+        <w:rPr>
+          <w:b w:val="0"/>
+          <w:sz w:val="28"/>
+          <w:szCs w:val="28"/>
+        </w:rPr>
+      </w:pPr>
+      <w:r>
+        <w:rPr>
+          <w:b w:val="0"/>
+          <w:sz w:val="28"/>
+          <w:szCs w:val="28"/>
+        </w:rPr>
+        <w:t>Modálne okno na pridanie tovaru</w:t>
+      </w:r>
+    </w:p>
+    <w:p>
+      <w:pPr>
+        <w:keepNext/>
+        <w:spacing w:line="240" w:lineRule="auto"/>
+        <w:jc w:val="center"/>
+      </w:pPr>
+      <w:r>
+        <w:rPr>
+          <w:sz w:val="32"/>
+          <w:szCs w:val="32"/>
+        </w:rPr>
+        <w:lastRenderedPageBreak/>
+        <w:pict>
+          <v:shape id="_x0000_i1061" type="#_x0000_t75" style="width:468pt;height:192.75pt">
+            <v:imagedata r:id="rId62" o:title="DetailUser"/>
+          </v:shape>
+        </w:pict>
+      </w:r>
+    </w:p>
+    <w:p>
+      <w:pPr>
+        <w:pStyle w:val="Caption"/>
+        <w:jc w:val="center"/>
+        <w:rPr>
+          <w:b w:val="0"/>
+          <w:sz w:val="28"/>
+          <w:szCs w:val="28"/>
+        </w:rPr>
+      </w:pPr>
+      <w:r>
+        <w:rPr>
+          <w:b w:val="0"/>
+          <w:sz w:val="28"/>
+          <w:szCs w:val="28"/>
+        </w:rPr>
+        <w:t>Detail užívateľa</w:t>
+      </w:r>
+    </w:p>
+    <w:p/>
+    <w:p/>
+    <w:p/>
+    <w:p/>
+    <w:p/>
+    <w:p/>
+    <w:p/>
+    <w:p/>
+    <w:p/>
+    <w:p/>
+    <w:p/>
+    <w:p/>
+    <w:p/>
+    <w:p/>
+    <w:p/>
+    <w:p/>
+    <w:p>
+      <w:pPr>
+        <w:rPr>
+          <w:sz w:val="32"/>
+          <w:szCs w:val="32"/>
+        </w:rPr>
+      </w:pPr>
+      <w:r>
+        <w:rPr>
+          <w:b/>
+          <w:sz w:val="32"/>
+          <w:szCs w:val="32"/>
+        </w:rPr>
+        <w:lastRenderedPageBreak/>
+        <w:t>Príloha B:</w:t>
+      </w:r>
+      <w:r>
+        <w:rPr>
+          <w:sz w:val="32"/>
+          <w:szCs w:val="32"/>
+        </w:rPr>
+        <w:t xml:space="preserve"> Obsah DVD</w:t>
+      </w:r>
+    </w:p>
+    <w:p>
+      <w:pPr>
+        <w:rPr>
+          <w:sz w:val="32"/>
+          <w:szCs w:val="32"/>
+        </w:rPr>
+      </w:pPr>
+      <w:r>
+        <w:rPr>
+          <w:sz w:val="32"/>
+          <w:szCs w:val="32"/>
+        </w:rPr>
+        <w:tab/>
+        <w:t>Priložené DVD obsahuje:</w:t>
+      </w:r>
+    </w:p>
+    <w:p>
+      <w:pPr>
+        <w:pStyle w:val="ListParagraph"/>
+        <w:numPr>
+          <w:ilvl w:val="0"/>
+          <w:numId w:val="14"/>
+        </w:numPr>
+        <w:rPr>
+          <w:sz w:val="32"/>
+          <w:szCs w:val="32"/>
+          <w:lang w:val="en-US"/>
+        </w:rPr>
+      </w:pPr>
+      <w:r>
+        <w:rPr>
+          <w:sz w:val="32"/>
+          <w:szCs w:val="32"/>
+        </w:rPr>
+        <w:t xml:space="preserve">Práca v elektronickej podobe </w:t>
+      </w:r>
+      <w:r>
+        <w:rPr>
+          <w:sz w:val="32"/>
+          <w:szCs w:val="32"/>
+          <w:lang w:val="en-US"/>
+        </w:rPr>
+        <w:t>(form</w:t>
+      </w:r>
+      <w:r>
+        <w:rPr>
+          <w:sz w:val="32"/>
+          <w:szCs w:val="32"/>
+        </w:rPr>
+        <w:t>át PDF</w:t>
+      </w:r>
+      <w:r>
+        <w:rPr>
+          <w:sz w:val="32"/>
+          <w:szCs w:val="32"/>
+        </w:rPr>
+        <w:t>, aj aplikácie</w:t>
+      </w:r>
+      <w:r>
+        <w:rPr>
+          <w:sz w:val="32"/>
+          <w:szCs w:val="32"/>
+          <w:lang w:val="en-US"/>
+        </w:rPr>
+        <w:t>)</w:t>
+      </w:r>
+    </w:p>
     <w:sectPr>
-      <w:footerReference w:type="default" r:id="rId58"/>
+      <w:footerReference w:type="default" r:id="rId65"/>
       <w:pgSz w:w="12240" w:h="15840"/>
       <w:pgMar w:top="1440" w:right="1440" w:bottom="1440" w:left="1440" w:header="720" w:footer="720" w:gutter="0"/>
       <w:pgNumType w:start="1"/>
@@ -21282,7 +22442,7 @@
           <w:rPr>
             <w:noProof/>
           </w:rPr>
-          <w:t>30</w:t>
+          <w:t>28</w:t>
         </w:r>
         <w:r>
           <w:rPr>
@@ -22240,6 +23400,119 @@
     </w:lvl>
   </w:abstractNum>
   <w:abstractNum w:abstractNumId="9">
+    <w:nsid w:val="64461416"/>
+    <w:multiLevelType w:val="hybridMultilevel"/>
+    <w:tmpl w:val="43FA2A60"/>
+    <w:lvl w:ilvl="0" w:tplc="3BE65DC8">
+      <w:start w:val="6"/>
+      <w:numFmt w:val="bullet"/>
+      <w:lvlText w:val="-"/>
+      <w:lvlJc w:val="left"/>
+      <w:pPr>
+        <w:ind w:left="1800" w:hanging="360"/>
+      </w:pPr>
+      <w:rPr>
+        <w:rFonts w:ascii="Calibri" w:eastAsiaTheme="minorHAnsi" w:hAnsi="Calibri" w:cstheme="minorBidi" w:hint="default"/>
+      </w:rPr>
+    </w:lvl>
+    <w:lvl w:ilvl="1" w:tplc="04090003" w:tentative="1">
+      <w:start w:val="1"/>
+      <w:numFmt w:val="bullet"/>
+      <w:lvlText w:val="o"/>
+      <w:lvlJc w:val="left"/>
+      <w:pPr>
+        <w:ind w:left="2520" w:hanging="360"/>
+      </w:pPr>
+      <w:rPr>
+        <w:rFonts w:ascii="Courier New" w:hAnsi="Courier New" w:cs="Courier New" w:hint="default"/>
+      </w:rPr>
+    </w:lvl>
+    <w:lvl w:ilvl="2" w:tplc="04090005" w:tentative="1">
+      <w:start w:val="1"/>
+      <w:numFmt w:val="bullet"/>
+      <w:lvlText w:val=""/>
+      <w:lvlJc w:val="left"/>
+      <w:pPr>
+        <w:ind w:left="3240" w:hanging="360"/>
+      </w:pPr>
+      <w:rPr>
+        <w:rFonts w:ascii="Wingdings" w:hAnsi="Wingdings" w:hint="default"/>
+      </w:rPr>
+    </w:lvl>
+    <w:lvl w:ilvl="3" w:tplc="04090001" w:tentative="1">
+      <w:start w:val="1"/>
+      <w:numFmt w:val="bullet"/>
+      <w:lvlText w:val=""/>
+      <w:lvlJc w:val="left"/>
+      <w:pPr>
+        <w:ind w:left="3960" w:hanging="360"/>
+      </w:pPr>
+      <w:rPr>
+        <w:rFonts w:ascii="Symbol" w:hAnsi="Symbol" w:hint="default"/>
+      </w:rPr>
+    </w:lvl>
+    <w:lvl w:ilvl="4" w:tplc="04090003" w:tentative="1">
+      <w:start w:val="1"/>
+      <w:numFmt w:val="bullet"/>
+      <w:lvlText w:val="o"/>
+      <w:lvlJc w:val="left"/>
+      <w:pPr>
+        <w:ind w:left="4680" w:hanging="360"/>
+      </w:pPr>
+      <w:rPr>
+        <w:rFonts w:ascii="Courier New" w:hAnsi="Courier New" w:cs="Courier New" w:hint="default"/>
+      </w:rPr>
+    </w:lvl>
+    <w:lvl w:ilvl="5" w:tplc="04090005" w:tentative="1">
+      <w:start w:val="1"/>
+      <w:numFmt w:val="bullet"/>
+      <w:lvlText w:val=""/>
+      <w:lvlJc w:val="left"/>
+      <w:pPr>
+        <w:ind w:left="5400" w:hanging="360"/>
+      </w:pPr>
+      <w:rPr>
+        <w:rFonts w:ascii="Wingdings" w:hAnsi="Wingdings" w:hint="default"/>
+      </w:rPr>
+    </w:lvl>
+    <w:lvl w:ilvl="6" w:tplc="04090001" w:tentative="1">
+      <w:start w:val="1"/>
+      <w:numFmt w:val="bullet"/>
+      <w:lvlText w:val=""/>
+      <w:lvlJc w:val="left"/>
+      <w:pPr>
+        <w:ind w:left="6120" w:hanging="360"/>
+      </w:pPr>
+      <w:rPr>
+        <w:rFonts w:ascii="Symbol" w:hAnsi="Symbol" w:hint="default"/>
+      </w:rPr>
+    </w:lvl>
+    <w:lvl w:ilvl="7" w:tplc="04090003" w:tentative="1">
+      <w:start w:val="1"/>
+      <w:numFmt w:val="bullet"/>
+      <w:lvlText w:val="o"/>
+      <w:lvlJc w:val="left"/>
+      <w:pPr>
+        <w:ind w:left="6840" w:hanging="360"/>
+      </w:pPr>
+      <w:rPr>
+        <w:rFonts w:ascii="Courier New" w:hAnsi="Courier New" w:cs="Courier New" w:hint="default"/>
+      </w:rPr>
+    </w:lvl>
+    <w:lvl w:ilvl="8" w:tplc="04090005" w:tentative="1">
+      <w:start w:val="1"/>
+      <w:numFmt w:val="bullet"/>
+      <w:lvlText w:val=""/>
+      <w:lvlJc w:val="left"/>
+      <w:pPr>
+        <w:ind w:left="7560" w:hanging="360"/>
+      </w:pPr>
+      <w:rPr>
+        <w:rFonts w:ascii="Wingdings" w:hAnsi="Wingdings" w:hint="default"/>
+      </w:rPr>
+    </w:lvl>
+  </w:abstractNum>
+  <w:abstractNum w:abstractNumId="10">
     <w:nsid w:val="68BA7087"/>
     <w:multiLevelType w:val="hybridMultilevel"/>
     <w:tmpl w:val="D4787892"/>
@@ -22352,7 +23625,7 @@
       </w:rPr>
     </w:lvl>
   </w:abstractNum>
-  <w:abstractNum w:abstractNumId="10">
+  <w:abstractNum w:abstractNumId="11">
     <w:nsid w:val="6E1313D8"/>
     <w:multiLevelType w:val="hybridMultilevel"/>
     <w:tmpl w:val="D0A030F0"/>
@@ -22441,7 +23714,7 @@
       </w:pPr>
     </w:lvl>
   </w:abstractNum>
-  <w:abstractNum w:abstractNumId="11">
+  <w:abstractNum w:abstractNumId="12">
     <w:nsid w:val="6E3D67CB"/>
     <w:multiLevelType w:val="hybridMultilevel"/>
     <w:tmpl w:val="101C508C"/>
@@ -22530,7 +23803,7 @@
       </w:pPr>
     </w:lvl>
   </w:abstractNum>
-  <w:abstractNum w:abstractNumId="12">
+  <w:abstractNum w:abstractNumId="13">
     <w:nsid w:val="73567BB5"/>
     <w:multiLevelType w:val="hybridMultilevel"/>
     <w:tmpl w:val="8B84D778"/>
@@ -22620,16 +23893,16 @@
     </w:lvl>
   </w:abstractNum>
   <w:num w:numId="1">
-    <w:abstractNumId w:val="9"/>
+    <w:abstractNumId w:val="10"/>
   </w:num>
   <w:num w:numId="2">
     <w:abstractNumId w:val="1"/>
   </w:num>
   <w:num w:numId="3">
-    <w:abstractNumId w:val="11"/>
+    <w:abstractNumId w:val="12"/>
   </w:num>
   <w:num w:numId="4">
-    <w:abstractNumId w:val="10"/>
+    <w:abstractNumId w:val="11"/>
   </w:num>
   <w:num w:numId="5">
     <w:abstractNumId w:val="4"/>
@@ -22647,7 +23920,7 @@
     <w:abstractNumId w:val="5"/>
   </w:num>
   <w:num w:numId="10">
-    <w:abstractNumId w:val="12"/>
+    <w:abstractNumId w:val="13"/>
   </w:num>
   <w:num w:numId="11">
     <w:abstractNumId w:val="8"/>
@@ -22657,6 +23930,9 @@
   </w:num>
   <w:num w:numId="13">
     <w:abstractNumId w:val="0"/>
+  </w:num>
+  <w:num w:numId="14">
+    <w:abstractNumId w:val="9"/>
   </w:num>
 </w:numbering>
 </file>
@@ -23933,563 +25209,6 @@
 </w:styles>
 </file>
 
-<file path=word/glossary/document.xml><?xml version="1.0" encoding="utf-8"?>
-<w:glossaryDocument xmlns:wpc="http://schemas.microsoft.com/office/word/2010/wordprocessingCanvas" xmlns:mc="http://schemas.openxmlformats.org/markup-compatibility/2006" xmlns:o="urn:schemas-microsoft-com:office:office" xmlns:r="http://schemas.openxmlformats.org/officeDocument/2006/relationships" xmlns:m="http://schemas.openxmlformats.org/officeDocument/2006/math" xmlns:v="urn:schemas-microsoft-com:vml" xmlns:wp14="http://schemas.microsoft.com/office/word/2010/wordprocessingDrawing" xmlns:wp="http://schemas.openxmlformats.org/drawingml/2006/wordprocessingDrawing" xmlns:w10="urn:schemas-microsoft-com:office:word" xmlns:w="http://schemas.openxmlformats.org/wordprocessingml/2006/main" xmlns:w14="http://schemas.microsoft.com/office/word/2010/wordml" xmlns:wpg="http://schemas.microsoft.com/office/word/2010/wordprocessingGroup" xmlns:wpi="http://schemas.microsoft.com/office/word/2010/wordprocessingInk" xmlns:wne="http://schemas.microsoft.com/office/word/2006/wordml" xmlns:wps="http://schemas.microsoft.com/office/word/2010/wordprocessingShape" mc:Ignorable="w14 wp14"/>
-</file>
-
-<file path=word/glossary/fontTable.xml><?xml version="1.0" encoding="utf-8"?>
-<w:fonts xmlns:mc="http://schemas.openxmlformats.org/markup-compatibility/2006" xmlns:r="http://schemas.openxmlformats.org/officeDocument/2006/relationships" xmlns:w="http://schemas.openxmlformats.org/wordprocessingml/2006/main" xmlns:w14="http://schemas.microsoft.com/office/word/2010/wordml" mc:Ignorable="w14">
-  <w:font w:name="Times New Roman">
-    <w:panose1 w:val="02020603050405020304"/>
-    <w:charset w:val="00"/>
-    <w:family w:val="roman"/>
-    <w:pitch w:val="variable"/>
-    <w:sig w:usb0="E0002EFF" w:usb1="C0007843" w:usb2="00000009" w:usb3="00000000" w:csb0="000001FF" w:csb1="00000000"/>
-  </w:font>
-  <w:font w:name="Calibri">
-    <w:panose1 w:val="020F0502020204030204"/>
-    <w:charset w:val="00"/>
-    <w:family w:val="swiss"/>
-    <w:pitch w:val="variable"/>
-    <w:sig w:usb0="E00002FF" w:usb1="4000ACFF" w:usb2="00000001" w:usb3="00000000" w:csb0="0000019F" w:csb1="00000000"/>
-  </w:font>
-  <w:font w:name="Courier New">
-    <w:panose1 w:val="02070309020205020404"/>
-    <w:charset w:val="00"/>
-    <w:family w:val="modern"/>
-    <w:pitch w:val="fixed"/>
-    <w:sig w:usb0="E0002AFF" w:usb1="C0007843" w:usb2="00000009" w:usb3="00000000" w:csb0="000001FF" w:csb1="00000000"/>
-  </w:font>
-  <w:font w:name="Wingdings">
-    <w:panose1 w:val="05000000000000000000"/>
-    <w:charset w:val="02"/>
-    <w:family w:val="auto"/>
-    <w:pitch w:val="variable"/>
-    <w:sig w:usb0="00000000" w:usb1="10000000" w:usb2="00000000" w:usb3="00000000" w:csb0="80000000" w:csb1="00000000"/>
-  </w:font>
-  <w:font w:name="Symbol">
-    <w:panose1 w:val="05050102010706020507"/>
-    <w:charset w:val="02"/>
-    <w:family w:val="roman"/>
-    <w:pitch w:val="variable"/>
-    <w:sig w:usb0="00000000" w:usb1="10000000" w:usb2="00000000" w:usb3="00000000" w:csb0="80000000" w:csb1="00000000"/>
-  </w:font>
-  <w:font w:name="Tahoma">
-    <w:panose1 w:val="020B0604030504040204"/>
-    <w:charset w:val="00"/>
-    <w:family w:val="swiss"/>
-    <w:pitch w:val="variable"/>
-    <w:sig w:usb0="E1002EFF" w:usb1="C000605B" w:usb2="00000029" w:usb3="00000000" w:csb0="000101FF" w:csb1="00000000"/>
-  </w:font>
-  <w:font w:name="Cambria">
-    <w:panose1 w:val="02040503050406030204"/>
-    <w:charset w:val="00"/>
-    <w:family w:val="roman"/>
-    <w:pitch w:val="variable"/>
-    <w:sig w:usb0="E00002FF" w:usb1="400004FF" w:usb2="00000000" w:usb3="00000000" w:csb0="0000019F" w:csb1="00000000"/>
-  </w:font>
-</w:fonts>
-</file>
-
-<file path=word/glossary/settings.xml><?xml version="1.0" encoding="utf-8"?>
-<w:settings xmlns:mc="http://schemas.openxmlformats.org/markup-compatibility/2006" xmlns:o="urn:schemas-microsoft-com:office:office" xmlns:r="http://schemas.openxmlformats.org/officeDocument/2006/relationships" xmlns:m="http://schemas.openxmlformats.org/officeDocument/2006/math" xmlns:v="urn:schemas-microsoft-com:vml" xmlns:w10="urn:schemas-microsoft-com:office:word" xmlns:w="http://schemas.openxmlformats.org/wordprocessingml/2006/main" xmlns:w14="http://schemas.microsoft.com/office/word/2010/wordml" xmlns:sl="http://schemas.openxmlformats.org/schemaLibrary/2006/main" mc:Ignorable="w14">
-  <w:view w:val="normal"/>
-  <w:defaultTabStop w:val="720"/>
-  <w:characterSpacingControl w:val="doNotCompress"/>
-  <w:compat>
-    <w:useFELayout/>
-    <w:compatSetting w:name="compatibilityMode" w:uri="http://schemas.microsoft.com/office/word" w:val="14"/>
-    <w:compatSetting w:name="overrideTableStyleFontSizeAndJustification" w:uri="http://schemas.microsoft.com/office/word" w:val="1"/>
-    <w:compatSetting w:name="enableOpenTypeFeatures" w:uri="http://schemas.microsoft.com/office/word" w:val="1"/>
-    <w:compatSetting w:name="doNotFlipMirrorIndents" w:uri="http://schemas.microsoft.com/office/word" w:val="1"/>
-  </w:compat>
-  <w:rsids>
-    <w:rsidRoot w:val="00632DB5"/>
-    <w:rsid w:val="00632DB5"/>
-  </w:rsids>
-  <m:mathPr>
-    <m:mathFont m:val="Cambria Math"/>
-    <m:brkBin m:val="before"/>
-    <m:brkBinSub m:val="--"/>
-    <m:smallFrac m:val="0"/>
-    <m:dispDef/>
-    <m:lMargin m:val="0"/>
-    <m:rMargin m:val="0"/>
-    <m:defJc m:val="centerGroup"/>
-    <m:wrapIndent m:val="1440"/>
-    <m:intLim m:val="subSup"/>
-    <m:naryLim m:val="undOvr"/>
-  </m:mathPr>
-  <w:themeFontLang w:val="en-US"/>
-  <w:clrSchemeMapping w:bg1="light1" w:t1="dark1" w:bg2="light2" w:t2="dark2" w:accent1="accent1" w:accent2="accent2" w:accent3="accent3" w:accent4="accent4" w:accent5="accent5" w:accent6="accent6" w:hyperlink="hyperlink" w:followedHyperlink="followedHyperlink"/>
-  <w:decimalSymbol w:val="."/>
-  <w:listSeparator w:val=","/>
-</w:settings>
-</file>
-
-<file path=word/glossary/styles.xml><?xml version="1.0" encoding="utf-8"?>
-<w:styles xmlns:mc="http://schemas.openxmlformats.org/markup-compatibility/2006" xmlns:r="http://schemas.openxmlformats.org/officeDocument/2006/relationships" xmlns:w="http://schemas.openxmlformats.org/wordprocessingml/2006/main" xmlns:w14="http://schemas.microsoft.com/office/word/2010/wordml" mc:Ignorable="w14">
-  <w:docDefaults>
-    <w:rPrDefault>
-      <w:rPr>
-        <w:rFonts w:asciiTheme="minorHAnsi" w:eastAsiaTheme="minorEastAsia" w:hAnsiTheme="minorHAnsi" w:cstheme="minorBidi"/>
-        <w:sz w:val="22"/>
-        <w:szCs w:val="22"/>
-        <w:lang w:val="en-US" w:eastAsia="en-US" w:bidi="ar-SA"/>
-      </w:rPr>
-    </w:rPrDefault>
-    <w:pPrDefault>
-      <w:pPr>
-        <w:spacing w:after="200" w:line="276" w:lineRule="auto"/>
-      </w:pPr>
-    </w:pPrDefault>
-  </w:docDefaults>
-  <w:latentStyles w:defLockedState="0" w:defUIPriority="99" w:defSemiHidden="1" w:defUnhideWhenUsed="1" w:defQFormat="0" w:count="267">
-    <w:lsdException w:name="Normal" w:semiHidden="0" w:uiPriority="0" w:unhideWhenUsed="0" w:qFormat="1"/>
-    <w:lsdException w:name="heading 1" w:semiHidden="0" w:uiPriority="9" w:unhideWhenUsed="0" w:qFormat="1"/>
-    <w:lsdException w:name="heading 2" w:uiPriority="9" w:qFormat="1"/>
-    <w:lsdException w:name="heading 3" w:uiPriority="9" w:qFormat="1"/>
-    <w:lsdException w:name="heading 4" w:uiPriority="9" w:qFormat="1"/>
-    <w:lsdException w:name="heading 5" w:uiPriority="9" w:qFormat="1"/>
-    <w:lsdException w:name="heading 6" w:uiPriority="9" w:qFormat="1"/>
-    <w:lsdException w:name="heading 7" w:uiPriority="9" w:qFormat="1"/>
-    <w:lsdException w:name="heading 8" w:uiPriority="9" w:qFormat="1"/>
-    <w:lsdException w:name="heading 9" w:uiPriority="9" w:qFormat="1"/>
-    <w:lsdException w:name="toc 1" w:uiPriority="39"/>
-    <w:lsdException w:name="toc 2" w:uiPriority="39"/>
-    <w:lsdException w:name="toc 3" w:uiPriority="39"/>
-    <w:lsdException w:name="toc 4" w:uiPriority="39"/>
-    <w:lsdException w:name="toc 5" w:uiPriority="39"/>
-    <w:lsdException w:name="toc 6" w:uiPriority="39"/>
-    <w:lsdException w:name="toc 7" w:uiPriority="39"/>
-    <w:lsdException w:name="toc 8" w:uiPriority="39"/>
-    <w:lsdException w:name="toc 9" w:uiPriority="39"/>
-    <w:lsdException w:name="caption" w:uiPriority="35" w:qFormat="1"/>
-    <w:lsdException w:name="Title" w:semiHidden="0" w:uiPriority="10" w:unhideWhenUsed="0" w:qFormat="1"/>
-    <w:lsdException w:name="Default Paragraph Font" w:uiPriority="1"/>
-    <w:lsdException w:name="Subtitle" w:semiHidden="0" w:uiPriority="11" w:unhideWhenUsed="0" w:qFormat="1"/>
-    <w:lsdException w:name="Strong" w:semiHidden="0" w:uiPriority="22" w:unhideWhenUsed="0" w:qFormat="1"/>
-    <w:lsdException w:name="Emphasis" w:semiHidden="0" w:uiPriority="20" w:unhideWhenUsed="0" w:qFormat="1"/>
-    <w:lsdException w:name="Table Grid" w:semiHidden="0" w:uiPriority="59" w:unhideWhenUsed="0"/>
-    <w:lsdException w:name="Placeholder Text" w:unhideWhenUsed="0"/>
-    <w:lsdException w:name="No Spacing" w:semiHidden="0" w:uiPriority="1" w:unhideWhenUsed="0" w:qFormat="1"/>
-    <w:lsdException w:name="Light Shading" w:semiHidden="0" w:uiPriority="60" w:unhideWhenUsed="0"/>
-    <w:lsdException w:name="Light List" w:semiHidden="0" w:uiPriority="61" w:unhideWhenUsed="0"/>
-    <w:lsdException w:name="Light Grid" w:semiHidden="0" w:uiPriority="62" w:unhideWhenUsed="0"/>
-    <w:lsdException w:name="Medium Shading 1" w:semiHidden="0" w:uiPriority="63" w:unhideWhenUsed="0"/>
-    <w:lsdException w:name="Medium Shading 2" w:semiHidden="0" w:uiPriority="64" w:unhideWhenUsed="0"/>
-    <w:lsdException w:name="Medium List 1" w:semiHidden="0" w:uiPriority="65" w:unhideWhenUsed="0"/>
-    <w:lsdException w:name="Medium List 2" w:semiHidden="0" w:uiPriority="66" w:unhideWhenUsed="0"/>
-    <w:lsdException w:name="Medium Grid 1" w:semiHidden="0" w:uiPriority="67" w:unhideWhenUsed="0"/>
-    <w:lsdException w:name="Medium Grid 2" w:semiHidden="0" w:uiPriority="68" w:unhideWhenUsed="0"/>
-    <w:lsdException w:name="Medium Grid 3" w:semiHidden="0" w:uiPriority="69" w:unhideWhenUsed="0"/>
-    <w:lsdException w:name="Dark List" w:semiHidden="0" w:uiPriority="70" w:unhideWhenUsed="0"/>
-    <w:lsdException w:name="Colorful Shading" w:semiHidden="0" w:uiPriority="71" w:unhideWhenUsed="0"/>
-    <w:lsdException w:name="Colorful List" w:semiHidden="0" w:uiPriority="72" w:unhideWhenUsed="0"/>
-    <w:lsdException w:name="Colorful Grid" w:semiHidden="0" w:uiPriority="73" w:unhideWhenUsed="0"/>
-    <w:lsdException w:name="Light Shading Accent 1" w:semiHidden="0" w:uiPriority="60" w:unhideWhenUsed="0"/>
-    <w:lsdException w:name="Light List Accent 1" w:semiHidden="0" w:uiPriority="61" w:unhideWhenUsed="0"/>
-    <w:lsdException w:name="Light Grid Accent 1" w:semiHidden="0" w:uiPriority="62" w:unhideWhenUsed="0"/>
-    <w:lsdException w:name="Medium Shading 1 Accent 1" w:semiHidden="0" w:uiPriority="63" w:unhideWhenUsed="0"/>
-    <w:lsdException w:name="Medium Shading 2 Accent 1" w:semiHidden="0" w:uiPriority="64" w:unhideWhenUsed="0"/>
-    <w:lsdException w:name="Medium List 1 Accent 1" w:semiHidden="0" w:uiPriority="65" w:unhideWhenUsed="0"/>
-    <w:lsdException w:name="Revision" w:unhideWhenUsed="0"/>
-    <w:lsdException w:name="List Paragraph" w:semiHidden="0" w:uiPriority="34" w:unhideWhenUsed="0" w:qFormat="1"/>
-    <w:lsdException w:name="Quote" w:semiHidden="0" w:uiPriority="29" w:unhideWhenUsed="0" w:qFormat="1"/>
-    <w:lsdException w:name="Intense Quote" w:semiHidden="0" w:uiPriority="30" w:unhideWhenUsed="0" w:qFormat="1"/>
-    <w:lsdException w:name="Medium List 2 Accent 1" w:semiHidden="0" w:uiPriority="66" w:unhideWhenUsed="0"/>
-    <w:lsdException w:name="Medium Grid 1 Accent 1" w:semiHidden="0" w:uiPriority="67" w:unhideWhenUsed="0"/>
-    <w:lsdException w:name="Medium Grid 2 Accent 1" w:semiHidden="0" w:uiPriority="68" w:unhideWhenUsed="0"/>
-    <w:lsdException w:name="Medium Grid 3 Accent 1" w:semiHidden="0" w:uiPriority="69" w:unhideWhenUsed="0"/>
-    <w:lsdException w:name="Dark List Accent 1" w:semiHidden="0" w:uiPriority="70" w:unhideWhenUsed="0"/>
-    <w:lsdException w:name="Colorful Shading Accent 1" w:semiHidden="0" w:uiPriority="71" w:unhideWhenUsed="0"/>
-    <w:lsdException w:name="Colorful List Accent 1" w:semiHidden="0" w:uiPriority="72" w:unhideWhenUsed="0"/>
-    <w:lsdException w:name="Colorful Grid Accent 1" w:semiHidden="0" w:uiPriority="73" w:unhideWhenUsed="0"/>
-    <w:lsdException w:name="Light Shading Accent 2" w:semiHidden="0" w:uiPriority="60" w:unhideWhenUsed="0"/>
-    <w:lsdException w:name="Light List Accent 2" w:semiHidden="0" w:uiPriority="61" w:unhideWhenUsed="0"/>
-    <w:lsdException w:name="Light Grid Accent 2" w:semiHidden="0" w:uiPriority="62" w:unhideWhenUsed="0"/>
-    <w:lsdException w:name="Medium Shading 1 Accent 2" w:semiHidden="0" w:uiPriority="63" w:unhideWhenUsed="0"/>
-    <w:lsdException w:name="Medium Shading 2 Accent 2" w:semiHidden="0" w:uiPriority="64" w:unhideWhenUsed="0"/>
-    <w:lsdException w:name="Medium List 1 Accent 2" w:semiHidden="0" w:uiPriority="65" w:unhideWhenUsed="0"/>
-    <w:lsdException w:name="Medium List 2 Accent 2" w:semiHidden="0" w:uiPriority="66" w:unhideWhenUsed="0"/>
-    <w:lsdException w:name="Medium Grid 1 Accent 2" w:semiHidden="0" w:uiPriority="67" w:unhideWhenUsed="0"/>
-    <w:lsdException w:name="Medium Grid 2 Accent 2" w:semiHidden="0" w:uiPriority="68" w:unhideWhenUsed="0"/>
-    <w:lsdException w:name="Medium Grid 3 Accent 2" w:semiHidden="0" w:uiPriority="69" w:unhideWhenUsed="0"/>
-    <w:lsdException w:name="Dark List Accent 2" w:semiHidden="0" w:uiPriority="70" w:unhideWhenUsed="0"/>
-    <w:lsdException w:name="Colorful Shading Accent 2" w:semiHidden="0" w:uiPriority="71" w:unhideWhenUsed="0"/>
-    <w:lsdException w:name="Colorful List Accent 2" w:semiHidden="0" w:uiPriority="72" w:unhideWhenUsed="0"/>
-    <w:lsdException w:name="Colorful Grid Accent 2" w:semiHidden="0" w:uiPriority="73" w:unhideWhenUsed="0"/>
-    <w:lsdException w:name="Light Shading Accent 3" w:semiHidden="0" w:uiPriority="60" w:unhideWhenUsed="0"/>
-    <w:lsdException w:name="Light List Accent 3" w:semiHidden="0" w:uiPriority="61" w:unhideWhenUsed="0"/>
-    <w:lsdException w:name="Light Grid Accent 3" w:semiHidden="0" w:uiPriority="62" w:unhideWhenUsed="0"/>
-    <w:lsdException w:name="Medium Shading 1 Accent 3" w:semiHidden="0" w:uiPriority="63" w:unhideWhenUsed="0"/>
-    <w:lsdException w:name="Medium Shading 2 Accent 3" w:semiHidden="0" w:uiPriority="64" w:unhideWhenUsed="0"/>
-    <w:lsdException w:name="Medium List 1 Accent 3" w:semiHidden="0" w:uiPriority="65" w:unhideWhenUsed="0"/>
-    <w:lsdException w:name="Medium List 2 Accent 3" w:semiHidden="0" w:uiPriority="66" w:unhideWhenUsed="0"/>
-    <w:lsdException w:name="Medium Grid 1 Accent 3" w:semiHidden="0" w:uiPriority="67" w:unhideWhenUsed="0"/>
-    <w:lsdException w:name="Medium Grid 2 Accent 3" w:semiHidden="0" w:uiPriority="68" w:unhideWhenUsed="0"/>
-    <w:lsdException w:name="Medium Grid 3 Accent 3" w:semiHidden="0" w:uiPriority="69" w:unhideWhenUsed="0"/>
-    <w:lsdException w:name="Dark List Accent 3" w:semiHidden="0" w:uiPriority="70" w:unhideWhenUsed="0"/>
-    <w:lsdException w:name="Colorful Shading Accent 3" w:semiHidden="0" w:uiPriority="71" w:unhideWhenUsed="0"/>
-    <w:lsdException w:name="Colorful List Accent 3" w:semiHidden="0" w:uiPriority="72" w:unhideWhenUsed="0"/>
-    <w:lsdException w:name="Colorful Grid Accent 3" w:semiHidden="0" w:uiPriority="73" w:unhideWhenUsed="0"/>
-    <w:lsdException w:name="Light Shading Accent 4" w:semiHidden="0" w:uiPriority="60" w:unhideWhenUsed="0"/>
-    <w:lsdException w:name="Light List Accent 4" w:semiHidden="0" w:uiPriority="61" w:unhideWhenUsed="0"/>
-    <w:lsdException w:name="Light Grid Accent 4" w:semiHidden="0" w:uiPriority="62" w:unhideWhenUsed="0"/>
-    <w:lsdException w:name="Medium Shading 1 Accent 4" w:semiHidden="0" w:uiPriority="63" w:unhideWhenUsed="0"/>
-    <w:lsdException w:name="Medium Shading 2 Accent 4" w:semiHidden="0" w:uiPriority="64" w:unhideWhenUsed="0"/>
-    <w:lsdException w:name="Medium List 1 Accent 4" w:semiHidden="0" w:uiPriority="65" w:unhideWhenUsed="0"/>
-    <w:lsdException w:name="Medium List 2 Accent 4" w:semiHidden="0" w:uiPriority="66" w:unhideWhenUsed="0"/>
-    <w:lsdException w:name="Medium Grid 1 Accent 4" w:semiHidden="0" w:uiPriority="67" w:unhideWhenUsed="0"/>
-    <w:lsdException w:name="Medium Grid 2 Accent 4" w:semiHidden="0" w:uiPriority="68" w:unhideWhenUsed="0"/>
-    <w:lsdException w:name="Medium Grid 3 Accent 4" w:semiHidden="0" w:uiPriority="69" w:unhideWhenUsed="0"/>
-    <w:lsdException w:name="Dark List Accent 4" w:semiHidden="0" w:uiPriority="70" w:unhideWhenUsed="0"/>
-    <w:lsdException w:name="Colorful Shading Accent 4" w:semiHidden="0" w:uiPriority="71" w:unhideWhenUsed="0"/>
-    <w:lsdException w:name="Colorful List Accent 4" w:semiHidden="0" w:uiPriority="72" w:unhideWhenUsed="0"/>
-    <w:lsdException w:name="Colorful Grid Accent 4" w:semiHidden="0" w:uiPriority="73" w:unhideWhenUsed="0"/>
-    <w:lsdException w:name="Light Shading Accent 5" w:semiHidden="0" w:uiPriority="60" w:unhideWhenUsed="0"/>
-    <w:lsdException w:name="Light List Accent 5" w:semiHidden="0" w:uiPriority="61" w:unhideWhenUsed="0"/>
-    <w:lsdException w:name="Light Grid Accent 5" w:semiHidden="0" w:uiPriority="62" w:unhideWhenUsed="0"/>
-    <w:lsdException w:name="Medium Shading 1 Accent 5" w:semiHidden="0" w:uiPriority="63" w:unhideWhenUsed="0"/>
-    <w:lsdException w:name="Medium Shading 2 Accent 5" w:semiHidden="0" w:uiPriority="64" w:unhideWhenUsed="0"/>
-    <w:lsdException w:name="Medium List 1 Accent 5" w:semiHidden="0" w:uiPriority="65" w:unhideWhenUsed="0"/>
-    <w:lsdException w:name="Medium List 2 Accent 5" w:semiHidden="0" w:uiPriority="66" w:unhideWhenUsed="0"/>
-    <w:lsdException w:name="Medium Grid 1 Accent 5" w:semiHidden="0" w:uiPriority="67" w:unhideWhenUsed="0"/>
-    <w:lsdException w:name="Medium Grid 2 Accent 5" w:semiHidden="0" w:uiPriority="68" w:unhideWhenUsed="0"/>
-    <w:lsdException w:name="Medium Grid 3 Accent 5" w:semiHidden="0" w:uiPriority="69" w:unhideWhenUsed="0"/>
-    <w:lsdException w:name="Dark List Accent 5" w:semiHidden="0" w:uiPriority="70" w:unhideWhenUsed="0"/>
-    <w:lsdException w:name="Colorful Shading Accent 5" w:semiHidden="0" w:uiPriority="71" w:unhideWhenUsed="0"/>
-    <w:lsdException w:name="Colorful List Accent 5" w:semiHidden="0" w:uiPriority="72" w:unhideWhenUsed="0"/>
-    <w:lsdException w:name="Colorful Grid Accent 5" w:semiHidden="0" w:uiPriority="73" w:unhideWhenUsed="0"/>
-    <w:lsdException w:name="Light Shading Accent 6" w:semiHidden="0" w:uiPriority="60" w:unhideWhenUsed="0"/>
-    <w:lsdException w:name="Light List Accent 6" w:semiHidden="0" w:uiPriority="61" w:unhideWhenUsed="0"/>
-    <w:lsdException w:name="Light Grid Accent 6" w:semiHidden="0" w:uiPriority="62" w:unhideWhenUsed="0"/>
-    <w:lsdException w:name="Medium Shading 1 Accent 6" w:semiHidden="0" w:uiPriority="63" w:unhideWhenUsed="0"/>
-    <w:lsdException w:name="Medium Shading 2 Accent 6" w:semiHidden="0" w:uiPriority="64" w:unhideWhenUsed="0"/>
-    <w:lsdException w:name="Medium List 1 Accent 6" w:semiHidden="0" w:uiPriority="65" w:unhideWhenUsed="0"/>
-    <w:lsdException w:name="Medium List 2 Accent 6" w:semiHidden="0" w:uiPriority="66" w:unhideWhenUsed="0"/>
-    <w:lsdException w:name="Medium Grid 1 Accent 6" w:semiHidden="0" w:uiPriority="67" w:unhideWhenUsed="0"/>
-    <w:lsdException w:name="Medium Grid 2 Accent 6" w:semiHidden="0" w:uiPriority="68" w:unhideWhenUsed="0"/>
-    <w:lsdException w:name="Medium Grid 3 Accent 6" w:semiHidden="0" w:uiPriority="69" w:unhideWhenUsed="0"/>
-    <w:lsdException w:name="Dark List Accent 6" w:semiHidden="0" w:uiPriority="70" w:unhideWhenUsed="0"/>
-    <w:lsdException w:name="Colorful Shading Accent 6" w:semiHidden="0" w:uiPriority="71" w:unhideWhenUsed="0"/>
-    <w:lsdException w:name="Colorful List Accent 6" w:semiHidden="0" w:uiPriority="72" w:unhideWhenUsed="0"/>
-    <w:lsdException w:name="Colorful Grid Accent 6" w:semiHidden="0" w:uiPriority="73" w:unhideWhenUsed="0"/>
-    <w:lsdException w:name="Subtle Emphasis" w:semiHidden="0" w:uiPriority="19" w:unhideWhenUsed="0" w:qFormat="1"/>
-    <w:lsdException w:name="Intense Emphasis" w:semiHidden="0" w:uiPriority="21" w:unhideWhenUsed="0" w:qFormat="1"/>
-    <w:lsdException w:name="Subtle Reference" w:semiHidden="0" w:uiPriority="31" w:unhideWhenUsed="0" w:qFormat="1"/>
-    <w:lsdException w:name="Intense Reference" w:semiHidden="0" w:uiPriority="32" w:unhideWhenUsed="0" w:qFormat="1"/>
-    <w:lsdException w:name="Book Title" w:semiHidden="0" w:uiPriority="33" w:unhideWhenUsed="0" w:qFormat="1"/>
-    <w:lsdException w:name="Bibliography" w:uiPriority="37"/>
-    <w:lsdException w:name="TOC Heading" w:uiPriority="39" w:qFormat="1"/>
-  </w:latentStyles>
-  <w:style w:type="paragraph" w:default="1" w:styleId="Normal">
-    <w:name w:val="Normal"/>
-    <w:qFormat/>
-  </w:style>
-  <w:style w:type="character" w:default="1" w:styleId="DefaultParagraphFont">
-    <w:name w:val="Default Paragraph Font"/>
-    <w:uiPriority w:val="1"/>
-    <w:semiHidden/>
-    <w:unhideWhenUsed/>
-  </w:style>
-  <w:style w:type="table" w:default="1" w:styleId="TableNormal">
-    <w:name w:val="Normal Table"/>
-    <w:uiPriority w:val="99"/>
-    <w:semiHidden/>
-    <w:unhideWhenUsed/>
-    <w:tblPr>
-      <w:tblInd w:w="0" w:type="dxa"/>
-      <w:tblCellMar>
-        <w:top w:w="0" w:type="dxa"/>
-        <w:left w:w="108" w:type="dxa"/>
-        <w:bottom w:w="0" w:type="dxa"/>
-        <w:right w:w="108" w:type="dxa"/>
-      </w:tblCellMar>
-    </w:tblPr>
-  </w:style>
-  <w:style w:type="numbering" w:default="1" w:styleId="NoList">
-    <w:name w:val="No List"/>
-    <w:uiPriority w:val="99"/>
-    <w:semiHidden/>
-    <w:unhideWhenUsed/>
-  </w:style>
-  <w:style w:type="character" w:styleId="PlaceholderText">
-    <w:name w:val="Placeholder Text"/>
-    <w:basedOn w:val="DefaultParagraphFont"/>
-    <w:uiPriority w:val="99"/>
-    <w:semiHidden/>
-    <w:rsid w:val="00632DB5"/>
-    <w:rPr>
-      <w:color w:val="808080"/>
-    </w:rPr>
-  </w:style>
-  <w:style w:type="paragraph" w:customStyle="1" w:styleId="E6192E9B4A7B42B595E405F8DC54C3F2">
-    <w:name w:val="E6192E9B4A7B42B595E405F8DC54C3F2"/>
-    <w:rsid w:val="00632DB5"/>
-  </w:style>
-  <w:style w:type="paragraph" w:customStyle="1" w:styleId="5B497ACCA54B4A2E88A8261C9699F408">
-    <w:name w:val="5B497ACCA54B4A2E88A8261C9699F408"/>
-    <w:rsid w:val="00632DB5"/>
-  </w:style>
-  <w:style w:type="paragraph" w:customStyle="1" w:styleId="E3499B58D0604E6FBE9740323D300096">
-    <w:name w:val="E3499B58D0604E6FBE9740323D300096"/>
-    <w:rsid w:val="00632DB5"/>
-  </w:style>
-  <w:style w:type="paragraph" w:customStyle="1" w:styleId="3CE8CA25A96D4820851DD53CC06D6129">
-    <w:name w:val="3CE8CA25A96D4820851DD53CC06D6129"/>
-    <w:rsid w:val="00632DB5"/>
-  </w:style>
-  <w:style w:type="paragraph" w:customStyle="1" w:styleId="5CA0B78F2A4A4BB0B5C5FFA434F19EDB">
-    <w:name w:val="5CA0B78F2A4A4BB0B5C5FFA434F19EDB"/>
-    <w:rsid w:val="00632DB5"/>
-  </w:style>
-  <w:style w:type="paragraph" w:customStyle="1" w:styleId="332EF88D55A145FCB1C45A49A87A654E">
-    <w:name w:val="332EF88D55A145FCB1C45A49A87A654E"/>
-    <w:rsid w:val="00632DB5"/>
-  </w:style>
-  <w:style w:type="paragraph" w:customStyle="1" w:styleId="91D46B3271DE4E0E962B7D8767F15A78">
-    <w:name w:val="91D46B3271DE4E0E962B7D8767F15A78"/>
-    <w:rsid w:val="00632DB5"/>
-  </w:style>
-</w:styles>
-</file>
-
-<file path=word/glossary/stylesWithEffects.xml><?xml version="1.0" encoding="utf-8"?>
-<w:styles xmlns:wpc="http://schemas.microsoft.com/office/word/2010/wordprocessingCanvas" xmlns:mc="http://schemas.openxmlformats.org/markup-compatibility/2006" xmlns:o="urn:schemas-microsoft-com:office:office" xmlns:r="http://schemas.openxmlformats.org/officeDocument/2006/relationships" xmlns:m="http://schemas.openxmlformats.org/officeDocument/2006/math" xmlns:v="urn:schemas-microsoft-com:vml" xmlns:wp14="http://schemas.microsoft.com/office/word/2010/wordprocessingDrawing" xmlns:wp="http://schemas.openxmlformats.org/drawingml/2006/wordprocessingDrawing" xmlns:w10="urn:schemas-microsoft-com:office:word" xmlns:w="http://schemas.openxmlformats.org/wordprocessingml/2006/main" xmlns:w14="http://schemas.microsoft.com/office/word/2010/wordml" xmlns:wpg="http://schemas.microsoft.com/office/word/2010/wordprocessingGroup" xmlns:wpi="http://schemas.microsoft.com/office/word/2010/wordprocessingInk" xmlns:wne="http://schemas.microsoft.com/office/word/2006/wordml" xmlns:wps="http://schemas.microsoft.com/office/word/2010/wordprocessingShape" mc:Ignorable="w14 wp14">
-  <w:docDefaults>
-    <w:rPrDefault>
-      <w:rPr>
-        <w:rFonts w:asciiTheme="minorHAnsi" w:eastAsiaTheme="minorEastAsia" w:hAnsiTheme="minorHAnsi" w:cstheme="minorBidi"/>
-        <w:sz w:val="22"/>
-        <w:szCs w:val="22"/>
-        <w:lang w:val="en-US" w:eastAsia="en-US" w:bidi="ar-SA"/>
-      </w:rPr>
-    </w:rPrDefault>
-    <w:pPrDefault>
-      <w:pPr>
-        <w:spacing w:after="200" w:line="276" w:lineRule="auto"/>
-      </w:pPr>
-    </w:pPrDefault>
-  </w:docDefaults>
-  <w:latentStyles w:defLockedState="0" w:defUIPriority="99" w:defSemiHidden="1" w:defUnhideWhenUsed="1" w:defQFormat="0" w:count="267">
-    <w:lsdException w:name="Normal" w:semiHidden="0" w:uiPriority="0" w:unhideWhenUsed="0" w:qFormat="1"/>
-    <w:lsdException w:name="heading 1" w:semiHidden="0" w:uiPriority="9" w:unhideWhenUsed="0" w:qFormat="1"/>
-    <w:lsdException w:name="heading 2" w:uiPriority="9" w:qFormat="1"/>
-    <w:lsdException w:name="heading 3" w:uiPriority="9" w:qFormat="1"/>
-    <w:lsdException w:name="heading 4" w:uiPriority="9" w:qFormat="1"/>
-    <w:lsdException w:name="heading 5" w:uiPriority="9" w:qFormat="1"/>
-    <w:lsdException w:name="heading 6" w:uiPriority="9" w:qFormat="1"/>
-    <w:lsdException w:name="heading 7" w:uiPriority="9" w:qFormat="1"/>
-    <w:lsdException w:name="heading 8" w:uiPriority="9" w:qFormat="1"/>
-    <w:lsdException w:name="heading 9" w:uiPriority="9" w:qFormat="1"/>
-    <w:lsdException w:name="toc 1" w:uiPriority="39"/>
-    <w:lsdException w:name="toc 2" w:uiPriority="39"/>
-    <w:lsdException w:name="toc 3" w:uiPriority="39"/>
-    <w:lsdException w:name="toc 4" w:uiPriority="39"/>
-    <w:lsdException w:name="toc 5" w:uiPriority="39"/>
-    <w:lsdException w:name="toc 6" w:uiPriority="39"/>
-    <w:lsdException w:name="toc 7" w:uiPriority="39"/>
-    <w:lsdException w:name="toc 8" w:uiPriority="39"/>
-    <w:lsdException w:name="toc 9" w:uiPriority="39"/>
-    <w:lsdException w:name="caption" w:uiPriority="35" w:qFormat="1"/>
-    <w:lsdException w:name="Title" w:semiHidden="0" w:uiPriority="10" w:unhideWhenUsed="0" w:qFormat="1"/>
-    <w:lsdException w:name="Default Paragraph Font" w:uiPriority="1"/>
-    <w:lsdException w:name="Subtitle" w:semiHidden="0" w:uiPriority="11" w:unhideWhenUsed="0" w:qFormat="1"/>
-    <w:lsdException w:name="Strong" w:semiHidden="0" w:uiPriority="22" w:unhideWhenUsed="0" w:qFormat="1"/>
-    <w:lsdException w:name="Emphasis" w:semiHidden="0" w:uiPriority="20" w:unhideWhenUsed="0" w:qFormat="1"/>
-    <w:lsdException w:name="Table Grid" w:semiHidden="0" w:uiPriority="59" w:unhideWhenUsed="0"/>
-    <w:lsdException w:name="Placeholder Text" w:unhideWhenUsed="0"/>
-    <w:lsdException w:name="No Spacing" w:semiHidden="0" w:uiPriority="1" w:unhideWhenUsed="0" w:qFormat="1"/>
-    <w:lsdException w:name="Light Shading" w:semiHidden="0" w:uiPriority="60" w:unhideWhenUsed="0"/>
-    <w:lsdException w:name="Light List" w:semiHidden="0" w:uiPriority="61" w:unhideWhenUsed="0"/>
-    <w:lsdException w:name="Light Grid" w:semiHidden="0" w:uiPriority="62" w:unhideWhenUsed="0"/>
-    <w:lsdException w:name="Medium Shading 1" w:semiHidden="0" w:uiPriority="63" w:unhideWhenUsed="0"/>
-    <w:lsdException w:name="Medium Shading 2" w:semiHidden="0" w:uiPriority="64" w:unhideWhenUsed="0"/>
-    <w:lsdException w:name="Medium List 1" w:semiHidden="0" w:uiPriority="65" w:unhideWhenUsed="0"/>
-    <w:lsdException w:name="Medium List 2" w:semiHidden="0" w:uiPriority="66" w:unhideWhenUsed="0"/>
-    <w:lsdException w:name="Medium Grid 1" w:semiHidden="0" w:uiPriority="67" w:unhideWhenUsed="0"/>
-    <w:lsdException w:name="Medium Grid 2" w:semiHidden="0" w:uiPriority="68" w:unhideWhenUsed="0"/>
-    <w:lsdException w:name="Medium Grid 3" w:semiHidden="0" w:uiPriority="69" w:unhideWhenUsed="0"/>
-    <w:lsdException w:name="Dark List" w:semiHidden="0" w:uiPriority="70" w:unhideWhenUsed="0"/>
-    <w:lsdException w:name="Colorful Shading" w:semiHidden="0" w:uiPriority="71" w:unhideWhenUsed="0"/>
-    <w:lsdException w:name="Colorful List" w:semiHidden="0" w:uiPriority="72" w:unhideWhenUsed="0"/>
-    <w:lsdException w:name="Colorful Grid" w:semiHidden="0" w:uiPriority="73" w:unhideWhenUsed="0"/>
-    <w:lsdException w:name="Light Shading Accent 1" w:semiHidden="0" w:uiPriority="60" w:unhideWhenUsed="0"/>
-    <w:lsdException w:name="Light List Accent 1" w:semiHidden="0" w:uiPriority="61" w:unhideWhenUsed="0"/>
-    <w:lsdException w:name="Light Grid Accent 1" w:semiHidden="0" w:uiPriority="62" w:unhideWhenUsed="0"/>
-    <w:lsdException w:name="Medium Shading 1 Accent 1" w:semiHidden="0" w:uiPriority="63" w:unhideWhenUsed="0"/>
-    <w:lsdException w:name="Medium Shading 2 Accent 1" w:semiHidden="0" w:uiPriority="64" w:unhideWhenUsed="0"/>
-    <w:lsdException w:name="Medium List 1 Accent 1" w:semiHidden="0" w:uiPriority="65" w:unhideWhenUsed="0"/>
-    <w:lsdException w:name="Revision" w:unhideWhenUsed="0"/>
-    <w:lsdException w:name="List Paragraph" w:semiHidden="0" w:uiPriority="34" w:unhideWhenUsed="0" w:qFormat="1"/>
-    <w:lsdException w:name="Quote" w:semiHidden="0" w:uiPriority="29" w:unhideWhenUsed="0" w:qFormat="1"/>
-    <w:lsdException w:name="Intense Quote" w:semiHidden="0" w:uiPriority="30" w:unhideWhenUsed="0" w:qFormat="1"/>
-    <w:lsdException w:name="Medium List 2 Accent 1" w:semiHidden="0" w:uiPriority="66" w:unhideWhenUsed="0"/>
-    <w:lsdException w:name="Medium Grid 1 Accent 1" w:semiHidden="0" w:uiPriority="67" w:unhideWhenUsed="0"/>
-    <w:lsdException w:name="Medium Grid 2 Accent 1" w:semiHidden="0" w:uiPriority="68" w:unhideWhenUsed="0"/>
-    <w:lsdException w:name="Medium Grid 3 Accent 1" w:semiHidden="0" w:uiPriority="69" w:unhideWhenUsed="0"/>
-    <w:lsdException w:name="Dark List Accent 1" w:semiHidden="0" w:uiPriority="70" w:unhideWhenUsed="0"/>
-    <w:lsdException w:name="Colorful Shading Accent 1" w:semiHidden="0" w:uiPriority="71" w:unhideWhenUsed="0"/>
-    <w:lsdException w:name="Colorful List Accent 1" w:semiHidden="0" w:uiPriority="72" w:unhideWhenUsed="0"/>
-    <w:lsdException w:name="Colorful Grid Accent 1" w:semiHidden="0" w:uiPriority="73" w:unhideWhenUsed="0"/>
-    <w:lsdException w:name="Light Shading Accent 2" w:semiHidden="0" w:uiPriority="60" w:unhideWhenUsed="0"/>
-    <w:lsdException w:name="Light List Accent 2" w:semiHidden="0" w:uiPriority="61" w:unhideWhenUsed="0"/>
-    <w:lsdException w:name="Light Grid Accent 2" w:semiHidden="0" w:uiPriority="62" w:unhideWhenUsed="0"/>
-    <w:lsdException w:name="Medium Shading 1 Accent 2" w:semiHidden="0" w:uiPriority="63" w:unhideWhenUsed="0"/>
-    <w:lsdException w:name="Medium Shading 2 Accent 2" w:semiHidden="0" w:uiPriority="64" w:unhideWhenUsed="0"/>
-    <w:lsdException w:name="Medium List 1 Accent 2" w:semiHidden="0" w:uiPriority="65" w:unhideWhenUsed="0"/>
-    <w:lsdException w:name="Medium List 2 Accent 2" w:semiHidden="0" w:uiPriority="66" w:unhideWhenUsed="0"/>
-    <w:lsdException w:name="Medium Grid 1 Accent 2" w:semiHidden="0" w:uiPriority="67" w:unhideWhenUsed="0"/>
-    <w:lsdException w:name="Medium Grid 2 Accent 2" w:semiHidden="0" w:uiPriority="68" w:unhideWhenUsed="0"/>
-    <w:lsdException w:name="Medium Grid 3 Accent 2" w:semiHidden="0" w:uiPriority="69" w:unhideWhenUsed="0"/>
-    <w:lsdException w:name="Dark List Accent 2" w:semiHidden="0" w:uiPriority="70" w:unhideWhenUsed="0"/>
-    <w:lsdException w:name="Colorful Shading Accent 2" w:semiHidden="0" w:uiPriority="71" w:unhideWhenUsed="0"/>
-    <w:lsdException w:name="Colorful List Accent 2" w:semiHidden="0" w:uiPriority="72" w:unhideWhenUsed="0"/>
-    <w:lsdException w:name="Colorful Grid Accent 2" w:semiHidden="0" w:uiPriority="73" w:unhideWhenUsed="0"/>
-    <w:lsdException w:name="Light Shading Accent 3" w:semiHidden="0" w:uiPriority="60" w:unhideWhenUsed="0"/>
-    <w:lsdException w:name="Light List Accent 3" w:semiHidden="0" w:uiPriority="61" w:unhideWhenUsed="0"/>
-    <w:lsdException w:name="Light Grid Accent 3" w:semiHidden="0" w:uiPriority="62" w:unhideWhenUsed="0"/>
-    <w:lsdException w:name="Medium Shading 1 Accent 3" w:semiHidden="0" w:uiPriority="63" w:unhideWhenUsed="0"/>
-    <w:lsdException w:name="Medium Shading 2 Accent 3" w:semiHidden="0" w:uiPriority="64" w:unhideWhenUsed="0"/>
-    <w:lsdException w:name="Medium List 1 Accent 3" w:semiHidden="0" w:uiPriority="65" w:unhideWhenUsed="0"/>
-    <w:lsdException w:name="Medium List 2 Accent 3" w:semiHidden="0" w:uiPriority="66" w:unhideWhenUsed="0"/>
-    <w:lsdException w:name="Medium Grid 1 Accent 3" w:semiHidden="0" w:uiPriority="67" w:unhideWhenUsed="0"/>
-    <w:lsdException w:name="Medium Grid 2 Accent 3" w:semiHidden="0" w:uiPriority="68" w:unhideWhenUsed="0"/>
-    <w:lsdException w:name="Medium Grid 3 Accent 3" w:semiHidden="0" w:uiPriority="69" w:unhideWhenUsed="0"/>
-    <w:lsdException w:name="Dark List Accent 3" w:semiHidden="0" w:uiPriority="70" w:unhideWhenUsed="0"/>
-    <w:lsdException w:name="Colorful Shading Accent 3" w:semiHidden="0" w:uiPriority="71" w:unhideWhenUsed="0"/>
-    <w:lsdException w:name="Colorful List Accent 3" w:semiHidden="0" w:uiPriority="72" w:unhideWhenUsed="0"/>
-    <w:lsdException w:name="Colorful Grid Accent 3" w:semiHidden="0" w:uiPriority="73" w:unhideWhenUsed="0"/>
-    <w:lsdException w:name="Light Shading Accent 4" w:semiHidden="0" w:uiPriority="60" w:unhideWhenUsed="0"/>
-    <w:lsdException w:name="Light List Accent 4" w:semiHidden="0" w:uiPriority="61" w:unhideWhenUsed="0"/>
-    <w:lsdException w:name="Light Grid Accent 4" w:semiHidden="0" w:uiPriority="62" w:unhideWhenUsed="0"/>
-    <w:lsdException w:name="Medium Shading 1 Accent 4" w:semiHidden="0" w:uiPriority="63" w:unhideWhenUsed="0"/>
-    <w:lsdException w:name="Medium Shading 2 Accent 4" w:semiHidden="0" w:uiPriority="64" w:unhideWhenUsed="0"/>
-    <w:lsdException w:name="Medium List 1 Accent 4" w:semiHidden="0" w:uiPriority="65" w:unhideWhenUsed="0"/>
-    <w:lsdException w:name="Medium List 2 Accent 4" w:semiHidden="0" w:uiPriority="66" w:unhideWhenUsed="0"/>
-    <w:lsdException w:name="Medium Grid 1 Accent 4" w:semiHidden="0" w:uiPriority="67" w:unhideWhenUsed="0"/>
-    <w:lsdException w:name="Medium Grid 2 Accent 4" w:semiHidden="0" w:uiPriority="68" w:unhideWhenUsed="0"/>
-    <w:lsdException w:name="Medium Grid 3 Accent 4" w:semiHidden="0" w:uiPriority="69" w:unhideWhenUsed="0"/>
-    <w:lsdException w:name="Dark List Accent 4" w:semiHidden="0" w:uiPriority="70" w:unhideWhenUsed="0"/>
-    <w:lsdException w:name="Colorful Shading Accent 4" w:semiHidden="0" w:uiPriority="71" w:unhideWhenUsed="0"/>
-    <w:lsdException w:name="Colorful List Accent 4" w:semiHidden="0" w:uiPriority="72" w:unhideWhenUsed="0"/>
-    <w:lsdException w:name="Colorful Grid Accent 4" w:semiHidden="0" w:uiPriority="73" w:unhideWhenUsed="0"/>
-    <w:lsdException w:name="Light Shading Accent 5" w:semiHidden="0" w:uiPriority="60" w:unhideWhenUsed="0"/>
-    <w:lsdException w:name="Light List Accent 5" w:semiHidden="0" w:uiPriority="61" w:unhideWhenUsed="0"/>
-    <w:lsdException w:name="Light Grid Accent 5" w:semiHidden="0" w:uiPriority="62" w:unhideWhenUsed="0"/>
-    <w:lsdException w:name="Medium Shading 1 Accent 5" w:semiHidden="0" w:uiPriority="63" w:unhideWhenUsed="0"/>
-    <w:lsdException w:name="Medium Shading 2 Accent 5" w:semiHidden="0" w:uiPriority="64" w:unhideWhenUsed="0"/>
-    <w:lsdException w:name="Medium List 1 Accent 5" w:semiHidden="0" w:uiPriority="65" w:unhideWhenUsed="0"/>
-    <w:lsdException w:name="Medium List 2 Accent 5" w:semiHidden="0" w:uiPriority="66" w:unhideWhenUsed="0"/>
-    <w:lsdException w:name="Medium Grid 1 Accent 5" w:semiHidden="0" w:uiPriority="67" w:unhideWhenUsed="0"/>
-    <w:lsdException w:name="Medium Grid 2 Accent 5" w:semiHidden="0" w:uiPriority="68" w:unhideWhenUsed="0"/>
-    <w:lsdException w:name="Medium Grid 3 Accent 5" w:semiHidden="0" w:uiPriority="69" w:unhideWhenUsed="0"/>
-    <w:lsdException w:name="Dark List Accent 5" w:semiHidden="0" w:uiPriority="70" w:unhideWhenUsed="0"/>
-    <w:lsdException w:name="Colorful Shading Accent 5" w:semiHidden="0" w:uiPriority="71" w:unhideWhenUsed="0"/>
-    <w:lsdException w:name="Colorful List Accent 5" w:semiHidden="0" w:uiPriority="72" w:unhideWhenUsed="0"/>
-    <w:lsdException w:name="Colorful Grid Accent 5" w:semiHidden="0" w:uiPriority="73" w:unhideWhenUsed="0"/>
-    <w:lsdException w:name="Light Shading Accent 6" w:semiHidden="0" w:uiPriority="60" w:unhideWhenUsed="0"/>
-    <w:lsdException w:name="Light List Accent 6" w:semiHidden="0" w:uiPriority="61" w:unhideWhenUsed="0"/>
-    <w:lsdException w:name="Light Grid Accent 6" w:semiHidden="0" w:uiPriority="62" w:unhideWhenUsed="0"/>
-    <w:lsdException w:name="Medium Shading 1 Accent 6" w:semiHidden="0" w:uiPriority="63" w:unhideWhenUsed="0"/>
-    <w:lsdException w:name="Medium Shading 2 Accent 6" w:semiHidden="0" w:uiPriority="64" w:unhideWhenUsed="0"/>
-    <w:lsdException w:name="Medium List 1 Accent 6" w:semiHidden="0" w:uiPriority="65" w:unhideWhenUsed="0"/>
-    <w:lsdException w:name="Medium List 2 Accent 6" w:semiHidden="0" w:uiPriority="66" w:unhideWhenUsed="0"/>
-    <w:lsdException w:name="Medium Grid 1 Accent 6" w:semiHidden="0" w:uiPriority="67" w:unhideWhenUsed="0"/>
-    <w:lsdException w:name="Medium Grid 2 Accent 6" w:semiHidden="0" w:uiPriority="68" w:unhideWhenUsed="0"/>
-    <w:lsdException w:name="Medium Grid 3 Accent 6" w:semiHidden="0" w:uiPriority="69" w:unhideWhenUsed="0"/>
-    <w:lsdException w:name="Dark List Accent 6" w:semiHidden="0" w:uiPriority="70" w:unhideWhenUsed="0"/>
-    <w:lsdException w:name="Colorful Shading Accent 6" w:semiHidden="0" w:uiPriority="71" w:unhideWhenUsed="0"/>
-    <w:lsdException w:name="Colorful List Accent 6" w:semiHidden="0" w:uiPriority="72" w:unhideWhenUsed="0"/>
-    <w:lsdException w:name="Colorful Grid Accent 6" w:semiHidden="0" w:uiPriority="73" w:unhideWhenUsed="0"/>
-    <w:lsdException w:name="Subtle Emphasis" w:semiHidden="0" w:uiPriority="19" w:unhideWhenUsed="0" w:qFormat="1"/>
-    <w:lsdException w:name="Intense Emphasis" w:semiHidden="0" w:uiPriority="21" w:unhideWhenUsed="0" w:qFormat="1"/>
-    <w:lsdException w:name="Subtle Reference" w:semiHidden="0" w:uiPriority="31" w:unhideWhenUsed="0" w:qFormat="1"/>
-    <w:lsdException w:name="Intense Reference" w:semiHidden="0" w:uiPriority="32" w:unhideWhenUsed="0" w:qFormat="1"/>
-    <w:lsdException w:name="Book Title" w:semiHidden="0" w:uiPriority="33" w:unhideWhenUsed="0" w:qFormat="1"/>
-    <w:lsdException w:name="Bibliography" w:uiPriority="37"/>
-    <w:lsdException w:name="TOC Heading" w:uiPriority="39" w:qFormat="1"/>
-  </w:latentStyles>
-  <w:style w:type="paragraph" w:default="1" w:styleId="Normal">
-    <w:name w:val="Normal"/>
-    <w:qFormat/>
-  </w:style>
-  <w:style w:type="character" w:default="1" w:styleId="DefaultParagraphFont">
-    <w:name w:val="Default Paragraph Font"/>
-    <w:uiPriority w:val="1"/>
-    <w:semiHidden/>
-    <w:unhideWhenUsed/>
-  </w:style>
-  <w:style w:type="table" w:default="1" w:styleId="TableNormal">
-    <w:name w:val="Normal Table"/>
-    <w:uiPriority w:val="99"/>
-    <w:semiHidden/>
-    <w:unhideWhenUsed/>
-    <w:tblPr>
-      <w:tblInd w:w="0" w:type="dxa"/>
-      <w:tblCellMar>
-        <w:top w:w="0" w:type="dxa"/>
-        <w:left w:w="108" w:type="dxa"/>
-        <w:bottom w:w="0" w:type="dxa"/>
-        <w:right w:w="108" w:type="dxa"/>
-      </w:tblCellMar>
-    </w:tblPr>
-  </w:style>
-  <w:style w:type="numbering" w:default="1" w:styleId="NoList">
-    <w:name w:val="No List"/>
-    <w:uiPriority w:val="99"/>
-    <w:semiHidden/>
-    <w:unhideWhenUsed/>
-  </w:style>
-  <w:style w:type="character" w:styleId="PlaceholderText">
-    <w:name w:val="Placeholder Text"/>
-    <w:basedOn w:val="DefaultParagraphFont"/>
-    <w:uiPriority w:val="99"/>
-    <w:semiHidden/>
-    <w:rsid w:val="00632DB5"/>
-    <w:rPr>
-      <w:color w:val="808080"/>
-    </w:rPr>
-  </w:style>
-  <w:style w:type="paragraph" w:customStyle="1" w:styleId="E6192E9B4A7B42B595E405F8DC54C3F2">
-    <w:name w:val="E6192E9B4A7B42B595E405F8DC54C3F2"/>
-    <w:rsid w:val="00632DB5"/>
-  </w:style>
-  <w:style w:type="paragraph" w:customStyle="1" w:styleId="5B497ACCA54B4A2E88A8261C9699F408">
-    <w:name w:val="5B497ACCA54B4A2E88A8261C9699F408"/>
-    <w:rsid w:val="00632DB5"/>
-  </w:style>
-  <w:style w:type="paragraph" w:customStyle="1" w:styleId="E3499B58D0604E6FBE9740323D300096">
-    <w:name w:val="E3499B58D0604E6FBE9740323D300096"/>
-    <w:rsid w:val="00632DB5"/>
-  </w:style>
-  <w:style w:type="paragraph" w:customStyle="1" w:styleId="3CE8CA25A96D4820851DD53CC06D6129">
-    <w:name w:val="3CE8CA25A96D4820851DD53CC06D6129"/>
-    <w:rsid w:val="00632DB5"/>
-  </w:style>
-  <w:style w:type="paragraph" w:customStyle="1" w:styleId="5CA0B78F2A4A4BB0B5C5FFA434F19EDB">
-    <w:name w:val="5CA0B78F2A4A4BB0B5C5FFA434F19EDB"/>
-    <w:rsid w:val="00632DB5"/>
-  </w:style>
-  <w:style w:type="paragraph" w:customStyle="1" w:styleId="332EF88D55A145FCB1C45A49A87A654E">
-    <w:name w:val="332EF88D55A145FCB1C45A49A87A654E"/>
-    <w:rsid w:val="00632DB5"/>
-  </w:style>
-  <w:style w:type="paragraph" w:customStyle="1" w:styleId="91D46B3271DE4E0E962B7D8767F15A78">
-    <w:name w:val="91D46B3271DE4E0E962B7D8767F15A78"/>
-    <w:rsid w:val="00632DB5"/>
-  </w:style>
-</w:styles>
-</file>
-
-<file path=word/glossary/webSettings.xml><?xml version="1.0" encoding="utf-8"?>
-<w:webSettings xmlns:mc="http://schemas.openxmlformats.org/markup-compatibility/2006" xmlns:r="http://schemas.openxmlformats.org/officeDocument/2006/relationships" xmlns:w="http://schemas.openxmlformats.org/wordprocessingml/2006/main" xmlns:w14="http://schemas.microsoft.com/office/word/2010/wordml" mc:Ignorable="w14">
-  <w:optimizeForBrowser/>
-  <w:allowPNG/>
-</w:webSettings>
-</file>
-
 <file path=word/theme/theme1.xml><?xml version="1.0" encoding="utf-8"?>
 <a:theme xmlns:a="http://schemas.openxmlformats.org/drawingml/2006/main" name="Office Theme">
   <a:themeElements>
@@ -24780,7 +25499,7 @@
 </file>
 
 <file path=customXml/itemProps1.xml><?xml version="1.0" encoding="utf-8"?>
-<ds:datastoreItem xmlns:ds="http://schemas.openxmlformats.org/officeDocument/2006/customXml" ds:itemID="{A1B5A54D-A8F2-4588-A6A9-9E11E129BA17}">
+<ds:datastoreItem xmlns:ds="http://schemas.openxmlformats.org/officeDocument/2006/customXml" ds:itemID="{5049CC63-18E4-4A74-BBC8-BA81AC7C1EC4}">
   <ds:schemaRefs>
     <ds:schemaRef ds:uri="http://schemas.openxmlformats.org/officeDocument/2006/bibliography"/>
   </ds:schemaRefs>

--- a/ŽILINSKÁ UNIVERZITA V ŽILINE.docx
+++ b/ŽILINSKÁ UNIVERZITA V ŽILINE.docx
@@ -4955,7 +4955,7 @@
         </w:rPr>
         <w:fldChar w:fldCharType="separate"/>
       </w:r>
-      <w:hyperlink w:anchor="_Toc8012373" w:history="1">
+      <w:hyperlink w:anchor="_Toc8021253" w:history="1">
         <w:r>
           <w:rPr>
             <w:rStyle w:val="Hyperlink"/>
@@ -4982,7 +4982,7 @@
             <w:noProof/>
             <w:webHidden/>
           </w:rPr>
-          <w:instrText xml:space="preserve"> PAGEREF _Toc8012373 \h </w:instrText>
+          <w:instrText xml:space="preserve"> PAGEREF _Toc8021253 \h </w:instrText>
         </w:r>
         <w:r>
           <w:rPr>
@@ -5026,7 +5026,7 @@
           <w:lang w:val="en-US"/>
         </w:rPr>
       </w:pPr>
-      <w:hyperlink w:anchor="_Toc8012374" w:history="1">
+      <w:hyperlink w:anchor="_Toc8021254" w:history="1">
         <w:r>
           <w:rPr>
             <w:rStyle w:val="Hyperlink"/>
@@ -5053,7 +5053,7 @@
             <w:noProof/>
             <w:webHidden/>
           </w:rPr>
-          <w:instrText xml:space="preserve"> PAGEREF _Toc8012374 \h </w:instrText>
+          <w:instrText xml:space="preserve"> PAGEREF _Toc8021254 \h </w:instrText>
         </w:r>
         <w:r>
           <w:rPr>
@@ -5097,7 +5097,7 @@
           <w:lang w:val="en-US"/>
         </w:rPr>
       </w:pPr>
-      <w:hyperlink w:anchor="_Toc8012375" w:history="1">
+      <w:hyperlink w:anchor="_Toc8021255" w:history="1">
         <w:r>
           <w:rPr>
             <w:rStyle w:val="Hyperlink"/>
@@ -5124,7 +5124,7 @@
             <w:noProof/>
             <w:webHidden/>
           </w:rPr>
-          <w:instrText xml:space="preserve"> PAGEREF _Toc8012375 \h </w:instrText>
+          <w:instrText xml:space="preserve"> PAGEREF _Toc8021255 \h </w:instrText>
         </w:r>
         <w:r>
           <w:rPr>
@@ -5168,7 +5168,7 @@
           <w:lang w:val="en-US"/>
         </w:rPr>
       </w:pPr>
-      <w:hyperlink w:anchor="_Toc8012376" w:history="1">
+      <w:hyperlink w:anchor="_Toc8021256" w:history="1">
         <w:r>
           <w:rPr>
             <w:rStyle w:val="Hyperlink"/>
@@ -5195,7 +5195,7 @@
             <w:noProof/>
             <w:webHidden/>
           </w:rPr>
-          <w:instrText xml:space="preserve"> PAGEREF _Toc8012376 \h </w:instrText>
+          <w:instrText xml:space="preserve"> PAGEREF _Toc8021256 \h </w:instrText>
         </w:r>
         <w:r>
           <w:rPr>
@@ -5239,7 +5239,7 @@
           <w:lang w:val="en-US"/>
         </w:rPr>
       </w:pPr>
-      <w:hyperlink w:anchor="_Toc8012377" w:history="1">
+      <w:hyperlink w:anchor="_Toc8021257" w:history="1">
         <w:r>
           <w:rPr>
             <w:rStyle w:val="Hyperlink"/>
@@ -5266,7 +5266,7 @@
             <w:noProof/>
             <w:webHidden/>
           </w:rPr>
-          <w:instrText xml:space="preserve"> PAGEREF _Toc8012377 \h </w:instrText>
+          <w:instrText xml:space="preserve"> PAGEREF _Toc8021257 \h </w:instrText>
         </w:r>
         <w:r>
           <w:rPr>
@@ -5310,7 +5310,7 @@
           <w:lang w:val="en-US"/>
         </w:rPr>
       </w:pPr>
-      <w:hyperlink w:anchor="_Toc8012378" w:history="1">
+      <w:hyperlink w:anchor="_Toc8021258" w:history="1">
         <w:r>
           <w:rPr>
             <w:rStyle w:val="Hyperlink"/>
@@ -5337,7 +5337,7 @@
             <w:noProof/>
             <w:webHidden/>
           </w:rPr>
-          <w:instrText xml:space="preserve"> PAGEREF _Toc8012378 \h </w:instrText>
+          <w:instrText xml:space="preserve"> PAGEREF _Toc8021258 \h </w:instrText>
         </w:r>
         <w:r>
           <w:rPr>
@@ -5381,7 +5381,7 @@
           <w:lang w:val="en-US"/>
         </w:rPr>
       </w:pPr>
-      <w:hyperlink w:anchor="_Toc8012379" w:history="1">
+      <w:hyperlink w:anchor="_Toc8021259" w:history="1">
         <w:r>
           <w:rPr>
             <w:rStyle w:val="Hyperlink"/>
@@ -5408,7 +5408,7 @@
             <w:noProof/>
             <w:webHidden/>
           </w:rPr>
-          <w:instrText xml:space="preserve"> PAGEREF _Toc8012379 \h </w:instrText>
+          <w:instrText xml:space="preserve"> PAGEREF _Toc8021259 \h </w:instrText>
         </w:r>
         <w:r>
           <w:rPr>
@@ -5452,7 +5452,7 @@
           <w:lang w:val="en-US"/>
         </w:rPr>
       </w:pPr>
-      <w:hyperlink w:anchor="_Toc8012380" w:history="1">
+      <w:hyperlink w:anchor="_Toc8021260" w:history="1">
         <w:r>
           <w:rPr>
             <w:rStyle w:val="Hyperlink"/>
@@ -5479,7 +5479,7 @@
             <w:noProof/>
             <w:webHidden/>
           </w:rPr>
-          <w:instrText xml:space="preserve"> PAGEREF _Toc8012380 \h </w:instrText>
+          <w:instrText xml:space="preserve"> PAGEREF _Toc8021260 \h </w:instrText>
         </w:r>
         <w:r>
           <w:rPr>
@@ -5523,7 +5523,7 @@
           <w:lang w:val="en-US"/>
         </w:rPr>
       </w:pPr>
-      <w:hyperlink w:anchor="_Toc8012381" w:history="1">
+      <w:hyperlink w:anchor="_Toc8021261" w:history="1">
         <w:r>
           <w:rPr>
             <w:rStyle w:val="Hyperlink"/>
@@ -5550,7 +5550,7 @@
             <w:noProof/>
             <w:webHidden/>
           </w:rPr>
-          <w:instrText xml:space="preserve"> PAGEREF _Toc8012381 \h </w:instrText>
+          <w:instrText xml:space="preserve"> PAGEREF _Toc8021261 \h </w:instrText>
         </w:r>
         <w:r>
           <w:rPr>
@@ -5594,7 +5594,7 @@
           <w:lang w:val="en-US"/>
         </w:rPr>
       </w:pPr>
-      <w:hyperlink w:anchor="_Toc8012382" w:history="1">
+      <w:hyperlink w:anchor="_Toc8021262" w:history="1">
         <w:r>
           <w:rPr>
             <w:rStyle w:val="Hyperlink"/>
@@ -5621,7 +5621,7 @@
             <w:noProof/>
             <w:webHidden/>
           </w:rPr>
-          <w:instrText xml:space="preserve"> PAGEREF _Toc8012382 \h </w:instrText>
+          <w:instrText xml:space="preserve"> PAGEREF _Toc8021262 \h </w:instrText>
         </w:r>
         <w:r>
           <w:rPr>
@@ -5665,7 +5665,7 @@
           <w:lang w:val="en-US"/>
         </w:rPr>
       </w:pPr>
-      <w:hyperlink w:anchor="_Toc8012383" w:history="1">
+      <w:hyperlink w:anchor="_Toc8021263" w:history="1">
         <w:r>
           <w:rPr>
             <w:rStyle w:val="Hyperlink"/>
@@ -5692,7 +5692,7 @@
             <w:noProof/>
             <w:webHidden/>
           </w:rPr>
-          <w:instrText xml:space="preserve"> PAGEREF _Toc8012383 \h </w:instrText>
+          <w:instrText xml:space="preserve"> PAGEREF _Toc8021263 \h </w:instrText>
         </w:r>
         <w:r>
           <w:rPr>
@@ -5736,7 +5736,7 @@
           <w:lang w:val="en-US"/>
         </w:rPr>
       </w:pPr>
-      <w:hyperlink w:anchor="_Toc8012384" w:history="1">
+      <w:hyperlink w:anchor="_Toc8021264" w:history="1">
         <w:r>
           <w:rPr>
             <w:rStyle w:val="Hyperlink"/>
@@ -5763,7 +5763,7 @@
             <w:noProof/>
             <w:webHidden/>
           </w:rPr>
-          <w:instrText xml:space="preserve"> PAGEREF _Toc8012384 \h </w:instrText>
+          <w:instrText xml:space="preserve"> PAGEREF _Toc8021264 \h </w:instrText>
         </w:r>
         <w:r>
           <w:rPr>
@@ -5807,7 +5807,7 @@
           <w:lang w:val="en-US"/>
         </w:rPr>
       </w:pPr>
-      <w:hyperlink w:anchor="_Toc8012385" w:history="1">
+      <w:hyperlink w:anchor="_Toc8021265" w:history="1">
         <w:r>
           <w:rPr>
             <w:rStyle w:val="Hyperlink"/>
@@ -5834,7 +5834,7 @@
             <w:noProof/>
             <w:webHidden/>
           </w:rPr>
-          <w:instrText xml:space="preserve"> PAGEREF _Toc8012385 \h </w:instrText>
+          <w:instrText xml:space="preserve"> PAGEREF _Toc8021265 \h </w:instrText>
         </w:r>
         <w:r>
           <w:rPr>
@@ -5878,7 +5878,7 @@
           <w:lang w:val="en-US"/>
         </w:rPr>
       </w:pPr>
-      <w:hyperlink w:anchor="_Toc8012386" w:history="1">
+      <w:hyperlink w:anchor="_Toc8021266" w:history="1">
         <w:r>
           <w:rPr>
             <w:rStyle w:val="Hyperlink"/>
@@ -5905,7 +5905,7 @@
             <w:noProof/>
             <w:webHidden/>
           </w:rPr>
-          <w:instrText xml:space="preserve"> PAGEREF _Toc8012386 \h </w:instrText>
+          <w:instrText xml:space="preserve"> PAGEREF _Toc8021266 \h </w:instrText>
         </w:r>
         <w:r>
           <w:rPr>
@@ -5949,7 +5949,7 @@
           <w:lang w:val="en-US"/>
         </w:rPr>
       </w:pPr>
-      <w:hyperlink w:anchor="_Toc8012387" w:history="1">
+      <w:hyperlink w:anchor="_Toc8021267" w:history="1">
         <w:r>
           <w:rPr>
             <w:rStyle w:val="Hyperlink"/>
@@ -5976,7 +5976,7 @@
             <w:noProof/>
             <w:webHidden/>
           </w:rPr>
-          <w:instrText xml:space="preserve"> PAGEREF _Toc8012387 \h </w:instrText>
+          <w:instrText xml:space="preserve"> PAGEREF _Toc8021267 \h </w:instrText>
         </w:r>
         <w:r>
           <w:rPr>
@@ -6020,7 +6020,7 @@
           <w:lang w:val="en-US"/>
         </w:rPr>
       </w:pPr>
-      <w:hyperlink w:anchor="_Toc8012388" w:history="1">
+      <w:hyperlink w:anchor="_Toc8021268" w:history="1">
         <w:r>
           <w:rPr>
             <w:rStyle w:val="Hyperlink"/>
@@ -6047,7 +6047,7 @@
             <w:noProof/>
             <w:webHidden/>
           </w:rPr>
-          <w:instrText xml:space="preserve"> PAGEREF _Toc8012388 \h </w:instrText>
+          <w:instrText xml:space="preserve"> PAGEREF _Toc8021268 \h </w:instrText>
         </w:r>
         <w:r>
           <w:rPr>
@@ -6091,7 +6091,7 @@
           <w:lang w:val="en-US"/>
         </w:rPr>
       </w:pPr>
-      <w:hyperlink w:anchor="_Toc8012389" w:history="1">
+      <w:hyperlink w:anchor="_Toc8021269" w:history="1">
         <w:r>
           <w:rPr>
             <w:rStyle w:val="Hyperlink"/>
@@ -6118,7 +6118,7 @@
             <w:noProof/>
             <w:webHidden/>
           </w:rPr>
-          <w:instrText xml:space="preserve"> PAGEREF _Toc8012389 \h </w:instrText>
+          <w:instrText xml:space="preserve"> PAGEREF _Toc8021269 \h </w:instrText>
         </w:r>
         <w:r>
           <w:rPr>
@@ -6162,7 +6162,7 @@
           <w:lang w:val="en-US"/>
         </w:rPr>
       </w:pPr>
-      <w:hyperlink w:anchor="_Toc8012390" w:history="1">
+      <w:hyperlink w:anchor="_Toc8021270" w:history="1">
         <w:r>
           <w:rPr>
             <w:rStyle w:val="Hyperlink"/>
@@ -6189,7 +6189,7 @@
             <w:noProof/>
             <w:webHidden/>
           </w:rPr>
-          <w:instrText xml:space="preserve"> PAGEREF _Toc8012390 \h </w:instrText>
+          <w:instrText xml:space="preserve"> PAGEREF _Toc8021270 \h </w:instrText>
         </w:r>
         <w:r>
           <w:rPr>
@@ -6233,7 +6233,7 @@
           <w:lang w:val="en-US"/>
         </w:rPr>
       </w:pPr>
-      <w:hyperlink w:anchor="_Toc8012391" w:history="1">
+      <w:hyperlink w:anchor="_Toc8021271" w:history="1">
         <w:r>
           <w:rPr>
             <w:rStyle w:val="Hyperlink"/>
@@ -6260,7 +6260,7 @@
             <w:noProof/>
             <w:webHidden/>
           </w:rPr>
-          <w:instrText xml:space="preserve"> PAGEREF _Toc8012391 \h </w:instrText>
+          <w:instrText xml:space="preserve"> PAGEREF _Toc8021271 \h </w:instrText>
         </w:r>
         <w:r>
           <w:rPr>
@@ -6304,7 +6304,7 @@
           <w:lang w:val="en-US"/>
         </w:rPr>
       </w:pPr>
-      <w:hyperlink w:anchor="_Toc8012392" w:history="1">
+      <w:hyperlink w:anchor="_Toc8021272" w:history="1">
         <w:r>
           <w:rPr>
             <w:rStyle w:val="Hyperlink"/>
@@ -6331,7 +6331,7 @@
             <w:noProof/>
             <w:webHidden/>
           </w:rPr>
-          <w:instrText xml:space="preserve"> PAGEREF _Toc8012392 \h </w:instrText>
+          <w:instrText xml:space="preserve"> PAGEREF _Toc8021272 \h </w:instrText>
         </w:r>
         <w:r>
           <w:rPr>
@@ -6375,7 +6375,7 @@
           <w:lang w:val="en-US"/>
         </w:rPr>
       </w:pPr>
-      <w:hyperlink w:anchor="_Toc8012393" w:history="1">
+      <w:hyperlink w:anchor="_Toc8021273" w:history="1">
         <w:r>
           <w:rPr>
             <w:rStyle w:val="Hyperlink"/>
@@ -6402,7 +6402,7 @@
             <w:noProof/>
             <w:webHidden/>
           </w:rPr>
-          <w:instrText xml:space="preserve"> PAGEREF _Toc8012393 \h </w:instrText>
+          <w:instrText xml:space="preserve"> PAGEREF _Toc8021273 \h </w:instrText>
         </w:r>
         <w:r>
           <w:rPr>
@@ -6446,7 +6446,7 @@
           <w:lang w:val="en-US"/>
         </w:rPr>
       </w:pPr>
-      <w:hyperlink w:anchor="_Toc8012394" w:history="1">
+      <w:hyperlink w:anchor="_Toc8021274" w:history="1">
         <w:r>
           <w:rPr>
             <w:rStyle w:val="Hyperlink"/>
@@ -6473,7 +6473,7 @@
             <w:noProof/>
             <w:webHidden/>
           </w:rPr>
-          <w:instrText xml:space="preserve"> PAGEREF _Toc8012394 \h </w:instrText>
+          <w:instrText xml:space="preserve"> PAGEREF _Toc8021274 \h </w:instrText>
         </w:r>
         <w:r>
           <w:rPr>
@@ -6517,7 +6517,7 @@
           <w:lang w:val="en-US"/>
         </w:rPr>
       </w:pPr>
-      <w:hyperlink w:anchor="_Toc8012395" w:history="1">
+      <w:hyperlink w:anchor="_Toc8021275" w:history="1">
         <w:r>
           <w:rPr>
             <w:rStyle w:val="Hyperlink"/>
@@ -6544,7 +6544,7 @@
             <w:noProof/>
             <w:webHidden/>
           </w:rPr>
-          <w:instrText xml:space="preserve"> PAGEREF _Toc8012395 \h </w:instrText>
+          <w:instrText xml:space="preserve"> PAGEREF _Toc8021275 \h </w:instrText>
         </w:r>
         <w:r>
           <w:rPr>
@@ -6588,7 +6588,7 @@
           <w:lang w:val="en-US"/>
         </w:rPr>
       </w:pPr>
-      <w:hyperlink w:anchor="_Toc8012396" w:history="1">
+      <w:hyperlink w:anchor="_Toc8021276" w:history="1">
         <w:r>
           <w:rPr>
             <w:rStyle w:val="Hyperlink"/>
@@ -6615,7 +6615,7 @@
             <w:noProof/>
             <w:webHidden/>
           </w:rPr>
-          <w:instrText xml:space="preserve"> PAGEREF _Toc8012396 \h </w:instrText>
+          <w:instrText xml:space="preserve"> PAGEREF _Toc8021276 \h </w:instrText>
         </w:r>
         <w:r>
           <w:rPr>
@@ -6659,7 +6659,7 @@
           <w:lang w:val="en-US"/>
         </w:rPr>
       </w:pPr>
-      <w:hyperlink w:anchor="_Toc8012397" w:history="1">
+      <w:hyperlink w:anchor="_Toc8021277" w:history="1">
         <w:r>
           <w:rPr>
             <w:rStyle w:val="Hyperlink"/>
@@ -6686,7 +6686,7 @@
             <w:noProof/>
             <w:webHidden/>
           </w:rPr>
-          <w:instrText xml:space="preserve"> PAGEREF _Toc8012397 \h </w:instrText>
+          <w:instrText xml:space="preserve"> PAGEREF _Toc8021277 \h </w:instrText>
         </w:r>
         <w:r>
           <w:rPr>
@@ -6730,7 +6730,7 @@
           <w:lang w:val="en-US"/>
         </w:rPr>
       </w:pPr>
-      <w:hyperlink w:anchor="_Toc8012398" w:history="1">
+      <w:hyperlink w:anchor="_Toc8021278" w:history="1">
         <w:r>
           <w:rPr>
             <w:rStyle w:val="Hyperlink"/>
@@ -6757,7 +6757,7 @@
             <w:noProof/>
             <w:webHidden/>
           </w:rPr>
-          <w:instrText xml:space="preserve"> PAGEREF _Toc8012398 \h </w:instrText>
+          <w:instrText xml:space="preserve"> PAGEREF _Toc8021278 \h </w:instrText>
         </w:r>
         <w:r>
           <w:rPr>
@@ -6801,7 +6801,7 @@
           <w:lang w:val="en-US"/>
         </w:rPr>
       </w:pPr>
-      <w:hyperlink w:anchor="_Toc8012399" w:history="1">
+      <w:hyperlink w:anchor="_Toc8021279" w:history="1">
         <w:r>
           <w:rPr>
             <w:rStyle w:val="Hyperlink"/>
@@ -6828,7 +6828,7 @@
             <w:noProof/>
             <w:webHidden/>
           </w:rPr>
-          <w:instrText xml:space="preserve"> PAGEREF _Toc8012399 \h </w:instrText>
+          <w:instrText xml:space="preserve"> PAGEREF _Toc8021279 \h </w:instrText>
         </w:r>
         <w:r>
           <w:rPr>
@@ -6872,7 +6872,7 @@
           <w:lang w:val="en-US"/>
         </w:rPr>
       </w:pPr>
-      <w:hyperlink w:anchor="_Toc8012400" w:history="1">
+      <w:hyperlink w:anchor="_Toc8021280" w:history="1">
         <w:r>
           <w:rPr>
             <w:rStyle w:val="Hyperlink"/>
@@ -6899,7 +6899,7 @@
             <w:noProof/>
             <w:webHidden/>
           </w:rPr>
-          <w:instrText xml:space="preserve"> PAGEREF _Toc8012400 \h </w:instrText>
+          <w:instrText xml:space="preserve"> PAGEREF _Toc8021280 \h </w:instrText>
         </w:r>
         <w:r>
           <w:rPr>
@@ -6943,7 +6943,7 @@
           <w:lang w:val="en-US"/>
         </w:rPr>
       </w:pPr>
-      <w:hyperlink w:anchor="_Toc8012401" w:history="1">
+      <w:hyperlink w:anchor="_Toc8021281" w:history="1">
         <w:r>
           <w:rPr>
             <w:rStyle w:val="Hyperlink"/>
@@ -6970,7 +6970,7 @@
             <w:noProof/>
             <w:webHidden/>
           </w:rPr>
-          <w:instrText xml:space="preserve"> PAGEREF _Toc8012401 \h </w:instrText>
+          <w:instrText xml:space="preserve"> PAGEREF _Toc8021281 \h </w:instrText>
         </w:r>
         <w:r>
           <w:rPr>
@@ -7014,7 +7014,7 @@
           <w:lang w:val="en-US"/>
         </w:rPr>
       </w:pPr>
-      <w:hyperlink w:anchor="_Toc8012402" w:history="1">
+      <w:hyperlink w:anchor="_Toc8021282" w:history="1">
         <w:r>
           <w:rPr>
             <w:rStyle w:val="Hyperlink"/>
@@ -7041,7 +7041,7 @@
             <w:noProof/>
             <w:webHidden/>
           </w:rPr>
-          <w:instrText xml:space="preserve"> PAGEREF _Toc8012402 \h </w:instrText>
+          <w:instrText xml:space="preserve"> PAGEREF _Toc8021282 \h </w:instrText>
         </w:r>
         <w:r>
           <w:rPr>
@@ -7085,7 +7085,7 @@
           <w:lang w:val="en-US"/>
         </w:rPr>
       </w:pPr>
-      <w:hyperlink w:anchor="_Toc8012403" w:history="1">
+      <w:hyperlink w:anchor="_Toc8021283" w:history="1">
         <w:r>
           <w:rPr>
             <w:rStyle w:val="Hyperlink"/>
@@ -7112,7 +7112,7 @@
             <w:noProof/>
             <w:webHidden/>
           </w:rPr>
-          <w:instrText xml:space="preserve"> PAGEREF _Toc8012403 \h </w:instrText>
+          <w:instrText xml:space="preserve"> PAGEREF _Toc8021283 \h </w:instrText>
         </w:r>
         <w:r>
           <w:rPr>
@@ -7156,7 +7156,7 @@
           <w:lang w:val="en-US"/>
         </w:rPr>
       </w:pPr>
-      <w:hyperlink w:anchor="_Toc8012404" w:history="1">
+      <w:hyperlink w:anchor="_Toc8021284" w:history="1">
         <w:r>
           <w:rPr>
             <w:rStyle w:val="Hyperlink"/>
@@ -7183,7 +7183,7 @@
             <w:noProof/>
             <w:webHidden/>
           </w:rPr>
-          <w:instrText xml:space="preserve"> PAGEREF _Toc8012404 \h </w:instrText>
+          <w:instrText xml:space="preserve"> PAGEREF _Toc8021284 \h </w:instrText>
         </w:r>
         <w:r>
           <w:rPr>
@@ -7227,7 +7227,7 @@
           <w:lang w:val="en-US"/>
         </w:rPr>
       </w:pPr>
-      <w:hyperlink w:anchor="_Toc8012405" w:history="1">
+      <w:hyperlink w:anchor="_Toc8021285" w:history="1">
         <w:r>
           <w:rPr>
             <w:rStyle w:val="Hyperlink"/>
@@ -7254,7 +7254,7 @@
             <w:noProof/>
             <w:webHidden/>
           </w:rPr>
-          <w:instrText xml:space="preserve"> PAGEREF _Toc8012405 \h </w:instrText>
+          <w:instrText xml:space="preserve"> PAGEREF _Toc8021285 \h </w:instrText>
         </w:r>
         <w:r>
           <w:rPr>
@@ -7298,7 +7298,7 @@
           <w:lang w:val="en-US"/>
         </w:rPr>
       </w:pPr>
-      <w:hyperlink w:anchor="_Toc8012406" w:history="1">
+      <w:hyperlink w:anchor="_Toc8021286" w:history="1">
         <w:r>
           <w:rPr>
             <w:rStyle w:val="Hyperlink"/>
@@ -7325,7 +7325,7 @@
             <w:noProof/>
             <w:webHidden/>
           </w:rPr>
-          <w:instrText xml:space="preserve"> PAGEREF _Toc8012406 \h </w:instrText>
+          <w:instrText xml:space="preserve"> PAGEREF _Toc8021286 \h </w:instrText>
         </w:r>
         <w:r>
           <w:rPr>
@@ -7369,7 +7369,7 @@
           <w:lang w:val="en-US"/>
         </w:rPr>
       </w:pPr>
-      <w:hyperlink w:anchor="_Toc8012407" w:history="1">
+      <w:hyperlink w:anchor="_Toc8021287" w:history="1">
         <w:r>
           <w:rPr>
             <w:rStyle w:val="Hyperlink"/>
@@ -7396,7 +7396,7 @@
             <w:noProof/>
             <w:webHidden/>
           </w:rPr>
-          <w:instrText xml:space="preserve"> PAGEREF _Toc8012407 \h </w:instrText>
+          <w:instrText xml:space="preserve"> PAGEREF _Toc8021287 \h </w:instrText>
         </w:r>
         <w:r>
           <w:rPr>
@@ -7440,7 +7440,7 @@
           <w:lang w:val="en-US"/>
         </w:rPr>
       </w:pPr>
-      <w:hyperlink w:anchor="_Toc8012408" w:history="1">
+      <w:hyperlink w:anchor="_Toc8021288" w:history="1">
         <w:r>
           <w:rPr>
             <w:rStyle w:val="Hyperlink"/>
@@ -7467,7 +7467,7 @@
             <w:noProof/>
             <w:webHidden/>
           </w:rPr>
-          <w:instrText xml:space="preserve"> PAGEREF _Toc8012408 \h </w:instrText>
+          <w:instrText xml:space="preserve"> PAGEREF _Toc8021288 \h </w:instrText>
         </w:r>
         <w:r>
           <w:rPr>
@@ -7511,13 +7511,13 @@
           <w:lang w:val="en-US"/>
         </w:rPr>
       </w:pPr>
-      <w:hyperlink w:anchor="_Toc8012409" w:history="1">
+      <w:hyperlink w:anchor="_Toc8021289" w:history="1">
         <w:r>
           <w:rPr>
             <w:rStyle w:val="Hyperlink"/>
             <w:noProof/>
           </w:rPr>
-          <w:t>Obr. č.  37 Ústrižok html kódu vytvárajúceho tabuľku pohľadu s tlačidlom otvor</w:t>
+          <w:t>Obr. č.  37 Ukážka kódu Webovej aplikácie</w:t>
         </w:r>
         <w:r>
           <w:rPr>
@@ -7538,7 +7538,7 @@
             <w:noProof/>
             <w:webHidden/>
           </w:rPr>
-          <w:instrText xml:space="preserve"> PAGEREF _Toc8012409 \h </w:instrText>
+          <w:instrText xml:space="preserve"> PAGEREF _Toc8021289 \h </w:instrText>
         </w:r>
         <w:r>
           <w:rPr>
@@ -7582,13 +7582,13 @@
           <w:lang w:val="en-US"/>
         </w:rPr>
       </w:pPr>
-      <w:hyperlink w:anchor="_Toc8012410" w:history="1">
+      <w:hyperlink w:anchor="_Toc8021290" w:history="1">
         <w:r>
           <w:rPr>
             <w:rStyle w:val="Hyperlink"/>
             <w:noProof/>
           </w:rPr>
-          <w:t>Obr. č.  38 Príklad Javascript metódy pridávajúcej nový element do stránky  a AJAX metódy komunikujúcej s kontrolérom</w:t>
+          <w:t>Obr. č.  38 Príklad Databindingu</w:t>
         </w:r>
         <w:r>
           <w:rPr>
@@ -7609,78 +7609,7 @@
             <w:noProof/>
             <w:webHidden/>
           </w:rPr>
-          <w:instrText xml:space="preserve"> PAGEREF _Toc8012410 \h </w:instrText>
-        </w:r>
-        <w:r>
-          <w:rPr>
-            <w:noProof/>
-            <w:webHidden/>
-          </w:rPr>
-        </w:r>
-        <w:r>
-          <w:rPr>
-            <w:noProof/>
-            <w:webHidden/>
-          </w:rPr>
-          <w:fldChar w:fldCharType="separate"/>
-        </w:r>
-        <w:r>
-          <w:rPr>
-            <w:noProof/>
-            <w:webHidden/>
-          </w:rPr>
-          <w:t>28</w:t>
-        </w:r>
-        <w:r>
-          <w:rPr>
-            <w:noProof/>
-            <w:webHidden/>
-          </w:rPr>
-          <w:fldChar w:fldCharType="end"/>
-        </w:r>
-      </w:hyperlink>
-    </w:p>
-    <w:p>
-      <w:pPr>
-        <w:pStyle w:val="TableofFigures"/>
-        <w:tabs>
-          <w:tab w:val="right" w:leader="dot" w:pos="9350"/>
-        </w:tabs>
-        <w:rPr>
-          <w:rFonts w:eastAsiaTheme="minorEastAsia"/>
-          <w:noProof/>
-          <w:sz w:val="22"/>
-          <w:lang w:val="en-US"/>
-        </w:rPr>
-      </w:pPr>
-      <w:hyperlink w:anchor="_Toc8012411" w:history="1">
-        <w:r>
-          <w:rPr>
-            <w:rStyle w:val="Hyperlink"/>
-            <w:noProof/>
-          </w:rPr>
-          <w:t>Obr. č.  39 Príklad Databindingu</w:t>
-        </w:r>
-        <w:r>
-          <w:rPr>
-            <w:noProof/>
-            <w:webHidden/>
-          </w:rPr>
-          <w:tab/>
-        </w:r>
-        <w:r>
-          <w:rPr>
-            <w:noProof/>
-            <w:webHidden/>
-          </w:rPr>
-          <w:fldChar w:fldCharType="begin"/>
-        </w:r>
-        <w:r>
-          <w:rPr>
-            <w:noProof/>
-            <w:webHidden/>
-          </w:rPr>
-          <w:instrText xml:space="preserve"> PAGEREF _Toc8012411 \h </w:instrText>
+          <w:instrText xml:space="preserve"> PAGEREF _Toc8021290 \h </w:instrText>
         </w:r>
         <w:r>
           <w:rPr>
@@ -8481,10 +8410,13 @@
     </w:p>
     <w:p>
       <w:pPr>
+        <w:jc w:val="both"/>
         <w:rPr>
           <w:lang w:val="en-US"/>
         </w:rPr>
       </w:pPr>
+      <w:bookmarkStart w:id="2" w:name="_GoBack"/>
+      <w:bookmarkEnd w:id="2"/>
       <w:r>
         <w:t>Analýzou</w:t>
       </w:r>
@@ -8529,7 +8461,7 @@
         <w:pStyle w:val="Caption"/>
         <w:jc w:val="center"/>
       </w:pPr>
-      <w:bookmarkStart w:id="2" w:name="_Toc8012373"/>
+      <w:bookmarkStart w:id="3" w:name="_Toc8021253"/>
       <w:r>
         <w:t xml:space="preserve">Obr. č.  </w:t>
       </w:r>
@@ -8554,7 +8486,7 @@
       <w:r>
         <w:t xml:space="preserve"> Ukážka Skladom používanej faktúry</w:t>
       </w:r>
-      <w:bookmarkEnd w:id="2"/>
+      <w:bookmarkEnd w:id="3"/>
     </w:p>
     <w:p>
       <w:pPr>
@@ -8594,7 +8526,7 @@
           <w:numId w:val="12"/>
         </w:numPr>
       </w:pPr>
-      <w:bookmarkStart w:id="3" w:name="_Toc8012307"/>
+      <w:bookmarkStart w:id="4" w:name="_Toc8012307"/>
       <w:r>
         <w:t xml:space="preserve">Príchod </w:t>
       </w:r>
@@ -8604,7 +8536,7 @@
         </w:rPr>
         <w:t>zákazníka</w:t>
       </w:r>
-      <w:bookmarkEnd w:id="3"/>
+      <w:bookmarkEnd w:id="4"/>
     </w:p>
     <w:p>
       <w:pPr>
@@ -8659,11 +8591,11 @@
       <w:r>
         <w:t xml:space="preserve"> </w:t>
       </w:r>
-      <w:bookmarkStart w:id="4" w:name="_Toc8012308"/>
+      <w:bookmarkStart w:id="5" w:name="_Toc8012308"/>
       <w:r>
         <w:t>Manipulácia tovaru</w:t>
       </w:r>
-      <w:bookmarkEnd w:id="4"/>
+      <w:bookmarkEnd w:id="5"/>
     </w:p>
     <w:p>
       <w:pPr>
@@ -8706,11 +8638,11 @@
       <w:r>
         <w:t xml:space="preserve"> </w:t>
       </w:r>
-      <w:bookmarkStart w:id="5" w:name="_Toc8012309"/>
+      <w:bookmarkStart w:id="6" w:name="_Toc8012309"/>
       <w:r>
         <w:t>Záznamy</w:t>
       </w:r>
-      <w:bookmarkEnd w:id="5"/>
+      <w:bookmarkEnd w:id="6"/>
     </w:p>
     <w:p>
       <w:pPr>
@@ -8764,7 +8696,7 @@
       <w:pPr>
         <w:pStyle w:val="Heading1"/>
       </w:pPr>
-      <w:bookmarkStart w:id="6" w:name="_Toc8012310"/>
+      <w:bookmarkStart w:id="7" w:name="_Toc8012310"/>
       <w:r>
         <w:lastRenderedPageBreak/>
         <w:t>2</w:t>
@@ -8773,7 +8705,7 @@
         <w:tab/>
         <w:t>Analýza konkurenčných riešení</w:t>
       </w:r>
-      <w:bookmarkEnd w:id="6"/>
+      <w:bookmarkEnd w:id="7"/>
     </w:p>
     <w:p>
       <w:pPr>
@@ -8907,7 +8839,7 @@
           <w:szCs w:val="28"/>
         </w:rPr>
       </w:pPr>
-      <w:bookmarkStart w:id="7" w:name="_Toc8012311"/>
+      <w:bookmarkStart w:id="8" w:name="_Toc8012311"/>
       <w:r>
         <w:t>2.1 A</w:t>
       </w:r>
@@ -8920,7 +8852,7 @@
       <w:r>
         <w:t>nventory</w:t>
       </w:r>
-      <w:bookmarkEnd w:id="7"/>
+      <w:bookmarkEnd w:id="8"/>
       <w:r>
         <w:t xml:space="preserve"> </w:t>
       </w:r>
@@ -8973,7 +8905,13 @@
         <w:rPr>
           <w:szCs w:val="24"/>
         </w:rPr>
-        <w:t>ný dojem by som však tak nezhodnotil,</w:t>
+        <w:t>ný dojem by som</w:t>
+      </w:r>
+      <w:r>
+        <w:rPr>
+          <w:szCs w:val="24"/>
+        </w:rPr>
+        <w:t xml:space="preserve"> však tak nezhodnotil,</w:t>
       </w:r>
       <w:r>
         <w:rPr>
@@ -9316,8 +9254,8 @@
         <w:pStyle w:val="Caption"/>
         <w:jc w:val="center"/>
       </w:pPr>
-      <w:bookmarkStart w:id="8" w:name="_Toc7104742"/>
-      <w:bookmarkStart w:id="9" w:name="_Toc8012374"/>
+      <w:bookmarkStart w:id="9" w:name="_Toc7104742"/>
+      <w:bookmarkStart w:id="10" w:name="_Toc8021254"/>
       <w:r>
         <w:t xml:space="preserve">Obr. č.  </w:t>
       </w:r>
@@ -9342,8 +9280,8 @@
       <w:r>
         <w:t xml:space="preserve"> Ukážka ABC Inventory okna</w:t>
       </w:r>
-      <w:bookmarkEnd w:id="8"/>
       <w:bookmarkEnd w:id="9"/>
+      <w:bookmarkEnd w:id="10"/>
     </w:p>
     <w:p>
       <w:pPr>
@@ -9613,14 +9551,14 @@
       <w:pPr>
         <w:pStyle w:val="Heading2"/>
       </w:pPr>
-      <w:bookmarkStart w:id="10" w:name="_Toc8012312"/>
+      <w:bookmarkStart w:id="11" w:name="_Toc8012312"/>
       <w:r>
         <w:t>2.2 I</w:t>
       </w:r>
       <w:r>
         <w:t>nFlow</w:t>
       </w:r>
-      <w:bookmarkEnd w:id="10"/>
+      <w:bookmarkEnd w:id="11"/>
     </w:p>
     <w:p>
       <w:pPr>
@@ -9797,8 +9735,8 @@
         <w:pStyle w:val="Caption"/>
         <w:jc w:val="center"/>
       </w:pPr>
-      <w:bookmarkStart w:id="11" w:name="_Toc7104743"/>
-      <w:bookmarkStart w:id="12" w:name="_Toc8012375"/>
+      <w:bookmarkStart w:id="12" w:name="_Toc7104743"/>
+      <w:bookmarkStart w:id="13" w:name="_Toc8021255"/>
       <w:r>
         <w:t xml:space="preserve">Obr. č.  </w:t>
       </w:r>
@@ -9823,8 +9761,8 @@
       <w:r>
         <w:t xml:space="preserve"> Ukážka okna aplikácie inFlow</w:t>
       </w:r>
-      <w:bookmarkEnd w:id="11"/>
       <w:bookmarkEnd w:id="12"/>
+      <w:bookmarkEnd w:id="13"/>
     </w:p>
     <w:p>
       <w:pPr>
@@ -10554,7 +10492,7 @@
       <w:pPr>
         <w:pStyle w:val="Heading2"/>
       </w:pPr>
-      <w:bookmarkStart w:id="13" w:name="_Toc8012313"/>
+      <w:bookmarkStart w:id="14" w:name="_Toc8012313"/>
       <w:r>
         <w:t>2.3</w:t>
       </w:r>
@@ -10564,7 +10502,7 @@
       <w:r>
         <w:t>Vend</w:t>
       </w:r>
-      <w:bookmarkEnd w:id="13"/>
+      <w:bookmarkEnd w:id="14"/>
     </w:p>
     <w:p>
       <w:pPr>
@@ -10830,8 +10768,8 @@
         <w:pStyle w:val="Caption"/>
         <w:jc w:val="center"/>
       </w:pPr>
-      <w:bookmarkStart w:id="14" w:name="_Toc7104744"/>
-      <w:bookmarkStart w:id="15" w:name="_Toc8012376"/>
+      <w:bookmarkStart w:id="15" w:name="_Toc7104744"/>
+      <w:bookmarkStart w:id="16" w:name="_Toc8021256"/>
       <w:r>
         <w:t xml:space="preserve">Obr. č.  </w:t>
       </w:r>
@@ -10856,10 +10794,13 @@
       <w:r>
         <w:t xml:space="preserve"> Ukážka okna aplikácie Vend</w:t>
       </w:r>
-      <w:bookmarkEnd w:id="14"/>
       <w:bookmarkEnd w:id="15"/>
-    </w:p>
-    <w:p>
+      <w:bookmarkEnd w:id="16"/>
+    </w:p>
+    <w:p>
+      <w:pPr>
+        <w:jc w:val="both"/>
+      </w:pPr>
       <w:r>
         <w:tab/>
       </w:r>
@@ -10881,7 +10822,7 @@
       <w:pPr>
         <w:pStyle w:val="Heading1"/>
       </w:pPr>
-      <w:bookmarkStart w:id="16" w:name="_Toc8012314"/>
+      <w:bookmarkStart w:id="17" w:name="_Toc8012314"/>
       <w:r>
         <w:lastRenderedPageBreak/>
         <w:t>3</w:t>
@@ -10896,7 +10837,7 @@
       <w:r>
         <w:t xml:space="preserve"> a databázového systému</w:t>
       </w:r>
-      <w:bookmarkEnd w:id="16"/>
+      <w:bookmarkEnd w:id="17"/>
     </w:p>
     <w:p>
       <w:pPr>
@@ -11050,7 +10991,7 @@
       <w:pPr>
         <w:pStyle w:val="Heading2"/>
       </w:pPr>
-      <w:bookmarkStart w:id="17" w:name="_Toc8012315"/>
+      <w:bookmarkStart w:id="18" w:name="_Toc8012315"/>
       <w:r>
         <w:t>3</w:t>
       </w:r>
@@ -11063,7 +11004,7 @@
       <w:r>
         <w:t xml:space="preserve"> jazyk</w:t>
       </w:r>
-      <w:bookmarkEnd w:id="17"/>
+      <w:bookmarkEnd w:id="18"/>
     </w:p>
     <w:p>
       <w:pPr>
@@ -11077,7 +11018,19 @@
         <w:rPr>
           <w:szCs w:val="24"/>
         </w:rPr>
-        <w:t xml:space="preserve">Spravil som menší prehľad momentálne </w:t>
+        <w:t>Spravil</w:t>
+      </w:r>
+      <w:r>
+        <w:rPr>
+          <w:szCs w:val="24"/>
+        </w:rPr>
+        <w:t>i sme</w:t>
+      </w:r>
+      <w:r>
+        <w:rPr>
+          <w:szCs w:val="24"/>
+        </w:rPr>
+        <w:t xml:space="preserve"> menší prehľad momentálne </w:t>
       </w:r>
       <w:r>
         <w:rPr>
@@ -11234,14 +11187,14 @@
       <w:pPr>
         <w:pStyle w:val="Heading3"/>
       </w:pPr>
-      <w:bookmarkStart w:id="18" w:name="_Toc8012316"/>
+      <w:bookmarkStart w:id="19" w:name="_Toc8012316"/>
       <w:r>
         <w:t>3</w:t>
       </w:r>
       <w:r>
         <w:t>.1.1 QT a C++</w:t>
       </w:r>
-      <w:bookmarkEnd w:id="18"/>
+      <w:bookmarkEnd w:id="19"/>
     </w:p>
     <w:p>
       <w:pPr>
@@ -11723,6 +11676,12 @@
         <w:rPr>
           <w:szCs w:val="24"/>
         </w:rPr>
+        <w:t>[1]</w:t>
+      </w:r>
+      <w:r>
+        <w:rPr>
+          <w:szCs w:val="24"/>
+        </w:rPr>
         <w:t xml:space="preserve">. </w:t>
       </w:r>
       <w:r>
@@ -11753,64 +11712,34 @@
         <w:rPr>
           <w:szCs w:val="24"/>
         </w:rPr>
-        <w:t>potrebuje na beh prostriedky väčších</w:t>
-      </w:r>
-      <w:r>
-        <w:rPr>
-          <w:szCs w:val="24"/>
-        </w:rPr>
-        <w:t xml:space="preserve"> </w:t>
+        <w:t xml:space="preserve">potrebuje na beh prostriedky </w:t>
       </w:r>
       <w:r>
         <w:rPr>
           <w:szCs w:val="24"/>
         </w:rPr>
         <w:lastRenderedPageBreak/>
-        <w:t>objemov ako konkurenčné riešenia. Teda po vykompilovaní aplikácie môže vzniknúť aplikácia ktorá je neprirodzene veľká.</w:t>
-      </w:r>
-      <w:r>
-        <w:rPr>
-          <w:szCs w:val="24"/>
-        </w:rPr>
-        <w:t>[</w:t>
-      </w:r>
-      <w:r>
-        <w:rPr>
-          <w:szCs w:val="24"/>
-        </w:rPr>
-        <w:t>1</w:t>
-      </w:r>
-      <w:r>
-        <w:rPr>
-          <w:szCs w:val="24"/>
-        </w:rPr>
-        <w:t>]</w:t>
-      </w:r>
-      <w:r>
-        <w:rPr>
-          <w:szCs w:val="24"/>
-        </w:rPr>
-        <w:t xml:space="preserve"> </w:t>
-      </w:r>
-      <w:r>
-        <w:rPr>
-          <w:szCs w:val="24"/>
-        </w:rPr>
-        <w:t xml:space="preserve"> Obyčajne využívaný pre stredne veľké a veľké systémy.</w:t>
+        <w:t>väčších</w:t>
+      </w:r>
+      <w:r>
+        <w:rPr>
+          <w:szCs w:val="24"/>
+        </w:rPr>
+        <w:t xml:space="preserve"> objemov ako konkurenčné riešenia. Teda po vykompilovaní aplikácie môže vzniknúť aplikácia ktorá je neprirodzene veľká. Obyčajne využívaný pre stredne veľké a veľké systémy.</w:t>
       </w:r>
     </w:p>
     <w:p>
       <w:pPr>
         <w:pStyle w:val="Heading3"/>
       </w:pPr>
-      <w:bookmarkStart w:id="19" w:name="_Toc8012317"/>
+      <w:bookmarkStart w:id="20" w:name="_Toc8012317"/>
       <w:r>
         <w:t>3</w:t>
       </w:r>
       <w:r>
         <w:t>.1.2 JAVA</w:t>
       </w:r>
-      <w:bookmarkEnd w:id="19"/>
+      <w:bookmarkEnd w:id="20"/>
     </w:p>
     <w:p>
       <w:pPr>
@@ -12095,21 +12024,45 @@
         <w:rPr>
           <w:szCs w:val="24"/>
         </w:rPr>
-        <w:t>Naše riešenie nie je multiplatformové a preto som si vybral inú možnosť.</w:t>
+        <w:t>Naše riešenie nie</w:t>
+      </w:r>
+      <w:r>
+        <w:rPr>
+          <w:szCs w:val="24"/>
+        </w:rPr>
+        <w:t xml:space="preserve"> je multiplatformové a preto sme</w:t>
+      </w:r>
+      <w:r>
+        <w:rPr>
+          <w:szCs w:val="24"/>
+        </w:rPr>
+        <w:t xml:space="preserve"> si vybral</w:t>
+      </w:r>
+      <w:r>
+        <w:rPr>
+          <w:szCs w:val="24"/>
+        </w:rPr>
+        <w:t>i</w:t>
+      </w:r>
+      <w:r>
+        <w:rPr>
+          <w:szCs w:val="24"/>
+        </w:rPr>
+        <w:t xml:space="preserve"> inú možnosť.</w:t>
       </w:r>
     </w:p>
     <w:p>
       <w:pPr>
         <w:pStyle w:val="Heading3"/>
       </w:pPr>
-      <w:bookmarkStart w:id="20" w:name="_Toc8012318"/>
+      <w:bookmarkStart w:id="21" w:name="_Toc8012318"/>
       <w:r>
         <w:t>3</w:t>
       </w:r>
       <w:r>
         <w:t>.1.3 .NET</w:t>
       </w:r>
-      <w:bookmarkEnd w:id="20"/>
+      <w:bookmarkEnd w:id="21"/>
     </w:p>
     <w:p>
       <w:pPr>
@@ -12406,8 +12359,8 @@
           <w:szCs w:val="24"/>
         </w:rPr>
       </w:pPr>
-      <w:bookmarkStart w:id="21" w:name="_Toc7104745"/>
-      <w:bookmarkStart w:id="22" w:name="_Toc8012377"/>
+      <w:bookmarkStart w:id="22" w:name="_Toc7104745"/>
+      <w:bookmarkStart w:id="23" w:name="_Toc8021257"/>
       <w:r>
         <w:t xml:space="preserve">Obr. č.  </w:t>
       </w:r>
@@ -12432,8 +12385,8 @@
       <w:r>
         <w:t xml:space="preserve"> Kompilácia a beh .NET aplikácie</w:t>
       </w:r>
-      <w:bookmarkEnd w:id="21"/>
       <w:bookmarkEnd w:id="22"/>
+      <w:bookmarkEnd w:id="23"/>
     </w:p>
     <w:p>
       <w:pPr>
@@ -12829,14 +12782,38 @@
         <w:rPr>
           <w:szCs w:val="24"/>
         </w:rPr>
-        <w:t xml:space="preserve"> jazykom, vzhľadom na rozsiahle vyššie uvedené výhody .NET frameworku, som si ho vybral pretože pôsobí ako framework, s ktorým sa v budúcnosti pravdepodobne ešte stretnem.</w:t>
+        <w:t xml:space="preserve"> jazykom, vzhľadom na rozsiahle vyššie uve</w:t>
+      </w:r>
+      <w:r>
+        <w:rPr>
+          <w:szCs w:val="24"/>
+        </w:rPr>
+        <w:t>dené výhody .NET frameworku, sme</w:t>
+      </w:r>
+      <w:r>
+        <w:rPr>
+          <w:szCs w:val="24"/>
+        </w:rPr>
+        <w:t xml:space="preserve"> si ho vybral</w:t>
+      </w:r>
+      <w:r>
+        <w:rPr>
+          <w:szCs w:val="24"/>
+        </w:rPr>
+        <w:t>i</w:t>
+      </w:r>
+      <w:r>
+        <w:rPr>
+          <w:szCs w:val="24"/>
+        </w:rPr>
+        <w:t xml:space="preserve"> pretože pôsobí ako framework, s ktorým sa v budúcnosti pravdepodobne ešte stretnem.</w:t>
       </w:r>
     </w:p>
     <w:p>
       <w:pPr>
         <w:pStyle w:val="Heading2"/>
       </w:pPr>
-      <w:bookmarkStart w:id="23" w:name="_Toc8012319"/>
+      <w:bookmarkStart w:id="24" w:name="_Toc8012319"/>
       <w:r>
         <w:t>3.2 Windows presentation foundation</w:t>
       </w:r>
@@ -12846,7 +12823,7 @@
       <w:r>
         <w:t xml:space="preserve"> a WinForms</w:t>
       </w:r>
-      <w:bookmarkEnd w:id="23"/>
+      <w:bookmarkEnd w:id="24"/>
       <w:r>
         <w:t xml:space="preserve"> </w:t>
       </w:r>
@@ -12863,7 +12840,31 @@
         <w:rPr>
           <w:szCs w:val="24"/>
         </w:rPr>
-        <w:t xml:space="preserve">Universal Windows Platform(UWP) je najnovší systém s predstavených, prvý krát pridaný až do Microsoft Windowsu 10. Využívaný je na vytváranie aplikácií bežiacich na Windows 10, Xbox One, HoloLens. Stačí aby programátor napísal kód len raz, a aplikácia bude bežať na všetkých podporovaných zariadeniach. Jeho limitáciou je fakt, že nie je možné ho využívať na starších verziách Windowsu, preto som sa rozhodoval medzi zvyšnými dvoma možnosťami. </w:t>
+        <w:t>Universal Windows Platform(UWP) je najnovší systém s predstavených, prvý krát pridaný až do Microsoft Windowsu 10. Využívaný je na vytváranie aplikácií bežiacich na Windows 10, Xbox One, HoloLens. Stačí aby programátor napísal kód len raz, a aplikácia bude bežať na všetkých podporovaných zariadeniach. Jeho limitáciou je fakt, že nie je možné ho využívať na starš</w:t>
+      </w:r>
+      <w:r>
+        <w:rPr>
+          <w:szCs w:val="24"/>
+        </w:rPr>
+        <w:t>ích verziách Windowsu, preto sme</w:t>
+      </w:r>
+      <w:r>
+        <w:rPr>
+          <w:szCs w:val="24"/>
+        </w:rPr>
+        <w:t xml:space="preserve"> sa rozhodoval</w:t>
+      </w:r>
+      <w:r>
+        <w:rPr>
+          <w:szCs w:val="24"/>
+        </w:rPr>
+        <w:t>i</w:t>
+      </w:r>
+      <w:r>
+        <w:rPr>
+          <w:szCs w:val="24"/>
+        </w:rPr>
+        <w:t xml:space="preserve"> medzi zvyšnými dvoma možnosťami. </w:t>
       </w:r>
     </w:p>
     <w:p>
@@ -13202,8 +13203,8 @@
         <w:pStyle w:val="Caption"/>
         <w:jc w:val="center"/>
       </w:pPr>
-      <w:bookmarkStart w:id="24" w:name="_Toc7104746"/>
-      <w:bookmarkStart w:id="25" w:name="_Toc8012378"/>
+      <w:bookmarkStart w:id="25" w:name="_Toc7104746"/>
+      <w:bookmarkStart w:id="26" w:name="_Toc8021258"/>
       <w:r>
         <w:t xml:space="preserve">Obr. č.  </w:t>
       </w:r>
@@ -13228,8 +13229,8 @@
       <w:r>
         <w:t xml:space="preserve"> Príklad vytvorenia a úpravy elementu</w:t>
       </w:r>
-      <w:bookmarkEnd w:id="24"/>
       <w:bookmarkEnd w:id="25"/>
+      <w:bookmarkEnd w:id="26"/>
     </w:p>
     <w:p>
       <w:r>
@@ -13281,7 +13282,31 @@
         <w:rPr>
           <w:szCs w:val="24"/>
         </w:rPr>
-        <w:t xml:space="preserve"> týchto informácií pôsobí ako jednoznačný nasledovník WinForms a preto som si vybral túto technológiu.</w:t>
+        <w:t xml:space="preserve"> týchto informácií pôsobí ako jednoznačný nasledovn</w:t>
+      </w:r>
+      <w:r>
+        <w:rPr>
+          <w:szCs w:val="24"/>
+        </w:rPr>
+        <w:t>ík WinForms a preto sme</w:t>
+      </w:r>
+      <w:r>
+        <w:rPr>
+          <w:szCs w:val="24"/>
+        </w:rPr>
+        <w:t xml:space="preserve"> si vybral</w:t>
+      </w:r>
+      <w:r>
+        <w:rPr>
+          <w:szCs w:val="24"/>
+        </w:rPr>
+        <w:t>i</w:t>
+      </w:r>
+      <w:r>
+        <w:rPr>
+          <w:szCs w:val="24"/>
+        </w:rPr>
+        <w:t xml:space="preserve"> túto technológiu.</w:t>
       </w:r>
       <w:r>
         <w:rPr>
@@ -13320,8 +13345,8 @@
         <w:pStyle w:val="Caption"/>
         <w:jc w:val="center"/>
       </w:pPr>
-      <w:bookmarkStart w:id="26" w:name="_Toc7104747"/>
-      <w:bookmarkStart w:id="27" w:name="_Toc8012379"/>
+      <w:bookmarkStart w:id="27" w:name="_Toc7104747"/>
+      <w:bookmarkStart w:id="28" w:name="_Toc8021259"/>
       <w:r>
         <w:t xml:space="preserve">Obr. č.  </w:t>
       </w:r>
@@ -13352,8 +13377,8 @@
       <w:r>
         <w:t>]</w:t>
       </w:r>
-      <w:bookmarkEnd w:id="26"/>
       <w:bookmarkEnd w:id="27"/>
+      <w:bookmarkEnd w:id="28"/>
     </w:p>
     <w:p>
       <w:pPr>
@@ -13380,8 +13405,8 @@
           <w:lang w:val="en-US"/>
         </w:rPr>
       </w:pPr>
-      <w:bookmarkStart w:id="28" w:name="_Toc7104748"/>
-      <w:bookmarkStart w:id="29" w:name="_Toc8012380"/>
+      <w:bookmarkStart w:id="29" w:name="_Toc7104748"/>
+      <w:bookmarkStart w:id="30" w:name="_Toc8021260"/>
       <w:r>
         <w:t xml:space="preserve">Obr. č.  </w:t>
       </w:r>
@@ -13406,11 +13431,11 @@
       <w:r>
         <w:t xml:space="preserve"> Ukážka štandardne vyzerajúcej aplikácie vo WPF</w:t>
       </w:r>
-      <w:bookmarkEnd w:id="28"/>
+      <w:bookmarkEnd w:id="29"/>
       <w:r>
         <w:t>, príklad dostupný voľne na internete</w:t>
       </w:r>
-      <w:bookmarkEnd w:id="29"/>
+      <w:bookmarkEnd w:id="30"/>
     </w:p>
     <w:p>
       <w:pPr>
@@ -13421,14 +13446,14 @@
           <w:szCs w:val="28"/>
         </w:rPr>
       </w:pPr>
-      <w:bookmarkStart w:id="30" w:name="_Toc8012320"/>
+      <w:bookmarkStart w:id="31" w:name="_Toc8012320"/>
       <w:r>
         <w:rPr>
           <w:rStyle w:val="Heading2Char"/>
         </w:rPr>
         <w:t>3.3 Databáza</w:t>
       </w:r>
-      <w:bookmarkEnd w:id="30"/>
+      <w:bookmarkEnd w:id="31"/>
     </w:p>
     <w:p>
       <w:pPr>
@@ -13588,8 +13613,8 @@
           <w:szCs w:val="24"/>
         </w:rPr>
       </w:pPr>
-      <w:bookmarkStart w:id="31" w:name="_Toc7104749"/>
-      <w:bookmarkStart w:id="32" w:name="_Toc8012381"/>
+      <w:bookmarkStart w:id="32" w:name="_Toc7104749"/>
+      <w:bookmarkStart w:id="33" w:name="_Toc8021261"/>
       <w:r>
         <w:t xml:space="preserve">Obr. č.  </w:t>
       </w:r>
@@ -13614,8 +13639,8 @@
       <w:r>
         <w:t xml:space="preserve"> Prvotná predstava o databáze</w:t>
       </w:r>
-      <w:bookmarkEnd w:id="31"/>
       <w:bookmarkEnd w:id="32"/>
+      <w:bookmarkEnd w:id="33"/>
     </w:p>
     <w:p>
       <w:pPr>
@@ -13653,7 +13678,25 @@
         <w:rPr>
           <w:szCs w:val="24"/>
         </w:rPr>
-        <w:t xml:space="preserve">, ktoré som vybral na základe webu DB-engines. </w:t>
+        <w:t>, ktoré sme</w:t>
+      </w:r>
+      <w:r>
+        <w:rPr>
+          <w:szCs w:val="24"/>
+        </w:rPr>
+        <w:t xml:space="preserve"> vybral</w:t>
+      </w:r>
+      <w:r>
+        <w:rPr>
+          <w:szCs w:val="24"/>
+        </w:rPr>
+        <w:t>i</w:t>
+      </w:r>
+      <w:r>
+        <w:rPr>
+          <w:szCs w:val="24"/>
+        </w:rPr>
+        <w:t xml:space="preserve"> na základe webu DB-engines. </w:t>
       </w:r>
       <w:r>
         <w:rPr>
@@ -13666,14 +13709,14 @@
       <w:pPr>
         <w:pStyle w:val="Heading3"/>
       </w:pPr>
-      <w:bookmarkStart w:id="33" w:name="_Toc8012321"/>
+      <w:bookmarkStart w:id="34" w:name="_Toc8012321"/>
       <w:r>
         <w:t>3.3.1</w:t>
       </w:r>
       <w:r>
         <w:t xml:space="preserve"> MySQL</w:t>
       </w:r>
-      <w:bookmarkEnd w:id="33"/>
+      <w:bookmarkEnd w:id="34"/>
     </w:p>
     <w:p>
       <w:pPr>
@@ -13731,7 +13774,19 @@
         <w:rPr>
           <w:szCs w:val="24"/>
         </w:rPr>
-        <w:t xml:space="preserve">. </w:t>
+        <w:t>.</w:t>
+      </w:r>
+      <w:r>
+        <w:rPr>
+          <w:szCs w:val="24"/>
+        </w:rPr>
+        <w:t>[6]</w:t>
+      </w:r>
+      <w:r>
+        <w:rPr>
+          <w:szCs w:val="24"/>
+        </w:rPr>
+        <w:t xml:space="preserve"> </w:t>
       </w:r>
       <w:r>
         <w:rPr>
@@ -13761,24 +13816,6 @@
       <w:r>
         <w:rPr>
           <w:szCs w:val="24"/>
-        </w:rPr>
-        <w:t>[</w:t>
-      </w:r>
-      <w:r>
-        <w:rPr>
-          <w:szCs w:val="24"/>
-        </w:rPr>
-        <w:t>6</w:t>
-      </w:r>
-      <w:r>
-        <w:rPr>
-          <w:szCs w:val="24"/>
-        </w:rPr>
-        <w:t>]</w:t>
-      </w:r>
-      <w:r>
-        <w:rPr>
-          <w:szCs w:val="24"/>
           <w:lang w:val="en-US"/>
         </w:rPr>
         <w:t xml:space="preserve">. </w:t>
@@ -13842,14 +13879,14 @@
       <w:pPr>
         <w:pStyle w:val="Heading3"/>
       </w:pPr>
-      <w:bookmarkStart w:id="34" w:name="_Toc8012322"/>
+      <w:bookmarkStart w:id="35" w:name="_Toc8012322"/>
       <w:r>
         <w:t>3.3.2</w:t>
       </w:r>
       <w:r>
         <w:t xml:space="preserve"> Microsoft SQL server</w:t>
       </w:r>
-      <w:bookmarkEnd w:id="34"/>
+      <w:bookmarkEnd w:id="35"/>
     </w:p>
     <w:p>
       <w:pPr>
@@ -14003,14 +14040,14 @@
       <w:pPr>
         <w:pStyle w:val="Heading3"/>
       </w:pPr>
-      <w:bookmarkStart w:id="35" w:name="_Toc8012323"/>
+      <w:bookmarkStart w:id="36" w:name="_Toc8012323"/>
       <w:r>
         <w:t>3.3.3</w:t>
       </w:r>
       <w:r>
         <w:t xml:space="preserve"> PostgreSQL</w:t>
       </w:r>
-      <w:bookmarkEnd w:id="35"/>
+      <w:bookmarkEnd w:id="36"/>
       <w:r>
         <w:t xml:space="preserve"> </w:t>
       </w:r>
@@ -14264,7 +14301,7 @@
       <w:pPr>
         <w:pStyle w:val="Heading1"/>
       </w:pPr>
-      <w:bookmarkStart w:id="36" w:name="_Toc8012324"/>
+      <w:bookmarkStart w:id="37" w:name="_Toc8012324"/>
       <w:r>
         <w:lastRenderedPageBreak/>
         <w:t>4</w:t>
@@ -14278,21 +14315,30 @@
       <w:r>
         <w:t>Návrh a implementácia aplikácie</w:t>
       </w:r>
-      <w:bookmarkEnd w:id="36"/>
+      <w:bookmarkEnd w:id="37"/>
     </w:p>
     <w:p>
       <w:r>
         <w:tab/>
       </w:r>
       <w:r>
-        <w:t>V nasledujúcich odsekov som postupne opísal návrh takej aplikácie, aby spĺňala požadovanú funkcionalitu, a potom samotnú implementácie už navrhnutej aplikácie.</w:t>
+        <w:t>V nasledujúcich odsekov sme</w:t>
+      </w:r>
+      <w:r>
+        <w:t xml:space="preserve"> postupne opísal</w:t>
+      </w:r>
+      <w:r>
+        <w:t>i</w:t>
+      </w:r>
+      <w:r>
+        <w:t xml:space="preserve"> návrh takej aplikácie, aby spĺňala požadovanú funkcionalitu, a potom samotnú implementácie už navrhnutej aplikácie.</w:t>
       </w:r>
     </w:p>
     <w:p>
       <w:pPr>
         <w:pStyle w:val="Heading2"/>
       </w:pPr>
-      <w:bookmarkStart w:id="37" w:name="_Toc8012325"/>
+      <w:bookmarkStart w:id="38" w:name="_Toc8012325"/>
       <w:r>
         <w:t>4</w:t>
       </w:r>
@@ -14305,7 +14351,7 @@
       <w:r>
         <w:t>Vyhradenie funkcionality</w:t>
       </w:r>
-      <w:bookmarkEnd w:id="37"/>
+      <w:bookmarkEnd w:id="38"/>
     </w:p>
     <w:p>
       <w:pPr>
@@ -14338,14 +14384,14 @@
       <w:pPr>
         <w:pStyle w:val="Heading3"/>
       </w:pPr>
-      <w:bookmarkStart w:id="38" w:name="_Toc8012326"/>
+      <w:bookmarkStart w:id="39" w:name="_Toc8012326"/>
       <w:r>
         <w:t>4</w:t>
       </w:r>
       <w:r>
         <w:t>.1.1 Akcie a vlastnosti zákazníka</w:t>
       </w:r>
-      <w:bookmarkEnd w:id="38"/>
+      <w:bookmarkEnd w:id="39"/>
     </w:p>
     <w:p>
       <w:pPr>
@@ -14493,14 +14539,14 @@
       <w:pPr>
         <w:pStyle w:val="Heading3"/>
       </w:pPr>
-      <w:bookmarkStart w:id="39" w:name="_Toc8012327"/>
+      <w:bookmarkStart w:id="40" w:name="_Toc8012327"/>
       <w:r>
         <w:t>4</w:t>
       </w:r>
       <w:r>
         <w:t>.1.2 Akcie a vlastnosti tovaru</w:t>
       </w:r>
-      <w:bookmarkEnd w:id="39"/>
+      <w:bookmarkEnd w:id="40"/>
     </w:p>
     <w:p>
       <w:pPr>
@@ -14720,14 +14766,14 @@
       <w:pPr>
         <w:pStyle w:val="Heading3"/>
       </w:pPr>
-      <w:bookmarkStart w:id="40" w:name="_Toc8012328"/>
+      <w:bookmarkStart w:id="41" w:name="_Toc8012328"/>
       <w:r>
         <w:t>4</w:t>
       </w:r>
       <w:r>
         <w:t>.1.3 Akcie a vlastnosti záznamov</w:t>
       </w:r>
-      <w:bookmarkEnd w:id="40"/>
+      <w:bookmarkEnd w:id="41"/>
     </w:p>
     <w:p>
       <w:pPr>
@@ -14893,7 +14939,7 @@
       <w:pPr>
         <w:pStyle w:val="Heading2"/>
       </w:pPr>
-      <w:bookmarkStart w:id="41" w:name="_Toc8012329"/>
+      <w:bookmarkStart w:id="42" w:name="_Toc8012329"/>
       <w:r>
         <w:lastRenderedPageBreak/>
         <w:t>4.2</w:t>
@@ -14905,13 +14951,13 @@
       <w:r>
         <w:t xml:space="preserve"> fotiek, tlače a identifikácie zákazníkov</w:t>
       </w:r>
-      <w:bookmarkEnd w:id="41"/>
+      <w:bookmarkEnd w:id="42"/>
     </w:p>
     <w:p>
       <w:pPr>
         <w:pStyle w:val="Heading3"/>
       </w:pPr>
-      <w:bookmarkStart w:id="42" w:name="_Toc8012330"/>
+      <w:bookmarkStart w:id="43" w:name="_Toc8012330"/>
       <w:r>
         <w:t>4.2.1 Možnosti a problémy ide</w:t>
       </w:r>
@@ -14921,7 +14967,7 @@
       <w:r>
         <w:t>tifikácie zákazníkov</w:t>
       </w:r>
-      <w:bookmarkEnd w:id="42"/>
+      <w:bookmarkEnd w:id="43"/>
     </w:p>
     <w:p>
       <w:pPr>
@@ -15126,7 +15172,31 @@
         <w:rPr>
           <w:szCs w:val="24"/>
         </w:rPr>
-        <w:t>používanejšia z nich je knižnica IRONOCR alebo Tesseract od Google. Po otestovaní oboch som však zistil, že sú prekvapivo nespoľahlivé. Stačí poškriabaný alebo pošpinený preukaz, nesprávny uhol pod kt</w:t>
+        <w:t>používanejšia z nich je knižnica IRONOCR alebo Tesseract od</w:t>
+      </w:r>
+      <w:r>
+        <w:rPr>
+          <w:szCs w:val="24"/>
+        </w:rPr>
+        <w:t xml:space="preserve"> Google. Po otestovaní oboch sme</w:t>
+      </w:r>
+      <w:r>
+        <w:rPr>
+          <w:szCs w:val="24"/>
+        </w:rPr>
+        <w:t xml:space="preserve"> však zistil</w:t>
+      </w:r>
+      <w:r>
+        <w:rPr>
+          <w:szCs w:val="24"/>
+        </w:rPr>
+        <w:t>i</w:t>
+      </w:r>
+      <w:r>
+        <w:rPr>
+          <w:szCs w:val="24"/>
+        </w:rPr>
+        <w:t>, že sú prekvapivo nespoľahlivé. Stačí poškriabaný alebo pošpinený preukaz, nesprávny uhol pod kt</w:t>
       </w:r>
       <w:r>
         <w:rPr>
@@ -15224,8 +15294,8 @@
         <w:pStyle w:val="Caption"/>
         <w:jc w:val="center"/>
       </w:pPr>
-      <w:bookmarkStart w:id="43" w:name="_Toc7104750"/>
-      <w:bookmarkStart w:id="44" w:name="_Toc8012382"/>
+      <w:bookmarkStart w:id="44" w:name="_Toc7104750"/>
+      <w:bookmarkStart w:id="45" w:name="_Toc8021262"/>
       <w:r>
         <w:t xml:space="preserve">Obr. č.  </w:t>
       </w:r>
@@ -15250,8 +15320,8 @@
       <w:r>
         <w:t xml:space="preserve"> Fotografia mena na občianskom preukaze, ako test OCR knižníc</w:t>
       </w:r>
-      <w:bookmarkEnd w:id="43"/>
       <w:bookmarkEnd w:id="44"/>
+      <w:bookmarkEnd w:id="45"/>
     </w:p>
     <w:p>
       <w:pPr>
@@ -15313,7 +15383,19 @@
         <w:rPr>
           <w:szCs w:val="24"/>
         </w:rPr>
-        <w:t xml:space="preserve"> považoval som za rozumné nevyužiť ani túto možnosť.</w:t>
+        <w:t xml:space="preserve"> považoval</w:t>
+      </w:r>
+      <w:r>
+        <w:rPr>
+          <w:szCs w:val="24"/>
+        </w:rPr>
+        <w:t>i sme</w:t>
+      </w:r>
+      <w:r>
+        <w:rPr>
+          <w:szCs w:val="24"/>
+        </w:rPr>
+        <w:t xml:space="preserve"> za rozumné nevyužiť ani túto možnosť.</w:t>
       </w:r>
     </w:p>
     <w:p>
@@ -15404,7 +15486,7 @@
         <w:rPr>
           <w:szCs w:val="24"/>
         </w:rPr>
-        <w:t xml:space="preserve"> som</w:t>
+        <w:t>i sme</w:t>
       </w:r>
       <w:r>
         <w:rPr>
@@ -15453,14 +15535,14 @@
       <w:pPr>
         <w:pStyle w:val="Heading3"/>
       </w:pPr>
-      <w:bookmarkStart w:id="45" w:name="_Toc8012331"/>
+      <w:bookmarkStart w:id="46" w:name="_Toc8012331"/>
       <w:r>
         <w:t>4.2.2</w:t>
       </w:r>
       <w:r>
         <w:t xml:space="preserve"> Možnosti pridávania fotiek</w:t>
       </w:r>
-      <w:bookmarkEnd w:id="45"/>
+      <w:bookmarkEnd w:id="46"/>
     </w:p>
     <w:p>
       <w:pPr>
@@ -15698,7 +15780,7 @@
       <w:pPr>
         <w:pStyle w:val="Heading3"/>
       </w:pPr>
-      <w:bookmarkStart w:id="46" w:name="_Toc8012332"/>
+      <w:bookmarkStart w:id="47" w:name="_Toc8012332"/>
       <w:r>
         <w:t>4.2</w:t>
       </w:r>
@@ -15711,7 +15793,7 @@
       <w:r>
         <w:t>Možnosti tlače</w:t>
       </w:r>
-      <w:bookmarkEnd w:id="46"/>
+      <w:bookmarkEnd w:id="47"/>
     </w:p>
     <w:p>
       <w:pPr>
@@ -15821,7 +15903,7 @@
       <w:pPr>
         <w:pStyle w:val="Heading2"/>
       </w:pPr>
-      <w:bookmarkStart w:id="47" w:name="_Toc8012333"/>
+      <w:bookmarkStart w:id="48" w:name="_Toc8012333"/>
       <w:r>
         <w:lastRenderedPageBreak/>
         <w:t>4.3</w:t>
@@ -15835,7 +15917,7 @@
       <w:r>
         <w:t>Databáza</w:t>
       </w:r>
-      <w:bookmarkEnd w:id="47"/>
+      <w:bookmarkEnd w:id="48"/>
     </w:p>
     <w:p>
       <w:pPr>
@@ -16032,8 +16114,8 @@
         <w:pStyle w:val="Caption"/>
         <w:jc w:val="center"/>
       </w:pPr>
-      <w:bookmarkStart w:id="48" w:name="_Toc7104751"/>
-      <w:bookmarkStart w:id="49" w:name="_Toc8012383"/>
+      <w:bookmarkStart w:id="49" w:name="_Toc7104751"/>
+      <w:bookmarkStart w:id="50" w:name="_Toc8021263"/>
       <w:r>
         <w:t xml:space="preserve">Obr. č.  </w:t>
       </w:r>
@@ -16058,14 +16140,14 @@
       <w:r>
         <w:t xml:space="preserve"> Návrh databázy</w:t>
       </w:r>
-      <w:bookmarkEnd w:id="48"/>
       <w:bookmarkEnd w:id="49"/>
+      <w:bookmarkEnd w:id="50"/>
     </w:p>
     <w:p>
       <w:pPr>
         <w:pStyle w:val="Heading2"/>
       </w:pPr>
-      <w:bookmarkStart w:id="50" w:name="_Toc8012334"/>
+      <w:bookmarkStart w:id="51" w:name="_Toc8012334"/>
       <w:r>
         <w:t>4.4</w:t>
       </w:r>
@@ -16075,7 +16157,7 @@
       <w:r>
         <w:t xml:space="preserve"> Návrh okien</w:t>
       </w:r>
-      <w:bookmarkEnd w:id="50"/>
+      <w:bookmarkEnd w:id="51"/>
     </w:p>
     <w:p>
       <w:pPr>
@@ -16229,7 +16311,7 @@
       <w:pPr>
         <w:pStyle w:val="Heading3"/>
       </w:pPr>
-      <w:bookmarkStart w:id="51" w:name="_Toc8012335"/>
+      <w:bookmarkStart w:id="52" w:name="_Toc8012335"/>
       <w:r>
         <w:t>4.4</w:t>
       </w:r>
@@ -16239,7 +16321,7 @@
       <w:r>
         <w:t xml:space="preserve"> Hlavné okno</w:t>
       </w:r>
-      <w:bookmarkEnd w:id="51"/>
+      <w:bookmarkEnd w:id="52"/>
     </w:p>
     <w:p>
       <w:pPr>
@@ -16634,7 +16716,7 @@
       <w:pPr>
         <w:pStyle w:val="Heading3"/>
       </w:pPr>
-      <w:bookmarkStart w:id="52" w:name="_Toc8012336"/>
+      <w:bookmarkStart w:id="53" w:name="_Toc8012336"/>
       <w:r>
         <w:t>4.4</w:t>
       </w:r>
@@ -16644,7 +16726,7 @@
       <w:r>
         <w:t xml:space="preserve"> Okno užívateľa</w:t>
       </w:r>
-      <w:bookmarkEnd w:id="52"/>
+      <w:bookmarkEnd w:id="53"/>
     </w:p>
     <w:p>
       <w:pPr>
@@ -16751,8 +16833,8 @@
         <w:pStyle w:val="Caption"/>
         <w:jc w:val="center"/>
       </w:pPr>
-      <w:bookmarkStart w:id="53" w:name="_Toc7104752"/>
-      <w:bookmarkStart w:id="54" w:name="_Toc8012384"/>
+      <w:bookmarkStart w:id="54" w:name="_Toc7104752"/>
+      <w:bookmarkStart w:id="55" w:name="_Toc8021264"/>
       <w:r>
         <w:t xml:space="preserve">Obr. č.  </w:t>
       </w:r>
@@ -16777,8 +16859,8 @@
       <w:r>
         <w:t xml:space="preserve"> Logické poradie prechodov medzi stavmi</w:t>
       </w:r>
-      <w:bookmarkEnd w:id="53"/>
       <w:bookmarkEnd w:id="54"/>
+      <w:bookmarkEnd w:id="55"/>
     </w:p>
     <w:p>
       <w:pPr>
@@ -16840,7 +16922,7 @@
       <w:pPr>
         <w:pStyle w:val="Heading3"/>
       </w:pPr>
-      <w:bookmarkStart w:id="55" w:name="_Toc8012337"/>
+      <w:bookmarkStart w:id="56" w:name="_Toc8012337"/>
       <w:r>
         <w:lastRenderedPageBreak/>
         <w:t>4.4</w:t>
@@ -16854,7 +16936,7 @@
       <w:r>
         <w:t xml:space="preserve"> Okno detailu tovaru</w:t>
       </w:r>
-      <w:bookmarkEnd w:id="55"/>
+      <w:bookmarkEnd w:id="56"/>
     </w:p>
     <w:p>
       <w:pPr>
@@ -16918,7 +17000,7 @@
       <w:pPr>
         <w:pStyle w:val="Heading3"/>
       </w:pPr>
-      <w:bookmarkStart w:id="56" w:name="_Toc8012338"/>
+      <w:bookmarkStart w:id="57" w:name="_Toc8012338"/>
       <w:r>
         <w:t>4.4</w:t>
       </w:r>
@@ -16931,7 +17013,7 @@
       <w:r>
         <w:t>Modálne okná na pridávanie</w:t>
       </w:r>
-      <w:bookmarkEnd w:id="56"/>
+      <w:bookmarkEnd w:id="57"/>
     </w:p>
     <w:p>
       <w:pPr>
@@ -16998,7 +17080,7 @@
       <w:pPr>
         <w:pStyle w:val="Heading3"/>
       </w:pPr>
-      <w:bookmarkStart w:id="57" w:name="_Toc8012339"/>
+      <w:bookmarkStart w:id="58" w:name="_Toc8012339"/>
       <w:r>
         <w:t>4.4</w:t>
       </w:r>
@@ -17008,7 +17090,7 @@
       <w:r>
         <w:t xml:space="preserve"> Popup pri zmene údajov</w:t>
       </w:r>
-      <w:bookmarkEnd w:id="57"/>
+      <w:bookmarkEnd w:id="58"/>
     </w:p>
     <w:p>
       <w:pPr>
@@ -17063,14 +17145,14 @@
       <w:pPr>
         <w:pStyle w:val="Heading3"/>
       </w:pPr>
-      <w:bookmarkStart w:id="58" w:name="_Toc8012340"/>
+      <w:bookmarkStart w:id="59" w:name="_Toc8012340"/>
       <w:r>
         <w:t>4.4</w:t>
       </w:r>
       <w:r>
         <w:t>.6 Material Design</w:t>
       </w:r>
-      <w:bookmarkEnd w:id="58"/>
+      <w:bookmarkEnd w:id="59"/>
     </w:p>
     <w:p>
       <w:pPr>
@@ -17288,8 +17370,8 @@
               <w:pStyle w:val="Caption"/>
               <w:jc w:val="center"/>
             </w:pPr>
-            <w:bookmarkStart w:id="59" w:name="_Toc7104753"/>
-            <w:bookmarkStart w:id="60" w:name="_Toc8012385"/>
+            <w:bookmarkStart w:id="60" w:name="_Toc7104753"/>
+            <w:bookmarkStart w:id="61" w:name="_Toc8021265"/>
             <w:r>
               <w:t xml:space="preserve">Obr. č.  </w:t>
             </w:r>
@@ -17314,8 +17396,8 @@
             <w:r>
               <w:t xml:space="preserve"> Kruhový zapínač</w:t>
             </w:r>
-            <w:bookmarkEnd w:id="59"/>
             <w:bookmarkEnd w:id="60"/>
+            <w:bookmarkEnd w:id="61"/>
           </w:p>
         </w:tc>
         <w:tc>
@@ -17382,8 +17464,8 @@
               <w:pStyle w:val="Caption"/>
               <w:jc w:val="center"/>
             </w:pPr>
-            <w:bookmarkStart w:id="61" w:name="_Toc7104754"/>
-            <w:bookmarkStart w:id="62" w:name="_Toc8012386"/>
+            <w:bookmarkStart w:id="62" w:name="_Toc7104754"/>
+            <w:bookmarkStart w:id="63" w:name="_Toc8021266"/>
             <w:r>
               <w:t xml:space="preserve">Obr. č.  </w:t>
             </w:r>
@@ -17408,8 +17490,8 @@
             <w:r>
               <w:t xml:space="preserve"> Kruhový zapínač pri prechode kurzorom myši</w:t>
             </w:r>
-            <w:bookmarkEnd w:id="61"/>
             <w:bookmarkEnd w:id="62"/>
+            <w:bookmarkEnd w:id="63"/>
           </w:p>
         </w:tc>
       </w:tr>
@@ -17503,8 +17585,8 @@
                 <w:b w:val="0"/>
               </w:rPr>
             </w:pPr>
-            <w:bookmarkStart w:id="63" w:name="_Toc7104755"/>
-            <w:bookmarkStart w:id="64" w:name="_Toc8012387"/>
+            <w:bookmarkStart w:id="64" w:name="_Toc7104755"/>
+            <w:bookmarkStart w:id="65" w:name="_Toc8021267"/>
             <w:r>
               <w:t xml:space="preserve">Obr. č.  </w:t>
             </w:r>
@@ -17529,8 +17611,8 @@
             <w:r>
               <w:t xml:space="preserve"> TextBox s “lietajúcim” popisom</w:t>
             </w:r>
-            <w:bookmarkEnd w:id="63"/>
             <w:bookmarkEnd w:id="64"/>
+            <w:bookmarkEnd w:id="65"/>
           </w:p>
           <w:p>
             <w:pPr>
@@ -17608,8 +17690,8 @@
               <w:pStyle w:val="Caption"/>
               <w:jc w:val="center"/>
             </w:pPr>
-            <w:bookmarkStart w:id="65" w:name="_Toc7104756"/>
-            <w:bookmarkStart w:id="66" w:name="_Toc8012388"/>
+            <w:bookmarkStart w:id="66" w:name="_Toc7104756"/>
+            <w:bookmarkStart w:id="67" w:name="_Toc8021268"/>
             <w:r>
               <w:t xml:space="preserve">Obr. č.  </w:t>
             </w:r>
@@ -17634,8 +17716,8 @@
             <w:r>
               <w:t xml:space="preserve"> TextBox s “lietajúcim” popisom po zakliknutí</w:t>
             </w:r>
-            <w:bookmarkEnd w:id="65"/>
             <w:bookmarkEnd w:id="66"/>
+            <w:bookmarkEnd w:id="67"/>
           </w:p>
           <w:p/>
         </w:tc>
@@ -17722,8 +17804,8 @@
         <w:pStyle w:val="Caption"/>
         <w:jc w:val="center"/>
       </w:pPr>
-      <w:bookmarkStart w:id="67" w:name="_Toc7104757"/>
-      <w:bookmarkStart w:id="68" w:name="_Toc8012389"/>
+      <w:bookmarkStart w:id="68" w:name="_Toc7104757"/>
+      <w:bookmarkStart w:id="69" w:name="_Toc8021269"/>
       <w:r>
         <w:t xml:space="preserve">Obr. č.  </w:t>
       </w:r>
@@ -17754,8 +17836,8 @@
       <w:r>
         <w:t>]</w:t>
       </w:r>
-      <w:bookmarkEnd w:id="67"/>
       <w:bookmarkEnd w:id="68"/>
+      <w:bookmarkEnd w:id="69"/>
     </w:p>
     <w:p>
       <w:pPr>
@@ -17789,8 +17871,8 @@
         <w:pStyle w:val="Caption"/>
         <w:jc w:val="center"/>
       </w:pPr>
-      <w:bookmarkStart w:id="69" w:name="_Toc7104758"/>
-      <w:bookmarkStart w:id="70" w:name="_Toc8012390"/>
+      <w:bookmarkStart w:id="70" w:name="_Toc7104758"/>
+      <w:bookmarkStart w:id="71" w:name="_Toc8021270"/>
       <w:r>
         <w:t xml:space="preserve">Obr. č.  </w:t>
       </w:r>
@@ -17821,14 +17903,14 @@
       <w:r>
         <w:t>samostatných oknách</w:t>
       </w:r>
-      <w:bookmarkEnd w:id="69"/>
       <w:bookmarkEnd w:id="70"/>
+      <w:bookmarkEnd w:id="71"/>
     </w:p>
     <w:p>
       <w:pPr>
         <w:pStyle w:val="Heading2"/>
       </w:pPr>
-      <w:bookmarkStart w:id="71" w:name="_Toc8012341"/>
+      <w:bookmarkStart w:id="72" w:name="_Toc8012341"/>
       <w:r>
         <w:t>4.5</w:t>
       </w:r>
@@ -17847,7 +17929,7 @@
       <w:r>
         <w:t>ementácia a výsledná aplikácia</w:t>
       </w:r>
-      <w:bookmarkEnd w:id="71"/>
+      <w:bookmarkEnd w:id="72"/>
     </w:p>
     <w:p>
       <w:pPr>
@@ -17874,7 +17956,7 @@
       <w:pPr>
         <w:pStyle w:val="Heading3"/>
       </w:pPr>
-      <w:bookmarkStart w:id="72" w:name="_Toc8012342"/>
+      <w:bookmarkStart w:id="73" w:name="_Toc8012342"/>
       <w:r>
         <w:t>4.5</w:t>
       </w:r>
@@ -17884,7 +17966,7 @@
       <w:r>
         <w:t>1 Rozloženie ovládacích prvkov</w:t>
       </w:r>
-      <w:bookmarkEnd w:id="72"/>
+      <w:bookmarkEnd w:id="73"/>
     </w:p>
     <w:p>
       <w:pPr>
@@ -17969,8 +18051,8 @@
         <w:pStyle w:val="Caption"/>
         <w:jc w:val="center"/>
       </w:pPr>
-      <w:bookmarkStart w:id="73" w:name="_Toc7104759"/>
-      <w:bookmarkStart w:id="74" w:name="_Toc8012391"/>
+      <w:bookmarkStart w:id="74" w:name="_Toc7104759"/>
+      <w:bookmarkStart w:id="75" w:name="_Toc8021271"/>
       <w:r>
         <w:t xml:space="preserve">Obr. č.  </w:t>
       </w:r>
@@ -17995,8 +18077,8 @@
       <w:r>
         <w:t xml:space="preserve"> Animácia hamburger menu hlavného okna</w:t>
       </w:r>
-      <w:bookmarkEnd w:id="73"/>
       <w:bookmarkEnd w:id="74"/>
+      <w:bookmarkEnd w:id="75"/>
     </w:p>
     <w:p>
       <w:pPr>
@@ -18108,6 +18190,15 @@
       </w:r>
       <w:r>
         <w:t>znamov</w:t>
+      </w:r>
+      <w:r>
+        <w:rPr>
+          <w:lang w:val="en-US"/>
+        </w:rPr>
+        <w:t>(po otestovan</w:t>
+      </w:r>
+      <w:r>
+        <w:t>í na obrázku č.22 sa zmenilo využívanie ItemsSource, nabidnovaním v XAML)</w:t>
       </w:r>
       <w:r>
         <w:t>.</w:t>
@@ -18131,8 +18222,8 @@
         <w:pStyle w:val="Caption"/>
         <w:jc w:val="center"/>
       </w:pPr>
-      <w:bookmarkStart w:id="75" w:name="_Toc7104760"/>
-      <w:bookmarkStart w:id="76" w:name="_Toc8012392"/>
+      <w:bookmarkStart w:id="76" w:name="_Toc7104760"/>
+      <w:bookmarkStart w:id="77" w:name="_Toc8021272"/>
       <w:r>
         <w:t xml:space="preserve">Obr. č.  </w:t>
       </w:r>
@@ -18157,8 +18248,8 @@
       <w:r>
         <w:t xml:space="preserve"> Získanie databázy z verejného servera do objektu DataSet</w:t>
       </w:r>
-      <w:bookmarkEnd w:id="75"/>
       <w:bookmarkEnd w:id="76"/>
+      <w:bookmarkEnd w:id="77"/>
     </w:p>
     <w:p>
       <w:pPr>
@@ -18178,8 +18269,8 @@
         <w:pStyle w:val="Caption"/>
         <w:jc w:val="center"/>
       </w:pPr>
-      <w:bookmarkStart w:id="77" w:name="_Toc7104761"/>
-      <w:bookmarkStart w:id="78" w:name="_Toc8012393"/>
+      <w:bookmarkStart w:id="78" w:name="_Toc7104761"/>
+      <w:bookmarkStart w:id="79" w:name="_Toc8021273"/>
       <w:r>
         <w:t xml:space="preserve">Obr. č.  </w:t>
       </w:r>
@@ -18204,8 +18295,8 @@
       <w:r>
         <w:t xml:space="preserve"> Vytvorenie tabuľky s generovaným stĺpcom v XAML</w:t>
       </w:r>
-      <w:bookmarkEnd w:id="77"/>
       <w:bookmarkEnd w:id="78"/>
+      <w:bookmarkEnd w:id="79"/>
     </w:p>
     <w:p>
       <w:pPr>
@@ -18225,8 +18316,8 @@
         <w:pStyle w:val="Caption"/>
         <w:jc w:val="center"/>
       </w:pPr>
-      <w:bookmarkStart w:id="79" w:name="_Toc7104762"/>
-      <w:bookmarkStart w:id="80" w:name="_Toc8012394"/>
+      <w:bookmarkStart w:id="80" w:name="_Toc7104762"/>
+      <w:bookmarkStart w:id="81" w:name="_Toc8021274"/>
       <w:r>
         <w:t xml:space="preserve">Obr. č.  </w:t>
       </w:r>
@@ -18251,8 +18342,8 @@
       <w:r>
         <w:t xml:space="preserve"> Úprava objektu DataSet a jeho pridanie do DataGridu</w:t>
       </w:r>
-      <w:bookmarkEnd w:id="79"/>
       <w:bookmarkEnd w:id="80"/>
+      <w:bookmarkEnd w:id="81"/>
     </w:p>
     <w:p>
       <w:pPr>
@@ -18272,8 +18363,8 @@
         <w:pStyle w:val="Caption"/>
         <w:jc w:val="center"/>
       </w:pPr>
-      <w:bookmarkStart w:id="81" w:name="_Toc7104763"/>
-      <w:bookmarkStart w:id="82" w:name="_Toc8012395"/>
+      <w:bookmarkStart w:id="82" w:name="_Toc7104763"/>
+      <w:bookmarkStart w:id="83" w:name="_Toc8021275"/>
       <w:r>
         <w:t xml:space="preserve">Obr. č.  </w:t>
       </w:r>
@@ -18298,8 +18389,8 @@
       <w:r>
         <w:t xml:space="preserve"> Úprava stĺpca vygenerovaného XAML</w:t>
       </w:r>
-      <w:bookmarkEnd w:id="81"/>
       <w:bookmarkEnd w:id="82"/>
+      <w:bookmarkEnd w:id="83"/>
     </w:p>
     <w:p>
       <w:pPr>
@@ -18379,7 +18470,7 @@
           <w:sz w:val="24"/>
           <w:szCs w:val="24"/>
         </w:rPr>
-        <w:t xml:space="preserve"> som narazil na problém, kde</w:t>
+        <w:t xml:space="preserve"> some </w:t>
       </w:r>
       <w:r>
         <w:rPr>
@@ -18388,7 +18479,7 @@
           <w:sz w:val="24"/>
           <w:szCs w:val="24"/>
         </w:rPr>
-        <w:t xml:space="preserve"> sa</w:t>
+        <w:t>narazi</w:t>
       </w:r>
       <w:r>
         <w:rPr>
@@ -18397,7 +18488,7 @@
           <w:sz w:val="24"/>
           <w:szCs w:val="24"/>
         </w:rPr>
-        <w:t xml:space="preserve"> popis tovaru nachádzal v samostatnom stĺpci, pretože popis môže byť obyčajne dlhší, a mal by byť jednoducho </w:t>
+        <w:t>i</w:t>
       </w:r>
       <w:r>
         <w:rPr>
@@ -18406,7 +18497,7 @@
           <w:sz w:val="24"/>
           <w:szCs w:val="24"/>
         </w:rPr>
-        <w:t>opraviteľný</w:t>
+        <w:t>l na problém, kde</w:t>
       </w:r>
       <w:r>
         <w:rPr>
@@ -18415,7 +18506,7 @@
           <w:sz w:val="24"/>
           <w:szCs w:val="24"/>
         </w:rPr>
-        <w:t xml:space="preserve"> skladníkom.</w:t>
+        <w:t xml:space="preserve"> sa</w:t>
       </w:r>
       <w:r>
         <w:rPr>
@@ -18424,7 +18515,7 @@
           <w:sz w:val="24"/>
           <w:szCs w:val="24"/>
         </w:rPr>
-        <w:t xml:space="preserve"> Na implementáciu </w:t>
+        <w:t xml:space="preserve"> popis tovaru nachádzal v samostatnom stĺpci, pretože popis môže byť obyčajne dlhší, a mal by byť jednoducho </w:t>
       </w:r>
       <w:r>
         <w:rPr>
@@ -18433,7 +18524,7 @@
           <w:sz w:val="24"/>
           <w:szCs w:val="24"/>
         </w:rPr>
-        <w:t>tohto</w:t>
+        <w:t>opraviteľný</w:t>
       </w:r>
       <w:r>
         <w:rPr>
@@ -18442,7 +18533,61 @@
           <w:sz w:val="24"/>
           <w:szCs w:val="24"/>
         </w:rPr>
-        <w:t xml:space="preserve"> systému som si zvolil XAML objekt RowDetailsTemplate. Po kliknutí užívateľom na príslušný zapínač,</w:t>
+        <w:t xml:space="preserve"> skladníkom.</w:t>
+      </w:r>
+      <w:r>
+        <w:rPr>
+          <w:b w:val="0"/>
+          <w:color w:val="000000" w:themeColor="text1"/>
+          <w:sz w:val="24"/>
+          <w:szCs w:val="24"/>
+        </w:rPr>
+        <w:t xml:space="preserve"> Na implementáciu </w:t>
+      </w:r>
+      <w:r>
+        <w:rPr>
+          <w:b w:val="0"/>
+          <w:color w:val="000000" w:themeColor="text1"/>
+          <w:sz w:val="24"/>
+          <w:szCs w:val="24"/>
+        </w:rPr>
+        <w:t>tohto</w:t>
+      </w:r>
+      <w:r>
+        <w:rPr>
+          <w:b w:val="0"/>
+          <w:color w:val="000000" w:themeColor="text1"/>
+          <w:sz w:val="24"/>
+          <w:szCs w:val="24"/>
+        </w:rPr>
+        <w:t xml:space="preserve"> systému sme</w:t>
+      </w:r>
+      <w:r>
+        <w:rPr>
+          <w:b w:val="0"/>
+          <w:color w:val="000000" w:themeColor="text1"/>
+          <w:sz w:val="24"/>
+          <w:szCs w:val="24"/>
+        </w:rPr>
+        <w:t xml:space="preserve"> si zvolil</w:t>
+      </w:r>
+      <w:r>
+        <w:rPr>
+          <w:b w:val="0"/>
+          <w:color w:val="000000" w:themeColor="text1"/>
+          <w:sz w:val="24"/>
+          <w:szCs w:val="24"/>
+        </w:rPr>
+        <w:t>i</w:t>
+      </w:r>
+      <w:r>
+        <w:rPr>
+          <w:b w:val="0"/>
+          <w:color w:val="000000" w:themeColor="text1"/>
+          <w:sz w:val="24"/>
+          <w:szCs w:val="24"/>
+        </w:rPr>
+        <w:t xml:space="preserve"> XAML objekt RowDetailsTemplate. Po kliknutí užívateľom na príslušný zapínač,</w:t>
       </w:r>
       <w:r>
         <w:rPr>
@@ -18580,8 +18725,8 @@
         <w:pStyle w:val="Caption"/>
         <w:jc w:val="center"/>
       </w:pPr>
-      <w:bookmarkStart w:id="83" w:name="_Toc7104764"/>
-      <w:bookmarkStart w:id="84" w:name="_Toc8012396"/>
+      <w:bookmarkStart w:id="84" w:name="_Toc7104764"/>
+      <w:bookmarkStart w:id="85" w:name="_Toc8021276"/>
       <w:r>
         <w:t xml:space="preserve">Obr. č.  </w:t>
       </w:r>
@@ -18606,8 +18751,8 @@
       <w:r>
         <w:t xml:space="preserve"> Generovanie otváracieho riadku popisu v tabuľke</w:t>
       </w:r>
-      <w:bookmarkEnd w:id="83"/>
       <w:bookmarkEnd w:id="84"/>
+      <w:bookmarkEnd w:id="85"/>
     </w:p>
     <w:p>
       <w:pPr>
@@ -18627,8 +18772,8 @@
         <w:pStyle w:val="Caption"/>
         <w:jc w:val="center"/>
       </w:pPr>
-      <w:bookmarkStart w:id="85" w:name="_Toc7104765"/>
-      <w:bookmarkStart w:id="86" w:name="_Toc8012397"/>
+      <w:bookmarkStart w:id="86" w:name="_Toc7104765"/>
+      <w:bookmarkStart w:id="87" w:name="_Toc8021277"/>
       <w:r>
         <w:t xml:space="preserve">Obr. č.  </w:t>
       </w:r>
@@ -18653,8 +18798,8 @@
       <w:r>
         <w:t xml:space="preserve"> Otváranie/Zatváranie riadku popisu, vyhľadávanie pomocou FindVisualChild</w:t>
       </w:r>
-      <w:bookmarkEnd w:id="85"/>
       <w:bookmarkEnd w:id="86"/>
+      <w:bookmarkEnd w:id="87"/>
     </w:p>
     <w:p>
       <w:pPr>
@@ -18670,7 +18815,10 @@
         <w:t xml:space="preserve">, </w:t>
       </w:r>
       <w:r>
-        <w:t>toto riešenie som musel odstrá</w:t>
+        <w:t>toto riešenie sme</w:t>
+      </w:r>
+      <w:r>
+        <w:t xml:space="preserve"> musel odstrá</w:t>
       </w:r>
       <w:r>
         <w:t xml:space="preserve">niť a nahradiť štandardným konkurenčným </w:t>
@@ -18708,7 +18856,13 @@
         <w:t>spúšťačov</w:t>
       </w:r>
       <w:r>
-        <w:t xml:space="preserve"> upravujem napríklad farbu označených riadkov (naša aplikácia nemá vedieť označovať riadky, preto farbu označeného som nastavil na rovnakú ako má neoznačený). Uvádzam spomínaný príklad</w:t>
+        <w:t xml:space="preserve"> upravujem napríklad farbu označených riadkov (naša aplikácia nemá vedieť označovať ri</w:t>
+      </w:r>
+      <w:r>
+        <w:t>adky, preto farbu označeného sme</w:t>
+      </w:r>
+      <w:r>
+        <w:t xml:space="preserve"> nastavil na rovnakú ako má neoznačený). Uvádzam spomínaný príklad</w:t>
       </w:r>
     </w:p>
     <w:p>
@@ -18729,8 +18883,8 @@
         <w:pStyle w:val="Caption"/>
         <w:jc w:val="center"/>
       </w:pPr>
-      <w:bookmarkStart w:id="87" w:name="_Toc7104766"/>
-      <w:bookmarkStart w:id="88" w:name="_Toc8012398"/>
+      <w:bookmarkStart w:id="88" w:name="_Toc7104766"/>
+      <w:bookmarkStart w:id="89" w:name="_Toc8021278"/>
       <w:r>
         <w:t xml:space="preserve">Obr. č.  </w:t>
       </w:r>
@@ -18755,8 +18909,8 @@
       <w:r>
         <w:t xml:space="preserve"> Príklad využitia XAML spúšťača</w:t>
       </w:r>
-      <w:bookmarkEnd w:id="87"/>
       <w:bookmarkEnd w:id="88"/>
+      <w:bookmarkEnd w:id="89"/>
     </w:p>
     <w:p>
       <w:pPr>
@@ -18853,8 +19007,8 @@
         <w:pStyle w:val="Caption"/>
         <w:jc w:val="center"/>
       </w:pPr>
-      <w:bookmarkStart w:id="89" w:name="_Toc7104767"/>
-      <w:bookmarkStart w:id="90" w:name="_Toc8012399"/>
+      <w:bookmarkStart w:id="90" w:name="_Toc7104767"/>
+      <w:bookmarkStart w:id="91" w:name="_Toc8021279"/>
       <w:r>
         <w:t xml:space="preserve">Obr. č.  </w:t>
       </w:r>
@@ -18885,14 +19039,14 @@
       <w:r>
         <w:t>ataGridu pomocou XAML</w:t>
       </w:r>
-      <w:bookmarkEnd w:id="89"/>
       <w:bookmarkEnd w:id="90"/>
+      <w:bookmarkEnd w:id="91"/>
     </w:p>
     <w:p>
       <w:pPr>
         <w:pStyle w:val="Heading3"/>
       </w:pPr>
-      <w:bookmarkStart w:id="91" w:name="_Toc8012343"/>
+      <w:bookmarkStart w:id="92" w:name="_Toc8012343"/>
       <w:r>
         <w:t>4.5</w:t>
       </w:r>
@@ -18905,7 +19059,7 @@
       <w:r>
         <w:t>opup okná</w:t>
       </w:r>
-      <w:bookmarkEnd w:id="91"/>
+      <w:bookmarkEnd w:id="92"/>
     </w:p>
     <w:p>
       <w:pPr>
@@ -18921,7 +19075,16 @@
         <w:t>i</w:t>
       </w:r>
       <w:r>
-        <w:t xml:space="preserve"> modálnych okien som využil </w:t>
+        <w:t xml:space="preserve"> modálnych okien sme</w:t>
+      </w:r>
+      <w:r>
+        <w:t xml:space="preserve"> využil</w:t>
+      </w:r>
+      <w:r>
+        <w:t>i</w:t>
+      </w:r>
+      <w:r>
+        <w:t xml:space="preserve"> </w:t>
       </w:r>
       <w:r>
         <w:t>prvok</w:t>
@@ -18948,7 +19111,13 @@
       </w:pPr>
       <w:r>
         <w:tab/>
-        <w:t>K implementácii popup okien som využil XAML objekt P</w:t>
+        <w:t>K </w:t>
+      </w:r>
+      <w:r>
+        <w:t>implementácii popup okien sme</w:t>
+      </w:r>
+      <w:r>
+        <w:t xml:space="preserve"> využil XAML objekt P</w:t>
       </w:r>
       <w:r>
         <w:t>opup</w:t>
@@ -19046,8 +19215,8 @@
         <w:pStyle w:val="Caption"/>
         <w:jc w:val="center"/>
       </w:pPr>
-      <w:bookmarkStart w:id="92" w:name="_Toc7104768"/>
-      <w:bookmarkStart w:id="93" w:name="_Toc8012400"/>
+      <w:bookmarkStart w:id="93" w:name="_Toc7104768"/>
+      <w:bookmarkStart w:id="94" w:name="_Toc8021280"/>
       <w:r>
         <w:t xml:space="preserve">Obr. č.  </w:t>
       </w:r>
@@ -19072,14 +19241,14 @@
       <w:r>
         <w:t xml:space="preserve"> Ukážka Popup okna</w:t>
       </w:r>
-      <w:bookmarkEnd w:id="92"/>
       <w:bookmarkEnd w:id="93"/>
+      <w:bookmarkEnd w:id="94"/>
     </w:p>
     <w:p>
       <w:pPr>
         <w:pStyle w:val="Heading3"/>
       </w:pPr>
-      <w:bookmarkStart w:id="94" w:name="_Toc8012344"/>
+      <w:bookmarkStart w:id="95" w:name="_Toc8012344"/>
       <w:r>
         <w:t>4.5</w:t>
       </w:r>
@@ -19089,7 +19258,7 @@
       <w:r>
         <w:t xml:space="preserve"> Obrázky a FTP pripojenie</w:t>
       </w:r>
-      <w:bookmarkEnd w:id="94"/>
+      <w:bookmarkEnd w:id="95"/>
     </w:p>
     <w:p>
       <w:pPr>
@@ -19125,8 +19294,8 @@
         <w:pStyle w:val="Caption"/>
         <w:jc w:val="center"/>
       </w:pPr>
-      <w:bookmarkStart w:id="95" w:name="_Toc7104769"/>
-      <w:bookmarkStart w:id="96" w:name="_Toc8012401"/>
+      <w:bookmarkStart w:id="96" w:name="_Toc7104769"/>
+      <w:bookmarkStart w:id="97" w:name="_Toc8021281"/>
       <w:r>
         <w:t xml:space="preserve">Obr. č.  </w:t>
       </w:r>
@@ -19151,8 +19320,8 @@
       <w:r>
         <w:t xml:space="preserve"> Ukážka generovania názvu obrázku</w:t>
       </w:r>
-      <w:bookmarkEnd w:id="95"/>
       <w:bookmarkEnd w:id="96"/>
+      <w:bookmarkEnd w:id="97"/>
     </w:p>
     <w:p>
       <w:pPr>
@@ -19179,8 +19348,8 @@
         <w:pStyle w:val="Caption"/>
         <w:jc w:val="center"/>
       </w:pPr>
-      <w:bookmarkStart w:id="97" w:name="_Toc7104770"/>
-      <w:bookmarkStart w:id="98" w:name="_Toc8012402"/>
+      <w:bookmarkStart w:id="98" w:name="_Toc7104770"/>
+      <w:bookmarkStart w:id="99" w:name="_Toc8021282"/>
       <w:r>
         <w:t xml:space="preserve">Obr. č.  </w:t>
       </w:r>
@@ -19205,14 +19374,14 @@
       <w:r>
         <w:t xml:space="preserve"> Ukážka sťahovania a nahrávania obrázkov na server</w:t>
       </w:r>
-      <w:bookmarkEnd w:id="97"/>
       <w:bookmarkEnd w:id="98"/>
+      <w:bookmarkEnd w:id="99"/>
     </w:p>
     <w:p>
       <w:pPr>
         <w:pStyle w:val="Heading3"/>
       </w:pPr>
-      <w:bookmarkStart w:id="99" w:name="_Toc8012345"/>
+      <w:bookmarkStart w:id="100" w:name="_Toc8012345"/>
       <w:r>
         <w:t>4.5</w:t>
       </w:r>
@@ -19225,7 +19394,7 @@
       <w:r>
         <w:t>Web kamera</w:t>
       </w:r>
-      <w:bookmarkEnd w:id="99"/>
+      <w:bookmarkEnd w:id="100"/>
     </w:p>
     <w:p>
       <w:pPr>
@@ -19409,8 +19578,8 @@
         <w:pStyle w:val="Caption"/>
         <w:jc w:val="center"/>
       </w:pPr>
-      <w:bookmarkStart w:id="100" w:name="_Toc7104771"/>
-      <w:bookmarkStart w:id="101" w:name="_Toc8012403"/>
+      <w:bookmarkStart w:id="101" w:name="_Toc7104771"/>
+      <w:bookmarkStart w:id="102" w:name="_Toc8021283"/>
       <w:r>
         <w:t xml:space="preserve">Obr. č.  </w:t>
       </w:r>
@@ -19435,14 +19604,14 @@
       <w:r>
         <w:t xml:space="preserve"> Ukážka zachytenia obrázku dostupného z web kamery pomocou EMGU CV knižnice</w:t>
       </w:r>
-      <w:bookmarkEnd w:id="100"/>
       <w:bookmarkEnd w:id="101"/>
+      <w:bookmarkEnd w:id="102"/>
     </w:p>
     <w:p>
       <w:pPr>
         <w:pStyle w:val="Heading3"/>
       </w:pPr>
-      <w:bookmarkStart w:id="102" w:name="_Toc8012346"/>
+      <w:bookmarkStart w:id="103" w:name="_Toc8012346"/>
       <w:r>
         <w:t>4.5</w:t>
       </w:r>
@@ -19452,7 +19621,7 @@
       <w:r>
         <w:t xml:space="preserve"> Tlač</w:t>
       </w:r>
-      <w:bookmarkEnd w:id="102"/>
+      <w:bookmarkEnd w:id="103"/>
     </w:p>
     <w:p>
       <w:pPr>
@@ -19595,8 +19764,8 @@
         <w:pStyle w:val="Caption"/>
         <w:jc w:val="center"/>
       </w:pPr>
-      <w:bookmarkStart w:id="103" w:name="_Toc7104772"/>
-      <w:bookmarkStart w:id="104" w:name="_Toc8012404"/>
+      <w:bookmarkStart w:id="104" w:name="_Toc7104772"/>
+      <w:bookmarkStart w:id="105" w:name="_Toc8021284"/>
       <w:r>
         <w:t xml:space="preserve">Obr. č.  </w:t>
       </w:r>
@@ -19621,8 +19790,8 @@
       <w:r>
         <w:t xml:space="preserve"> Príklad načítanie a zápis dát do PDF dokumentu pomocou knižnice FreeSpirePDF</w:t>
       </w:r>
-      <w:bookmarkEnd w:id="103"/>
       <w:bookmarkEnd w:id="104"/>
+      <w:bookmarkEnd w:id="105"/>
     </w:p>
     <w:p>
       <w:pPr>
@@ -19642,8 +19811,8 @@
         <w:pStyle w:val="Caption"/>
         <w:jc w:val="center"/>
       </w:pPr>
-      <w:bookmarkStart w:id="105" w:name="_Toc7104773"/>
-      <w:bookmarkStart w:id="106" w:name="_Toc8012405"/>
+      <w:bookmarkStart w:id="106" w:name="_Toc7104773"/>
+      <w:bookmarkStart w:id="107" w:name="_Toc8021285"/>
       <w:r>
         <w:t xml:space="preserve">Obr. č.  </w:t>
       </w:r>
@@ -19668,8 +19837,8 @@
       <w:r>
         <w:t xml:space="preserve"> Príklad tlače pdf dokumentu pomocou knižnice FreeSpirePDF</w:t>
       </w:r>
-      <w:bookmarkEnd w:id="105"/>
       <w:bookmarkEnd w:id="106"/>
+      <w:bookmarkEnd w:id="107"/>
     </w:p>
     <w:p>
       <w:pPr>
@@ -19692,8 +19861,8 @@
         <w:pStyle w:val="Caption"/>
         <w:jc w:val="center"/>
       </w:pPr>
-      <w:bookmarkStart w:id="107" w:name="_Toc7104774"/>
-      <w:bookmarkStart w:id="108" w:name="_Toc8012406"/>
+      <w:bookmarkStart w:id="108" w:name="_Toc7104774"/>
+      <w:bookmarkStart w:id="109" w:name="_Toc8021286"/>
       <w:r>
         <w:t xml:space="preserve">Obr. č.  </w:t>
       </w:r>
@@ -19724,8 +19893,8 @@
       <w:r>
         <w:t>rikladám ukážku jednej vyplnenej aplikáciou</w:t>
       </w:r>
-      <w:bookmarkEnd w:id="107"/>
       <w:bookmarkEnd w:id="108"/>
+      <w:bookmarkEnd w:id="109"/>
     </w:p>
     <w:p/>
     <w:p/>
@@ -19733,7 +19902,7 @@
       <w:pPr>
         <w:pStyle w:val="Heading1"/>
       </w:pPr>
-      <w:bookmarkStart w:id="109" w:name="_Toc8012347"/>
+      <w:bookmarkStart w:id="110" w:name="_Toc8012347"/>
       <w:r>
         <w:lastRenderedPageBreak/>
         <w:t>5</w:t>
@@ -19747,7 +19916,7 @@
       <w:r>
         <w:t>hranie</w:t>
       </w:r>
-      <w:bookmarkEnd w:id="109"/>
+      <w:bookmarkEnd w:id="110"/>
     </w:p>
     <w:p>
       <w:pPr>
@@ -19797,7 +19966,28 @@
         <w:t>. Nedovoľuje žiadnu úpravu detailov tovaru, a preto neobsahuje prihlasovanie.</w:t>
       </w:r>
       <w:r>
-        <w:t xml:space="preserve"> Vzhľad samotnej tabuľky je takmer identický tabuľkám z WPF aplikácie z rozdielom vyhľadávania ktoré funguje samostatne pre všetky stĺpce, pre jednoduchosť webové rozhranie ponúka len jedno vyhľadávacie políčko ktoré vyhľadáva vo všetkých stĺpcoch tabuľky. Prikladám ukážku.</w:t>
+        <w:t xml:space="preserve"> Webová aplikácia je určená pre zákazníkov, preto nezobrazuje identifikačné kľúče tovaru či zákazníka, ani stav tovaru či jeho dátum pridania.</w:t>
+      </w:r>
+      <w:r>
+        <w:t xml:space="preserve"> </w:t>
+      </w:r>
+      <w:r>
+        <w:t xml:space="preserve"> Vyhľadávanie na rozdiel od WPF aplikácie</w:t>
+      </w:r>
+      <w:r>
+        <w:t xml:space="preserve"> </w:t>
+      </w:r>
+      <w:r>
+        <w:t>ne</w:t>
+      </w:r>
+      <w:r>
+        <w:t>funguje samostatne pre všetky stĺpce, pre jednoduchosť webové rozhranie ponúka len jedno vyhľadávacie políčko ktoré vyhľadáva vo všetkých stĺpcoch tabuľky.</w:t>
+      </w:r>
+      <w:r>
+        <w:t xml:space="preserve"> Atribúty tovaru nie sú zobrazené spôsobom tabuľky ako vo WPF, ale skôr systémom obdlížnikov ktoré sa ukladajú pod seba vo dvojiciach.</w:t>
+      </w:r>
+      <w:r>
+        <w:t xml:space="preserve"> Prikladám ukážku.</w:t>
       </w:r>
     </w:p>
     <w:p>
@@ -19807,7 +19997,7 @@
       </w:pPr>
       <w:r>
         <w:pict>
-          <v:shape id="_x0000_i1062" type="#_x0000_t75" style="width:467.25pt;height:295.5pt">
+          <v:shape id="_x0000_i1057" type="#_x0000_t75" style="width:467.25pt;height:295.5pt">
             <v:imagedata r:id="rId46" o:title="web"/>
           </v:shape>
         </w:pict>
@@ -19818,8 +20008,8 @@
         <w:pStyle w:val="Caption"/>
         <w:jc w:val="center"/>
       </w:pPr>
-      <w:bookmarkStart w:id="110" w:name="_Toc7104775"/>
-      <w:bookmarkStart w:id="111" w:name="_Toc8012407"/>
+      <w:bookmarkStart w:id="111" w:name="_Toc7104775"/>
+      <w:bookmarkStart w:id="112" w:name="_Toc8021287"/>
       <w:r>
         <w:t xml:space="preserve">Obr. č.  </w:t>
       </w:r>
@@ -19844,14 +20034,15 @@
       <w:r>
         <w:t xml:space="preserve"> Ukážka webového rozhrania</w:t>
       </w:r>
-      <w:bookmarkEnd w:id="110"/>
       <w:bookmarkEnd w:id="111"/>
-    </w:p>
+      <w:bookmarkEnd w:id="112"/>
+    </w:p>
+    <w:p/>
     <w:p>
       <w:pPr>
         <w:pStyle w:val="Heading2"/>
       </w:pPr>
-      <w:bookmarkStart w:id="112" w:name="_Toc8012348"/>
+      <w:bookmarkStart w:id="113" w:name="_Toc8012348"/>
       <w:r>
         <w:t>5</w:t>
       </w:r>
@@ -19870,7 +20061,7 @@
       <w:r>
         <w:t xml:space="preserve"> a MVC</w:t>
       </w:r>
-      <w:bookmarkEnd w:id="112"/>
+      <w:bookmarkEnd w:id="113"/>
       <w:r>
         <w:t xml:space="preserve"> </w:t>
       </w:r>
@@ -19915,16 +20106,21 @@
     </w:p>
     <w:p>
       <w:pPr>
+        <w:jc w:val="both"/>
+      </w:pPr>
+    </w:p>
+    <w:p>
+      <w:pPr>
         <w:pStyle w:val="Heading3"/>
       </w:pPr>
-      <w:bookmarkStart w:id="113" w:name="_Toc8012349"/>
+      <w:bookmarkStart w:id="114" w:name="_Toc8012349"/>
       <w:r>
         <w:t>5</w:t>
       </w:r>
       <w:r>
         <w:t>.1.1 O Architektúre MVC</w:t>
       </w:r>
-      <w:bookmarkEnd w:id="113"/>
+      <w:bookmarkEnd w:id="114"/>
     </w:p>
     <w:p>
       <w:pPr>
@@ -19940,7 +20136,6 @@
         <w:jc w:val="both"/>
       </w:pPr>
       <w:r>
-        <w:lastRenderedPageBreak/>
         <w:tab/>
         <w:t>- Model obsahuje všetky dáta</w:t>
       </w:r>
@@ -20046,6 +20241,11 @@
       <w:r>
         <w:t xml:space="preserve"> zobrazia požadované zmeny. Prikladám jednoduchú schému.</w:t>
       </w:r>
+    </w:p>
+    <w:p>
+      <w:pPr>
+        <w:jc w:val="both"/>
+      </w:pPr>
     </w:p>
     <w:p>
       <w:pPr>
@@ -20112,8 +20312,8 @@
         <w:pStyle w:val="Caption"/>
         <w:jc w:val="center"/>
       </w:pPr>
-      <w:bookmarkStart w:id="114" w:name="_Toc7104776"/>
-      <w:bookmarkStart w:id="115" w:name="_Toc8012408"/>
+      <w:bookmarkStart w:id="115" w:name="_Toc7104776"/>
+      <w:bookmarkStart w:id="116" w:name="_Toc8021288"/>
       <w:r>
         <w:t xml:space="preserve">Obr. č.  </w:t>
       </w:r>
@@ -20138,148 +20338,16 @@
       <w:r>
         <w:t xml:space="preserve"> Schéma MVC</w:t>
       </w:r>
-      <w:bookmarkEnd w:id="114"/>
       <w:bookmarkEnd w:id="115"/>
-    </w:p>
-    <w:p>
-      <w:pPr>
-        <w:pStyle w:val="Caption"/>
+      <w:bookmarkEnd w:id="116"/>
+    </w:p>
+    <w:p/>
+    <w:p>
+      <w:pPr>
         <w:ind w:firstLine="720"/>
-        <w:jc w:val="both"/>
-        <w:rPr>
-          <w:b w:val="0"/>
-          <w:color w:val="000000" w:themeColor="text1"/>
-          <w:sz w:val="24"/>
-          <w:szCs w:val="24"/>
-        </w:rPr>
-      </w:pPr>
-      <w:r>
-        <w:rPr>
-          <w:b w:val="0"/>
-          <w:color w:val="000000" w:themeColor="text1"/>
-          <w:sz w:val="24"/>
-          <w:szCs w:val="24"/>
-        </w:rPr>
-        <w:t>Príkladom v našom prípade sú napríklad zapínače otvor/zatvor, ktoré sa nachádzajú v každom riadku tabuľky tovaru. Pri kliknutí pou</w:t>
-      </w:r>
-      <w:bookmarkStart w:id="116" w:name="_GoBack"/>
-      <w:bookmarkEnd w:id="116"/>
-      <w:r>
-        <w:rPr>
-          <w:b w:val="0"/>
-          <w:color w:val="000000" w:themeColor="text1"/>
-          <w:sz w:val="24"/>
-          <w:szCs w:val="24"/>
-        </w:rPr>
-        <w:t>žívateľa na zapínaš, aplikácia</w:t>
-      </w:r>
-      <w:r>
-        <w:rPr>
-          <w:b w:val="0"/>
-          <w:color w:val="000000" w:themeColor="text1"/>
-          <w:sz w:val="24"/>
-          <w:szCs w:val="24"/>
-        </w:rPr>
-        <w:t xml:space="preserve"> si pomocou Ajaxu </w:t>
-      </w:r>
-      <w:r>
-        <w:rPr>
-          <w:b w:val="0"/>
-          <w:color w:val="000000" w:themeColor="text1"/>
-          <w:sz w:val="24"/>
-          <w:szCs w:val="24"/>
-        </w:rPr>
-        <w:t>vypýta príslušný obrázok</w:t>
-      </w:r>
-      <w:r>
-        <w:rPr>
-          <w:b w:val="0"/>
-          <w:color w:val="000000" w:themeColor="text1"/>
-          <w:sz w:val="24"/>
-          <w:szCs w:val="24"/>
-        </w:rPr>
-        <w:t>,</w:t>
-      </w:r>
-      <w:r>
-        <w:rPr>
-          <w:b w:val="0"/>
-          <w:color w:val="000000" w:themeColor="text1"/>
-          <w:sz w:val="24"/>
-          <w:szCs w:val="24"/>
-        </w:rPr>
-        <w:t xml:space="preserve"> ktorý má byť zobrazený v danom riadku</w:t>
-      </w:r>
-      <w:r>
-        <w:rPr>
-          <w:b w:val="0"/>
-          <w:color w:val="000000" w:themeColor="text1"/>
-          <w:sz w:val="24"/>
-          <w:szCs w:val="24"/>
-        </w:rPr>
-        <w:t xml:space="preserve"> tabuľky od príslušného kontroléra. Kontrolé</w:t>
-      </w:r>
-      <w:r>
-        <w:rPr>
-          <w:b w:val="0"/>
-          <w:color w:val="000000" w:themeColor="text1"/>
-          <w:sz w:val="24"/>
-          <w:szCs w:val="24"/>
-        </w:rPr>
-        <w:t>r si ho vypýta od modelu, a pošle mu ho naspať</w:t>
-      </w:r>
-      <w:r>
-        <w:rPr>
-          <w:b w:val="0"/>
-          <w:color w:val="000000" w:themeColor="text1"/>
-          <w:sz w:val="24"/>
-          <w:szCs w:val="24"/>
-        </w:rPr>
-        <w:t>. T</w:t>
-      </w:r>
-      <w:r>
-        <w:rPr>
-          <w:b w:val="0"/>
-          <w:color w:val="000000" w:themeColor="text1"/>
-          <w:sz w:val="24"/>
-          <w:szCs w:val="24"/>
-        </w:rPr>
-        <w:t xml:space="preserve">en ho pošle ďalej do prislúchajúcemu pohľadu kde sa vykreslí nový riadok. Prikladám ústrižky potrebného kódu, </w:t>
-      </w:r>
-      <w:r>
-        <w:rPr>
-          <w:b w:val="0"/>
-          <w:color w:val="000000" w:themeColor="text1"/>
-          <w:sz w:val="24"/>
-          <w:szCs w:val="24"/>
-        </w:rPr>
-        <w:t>okrem kontrolé</w:t>
-      </w:r>
-      <w:r>
-        <w:rPr>
-          <w:b w:val="0"/>
-          <w:color w:val="000000" w:themeColor="text1"/>
-          <w:sz w:val="24"/>
-          <w:szCs w:val="24"/>
-        </w:rPr>
-        <w:t>ra, ktorý vracia</w:t>
-      </w:r>
-      <w:r>
-        <w:rPr>
-          <w:b w:val="0"/>
-          <w:color w:val="000000" w:themeColor="text1"/>
-          <w:sz w:val="24"/>
-          <w:szCs w:val="24"/>
-        </w:rPr>
-        <w:t xml:space="preserve"> relatívnu cestu k stiahnutému obrázku</w:t>
-      </w:r>
-      <w:r>
-        <w:rPr>
-          <w:b w:val="0"/>
-          <w:color w:val="000000" w:themeColor="text1"/>
-          <w:sz w:val="24"/>
-          <w:szCs w:val="24"/>
-        </w:rPr>
-        <w:t>.</w:t>
+      </w:pPr>
+      <w:r>
+        <w:t>Príkladom v našom prípade môže byť jednoduché zobrazovanie dát, ktoré budeme zapisovať do celkov vytvorených v CSHTML. Pri otvorení okna užívateľom, kontrolér doplní dáta načítané s databázy do modelu a dáta z neho sa doplnia do momentálneho pohľadu. Prikladám ústrižky kódu potrebné pre fungovanie.</w:t>
       </w:r>
     </w:p>
     <w:p>
@@ -20299,11 +20367,1670 @@
           <w:noProof/>
           <w:lang w:val="en-US"/>
         </w:rPr>
+        <w:pict>
+          <v:shape id="_x0000_i1059" type="#_x0000_t75" style="width:447pt;height:342.75pt">
+            <v:imagedata r:id="rId48" o:title="WebMvc"/>
+          </v:shape>
+        </w:pict>
+      </w:r>
+    </w:p>
+    <w:p>
+      <w:pPr>
+        <w:pStyle w:val="Caption"/>
+        <w:jc w:val="center"/>
+      </w:pPr>
+      <w:bookmarkStart w:id="117" w:name="_Toc7104777"/>
+      <w:bookmarkStart w:id="118" w:name="_Toc8021289"/>
+      <w:r>
+        <w:t xml:space="preserve">Obr. č.  </w:t>
+      </w:r>
+      <w:r>
+        <w:fldChar w:fldCharType="begin"/>
+      </w:r>
+      <w:r>
+        <w:instrText xml:space="preserve"> SEQ Obr._č._ \* ARABIC </w:instrText>
+      </w:r>
+      <w:r>
+        <w:fldChar w:fldCharType="separate"/>
+      </w:r>
+      <w:r>
+        <w:rPr>
+          <w:noProof/>
+        </w:rPr>
+        <w:t>37</w:t>
+      </w:r>
+      <w:r>
+        <w:fldChar w:fldCharType="end"/>
+      </w:r>
+      <w:bookmarkEnd w:id="117"/>
+      <w:r>
+        <w:t xml:space="preserve"> Ukážka kódu Webovej aplikácie</w:t>
+      </w:r>
+      <w:bookmarkEnd w:id="118"/>
+    </w:p>
+    <w:p>
+      <w:pPr>
+        <w:pStyle w:val="Heading3"/>
+      </w:pPr>
+      <w:bookmarkStart w:id="119" w:name="_Toc8012350"/>
+      <w:r>
+        <w:t>5</w:t>
+      </w:r>
+      <w:r>
+        <w:t>.1.2 Rozdiely medzi WPF a ASP.NET</w:t>
+      </w:r>
+      <w:bookmarkEnd w:id="119"/>
+    </w:p>
+    <w:p>
+      <w:pPr>
+        <w:jc w:val="both"/>
+      </w:pPr>
+      <w:r>
+        <w:tab/>
+      </w:r>
+      <w:r>
+        <w:t xml:space="preserve">Základným rozdielom je fakt, že WPF sa využíva na programovanie aplikácii z grafickým rozhraním, bežiacim na operačnom systéme Windows. ASP.NET je taktiež vytvorený </w:t>
+      </w:r>
+      <w:r>
+        <w:t>Microsoftom</w:t>
+      </w:r>
+      <w:r>
+        <w:t xml:space="preserve"> avšak využíva sa na tvorbu dynamických webových aplikácií, je v podstate súčasťou .NET frameworku. </w:t>
+      </w:r>
+    </w:p>
+    <w:p>
+      <w:pPr>
+        <w:jc w:val="both"/>
+      </w:pPr>
+      <w:r>
+        <w:tab/>
+        <w:t>WPF oddeľuje grafiku od logiky pomocou špeciálneho XAML jazyku, kým ASP.NET je závislí na XHTML vlastnostiach ovládacích prvkov.</w:t>
+      </w:r>
+    </w:p>
+    <w:p>
+      <w:pPr>
+        <w:jc w:val="both"/>
+      </w:pPr>
+      <w:r>
+        <w:tab/>
+        <w:t>Podľa viacerých zdrojov (napr</w:t>
+      </w:r>
+      <w:r>
+        <w:t>.</w:t>
+      </w:r>
+      <w:r>
+        <w:t xml:space="preserve"> differencebetween.net) WPF aplikácia načítava dlhšie jednotlivé stránky. Z analýzy </w:t>
+      </w:r>
+      <w:r>
+        <w:t>konkurenčných</w:t>
+      </w:r>
+      <w:r>
+        <w:t xml:space="preserve"> systémov sme zistili že to nemusí byť pravidlom.</w:t>
+      </w:r>
+    </w:p>
+    <w:p/>
+    <w:p/>
+    <w:p>
+      <w:pPr>
+        <w:pStyle w:val="Heading1"/>
+      </w:pPr>
+      <w:bookmarkStart w:id="120" w:name="_Toc8012351"/>
+      <w:r>
+        <w:lastRenderedPageBreak/>
+        <w:t>6</w:t>
+      </w:r>
+      <w:r>
+        <w:t xml:space="preserve"> </w:t>
+      </w:r>
+      <w:r>
+        <w:tab/>
+      </w:r>
+      <w:r>
+        <w:t>Testovanie</w:t>
+      </w:r>
+      <w:bookmarkEnd w:id="120"/>
+      <w:r>
+        <w:t xml:space="preserve"> </w:t>
+      </w:r>
+    </w:p>
+    <w:p>
+      <w:pPr>
+        <w:jc w:val="both"/>
+      </w:pPr>
+      <w:r>
+        <w:tab/>
+        <w:t>Fungovanie každej aplikácie pred svojím vydaním musí byť otestované. Pri testoch sa snažíme nájsť výnimočné stavy aplikácie, a vyhodnocujeme dané riešenie</w:t>
+      </w:r>
+      <w:r>
+        <w:t>. Funkcionalita ktorá nie je spomenutá v ďalších bodoch bola testovaná zároveň s jej implementáciou.</w:t>
+      </w:r>
+    </w:p>
+    <w:p>
+      <w:pPr>
+        <w:pStyle w:val="Heading2"/>
+      </w:pPr>
+      <w:bookmarkStart w:id="121" w:name="_Toc8012352"/>
+      <w:r>
+        <w:t>6</w:t>
+      </w:r>
+      <w:r>
+        <w:t>.1 Virtual</w:t>
+      </w:r>
+      <w:r>
+        <w:t>i</w:t>
+      </w:r>
+      <w:r>
+        <w:t>zácia tabuliek</w:t>
+      </w:r>
+      <w:bookmarkEnd w:id="121"/>
+    </w:p>
+    <w:p>
+      <w:pPr>
+        <w:jc w:val="both"/>
+      </w:pPr>
+      <w:r>
+        <w:tab/>
+        <w:t>Pri vyfarbovaní riadkov tabulie</w:t>
+      </w:r>
+      <w:r>
+        <w:t>k tovaru, sme sa stretli</w:t>
+      </w:r>
+      <w:r>
+        <w:t xml:space="preserve"> s problémom automatickej virtualizácie tabuliek. Keď bola zapnutá, aplikácia načítavala len riadky ktoré sú práve viditeľné, a pri prechádzaní riadkami ktoré sa nenačítali na začiatku, nemali farbu. Ako prvý test teda vyskúšame vygenerovať 100 položiek tovaru</w:t>
+      </w:r>
+      <w:r>
+        <w:t>. Beh ap</w:t>
+      </w:r>
+      <w:r>
+        <w:t>likácie sa očividne spomalil, náš</w:t>
+      </w:r>
+      <w:r>
+        <w:t xml:space="preserve"> výber úpravy dát v kóde na pozadí sa neukázalo ako ideálne riešenie.</w:t>
+      </w:r>
+    </w:p>
+    <w:p>
+      <w:pPr>
+        <w:jc w:val="both"/>
+      </w:pPr>
+      <w:r>
+        <w:tab/>
+        <w:t>Ako opravu využívame možnosť databindingu, ktorú sme doteraz nevyužívali naplno. Databinding je schopnosť pripojiť objekt zo súboru XAML s objektom v C# kóde. Stĺpce v tabuľkách už nie sú generované, generujú sa len dáta v jednotlivých stĺpcoch čo značne zrýchlilo beh aplikácie. Vadšina kódu práce bola z tohoto dôvodu týmto spôsobom prepracovaná. Ako jednoduchú ukážku pridávam využitie tejto schopnosti na textBoxe:</w:t>
+      </w:r>
+    </w:p>
+    <w:p>
+      <w:pPr>
+        <w:keepNext/>
+        <w:jc w:val="center"/>
+      </w:pPr>
+      <w:r>
+        <w:rPr>
+          <w:lang w:val="en-US"/>
+        </w:rPr>
+        <w:pict>
+          <v:shape id="_x0000_i1058" type="#_x0000_t75" style="width:213.75pt;height:100.5pt">
+            <v:imagedata r:id="rId49" o:title="DataBinding"/>
+          </v:shape>
+        </w:pict>
+      </w:r>
+    </w:p>
+    <w:p>
+      <w:pPr>
+        <w:pStyle w:val="Caption"/>
+        <w:jc w:val="center"/>
+      </w:pPr>
+      <w:bookmarkStart w:id="122" w:name="_Toc8021290"/>
+      <w:r>
+        <w:t xml:space="preserve">Obr. č.  </w:t>
+      </w:r>
+      <w:r>
+        <w:fldChar w:fldCharType="begin"/>
+      </w:r>
+      <w:r>
+        <w:instrText xml:space="preserve"> SEQ Obr._č._ \* ARABIC </w:instrText>
+      </w:r>
+      <w:r>
+        <w:fldChar w:fldCharType="separate"/>
+      </w:r>
+      <w:r>
+        <w:rPr>
+          <w:noProof/>
+        </w:rPr>
+        <w:t>38</w:t>
+      </w:r>
+      <w:r>
+        <w:fldChar w:fldCharType="end"/>
+      </w:r>
+      <w:r>
+        <w:t xml:space="preserve"> Príklad Databindingu</w:t>
+      </w:r>
+      <w:bookmarkEnd w:id="122"/>
+    </w:p>
+    <w:p>
+      <w:pPr>
+        <w:pStyle w:val="Heading2"/>
+      </w:pPr>
+      <w:bookmarkStart w:id="123" w:name="_Toc8012353"/>
+      <w:r>
+        <w:t>6</w:t>
+      </w:r>
+      <w:r>
+        <w:t>.2 Tlač a web kamera</w:t>
+      </w:r>
+      <w:bookmarkEnd w:id="123"/>
+    </w:p>
+    <w:p>
+      <w:pPr>
+        <w:jc w:val="both"/>
+      </w:pPr>
+      <w:r>
+        <w:tab/>
+        <w:t>Pri implementácií aplikácie sme</w:t>
+      </w:r>
+      <w:r>
+        <w:t xml:space="preserve"> nemal</w:t>
+      </w:r>
+      <w:r>
+        <w:t>i</w:t>
+      </w:r>
+      <w:r>
+        <w:t xml:space="preserve"> dostupnú žiadnu virtuálnu tlačiareň, tú musíme otestovať. Rozdielom medzi tlačou na virtuálnej tlačiarni a obyčajnej je ukladanie súboru do xps súboru až potom následné tlačenie. Je prekvapivo náročné v kóde zistiť či pripojená tlačiareň je virtuálna alebo nie, a preto podmienku uloženia do xps súboru aplikácia preskočila. Ako opravu, aplikácia ukladá súbor ktorý ide </w:t>
+      </w:r>
+      <w:r>
+        <w:t>tlačiť</w:t>
+      </w:r>
+      <w:r>
+        <w:t xml:space="preserve"> do xps súboru vždy.</w:t>
+      </w:r>
+      <w:r>
+        <w:t xml:space="preserve"> Nakoniec sme</w:t>
+      </w:r>
+      <w:r>
+        <w:t xml:space="preserve"> pridal</w:t>
+      </w:r>
+      <w:r>
+        <w:t>i</w:t>
+      </w:r>
+      <w:r>
+        <w:t xml:space="preserve"> okno slúžiace na prehliadanie faktúry pred tlačou.</w:t>
+      </w:r>
+    </w:p>
+    <w:p>
+      <w:pPr>
+        <w:jc w:val="both"/>
+      </w:pPr>
+      <w:r>
+        <w:tab/>
+        <w:t>Web kamera pri implementácií bola testovaná len či je schopná urobiť fotku, či je tento postup príjemný nebolo otestované. Po teste sa ukázalo, že fotiť klikom myšky môže byť náročné,</w:t>
+      </w:r>
+      <w:r>
+        <w:t xml:space="preserve"> užívateľ musí</w:t>
+      </w:r>
+      <w:r>
+        <w:t xml:space="preserve"> sledovať aj aplikáciu, aj obraz</w:t>
+      </w:r>
+      <w:r>
+        <w:t xml:space="preserve"> ktorý fotíte. Ako opravu by sme ponúkli</w:t>
+      </w:r>
+      <w:r>
+        <w:t xml:space="preserve"> možnosť časovača, ktorý môže byť v budúcnosti doplnený. </w:t>
+      </w:r>
+    </w:p>
+    <w:p>
+      <w:pPr>
+        <w:pStyle w:val="Heading1"/>
+      </w:pPr>
+      <w:bookmarkStart w:id="124" w:name="_Toc8012354"/>
+      <w:r>
+        <w:lastRenderedPageBreak/>
+        <w:t>7</w:t>
+      </w:r>
+      <w:r>
+        <w:tab/>
+        <w:t>Záver</w:t>
+      </w:r>
+      <w:bookmarkEnd w:id="124"/>
+    </w:p>
+    <w:p>
+      <w:pPr>
+        <w:jc w:val="both"/>
+      </w:pPr>
+      <w:r>
+        <w:tab/>
+        <w:t>Vzhľadom na to, že táto aplikácia bola mojím prvým stykom s jazykom c</w:t>
+      </w:r>
+      <w:r>
+        <w:rPr>
+          <w:lang w:val="en-US"/>
+        </w:rPr>
+        <w:t xml:space="preserve">#, frameworkom </w:t>
+      </w:r>
+      <w:r>
+        <w:t>.NET, rovnako ako zo všetkými pridanými knižnica ktoré boli potrebné na splnenie vyhradenej funkcionality.</w:t>
+      </w:r>
+      <w:r>
+        <w:t xml:space="preserve"> Pri práci v škole sme</w:t>
+      </w:r>
+      <w:r>
+        <w:t xml:space="preserve"> sa naučil</w:t>
+      </w:r>
+      <w:r>
+        <w:t>i</w:t>
+      </w:r>
+      <w:r>
+        <w:t xml:space="preserve"> pracovať s objektovo orientovanými  jazykmi a tak s C# som sa spoznal pomerne rýchlo. </w:t>
+      </w:r>
+      <w:r>
+        <w:t xml:space="preserve"> </w:t>
+      </w:r>
+    </w:p>
+    <w:p>
+      <w:pPr>
+        <w:ind w:firstLine="720"/>
+        <w:jc w:val="both"/>
+      </w:pPr>
+      <w:r>
+        <w:t>Mojím silným ponau</w:t>
+      </w:r>
+      <w:r>
+        <w:t xml:space="preserve">čením z práce je </w:t>
+      </w:r>
+      <w:r>
+        <w:t>možnosť</w:t>
+      </w:r>
+      <w:r>
+        <w:t xml:space="preserve"> DataB</w:t>
+      </w:r>
+      <w:r>
+        <w:t>indingu v jazyku XAML, ktorú sme spočiatku</w:t>
+      </w:r>
+      <w:r>
+        <w:t xml:space="preserve"> nevyužil</w:t>
+      </w:r>
+      <w:r>
+        <w:t>i naplno, miesto toho sme</w:t>
+      </w:r>
+      <w:r>
+        <w:t xml:space="preserve"> si často zvolil</w:t>
+      </w:r>
+      <w:r>
+        <w:t>i</w:t>
+      </w:r>
+      <w:r>
+        <w:t xml:space="preserve"> cestu upravovania dát v kóde na pozadí. </w:t>
+      </w:r>
+      <w:r>
+        <w:t>Spočiatku</w:t>
+      </w:r>
+      <w:r>
+        <w:t xml:space="preserve"> to vyzeralo ako jednoduchšie riešenie, avšak pri stálom p</w:t>
+      </w:r>
+      <w:r>
+        <w:t>ridávaní novej funkcionality sme sa stretli</w:t>
+      </w:r>
+      <w:r>
+        <w:t xml:space="preserve"> s častým prerábaním tabuľkových dát, čo ma stálo veľa času.</w:t>
+      </w:r>
+      <w:r>
+        <w:t xml:space="preserve"> Pri testovaní sme našli chyby, ale aj sme ich opravili</w:t>
+      </w:r>
+      <w:r>
+        <w:t xml:space="preserve"> pri čom sme už využili spomínaný databinding</w:t>
+      </w:r>
+      <w:r>
+        <w:t>.</w:t>
+      </w:r>
+      <w:r>
+        <w:t xml:space="preserve"> </w:t>
+      </w:r>
+      <w:r>
+        <w:t>F</w:t>
+      </w:r>
+      <w:r>
+        <w:t>izajnové úpravy sa mi vďaka i</w:t>
+      </w:r>
+      <w:r>
+        <w:t>ntuitivite a jednoduchosti XAML</w:t>
+      </w:r>
+      <w:r>
+        <w:t xml:space="preserve"> jazyka implementovali príjemne.</w:t>
+      </w:r>
+      <w:r>
+        <w:t xml:space="preserve"> </w:t>
+      </w:r>
+      <w:r>
+        <w:t>Riešenie vyhľadávania</w:t>
+      </w:r>
+      <w:r>
+        <w:t xml:space="preserve"> v tabuľkách samostatnými comboB</w:t>
+      </w:r>
+      <w:r>
+        <w:t>oxami by</w:t>
+      </w:r>
+      <w:r>
+        <w:t xml:space="preserve"> </w:t>
+      </w:r>
+      <w:r>
+        <w:t xml:space="preserve">sa v budúcnosti mohli implementovať vstavanými filtrami, ktoré ponúka </w:t>
+      </w:r>
+      <w:r>
+        <w:t>napr. spoločnost GrapeCity</w:t>
+      </w:r>
+      <w:r>
+        <w:t>.</w:t>
+      </w:r>
+    </w:p>
+    <w:p>
+      <w:pPr>
+        <w:jc w:val="both"/>
+        <w:rPr>
+          <w:szCs w:val="24"/>
+        </w:rPr>
+      </w:pPr>
+      <w:r>
+        <w:tab/>
+      </w:r>
+      <w:r>
+        <w:rPr>
+          <w:szCs w:val="24"/>
+        </w:rPr>
+        <w:t xml:space="preserve">Funkcionalitu ktorú sme si vyhradili pomocou </w:t>
+      </w:r>
+      <w:r>
+        <w:rPr>
+          <w:szCs w:val="24"/>
+        </w:rPr>
+        <w:t>analýzy</w:t>
+      </w:r>
+      <w:r>
+        <w:rPr>
+          <w:szCs w:val="24"/>
+        </w:rPr>
+        <w:t xml:space="preserve"> existujúcich konkurenčných riešení alebo analýzou momentálneho fungovania skladu sme splnili. Návrh a výsledná aplikácia sú takmer identické, s</w:t>
+      </w:r>
+      <w:r>
+        <w:rPr>
+          <w:szCs w:val="24"/>
+        </w:rPr>
+        <w:t> </w:t>
+      </w:r>
+      <w:r>
+        <w:rPr>
+          <w:szCs w:val="24"/>
+        </w:rPr>
+        <w:t>výnimkou</w:t>
+      </w:r>
+      <w:r>
+        <w:rPr>
+          <w:szCs w:val="24"/>
+        </w:rPr>
+        <w:t xml:space="preserve"> identifikácie užívateľa pomocou ID</w:t>
+      </w:r>
+      <w:r>
+        <w:rPr>
+          <w:szCs w:val="24"/>
+        </w:rPr>
+        <w:t xml:space="preserve">. Kameňom úrazu sa stala identifikácia užívateľa, ale po zhodnotení všetkých </w:t>
+      </w:r>
+      <w:r>
+        <w:rPr>
+          <w:szCs w:val="24"/>
+        </w:rPr>
+        <w:t>varia</w:t>
+      </w:r>
+      <w:r>
+        <w:rPr>
+          <w:szCs w:val="24"/>
+        </w:rPr>
+        <w:t>nt</w:t>
+      </w:r>
+      <w:r>
+        <w:rPr>
+          <w:szCs w:val="24"/>
+        </w:rPr>
+        <w:t>ov</w:t>
+      </w:r>
+      <w:r>
+        <w:rPr>
+          <w:szCs w:val="24"/>
+        </w:rPr>
+        <w:t xml:space="preserve"> samotná implemenácia nebola možná.</w:t>
+      </w:r>
+    </w:p>
+    <w:p>
+      <w:pPr>
+        <w:jc w:val="both"/>
+        <w:rPr>
+          <w:szCs w:val="24"/>
+        </w:rPr>
+      </w:pPr>
+      <w:r>
+        <w:rPr>
+          <w:szCs w:val="24"/>
+        </w:rPr>
+        <w:tab/>
+      </w:r>
+      <w:r>
+        <w:rPr>
+          <w:szCs w:val="24"/>
+        </w:rPr>
+        <w:t xml:space="preserve">Myslím si </w:t>
+      </w:r>
+      <w:r>
+        <w:rPr>
+          <w:szCs w:val="24"/>
+        </w:rPr>
+        <w:t>že</w:t>
+      </w:r>
+      <w:r>
+        <w:rPr>
+          <w:szCs w:val="24"/>
+        </w:rPr>
+        <w:t xml:space="preserve"> výzorom moja aplikácia za konkurenčnou</w:t>
+      </w:r>
+      <w:r>
+        <w:rPr>
+          <w:szCs w:val="24"/>
+        </w:rPr>
+        <w:t xml:space="preserve"> nezaostáva, dizajn mojej aplikácie </w:t>
+      </w:r>
+      <w:r>
+        <w:rPr>
+          <w:szCs w:val="24"/>
+        </w:rPr>
+        <w:t>bol silne nimi inšpirovaný. Tým že moja aplikácia je jednoduchšia a bola navrhovaná</w:t>
+      </w:r>
+      <w:r>
+        <w:rPr>
+          <w:szCs w:val="24"/>
+        </w:rPr>
+        <w:t xml:space="preserve"> </w:t>
+      </w:r>
+      <w:r>
+        <w:rPr>
+          <w:szCs w:val="24"/>
+        </w:rPr>
+        <w:t xml:space="preserve">špeciálne pre už existujúci sklad, samostatné okná obsahujú menej prvkov a tým majú viacej priestoru. </w:t>
+      </w:r>
+    </w:p>
+    <w:p>
+      <w:pPr>
+        <w:jc w:val="both"/>
+        <w:rPr>
+          <w:szCs w:val="24"/>
+        </w:rPr>
+      </w:pPr>
+      <w:r>
+        <w:rPr>
+          <w:szCs w:val="24"/>
+        </w:rPr>
+        <w:tab/>
+      </w:r>
+      <w:r>
+        <w:rPr>
+          <w:szCs w:val="24"/>
+        </w:rPr>
+        <w:t xml:space="preserve">V zoznamoch užívateľa a tovaru </w:t>
+      </w:r>
+      <w:r>
+        <w:rPr>
+          <w:szCs w:val="24"/>
+        </w:rPr>
+        <w:t>vidíme údaje potrebné na dohľadanie ostaných údajov ktoré skladník môže hľadať, čo pri starom systéme bolo časovo náročné.</w:t>
+      </w:r>
+    </w:p>
+    <w:p>
+      <w:pPr>
+        <w:jc w:val="both"/>
+        <w:rPr>
+          <w:szCs w:val="24"/>
+        </w:rPr>
+      </w:pPr>
+      <w:r>
+        <w:rPr>
+          <w:szCs w:val="24"/>
+        </w:rPr>
+        <w:tab/>
+        <w:t>V budúcnosti by sa dala aplikácia rozšíriť, napríklad pridaním uvítacieho okna výberom peňažnej meny,</w:t>
+      </w:r>
+      <w:r>
+        <w:rPr>
+          <w:szCs w:val="24"/>
+        </w:rPr>
+        <w:t xml:space="preserve"> internetového objednávania,</w:t>
+      </w:r>
+      <w:r>
+        <w:rPr>
+          <w:szCs w:val="24"/>
+        </w:rPr>
+        <w:t xml:space="preserve"> prípadne iných nastavení. </w:t>
+      </w:r>
+    </w:p>
+    <w:p/>
+    <w:p/>
+    <w:p/>
+    <w:p>
+      <w:pPr>
+        <w:sectPr>
+          <w:footerReference w:type="default" r:id="rId50"/>
+          <w:pgSz w:w="12240" w:h="15840"/>
+          <w:pgMar w:top="1440" w:right="1440" w:bottom="1440" w:left="1440" w:header="720" w:footer="720" w:gutter="0"/>
+          <w:pgNumType w:start="1"/>
+          <w:cols w:space="720"/>
+          <w:docGrid w:linePitch="360"/>
+        </w:sectPr>
+      </w:pPr>
+    </w:p>
+    <w:p/>
+    <w:p>
+      <w:pPr>
+        <w:pStyle w:val="Heading1"/>
+      </w:pPr>
+      <w:bookmarkStart w:id="125" w:name="_Toc8012355"/>
+      <w:r>
+        <w:t>Zoznam pou</w:t>
+      </w:r>
+      <w:r>
+        <w:t>ž</w:t>
+      </w:r>
+      <w:r>
+        <w:t>itej literatúry</w:t>
+      </w:r>
+      <w:bookmarkEnd w:id="125"/>
+    </w:p>
+    <w:p>
+      <w:pPr>
+        <w:rPr>
+          <w:lang w:val="en-US"/>
+        </w:rPr>
+      </w:pPr>
+      <w:r>
+        <w:rPr>
+          <w:lang w:val="en-US"/>
+        </w:rPr>
+        <w:t>[1]</w:t>
+      </w:r>
+      <w:r>
+        <w:rPr>
+          <w:lang w:val="en-US"/>
+        </w:rPr>
+        <w:t xml:space="preserve"> QT Documentation, 2019, Using the Meta-Object Compiler (moc).</w:t>
+      </w:r>
+      <w:r>
+        <w:rPr>
+          <w:lang w:val="en-US"/>
+        </w:rPr>
+        <w:t xml:space="preserve">  Dostuné na int</w:t>
+      </w:r>
+      <w:r>
+        <w:rPr>
+          <w:lang w:val="en-US"/>
+        </w:rPr>
+        <w:t xml:space="preserve">ernete v pôvodnom jazyku </w:t>
+      </w:r>
+      <w:r>
+        <w:rPr>
+          <w:lang w:val="en-US"/>
+        </w:rPr>
+        <w:t>&lt;</w:t>
+      </w:r>
+      <w:hyperlink r:id="rId51" w:history="1">
+        <w:r>
+          <w:rPr>
+            <w:rStyle w:val="Hyperlink"/>
+          </w:rPr>
+          <w:t>https://doc.qt.io/</w:t>
+        </w:r>
+      </w:hyperlink>
+      <w:r>
+        <w:rPr>
+          <w:rStyle w:val="Hyperlink"/>
+        </w:rPr>
+        <w:t>archives/qt-4.8/moc.html</w:t>
+      </w:r>
+      <w:r>
+        <w:rPr>
+          <w:lang w:val="en-US"/>
+        </w:rPr>
+        <w:t>&gt;</w:t>
+      </w:r>
+    </w:p>
+    <w:p>
+      <w:r>
+        <w:rPr>
+          <w:lang w:val="en-US"/>
+        </w:rPr>
+        <w:t>[2] Zde</w:t>
+      </w:r>
+      <w:r>
+        <w:t>ňek Troníček, 2011, Učebnice jazyka Java</w:t>
+      </w:r>
+      <w:r>
+        <w:t>, Úvod</w:t>
+      </w:r>
+    </w:p>
+    <w:p>
+      <w:pPr>
+        <w:rPr>
+          <w:lang w:val="en-US"/>
+        </w:rPr>
+      </w:pPr>
+      <w:r>
+        <w:rPr>
+          <w:lang w:val="en-US"/>
+        </w:rPr>
+        <w:t>[3</w:t>
+      </w:r>
+      <w:r>
+        <w:rPr>
+          <w:lang w:val="en-US"/>
+        </w:rPr>
+        <w:t>]</w:t>
+      </w:r>
+      <w:r>
+        <w:rPr>
+          <w:lang w:val="en-US"/>
+        </w:rPr>
+        <w:t xml:space="preserve"> Microsoft, 20</w:t>
+      </w:r>
+      <w:r>
+        <w:rPr>
+          <w:lang w:val="en-US"/>
+        </w:rPr>
+        <w:t>19, Managed Execution Process.</w:t>
+      </w:r>
+      <w:r>
+        <w:rPr>
+          <w:lang w:val="en-US"/>
+        </w:rPr>
+        <w:t xml:space="preserve"> Dostupn</w:t>
+      </w:r>
+      <w:r>
+        <w:t xml:space="preserve">é na internete v pôvodnom jazyku </w:t>
+      </w:r>
+      <w:r>
+        <w:rPr>
+          <w:lang w:val="en-US"/>
+        </w:rPr>
+        <w:t>&lt;</w:t>
+      </w:r>
+      <w:hyperlink r:id="rId52" w:history="1">
+        <w:r>
+          <w:rPr>
+            <w:rStyle w:val="Hyperlink"/>
+          </w:rPr>
+          <w:t>https://docs.microsoft.com/en-us/dotnet/</w:t>
+        </w:r>
+      </w:hyperlink>
+      <w:r>
+        <w:rPr>
+          <w:rStyle w:val="Hyperlink"/>
+        </w:rPr>
+        <w:t>standard/managed-execution-process</w:t>
+      </w:r>
+      <w:r>
+        <w:rPr>
+          <w:lang w:val="en-US"/>
+        </w:rPr>
+        <w:t>&gt;</w:t>
+      </w:r>
+    </w:p>
+    <w:p>
+      <w:r>
+        <w:rPr>
+          <w:lang w:val="en-US"/>
+        </w:rPr>
+        <w:t>[4] Microsoft, 2017, B</w:t>
+      </w:r>
+      <w:r>
+        <w:rPr>
+          <w:lang w:val="en-US"/>
+        </w:rPr>
+        <w:t>ringing your WinForms/WPF investments forw</w:t>
+      </w:r>
+      <w:r>
+        <w:rPr>
+          <w:lang w:val="en-US"/>
+        </w:rPr>
+        <w:t>ards with UWP/.NET Standard 2.0.</w:t>
+      </w:r>
+      <w:r>
+        <w:rPr>
+          <w:lang w:val="en-US"/>
+        </w:rPr>
+        <w:t xml:space="preserve"> Dostupn</w:t>
+      </w:r>
+      <w:r>
+        <w:t xml:space="preserve">é na internete vo forme videa na internete </w:t>
+      </w:r>
+      <w:r>
+        <w:rPr>
+          <w:lang w:val="en-US"/>
+        </w:rPr>
+        <w:t>&lt;</w:t>
+      </w:r>
+      <w:hyperlink r:id="rId53" w:history="1">
+        <w:r>
+          <w:rPr>
+            <w:rStyle w:val="Hyperlink"/>
+          </w:rPr>
+          <w:t>https://www.youtube.com</w:t>
+        </w:r>
+      </w:hyperlink>
+      <w:r>
+        <w:rPr>
+          <w:lang w:val="en-US"/>
+        </w:rPr>
+        <w:t xml:space="preserve">&gt; </w:t>
+      </w:r>
+    </w:p>
+    <w:p>
+      <w:pPr>
+        <w:rPr>
+          <w:lang w:val="en-US"/>
+        </w:rPr>
+      </w:pPr>
+      <w:r>
+        <w:rPr>
+          <w:lang w:val="en-US"/>
+        </w:rPr>
+        <w:t>[5</w:t>
+      </w:r>
+      <w:r>
+        <w:rPr>
+          <w:lang w:val="en-US"/>
+        </w:rPr>
+        <w:t>]</w:t>
+      </w:r>
+      <w:r>
+        <w:rPr>
+          <w:lang w:val="en-US"/>
+        </w:rPr>
+        <w:t xml:space="preserve"> Progress, 2019, Obr</w:t>
+      </w:r>
+      <w:r>
+        <w:t>ázok z ukážky aplikácie je dostupný na internete</w:t>
+      </w:r>
+      <w:r>
+        <w:rPr>
+          <w:lang w:val="en-US"/>
+        </w:rPr>
+        <w:t xml:space="preserve"> </w:t>
+      </w:r>
+      <w:r>
+        <w:t xml:space="preserve"> </w:t>
+      </w:r>
+      <w:r>
+        <w:t>&lt;</w:t>
+      </w:r>
+      <w:hyperlink r:id="rId54" w:history="1">
+        <w:r>
+          <w:rPr>
+            <w:rStyle w:val="Hyperlink"/>
+          </w:rPr>
+          <w:t>https://www.telerik.com/products/winforms/converter-tool.aspx</w:t>
+        </w:r>
+      </w:hyperlink>
+      <w:r>
+        <w:rPr>
+          <w:lang w:val="en-US"/>
+        </w:rPr>
+        <w:t>&gt;</w:t>
+      </w:r>
+    </w:p>
+    <w:p>
+      <w:r>
+        <w:rPr>
+          <w:lang w:val="en-US"/>
+        </w:rPr>
+        <w:t>[</w:t>
+      </w:r>
+      <w:r>
+        <w:rPr>
+          <w:lang w:val="en-US"/>
+        </w:rPr>
+        <w:t>6</w:t>
+      </w:r>
+      <w:r>
+        <w:rPr>
+          <w:lang w:val="en-US"/>
+        </w:rPr>
+        <w:t>]</w:t>
+      </w:r>
+      <w:r>
+        <w:rPr>
+          <w:lang w:val="en-US"/>
+        </w:rPr>
+        <w:t xml:space="preserve"> Oracle, 2019,</w:t>
+      </w:r>
+      <w:r>
+        <w:rPr>
+          <w:lang w:val="en-US"/>
+        </w:rPr>
+        <w:t xml:space="preserve"> The JSON Data Type,</w:t>
+      </w:r>
+      <w:r>
+        <w:rPr>
+          <w:lang w:val="en-US"/>
+        </w:rPr>
+        <w:t xml:space="preserve"> Dostupn</w:t>
+      </w:r>
+      <w:r>
+        <w:t xml:space="preserve">é na internete v pôvodnom jazyku </w:t>
+      </w:r>
+      <w:r>
+        <w:rPr>
+          <w:lang w:val="en-US"/>
+        </w:rPr>
+        <w:t>&lt;</w:t>
+      </w:r>
+      <w:hyperlink r:id="rId55" w:history="1">
+        <w:r>
+          <w:rPr>
+            <w:rStyle w:val="Hyperlink"/>
+          </w:rPr>
+          <w:t>https://dev.mysql.com/doc/</w:t>
+        </w:r>
+      </w:hyperlink>
+      <w:r>
+        <w:rPr>
+          <w:rStyle w:val="Hyperlink"/>
+        </w:rPr>
+        <w:t>refman/5.7/en/json.html</w:t>
+      </w:r>
+      <w:r>
+        <w:rPr>
+          <w:lang w:val="en-US"/>
+        </w:rPr>
+        <w:t>&gt;</w:t>
+      </w:r>
+    </w:p>
+    <w:p>
+      <w:pPr>
+        <w:rPr>
+          <w:lang w:val="en-US"/>
+        </w:rPr>
+      </w:pPr>
+      <w:r>
+        <w:rPr>
+          <w:lang w:val="en-US"/>
+        </w:rPr>
+        <w:t>[</w:t>
+      </w:r>
+      <w:r>
+        <w:rPr>
+          <w:lang w:val="en-US"/>
+        </w:rPr>
+        <w:t>7</w:t>
+      </w:r>
+      <w:r>
+        <w:rPr>
+          <w:lang w:val="en-US"/>
+        </w:rPr>
+        <w:t>]</w:t>
+      </w:r>
+      <w:r>
+        <w:rPr>
+          <w:lang w:val="en-US"/>
+        </w:rPr>
+        <w:t xml:space="preserve"> </w:t>
+      </w:r>
+      <w:r>
+        <w:t xml:space="preserve">Ústredný portál verejnej správy, 2019 Dostupné na internete </w:t>
+      </w:r>
+      <w:r>
+        <w:rPr>
+          <w:lang w:val="en-US"/>
+        </w:rPr>
+        <w:t>&lt;</w:t>
+      </w:r>
+      <w:hyperlink r:id="rId56" w:history="1">
+        <w:r>
+          <w:rPr>
+            <w:rStyle w:val="Hyperlink"/>
+          </w:rPr>
+          <w:t>https://www.slovensko.sk/sk/o-portali</w:t>
+        </w:r>
+      </w:hyperlink>
+      <w:r>
+        <w:rPr>
+          <w:lang w:val="en-US"/>
+        </w:rPr>
+        <w:t>&gt;</w:t>
+      </w:r>
+    </w:p>
+    <w:p>
+      <w:r>
+        <w:rPr>
+          <w:lang w:val="en-US"/>
+        </w:rPr>
+        <w:t>[8</w:t>
+      </w:r>
+      <w:r>
+        <w:rPr>
+          <w:lang w:val="en-US"/>
+        </w:rPr>
+        <w:t>] Google, 2019, Dostupn</w:t>
+      </w:r>
+      <w:r>
+        <w:t>é na internete &lt;</w:t>
+      </w:r>
+      <w:hyperlink r:id="rId57" w:history="1">
+        <w:r>
+          <w:rPr>
+            <w:rStyle w:val="Hyperlink"/>
+          </w:rPr>
+          <w:t>http://materialdesigninxaml.net/</w:t>
+        </w:r>
+      </w:hyperlink>
+      <w:r>
+        <w:t>&gt;</w:t>
+      </w:r>
+      <w:r>
+        <w:rPr>
+          <w:lang w:val="en-US"/>
+        </w:rPr>
+        <w:t xml:space="preserve"> </w:t>
+      </w:r>
+    </w:p>
+    <w:p>
+      <w:r>
+        <w:tab/>
+      </w:r>
+    </w:p>
+    <w:p/>
+    <w:p/>
+    <w:p/>
+    <w:p/>
+    <w:p/>
+    <w:p/>
+    <w:p/>
+    <w:p/>
+    <w:p>
+      <w:pPr>
+        <w:spacing w:line="240" w:lineRule="auto"/>
+        <w:jc w:val="both"/>
+        <w:rPr>
+          <w:sz w:val="32"/>
+          <w:szCs w:val="32"/>
+        </w:rPr>
+      </w:pPr>
+    </w:p>
+    <w:p>
+      <w:pPr>
+        <w:pStyle w:val="Heading1"/>
+      </w:pPr>
+      <w:bookmarkStart w:id="126" w:name="_Toc8012356"/>
+      <w:r>
+        <w:lastRenderedPageBreak/>
+        <w:t>Zoznam príloh</w:t>
+      </w:r>
+      <w:bookmarkEnd w:id="126"/>
+    </w:p>
+    <w:p>
+      <w:pPr>
+        <w:spacing w:line="240" w:lineRule="auto"/>
+      </w:pPr>
+      <w:r>
+        <w:tab/>
+      </w:r>
+      <w:r>
+        <w:rPr>
+          <w:b/>
+        </w:rPr>
+        <w:t>Príloha A </w:t>
+      </w:r>
+      <w:r>
+        <w:t>Ukážka wpf dizajnu</w:t>
+      </w:r>
+    </w:p>
+    <w:p>
+      <w:pPr>
+        <w:spacing w:line="240" w:lineRule="auto"/>
+      </w:pPr>
+      <w:r>
+        <w:tab/>
+      </w:r>
+      <w:r>
+        <w:rPr>
+          <w:b/>
+        </w:rPr>
+        <w:t>Príloha B</w:t>
+      </w:r>
+      <w:r>
+        <w:t xml:space="preserve"> Obsah DVD</w:t>
+      </w:r>
+    </w:p>
+    <w:p>
+      <w:pPr>
+        <w:spacing w:line="240" w:lineRule="auto"/>
+        <w:jc w:val="both"/>
+        <w:rPr>
+          <w:sz w:val="32"/>
+          <w:szCs w:val="32"/>
+        </w:rPr>
+      </w:pPr>
+    </w:p>
+    <w:p>
+      <w:pPr>
+        <w:spacing w:line="240" w:lineRule="auto"/>
+        <w:jc w:val="both"/>
+        <w:rPr>
+          <w:sz w:val="32"/>
+          <w:szCs w:val="32"/>
+        </w:rPr>
+      </w:pPr>
+    </w:p>
+    <w:p>
+      <w:pPr>
+        <w:spacing w:line="240" w:lineRule="auto"/>
+        <w:jc w:val="both"/>
+        <w:rPr>
+          <w:sz w:val="32"/>
+          <w:szCs w:val="32"/>
+        </w:rPr>
+      </w:pPr>
+    </w:p>
+    <w:p>
+      <w:pPr>
+        <w:spacing w:line="240" w:lineRule="auto"/>
+        <w:jc w:val="both"/>
+        <w:rPr>
+          <w:sz w:val="32"/>
+          <w:szCs w:val="32"/>
+        </w:rPr>
+      </w:pPr>
+    </w:p>
+    <w:p>
+      <w:pPr>
+        <w:spacing w:line="240" w:lineRule="auto"/>
+        <w:jc w:val="both"/>
+        <w:rPr>
+          <w:sz w:val="32"/>
+          <w:szCs w:val="32"/>
+        </w:rPr>
+      </w:pPr>
+    </w:p>
+    <w:p>
+      <w:pPr>
+        <w:spacing w:line="240" w:lineRule="auto"/>
+        <w:jc w:val="both"/>
+        <w:rPr>
+          <w:sz w:val="32"/>
+          <w:szCs w:val="32"/>
+        </w:rPr>
+      </w:pPr>
+    </w:p>
+    <w:p>
+      <w:pPr>
+        <w:spacing w:line="240" w:lineRule="auto"/>
+        <w:jc w:val="both"/>
+        <w:rPr>
+          <w:sz w:val="32"/>
+          <w:szCs w:val="32"/>
+        </w:rPr>
+      </w:pPr>
+    </w:p>
+    <w:p>
+      <w:pPr>
+        <w:spacing w:line="240" w:lineRule="auto"/>
+        <w:jc w:val="both"/>
+        <w:rPr>
+          <w:sz w:val="32"/>
+          <w:szCs w:val="32"/>
+        </w:rPr>
+      </w:pPr>
+    </w:p>
+    <w:p>
+      <w:pPr>
+        <w:spacing w:line="240" w:lineRule="auto"/>
+        <w:jc w:val="both"/>
+        <w:rPr>
+          <w:sz w:val="32"/>
+          <w:szCs w:val="32"/>
+        </w:rPr>
+      </w:pPr>
+    </w:p>
+    <w:p>
+      <w:pPr>
+        <w:spacing w:line="240" w:lineRule="auto"/>
+        <w:jc w:val="both"/>
+        <w:rPr>
+          <w:sz w:val="32"/>
+          <w:szCs w:val="32"/>
+        </w:rPr>
+      </w:pPr>
+    </w:p>
+    <w:p>
+      <w:pPr>
+        <w:spacing w:line="240" w:lineRule="auto"/>
+        <w:jc w:val="both"/>
+        <w:rPr>
+          <w:sz w:val="32"/>
+          <w:szCs w:val="32"/>
+        </w:rPr>
+      </w:pPr>
+    </w:p>
+    <w:p>
+      <w:pPr>
+        <w:spacing w:line="240" w:lineRule="auto"/>
+        <w:jc w:val="both"/>
+        <w:rPr>
+          <w:sz w:val="32"/>
+          <w:szCs w:val="32"/>
+        </w:rPr>
+      </w:pPr>
+    </w:p>
+    <w:p>
+      <w:pPr>
+        <w:spacing w:line="240" w:lineRule="auto"/>
+        <w:jc w:val="both"/>
+        <w:rPr>
+          <w:sz w:val="32"/>
+          <w:szCs w:val="32"/>
+        </w:rPr>
+      </w:pPr>
+    </w:p>
+    <w:p>
+      <w:pPr>
+        <w:spacing w:line="240" w:lineRule="auto"/>
+        <w:jc w:val="both"/>
+        <w:rPr>
+          <w:sz w:val="32"/>
+          <w:szCs w:val="32"/>
+        </w:rPr>
+      </w:pPr>
+    </w:p>
+    <w:p>
+      <w:pPr>
+        <w:spacing w:line="240" w:lineRule="auto"/>
+        <w:jc w:val="both"/>
+        <w:rPr>
+          <w:sz w:val="32"/>
+          <w:szCs w:val="32"/>
+        </w:rPr>
+      </w:pPr>
+    </w:p>
+    <w:p>
+      <w:pPr>
+        <w:spacing w:line="240" w:lineRule="auto"/>
+        <w:jc w:val="both"/>
+        <w:rPr>
+          <w:sz w:val="32"/>
+          <w:szCs w:val="32"/>
+        </w:rPr>
+      </w:pPr>
+    </w:p>
+    <w:p>
+      <w:pPr>
+        <w:spacing w:line="240" w:lineRule="auto"/>
+        <w:jc w:val="both"/>
+        <w:rPr>
+          <w:sz w:val="32"/>
+          <w:szCs w:val="32"/>
+        </w:rPr>
+      </w:pPr>
+    </w:p>
+    <w:p>
+      <w:pPr>
+        <w:spacing w:line="240" w:lineRule="auto"/>
+        <w:jc w:val="both"/>
+        <w:rPr>
+          <w:sz w:val="32"/>
+          <w:szCs w:val="32"/>
+        </w:rPr>
+      </w:pPr>
+    </w:p>
+    <w:p>
+      <w:pPr>
+        <w:spacing w:line="240" w:lineRule="auto"/>
+        <w:jc w:val="both"/>
+        <w:rPr>
+          <w:sz w:val="32"/>
+          <w:szCs w:val="32"/>
+        </w:rPr>
+      </w:pPr>
+    </w:p>
+    <w:p>
+      <w:pPr>
+        <w:spacing w:line="240" w:lineRule="auto"/>
+        <w:jc w:val="both"/>
+        <w:rPr>
+          <w:sz w:val="32"/>
+          <w:szCs w:val="32"/>
+        </w:rPr>
+      </w:pPr>
+    </w:p>
+    <w:p>
+      <w:pPr>
+        <w:spacing w:line="240" w:lineRule="auto"/>
+        <w:jc w:val="both"/>
+        <w:rPr>
+          <w:sz w:val="32"/>
+          <w:szCs w:val="32"/>
+        </w:rPr>
+      </w:pPr>
+    </w:p>
+    <w:p>
+      <w:pPr>
+        <w:pStyle w:val="Heading1"/>
+        <w:jc w:val="center"/>
+      </w:pPr>
+    </w:p>
+    <w:p>
+      <w:pPr>
+        <w:pStyle w:val="Heading1"/>
+        <w:jc w:val="center"/>
+      </w:pPr>
+    </w:p>
+    <w:p>
+      <w:pPr>
+        <w:pStyle w:val="Heading1"/>
+        <w:jc w:val="center"/>
+      </w:pPr>
+    </w:p>
+    <w:p>
+      <w:pPr>
+        <w:pStyle w:val="Heading1"/>
+        <w:jc w:val="center"/>
+      </w:pPr>
+    </w:p>
+    <w:p>
+      <w:pPr>
+        <w:pStyle w:val="Heading1"/>
+        <w:jc w:val="center"/>
+      </w:pPr>
+    </w:p>
+    <w:p>
+      <w:pPr>
+        <w:pStyle w:val="Heading1"/>
+        <w:jc w:val="center"/>
+      </w:pPr>
+    </w:p>
+    <w:p>
+      <w:pPr>
+        <w:pStyle w:val="Heading1"/>
+        <w:jc w:val="center"/>
+      </w:pPr>
+      <w:bookmarkStart w:id="127" w:name="_Toc8012357"/>
+      <w:r>
+        <w:t>Prílohy</w:t>
+      </w:r>
+      <w:bookmarkEnd w:id="127"/>
+    </w:p>
+    <w:p>
+      <w:pPr>
+        <w:spacing w:line="240" w:lineRule="auto"/>
+        <w:jc w:val="center"/>
+        <w:rPr>
+          <w:sz w:val="32"/>
+          <w:szCs w:val="32"/>
+        </w:rPr>
+      </w:pPr>
+    </w:p>
+    <w:p>
+      <w:pPr>
+        <w:spacing w:line="240" w:lineRule="auto"/>
+        <w:jc w:val="center"/>
+        <w:rPr>
+          <w:sz w:val="32"/>
+          <w:szCs w:val="32"/>
+        </w:rPr>
+      </w:pPr>
+    </w:p>
+    <w:p>
+      <w:pPr>
+        <w:spacing w:line="240" w:lineRule="auto"/>
+        <w:jc w:val="center"/>
+        <w:rPr>
+          <w:sz w:val="32"/>
+          <w:szCs w:val="32"/>
+        </w:rPr>
+      </w:pPr>
+    </w:p>
+    <w:p>
+      <w:pPr>
+        <w:spacing w:line="240" w:lineRule="auto"/>
+        <w:jc w:val="center"/>
+        <w:rPr>
+          <w:sz w:val="32"/>
+          <w:szCs w:val="32"/>
+        </w:rPr>
+      </w:pPr>
+    </w:p>
+    <w:p>
+      <w:pPr>
+        <w:spacing w:line="240" w:lineRule="auto"/>
+        <w:jc w:val="center"/>
+        <w:rPr>
+          <w:sz w:val="32"/>
+          <w:szCs w:val="32"/>
+        </w:rPr>
+      </w:pPr>
+    </w:p>
+    <w:p>
+      <w:pPr>
+        <w:spacing w:line="240" w:lineRule="auto"/>
+        <w:jc w:val="center"/>
+        <w:rPr>
+          <w:sz w:val="32"/>
+          <w:szCs w:val="32"/>
+        </w:rPr>
+      </w:pPr>
+    </w:p>
+    <w:p>
+      <w:pPr>
+        <w:spacing w:line="240" w:lineRule="auto"/>
+        <w:jc w:val="center"/>
+        <w:rPr>
+          <w:sz w:val="32"/>
+          <w:szCs w:val="32"/>
+        </w:rPr>
+      </w:pPr>
+    </w:p>
+    <w:p>
+      <w:pPr>
+        <w:spacing w:line="240" w:lineRule="auto"/>
+        <w:jc w:val="center"/>
+        <w:rPr>
+          <w:sz w:val="32"/>
+          <w:szCs w:val="32"/>
+        </w:rPr>
+      </w:pPr>
+    </w:p>
+    <w:p>
+      <w:pPr>
+        <w:spacing w:line="240" w:lineRule="auto"/>
+        <w:jc w:val="center"/>
+        <w:rPr>
+          <w:sz w:val="32"/>
+          <w:szCs w:val="32"/>
+        </w:rPr>
+      </w:pPr>
+    </w:p>
+    <w:p>
+      <w:pPr>
+        <w:spacing w:line="240" w:lineRule="auto"/>
+        <w:jc w:val="center"/>
+        <w:rPr>
+          <w:sz w:val="32"/>
+          <w:szCs w:val="32"/>
+        </w:rPr>
+      </w:pPr>
+    </w:p>
+    <w:p>
+      <w:pPr>
+        <w:spacing w:line="240" w:lineRule="auto"/>
+        <w:jc w:val="center"/>
+        <w:rPr>
+          <w:sz w:val="32"/>
+          <w:szCs w:val="32"/>
+        </w:rPr>
+      </w:pPr>
+    </w:p>
+    <w:p>
+      <w:pPr>
+        <w:spacing w:line="240" w:lineRule="auto"/>
+        <w:rPr>
+          <w:sz w:val="32"/>
+          <w:szCs w:val="32"/>
+        </w:rPr>
+      </w:pPr>
+      <w:r>
+        <w:rPr>
+          <w:b/>
+          <w:sz w:val="32"/>
+          <w:szCs w:val="32"/>
+        </w:rPr>
+        <w:lastRenderedPageBreak/>
+        <w:t>Príloha A:</w:t>
+      </w:r>
+      <w:r>
+        <w:rPr>
+          <w:sz w:val="32"/>
+          <w:szCs w:val="32"/>
+        </w:rPr>
+        <w:t xml:space="preserve"> ukážka wpf dizajnu</w:t>
+      </w:r>
+    </w:p>
+    <w:p>
+      <w:pPr>
+        <w:spacing w:line="240" w:lineRule="auto"/>
+        <w:jc w:val="center"/>
+        <w:rPr>
+          <w:sz w:val="32"/>
+          <w:szCs w:val="32"/>
+        </w:rPr>
+      </w:pPr>
+    </w:p>
+    <w:p>
+      <w:pPr>
+        <w:keepNext/>
+        <w:spacing w:line="240" w:lineRule="auto"/>
+        <w:jc w:val="center"/>
+      </w:pPr>
+      <w:r>
+        <w:rPr>
+          <w:sz w:val="32"/>
+          <w:szCs w:val="32"/>
+        </w:rPr>
+        <w:pict>
+          <v:shape id="_x0000_i1054" type="#_x0000_t75" style="width:466.5pt;height:149.25pt">
+            <v:imagedata r:id="rId58" o:title="UserPage"/>
+          </v:shape>
+        </w:pict>
+      </w:r>
+    </w:p>
+    <w:p>
+      <w:pPr>
+        <w:pStyle w:val="Caption"/>
+        <w:jc w:val="center"/>
+        <w:rPr>
+          <w:b w:val="0"/>
+          <w:sz w:val="28"/>
+          <w:szCs w:val="28"/>
+        </w:rPr>
+      </w:pPr>
+      <w:r>
+        <w:rPr>
+          <w:b w:val="0"/>
+          <w:sz w:val="28"/>
+          <w:szCs w:val="28"/>
+        </w:rPr>
+        <w:t>hlavné okno zákazníkov</w:t>
+      </w:r>
+    </w:p>
+    <w:p>
+      <w:pPr>
+        <w:spacing w:line="240" w:lineRule="auto"/>
+        <w:jc w:val="center"/>
+        <w:rPr>
+          <w:sz w:val="32"/>
+          <w:szCs w:val="32"/>
+        </w:rPr>
+      </w:pPr>
+    </w:p>
+    <w:p>
+      <w:pPr>
+        <w:spacing w:line="240" w:lineRule="auto"/>
+        <w:jc w:val="center"/>
+        <w:rPr>
+          <w:sz w:val="32"/>
+          <w:szCs w:val="32"/>
+        </w:rPr>
+      </w:pPr>
+    </w:p>
+    <w:p>
+      <w:pPr>
+        <w:keepNext/>
+        <w:spacing w:line="240" w:lineRule="auto"/>
+        <w:jc w:val="center"/>
+      </w:pPr>
+      <w:r>
+        <w:rPr>
+          <w:sz w:val="32"/>
+          <w:szCs w:val="32"/>
+        </w:rPr>
+        <w:pict>
+          <v:shape id="_x0000_i1055" type="#_x0000_t75" style="width:468pt;height:263.25pt">
+            <v:imagedata r:id="rId59" o:title="ItemPage"/>
+          </v:shape>
+        </w:pict>
+      </w:r>
+    </w:p>
+    <w:p>
+      <w:pPr>
+        <w:pStyle w:val="Caption"/>
+        <w:jc w:val="center"/>
+        <w:rPr>
+          <w:b w:val="0"/>
+          <w:sz w:val="28"/>
+          <w:szCs w:val="28"/>
+        </w:rPr>
+      </w:pPr>
+      <w:r>
+        <w:rPr>
+          <w:b w:val="0"/>
+          <w:sz w:val="28"/>
+          <w:szCs w:val="28"/>
+        </w:rPr>
+        <w:t>hlavné okno tovaru</w:t>
+      </w:r>
+    </w:p>
+    <w:p>
+      <w:pPr>
+        <w:keepNext/>
+        <w:spacing w:line="240" w:lineRule="auto"/>
+        <w:jc w:val="center"/>
+        <w:rPr>
+          <w:sz w:val="32"/>
+          <w:szCs w:val="32"/>
+        </w:rPr>
+      </w:pPr>
+    </w:p>
+    <w:p>
+      <w:pPr>
+        <w:keepNext/>
+        <w:spacing w:line="240" w:lineRule="auto"/>
+        <w:jc w:val="center"/>
+      </w:pPr>
+    </w:p>
+    <w:p>
+      <w:pPr>
+        <w:keepNext/>
+        <w:jc w:val="center"/>
+      </w:pPr>
+      <w:r>
+        <w:rPr>
+          <w:noProof/>
+          <w:sz w:val="32"/>
+          <w:szCs w:val="32"/>
+          <w:lang w:val="en-US"/>
+        </w:rPr>
         <w:drawing>
-          <wp:inline distT="0" distB="0" distL="0" distR="0" wp14:anchorId="49DA5382" wp14:editId="57C2715A">
-            <wp:extent cx="5930900" cy="1447800"/>
+          <wp:inline distT="0" distB="0" distL="0" distR="0" wp14:anchorId="5142EBEF" wp14:editId="0F61FD9A">
+            <wp:extent cx="5924550" cy="3333750"/>
             <wp:effectExtent l="0" t="0" r="0" b="0"/>
-            <wp:docPr id="7" name="Picture 7" descr="C:\Users\Daniel\AppData\Local\Microsoft\Windows\INetCache\Content.Word\MVC_cshtml.jpg"/>
+            <wp:docPr id="1" name="Picture 1" descr="LogPage"/>
             <wp:cNvGraphicFramePr>
               <a:graphicFrameLocks xmlns:a="http://schemas.openxmlformats.org/drawingml/2006/main" noChangeAspect="1"/>
             </wp:cNvGraphicFramePr>
@@ -20311,13 +22038,13 @@
               <a:graphicData uri="http://schemas.openxmlformats.org/drawingml/2006/picture">
                 <pic:pic xmlns:pic="http://schemas.openxmlformats.org/drawingml/2006/picture">
                   <pic:nvPicPr>
-                    <pic:cNvPr id="0" name="Picture 112" descr="C:\Users\Daniel\AppData\Local\Microsoft\Windows\INetCache\Content.Word\MVC_cshtml.jpg"/>
+                    <pic:cNvPr id="0" name="Picture 167" descr="LogPage"/>
                     <pic:cNvPicPr>
                       <a:picLocks noChangeAspect="1" noChangeArrowheads="1"/>
                     </pic:cNvPicPr>
                   </pic:nvPicPr>
                   <pic:blipFill>
-                    <a:blip r:embed="rId48" cstate="print">
+                    <a:blip r:embed="rId60" cstate="print">
                       <a:extLst>
                         <a:ext uri="{28A0092B-C50C-407E-A947-70E740481C1C}">
                           <a14:useLocalDpi xmlns:a14="http://schemas.microsoft.com/office/drawing/2010/main" val="0"/>
@@ -20332,7 +22059,7 @@
                   <pic:spPr bwMode="auto">
                     <a:xfrm>
                       <a:off x="0" y="0"/>
-                      <a:ext cx="5930900" cy="1447800"/>
+                      <a:ext cx="5924550" cy="3333750"/>
                     </a:xfrm>
                     <a:prstGeom prst="rect">
                       <a:avLst/>
@@ -20353,35 +22080,20 @@
       <w:pPr>
         <w:pStyle w:val="Caption"/>
         <w:jc w:val="center"/>
-      </w:pPr>
-      <w:bookmarkStart w:id="117" w:name="_Toc7104777"/>
-      <w:bookmarkStart w:id="118" w:name="_Toc8012409"/>
-      <w:r>
-        <w:t xml:space="preserve">Obr. č.  </w:t>
-      </w:r>
-      <w:r>
-        <w:fldChar w:fldCharType="begin"/>
-      </w:r>
-      <w:r>
-        <w:instrText xml:space="preserve"> SEQ Obr._č._ \* ARABIC </w:instrText>
-      </w:r>
-      <w:r>
-        <w:fldChar w:fldCharType="separate"/>
-      </w:r>
-      <w:r>
-        <w:rPr>
-          <w:noProof/>
-        </w:rPr>
-        <w:t>37</w:t>
-      </w:r>
-      <w:r>
-        <w:fldChar w:fldCharType="end"/>
-      </w:r>
-      <w:r>
-        <w:t xml:space="preserve"> Ústrižok html kódu vytvárajúceho tabuľku pohľadu s tlačidlom otvor</w:t>
-      </w:r>
-      <w:bookmarkEnd w:id="117"/>
-      <w:bookmarkEnd w:id="118"/>
+        <w:rPr>
+          <w:b w:val="0"/>
+          <w:sz w:val="32"/>
+          <w:szCs w:val="32"/>
+        </w:rPr>
+      </w:pPr>
+      <w:r>
+        <w:rPr>
+          <w:b w:val="0"/>
+          <w:sz w:val="32"/>
+          <w:szCs w:val="32"/>
+        </w:rPr>
+        <w:t>Okno záznamov</w:t>
+      </w:r>
     </w:p>
     <w:p>
       <w:pPr>
@@ -20389,9 +22101,96 @@
         <w:jc w:val="center"/>
       </w:pPr>
       <w:r>
+        <w:rPr>
+          <w:noProof/>
+          <w:sz w:val="32"/>
+          <w:szCs w:val="32"/>
+          <w:lang w:val="en-US"/>
+        </w:rPr>
+        <w:drawing>
+          <wp:inline distT="0" distB="0" distL="0" distR="0" wp14:anchorId="24F71C83" wp14:editId="370D83FD">
+            <wp:extent cx="5943600" cy="2447925"/>
+            <wp:effectExtent l="0" t="0" r="0" b="9525"/>
+            <wp:docPr id="12" name="Picture 12" descr="DetailUser"/>
+            <wp:cNvGraphicFramePr>
+              <a:graphicFrameLocks xmlns:a="http://schemas.openxmlformats.org/drawingml/2006/main" noChangeAspect="1"/>
+            </wp:cNvGraphicFramePr>
+            <a:graphic xmlns:a="http://schemas.openxmlformats.org/drawingml/2006/main">
+              <a:graphicData uri="http://schemas.openxmlformats.org/drawingml/2006/picture">
+                <pic:pic xmlns:pic="http://schemas.openxmlformats.org/drawingml/2006/picture">
+                  <pic:nvPicPr>
+                    <pic:cNvPr id="0" name="Picture 171" descr="DetailUser"/>
+                    <pic:cNvPicPr>
+                      <a:picLocks noChangeAspect="1" noChangeArrowheads="1"/>
+                    </pic:cNvPicPr>
+                  </pic:nvPicPr>
+                  <pic:blipFill>
+                    <a:blip r:embed="rId61" cstate="print">
+                      <a:extLst>
+                        <a:ext uri="{28A0092B-C50C-407E-A947-70E740481C1C}">
+                          <a14:useLocalDpi xmlns:a14="http://schemas.microsoft.com/office/drawing/2010/main" val="0"/>
+                        </a:ext>
+                      </a:extLst>
+                    </a:blip>
+                    <a:srcRect/>
+                    <a:stretch>
+                      <a:fillRect/>
+                    </a:stretch>
+                  </pic:blipFill>
+                  <pic:spPr bwMode="auto">
+                    <a:xfrm>
+                      <a:off x="0" y="0"/>
+                      <a:ext cx="5943600" cy="2447925"/>
+                    </a:xfrm>
+                    <a:prstGeom prst="rect">
+                      <a:avLst/>
+                    </a:prstGeom>
+                    <a:noFill/>
+                    <a:ln>
+                      <a:noFill/>
+                    </a:ln>
+                  </pic:spPr>
+                </pic:pic>
+              </a:graphicData>
+            </a:graphic>
+          </wp:inline>
+        </w:drawing>
+      </w:r>
+    </w:p>
+    <w:p>
+      <w:pPr>
+        <w:pStyle w:val="Caption"/>
+        <w:jc w:val="center"/>
+        <w:rPr>
+          <w:b w:val="0"/>
+          <w:sz w:val="32"/>
+          <w:szCs w:val="32"/>
+        </w:rPr>
+      </w:pPr>
+      <w:r>
+        <w:rPr>
+          <w:b w:val="0"/>
+          <w:sz w:val="32"/>
+          <w:szCs w:val="32"/>
+        </w:rPr>
+        <w:t>Detail Zákazníka</w:t>
+      </w:r>
+    </w:p>
+    <w:p>
+      <w:pPr>
+        <w:keepNext/>
+        <w:spacing w:line="240" w:lineRule="auto"/>
+        <w:jc w:val="center"/>
+      </w:pPr>
+      <w:r>
+        <w:rPr>
+          <w:sz w:val="32"/>
+          <w:szCs w:val="32"/>
+        </w:rPr>
+        <w:lastRenderedPageBreak/>
         <w:pict>
-          <v:shape id="_x0000_i1054" type="#_x0000_t75" style="width:292.5pt;height:208.5pt">
-            <v:imagedata r:id="rId49" o:title="MVC_js_Ajax"/>
+          <v:shape id="_x0000_i1061" type="#_x0000_t75" style="width:302.25pt;height:246pt">
+            <v:imagedata r:id="rId62" o:title="AddUser"/>
           </v:shape>
         </w:pict>
       </w:r>
@@ -20400,180 +22199,56 @@
       <w:pPr>
         <w:pStyle w:val="Caption"/>
         <w:jc w:val="center"/>
-      </w:pPr>
-      <w:bookmarkStart w:id="119" w:name="_Toc7104778"/>
-      <w:bookmarkStart w:id="120" w:name="_Toc8012410"/>
-      <w:r>
-        <w:t xml:space="preserve">Obr. č.  </w:t>
-      </w:r>
-      <w:r>
-        <w:fldChar w:fldCharType="begin"/>
-      </w:r>
-      <w:r>
-        <w:instrText xml:space="preserve"> SEQ Obr._č._ \* ARABIC </w:instrText>
-      </w:r>
-      <w:r>
-        <w:fldChar w:fldCharType="separate"/>
-      </w:r>
-      <w:r>
-        <w:rPr>
-          <w:noProof/>
-        </w:rPr>
-        <w:t>38</w:t>
-      </w:r>
-      <w:r>
-        <w:fldChar w:fldCharType="end"/>
-      </w:r>
-      <w:r>
-        <w:t xml:space="preserve"> Príklad Javascript metódy pridávajúcej nový element do stránky</w:t>
-      </w:r>
-      <w:r>
-        <w:t xml:space="preserve">  a AJAX metódy komunikujúcej s</w:t>
-      </w:r>
-      <w:r>
-        <w:t xml:space="preserve"> kontrolérom</w:t>
-      </w:r>
-      <w:bookmarkEnd w:id="119"/>
-      <w:bookmarkEnd w:id="120"/>
-      <w:r>
-        <w:t xml:space="preserve"> </w:t>
-      </w:r>
-    </w:p>
-    <w:p>
-      <w:pPr>
-        <w:pStyle w:val="Heading3"/>
-      </w:pPr>
-      <w:bookmarkStart w:id="121" w:name="_Toc8012350"/>
-      <w:r>
-        <w:t>5</w:t>
-      </w:r>
-      <w:r>
-        <w:t>.1.2 Rozdiely medzi WPF a ASP.NET</w:t>
-      </w:r>
-      <w:bookmarkEnd w:id="121"/>
-    </w:p>
-    <w:p>
-      <w:pPr>
-        <w:jc w:val="both"/>
-      </w:pPr>
-      <w:r>
-        <w:tab/>
-      </w:r>
-      <w:r>
-        <w:t xml:space="preserve">Základným rozdielom je fakt, že WPF sa využíva na programovanie aplikácii z grafickým rozhraním, bežiacim na operačnom systéme Windows. ASP.NET je taktiež vytvorený </w:t>
-      </w:r>
-      <w:r>
-        <w:t>Microsoftom</w:t>
-      </w:r>
-      <w:r>
-        <w:t xml:space="preserve"> avšak využíva sa na tvorbu dynamických webových aplikácií, je v podstate súčasťou .NET frameworku. </w:t>
-      </w:r>
-    </w:p>
-    <w:p>
-      <w:pPr>
-        <w:jc w:val="both"/>
-      </w:pPr>
-      <w:r>
-        <w:tab/>
-        <w:t>WPF oddeľuje grafiku od logiky pomocou špeciálneho XAML jazyku, kým ASP.NET je závislí na XHTML vlastnostiach ovládacích prvkov.</w:t>
-      </w:r>
-    </w:p>
-    <w:p>
-      <w:pPr>
-        <w:jc w:val="both"/>
-      </w:pPr>
-      <w:r>
-        <w:tab/>
-        <w:t>Podľa viacerých zdrojov (napr</w:t>
-      </w:r>
-      <w:r>
-        <w:t>.</w:t>
-      </w:r>
-      <w:r>
-        <w:t xml:space="preserve"> differencebetween.net) WPF aplikácia načítava dlhšie jednotlivé stránky. Z analýzy </w:t>
-      </w:r>
-      <w:r>
-        <w:t>konkurenčných</w:t>
-      </w:r>
-      <w:r>
-        <w:t xml:space="preserve"> systémov sme zistili že to nemusí byť pravidlom.</w:t>
-      </w:r>
-    </w:p>
-    <w:p/>
-    <w:p/>
-    <w:p>
-      <w:pPr>
-        <w:pStyle w:val="Heading1"/>
-      </w:pPr>
-      <w:bookmarkStart w:id="122" w:name="_Toc8012351"/>
-      <w:r>
-        <w:lastRenderedPageBreak/>
-        <w:t>6</w:t>
-      </w:r>
-      <w:r>
-        <w:t xml:space="preserve"> </w:t>
-      </w:r>
-      <w:r>
-        <w:tab/>
-      </w:r>
-      <w:r>
-        <w:t>Testovanie</w:t>
-      </w:r>
-      <w:bookmarkEnd w:id="122"/>
-      <w:r>
-        <w:t xml:space="preserve"> </w:t>
-      </w:r>
-    </w:p>
-    <w:p>
-      <w:pPr>
-        <w:jc w:val="both"/>
-      </w:pPr>
-      <w:r>
-        <w:tab/>
-        <w:t>Fungovanie každej aplikácie pred svojím vydaním musí byť otestované. Pri testoch sa snažíme nájsť výnimočné stavy aplikácie, a vyhodnocujeme dané riešenie</w:t>
-      </w:r>
-      <w:r>
-        <w:t>. Funkcionalita ktorá nie je spomenutá v ďalších bodoch bola testovaná zároveň s jej implementáciou.</w:t>
-      </w:r>
-    </w:p>
-    <w:p>
-      <w:pPr>
-        <w:pStyle w:val="Heading2"/>
-      </w:pPr>
-      <w:bookmarkStart w:id="123" w:name="_Toc8012352"/>
-      <w:r>
-        <w:t>6</w:t>
-      </w:r>
-      <w:r>
-        <w:t>.1 Virtual</w:t>
-      </w:r>
-      <w:r>
-        <w:t>i</w:t>
-      </w:r>
-      <w:r>
-        <w:t>zácia tabuliek</w:t>
-      </w:r>
-      <w:bookmarkEnd w:id="123"/>
-    </w:p>
-    <w:p>
-      <w:pPr>
-        <w:jc w:val="both"/>
-      </w:pPr>
-      <w:r>
-        <w:tab/>
-        <w:t>Pri vyfarbovaní riadkov tabuliek tovaru, som sa stretol s problémom automatickej virtualizácie tabuliek. Keď bola zapnutá, aplikácia načítavala len riadky ktoré sú práve viditeľné, a pri prechádzaní riadkami ktoré sa nenačítali na začiatku, nemali farbu. Ako prvý test teda vyskúšame vygenerovať 100 položiek tovaru</w:t>
-      </w:r>
-      <w:r>
-        <w:t>. Beh aplikácie sa očividne spomalil, môj výber úpravy dát v kóde na pozadí sa neukázalo ako ideálne riešenie.</w:t>
-      </w:r>
-    </w:p>
-    <w:p>
-      <w:pPr>
-        <w:jc w:val="both"/>
-      </w:pPr>
-      <w:r>
-        <w:tab/>
-        <w:t>Ako opravu využívame možnosť databindingu, ktorú sme doteraz nevyužívali naplno. Databinding je schopnosť pripojiť objekt zo súboru XAML s objektom v C# kóde. Stĺpce v tabuľkách už nie sú generované, generujú sa len dáta v jednotlivých stĺpcoch čo značne zrýchlilo beh aplikácie. Vadšina kódu práce bola z tohoto dôvodu týmto spôsobom prepracovaná. Ako jednoduchú ukážku pridávam využitie tejto schopnosti na textBoxe:</w:t>
+        <w:rPr>
+          <w:b w:val="0"/>
+          <w:sz w:val="28"/>
+          <w:szCs w:val="28"/>
+        </w:rPr>
+      </w:pPr>
+      <w:r>
+        <w:rPr>
+          <w:b w:val="0"/>
+          <w:sz w:val="28"/>
+          <w:szCs w:val="28"/>
+        </w:rPr>
+        <w:t>Modálne okno na pridanie zákazníka</w:t>
+      </w:r>
+    </w:p>
+    <w:p>
+      <w:pPr>
+        <w:keepNext/>
+        <w:spacing w:line="240" w:lineRule="auto"/>
+        <w:jc w:val="center"/>
+      </w:pPr>
+      <w:r>
+        <w:rPr>
+          <w:sz w:val="32"/>
+          <w:szCs w:val="32"/>
+        </w:rPr>
+        <w:pict>
+          <v:shape id="_x0000_i1056" type="#_x0000_t75" style="width:365.25pt;height:306.75pt">
+            <v:imagedata r:id="rId63" o:title="ModalAddItem"/>
+          </v:shape>
+        </w:pict>
+      </w:r>
+    </w:p>
+    <w:p>
+      <w:pPr>
+        <w:pStyle w:val="Caption"/>
+        <w:jc w:val="center"/>
+        <w:rPr>
+          <w:b w:val="0"/>
+          <w:sz w:val="28"/>
+          <w:szCs w:val="28"/>
+        </w:rPr>
+      </w:pPr>
+      <w:r>
+        <w:rPr>
+          <w:b w:val="0"/>
+          <w:sz w:val="28"/>
+          <w:szCs w:val="28"/>
+        </w:rPr>
+        <w:t>Modálne okno na pridanie tovaru</w:t>
       </w:r>
     </w:p>
     <w:p>
@@ -20582,12 +22257,10 @@
         <w:jc w:val="center"/>
       </w:pPr>
       <w:r>
-        <w:rPr>
-          <w:lang w:val="en-US"/>
-        </w:rPr>
+        <w:lastRenderedPageBreak/>
         <w:pict>
-          <v:shape id="_x0000_i1063" type="#_x0000_t75" style="width:246.75pt;height:116.25pt">
-            <v:imagedata r:id="rId50" o:title="DataBinding"/>
+          <v:shape id="_x0000_i1060" type="#_x0000_t75" style="width:468pt;height:598.5pt">
+            <v:imagedata r:id="rId64" o:title="PrintPdf"/>
           </v:shape>
         </w:pict>
       </w:r>
@@ -20596,723 +22269,9 @@
       <w:pPr>
         <w:pStyle w:val="Caption"/>
         <w:jc w:val="center"/>
-        <w:rPr>
-          <w:lang w:val="en-US"/>
-        </w:rPr>
-      </w:pPr>
-      <w:bookmarkStart w:id="124" w:name="_Toc8012411"/>
-      <w:r>
-        <w:t xml:space="preserve">Obr. č.  </w:t>
-      </w:r>
-      <w:r>
-        <w:fldChar w:fldCharType="begin"/>
-      </w:r>
-      <w:r>
-        <w:instrText xml:space="preserve"> SEQ Obr._č._ \* ARABIC </w:instrText>
-      </w:r>
-      <w:r>
-        <w:fldChar w:fldCharType="separate"/>
-      </w:r>
-      <w:r>
-        <w:rPr>
-          <w:noProof/>
-        </w:rPr>
-        <w:t>39</w:t>
-      </w:r>
-      <w:r>
-        <w:fldChar w:fldCharType="end"/>
-      </w:r>
-      <w:r>
-        <w:t xml:space="preserve"> Príklad Databindingu</w:t>
-      </w:r>
-      <w:bookmarkEnd w:id="124"/>
-    </w:p>
-    <w:p>
-      <w:pPr>
-        <w:pStyle w:val="Heading2"/>
-      </w:pPr>
-      <w:bookmarkStart w:id="125" w:name="_Toc8012353"/>
-      <w:r>
-        <w:t>6</w:t>
-      </w:r>
-      <w:r>
-        <w:t>.2 Tlač a web kamera</w:t>
-      </w:r>
-      <w:bookmarkEnd w:id="125"/>
-    </w:p>
-    <w:p>
-      <w:pPr>
-        <w:jc w:val="both"/>
-      </w:pPr>
-      <w:r>
-        <w:tab/>
-        <w:t xml:space="preserve">Pri implementácií aplikácie som nemal dostupnú žiadnu virtuálnu tlačiareň, tú musíme otestovať. Rozdielom medzi tlačou na virtuálnej tlačiarni a obyčajnej je ukladanie súboru do xps súboru až potom následné tlačenie. Je prekvapivo náročné v kóde zistiť či pripojená tlačiareň je virtuálna alebo nie, a preto podmienku uloženia do xps súboru aplikácia preskočila. Ako opravu, aplikácia ukladá súbor ktorý ide </w:t>
-      </w:r>
-      <w:r>
-        <w:t>tlačiť</w:t>
-      </w:r>
-      <w:r>
-        <w:t xml:space="preserve"> do xps súboru vždy.</w:t>
-      </w:r>
-    </w:p>
-    <w:p>
-      <w:pPr>
-        <w:jc w:val="both"/>
-      </w:pPr>
-      <w:r>
-        <w:tab/>
-        <w:t>Web kamera pri implementácií bola testovaná len či je schopná urobiť fotku, či je tento postup príjemný nebolo otestované. Po teste sa ukázalo, že fotiť klikom myšky môže byť náročné,</w:t>
-      </w:r>
-      <w:r>
-        <w:t xml:space="preserve"> užívateľ musí</w:t>
-      </w:r>
-      <w:r>
-        <w:t xml:space="preserve"> sledovať aj aplikáciu, aj obraz ktorý fotíte. Ako opravu by som ponúkol možnosť časovača, ktorý môže byť v budúcnosti doplnený. </w:t>
-      </w:r>
-    </w:p>
-    <w:p>
-      <w:pPr>
-        <w:pStyle w:val="Heading1"/>
-      </w:pPr>
-      <w:bookmarkStart w:id="126" w:name="_Toc8012354"/>
-      <w:r>
-        <w:lastRenderedPageBreak/>
-        <w:t>7</w:t>
-      </w:r>
-      <w:r>
-        <w:tab/>
-        <w:t>Záver</w:t>
-      </w:r>
-      <w:bookmarkEnd w:id="126"/>
-    </w:p>
-    <w:p>
-      <w:pPr>
-        <w:jc w:val="both"/>
-      </w:pPr>
-      <w:r>
-        <w:tab/>
-        <w:t>Vzhľadom na to, že táto aplikácia bola mojím prvým stykom s jazykom c</w:t>
-      </w:r>
-      <w:r>
-        <w:rPr>
-          <w:lang w:val="en-US"/>
-        </w:rPr>
-        <w:t xml:space="preserve">#, frameworkom </w:t>
-      </w:r>
-      <w:r>
-        <w:t>.NET, rovnako ako zo všetkými pridanými knižnica ktoré boli potrebné na splnenie vyhradenej funkcionality.</w:t>
-      </w:r>
-      <w:r>
-        <w:t xml:space="preserve"> Pri práci v škole som sa naučil pracovať s objektovo orientovanými  jazykmi a tak s C# som sa spoznal pomerne rýchlo. </w:t>
-      </w:r>
-      <w:r>
-        <w:t xml:space="preserve"> </w:t>
-      </w:r>
-    </w:p>
-    <w:p>
-      <w:pPr>
-        <w:ind w:firstLine="720"/>
-        <w:jc w:val="both"/>
-      </w:pPr>
-      <w:r>
-        <w:t>Mojím silným ponau</w:t>
-      </w:r>
-      <w:r>
-        <w:t xml:space="preserve">čením z práce je </w:t>
-      </w:r>
-      <w:r>
-        <w:t>možnosť</w:t>
-      </w:r>
-      <w:r>
-        <w:t xml:space="preserve"> DataBindingu v jazyku XAML, ktorú som nevyužil naplno, miesto toho som si často zvolil cestu upravovania dát v kóde na pozadí. </w:t>
-      </w:r>
-      <w:r>
-        <w:t>Spočiatku</w:t>
-      </w:r>
-      <w:r>
-        <w:t xml:space="preserve"> to vyzeralo ako jednoduchšie riešenie, avšak pri stálom pridávaní novej funkcionality som sa stretol s častým prerábaním tabuľkových dát, čo ma stálo veľa času.</w:t>
-      </w:r>
-      <w:r>
-        <w:t xml:space="preserve"> Pri testovaní sme našli chyby, ale aj sme ich opravili.</w:t>
-      </w:r>
-      <w:r>
-        <w:t xml:space="preserve"> </w:t>
-      </w:r>
-      <w:r>
-        <w:t>Ostatné dizajnové úpravy sa mi vďaka intuitivite a jednoduchosti tohto jazyka implementovali príjemne.</w:t>
-      </w:r>
-      <w:r>
-        <w:t xml:space="preserve"> </w:t>
-      </w:r>
-      <w:r>
-        <w:t>Riešenie vyhľadávania</w:t>
-      </w:r>
-      <w:r>
-        <w:t xml:space="preserve"> v tabuľkách samostatnými comboB</w:t>
-      </w:r>
-      <w:r>
-        <w:t>oxami by</w:t>
-      </w:r>
-      <w:r>
-        <w:t xml:space="preserve"> </w:t>
-      </w:r>
-      <w:r>
-        <w:t xml:space="preserve">sa v budúcnosti mohli implementovať vstavanými filtrami, ktoré ponúka </w:t>
-      </w:r>
-      <w:r>
-        <w:t>napr. spoločnost GrapeCity</w:t>
-      </w:r>
-      <w:r>
-        <w:t>.</w:t>
-      </w:r>
-    </w:p>
-    <w:p>
-      <w:pPr>
-        <w:jc w:val="both"/>
-        <w:rPr>
-          <w:szCs w:val="24"/>
-        </w:rPr>
-      </w:pPr>
-      <w:r>
-        <w:tab/>
-      </w:r>
-      <w:r>
-        <w:rPr>
-          <w:szCs w:val="24"/>
-        </w:rPr>
-        <w:t xml:space="preserve">Funkcionalitu ktorú sme si vyhradili pomocou </w:t>
-      </w:r>
-      <w:r>
-        <w:rPr>
-          <w:szCs w:val="24"/>
-        </w:rPr>
-        <w:t>analýzy</w:t>
-      </w:r>
-      <w:r>
-        <w:rPr>
-          <w:szCs w:val="24"/>
-        </w:rPr>
-        <w:t xml:space="preserve"> existujúcich konkurenčných riešení alebo analýzou momentálneho fungovania skladu sme splnili. Návrh a výsledná aplikácia sú takmer identické, s</w:t>
-      </w:r>
-      <w:r>
-        <w:rPr>
-          <w:szCs w:val="24"/>
-        </w:rPr>
-        <w:t> </w:t>
-      </w:r>
-      <w:r>
-        <w:rPr>
-          <w:szCs w:val="24"/>
-        </w:rPr>
-        <w:t>výnimkou</w:t>
-      </w:r>
-      <w:r>
-        <w:rPr>
-          <w:szCs w:val="24"/>
-        </w:rPr>
-        <w:t xml:space="preserve"> identifikácie užívateľa pomocou ID</w:t>
-      </w:r>
-      <w:r>
-        <w:rPr>
-          <w:szCs w:val="24"/>
-        </w:rPr>
-        <w:t xml:space="preserve">. Kameňom úrazu sa stala identifikácia užívateľa, ale po zhodnotení všetkých </w:t>
-      </w:r>
-      <w:r>
-        <w:rPr>
-          <w:szCs w:val="24"/>
-        </w:rPr>
-        <w:t>varia</w:t>
-      </w:r>
-      <w:r>
-        <w:rPr>
-          <w:szCs w:val="24"/>
-        </w:rPr>
-        <w:t>nt</w:t>
-      </w:r>
-      <w:r>
-        <w:rPr>
-          <w:szCs w:val="24"/>
-        </w:rPr>
-        <w:t>ov</w:t>
-      </w:r>
-      <w:r>
-        <w:rPr>
-          <w:szCs w:val="24"/>
-        </w:rPr>
-        <w:t xml:space="preserve"> samotná implemenácia nebola možná.</w:t>
-      </w:r>
-    </w:p>
-    <w:p>
-      <w:pPr>
-        <w:jc w:val="both"/>
-        <w:rPr>
-          <w:szCs w:val="24"/>
-        </w:rPr>
-      </w:pPr>
-      <w:r>
-        <w:rPr>
-          <w:szCs w:val="24"/>
-        </w:rPr>
-        <w:tab/>
-      </w:r>
-      <w:r>
-        <w:rPr>
-          <w:szCs w:val="24"/>
-        </w:rPr>
-        <w:t xml:space="preserve">Myslím si </w:t>
-      </w:r>
-      <w:r>
-        <w:rPr>
-          <w:szCs w:val="24"/>
-        </w:rPr>
-        <w:t>že</w:t>
-      </w:r>
-      <w:r>
-        <w:rPr>
-          <w:szCs w:val="24"/>
-        </w:rPr>
-        <w:t xml:space="preserve"> výzorom moja aplikácia za konkurenčnou</w:t>
-      </w:r>
-      <w:r>
-        <w:rPr>
-          <w:szCs w:val="24"/>
-        </w:rPr>
-        <w:t xml:space="preserve"> nezaostáva, dizajn mojej aplikácie </w:t>
-      </w:r>
-      <w:r>
-        <w:rPr>
-          <w:szCs w:val="24"/>
-        </w:rPr>
-        <w:t>bol silne nimi inšpirovaný. Tým že moja aplikácia je jednoduchšia a bola navrhovaná</w:t>
-      </w:r>
-      <w:r>
-        <w:rPr>
-          <w:szCs w:val="24"/>
-        </w:rPr>
-        <w:t xml:space="preserve"> </w:t>
-      </w:r>
-      <w:r>
-        <w:rPr>
-          <w:szCs w:val="24"/>
-        </w:rPr>
-        <w:t xml:space="preserve">špeciálne pre už existujúci sklad, samostatné okná obsahujú menej prvkov a tým majú viacej priestoru. </w:t>
-      </w:r>
-    </w:p>
-    <w:p>
-      <w:pPr>
-        <w:jc w:val="both"/>
-        <w:rPr>
-          <w:szCs w:val="24"/>
-        </w:rPr>
-      </w:pPr>
-      <w:r>
-        <w:rPr>
-          <w:szCs w:val="24"/>
-        </w:rPr>
-        <w:tab/>
-      </w:r>
-      <w:r>
-        <w:rPr>
-          <w:szCs w:val="24"/>
-        </w:rPr>
-        <w:t xml:space="preserve">V zoznamoch užívateľa a tovaru </w:t>
-      </w:r>
-      <w:r>
-        <w:rPr>
-          <w:szCs w:val="24"/>
-        </w:rPr>
-        <w:t>vidíme údaje potrebné na dohľadanie ostaných údajov ktoré skladník môže hľadať, čo pri starom systéme bolo časovo náročné.</w:t>
-      </w:r>
-    </w:p>
-    <w:p>
-      <w:pPr>
-        <w:jc w:val="both"/>
-        <w:rPr>
-          <w:szCs w:val="24"/>
-        </w:rPr>
-      </w:pPr>
-      <w:r>
-        <w:rPr>
-          <w:szCs w:val="24"/>
-        </w:rPr>
-        <w:tab/>
-        <w:t>V budúcnosti by sa dala aplikácia rozšíriť, napríklad pridaním uvítacieho okna výberom peňažnej meny,</w:t>
-      </w:r>
-      <w:r>
-        <w:rPr>
-          <w:szCs w:val="24"/>
-        </w:rPr>
-        <w:t xml:space="preserve"> internetového objednávania,</w:t>
-      </w:r>
-      <w:r>
-        <w:rPr>
-          <w:szCs w:val="24"/>
-        </w:rPr>
-        <w:t xml:space="preserve"> prípadne iných nastavení. </w:t>
-      </w:r>
-    </w:p>
-    <w:p/>
-    <w:p/>
-    <w:p/>
-    <w:p>
-      <w:pPr>
-        <w:sectPr>
-          <w:footerReference w:type="default" r:id="rId51"/>
-          <w:pgSz w:w="12240" w:h="15840"/>
-          <w:pgMar w:top="1440" w:right="1440" w:bottom="1440" w:left="1440" w:header="720" w:footer="720" w:gutter="0"/>
-          <w:pgNumType w:start="1"/>
-          <w:cols w:space="720"/>
-          <w:docGrid w:linePitch="360"/>
-        </w:sectPr>
-      </w:pPr>
-    </w:p>
-    <w:p/>
-    <w:p>
-      <w:pPr>
-        <w:pStyle w:val="Heading1"/>
-      </w:pPr>
-      <w:bookmarkStart w:id="127" w:name="_Toc8012355"/>
-      <w:r>
-        <w:t>Zoznam pou</w:t>
-      </w:r>
-      <w:r>
-        <w:t>ž</w:t>
-      </w:r>
-      <w:r>
-        <w:t>itej literatúry</w:t>
-      </w:r>
-      <w:bookmarkEnd w:id="127"/>
-    </w:p>
-    <w:p>
-      <w:pPr>
-        <w:rPr>
-          <w:lang w:val="en-US"/>
-        </w:rPr>
-      </w:pPr>
-      <w:r>
-        <w:rPr>
-          <w:lang w:val="en-US"/>
-        </w:rPr>
-        <w:t>[1]</w:t>
-      </w:r>
-      <w:r>
-        <w:rPr>
-          <w:lang w:val="en-US"/>
-        </w:rPr>
-        <w:t xml:space="preserve"> QT Documentation, 2019.  Dostuné na int</w:t>
-      </w:r>
-      <w:r>
-        <w:rPr>
-          <w:lang w:val="en-US"/>
-        </w:rPr>
-        <w:t xml:space="preserve">ernete v pôvodnom jazyku </w:t>
-      </w:r>
-      <w:r>
-        <w:rPr>
-          <w:lang w:val="en-US"/>
-        </w:rPr>
-        <w:t>&lt;</w:t>
-      </w:r>
-      <w:hyperlink r:id="rId52" w:history="1">
-        <w:r>
-          <w:rPr>
-            <w:rStyle w:val="Hyperlink"/>
-          </w:rPr>
-          <w:t>https://doc.qt.io/</w:t>
-        </w:r>
-      </w:hyperlink>
-      <w:r>
-        <w:rPr>
-          <w:lang w:val="en-US"/>
-        </w:rPr>
-        <w:t>&gt;</w:t>
-      </w:r>
-    </w:p>
-    <w:p>
-      <w:r>
-        <w:rPr>
-          <w:lang w:val="en-US"/>
-        </w:rPr>
-        <w:t>[2] Zde</w:t>
-      </w:r>
-      <w:r>
-        <w:t>ňek Troníček, 2011, Učebnice jazyka Java</w:t>
-      </w:r>
-    </w:p>
-    <w:p>
-      <w:pPr>
-        <w:rPr>
-          <w:lang w:val="en-US"/>
-        </w:rPr>
-      </w:pPr>
-      <w:r>
-        <w:rPr>
-          <w:lang w:val="en-US"/>
-        </w:rPr>
-        <w:t>[3</w:t>
-      </w:r>
-      <w:r>
-        <w:rPr>
-          <w:lang w:val="en-US"/>
-        </w:rPr>
-        <w:t>]</w:t>
-      </w:r>
-      <w:r>
-        <w:rPr>
-          <w:lang w:val="en-US"/>
-        </w:rPr>
-        <w:t xml:space="preserve"> Microsoft, 2019. Dostupn</w:t>
-      </w:r>
-      <w:r>
-        <w:t xml:space="preserve">é na internete v pôvodnom jazyku </w:t>
-      </w:r>
-      <w:r>
-        <w:rPr>
-          <w:lang w:val="en-US"/>
-        </w:rPr>
-        <w:t>&lt;</w:t>
-      </w:r>
-      <w:hyperlink r:id="rId53" w:history="1">
-        <w:r>
-          <w:rPr>
-            <w:rStyle w:val="Hyperlink"/>
-          </w:rPr>
-          <w:t>https://docs.microsoft.com/en-us/dotnet/</w:t>
-        </w:r>
-      </w:hyperlink>
-      <w:r>
-        <w:rPr>
-          <w:lang w:val="en-US"/>
-        </w:rPr>
-        <w:t>&gt;</w:t>
-      </w:r>
-    </w:p>
-    <w:p>
-      <w:r>
-        <w:rPr>
-          <w:lang w:val="en-US"/>
-        </w:rPr>
-        <w:t>[4] Microsoft, 2017. Bringing your WinForms/WPF investments forwards with UWP/.NET Standard 2.0, Dostupn</w:t>
-      </w:r>
-      <w:r>
-        <w:t xml:space="preserve">é na internete vo forme videa na internete </w:t>
-      </w:r>
-      <w:r>
-        <w:rPr>
-          <w:lang w:val="en-US"/>
-        </w:rPr>
-        <w:t>&lt;</w:t>
-      </w:r>
-      <w:hyperlink r:id="rId54" w:history="1">
-        <w:r>
-          <w:rPr>
-            <w:rStyle w:val="Hyperlink"/>
-          </w:rPr>
-          <w:t>https://www.youtube.com</w:t>
-        </w:r>
-      </w:hyperlink>
-      <w:r>
-        <w:rPr>
-          <w:lang w:val="en-US"/>
-        </w:rPr>
-        <w:t xml:space="preserve">&gt; </w:t>
-      </w:r>
-    </w:p>
-    <w:p>
-      <w:pPr>
-        <w:rPr>
-          <w:lang w:val="en-US"/>
-        </w:rPr>
-      </w:pPr>
-      <w:r>
-        <w:rPr>
-          <w:lang w:val="en-US"/>
-        </w:rPr>
-        <w:t>[5</w:t>
-      </w:r>
-      <w:r>
-        <w:rPr>
-          <w:lang w:val="en-US"/>
-        </w:rPr>
-        <w:t>]</w:t>
-      </w:r>
-      <w:r>
-        <w:rPr>
-          <w:lang w:val="en-US"/>
-        </w:rPr>
-        <w:t xml:space="preserve"> Progress, 2019, Obr</w:t>
-      </w:r>
-      <w:r>
-        <w:t>ázok z ukážky aplikácie je dostupný na internete</w:t>
-      </w:r>
-      <w:r>
-        <w:rPr>
-          <w:lang w:val="en-US"/>
-        </w:rPr>
-        <w:t xml:space="preserve"> </w:t>
-      </w:r>
-      <w:r>
-        <w:t xml:space="preserve"> </w:t>
-      </w:r>
-      <w:r>
-        <w:t>&lt;</w:t>
-      </w:r>
-      <w:hyperlink r:id="rId55" w:history="1">
-        <w:r>
-          <w:rPr>
-            <w:rStyle w:val="Hyperlink"/>
-          </w:rPr>
-          <w:t>https://www.telerik.com/products/winforms/converter-tool.aspx</w:t>
-        </w:r>
-      </w:hyperlink>
-      <w:r>
-        <w:rPr>
-          <w:lang w:val="en-US"/>
-        </w:rPr>
-        <w:t>&gt;</w:t>
-      </w:r>
-    </w:p>
-    <w:p>
-      <w:r>
-        <w:rPr>
-          <w:lang w:val="en-US"/>
-        </w:rPr>
-        <w:t>[</w:t>
-      </w:r>
-      <w:r>
-        <w:rPr>
-          <w:lang w:val="en-US"/>
-        </w:rPr>
-        <w:t>6</w:t>
-      </w:r>
-      <w:r>
-        <w:rPr>
-          <w:lang w:val="en-US"/>
-        </w:rPr>
-        <w:t>]</w:t>
-      </w:r>
-      <w:r>
-        <w:rPr>
-          <w:lang w:val="en-US"/>
-        </w:rPr>
-        <w:t xml:space="preserve"> Oracle, 2019, Dostupn</w:t>
-      </w:r>
-      <w:r>
-        <w:t xml:space="preserve">é na internete v pôvodnom jazyku </w:t>
-      </w:r>
-      <w:r>
-        <w:rPr>
-          <w:lang w:val="en-US"/>
-        </w:rPr>
-        <w:t>&lt;</w:t>
-      </w:r>
-      <w:hyperlink r:id="rId56" w:history="1">
-        <w:r>
-          <w:rPr>
-            <w:rStyle w:val="Hyperlink"/>
-          </w:rPr>
-          <w:t>https://dev.mysql.com/doc/</w:t>
-        </w:r>
-      </w:hyperlink>
-      <w:r>
-        <w:rPr>
-          <w:lang w:val="en-US"/>
-        </w:rPr>
-        <w:t>&gt;</w:t>
-      </w:r>
-    </w:p>
-    <w:p>
-      <w:pPr>
-        <w:rPr>
-          <w:lang w:val="en-US"/>
-        </w:rPr>
-      </w:pPr>
-      <w:r>
-        <w:rPr>
-          <w:lang w:val="en-US"/>
-        </w:rPr>
-        <w:t>[</w:t>
-      </w:r>
-      <w:r>
-        <w:rPr>
-          <w:lang w:val="en-US"/>
-        </w:rPr>
-        <w:t>7</w:t>
-      </w:r>
-      <w:r>
-        <w:rPr>
-          <w:lang w:val="en-US"/>
-        </w:rPr>
-        <w:t>]</w:t>
-      </w:r>
-      <w:r>
-        <w:rPr>
-          <w:lang w:val="en-US"/>
-        </w:rPr>
-        <w:t xml:space="preserve"> </w:t>
-      </w:r>
-      <w:r>
-        <w:t xml:space="preserve">Ústredný portál verejnej správy, 2019 Dostupné na internete </w:t>
-      </w:r>
-      <w:r>
-        <w:rPr>
-          <w:lang w:val="en-US"/>
-        </w:rPr>
-        <w:t>&lt;</w:t>
-      </w:r>
-      <w:hyperlink r:id="rId57" w:history="1">
-        <w:r>
-          <w:rPr>
-            <w:rStyle w:val="Hyperlink"/>
-          </w:rPr>
-          <w:t>https://www.slovensko.sk/sk/o-portali</w:t>
-        </w:r>
-      </w:hyperlink>
-      <w:r>
-        <w:rPr>
-          <w:lang w:val="en-US"/>
-        </w:rPr>
-        <w:t>&gt;</w:t>
-      </w:r>
-    </w:p>
-    <w:p>
-      <w:r>
-        <w:rPr>
-          <w:lang w:val="en-US"/>
-        </w:rPr>
-        <w:t>[8</w:t>
-      </w:r>
-      <w:r>
-        <w:rPr>
-          <w:lang w:val="en-US"/>
-        </w:rPr>
-        <w:t>] Google, 2019, Dostupn</w:t>
-      </w:r>
-      <w:r>
-        <w:t>é na internete &lt;</w:t>
-      </w:r>
-      <w:hyperlink r:id="rId58" w:history="1">
-        <w:r>
-          <w:rPr>
-            <w:rStyle w:val="Hyperlink"/>
-          </w:rPr>
-          <w:t>http://materialdesigninxaml.net/</w:t>
-        </w:r>
-      </w:hyperlink>
-      <w:r>
-        <w:t>&gt;</w:t>
-      </w:r>
-      <w:r>
-        <w:rPr>
-          <w:lang w:val="en-US"/>
-        </w:rPr>
-        <w:t xml:space="preserve"> </w:t>
-      </w:r>
-    </w:p>
-    <w:p>
-      <w:r>
-        <w:tab/>
+      </w:pPr>
+      <w:r>
+        <w:t>Okno tlače</w:t>
       </w:r>
     </w:p>
     <w:p/>
@@ -21326,630 +22285,8 @@
     <w:p/>
     <w:p/>
     <w:p/>
-    <w:p/>
-    <w:p/>
-    <w:p/>
-    <w:p/>
-    <w:p/>
-    <w:p/>
-    <w:p/>
-    <w:p/>
-    <w:p>
-      <w:pPr>
-        <w:jc w:val="center"/>
-        <w:rPr>
-          <w:sz w:val="40"/>
-          <w:szCs w:val="40"/>
-        </w:rPr>
-      </w:pPr>
-      <w:r>
-        <w:rPr>
-          <w:sz w:val="40"/>
-          <w:szCs w:val="40"/>
-        </w:rPr>
-        <w:t>ČESTNÉ VYHLÁSENIE</w:t>
-      </w:r>
-    </w:p>
-    <w:p>
-      <w:pPr>
-        <w:ind w:firstLine="720"/>
-        <w:jc w:val="both"/>
-        <w:rPr>
-          <w:sz w:val="32"/>
-          <w:szCs w:val="32"/>
-        </w:rPr>
-      </w:pPr>
-      <w:r>
-        <w:rPr>
-          <w:sz w:val="32"/>
-          <w:szCs w:val="32"/>
-        </w:rPr>
-        <w:t>Vyhlasujem, že som zadanú bakalársku prácu vypracoval samostatne, pod odborným vedením vedúceho bakalárskej práce Ing. Tomáša Kella, a používal som len literatúru uvedenú v práci.</w:t>
-      </w:r>
-    </w:p>
-    <w:p>
-      <w:pPr>
-        <w:jc w:val="both"/>
-        <w:rPr>
-          <w:sz w:val="32"/>
-          <w:szCs w:val="32"/>
-        </w:rPr>
-      </w:pPr>
-      <w:r>
-        <w:rPr>
-          <w:sz w:val="32"/>
-          <w:szCs w:val="32"/>
-        </w:rPr>
-        <w:tab/>
-        <w:t>Súhlasím so zapožičiavaním bakalárskej práce.</w:t>
-      </w:r>
-    </w:p>
-    <w:p>
-      <w:pPr>
-        <w:jc w:val="both"/>
-        <w:rPr>
-          <w:sz w:val="32"/>
-          <w:szCs w:val="32"/>
-        </w:rPr>
-      </w:pPr>
-    </w:p>
-    <w:p>
-      <w:pPr>
-        <w:jc w:val="both"/>
-        <w:rPr>
-          <w:sz w:val="32"/>
-          <w:szCs w:val="32"/>
-        </w:rPr>
-      </w:pPr>
-    </w:p>
-    <w:p>
-      <w:pPr>
-        <w:jc w:val="both"/>
-        <w:rPr>
-          <w:sz w:val="32"/>
-          <w:szCs w:val="32"/>
-        </w:rPr>
-      </w:pPr>
-    </w:p>
-    <w:p>
-      <w:pPr>
-        <w:jc w:val="both"/>
-        <w:rPr>
-          <w:sz w:val="32"/>
-          <w:szCs w:val="32"/>
-        </w:rPr>
-      </w:pPr>
-    </w:p>
-    <w:p>
-      <w:pPr>
-        <w:spacing w:line="240" w:lineRule="auto"/>
-        <w:jc w:val="both"/>
-      </w:pPr>
-      <w:r>
-        <w:rPr>
-          <w:sz w:val="32"/>
-          <w:szCs w:val="32"/>
-        </w:rPr>
-        <w:t>V Žiline dňa 9.5.2019</w:t>
-      </w:r>
-      <w:r>
-        <w:rPr>
-          <w:sz w:val="32"/>
-          <w:szCs w:val="32"/>
-        </w:rPr>
-        <w:tab/>
-      </w:r>
-      <w:r>
-        <w:rPr>
-          <w:sz w:val="32"/>
-          <w:szCs w:val="32"/>
-        </w:rPr>
-        <w:tab/>
-      </w:r>
-      <w:r>
-        <w:rPr>
-          <w:sz w:val="32"/>
-          <w:szCs w:val="32"/>
-        </w:rPr>
-        <w:tab/>
-      </w:r>
-      <w:r>
-        <w:rPr>
-          <w:sz w:val="32"/>
-          <w:szCs w:val="32"/>
-        </w:rPr>
-        <w:tab/>
-      </w:r>
-      <w:r>
-        <w:rPr>
-          <w:sz w:val="32"/>
-          <w:szCs w:val="32"/>
-        </w:rPr>
-        <w:tab/>
-      </w:r>
-      <w:r>
-        <w:t>____________________</w:t>
-      </w:r>
-    </w:p>
-    <w:p>
-      <w:pPr>
-        <w:spacing w:line="240" w:lineRule="auto"/>
-        <w:jc w:val="both"/>
-        <w:rPr>
-          <w:sz w:val="32"/>
-          <w:szCs w:val="32"/>
-        </w:rPr>
-      </w:pPr>
-      <w:r>
-        <w:tab/>
-      </w:r>
-      <w:r>
-        <w:tab/>
-      </w:r>
-      <w:r>
-        <w:tab/>
-      </w:r>
-      <w:r>
-        <w:tab/>
-      </w:r>
-      <w:r>
-        <w:tab/>
-      </w:r>
-      <w:r>
-        <w:tab/>
-      </w:r>
-      <w:r>
-        <w:tab/>
-      </w:r>
-      <w:r>
-        <w:tab/>
-      </w:r>
-      <w:r>
-        <w:tab/>
-      </w:r>
-      <w:r>
-        <w:rPr>
-          <w:sz w:val="32"/>
-          <w:szCs w:val="32"/>
-        </w:rPr>
-        <w:t xml:space="preserve">  podpis</w:t>
-      </w:r>
-    </w:p>
-    <w:p>
-      <w:pPr>
-        <w:spacing w:line="240" w:lineRule="auto"/>
-        <w:jc w:val="both"/>
-        <w:rPr>
-          <w:sz w:val="32"/>
-          <w:szCs w:val="32"/>
-        </w:rPr>
-      </w:pPr>
-    </w:p>
-    <w:p>
-      <w:pPr>
-        <w:spacing w:line="240" w:lineRule="auto"/>
-        <w:jc w:val="both"/>
-        <w:rPr>
-          <w:sz w:val="32"/>
-          <w:szCs w:val="32"/>
-        </w:rPr>
-      </w:pPr>
-    </w:p>
-    <w:p>
-      <w:pPr>
-        <w:pStyle w:val="Heading1"/>
-      </w:pPr>
-      <w:bookmarkStart w:id="128" w:name="_Toc8012356"/>
-      <w:r>
-        <w:lastRenderedPageBreak/>
-        <w:t>Zoznam príloh</w:t>
-      </w:r>
-      <w:bookmarkEnd w:id="128"/>
-    </w:p>
-    <w:p>
-      <w:pPr>
-        <w:spacing w:line="240" w:lineRule="auto"/>
-      </w:pPr>
-      <w:r>
-        <w:tab/>
-      </w:r>
-      <w:r>
-        <w:rPr>
-          <w:b/>
-        </w:rPr>
-        <w:t>Príloha A </w:t>
-      </w:r>
-      <w:r>
-        <w:t>Ukážka wpf dizajnu</w:t>
-      </w:r>
-    </w:p>
-    <w:p>
-      <w:pPr>
-        <w:spacing w:line="240" w:lineRule="auto"/>
-      </w:pPr>
-      <w:r>
-        <w:tab/>
-      </w:r>
-      <w:r>
-        <w:rPr>
-          <w:b/>
-        </w:rPr>
-        <w:t>Príloha B</w:t>
-      </w:r>
-      <w:r>
-        <w:t xml:space="preserve"> Obsah DVD</w:t>
-      </w:r>
-    </w:p>
-    <w:p>
-      <w:pPr>
-        <w:spacing w:line="240" w:lineRule="auto"/>
-        <w:jc w:val="both"/>
-        <w:rPr>
-          <w:sz w:val="32"/>
-          <w:szCs w:val="32"/>
-        </w:rPr>
-      </w:pPr>
-    </w:p>
-    <w:p>
-      <w:pPr>
-        <w:spacing w:line="240" w:lineRule="auto"/>
-        <w:jc w:val="both"/>
-        <w:rPr>
-          <w:sz w:val="32"/>
-          <w:szCs w:val="32"/>
-        </w:rPr>
-      </w:pPr>
-    </w:p>
-    <w:p>
-      <w:pPr>
-        <w:spacing w:line="240" w:lineRule="auto"/>
-        <w:jc w:val="both"/>
-        <w:rPr>
-          <w:sz w:val="32"/>
-          <w:szCs w:val="32"/>
-        </w:rPr>
-      </w:pPr>
-    </w:p>
-    <w:p>
-      <w:pPr>
-        <w:spacing w:line="240" w:lineRule="auto"/>
-        <w:jc w:val="both"/>
-        <w:rPr>
-          <w:sz w:val="32"/>
-          <w:szCs w:val="32"/>
-        </w:rPr>
-      </w:pPr>
-    </w:p>
-    <w:p>
-      <w:pPr>
-        <w:spacing w:line="240" w:lineRule="auto"/>
-        <w:jc w:val="both"/>
-        <w:rPr>
-          <w:sz w:val="32"/>
-          <w:szCs w:val="32"/>
-        </w:rPr>
-      </w:pPr>
-    </w:p>
-    <w:p>
-      <w:pPr>
-        <w:spacing w:line="240" w:lineRule="auto"/>
-        <w:jc w:val="both"/>
-        <w:rPr>
-          <w:sz w:val="32"/>
-          <w:szCs w:val="32"/>
-        </w:rPr>
-      </w:pPr>
-    </w:p>
-    <w:p>
-      <w:pPr>
-        <w:spacing w:line="240" w:lineRule="auto"/>
-        <w:jc w:val="both"/>
-        <w:rPr>
-          <w:sz w:val="32"/>
-          <w:szCs w:val="32"/>
-        </w:rPr>
-      </w:pPr>
-    </w:p>
-    <w:p>
-      <w:pPr>
-        <w:spacing w:line="240" w:lineRule="auto"/>
-        <w:jc w:val="both"/>
-        <w:rPr>
-          <w:sz w:val="32"/>
-          <w:szCs w:val="32"/>
-        </w:rPr>
-      </w:pPr>
-    </w:p>
-    <w:p>
-      <w:pPr>
-        <w:spacing w:line="240" w:lineRule="auto"/>
-        <w:jc w:val="both"/>
-        <w:rPr>
-          <w:sz w:val="32"/>
-          <w:szCs w:val="32"/>
-        </w:rPr>
-      </w:pPr>
-    </w:p>
-    <w:p>
-      <w:pPr>
-        <w:spacing w:line="240" w:lineRule="auto"/>
-        <w:jc w:val="both"/>
-        <w:rPr>
-          <w:sz w:val="32"/>
-          <w:szCs w:val="32"/>
-        </w:rPr>
-      </w:pPr>
-    </w:p>
-    <w:p>
-      <w:pPr>
-        <w:spacing w:line="240" w:lineRule="auto"/>
-        <w:jc w:val="both"/>
-        <w:rPr>
-          <w:sz w:val="32"/>
-          <w:szCs w:val="32"/>
-        </w:rPr>
-      </w:pPr>
-    </w:p>
-    <w:p>
-      <w:pPr>
-        <w:spacing w:line="240" w:lineRule="auto"/>
-        <w:jc w:val="both"/>
-        <w:rPr>
-          <w:sz w:val="32"/>
-          <w:szCs w:val="32"/>
-        </w:rPr>
-      </w:pPr>
-    </w:p>
-    <w:p>
-      <w:pPr>
-        <w:spacing w:line="240" w:lineRule="auto"/>
-        <w:jc w:val="both"/>
-        <w:rPr>
-          <w:sz w:val="32"/>
-          <w:szCs w:val="32"/>
-        </w:rPr>
-      </w:pPr>
-    </w:p>
-    <w:p>
-      <w:pPr>
-        <w:spacing w:line="240" w:lineRule="auto"/>
-        <w:jc w:val="both"/>
-        <w:rPr>
-          <w:sz w:val="32"/>
-          <w:szCs w:val="32"/>
-        </w:rPr>
-      </w:pPr>
-    </w:p>
-    <w:p>
-      <w:pPr>
-        <w:spacing w:line="240" w:lineRule="auto"/>
-        <w:jc w:val="both"/>
-        <w:rPr>
-          <w:sz w:val="32"/>
-          <w:szCs w:val="32"/>
-        </w:rPr>
-      </w:pPr>
-    </w:p>
-    <w:p>
-      <w:pPr>
-        <w:spacing w:line="240" w:lineRule="auto"/>
-        <w:jc w:val="both"/>
-        <w:rPr>
-          <w:sz w:val="32"/>
-          <w:szCs w:val="32"/>
-        </w:rPr>
-      </w:pPr>
-    </w:p>
-    <w:p>
-      <w:pPr>
-        <w:spacing w:line="240" w:lineRule="auto"/>
-        <w:jc w:val="both"/>
-        <w:rPr>
-          <w:sz w:val="32"/>
-          <w:szCs w:val="32"/>
-        </w:rPr>
-      </w:pPr>
-    </w:p>
-    <w:p>
-      <w:pPr>
-        <w:spacing w:line="240" w:lineRule="auto"/>
-        <w:jc w:val="both"/>
-        <w:rPr>
-          <w:sz w:val="32"/>
-          <w:szCs w:val="32"/>
-        </w:rPr>
-      </w:pPr>
-    </w:p>
-    <w:p>
-      <w:pPr>
-        <w:spacing w:line="240" w:lineRule="auto"/>
-        <w:jc w:val="both"/>
-        <w:rPr>
-          <w:sz w:val="32"/>
-          <w:szCs w:val="32"/>
-        </w:rPr>
-      </w:pPr>
-    </w:p>
-    <w:p>
-      <w:pPr>
-        <w:spacing w:line="240" w:lineRule="auto"/>
-        <w:jc w:val="both"/>
-        <w:rPr>
-          <w:sz w:val="32"/>
-          <w:szCs w:val="32"/>
-        </w:rPr>
-      </w:pPr>
-    </w:p>
-    <w:p>
-      <w:pPr>
-        <w:spacing w:line="240" w:lineRule="auto"/>
-        <w:jc w:val="both"/>
-        <w:rPr>
-          <w:sz w:val="32"/>
-          <w:szCs w:val="32"/>
-        </w:rPr>
-      </w:pPr>
-    </w:p>
-    <w:p>
-      <w:pPr>
-        <w:pStyle w:val="Heading1"/>
-        <w:jc w:val="center"/>
-      </w:pPr>
-    </w:p>
-    <w:p>
-      <w:pPr>
-        <w:pStyle w:val="Heading1"/>
-        <w:jc w:val="center"/>
-      </w:pPr>
-    </w:p>
-    <w:p>
-      <w:pPr>
-        <w:pStyle w:val="Heading1"/>
-        <w:jc w:val="center"/>
-      </w:pPr>
-    </w:p>
-    <w:p>
-      <w:pPr>
-        <w:pStyle w:val="Heading1"/>
-        <w:jc w:val="center"/>
-      </w:pPr>
-    </w:p>
-    <w:p>
-      <w:pPr>
-        <w:pStyle w:val="Heading1"/>
-        <w:jc w:val="center"/>
-      </w:pPr>
-    </w:p>
-    <w:p>
-      <w:pPr>
-        <w:pStyle w:val="Heading1"/>
-        <w:jc w:val="center"/>
-      </w:pPr>
-    </w:p>
-    <w:p>
-      <w:pPr>
-        <w:pStyle w:val="Heading1"/>
-        <w:jc w:val="center"/>
-      </w:pPr>
-      <w:bookmarkStart w:id="129" w:name="_Toc8012357"/>
-      <w:r>
-        <w:t>Prílohy</w:t>
-      </w:r>
-      <w:bookmarkEnd w:id="129"/>
-    </w:p>
-    <w:p>
-      <w:pPr>
-        <w:spacing w:line="240" w:lineRule="auto"/>
-        <w:jc w:val="center"/>
-        <w:rPr>
-          <w:sz w:val="32"/>
-          <w:szCs w:val="32"/>
-        </w:rPr>
-      </w:pPr>
-    </w:p>
-    <w:p>
-      <w:pPr>
-        <w:spacing w:line="240" w:lineRule="auto"/>
-        <w:jc w:val="center"/>
-        <w:rPr>
-          <w:sz w:val="32"/>
-          <w:szCs w:val="32"/>
-        </w:rPr>
-      </w:pPr>
-    </w:p>
-    <w:p>
-      <w:pPr>
-        <w:spacing w:line="240" w:lineRule="auto"/>
-        <w:jc w:val="center"/>
-        <w:rPr>
-          <w:sz w:val="32"/>
-          <w:szCs w:val="32"/>
-        </w:rPr>
-      </w:pPr>
-    </w:p>
-    <w:p>
-      <w:pPr>
-        <w:spacing w:line="240" w:lineRule="auto"/>
-        <w:jc w:val="center"/>
-        <w:rPr>
-          <w:sz w:val="32"/>
-          <w:szCs w:val="32"/>
-        </w:rPr>
-      </w:pPr>
-    </w:p>
-    <w:p>
-      <w:pPr>
-        <w:spacing w:line="240" w:lineRule="auto"/>
-        <w:jc w:val="center"/>
-        <w:rPr>
-          <w:sz w:val="32"/>
-          <w:szCs w:val="32"/>
-        </w:rPr>
-      </w:pPr>
-    </w:p>
-    <w:p>
-      <w:pPr>
-        <w:spacing w:line="240" w:lineRule="auto"/>
-        <w:jc w:val="center"/>
-        <w:rPr>
-          <w:sz w:val="32"/>
-          <w:szCs w:val="32"/>
-        </w:rPr>
-      </w:pPr>
-    </w:p>
-    <w:p>
-      <w:pPr>
-        <w:spacing w:line="240" w:lineRule="auto"/>
-        <w:jc w:val="center"/>
-        <w:rPr>
-          <w:sz w:val="32"/>
-          <w:szCs w:val="32"/>
-        </w:rPr>
-      </w:pPr>
-    </w:p>
-    <w:p>
-      <w:pPr>
-        <w:spacing w:line="240" w:lineRule="auto"/>
-        <w:jc w:val="center"/>
-        <w:rPr>
-          <w:sz w:val="32"/>
-          <w:szCs w:val="32"/>
-        </w:rPr>
-      </w:pPr>
-    </w:p>
-    <w:p>
-      <w:pPr>
-        <w:spacing w:line="240" w:lineRule="auto"/>
-        <w:jc w:val="center"/>
-        <w:rPr>
-          <w:sz w:val="32"/>
-          <w:szCs w:val="32"/>
-        </w:rPr>
-      </w:pPr>
-    </w:p>
-    <w:p>
-      <w:pPr>
-        <w:spacing w:line="240" w:lineRule="auto"/>
-        <w:jc w:val="center"/>
-        <w:rPr>
-          <w:sz w:val="32"/>
-          <w:szCs w:val="32"/>
-        </w:rPr>
-      </w:pPr>
-    </w:p>
-    <w:p>
-      <w:pPr>
-        <w:spacing w:line="240" w:lineRule="auto"/>
-        <w:jc w:val="center"/>
-        <w:rPr>
-          <w:sz w:val="32"/>
-          <w:szCs w:val="32"/>
-        </w:rPr>
-      </w:pPr>
-    </w:p>
-    <w:p>
-      <w:pPr>
-        <w:spacing w:line="240" w:lineRule="auto"/>
+    <w:p>
+      <w:pPr>
         <w:rPr>
           <w:sz w:val="32"/>
           <w:szCs w:val="32"/>
@@ -21961,339 +22298,6 @@
           <w:sz w:val="32"/>
           <w:szCs w:val="32"/>
         </w:rPr>
-        <w:lastRenderedPageBreak/>
-        <w:t>Príloha A:</w:t>
-      </w:r>
-      <w:r>
-        <w:rPr>
-          <w:sz w:val="32"/>
-          <w:szCs w:val="32"/>
-        </w:rPr>
-        <w:t xml:space="preserve"> ukážka wpf dizajnu</w:t>
-      </w:r>
-    </w:p>
-    <w:p>
-      <w:pPr>
-        <w:spacing w:line="240" w:lineRule="auto"/>
-        <w:jc w:val="center"/>
-        <w:rPr>
-          <w:sz w:val="32"/>
-          <w:szCs w:val="32"/>
-        </w:rPr>
-      </w:pPr>
-    </w:p>
-    <w:p>
-      <w:pPr>
-        <w:keepNext/>
-        <w:spacing w:line="240" w:lineRule="auto"/>
-        <w:jc w:val="center"/>
-      </w:pPr>
-      <w:r>
-        <w:rPr>
-          <w:sz w:val="32"/>
-          <w:szCs w:val="32"/>
-        </w:rPr>
-        <w:pict>
-          <v:shape id="_x0000_i1055" type="#_x0000_t75" style="width:466.5pt;height:149.25pt">
-            <v:imagedata r:id="rId59" o:title="UserPage"/>
-          </v:shape>
-        </w:pict>
-      </w:r>
-    </w:p>
-    <w:p>
-      <w:pPr>
-        <w:pStyle w:val="Caption"/>
-        <w:jc w:val="center"/>
-        <w:rPr>
-          <w:b w:val="0"/>
-          <w:sz w:val="28"/>
-          <w:szCs w:val="28"/>
-        </w:rPr>
-      </w:pPr>
-      <w:r>
-        <w:rPr>
-          <w:b w:val="0"/>
-          <w:sz w:val="28"/>
-          <w:szCs w:val="28"/>
-        </w:rPr>
-        <w:t>hlavné okno zákazníkov</w:t>
-      </w:r>
-    </w:p>
-    <w:p>
-      <w:pPr>
-        <w:spacing w:line="240" w:lineRule="auto"/>
-        <w:jc w:val="center"/>
-        <w:rPr>
-          <w:sz w:val="32"/>
-          <w:szCs w:val="32"/>
-        </w:rPr>
-      </w:pPr>
-    </w:p>
-    <w:p>
-      <w:pPr>
-        <w:spacing w:line="240" w:lineRule="auto"/>
-        <w:jc w:val="center"/>
-        <w:rPr>
-          <w:sz w:val="32"/>
-          <w:szCs w:val="32"/>
-        </w:rPr>
-      </w:pPr>
-    </w:p>
-    <w:p>
-      <w:pPr>
-        <w:keepNext/>
-        <w:spacing w:line="240" w:lineRule="auto"/>
-        <w:jc w:val="center"/>
-      </w:pPr>
-      <w:r>
-        <w:rPr>
-          <w:sz w:val="32"/>
-          <w:szCs w:val="32"/>
-        </w:rPr>
-        <w:pict>
-          <v:shape id="_x0000_i1056" type="#_x0000_t75" style="width:468pt;height:263.25pt">
-            <v:imagedata r:id="rId60" o:title="ItemPage"/>
-          </v:shape>
-        </w:pict>
-      </w:r>
-    </w:p>
-    <w:p>
-      <w:pPr>
-        <w:pStyle w:val="Caption"/>
-        <w:jc w:val="center"/>
-        <w:rPr>
-          <w:b w:val="0"/>
-          <w:sz w:val="28"/>
-          <w:szCs w:val="28"/>
-        </w:rPr>
-      </w:pPr>
-      <w:r>
-        <w:rPr>
-          <w:b w:val="0"/>
-          <w:sz w:val="28"/>
-          <w:szCs w:val="28"/>
-        </w:rPr>
-        <w:t>hlavné okno tovaru</w:t>
-      </w:r>
-    </w:p>
-    <w:p>
-      <w:pPr>
-        <w:keepNext/>
-        <w:spacing w:line="240" w:lineRule="auto"/>
-        <w:jc w:val="center"/>
-      </w:pPr>
-      <w:r>
-        <w:rPr>
-          <w:sz w:val="32"/>
-          <w:szCs w:val="32"/>
-        </w:rPr>
-        <w:lastRenderedPageBreak/>
-        <w:pict>
-          <v:shape id="_x0000_i1057" type="#_x0000_t75" style="width:466.5pt;height:262.5pt">
-            <v:imagedata r:id="rId61" o:title="LogPage"/>
-          </v:shape>
-        </w:pict>
-      </w:r>
-    </w:p>
-    <w:p>
-      <w:pPr>
-        <w:pStyle w:val="Caption"/>
-        <w:jc w:val="center"/>
-        <w:rPr>
-          <w:b w:val="0"/>
-          <w:sz w:val="28"/>
-          <w:szCs w:val="28"/>
-        </w:rPr>
-      </w:pPr>
-      <w:r>
-        <w:rPr>
-          <w:b w:val="0"/>
-          <w:sz w:val="28"/>
-          <w:szCs w:val="28"/>
-        </w:rPr>
-        <w:t>Hlavné okno záznamov</w:t>
-      </w:r>
-    </w:p>
-    <w:p>
-      <w:pPr>
-        <w:keepNext/>
-        <w:spacing w:line="240" w:lineRule="auto"/>
-        <w:jc w:val="center"/>
-      </w:pPr>
-      <w:r>
-        <w:rPr>
-          <w:sz w:val="32"/>
-          <w:szCs w:val="32"/>
-        </w:rPr>
-        <w:pict>
-          <v:shape id="_x0000_i1058" type="#_x0000_t75" style="width:468pt;height:192.75pt">
-            <v:imagedata r:id="rId62" o:title="DetailUser"/>
-          </v:shape>
-        </w:pict>
-      </w:r>
-    </w:p>
-    <w:p>
-      <w:pPr>
-        <w:pStyle w:val="Caption"/>
-        <w:jc w:val="center"/>
-        <w:rPr>
-          <w:b w:val="0"/>
-          <w:sz w:val="28"/>
-          <w:szCs w:val="28"/>
-        </w:rPr>
-      </w:pPr>
-      <w:r>
-        <w:rPr>
-          <w:b w:val="0"/>
-          <w:sz w:val="28"/>
-          <w:szCs w:val="28"/>
-        </w:rPr>
-        <w:t>Detail zákazníka</w:t>
-      </w:r>
-    </w:p>
-    <w:p>
-      <w:pPr>
-        <w:keepNext/>
-        <w:spacing w:line="240" w:lineRule="auto"/>
-        <w:jc w:val="center"/>
-      </w:pPr>
-      <w:r>
-        <w:rPr>
-          <w:sz w:val="32"/>
-          <w:szCs w:val="32"/>
-        </w:rPr>
-        <w:lastRenderedPageBreak/>
-        <w:pict>
-          <v:shape id="_x0000_i1059" type="#_x0000_t75" style="width:302.25pt;height:254.25pt">
-            <v:imagedata r:id="rId63" o:title="ModalAddUser"/>
-          </v:shape>
-        </w:pict>
-      </w:r>
-    </w:p>
-    <w:p>
-      <w:pPr>
-        <w:pStyle w:val="Caption"/>
-        <w:jc w:val="center"/>
-        <w:rPr>
-          <w:b w:val="0"/>
-          <w:sz w:val="28"/>
-          <w:szCs w:val="28"/>
-        </w:rPr>
-      </w:pPr>
-      <w:r>
-        <w:rPr>
-          <w:b w:val="0"/>
-          <w:sz w:val="28"/>
-          <w:szCs w:val="28"/>
-        </w:rPr>
-        <w:t>Modálne okno na pridanie zákazníka</w:t>
-      </w:r>
-    </w:p>
-    <w:p>
-      <w:pPr>
-        <w:keepNext/>
-        <w:spacing w:line="240" w:lineRule="auto"/>
-        <w:jc w:val="center"/>
-      </w:pPr>
-      <w:r>
-        <w:rPr>
-          <w:sz w:val="32"/>
-          <w:szCs w:val="32"/>
-        </w:rPr>
-        <w:pict>
-          <v:shape id="_x0000_i1060" type="#_x0000_t75" style="width:365.25pt;height:306.75pt">
-            <v:imagedata r:id="rId64" o:title="ModalAddItem"/>
-          </v:shape>
-        </w:pict>
-      </w:r>
-    </w:p>
-    <w:p>
-      <w:pPr>
-        <w:pStyle w:val="Caption"/>
-        <w:jc w:val="center"/>
-        <w:rPr>
-          <w:b w:val="0"/>
-          <w:sz w:val="28"/>
-          <w:szCs w:val="28"/>
-        </w:rPr>
-      </w:pPr>
-      <w:r>
-        <w:rPr>
-          <w:b w:val="0"/>
-          <w:sz w:val="28"/>
-          <w:szCs w:val="28"/>
-        </w:rPr>
-        <w:t>Modálne okno na pridanie tovaru</w:t>
-      </w:r>
-    </w:p>
-    <w:p>
-      <w:pPr>
-        <w:keepNext/>
-        <w:spacing w:line="240" w:lineRule="auto"/>
-        <w:jc w:val="center"/>
-      </w:pPr>
-      <w:r>
-        <w:rPr>
-          <w:sz w:val="32"/>
-          <w:szCs w:val="32"/>
-        </w:rPr>
-        <w:lastRenderedPageBreak/>
-        <w:pict>
-          <v:shape id="_x0000_i1061" type="#_x0000_t75" style="width:468pt;height:192.75pt">
-            <v:imagedata r:id="rId62" o:title="DetailUser"/>
-          </v:shape>
-        </w:pict>
-      </w:r>
-    </w:p>
-    <w:p>
-      <w:pPr>
-        <w:pStyle w:val="Caption"/>
-        <w:jc w:val="center"/>
-        <w:rPr>
-          <w:b w:val="0"/>
-          <w:sz w:val="28"/>
-          <w:szCs w:val="28"/>
-        </w:rPr>
-      </w:pPr>
-      <w:r>
-        <w:rPr>
-          <w:b w:val="0"/>
-          <w:sz w:val="28"/>
-          <w:szCs w:val="28"/>
-        </w:rPr>
-        <w:t>Detail užívateľa</w:t>
-      </w:r>
-    </w:p>
-    <w:p/>
-    <w:p/>
-    <w:p/>
-    <w:p/>
-    <w:p/>
-    <w:p/>
-    <w:p/>
-    <w:p/>
-    <w:p/>
-    <w:p/>
-    <w:p/>
-    <w:p/>
-    <w:p/>
-    <w:p/>
-    <w:p/>
-    <w:p/>
-    <w:p>
-      <w:pPr>
-        <w:rPr>
-          <w:sz w:val="32"/>
-          <w:szCs w:val="32"/>
-        </w:rPr>
-      </w:pPr>
-      <w:r>
-        <w:rPr>
-          <w:b/>
-          <w:sz w:val="32"/>
-          <w:szCs w:val="32"/>
-        </w:rPr>
-        <w:lastRenderedPageBreak/>
         <w:t>Príloha B:</w:t>
       </w:r>
       <w:r>
@@ -22442,7 +22446,7 @@
           <w:rPr>
             <w:noProof/>
           </w:rPr>
-          <w:t>28</w:t>
+          <w:t>2</w:t>
         </w:r>
         <w:r>
           <w:rPr>
@@ -25499,7 +25503,7 @@
 </file>
 
 <file path=customXml/itemProps1.xml><?xml version="1.0" encoding="utf-8"?>
-<ds:datastoreItem xmlns:ds="http://schemas.openxmlformats.org/officeDocument/2006/customXml" ds:itemID="{5049CC63-18E4-4A74-BBC8-BA81AC7C1EC4}">
+<ds:datastoreItem xmlns:ds="http://schemas.openxmlformats.org/officeDocument/2006/customXml" ds:itemID="{ECDF608A-CA48-4FCF-94CD-9EF110382A6B}">
   <ds:schemaRefs>
     <ds:schemaRef ds:uri="http://schemas.openxmlformats.org/officeDocument/2006/bibliography"/>
   </ds:schemaRefs>

--- a/ŽILINSKÁ UNIVERZITA V ŽILINE.docx
+++ b/ŽILINSKÁ UNIVERZITA V ŽILINE.docx
@@ -105,14 +105,21 @@
           <w:b/>
           <w:sz w:val="48"/>
         </w:rPr>
-        <w:t xml:space="preserve">v sklade s </w:t>
+        <w:t>v sklade s</w:t>
       </w:r>
       <w:r>
         <w:rPr>
           <w:b/>
           <w:sz w:val="48"/>
         </w:rPr>
-        <w:t>webovým</w:t>
+        <w:t> webový</w:t>
+      </w:r>
+      <w:r>
+        <w:rPr>
+          <w:b/>
+          <w:sz w:val="48"/>
+        </w:rPr>
+        <w:t>m</w:t>
       </w:r>
       <w:r>
         <w:rPr>
@@ -549,7 +556,13 @@
         <w:rPr>
           <w:sz w:val="28"/>
         </w:rPr>
-        <w:t xml:space="preserve">práci bude vytvorený jednoducho </w:t>
+        <w:t>práci  vytvoríme</w:t>
+      </w:r>
+      <w:r>
+        <w:rPr>
+          <w:sz w:val="28"/>
+        </w:rPr>
+        <w:t xml:space="preserve"> jednoducho </w:t>
       </w:r>
       <w:r>
         <w:rPr>
@@ -730,21 +743,70 @@
           <w:sz w:val="28"/>
           <w:szCs w:val="28"/>
         </w:rPr>
-        <w:t xml:space="preserve"> i will create simple user friendly system designed for goods management. I will describe steps i have taken, how i selected technology and write about this implementation </w:t>
+        <w:t xml:space="preserve"> we</w:t>
       </w:r>
       <w:r>
         <w:rPr>
           <w:sz w:val="28"/>
           <w:szCs w:val="28"/>
         </w:rPr>
-        <w:t>of this system itself. Result will be</w:t>
+        <w:t xml:space="preserve"> will create simple user friendly system </w:t>
       </w:r>
       <w:r>
         <w:rPr>
           <w:sz w:val="28"/>
           <w:szCs w:val="28"/>
         </w:rPr>
-        <w:t xml:space="preserve"> simple aplication able to add and change product and customer data, and simple web application for viewing the currently available goods in a stock. At the end, i will test them and evaluate them.</w:t>
+        <w:t>designed for goods management. We</w:t>
+      </w:r>
+      <w:r>
+        <w:rPr>
+          <w:sz w:val="28"/>
+          <w:szCs w:val="28"/>
+        </w:rPr>
+        <w:t> will de</w:t>
+      </w:r>
+      <w:r>
+        <w:rPr>
+          <w:sz w:val="28"/>
+          <w:szCs w:val="28"/>
+        </w:rPr>
+        <w:t>scribe steps i have taken, how we</w:t>
+      </w:r>
+      <w:r>
+        <w:rPr>
+          <w:sz w:val="28"/>
+          <w:szCs w:val="28"/>
+        </w:rPr>
+        <w:t xml:space="preserve"> selected technology and write about implementation </w:t>
+      </w:r>
+      <w:r>
+        <w:rPr>
+          <w:sz w:val="28"/>
+          <w:szCs w:val="28"/>
+        </w:rPr>
+        <w:t>of this system itself. Result will be</w:t>
+      </w:r>
+      <w:r>
+        <w:rPr>
+          <w:sz w:val="28"/>
+          <w:szCs w:val="28"/>
+        </w:rPr>
+        <w:t xml:space="preserve"> simple aplication able to add and change product and customer data, and simple web application for viewing the currently available</w:t>
+      </w:r>
+      <w:r>
+        <w:rPr>
+          <w:sz w:val="28"/>
+          <w:szCs w:val="28"/>
+        </w:rPr>
+        <w:t xml:space="preserve"> goods in a stock. At the end, we</w:t>
+      </w:r>
+      <w:r>
+        <w:rPr>
+          <w:sz w:val="28"/>
+          <w:szCs w:val="28"/>
+        </w:rPr>
+        <w:t xml:space="preserve"> will test them and evaluate them.</w:t>
       </w:r>
     </w:p>
     <w:p>
@@ -8415,8 +8477,6 @@
           <w:lang w:val="en-US"/>
         </w:rPr>
       </w:pPr>
-      <w:bookmarkStart w:id="2" w:name="_GoBack"/>
-      <w:bookmarkEnd w:id="2"/>
       <w:r>
         <w:t>Analýzou</w:t>
       </w:r>
@@ -8461,7 +8521,7 @@
         <w:pStyle w:val="Caption"/>
         <w:jc w:val="center"/>
       </w:pPr>
-      <w:bookmarkStart w:id="3" w:name="_Toc8021253"/>
+      <w:bookmarkStart w:id="2" w:name="_Toc8021253"/>
       <w:r>
         <w:t xml:space="preserve">Obr. č.  </w:t>
       </w:r>
@@ -8486,7 +8546,7 @@
       <w:r>
         <w:t xml:space="preserve"> Ukážka Skladom používanej faktúry</w:t>
       </w:r>
-      <w:bookmarkEnd w:id="3"/>
+      <w:bookmarkEnd w:id="2"/>
     </w:p>
     <w:p>
       <w:pPr>
@@ -8526,7 +8586,7 @@
           <w:numId w:val="12"/>
         </w:numPr>
       </w:pPr>
-      <w:bookmarkStart w:id="4" w:name="_Toc8012307"/>
+      <w:bookmarkStart w:id="3" w:name="_Toc8012307"/>
       <w:r>
         <w:t xml:space="preserve">Príchod </w:t>
       </w:r>
@@ -8536,7 +8596,7 @@
         </w:rPr>
         <w:t>zákazníka</w:t>
       </w:r>
-      <w:bookmarkEnd w:id="4"/>
+      <w:bookmarkEnd w:id="3"/>
     </w:p>
     <w:p>
       <w:pPr>
@@ -8591,11 +8651,11 @@
       <w:r>
         <w:t xml:space="preserve"> </w:t>
       </w:r>
-      <w:bookmarkStart w:id="5" w:name="_Toc8012308"/>
+      <w:bookmarkStart w:id="4" w:name="_Toc8012308"/>
       <w:r>
         <w:t>Manipulácia tovaru</w:t>
       </w:r>
-      <w:bookmarkEnd w:id="5"/>
+      <w:bookmarkEnd w:id="4"/>
     </w:p>
     <w:p>
       <w:pPr>
@@ -8638,11 +8698,11 @@
       <w:r>
         <w:t xml:space="preserve"> </w:t>
       </w:r>
-      <w:bookmarkStart w:id="6" w:name="_Toc8012309"/>
+      <w:bookmarkStart w:id="5" w:name="_Toc8012309"/>
       <w:r>
         <w:t>Záznamy</w:t>
       </w:r>
-      <w:bookmarkEnd w:id="6"/>
+      <w:bookmarkEnd w:id="5"/>
     </w:p>
     <w:p>
       <w:pPr>
@@ -8696,7 +8756,7 @@
       <w:pPr>
         <w:pStyle w:val="Heading1"/>
       </w:pPr>
-      <w:bookmarkStart w:id="7" w:name="_Toc8012310"/>
+      <w:bookmarkStart w:id="6" w:name="_Toc8012310"/>
       <w:r>
         <w:lastRenderedPageBreak/>
         <w:t>2</w:t>
@@ -8705,7 +8765,7 @@
         <w:tab/>
         <w:t>Analýza konkurenčných riešení</w:t>
       </w:r>
-      <w:bookmarkEnd w:id="7"/>
+      <w:bookmarkEnd w:id="6"/>
     </w:p>
     <w:p>
       <w:pPr>
@@ -8839,7 +8899,7 @@
           <w:szCs w:val="28"/>
         </w:rPr>
       </w:pPr>
-      <w:bookmarkStart w:id="8" w:name="_Toc8012311"/>
+      <w:bookmarkStart w:id="7" w:name="_Toc8012311"/>
       <w:r>
         <w:t>2.1 A</w:t>
       </w:r>
@@ -8852,7 +8912,7 @@
       <w:r>
         <w:t>nventory</w:t>
       </w:r>
-      <w:bookmarkEnd w:id="8"/>
+      <w:bookmarkEnd w:id="7"/>
       <w:r>
         <w:t xml:space="preserve"> </w:t>
       </w:r>
@@ -9254,8 +9314,8 @@
         <w:pStyle w:val="Caption"/>
         <w:jc w:val="center"/>
       </w:pPr>
-      <w:bookmarkStart w:id="9" w:name="_Toc7104742"/>
-      <w:bookmarkStart w:id="10" w:name="_Toc8021254"/>
+      <w:bookmarkStart w:id="8" w:name="_Toc7104742"/>
+      <w:bookmarkStart w:id="9" w:name="_Toc8021254"/>
       <w:r>
         <w:t xml:space="preserve">Obr. č.  </w:t>
       </w:r>
@@ -9280,8 +9340,8 @@
       <w:r>
         <w:t xml:space="preserve"> Ukážka ABC Inventory okna</w:t>
       </w:r>
+      <w:bookmarkEnd w:id="8"/>
       <w:bookmarkEnd w:id="9"/>
-      <w:bookmarkEnd w:id="10"/>
     </w:p>
     <w:p>
       <w:pPr>
@@ -9551,14 +9611,14 @@
       <w:pPr>
         <w:pStyle w:val="Heading2"/>
       </w:pPr>
-      <w:bookmarkStart w:id="11" w:name="_Toc8012312"/>
+      <w:bookmarkStart w:id="10" w:name="_Toc8012312"/>
       <w:r>
         <w:t>2.2 I</w:t>
       </w:r>
       <w:r>
         <w:t>nFlow</w:t>
       </w:r>
-      <w:bookmarkEnd w:id="11"/>
+      <w:bookmarkEnd w:id="10"/>
     </w:p>
     <w:p>
       <w:pPr>
@@ -9735,8 +9795,8 @@
         <w:pStyle w:val="Caption"/>
         <w:jc w:val="center"/>
       </w:pPr>
-      <w:bookmarkStart w:id="12" w:name="_Toc7104743"/>
-      <w:bookmarkStart w:id="13" w:name="_Toc8021255"/>
+      <w:bookmarkStart w:id="11" w:name="_Toc7104743"/>
+      <w:bookmarkStart w:id="12" w:name="_Toc8021255"/>
       <w:r>
         <w:t xml:space="preserve">Obr. č.  </w:t>
       </w:r>
@@ -9761,8 +9821,8 @@
       <w:r>
         <w:t xml:space="preserve"> Ukážka okna aplikácie inFlow</w:t>
       </w:r>
+      <w:bookmarkEnd w:id="11"/>
       <w:bookmarkEnd w:id="12"/>
-      <w:bookmarkEnd w:id="13"/>
     </w:p>
     <w:p>
       <w:pPr>
@@ -10492,7 +10552,7 @@
       <w:pPr>
         <w:pStyle w:val="Heading2"/>
       </w:pPr>
-      <w:bookmarkStart w:id="14" w:name="_Toc8012313"/>
+      <w:bookmarkStart w:id="13" w:name="_Toc8012313"/>
       <w:r>
         <w:t>2.3</w:t>
       </w:r>
@@ -10502,7 +10562,7 @@
       <w:r>
         <w:t>Vend</w:t>
       </w:r>
-      <w:bookmarkEnd w:id="14"/>
+      <w:bookmarkEnd w:id="13"/>
     </w:p>
     <w:p>
       <w:pPr>
@@ -10768,8 +10828,8 @@
         <w:pStyle w:val="Caption"/>
         <w:jc w:val="center"/>
       </w:pPr>
-      <w:bookmarkStart w:id="15" w:name="_Toc7104744"/>
-      <w:bookmarkStart w:id="16" w:name="_Toc8021256"/>
+      <w:bookmarkStart w:id="14" w:name="_Toc7104744"/>
+      <w:bookmarkStart w:id="15" w:name="_Toc8021256"/>
       <w:r>
         <w:t xml:space="preserve">Obr. č.  </w:t>
       </w:r>
@@ -10794,8 +10854,8 @@
       <w:r>
         <w:t xml:space="preserve"> Ukážka okna aplikácie Vend</w:t>
       </w:r>
+      <w:bookmarkEnd w:id="14"/>
       <w:bookmarkEnd w:id="15"/>
-      <w:bookmarkEnd w:id="16"/>
     </w:p>
     <w:p>
       <w:pPr>
@@ -10822,7 +10882,7 @@
       <w:pPr>
         <w:pStyle w:val="Heading1"/>
       </w:pPr>
-      <w:bookmarkStart w:id="17" w:name="_Toc8012314"/>
+      <w:bookmarkStart w:id="16" w:name="_Toc8012314"/>
       <w:r>
         <w:lastRenderedPageBreak/>
         <w:t>3</w:t>
@@ -10837,7 +10897,7 @@
       <w:r>
         <w:t xml:space="preserve"> a databázového systému</w:t>
       </w:r>
-      <w:bookmarkEnd w:id="17"/>
+      <w:bookmarkEnd w:id="16"/>
     </w:p>
     <w:p>
       <w:pPr>
@@ -10991,7 +11051,7 @@
       <w:pPr>
         <w:pStyle w:val="Heading2"/>
       </w:pPr>
-      <w:bookmarkStart w:id="18" w:name="_Toc8012315"/>
+      <w:bookmarkStart w:id="17" w:name="_Toc8012315"/>
       <w:r>
         <w:t>3</w:t>
       </w:r>
@@ -11004,7 +11064,7 @@
       <w:r>
         <w:t xml:space="preserve"> jazyk</w:t>
       </w:r>
-      <w:bookmarkEnd w:id="18"/>
+      <w:bookmarkEnd w:id="17"/>
     </w:p>
     <w:p>
       <w:pPr>
@@ -11187,14 +11247,14 @@
       <w:pPr>
         <w:pStyle w:val="Heading3"/>
       </w:pPr>
-      <w:bookmarkStart w:id="19" w:name="_Toc8012316"/>
+      <w:bookmarkStart w:id="18" w:name="_Toc8012316"/>
       <w:r>
         <w:t>3</w:t>
       </w:r>
       <w:r>
         <w:t>.1.1 QT a C++</w:t>
       </w:r>
-      <w:bookmarkEnd w:id="19"/>
+      <w:bookmarkEnd w:id="18"/>
     </w:p>
     <w:p>
       <w:pPr>
@@ -11732,14 +11792,14 @@
       <w:pPr>
         <w:pStyle w:val="Heading3"/>
       </w:pPr>
-      <w:bookmarkStart w:id="20" w:name="_Toc8012317"/>
+      <w:bookmarkStart w:id="19" w:name="_Toc8012317"/>
       <w:r>
         <w:t>3</w:t>
       </w:r>
       <w:r>
         <w:t>.1.2 JAVA</w:t>
       </w:r>
-      <w:bookmarkEnd w:id="20"/>
+      <w:bookmarkEnd w:id="19"/>
     </w:p>
     <w:p>
       <w:pPr>
@@ -12055,14 +12115,14 @@
       <w:pPr>
         <w:pStyle w:val="Heading3"/>
       </w:pPr>
-      <w:bookmarkStart w:id="21" w:name="_Toc8012318"/>
+      <w:bookmarkStart w:id="20" w:name="_Toc8012318"/>
       <w:r>
         <w:t>3</w:t>
       </w:r>
       <w:r>
         <w:t>.1.3 .NET</w:t>
       </w:r>
-      <w:bookmarkEnd w:id="21"/>
+      <w:bookmarkEnd w:id="20"/>
     </w:p>
     <w:p>
       <w:pPr>
@@ -12359,8 +12419,8 @@
           <w:szCs w:val="24"/>
         </w:rPr>
       </w:pPr>
-      <w:bookmarkStart w:id="22" w:name="_Toc7104745"/>
-      <w:bookmarkStart w:id="23" w:name="_Toc8021257"/>
+      <w:bookmarkStart w:id="21" w:name="_Toc7104745"/>
+      <w:bookmarkStart w:id="22" w:name="_Toc8021257"/>
       <w:r>
         <w:t xml:space="preserve">Obr. č.  </w:t>
       </w:r>
@@ -12385,8 +12445,8 @@
       <w:r>
         <w:t xml:space="preserve"> Kompilácia a beh .NET aplikácie</w:t>
       </w:r>
+      <w:bookmarkEnd w:id="21"/>
       <w:bookmarkEnd w:id="22"/>
-      <w:bookmarkEnd w:id="23"/>
     </w:p>
     <w:p>
       <w:pPr>
@@ -12813,7 +12873,7 @@
       <w:pPr>
         <w:pStyle w:val="Heading2"/>
       </w:pPr>
-      <w:bookmarkStart w:id="24" w:name="_Toc8012319"/>
+      <w:bookmarkStart w:id="23" w:name="_Toc8012319"/>
       <w:r>
         <w:t>3.2 Windows presentation foundation</w:t>
       </w:r>
@@ -12823,7 +12883,7 @@
       <w:r>
         <w:t xml:space="preserve"> a WinForms</w:t>
       </w:r>
-      <w:bookmarkEnd w:id="24"/>
+      <w:bookmarkEnd w:id="23"/>
       <w:r>
         <w:t xml:space="preserve"> </w:t>
       </w:r>
@@ -13203,8 +13263,8 @@
         <w:pStyle w:val="Caption"/>
         <w:jc w:val="center"/>
       </w:pPr>
-      <w:bookmarkStart w:id="25" w:name="_Toc7104746"/>
-      <w:bookmarkStart w:id="26" w:name="_Toc8021258"/>
+      <w:bookmarkStart w:id="24" w:name="_Toc7104746"/>
+      <w:bookmarkStart w:id="25" w:name="_Toc8021258"/>
       <w:r>
         <w:t xml:space="preserve">Obr. č.  </w:t>
       </w:r>
@@ -13229,8 +13289,8 @@
       <w:r>
         <w:t xml:space="preserve"> Príklad vytvorenia a úpravy elementu</w:t>
       </w:r>
+      <w:bookmarkEnd w:id="24"/>
       <w:bookmarkEnd w:id="25"/>
-      <w:bookmarkEnd w:id="26"/>
     </w:p>
     <w:p>
       <w:r>
@@ -13345,8 +13405,8 @@
         <w:pStyle w:val="Caption"/>
         <w:jc w:val="center"/>
       </w:pPr>
-      <w:bookmarkStart w:id="27" w:name="_Toc7104747"/>
-      <w:bookmarkStart w:id="28" w:name="_Toc8021259"/>
+      <w:bookmarkStart w:id="26" w:name="_Toc7104747"/>
+      <w:bookmarkStart w:id="27" w:name="_Toc8021259"/>
       <w:r>
         <w:t xml:space="preserve">Obr. č.  </w:t>
       </w:r>
@@ -13377,8 +13437,8 @@
       <w:r>
         <w:t>]</w:t>
       </w:r>
+      <w:bookmarkEnd w:id="26"/>
       <w:bookmarkEnd w:id="27"/>
-      <w:bookmarkEnd w:id="28"/>
     </w:p>
     <w:p>
       <w:pPr>
@@ -13405,8 +13465,8 @@
           <w:lang w:val="en-US"/>
         </w:rPr>
       </w:pPr>
-      <w:bookmarkStart w:id="29" w:name="_Toc7104748"/>
-      <w:bookmarkStart w:id="30" w:name="_Toc8021260"/>
+      <w:bookmarkStart w:id="28" w:name="_Toc7104748"/>
+      <w:bookmarkStart w:id="29" w:name="_Toc8021260"/>
       <w:r>
         <w:t xml:space="preserve">Obr. č.  </w:t>
       </w:r>
@@ -13431,11 +13491,11 @@
       <w:r>
         <w:t xml:space="preserve"> Ukážka štandardne vyzerajúcej aplikácie vo WPF</w:t>
       </w:r>
+      <w:bookmarkEnd w:id="28"/>
+      <w:r>
+        <w:t>, príklad dostupný voľne na internete</w:t>
+      </w:r>
       <w:bookmarkEnd w:id="29"/>
-      <w:r>
-        <w:t>, príklad dostupný voľne na internete</w:t>
-      </w:r>
-      <w:bookmarkEnd w:id="30"/>
     </w:p>
     <w:p>
       <w:pPr>
@@ -13446,14 +13506,14 @@
           <w:szCs w:val="28"/>
         </w:rPr>
       </w:pPr>
-      <w:bookmarkStart w:id="31" w:name="_Toc8012320"/>
+      <w:bookmarkStart w:id="30" w:name="_Toc8012320"/>
       <w:r>
         <w:rPr>
           <w:rStyle w:val="Heading2Char"/>
         </w:rPr>
         <w:t>3.3 Databáza</w:t>
       </w:r>
-      <w:bookmarkEnd w:id="31"/>
+      <w:bookmarkEnd w:id="30"/>
     </w:p>
     <w:p>
       <w:pPr>
@@ -13613,8 +13673,8 @@
           <w:szCs w:val="24"/>
         </w:rPr>
       </w:pPr>
-      <w:bookmarkStart w:id="32" w:name="_Toc7104749"/>
-      <w:bookmarkStart w:id="33" w:name="_Toc8021261"/>
+      <w:bookmarkStart w:id="31" w:name="_Toc7104749"/>
+      <w:bookmarkStart w:id="32" w:name="_Toc8021261"/>
       <w:r>
         <w:t xml:space="preserve">Obr. č.  </w:t>
       </w:r>
@@ -13639,8 +13699,8 @@
       <w:r>
         <w:t xml:space="preserve"> Prvotná predstava o databáze</w:t>
       </w:r>
+      <w:bookmarkEnd w:id="31"/>
       <w:bookmarkEnd w:id="32"/>
-      <w:bookmarkEnd w:id="33"/>
     </w:p>
     <w:p>
       <w:pPr>
@@ -13709,14 +13769,14 @@
       <w:pPr>
         <w:pStyle w:val="Heading3"/>
       </w:pPr>
-      <w:bookmarkStart w:id="34" w:name="_Toc8012321"/>
+      <w:bookmarkStart w:id="33" w:name="_Toc8012321"/>
       <w:r>
         <w:t>3.3.1</w:t>
       </w:r>
       <w:r>
         <w:t xml:space="preserve"> MySQL</w:t>
       </w:r>
-      <w:bookmarkEnd w:id="34"/>
+      <w:bookmarkEnd w:id="33"/>
     </w:p>
     <w:p>
       <w:pPr>
@@ -13738,7 +13798,31 @@
         <w:rPr>
           <w:szCs w:val="24"/>
         </w:rPr>
-        <w:t xml:space="preserve">MySQL je databázový systém sponzorovaný spoločnosťou MySQL AB, ale bola MySQL bolo kúpené taktiež Oracle Corporation. Je to open source, neponúka riešenia pre </w:t>
+        <w:t>MySQL je databázový systém sponzorovaný</w:t>
+      </w:r>
+      <w:r>
+        <w:rPr>
+          <w:szCs w:val="24"/>
+        </w:rPr>
+        <w:t xml:space="preserve"> spoločnosťou MySQL AB, ale bol</w:t>
+      </w:r>
+      <w:r>
+        <w:rPr>
+          <w:szCs w:val="24"/>
+        </w:rPr>
+        <w:t xml:space="preserve"> </w:t>
+      </w:r>
+      <w:r>
+        <w:rPr>
+          <w:szCs w:val="24"/>
+        </w:rPr>
+        <w:t>kúpený spoločnosťou</w:t>
+      </w:r>
+      <w:r>
+        <w:rPr>
+          <w:szCs w:val="24"/>
+        </w:rPr>
+        <w:t xml:space="preserve"> Oracle Corporation. Je to open source, neponúka riešenia pre </w:t>
       </w:r>
       <w:r>
         <w:rPr>
@@ -13798,14 +13882,20 @@
         <w:rPr>
           <w:szCs w:val="24"/>
         </w:rPr>
+        <w:t>viacerými</w:t>
+      </w:r>
+      <w:r>
+        <w:rPr>
+          <w:szCs w:val="24"/>
+        </w:rPr>
+        <w:t xml:space="preserve"> </w:t>
+      </w:r>
+      <w:r>
+        <w:rPr>
+          <w:szCs w:val="24"/>
+        </w:rPr>
         <w:lastRenderedPageBreak/>
-        <w:t>viacerými</w:t>
-      </w:r>
-      <w:r>
-        <w:rPr>
-          <w:szCs w:val="24"/>
-        </w:rPr>
-        <w:t xml:space="preserve"> storage enginmi, štandardne InnoDB alebo MyISAM.</w:t>
+        <w:t>storage enginmi, štandardne InnoDB alebo MyISAM.</w:t>
       </w:r>
       <w:r>
         <w:rPr>
@@ -13879,14 +13969,14 @@
       <w:pPr>
         <w:pStyle w:val="Heading3"/>
       </w:pPr>
-      <w:bookmarkStart w:id="35" w:name="_Toc8012322"/>
+      <w:bookmarkStart w:id="34" w:name="_Toc8012322"/>
       <w:r>
         <w:t>3.3.2</w:t>
       </w:r>
       <w:r>
         <w:t xml:space="preserve"> Microsoft SQL server</w:t>
       </w:r>
-      <w:bookmarkEnd w:id="35"/>
+      <w:bookmarkEnd w:id="34"/>
     </w:p>
     <w:p>
       <w:pPr>
@@ -14040,14 +14130,14 @@
       <w:pPr>
         <w:pStyle w:val="Heading3"/>
       </w:pPr>
-      <w:bookmarkStart w:id="36" w:name="_Toc8012323"/>
+      <w:bookmarkStart w:id="35" w:name="_Toc8012323"/>
       <w:r>
         <w:t>3.3.3</w:t>
       </w:r>
       <w:r>
         <w:t xml:space="preserve"> PostgreSQL</w:t>
       </w:r>
-      <w:bookmarkEnd w:id="36"/>
+      <w:bookmarkEnd w:id="35"/>
       <w:r>
         <w:t xml:space="preserve"> </w:t>
       </w:r>
@@ -14301,7 +14391,7 @@
       <w:pPr>
         <w:pStyle w:val="Heading1"/>
       </w:pPr>
-      <w:bookmarkStart w:id="37" w:name="_Toc8012324"/>
+      <w:bookmarkStart w:id="36" w:name="_Toc8012324"/>
       <w:r>
         <w:lastRenderedPageBreak/>
         <w:t>4</w:t>
@@ -14315,43 +14405,43 @@
       <w:r>
         <w:t>Návrh a implementácia aplikácie</w:t>
       </w:r>
+      <w:bookmarkEnd w:id="36"/>
+    </w:p>
+    <w:p>
+      <w:r>
+        <w:tab/>
+      </w:r>
+      <w:r>
+        <w:t>V nasledujúcich odsekov sme</w:t>
+      </w:r>
+      <w:r>
+        <w:t xml:space="preserve"> postupne opísal</w:t>
+      </w:r>
+      <w:r>
+        <w:t>i</w:t>
+      </w:r>
+      <w:r>
+        <w:t xml:space="preserve"> návrh takej aplikácie, aby spĺňala požadovanú funkcionalitu, a potom samotnú implementácie už navrhnutej aplikácie.</w:t>
+      </w:r>
+    </w:p>
+    <w:p>
+      <w:pPr>
+        <w:pStyle w:val="Heading2"/>
+      </w:pPr>
+      <w:bookmarkStart w:id="37" w:name="_Toc8012325"/>
+      <w:r>
+        <w:t>4</w:t>
+      </w:r>
+      <w:r>
+        <w:t xml:space="preserve">.1 </w:t>
+      </w:r>
+      <w:r>
+        <w:tab/>
+      </w:r>
+      <w:r>
+        <w:t>Vyhradenie funkcionality</w:t>
+      </w:r>
       <w:bookmarkEnd w:id="37"/>
-    </w:p>
-    <w:p>
-      <w:r>
-        <w:tab/>
-      </w:r>
-      <w:r>
-        <w:t>V nasledujúcich odsekov sme</w:t>
-      </w:r>
-      <w:r>
-        <w:t xml:space="preserve"> postupne opísal</w:t>
-      </w:r>
-      <w:r>
-        <w:t>i</w:t>
-      </w:r>
-      <w:r>
-        <w:t xml:space="preserve"> návrh takej aplikácie, aby spĺňala požadovanú funkcionalitu, a potom samotnú implementácie už navrhnutej aplikácie.</w:t>
-      </w:r>
-    </w:p>
-    <w:p>
-      <w:pPr>
-        <w:pStyle w:val="Heading2"/>
-      </w:pPr>
-      <w:bookmarkStart w:id="38" w:name="_Toc8012325"/>
-      <w:r>
-        <w:t>4</w:t>
-      </w:r>
-      <w:r>
-        <w:t xml:space="preserve">.1 </w:t>
-      </w:r>
-      <w:r>
-        <w:tab/>
-      </w:r>
-      <w:r>
-        <w:t>Vyhradenie funkcionality</w:t>
-      </w:r>
-      <w:bookmarkEnd w:id="38"/>
     </w:p>
     <w:p>
       <w:pPr>
@@ -14384,14 +14474,14 @@
       <w:pPr>
         <w:pStyle w:val="Heading3"/>
       </w:pPr>
-      <w:bookmarkStart w:id="39" w:name="_Toc8012326"/>
+      <w:bookmarkStart w:id="38" w:name="_Toc8012326"/>
       <w:r>
         <w:t>4</w:t>
       </w:r>
       <w:r>
         <w:t>.1.1 Akcie a vlastnosti zákazníka</w:t>
       </w:r>
-      <w:bookmarkEnd w:id="39"/>
+      <w:bookmarkEnd w:id="38"/>
     </w:p>
     <w:p>
       <w:pPr>
@@ -14539,14 +14629,14 @@
       <w:pPr>
         <w:pStyle w:val="Heading3"/>
       </w:pPr>
-      <w:bookmarkStart w:id="40" w:name="_Toc8012327"/>
+      <w:bookmarkStart w:id="39" w:name="_Toc8012327"/>
       <w:r>
         <w:t>4</w:t>
       </w:r>
       <w:r>
         <w:t>.1.2 Akcie a vlastnosti tovaru</w:t>
       </w:r>
-      <w:bookmarkEnd w:id="40"/>
+      <w:bookmarkEnd w:id="39"/>
     </w:p>
     <w:p>
       <w:pPr>
@@ -14766,14 +14856,14 @@
       <w:pPr>
         <w:pStyle w:val="Heading3"/>
       </w:pPr>
-      <w:bookmarkStart w:id="41" w:name="_Toc8012328"/>
+      <w:bookmarkStart w:id="40" w:name="_Toc8012328"/>
       <w:r>
         <w:t>4</w:t>
       </w:r>
       <w:r>
         <w:t>.1.3 Akcie a vlastnosti záznamov</w:t>
       </w:r>
-      <w:bookmarkEnd w:id="41"/>
+      <w:bookmarkEnd w:id="40"/>
     </w:p>
     <w:p>
       <w:pPr>
@@ -14939,7 +15029,7 @@
       <w:pPr>
         <w:pStyle w:val="Heading2"/>
       </w:pPr>
-      <w:bookmarkStart w:id="42" w:name="_Toc8012329"/>
+      <w:bookmarkStart w:id="41" w:name="_Toc8012329"/>
       <w:r>
         <w:lastRenderedPageBreak/>
         <w:t>4.2</w:t>
@@ -14951,23 +15041,23 @@
       <w:r>
         <w:t xml:space="preserve"> fotiek, tlače a identifikácie zákazníkov</w:t>
       </w:r>
+      <w:bookmarkEnd w:id="41"/>
+    </w:p>
+    <w:p>
+      <w:pPr>
+        <w:pStyle w:val="Heading3"/>
+      </w:pPr>
+      <w:bookmarkStart w:id="42" w:name="_Toc8012330"/>
+      <w:r>
+        <w:t>4.2.1 Možnosti a problémy ide</w:t>
+      </w:r>
+      <w:r>
+        <w:t>n</w:t>
+      </w:r>
+      <w:r>
+        <w:t>tifikácie zákazníkov</w:t>
+      </w:r>
       <w:bookmarkEnd w:id="42"/>
-    </w:p>
-    <w:p>
-      <w:pPr>
-        <w:pStyle w:val="Heading3"/>
-      </w:pPr>
-      <w:bookmarkStart w:id="43" w:name="_Toc8012330"/>
-      <w:r>
-        <w:t>4.2.1 Možnosti a problémy ide</w:t>
-      </w:r>
-      <w:r>
-        <w:t>n</w:t>
-      </w:r>
-      <w:r>
-        <w:t>tifikácie zákazníkov</w:t>
-      </w:r>
-      <w:bookmarkEnd w:id="43"/>
     </w:p>
     <w:p>
       <w:pPr>
@@ -15294,8 +15384,8 @@
         <w:pStyle w:val="Caption"/>
         <w:jc w:val="center"/>
       </w:pPr>
-      <w:bookmarkStart w:id="44" w:name="_Toc7104750"/>
-      <w:bookmarkStart w:id="45" w:name="_Toc8021262"/>
+      <w:bookmarkStart w:id="43" w:name="_Toc7104750"/>
+      <w:bookmarkStart w:id="44" w:name="_Toc8021262"/>
       <w:r>
         <w:t xml:space="preserve">Obr. č.  </w:t>
       </w:r>
@@ -15320,8 +15410,8 @@
       <w:r>
         <w:t xml:space="preserve"> Fotografia mena na občianskom preukaze, ako test OCR knižníc</w:t>
       </w:r>
+      <w:bookmarkEnd w:id="43"/>
       <w:bookmarkEnd w:id="44"/>
-      <w:bookmarkEnd w:id="45"/>
     </w:p>
     <w:p>
       <w:pPr>
@@ -15535,14 +15625,14 @@
       <w:pPr>
         <w:pStyle w:val="Heading3"/>
       </w:pPr>
-      <w:bookmarkStart w:id="46" w:name="_Toc8012331"/>
+      <w:bookmarkStart w:id="45" w:name="_Toc8012331"/>
       <w:r>
         <w:t>4.2.2</w:t>
       </w:r>
       <w:r>
         <w:t xml:space="preserve"> Možnosti pridávania fotiek</w:t>
       </w:r>
-      <w:bookmarkEnd w:id="46"/>
+      <w:bookmarkEnd w:id="45"/>
     </w:p>
     <w:p>
       <w:pPr>
@@ -15780,7 +15870,7 @@
       <w:pPr>
         <w:pStyle w:val="Heading3"/>
       </w:pPr>
-      <w:bookmarkStart w:id="47" w:name="_Toc8012332"/>
+      <w:bookmarkStart w:id="46" w:name="_Toc8012332"/>
       <w:r>
         <w:t>4.2</w:t>
       </w:r>
@@ -15793,7 +15883,7 @@
       <w:r>
         <w:t>Možnosti tlače</w:t>
       </w:r>
-      <w:bookmarkEnd w:id="47"/>
+      <w:bookmarkEnd w:id="46"/>
     </w:p>
     <w:p>
       <w:pPr>
@@ -15903,7 +15993,7 @@
       <w:pPr>
         <w:pStyle w:val="Heading2"/>
       </w:pPr>
-      <w:bookmarkStart w:id="48" w:name="_Toc8012333"/>
+      <w:bookmarkStart w:id="47" w:name="_Toc8012333"/>
       <w:r>
         <w:lastRenderedPageBreak/>
         <w:t>4.3</w:t>
@@ -15917,7 +16007,7 @@
       <w:r>
         <w:t>Databáza</w:t>
       </w:r>
-      <w:bookmarkEnd w:id="48"/>
+      <w:bookmarkEnd w:id="47"/>
     </w:p>
     <w:p>
       <w:pPr>
@@ -16114,8 +16204,8 @@
         <w:pStyle w:val="Caption"/>
         <w:jc w:val="center"/>
       </w:pPr>
-      <w:bookmarkStart w:id="49" w:name="_Toc7104751"/>
-      <w:bookmarkStart w:id="50" w:name="_Toc8021263"/>
+      <w:bookmarkStart w:id="48" w:name="_Toc7104751"/>
+      <w:bookmarkStart w:id="49" w:name="_Toc8021263"/>
       <w:r>
         <w:t xml:space="preserve">Obr. č.  </w:t>
       </w:r>
@@ -16140,24 +16230,24 @@
       <w:r>
         <w:t xml:space="preserve"> Návrh databázy</w:t>
       </w:r>
+      <w:bookmarkEnd w:id="48"/>
       <w:bookmarkEnd w:id="49"/>
+    </w:p>
+    <w:p>
+      <w:pPr>
+        <w:pStyle w:val="Heading2"/>
+      </w:pPr>
+      <w:bookmarkStart w:id="50" w:name="_Toc8012334"/>
+      <w:r>
+        <w:t>4.4</w:t>
+      </w:r>
+      <w:r>
+        <w:tab/>
+      </w:r>
+      <w:r>
+        <w:t xml:space="preserve"> Návrh okien</w:t>
+      </w:r>
       <w:bookmarkEnd w:id="50"/>
-    </w:p>
-    <w:p>
-      <w:pPr>
-        <w:pStyle w:val="Heading2"/>
-      </w:pPr>
-      <w:bookmarkStart w:id="51" w:name="_Toc8012334"/>
-      <w:r>
-        <w:t>4.4</w:t>
-      </w:r>
-      <w:r>
-        <w:tab/>
-      </w:r>
-      <w:r>
-        <w:t xml:space="preserve"> Návrh okien</w:t>
-      </w:r>
-      <w:bookmarkEnd w:id="51"/>
     </w:p>
     <w:p>
       <w:pPr>
@@ -16311,7 +16401,7 @@
       <w:pPr>
         <w:pStyle w:val="Heading3"/>
       </w:pPr>
-      <w:bookmarkStart w:id="52" w:name="_Toc8012335"/>
+      <w:bookmarkStart w:id="51" w:name="_Toc8012335"/>
       <w:r>
         <w:t>4.4</w:t>
       </w:r>
@@ -16321,7 +16411,7 @@
       <w:r>
         <w:t xml:space="preserve"> Hlavné okno</w:t>
       </w:r>
-      <w:bookmarkEnd w:id="52"/>
+      <w:bookmarkEnd w:id="51"/>
     </w:p>
     <w:p>
       <w:pPr>
@@ -16716,7 +16806,7 @@
       <w:pPr>
         <w:pStyle w:val="Heading3"/>
       </w:pPr>
-      <w:bookmarkStart w:id="53" w:name="_Toc8012336"/>
+      <w:bookmarkStart w:id="52" w:name="_Toc8012336"/>
       <w:r>
         <w:t>4.4</w:t>
       </w:r>
@@ -16726,7 +16816,7 @@
       <w:r>
         <w:t xml:space="preserve"> Okno užívateľa</w:t>
       </w:r>
-      <w:bookmarkEnd w:id="53"/>
+      <w:bookmarkEnd w:id="52"/>
     </w:p>
     <w:p>
       <w:pPr>
@@ -16833,8 +16923,8 @@
         <w:pStyle w:val="Caption"/>
         <w:jc w:val="center"/>
       </w:pPr>
-      <w:bookmarkStart w:id="54" w:name="_Toc7104752"/>
-      <w:bookmarkStart w:id="55" w:name="_Toc8021264"/>
+      <w:bookmarkStart w:id="53" w:name="_Toc7104752"/>
+      <w:bookmarkStart w:id="54" w:name="_Toc8021264"/>
       <w:r>
         <w:t xml:space="preserve">Obr. č.  </w:t>
       </w:r>
@@ -16859,8 +16949,8 @@
       <w:r>
         <w:t xml:space="preserve"> Logické poradie prechodov medzi stavmi</w:t>
       </w:r>
+      <w:bookmarkEnd w:id="53"/>
       <w:bookmarkEnd w:id="54"/>
-      <w:bookmarkEnd w:id="55"/>
     </w:p>
     <w:p>
       <w:pPr>
@@ -16922,7 +17012,7 @@
       <w:pPr>
         <w:pStyle w:val="Heading3"/>
       </w:pPr>
-      <w:bookmarkStart w:id="56" w:name="_Toc8012337"/>
+      <w:bookmarkStart w:id="55" w:name="_Toc8012337"/>
       <w:r>
         <w:lastRenderedPageBreak/>
         <w:t>4.4</w:t>
@@ -16936,7 +17026,7 @@
       <w:r>
         <w:t xml:space="preserve"> Okno detailu tovaru</w:t>
       </w:r>
-      <w:bookmarkEnd w:id="56"/>
+      <w:bookmarkEnd w:id="55"/>
     </w:p>
     <w:p>
       <w:pPr>
@@ -17000,7 +17090,7 @@
       <w:pPr>
         <w:pStyle w:val="Heading3"/>
       </w:pPr>
-      <w:bookmarkStart w:id="57" w:name="_Toc8012338"/>
+      <w:bookmarkStart w:id="56" w:name="_Toc8012338"/>
       <w:r>
         <w:t>4.4</w:t>
       </w:r>
@@ -17013,7 +17103,7 @@
       <w:r>
         <w:t>Modálne okná na pridávanie</w:t>
       </w:r>
-      <w:bookmarkEnd w:id="57"/>
+      <w:bookmarkEnd w:id="56"/>
     </w:p>
     <w:p>
       <w:pPr>
@@ -17080,7 +17170,7 @@
       <w:pPr>
         <w:pStyle w:val="Heading3"/>
       </w:pPr>
-      <w:bookmarkStart w:id="58" w:name="_Toc8012339"/>
+      <w:bookmarkStart w:id="57" w:name="_Toc8012339"/>
       <w:r>
         <w:t>4.4</w:t>
       </w:r>
@@ -17090,7 +17180,7 @@
       <w:r>
         <w:t xml:space="preserve"> Popup pri zmene údajov</w:t>
       </w:r>
-      <w:bookmarkEnd w:id="58"/>
+      <w:bookmarkEnd w:id="57"/>
     </w:p>
     <w:p>
       <w:pPr>
@@ -17145,14 +17235,14 @@
       <w:pPr>
         <w:pStyle w:val="Heading3"/>
       </w:pPr>
-      <w:bookmarkStart w:id="59" w:name="_Toc8012340"/>
+      <w:bookmarkStart w:id="58" w:name="_Toc8012340"/>
       <w:r>
         <w:t>4.4</w:t>
       </w:r>
       <w:r>
         <w:t>.6 Material Design</w:t>
       </w:r>
-      <w:bookmarkEnd w:id="59"/>
+      <w:bookmarkEnd w:id="58"/>
     </w:p>
     <w:p>
       <w:pPr>
@@ -17370,8 +17460,8 @@
               <w:pStyle w:val="Caption"/>
               <w:jc w:val="center"/>
             </w:pPr>
-            <w:bookmarkStart w:id="60" w:name="_Toc7104753"/>
-            <w:bookmarkStart w:id="61" w:name="_Toc8021265"/>
+            <w:bookmarkStart w:id="59" w:name="_Toc7104753"/>
+            <w:bookmarkStart w:id="60" w:name="_Toc8021265"/>
             <w:r>
               <w:t xml:space="preserve">Obr. č.  </w:t>
             </w:r>
@@ -17396,8 +17486,8 @@
             <w:r>
               <w:t xml:space="preserve"> Kruhový zapínač</w:t>
             </w:r>
+            <w:bookmarkEnd w:id="59"/>
             <w:bookmarkEnd w:id="60"/>
-            <w:bookmarkEnd w:id="61"/>
           </w:p>
         </w:tc>
         <w:tc>
@@ -17464,8 +17554,8 @@
               <w:pStyle w:val="Caption"/>
               <w:jc w:val="center"/>
             </w:pPr>
-            <w:bookmarkStart w:id="62" w:name="_Toc7104754"/>
-            <w:bookmarkStart w:id="63" w:name="_Toc8021266"/>
+            <w:bookmarkStart w:id="61" w:name="_Toc7104754"/>
+            <w:bookmarkStart w:id="62" w:name="_Toc8021266"/>
             <w:r>
               <w:t xml:space="preserve">Obr. č.  </w:t>
             </w:r>
@@ -17490,8 +17580,8 @@
             <w:r>
               <w:t xml:space="preserve"> Kruhový zapínač pri prechode kurzorom myši</w:t>
             </w:r>
+            <w:bookmarkEnd w:id="61"/>
             <w:bookmarkEnd w:id="62"/>
-            <w:bookmarkEnd w:id="63"/>
           </w:p>
         </w:tc>
       </w:tr>
@@ -17585,8 +17675,8 @@
                 <w:b w:val="0"/>
               </w:rPr>
             </w:pPr>
-            <w:bookmarkStart w:id="64" w:name="_Toc7104755"/>
-            <w:bookmarkStart w:id="65" w:name="_Toc8021267"/>
+            <w:bookmarkStart w:id="63" w:name="_Toc7104755"/>
+            <w:bookmarkStart w:id="64" w:name="_Toc8021267"/>
             <w:r>
               <w:t xml:space="preserve">Obr. č.  </w:t>
             </w:r>
@@ -17611,8 +17701,8 @@
             <w:r>
               <w:t xml:space="preserve"> TextBox s “lietajúcim” popisom</w:t>
             </w:r>
+            <w:bookmarkEnd w:id="63"/>
             <w:bookmarkEnd w:id="64"/>
-            <w:bookmarkEnd w:id="65"/>
           </w:p>
           <w:p>
             <w:pPr>
@@ -17690,8 +17780,8 @@
               <w:pStyle w:val="Caption"/>
               <w:jc w:val="center"/>
             </w:pPr>
-            <w:bookmarkStart w:id="66" w:name="_Toc7104756"/>
-            <w:bookmarkStart w:id="67" w:name="_Toc8021268"/>
+            <w:bookmarkStart w:id="65" w:name="_Toc7104756"/>
+            <w:bookmarkStart w:id="66" w:name="_Toc8021268"/>
             <w:r>
               <w:t xml:space="preserve">Obr. č.  </w:t>
             </w:r>
@@ -17716,8 +17806,8 @@
             <w:r>
               <w:t xml:space="preserve"> TextBox s “lietajúcim” popisom po zakliknutí</w:t>
             </w:r>
+            <w:bookmarkEnd w:id="65"/>
             <w:bookmarkEnd w:id="66"/>
-            <w:bookmarkEnd w:id="67"/>
           </w:p>
           <w:p/>
         </w:tc>
@@ -17804,8 +17894,8 @@
         <w:pStyle w:val="Caption"/>
         <w:jc w:val="center"/>
       </w:pPr>
-      <w:bookmarkStart w:id="68" w:name="_Toc7104757"/>
-      <w:bookmarkStart w:id="69" w:name="_Toc8021269"/>
+      <w:bookmarkStart w:id="67" w:name="_Toc7104757"/>
+      <w:bookmarkStart w:id="68" w:name="_Toc8021269"/>
       <w:r>
         <w:t xml:space="preserve">Obr. č.  </w:t>
       </w:r>
@@ -17836,8 +17926,8 @@
       <w:r>
         <w:t>]</w:t>
       </w:r>
+      <w:bookmarkEnd w:id="67"/>
       <w:bookmarkEnd w:id="68"/>
-      <w:bookmarkEnd w:id="69"/>
     </w:p>
     <w:p>
       <w:pPr>
@@ -17871,8 +17961,8 @@
         <w:pStyle w:val="Caption"/>
         <w:jc w:val="center"/>
       </w:pPr>
-      <w:bookmarkStart w:id="70" w:name="_Toc7104758"/>
-      <w:bookmarkStart w:id="71" w:name="_Toc8021270"/>
+      <w:bookmarkStart w:id="69" w:name="_Toc7104758"/>
+      <w:bookmarkStart w:id="70" w:name="_Toc8021270"/>
       <w:r>
         <w:t xml:space="preserve">Obr. č.  </w:t>
       </w:r>
@@ -17903,33 +17993,33 @@
       <w:r>
         <w:t>samostatných oknách</w:t>
       </w:r>
+      <w:bookmarkEnd w:id="69"/>
       <w:bookmarkEnd w:id="70"/>
+    </w:p>
+    <w:p>
+      <w:pPr>
+        <w:pStyle w:val="Heading2"/>
+      </w:pPr>
+      <w:bookmarkStart w:id="71" w:name="_Toc8012341"/>
+      <w:r>
+        <w:t>4.5</w:t>
+      </w:r>
+      <w:r>
+        <w:t xml:space="preserve"> </w:t>
+      </w:r>
+      <w:r>
+        <w:tab/>
+      </w:r>
+      <w:r>
+        <w:t>Imp</w:t>
+      </w:r>
+      <w:r>
+        <w:t>l</w:t>
+      </w:r>
+      <w:r>
+        <w:t>ementácia a výsledná aplikácia</w:t>
+      </w:r>
       <w:bookmarkEnd w:id="71"/>
-    </w:p>
-    <w:p>
-      <w:pPr>
-        <w:pStyle w:val="Heading2"/>
-      </w:pPr>
-      <w:bookmarkStart w:id="72" w:name="_Toc8012341"/>
-      <w:r>
-        <w:t>4.5</w:t>
-      </w:r>
-      <w:r>
-        <w:t xml:space="preserve"> </w:t>
-      </w:r>
-      <w:r>
-        <w:tab/>
-      </w:r>
-      <w:r>
-        <w:t>Imp</w:t>
-      </w:r>
-      <w:r>
-        <w:t>l</w:t>
-      </w:r>
-      <w:r>
-        <w:t>ementácia a výsledná aplikácia</w:t>
-      </w:r>
-      <w:bookmarkEnd w:id="72"/>
     </w:p>
     <w:p>
       <w:pPr>
@@ -17956,7 +18046,7 @@
       <w:pPr>
         <w:pStyle w:val="Heading3"/>
       </w:pPr>
-      <w:bookmarkStart w:id="73" w:name="_Toc8012342"/>
+      <w:bookmarkStart w:id="72" w:name="_Toc8012342"/>
       <w:r>
         <w:t>4.5</w:t>
       </w:r>
@@ -17966,7 +18056,7 @@
       <w:r>
         <w:t>1 Rozloženie ovládacích prvkov</w:t>
       </w:r>
-      <w:bookmarkEnd w:id="73"/>
+      <w:bookmarkEnd w:id="72"/>
     </w:p>
     <w:p>
       <w:pPr>
@@ -18051,8 +18141,8 @@
         <w:pStyle w:val="Caption"/>
         <w:jc w:val="center"/>
       </w:pPr>
-      <w:bookmarkStart w:id="74" w:name="_Toc7104759"/>
-      <w:bookmarkStart w:id="75" w:name="_Toc8021271"/>
+      <w:bookmarkStart w:id="73" w:name="_Toc7104759"/>
+      <w:bookmarkStart w:id="74" w:name="_Toc8021271"/>
       <w:r>
         <w:t xml:space="preserve">Obr. č.  </w:t>
       </w:r>
@@ -18077,8 +18167,8 @@
       <w:r>
         <w:t xml:space="preserve"> Animácia hamburger menu hlavného okna</w:t>
       </w:r>
+      <w:bookmarkEnd w:id="73"/>
       <w:bookmarkEnd w:id="74"/>
-      <w:bookmarkEnd w:id="75"/>
     </w:p>
     <w:p>
       <w:pPr>
@@ -18222,8 +18312,8 @@
         <w:pStyle w:val="Caption"/>
         <w:jc w:val="center"/>
       </w:pPr>
-      <w:bookmarkStart w:id="76" w:name="_Toc7104760"/>
-      <w:bookmarkStart w:id="77" w:name="_Toc8021272"/>
+      <w:bookmarkStart w:id="75" w:name="_Toc7104760"/>
+      <w:bookmarkStart w:id="76" w:name="_Toc8021272"/>
       <w:r>
         <w:t xml:space="preserve">Obr. č.  </w:t>
       </w:r>
@@ -18248,8 +18338,8 @@
       <w:r>
         <w:t xml:space="preserve"> Získanie databázy z verejného servera do objektu DataSet</w:t>
       </w:r>
+      <w:bookmarkEnd w:id="75"/>
       <w:bookmarkEnd w:id="76"/>
-      <w:bookmarkEnd w:id="77"/>
     </w:p>
     <w:p>
       <w:pPr>
@@ -18269,8 +18359,8 @@
         <w:pStyle w:val="Caption"/>
         <w:jc w:val="center"/>
       </w:pPr>
-      <w:bookmarkStart w:id="78" w:name="_Toc7104761"/>
-      <w:bookmarkStart w:id="79" w:name="_Toc8021273"/>
+      <w:bookmarkStart w:id="77" w:name="_Toc7104761"/>
+      <w:bookmarkStart w:id="78" w:name="_Toc8021273"/>
       <w:r>
         <w:t xml:space="preserve">Obr. č.  </w:t>
       </w:r>
@@ -18295,8 +18385,8 @@
       <w:r>
         <w:t xml:space="preserve"> Vytvorenie tabuľky s generovaným stĺpcom v XAML</w:t>
       </w:r>
+      <w:bookmarkEnd w:id="77"/>
       <w:bookmarkEnd w:id="78"/>
-      <w:bookmarkEnd w:id="79"/>
     </w:p>
     <w:p>
       <w:pPr>
@@ -18316,8 +18406,8 @@
         <w:pStyle w:val="Caption"/>
         <w:jc w:val="center"/>
       </w:pPr>
-      <w:bookmarkStart w:id="80" w:name="_Toc7104762"/>
-      <w:bookmarkStart w:id="81" w:name="_Toc8021274"/>
+      <w:bookmarkStart w:id="79" w:name="_Toc7104762"/>
+      <w:bookmarkStart w:id="80" w:name="_Toc8021274"/>
       <w:r>
         <w:t xml:space="preserve">Obr. č.  </w:t>
       </w:r>
@@ -18342,8 +18432,8 @@
       <w:r>
         <w:t xml:space="preserve"> Úprava objektu DataSet a jeho pridanie do DataGridu</w:t>
       </w:r>
+      <w:bookmarkEnd w:id="79"/>
       <w:bookmarkEnd w:id="80"/>
-      <w:bookmarkEnd w:id="81"/>
     </w:p>
     <w:p>
       <w:pPr>
@@ -18363,8 +18453,8 @@
         <w:pStyle w:val="Caption"/>
         <w:jc w:val="center"/>
       </w:pPr>
-      <w:bookmarkStart w:id="82" w:name="_Toc7104763"/>
-      <w:bookmarkStart w:id="83" w:name="_Toc8021275"/>
+      <w:bookmarkStart w:id="81" w:name="_Toc7104763"/>
+      <w:bookmarkStart w:id="82" w:name="_Toc8021275"/>
       <w:r>
         <w:t xml:space="preserve">Obr. č.  </w:t>
       </w:r>
@@ -18389,8 +18479,8 @@
       <w:r>
         <w:t xml:space="preserve"> Úprava stĺpca vygenerovaného XAML</w:t>
       </w:r>
+      <w:bookmarkEnd w:id="81"/>
       <w:bookmarkEnd w:id="82"/>
-      <w:bookmarkEnd w:id="83"/>
     </w:p>
     <w:p>
       <w:pPr>
@@ -18725,8 +18815,8 @@
         <w:pStyle w:val="Caption"/>
         <w:jc w:val="center"/>
       </w:pPr>
-      <w:bookmarkStart w:id="84" w:name="_Toc7104764"/>
-      <w:bookmarkStart w:id="85" w:name="_Toc8021276"/>
+      <w:bookmarkStart w:id="83" w:name="_Toc7104764"/>
+      <w:bookmarkStart w:id="84" w:name="_Toc8021276"/>
       <w:r>
         <w:t xml:space="preserve">Obr. č.  </w:t>
       </w:r>
@@ -18751,8 +18841,8 @@
       <w:r>
         <w:t xml:space="preserve"> Generovanie otváracieho riadku popisu v tabuľke</w:t>
       </w:r>
+      <w:bookmarkEnd w:id="83"/>
       <w:bookmarkEnd w:id="84"/>
-      <w:bookmarkEnd w:id="85"/>
     </w:p>
     <w:p>
       <w:pPr>
@@ -18772,8 +18862,8 @@
         <w:pStyle w:val="Caption"/>
         <w:jc w:val="center"/>
       </w:pPr>
-      <w:bookmarkStart w:id="86" w:name="_Toc7104765"/>
-      <w:bookmarkStart w:id="87" w:name="_Toc8021277"/>
+      <w:bookmarkStart w:id="85" w:name="_Toc7104765"/>
+      <w:bookmarkStart w:id="86" w:name="_Toc8021277"/>
       <w:r>
         <w:t xml:space="preserve">Obr. č.  </w:t>
       </w:r>
@@ -18798,8 +18888,8 @@
       <w:r>
         <w:t xml:space="preserve"> Otváranie/Zatváranie riadku popisu, vyhľadávanie pomocou FindVisualChild</w:t>
       </w:r>
+      <w:bookmarkEnd w:id="85"/>
       <w:bookmarkEnd w:id="86"/>
-      <w:bookmarkEnd w:id="87"/>
     </w:p>
     <w:p>
       <w:pPr>
@@ -18883,8 +18973,8 @@
         <w:pStyle w:val="Caption"/>
         <w:jc w:val="center"/>
       </w:pPr>
-      <w:bookmarkStart w:id="88" w:name="_Toc7104766"/>
-      <w:bookmarkStart w:id="89" w:name="_Toc8021278"/>
+      <w:bookmarkStart w:id="87" w:name="_Toc7104766"/>
+      <w:bookmarkStart w:id="88" w:name="_Toc8021278"/>
       <w:r>
         <w:t xml:space="preserve">Obr. č.  </w:t>
       </w:r>
@@ -18909,8 +18999,8 @@
       <w:r>
         <w:t xml:space="preserve"> Príklad využitia XAML spúšťača</w:t>
       </w:r>
+      <w:bookmarkEnd w:id="87"/>
       <w:bookmarkEnd w:id="88"/>
-      <w:bookmarkEnd w:id="89"/>
     </w:p>
     <w:p>
       <w:pPr>
@@ -19007,8 +19097,8 @@
         <w:pStyle w:val="Caption"/>
         <w:jc w:val="center"/>
       </w:pPr>
-      <w:bookmarkStart w:id="90" w:name="_Toc7104767"/>
-      <w:bookmarkStart w:id="91" w:name="_Toc8021279"/>
+      <w:bookmarkStart w:id="89" w:name="_Toc7104767"/>
+      <w:bookmarkStart w:id="90" w:name="_Toc8021279"/>
       <w:r>
         <w:t xml:space="preserve">Obr. č.  </w:t>
       </w:r>
@@ -19039,27 +19129,27 @@
       <w:r>
         <w:t>ataGridu pomocou XAML</w:t>
       </w:r>
+      <w:bookmarkEnd w:id="89"/>
       <w:bookmarkEnd w:id="90"/>
+    </w:p>
+    <w:p>
+      <w:pPr>
+        <w:pStyle w:val="Heading3"/>
+      </w:pPr>
+      <w:bookmarkStart w:id="91" w:name="_Toc8012343"/>
+      <w:r>
+        <w:t>4.5</w:t>
+      </w:r>
+      <w:r>
+        <w:t>.3 Modálne</w:t>
+      </w:r>
+      <w:r>
+        <w:t xml:space="preserve"> a p</w:t>
+      </w:r>
+      <w:r>
+        <w:t>opup okná</w:t>
+      </w:r>
       <w:bookmarkEnd w:id="91"/>
-    </w:p>
-    <w:p>
-      <w:pPr>
-        <w:pStyle w:val="Heading3"/>
-      </w:pPr>
-      <w:bookmarkStart w:id="92" w:name="_Toc8012343"/>
-      <w:r>
-        <w:t>4.5</w:t>
-      </w:r>
-      <w:r>
-        <w:t>.3 Modálne</w:t>
-      </w:r>
-      <w:r>
-        <w:t xml:space="preserve"> a p</w:t>
-      </w:r>
-      <w:r>
-        <w:t>opup okná</w:t>
-      </w:r>
-      <w:bookmarkEnd w:id="92"/>
     </w:p>
     <w:p>
       <w:pPr>
@@ -19215,8 +19305,8 @@
         <w:pStyle w:val="Caption"/>
         <w:jc w:val="center"/>
       </w:pPr>
-      <w:bookmarkStart w:id="93" w:name="_Toc7104768"/>
-      <w:bookmarkStart w:id="94" w:name="_Toc8021280"/>
+      <w:bookmarkStart w:id="92" w:name="_Toc7104768"/>
+      <w:bookmarkStart w:id="93" w:name="_Toc8021280"/>
       <w:r>
         <w:t xml:space="preserve">Obr. č.  </w:t>
       </w:r>
@@ -19241,24 +19331,24 @@
       <w:r>
         <w:t xml:space="preserve"> Ukážka Popup okna</w:t>
       </w:r>
+      <w:bookmarkEnd w:id="92"/>
       <w:bookmarkEnd w:id="93"/>
+    </w:p>
+    <w:p>
+      <w:pPr>
+        <w:pStyle w:val="Heading3"/>
+      </w:pPr>
+      <w:bookmarkStart w:id="94" w:name="_Toc8012344"/>
+      <w:r>
+        <w:t>4.5</w:t>
+      </w:r>
+      <w:r>
+        <w:t>.5</w:t>
+      </w:r>
+      <w:r>
+        <w:t xml:space="preserve"> Obrázky a FTP pripojenie</w:t>
+      </w:r>
       <w:bookmarkEnd w:id="94"/>
-    </w:p>
-    <w:p>
-      <w:pPr>
-        <w:pStyle w:val="Heading3"/>
-      </w:pPr>
-      <w:bookmarkStart w:id="95" w:name="_Toc8012344"/>
-      <w:r>
-        <w:t>4.5</w:t>
-      </w:r>
-      <w:r>
-        <w:t>.5</w:t>
-      </w:r>
-      <w:r>
-        <w:t xml:space="preserve"> Obrázky a FTP pripojenie</w:t>
-      </w:r>
-      <w:bookmarkEnd w:id="95"/>
     </w:p>
     <w:p>
       <w:pPr>
@@ -19294,8 +19384,8 @@
         <w:pStyle w:val="Caption"/>
         <w:jc w:val="center"/>
       </w:pPr>
-      <w:bookmarkStart w:id="96" w:name="_Toc7104769"/>
-      <w:bookmarkStart w:id="97" w:name="_Toc8021281"/>
+      <w:bookmarkStart w:id="95" w:name="_Toc7104769"/>
+      <w:bookmarkStart w:id="96" w:name="_Toc8021281"/>
       <w:r>
         <w:t xml:space="preserve">Obr. č.  </w:t>
       </w:r>
@@ -19320,8 +19410,8 @@
       <w:r>
         <w:t xml:space="preserve"> Ukážka generovania názvu obrázku</w:t>
       </w:r>
+      <w:bookmarkEnd w:id="95"/>
       <w:bookmarkEnd w:id="96"/>
-      <w:bookmarkEnd w:id="97"/>
     </w:p>
     <w:p>
       <w:pPr>
@@ -19348,8 +19438,8 @@
         <w:pStyle w:val="Caption"/>
         <w:jc w:val="center"/>
       </w:pPr>
-      <w:bookmarkStart w:id="98" w:name="_Toc7104770"/>
-      <w:bookmarkStart w:id="99" w:name="_Toc8021282"/>
+      <w:bookmarkStart w:id="97" w:name="_Toc7104770"/>
+      <w:bookmarkStart w:id="98" w:name="_Toc8021282"/>
       <w:r>
         <w:t xml:space="preserve">Obr. č.  </w:t>
       </w:r>
@@ -19374,27 +19464,27 @@
       <w:r>
         <w:t xml:space="preserve"> Ukážka sťahovania a nahrávania obrázkov na server</w:t>
       </w:r>
+      <w:bookmarkEnd w:id="97"/>
       <w:bookmarkEnd w:id="98"/>
+    </w:p>
+    <w:p>
+      <w:pPr>
+        <w:pStyle w:val="Heading3"/>
+      </w:pPr>
+      <w:bookmarkStart w:id="99" w:name="_Toc8012345"/>
+      <w:r>
+        <w:t>4.5</w:t>
+      </w:r>
+      <w:r>
+        <w:t>.6</w:t>
+      </w:r>
+      <w:r>
+        <w:t xml:space="preserve"> </w:t>
+      </w:r>
+      <w:r>
+        <w:t>Web kamera</w:t>
+      </w:r>
       <w:bookmarkEnd w:id="99"/>
-    </w:p>
-    <w:p>
-      <w:pPr>
-        <w:pStyle w:val="Heading3"/>
-      </w:pPr>
-      <w:bookmarkStart w:id="100" w:name="_Toc8012345"/>
-      <w:r>
-        <w:t>4.5</w:t>
-      </w:r>
-      <w:r>
-        <w:t>.6</w:t>
-      </w:r>
-      <w:r>
-        <w:t xml:space="preserve"> </w:t>
-      </w:r>
-      <w:r>
-        <w:t>Web kamera</w:t>
-      </w:r>
-      <w:bookmarkEnd w:id="100"/>
     </w:p>
     <w:p>
       <w:pPr>
@@ -19578,8 +19668,8 @@
         <w:pStyle w:val="Caption"/>
         <w:jc w:val="center"/>
       </w:pPr>
-      <w:bookmarkStart w:id="101" w:name="_Toc7104771"/>
-      <w:bookmarkStart w:id="102" w:name="_Toc8021283"/>
+      <w:bookmarkStart w:id="100" w:name="_Toc7104771"/>
+      <w:bookmarkStart w:id="101" w:name="_Toc8021283"/>
       <w:r>
         <w:t xml:space="preserve">Obr. č.  </w:t>
       </w:r>
@@ -19604,24 +19694,24 @@
       <w:r>
         <w:t xml:space="preserve"> Ukážka zachytenia obrázku dostupného z web kamery pomocou EMGU CV knižnice</w:t>
       </w:r>
+      <w:bookmarkEnd w:id="100"/>
       <w:bookmarkEnd w:id="101"/>
+    </w:p>
+    <w:p>
+      <w:pPr>
+        <w:pStyle w:val="Heading3"/>
+      </w:pPr>
+      <w:bookmarkStart w:id="102" w:name="_Toc8012346"/>
+      <w:r>
+        <w:t>4.5</w:t>
+      </w:r>
+      <w:r>
+        <w:t>.7</w:t>
+      </w:r>
+      <w:r>
+        <w:t xml:space="preserve"> Tlač</w:t>
+      </w:r>
       <w:bookmarkEnd w:id="102"/>
-    </w:p>
-    <w:p>
-      <w:pPr>
-        <w:pStyle w:val="Heading3"/>
-      </w:pPr>
-      <w:bookmarkStart w:id="103" w:name="_Toc8012346"/>
-      <w:r>
-        <w:t>4.5</w:t>
-      </w:r>
-      <w:r>
-        <w:t>.7</w:t>
-      </w:r>
-      <w:r>
-        <w:t xml:space="preserve"> Tlač</w:t>
-      </w:r>
-      <w:bookmarkEnd w:id="103"/>
     </w:p>
     <w:p>
       <w:pPr>
@@ -19764,8 +19854,8 @@
         <w:pStyle w:val="Caption"/>
         <w:jc w:val="center"/>
       </w:pPr>
-      <w:bookmarkStart w:id="104" w:name="_Toc7104772"/>
-      <w:bookmarkStart w:id="105" w:name="_Toc8021284"/>
+      <w:bookmarkStart w:id="103" w:name="_Toc7104772"/>
+      <w:bookmarkStart w:id="104" w:name="_Toc8021284"/>
       <w:r>
         <w:t xml:space="preserve">Obr. č.  </w:t>
       </w:r>
@@ -19790,8 +19880,8 @@
       <w:r>
         <w:t xml:space="preserve"> Príklad načítanie a zápis dát do PDF dokumentu pomocou knižnice FreeSpirePDF</w:t>
       </w:r>
+      <w:bookmarkEnd w:id="103"/>
       <w:bookmarkEnd w:id="104"/>
-      <w:bookmarkEnd w:id="105"/>
     </w:p>
     <w:p>
       <w:pPr>
@@ -19811,8 +19901,8 @@
         <w:pStyle w:val="Caption"/>
         <w:jc w:val="center"/>
       </w:pPr>
-      <w:bookmarkStart w:id="106" w:name="_Toc7104773"/>
-      <w:bookmarkStart w:id="107" w:name="_Toc8021285"/>
+      <w:bookmarkStart w:id="105" w:name="_Toc7104773"/>
+      <w:bookmarkStart w:id="106" w:name="_Toc8021285"/>
       <w:r>
         <w:t xml:space="preserve">Obr. č.  </w:t>
       </w:r>
@@ -19837,8 +19927,8 @@
       <w:r>
         <w:t xml:space="preserve"> Príklad tlače pdf dokumentu pomocou knižnice FreeSpirePDF</w:t>
       </w:r>
+      <w:bookmarkEnd w:id="105"/>
       <w:bookmarkEnd w:id="106"/>
-      <w:bookmarkEnd w:id="107"/>
     </w:p>
     <w:p>
       <w:pPr>
@@ -19861,8 +19951,8 @@
         <w:pStyle w:val="Caption"/>
         <w:jc w:val="center"/>
       </w:pPr>
-      <w:bookmarkStart w:id="108" w:name="_Toc7104774"/>
-      <w:bookmarkStart w:id="109" w:name="_Toc8021286"/>
+      <w:bookmarkStart w:id="107" w:name="_Toc7104774"/>
+      <w:bookmarkStart w:id="108" w:name="_Toc8021286"/>
       <w:r>
         <w:t xml:space="preserve">Obr. č.  </w:t>
       </w:r>
@@ -19893,8 +19983,8 @@
       <w:r>
         <w:t>rikladám ukážku jednej vyplnenej aplikáciou</w:t>
       </w:r>
+      <w:bookmarkEnd w:id="107"/>
       <w:bookmarkEnd w:id="108"/>
-      <w:bookmarkEnd w:id="109"/>
     </w:p>
     <w:p/>
     <w:p/>
@@ -19902,7 +19992,7 @@
       <w:pPr>
         <w:pStyle w:val="Heading1"/>
       </w:pPr>
-      <w:bookmarkStart w:id="110" w:name="_Toc8012347"/>
+      <w:bookmarkStart w:id="109" w:name="_Toc8012347"/>
       <w:r>
         <w:lastRenderedPageBreak/>
         <w:t>5</w:t>
@@ -19916,7 +20006,7 @@
       <w:r>
         <w:t>hranie</w:t>
       </w:r>
-      <w:bookmarkEnd w:id="110"/>
+      <w:bookmarkEnd w:id="109"/>
     </w:p>
     <w:p>
       <w:pPr>
@@ -19983,6 +20073,8 @@
       <w:r>
         <w:t>funguje samostatne pre všetky stĺpce, pre jednoduchosť webové rozhranie ponúka len jedno vyhľadávacie políčko ktoré vyhľadáva vo všetkých stĺpcoch tabuľky.</w:t>
       </w:r>
+      <w:bookmarkStart w:id="110" w:name="_GoBack"/>
+      <w:bookmarkEnd w:id="110"/>
       <w:r>
         <w:t xml:space="preserve"> Atribúty tovaru nie sú zobrazené spôsobom tabuľky ako vo WPF, ale skôr systémom obdlížnikov ktoré sa ukladajú pod seba vo dvojiciach.</w:t>
       </w:r>
@@ -19997,8 +20089,8 @@
       </w:pPr>
       <w:r>
         <w:pict>
-          <v:shape id="_x0000_i1057" type="#_x0000_t75" style="width:467.25pt;height:295.5pt">
-            <v:imagedata r:id="rId46" o:title="web"/>
+          <v:shape id="_x0000_i1061" type="#_x0000_t75" style="width:468pt;height:237.75pt">
+            <v:imagedata r:id="rId46" o:title="web3"/>
           </v:shape>
         </w:pict>
       </w:r>
@@ -20115,6 +20207,7 @@
       </w:pPr>
       <w:bookmarkStart w:id="114" w:name="_Toc8012349"/>
       <w:r>
+        <w:lastRenderedPageBreak/>
         <w:t>5</w:t>
       </w:r>
       <w:r>
@@ -20368,7 +20461,7 @@
           <w:lang w:val="en-US"/>
         </w:rPr>
         <w:pict>
-          <v:shape id="_x0000_i1059" type="#_x0000_t75" style="width:447pt;height:342.75pt">
+          <v:shape id="_x0000_i1054" type="#_x0000_t75" style="width:447pt;height:342.75pt">
             <v:imagedata r:id="rId48" o:title="WebMvc"/>
           </v:shape>
         </w:pict>
@@ -20560,6 +20653,7 @@
     <w:p>
       <w:pPr>
         <w:keepNext/>
+        <w:spacing w:line="240" w:lineRule="auto"/>
         <w:jc w:val="center"/>
       </w:pPr>
       <w:r>
@@ -20567,7 +20661,7 @@
           <w:lang w:val="en-US"/>
         </w:rPr>
         <w:pict>
-          <v:shape id="_x0000_i1058" type="#_x0000_t75" style="width:213.75pt;height:100.5pt">
+          <v:shape id="_x0000_i1055" type="#_x0000_t75" style="width:257.25pt;height:90pt">
             <v:imagedata r:id="rId49" o:title="DataBinding"/>
           </v:shape>
         </w:pict>
@@ -20608,6 +20702,7 @@
     <w:p>
       <w:pPr>
         <w:pStyle w:val="Heading2"/>
+        <w:spacing w:line="240" w:lineRule="auto"/>
       </w:pPr>
       <w:bookmarkStart w:id="123" w:name="_Toc8012353"/>
       <w:r>
@@ -20651,7 +20746,13 @@
         <w:t>i</w:t>
       </w:r>
       <w:r>
-        <w:t xml:space="preserve"> okno slúžiace na prehliadanie faktúry pred tlačou.</w:t>
+        <w:t xml:space="preserve"> okno slúžiace na prehliadanie faktúry pred tlačou</w:t>
+      </w:r>
+      <w:r>
+        <w:t>, podmienkou pre jeho fungovanie je nainštalovaný Adobe Reader</w:t>
+      </w:r>
+      <w:r>
+        <w:t>.</w:t>
       </w:r>
     </w:p>
     <w:p>
@@ -21710,42 +21811,14 @@
         </w:rPr>
       </w:pPr>
     </w:p>
-    <w:p>
-      <w:pPr>
-        <w:pStyle w:val="Heading1"/>
-        <w:jc w:val="center"/>
-      </w:pPr>
-    </w:p>
-    <w:p>
-      <w:pPr>
-        <w:pStyle w:val="Heading1"/>
-        <w:jc w:val="center"/>
-      </w:pPr>
-    </w:p>
-    <w:p>
-      <w:pPr>
-        <w:pStyle w:val="Heading1"/>
-        <w:jc w:val="center"/>
-      </w:pPr>
-    </w:p>
-    <w:p>
-      <w:pPr>
-        <w:pStyle w:val="Heading1"/>
-        <w:jc w:val="center"/>
-      </w:pPr>
-    </w:p>
-    <w:p>
-      <w:pPr>
-        <w:pStyle w:val="Heading1"/>
-        <w:jc w:val="center"/>
-      </w:pPr>
-    </w:p>
-    <w:p>
-      <w:pPr>
-        <w:pStyle w:val="Heading1"/>
-        <w:jc w:val="center"/>
-      </w:pPr>
-    </w:p>
+    <w:p/>
+    <w:p/>
+    <w:p/>
+    <w:p/>
+    <w:p/>
+    <w:p/>
+    <w:p/>
+    <w:p/>
     <w:p>
       <w:pPr>
         <w:pStyle w:val="Heading1"/>
@@ -21914,7 +21987,7 @@
           <w:szCs w:val="32"/>
         </w:rPr>
         <w:pict>
-          <v:shape id="_x0000_i1054" type="#_x0000_t75" style="width:466.5pt;height:149.25pt">
+          <v:shape id="_x0000_i1056" type="#_x0000_t75" style="width:466.5pt;height:149.25pt">
             <v:imagedata r:id="rId58" o:title="UserPage"/>
           </v:shape>
         </w:pict>
@@ -21971,7 +22044,7 @@
           <w:szCs w:val="32"/>
         </w:rPr>
         <w:pict>
-          <v:shape id="_x0000_i1055" type="#_x0000_t75" style="width:468pt;height:263.25pt">
+          <v:shape id="_x0000_i1057" type="#_x0000_t75" style="width:468pt;height:263.25pt">
             <v:imagedata r:id="rId59" o:title="ItemPage"/>
           </v:shape>
         </w:pict>
@@ -22189,7 +22262,7 @@
         </w:rPr>
         <w:lastRenderedPageBreak/>
         <w:pict>
-          <v:shape id="_x0000_i1061" type="#_x0000_t75" style="width:302.25pt;height:246pt">
+          <v:shape id="_x0000_i1058" type="#_x0000_t75" style="width:302.25pt;height:246pt">
             <v:imagedata r:id="rId62" o:title="AddUser"/>
           </v:shape>
         </w:pict>
@@ -22226,7 +22299,7 @@
           <w:szCs w:val="32"/>
         </w:rPr>
         <w:pict>
-          <v:shape id="_x0000_i1056" type="#_x0000_t75" style="width:365.25pt;height:306.75pt">
+          <v:shape id="_x0000_i1059" type="#_x0000_t75" style="width:365.25pt;height:306.75pt">
             <v:imagedata r:id="rId63" o:title="ModalAddItem"/>
           </v:shape>
         </w:pict>
@@ -22364,7 +22437,21 @@
           <w:sz w:val="32"/>
           <w:szCs w:val="32"/>
         </w:rPr>
-        <w:t>, aj aplikácie</w:t>
+        <w:t xml:space="preserve">, aj </w:t>
+      </w:r>
+      <w:r>
+        <w:rPr>
+          <w:sz w:val="32"/>
+          <w:szCs w:val="32"/>
+        </w:rPr>
+        <w:t xml:space="preserve">kód </w:t>
+      </w:r>
+      <w:r>
+        <w:rPr>
+          <w:sz w:val="32"/>
+          <w:szCs w:val="32"/>
+        </w:rPr>
+        <w:t>aplikácie</w:t>
       </w:r>
       <w:r>
         <w:rPr>
@@ -22446,7 +22533,7 @@
           <w:rPr>
             <w:noProof/>
           </w:rPr>
-          <w:t>2</w:t>
+          <w:t>26</w:t>
         </w:r>
         <w:r>
           <w:rPr>
@@ -25503,7 +25590,7 @@
 </file>
 
 <file path=customXml/itemProps1.xml><?xml version="1.0" encoding="utf-8"?>
-<ds:datastoreItem xmlns:ds="http://schemas.openxmlformats.org/officeDocument/2006/customXml" ds:itemID="{ECDF608A-CA48-4FCF-94CD-9EF110382A6B}">
+<ds:datastoreItem xmlns:ds="http://schemas.openxmlformats.org/officeDocument/2006/customXml" ds:itemID="{DFB27F2D-2132-4FC5-B64B-FAE9F092529E}">
   <ds:schemaRefs>
     <ds:schemaRef ds:uri="http://schemas.openxmlformats.org/officeDocument/2006/bibliography"/>
   </ds:schemaRefs>
